--- a/dokumentace/ZP_VSPJ_SPPSP.docx
+++ b/dokumentace/ZP_VSPJ_SPPSP.docx
@@ -53,6 +53,7 @@
             <w:listItem w:displayText="Katedra zdravotnických studií" w:value="Katedra zdravotnických studií"/>
           </w:dropDownList>
         </w:sdtPr>
+        <w:sdtEndPr/>
         <w:sdtContent>
           <w:r>
             <w:rPr>
@@ -119,6 +120,7 @@
             <w:listItem w:displayText="diplomová práce" w:value="diplomová práce"/>
           </w:dropDownList>
         </w:sdtPr>
+        <w:sdtEndPr/>
         <w:sdtContent>
           <w:r>
             <w:rPr>
@@ -418,8 +420,6 @@
           <w:szCs w:val="36"/>
         </w:rPr>
       </w:pPr>
-      <w:bookmarkStart w:id="0" w:name="_GoBack"/>
-      <w:bookmarkEnd w:id="0"/>
     </w:p>
     <w:p>
       <w:pPr>
@@ -707,6 +707,7 @@
             <w:listItem w:displayText="Katedra zdravotnických studií" w:value="Katedra zdravotnických studií"/>
           </w:dropDownList>
         </w:sdtPr>
+        <w:sdtEndPr/>
         <w:sdtContent>
           <w:r>
             <w:rPr>
@@ -900,6 +901,7 @@
             <w:listItem w:displayText="diplomová" w:value="diplomová"/>
           </w:dropDownList>
         </w:sdtPr>
+        <w:sdtEndPr/>
         <w:sdtContent>
           <w:r>
             <w:t>bakalářská</w:t>
@@ -954,6 +956,7 @@
             <w:listItem w:displayText="diplomové" w:value="diplomové"/>
           </w:dropDownList>
         </w:sdtPr>
+        <w:sdtEndPr/>
         <w:sdtContent>
           <w:r>
             <w:t>bakalářské</w:t>
@@ -995,6 +998,7 @@
             <w:listItem w:displayText="diplomovou" w:value="diplomovou"/>
           </w:dropDownList>
         </w:sdtPr>
+        <w:sdtEndPr/>
         <w:sdtContent>
           <w:r>
             <w:t>bakalářskou</w:t>
@@ -1050,6 +1054,7 @@
             <w:listItem w:displayText="diplomové" w:value="diplomové"/>
           </w:dropDownList>
         </w:sdtPr>
+        <w:sdtEndPr/>
         <w:sdtContent>
           <w:r>
             <w:t>bakalářské</w:t>
@@ -1096,6 +1101,7 @@
             <w:listItem w:displayText="diplomové" w:value="diplomové"/>
           </w:dropDownList>
         </w:sdtPr>
+        <w:sdtEndPr/>
         <w:sdtContent>
           <w:r>
             <w:t>bakalářské</w:t>
@@ -1138,6 +1144,7 @@
             <w:listItem w:displayText="diplomové" w:value="diplomové"/>
           </w:dropDownList>
         </w:sdtPr>
+        <w:sdtEndPr/>
         <w:sdtContent>
           <w:r>
             <w:rPr>
@@ -1178,6 +1185,7 @@
             <w:calendar w:val="gregorian"/>
           </w:date>
         </w:sdtPr>
+        <w:sdtEndPr/>
         <w:sdtContent>
           <w:r>
             <w:t>20. března 2019</w:t>
@@ -1329,7 +1337,7 @@
       <w:r>
         <w:fldChar w:fldCharType="separate"/>
       </w:r>
-      <w:hyperlink w:anchor="_Toc1928136" w:history="1">
+      <w:hyperlink w:anchor="_Toc1929632" w:history="1">
         <w:r>
           <w:rPr>
             <w:rStyle w:val="Hypertextovodkaz"/>
@@ -1356,7 +1364,7 @@
             <w:noProof/>
             <w:webHidden/>
           </w:rPr>
-          <w:instrText xml:space="preserve"> PAGEREF _Toc1928136 \h </w:instrText>
+          <w:instrText xml:space="preserve"> PAGEREF _Toc1929632 \h </w:instrText>
         </w:r>
         <w:r>
           <w:rPr>
@@ -1400,7 +1408,7 @@
           <w:szCs w:val="22"/>
         </w:rPr>
       </w:pPr>
-      <w:hyperlink w:anchor="_Toc1928137" w:history="1">
+      <w:hyperlink w:anchor="_Toc1929633" w:history="1">
         <w:r>
           <w:rPr>
             <w:rStyle w:val="Hypertextovodkaz"/>
@@ -1427,7 +1435,7 @@
             <w:noProof/>
             <w:webHidden/>
           </w:rPr>
-          <w:instrText xml:space="preserve"> PAGEREF _Toc1928137 \h </w:instrText>
+          <w:instrText xml:space="preserve"> PAGEREF _Toc1929633 \h </w:instrText>
         </w:r>
         <w:r>
           <w:rPr>
@@ -1471,7 +1479,7 @@
           <w:szCs w:val="22"/>
         </w:rPr>
       </w:pPr>
-      <w:hyperlink w:anchor="_Toc1928138" w:history="1">
+      <w:hyperlink w:anchor="_Toc1929634" w:history="1">
         <w:r>
           <w:rPr>
             <w:rStyle w:val="Hypertextovodkaz"/>
@@ -1498,7 +1506,7 @@
             <w:noProof/>
             <w:webHidden/>
           </w:rPr>
-          <w:instrText xml:space="preserve"> PAGEREF _Toc1928138 \h </w:instrText>
+          <w:instrText xml:space="preserve"> PAGEREF _Toc1929634 \h </w:instrText>
         </w:r>
         <w:r>
           <w:rPr>
@@ -1543,7 +1551,7 @@
           <w:szCs w:val="22"/>
         </w:rPr>
       </w:pPr>
-      <w:hyperlink w:anchor="_Toc1928139" w:history="1">
+      <w:hyperlink w:anchor="_Toc1929635" w:history="1">
         <w:r>
           <w:rPr>
             <w:rStyle w:val="Hypertextovodkaz"/>
@@ -1586,7 +1594,7 @@
             <w:noProof/>
             <w:webHidden/>
           </w:rPr>
-          <w:instrText xml:space="preserve"> PAGEREF _Toc1928139 \h </w:instrText>
+          <w:instrText xml:space="preserve"> PAGEREF _Toc1929635 \h </w:instrText>
         </w:r>
         <w:r>
           <w:rPr>
@@ -1631,7 +1639,7 @@
           <w:szCs w:val="22"/>
         </w:rPr>
       </w:pPr>
-      <w:hyperlink w:anchor="_Toc1928140" w:history="1">
+      <w:hyperlink w:anchor="_Toc1929636" w:history="1">
         <w:r>
           <w:rPr>
             <w:rStyle w:val="Hypertextovodkaz"/>
@@ -1674,7 +1682,7 @@
             <w:noProof/>
             <w:webHidden/>
           </w:rPr>
-          <w:instrText xml:space="preserve"> PAGEREF _Toc1928140 \h </w:instrText>
+          <w:instrText xml:space="preserve"> PAGEREF _Toc1929636 \h </w:instrText>
         </w:r>
         <w:r>
           <w:rPr>
@@ -1719,7 +1727,7 @@
           <w:szCs w:val="22"/>
         </w:rPr>
       </w:pPr>
-      <w:hyperlink w:anchor="_Toc1928141" w:history="1">
+      <w:hyperlink w:anchor="_Toc1929637" w:history="1">
         <w:r>
           <w:rPr>
             <w:rStyle w:val="Hypertextovodkaz"/>
@@ -1762,7 +1770,7 @@
             <w:noProof/>
             <w:webHidden/>
           </w:rPr>
-          <w:instrText xml:space="preserve"> PAGEREF _Toc1928141 \h </w:instrText>
+          <w:instrText xml:space="preserve"> PAGEREF _Toc1929637 \h </w:instrText>
         </w:r>
         <w:r>
           <w:rPr>
@@ -1782,7 +1790,7 @@
             <w:noProof/>
             <w:webHidden/>
           </w:rPr>
-          <w:t>11</w:t>
+          <w:t>12</w:t>
         </w:r>
         <w:r>
           <w:rPr>
@@ -1807,7 +1815,7 @@
           <w:szCs w:val="22"/>
         </w:rPr>
       </w:pPr>
-      <w:hyperlink w:anchor="_Toc1928142" w:history="1">
+      <w:hyperlink w:anchor="_Toc1929638" w:history="1">
         <w:r>
           <w:rPr>
             <w:rStyle w:val="Hypertextovodkaz"/>
@@ -1850,7 +1858,7 @@
             <w:noProof/>
             <w:webHidden/>
           </w:rPr>
-          <w:instrText xml:space="preserve"> PAGEREF _Toc1928142 \h </w:instrText>
+          <w:instrText xml:space="preserve"> PAGEREF _Toc1929638 \h </w:instrText>
         </w:r>
         <w:r>
           <w:rPr>
@@ -1895,7 +1903,7 @@
           <w:szCs w:val="22"/>
         </w:rPr>
       </w:pPr>
-      <w:hyperlink w:anchor="_Toc1928143" w:history="1">
+      <w:hyperlink w:anchor="_Toc1929639" w:history="1">
         <w:r>
           <w:rPr>
             <w:rStyle w:val="Hypertextovodkaz"/>
@@ -1938,7 +1946,7 @@
             <w:noProof/>
             <w:webHidden/>
           </w:rPr>
-          <w:instrText xml:space="preserve"> PAGEREF _Toc1928143 \h </w:instrText>
+          <w:instrText xml:space="preserve"> PAGEREF _Toc1929639 \h </w:instrText>
         </w:r>
         <w:r>
           <w:rPr>
@@ -1983,7 +1991,7 @@
           <w:szCs w:val="22"/>
         </w:rPr>
       </w:pPr>
-      <w:hyperlink w:anchor="_Toc1928144" w:history="1">
+      <w:hyperlink w:anchor="_Toc1929640" w:history="1">
         <w:r>
           <w:rPr>
             <w:rStyle w:val="Hypertextovodkaz"/>
@@ -2026,7 +2034,7 @@
             <w:noProof/>
             <w:webHidden/>
           </w:rPr>
-          <w:instrText xml:space="preserve"> PAGEREF _Toc1928144 \h </w:instrText>
+          <w:instrText xml:space="preserve"> PAGEREF _Toc1929640 \h </w:instrText>
         </w:r>
         <w:r>
           <w:rPr>
@@ -2071,7 +2079,7 @@
           <w:szCs w:val="22"/>
         </w:rPr>
       </w:pPr>
-      <w:hyperlink w:anchor="_Toc1928145" w:history="1">
+      <w:hyperlink w:anchor="_Toc1929641" w:history="1">
         <w:r>
           <w:rPr>
             <w:rStyle w:val="Hypertextovodkaz"/>
@@ -2114,7 +2122,7 @@
             <w:noProof/>
             <w:webHidden/>
           </w:rPr>
-          <w:instrText xml:space="preserve"> PAGEREF _Toc1928145 \h </w:instrText>
+          <w:instrText xml:space="preserve"> PAGEREF _Toc1929641 \h </w:instrText>
         </w:r>
         <w:r>
           <w:rPr>
@@ -2159,7 +2167,7 @@
           <w:szCs w:val="22"/>
         </w:rPr>
       </w:pPr>
-      <w:hyperlink w:anchor="_Toc1928146" w:history="1">
+      <w:hyperlink w:anchor="_Toc1929642" w:history="1">
         <w:r>
           <w:rPr>
             <w:rStyle w:val="Hypertextovodkaz"/>
@@ -2202,7 +2210,7 @@
             <w:noProof/>
             <w:webHidden/>
           </w:rPr>
-          <w:instrText xml:space="preserve"> PAGEREF _Toc1928146 \h </w:instrText>
+          <w:instrText xml:space="preserve"> PAGEREF _Toc1929642 \h </w:instrText>
         </w:r>
         <w:r>
           <w:rPr>
@@ -2247,7 +2255,7 @@
           <w:szCs w:val="22"/>
         </w:rPr>
       </w:pPr>
-      <w:hyperlink w:anchor="_Toc1928147" w:history="1">
+      <w:hyperlink w:anchor="_Toc1929643" w:history="1">
         <w:r>
           <w:rPr>
             <w:rStyle w:val="Hypertextovodkaz"/>
@@ -2290,7 +2298,7 @@
             <w:noProof/>
             <w:webHidden/>
           </w:rPr>
-          <w:instrText xml:space="preserve"> PAGEREF _Toc1928147 \h </w:instrText>
+          <w:instrText xml:space="preserve"> PAGEREF _Toc1929643 \h </w:instrText>
         </w:r>
         <w:r>
           <w:rPr>
@@ -2335,7 +2343,7 @@
           <w:szCs w:val="22"/>
         </w:rPr>
       </w:pPr>
-      <w:hyperlink w:anchor="_Toc1928148" w:history="1">
+      <w:hyperlink w:anchor="_Toc1929644" w:history="1">
         <w:r>
           <w:rPr>
             <w:rStyle w:val="Hypertextovodkaz"/>
@@ -2378,7 +2386,7 @@
             <w:noProof/>
             <w:webHidden/>
           </w:rPr>
-          <w:instrText xml:space="preserve"> PAGEREF _Toc1928148 \h </w:instrText>
+          <w:instrText xml:space="preserve"> PAGEREF _Toc1929644 \h </w:instrText>
         </w:r>
         <w:r>
           <w:rPr>
@@ -2423,7 +2431,7 @@
           <w:szCs w:val="22"/>
         </w:rPr>
       </w:pPr>
-      <w:hyperlink w:anchor="_Toc1928149" w:history="1">
+      <w:hyperlink w:anchor="_Toc1929645" w:history="1">
         <w:r>
           <w:rPr>
             <w:rStyle w:val="Hypertextovodkaz"/>
@@ -2466,7 +2474,7 @@
             <w:noProof/>
             <w:webHidden/>
           </w:rPr>
-          <w:instrText xml:space="preserve"> PAGEREF _Toc1928149 \h </w:instrText>
+          <w:instrText xml:space="preserve"> PAGEREF _Toc1929645 \h </w:instrText>
         </w:r>
         <w:r>
           <w:rPr>
@@ -2511,7 +2519,7 @@
           <w:szCs w:val="22"/>
         </w:rPr>
       </w:pPr>
-      <w:hyperlink w:anchor="_Toc1928150" w:history="1">
+      <w:hyperlink w:anchor="_Toc1929646" w:history="1">
         <w:r>
           <w:rPr>
             <w:rStyle w:val="Hypertextovodkaz"/>
@@ -2554,7 +2562,7 @@
             <w:noProof/>
             <w:webHidden/>
           </w:rPr>
-          <w:instrText xml:space="preserve"> PAGEREF _Toc1928150 \h </w:instrText>
+          <w:instrText xml:space="preserve"> PAGEREF _Toc1929646 \h </w:instrText>
         </w:r>
         <w:r>
           <w:rPr>
@@ -2599,7 +2607,7 @@
           <w:szCs w:val="22"/>
         </w:rPr>
       </w:pPr>
-      <w:hyperlink w:anchor="_Toc1928151" w:history="1">
+      <w:hyperlink w:anchor="_Toc1929647" w:history="1">
         <w:r>
           <w:rPr>
             <w:rStyle w:val="Hypertextovodkaz"/>
@@ -2642,7 +2650,7 @@
             <w:noProof/>
             <w:webHidden/>
           </w:rPr>
-          <w:instrText xml:space="preserve"> PAGEREF _Toc1928151 \h </w:instrText>
+          <w:instrText xml:space="preserve"> PAGEREF _Toc1929647 \h </w:instrText>
         </w:r>
         <w:r>
           <w:rPr>
@@ -2687,7 +2695,7 @@
           <w:szCs w:val="22"/>
         </w:rPr>
       </w:pPr>
-      <w:hyperlink w:anchor="_Toc1928152" w:history="1">
+      <w:hyperlink w:anchor="_Toc1929648" w:history="1">
         <w:r>
           <w:rPr>
             <w:rStyle w:val="Hypertextovodkaz"/>
@@ -2730,7 +2738,7 @@
             <w:noProof/>
             <w:webHidden/>
           </w:rPr>
-          <w:instrText xml:space="preserve"> PAGEREF _Toc1928152 \h </w:instrText>
+          <w:instrText xml:space="preserve"> PAGEREF _Toc1929648 \h </w:instrText>
         </w:r>
         <w:r>
           <w:rPr>
@@ -2775,7 +2783,7 @@
           <w:szCs w:val="22"/>
         </w:rPr>
       </w:pPr>
-      <w:hyperlink w:anchor="_Toc1928153" w:history="1">
+      <w:hyperlink w:anchor="_Toc1929649" w:history="1">
         <w:r>
           <w:rPr>
             <w:rStyle w:val="Hypertextovodkaz"/>
@@ -2818,7 +2826,7 @@
             <w:noProof/>
             <w:webHidden/>
           </w:rPr>
-          <w:instrText xml:space="preserve"> PAGEREF _Toc1928153 \h </w:instrText>
+          <w:instrText xml:space="preserve"> PAGEREF _Toc1929649 \h </w:instrText>
         </w:r>
         <w:r>
           <w:rPr>
@@ -2863,7 +2871,7 @@
           <w:szCs w:val="22"/>
         </w:rPr>
       </w:pPr>
-      <w:hyperlink w:anchor="_Toc1928154" w:history="1">
+      <w:hyperlink w:anchor="_Toc1929650" w:history="1">
         <w:r>
           <w:rPr>
             <w:rStyle w:val="Hypertextovodkaz"/>
@@ -2906,7 +2914,7 @@
             <w:noProof/>
             <w:webHidden/>
           </w:rPr>
-          <w:instrText xml:space="preserve"> PAGEREF _Toc1928154 \h </w:instrText>
+          <w:instrText xml:space="preserve"> PAGEREF _Toc1929650 \h </w:instrText>
         </w:r>
         <w:r>
           <w:rPr>
@@ -2951,7 +2959,7 @@
           <w:szCs w:val="22"/>
         </w:rPr>
       </w:pPr>
-      <w:hyperlink w:anchor="_Toc1928155" w:history="1">
+      <w:hyperlink w:anchor="_Toc1929651" w:history="1">
         <w:r>
           <w:rPr>
             <w:rStyle w:val="Hypertextovodkaz"/>
@@ -2994,7 +3002,7 @@
             <w:noProof/>
             <w:webHidden/>
           </w:rPr>
-          <w:instrText xml:space="preserve"> PAGEREF _Toc1928155 \h </w:instrText>
+          <w:instrText xml:space="preserve"> PAGEREF _Toc1929651 \h </w:instrText>
         </w:r>
         <w:r>
           <w:rPr>
@@ -3039,7 +3047,7 @@
           <w:szCs w:val="22"/>
         </w:rPr>
       </w:pPr>
-      <w:hyperlink w:anchor="_Toc1928156" w:history="1">
+      <w:hyperlink w:anchor="_Toc1929652" w:history="1">
         <w:r>
           <w:rPr>
             <w:rStyle w:val="Hypertextovodkaz"/>
@@ -3082,7 +3090,7 @@
             <w:noProof/>
             <w:webHidden/>
           </w:rPr>
-          <w:instrText xml:space="preserve"> PAGEREF _Toc1928156 \h </w:instrText>
+          <w:instrText xml:space="preserve"> PAGEREF _Toc1929652 \h </w:instrText>
         </w:r>
         <w:r>
           <w:rPr>
@@ -3127,7 +3135,7 @@
           <w:szCs w:val="22"/>
         </w:rPr>
       </w:pPr>
-      <w:hyperlink w:anchor="_Toc1928157" w:history="1">
+      <w:hyperlink w:anchor="_Toc1929653" w:history="1">
         <w:r>
           <w:rPr>
             <w:rStyle w:val="Hypertextovodkaz"/>
@@ -3170,7 +3178,7 @@
             <w:noProof/>
             <w:webHidden/>
           </w:rPr>
-          <w:instrText xml:space="preserve"> PAGEREF _Toc1928157 \h </w:instrText>
+          <w:instrText xml:space="preserve"> PAGEREF _Toc1929653 \h </w:instrText>
         </w:r>
         <w:r>
           <w:rPr>
@@ -3214,7 +3222,7 @@
           <w:szCs w:val="22"/>
         </w:rPr>
       </w:pPr>
-      <w:hyperlink w:anchor="_Toc1928158" w:history="1">
+      <w:hyperlink w:anchor="_Toc1929654" w:history="1">
         <w:r>
           <w:rPr>
             <w:rStyle w:val="Hypertextovodkaz"/>
@@ -3241,7 +3249,7 @@
             <w:noProof/>
             <w:webHidden/>
           </w:rPr>
-          <w:instrText xml:space="preserve"> PAGEREF _Toc1928158 \h </w:instrText>
+          <w:instrText xml:space="preserve"> PAGEREF _Toc1929654 \h </w:instrText>
         </w:r>
         <w:r>
           <w:rPr>
@@ -3285,7 +3293,7 @@
           <w:szCs w:val="22"/>
         </w:rPr>
       </w:pPr>
-      <w:hyperlink w:anchor="_Toc1928159" w:history="1">
+      <w:hyperlink w:anchor="_Toc1929655" w:history="1">
         <w:r>
           <w:rPr>
             <w:rStyle w:val="Hypertextovodkaz"/>
@@ -3312,7 +3320,7 @@
             <w:noProof/>
             <w:webHidden/>
           </w:rPr>
-          <w:instrText xml:space="preserve"> PAGEREF _Toc1928159 \h </w:instrText>
+          <w:instrText xml:space="preserve"> PAGEREF _Toc1929655 \h </w:instrText>
         </w:r>
         <w:r>
           <w:rPr>
@@ -3356,7 +3364,7 @@
           <w:szCs w:val="22"/>
         </w:rPr>
       </w:pPr>
-      <w:hyperlink w:anchor="_Toc1928160" w:history="1">
+      <w:hyperlink w:anchor="_Toc1929656" w:history="1">
         <w:r>
           <w:rPr>
             <w:rStyle w:val="Hypertextovodkaz"/>
@@ -3383,7 +3391,7 @@
             <w:noProof/>
             <w:webHidden/>
           </w:rPr>
-          <w:instrText xml:space="preserve"> PAGEREF _Toc1928160 \h </w:instrText>
+          <w:instrText xml:space="preserve"> PAGEREF _Toc1929656 \h </w:instrText>
         </w:r>
         <w:r>
           <w:rPr>
@@ -3434,7 +3442,7 @@
       <w:pPr>
         <w:pStyle w:val="Nzev"/>
       </w:pPr>
-      <w:bookmarkStart w:id="1" w:name="_Toc342837153"/>
+      <w:bookmarkStart w:id="0" w:name="_Toc342837153"/>
       <w:r>
         <w:lastRenderedPageBreak/>
         <w:t xml:space="preserve">Seznam </w:t>
@@ -3442,7 +3450,7 @@
       <w:r>
         <w:t>obrázků</w:t>
       </w:r>
-      <w:bookmarkEnd w:id="1"/>
+      <w:bookmarkEnd w:id="0"/>
     </w:p>
     <w:p>
       <w:pPr>
@@ -3466,7 +3474,7 @@
       <w:r>
         <w:fldChar w:fldCharType="separate"/>
       </w:r>
-      <w:hyperlink w:anchor="_Toc1928161" w:history="1">
+      <w:hyperlink w:anchor="_Toc1929657" w:history="1">
         <w:r>
           <w:rPr>
             <w:rStyle w:val="Hypertextovodkaz"/>
@@ -3493,7 +3501,7 @@
             <w:noProof/>
             <w:webHidden/>
           </w:rPr>
-          <w:instrText xml:space="preserve"> PAGEREF _Toc1928161 \h </w:instrText>
+          <w:instrText xml:space="preserve"> PAGEREF _Toc1929657 \h </w:instrText>
         </w:r>
         <w:r>
           <w:rPr>
@@ -3537,7 +3545,7 @@
           <w:szCs w:val="22"/>
         </w:rPr>
       </w:pPr>
-      <w:hyperlink r:id="rId9" w:anchor="_Toc1928162" w:history="1">
+      <w:hyperlink r:id="rId9" w:anchor="_Toc1929658" w:history="1">
         <w:r>
           <w:rPr>
             <w:rStyle w:val="Hypertextovodkaz"/>
@@ -3564,7 +3572,7 @@
             <w:noProof/>
             <w:webHidden/>
           </w:rPr>
-          <w:instrText xml:space="preserve"> PAGEREF _Toc1928162 \h </w:instrText>
+          <w:instrText xml:space="preserve"> PAGEREF _Toc1929658 \h </w:instrText>
         </w:r>
         <w:r>
           <w:rPr>
@@ -3608,13 +3616,13 @@
           <w:szCs w:val="22"/>
         </w:rPr>
       </w:pPr>
-      <w:hyperlink w:anchor="_Toc1928163" w:history="1">
+      <w:hyperlink w:anchor="_Toc1929659" w:history="1">
         <w:r>
           <w:rPr>
             <w:rStyle w:val="Hypertextovodkaz"/>
             <w:noProof/>
           </w:rPr>
-          <w:t>Obrázek 3 - Scénář - správa garantů</w:t>
+          <w:t>Obrázek 3 - Scénář – správa garantů</w:t>
         </w:r>
         <w:r>
           <w:rPr>
@@ -3635,7 +3643,7 @@
             <w:noProof/>
             <w:webHidden/>
           </w:rPr>
-          <w:instrText xml:space="preserve"> PAGEREF _Toc1928163 \h </w:instrText>
+          <w:instrText xml:space="preserve"> PAGEREF _Toc1929659 \h </w:instrText>
         </w:r>
         <w:r>
           <w:rPr>
@@ -3679,13 +3687,13 @@
           <w:szCs w:val="22"/>
         </w:rPr>
       </w:pPr>
-      <w:hyperlink w:anchor="_Toc1928164" w:history="1">
+      <w:hyperlink w:anchor="_Toc1929660" w:history="1">
         <w:r>
           <w:rPr>
             <w:rStyle w:val="Hypertextovodkaz"/>
             <w:noProof/>
           </w:rPr>
-          <w:t>Obrázek 4 - Scénář - správa oborů</w:t>
+          <w:t>Obrázek 4 - Scénář – správa oborů</w:t>
         </w:r>
         <w:r>
           <w:rPr>
@@ -3706,7 +3714,7 @@
             <w:noProof/>
             <w:webHidden/>
           </w:rPr>
-          <w:instrText xml:space="preserve"> PAGEREF _Toc1928164 \h </w:instrText>
+          <w:instrText xml:space="preserve"> PAGEREF _Toc1929660 \h </w:instrText>
         </w:r>
         <w:r>
           <w:rPr>
@@ -3750,13 +3758,13 @@
           <w:szCs w:val="22"/>
         </w:rPr>
       </w:pPr>
-      <w:hyperlink w:anchor="_Toc1928165" w:history="1">
+      <w:hyperlink w:anchor="_Toc1929661" w:history="1">
         <w:r>
           <w:rPr>
             <w:rStyle w:val="Hypertextovodkaz"/>
             <w:noProof/>
           </w:rPr>
-          <w:t>Obrázek 5 - Scénář - správa předmětů</w:t>
+          <w:t>Obrázek 5 - Scénář – správa předmětů</w:t>
         </w:r>
         <w:r>
           <w:rPr>
@@ -3777,7 +3785,7 @@
             <w:noProof/>
             <w:webHidden/>
           </w:rPr>
-          <w:instrText xml:space="preserve"> PAGEREF _Toc1928165 \h </w:instrText>
+          <w:instrText xml:space="preserve"> PAGEREF _Toc1929661 \h </w:instrText>
         </w:r>
         <w:r>
           <w:rPr>
@@ -3852,6 +3860,8 @@
         <w:t>tabulek</w:t>
       </w:r>
     </w:p>
+    <w:bookmarkStart w:id="1" w:name="_GoBack"/>
+    <w:bookmarkEnd w:id="1"/>
     <w:p>
       <w:pPr>
         <w:pStyle w:val="Seznamobrzk"/>
@@ -3874,7 +3884,7 @@
       <w:r>
         <w:fldChar w:fldCharType="separate"/>
       </w:r>
-      <w:hyperlink w:anchor="_Toc1928166" w:history="1">
+      <w:hyperlink w:anchor="_Toc1929662" w:history="1">
         <w:r>
           <w:rPr>
             <w:rStyle w:val="Hypertextovodkaz"/>
@@ -3901,7 +3911,7 @@
             <w:noProof/>
             <w:webHidden/>
           </w:rPr>
-          <w:instrText xml:space="preserve"> PAGEREF _Toc1928166 \h </w:instrText>
+          <w:instrText xml:space="preserve"> PAGEREF _Toc1929662 \h </w:instrText>
         </w:r>
         <w:r>
           <w:rPr>
@@ -3945,7 +3955,7 @@
           <w:szCs w:val="22"/>
         </w:rPr>
       </w:pPr>
-      <w:hyperlink w:anchor="_Toc1928167" w:history="1">
+      <w:hyperlink w:anchor="_Toc1929663" w:history="1">
         <w:r>
           <w:rPr>
             <w:rStyle w:val="Hypertextovodkaz"/>
@@ -3972,7 +3982,7 @@
             <w:noProof/>
             <w:webHidden/>
           </w:rPr>
-          <w:instrText xml:space="preserve"> PAGEREF _Toc1928167 \h </w:instrText>
+          <w:instrText xml:space="preserve"> PAGEREF _Toc1929663 \h </w:instrText>
         </w:r>
         <w:r>
           <w:rPr>
@@ -4016,7 +4026,7 @@
           <w:szCs w:val="22"/>
         </w:rPr>
       </w:pPr>
-      <w:hyperlink w:anchor="_Toc1928168" w:history="1">
+      <w:hyperlink w:anchor="_Toc1929664" w:history="1">
         <w:r>
           <w:rPr>
             <w:rStyle w:val="Hypertextovodkaz"/>
@@ -4043,7 +4053,7 @@
             <w:noProof/>
             <w:webHidden/>
           </w:rPr>
-          <w:instrText xml:space="preserve"> PAGEREF _Toc1928168 \h </w:instrText>
+          <w:instrText xml:space="preserve"> PAGEREF _Toc1929664 \h </w:instrText>
         </w:r>
         <w:r>
           <w:rPr>
@@ -4087,7 +4097,7 @@
           <w:szCs w:val="22"/>
         </w:rPr>
       </w:pPr>
-      <w:hyperlink w:anchor="_Toc1928169" w:history="1">
+      <w:hyperlink w:anchor="_Toc1929665" w:history="1">
         <w:r>
           <w:rPr>
             <w:rStyle w:val="Hypertextovodkaz"/>
@@ -4114,7 +4124,7 @@
             <w:noProof/>
             <w:webHidden/>
           </w:rPr>
-          <w:instrText xml:space="preserve"> PAGEREF _Toc1928169 \h </w:instrText>
+          <w:instrText xml:space="preserve"> PAGEREF _Toc1929665 \h </w:instrText>
         </w:r>
         <w:r>
           <w:rPr>
@@ -4158,7 +4168,7 @@
           <w:szCs w:val="22"/>
         </w:rPr>
       </w:pPr>
-      <w:hyperlink w:anchor="_Toc1928170" w:history="1">
+      <w:hyperlink w:anchor="_Toc1929666" w:history="1">
         <w:r>
           <w:rPr>
             <w:rStyle w:val="Hypertextovodkaz"/>
@@ -4185,7 +4195,7 @@
             <w:noProof/>
             <w:webHidden/>
           </w:rPr>
-          <w:instrText xml:space="preserve"> PAGEREF _Toc1928170 \h </w:instrText>
+          <w:instrText xml:space="preserve"> PAGEREF _Toc1929666 \h </w:instrText>
         </w:r>
         <w:r>
           <w:rPr>
@@ -4229,7 +4239,7 @@
           <w:szCs w:val="22"/>
         </w:rPr>
       </w:pPr>
-      <w:hyperlink w:anchor="_Toc1928171" w:history="1">
+      <w:hyperlink w:anchor="_Toc1929667" w:history="1">
         <w:r>
           <w:rPr>
             <w:rStyle w:val="Hypertextovodkaz"/>
@@ -4256,7 +4266,7 @@
             <w:noProof/>
             <w:webHidden/>
           </w:rPr>
-          <w:instrText xml:space="preserve"> PAGEREF _Toc1928171 \h </w:instrText>
+          <w:instrText xml:space="preserve"> PAGEREF _Toc1929667 \h </w:instrText>
         </w:r>
         <w:r>
           <w:rPr>
@@ -4300,7 +4310,7 @@
           <w:szCs w:val="22"/>
         </w:rPr>
       </w:pPr>
-      <w:hyperlink w:anchor="_Toc1928172" w:history="1">
+      <w:hyperlink w:anchor="_Toc1929668" w:history="1">
         <w:r>
           <w:rPr>
             <w:rStyle w:val="Hypertextovodkaz"/>
@@ -4327,7 +4337,7 @@
             <w:noProof/>
             <w:webHidden/>
           </w:rPr>
-          <w:instrText xml:space="preserve"> PAGEREF _Toc1928172 \h </w:instrText>
+          <w:instrText xml:space="preserve"> PAGEREF _Toc1929668 \h </w:instrText>
         </w:r>
         <w:r>
           <w:rPr>
@@ -4371,13 +4381,13 @@
           <w:szCs w:val="22"/>
         </w:rPr>
       </w:pPr>
-      <w:hyperlink w:anchor="_Toc1928173" w:history="1">
+      <w:hyperlink w:anchor="_Toc1929669" w:history="1">
         <w:r>
           <w:rPr>
             <w:rStyle w:val="Hypertextovodkaz"/>
             <w:noProof/>
           </w:rPr>
-          <w:t>Tabulka 8 - Scénář - správa garantů</w:t>
+          <w:t>Tabulka 8 - Scénář – správa garantů</w:t>
         </w:r>
         <w:r>
           <w:rPr>
@@ -4398,7 +4408,7 @@
             <w:noProof/>
             <w:webHidden/>
           </w:rPr>
-          <w:instrText xml:space="preserve"> PAGEREF _Toc1928173 \h </w:instrText>
+          <w:instrText xml:space="preserve"> PAGEREF _Toc1929669 \h </w:instrText>
         </w:r>
         <w:r>
           <w:rPr>
@@ -4676,7 +4686,7 @@
           <w:numId w:val="0"/>
         </w:numPr>
       </w:pPr>
-      <w:bookmarkStart w:id="3" w:name="_Toc1928136"/>
+      <w:bookmarkStart w:id="3" w:name="_Toc1929632"/>
       <w:r>
         <w:lastRenderedPageBreak/>
         <w:t>Úvod</w:t>
@@ -4740,7 +4750,7 @@
           <w:numId w:val="0"/>
         </w:numPr>
       </w:pPr>
-      <w:bookmarkStart w:id="5" w:name="_Toc1928137"/>
+      <w:bookmarkStart w:id="5" w:name="_Toc1929633"/>
       <w:r>
         <w:t>Motivace</w:t>
       </w:r>
@@ -4782,7 +4792,7 @@
           <w:numId w:val="0"/>
         </w:numPr>
       </w:pPr>
-      <w:bookmarkStart w:id="6" w:name="_Toc1928138"/>
+      <w:bookmarkStart w:id="6" w:name="_Toc1929634"/>
       <w:r>
         <w:t>Cíl práce</w:t>
       </w:r>
@@ -4810,7 +4820,7 @@
         <w:ind w:left="431" w:hanging="431"/>
       </w:pPr>
       <w:bookmarkStart w:id="7" w:name="_Toc165058"/>
-      <w:bookmarkStart w:id="8" w:name="_Toc1928139"/>
+      <w:bookmarkStart w:id="8" w:name="_Toc1929635"/>
       <w:r>
         <w:lastRenderedPageBreak/>
         <w:t>Návrh řešení</w:t>
@@ -4839,7 +4849,7 @@
         </w:numPr>
       </w:pPr>
       <w:bookmarkStart w:id="9" w:name="_Toc165059"/>
-      <w:bookmarkStart w:id="10" w:name="_Toc1928140"/>
+      <w:bookmarkStart w:id="10" w:name="_Toc1929636"/>
       <w:r>
         <w:t>ER Diagram</w:t>
       </w:r>
@@ -4864,9 +4874,9 @@
           <w:noProof/>
         </w:rPr>
         <w:drawing>
-          <wp:inline distT="0" distB="0" distL="0" distR="0" wp14:anchorId="607A35FE" wp14:editId="4B763ED1">
-            <wp:extent cx="5399405" cy="3457814"/>
-            <wp:effectExtent l="0" t="0" r="0" b="9525"/>
+          <wp:inline distT="0" distB="0" distL="0" distR="0" wp14:anchorId="607A35FE" wp14:editId="0A53EE6A">
+            <wp:extent cx="5429402" cy="3581400"/>
+            <wp:effectExtent l="0" t="0" r="0" b="0"/>
             <wp:docPr id="1" name="Obrázek 1"/>
             <wp:cNvGraphicFramePr>
               <a:graphicFrameLocks xmlns:a="http://schemas.openxmlformats.org/drawingml/2006/main" noChangeAspect="1"/>
@@ -4893,7 +4903,7 @@
                   <pic:spPr>
                     <a:xfrm>
                       <a:off x="0" y="0"/>
-                      <a:ext cx="5399405" cy="3457814"/>
+                      <a:ext cx="5442868" cy="3590283"/>
                     </a:xfrm>
                     <a:prstGeom prst="rect">
                       <a:avLst/>
@@ -4912,7 +4922,7 @@
         <w:pStyle w:val="Titulek"/>
       </w:pPr>
       <w:bookmarkStart w:id="12" w:name="_Toc165070"/>
-      <w:bookmarkStart w:id="13" w:name="_Toc1928161"/>
+      <w:bookmarkStart w:id="13" w:name="_Toc1929657"/>
       <w:r>
         <w:t xml:space="preserve">Obrázek </w:t>
       </w:r>
@@ -4951,6 +4961,19 @@
       </w:r>
       <w:bookmarkEnd w:id="12"/>
       <w:bookmarkEnd w:id="13"/>
+    </w:p>
+    <w:p>
+      <w:pPr>
+        <w:rPr>
+          <w:b/>
+          <w:bCs/>
+          <w:sz w:val="20"/>
+          <w:szCs w:val="18"/>
+        </w:rPr>
+      </w:pPr>
+      <w:r>
+        <w:br w:type="page"/>
+      </w:r>
     </w:p>
     <w:p>
       <w:pPr>
@@ -4961,8 +4984,9 @@
         </w:numPr>
       </w:pPr>
       <w:bookmarkStart w:id="14" w:name="_Toc165060"/>
-      <w:bookmarkStart w:id="15" w:name="_Toc1928141"/>
-      <w:r>
+      <w:bookmarkStart w:id="15" w:name="_Toc1929637"/>
+      <w:r>
+        <w:lastRenderedPageBreak/>
         <w:t>Datový slovník</w:t>
       </w:r>
       <w:bookmarkEnd w:id="14"/>
@@ -4978,27 +5002,14 @@
     </w:p>
     <w:p>
       <w:pPr>
-        <w:pStyle w:val="Zkladntext"/>
-      </w:pPr>
-    </w:p>
-    <w:p>
-      <w:pPr>
-        <w:pStyle w:val="Zkladntext"/>
-      </w:pPr>
-    </w:p>
-    <w:p>
-      <w:pPr>
         <w:pStyle w:val="Nadpis4"/>
-        <w:numPr>
-          <w:ilvl w:val="3"/>
-          <w:numId w:val="1"/>
-        </w:numPr>
       </w:pPr>
       <w:r>
         <w:rPr>
           <w:rStyle w:val="Nadpis4Char"/>
-        </w:rPr>
-        <w:lastRenderedPageBreak/>
+          <w:b/>
+          <w:bCs/>
+        </w:rPr>
         <w:t>Obor</w:t>
       </w:r>
     </w:p>
@@ -5016,7 +5027,7 @@
         <w:keepNext/>
       </w:pPr>
       <w:bookmarkStart w:id="16" w:name="_Toc165075"/>
-      <w:bookmarkStart w:id="17" w:name="_Toc1928166"/>
+      <w:bookmarkStart w:id="17" w:name="_Toc1929662"/>
       <w:r>
         <w:t xml:space="preserve">Tabulka </w:t>
       </w:r>
@@ -5361,6 +5372,7 @@
         </w:numPr>
       </w:pPr>
       <w:r>
+        <w:lastRenderedPageBreak/>
         <w:t>Předmět</w:t>
       </w:r>
     </w:p>
@@ -5372,11 +5384,7 @@
         <w:t>Předmět uchovává informace předmětů</w:t>
       </w:r>
       <w:r>
-        <w:t xml:space="preserve">. Každý předmět má povinné části jako počet kreditů, název, garant atd. Předměty též uchovávají id ze školní databáze pro možnost zpětné kompatibility dat. Tato tabulka obsahuje popisy atributů, které jsou identifikační </w:t>
-      </w:r>
-      <w:r>
-        <w:lastRenderedPageBreak/>
-        <w:t>číslo název a zkratka předmětu, kreditové ohodnocení, doporučený semestr, počty hodin v týdnu daných částí, jazyk, zakončení a originální identifikační číslo.</w:t>
+        <w:t>. Každý předmět má povinné části jako počet kreditů, název, garant atd. Předměty též uchovávají id ze školní databáze pro možnost zpětné kompatibility dat. Tato tabulka obsahuje popisy atributů, které jsou identifikační číslo název a zkratka předmětu, kreditové ohodnocení, doporučený semestr, počty hodin v týdnu daných částí, jazyk, zakončení a originální identifikační číslo.</w:t>
       </w:r>
     </w:p>
     <w:p>
@@ -5385,7 +5393,7 @@
         <w:keepNext/>
       </w:pPr>
       <w:bookmarkStart w:id="18" w:name="_Toc165076"/>
-      <w:bookmarkStart w:id="19" w:name="_Toc1928167"/>
+      <w:bookmarkStart w:id="19" w:name="_Toc1929663"/>
       <w:r>
         <w:t xml:space="preserve">Tabulka </w:t>
       </w:r>
@@ -5767,6 +5775,7 @@
             </w:pPr>
             <w:proofErr w:type="spellStart"/>
             <w:r>
+              <w:lastRenderedPageBreak/>
               <w:t>Lab</w:t>
             </w:r>
             <w:proofErr w:type="spellEnd"/>
@@ -5836,7 +5845,6 @@
               <w:pStyle w:val="Zkladntext"/>
             </w:pPr>
             <w:r>
-              <w:lastRenderedPageBreak/>
               <w:t>Zakončení</w:t>
             </w:r>
           </w:p>
@@ -5998,7 +6006,7 @@
         <w:keepNext/>
       </w:pPr>
       <w:bookmarkStart w:id="20" w:name="_Toc165077"/>
-      <w:bookmarkStart w:id="21" w:name="_Toc1928168"/>
+      <w:bookmarkStart w:id="21" w:name="_Toc1929664"/>
       <w:r>
         <w:t xml:space="preserve">Tabulka </w:t>
       </w:r>
@@ -6168,7 +6176,7 @@
         <w:keepNext/>
       </w:pPr>
       <w:bookmarkStart w:id="22" w:name="_Toc165078"/>
-      <w:bookmarkStart w:id="23" w:name="_Toc1928169"/>
+      <w:bookmarkStart w:id="23" w:name="_Toc1929665"/>
       <w:r>
         <w:t xml:space="preserve">Tabulka </w:t>
       </w:r>
@@ -6262,6 +6270,7 @@
             </w:pPr>
             <w:proofErr w:type="spellStart"/>
             <w:r>
+              <w:lastRenderedPageBreak/>
               <w:t>Jmeno_v</w:t>
             </w:r>
             <w:proofErr w:type="spellEnd"/>
@@ -6352,7 +6361,6 @@
             </w:pPr>
             <w:proofErr w:type="spellStart"/>
             <w:r>
-              <w:lastRenderedPageBreak/>
               <w:t>Konz_v</w:t>
             </w:r>
             <w:proofErr w:type="spellEnd"/>
@@ -6429,7 +6437,7 @@
         <w:keepNext/>
       </w:pPr>
       <w:bookmarkStart w:id="24" w:name="_Toc165079"/>
-      <w:bookmarkStart w:id="25" w:name="_Toc1928170"/>
+      <w:bookmarkStart w:id="25" w:name="_Toc1929666"/>
       <w:r>
         <w:t xml:space="preserve">Tabulka </w:t>
       </w:r>
@@ -6596,7 +6604,7 @@
         <w:keepNext/>
       </w:pPr>
       <w:bookmarkStart w:id="26" w:name="_Toc165080"/>
-      <w:bookmarkStart w:id="27" w:name="_Toc1928171"/>
+      <w:bookmarkStart w:id="27" w:name="_Toc1929667"/>
       <w:r>
         <w:t xml:space="preserve">Tabulka </w:t>
       </w:r>
@@ -6720,6 +6728,7 @@
             </w:pPr>
             <w:proofErr w:type="spellStart"/>
             <w:r>
+              <w:lastRenderedPageBreak/>
               <w:t>Id_zaznam</w:t>
             </w:r>
             <w:proofErr w:type="spellEnd"/>
@@ -6766,9 +6775,8 @@
         <w:keepNext/>
       </w:pPr>
       <w:bookmarkStart w:id="28" w:name="_Toc165081"/>
-      <w:bookmarkStart w:id="29" w:name="_Toc1928172"/>
-      <w:r>
-        <w:lastRenderedPageBreak/>
+      <w:bookmarkStart w:id="29" w:name="_Toc1929668"/>
+      <w:r>
         <w:t xml:space="preserve">Tabulka </w:t>
       </w:r>
       <w:r>
@@ -6921,7 +6929,7 @@
         </w:numPr>
       </w:pPr>
       <w:bookmarkStart w:id="30" w:name="_Toc165061"/>
-      <w:bookmarkStart w:id="31" w:name="_Toc1928142"/>
+      <w:bookmarkStart w:id="31" w:name="_Toc1929638"/>
       <w:r>
         <w:t>Případy užití</w:t>
       </w:r>
@@ -6945,7 +6953,7 @@
         </w:numPr>
       </w:pPr>
       <w:bookmarkStart w:id="32" w:name="_Toc165062"/>
-      <w:bookmarkStart w:id="33" w:name="_Toc1928143"/>
+      <w:bookmarkStart w:id="33" w:name="_Toc1929639"/>
       <w:r>
         <w:rPr>
           <w:noProof/>
@@ -7067,7 +7075,7 @@
                               </w:rPr>
                             </w:pPr>
                             <w:bookmarkStart w:id="34" w:name="_Toc165071"/>
-                            <w:bookmarkStart w:id="35" w:name="_Toc1928162"/>
+                            <w:bookmarkStart w:id="35" w:name="_Toc1929658"/>
                             <w:r>
                               <w:t xml:space="preserve">Obrázek </w:t>
                             </w:r>
@@ -7146,7 +7154,7 @@
                         </w:rPr>
                       </w:pPr>
                       <w:bookmarkStart w:id="36" w:name="_Toc165071"/>
-                      <w:bookmarkStart w:id="37" w:name="_Toc1928162"/>
+                      <w:bookmarkStart w:id="37" w:name="_Toc1929658"/>
                       <w:r>
                         <w:t xml:space="preserve">Obrázek </w:t>
                       </w:r>
@@ -7212,7 +7220,7 @@
         </w:numPr>
       </w:pPr>
       <w:bookmarkStart w:id="38" w:name="_Toc165063"/>
-      <w:bookmarkStart w:id="39" w:name="_Toc1928144"/>
+      <w:bookmarkStart w:id="39" w:name="_Toc1929640"/>
       <w:r>
         <w:t>Popis vrstev případů užití</w:t>
       </w:r>
@@ -7260,14 +7268,12 @@
         </w:rPr>
         <w:t xml:space="preserve"> </w:t>
       </w:r>
-      <w:proofErr w:type="gramStart"/>
       <w:r>
         <w:t>plán</w:t>
       </w:r>
       <w:r>
-        <w:t xml:space="preserve"> - Umožní</w:t>
-      </w:r>
-      <w:proofErr w:type="gramEnd"/>
+        <w:t xml:space="preserve"> – Umožní</w:t>
+      </w:r>
       <w:r>
         <w:t xml:space="preserve"> uživateli vytvořit studijní plán, jenž bude ukládán </w:t>
       </w:r>
@@ -7290,14 +7296,12 @@
       <w:r>
         <w:t xml:space="preserve">Vybrat počet </w:t>
       </w:r>
-      <w:proofErr w:type="gramStart"/>
       <w:r>
         <w:t>semestrů</w:t>
       </w:r>
       <w:r>
-        <w:t xml:space="preserve"> - Nastavení</w:t>
-      </w:r>
-      <w:proofErr w:type="gramEnd"/>
+        <w:t xml:space="preserve"> – Nastavení</w:t>
+      </w:r>
       <w:r>
         <w:t xml:space="preserve"> požadovaného oboru studia, jenž </w:t>
       </w:r>
@@ -7317,11 +7321,9 @@
       <w:r>
         <w:t xml:space="preserve">Vybrat </w:t>
       </w:r>
-      <w:proofErr w:type="gramStart"/>
-      <w:r>
-        <w:t>obor - Nastavení</w:t>
-      </w:r>
-      <w:proofErr w:type="gramEnd"/>
+      <w:r>
+        <w:t>obor – Nastavení</w:t>
+      </w:r>
       <w:r>
         <w:t xml:space="preserve"> požadovaného oboru studia, jenž je zapotřebí vybrat před vytvářením plánu, aby bylo možno filtrovat předměty podle oboru.</w:t>
       </w:r>
@@ -7338,11 +7340,9 @@
         <w:lastRenderedPageBreak/>
         <w:t xml:space="preserve">Přidat předmět do </w:t>
       </w:r>
-      <w:proofErr w:type="gramStart"/>
-      <w:r>
-        <w:t>semestru - Přidání</w:t>
-      </w:r>
-      <w:proofErr w:type="gramEnd"/>
+      <w:r>
+        <w:t>semestru – Přidání</w:t>
+      </w:r>
       <w:r>
         <w:t xml:space="preserve"> předmětu do plánu a požadovaného semestru. Uživatel si bude moci vybrat předmět z nabídky předmětů jeho zvoleného oboru a daného období (letní nebo zimní semestr)</w:t>
       </w:r>
@@ -7358,11 +7358,9 @@
       <w:r>
         <w:t xml:space="preserve">Odebrat předmět ze </w:t>
       </w:r>
-      <w:proofErr w:type="gramStart"/>
-      <w:r>
-        <w:t>semestru - Odebrání</w:t>
-      </w:r>
-      <w:proofErr w:type="gramEnd"/>
+      <w:r>
+        <w:t>semestru – Odebrání</w:t>
+      </w:r>
       <w:r>
         <w:t xml:space="preserve"> předmětu do plánu </w:t>
       </w:r>
@@ -7382,11 +7380,9 @@
       <w:r>
         <w:t xml:space="preserve">Vyhledat </w:t>
       </w:r>
-      <w:proofErr w:type="gramStart"/>
-      <w:r>
-        <w:t>předmět - Umožnění</w:t>
-      </w:r>
-      <w:proofErr w:type="gramEnd"/>
+      <w:r>
+        <w:t>předmět – Umožnění</w:t>
+      </w:r>
       <w:r>
         <w:t xml:space="preserve"> vyhledat předmět po zadaní jeho názvu, povinnosti předmětu, počtu kreditů, doporučených semestrů.</w:t>
       </w:r>
@@ -7402,11 +7398,9 @@
       <w:r>
         <w:t xml:space="preserve">Zjistit informace o </w:t>
       </w:r>
-      <w:proofErr w:type="gramStart"/>
-      <w:r>
-        <w:t>předmětu - Po</w:t>
-      </w:r>
-      <w:proofErr w:type="gramEnd"/>
+      <w:r>
+        <w:t>předmětu – Po</w:t>
+      </w:r>
       <w:r>
         <w:t xml:space="preserve"> výběru předmětu bude možnost zobrazit informace o předmětu jako jsou zkratka předmětu, doporučený semestr studia, prerekvizita</w:t>
       </w:r>
@@ -7422,11 +7416,9 @@
       <w:r>
         <w:t xml:space="preserve">Zobrazit </w:t>
       </w:r>
-      <w:proofErr w:type="gramStart"/>
-      <w:r>
-        <w:t>kredity - Zobrazení</w:t>
-      </w:r>
-      <w:proofErr w:type="gramEnd"/>
+      <w:r>
+        <w:t>kredity – Zobrazení</w:t>
+      </w:r>
       <w:r>
         <w:t xml:space="preserve"> kreditového ohodnocení zvoleného předmětu</w:t>
       </w:r>
@@ -7442,11 +7434,9 @@
       <w:r>
         <w:t xml:space="preserve">Zobrazit </w:t>
       </w:r>
-      <w:proofErr w:type="gramStart"/>
-      <w:r>
-        <w:t>popisy - Zobrazení</w:t>
-      </w:r>
-      <w:proofErr w:type="gramEnd"/>
+      <w:r>
+        <w:t>popisy – Zobrazení</w:t>
+      </w:r>
       <w:r>
         <w:t xml:space="preserve"> popisu vybraného předmětu, jako jsou: cíle, požadavky atd.</w:t>
       </w:r>
@@ -7462,11 +7452,9 @@
       <w:r>
         <w:t xml:space="preserve">Zobrazit </w:t>
       </w:r>
-      <w:proofErr w:type="gramStart"/>
-      <w:r>
-        <w:t>garanta - Zobrazení</w:t>
-      </w:r>
-      <w:proofErr w:type="gramEnd"/>
+      <w:r>
+        <w:t>garanta – Zobrazení</w:t>
+      </w:r>
       <w:r>
         <w:t xml:space="preserve"> garanta daného předmětu</w:t>
       </w:r>
@@ -7482,11 +7470,9 @@
       <w:r>
         <w:t xml:space="preserve">Zobrazit </w:t>
       </w:r>
-      <w:proofErr w:type="gramStart"/>
-      <w:r>
-        <w:t>prerekvizity - Zobrazení</w:t>
-      </w:r>
-      <w:proofErr w:type="gramEnd"/>
+      <w:r>
+        <w:t>prerekvizity – Zobrazení</w:t>
+      </w:r>
       <w:r>
         <w:t xml:space="preserve"> potřebných prerekvizity předmětu</w:t>
       </w:r>
@@ -7502,11 +7488,9 @@
       <w:r>
         <w:t xml:space="preserve">Zobrazit doporučený </w:t>
       </w:r>
-      <w:proofErr w:type="gramStart"/>
-      <w:r>
-        <w:t>semestr - Zobrazení</w:t>
-      </w:r>
-      <w:proofErr w:type="gramEnd"/>
+      <w:r>
+        <w:t>semestr – Zobrazení</w:t>
+      </w:r>
       <w:r>
         <w:t xml:space="preserve"> doporučeného semestru </w:t>
       </w:r>
@@ -7526,11 +7510,9 @@
       <w:r>
         <w:t xml:space="preserve">Zobrazit informace o garantovi </w:t>
       </w:r>
-      <w:proofErr w:type="gramStart"/>
-      <w:r>
-        <w:t>předmětu - Možnost</w:t>
-      </w:r>
-      <w:proofErr w:type="gramEnd"/>
+      <w:r>
+        <w:t>předmětu – Možnost</w:t>
+      </w:r>
       <w:r>
         <w:t xml:space="preserve"> zobrazit informace </w:t>
       </w:r>
@@ -7550,11 +7532,9 @@
       <w:r>
         <w:t xml:space="preserve">Zobrazit </w:t>
       </w:r>
-      <w:proofErr w:type="gramStart"/>
-      <w:r>
-        <w:t>kontakt - Zobrazení</w:t>
-      </w:r>
-      <w:proofErr w:type="gramEnd"/>
+      <w:r>
+        <w:t>kontakt – Zobrazení</w:t>
+      </w:r>
       <w:r>
         <w:t xml:space="preserve"> kontaktních informací daného garanta jako jsou telefon a email</w:t>
       </w:r>
@@ -7600,11 +7580,9 @@
       <w:r>
         <w:t xml:space="preserve">Správa </w:t>
       </w:r>
-      <w:proofErr w:type="gramStart"/>
-      <w:r>
-        <w:t>předmětů - Bude</w:t>
-      </w:r>
-      <w:proofErr w:type="gramEnd"/>
+      <w:r>
+        <w:t>předmětů – Bude</w:t>
+      </w:r>
       <w:r>
         <w:t xml:space="preserve"> moci upravit veškeré informace po vybrání garanta nebo zadání jména upravit údaje o garantech jako jméno, kontakty, místo kanceláře.</w:t>
       </w:r>
@@ -7620,11 +7598,9 @@
       <w:r>
         <w:t xml:space="preserve">Správa </w:t>
       </w:r>
-      <w:proofErr w:type="gramStart"/>
-      <w:r>
-        <w:t>garantů - Bude</w:t>
-      </w:r>
-      <w:proofErr w:type="gramEnd"/>
+      <w:r>
+        <w:t>garantů – Bude</w:t>
+      </w:r>
       <w:r>
         <w:t xml:space="preserve"> moci upravit veškeré věci v předmětu od názvu </w:t>
       </w:r>
@@ -7644,17 +7620,9 @@
       <w:r>
         <w:t xml:space="preserve">Správa </w:t>
       </w:r>
-      <w:proofErr w:type="gramStart"/>
-      <w:r>
-        <w:t>oborů -</w:t>
-      </w:r>
-      <w:r>
-        <w:t xml:space="preserve"> </w:t>
-      </w:r>
-      <w:r>
-        <w:t>Umožní</w:t>
-      </w:r>
-      <w:proofErr w:type="gramEnd"/>
+      <w:r>
+        <w:t>oborů – Umožní</w:t>
+      </w:r>
       <w:r>
         <w:t xml:space="preserve"> upravit název oboru, počtu potřebných kreditů dané skupiny předmětů</w:t>
       </w:r>
@@ -7668,7 +7636,7 @@
         </w:numPr>
       </w:pPr>
       <w:bookmarkStart w:id="40" w:name="_Toc165064"/>
-      <w:bookmarkStart w:id="41" w:name="_Toc1928145"/>
+      <w:bookmarkStart w:id="41" w:name="_Toc1929641"/>
       <w:r>
         <w:t>Scénář případu užití</w:t>
       </w:r>
@@ -7703,7 +7671,7 @@
         <w:t xml:space="preserve">                  </w:t>
       </w:r>
       <w:bookmarkStart w:id="42" w:name="_Toc165082"/>
-      <w:bookmarkStart w:id="43" w:name="_Toc1928173"/>
+      <w:bookmarkStart w:id="43" w:name="_Toc1929669"/>
       <w:r>
         <w:t xml:space="preserve">Tabulka </w:t>
       </w:r>
@@ -7740,11 +7708,9 @@
       <w:r>
         <w:t xml:space="preserve"> - </w:t>
       </w:r>
-      <w:proofErr w:type="gramStart"/>
-      <w:r>
-        <w:t>Scénář - správa</w:t>
-      </w:r>
-      <w:proofErr w:type="gramEnd"/>
+      <w:r>
+        <w:t>Scénář – správa</w:t>
+      </w:r>
       <w:r>
         <w:t xml:space="preserve"> garantů</w:t>
       </w:r>
@@ -8185,7 +8151,7 @@
         <w:jc w:val="both"/>
       </w:pPr>
       <w:bookmarkStart w:id="44" w:name="_Toc165072"/>
-      <w:bookmarkStart w:id="45" w:name="_Toc1928163"/>
+      <w:bookmarkStart w:id="45" w:name="_Toc1929659"/>
       <w:r>
         <w:t xml:space="preserve">Obrázek </w:t>
       </w:r>
@@ -8225,14 +8191,12 @@
       <w:r>
         <w:t xml:space="preserve">- </w:t>
       </w:r>
-      <w:proofErr w:type="gramStart"/>
       <w:r>
         <w:t>S</w:t>
       </w:r>
       <w:r>
-        <w:t>cénář - správa</w:t>
-      </w:r>
-      <w:proofErr w:type="gramEnd"/>
+        <w:t>cénář – správa</w:t>
+      </w:r>
       <w:r>
         <w:t xml:space="preserve"> garantů</w:t>
       </w:r>
@@ -8306,7 +8270,7 @@
         <w:jc w:val="both"/>
       </w:pPr>
       <w:bookmarkStart w:id="46" w:name="_Toc165073"/>
-      <w:bookmarkStart w:id="47" w:name="_Toc1928164"/>
+      <w:bookmarkStart w:id="47" w:name="_Toc1929660"/>
       <w:r>
         <w:t xml:space="preserve">Obrázek </w:t>
       </w:r>
@@ -8343,11 +8307,9 @@
       <w:r>
         <w:t xml:space="preserve"> - </w:t>
       </w:r>
-      <w:proofErr w:type="gramStart"/>
-      <w:r>
-        <w:t>Scénář - správa</w:t>
-      </w:r>
-      <w:proofErr w:type="gramEnd"/>
+      <w:r>
+        <w:t>Scénář – správa</w:t>
+      </w:r>
       <w:r>
         <w:t xml:space="preserve"> oborů</w:t>
       </w:r>
@@ -8420,7 +8382,7 @@
         <w:jc w:val="both"/>
       </w:pPr>
       <w:bookmarkStart w:id="48" w:name="_Toc165074"/>
-      <w:bookmarkStart w:id="49" w:name="_Toc1928165"/>
+      <w:bookmarkStart w:id="49" w:name="_Toc1929661"/>
       <w:r>
         <w:t xml:space="preserve">Obrázek </w:t>
       </w:r>
@@ -8460,11 +8422,9 @@
       <w:r>
         <w:t xml:space="preserve">- </w:t>
       </w:r>
-      <w:proofErr w:type="gramStart"/>
-      <w:r>
-        <w:t>Scénář - správa</w:t>
-      </w:r>
-      <w:proofErr w:type="gramEnd"/>
+      <w:r>
+        <w:t>Scénář – správa</w:t>
+      </w:r>
       <w:r>
         <w:t xml:space="preserve"> </w:t>
       </w:r>
@@ -8499,7 +8459,7 @@
         </w:numPr>
       </w:pPr>
       <w:bookmarkStart w:id="50" w:name="_Toc165065"/>
-      <w:bookmarkStart w:id="51" w:name="_Toc1928146"/>
+      <w:bookmarkStart w:id="51" w:name="_Toc1929642"/>
       <w:r>
         <w:lastRenderedPageBreak/>
         <w:t>Popis implementace</w:t>
@@ -8524,7 +8484,7 @@
         </w:numPr>
       </w:pPr>
       <w:bookmarkStart w:id="52" w:name="_Toc165066"/>
-      <w:bookmarkStart w:id="53" w:name="_Toc1928147"/>
+      <w:bookmarkStart w:id="53" w:name="_Toc1929643"/>
       <w:r>
         <w:t>Výběr prostředí ASP.Net vs .Net</w:t>
       </w:r>
@@ -8556,7 +8516,7 @@
         </w:numPr>
       </w:pPr>
       <w:bookmarkStart w:id="54" w:name="_Toc165067"/>
-      <w:bookmarkStart w:id="55" w:name="_Toc1928148"/>
+      <w:bookmarkStart w:id="55" w:name="_Toc1929644"/>
       <w:r>
         <w:t>Hromadné plnění dat do databáze</w:t>
       </w:r>
@@ -8646,7 +8606,7 @@
         </w:numPr>
       </w:pPr>
       <w:bookmarkStart w:id="56" w:name="_Toc534978934"/>
-      <w:bookmarkStart w:id="57" w:name="_Toc1928149"/>
+      <w:bookmarkStart w:id="57" w:name="_Toc1929645"/>
       <w:r>
         <w:t>Načtení popisů k předmětům do databáze</w:t>
       </w:r>
@@ -8746,7 +8706,7 @@
         </w:numPr>
         <w:ind w:left="431" w:hanging="431"/>
       </w:pPr>
-      <w:bookmarkStart w:id="58" w:name="_Toc1928150"/>
+      <w:bookmarkStart w:id="58" w:name="_Toc1929646"/>
       <w:r>
         <w:lastRenderedPageBreak/>
         <w:t xml:space="preserve">Výzkumná část </w:t>
@@ -8817,7 +8777,7 @@
       <w:pPr>
         <w:pStyle w:val="Nadpis2"/>
       </w:pPr>
-      <w:bookmarkStart w:id="59" w:name="_Toc1928151"/>
+      <w:bookmarkStart w:id="59" w:name="_Toc1929647"/>
       <w:r>
         <w:t>Výsledky dotazníkového šetření</w:t>
       </w:r>
@@ -8841,7 +8801,7 @@
       <w:pPr>
         <w:pStyle w:val="Nadpis2"/>
       </w:pPr>
-      <w:bookmarkStart w:id="60" w:name="_Toc1928152"/>
+      <w:bookmarkStart w:id="60" w:name="_Toc1929648"/>
       <w:r>
         <w:t>Výsledky experimentálních měření</w:t>
       </w:r>
@@ -8859,7 +8819,7 @@
       <w:pPr>
         <w:pStyle w:val="Nadpis2"/>
       </w:pPr>
-      <w:bookmarkStart w:id="61" w:name="_Toc1928153"/>
+      <w:bookmarkStart w:id="61" w:name="_Toc1929649"/>
       <w:r>
         <w:t>Výsledky</w:t>
       </w:r>
@@ -8872,7 +8832,7 @@
       <w:pPr>
         <w:pStyle w:val="Nadpis2"/>
       </w:pPr>
-      <w:bookmarkStart w:id="62" w:name="_Toc1928154"/>
+      <w:bookmarkStart w:id="62" w:name="_Toc1929650"/>
       <w:r>
         <w:t>A</w:t>
       </w:r>
@@ -8885,7 +8845,7 @@
       <w:pPr>
         <w:pStyle w:val="Nadpis2"/>
       </w:pPr>
-      <w:bookmarkStart w:id="63" w:name="_Toc1928155"/>
+      <w:bookmarkStart w:id="63" w:name="_Toc1929651"/>
       <w:r>
         <w:t>P</w:t>
       </w:r>
@@ -8913,7 +8873,7 @@
         </w:tabs>
         <w:ind w:left="426" w:hanging="426"/>
       </w:pPr>
-      <w:bookmarkStart w:id="64" w:name="_Toc1928156"/>
+      <w:bookmarkStart w:id="64" w:name="_Toc1929652"/>
       <w:r>
         <w:lastRenderedPageBreak/>
         <w:t>Diskuze</w:t>
@@ -8979,7 +8939,7 @@
       <w:r>
         <w:br w:type="page"/>
       </w:r>
-      <w:bookmarkStart w:id="65" w:name="_Toc1928157"/>
+      <w:bookmarkStart w:id="65" w:name="_Toc1929653"/>
       <w:r>
         <w:lastRenderedPageBreak/>
         <w:t>Návrh řešení a doporučení pro praxi</w:t>
@@ -9012,7 +8972,7 @@
         </w:numPr>
         <w:ind w:left="142"/>
       </w:pPr>
-      <w:bookmarkStart w:id="66" w:name="_Toc1928158"/>
+      <w:bookmarkStart w:id="66" w:name="_Toc1929654"/>
       <w:r>
         <w:lastRenderedPageBreak/>
         <w:t>Závěr</w:t>
@@ -9085,7 +9045,7 @@
         <w:br w:type="page"/>
       </w:r>
     </w:p>
-    <w:bookmarkStart w:id="67" w:name="_Toc1928159" w:displacedByCustomXml="next"/>
+    <w:bookmarkStart w:id="67" w:name="_Toc1929655" w:displacedByCustomXml="next"/>
     <w:sdt>
       <w:sdtPr>
         <w:rPr>
@@ -9103,6 +9063,7 @@
           <w:docPartUnique/>
         </w:docPartObj>
       </w:sdtPr>
+      <w:sdtEndPr/>
       <w:sdtContent>
         <w:p>
           <w:pPr>
@@ -9123,6 +9084,7 @@
             <w:id w:val="-573587230"/>
             <w:bibliography/>
           </w:sdtPr>
+          <w:sdtEndPr/>
           <w:sdtContent>
             <w:p>
               <w:pPr>
@@ -9219,7 +9181,7 @@
         </w:numPr>
         <w:ind w:left="142"/>
       </w:pPr>
-      <w:bookmarkStart w:id="68" w:name="_Toc1928160"/>
+      <w:bookmarkStart w:id="68" w:name="_Toc1929656"/>
       <w:r>
         <w:lastRenderedPageBreak/>
         <w:t>Přílohy</w:t>
@@ -9540,6 +9502,7 @@
         <w:docPartUnique/>
       </w:docPartObj>
     </w:sdtPr>
+    <w:sdtEndPr/>
     <w:sdtContent>
       <w:p>
         <w:pPr>
@@ -9580,6 +9543,7 @@
         <w:docPartUnique/>
       </w:docPartObj>
     </w:sdtPr>
+    <w:sdtEndPr/>
     <w:sdtContent>
       <w:p>
         <w:pPr>
@@ -11000,6 +10964,7 @@
     <w:lsdException w:name="HTML Sample" w:semiHidden="1" w:unhideWhenUsed="1"/>
     <w:lsdException w:name="HTML Typewriter" w:semiHidden="1" w:unhideWhenUsed="1"/>
     <w:lsdException w:name="HTML Variable" w:semiHidden="1" w:unhideWhenUsed="1"/>
+    <w:lsdException w:name="Normal Table" w:semiHidden="1" w:unhideWhenUsed="1"/>
     <w:lsdException w:name="annotation subject" w:semiHidden="1" w:unhideWhenUsed="1"/>
     <w:lsdException w:name="No List" w:semiHidden="1" w:unhideWhenUsed="1"/>
     <w:lsdException w:name="Outline List 1" w:semiHidden="1" w:unhideWhenUsed="1"/>
@@ -11043,8 +11008,10 @@
     <w:lsdException w:name="Table Elegant" w:semiHidden="1" w:unhideWhenUsed="1"/>
     <w:lsdException w:name="Table Professional" w:semiHidden="1" w:unhideWhenUsed="1"/>
     <w:lsdException w:name="Table Subtle 1" w:semiHidden="1" w:unhideWhenUsed="1"/>
+    <w:lsdException w:name="Table Subtle 2" w:semiHidden="1" w:unhideWhenUsed="1"/>
     <w:lsdException w:name="Table Web 1" w:semiHidden="1" w:unhideWhenUsed="1"/>
     <w:lsdException w:name="Table Web 2" w:semiHidden="1" w:unhideWhenUsed="1"/>
+    <w:lsdException w:name="Table Web 3" w:semiHidden="1" w:unhideWhenUsed="1"/>
     <w:lsdException w:name="Balloon Text" w:semiHidden="1" w:unhideWhenUsed="1"/>
     <w:lsdException w:name="Table Grid" w:uiPriority="59"/>
     <w:lsdException w:name="Table Theme" w:semiHidden="1" w:unhideWhenUsed="1"/>
@@ -12429,6 +12396,7 @@
     <w:rsid w:val="00842A3D"/>
     <w:rsid w:val="0084557C"/>
     <w:rsid w:val="00976AF9"/>
+    <w:rsid w:val="00FB748E"/>
   </w:rsids>
   <m:mathPr>
     <m:mathFont m:val="Cambria Math"/>
@@ -12573,6 +12541,7 @@
     <w:lsdException w:name="HTML Sample" w:semiHidden="1" w:unhideWhenUsed="1"/>
     <w:lsdException w:name="HTML Typewriter" w:semiHidden="1" w:unhideWhenUsed="1"/>
     <w:lsdException w:name="HTML Variable" w:semiHidden="1" w:unhideWhenUsed="1"/>
+    <w:lsdException w:name="Normal Table" w:semiHidden="1" w:unhideWhenUsed="1"/>
     <w:lsdException w:name="annotation subject" w:semiHidden="1" w:unhideWhenUsed="1"/>
     <w:lsdException w:name="No List" w:semiHidden="1" w:unhideWhenUsed="1"/>
     <w:lsdException w:name="Outline List 1" w:semiHidden="1" w:unhideWhenUsed="1"/>
@@ -12616,8 +12585,10 @@
     <w:lsdException w:name="Table Elegant" w:semiHidden="1" w:unhideWhenUsed="1"/>
     <w:lsdException w:name="Table Professional" w:semiHidden="1" w:unhideWhenUsed="1"/>
     <w:lsdException w:name="Table Subtle 1" w:semiHidden="1" w:unhideWhenUsed="1"/>
+    <w:lsdException w:name="Table Subtle 2" w:semiHidden="1" w:unhideWhenUsed="1"/>
     <w:lsdException w:name="Table Web 1" w:semiHidden="1" w:unhideWhenUsed="1"/>
     <w:lsdException w:name="Table Web 2" w:semiHidden="1" w:unhideWhenUsed="1"/>
+    <w:lsdException w:name="Table Web 3" w:semiHidden="1" w:unhideWhenUsed="1"/>
     <w:lsdException w:name="Balloon Text" w:semiHidden="1" w:unhideWhenUsed="1"/>
     <w:lsdException w:name="Table Grid" w:uiPriority="59"/>
     <w:lsdException w:name="Table Theme" w:semiHidden="1" w:unhideWhenUsed="1"/>
@@ -13371,7 +13342,7 @@
 </file>
 
 <file path=customXml/itemProps1.xml><?xml version="1.0" encoding="utf-8"?>
-<ds:datastoreItem xmlns:ds="http://schemas.openxmlformats.org/officeDocument/2006/customXml" ds:itemID="{7557A84E-ED8D-4329-8389-4F6EAE12FA0C}">
+<ds:datastoreItem xmlns:ds="http://schemas.openxmlformats.org/officeDocument/2006/customXml" ds:itemID="{83A935B5-19A5-4EDB-AAA4-0632990DF3B5}">
   <ds:schemaRefs>
     <ds:schemaRef ds:uri="http://schemas.openxmlformats.org/officeDocument/2006/bibliography"/>
   </ds:schemaRefs>

--- a/dokumentace/ZP_VSPJ_SPPSP.docx
+++ b/dokumentace/ZP_VSPJ_SPPSP.docx
@@ -3860,8 +3860,6 @@
         <w:t>tabulek</w:t>
       </w:r>
     </w:p>
-    <w:bookmarkStart w:id="1" w:name="_GoBack"/>
-    <w:bookmarkEnd w:id="1"/>
     <w:p>
       <w:pPr>
         <w:pStyle w:val="Seznamobrzk"/>
@@ -4471,7 +4469,7 @@
       <w:pPr>
         <w:pStyle w:val="Nzev"/>
       </w:pPr>
-      <w:bookmarkStart w:id="2" w:name="_Toc342837154"/>
+      <w:bookmarkStart w:id="1" w:name="_Toc342837154"/>
       <w:r>
         <w:lastRenderedPageBreak/>
         <w:t xml:space="preserve">Seznam </w:t>
@@ -4479,7 +4477,7 @@
       <w:r>
         <w:t>použitých zkratek</w:t>
       </w:r>
-      <w:bookmarkEnd w:id="2"/>
+      <w:bookmarkEnd w:id="1"/>
     </w:p>
     <w:p>
       <w:pPr>
@@ -4686,18 +4684,18 @@
           <w:numId w:val="0"/>
         </w:numPr>
       </w:pPr>
-      <w:bookmarkStart w:id="3" w:name="_Toc1929632"/>
+      <w:bookmarkStart w:id="2" w:name="_Toc1929632"/>
       <w:r>
         <w:lastRenderedPageBreak/>
         <w:t>Úvod</w:t>
       </w:r>
-      <w:bookmarkEnd w:id="3"/>
+      <w:bookmarkEnd w:id="2"/>
     </w:p>
     <w:p>
       <w:pPr>
         <w:pStyle w:val="Zkladntext"/>
       </w:pPr>
-      <w:bookmarkStart w:id="4" w:name="_Hlk528563465"/>
+      <w:bookmarkStart w:id="3" w:name="_Hlk528563465"/>
       <w:r>
         <w:t xml:space="preserve">Účelem této aplikace je vytvořit prostředí, ve které mohou studenti naplánovat celé jejich studium a mít přehled a plán na celou dobu studia. Aplikace umožní nastavení počtu semestrů od dvou semestrů pro studenty s dostatkem uznaných předmětů až po jedenáct semestrů i pro déle studující studenty. Tato hranice je nejpravděpodobnější podle počtů semestrů potřebných ke splnění studia, kde další semestr by prakticky znamenal celé další studium a jelikož je plán flexibilní lze přidávat a odebírat semestry podle potřeby </w:t>
       </w:r>
@@ -4736,7 +4734,7 @@
         <w:lastRenderedPageBreak/>
         <w:t>a nepotřebují přetvářet plán a počítat kredity, zda budou dostačující nebo ne po každé, když zapisují předměty do semestru</w:t>
       </w:r>
-      <w:bookmarkEnd w:id="4"/>
+      <w:bookmarkEnd w:id="3"/>
       <w:r>
         <w:t xml:space="preserve">. </w:t>
       </w:r>
@@ -4750,11 +4748,11 @@
           <w:numId w:val="0"/>
         </w:numPr>
       </w:pPr>
-      <w:bookmarkStart w:id="5" w:name="_Toc1929633"/>
+      <w:bookmarkStart w:id="4" w:name="_Toc1929633"/>
       <w:r>
         <w:t>Motivace</w:t>
       </w:r>
-      <w:bookmarkEnd w:id="5"/>
+      <w:bookmarkEnd w:id="4"/>
     </w:p>
     <w:p>
       <w:pPr>
@@ -4792,11 +4790,11 @@
           <w:numId w:val="0"/>
         </w:numPr>
       </w:pPr>
-      <w:bookmarkStart w:id="6" w:name="_Toc1929634"/>
+      <w:bookmarkStart w:id="5" w:name="_Toc1929634"/>
       <w:r>
         <w:t>Cíl práce</w:t>
       </w:r>
-      <w:bookmarkEnd w:id="6"/>
+      <w:bookmarkEnd w:id="5"/>
     </w:p>
     <w:p>
       <w:pPr>
@@ -4819,14 +4817,14 @@
         <w:spacing w:after="240"/>
         <w:ind w:left="431" w:hanging="431"/>
       </w:pPr>
-      <w:bookmarkStart w:id="7" w:name="_Toc165058"/>
-      <w:bookmarkStart w:id="8" w:name="_Toc1929635"/>
+      <w:bookmarkStart w:id="6" w:name="_Toc165058"/>
+      <w:bookmarkStart w:id="7" w:name="_Toc1929635"/>
       <w:r>
         <w:lastRenderedPageBreak/>
         <w:t>Návrh řešení</w:t>
       </w:r>
+      <w:bookmarkEnd w:id="6"/>
       <w:bookmarkEnd w:id="7"/>
-      <w:bookmarkEnd w:id="8"/>
     </w:p>
     <w:p>
       <w:pPr>
@@ -4848,13 +4846,13 @@
           <w:numId w:val="1"/>
         </w:numPr>
       </w:pPr>
-      <w:bookmarkStart w:id="9" w:name="_Toc165059"/>
-      <w:bookmarkStart w:id="10" w:name="_Toc1929636"/>
+      <w:bookmarkStart w:id="8" w:name="_Toc165059"/>
+      <w:bookmarkStart w:id="9" w:name="_Toc1929636"/>
       <w:r>
         <w:t>ER Diagram</w:t>
       </w:r>
+      <w:bookmarkEnd w:id="8"/>
       <w:bookmarkEnd w:id="9"/>
-      <w:bookmarkEnd w:id="10"/>
     </w:p>
     <w:p>
       <w:pPr>
@@ -4868,7 +4866,7 @@
       <w:pPr>
         <w:pStyle w:val="Zkladntext"/>
       </w:pPr>
-      <w:bookmarkStart w:id="11" w:name="_Toc534978756"/>
+      <w:bookmarkStart w:id="10" w:name="_Toc534978756"/>
       <w:r>
         <w:rPr>
           <w:noProof/>
@@ -4915,52 +4913,52 @@
           </wp:inline>
         </w:drawing>
       </w:r>
+      <w:bookmarkEnd w:id="10"/>
+    </w:p>
+    <w:p>
+      <w:pPr>
+        <w:pStyle w:val="Titulek"/>
+      </w:pPr>
+      <w:bookmarkStart w:id="11" w:name="_Toc165070"/>
+      <w:bookmarkStart w:id="12" w:name="_Toc1929657"/>
+      <w:r>
+        <w:t xml:space="preserve">Obrázek </w:t>
+      </w:r>
+      <w:r>
+        <w:rPr>
+          <w:noProof/>
+        </w:rPr>
+        <w:fldChar w:fldCharType="begin"/>
+      </w:r>
+      <w:r>
+        <w:rPr>
+          <w:noProof/>
+        </w:rPr>
+        <w:instrText xml:space="preserve"> SEQ Obrázek \* ARABIC </w:instrText>
+      </w:r>
+      <w:r>
+        <w:rPr>
+          <w:noProof/>
+        </w:rPr>
+        <w:fldChar w:fldCharType="separate"/>
+      </w:r>
+      <w:r>
+        <w:rPr>
+          <w:noProof/>
+        </w:rPr>
+        <w:t>1</w:t>
+      </w:r>
+      <w:r>
+        <w:rPr>
+          <w:noProof/>
+        </w:rPr>
+        <w:fldChar w:fldCharType="end"/>
+      </w:r>
+      <w:r>
+        <w:t xml:space="preserve"> - ER Diagram</w:t>
+      </w:r>
       <w:bookmarkEnd w:id="11"/>
-    </w:p>
-    <w:p>
-      <w:pPr>
-        <w:pStyle w:val="Titulek"/>
-      </w:pPr>
-      <w:bookmarkStart w:id="12" w:name="_Toc165070"/>
-      <w:bookmarkStart w:id="13" w:name="_Toc1929657"/>
-      <w:r>
-        <w:t xml:space="preserve">Obrázek </w:t>
-      </w:r>
-      <w:r>
-        <w:rPr>
-          <w:noProof/>
-        </w:rPr>
-        <w:fldChar w:fldCharType="begin"/>
-      </w:r>
-      <w:r>
-        <w:rPr>
-          <w:noProof/>
-        </w:rPr>
-        <w:instrText xml:space="preserve"> SEQ Obrázek \* ARABIC </w:instrText>
-      </w:r>
-      <w:r>
-        <w:rPr>
-          <w:noProof/>
-        </w:rPr>
-        <w:fldChar w:fldCharType="separate"/>
-      </w:r>
-      <w:r>
-        <w:rPr>
-          <w:noProof/>
-        </w:rPr>
-        <w:t>1</w:t>
-      </w:r>
-      <w:r>
-        <w:rPr>
-          <w:noProof/>
-        </w:rPr>
-        <w:fldChar w:fldCharType="end"/>
-      </w:r>
-      <w:r>
-        <w:t xml:space="preserve"> - ER Diagram</w:t>
-      </w:r>
       <w:bookmarkEnd w:id="12"/>
-      <w:bookmarkEnd w:id="13"/>
     </w:p>
     <w:p>
       <w:pPr>
@@ -4983,14 +4981,14 @@
           <w:numId w:val="1"/>
         </w:numPr>
       </w:pPr>
-      <w:bookmarkStart w:id="14" w:name="_Toc165060"/>
-      <w:bookmarkStart w:id="15" w:name="_Toc1929637"/>
+      <w:bookmarkStart w:id="13" w:name="_Toc165060"/>
+      <w:bookmarkStart w:id="14" w:name="_Toc1929637"/>
       <w:r>
         <w:lastRenderedPageBreak/>
         <w:t>Datový slovník</w:t>
       </w:r>
+      <w:bookmarkEnd w:id="13"/>
       <w:bookmarkEnd w:id="14"/>
-      <w:bookmarkEnd w:id="15"/>
     </w:p>
     <w:p>
       <w:pPr>
@@ -5026,8 +5024,8 @@
         <w:pStyle w:val="Titulek"/>
         <w:keepNext/>
       </w:pPr>
-      <w:bookmarkStart w:id="16" w:name="_Toc165075"/>
-      <w:bookmarkStart w:id="17" w:name="_Toc1929662"/>
+      <w:bookmarkStart w:id="15" w:name="_Toc165075"/>
+      <w:bookmarkStart w:id="16" w:name="_Toc1929662"/>
       <w:r>
         <w:t xml:space="preserve">Tabulka </w:t>
       </w:r>
@@ -5070,8 +5068,8 @@
         </w:rPr>
         <w:t xml:space="preserve"> obor</w:t>
       </w:r>
+      <w:bookmarkEnd w:id="15"/>
       <w:bookmarkEnd w:id="16"/>
-      <w:bookmarkEnd w:id="17"/>
     </w:p>
     <w:tbl>
       <w:tblPr>
@@ -5392,8 +5390,8 @@
         <w:pStyle w:val="Titulek"/>
         <w:keepNext/>
       </w:pPr>
-      <w:bookmarkStart w:id="18" w:name="_Toc165076"/>
-      <w:bookmarkStart w:id="19" w:name="_Toc1929663"/>
+      <w:bookmarkStart w:id="17" w:name="_Toc165076"/>
+      <w:bookmarkStart w:id="18" w:name="_Toc1929663"/>
       <w:r>
         <w:t xml:space="preserve">Tabulka </w:t>
       </w:r>
@@ -5430,8 +5428,8 @@
       <w:r>
         <w:t xml:space="preserve"> - Datový slovník předmětu</w:t>
       </w:r>
+      <w:bookmarkEnd w:id="17"/>
       <w:bookmarkEnd w:id="18"/>
-      <w:bookmarkEnd w:id="19"/>
     </w:p>
     <w:tbl>
       <w:tblPr>
@@ -6005,8 +6003,8 @@
         <w:pStyle w:val="Titulek"/>
         <w:keepNext/>
       </w:pPr>
-      <w:bookmarkStart w:id="20" w:name="_Toc165077"/>
-      <w:bookmarkStart w:id="21" w:name="_Toc1929664"/>
+      <w:bookmarkStart w:id="19" w:name="_Toc165077"/>
+      <w:bookmarkStart w:id="20" w:name="_Toc1929664"/>
       <w:r>
         <w:t xml:space="preserve">Tabulka </w:t>
       </w:r>
@@ -6046,8 +6044,8 @@
       <w:r>
         <w:t xml:space="preserve"> katedra</w:t>
       </w:r>
+      <w:bookmarkEnd w:id="19"/>
       <w:bookmarkEnd w:id="20"/>
-      <w:bookmarkEnd w:id="21"/>
     </w:p>
     <w:tbl>
       <w:tblPr>
@@ -6175,8 +6173,8 @@
         <w:pStyle w:val="Titulek"/>
         <w:keepNext/>
       </w:pPr>
-      <w:bookmarkStart w:id="22" w:name="_Toc165078"/>
-      <w:bookmarkStart w:id="23" w:name="_Toc1929665"/>
+      <w:bookmarkStart w:id="21" w:name="_Toc165078"/>
+      <w:bookmarkStart w:id="22" w:name="_Toc1929665"/>
       <w:r>
         <w:t xml:space="preserve">Tabulka </w:t>
       </w:r>
@@ -6216,8 +6214,8 @@
       <w:r>
         <w:t xml:space="preserve"> vyučující</w:t>
       </w:r>
+      <w:bookmarkEnd w:id="21"/>
       <w:bookmarkEnd w:id="22"/>
-      <w:bookmarkEnd w:id="23"/>
     </w:p>
     <w:tbl>
       <w:tblPr>
@@ -6436,8 +6434,8 @@
         <w:pStyle w:val="Titulek"/>
         <w:keepNext/>
       </w:pPr>
-      <w:bookmarkStart w:id="24" w:name="_Toc165079"/>
-      <w:bookmarkStart w:id="25" w:name="_Toc1929666"/>
+      <w:bookmarkStart w:id="23" w:name="_Toc165079"/>
+      <w:bookmarkStart w:id="24" w:name="_Toc1929666"/>
       <w:r>
         <w:t xml:space="preserve">Tabulka </w:t>
       </w:r>
@@ -6474,8 +6472,8 @@
       <w:r>
         <w:t xml:space="preserve"> - Datový slovník záznamů</w:t>
       </w:r>
+      <w:bookmarkEnd w:id="23"/>
       <w:bookmarkEnd w:id="24"/>
-      <w:bookmarkEnd w:id="25"/>
     </w:p>
     <w:tbl>
       <w:tblPr>
@@ -6603,8 +6601,8 @@
         <w:pStyle w:val="Titulek"/>
         <w:keepNext/>
       </w:pPr>
-      <w:bookmarkStart w:id="26" w:name="_Toc165080"/>
-      <w:bookmarkStart w:id="27" w:name="_Toc1929667"/>
+      <w:bookmarkStart w:id="25" w:name="_Toc165080"/>
+      <w:bookmarkStart w:id="26" w:name="_Toc1929667"/>
       <w:r>
         <w:t xml:space="preserve">Tabulka </w:t>
       </w:r>
@@ -6644,8 +6642,8 @@
       <w:r>
         <w:t xml:space="preserve"> plán semestru</w:t>
       </w:r>
+      <w:bookmarkEnd w:id="25"/>
       <w:bookmarkEnd w:id="26"/>
-      <w:bookmarkEnd w:id="27"/>
     </w:p>
     <w:tbl>
       <w:tblPr>
@@ -6774,8 +6772,8 @@
         <w:pStyle w:val="Titulek"/>
         <w:keepNext/>
       </w:pPr>
-      <w:bookmarkStart w:id="28" w:name="_Toc165081"/>
-      <w:bookmarkStart w:id="29" w:name="_Toc1929668"/>
+      <w:bookmarkStart w:id="27" w:name="_Toc165081"/>
+      <w:bookmarkStart w:id="28" w:name="_Toc1929668"/>
       <w:r>
         <w:t xml:space="preserve">Tabulka </w:t>
       </w:r>
@@ -6815,8 +6813,8 @@
       <w:r>
         <w:t xml:space="preserve"> výběru</w:t>
       </w:r>
+      <w:bookmarkEnd w:id="27"/>
       <w:bookmarkEnd w:id="28"/>
-      <w:bookmarkEnd w:id="29"/>
     </w:p>
     <w:tbl>
       <w:tblPr>
@@ -6928,13 +6926,13 @@
           <w:numId w:val="1"/>
         </w:numPr>
       </w:pPr>
-      <w:bookmarkStart w:id="30" w:name="_Toc165061"/>
-      <w:bookmarkStart w:id="31" w:name="_Toc1929638"/>
+      <w:bookmarkStart w:id="29" w:name="_Toc165061"/>
+      <w:bookmarkStart w:id="30" w:name="_Toc1929638"/>
       <w:r>
         <w:t>Případy užití</w:t>
       </w:r>
+      <w:bookmarkEnd w:id="29"/>
       <w:bookmarkEnd w:id="30"/>
-      <w:bookmarkEnd w:id="31"/>
     </w:p>
     <w:p>
       <w:pPr>
@@ -6952,8 +6950,8 @@
           <w:numId w:val="1"/>
         </w:numPr>
       </w:pPr>
-      <w:bookmarkStart w:id="32" w:name="_Toc165062"/>
-      <w:bookmarkStart w:id="33" w:name="_Toc1929639"/>
+      <w:bookmarkStart w:id="31" w:name="_Toc165062"/>
+      <w:bookmarkStart w:id="32" w:name="_Toc1929639"/>
       <w:r>
         <w:rPr>
           <w:noProof/>
@@ -7074,8 +7072,8 @@
                                 <w:szCs w:val="28"/>
                               </w:rPr>
                             </w:pPr>
-                            <w:bookmarkStart w:id="34" w:name="_Toc165071"/>
-                            <w:bookmarkStart w:id="35" w:name="_Toc1929658"/>
+                            <w:bookmarkStart w:id="33" w:name="_Toc165071"/>
+                            <w:bookmarkStart w:id="34" w:name="_Toc1929658"/>
                             <w:r>
                               <w:t xml:space="preserve">Obrázek </w:t>
                             </w:r>
@@ -7115,8 +7113,8 @@
                             <w:r>
                               <w:t>Use Case Diagram</w:t>
                             </w:r>
+                            <w:bookmarkEnd w:id="33"/>
                             <w:bookmarkEnd w:id="34"/>
-                            <w:bookmarkEnd w:id="35"/>
                           </w:p>
                         </w:txbxContent>
                       </wps:txbx>
@@ -7153,8 +7151,8 @@
                           <w:szCs w:val="28"/>
                         </w:rPr>
                       </w:pPr>
-                      <w:bookmarkStart w:id="36" w:name="_Toc165071"/>
-                      <w:bookmarkStart w:id="37" w:name="_Toc1929658"/>
+                      <w:bookmarkStart w:id="35" w:name="_Toc165071"/>
+                      <w:bookmarkStart w:id="36" w:name="_Toc1929658"/>
                       <w:r>
                         <w:t xml:space="preserve">Obrázek </w:t>
                       </w:r>
@@ -7194,8 +7192,8 @@
                       <w:r>
                         <w:t>Use Case Diagram</w:t>
                       </w:r>
+                      <w:bookmarkEnd w:id="35"/>
                       <w:bookmarkEnd w:id="36"/>
-                      <w:bookmarkEnd w:id="37"/>
                     </w:p>
                   </w:txbxContent>
                 </v:textbox>
@@ -7208,8 +7206,8 @@
       <w:r>
         <w:t>Model případů užití</w:t>
       </w:r>
+      <w:bookmarkEnd w:id="31"/>
       <w:bookmarkEnd w:id="32"/>
-      <w:bookmarkEnd w:id="33"/>
     </w:p>
     <w:p>
       <w:pPr>
@@ -7219,13 +7217,13 @@
           <w:numId w:val="1"/>
         </w:numPr>
       </w:pPr>
-      <w:bookmarkStart w:id="38" w:name="_Toc165063"/>
-      <w:bookmarkStart w:id="39" w:name="_Toc1929640"/>
+      <w:bookmarkStart w:id="37" w:name="_Toc165063"/>
+      <w:bookmarkStart w:id="38" w:name="_Toc1929640"/>
       <w:r>
         <w:t>Popis vrstev případů užití</w:t>
       </w:r>
+      <w:bookmarkEnd w:id="37"/>
       <w:bookmarkEnd w:id="38"/>
-      <w:bookmarkEnd w:id="39"/>
     </w:p>
     <w:p>
       <w:pPr>
@@ -7635,13 +7633,13 @@
           <w:numId w:val="1"/>
         </w:numPr>
       </w:pPr>
-      <w:bookmarkStart w:id="40" w:name="_Toc165064"/>
-      <w:bookmarkStart w:id="41" w:name="_Toc1929641"/>
+      <w:bookmarkStart w:id="39" w:name="_Toc165064"/>
+      <w:bookmarkStart w:id="40" w:name="_Toc1929641"/>
       <w:r>
         <w:t>Scénář případu užití</w:t>
       </w:r>
+      <w:bookmarkEnd w:id="39"/>
       <w:bookmarkEnd w:id="40"/>
-      <w:bookmarkEnd w:id="41"/>
       <w:r>
         <w:t xml:space="preserve"> </w:t>
       </w:r>
@@ -7670,8 +7668,8 @@
       <w:r>
         <w:t xml:space="preserve">                  </w:t>
       </w:r>
-      <w:bookmarkStart w:id="42" w:name="_Toc165082"/>
-      <w:bookmarkStart w:id="43" w:name="_Toc1929669"/>
+      <w:bookmarkStart w:id="41" w:name="_Toc165082"/>
+      <w:bookmarkStart w:id="42" w:name="_Toc1929669"/>
       <w:r>
         <w:t xml:space="preserve">Tabulka </w:t>
       </w:r>
@@ -7714,8 +7712,8 @@
       <w:r>
         <w:t xml:space="preserve"> garantů</w:t>
       </w:r>
+      <w:bookmarkEnd w:id="41"/>
       <w:bookmarkEnd w:id="42"/>
-      <w:bookmarkEnd w:id="43"/>
     </w:p>
     <w:tbl>
       <w:tblPr>
@@ -8150,8 +8148,8 @@
         <w:pStyle w:val="Titulek"/>
         <w:jc w:val="both"/>
       </w:pPr>
-      <w:bookmarkStart w:id="44" w:name="_Toc165072"/>
-      <w:bookmarkStart w:id="45" w:name="_Toc1929659"/>
+      <w:bookmarkStart w:id="43" w:name="_Toc165072"/>
+      <w:bookmarkStart w:id="44" w:name="_Toc1929659"/>
       <w:r>
         <w:t xml:space="preserve">Obrázek </w:t>
       </w:r>
@@ -8200,8 +8198,8 @@
       <w:r>
         <w:t xml:space="preserve"> garantů</w:t>
       </w:r>
+      <w:bookmarkEnd w:id="43"/>
       <w:bookmarkEnd w:id="44"/>
-      <w:bookmarkEnd w:id="45"/>
     </w:p>
     <w:p/>
     <w:p>
@@ -8269,8 +8267,8 @@
         <w:pStyle w:val="Titulek"/>
         <w:jc w:val="both"/>
       </w:pPr>
-      <w:bookmarkStart w:id="46" w:name="_Toc165073"/>
-      <w:bookmarkStart w:id="47" w:name="_Toc1929660"/>
+      <w:bookmarkStart w:id="45" w:name="_Toc165073"/>
+      <w:bookmarkStart w:id="46" w:name="_Toc1929660"/>
       <w:r>
         <w:t xml:space="preserve">Obrázek </w:t>
       </w:r>
@@ -8313,8 +8311,8 @@
       <w:r>
         <w:t xml:space="preserve"> oborů</w:t>
       </w:r>
+      <w:bookmarkEnd w:id="45"/>
       <w:bookmarkEnd w:id="46"/>
-      <w:bookmarkEnd w:id="47"/>
     </w:p>
     <w:p>
       <w:r>
@@ -8381,8 +8379,8 @@
         <w:pStyle w:val="Titulek"/>
         <w:jc w:val="both"/>
       </w:pPr>
-      <w:bookmarkStart w:id="48" w:name="_Toc165074"/>
-      <w:bookmarkStart w:id="49" w:name="_Toc1929661"/>
+      <w:bookmarkStart w:id="47" w:name="_Toc165074"/>
+      <w:bookmarkStart w:id="48" w:name="_Toc1929661"/>
       <w:r>
         <w:t xml:space="preserve">Obrázek </w:t>
       </w:r>
@@ -8431,8 +8429,8 @@
       <w:r>
         <w:t>předmětů</w:t>
       </w:r>
+      <w:bookmarkEnd w:id="47"/>
       <w:bookmarkEnd w:id="48"/>
-      <w:bookmarkEnd w:id="49"/>
     </w:p>
     <w:p>
       <w:pPr>
@@ -8458,14 +8456,14 @@
           <w:numId w:val="1"/>
         </w:numPr>
       </w:pPr>
-      <w:bookmarkStart w:id="50" w:name="_Toc165065"/>
-      <w:bookmarkStart w:id="51" w:name="_Toc1929642"/>
+      <w:bookmarkStart w:id="49" w:name="_Toc165065"/>
+      <w:bookmarkStart w:id="50" w:name="_Toc1929642"/>
       <w:r>
         <w:lastRenderedPageBreak/>
         <w:t>Popis implementace</w:t>
       </w:r>
+      <w:bookmarkEnd w:id="49"/>
       <w:bookmarkEnd w:id="50"/>
-      <w:bookmarkEnd w:id="51"/>
     </w:p>
     <w:p>
       <w:pPr>
@@ -8483,13 +8481,13 @@
           <w:numId w:val="1"/>
         </w:numPr>
       </w:pPr>
-      <w:bookmarkStart w:id="52" w:name="_Toc165066"/>
-      <w:bookmarkStart w:id="53" w:name="_Toc1929643"/>
+      <w:bookmarkStart w:id="51" w:name="_Toc165066"/>
+      <w:bookmarkStart w:id="52" w:name="_Toc1929643"/>
       <w:r>
         <w:t>Výběr prostředí ASP.Net vs .Net</w:t>
       </w:r>
+      <w:bookmarkEnd w:id="51"/>
       <w:bookmarkEnd w:id="52"/>
-      <w:bookmarkEnd w:id="53"/>
     </w:p>
     <w:p>
       <w:pPr>
@@ -8515,86 +8513,61 @@
           <w:numId w:val="1"/>
         </w:numPr>
       </w:pPr>
-      <w:bookmarkStart w:id="54" w:name="_Toc165067"/>
-      <w:bookmarkStart w:id="55" w:name="_Toc1929644"/>
-      <w:r>
-        <w:t>Hromadné plnění dat do databáze</w:t>
-      </w:r>
-      <w:bookmarkEnd w:id="54"/>
-      <w:bookmarkEnd w:id="55"/>
+      <w:proofErr w:type="spellStart"/>
+      <w:r>
+        <w:t>NuGet</w:t>
+      </w:r>
+      <w:proofErr w:type="spellEnd"/>
+      <w:r>
+        <w:t xml:space="preserve"> balíčky</w:t>
+      </w:r>
     </w:p>
     <w:p>
       <w:pPr>
         <w:pStyle w:val="Zkladntext"/>
       </w:pPr>
       <w:r>
-        <w:t>Ze získaných dat ze školní databáze je za potřebí zpracovat textové soubory a posléze je zapsat do příslušných tabulek v databázi. Pro zpracování prvního souboru se používá čtení po řádku, jelikož každý předmět je zapsán na řádek a jednotlivé informace odděleny středníky. Tyto data se po přečtení přidělí do patřičných funkcí a zapíší do tabulky. Takto se projde celý soubor, jenž je načten pomocí komponenty umožňující nastavit cestu k tomuto textovému souboru. Tuto funkci lze využít na přidáni dalších nových roků</w:t>
-      </w:r>
-      <w:r>
-        <w:br/>
-        <w:t xml:space="preserve">a předmětů za předpokladu dodržení požadované hlavičky. </w:t>
-      </w:r>
+        <w:t>https://docs.microsoft.com/cs-cz/nuget/what-is-nuget</w:t>
+      </w:r>
+    </w:p>
+    <w:p>
+      <w:pPr>
+        <w:pStyle w:val="Nadpis3"/>
+        <w:numPr>
+          <w:ilvl w:val="2"/>
+          <w:numId w:val="1"/>
+        </w:numPr>
+      </w:pPr>
+      <w:proofErr w:type="spellStart"/>
+      <w:r>
+        <w:t>Dapper</w:t>
+      </w:r>
+      <w:proofErr w:type="spellEnd"/>
     </w:p>
     <w:p>
       <w:pPr>
         <w:pStyle w:val="Zkladntext"/>
       </w:pPr>
-      <w:r>
-        <w:t xml:space="preserve">Vzorek ze souboru má tvar: 1610; Semestrální projekt; </w:t>
-      </w:r>
-      <w:proofErr w:type="spellStart"/>
-      <w:r>
-        <w:t>xSP</w:t>
-      </w:r>
-      <w:proofErr w:type="spellEnd"/>
-      <w:r>
-        <w:t xml:space="preserve">; 4; ZA; P-13/14; 5; 35; f; P; Povinný předmět; PaedDr. František Smrčka, Ph.D.; Katedra technických studií; </w:t>
-      </w:r>
-      <w:proofErr w:type="gramStart"/>
-      <w:r>
-        <w:t>KTS;;</w:t>
-      </w:r>
-      <w:proofErr w:type="gramEnd"/>
-      <w:r>
-        <w:t xml:space="preserve"> smrcka@vspj.cz; 0;;0;;;1; Česky; Czech; </w:t>
-      </w:r>
-      <w:proofErr w:type="spellStart"/>
-      <w:r>
-        <w:t>Semestral</w:t>
-      </w:r>
-      <w:proofErr w:type="spellEnd"/>
-      <w:r>
-        <w:t xml:space="preserve"> Project; ; t; Smrčka </w:t>
-      </w:r>
+      <w:hyperlink r:id="rId19" w:history="1">
+        <w:r>
+          <w:rPr>
+            <w:rStyle w:val="Hypertextovodkaz"/>
+          </w:rPr>
+          <w:t>https://www.nuget.org/packages/Dapper/</w:t>
+        </w:r>
+      </w:hyperlink>
     </w:p>
     <w:p>
       <w:pPr>
         <w:pStyle w:val="Zkladntext"/>
       </w:pPr>
       <w:r>
-        <w:lastRenderedPageBreak/>
-        <w:t xml:space="preserve">Kde jednotlivé data jsou: ID; název; zkratka; kredity; zakončení; Rok Předmětu; doporučeny Semestr; -; -; zkratka povinnosti; Povinnost; garant; katedra; zkratka katedra; -; email garanta; hodiny Přednáška; hodiny Cvičení; tutoriál; kombi CV; laboratoře; typ Předmětu; jazyk; jazyk[anglicky]; název[anglicky]; -; </w:t>
-      </w:r>
-      <w:proofErr w:type="gramStart"/>
-      <w:r>
-        <w:t>-;-</w:t>
-      </w:r>
-      <w:proofErr w:type="gramEnd"/>
-    </w:p>
-    <w:p>
-      <w:pPr>
-        <w:pStyle w:val="Zkladntext"/>
-      </w:pPr>
-      <w:r>
-        <w:t>Tento problém je řešen pomocí funkcí ve třídě Načítání dat, kde se na vkládání dat využívá třída Data CRUD.</w:t>
-      </w:r>
-    </w:p>
-    <w:p>
-      <w:pPr>
-        <w:pStyle w:val="Zkladntext"/>
-      </w:pPr>
-      <w:r>
-        <w:t>(vložit obrázky kódu funkcí)</w:t>
+        <w:t>https://gunnarpeipman.com/tools/micro-orm/</w:t>
+      </w:r>
+    </w:p>
+    <w:p>
+      <w:r>
+        <w:br w:type="page"/>
       </w:r>
     </w:p>
     <w:p>
@@ -8605,6 +8578,98 @@
           <w:numId w:val="1"/>
         </w:numPr>
       </w:pPr>
+      <w:bookmarkStart w:id="53" w:name="_Toc165067"/>
+      <w:bookmarkStart w:id="54" w:name="_Toc1929644"/>
+      <w:bookmarkStart w:id="55" w:name="_GoBack"/>
+      <w:bookmarkEnd w:id="55"/>
+      <w:r>
+        <w:lastRenderedPageBreak/>
+        <w:t>Hromadné plnění dat do databáze</w:t>
+      </w:r>
+      <w:bookmarkEnd w:id="53"/>
+      <w:bookmarkEnd w:id="54"/>
+    </w:p>
+    <w:p>
+      <w:pPr>
+        <w:pStyle w:val="Zkladntext"/>
+      </w:pPr>
+      <w:r>
+        <w:t>Ze získaných dat ze školní databáze je za potřebí zpracovat textové soubory a posléze je zapsat do příslušných tabulek v databázi. Pro zpracování prvního souboru se používá čtení po řádku, jelikož každý předmět je zapsán na řádek a jednotlivé informace odděleny středníky. Tyto data se po přečtení přidělí do patřičných funkcí a zapíší do tabulky. Takto se projde celý soubor, jenž je načten pomocí komponenty umožňující nastavit cestu k tomuto textovému souboru. Tuto funkci lze využít na přidáni dalších nových roků</w:t>
+      </w:r>
+      <w:r>
+        <w:br/>
+        <w:t xml:space="preserve">a předmětů za předpokladu dodržení požadované hlavičky. </w:t>
+      </w:r>
+    </w:p>
+    <w:p>
+      <w:pPr>
+        <w:pStyle w:val="Zkladntext"/>
+      </w:pPr>
+      <w:r>
+        <w:t xml:space="preserve">Vzorek ze souboru má tvar: 1610; Semestrální projekt; </w:t>
+      </w:r>
+      <w:proofErr w:type="spellStart"/>
+      <w:r>
+        <w:t>xSP</w:t>
+      </w:r>
+      <w:proofErr w:type="spellEnd"/>
+      <w:r>
+        <w:t xml:space="preserve">; 4; ZA; P-13/14; 5; 35; f; P; Povinný předmět; PaedDr. František Smrčka, Ph.D.; Katedra technických studií; </w:t>
+      </w:r>
+      <w:proofErr w:type="gramStart"/>
+      <w:r>
+        <w:t>KTS;;</w:t>
+      </w:r>
+      <w:proofErr w:type="gramEnd"/>
+      <w:r>
+        <w:t xml:space="preserve"> smrcka@vspj.cz; 0;;0;;;1; Česky; Czech; </w:t>
+      </w:r>
+      <w:proofErr w:type="spellStart"/>
+      <w:r>
+        <w:t>Semestral</w:t>
+      </w:r>
+      <w:proofErr w:type="spellEnd"/>
+      <w:r>
+        <w:t xml:space="preserve"> Project; ; t; Smrčka </w:t>
+      </w:r>
+    </w:p>
+    <w:p>
+      <w:pPr>
+        <w:pStyle w:val="Zkladntext"/>
+      </w:pPr>
+      <w:r>
+        <w:t xml:space="preserve">Kde jednotlivé data jsou: ID; název; zkratka; kredity; zakončení; Rok Předmětu; doporučeny Semestr; -; -; zkratka povinnosti; Povinnost; garant; katedra; zkratka katedra; -; email garanta; hodiny Přednáška; hodiny Cvičení; tutoriál; kombi CV; laboratoře; typ Předmětu; jazyk; jazyk[anglicky]; název[anglicky]; -; </w:t>
+      </w:r>
+      <w:proofErr w:type="gramStart"/>
+      <w:r>
+        <w:t>-;-</w:t>
+      </w:r>
+      <w:proofErr w:type="gramEnd"/>
+    </w:p>
+    <w:p>
+      <w:pPr>
+        <w:pStyle w:val="Zkladntext"/>
+      </w:pPr>
+      <w:r>
+        <w:t>Tento problém je řešen pomocí funkcí ve třídě Načítání dat, kde se na vkládání dat využívá třída Data CRUD.</w:t>
+      </w:r>
+    </w:p>
+    <w:p>
+      <w:pPr>
+        <w:pStyle w:val="Zkladntext"/>
+      </w:pPr>
+      <w:r>
+        <w:t>(vložit obrázky kódu funkcí)</w:t>
+      </w:r>
+    </w:p>
+    <w:p>
+      <w:pPr>
+        <w:pStyle w:val="Nadpis2"/>
+        <w:numPr>
+          <w:ilvl w:val="1"/>
+          <w:numId w:val="1"/>
+        </w:numPr>
+      </w:pPr>
       <w:bookmarkStart w:id="56" w:name="_Toc534978934"/>
       <w:bookmarkStart w:id="57" w:name="_Toc1929645"/>
       <w:r>
@@ -8681,6 +8746,7 @@
         <w:pStyle w:val="Zkladntext"/>
       </w:pPr>
       <w:r>
+        <w:lastRenderedPageBreak/>
         <w:t>Kde jednotlivé části jsou: ID předmětu; název předmětu; zkratka předmětu; text popisu předmětu; obor; -</w:t>
       </w:r>
     </w:p>
@@ -9105,7 +9171,7 @@
               <w:r>
                 <w:t xml:space="preserve">a Kombinované studium. Vysoká škola polytechnická Jihlava [online]. Jihlava, 2017 [cit. 2018-11-15]. Dostupné z: </w:t>
               </w:r>
-              <w:hyperlink r:id="rId19" w:history="1">
+              <w:hyperlink r:id="rId20" w:history="1">
                 <w:r>
                   <w:rPr>
                     <w:rStyle w:val="Hypertextovodkaz"/>
@@ -12395,6 +12461,7 @@
     <w:rsid w:val="0070088F"/>
     <w:rsid w:val="00842A3D"/>
     <w:rsid w:val="0084557C"/>
+    <w:rsid w:val="008A5034"/>
     <w:rsid w:val="00976AF9"/>
     <w:rsid w:val="00FB748E"/>
   </w:rsids>
@@ -13342,7 +13409,7 @@
 </file>
 
 <file path=customXml/itemProps1.xml><?xml version="1.0" encoding="utf-8"?>
-<ds:datastoreItem xmlns:ds="http://schemas.openxmlformats.org/officeDocument/2006/customXml" ds:itemID="{83A935B5-19A5-4EDB-AAA4-0632990DF3B5}">
+<ds:datastoreItem xmlns:ds="http://schemas.openxmlformats.org/officeDocument/2006/customXml" ds:itemID="{D9F28137-46AC-4A82-ADFE-22D4ACB63A7D}">
   <ds:schemaRefs>
     <ds:schemaRef ds:uri="http://schemas.openxmlformats.org/officeDocument/2006/bibliography"/>
   </ds:schemaRefs>

--- a/dokumentace/ZP_VSPJ_SPPSP.docx
+++ b/dokumentace/ZP_VSPJ_SPPSP.docx
@@ -53,7 +53,6 @@
             <w:listItem w:displayText="Katedra zdravotnických studií" w:value="Katedra zdravotnických studií"/>
           </w:dropDownList>
         </w:sdtPr>
-        <w:sdtEndPr/>
         <w:sdtContent>
           <w:r>
             <w:rPr>
@@ -120,7 +119,6 @@
             <w:listItem w:displayText="diplomová práce" w:value="diplomová práce"/>
           </w:dropDownList>
         </w:sdtPr>
-        <w:sdtEndPr/>
         <w:sdtContent>
           <w:r>
             <w:rPr>
@@ -707,7 +705,6 @@
             <w:listItem w:displayText="Katedra zdravotnických studií" w:value="Katedra zdravotnických studií"/>
           </w:dropDownList>
         </w:sdtPr>
-        <w:sdtEndPr/>
         <w:sdtContent>
           <w:r>
             <w:rPr>
@@ -901,7 +898,6 @@
             <w:listItem w:displayText="diplomová" w:value="diplomová"/>
           </w:dropDownList>
         </w:sdtPr>
-        <w:sdtEndPr/>
         <w:sdtContent>
           <w:r>
             <w:t>bakalářská</w:t>
@@ -956,7 +952,6 @@
             <w:listItem w:displayText="diplomové" w:value="diplomové"/>
           </w:dropDownList>
         </w:sdtPr>
-        <w:sdtEndPr/>
         <w:sdtContent>
           <w:r>
             <w:t>bakalářské</w:t>
@@ -998,7 +993,6 @@
             <w:listItem w:displayText="diplomovou" w:value="diplomovou"/>
           </w:dropDownList>
         </w:sdtPr>
-        <w:sdtEndPr/>
         <w:sdtContent>
           <w:r>
             <w:t>bakalářskou</w:t>
@@ -1054,7 +1048,6 @@
             <w:listItem w:displayText="diplomové" w:value="diplomové"/>
           </w:dropDownList>
         </w:sdtPr>
-        <w:sdtEndPr/>
         <w:sdtContent>
           <w:r>
             <w:t>bakalářské</w:t>
@@ -1101,7 +1094,6 @@
             <w:listItem w:displayText="diplomové" w:value="diplomové"/>
           </w:dropDownList>
         </w:sdtPr>
-        <w:sdtEndPr/>
         <w:sdtContent>
           <w:r>
             <w:t>bakalářské</w:t>
@@ -1144,7 +1136,6 @@
             <w:listItem w:displayText="diplomové" w:value="diplomové"/>
           </w:dropDownList>
         </w:sdtPr>
-        <w:sdtEndPr/>
         <w:sdtContent>
           <w:r>
             <w:rPr>
@@ -1185,7 +1176,6 @@
             <w:calendar w:val="gregorian"/>
           </w:date>
         </w:sdtPr>
-        <w:sdtEndPr/>
         <w:sdtContent>
           <w:r>
             <w:t>20. března 2019</w:t>
@@ -8513,21 +8503,31 @@
           <w:numId w:val="1"/>
         </w:numPr>
       </w:pPr>
-      <w:proofErr w:type="spellStart"/>
       <w:r>
         <w:t>NuGet</w:t>
       </w:r>
-      <w:proofErr w:type="spellEnd"/>
-      <w:r>
-        <w:t xml:space="preserve"> balíčky</w:t>
-      </w:r>
     </w:p>
     <w:p>
       <w:pPr>
         <w:pStyle w:val="Zkladntext"/>
       </w:pPr>
       <w:r>
-        <w:t>https://docs.microsoft.com/cs-cz/nuget/what-is-nuget</w:t>
+        <w:t xml:space="preserve">Nástroj volně dostupný a od </w:t>
+      </w:r>
+      <w:r>
+        <w:rPr>
+          <w:lang w:val="en-US"/>
+        </w:rPr>
+        <w:t>Visual</w:t>
+      </w:r>
+      <w:r>
+        <w:t xml:space="preserve"> Studia 2012 </w:t>
+      </w:r>
+      <w:r>
+        <w:t>přeinstalován automaticky. Tento balíčkový manager se využívá</w:t>
+      </w:r>
+      <w:r>
+        <w:t xml:space="preserve"> na tvorbu, sdílení a využívání kódů seskupených do balíčků spravovaných jako knihovny DLL obsahující zkompilovaný kód. Tyto balíčky se přes hostitele, většinou nuget.org, mohou rozšiřovat mezi spotřebitele. Z vybraného balíčku poté lze využít funkci, kterou potřebujeme a o její správu se postará samotný NuGet. </w:t>
       </w:r>
     </w:p>
     <w:p>
@@ -8538,11 +8538,9 @@
           <w:numId w:val="1"/>
         </w:numPr>
       </w:pPr>
-      <w:proofErr w:type="spellStart"/>
       <w:r>
         <w:t>Dapper</w:t>
       </w:r>
-      <w:proofErr w:type="spellEnd"/>
     </w:p>
     <w:p>
       <w:pPr>
@@ -8563,11 +8561,6 @@
       </w:pPr>
       <w:r>
         <w:t>https://gunnarpeipman.com/tools/micro-orm/</w:t>
-      </w:r>
-    </w:p>
-    <w:p>
-      <w:r>
-        <w:br w:type="page"/>
       </w:r>
     </w:p>
     <w:p>
@@ -8580,8 +8573,6 @@
       </w:pPr>
       <w:bookmarkStart w:id="53" w:name="_Toc165067"/>
       <w:bookmarkStart w:id="54" w:name="_Toc1929644"/>
-      <w:bookmarkStart w:id="55" w:name="_GoBack"/>
-      <w:bookmarkEnd w:id="55"/>
       <w:r>
         <w:lastRenderedPageBreak/>
         <w:t>Hromadné plnění dat do databáze</w:t>
@@ -8670,13 +8661,13 @@
           <w:numId w:val="1"/>
         </w:numPr>
       </w:pPr>
-      <w:bookmarkStart w:id="56" w:name="_Toc534978934"/>
-      <w:bookmarkStart w:id="57" w:name="_Toc1929645"/>
+      <w:bookmarkStart w:id="55" w:name="_Toc534978934"/>
+      <w:bookmarkStart w:id="56" w:name="_Toc1929645"/>
       <w:r>
         <w:t>Načtení popisů k předmětům do databáze</w:t>
       </w:r>
+      <w:bookmarkEnd w:id="55"/>
       <w:bookmarkEnd w:id="56"/>
-      <w:bookmarkEnd w:id="57"/>
     </w:p>
     <w:p>
       <w:pPr>
@@ -8772,7 +8763,7 @@
         </w:numPr>
         <w:ind w:left="431" w:hanging="431"/>
       </w:pPr>
-      <w:bookmarkStart w:id="58" w:name="_Toc1929646"/>
+      <w:bookmarkStart w:id="57" w:name="_Toc1929646"/>
       <w:r>
         <w:lastRenderedPageBreak/>
         <w:t xml:space="preserve">Výzkumná část </w:t>
@@ -8786,6 +8777,67 @@
       <w:r>
         <w:t>raktická část)</w:t>
       </w:r>
+      <w:bookmarkEnd w:id="57"/>
+    </w:p>
+    <w:p>
+      <w:pPr>
+        <w:pStyle w:val="Zkladntext"/>
+      </w:pPr>
+      <w:r>
+        <w:t>V této části práce se stručně a přehledně prezentují výsledky práce, výzkumu, měření atd. Výsledky se nijak nehodnotí, jde jen o prosté shrnutí faktů. Vždy se uvádějí jednotky, množství atd. Opět lze kapitolu pro přehledno</w:t>
+      </w:r>
+      <w:r>
+        <w:t>st členit do dalších podkapitol, názvy podkapitol nejsou striktně definované</w:t>
+      </w:r>
+      <w:r>
+        <w:t xml:space="preserve"> a k</w:t>
+      </w:r>
+      <w:r>
+        <w:t>aždá katedra si názvy upraví dle vlastních zkušeností a znalostí.</w:t>
+      </w:r>
+      <w:r>
+        <w:t xml:space="preserve"> Níže jen stručný náhled možných podkapitol.</w:t>
+      </w:r>
+    </w:p>
+    <w:p>
+      <w:pPr>
+        <w:pStyle w:val="Zkladntext"/>
+      </w:pPr>
+      <w:r>
+        <w:t xml:space="preserve">V humanitně orientovaných závěrečných pracích </w:t>
+      </w:r>
+      <w:r>
+        <w:t xml:space="preserve">se </w:t>
+      </w:r>
+      <w:r>
+        <w:t>uv</w:t>
+      </w:r>
+      <w:r>
+        <w:t>ádí</w:t>
+      </w:r>
+      <w:r>
+        <w:t xml:space="preserve"> </w:t>
+      </w:r>
+      <w:r>
+        <w:t>na začátek praktické části kapitolu Metodologie, v níž student definuje metodu a techniku, postupy svého výzkumu, objasňuje, co a koho zkoumal případně kritéria výběru participantů výzkumu.</w:t>
+      </w:r>
+    </w:p>
+    <w:p>
+      <w:pPr>
+        <w:pStyle w:val="Zkladntext"/>
+      </w:pPr>
+      <w:r>
+        <w:t>Je vhodné zde uvádět grafy, obrázky atd., pozor ovšem aby se velkým množstvím obrázků neztratila přehlednost práce. Pokud máte větší množství obrázků, nebo grafů, tak v této kapitole uveďte ty nejvýznamnější či pro danou věc typické a zbylé dejte do příloh práce. V textu se pak na tyto přílohy můžete odkazovat.</w:t>
+      </w:r>
+    </w:p>
+    <w:p>
+      <w:pPr>
+        <w:pStyle w:val="Nadpis2"/>
+      </w:pPr>
+      <w:bookmarkStart w:id="58" w:name="_Toc1929647"/>
+      <w:r>
+        <w:t>Výsledky dotazníkového šetření</w:t>
+      </w:r>
       <w:bookmarkEnd w:id="58"/>
     </w:p>
     <w:p>
@@ -8793,132 +8845,71 @@
         <w:pStyle w:val="Zkladntext"/>
       </w:pPr>
       <w:r>
-        <w:t>V této části práce se stručně a přehledně prezentují výsledky práce, výzkumu, měření atd. Výsledky se nijak nehodnotí, jde jen o prosté shrnutí faktů. Vždy se uvádějí jednotky, množství atd. Opět lze kapitolu pro přehledno</w:t>
-      </w:r>
-      <w:r>
-        <w:t>st členit do dalších podkapitol, názvy podkapitol nejsou striktně definované</w:t>
-      </w:r>
-      <w:r>
-        <w:t xml:space="preserve"> a k</w:t>
-      </w:r>
-      <w:r>
-        <w:t>aždá katedra si názvy upraví dle vlastních zkušeností a znalostí.</w:t>
-      </w:r>
-      <w:r>
-        <w:t xml:space="preserve"> Níže jen stručný náhled možných podkapitol.</w:t>
-      </w:r>
+        <w:t>Z celkového počtu 1 000 respondentů odpověd</w:t>
+      </w:r>
+      <w:r>
+        <w:t>ělo na položenou otázku ANO 256 </w:t>
+      </w:r>
+      <w:r>
+        <w:t>respondentů ….</w:t>
+      </w:r>
+    </w:p>
+    <w:p>
+      <w:pPr>
+        <w:pStyle w:val="Nadpis2"/>
+      </w:pPr>
+      <w:bookmarkStart w:id="59" w:name="_Toc1929648"/>
+      <w:r>
+        <w:t>Výsledky experimentálních měření</w:t>
+      </w:r>
+      <w:bookmarkEnd w:id="59"/>
     </w:p>
     <w:p>
       <w:pPr>
         <w:pStyle w:val="Zkladntext"/>
       </w:pPr>
       <w:r>
-        <w:t xml:space="preserve">V humanitně orientovaných závěrečných pracích </w:t>
-      </w:r>
-      <w:r>
-        <w:t xml:space="preserve">se </w:t>
-      </w:r>
-      <w:r>
-        <w:t>uv</w:t>
-      </w:r>
-      <w:r>
-        <w:t>ádí</w:t>
-      </w:r>
+        <w:t>Maximální naměřená hodnota odporu drátu byla 250 Ω ……</w:t>
+      </w:r>
+    </w:p>
+    <w:p>
+      <w:pPr>
+        <w:pStyle w:val="Nadpis2"/>
+      </w:pPr>
+      <w:bookmarkStart w:id="60" w:name="_Toc1929649"/>
+      <w:r>
+        <w:t>Výsledky</w:t>
+      </w:r>
+      <w:bookmarkEnd w:id="60"/>
       <w:r>
         <w:t xml:space="preserve"> </w:t>
       </w:r>
-      <w:r>
-        <w:t>na začátek praktické části kapitolu Metodologie, v níž student definuje metodu a techniku, postupy svého výzkumu, objasňuje, co a koho zkoumal případně kritéria výběru participantů výzkumu.</w:t>
-      </w:r>
-    </w:p>
-    <w:p>
-      <w:pPr>
-        <w:pStyle w:val="Zkladntext"/>
-      </w:pPr>
-      <w:r>
-        <w:t>Je vhodné zde uvádět grafy, obrázky atd., pozor ovšem aby se velkým množstvím obrázků neztratila přehlednost práce. Pokud máte větší množství obrázků, nebo grafů, tak v této kapitole uveďte ty nejvýznamnější či pro danou věc typické a zbylé dejte do příloh práce. V textu se pak na tyto přílohy můžete odkazovat.</w:t>
-      </w:r>
     </w:p>
     <w:p>
       <w:pPr>
         <w:pStyle w:val="Nadpis2"/>
       </w:pPr>
-      <w:bookmarkStart w:id="59" w:name="_Toc1929647"/>
-      <w:r>
-        <w:t>Výsledky dotazníkového šetření</w:t>
-      </w:r>
-      <w:bookmarkEnd w:id="59"/>
-    </w:p>
-    <w:p>
-      <w:pPr>
-        <w:pStyle w:val="Zkladntext"/>
-      </w:pPr>
-      <w:r>
-        <w:t>Z celkového počtu 1 000 respondentů odpověd</w:t>
-      </w:r>
-      <w:r>
-        <w:t>ělo na položenou otázku ANO 256 </w:t>
-      </w:r>
-      <w:r>
-        <w:t>respondentů ….</w:t>
-      </w:r>
+      <w:bookmarkStart w:id="61" w:name="_Toc1929650"/>
+      <w:r>
+        <w:t>A</w:t>
+      </w:r>
+      <w:r>
+        <w:t>nalýza dat</w:t>
+      </w:r>
+      <w:bookmarkEnd w:id="61"/>
     </w:p>
     <w:p>
       <w:pPr>
         <w:pStyle w:val="Nadpis2"/>
       </w:pPr>
-      <w:bookmarkStart w:id="60" w:name="_Toc1929648"/>
-      <w:r>
-        <w:t>Výsledky experimentálních měření</w:t>
-      </w:r>
-      <w:bookmarkEnd w:id="60"/>
-    </w:p>
-    <w:p>
-      <w:pPr>
-        <w:pStyle w:val="Zkladntext"/>
-      </w:pPr>
-      <w:r>
-        <w:t>Maximální naměřená hodnota odporu drátu byla 250 Ω ……</w:t>
-      </w:r>
-    </w:p>
-    <w:p>
-      <w:pPr>
-        <w:pStyle w:val="Nadpis2"/>
-      </w:pPr>
-      <w:bookmarkStart w:id="61" w:name="_Toc1929649"/>
-      <w:r>
-        <w:t>Výsledky</w:t>
-      </w:r>
-      <w:bookmarkEnd w:id="61"/>
-      <w:r>
-        <w:t xml:space="preserve"> </w:t>
-      </w:r>
-    </w:p>
-    <w:p>
-      <w:pPr>
-        <w:pStyle w:val="Nadpis2"/>
-      </w:pPr>
-      <w:bookmarkStart w:id="62" w:name="_Toc1929650"/>
-      <w:r>
-        <w:t>A</w:t>
-      </w:r>
-      <w:r>
-        <w:t>nalýza dat</w:t>
+      <w:bookmarkStart w:id="62" w:name="_Toc1929651"/>
+      <w:r>
+        <w:t>P</w:t>
+      </w:r>
+      <w:r>
+        <w:t>olostrukturované rozhovory</w:t>
       </w:r>
       <w:bookmarkEnd w:id="62"/>
-    </w:p>
-    <w:p>
-      <w:pPr>
-        <w:pStyle w:val="Nadpis2"/>
-      </w:pPr>
-      <w:bookmarkStart w:id="63" w:name="_Toc1929651"/>
-      <w:r>
-        <w:t>P</w:t>
-      </w:r>
-      <w:r>
-        <w:t>olostrukturované rozhovory</w:t>
-      </w:r>
-      <w:bookmarkEnd w:id="63"/>
     </w:p>
     <w:p>
       <w:pPr>
@@ -8939,12 +8930,12 @@
         </w:tabs>
         <w:ind w:left="426" w:hanging="426"/>
       </w:pPr>
-      <w:bookmarkStart w:id="64" w:name="_Toc1929652"/>
+      <w:bookmarkStart w:id="63" w:name="_Toc1929652"/>
       <w:r>
         <w:lastRenderedPageBreak/>
         <w:t>Diskuze</w:t>
       </w:r>
-      <w:bookmarkEnd w:id="64"/>
+      <w:bookmarkEnd w:id="63"/>
     </w:p>
     <w:p>
       <w:pPr>
@@ -9005,12 +8996,12 @@
       <w:r>
         <w:br w:type="page"/>
       </w:r>
-      <w:bookmarkStart w:id="65" w:name="_Toc1929653"/>
+      <w:bookmarkStart w:id="64" w:name="_Toc1929653"/>
       <w:r>
         <w:lastRenderedPageBreak/>
         <w:t>Návrh řešení a doporučení pro praxi</w:t>
       </w:r>
-      <w:bookmarkEnd w:id="65"/>
+      <w:bookmarkEnd w:id="64"/>
     </w:p>
     <w:p>
       <w:pPr>
@@ -9038,31 +9029,36 @@
         </w:numPr>
         <w:ind w:left="142"/>
       </w:pPr>
-      <w:bookmarkStart w:id="66" w:name="_Toc1929654"/>
+      <w:bookmarkStart w:id="65" w:name="_Toc1929654"/>
       <w:r>
         <w:lastRenderedPageBreak/>
         <w:t>Závěr</w:t>
       </w:r>
+      <w:bookmarkEnd w:id="65"/>
+    </w:p>
+    <w:p>
+      <w:pPr>
+        <w:pStyle w:val="Zkladntext"/>
+      </w:pPr>
+      <w:r>
+        <w:t xml:space="preserve">Obsahuje stručné shrnutí celé práce s hodnocením jejích výsledků a vyjádřením představy autora o jejím významu pro teorii a praxi. Závěry musí navazovat na popisy, výklady, úvahy a argumenty vyjádřené v jádru práce. V textu by </w:t>
+      </w:r>
+      <w:r>
+        <w:t xml:space="preserve">měl </w:t>
+      </w:r>
+      <w:r>
+        <w:t>autor uvést, zda se mu podařilo dosáhnout stanovených cílů práce úplně, částečně nebo vůbec</w:t>
+      </w:r>
+      <w:r>
+        <w:t>.</w:t>
+      </w:r>
+      <w:r>
+        <w:t xml:space="preserve"> V Závěru autor jednoznačně odpovídá na hlavní výzkumnou otázku, kterou naps</w:t>
+      </w:r>
+      <w:bookmarkStart w:id="66" w:name="_GoBack"/>
       <w:bookmarkEnd w:id="66"/>
-    </w:p>
-    <w:p>
-      <w:pPr>
-        <w:pStyle w:val="Zkladntext"/>
-      </w:pPr>
-      <w:r>
-        <w:t xml:space="preserve">Obsahuje stručné shrnutí celé práce s hodnocením jejích výsledků a vyjádřením představy autora o jejím významu pro teorii a praxi. Závěry musí navazovat na popisy, výklady, úvahy a argumenty vyjádřené v jádru práce. V textu by </w:t>
-      </w:r>
-      <w:r>
-        <w:t xml:space="preserve">měl </w:t>
-      </w:r>
-      <w:r>
-        <w:t>autor uvést, zda se mu podařilo dosáhnout stanovených cílů práce úplně, částečně nebo vůbec</w:t>
-      </w:r>
-      <w:r>
-        <w:t>.</w:t>
-      </w:r>
-      <w:r>
-        <w:t xml:space="preserve"> V Závěru autor jednoznačně odpovídá na hlavní výzkumnou otázku, kterou napsal do Úvodu. </w:t>
+      <w:r>
+        <w:t xml:space="preserve">al do Úvodu. </w:t>
       </w:r>
     </w:p>
     <w:p>
@@ -9129,7 +9125,6 @@
           <w:docPartUnique/>
         </w:docPartObj>
       </w:sdtPr>
-      <w:sdtEndPr/>
       <w:sdtContent>
         <w:p>
           <w:pPr>
@@ -9150,12 +9145,10 @@
             <w:id w:val="-573587230"/>
             <w:bibliography/>
           </w:sdtPr>
-          <w:sdtEndPr/>
           <w:sdtContent>
             <w:p>
               <w:pPr>
                 <w:pStyle w:val="Zkladntext"/>
-                <w:ind w:left="360"/>
                 <w:rPr>
                   <w:rStyle w:val="Hypertextovodkaz"/>
                   <w:color w:val="auto"/>
@@ -9167,14 +9160,20 @@
               </w:r>
               <w:r>
                 <w:br/>
+                <w:t xml:space="preserve">a Kombinované studium. Vysoká škola polytechnická Jihlava [online]. Jihlava, 2017 </w:t>
               </w:r>
               <w:r>
-                <w:t xml:space="preserve">a Kombinované studium. Vysoká škola polytechnická Jihlava [online]. Jihlava, 2017 [cit. 2018-11-15]. Dostupné z: </w:t>
+                <w:br/>
+              </w:r>
+              <w:r>
+                <w:t xml:space="preserve">[cit. 2018-11-15]. Dostupné z: </w:t>
               </w:r>
               <w:hyperlink r:id="rId20" w:history="1">
                 <w:r>
                   <w:rPr>
                     <w:rStyle w:val="Hypertextovodkaz"/>
+                    <w:color w:val="auto"/>
+                    <w:u w:val="none"/>
                   </w:rPr>
                   <w:t>https://www.vspj.cz/student</w:t>
                 </w:r>
@@ -9183,7 +9182,6 @@
             <w:p>
               <w:pPr>
                 <w:pStyle w:val="Zkladntext"/>
-                <w:ind w:left="360"/>
               </w:pPr>
               <w:proofErr w:type="spellStart"/>
               <w:r>
@@ -9211,8 +9209,58 @@
               </w:r>
               <w:r>
                 <w:br/>
-                <w:t>z: https://stackoverflow.com/</w:t>
+                <w:t xml:space="preserve">z: </w:t>
               </w:r>
+              <w:hyperlink r:id="rId21" w:history="1">
+                <w:r>
+                  <w:rPr>
+                    <w:rStyle w:val="Hypertextovodkaz"/>
+                    <w:color w:val="auto"/>
+                    <w:u w:val="none"/>
+                  </w:rPr>
+                  <w:t>https://stackoverflow.com/</w:t>
+                </w:r>
+              </w:hyperlink>
+            </w:p>
+            <w:p>
+              <w:pPr>
+                <w:pStyle w:val="Zkladntext"/>
+              </w:pPr>
+              <w:r>
+                <w:t xml:space="preserve">NANDWANI, </w:t>
+              </w:r>
+              <w:proofErr w:type="spellStart"/>
+              <w:r>
+                <w:t>Karan</w:t>
+              </w:r>
+              <w:proofErr w:type="spellEnd"/>
+              <w:r>
+                <w:t xml:space="preserve">. Úvod do NuGet. Microsoft [online]. United </w:t>
+              </w:r>
+              <w:proofErr w:type="spellStart"/>
+              <w:r>
+                <w:t>States</w:t>
+              </w:r>
+              <w:proofErr w:type="spellEnd"/>
+              <w:r>
+                <w:t xml:space="preserve">: Microsoft, 2016, 10. 01. 2018 [cit. 2019-02-25]. Dostupné z: </w:t>
+              </w:r>
+              <w:hyperlink r:id="rId22" w:history="1">
+                <w:r>
+                  <w:rPr>
+                    <w:rStyle w:val="Hypertextovodkaz"/>
+                    <w:color w:val="auto"/>
+                    <w:u w:val="none"/>
+                  </w:rPr>
+                  <w:t>https://docs.microsoft.com/cs-cz/nuget/what-is-nuget</w:t>
+                </w:r>
+              </w:hyperlink>
+            </w:p>
+            <w:p>
+              <w:pPr>
+                <w:pStyle w:val="Zkladntext"/>
+                <w:ind w:left="360"/>
+              </w:pPr>
             </w:p>
             <w:p>
               <w:pPr>
@@ -9568,7 +9616,6 @@
         <w:docPartUnique/>
       </w:docPartObj>
     </w:sdtPr>
-    <w:sdtEndPr/>
     <w:sdtContent>
       <w:p>
         <w:pPr>
@@ -9609,7 +9656,6 @@
         <w:docPartUnique/>
       </w:docPartObj>
     </w:sdtPr>
-    <w:sdtEndPr/>
     <w:sdtContent>
       <w:p>
         <w:pPr>
@@ -12127,6 +12173,18 @@
       </w:tblBorders>
     </w:tblPr>
   </w:style>
+  <w:style w:type="character" w:styleId="Nevyeenzmnka">
+    <w:name w:val="Unresolved Mention"/>
+    <w:basedOn w:val="Standardnpsmoodstavce"/>
+    <w:uiPriority w:val="99"/>
+    <w:semiHidden/>
+    <w:unhideWhenUsed/>
+    <w:rsid w:val="00525C14"/>
+    <w:rPr>
+      <w:color w:val="605E5C"/>
+      <w:shd w:val="clear" w:color="auto" w:fill="E1DFDD"/>
+    </w:rPr>
+  </w:style>
 </w:styles>
 </file>
 
@@ -12463,6 +12521,7 @@
     <w:rsid w:val="0084557C"/>
     <w:rsid w:val="008A5034"/>
     <w:rsid w:val="00976AF9"/>
+    <w:rsid w:val="00D262F9"/>
     <w:rsid w:val="00FB748E"/>
   </w:rsids>
   <m:mathPr>
@@ -13409,7 +13468,7 @@
 </file>
 
 <file path=customXml/itemProps1.xml><?xml version="1.0" encoding="utf-8"?>
-<ds:datastoreItem xmlns:ds="http://schemas.openxmlformats.org/officeDocument/2006/customXml" ds:itemID="{D9F28137-46AC-4A82-ADFE-22D4ACB63A7D}">
+<ds:datastoreItem xmlns:ds="http://schemas.openxmlformats.org/officeDocument/2006/customXml" ds:itemID="{DCBB4D70-EEAA-44EE-A1BC-5AC18C4475DE}">
   <ds:schemaRefs>
     <ds:schemaRef ds:uri="http://schemas.openxmlformats.org/officeDocument/2006/bibliography"/>
   </ds:schemaRefs>

--- a/dokumentace/ZP_VSPJ_SPPSP.docx
+++ b/dokumentace/ZP_VSPJ_SPPSP.docx
@@ -53,6 +53,7 @@
             <w:listItem w:displayText="Katedra zdravotnických studií" w:value="Katedra zdravotnických studií"/>
           </w:dropDownList>
         </w:sdtPr>
+        <w:sdtEndPr/>
         <w:sdtContent>
           <w:r>
             <w:rPr>
@@ -119,6 +120,7 @@
             <w:listItem w:displayText="diplomová práce" w:value="diplomová práce"/>
           </w:dropDownList>
         </w:sdtPr>
+        <w:sdtEndPr/>
         <w:sdtContent>
           <w:r>
             <w:rPr>
@@ -360,18 +362,6 @@
       <w:pPr>
         <w:spacing w:line="360" w:lineRule="auto"/>
         <w:jc w:val="center"/>
-      </w:pPr>
-      <w:r>
-        <w:rPr>
-          <w:highlight w:val="yellow"/>
-        </w:rPr>
-        <w:t>Vložený papír se zadáním</w:t>
-      </w:r>
-    </w:p>
-    <w:p>
-      <w:pPr>
-        <w:spacing w:line="360" w:lineRule="auto"/>
-        <w:jc w:val="center"/>
         <w:rPr>
           <w:b/>
           <w:kern w:val="32"/>
@@ -433,6 +423,33 @@
           <w:szCs w:val="36"/>
         </w:rPr>
       </w:pPr>
+      <w:r>
+        <w:rPr>
+          <w:b/>
+          <w:kern w:val="32"/>
+          <w:sz w:val="36"/>
+          <w:szCs w:val="36"/>
+        </w:rPr>
+        <w:t>ZADÁNÍ BAKALÁŘSKÉ</w:t>
+      </w:r>
+      <w:r>
+        <w:rPr>
+          <w:b/>
+          <w:kern w:val="32"/>
+          <w:sz w:val="36"/>
+          <w:szCs w:val="36"/>
+        </w:rPr>
+        <w:t>/DIPLOMOVÉ</w:t>
+      </w:r>
+      <w:r>
+        <w:rPr>
+          <w:b/>
+          <w:kern w:val="32"/>
+          <w:sz w:val="36"/>
+          <w:szCs w:val="36"/>
+        </w:rPr>
+        <w:t xml:space="preserve"> PRÁCE</w:t>
+      </w:r>
     </w:p>
     <w:p>
       <w:pPr>
@@ -448,33 +465,6 @@
           <w:szCs w:val="36"/>
         </w:rPr>
       </w:pPr>
-      <w:r>
-        <w:rPr>
-          <w:b/>
-          <w:kern w:val="32"/>
-          <w:sz w:val="36"/>
-          <w:szCs w:val="36"/>
-        </w:rPr>
-        <w:t>ZADÁNÍ BAKALÁŘSKÉ</w:t>
-      </w:r>
-      <w:r>
-        <w:rPr>
-          <w:b/>
-          <w:kern w:val="32"/>
-          <w:sz w:val="36"/>
-          <w:szCs w:val="36"/>
-        </w:rPr>
-        <w:t>/DIPLOMOVÉ</w:t>
-      </w:r>
-      <w:r>
-        <w:rPr>
-          <w:b/>
-          <w:kern w:val="32"/>
-          <w:sz w:val="36"/>
-          <w:szCs w:val="36"/>
-        </w:rPr>
-        <w:t xml:space="preserve"> PRÁCE</w:t>
-      </w:r>
     </w:p>
     <w:p>
       <w:pPr>
@@ -493,21 +483,6 @@
     </w:p>
     <w:p>
       <w:pPr>
-        <w:tabs>
-          <w:tab w:val="left" w:pos="7797"/>
-        </w:tabs>
-        <w:spacing w:line="360" w:lineRule="auto"/>
-        <w:jc w:val="center"/>
-        <w:rPr>
-          <w:b/>
-          <w:kern w:val="32"/>
-          <w:sz w:val="36"/>
-          <w:szCs w:val="36"/>
-        </w:rPr>
-      </w:pPr>
-    </w:p>
-    <w:p>
-      <w:pPr>
         <w:pStyle w:val="Zkladntext"/>
         <w:tabs>
           <w:tab w:val="left" w:pos="2268"/>
@@ -526,7 +501,7 @@
         <w:rPr>
           <w:b/>
         </w:rPr>
-        <w:t>Jan Novák</w:t>
+        <w:t>Tomáš Cink</w:t>
       </w:r>
     </w:p>
     <w:p>
@@ -543,10 +518,7 @@
         <w:tab/>
       </w:r>
       <w:r>
-        <w:t xml:space="preserve">např. </w:t>
-      </w:r>
-      <w:r>
-        <w:t>Elektrotechnika a informatika</w:t>
+        <w:t>Aplikovaná informatika</w:t>
       </w:r>
     </w:p>
     <w:p>
@@ -561,11 +533,6 @@
       </w:r>
       <w:r>
         <w:tab/>
-      </w:r>
-      <w:r>
-        <w:t xml:space="preserve">např. </w:t>
-      </w:r>
-      <w:r>
         <w:t>Aplikovaná informatika</w:t>
       </w:r>
     </w:p>
@@ -575,6 +542,9 @@
         <w:tabs>
           <w:tab w:val="left" w:pos="2268"/>
         </w:tabs>
+        <w:rPr>
+          <w:b/>
+        </w:rPr>
       </w:pPr>
       <w:r>
         <w:t>Název práce:</w:t>
@@ -586,7 +556,7 @@
         <w:rPr>
           <w:b/>
         </w:rPr>
-        <w:t>Název Práce</w:t>
+        <w:t>Systém pro podporu tvorby studijních plán</w:t>
       </w:r>
     </w:p>
     <w:p>
@@ -605,7 +575,25 @@
         <w:tab/>
       </w:r>
       <w:r>
-        <w:t xml:space="preserve">Práce se  </w:t>
+        <w:t xml:space="preserve">Cílem práce je vytvoření aplikace pro studenty, která by jim pomáhala při volbě předmětů pro následující období studia. Studenti by měli k dispozici kompletní seznam předmětů pro toto období a mohli by si vybrat předměty, které by chtěli studovat. Aplikace by jim pomáhala při výběru v tom, že by jim kontrolovala rozvrh vybraných předmětů, počítala jejich kredity a kontrolovala důležité požadavky, jako jsou povinné předměty, kredity z povinně-volitelných a volitelných předmětů. Aplikace by dále kontrolovala, zda má student splněné požadavky na sport. Dále by kontrolovala, zda má student splněny všechny prerekvizity zvolených předmětů. </w:t>
+      </w:r>
+      <w:r>
+        <w:t>Také</w:t>
+      </w:r>
+      <w:r>
+        <w:t xml:space="preserve"> by obsahovala </w:t>
+      </w:r>
+      <w:r>
+        <w:t>veškeré</w:t>
+      </w:r>
+      <w:r>
+        <w:t xml:space="preserve"> důležité informační milníky jako sehnání praxe, závěrečné práce, počítání kreditů za dva po sobě jdoucí předměty a podobně. Celkově by měla aplikace ulehčit dlouhodobou přípravu </w:t>
+      </w:r>
+      <w:r>
+        <w:br/>
+      </w:r>
+      <w:r>
+        <w:t>na studium, zejména pro studenty, kteří z nějakého důvodu nevyužijí doporučený studijní plán. V aplikaci bude dostupné vytvořit plány od dvou do jedenácti semestrů.</w:t>
       </w:r>
     </w:p>
     <w:p>
@@ -630,19 +618,6 @@
     </w:p>
     <w:p>
       <w:pPr>
-        <w:pStyle w:val="Zkladntext"/>
-        <w:tabs>
-          <w:tab w:val="left" w:pos="2268"/>
-        </w:tabs>
-        <w:spacing w:line="276" w:lineRule="auto"/>
-        <w:ind w:left="2268" w:hanging="2268"/>
-      </w:pPr>
-      <w:r>
-        <w:br/>
-      </w:r>
-    </w:p>
-    <w:p>
-      <w:pPr>
         <w:pStyle w:val="Bezmezer"/>
         <w:tabs>
           <w:tab w:val="center" w:pos="1701"/>
@@ -652,14 +627,27 @@
       </w:pPr>
       <w:r>
         <w:tab/>
-        <w:t>Jméno vedoucího BP</w:t>
-      </w:r>
-      <w:r>
-        <w:t>/DP</w:t>
+      </w:r>
+      <w:r>
+        <w:rPr>
+          <w:b/>
+        </w:rPr>
+        <w:t>doc. Ing. Karel Richta, CSc</w:t>
+      </w:r>
+      <w:r>
+        <w:rPr>
+          <w:b/>
+        </w:rPr>
+        <w:t>.</w:t>
       </w:r>
       <w:r>
         <w:tab/>
-        <w:t>Jméno vedoucího katedry</w:t>
+      </w:r>
+      <w:r>
+        <w:rPr>
+          <w:b/>
+        </w:rPr>
+        <w:t>doc. Ing. Zdeněk Horák, Ph.D.</w:t>
       </w:r>
       <w:r>
         <w:br/>
@@ -695,7 +683,6 @@
           <w:placeholder>
             <w:docPart w:val="7720578F71044E75852BB0F66218FB7F"/>
           </w:placeholder>
-          <w:showingPlcHdr/>
           <w:dropDownList>
             <w:listItem w:value="Zvolte položku."/>
             <w:listItem w:displayText="Katedra cestovního ruchu" w:value="Katedra cestovního ruchu"/>
@@ -705,44 +692,13 @@
             <w:listItem w:displayText="Katedra zdravotnických studií" w:value="Katedra zdravotnických studií"/>
           </w:dropDownList>
         </w:sdtPr>
+        <w:sdtEndPr/>
         <w:sdtContent>
           <w:r>
-            <w:rPr>
-              <w:rStyle w:val="Zstupntext"/>
-            </w:rPr>
-            <w:t>Zvolte položku.</w:t>
+            <w:t>Katedra technických studií</w:t>
           </w:r>
         </w:sdtContent>
       </w:sdt>
-    </w:p>
-    <w:p>
-      <w:pPr>
-        <w:pStyle w:val="Bezmezer"/>
-        <w:tabs>
-          <w:tab w:val="center" w:pos="1701"/>
-          <w:tab w:val="center" w:pos="6663"/>
-        </w:tabs>
-        <w:spacing w:line="360" w:lineRule="auto"/>
-      </w:pPr>
-    </w:p>
-    <w:p/>
-    <w:p>
-      <w:pPr>
-        <w:pStyle w:val="Bezmezer"/>
-        <w:tabs>
-          <w:tab w:val="center" w:pos="1701"/>
-          <w:tab w:val="center" w:pos="6663"/>
-        </w:tabs>
-        <w:spacing w:line="360" w:lineRule="auto"/>
-      </w:pPr>
-      <w:r>
-        <w:br/>
-      </w:r>
-    </w:p>
-    <w:p>
-      <w:r>
-        <w:br w:type="page"/>
-      </w:r>
     </w:p>
     <w:p>
       <w:pPr>
@@ -898,6 +854,7 @@
             <w:listItem w:displayText="diplomová" w:value="diplomová"/>
           </w:dropDownList>
         </w:sdtPr>
+        <w:sdtEndPr/>
         <w:sdtContent>
           <w:r>
             <w:t>bakalářská</w:t>
@@ -952,6 +909,7 @@
             <w:listItem w:displayText="diplomové" w:value="diplomové"/>
           </w:dropDownList>
         </w:sdtPr>
+        <w:sdtEndPr/>
         <w:sdtContent>
           <w:r>
             <w:t>bakalářské</w:t>
@@ -993,6 +951,7 @@
             <w:listItem w:displayText="diplomovou" w:value="diplomovou"/>
           </w:dropDownList>
         </w:sdtPr>
+        <w:sdtEndPr/>
         <w:sdtContent>
           <w:r>
             <w:t>bakalářskou</w:t>
@@ -1048,6 +1007,7 @@
             <w:listItem w:displayText="diplomové" w:value="diplomové"/>
           </w:dropDownList>
         </w:sdtPr>
+        <w:sdtEndPr/>
         <w:sdtContent>
           <w:r>
             <w:t>bakalářské</w:t>
@@ -1094,6 +1054,7 @@
             <w:listItem w:displayText="diplomové" w:value="diplomové"/>
           </w:dropDownList>
         </w:sdtPr>
+        <w:sdtEndPr/>
         <w:sdtContent>
           <w:r>
             <w:t>bakalářské</w:t>
@@ -1129,20 +1090,16 @@
           <w:placeholder>
             <w:docPart w:val="3D8BF999D4F14FE1A99EFFDD08D0222D"/>
           </w:placeholder>
-          <w:showingPlcHdr/>
           <w:dropDownList>
             <w:listItem w:value="Zvolte položku."/>
             <w:listItem w:displayText="bakalářské" w:value="bakalářské"/>
             <w:listItem w:displayText="diplomové" w:value="diplomové"/>
           </w:dropDownList>
         </w:sdtPr>
+        <w:sdtEndPr/>
         <w:sdtContent>
           <w:r>
-            <w:rPr>
-              <w:rStyle w:val="Zstupntext"/>
-              <w:rFonts w:cstheme="minorHAnsi"/>
-            </w:rPr>
-            <w:t>Zvolte položku.</w:t>
+            <w:t>bakalářské</w:t>
           </w:r>
         </w:sdtContent>
       </w:sdt>
@@ -1176,6 +1133,7 @@
             <w:calendar w:val="gregorian"/>
           </w:date>
         </w:sdtPr>
+        <w:sdtEndPr/>
         <w:sdtContent>
           <w:r>
             <w:t>20. března 2019</w:t>
@@ -1281,8 +1239,24 @@
         <w:rPr>
           <w:i/>
         </w:rPr>
-        <w:t>můžete poděkovat všem, kteří si to podle vašeho úsudku zaslouží (např. vedoucí práce, konzultant, rodina atd.)</w:t>
-      </w:r>
+        <w:t xml:space="preserve">bych rád poděkoval svému vedoucímu doc. Ing. Karlovi </w:t>
+      </w:r>
+      <w:proofErr w:type="spellStart"/>
+      <w:r>
+        <w:rPr>
+          <w:i/>
+        </w:rPr>
+        <w:t>Richtovi</w:t>
+      </w:r>
+      <w:proofErr w:type="spellEnd"/>
+      <w:r>
+        <w:rPr>
+          <w:i/>
+        </w:rPr>
+        <w:t>, CSc. Za vedení a možnosti vytvářet tuto práci pod jeho vedením. Dále bych rád poděkoval kolegovi Jáchymu Hruškovi za poskytnutí dat na hromadné načítání předmětů ze školní databáze.</w:t>
+      </w:r>
+      <w:bookmarkStart w:id="0" w:name="_GoBack"/>
+      <w:bookmarkEnd w:id="0"/>
     </w:p>
     <w:p>
       <w:pPr>
@@ -3432,7 +3406,7 @@
       <w:pPr>
         <w:pStyle w:val="Nzev"/>
       </w:pPr>
-      <w:bookmarkStart w:id="0" w:name="_Toc342837153"/>
+      <w:bookmarkStart w:id="1" w:name="_Toc342837153"/>
       <w:r>
         <w:lastRenderedPageBreak/>
         <w:t xml:space="preserve">Seznam </w:t>
@@ -3440,7 +3414,7 @@
       <w:r>
         <w:t>obrázků</w:t>
       </w:r>
-      <w:bookmarkEnd w:id="0"/>
+      <w:bookmarkEnd w:id="1"/>
     </w:p>
     <w:p>
       <w:pPr>
@@ -4459,7 +4433,7 @@
       <w:pPr>
         <w:pStyle w:val="Nzev"/>
       </w:pPr>
-      <w:bookmarkStart w:id="1" w:name="_Toc342837154"/>
+      <w:bookmarkStart w:id="2" w:name="_Toc342837154"/>
       <w:r>
         <w:lastRenderedPageBreak/>
         <w:t xml:space="preserve">Seznam </w:t>
@@ -4467,7 +4441,7 @@
       <w:r>
         <w:t>použitých zkratek</w:t>
       </w:r>
-      <w:bookmarkEnd w:id="1"/>
+      <w:bookmarkEnd w:id="2"/>
     </w:p>
     <w:p>
       <w:pPr>
@@ -4674,18 +4648,18 @@
           <w:numId w:val="0"/>
         </w:numPr>
       </w:pPr>
-      <w:bookmarkStart w:id="2" w:name="_Toc1929632"/>
+      <w:bookmarkStart w:id="3" w:name="_Toc1929632"/>
       <w:r>
         <w:lastRenderedPageBreak/>
         <w:t>Úvod</w:t>
       </w:r>
-      <w:bookmarkEnd w:id="2"/>
+      <w:bookmarkEnd w:id="3"/>
     </w:p>
     <w:p>
       <w:pPr>
         <w:pStyle w:val="Zkladntext"/>
       </w:pPr>
-      <w:bookmarkStart w:id="3" w:name="_Hlk528563465"/>
+      <w:bookmarkStart w:id="4" w:name="_Hlk528563465"/>
       <w:r>
         <w:t xml:space="preserve">Účelem této aplikace je vytvořit prostředí, ve které mohou studenti naplánovat celé jejich studium a mít přehled a plán na celou dobu studia. Aplikace umožní nastavení počtu semestrů od dvou semestrů pro studenty s dostatkem uznaných předmětů až po jedenáct semestrů i pro déle studující studenty. Tato hranice je nejpravděpodobnější podle počtů semestrů potřebných ke splnění studia, kde další semestr by prakticky znamenal celé další studium a jelikož je plán flexibilní lze přidávat a odebírat semestry podle potřeby </w:t>
       </w:r>
@@ -4724,7 +4698,7 @@
         <w:lastRenderedPageBreak/>
         <w:t>a nepotřebují přetvářet plán a počítat kredity, zda budou dostačující nebo ne po každé, když zapisují předměty do semestru</w:t>
       </w:r>
-      <w:bookmarkEnd w:id="3"/>
+      <w:bookmarkEnd w:id="4"/>
       <w:r>
         <w:t xml:space="preserve">. </w:t>
       </w:r>
@@ -4738,11 +4712,11 @@
           <w:numId w:val="0"/>
         </w:numPr>
       </w:pPr>
-      <w:bookmarkStart w:id="4" w:name="_Toc1929633"/>
+      <w:bookmarkStart w:id="5" w:name="_Toc1929633"/>
       <w:r>
         <w:t>Motivace</w:t>
       </w:r>
-      <w:bookmarkEnd w:id="4"/>
+      <w:bookmarkEnd w:id="5"/>
     </w:p>
     <w:p>
       <w:pPr>
@@ -4780,11 +4754,11 @@
           <w:numId w:val="0"/>
         </w:numPr>
       </w:pPr>
-      <w:bookmarkStart w:id="5" w:name="_Toc1929634"/>
+      <w:bookmarkStart w:id="6" w:name="_Toc1929634"/>
       <w:r>
         <w:t>Cíl práce</w:t>
       </w:r>
-      <w:bookmarkEnd w:id="5"/>
+      <w:bookmarkEnd w:id="6"/>
     </w:p>
     <w:p>
       <w:pPr>
@@ -4807,14 +4781,14 @@
         <w:spacing w:after="240"/>
         <w:ind w:left="431" w:hanging="431"/>
       </w:pPr>
-      <w:bookmarkStart w:id="6" w:name="_Toc165058"/>
-      <w:bookmarkStart w:id="7" w:name="_Toc1929635"/>
+      <w:bookmarkStart w:id="7" w:name="_Toc165058"/>
+      <w:bookmarkStart w:id="8" w:name="_Toc1929635"/>
       <w:r>
         <w:lastRenderedPageBreak/>
         <w:t>Návrh řešení</w:t>
       </w:r>
-      <w:bookmarkEnd w:id="6"/>
       <w:bookmarkEnd w:id="7"/>
+      <w:bookmarkEnd w:id="8"/>
     </w:p>
     <w:p>
       <w:pPr>
@@ -4836,13 +4810,13 @@
           <w:numId w:val="1"/>
         </w:numPr>
       </w:pPr>
-      <w:bookmarkStart w:id="8" w:name="_Toc165059"/>
-      <w:bookmarkStart w:id="9" w:name="_Toc1929636"/>
+      <w:bookmarkStart w:id="9" w:name="_Toc165059"/>
+      <w:bookmarkStart w:id="10" w:name="_Toc1929636"/>
       <w:r>
         <w:t>ER Diagram</w:t>
       </w:r>
-      <w:bookmarkEnd w:id="8"/>
       <w:bookmarkEnd w:id="9"/>
+      <w:bookmarkEnd w:id="10"/>
     </w:p>
     <w:p>
       <w:pPr>
@@ -4856,7 +4830,7 @@
       <w:pPr>
         <w:pStyle w:val="Zkladntext"/>
       </w:pPr>
-      <w:bookmarkStart w:id="10" w:name="_Toc534978756"/>
+      <w:bookmarkStart w:id="11" w:name="_Toc534978756"/>
       <w:r>
         <w:rPr>
           <w:noProof/>
@@ -4903,14 +4877,14 @@
           </wp:inline>
         </w:drawing>
       </w:r>
-      <w:bookmarkEnd w:id="10"/>
+      <w:bookmarkEnd w:id="11"/>
     </w:p>
     <w:p>
       <w:pPr>
         <w:pStyle w:val="Titulek"/>
       </w:pPr>
-      <w:bookmarkStart w:id="11" w:name="_Toc165070"/>
-      <w:bookmarkStart w:id="12" w:name="_Toc1929657"/>
+      <w:bookmarkStart w:id="12" w:name="_Toc165070"/>
+      <w:bookmarkStart w:id="13" w:name="_Toc1929657"/>
       <w:r>
         <w:t xml:space="preserve">Obrázek </w:t>
       </w:r>
@@ -4947,8 +4921,8 @@
       <w:r>
         <w:t xml:space="preserve"> - ER Diagram</w:t>
       </w:r>
-      <w:bookmarkEnd w:id="11"/>
       <w:bookmarkEnd w:id="12"/>
+      <w:bookmarkEnd w:id="13"/>
     </w:p>
     <w:p>
       <w:pPr>
@@ -4971,14 +4945,14 @@
           <w:numId w:val="1"/>
         </w:numPr>
       </w:pPr>
-      <w:bookmarkStart w:id="13" w:name="_Toc165060"/>
-      <w:bookmarkStart w:id="14" w:name="_Toc1929637"/>
+      <w:bookmarkStart w:id="14" w:name="_Toc165060"/>
+      <w:bookmarkStart w:id="15" w:name="_Toc1929637"/>
       <w:r>
         <w:lastRenderedPageBreak/>
         <w:t>Datový slovník</w:t>
       </w:r>
-      <w:bookmarkEnd w:id="13"/>
       <w:bookmarkEnd w:id="14"/>
+      <w:bookmarkEnd w:id="15"/>
     </w:p>
     <w:p>
       <w:pPr>
@@ -5014,8 +4988,8 @@
         <w:pStyle w:val="Titulek"/>
         <w:keepNext/>
       </w:pPr>
-      <w:bookmarkStart w:id="15" w:name="_Toc165075"/>
-      <w:bookmarkStart w:id="16" w:name="_Toc1929662"/>
+      <w:bookmarkStart w:id="16" w:name="_Toc165075"/>
+      <w:bookmarkStart w:id="17" w:name="_Toc1929662"/>
       <w:r>
         <w:t xml:space="preserve">Tabulka </w:t>
       </w:r>
@@ -5058,8 +5032,8 @@
         </w:rPr>
         <w:t xml:space="preserve"> obor</w:t>
       </w:r>
-      <w:bookmarkEnd w:id="15"/>
       <w:bookmarkEnd w:id="16"/>
+      <w:bookmarkEnd w:id="17"/>
     </w:p>
     <w:tbl>
       <w:tblPr>
@@ -5380,8 +5354,8 @@
         <w:pStyle w:val="Titulek"/>
         <w:keepNext/>
       </w:pPr>
-      <w:bookmarkStart w:id="17" w:name="_Toc165076"/>
-      <w:bookmarkStart w:id="18" w:name="_Toc1929663"/>
+      <w:bookmarkStart w:id="18" w:name="_Toc165076"/>
+      <w:bookmarkStart w:id="19" w:name="_Toc1929663"/>
       <w:r>
         <w:t xml:space="preserve">Tabulka </w:t>
       </w:r>
@@ -5418,8 +5392,8 @@
       <w:r>
         <w:t xml:space="preserve"> - Datový slovník předmětu</w:t>
       </w:r>
-      <w:bookmarkEnd w:id="17"/>
       <w:bookmarkEnd w:id="18"/>
+      <w:bookmarkEnd w:id="19"/>
     </w:p>
     <w:tbl>
       <w:tblPr>
@@ -5993,8 +5967,8 @@
         <w:pStyle w:val="Titulek"/>
         <w:keepNext/>
       </w:pPr>
-      <w:bookmarkStart w:id="19" w:name="_Toc165077"/>
-      <w:bookmarkStart w:id="20" w:name="_Toc1929664"/>
+      <w:bookmarkStart w:id="20" w:name="_Toc165077"/>
+      <w:bookmarkStart w:id="21" w:name="_Toc1929664"/>
       <w:r>
         <w:t xml:space="preserve">Tabulka </w:t>
       </w:r>
@@ -6034,8 +6008,8 @@
       <w:r>
         <w:t xml:space="preserve"> katedra</w:t>
       </w:r>
-      <w:bookmarkEnd w:id="19"/>
       <w:bookmarkEnd w:id="20"/>
+      <w:bookmarkEnd w:id="21"/>
     </w:p>
     <w:tbl>
       <w:tblPr>
@@ -6163,8 +6137,8 @@
         <w:pStyle w:val="Titulek"/>
         <w:keepNext/>
       </w:pPr>
-      <w:bookmarkStart w:id="21" w:name="_Toc165078"/>
-      <w:bookmarkStart w:id="22" w:name="_Toc1929665"/>
+      <w:bookmarkStart w:id="22" w:name="_Toc165078"/>
+      <w:bookmarkStart w:id="23" w:name="_Toc1929665"/>
       <w:r>
         <w:t xml:space="preserve">Tabulka </w:t>
       </w:r>
@@ -6204,8 +6178,8 @@
       <w:r>
         <w:t xml:space="preserve"> vyučující</w:t>
       </w:r>
-      <w:bookmarkEnd w:id="21"/>
       <w:bookmarkEnd w:id="22"/>
+      <w:bookmarkEnd w:id="23"/>
     </w:p>
     <w:tbl>
       <w:tblPr>
@@ -6424,8 +6398,8 @@
         <w:pStyle w:val="Titulek"/>
         <w:keepNext/>
       </w:pPr>
-      <w:bookmarkStart w:id="23" w:name="_Toc165079"/>
-      <w:bookmarkStart w:id="24" w:name="_Toc1929666"/>
+      <w:bookmarkStart w:id="24" w:name="_Toc165079"/>
+      <w:bookmarkStart w:id="25" w:name="_Toc1929666"/>
       <w:r>
         <w:t xml:space="preserve">Tabulka </w:t>
       </w:r>
@@ -6462,8 +6436,8 @@
       <w:r>
         <w:t xml:space="preserve"> - Datový slovník záznamů</w:t>
       </w:r>
-      <w:bookmarkEnd w:id="23"/>
       <w:bookmarkEnd w:id="24"/>
+      <w:bookmarkEnd w:id="25"/>
     </w:p>
     <w:tbl>
       <w:tblPr>
@@ -6591,8 +6565,8 @@
         <w:pStyle w:val="Titulek"/>
         <w:keepNext/>
       </w:pPr>
-      <w:bookmarkStart w:id="25" w:name="_Toc165080"/>
-      <w:bookmarkStart w:id="26" w:name="_Toc1929667"/>
+      <w:bookmarkStart w:id="26" w:name="_Toc165080"/>
+      <w:bookmarkStart w:id="27" w:name="_Toc1929667"/>
       <w:r>
         <w:t xml:space="preserve">Tabulka </w:t>
       </w:r>
@@ -6632,8 +6606,8 @@
       <w:r>
         <w:t xml:space="preserve"> plán semestru</w:t>
       </w:r>
-      <w:bookmarkEnd w:id="25"/>
       <w:bookmarkEnd w:id="26"/>
+      <w:bookmarkEnd w:id="27"/>
     </w:p>
     <w:tbl>
       <w:tblPr>
@@ -6762,8 +6736,8 @@
         <w:pStyle w:val="Titulek"/>
         <w:keepNext/>
       </w:pPr>
-      <w:bookmarkStart w:id="27" w:name="_Toc165081"/>
-      <w:bookmarkStart w:id="28" w:name="_Toc1929668"/>
+      <w:bookmarkStart w:id="28" w:name="_Toc165081"/>
+      <w:bookmarkStart w:id="29" w:name="_Toc1929668"/>
       <w:r>
         <w:t xml:space="preserve">Tabulka </w:t>
       </w:r>
@@ -6803,8 +6777,8 @@
       <w:r>
         <w:t xml:space="preserve"> výběru</w:t>
       </w:r>
-      <w:bookmarkEnd w:id="27"/>
       <w:bookmarkEnd w:id="28"/>
+      <w:bookmarkEnd w:id="29"/>
     </w:p>
     <w:tbl>
       <w:tblPr>
@@ -6916,13 +6890,13 @@
           <w:numId w:val="1"/>
         </w:numPr>
       </w:pPr>
-      <w:bookmarkStart w:id="29" w:name="_Toc165061"/>
-      <w:bookmarkStart w:id="30" w:name="_Toc1929638"/>
+      <w:bookmarkStart w:id="30" w:name="_Toc165061"/>
+      <w:bookmarkStart w:id="31" w:name="_Toc1929638"/>
       <w:r>
         <w:t>Případy užití</w:t>
       </w:r>
-      <w:bookmarkEnd w:id="29"/>
       <w:bookmarkEnd w:id="30"/>
+      <w:bookmarkEnd w:id="31"/>
     </w:p>
     <w:p>
       <w:pPr>
@@ -6940,8 +6914,8 @@
           <w:numId w:val="1"/>
         </w:numPr>
       </w:pPr>
-      <w:bookmarkStart w:id="31" w:name="_Toc165062"/>
-      <w:bookmarkStart w:id="32" w:name="_Toc1929639"/>
+      <w:bookmarkStart w:id="32" w:name="_Toc165062"/>
+      <w:bookmarkStart w:id="33" w:name="_Toc1929639"/>
       <w:r>
         <w:rPr>
           <w:noProof/>
@@ -7062,8 +7036,8 @@
                                 <w:szCs w:val="28"/>
                               </w:rPr>
                             </w:pPr>
-                            <w:bookmarkStart w:id="33" w:name="_Toc165071"/>
-                            <w:bookmarkStart w:id="34" w:name="_Toc1929658"/>
+                            <w:bookmarkStart w:id="34" w:name="_Toc165071"/>
+                            <w:bookmarkStart w:id="35" w:name="_Toc1929658"/>
                             <w:r>
                               <w:t xml:space="preserve">Obrázek </w:t>
                             </w:r>
@@ -7103,8 +7077,8 @@
                             <w:r>
                               <w:t>Use Case Diagram</w:t>
                             </w:r>
-                            <w:bookmarkEnd w:id="33"/>
                             <w:bookmarkEnd w:id="34"/>
+                            <w:bookmarkEnd w:id="35"/>
                           </w:p>
                         </w:txbxContent>
                       </wps:txbx>
@@ -7141,8 +7115,8 @@
                           <w:szCs w:val="28"/>
                         </w:rPr>
                       </w:pPr>
-                      <w:bookmarkStart w:id="35" w:name="_Toc165071"/>
-                      <w:bookmarkStart w:id="36" w:name="_Toc1929658"/>
+                      <w:bookmarkStart w:id="36" w:name="_Toc165071"/>
+                      <w:bookmarkStart w:id="37" w:name="_Toc1929658"/>
                       <w:r>
                         <w:t xml:space="preserve">Obrázek </w:t>
                       </w:r>
@@ -7182,8 +7156,8 @@
                       <w:r>
                         <w:t>Use Case Diagram</w:t>
                       </w:r>
-                      <w:bookmarkEnd w:id="35"/>
                       <w:bookmarkEnd w:id="36"/>
+                      <w:bookmarkEnd w:id="37"/>
                     </w:p>
                   </w:txbxContent>
                 </v:textbox>
@@ -7196,8 +7170,8 @@
       <w:r>
         <w:t>Model případů užití</w:t>
       </w:r>
-      <w:bookmarkEnd w:id="31"/>
       <w:bookmarkEnd w:id="32"/>
+      <w:bookmarkEnd w:id="33"/>
     </w:p>
     <w:p>
       <w:pPr>
@@ -7207,13 +7181,13 @@
           <w:numId w:val="1"/>
         </w:numPr>
       </w:pPr>
-      <w:bookmarkStart w:id="37" w:name="_Toc165063"/>
-      <w:bookmarkStart w:id="38" w:name="_Toc1929640"/>
+      <w:bookmarkStart w:id="38" w:name="_Toc165063"/>
+      <w:bookmarkStart w:id="39" w:name="_Toc1929640"/>
       <w:r>
         <w:t>Popis vrstev případů užití</w:t>
       </w:r>
-      <w:bookmarkEnd w:id="37"/>
       <w:bookmarkEnd w:id="38"/>
+      <w:bookmarkEnd w:id="39"/>
     </w:p>
     <w:p>
       <w:pPr>
@@ -7623,13 +7597,13 @@
           <w:numId w:val="1"/>
         </w:numPr>
       </w:pPr>
-      <w:bookmarkStart w:id="39" w:name="_Toc165064"/>
-      <w:bookmarkStart w:id="40" w:name="_Toc1929641"/>
+      <w:bookmarkStart w:id="40" w:name="_Toc165064"/>
+      <w:bookmarkStart w:id="41" w:name="_Toc1929641"/>
       <w:r>
         <w:t>Scénář případu užití</w:t>
       </w:r>
-      <w:bookmarkEnd w:id="39"/>
       <w:bookmarkEnd w:id="40"/>
+      <w:bookmarkEnd w:id="41"/>
       <w:r>
         <w:t xml:space="preserve"> </w:t>
       </w:r>
@@ -7658,8 +7632,8 @@
       <w:r>
         <w:t xml:space="preserve">                  </w:t>
       </w:r>
-      <w:bookmarkStart w:id="41" w:name="_Toc165082"/>
-      <w:bookmarkStart w:id="42" w:name="_Toc1929669"/>
+      <w:bookmarkStart w:id="42" w:name="_Toc165082"/>
+      <w:bookmarkStart w:id="43" w:name="_Toc1929669"/>
       <w:r>
         <w:t xml:space="preserve">Tabulka </w:t>
       </w:r>
@@ -7702,8 +7676,8 @@
       <w:r>
         <w:t xml:space="preserve"> garantů</w:t>
       </w:r>
-      <w:bookmarkEnd w:id="41"/>
       <w:bookmarkEnd w:id="42"/>
+      <w:bookmarkEnd w:id="43"/>
     </w:p>
     <w:tbl>
       <w:tblPr>
@@ -8138,8 +8112,8 @@
         <w:pStyle w:val="Titulek"/>
         <w:jc w:val="both"/>
       </w:pPr>
-      <w:bookmarkStart w:id="43" w:name="_Toc165072"/>
-      <w:bookmarkStart w:id="44" w:name="_Toc1929659"/>
+      <w:bookmarkStart w:id="44" w:name="_Toc165072"/>
+      <w:bookmarkStart w:id="45" w:name="_Toc1929659"/>
       <w:r>
         <w:t xml:space="preserve">Obrázek </w:t>
       </w:r>
@@ -8188,8 +8162,8 @@
       <w:r>
         <w:t xml:space="preserve"> garantů</w:t>
       </w:r>
-      <w:bookmarkEnd w:id="43"/>
       <w:bookmarkEnd w:id="44"/>
+      <w:bookmarkEnd w:id="45"/>
     </w:p>
     <w:p/>
     <w:p>
@@ -8257,8 +8231,8 @@
         <w:pStyle w:val="Titulek"/>
         <w:jc w:val="both"/>
       </w:pPr>
-      <w:bookmarkStart w:id="45" w:name="_Toc165073"/>
-      <w:bookmarkStart w:id="46" w:name="_Toc1929660"/>
+      <w:bookmarkStart w:id="46" w:name="_Toc165073"/>
+      <w:bookmarkStart w:id="47" w:name="_Toc1929660"/>
       <w:r>
         <w:t xml:space="preserve">Obrázek </w:t>
       </w:r>
@@ -8301,8 +8275,8 @@
       <w:r>
         <w:t xml:space="preserve"> oborů</w:t>
       </w:r>
-      <w:bookmarkEnd w:id="45"/>
       <w:bookmarkEnd w:id="46"/>
+      <w:bookmarkEnd w:id="47"/>
     </w:p>
     <w:p>
       <w:r>
@@ -8369,8 +8343,8 @@
         <w:pStyle w:val="Titulek"/>
         <w:jc w:val="both"/>
       </w:pPr>
-      <w:bookmarkStart w:id="47" w:name="_Toc165074"/>
-      <w:bookmarkStart w:id="48" w:name="_Toc1929661"/>
+      <w:bookmarkStart w:id="48" w:name="_Toc165074"/>
+      <w:bookmarkStart w:id="49" w:name="_Toc1929661"/>
       <w:r>
         <w:t xml:space="preserve">Obrázek </w:t>
       </w:r>
@@ -8419,8 +8393,8 @@
       <w:r>
         <w:t>předmětů</w:t>
       </w:r>
-      <w:bookmarkEnd w:id="47"/>
       <w:bookmarkEnd w:id="48"/>
+      <w:bookmarkEnd w:id="49"/>
     </w:p>
     <w:p>
       <w:pPr>
@@ -8446,14 +8420,14 @@
           <w:numId w:val="1"/>
         </w:numPr>
       </w:pPr>
-      <w:bookmarkStart w:id="49" w:name="_Toc165065"/>
-      <w:bookmarkStart w:id="50" w:name="_Toc1929642"/>
+      <w:bookmarkStart w:id="50" w:name="_Toc165065"/>
+      <w:bookmarkStart w:id="51" w:name="_Toc1929642"/>
       <w:r>
         <w:lastRenderedPageBreak/>
         <w:t>Popis implementace</w:t>
       </w:r>
-      <w:bookmarkEnd w:id="49"/>
       <w:bookmarkEnd w:id="50"/>
+      <w:bookmarkEnd w:id="51"/>
     </w:p>
     <w:p>
       <w:pPr>
@@ -8471,13 +8445,13 @@
           <w:numId w:val="1"/>
         </w:numPr>
       </w:pPr>
-      <w:bookmarkStart w:id="51" w:name="_Toc165066"/>
-      <w:bookmarkStart w:id="52" w:name="_Toc1929643"/>
+      <w:bookmarkStart w:id="52" w:name="_Toc165066"/>
+      <w:bookmarkStart w:id="53" w:name="_Toc1929643"/>
       <w:r>
         <w:t>Výběr prostředí ASP.Net vs .Net</w:t>
       </w:r>
-      <w:bookmarkEnd w:id="51"/>
       <w:bookmarkEnd w:id="52"/>
+      <w:bookmarkEnd w:id="53"/>
     </w:p>
     <w:p>
       <w:pPr>
@@ -8571,14 +8545,14 @@
           <w:numId w:val="1"/>
         </w:numPr>
       </w:pPr>
-      <w:bookmarkStart w:id="53" w:name="_Toc165067"/>
-      <w:bookmarkStart w:id="54" w:name="_Toc1929644"/>
+      <w:bookmarkStart w:id="54" w:name="_Toc165067"/>
+      <w:bookmarkStart w:id="55" w:name="_Toc1929644"/>
       <w:r>
         <w:lastRenderedPageBreak/>
         <w:t>Hromadné plnění dat do databáze</w:t>
       </w:r>
-      <w:bookmarkEnd w:id="53"/>
       <w:bookmarkEnd w:id="54"/>
+      <w:bookmarkEnd w:id="55"/>
     </w:p>
     <w:p>
       <w:pPr>
@@ -8661,13 +8635,13 @@
           <w:numId w:val="1"/>
         </w:numPr>
       </w:pPr>
-      <w:bookmarkStart w:id="55" w:name="_Toc534978934"/>
-      <w:bookmarkStart w:id="56" w:name="_Toc1929645"/>
+      <w:bookmarkStart w:id="56" w:name="_Toc534978934"/>
+      <w:bookmarkStart w:id="57" w:name="_Toc1929645"/>
       <w:r>
         <w:t>Načtení popisů k předmětům do databáze</w:t>
       </w:r>
-      <w:bookmarkEnd w:id="55"/>
       <w:bookmarkEnd w:id="56"/>
+      <w:bookmarkEnd w:id="57"/>
     </w:p>
     <w:p>
       <w:pPr>
@@ -8763,7 +8737,7 @@
         </w:numPr>
         <w:ind w:left="431" w:hanging="431"/>
       </w:pPr>
-      <w:bookmarkStart w:id="57" w:name="_Toc1929646"/>
+      <w:bookmarkStart w:id="58" w:name="_Toc1929646"/>
       <w:r>
         <w:lastRenderedPageBreak/>
         <w:t xml:space="preserve">Výzkumná část </w:t>
@@ -8777,7 +8751,7 @@
       <w:r>
         <w:t>raktická část)</w:t>
       </w:r>
-      <w:bookmarkEnd w:id="57"/>
+      <w:bookmarkEnd w:id="58"/>
     </w:p>
     <w:p>
       <w:pPr>
@@ -8834,11 +8808,11 @@
       <w:pPr>
         <w:pStyle w:val="Nadpis2"/>
       </w:pPr>
-      <w:bookmarkStart w:id="58" w:name="_Toc1929647"/>
+      <w:bookmarkStart w:id="59" w:name="_Toc1929647"/>
       <w:r>
         <w:t>Výsledky dotazníkového šetření</w:t>
       </w:r>
-      <w:bookmarkEnd w:id="58"/>
+      <w:bookmarkEnd w:id="59"/>
     </w:p>
     <w:p>
       <w:pPr>
@@ -8858,11 +8832,11 @@
       <w:pPr>
         <w:pStyle w:val="Nadpis2"/>
       </w:pPr>
-      <w:bookmarkStart w:id="59" w:name="_Toc1929648"/>
+      <w:bookmarkStart w:id="60" w:name="_Toc1929648"/>
       <w:r>
         <w:t>Výsledky experimentálních měření</w:t>
       </w:r>
-      <w:bookmarkEnd w:id="59"/>
+      <w:bookmarkEnd w:id="60"/>
     </w:p>
     <w:p>
       <w:pPr>
@@ -8876,11 +8850,11 @@
       <w:pPr>
         <w:pStyle w:val="Nadpis2"/>
       </w:pPr>
-      <w:bookmarkStart w:id="60" w:name="_Toc1929649"/>
+      <w:bookmarkStart w:id="61" w:name="_Toc1929649"/>
       <w:r>
         <w:t>Výsledky</w:t>
       </w:r>
-      <w:bookmarkEnd w:id="60"/>
+      <w:bookmarkEnd w:id="61"/>
       <w:r>
         <w:t xml:space="preserve"> </w:t>
       </w:r>
@@ -8889,27 +8863,27 @@
       <w:pPr>
         <w:pStyle w:val="Nadpis2"/>
       </w:pPr>
-      <w:bookmarkStart w:id="61" w:name="_Toc1929650"/>
+      <w:bookmarkStart w:id="62" w:name="_Toc1929650"/>
       <w:r>
         <w:t>A</w:t>
       </w:r>
       <w:r>
         <w:t>nalýza dat</w:t>
       </w:r>
-      <w:bookmarkEnd w:id="61"/>
+      <w:bookmarkEnd w:id="62"/>
     </w:p>
     <w:p>
       <w:pPr>
         <w:pStyle w:val="Nadpis2"/>
       </w:pPr>
-      <w:bookmarkStart w:id="62" w:name="_Toc1929651"/>
+      <w:bookmarkStart w:id="63" w:name="_Toc1929651"/>
       <w:r>
         <w:t>P</w:t>
       </w:r>
       <w:r>
         <w:t>olostrukturované rozhovory</w:t>
       </w:r>
-      <w:bookmarkEnd w:id="62"/>
+      <w:bookmarkEnd w:id="63"/>
     </w:p>
     <w:p>
       <w:pPr>
@@ -8930,12 +8904,12 @@
         </w:tabs>
         <w:ind w:left="426" w:hanging="426"/>
       </w:pPr>
-      <w:bookmarkStart w:id="63" w:name="_Toc1929652"/>
+      <w:bookmarkStart w:id="64" w:name="_Toc1929652"/>
       <w:r>
         <w:lastRenderedPageBreak/>
         <w:t>Diskuze</w:t>
       </w:r>
-      <w:bookmarkEnd w:id="63"/>
+      <w:bookmarkEnd w:id="64"/>
     </w:p>
     <w:p>
       <w:pPr>
@@ -8996,12 +8970,12 @@
       <w:r>
         <w:br w:type="page"/>
       </w:r>
-      <w:bookmarkStart w:id="64" w:name="_Toc1929653"/>
+      <w:bookmarkStart w:id="65" w:name="_Toc1929653"/>
       <w:r>
         <w:lastRenderedPageBreak/>
         <w:t>Návrh řešení a doporučení pro praxi</w:t>
       </w:r>
-      <w:bookmarkEnd w:id="64"/>
+      <w:bookmarkEnd w:id="65"/>
     </w:p>
     <w:p>
       <w:pPr>
@@ -9029,12 +9003,12 @@
         </w:numPr>
         <w:ind w:left="142"/>
       </w:pPr>
-      <w:bookmarkStart w:id="65" w:name="_Toc1929654"/>
+      <w:bookmarkStart w:id="66" w:name="_Toc1929654"/>
       <w:r>
         <w:lastRenderedPageBreak/>
         <w:t>Závěr</w:t>
       </w:r>
-      <w:bookmarkEnd w:id="65"/>
+      <w:bookmarkEnd w:id="66"/>
     </w:p>
     <w:p>
       <w:pPr>
@@ -9053,12 +9027,7 @@
         <w:t>.</w:t>
       </w:r>
       <w:r>
-        <w:t xml:space="preserve"> V Závěru autor jednoznačně odpovídá na hlavní výzkumnou otázku, kterou naps</w:t>
-      </w:r>
-      <w:bookmarkStart w:id="66" w:name="_GoBack"/>
-      <w:bookmarkEnd w:id="66"/>
-      <w:r>
-        <w:t xml:space="preserve">al do Úvodu. </w:t>
+        <w:t xml:space="preserve"> V Závěru autor jednoznačně odpovídá na hlavní výzkumnou otázku, kterou napsal do Úvodu. </w:t>
       </w:r>
     </w:p>
     <w:p>
@@ -9125,6 +9094,7 @@
           <w:docPartUnique/>
         </w:docPartObj>
       </w:sdtPr>
+      <w:sdtEndPr/>
       <w:sdtContent>
         <w:p>
           <w:pPr>
@@ -9145,6 +9115,7 @@
             <w:id w:val="-573587230"/>
             <w:bibliography/>
           </w:sdtPr>
+          <w:sdtEndPr/>
           <w:sdtContent>
             <w:p>
               <w:pPr>
@@ -9616,6 +9587,7 @@
         <w:docPartUnique/>
       </w:docPartObj>
     </w:sdtPr>
+    <w:sdtEndPr/>
     <w:sdtContent>
       <w:p>
         <w:pPr>
@@ -9656,6 +9628,7 @@
         <w:docPartUnique/>
       </w:docPartObj>
     </w:sdtPr>
+    <w:sdtEndPr/>
     <w:sdtContent>
       <w:p>
         <w:pPr>
@@ -12512,6 +12485,7 @@
   <w:rsids>
     <w:rsidRoot w:val="00976AF9"/>
     <w:rsid w:val="000B2B25"/>
+    <w:rsid w:val="00376DAB"/>
     <w:rsid w:val="00490D89"/>
     <w:rsid w:val="005C2C5F"/>
     <w:rsid w:val="00645426"/>
@@ -13468,7 +13442,7 @@
 </file>
 
 <file path=customXml/itemProps1.xml><?xml version="1.0" encoding="utf-8"?>
-<ds:datastoreItem xmlns:ds="http://schemas.openxmlformats.org/officeDocument/2006/customXml" ds:itemID="{DCBB4D70-EEAA-44EE-A1BC-5AC18C4475DE}">
+<ds:datastoreItem xmlns:ds="http://schemas.openxmlformats.org/officeDocument/2006/customXml" ds:itemID="{53FF530C-90F1-47E7-9BE9-A8058636A3C8}">
   <ds:schemaRefs>
     <ds:schemaRef ds:uri="http://schemas.openxmlformats.org/officeDocument/2006/bibliography"/>
   </ds:schemaRefs>

--- a/dokumentace/ZP_VSPJ_SPPSP.docx
+++ b/dokumentace/ZP_VSPJ_SPPSP.docx
@@ -53,7 +53,6 @@
             <w:listItem w:displayText="Katedra zdravotnických studií" w:value="Katedra zdravotnických studií"/>
           </w:dropDownList>
         </w:sdtPr>
-        <w:sdtEndPr/>
         <w:sdtContent>
           <w:r>
             <w:rPr>
@@ -120,7 +119,6 @@
             <w:listItem w:displayText="diplomová práce" w:value="diplomová práce"/>
           </w:dropDownList>
         </w:sdtPr>
-        <w:sdtEndPr/>
         <w:sdtContent>
           <w:r>
             <w:rPr>
@@ -575,24 +573,10 @@
         <w:tab/>
       </w:r>
       <w:r>
-        <w:t xml:space="preserve">Cílem práce je vytvoření aplikace pro studenty, která by jim pomáhala při volbě předmětů pro následující období studia. Studenti by měli k dispozici kompletní seznam předmětů pro toto období a mohli by si vybrat předměty, které by chtěli studovat. Aplikace by jim pomáhala při výběru v tom, že by jim kontrolovala rozvrh vybraných předmětů, počítala jejich kredity a kontrolovala důležité požadavky, jako jsou povinné předměty, kredity z povinně-volitelných a volitelných předmětů. Aplikace by dále kontrolovala, zda má student splněné požadavky na sport. Dále by kontrolovala, zda má student splněny všechny prerekvizity zvolených předmětů. </w:t>
-      </w:r>
-      <w:r>
-        <w:t>Také</w:t>
-      </w:r>
-      <w:r>
-        <w:t xml:space="preserve"> by obsahovala </w:t>
-      </w:r>
-      <w:r>
-        <w:t>veškeré</w:t>
-      </w:r>
-      <w:r>
-        <w:t xml:space="preserve"> důležité informační milníky jako sehnání praxe, závěrečné práce, počítání kreditů za dva po sobě jdoucí předměty a podobně. Celkově by měla aplikace ulehčit dlouhodobou přípravu </w:t>
+        <w:t xml:space="preserve">Cílem práce je vytvoření aplikace pro studenty, která by jim pomáhala při volbě předmětů pro následující období studia. Studenti by měli k dispozici kompletní seznam předmětů pro toto období a mohli by si vybrat předměty, které by chtěli studovat. Aplikace by jim pomáhala při výběru v tom, že by jim kontrolovala rozvrh vybraných předmětů, počítala jejich kredity a kontrolovala důležité požadavky, jako jsou povinné předměty, kredity z povinně-volitelných a volitelných předmětů. Aplikace by dále kontrolovala, zda má student splněné požadavky na sport. Dále by kontrolovala, zda má student splněny všechny prerekvizity zvolených předmětů. Také by obsahovala veškeré důležité informační milníky jako sehnání praxe, závěrečné práce, počítání kreditů za dva po sobě jdoucí předměty a podobně. Celkově by měla aplikace ulehčit dlouhodobou přípravu </w:t>
       </w:r>
       <w:r>
         <w:br/>
-      </w:r>
-      <w:r>
         <w:t>na studium, zejména pro studenty, kteří z nějakého důvodu nevyužijí doporučený studijní plán. V aplikaci bude dostupné vytvořit plány od dvou do jedenácti semestrů.</w:t>
       </w:r>
     </w:p>
@@ -692,7 +676,6 @@
             <w:listItem w:displayText="Katedra zdravotnických studií" w:value="Katedra zdravotnických studií"/>
           </w:dropDownList>
         </w:sdtPr>
-        <w:sdtEndPr/>
         <w:sdtContent>
           <w:r>
             <w:t>Katedra technických studií</w:t>
@@ -854,7 +837,6 @@
             <w:listItem w:displayText="diplomová" w:value="diplomová"/>
           </w:dropDownList>
         </w:sdtPr>
-        <w:sdtEndPr/>
         <w:sdtContent>
           <w:r>
             <w:t>bakalářská</w:t>
@@ -909,7 +891,6 @@
             <w:listItem w:displayText="diplomové" w:value="diplomové"/>
           </w:dropDownList>
         </w:sdtPr>
-        <w:sdtEndPr/>
         <w:sdtContent>
           <w:r>
             <w:t>bakalářské</w:t>
@@ -951,7 +932,6 @@
             <w:listItem w:displayText="diplomovou" w:value="diplomovou"/>
           </w:dropDownList>
         </w:sdtPr>
-        <w:sdtEndPr/>
         <w:sdtContent>
           <w:r>
             <w:t>bakalářskou</w:t>
@@ -1007,7 +987,6 @@
             <w:listItem w:displayText="diplomové" w:value="diplomové"/>
           </w:dropDownList>
         </w:sdtPr>
-        <w:sdtEndPr/>
         <w:sdtContent>
           <w:r>
             <w:t>bakalářské</w:t>
@@ -1054,7 +1033,6 @@
             <w:listItem w:displayText="diplomové" w:value="diplomové"/>
           </w:dropDownList>
         </w:sdtPr>
-        <w:sdtEndPr/>
         <w:sdtContent>
           <w:r>
             <w:t>bakalářské</w:t>
@@ -1096,7 +1074,6 @@
             <w:listItem w:displayText="diplomové" w:value="diplomové"/>
           </w:dropDownList>
         </w:sdtPr>
-        <w:sdtEndPr/>
         <w:sdtContent>
           <w:r>
             <w:t>bakalářské</w:t>
@@ -1133,7 +1110,6 @@
             <w:calendar w:val="gregorian"/>
           </w:date>
         </w:sdtPr>
-        <w:sdtEndPr/>
         <w:sdtContent>
           <w:r>
             <w:t>20. března 2019</w:t>
@@ -1255,8 +1231,6 @@
         </w:rPr>
         <w:t>, CSc. Za vedení a možnosti vytvářet tuto práci pod jeho vedením. Dále bych rád poděkoval kolegovi Jáchymu Hruškovi za poskytnutí dat na hromadné načítání předmětů ze školní databáze.</w:t>
       </w:r>
-      <w:bookmarkStart w:id="0" w:name="_GoBack"/>
-      <w:bookmarkEnd w:id="0"/>
     </w:p>
     <w:p>
       <w:pPr>
@@ -3406,7 +3380,7 @@
       <w:pPr>
         <w:pStyle w:val="Nzev"/>
       </w:pPr>
-      <w:bookmarkStart w:id="1" w:name="_Toc342837153"/>
+      <w:bookmarkStart w:id="0" w:name="_Toc342837153"/>
       <w:r>
         <w:lastRenderedPageBreak/>
         <w:t xml:space="preserve">Seznam </w:t>
@@ -3414,7 +3388,7 @@
       <w:r>
         <w:t>obrázků</w:t>
       </w:r>
-      <w:bookmarkEnd w:id="1"/>
+      <w:bookmarkEnd w:id="0"/>
     </w:p>
     <w:p>
       <w:pPr>
@@ -4433,7 +4407,7 @@
       <w:pPr>
         <w:pStyle w:val="Nzev"/>
       </w:pPr>
-      <w:bookmarkStart w:id="2" w:name="_Toc342837154"/>
+      <w:bookmarkStart w:id="1" w:name="_Toc342837154"/>
       <w:r>
         <w:lastRenderedPageBreak/>
         <w:t xml:space="preserve">Seznam </w:t>
@@ -4441,7 +4415,7 @@
       <w:r>
         <w:t>použitých zkratek</w:t>
       </w:r>
-      <w:bookmarkEnd w:id="2"/>
+      <w:bookmarkEnd w:id="1"/>
     </w:p>
     <w:p>
       <w:pPr>
@@ -4648,18 +4622,18 @@
           <w:numId w:val="0"/>
         </w:numPr>
       </w:pPr>
-      <w:bookmarkStart w:id="3" w:name="_Toc1929632"/>
+      <w:bookmarkStart w:id="2" w:name="_Toc1929632"/>
       <w:r>
         <w:lastRenderedPageBreak/>
         <w:t>Úvod</w:t>
       </w:r>
-      <w:bookmarkEnd w:id="3"/>
+      <w:bookmarkEnd w:id="2"/>
     </w:p>
     <w:p>
       <w:pPr>
         <w:pStyle w:val="Zkladntext"/>
       </w:pPr>
-      <w:bookmarkStart w:id="4" w:name="_Hlk528563465"/>
+      <w:bookmarkStart w:id="3" w:name="_Hlk528563465"/>
       <w:r>
         <w:t xml:space="preserve">Účelem této aplikace je vytvořit prostředí, ve které mohou studenti naplánovat celé jejich studium a mít přehled a plán na celou dobu studia. Aplikace umožní nastavení počtu semestrů od dvou semestrů pro studenty s dostatkem uznaných předmětů až po jedenáct semestrů i pro déle studující studenty. Tato hranice je nejpravděpodobnější podle počtů semestrů potřebných ke splnění studia, kde další semestr by prakticky znamenal celé další studium a jelikož je plán flexibilní lze přidávat a odebírat semestry podle potřeby </w:t>
       </w:r>
@@ -4698,7 +4672,7 @@
         <w:lastRenderedPageBreak/>
         <w:t>a nepotřebují přetvářet plán a počítat kredity, zda budou dostačující nebo ne po každé, když zapisují předměty do semestru</w:t>
       </w:r>
-      <w:bookmarkEnd w:id="4"/>
+      <w:bookmarkEnd w:id="3"/>
       <w:r>
         <w:t xml:space="preserve">. </w:t>
       </w:r>
@@ -4712,11 +4686,11 @@
           <w:numId w:val="0"/>
         </w:numPr>
       </w:pPr>
-      <w:bookmarkStart w:id="5" w:name="_Toc1929633"/>
+      <w:bookmarkStart w:id="4" w:name="_Toc1929633"/>
       <w:r>
         <w:t>Motivace</w:t>
       </w:r>
-      <w:bookmarkEnd w:id="5"/>
+      <w:bookmarkEnd w:id="4"/>
     </w:p>
     <w:p>
       <w:pPr>
@@ -4754,11 +4728,11 @@
           <w:numId w:val="0"/>
         </w:numPr>
       </w:pPr>
-      <w:bookmarkStart w:id="6" w:name="_Toc1929634"/>
+      <w:bookmarkStart w:id="5" w:name="_Toc1929634"/>
       <w:r>
         <w:t>Cíl práce</w:t>
       </w:r>
-      <w:bookmarkEnd w:id="6"/>
+      <w:bookmarkEnd w:id="5"/>
     </w:p>
     <w:p>
       <w:pPr>
@@ -4781,14 +4755,14 @@
         <w:spacing w:after="240"/>
         <w:ind w:left="431" w:hanging="431"/>
       </w:pPr>
-      <w:bookmarkStart w:id="7" w:name="_Toc165058"/>
-      <w:bookmarkStart w:id="8" w:name="_Toc1929635"/>
+      <w:bookmarkStart w:id="6" w:name="_Toc165058"/>
+      <w:bookmarkStart w:id="7" w:name="_Toc1929635"/>
       <w:r>
         <w:lastRenderedPageBreak/>
         <w:t>Návrh řešení</w:t>
       </w:r>
+      <w:bookmarkEnd w:id="6"/>
       <w:bookmarkEnd w:id="7"/>
-      <w:bookmarkEnd w:id="8"/>
     </w:p>
     <w:p>
       <w:pPr>
@@ -4810,13 +4784,13 @@
           <w:numId w:val="1"/>
         </w:numPr>
       </w:pPr>
-      <w:bookmarkStart w:id="9" w:name="_Toc165059"/>
-      <w:bookmarkStart w:id="10" w:name="_Toc1929636"/>
+      <w:bookmarkStart w:id="8" w:name="_Toc165059"/>
+      <w:bookmarkStart w:id="9" w:name="_Toc1929636"/>
       <w:r>
         <w:t>ER Diagram</w:t>
       </w:r>
+      <w:bookmarkEnd w:id="8"/>
       <w:bookmarkEnd w:id="9"/>
-      <w:bookmarkEnd w:id="10"/>
     </w:p>
     <w:p>
       <w:pPr>
@@ -4830,7 +4804,7 @@
       <w:pPr>
         <w:pStyle w:val="Zkladntext"/>
       </w:pPr>
-      <w:bookmarkStart w:id="11" w:name="_Toc534978756"/>
+      <w:bookmarkStart w:id="10" w:name="_Toc534978756"/>
       <w:r>
         <w:rPr>
           <w:noProof/>
@@ -4877,52 +4851,52 @@
           </wp:inline>
         </w:drawing>
       </w:r>
+      <w:bookmarkEnd w:id="10"/>
+    </w:p>
+    <w:p>
+      <w:pPr>
+        <w:pStyle w:val="Titulek"/>
+      </w:pPr>
+      <w:bookmarkStart w:id="11" w:name="_Toc165070"/>
+      <w:bookmarkStart w:id="12" w:name="_Toc1929657"/>
+      <w:r>
+        <w:t xml:space="preserve">Obrázek </w:t>
+      </w:r>
+      <w:r>
+        <w:rPr>
+          <w:noProof/>
+        </w:rPr>
+        <w:fldChar w:fldCharType="begin"/>
+      </w:r>
+      <w:r>
+        <w:rPr>
+          <w:noProof/>
+        </w:rPr>
+        <w:instrText xml:space="preserve"> SEQ Obrázek \* ARABIC </w:instrText>
+      </w:r>
+      <w:r>
+        <w:rPr>
+          <w:noProof/>
+        </w:rPr>
+        <w:fldChar w:fldCharType="separate"/>
+      </w:r>
+      <w:r>
+        <w:rPr>
+          <w:noProof/>
+        </w:rPr>
+        <w:t>1</w:t>
+      </w:r>
+      <w:r>
+        <w:rPr>
+          <w:noProof/>
+        </w:rPr>
+        <w:fldChar w:fldCharType="end"/>
+      </w:r>
+      <w:r>
+        <w:t xml:space="preserve"> - ER Diagram</w:t>
+      </w:r>
       <w:bookmarkEnd w:id="11"/>
-    </w:p>
-    <w:p>
-      <w:pPr>
-        <w:pStyle w:val="Titulek"/>
-      </w:pPr>
-      <w:bookmarkStart w:id="12" w:name="_Toc165070"/>
-      <w:bookmarkStart w:id="13" w:name="_Toc1929657"/>
-      <w:r>
-        <w:t xml:space="preserve">Obrázek </w:t>
-      </w:r>
-      <w:r>
-        <w:rPr>
-          <w:noProof/>
-        </w:rPr>
-        <w:fldChar w:fldCharType="begin"/>
-      </w:r>
-      <w:r>
-        <w:rPr>
-          <w:noProof/>
-        </w:rPr>
-        <w:instrText xml:space="preserve"> SEQ Obrázek \* ARABIC </w:instrText>
-      </w:r>
-      <w:r>
-        <w:rPr>
-          <w:noProof/>
-        </w:rPr>
-        <w:fldChar w:fldCharType="separate"/>
-      </w:r>
-      <w:r>
-        <w:rPr>
-          <w:noProof/>
-        </w:rPr>
-        <w:t>1</w:t>
-      </w:r>
-      <w:r>
-        <w:rPr>
-          <w:noProof/>
-        </w:rPr>
-        <w:fldChar w:fldCharType="end"/>
-      </w:r>
-      <w:r>
-        <w:t xml:space="preserve"> - ER Diagram</w:t>
-      </w:r>
       <w:bookmarkEnd w:id="12"/>
-      <w:bookmarkEnd w:id="13"/>
     </w:p>
     <w:p>
       <w:pPr>
@@ -4945,14 +4919,14 @@
           <w:numId w:val="1"/>
         </w:numPr>
       </w:pPr>
-      <w:bookmarkStart w:id="14" w:name="_Toc165060"/>
-      <w:bookmarkStart w:id="15" w:name="_Toc1929637"/>
+      <w:bookmarkStart w:id="13" w:name="_Toc165060"/>
+      <w:bookmarkStart w:id="14" w:name="_Toc1929637"/>
       <w:r>
         <w:lastRenderedPageBreak/>
         <w:t>Datový slovník</w:t>
       </w:r>
+      <w:bookmarkEnd w:id="13"/>
       <w:bookmarkEnd w:id="14"/>
-      <w:bookmarkEnd w:id="15"/>
     </w:p>
     <w:p>
       <w:pPr>
@@ -4988,8 +4962,8 @@
         <w:pStyle w:val="Titulek"/>
         <w:keepNext/>
       </w:pPr>
-      <w:bookmarkStart w:id="16" w:name="_Toc165075"/>
-      <w:bookmarkStart w:id="17" w:name="_Toc1929662"/>
+      <w:bookmarkStart w:id="15" w:name="_Toc165075"/>
+      <w:bookmarkStart w:id="16" w:name="_Toc1929662"/>
       <w:r>
         <w:t xml:space="preserve">Tabulka </w:t>
       </w:r>
@@ -5032,8 +5006,8 @@
         </w:rPr>
         <w:t xml:space="preserve"> obor</w:t>
       </w:r>
+      <w:bookmarkEnd w:id="15"/>
       <w:bookmarkEnd w:id="16"/>
-      <w:bookmarkEnd w:id="17"/>
     </w:p>
     <w:tbl>
       <w:tblPr>
@@ -5354,8 +5328,8 @@
         <w:pStyle w:val="Titulek"/>
         <w:keepNext/>
       </w:pPr>
-      <w:bookmarkStart w:id="18" w:name="_Toc165076"/>
-      <w:bookmarkStart w:id="19" w:name="_Toc1929663"/>
+      <w:bookmarkStart w:id="17" w:name="_Toc165076"/>
+      <w:bookmarkStart w:id="18" w:name="_Toc1929663"/>
       <w:r>
         <w:t xml:space="preserve">Tabulka </w:t>
       </w:r>
@@ -5392,8 +5366,8 @@
       <w:r>
         <w:t xml:space="preserve"> - Datový slovník předmětu</w:t>
       </w:r>
+      <w:bookmarkEnd w:id="17"/>
       <w:bookmarkEnd w:id="18"/>
-      <w:bookmarkEnd w:id="19"/>
     </w:p>
     <w:tbl>
       <w:tblPr>
@@ -5967,8 +5941,8 @@
         <w:pStyle w:val="Titulek"/>
         <w:keepNext/>
       </w:pPr>
-      <w:bookmarkStart w:id="20" w:name="_Toc165077"/>
-      <w:bookmarkStart w:id="21" w:name="_Toc1929664"/>
+      <w:bookmarkStart w:id="19" w:name="_Toc165077"/>
+      <w:bookmarkStart w:id="20" w:name="_Toc1929664"/>
       <w:r>
         <w:t xml:space="preserve">Tabulka </w:t>
       </w:r>
@@ -6008,8 +5982,8 @@
       <w:r>
         <w:t xml:space="preserve"> katedra</w:t>
       </w:r>
+      <w:bookmarkEnd w:id="19"/>
       <w:bookmarkEnd w:id="20"/>
-      <w:bookmarkEnd w:id="21"/>
     </w:p>
     <w:tbl>
       <w:tblPr>
@@ -6137,8 +6111,8 @@
         <w:pStyle w:val="Titulek"/>
         <w:keepNext/>
       </w:pPr>
-      <w:bookmarkStart w:id="22" w:name="_Toc165078"/>
-      <w:bookmarkStart w:id="23" w:name="_Toc1929665"/>
+      <w:bookmarkStart w:id="21" w:name="_Toc165078"/>
+      <w:bookmarkStart w:id="22" w:name="_Toc1929665"/>
       <w:r>
         <w:t xml:space="preserve">Tabulka </w:t>
       </w:r>
@@ -6178,8 +6152,8 @@
       <w:r>
         <w:t xml:space="preserve"> vyučující</w:t>
       </w:r>
+      <w:bookmarkEnd w:id="21"/>
       <w:bookmarkEnd w:id="22"/>
-      <w:bookmarkEnd w:id="23"/>
     </w:p>
     <w:tbl>
       <w:tblPr>
@@ -6398,8 +6372,8 @@
         <w:pStyle w:val="Titulek"/>
         <w:keepNext/>
       </w:pPr>
-      <w:bookmarkStart w:id="24" w:name="_Toc165079"/>
-      <w:bookmarkStart w:id="25" w:name="_Toc1929666"/>
+      <w:bookmarkStart w:id="23" w:name="_Toc165079"/>
+      <w:bookmarkStart w:id="24" w:name="_Toc1929666"/>
       <w:r>
         <w:t xml:space="preserve">Tabulka </w:t>
       </w:r>
@@ -6436,8 +6410,8 @@
       <w:r>
         <w:t xml:space="preserve"> - Datový slovník záznamů</w:t>
       </w:r>
+      <w:bookmarkEnd w:id="23"/>
       <w:bookmarkEnd w:id="24"/>
-      <w:bookmarkEnd w:id="25"/>
     </w:p>
     <w:tbl>
       <w:tblPr>
@@ -6565,8 +6539,8 @@
         <w:pStyle w:val="Titulek"/>
         <w:keepNext/>
       </w:pPr>
-      <w:bookmarkStart w:id="26" w:name="_Toc165080"/>
-      <w:bookmarkStart w:id="27" w:name="_Toc1929667"/>
+      <w:bookmarkStart w:id="25" w:name="_Toc165080"/>
+      <w:bookmarkStart w:id="26" w:name="_Toc1929667"/>
       <w:r>
         <w:t xml:space="preserve">Tabulka </w:t>
       </w:r>
@@ -6606,8 +6580,8 @@
       <w:r>
         <w:t xml:space="preserve"> plán semestru</w:t>
       </w:r>
+      <w:bookmarkEnd w:id="25"/>
       <w:bookmarkEnd w:id="26"/>
-      <w:bookmarkEnd w:id="27"/>
     </w:p>
     <w:tbl>
       <w:tblPr>
@@ -6736,8 +6710,8 @@
         <w:pStyle w:val="Titulek"/>
         <w:keepNext/>
       </w:pPr>
-      <w:bookmarkStart w:id="28" w:name="_Toc165081"/>
-      <w:bookmarkStart w:id="29" w:name="_Toc1929668"/>
+      <w:bookmarkStart w:id="27" w:name="_Toc165081"/>
+      <w:bookmarkStart w:id="28" w:name="_Toc1929668"/>
       <w:r>
         <w:t xml:space="preserve">Tabulka </w:t>
       </w:r>
@@ -6777,8 +6751,8 @@
       <w:r>
         <w:t xml:space="preserve"> výběru</w:t>
       </w:r>
+      <w:bookmarkEnd w:id="27"/>
       <w:bookmarkEnd w:id="28"/>
-      <w:bookmarkEnd w:id="29"/>
     </w:p>
     <w:tbl>
       <w:tblPr>
@@ -6890,13 +6864,13 @@
           <w:numId w:val="1"/>
         </w:numPr>
       </w:pPr>
-      <w:bookmarkStart w:id="30" w:name="_Toc165061"/>
-      <w:bookmarkStart w:id="31" w:name="_Toc1929638"/>
+      <w:bookmarkStart w:id="29" w:name="_Toc165061"/>
+      <w:bookmarkStart w:id="30" w:name="_Toc1929638"/>
       <w:r>
         <w:t>Případy užití</w:t>
       </w:r>
+      <w:bookmarkEnd w:id="29"/>
       <w:bookmarkEnd w:id="30"/>
-      <w:bookmarkEnd w:id="31"/>
     </w:p>
     <w:p>
       <w:pPr>
@@ -6914,8 +6888,8 @@
           <w:numId w:val="1"/>
         </w:numPr>
       </w:pPr>
-      <w:bookmarkStart w:id="32" w:name="_Toc165062"/>
-      <w:bookmarkStart w:id="33" w:name="_Toc1929639"/>
+      <w:bookmarkStart w:id="31" w:name="_Toc165062"/>
+      <w:bookmarkStart w:id="32" w:name="_Toc1929639"/>
       <w:r>
         <w:rPr>
           <w:noProof/>
@@ -7036,8 +7010,8 @@
                                 <w:szCs w:val="28"/>
                               </w:rPr>
                             </w:pPr>
-                            <w:bookmarkStart w:id="34" w:name="_Toc165071"/>
-                            <w:bookmarkStart w:id="35" w:name="_Toc1929658"/>
+                            <w:bookmarkStart w:id="33" w:name="_Toc165071"/>
+                            <w:bookmarkStart w:id="34" w:name="_Toc1929658"/>
                             <w:r>
                               <w:t xml:space="preserve">Obrázek </w:t>
                             </w:r>
@@ -7077,8 +7051,8 @@
                             <w:r>
                               <w:t>Use Case Diagram</w:t>
                             </w:r>
+                            <w:bookmarkEnd w:id="33"/>
                             <w:bookmarkEnd w:id="34"/>
-                            <w:bookmarkEnd w:id="35"/>
                           </w:p>
                         </w:txbxContent>
                       </wps:txbx>
@@ -7115,8 +7089,8 @@
                           <w:szCs w:val="28"/>
                         </w:rPr>
                       </w:pPr>
-                      <w:bookmarkStart w:id="36" w:name="_Toc165071"/>
-                      <w:bookmarkStart w:id="37" w:name="_Toc1929658"/>
+                      <w:bookmarkStart w:id="35" w:name="_Toc165071"/>
+                      <w:bookmarkStart w:id="36" w:name="_Toc1929658"/>
                       <w:r>
                         <w:t xml:space="preserve">Obrázek </w:t>
                       </w:r>
@@ -7156,8 +7130,8 @@
                       <w:r>
                         <w:t>Use Case Diagram</w:t>
                       </w:r>
+                      <w:bookmarkEnd w:id="35"/>
                       <w:bookmarkEnd w:id="36"/>
-                      <w:bookmarkEnd w:id="37"/>
                     </w:p>
                   </w:txbxContent>
                 </v:textbox>
@@ -7170,8 +7144,8 @@
       <w:r>
         <w:t>Model případů užití</w:t>
       </w:r>
+      <w:bookmarkEnd w:id="31"/>
       <w:bookmarkEnd w:id="32"/>
-      <w:bookmarkEnd w:id="33"/>
     </w:p>
     <w:p>
       <w:pPr>
@@ -7181,13 +7155,13 @@
           <w:numId w:val="1"/>
         </w:numPr>
       </w:pPr>
-      <w:bookmarkStart w:id="38" w:name="_Toc165063"/>
-      <w:bookmarkStart w:id="39" w:name="_Toc1929640"/>
+      <w:bookmarkStart w:id="37" w:name="_Toc165063"/>
+      <w:bookmarkStart w:id="38" w:name="_Toc1929640"/>
       <w:r>
         <w:t>Popis vrstev případů užití</w:t>
       </w:r>
+      <w:bookmarkEnd w:id="37"/>
       <w:bookmarkEnd w:id="38"/>
-      <w:bookmarkEnd w:id="39"/>
     </w:p>
     <w:p>
       <w:pPr>
@@ -7597,13 +7571,13 @@
           <w:numId w:val="1"/>
         </w:numPr>
       </w:pPr>
-      <w:bookmarkStart w:id="40" w:name="_Toc165064"/>
-      <w:bookmarkStart w:id="41" w:name="_Toc1929641"/>
+      <w:bookmarkStart w:id="39" w:name="_Toc165064"/>
+      <w:bookmarkStart w:id="40" w:name="_Toc1929641"/>
       <w:r>
         <w:t>Scénář případu užití</w:t>
       </w:r>
+      <w:bookmarkEnd w:id="39"/>
       <w:bookmarkEnd w:id="40"/>
-      <w:bookmarkEnd w:id="41"/>
       <w:r>
         <w:t xml:space="preserve"> </w:t>
       </w:r>
@@ -7632,8 +7606,8 @@
       <w:r>
         <w:t xml:space="preserve">                  </w:t>
       </w:r>
-      <w:bookmarkStart w:id="42" w:name="_Toc165082"/>
-      <w:bookmarkStart w:id="43" w:name="_Toc1929669"/>
+      <w:bookmarkStart w:id="41" w:name="_Toc165082"/>
+      <w:bookmarkStart w:id="42" w:name="_Toc1929669"/>
       <w:r>
         <w:t xml:space="preserve">Tabulka </w:t>
       </w:r>
@@ -7676,8 +7650,8 @@
       <w:r>
         <w:t xml:space="preserve"> garantů</w:t>
       </w:r>
+      <w:bookmarkEnd w:id="41"/>
       <w:bookmarkEnd w:id="42"/>
-      <w:bookmarkEnd w:id="43"/>
     </w:p>
     <w:tbl>
       <w:tblPr>
@@ -8112,8 +8086,8 @@
         <w:pStyle w:val="Titulek"/>
         <w:jc w:val="both"/>
       </w:pPr>
-      <w:bookmarkStart w:id="44" w:name="_Toc165072"/>
-      <w:bookmarkStart w:id="45" w:name="_Toc1929659"/>
+      <w:bookmarkStart w:id="43" w:name="_Toc165072"/>
+      <w:bookmarkStart w:id="44" w:name="_Toc1929659"/>
       <w:r>
         <w:t xml:space="preserve">Obrázek </w:t>
       </w:r>
@@ -8162,8 +8136,8 @@
       <w:r>
         <w:t xml:space="preserve"> garantů</w:t>
       </w:r>
+      <w:bookmarkEnd w:id="43"/>
       <w:bookmarkEnd w:id="44"/>
-      <w:bookmarkEnd w:id="45"/>
     </w:p>
     <w:p/>
     <w:p>
@@ -8231,8 +8205,8 @@
         <w:pStyle w:val="Titulek"/>
         <w:jc w:val="both"/>
       </w:pPr>
-      <w:bookmarkStart w:id="46" w:name="_Toc165073"/>
-      <w:bookmarkStart w:id="47" w:name="_Toc1929660"/>
+      <w:bookmarkStart w:id="45" w:name="_Toc165073"/>
+      <w:bookmarkStart w:id="46" w:name="_Toc1929660"/>
       <w:r>
         <w:t xml:space="preserve">Obrázek </w:t>
       </w:r>
@@ -8275,8 +8249,8 @@
       <w:r>
         <w:t xml:space="preserve"> oborů</w:t>
       </w:r>
+      <w:bookmarkEnd w:id="45"/>
       <w:bookmarkEnd w:id="46"/>
-      <w:bookmarkEnd w:id="47"/>
     </w:p>
     <w:p>
       <w:r>
@@ -8343,8 +8317,8 @@
         <w:pStyle w:val="Titulek"/>
         <w:jc w:val="both"/>
       </w:pPr>
-      <w:bookmarkStart w:id="48" w:name="_Toc165074"/>
-      <w:bookmarkStart w:id="49" w:name="_Toc1929661"/>
+      <w:bookmarkStart w:id="47" w:name="_Toc165074"/>
+      <w:bookmarkStart w:id="48" w:name="_Toc1929661"/>
       <w:r>
         <w:t xml:space="preserve">Obrázek </w:t>
       </w:r>
@@ -8393,8 +8367,8 @@
       <w:r>
         <w:t>předmětů</w:t>
       </w:r>
+      <w:bookmarkEnd w:id="47"/>
       <w:bookmarkEnd w:id="48"/>
-      <w:bookmarkEnd w:id="49"/>
     </w:p>
     <w:p>
       <w:pPr>
@@ -8420,14 +8394,14 @@
           <w:numId w:val="1"/>
         </w:numPr>
       </w:pPr>
-      <w:bookmarkStart w:id="50" w:name="_Toc165065"/>
-      <w:bookmarkStart w:id="51" w:name="_Toc1929642"/>
+      <w:bookmarkStart w:id="49" w:name="_Toc165065"/>
+      <w:bookmarkStart w:id="50" w:name="_Toc1929642"/>
       <w:r>
         <w:lastRenderedPageBreak/>
         <w:t>Popis implementace</w:t>
       </w:r>
+      <w:bookmarkEnd w:id="49"/>
       <w:bookmarkEnd w:id="50"/>
-      <w:bookmarkEnd w:id="51"/>
     </w:p>
     <w:p>
       <w:pPr>
@@ -8445,13 +8419,13 @@
           <w:numId w:val="1"/>
         </w:numPr>
       </w:pPr>
-      <w:bookmarkStart w:id="52" w:name="_Toc165066"/>
-      <w:bookmarkStart w:id="53" w:name="_Toc1929643"/>
+      <w:bookmarkStart w:id="51" w:name="_Toc165066"/>
+      <w:bookmarkStart w:id="52" w:name="_Toc1929643"/>
       <w:r>
         <w:t>Výběr prostředí ASP.Net vs .Net</w:t>
       </w:r>
+      <w:bookmarkEnd w:id="51"/>
       <w:bookmarkEnd w:id="52"/>
-      <w:bookmarkEnd w:id="53"/>
     </w:p>
     <w:p>
       <w:pPr>
@@ -8519,22 +8493,96 @@
     <w:p>
       <w:pPr>
         <w:pStyle w:val="Zkladntext"/>
-      </w:pPr>
-      <w:hyperlink r:id="rId19" w:history="1">
-        <w:r>
-          <w:rPr>
-            <w:rStyle w:val="Hypertextovodkaz"/>
-          </w:rPr>
-          <w:t>https://www.nuget.org/packages/Dapper/</w:t>
-        </w:r>
-      </w:hyperlink>
-    </w:p>
-    <w:p>
-      <w:pPr>
-        <w:pStyle w:val="Zkladntext"/>
-      </w:pPr>
-      <w:r>
-        <w:t>https://gunnarpeipman.com/tools/micro-orm/</w:t>
+        <w:rPr>
+          <w:rStyle w:val="Hypertextovodkaz"/>
+          <w:color w:val="auto"/>
+          <w:u w:val="none"/>
+        </w:rPr>
+      </w:pPr>
+      <w:r>
+        <w:rPr>
+          <w:rStyle w:val="Hypertextovodkaz"/>
+          <w:color w:val="auto"/>
+          <w:u w:val="none"/>
+        </w:rPr>
+        <w:t xml:space="preserve">Dapper je Mikro Objektově Orientovaný </w:t>
+      </w:r>
+      <w:proofErr w:type="spellStart"/>
+      <w:r>
+        <w:rPr>
+          <w:rStyle w:val="Hypertextovodkaz"/>
+          <w:color w:val="auto"/>
+          <w:u w:val="none"/>
+        </w:rPr>
+        <w:t>Mapper</w:t>
+      </w:r>
+      <w:proofErr w:type="spellEnd"/>
+      <w:r>
+        <w:rPr>
+          <w:rStyle w:val="Hypertextovodkaz"/>
+          <w:color w:val="auto"/>
+          <w:u w:val="none"/>
+        </w:rPr>
+        <w:t xml:space="preserve">, jenž funguje při běh kódu mezi klientem a relační databází. Tento mezi bod je umožněn díky umožnění dotazování </w:t>
+      </w:r>
+      <w:r>
+        <w:rPr>
+          <w:rStyle w:val="Hypertextovodkaz"/>
+          <w:color w:val="auto"/>
+          <w:u w:val="none"/>
+        </w:rPr>
+        <w:br/>
+      </w:r>
+      <w:r>
+        <w:rPr>
+          <w:rStyle w:val="Hypertextovodkaz"/>
+          <w:color w:val="auto"/>
+          <w:u w:val="none"/>
+        </w:rPr>
+        <w:t xml:space="preserve">a vytváření objektů za běhu. Výhoda </w:t>
+      </w:r>
+      <w:proofErr w:type="spellStart"/>
+      <w:r>
+        <w:rPr>
+          <w:rStyle w:val="Hypertextovodkaz"/>
+          <w:color w:val="auto"/>
+          <w:u w:val="none"/>
+        </w:rPr>
+        <w:t>Dapperu</w:t>
+      </w:r>
+      <w:proofErr w:type="spellEnd"/>
+      <w:r>
+        <w:rPr>
+          <w:rStyle w:val="Hypertextovodkaz"/>
+          <w:color w:val="auto"/>
+          <w:u w:val="none"/>
+        </w:rPr>
+        <w:t xml:space="preserve"> je jeho nenáročnost na výkonnost a zatížení </w:t>
+      </w:r>
+      <w:r>
+        <w:rPr>
+          <w:rStyle w:val="Hypertextovodkaz"/>
+          <w:color w:val="auto"/>
+          <w:u w:val="none"/>
+        </w:rPr>
+        <w:lastRenderedPageBreak/>
+        <w:t xml:space="preserve">projektu </w:t>
+      </w:r>
+      <w:r>
+        <w:rPr>
+          <w:rStyle w:val="Hypertextovodkaz"/>
+          <w:color w:val="auto"/>
+          <w:u w:val="none"/>
+        </w:rPr>
+        <w:t>hlavně</w:t>
+      </w:r>
+      <w:r>
+        <w:rPr>
+          <w:rStyle w:val="Hypertextovodkaz"/>
+          <w:color w:val="auto"/>
+          <w:u w:val="none"/>
+        </w:rPr>
+        <w:t xml:space="preserve"> pro jednodušší data a datové rozhraní databáze. Tento NuGet balíček bude dále použit v následujících funkcích v kódu na vytváření a naplnění seznamů z dotazů databáze.</w:t>
       </w:r>
     </w:p>
     <w:p>
@@ -8545,21 +8593,26 @@
           <w:numId w:val="1"/>
         </w:numPr>
       </w:pPr>
-      <w:bookmarkStart w:id="54" w:name="_Toc165067"/>
-      <w:bookmarkStart w:id="55" w:name="_Toc1929644"/>
-      <w:r>
-        <w:lastRenderedPageBreak/>
+      <w:bookmarkStart w:id="53" w:name="_Toc165067"/>
+      <w:bookmarkStart w:id="54" w:name="_Toc1929644"/>
+      <w:r>
         <w:t>Hromadné plnění dat do databáze</w:t>
       </w:r>
+      <w:bookmarkEnd w:id="53"/>
       <w:bookmarkEnd w:id="54"/>
-      <w:bookmarkEnd w:id="55"/>
     </w:p>
     <w:p>
       <w:pPr>
         <w:pStyle w:val="Zkladntext"/>
       </w:pPr>
       <w:r>
-        <w:t>Ze získaných dat ze školní databáze je za potřebí zpracovat textové soubory a posléze je zapsat do příslušných tabulek v databázi. Pro zpracování prvního souboru se používá čtení po řádku, jelikož každý předmět je zapsán na řádek a jednotlivé informace odděleny středníky. Tyto data se po přečtení přidělí do patřičných funkcí a zapíší do tabulky. Takto se projde celý soubor, jenž je načten pomocí komponenty umožňující nastavit cestu k tomuto textovému souboru. Tuto funkci lze využít na přidáni dalších nových roků</w:t>
+        <w:t xml:space="preserve">Ze získaných dat ze školní databáze je za potřebí zpracovat textové soubory a posléze </w:t>
+      </w:r>
+      <w:r>
+        <w:br/>
+      </w:r>
+      <w:r>
+        <w:t>je zapsat do příslušných tabulek v databázi. Pro zpracování prvního souboru se používá čtení po řádku, jelikož každý předmět je zapsán na řádek a jednotlivé informace odděleny středníky. Tyto data se po přečtení přidělí do patřičných funkcí a zapíší do tabulky. Takto se projde celý soubor, jenž je načten pomocí komponenty umožňující nastavit cestu k tomuto textovému souboru. Tuto funkci lze využít na přidáni dalších nových roků</w:t>
       </w:r>
       <w:r>
         <w:br/>
@@ -8635,13 +8688,13 @@
           <w:numId w:val="1"/>
         </w:numPr>
       </w:pPr>
-      <w:bookmarkStart w:id="56" w:name="_Toc534978934"/>
-      <w:bookmarkStart w:id="57" w:name="_Toc1929645"/>
+      <w:bookmarkStart w:id="55" w:name="_Toc534978934"/>
+      <w:bookmarkStart w:id="56" w:name="_Toc1929645"/>
       <w:r>
         <w:t>Načtení popisů k předmětům do databáze</w:t>
       </w:r>
+      <w:bookmarkEnd w:id="55"/>
       <w:bookmarkEnd w:id="56"/>
-      <w:bookmarkEnd w:id="57"/>
     </w:p>
     <w:p>
       <w:pPr>
@@ -8691,7 +8744,11 @@
         <w:t xml:space="preserve"> </w:t>
       </w:r>
       <w:r>
-        <w:t>Cílem Semestrálního projektu je vytvořit pro studenta podmínky pro započetí reálné práce na zpracovávání své bakalářské práce (BP). Student individuálně a formou konzultací se svým vedoucím BP řeší úkoly a problémy související se svou BP. Garant předmětu stanovuje obecné podmínky na realizaci předmětu. Semestrální projekt lze zpracovávat i na jiné téma, než je téma budoucí bakalářské práce, tento způsob však není preferován.;</w:t>
+        <w:t xml:space="preserve">Cílem Semestrálního projektu je vytvořit pro studenta podmínky pro započetí reálné práce na zpracovávání své bakalářské práce (BP). Student individuálně a formou konzultací se svým vedoucím BP </w:t>
+      </w:r>
+      <w:r>
+        <w:lastRenderedPageBreak/>
+        <w:t>řeší úkoly a problémy související se svou BP. Garant předmětu stanovuje obecné podmínky na realizaci předmětu. Semestrální projekt lze zpracovávat i na jiné téma, než je téma budoucí bakalářské práce, tento způsob však není preferován.;</w:t>
       </w:r>
       <w:r>
         <w:t xml:space="preserve"> </w:t>
@@ -8711,7 +8768,6 @@
         <w:pStyle w:val="Zkladntext"/>
       </w:pPr>
       <w:r>
-        <w:lastRenderedPageBreak/>
         <w:t>Kde jednotlivé části jsou: ID předmětu; název předmětu; zkratka předmětu; text popisu předmětu; obor; -</w:t>
       </w:r>
     </w:p>
@@ -8737,7 +8793,7 @@
         </w:numPr>
         <w:ind w:left="431" w:hanging="431"/>
       </w:pPr>
-      <w:bookmarkStart w:id="58" w:name="_Toc1929646"/>
+      <w:bookmarkStart w:id="57" w:name="_Toc1929646"/>
       <w:r>
         <w:lastRenderedPageBreak/>
         <w:t xml:space="preserve">Výzkumná část </w:t>
@@ -8751,6 +8807,67 @@
       <w:r>
         <w:t>raktická část)</w:t>
       </w:r>
+      <w:bookmarkEnd w:id="57"/>
+    </w:p>
+    <w:p>
+      <w:pPr>
+        <w:pStyle w:val="Zkladntext"/>
+      </w:pPr>
+      <w:r>
+        <w:t>V této části práce se stručně a přehledně prezentují výsledky práce, výzkumu, měření atd. Výsledky se nijak nehodnotí, jde jen o prosté shrnutí faktů. Vždy se uvádějí jednotky, množství atd. Opět lze kapitolu pro přehledno</w:t>
+      </w:r>
+      <w:r>
+        <w:t>st členit do dalších podkapitol, názvy podkapitol nejsou striktně definované</w:t>
+      </w:r>
+      <w:r>
+        <w:t xml:space="preserve"> a k</w:t>
+      </w:r>
+      <w:r>
+        <w:t>aždá katedra si názvy upraví dle vlastních zkušeností a znalostí.</w:t>
+      </w:r>
+      <w:r>
+        <w:t xml:space="preserve"> Níže jen stručný náhled možných podkapitol.</w:t>
+      </w:r>
+    </w:p>
+    <w:p>
+      <w:pPr>
+        <w:pStyle w:val="Zkladntext"/>
+      </w:pPr>
+      <w:r>
+        <w:t xml:space="preserve">V humanitně orientovaných závěrečných pracích </w:t>
+      </w:r>
+      <w:r>
+        <w:t xml:space="preserve">se </w:t>
+      </w:r>
+      <w:r>
+        <w:t>uv</w:t>
+      </w:r>
+      <w:r>
+        <w:t>ádí</w:t>
+      </w:r>
+      <w:r>
+        <w:t xml:space="preserve"> </w:t>
+      </w:r>
+      <w:r>
+        <w:t>na začátek praktické části kapitolu Metodologie, v níž student definuje metodu a techniku, postupy svého výzkumu, objasňuje, co a koho zkoumal případně kritéria výběru participantů výzkumu.</w:t>
+      </w:r>
+    </w:p>
+    <w:p>
+      <w:pPr>
+        <w:pStyle w:val="Zkladntext"/>
+      </w:pPr>
+      <w:r>
+        <w:t>Je vhodné zde uvádět grafy, obrázky atd., pozor ovšem aby se velkým množstvím obrázků neztratila přehlednost práce. Pokud máte větší množství obrázků, nebo grafů, tak v této kapitole uveďte ty nejvýznamnější či pro danou věc typické a zbylé dejte do příloh práce. V textu se pak na tyto přílohy můžete odkazovat.</w:t>
+      </w:r>
+    </w:p>
+    <w:p>
+      <w:pPr>
+        <w:pStyle w:val="Nadpis2"/>
+      </w:pPr>
+      <w:bookmarkStart w:id="58" w:name="_Toc1929647"/>
+      <w:r>
+        <w:t>Výsledky dotazníkového šetření</w:t>
+      </w:r>
       <w:bookmarkEnd w:id="58"/>
     </w:p>
     <w:p>
@@ -8758,132 +8875,71 @@
         <w:pStyle w:val="Zkladntext"/>
       </w:pPr>
       <w:r>
-        <w:t>V této části práce se stručně a přehledně prezentují výsledky práce, výzkumu, měření atd. Výsledky se nijak nehodnotí, jde jen o prosté shrnutí faktů. Vždy se uvádějí jednotky, množství atd. Opět lze kapitolu pro přehledno</w:t>
-      </w:r>
-      <w:r>
-        <w:t>st členit do dalších podkapitol, názvy podkapitol nejsou striktně definované</w:t>
-      </w:r>
-      <w:r>
-        <w:t xml:space="preserve"> a k</w:t>
-      </w:r>
-      <w:r>
-        <w:t>aždá katedra si názvy upraví dle vlastních zkušeností a znalostí.</w:t>
-      </w:r>
-      <w:r>
-        <w:t xml:space="preserve"> Níže jen stručný náhled možných podkapitol.</w:t>
-      </w:r>
+        <w:t>Z celkového počtu 1 000 respondentů odpověd</w:t>
+      </w:r>
+      <w:r>
+        <w:t>ělo na položenou otázku ANO 256 </w:t>
+      </w:r>
+      <w:r>
+        <w:t>respondentů ….</w:t>
+      </w:r>
+    </w:p>
+    <w:p>
+      <w:pPr>
+        <w:pStyle w:val="Nadpis2"/>
+      </w:pPr>
+      <w:bookmarkStart w:id="59" w:name="_Toc1929648"/>
+      <w:r>
+        <w:t>Výsledky experimentálních měření</w:t>
+      </w:r>
+      <w:bookmarkEnd w:id="59"/>
     </w:p>
     <w:p>
       <w:pPr>
         <w:pStyle w:val="Zkladntext"/>
       </w:pPr>
       <w:r>
-        <w:t xml:space="preserve">V humanitně orientovaných závěrečných pracích </w:t>
-      </w:r>
-      <w:r>
-        <w:t xml:space="preserve">se </w:t>
-      </w:r>
-      <w:r>
-        <w:t>uv</w:t>
-      </w:r>
-      <w:r>
-        <w:t>ádí</w:t>
-      </w:r>
+        <w:t>Maximální naměřená hodnota odporu drátu byla 250 Ω ……</w:t>
+      </w:r>
+    </w:p>
+    <w:p>
+      <w:pPr>
+        <w:pStyle w:val="Nadpis2"/>
+      </w:pPr>
+      <w:bookmarkStart w:id="60" w:name="_Toc1929649"/>
+      <w:r>
+        <w:t>Výsledky</w:t>
+      </w:r>
+      <w:bookmarkEnd w:id="60"/>
       <w:r>
         <w:t xml:space="preserve"> </w:t>
       </w:r>
-      <w:r>
-        <w:t>na začátek praktické části kapitolu Metodologie, v níž student definuje metodu a techniku, postupy svého výzkumu, objasňuje, co a koho zkoumal případně kritéria výběru participantů výzkumu.</w:t>
-      </w:r>
-    </w:p>
-    <w:p>
-      <w:pPr>
-        <w:pStyle w:val="Zkladntext"/>
-      </w:pPr>
-      <w:r>
-        <w:t>Je vhodné zde uvádět grafy, obrázky atd., pozor ovšem aby se velkým množstvím obrázků neztratila přehlednost práce. Pokud máte větší množství obrázků, nebo grafů, tak v této kapitole uveďte ty nejvýznamnější či pro danou věc typické a zbylé dejte do příloh práce. V textu se pak na tyto přílohy můžete odkazovat.</w:t>
-      </w:r>
     </w:p>
     <w:p>
       <w:pPr>
         <w:pStyle w:val="Nadpis2"/>
       </w:pPr>
-      <w:bookmarkStart w:id="59" w:name="_Toc1929647"/>
-      <w:r>
-        <w:t>Výsledky dotazníkového šetření</w:t>
-      </w:r>
-      <w:bookmarkEnd w:id="59"/>
-    </w:p>
-    <w:p>
-      <w:pPr>
-        <w:pStyle w:val="Zkladntext"/>
-      </w:pPr>
-      <w:r>
-        <w:t>Z celkového počtu 1 000 respondentů odpověd</w:t>
-      </w:r>
-      <w:r>
-        <w:t>ělo na položenou otázku ANO 256 </w:t>
-      </w:r>
-      <w:r>
-        <w:t>respondentů ….</w:t>
-      </w:r>
+      <w:bookmarkStart w:id="61" w:name="_Toc1929650"/>
+      <w:r>
+        <w:t>A</w:t>
+      </w:r>
+      <w:r>
+        <w:t>nalýza dat</w:t>
+      </w:r>
+      <w:bookmarkEnd w:id="61"/>
     </w:p>
     <w:p>
       <w:pPr>
         <w:pStyle w:val="Nadpis2"/>
       </w:pPr>
-      <w:bookmarkStart w:id="60" w:name="_Toc1929648"/>
-      <w:r>
-        <w:t>Výsledky experimentálních měření</w:t>
-      </w:r>
-      <w:bookmarkEnd w:id="60"/>
-    </w:p>
-    <w:p>
-      <w:pPr>
-        <w:pStyle w:val="Zkladntext"/>
-      </w:pPr>
-      <w:r>
-        <w:t>Maximální naměřená hodnota odporu drátu byla 250 Ω ……</w:t>
-      </w:r>
-    </w:p>
-    <w:p>
-      <w:pPr>
-        <w:pStyle w:val="Nadpis2"/>
-      </w:pPr>
-      <w:bookmarkStart w:id="61" w:name="_Toc1929649"/>
-      <w:r>
-        <w:t>Výsledky</w:t>
-      </w:r>
-      <w:bookmarkEnd w:id="61"/>
-      <w:r>
-        <w:t xml:space="preserve"> </w:t>
-      </w:r>
-    </w:p>
-    <w:p>
-      <w:pPr>
-        <w:pStyle w:val="Nadpis2"/>
-      </w:pPr>
-      <w:bookmarkStart w:id="62" w:name="_Toc1929650"/>
-      <w:r>
-        <w:t>A</w:t>
-      </w:r>
-      <w:r>
-        <w:t>nalýza dat</w:t>
+      <w:bookmarkStart w:id="62" w:name="_Toc1929651"/>
+      <w:r>
+        <w:t>P</w:t>
+      </w:r>
+      <w:r>
+        <w:t>olostrukturované rozhovory</w:t>
       </w:r>
       <w:bookmarkEnd w:id="62"/>
-    </w:p>
-    <w:p>
-      <w:pPr>
-        <w:pStyle w:val="Nadpis2"/>
-      </w:pPr>
-      <w:bookmarkStart w:id="63" w:name="_Toc1929651"/>
-      <w:r>
-        <w:t>P</w:t>
-      </w:r>
-      <w:r>
-        <w:t>olostrukturované rozhovory</w:t>
-      </w:r>
-      <w:bookmarkEnd w:id="63"/>
     </w:p>
     <w:p>
       <w:pPr>
@@ -8904,12 +8960,12 @@
         </w:tabs>
         <w:ind w:left="426" w:hanging="426"/>
       </w:pPr>
-      <w:bookmarkStart w:id="64" w:name="_Toc1929652"/>
+      <w:bookmarkStart w:id="63" w:name="_Toc1929652"/>
       <w:r>
         <w:lastRenderedPageBreak/>
         <w:t>Diskuze</w:t>
       </w:r>
-      <w:bookmarkEnd w:id="64"/>
+      <w:bookmarkEnd w:id="63"/>
     </w:p>
     <w:p>
       <w:pPr>
@@ -8970,12 +9026,12 @@
       <w:r>
         <w:br w:type="page"/>
       </w:r>
-      <w:bookmarkStart w:id="65" w:name="_Toc1929653"/>
+      <w:bookmarkStart w:id="64" w:name="_Toc1929653"/>
       <w:r>
         <w:lastRenderedPageBreak/>
         <w:t>Návrh řešení a doporučení pro praxi</w:t>
       </w:r>
-      <w:bookmarkEnd w:id="65"/>
+      <w:bookmarkEnd w:id="64"/>
     </w:p>
     <w:p>
       <w:pPr>
@@ -9003,12 +9059,12 @@
         </w:numPr>
         <w:ind w:left="142"/>
       </w:pPr>
-      <w:bookmarkStart w:id="66" w:name="_Toc1929654"/>
+      <w:bookmarkStart w:id="65" w:name="_Toc1929654"/>
       <w:r>
         <w:lastRenderedPageBreak/>
         <w:t>Závěr</w:t>
       </w:r>
-      <w:bookmarkEnd w:id="66"/>
+      <w:bookmarkEnd w:id="65"/>
     </w:p>
     <w:p>
       <w:pPr>
@@ -9076,7 +9132,7 @@
         <w:br w:type="page"/>
       </w:r>
     </w:p>
-    <w:bookmarkStart w:id="67" w:name="_Toc1929655" w:displacedByCustomXml="next"/>
+    <w:bookmarkStart w:id="66" w:name="_Toc1929655" w:displacedByCustomXml="next"/>
     <w:sdt>
       <w:sdtPr>
         <w:rPr>
@@ -9094,7 +9150,6 @@
           <w:docPartUnique/>
         </w:docPartObj>
       </w:sdtPr>
-      <w:sdtEndPr/>
       <w:sdtContent>
         <w:p>
           <w:pPr>
@@ -9108,14 +9163,13 @@
           <w:r>
             <w:t>Seznam použité literatury</w:t>
           </w:r>
-          <w:bookmarkEnd w:id="67"/>
+          <w:bookmarkEnd w:id="66"/>
         </w:p>
         <w:sdt>
           <w:sdtPr>
             <w:id w:val="-573587230"/>
             <w:bibliography/>
           </w:sdtPr>
-          <w:sdtEndPr/>
           <w:sdtContent>
             <w:p>
               <w:pPr>
@@ -9139,7 +9193,7 @@
               <w:r>
                 <w:t xml:space="preserve">[cit. 2018-11-15]. Dostupné z: </w:t>
               </w:r>
-              <w:hyperlink r:id="rId20" w:history="1">
+              <w:hyperlink r:id="rId19" w:history="1">
                 <w:r>
                   <w:rPr>
                     <w:rStyle w:val="Hypertextovodkaz"/>
@@ -9182,7 +9236,7 @@
                 <w:br/>
                 <w:t xml:space="preserve">z: </w:t>
               </w:r>
-              <w:hyperlink r:id="rId21" w:history="1">
+              <w:hyperlink r:id="rId20" w:history="1">
                 <w:r>
                   <w:rPr>
                     <w:rStyle w:val="Hypertextovodkaz"/>
@@ -9196,6 +9250,11 @@
             <w:p>
               <w:pPr>
                 <w:pStyle w:val="Zkladntext"/>
+                <w:rPr>
+                  <w:rStyle w:val="Hypertextovodkaz"/>
+                  <w:color w:val="auto"/>
+                  <w:u w:val="none"/>
+                </w:rPr>
               </w:pPr>
               <w:r>
                 <w:t xml:space="preserve">NANDWANI, </w:t>
@@ -9216,7 +9275,7 @@
               <w:r>
                 <w:t xml:space="preserve">: Microsoft, 2016, 10. 01. 2018 [cit. 2019-02-25]. Dostupné z: </w:t>
               </w:r>
-              <w:hyperlink r:id="rId22" w:history="1">
+              <w:hyperlink r:id="rId21" w:history="1">
                 <w:r>
                   <w:rPr>
                     <w:rStyle w:val="Hypertextovodkaz"/>
@@ -9230,8 +9289,114 @@
             <w:p>
               <w:pPr>
                 <w:pStyle w:val="Zkladntext"/>
+              </w:pPr>
+              <w:r>
+                <w:t xml:space="preserve">PEIPMAN, </w:t>
+              </w:r>
+              <w:proofErr w:type="spellStart"/>
+              <w:r>
+                <w:t>Gunnar</w:t>
+              </w:r>
+              <w:proofErr w:type="spellEnd"/>
+              <w:r>
+                <w:t xml:space="preserve">. </w:t>
+              </w:r>
+              <w:proofErr w:type="spellStart"/>
+              <w:r>
+                <w:t>What</w:t>
+              </w:r>
+              <w:proofErr w:type="spellEnd"/>
+              <w:r>
+                <w:t xml:space="preserve"> </w:t>
+              </w:r>
+              <w:proofErr w:type="spellStart"/>
+              <w:r>
+                <w:t>is</w:t>
+              </w:r>
+              <w:proofErr w:type="spellEnd"/>
+              <w:r>
+                <w:t xml:space="preserve"> </w:t>
+              </w:r>
+              <w:proofErr w:type="spellStart"/>
+              <w:r>
+                <w:t>Micro</w:t>
+              </w:r>
+              <w:proofErr w:type="spellEnd"/>
+              <w:r>
+                <w:t xml:space="preserve"> </w:t>
+              </w:r>
+              <w:proofErr w:type="gramStart"/>
+              <w:r>
+                <w:t>ORM?.</w:t>
+              </w:r>
+              <w:proofErr w:type="gramEnd"/>
+              <w:r>
+                <w:t xml:space="preserve"> In: </w:t>
+              </w:r>
+              <w:proofErr w:type="spellStart"/>
+              <w:r>
+                <w:rPr>
+                  <w:i/>
+                  <w:iCs/>
+                </w:rPr>
+                <w:t>Gunnar</w:t>
+              </w:r>
+              <w:proofErr w:type="spellEnd"/>
+              <w:r>
+                <w:rPr>
+                  <w:i/>
+                  <w:iCs/>
+                </w:rPr>
+                <w:t xml:space="preserve"> </w:t>
+              </w:r>
+              <w:proofErr w:type="spellStart"/>
+              <w:r>
+                <w:rPr>
+                  <w:i/>
+                  <w:iCs/>
+                </w:rPr>
+                <w:t>Peipman</w:t>
+              </w:r>
+              <w:proofErr w:type="spellEnd"/>
+              <w:r>
+                <w:rPr>
+                  <w:i/>
+                  <w:iCs/>
+                </w:rPr>
+                <w:t xml:space="preserve"> – </w:t>
+              </w:r>
+              <w:proofErr w:type="spellStart"/>
+              <w:r>
+                <w:rPr>
+                  <w:i/>
+                  <w:iCs/>
+                </w:rPr>
+                <w:t>Programming</w:t>
+              </w:r>
+              <w:proofErr w:type="spellEnd"/>
+              <w:r>
+                <w:rPr>
+                  <w:i/>
+                  <w:iCs/>
+                </w:rPr>
+                <w:t xml:space="preserve"> Blog</w:t>
+              </w:r>
+              <w:r>
+                <w:t> [online]. 2017, 2.5.2017 [cit. 2019-02-25]. Dostupné z: https://gunnarpeipman.com/tools/micro-orm/</w:t>
+              </w:r>
+            </w:p>
+            <w:p>
+              <w:pPr>
+                <w:pStyle w:val="Zkladntext"/>
+              </w:pPr>
+            </w:p>
+            <w:p>
+              <w:pPr>
+                <w:pStyle w:val="Zkladntext"/>
                 <w:ind w:left="360"/>
               </w:pPr>
+              <w:bookmarkStart w:id="67" w:name="_GoBack"/>
+              <w:bookmarkEnd w:id="67"/>
             </w:p>
             <w:p>
               <w:pPr>
@@ -9587,7 +9752,6 @@
         <w:docPartUnique/>
       </w:docPartObj>
     </w:sdtPr>
-    <w:sdtEndPr/>
     <w:sdtContent>
       <w:p>
         <w:pPr>
@@ -9628,7 +9792,6 @@
         <w:docPartUnique/>
       </w:docPartObj>
     </w:sdtPr>
-    <w:sdtEndPr/>
     <w:sdtContent>
       <w:p>
         <w:pPr>
@@ -12496,6 +12659,7 @@
     <w:rsid w:val="008A5034"/>
     <w:rsid w:val="00976AF9"/>
     <w:rsid w:val="00D262F9"/>
+    <w:rsid w:val="00D77469"/>
     <w:rsid w:val="00FB748E"/>
   </w:rsids>
   <m:mathPr>
@@ -13442,7 +13606,7 @@
 </file>
 
 <file path=customXml/itemProps1.xml><?xml version="1.0" encoding="utf-8"?>
-<ds:datastoreItem xmlns:ds="http://schemas.openxmlformats.org/officeDocument/2006/customXml" ds:itemID="{53FF530C-90F1-47E7-9BE9-A8058636A3C8}">
+<ds:datastoreItem xmlns:ds="http://schemas.openxmlformats.org/officeDocument/2006/customXml" ds:itemID="{FE23672F-264B-4FF5-9895-108E61F9907F}">
   <ds:schemaRefs>
     <ds:schemaRef ds:uri="http://schemas.openxmlformats.org/officeDocument/2006/bibliography"/>
   </ds:schemaRefs>

--- a/dokumentace/ZP_VSPJ_SPPSP.docx
+++ b/dokumentace/ZP_VSPJ_SPPSP.docx
@@ -1199,6 +1199,8 @@
         <w:lastRenderedPageBreak/>
         <w:t>Poděkování</w:t>
       </w:r>
+      <w:bookmarkStart w:id="0" w:name="_GoBack"/>
+      <w:bookmarkEnd w:id="0"/>
     </w:p>
     <w:p>
       <w:pPr>
@@ -1275,7 +1277,7 @@
       <w:r>
         <w:fldChar w:fldCharType="separate"/>
       </w:r>
-      <w:hyperlink w:anchor="_Toc1929632" w:history="1">
+      <w:hyperlink w:anchor="_Toc2351085" w:history="1">
         <w:r>
           <w:rPr>
             <w:rStyle w:val="Hypertextovodkaz"/>
@@ -1302,7 +1304,7 @@
             <w:noProof/>
             <w:webHidden/>
           </w:rPr>
-          <w:instrText xml:space="preserve"> PAGEREF _Toc1929632 \h </w:instrText>
+          <w:instrText xml:space="preserve"> PAGEREF _Toc2351085 \h </w:instrText>
         </w:r>
         <w:r>
           <w:rPr>
@@ -1322,7 +1324,7 @@
             <w:noProof/>
             <w:webHidden/>
           </w:rPr>
-          <w:t>9</w:t>
+          <w:t>11</w:t>
         </w:r>
         <w:r>
           <w:rPr>
@@ -1346,7 +1348,7 @@
           <w:szCs w:val="22"/>
         </w:rPr>
       </w:pPr>
-      <w:hyperlink w:anchor="_Toc1929633" w:history="1">
+      <w:hyperlink w:anchor="_Toc2351086" w:history="1">
         <w:r>
           <w:rPr>
             <w:rStyle w:val="Hypertextovodkaz"/>
@@ -1373,7 +1375,7 @@
             <w:noProof/>
             <w:webHidden/>
           </w:rPr>
-          <w:instrText xml:space="preserve"> PAGEREF _Toc1929633 \h </w:instrText>
+          <w:instrText xml:space="preserve"> PAGEREF _Toc2351086 \h </w:instrText>
         </w:r>
         <w:r>
           <w:rPr>
@@ -1393,7 +1395,7 @@
             <w:noProof/>
             <w:webHidden/>
           </w:rPr>
-          <w:t>10</w:t>
+          <w:t>12</w:t>
         </w:r>
         <w:r>
           <w:rPr>
@@ -1417,7 +1419,7 @@
           <w:szCs w:val="22"/>
         </w:rPr>
       </w:pPr>
-      <w:hyperlink w:anchor="_Toc1929634" w:history="1">
+      <w:hyperlink w:anchor="_Toc2351087" w:history="1">
         <w:r>
           <w:rPr>
             <w:rStyle w:val="Hypertextovodkaz"/>
@@ -1444,7 +1446,7 @@
             <w:noProof/>
             <w:webHidden/>
           </w:rPr>
-          <w:instrText xml:space="preserve"> PAGEREF _Toc1929634 \h </w:instrText>
+          <w:instrText xml:space="preserve"> PAGEREF _Toc2351087 \h </w:instrText>
         </w:r>
         <w:r>
           <w:rPr>
@@ -1464,7 +1466,7 @@
             <w:noProof/>
             <w:webHidden/>
           </w:rPr>
-          <w:t>10</w:t>
+          <w:t>12</w:t>
         </w:r>
         <w:r>
           <w:rPr>
@@ -1489,7 +1491,7 @@
           <w:szCs w:val="22"/>
         </w:rPr>
       </w:pPr>
-      <w:hyperlink w:anchor="_Toc1929635" w:history="1">
+      <w:hyperlink w:anchor="_Toc2351088" w:history="1">
         <w:r>
           <w:rPr>
             <w:rStyle w:val="Hypertextovodkaz"/>
@@ -1532,7 +1534,7 @@
             <w:noProof/>
             <w:webHidden/>
           </w:rPr>
-          <w:instrText xml:space="preserve"> PAGEREF _Toc1929635 \h </w:instrText>
+          <w:instrText xml:space="preserve"> PAGEREF _Toc2351088 \h </w:instrText>
         </w:r>
         <w:r>
           <w:rPr>
@@ -1552,7 +1554,7 @@
             <w:noProof/>
             <w:webHidden/>
           </w:rPr>
-          <w:t>11</w:t>
+          <w:t>13</w:t>
         </w:r>
         <w:r>
           <w:rPr>
@@ -1577,7 +1579,7 @@
           <w:szCs w:val="22"/>
         </w:rPr>
       </w:pPr>
-      <w:hyperlink w:anchor="_Toc1929636" w:history="1">
+      <w:hyperlink w:anchor="_Toc2351089" w:history="1">
         <w:r>
           <w:rPr>
             <w:rStyle w:val="Hypertextovodkaz"/>
@@ -1620,7 +1622,7 @@
             <w:noProof/>
             <w:webHidden/>
           </w:rPr>
-          <w:instrText xml:space="preserve"> PAGEREF _Toc1929636 \h </w:instrText>
+          <w:instrText xml:space="preserve"> PAGEREF _Toc2351089 \h </w:instrText>
         </w:r>
         <w:r>
           <w:rPr>
@@ -1640,7 +1642,95 @@
             <w:noProof/>
             <w:webHidden/>
           </w:rPr>
-          <w:t>11</w:t>
+          <w:t>13</w:t>
+        </w:r>
+        <w:r>
+          <w:rPr>
+            <w:noProof/>
+            <w:webHidden/>
+          </w:rPr>
+          <w:fldChar w:fldCharType="end"/>
+        </w:r>
+      </w:hyperlink>
+    </w:p>
+    <w:p>
+      <w:pPr>
+        <w:pStyle w:val="Obsah2"/>
+        <w:tabs>
+          <w:tab w:val="left" w:pos="880"/>
+          <w:tab w:val="right" w:leader="dot" w:pos="8493"/>
+        </w:tabs>
+        <w:rPr>
+          <w:rFonts w:asciiTheme="minorHAnsi" w:eastAsiaTheme="minorEastAsia" w:hAnsiTheme="minorHAnsi" w:cstheme="minorBidi"/>
+          <w:noProof/>
+          <w:sz w:val="22"/>
+          <w:szCs w:val="22"/>
+        </w:rPr>
+      </w:pPr>
+      <w:hyperlink w:anchor="_Toc2351090" w:history="1">
+        <w:r>
+          <w:rPr>
+            <w:rStyle w:val="Hypertextovodkaz"/>
+            <w:noProof/>
+          </w:rPr>
+          <w:t>1.2</w:t>
+        </w:r>
+        <w:r>
+          <w:rPr>
+            <w:rFonts w:asciiTheme="minorHAnsi" w:eastAsiaTheme="minorEastAsia" w:hAnsiTheme="minorHAnsi" w:cstheme="minorBidi"/>
+            <w:noProof/>
+            <w:sz w:val="22"/>
+            <w:szCs w:val="22"/>
+          </w:rPr>
+          <w:tab/>
+        </w:r>
+        <w:r>
+          <w:rPr>
+            <w:rStyle w:val="Hypertextovodkaz"/>
+            <w:noProof/>
+          </w:rPr>
+          <w:t>Datový slovník</w:t>
+        </w:r>
+        <w:r>
+          <w:rPr>
+            <w:noProof/>
+            <w:webHidden/>
+          </w:rPr>
+          <w:tab/>
+        </w:r>
+        <w:r>
+          <w:rPr>
+            <w:noProof/>
+            <w:webHidden/>
+          </w:rPr>
+          <w:fldChar w:fldCharType="begin"/>
+        </w:r>
+        <w:r>
+          <w:rPr>
+            <w:noProof/>
+            <w:webHidden/>
+          </w:rPr>
+          <w:instrText xml:space="preserve"> PAGEREF _Toc2351090 \h </w:instrText>
+        </w:r>
+        <w:r>
+          <w:rPr>
+            <w:noProof/>
+            <w:webHidden/>
+          </w:rPr>
+        </w:r>
+        <w:r>
+          <w:rPr>
+            <w:noProof/>
+            <w:webHidden/>
+          </w:rPr>
+          <w:fldChar w:fldCharType="separate"/>
+        </w:r>
+        <w:r>
+          <w:rPr>
+            <w:noProof/>
+            <w:webHidden/>
+          </w:rPr>
+          <w:t>14</w:t>
         </w:r>
         <w:r>
           <w:rPr>
@@ -1665,13 +1755,13 @@
           <w:szCs w:val="22"/>
         </w:rPr>
       </w:pPr>
-      <w:hyperlink w:anchor="_Toc1929637" w:history="1">
+      <w:hyperlink w:anchor="_Toc2351091" w:history="1">
         <w:r>
           <w:rPr>
             <w:rStyle w:val="Hypertextovodkaz"/>
             <w:noProof/>
           </w:rPr>
-          <w:t>1.1.1</w:t>
+          <w:t>1.2.1</w:t>
         </w:r>
         <w:r>
           <w:rPr>
@@ -1687,7 +1777,7 @@
             <w:rStyle w:val="Hypertextovodkaz"/>
             <w:noProof/>
           </w:rPr>
-          <w:t>Datový slovník</w:t>
+          <w:t>Obor</w:t>
         </w:r>
         <w:r>
           <w:rPr>
@@ -1708,7 +1798,7 @@
             <w:noProof/>
             <w:webHidden/>
           </w:rPr>
-          <w:instrText xml:space="preserve"> PAGEREF _Toc1929637 \h </w:instrText>
+          <w:instrText xml:space="preserve"> PAGEREF _Toc2351091 \h </w:instrText>
         </w:r>
         <w:r>
           <w:rPr>
@@ -1728,7 +1818,535 @@
             <w:noProof/>
             <w:webHidden/>
           </w:rPr>
-          <w:t>12</w:t>
+          <w:t>14</w:t>
+        </w:r>
+        <w:r>
+          <w:rPr>
+            <w:noProof/>
+            <w:webHidden/>
+          </w:rPr>
+          <w:fldChar w:fldCharType="end"/>
+        </w:r>
+      </w:hyperlink>
+    </w:p>
+    <w:p>
+      <w:pPr>
+        <w:pStyle w:val="Obsah3"/>
+        <w:tabs>
+          <w:tab w:val="left" w:pos="1320"/>
+          <w:tab w:val="right" w:leader="dot" w:pos="8493"/>
+        </w:tabs>
+        <w:rPr>
+          <w:rFonts w:asciiTheme="minorHAnsi" w:eastAsiaTheme="minorEastAsia" w:hAnsiTheme="minorHAnsi" w:cstheme="minorBidi"/>
+          <w:noProof/>
+          <w:sz w:val="22"/>
+          <w:szCs w:val="22"/>
+        </w:rPr>
+      </w:pPr>
+      <w:hyperlink w:anchor="_Toc2351092" w:history="1">
+        <w:r>
+          <w:rPr>
+            <w:rStyle w:val="Hypertextovodkaz"/>
+            <w:noProof/>
+          </w:rPr>
+          <w:t>1.2.2</w:t>
+        </w:r>
+        <w:r>
+          <w:rPr>
+            <w:rFonts w:asciiTheme="minorHAnsi" w:eastAsiaTheme="minorEastAsia" w:hAnsiTheme="minorHAnsi" w:cstheme="minorBidi"/>
+            <w:noProof/>
+            <w:sz w:val="22"/>
+            <w:szCs w:val="22"/>
+          </w:rPr>
+          <w:tab/>
+        </w:r>
+        <w:r>
+          <w:rPr>
+            <w:rStyle w:val="Hypertextovodkaz"/>
+            <w:noProof/>
+          </w:rPr>
+          <w:t>Předmět</w:t>
+        </w:r>
+        <w:r>
+          <w:rPr>
+            <w:noProof/>
+            <w:webHidden/>
+          </w:rPr>
+          <w:tab/>
+        </w:r>
+        <w:r>
+          <w:rPr>
+            <w:noProof/>
+            <w:webHidden/>
+          </w:rPr>
+          <w:fldChar w:fldCharType="begin"/>
+        </w:r>
+        <w:r>
+          <w:rPr>
+            <w:noProof/>
+            <w:webHidden/>
+          </w:rPr>
+          <w:instrText xml:space="preserve"> PAGEREF _Toc2351092 \h </w:instrText>
+        </w:r>
+        <w:r>
+          <w:rPr>
+            <w:noProof/>
+            <w:webHidden/>
+          </w:rPr>
+        </w:r>
+        <w:r>
+          <w:rPr>
+            <w:noProof/>
+            <w:webHidden/>
+          </w:rPr>
+          <w:fldChar w:fldCharType="separate"/>
+        </w:r>
+        <w:r>
+          <w:rPr>
+            <w:noProof/>
+            <w:webHidden/>
+          </w:rPr>
+          <w:t>15</w:t>
+        </w:r>
+        <w:r>
+          <w:rPr>
+            <w:noProof/>
+            <w:webHidden/>
+          </w:rPr>
+          <w:fldChar w:fldCharType="end"/>
+        </w:r>
+      </w:hyperlink>
+    </w:p>
+    <w:p>
+      <w:pPr>
+        <w:pStyle w:val="Obsah3"/>
+        <w:tabs>
+          <w:tab w:val="left" w:pos="1320"/>
+          <w:tab w:val="right" w:leader="dot" w:pos="8493"/>
+        </w:tabs>
+        <w:rPr>
+          <w:rFonts w:asciiTheme="minorHAnsi" w:eastAsiaTheme="minorEastAsia" w:hAnsiTheme="minorHAnsi" w:cstheme="minorBidi"/>
+          <w:noProof/>
+          <w:sz w:val="22"/>
+          <w:szCs w:val="22"/>
+        </w:rPr>
+      </w:pPr>
+      <w:hyperlink w:anchor="_Toc2351093" w:history="1">
+        <w:r>
+          <w:rPr>
+            <w:rStyle w:val="Hypertextovodkaz"/>
+            <w:noProof/>
+          </w:rPr>
+          <w:t>1.2.3</w:t>
+        </w:r>
+        <w:r>
+          <w:rPr>
+            <w:rFonts w:asciiTheme="minorHAnsi" w:eastAsiaTheme="minorEastAsia" w:hAnsiTheme="minorHAnsi" w:cstheme="minorBidi"/>
+            <w:noProof/>
+            <w:sz w:val="22"/>
+            <w:szCs w:val="22"/>
+          </w:rPr>
+          <w:tab/>
+        </w:r>
+        <w:r>
+          <w:rPr>
+            <w:rStyle w:val="Hypertextovodkaz"/>
+            <w:noProof/>
+          </w:rPr>
+          <w:t>Katedra</w:t>
+        </w:r>
+        <w:r>
+          <w:rPr>
+            <w:noProof/>
+            <w:webHidden/>
+          </w:rPr>
+          <w:tab/>
+        </w:r>
+        <w:r>
+          <w:rPr>
+            <w:noProof/>
+            <w:webHidden/>
+          </w:rPr>
+          <w:fldChar w:fldCharType="begin"/>
+        </w:r>
+        <w:r>
+          <w:rPr>
+            <w:noProof/>
+            <w:webHidden/>
+          </w:rPr>
+          <w:instrText xml:space="preserve"> PAGEREF _Toc2351093 \h </w:instrText>
+        </w:r>
+        <w:r>
+          <w:rPr>
+            <w:noProof/>
+            <w:webHidden/>
+          </w:rPr>
+        </w:r>
+        <w:r>
+          <w:rPr>
+            <w:noProof/>
+            <w:webHidden/>
+          </w:rPr>
+          <w:fldChar w:fldCharType="separate"/>
+        </w:r>
+        <w:r>
+          <w:rPr>
+            <w:noProof/>
+            <w:webHidden/>
+          </w:rPr>
+          <w:t>16</w:t>
+        </w:r>
+        <w:r>
+          <w:rPr>
+            <w:noProof/>
+            <w:webHidden/>
+          </w:rPr>
+          <w:fldChar w:fldCharType="end"/>
+        </w:r>
+      </w:hyperlink>
+    </w:p>
+    <w:p>
+      <w:pPr>
+        <w:pStyle w:val="Obsah3"/>
+        <w:tabs>
+          <w:tab w:val="left" w:pos="1320"/>
+          <w:tab w:val="right" w:leader="dot" w:pos="8493"/>
+        </w:tabs>
+        <w:rPr>
+          <w:rFonts w:asciiTheme="minorHAnsi" w:eastAsiaTheme="minorEastAsia" w:hAnsiTheme="minorHAnsi" w:cstheme="minorBidi"/>
+          <w:noProof/>
+          <w:sz w:val="22"/>
+          <w:szCs w:val="22"/>
+        </w:rPr>
+      </w:pPr>
+      <w:hyperlink w:anchor="_Toc2351094" w:history="1">
+        <w:r>
+          <w:rPr>
+            <w:rStyle w:val="Hypertextovodkaz"/>
+            <w:noProof/>
+          </w:rPr>
+          <w:t>1.2.4</w:t>
+        </w:r>
+        <w:r>
+          <w:rPr>
+            <w:rFonts w:asciiTheme="minorHAnsi" w:eastAsiaTheme="minorEastAsia" w:hAnsiTheme="minorHAnsi" w:cstheme="minorBidi"/>
+            <w:noProof/>
+            <w:sz w:val="22"/>
+            <w:szCs w:val="22"/>
+          </w:rPr>
+          <w:tab/>
+        </w:r>
+        <w:r>
+          <w:rPr>
+            <w:rStyle w:val="Hypertextovodkaz"/>
+            <w:noProof/>
+          </w:rPr>
+          <w:t>Vyučující</w:t>
+        </w:r>
+        <w:r>
+          <w:rPr>
+            <w:noProof/>
+            <w:webHidden/>
+          </w:rPr>
+          <w:tab/>
+        </w:r>
+        <w:r>
+          <w:rPr>
+            <w:noProof/>
+            <w:webHidden/>
+          </w:rPr>
+          <w:fldChar w:fldCharType="begin"/>
+        </w:r>
+        <w:r>
+          <w:rPr>
+            <w:noProof/>
+            <w:webHidden/>
+          </w:rPr>
+          <w:instrText xml:space="preserve"> PAGEREF _Toc2351094 \h </w:instrText>
+        </w:r>
+        <w:r>
+          <w:rPr>
+            <w:noProof/>
+            <w:webHidden/>
+          </w:rPr>
+        </w:r>
+        <w:r>
+          <w:rPr>
+            <w:noProof/>
+            <w:webHidden/>
+          </w:rPr>
+          <w:fldChar w:fldCharType="separate"/>
+        </w:r>
+        <w:r>
+          <w:rPr>
+            <w:noProof/>
+            <w:webHidden/>
+          </w:rPr>
+          <w:t>16</w:t>
+        </w:r>
+        <w:r>
+          <w:rPr>
+            <w:noProof/>
+            <w:webHidden/>
+          </w:rPr>
+          <w:fldChar w:fldCharType="end"/>
+        </w:r>
+      </w:hyperlink>
+    </w:p>
+    <w:p>
+      <w:pPr>
+        <w:pStyle w:val="Obsah3"/>
+        <w:tabs>
+          <w:tab w:val="left" w:pos="1320"/>
+          <w:tab w:val="right" w:leader="dot" w:pos="8493"/>
+        </w:tabs>
+        <w:rPr>
+          <w:rFonts w:asciiTheme="minorHAnsi" w:eastAsiaTheme="minorEastAsia" w:hAnsiTheme="minorHAnsi" w:cstheme="minorBidi"/>
+          <w:noProof/>
+          <w:sz w:val="22"/>
+          <w:szCs w:val="22"/>
+        </w:rPr>
+      </w:pPr>
+      <w:hyperlink w:anchor="_Toc2351095" w:history="1">
+        <w:r>
+          <w:rPr>
+            <w:rStyle w:val="Hypertextovodkaz"/>
+            <w:noProof/>
+          </w:rPr>
+          <w:t>1.2.5</w:t>
+        </w:r>
+        <w:r>
+          <w:rPr>
+            <w:rFonts w:asciiTheme="minorHAnsi" w:eastAsiaTheme="minorEastAsia" w:hAnsiTheme="minorHAnsi" w:cstheme="minorBidi"/>
+            <w:noProof/>
+            <w:sz w:val="22"/>
+            <w:szCs w:val="22"/>
+          </w:rPr>
+          <w:tab/>
+        </w:r>
+        <w:r>
+          <w:rPr>
+            <w:rStyle w:val="Hypertextovodkaz"/>
+            <w:noProof/>
+          </w:rPr>
+          <w:t>Záznam</w:t>
+        </w:r>
+        <w:r>
+          <w:rPr>
+            <w:noProof/>
+            <w:webHidden/>
+          </w:rPr>
+          <w:tab/>
+        </w:r>
+        <w:r>
+          <w:rPr>
+            <w:noProof/>
+            <w:webHidden/>
+          </w:rPr>
+          <w:fldChar w:fldCharType="begin"/>
+        </w:r>
+        <w:r>
+          <w:rPr>
+            <w:noProof/>
+            <w:webHidden/>
+          </w:rPr>
+          <w:instrText xml:space="preserve"> PAGEREF _Toc2351095 \h </w:instrText>
+        </w:r>
+        <w:r>
+          <w:rPr>
+            <w:noProof/>
+            <w:webHidden/>
+          </w:rPr>
+        </w:r>
+        <w:r>
+          <w:rPr>
+            <w:noProof/>
+            <w:webHidden/>
+          </w:rPr>
+          <w:fldChar w:fldCharType="separate"/>
+        </w:r>
+        <w:r>
+          <w:rPr>
+            <w:noProof/>
+            <w:webHidden/>
+          </w:rPr>
+          <w:t>17</w:t>
+        </w:r>
+        <w:r>
+          <w:rPr>
+            <w:noProof/>
+            <w:webHidden/>
+          </w:rPr>
+          <w:fldChar w:fldCharType="end"/>
+        </w:r>
+      </w:hyperlink>
+    </w:p>
+    <w:p>
+      <w:pPr>
+        <w:pStyle w:val="Obsah3"/>
+        <w:tabs>
+          <w:tab w:val="left" w:pos="1320"/>
+          <w:tab w:val="right" w:leader="dot" w:pos="8493"/>
+        </w:tabs>
+        <w:rPr>
+          <w:rFonts w:asciiTheme="minorHAnsi" w:eastAsiaTheme="minorEastAsia" w:hAnsiTheme="minorHAnsi" w:cstheme="minorBidi"/>
+          <w:noProof/>
+          <w:sz w:val="22"/>
+          <w:szCs w:val="22"/>
+        </w:rPr>
+      </w:pPr>
+      <w:hyperlink w:anchor="_Toc2351096" w:history="1">
+        <w:r>
+          <w:rPr>
+            <w:rStyle w:val="Hypertextovodkaz"/>
+            <w:noProof/>
+          </w:rPr>
+          <w:t>1.2.6</w:t>
+        </w:r>
+        <w:r>
+          <w:rPr>
+            <w:rFonts w:asciiTheme="minorHAnsi" w:eastAsiaTheme="minorEastAsia" w:hAnsiTheme="minorHAnsi" w:cstheme="minorBidi"/>
+            <w:noProof/>
+            <w:sz w:val="22"/>
+            <w:szCs w:val="22"/>
+          </w:rPr>
+          <w:tab/>
+        </w:r>
+        <w:r>
+          <w:rPr>
+            <w:rStyle w:val="Hypertextovodkaz"/>
+            <w:noProof/>
+          </w:rPr>
+          <w:t>Plán semestr</w:t>
+        </w:r>
+        <w:r>
+          <w:rPr>
+            <w:noProof/>
+            <w:webHidden/>
+          </w:rPr>
+          <w:tab/>
+        </w:r>
+        <w:r>
+          <w:rPr>
+            <w:noProof/>
+            <w:webHidden/>
+          </w:rPr>
+          <w:fldChar w:fldCharType="begin"/>
+        </w:r>
+        <w:r>
+          <w:rPr>
+            <w:noProof/>
+            <w:webHidden/>
+          </w:rPr>
+          <w:instrText xml:space="preserve"> PAGEREF _Toc2351096 \h </w:instrText>
+        </w:r>
+        <w:r>
+          <w:rPr>
+            <w:noProof/>
+            <w:webHidden/>
+          </w:rPr>
+        </w:r>
+        <w:r>
+          <w:rPr>
+            <w:noProof/>
+            <w:webHidden/>
+          </w:rPr>
+          <w:fldChar w:fldCharType="separate"/>
+        </w:r>
+        <w:r>
+          <w:rPr>
+            <w:noProof/>
+            <w:webHidden/>
+          </w:rPr>
+          <w:t>17</w:t>
+        </w:r>
+        <w:r>
+          <w:rPr>
+            <w:noProof/>
+            <w:webHidden/>
+          </w:rPr>
+          <w:fldChar w:fldCharType="end"/>
+        </w:r>
+      </w:hyperlink>
+    </w:p>
+    <w:p>
+      <w:pPr>
+        <w:pStyle w:val="Obsah3"/>
+        <w:tabs>
+          <w:tab w:val="left" w:pos="1320"/>
+          <w:tab w:val="right" w:leader="dot" w:pos="8493"/>
+        </w:tabs>
+        <w:rPr>
+          <w:rFonts w:asciiTheme="minorHAnsi" w:eastAsiaTheme="minorEastAsia" w:hAnsiTheme="minorHAnsi" w:cstheme="minorBidi"/>
+          <w:noProof/>
+          <w:sz w:val="22"/>
+          <w:szCs w:val="22"/>
+        </w:rPr>
+      </w:pPr>
+      <w:hyperlink w:anchor="_Toc2351097" w:history="1">
+        <w:r>
+          <w:rPr>
+            <w:rStyle w:val="Hypertextovodkaz"/>
+            <w:noProof/>
+          </w:rPr>
+          <w:t>1.2.7</w:t>
+        </w:r>
+        <w:r>
+          <w:rPr>
+            <w:rFonts w:asciiTheme="minorHAnsi" w:eastAsiaTheme="minorEastAsia" w:hAnsiTheme="minorHAnsi" w:cstheme="minorBidi"/>
+            <w:noProof/>
+            <w:sz w:val="22"/>
+            <w:szCs w:val="22"/>
+          </w:rPr>
+          <w:tab/>
+        </w:r>
+        <w:r>
+          <w:rPr>
+            <w:rStyle w:val="Hypertextovodkaz"/>
+            <w:noProof/>
+          </w:rPr>
+          <w:t>Výběr</w:t>
+        </w:r>
+        <w:r>
+          <w:rPr>
+            <w:noProof/>
+            <w:webHidden/>
+          </w:rPr>
+          <w:tab/>
+        </w:r>
+        <w:r>
+          <w:rPr>
+            <w:noProof/>
+            <w:webHidden/>
+          </w:rPr>
+          <w:fldChar w:fldCharType="begin"/>
+        </w:r>
+        <w:r>
+          <w:rPr>
+            <w:noProof/>
+            <w:webHidden/>
+          </w:rPr>
+          <w:instrText xml:space="preserve"> PAGEREF _Toc2351097 \h </w:instrText>
+        </w:r>
+        <w:r>
+          <w:rPr>
+            <w:noProof/>
+            <w:webHidden/>
+          </w:rPr>
+        </w:r>
+        <w:r>
+          <w:rPr>
+            <w:noProof/>
+            <w:webHidden/>
+          </w:rPr>
+          <w:fldChar w:fldCharType="separate"/>
+        </w:r>
+        <w:r>
+          <w:rPr>
+            <w:noProof/>
+            <w:webHidden/>
+          </w:rPr>
+          <w:t>18</w:t>
         </w:r>
         <w:r>
           <w:rPr>
@@ -1753,13 +2371,13 @@
           <w:szCs w:val="22"/>
         </w:rPr>
       </w:pPr>
-      <w:hyperlink w:anchor="_Toc1929638" w:history="1">
+      <w:hyperlink w:anchor="_Toc2351098" w:history="1">
         <w:r>
           <w:rPr>
             <w:rStyle w:val="Hypertextovodkaz"/>
             <w:noProof/>
           </w:rPr>
-          <w:t>1.2</w:t>
+          <w:t>1.3</w:t>
         </w:r>
         <w:r>
           <w:rPr>
@@ -1796,7 +2414,7 @@
             <w:noProof/>
             <w:webHidden/>
           </w:rPr>
-          <w:instrText xml:space="preserve"> PAGEREF _Toc1929638 \h </w:instrText>
+          <w:instrText xml:space="preserve"> PAGEREF _Toc2351098 \h </w:instrText>
         </w:r>
         <w:r>
           <w:rPr>
@@ -1816,7 +2434,95 @@
             <w:noProof/>
             <w:webHidden/>
           </w:rPr>
-          <w:t>16</w:t>
+          <w:t>19</w:t>
+        </w:r>
+        <w:r>
+          <w:rPr>
+            <w:noProof/>
+            <w:webHidden/>
+          </w:rPr>
+          <w:fldChar w:fldCharType="end"/>
+        </w:r>
+      </w:hyperlink>
+    </w:p>
+    <w:p>
+      <w:pPr>
+        <w:pStyle w:val="Obsah2"/>
+        <w:tabs>
+          <w:tab w:val="left" w:pos="880"/>
+          <w:tab w:val="right" w:leader="dot" w:pos="8493"/>
+        </w:tabs>
+        <w:rPr>
+          <w:rFonts w:asciiTheme="minorHAnsi" w:eastAsiaTheme="minorEastAsia" w:hAnsiTheme="minorHAnsi" w:cstheme="minorBidi"/>
+          <w:noProof/>
+          <w:sz w:val="22"/>
+          <w:szCs w:val="22"/>
+        </w:rPr>
+      </w:pPr>
+      <w:hyperlink w:anchor="_Toc2351099" w:history="1">
+        <w:r>
+          <w:rPr>
+            <w:rStyle w:val="Hypertextovodkaz"/>
+            <w:noProof/>
+          </w:rPr>
+          <w:t>1.4</w:t>
+        </w:r>
+        <w:r>
+          <w:rPr>
+            <w:rFonts w:asciiTheme="minorHAnsi" w:eastAsiaTheme="minorEastAsia" w:hAnsiTheme="minorHAnsi" w:cstheme="minorBidi"/>
+            <w:noProof/>
+            <w:sz w:val="22"/>
+            <w:szCs w:val="22"/>
+          </w:rPr>
+          <w:tab/>
+        </w:r>
+        <w:r>
+          <w:rPr>
+            <w:rStyle w:val="Hypertextovodkaz"/>
+            <w:noProof/>
+          </w:rPr>
+          <w:t>Popis vrstev případů užití</w:t>
+        </w:r>
+        <w:r>
+          <w:rPr>
+            <w:noProof/>
+            <w:webHidden/>
+          </w:rPr>
+          <w:tab/>
+        </w:r>
+        <w:r>
+          <w:rPr>
+            <w:noProof/>
+            <w:webHidden/>
+          </w:rPr>
+          <w:fldChar w:fldCharType="begin"/>
+        </w:r>
+        <w:r>
+          <w:rPr>
+            <w:noProof/>
+            <w:webHidden/>
+          </w:rPr>
+          <w:instrText xml:space="preserve"> PAGEREF _Toc2351099 \h </w:instrText>
+        </w:r>
+        <w:r>
+          <w:rPr>
+            <w:noProof/>
+            <w:webHidden/>
+          </w:rPr>
+        </w:r>
+        <w:r>
+          <w:rPr>
+            <w:noProof/>
+            <w:webHidden/>
+          </w:rPr>
+          <w:fldChar w:fldCharType="separate"/>
+        </w:r>
+        <w:r>
+          <w:rPr>
+            <w:noProof/>
+            <w:webHidden/>
+          </w:rPr>
+          <w:t>19</w:t>
         </w:r>
         <w:r>
           <w:rPr>
@@ -1841,13 +2547,13 @@
           <w:szCs w:val="22"/>
         </w:rPr>
       </w:pPr>
-      <w:hyperlink w:anchor="_Toc1929639" w:history="1">
+      <w:hyperlink w:anchor="_Toc2351100" w:history="1">
         <w:r>
           <w:rPr>
             <w:rStyle w:val="Hypertextovodkaz"/>
             <w:noProof/>
           </w:rPr>
-          <w:t>1.2.1</w:t>
+          <w:t>1.4.1</w:t>
         </w:r>
         <w:r>
           <w:rPr>
@@ -1863,7 +2569,7 @@
             <w:rStyle w:val="Hypertextovodkaz"/>
             <w:noProof/>
           </w:rPr>
-          <w:t>Model případů užití</w:t>
+          <w:t>Uživatel</w:t>
         </w:r>
         <w:r>
           <w:rPr>
@@ -1884,7 +2590,7 @@
             <w:noProof/>
             <w:webHidden/>
           </w:rPr>
-          <w:instrText xml:space="preserve"> PAGEREF _Toc1929639 \h </w:instrText>
+          <w:instrText xml:space="preserve"> PAGEREF _Toc2351100 \h </w:instrText>
         </w:r>
         <w:r>
           <w:rPr>
@@ -1904,7 +2610,7 @@
             <w:noProof/>
             <w:webHidden/>
           </w:rPr>
-          <w:t>17</w:t>
+          <w:t>20</w:t>
         </w:r>
         <w:r>
           <w:rPr>
@@ -1929,13 +2635,13 @@
           <w:szCs w:val="22"/>
         </w:rPr>
       </w:pPr>
-      <w:hyperlink w:anchor="_Toc1929640" w:history="1">
+      <w:hyperlink w:anchor="_Toc2351101" w:history="1">
         <w:r>
           <w:rPr>
             <w:rStyle w:val="Hypertextovodkaz"/>
             <w:noProof/>
           </w:rPr>
-          <w:t>1.2.2</w:t>
+          <w:t>1.4.2</w:t>
         </w:r>
         <w:r>
           <w:rPr>
@@ -1951,7 +2657,7 @@
             <w:rStyle w:val="Hypertextovodkaz"/>
             <w:noProof/>
           </w:rPr>
-          <w:t>Popis vrstev případů užití</w:t>
+          <w:t>Správa</w:t>
         </w:r>
         <w:r>
           <w:rPr>
@@ -1972,7 +2678,7 @@
             <w:noProof/>
             <w:webHidden/>
           </w:rPr>
-          <w:instrText xml:space="preserve"> PAGEREF _Toc1929640 \h </w:instrText>
+          <w:instrText xml:space="preserve"> PAGEREF _Toc2351101 \h </w:instrText>
         </w:r>
         <w:r>
           <w:rPr>
@@ -1992,7 +2698,95 @@
             <w:noProof/>
             <w:webHidden/>
           </w:rPr>
-          <w:t>17</w:t>
+          <w:t>21</w:t>
+        </w:r>
+        <w:r>
+          <w:rPr>
+            <w:noProof/>
+            <w:webHidden/>
+          </w:rPr>
+          <w:fldChar w:fldCharType="end"/>
+        </w:r>
+      </w:hyperlink>
+    </w:p>
+    <w:p>
+      <w:pPr>
+        <w:pStyle w:val="Obsah2"/>
+        <w:tabs>
+          <w:tab w:val="left" w:pos="880"/>
+          <w:tab w:val="right" w:leader="dot" w:pos="8493"/>
+        </w:tabs>
+        <w:rPr>
+          <w:rFonts w:asciiTheme="minorHAnsi" w:eastAsiaTheme="minorEastAsia" w:hAnsiTheme="minorHAnsi" w:cstheme="minorBidi"/>
+          <w:noProof/>
+          <w:sz w:val="22"/>
+          <w:szCs w:val="22"/>
+        </w:rPr>
+      </w:pPr>
+      <w:hyperlink w:anchor="_Toc2351102" w:history="1">
+        <w:r>
+          <w:rPr>
+            <w:rStyle w:val="Hypertextovodkaz"/>
+            <w:noProof/>
+          </w:rPr>
+          <w:t>1.5</w:t>
+        </w:r>
+        <w:r>
+          <w:rPr>
+            <w:rFonts w:asciiTheme="minorHAnsi" w:eastAsiaTheme="minorEastAsia" w:hAnsiTheme="minorHAnsi" w:cstheme="minorBidi"/>
+            <w:noProof/>
+            <w:sz w:val="22"/>
+            <w:szCs w:val="22"/>
+          </w:rPr>
+          <w:tab/>
+        </w:r>
+        <w:r>
+          <w:rPr>
+            <w:rStyle w:val="Hypertextovodkaz"/>
+            <w:noProof/>
+          </w:rPr>
+          <w:t>Scénář případu užití</w:t>
+        </w:r>
+        <w:r>
+          <w:rPr>
+            <w:noProof/>
+            <w:webHidden/>
+          </w:rPr>
+          <w:tab/>
+        </w:r>
+        <w:r>
+          <w:rPr>
+            <w:noProof/>
+            <w:webHidden/>
+          </w:rPr>
+          <w:fldChar w:fldCharType="begin"/>
+        </w:r>
+        <w:r>
+          <w:rPr>
+            <w:noProof/>
+            <w:webHidden/>
+          </w:rPr>
+          <w:instrText xml:space="preserve"> PAGEREF _Toc2351102 \h </w:instrText>
+        </w:r>
+        <w:r>
+          <w:rPr>
+            <w:noProof/>
+            <w:webHidden/>
+          </w:rPr>
+        </w:r>
+        <w:r>
+          <w:rPr>
+            <w:noProof/>
+            <w:webHidden/>
+          </w:rPr>
+          <w:fldChar w:fldCharType="separate"/>
+        </w:r>
+        <w:r>
+          <w:rPr>
+            <w:noProof/>
+            <w:webHidden/>
+          </w:rPr>
+          <w:t>21</w:t>
         </w:r>
         <w:r>
           <w:rPr>
@@ -2017,13 +2811,13 @@
           <w:szCs w:val="22"/>
         </w:rPr>
       </w:pPr>
-      <w:hyperlink w:anchor="_Toc1929641" w:history="1">
+      <w:hyperlink w:anchor="_Toc2351103" w:history="1">
         <w:r>
           <w:rPr>
             <w:rStyle w:val="Hypertextovodkaz"/>
             <w:noProof/>
           </w:rPr>
-          <w:t>1.2.3</w:t>
+          <w:t>1.5.1</w:t>
         </w:r>
         <w:r>
           <w:rPr>
@@ -2039,7 +2833,7 @@
             <w:rStyle w:val="Hypertextovodkaz"/>
             <w:noProof/>
           </w:rPr>
-          <w:t>Scénář případu užití</w:t>
+          <w:t>Správa garantů správcem:</w:t>
         </w:r>
         <w:r>
           <w:rPr>
@@ -2060,7 +2854,7 @@
             <w:noProof/>
             <w:webHidden/>
           </w:rPr>
-          <w:instrText xml:space="preserve"> PAGEREF _Toc1929641 \h </w:instrText>
+          <w:instrText xml:space="preserve"> PAGEREF _Toc2351103 \h </w:instrText>
         </w:r>
         <w:r>
           <w:rPr>
@@ -2080,7 +2874,183 @@
             <w:noProof/>
             <w:webHidden/>
           </w:rPr>
-          <w:t>19</w:t>
+          <w:t>22</w:t>
+        </w:r>
+        <w:r>
+          <w:rPr>
+            <w:noProof/>
+            <w:webHidden/>
+          </w:rPr>
+          <w:fldChar w:fldCharType="end"/>
+        </w:r>
+      </w:hyperlink>
+    </w:p>
+    <w:p>
+      <w:pPr>
+        <w:pStyle w:val="Obsah3"/>
+        <w:tabs>
+          <w:tab w:val="left" w:pos="1320"/>
+          <w:tab w:val="right" w:leader="dot" w:pos="8493"/>
+        </w:tabs>
+        <w:rPr>
+          <w:rFonts w:asciiTheme="minorHAnsi" w:eastAsiaTheme="minorEastAsia" w:hAnsiTheme="minorHAnsi" w:cstheme="minorBidi"/>
+          <w:noProof/>
+          <w:sz w:val="22"/>
+          <w:szCs w:val="22"/>
+        </w:rPr>
+      </w:pPr>
+      <w:hyperlink w:anchor="_Toc2351104" w:history="1">
+        <w:r>
+          <w:rPr>
+            <w:rStyle w:val="Hypertextovodkaz"/>
+            <w:noProof/>
+          </w:rPr>
+          <w:t>1.5.2</w:t>
+        </w:r>
+        <w:r>
+          <w:rPr>
+            <w:rFonts w:asciiTheme="minorHAnsi" w:eastAsiaTheme="minorEastAsia" w:hAnsiTheme="minorHAnsi" w:cstheme="minorBidi"/>
+            <w:noProof/>
+            <w:sz w:val="22"/>
+            <w:szCs w:val="22"/>
+          </w:rPr>
+          <w:tab/>
+        </w:r>
+        <w:r>
+          <w:rPr>
+            <w:rStyle w:val="Hypertextovodkaz"/>
+            <w:noProof/>
+          </w:rPr>
+          <w:t>Model správy garanta:</w:t>
+        </w:r>
+        <w:r>
+          <w:rPr>
+            <w:noProof/>
+            <w:webHidden/>
+          </w:rPr>
+          <w:tab/>
+        </w:r>
+        <w:r>
+          <w:rPr>
+            <w:noProof/>
+            <w:webHidden/>
+          </w:rPr>
+          <w:fldChar w:fldCharType="begin"/>
+        </w:r>
+        <w:r>
+          <w:rPr>
+            <w:noProof/>
+            <w:webHidden/>
+          </w:rPr>
+          <w:instrText xml:space="preserve"> PAGEREF _Toc2351104 \h </w:instrText>
+        </w:r>
+        <w:r>
+          <w:rPr>
+            <w:noProof/>
+            <w:webHidden/>
+          </w:rPr>
+        </w:r>
+        <w:r>
+          <w:rPr>
+            <w:noProof/>
+            <w:webHidden/>
+          </w:rPr>
+          <w:fldChar w:fldCharType="separate"/>
+        </w:r>
+        <w:r>
+          <w:rPr>
+            <w:noProof/>
+            <w:webHidden/>
+          </w:rPr>
+          <w:t>23</w:t>
+        </w:r>
+        <w:r>
+          <w:rPr>
+            <w:noProof/>
+            <w:webHidden/>
+          </w:rPr>
+          <w:fldChar w:fldCharType="end"/>
+        </w:r>
+      </w:hyperlink>
+    </w:p>
+    <w:p>
+      <w:pPr>
+        <w:pStyle w:val="Obsah3"/>
+        <w:tabs>
+          <w:tab w:val="left" w:pos="1320"/>
+          <w:tab w:val="right" w:leader="dot" w:pos="8493"/>
+        </w:tabs>
+        <w:rPr>
+          <w:rFonts w:asciiTheme="minorHAnsi" w:eastAsiaTheme="minorEastAsia" w:hAnsiTheme="minorHAnsi" w:cstheme="minorBidi"/>
+          <w:noProof/>
+          <w:sz w:val="22"/>
+          <w:szCs w:val="22"/>
+        </w:rPr>
+      </w:pPr>
+      <w:hyperlink w:anchor="_Toc2351105" w:history="1">
+        <w:r>
+          <w:rPr>
+            <w:rStyle w:val="Hypertextovodkaz"/>
+            <w:noProof/>
+          </w:rPr>
+          <w:t>1.5.3</w:t>
+        </w:r>
+        <w:r>
+          <w:rPr>
+            <w:rFonts w:asciiTheme="minorHAnsi" w:eastAsiaTheme="minorEastAsia" w:hAnsiTheme="minorHAnsi" w:cstheme="minorBidi"/>
+            <w:noProof/>
+            <w:sz w:val="22"/>
+            <w:szCs w:val="22"/>
+          </w:rPr>
+          <w:tab/>
+        </w:r>
+        <w:r>
+          <w:rPr>
+            <w:rStyle w:val="Hypertextovodkaz"/>
+            <w:noProof/>
+          </w:rPr>
+          <w:t>Model správy oborů:</w:t>
+        </w:r>
+        <w:r>
+          <w:rPr>
+            <w:noProof/>
+            <w:webHidden/>
+          </w:rPr>
+          <w:tab/>
+        </w:r>
+        <w:r>
+          <w:rPr>
+            <w:noProof/>
+            <w:webHidden/>
+          </w:rPr>
+          <w:fldChar w:fldCharType="begin"/>
+        </w:r>
+        <w:r>
+          <w:rPr>
+            <w:noProof/>
+            <w:webHidden/>
+          </w:rPr>
+          <w:instrText xml:space="preserve"> PAGEREF _Toc2351105 \h </w:instrText>
+        </w:r>
+        <w:r>
+          <w:rPr>
+            <w:noProof/>
+            <w:webHidden/>
+          </w:rPr>
+        </w:r>
+        <w:r>
+          <w:rPr>
+            <w:noProof/>
+            <w:webHidden/>
+          </w:rPr>
+          <w:fldChar w:fldCharType="separate"/>
+        </w:r>
+        <w:r>
+          <w:rPr>
+            <w:noProof/>
+            <w:webHidden/>
+          </w:rPr>
+          <w:t>24</w:t>
         </w:r>
         <w:r>
           <w:rPr>
@@ -2105,7 +3075,7 @@
           <w:szCs w:val="22"/>
         </w:rPr>
       </w:pPr>
-      <w:hyperlink w:anchor="_Toc1929642" w:history="1">
+      <w:hyperlink w:anchor="_Toc2351106" w:history="1">
         <w:r>
           <w:rPr>
             <w:rStyle w:val="Hypertextovodkaz"/>
@@ -2148,7 +3118,7 @@
             <w:noProof/>
             <w:webHidden/>
           </w:rPr>
-          <w:instrText xml:space="preserve"> PAGEREF _Toc1929642 \h </w:instrText>
+          <w:instrText xml:space="preserve"> PAGEREF _Toc2351106 \h </w:instrText>
         </w:r>
         <w:r>
           <w:rPr>
@@ -2168,7 +3138,7 @@
             <w:noProof/>
             <w:webHidden/>
           </w:rPr>
-          <w:t>23</w:t>
+          <w:t>26</w:t>
         </w:r>
         <w:r>
           <w:rPr>
@@ -2193,7 +3163,7 @@
           <w:szCs w:val="22"/>
         </w:rPr>
       </w:pPr>
-      <w:hyperlink w:anchor="_Toc1929643" w:history="1">
+      <w:hyperlink w:anchor="_Toc2351107" w:history="1">
         <w:r>
           <w:rPr>
             <w:rStyle w:val="Hypertextovodkaz"/>
@@ -2236,7 +3206,7 @@
             <w:noProof/>
             <w:webHidden/>
           </w:rPr>
-          <w:instrText xml:space="preserve"> PAGEREF _Toc1929643 \h </w:instrText>
+          <w:instrText xml:space="preserve"> PAGEREF _Toc2351107 \h </w:instrText>
         </w:r>
         <w:r>
           <w:rPr>
@@ -2256,7 +3226,7 @@
             <w:noProof/>
             <w:webHidden/>
           </w:rPr>
-          <w:t>23</w:t>
+          <w:t>26</w:t>
         </w:r>
         <w:r>
           <w:rPr>
@@ -2281,7 +3251,7 @@
           <w:szCs w:val="22"/>
         </w:rPr>
       </w:pPr>
-      <w:hyperlink w:anchor="_Toc1929644" w:history="1">
+      <w:hyperlink w:anchor="_Toc2351108" w:history="1">
         <w:r>
           <w:rPr>
             <w:rStyle w:val="Hypertextovodkaz"/>
@@ -2303,7 +3273,7 @@
             <w:rStyle w:val="Hypertextovodkaz"/>
             <w:noProof/>
           </w:rPr>
-          <w:t>Hromadné plnění dat do databáze</w:t>
+          <w:t>NuGet</w:t>
         </w:r>
         <w:r>
           <w:rPr>
@@ -2324,7 +3294,7 @@
             <w:noProof/>
             <w:webHidden/>
           </w:rPr>
-          <w:instrText xml:space="preserve"> PAGEREF _Toc1929644 \h </w:instrText>
+          <w:instrText xml:space="preserve"> PAGEREF _Toc2351108 \h </w:instrText>
         </w:r>
         <w:r>
           <w:rPr>
@@ -2344,7 +3314,95 @@
             <w:noProof/>
             <w:webHidden/>
           </w:rPr>
-          <w:t>23</w:t>
+          <w:t>26</w:t>
+        </w:r>
+        <w:r>
+          <w:rPr>
+            <w:noProof/>
+            <w:webHidden/>
+          </w:rPr>
+          <w:fldChar w:fldCharType="end"/>
+        </w:r>
+      </w:hyperlink>
+    </w:p>
+    <w:p>
+      <w:pPr>
+        <w:pStyle w:val="Obsah3"/>
+        <w:tabs>
+          <w:tab w:val="left" w:pos="1320"/>
+          <w:tab w:val="right" w:leader="dot" w:pos="8493"/>
+        </w:tabs>
+        <w:rPr>
+          <w:rFonts w:asciiTheme="minorHAnsi" w:eastAsiaTheme="minorEastAsia" w:hAnsiTheme="minorHAnsi" w:cstheme="minorBidi"/>
+          <w:noProof/>
+          <w:sz w:val="22"/>
+          <w:szCs w:val="22"/>
+        </w:rPr>
+      </w:pPr>
+      <w:hyperlink w:anchor="_Toc2351109" w:history="1">
+        <w:r>
+          <w:rPr>
+            <w:rStyle w:val="Hypertextovodkaz"/>
+            <w:noProof/>
+          </w:rPr>
+          <w:t>2.2.1</w:t>
+        </w:r>
+        <w:r>
+          <w:rPr>
+            <w:rFonts w:asciiTheme="minorHAnsi" w:eastAsiaTheme="minorEastAsia" w:hAnsiTheme="minorHAnsi" w:cstheme="minorBidi"/>
+            <w:noProof/>
+            <w:sz w:val="22"/>
+            <w:szCs w:val="22"/>
+          </w:rPr>
+          <w:tab/>
+        </w:r>
+        <w:r>
+          <w:rPr>
+            <w:rStyle w:val="Hypertextovodkaz"/>
+            <w:noProof/>
+          </w:rPr>
+          <w:t>Dapper</w:t>
+        </w:r>
+        <w:r>
+          <w:rPr>
+            <w:noProof/>
+            <w:webHidden/>
+          </w:rPr>
+          <w:tab/>
+        </w:r>
+        <w:r>
+          <w:rPr>
+            <w:noProof/>
+            <w:webHidden/>
+          </w:rPr>
+          <w:fldChar w:fldCharType="begin"/>
+        </w:r>
+        <w:r>
+          <w:rPr>
+            <w:noProof/>
+            <w:webHidden/>
+          </w:rPr>
+          <w:instrText xml:space="preserve"> PAGEREF _Toc2351109 \h </w:instrText>
+        </w:r>
+        <w:r>
+          <w:rPr>
+            <w:noProof/>
+            <w:webHidden/>
+          </w:rPr>
+        </w:r>
+        <w:r>
+          <w:rPr>
+            <w:noProof/>
+            <w:webHidden/>
+          </w:rPr>
+          <w:fldChar w:fldCharType="separate"/>
+        </w:r>
+        <w:r>
+          <w:rPr>
+            <w:noProof/>
+            <w:webHidden/>
+          </w:rPr>
+          <w:t>26</w:t>
         </w:r>
         <w:r>
           <w:rPr>
@@ -2369,7 +3427,7 @@
           <w:szCs w:val="22"/>
         </w:rPr>
       </w:pPr>
-      <w:hyperlink w:anchor="_Toc1929645" w:history="1">
+      <w:hyperlink w:anchor="_Toc2351110" w:history="1">
         <w:r>
           <w:rPr>
             <w:rStyle w:val="Hypertextovodkaz"/>
@@ -2391,6 +3449,94 @@
             <w:rStyle w:val="Hypertextovodkaz"/>
             <w:noProof/>
           </w:rPr>
+          <w:t>Hromadné plnění dat do databáze</w:t>
+        </w:r>
+        <w:r>
+          <w:rPr>
+            <w:noProof/>
+            <w:webHidden/>
+          </w:rPr>
+          <w:tab/>
+        </w:r>
+        <w:r>
+          <w:rPr>
+            <w:noProof/>
+            <w:webHidden/>
+          </w:rPr>
+          <w:fldChar w:fldCharType="begin"/>
+        </w:r>
+        <w:r>
+          <w:rPr>
+            <w:noProof/>
+            <w:webHidden/>
+          </w:rPr>
+          <w:instrText xml:space="preserve"> PAGEREF _Toc2351110 \h </w:instrText>
+        </w:r>
+        <w:r>
+          <w:rPr>
+            <w:noProof/>
+            <w:webHidden/>
+          </w:rPr>
+        </w:r>
+        <w:r>
+          <w:rPr>
+            <w:noProof/>
+            <w:webHidden/>
+          </w:rPr>
+          <w:fldChar w:fldCharType="separate"/>
+        </w:r>
+        <w:r>
+          <w:rPr>
+            <w:noProof/>
+            <w:webHidden/>
+          </w:rPr>
+          <w:t>27</w:t>
+        </w:r>
+        <w:r>
+          <w:rPr>
+            <w:noProof/>
+            <w:webHidden/>
+          </w:rPr>
+          <w:fldChar w:fldCharType="end"/>
+        </w:r>
+      </w:hyperlink>
+    </w:p>
+    <w:p>
+      <w:pPr>
+        <w:pStyle w:val="Obsah2"/>
+        <w:tabs>
+          <w:tab w:val="left" w:pos="880"/>
+          <w:tab w:val="right" w:leader="dot" w:pos="8493"/>
+        </w:tabs>
+        <w:rPr>
+          <w:rFonts w:asciiTheme="minorHAnsi" w:eastAsiaTheme="minorEastAsia" w:hAnsiTheme="minorHAnsi" w:cstheme="minorBidi"/>
+          <w:noProof/>
+          <w:sz w:val="22"/>
+          <w:szCs w:val="22"/>
+        </w:rPr>
+      </w:pPr>
+      <w:hyperlink w:anchor="_Toc2351111" w:history="1">
+        <w:r>
+          <w:rPr>
+            <w:rStyle w:val="Hypertextovodkaz"/>
+            <w:noProof/>
+          </w:rPr>
+          <w:t>2.4</w:t>
+        </w:r>
+        <w:r>
+          <w:rPr>
+            <w:rFonts w:asciiTheme="minorHAnsi" w:eastAsiaTheme="minorEastAsia" w:hAnsiTheme="minorHAnsi" w:cstheme="minorBidi"/>
+            <w:noProof/>
+            <w:sz w:val="22"/>
+            <w:szCs w:val="22"/>
+          </w:rPr>
+          <w:tab/>
+        </w:r>
+        <w:r>
+          <w:rPr>
+            <w:rStyle w:val="Hypertextovodkaz"/>
+            <w:noProof/>
+          </w:rPr>
           <w:t>Načtení popisů k předmětům do databáze</w:t>
         </w:r>
         <w:r>
@@ -2412,7 +3558,7 @@
             <w:noProof/>
             <w:webHidden/>
           </w:rPr>
-          <w:instrText xml:space="preserve"> PAGEREF _Toc1929645 \h </w:instrText>
+          <w:instrText xml:space="preserve"> PAGEREF _Toc2351111 \h </w:instrText>
         </w:r>
         <w:r>
           <w:rPr>
@@ -2432,7 +3578,7 @@
             <w:noProof/>
             <w:webHidden/>
           </w:rPr>
-          <w:t>24</w:t>
+          <w:t>27</w:t>
         </w:r>
         <w:r>
           <w:rPr>
@@ -2457,7 +3603,7 @@
           <w:szCs w:val="22"/>
         </w:rPr>
       </w:pPr>
-      <w:hyperlink w:anchor="_Toc1929646" w:history="1">
+      <w:hyperlink w:anchor="_Toc2351112" w:history="1">
         <w:r>
           <w:rPr>
             <w:rStyle w:val="Hypertextovodkaz"/>
@@ -2500,7 +3646,7 @@
             <w:noProof/>
             <w:webHidden/>
           </w:rPr>
-          <w:instrText xml:space="preserve"> PAGEREF _Toc1929646 \h </w:instrText>
+          <w:instrText xml:space="preserve"> PAGEREF _Toc2351112 \h </w:instrText>
         </w:r>
         <w:r>
           <w:rPr>
@@ -2520,7 +3666,7 @@
             <w:noProof/>
             <w:webHidden/>
           </w:rPr>
-          <w:t>25</w:t>
+          <w:t>29</w:t>
         </w:r>
         <w:r>
           <w:rPr>
@@ -2545,7 +3691,7 @@
           <w:szCs w:val="22"/>
         </w:rPr>
       </w:pPr>
-      <w:hyperlink w:anchor="_Toc1929647" w:history="1">
+      <w:hyperlink w:anchor="_Toc2351113" w:history="1">
         <w:r>
           <w:rPr>
             <w:rStyle w:val="Hypertextovodkaz"/>
@@ -2588,7 +3734,7 @@
             <w:noProof/>
             <w:webHidden/>
           </w:rPr>
-          <w:instrText xml:space="preserve"> PAGEREF _Toc1929647 \h </w:instrText>
+          <w:instrText xml:space="preserve"> PAGEREF _Toc2351113 \h </w:instrText>
         </w:r>
         <w:r>
           <w:rPr>
@@ -2608,7 +3754,7 @@
             <w:noProof/>
             <w:webHidden/>
           </w:rPr>
-          <w:t>25</w:t>
+          <w:t>29</w:t>
         </w:r>
         <w:r>
           <w:rPr>
@@ -2633,7 +3779,7 @@
           <w:szCs w:val="22"/>
         </w:rPr>
       </w:pPr>
-      <w:hyperlink w:anchor="_Toc1929648" w:history="1">
+      <w:hyperlink w:anchor="_Toc2351114" w:history="1">
         <w:r>
           <w:rPr>
             <w:rStyle w:val="Hypertextovodkaz"/>
@@ -2676,7 +3822,7 @@
             <w:noProof/>
             <w:webHidden/>
           </w:rPr>
-          <w:instrText xml:space="preserve"> PAGEREF _Toc1929648 \h </w:instrText>
+          <w:instrText xml:space="preserve"> PAGEREF _Toc2351114 \h </w:instrText>
         </w:r>
         <w:r>
           <w:rPr>
@@ -2696,7 +3842,7 @@
             <w:noProof/>
             <w:webHidden/>
           </w:rPr>
-          <w:t>25</w:t>
+          <w:t>29</w:t>
         </w:r>
         <w:r>
           <w:rPr>
@@ -2721,7 +3867,7 @@
           <w:szCs w:val="22"/>
         </w:rPr>
       </w:pPr>
-      <w:hyperlink w:anchor="_Toc1929649" w:history="1">
+      <w:hyperlink w:anchor="_Toc2351115" w:history="1">
         <w:r>
           <w:rPr>
             <w:rStyle w:val="Hypertextovodkaz"/>
@@ -2764,7 +3910,7 @@
             <w:noProof/>
             <w:webHidden/>
           </w:rPr>
-          <w:instrText xml:space="preserve"> PAGEREF _Toc1929649 \h </w:instrText>
+          <w:instrText xml:space="preserve"> PAGEREF _Toc2351115 \h </w:instrText>
         </w:r>
         <w:r>
           <w:rPr>
@@ -2784,7 +3930,7 @@
             <w:noProof/>
             <w:webHidden/>
           </w:rPr>
-          <w:t>25</w:t>
+          <w:t>29</w:t>
         </w:r>
         <w:r>
           <w:rPr>
@@ -2809,7 +3955,7 @@
           <w:szCs w:val="22"/>
         </w:rPr>
       </w:pPr>
-      <w:hyperlink w:anchor="_Toc1929650" w:history="1">
+      <w:hyperlink w:anchor="_Toc2351116" w:history="1">
         <w:r>
           <w:rPr>
             <w:rStyle w:val="Hypertextovodkaz"/>
@@ -2852,7 +3998,7 @@
             <w:noProof/>
             <w:webHidden/>
           </w:rPr>
-          <w:instrText xml:space="preserve"> PAGEREF _Toc1929650 \h </w:instrText>
+          <w:instrText xml:space="preserve"> PAGEREF _Toc2351116 \h </w:instrText>
         </w:r>
         <w:r>
           <w:rPr>
@@ -2872,7 +4018,7 @@
             <w:noProof/>
             <w:webHidden/>
           </w:rPr>
-          <w:t>25</w:t>
+          <w:t>29</w:t>
         </w:r>
         <w:r>
           <w:rPr>
@@ -2897,7 +4043,7 @@
           <w:szCs w:val="22"/>
         </w:rPr>
       </w:pPr>
-      <w:hyperlink w:anchor="_Toc1929651" w:history="1">
+      <w:hyperlink w:anchor="_Toc2351117" w:history="1">
         <w:r>
           <w:rPr>
             <w:rStyle w:val="Hypertextovodkaz"/>
@@ -2940,7 +4086,7 @@
             <w:noProof/>
             <w:webHidden/>
           </w:rPr>
-          <w:instrText xml:space="preserve"> PAGEREF _Toc1929651 \h </w:instrText>
+          <w:instrText xml:space="preserve"> PAGEREF _Toc2351117 \h </w:instrText>
         </w:r>
         <w:r>
           <w:rPr>
@@ -2960,7 +4106,7 @@
             <w:noProof/>
             <w:webHidden/>
           </w:rPr>
-          <w:t>25</w:t>
+          <w:t>29</w:t>
         </w:r>
         <w:r>
           <w:rPr>
@@ -2985,7 +4131,7 @@
           <w:szCs w:val="22"/>
         </w:rPr>
       </w:pPr>
-      <w:hyperlink w:anchor="_Toc1929652" w:history="1">
+      <w:hyperlink w:anchor="_Toc2351118" w:history="1">
         <w:r>
           <w:rPr>
             <w:rStyle w:val="Hypertextovodkaz"/>
@@ -3028,7 +4174,7 @@
             <w:noProof/>
             <w:webHidden/>
           </w:rPr>
-          <w:instrText xml:space="preserve"> PAGEREF _Toc1929652 \h </w:instrText>
+          <w:instrText xml:space="preserve"> PAGEREF _Toc2351118 \h </w:instrText>
         </w:r>
         <w:r>
           <w:rPr>
@@ -3048,7 +4194,7 @@
             <w:noProof/>
             <w:webHidden/>
           </w:rPr>
-          <w:t>26</w:t>
+          <w:t>30</w:t>
         </w:r>
         <w:r>
           <w:rPr>
@@ -3073,7 +4219,7 @@
           <w:szCs w:val="22"/>
         </w:rPr>
       </w:pPr>
-      <w:hyperlink w:anchor="_Toc1929653" w:history="1">
+      <w:hyperlink w:anchor="_Toc2351119" w:history="1">
         <w:r>
           <w:rPr>
             <w:rStyle w:val="Hypertextovodkaz"/>
@@ -3116,7 +4262,7 @@
             <w:noProof/>
             <w:webHidden/>
           </w:rPr>
-          <w:instrText xml:space="preserve"> PAGEREF _Toc1929653 \h </w:instrText>
+          <w:instrText xml:space="preserve"> PAGEREF _Toc2351119 \h </w:instrText>
         </w:r>
         <w:r>
           <w:rPr>
@@ -3136,7 +4282,7 @@
             <w:noProof/>
             <w:webHidden/>
           </w:rPr>
-          <w:t>27</w:t>
+          <w:t>31</w:t>
         </w:r>
         <w:r>
           <w:rPr>
@@ -3160,7 +4306,7 @@
           <w:szCs w:val="22"/>
         </w:rPr>
       </w:pPr>
-      <w:hyperlink w:anchor="_Toc1929654" w:history="1">
+      <w:hyperlink w:anchor="_Toc2351120" w:history="1">
         <w:r>
           <w:rPr>
             <w:rStyle w:val="Hypertextovodkaz"/>
@@ -3187,7 +4333,7 @@
             <w:noProof/>
             <w:webHidden/>
           </w:rPr>
-          <w:instrText xml:space="preserve"> PAGEREF _Toc1929654 \h </w:instrText>
+          <w:instrText xml:space="preserve"> PAGEREF _Toc2351120 \h </w:instrText>
         </w:r>
         <w:r>
           <w:rPr>
@@ -3207,7 +4353,7 @@
             <w:noProof/>
             <w:webHidden/>
           </w:rPr>
-          <w:t>28</w:t>
+          <w:t>32</w:t>
         </w:r>
         <w:r>
           <w:rPr>
@@ -3231,7 +4377,7 @@
           <w:szCs w:val="22"/>
         </w:rPr>
       </w:pPr>
-      <w:hyperlink w:anchor="_Toc1929655" w:history="1">
+      <w:hyperlink w:anchor="_Toc2351121" w:history="1">
         <w:r>
           <w:rPr>
             <w:rStyle w:val="Hypertextovodkaz"/>
@@ -3258,7 +4404,7 @@
             <w:noProof/>
             <w:webHidden/>
           </w:rPr>
-          <w:instrText xml:space="preserve"> PAGEREF _Toc1929655 \h </w:instrText>
+          <w:instrText xml:space="preserve"> PAGEREF _Toc2351121 \h </w:instrText>
         </w:r>
         <w:r>
           <w:rPr>
@@ -3278,7 +4424,7 @@
             <w:noProof/>
             <w:webHidden/>
           </w:rPr>
-          <w:t>29</w:t>
+          <w:t>33</w:t>
         </w:r>
         <w:r>
           <w:rPr>
@@ -3302,7 +4448,7 @@
           <w:szCs w:val="22"/>
         </w:rPr>
       </w:pPr>
-      <w:hyperlink w:anchor="_Toc1929656" w:history="1">
+      <w:hyperlink w:anchor="_Toc2351122" w:history="1">
         <w:r>
           <w:rPr>
             <w:rStyle w:val="Hypertextovodkaz"/>
@@ -3329,7 +4475,7 @@
             <w:noProof/>
             <w:webHidden/>
           </w:rPr>
-          <w:instrText xml:space="preserve"> PAGEREF _Toc1929656 \h </w:instrText>
+          <w:instrText xml:space="preserve"> PAGEREF _Toc2351122 \h </w:instrText>
         </w:r>
         <w:r>
           <w:rPr>
@@ -3349,7 +4495,7 @@
             <w:noProof/>
             <w:webHidden/>
           </w:rPr>
-          <w:t>30</w:t>
+          <w:t>34</w:t>
         </w:r>
         <w:r>
           <w:rPr>
@@ -3380,7 +4526,7 @@
       <w:pPr>
         <w:pStyle w:val="Nzev"/>
       </w:pPr>
-      <w:bookmarkStart w:id="0" w:name="_Toc342837153"/>
+      <w:bookmarkStart w:id="1" w:name="_Toc342837153"/>
       <w:r>
         <w:lastRenderedPageBreak/>
         <w:t xml:space="preserve">Seznam </w:t>
@@ -3388,7 +4534,7 @@
       <w:r>
         <w:t>obrázků</w:t>
       </w:r>
-      <w:bookmarkEnd w:id="0"/>
+      <w:bookmarkEnd w:id="1"/>
     </w:p>
     <w:p>
       <w:pPr>
@@ -3412,7 +4558,7 @@
       <w:r>
         <w:fldChar w:fldCharType="separate"/>
       </w:r>
-      <w:hyperlink w:anchor="_Toc1929657" w:history="1">
+      <w:hyperlink w:anchor="_Toc2351080" w:history="1">
         <w:r>
           <w:rPr>
             <w:rStyle w:val="Hypertextovodkaz"/>
@@ -3439,7 +4585,7 @@
             <w:noProof/>
             <w:webHidden/>
           </w:rPr>
-          <w:instrText xml:space="preserve"> PAGEREF _Toc1929657 \h </w:instrText>
+          <w:instrText xml:space="preserve"> PAGEREF _Toc2351080 \h </w:instrText>
         </w:r>
         <w:r>
           <w:rPr>
@@ -3483,13 +4629,13 @@
           <w:szCs w:val="22"/>
         </w:rPr>
       </w:pPr>
-      <w:hyperlink r:id="rId9" w:anchor="_Toc1929658" w:history="1">
+      <w:hyperlink w:anchor="_Toc2351081" w:history="1">
         <w:r>
           <w:rPr>
             <w:rStyle w:val="Hypertextovodkaz"/>
             <w:noProof/>
           </w:rPr>
-          <w:t>Obrázek 2 - Use Case Diagram</w:t>
+          <w:t>Obrázek 2 - Use Case</w:t>
         </w:r>
         <w:r>
           <w:rPr>
@@ -3510,7 +4656,7 @@
             <w:noProof/>
             <w:webHidden/>
           </w:rPr>
-          <w:instrText xml:space="preserve"> PAGEREF _Toc1929658 \h </w:instrText>
+          <w:instrText xml:space="preserve"> PAGEREF _Toc2351081 \h </w:instrText>
         </w:r>
         <w:r>
           <w:rPr>
@@ -3554,7 +4700,7 @@
           <w:szCs w:val="22"/>
         </w:rPr>
       </w:pPr>
-      <w:hyperlink w:anchor="_Toc1929659" w:history="1">
+      <w:hyperlink w:anchor="_Toc2351082" w:history="1">
         <w:r>
           <w:rPr>
             <w:rStyle w:val="Hypertextovodkaz"/>
@@ -3581,7 +4727,7 @@
             <w:noProof/>
             <w:webHidden/>
           </w:rPr>
-          <w:instrText xml:space="preserve"> PAGEREF _Toc1929659 \h </w:instrText>
+          <w:instrText xml:space="preserve"> PAGEREF _Toc2351082 \h </w:instrText>
         </w:r>
         <w:r>
           <w:rPr>
@@ -3601,7 +4747,7 @@
             <w:noProof/>
             <w:webHidden/>
           </w:rPr>
-          <w:t>20</w:t>
+          <w:t>21</w:t>
         </w:r>
         <w:r>
           <w:rPr>
@@ -3625,7 +4771,7 @@
           <w:szCs w:val="22"/>
         </w:rPr>
       </w:pPr>
-      <w:hyperlink w:anchor="_Toc1929660" w:history="1">
+      <w:hyperlink w:anchor="_Toc2351083" w:history="1">
         <w:r>
           <w:rPr>
             <w:rStyle w:val="Hypertextovodkaz"/>
@@ -3652,7 +4798,7 @@
             <w:noProof/>
             <w:webHidden/>
           </w:rPr>
-          <w:instrText xml:space="preserve"> PAGEREF _Toc1929660 \h </w:instrText>
+          <w:instrText xml:space="preserve"> PAGEREF _Toc2351083 \h </w:instrText>
         </w:r>
         <w:r>
           <w:rPr>
@@ -3672,7 +4818,7 @@
             <w:noProof/>
             <w:webHidden/>
           </w:rPr>
-          <w:t>21</w:t>
+          <w:t>22</w:t>
         </w:r>
         <w:r>
           <w:rPr>
@@ -3696,7 +4842,7 @@
           <w:szCs w:val="22"/>
         </w:rPr>
       </w:pPr>
-      <w:hyperlink w:anchor="_Toc1929661" w:history="1">
+      <w:hyperlink w:anchor="_Toc2351084" w:history="1">
         <w:r>
           <w:rPr>
             <w:rStyle w:val="Hypertextovodkaz"/>
@@ -3723,7 +4869,7 @@
             <w:noProof/>
             <w:webHidden/>
           </w:rPr>
-          <w:instrText xml:space="preserve"> PAGEREF _Toc1929661 \h </w:instrText>
+          <w:instrText xml:space="preserve"> PAGEREF _Toc2351084 \h </w:instrText>
         </w:r>
         <w:r>
           <w:rPr>
@@ -3743,7 +4889,7 @@
             <w:noProof/>
             <w:webHidden/>
           </w:rPr>
-          <w:t>22</w:t>
+          <w:t>23</w:t>
         </w:r>
         <w:r>
           <w:rPr>
@@ -3820,7 +4966,7 @@
       <w:r>
         <w:fldChar w:fldCharType="separate"/>
       </w:r>
-      <w:hyperlink w:anchor="_Toc1929662" w:history="1">
+      <w:hyperlink w:anchor="_Toc2351072" w:history="1">
         <w:r>
           <w:rPr>
             <w:rStyle w:val="Hypertextovodkaz"/>
@@ -3847,7 +4993,7 @@
             <w:noProof/>
             <w:webHidden/>
           </w:rPr>
-          <w:instrText xml:space="preserve"> PAGEREF _Toc1929662 \h </w:instrText>
+          <w:instrText xml:space="preserve"> PAGEREF _Toc2351072 \h </w:instrText>
         </w:r>
         <w:r>
           <w:rPr>
@@ -3891,7 +5037,7 @@
           <w:szCs w:val="22"/>
         </w:rPr>
       </w:pPr>
-      <w:hyperlink w:anchor="_Toc1929663" w:history="1">
+      <w:hyperlink w:anchor="_Toc2351073" w:history="1">
         <w:r>
           <w:rPr>
             <w:rStyle w:val="Hypertextovodkaz"/>
@@ -3918,7 +5064,7 @@
             <w:noProof/>
             <w:webHidden/>
           </w:rPr>
-          <w:instrText xml:space="preserve"> PAGEREF _Toc1929663 \h </w:instrText>
+          <w:instrText xml:space="preserve"> PAGEREF _Toc2351073 \h </w:instrText>
         </w:r>
         <w:r>
           <w:rPr>
@@ -3962,7 +5108,7 @@
           <w:szCs w:val="22"/>
         </w:rPr>
       </w:pPr>
-      <w:hyperlink w:anchor="_Toc1929664" w:history="1">
+      <w:hyperlink w:anchor="_Toc2351074" w:history="1">
         <w:r>
           <w:rPr>
             <w:rStyle w:val="Hypertextovodkaz"/>
@@ -3989,7 +5135,7 @@
             <w:noProof/>
             <w:webHidden/>
           </w:rPr>
-          <w:instrText xml:space="preserve"> PAGEREF _Toc1929664 \h </w:instrText>
+          <w:instrText xml:space="preserve"> PAGEREF _Toc2351074 \h </w:instrText>
         </w:r>
         <w:r>
           <w:rPr>
@@ -4033,7 +5179,7 @@
           <w:szCs w:val="22"/>
         </w:rPr>
       </w:pPr>
-      <w:hyperlink w:anchor="_Toc1929665" w:history="1">
+      <w:hyperlink w:anchor="_Toc2351075" w:history="1">
         <w:r>
           <w:rPr>
             <w:rStyle w:val="Hypertextovodkaz"/>
@@ -4060,7 +5206,7 @@
             <w:noProof/>
             <w:webHidden/>
           </w:rPr>
-          <w:instrText xml:space="preserve"> PAGEREF _Toc1929665 \h </w:instrText>
+          <w:instrText xml:space="preserve"> PAGEREF _Toc2351075 \h </w:instrText>
         </w:r>
         <w:r>
           <w:rPr>
@@ -4104,7 +5250,7 @@
           <w:szCs w:val="22"/>
         </w:rPr>
       </w:pPr>
-      <w:hyperlink w:anchor="_Toc1929666" w:history="1">
+      <w:hyperlink w:anchor="_Toc2351076" w:history="1">
         <w:r>
           <w:rPr>
             <w:rStyle w:val="Hypertextovodkaz"/>
@@ -4131,7 +5277,7 @@
             <w:noProof/>
             <w:webHidden/>
           </w:rPr>
-          <w:instrText xml:space="preserve"> PAGEREF _Toc1929666 \h </w:instrText>
+          <w:instrText xml:space="preserve"> PAGEREF _Toc2351076 \h </w:instrText>
         </w:r>
         <w:r>
           <w:rPr>
@@ -4175,7 +5321,7 @@
           <w:szCs w:val="22"/>
         </w:rPr>
       </w:pPr>
-      <w:hyperlink w:anchor="_Toc1929667" w:history="1">
+      <w:hyperlink w:anchor="_Toc2351077" w:history="1">
         <w:r>
           <w:rPr>
             <w:rStyle w:val="Hypertextovodkaz"/>
@@ -4202,7 +5348,7 @@
             <w:noProof/>
             <w:webHidden/>
           </w:rPr>
-          <w:instrText xml:space="preserve"> PAGEREF _Toc1929667 \h </w:instrText>
+          <w:instrText xml:space="preserve"> PAGEREF _Toc2351077 \h </w:instrText>
         </w:r>
         <w:r>
           <w:rPr>
@@ -4246,7 +5392,7 @@
           <w:szCs w:val="22"/>
         </w:rPr>
       </w:pPr>
-      <w:hyperlink w:anchor="_Toc1929668" w:history="1">
+      <w:hyperlink w:anchor="_Toc2351078" w:history="1">
         <w:r>
           <w:rPr>
             <w:rStyle w:val="Hypertextovodkaz"/>
@@ -4273,7 +5419,7 @@
             <w:noProof/>
             <w:webHidden/>
           </w:rPr>
-          <w:instrText xml:space="preserve"> PAGEREF _Toc1929668 \h </w:instrText>
+          <w:instrText xml:space="preserve"> PAGEREF _Toc2351078 \h </w:instrText>
         </w:r>
         <w:r>
           <w:rPr>
@@ -4317,7 +5463,7 @@
           <w:szCs w:val="22"/>
         </w:rPr>
       </w:pPr>
-      <w:hyperlink w:anchor="_Toc1929669" w:history="1">
+      <w:hyperlink w:anchor="_Toc2351079" w:history="1">
         <w:r>
           <w:rPr>
             <w:rStyle w:val="Hypertextovodkaz"/>
@@ -4344,7 +5490,7 @@
             <w:noProof/>
             <w:webHidden/>
           </w:rPr>
-          <w:instrText xml:space="preserve"> PAGEREF _Toc1929669 \h </w:instrText>
+          <w:instrText xml:space="preserve"> PAGEREF _Toc2351079 \h </w:instrText>
         </w:r>
         <w:r>
           <w:rPr>
@@ -4364,7 +5510,7 @@
             <w:noProof/>
             <w:webHidden/>
           </w:rPr>
-          <w:t>19</w:t>
+          <w:t>20</w:t>
         </w:r>
         <w:r>
           <w:rPr>
@@ -4407,7 +5553,7 @@
       <w:pPr>
         <w:pStyle w:val="Nzev"/>
       </w:pPr>
-      <w:bookmarkStart w:id="1" w:name="_Toc342837154"/>
+      <w:bookmarkStart w:id="2" w:name="_Toc342837154"/>
       <w:r>
         <w:lastRenderedPageBreak/>
         <w:t xml:space="preserve">Seznam </w:t>
@@ -4415,7 +5561,7 @@
       <w:r>
         <w:t>použitých zkratek</w:t>
       </w:r>
-      <w:bookmarkEnd w:id="1"/>
+      <w:bookmarkEnd w:id="2"/>
     </w:p>
     <w:p>
       <w:pPr>
@@ -4603,10 +5749,10 @@
           <w:color w:val="0070C0"/>
         </w:rPr>
         <w:sectPr>
-          <w:headerReference w:type="even" r:id="rId10"/>
-          <w:headerReference w:type="default" r:id="rId11"/>
-          <w:footerReference w:type="even" r:id="rId12"/>
-          <w:footerReference w:type="default" r:id="rId13"/>
+          <w:headerReference w:type="even" r:id="rId9"/>
+          <w:headerReference w:type="default" r:id="rId10"/>
+          <w:footerReference w:type="even" r:id="rId11"/>
+          <w:footerReference w:type="default" r:id="rId12"/>
           <w:pgSz w:w="11906" w:h="16838" w:code="9"/>
           <w:pgMar w:top="1418" w:right="1418" w:bottom="1418" w:left="1985" w:header="708" w:footer="708" w:gutter="0"/>
           <w:cols w:space="708"/>
@@ -4622,18 +5768,18 @@
           <w:numId w:val="0"/>
         </w:numPr>
       </w:pPr>
-      <w:bookmarkStart w:id="2" w:name="_Toc1929632"/>
+      <w:bookmarkStart w:id="3" w:name="_Toc2351085"/>
       <w:r>
         <w:lastRenderedPageBreak/>
         <w:t>Úvod</w:t>
       </w:r>
-      <w:bookmarkEnd w:id="2"/>
+      <w:bookmarkEnd w:id="3"/>
     </w:p>
     <w:p>
       <w:pPr>
         <w:pStyle w:val="Zkladntext"/>
       </w:pPr>
-      <w:bookmarkStart w:id="3" w:name="_Hlk528563465"/>
+      <w:bookmarkStart w:id="4" w:name="_Hlk528563465"/>
       <w:r>
         <w:t xml:space="preserve">Účelem této aplikace je vytvořit prostředí, ve které mohou studenti naplánovat celé jejich studium a mít přehled a plán na celou dobu studia. Aplikace umožní nastavení počtu semestrů od dvou semestrů pro studenty s dostatkem uznaných předmětů až po jedenáct semestrů i pro déle studující studenty. Tato hranice je nejpravděpodobnější podle počtů semestrů potřebných ke splnění studia, kde další semestr by prakticky znamenal celé další studium a jelikož je plán flexibilní lze přidávat a odebírat semestry podle potřeby </w:t>
       </w:r>
@@ -4672,7 +5818,7 @@
         <w:lastRenderedPageBreak/>
         <w:t>a nepotřebují přetvářet plán a počítat kredity, zda budou dostačující nebo ne po každé, když zapisují předměty do semestru</w:t>
       </w:r>
-      <w:bookmarkEnd w:id="3"/>
+      <w:bookmarkEnd w:id="4"/>
       <w:r>
         <w:t xml:space="preserve">. </w:t>
       </w:r>
@@ -4686,11 +5832,11 @@
           <w:numId w:val="0"/>
         </w:numPr>
       </w:pPr>
-      <w:bookmarkStart w:id="4" w:name="_Toc1929633"/>
+      <w:bookmarkStart w:id="5" w:name="_Toc2351086"/>
       <w:r>
         <w:t>Motivace</w:t>
       </w:r>
-      <w:bookmarkEnd w:id="4"/>
+      <w:bookmarkEnd w:id="5"/>
     </w:p>
     <w:p>
       <w:pPr>
@@ -4728,18 +5874,114 @@
           <w:numId w:val="0"/>
         </w:numPr>
       </w:pPr>
-      <w:bookmarkStart w:id="5" w:name="_Toc1929634"/>
+      <w:bookmarkStart w:id="6" w:name="_Toc2351087"/>
       <w:r>
         <w:t>Cíl práce</w:t>
       </w:r>
-      <w:bookmarkEnd w:id="5"/>
+      <w:bookmarkEnd w:id="6"/>
     </w:p>
     <w:p>
       <w:pPr>
         <w:pStyle w:val="Zkladntext"/>
       </w:pPr>
       <w:r>
-        <w:t>Cílem práce je vytvoření aplikace pro studenty, která by jim pomáhala při volbě předmětů pro následující období studia. Studenti by měli k dispozici kompletní seznam předmětů pro toto období a mohli by si vybrat předměty, které by chtěli studovat. Aplikace by jim pomáhala při výběru v tom, že by jim kontrolovala rozvrh vybraných předmětů, počítala jejich kredity a kontrolovala důležité požadavky, jako jsou povinné předměty, kredity z povinně-volitelných a volitelných předmětů. Aplikace by dále kontrolovala, zda má student splněné požadavky na sport. Dále by kontrolovala, zda má student splněny všechny prerekvizity zvolených předmětů. Dále by obsahovala všechny důležité informační milníky jako sehnání praxe, závěrečné práce, počítání kreditů za dva po sobě jdoucí předměty a podobně. Celkově by měla aplikace ulehčit dlouhodobou přípravu na studium, zejména pro studenty, kteří z nějakého důvodu nevyužijí doporučený studijní plán. V aplikaci bude dostupné vytvořit plány od dvou do jedenácti semestrů.</w:t>
+        <w:t>Hlavním úkolem je implementace tohoto systém, jenž</w:t>
+      </w:r>
+      <w:r>
+        <w:t xml:space="preserve"> </w:t>
+      </w:r>
+      <w:r>
+        <w:t>umožní studentům ulehčit jejich</w:t>
+      </w:r>
+      <w:r>
+        <w:t xml:space="preserve"> volb</w:t>
+      </w:r>
+      <w:r>
+        <w:t>u</w:t>
+      </w:r>
+      <w:r>
+        <w:t xml:space="preserve"> předmětů pro</w:t>
+      </w:r>
+      <w:r>
+        <w:t xml:space="preserve"> celé nebo</w:t>
+      </w:r>
+      <w:r>
+        <w:t xml:space="preserve"> následující období studia. Studenti by měli k dispozici kompletní seznam předmětů pro toto období a mohli by si vybrat předměty, které by chtěli studovat. Aplikace by jim pomáhala při výběru v tom, že by jim kontrolovala </w:t>
+      </w:r>
+      <w:r>
+        <w:t>výb</w:t>
+      </w:r>
+      <w:r>
+        <w:t>ěr</w:t>
+      </w:r>
+      <w:r>
+        <w:t xml:space="preserve"> předmětů, počítala jejich kredity a kontrolovala důležité požadavky, jako jsou</w:t>
+      </w:r>
+      <w:r>
+        <w:t xml:space="preserve"> počty</w:t>
+      </w:r>
+      <w:r>
+        <w:t xml:space="preserve"> povinn</w:t>
+      </w:r>
+      <w:r>
+        <w:t xml:space="preserve">ých, </w:t>
+      </w:r>
+      <w:r>
+        <w:t>povinně-volitelných</w:t>
+      </w:r>
+      <w:r>
+        <w:t>,</w:t>
+      </w:r>
+      <w:r>
+        <w:t xml:space="preserve"> volitelných předmětů</w:t>
+      </w:r>
+      <w:r>
+        <w:t xml:space="preserve"> a sportů</w:t>
+      </w:r>
+      <w:r>
+        <w:t xml:space="preserve">. </w:t>
+      </w:r>
+      <w:r>
+        <w:t>U předmětů budou také uvedeny prerekvizity u předmětů, aby se zajistila dostatečná znalost, která může být vyžadována před studiem určitého předmětu</w:t>
+      </w:r>
+      <w:r>
+        <w:t xml:space="preserve">. </w:t>
+      </w:r>
+      <w:r>
+        <w:t>V neposlední řadě bude uchovávat i</w:t>
+      </w:r>
+      <w:r>
+        <w:t xml:space="preserve"> všechny důležité informační milníky jako sehnání praxe, závěrečné práce, počítání </w:t>
+      </w:r>
+      <w:r>
+        <w:t xml:space="preserve">minimálních </w:t>
+      </w:r>
+      <w:r>
+        <w:t>kreditů</w:t>
+      </w:r>
+      <w:r>
+        <w:t xml:space="preserve"> v semestru</w:t>
+      </w:r>
+      <w:r>
+        <w:t xml:space="preserve"> </w:t>
+      </w:r>
+      <w:r>
+        <w:t>podle studentského řádu</w:t>
+      </w:r>
+      <w:r>
+        <w:t>. Celkově by měla aplikace ulehčit dlouhodobou přípravu na studium, zejména pro studenty, kteří z nějakého důvodu nevyužijí doporučený studijní plán</w:t>
+      </w:r>
+      <w:r>
+        <w:t>. Díky čemuž mohou vědět, zda mají dostatečný počet kreditů k dalšímu pokračování ve studiu na škole</w:t>
+      </w:r>
+      <w:r>
+        <w:t xml:space="preserve">. V aplikaci bude dostupné vytvořit plány </w:t>
+      </w:r>
+      <w:r>
+        <w:t xml:space="preserve">s délkou studia </w:t>
+      </w:r>
+      <w:r>
+        <w:t>od dvou do jedenácti semestrů.</w:t>
       </w:r>
       <w:r>
         <w:br w:type="page"/>
@@ -4755,14 +5997,14 @@
         <w:spacing w:after="240"/>
         <w:ind w:left="431" w:hanging="431"/>
       </w:pPr>
-      <w:bookmarkStart w:id="6" w:name="_Toc165058"/>
-      <w:bookmarkStart w:id="7" w:name="_Toc1929635"/>
+      <w:bookmarkStart w:id="7" w:name="_Toc165058"/>
+      <w:bookmarkStart w:id="8" w:name="_Toc2351088"/>
       <w:r>
         <w:lastRenderedPageBreak/>
         <w:t>Návrh řešení</w:t>
       </w:r>
-      <w:bookmarkEnd w:id="6"/>
       <w:bookmarkEnd w:id="7"/>
+      <w:bookmarkEnd w:id="8"/>
     </w:p>
     <w:p>
       <w:pPr>
@@ -4784,13 +6026,13 @@
           <w:numId w:val="1"/>
         </w:numPr>
       </w:pPr>
-      <w:bookmarkStart w:id="8" w:name="_Toc165059"/>
-      <w:bookmarkStart w:id="9" w:name="_Toc1929636"/>
+      <w:bookmarkStart w:id="9" w:name="_Toc165059"/>
+      <w:bookmarkStart w:id="10" w:name="_Toc2351089"/>
       <w:r>
         <w:t>ER Diagram</w:t>
       </w:r>
-      <w:bookmarkEnd w:id="8"/>
       <w:bookmarkEnd w:id="9"/>
+      <w:bookmarkEnd w:id="10"/>
     </w:p>
     <w:p>
       <w:pPr>
@@ -4804,7 +6046,7 @@
       <w:pPr>
         <w:pStyle w:val="Zkladntext"/>
       </w:pPr>
-      <w:bookmarkStart w:id="10" w:name="_Toc534978756"/>
+      <w:bookmarkStart w:id="11" w:name="_Toc534978756"/>
       <w:r>
         <w:rPr>
           <w:noProof/>
@@ -4825,7 +6067,7 @@
                     <pic:cNvPicPr/>
                   </pic:nvPicPr>
                   <pic:blipFill>
-                    <a:blip r:embed="rId14">
+                    <a:blip r:embed="rId13">
                       <a:extLst>
                         <a:ext uri="{28A0092B-C50C-407E-A947-70E740481C1C}">
                           <a14:useLocalDpi xmlns:a14="http://schemas.microsoft.com/office/drawing/2010/main" val="0"/>
@@ -4851,14 +6093,14 @@
           </wp:inline>
         </w:drawing>
       </w:r>
-      <w:bookmarkEnd w:id="10"/>
+      <w:bookmarkEnd w:id="11"/>
     </w:p>
     <w:p>
       <w:pPr>
         <w:pStyle w:val="Titulek"/>
       </w:pPr>
-      <w:bookmarkStart w:id="11" w:name="_Toc165070"/>
-      <w:bookmarkStart w:id="12" w:name="_Toc1929657"/>
+      <w:bookmarkStart w:id="12" w:name="_Toc165070"/>
+      <w:bookmarkStart w:id="13" w:name="_Toc2351080"/>
       <w:r>
         <w:t xml:space="preserve">Obrázek </w:t>
       </w:r>
@@ -4895,8 +6137,8 @@
       <w:r>
         <w:t xml:space="preserve"> - ER Diagram</w:t>
       </w:r>
-      <w:bookmarkEnd w:id="11"/>
       <w:bookmarkEnd w:id="12"/>
+      <w:bookmarkEnd w:id="13"/>
     </w:p>
     <w:p>
       <w:pPr>
@@ -4913,20 +6155,16 @@
     </w:p>
     <w:p>
       <w:pPr>
-        <w:pStyle w:val="Nadpis3"/>
-        <w:numPr>
-          <w:ilvl w:val="2"/>
-          <w:numId w:val="1"/>
-        </w:numPr>
-      </w:pPr>
-      <w:bookmarkStart w:id="13" w:name="_Toc165060"/>
-      <w:bookmarkStart w:id="14" w:name="_Toc1929637"/>
+        <w:pStyle w:val="Nadpis2"/>
+      </w:pPr>
+      <w:bookmarkStart w:id="14" w:name="_Toc165060"/>
+      <w:bookmarkStart w:id="15" w:name="_Toc2351090"/>
       <w:r>
         <w:lastRenderedPageBreak/>
         <w:t>Datový slovník</w:t>
       </w:r>
-      <w:bookmarkEnd w:id="13"/>
       <w:bookmarkEnd w:id="14"/>
+      <w:bookmarkEnd w:id="15"/>
     </w:p>
     <w:p>
       <w:pPr>
@@ -4938,8 +6176,9 @@
     </w:p>
     <w:p>
       <w:pPr>
-        <w:pStyle w:val="Nadpis4"/>
-      </w:pPr>
+        <w:pStyle w:val="Nadpis3"/>
+      </w:pPr>
+      <w:bookmarkStart w:id="16" w:name="_Toc2351091"/>
       <w:r>
         <w:rPr>
           <w:rStyle w:val="Nadpis4Char"/>
@@ -4948,6 +6187,7 @@
         </w:rPr>
         <w:t>Obor</w:t>
       </w:r>
+      <w:bookmarkEnd w:id="16"/>
     </w:p>
     <w:p>
       <w:pPr>
@@ -4962,8 +6202,8 @@
         <w:pStyle w:val="Titulek"/>
         <w:keepNext/>
       </w:pPr>
-      <w:bookmarkStart w:id="15" w:name="_Toc165075"/>
-      <w:bookmarkStart w:id="16" w:name="_Toc1929662"/>
+      <w:bookmarkStart w:id="17" w:name="_Toc165075"/>
+      <w:bookmarkStart w:id="18" w:name="_Toc2351072"/>
       <w:r>
         <w:t xml:space="preserve">Tabulka </w:t>
       </w:r>
@@ -5006,8 +6246,8 @@
         </w:rPr>
         <w:t xml:space="preserve"> obor</w:t>
       </w:r>
-      <w:bookmarkEnd w:id="15"/>
-      <w:bookmarkEnd w:id="16"/>
+      <w:bookmarkEnd w:id="17"/>
+      <w:bookmarkEnd w:id="18"/>
     </w:p>
     <w:tbl>
       <w:tblPr>
@@ -5301,16 +6541,14 @@
     </w:tbl>
     <w:p>
       <w:pPr>
-        <w:pStyle w:val="Nadpis4"/>
-        <w:numPr>
-          <w:ilvl w:val="3"/>
-          <w:numId w:val="1"/>
-        </w:numPr>
-      </w:pPr>
+        <w:pStyle w:val="Nadpis3"/>
+      </w:pPr>
+      <w:bookmarkStart w:id="19" w:name="_Toc2351092"/>
       <w:r>
         <w:lastRenderedPageBreak/>
         <w:t>Předmět</w:t>
       </w:r>
+      <w:bookmarkEnd w:id="19"/>
     </w:p>
     <w:p>
       <w:pPr>
@@ -5328,8 +6566,8 @@
         <w:pStyle w:val="Titulek"/>
         <w:keepNext/>
       </w:pPr>
-      <w:bookmarkStart w:id="17" w:name="_Toc165076"/>
-      <w:bookmarkStart w:id="18" w:name="_Toc1929663"/>
+      <w:bookmarkStart w:id="20" w:name="_Toc165076"/>
+      <w:bookmarkStart w:id="21" w:name="_Toc2351073"/>
       <w:r>
         <w:t xml:space="preserve">Tabulka </w:t>
       </w:r>
@@ -5366,8 +6604,8 @@
       <w:r>
         <w:t xml:space="preserve"> - Datový slovník předmětu</w:t>
       </w:r>
-      <w:bookmarkEnd w:id="17"/>
-      <w:bookmarkEnd w:id="18"/>
+      <w:bookmarkEnd w:id="20"/>
+      <w:bookmarkEnd w:id="21"/>
     </w:p>
     <w:tbl>
       <w:tblPr>
@@ -5915,15 +7153,13 @@
     </w:tbl>
     <w:p>
       <w:pPr>
-        <w:pStyle w:val="Nadpis4"/>
-        <w:numPr>
-          <w:ilvl w:val="3"/>
-          <w:numId w:val="1"/>
-        </w:numPr>
-      </w:pPr>
+        <w:pStyle w:val="Nadpis3"/>
+      </w:pPr>
+      <w:bookmarkStart w:id="22" w:name="_Toc2351093"/>
       <w:r>
         <w:t>Katedra</w:t>
       </w:r>
+      <w:bookmarkEnd w:id="22"/>
     </w:p>
     <w:p>
       <w:pPr>
@@ -5941,8 +7177,8 @@
         <w:pStyle w:val="Titulek"/>
         <w:keepNext/>
       </w:pPr>
-      <w:bookmarkStart w:id="19" w:name="_Toc165077"/>
-      <w:bookmarkStart w:id="20" w:name="_Toc1929664"/>
+      <w:bookmarkStart w:id="23" w:name="_Toc165077"/>
+      <w:bookmarkStart w:id="24" w:name="_Toc2351074"/>
       <w:r>
         <w:t xml:space="preserve">Tabulka </w:t>
       </w:r>
@@ -5982,8 +7218,8 @@
       <w:r>
         <w:t xml:space="preserve"> katedra</w:t>
       </w:r>
-      <w:bookmarkEnd w:id="19"/>
-      <w:bookmarkEnd w:id="20"/>
+      <w:bookmarkEnd w:id="23"/>
+      <w:bookmarkEnd w:id="24"/>
     </w:p>
     <w:tbl>
       <w:tblPr>
@@ -6088,15 +7324,13 @@
     </w:tbl>
     <w:p>
       <w:pPr>
-        <w:pStyle w:val="Nadpis4"/>
-        <w:numPr>
-          <w:ilvl w:val="3"/>
-          <w:numId w:val="1"/>
-        </w:numPr>
-      </w:pPr>
+        <w:pStyle w:val="Nadpis3"/>
+      </w:pPr>
+      <w:bookmarkStart w:id="25" w:name="_Toc2351094"/>
       <w:r>
         <w:t>Vyučující</w:t>
       </w:r>
+      <w:bookmarkEnd w:id="25"/>
     </w:p>
     <w:p>
       <w:pPr>
@@ -6111,8 +7345,8 @@
         <w:pStyle w:val="Titulek"/>
         <w:keepNext/>
       </w:pPr>
-      <w:bookmarkStart w:id="21" w:name="_Toc165078"/>
-      <w:bookmarkStart w:id="22" w:name="_Toc1929665"/>
+      <w:bookmarkStart w:id="26" w:name="_Toc165078"/>
+      <w:bookmarkStart w:id="27" w:name="_Toc2351075"/>
       <w:r>
         <w:t xml:space="preserve">Tabulka </w:t>
       </w:r>
@@ -6152,8 +7386,8 @@
       <w:r>
         <w:t xml:space="preserve"> vyučující</w:t>
       </w:r>
-      <w:bookmarkEnd w:id="21"/>
-      <w:bookmarkEnd w:id="22"/>
+      <w:bookmarkEnd w:id="26"/>
+      <w:bookmarkEnd w:id="27"/>
     </w:p>
     <w:tbl>
       <w:tblPr>
@@ -6349,15 +7583,13 @@
     </w:tbl>
     <w:p>
       <w:pPr>
-        <w:pStyle w:val="Nadpis4"/>
-        <w:numPr>
-          <w:ilvl w:val="3"/>
-          <w:numId w:val="1"/>
-        </w:numPr>
-      </w:pPr>
+        <w:pStyle w:val="Nadpis3"/>
+      </w:pPr>
+      <w:bookmarkStart w:id="28" w:name="_Toc2351095"/>
       <w:r>
         <w:t>Záznam</w:t>
       </w:r>
+      <w:bookmarkEnd w:id="28"/>
     </w:p>
     <w:p>
       <w:pPr>
@@ -6372,8 +7604,8 @@
         <w:pStyle w:val="Titulek"/>
         <w:keepNext/>
       </w:pPr>
-      <w:bookmarkStart w:id="23" w:name="_Toc165079"/>
-      <w:bookmarkStart w:id="24" w:name="_Toc1929666"/>
+      <w:bookmarkStart w:id="29" w:name="_Toc165079"/>
+      <w:bookmarkStart w:id="30" w:name="_Toc2351076"/>
       <w:r>
         <w:t xml:space="preserve">Tabulka </w:t>
       </w:r>
@@ -6410,8 +7642,8 @@
       <w:r>
         <w:t xml:space="preserve"> - Datový slovník záznamů</w:t>
       </w:r>
-      <w:bookmarkEnd w:id="23"/>
-      <w:bookmarkEnd w:id="24"/>
+      <w:bookmarkEnd w:id="29"/>
+      <w:bookmarkEnd w:id="30"/>
     </w:p>
     <w:tbl>
       <w:tblPr>
@@ -6516,15 +7748,13 @@
     </w:tbl>
     <w:p>
       <w:pPr>
-        <w:pStyle w:val="Nadpis4"/>
-        <w:numPr>
-          <w:ilvl w:val="3"/>
-          <w:numId w:val="1"/>
-        </w:numPr>
-      </w:pPr>
+        <w:pStyle w:val="Nadpis3"/>
+      </w:pPr>
+      <w:bookmarkStart w:id="31" w:name="_Toc2351096"/>
       <w:r>
         <w:t>Plán semestr</w:t>
       </w:r>
+      <w:bookmarkEnd w:id="31"/>
     </w:p>
     <w:p>
       <w:pPr>
@@ -6539,8 +7769,8 @@
         <w:pStyle w:val="Titulek"/>
         <w:keepNext/>
       </w:pPr>
-      <w:bookmarkStart w:id="25" w:name="_Toc165080"/>
-      <w:bookmarkStart w:id="26" w:name="_Toc1929667"/>
+      <w:bookmarkStart w:id="32" w:name="_Toc165080"/>
+      <w:bookmarkStart w:id="33" w:name="_Toc2351077"/>
       <w:r>
         <w:t xml:space="preserve">Tabulka </w:t>
       </w:r>
@@ -6580,8 +7810,8 @@
       <w:r>
         <w:t xml:space="preserve"> plán semestru</w:t>
       </w:r>
-      <w:bookmarkEnd w:id="25"/>
-      <w:bookmarkEnd w:id="26"/>
+      <w:bookmarkEnd w:id="32"/>
+      <w:bookmarkEnd w:id="33"/>
     </w:p>
     <w:tbl>
       <w:tblPr>
@@ -6634,6 +7864,7 @@
             </w:pPr>
             <w:proofErr w:type="spellStart"/>
             <w:r>
+              <w:lastRenderedPageBreak/>
               <w:t>Sem_ps</w:t>
             </w:r>
             <w:proofErr w:type="spellEnd"/>
@@ -6664,7 +7895,6 @@
             </w:pPr>
             <w:proofErr w:type="spellStart"/>
             <w:r>
-              <w:lastRenderedPageBreak/>
               <w:t>Id_zaznam</w:t>
             </w:r>
             <w:proofErr w:type="spellEnd"/>
@@ -6687,15 +7917,13 @@
     </w:tbl>
     <w:p>
       <w:pPr>
-        <w:pStyle w:val="Nadpis4"/>
-        <w:numPr>
-          <w:ilvl w:val="3"/>
-          <w:numId w:val="1"/>
-        </w:numPr>
-      </w:pPr>
+        <w:pStyle w:val="Nadpis3"/>
+      </w:pPr>
+      <w:bookmarkStart w:id="34" w:name="_Toc2351097"/>
       <w:r>
         <w:t>Výběr</w:t>
       </w:r>
+      <w:bookmarkEnd w:id="34"/>
     </w:p>
     <w:p>
       <w:pPr>
@@ -6710,8 +7938,8 @@
         <w:pStyle w:val="Titulek"/>
         <w:keepNext/>
       </w:pPr>
-      <w:bookmarkStart w:id="27" w:name="_Toc165081"/>
-      <w:bookmarkStart w:id="28" w:name="_Toc1929668"/>
+      <w:bookmarkStart w:id="35" w:name="_Toc165081"/>
+      <w:bookmarkStart w:id="36" w:name="_Toc2351078"/>
       <w:r>
         <w:t xml:space="preserve">Tabulka </w:t>
       </w:r>
@@ -6751,8 +7979,8 @@
       <w:r>
         <w:t xml:space="preserve"> výběru</w:t>
       </w:r>
-      <w:bookmarkEnd w:id="27"/>
-      <w:bookmarkEnd w:id="28"/>
+      <w:bookmarkEnd w:id="35"/>
+      <w:bookmarkEnd w:id="36"/>
     </w:p>
     <w:tbl>
       <w:tblPr>
@@ -6858,19 +8086,53 @@
     </w:tbl>
     <w:p>
       <w:pPr>
+        <w:rPr>
+          <w:rFonts w:cs="Arial"/>
+          <w:b/>
+          <w:bCs/>
+          <w:iCs/>
+          <w:sz w:val="28"/>
+          <w:szCs w:val="28"/>
+        </w:rPr>
+      </w:pPr>
+    </w:p>
+    <w:p>
+      <w:pPr>
+        <w:rPr>
+          <w:rFonts w:cs="Arial"/>
+          <w:b/>
+          <w:bCs/>
+          <w:iCs/>
+          <w:sz w:val="28"/>
+          <w:szCs w:val="28"/>
+        </w:rPr>
+      </w:pPr>
+      <w:r>
+        <w:rPr>
+          <w:rFonts w:cs="Arial"/>
+          <w:b/>
+          <w:bCs/>
+          <w:iCs/>
+          <w:sz w:val="28"/>
+          <w:szCs w:val="28"/>
+        </w:rPr>
+        <w:br w:type="page"/>
+      </w:r>
+    </w:p>
+    <w:p>
+      <w:pPr>
         <w:pStyle w:val="Nadpis2"/>
         <w:numPr>
           <w:ilvl w:val="1"/>
           <w:numId w:val="1"/>
         </w:numPr>
       </w:pPr>
-      <w:bookmarkStart w:id="29" w:name="_Toc165061"/>
-      <w:bookmarkStart w:id="30" w:name="_Toc1929638"/>
-      <w:r>
+      <w:bookmarkStart w:id="37" w:name="_Toc2351098"/>
+      <w:r>
+        <w:lastRenderedPageBreak/>
         <w:t>Případy užití</w:t>
       </w:r>
-      <w:bookmarkEnd w:id="29"/>
-      <w:bookmarkEnd w:id="30"/>
+      <w:bookmarkEnd w:id="37"/>
     </w:p>
     <w:p>
       <w:pPr>
@@ -6882,32 +8144,18 @@
     </w:p>
     <w:p>
       <w:pPr>
-        <w:pStyle w:val="Nadpis3"/>
-        <w:numPr>
-          <w:ilvl w:val="2"/>
-          <w:numId w:val="1"/>
-        </w:numPr>
-      </w:pPr>
-      <w:bookmarkStart w:id="31" w:name="_Toc165062"/>
-      <w:bookmarkStart w:id="32" w:name="_Toc1929639"/>
+        <w:pStyle w:val="Zkladntext"/>
+        <w:keepNext/>
+      </w:pPr>
       <w:r>
         <w:rPr>
           <w:noProof/>
         </w:rPr>
-        <w:lastRenderedPageBreak/>
         <w:drawing>
-          <wp:anchor distT="0" distB="0" distL="114300" distR="114300" simplePos="0" relativeHeight="251659264" behindDoc="0" locked="0" layoutInCell="1" allowOverlap="1" wp14:anchorId="1254C733" wp14:editId="596A98E3">
-            <wp:simplePos x="0" y="0"/>
-            <wp:positionH relativeFrom="margin">
-              <wp:align>center</wp:align>
-            </wp:positionH>
-            <wp:positionV relativeFrom="paragraph">
-              <wp:posOffset>429260</wp:posOffset>
-            </wp:positionV>
-            <wp:extent cx="6407785" cy="4321810"/>
-            <wp:effectExtent l="0" t="0" r="0" b="2540"/>
-            <wp:wrapTopAndBottom/>
-            <wp:docPr id="3" name="Obrázek 3"/>
+          <wp:inline distT="0" distB="0" distL="0" distR="0" wp14:anchorId="2CFC7C80" wp14:editId="56E1E3B4">
+            <wp:extent cx="5427980" cy="4338320"/>
+            <wp:effectExtent l="0" t="0" r="1270" b="5080"/>
+            <wp:docPr id="7" name="Obrázek 7"/>
             <wp:cNvGraphicFramePr>
               <a:graphicFrameLocks xmlns:a="http://schemas.openxmlformats.org/drawingml/2006/main" noChangeAspect="1"/>
             </wp:cNvGraphicFramePr>
@@ -6921,13 +8169,14 @@
                     </pic:cNvPicPr>
                   </pic:nvPicPr>
                   <pic:blipFill>
-                    <a:blip r:embed="rId15">
+                    <a:blip r:embed="rId14">
                       <a:extLst>
                         <a:ext uri="{28A0092B-C50C-407E-A947-70E740481C1C}">
                           <a14:useLocalDpi xmlns:a14="http://schemas.microsoft.com/office/drawing/2010/main" val="0"/>
                         </a:ext>
                       </a:extLst>
                     </a:blip>
+                    <a:srcRect/>
                     <a:stretch>
                       <a:fillRect/>
                     </a:stretch>
@@ -6935,7 +8184,7 @@
                   <pic:spPr bwMode="auto">
                     <a:xfrm>
                       <a:off x="0" y="0"/>
-                      <a:ext cx="6407785" cy="4321810"/>
+                      <a:ext cx="5427980" cy="4338320"/>
                     </a:xfrm>
                     <a:prstGeom prst="rect">
                       <a:avLst/>
@@ -6948,220 +8197,43 @@
                 </pic:pic>
               </a:graphicData>
             </a:graphic>
-            <wp14:sizeRelH relativeFrom="margin">
-              <wp14:pctWidth>0</wp14:pctWidth>
-            </wp14:sizeRelH>
-            <wp14:sizeRelV relativeFrom="margin">
-              <wp14:pctHeight>0</wp14:pctHeight>
-            </wp14:sizeRelV>
-          </wp:anchor>
+          </wp:inline>
         </w:drawing>
       </w:r>
-      <w:r>
-        <w:rPr>
-          <w:noProof/>
-        </w:rPr>
-        <mc:AlternateContent>
-          <mc:Choice Requires="wps">
-            <w:drawing>
-              <wp:anchor distT="0" distB="0" distL="114300" distR="114300" simplePos="0" relativeHeight="251660288" behindDoc="0" locked="0" layoutInCell="1" allowOverlap="1" wp14:anchorId="6978207E" wp14:editId="40836E6B">
-                <wp:simplePos x="0" y="0"/>
-                <wp:positionH relativeFrom="column">
-                  <wp:posOffset>-613830</wp:posOffset>
-                </wp:positionH>
-                <wp:positionV relativeFrom="paragraph">
-                  <wp:posOffset>4667957</wp:posOffset>
-                </wp:positionV>
-                <wp:extent cx="6407785" cy="635"/>
-                <wp:effectExtent l="0" t="0" r="0" b="0"/>
-                <wp:wrapTopAndBottom/>
-                <wp:docPr id="2" name="Textové pole 2"/>
-                <wp:cNvGraphicFramePr/>
-                <a:graphic xmlns:a="http://schemas.openxmlformats.org/drawingml/2006/main">
-                  <a:graphicData uri="http://schemas.microsoft.com/office/word/2010/wordprocessingShape">
-                    <wps:wsp>
-                      <wps:cNvSpPr txBox="1"/>
-                      <wps:spPr>
-                        <a:xfrm>
-                          <a:off x="0" y="0"/>
-                          <a:ext cx="6407785" cy="635"/>
-                        </a:xfrm>
-                        <a:prstGeom prst="rect">
-                          <a:avLst/>
-                        </a:prstGeom>
-                        <a:solidFill>
-                          <a:prstClr val="white"/>
-                        </a:solidFill>
-                        <a:ln>
-                          <a:noFill/>
-                        </a:ln>
-                      </wps:spPr>
-                      <wps:txbx>
-                        <w:txbxContent>
-                          <w:p>
-                            <w:pPr>
-                              <w:pStyle w:val="Titulek"/>
-                              <w:jc w:val="center"/>
-                              <w:rPr>
-                                <w:rFonts w:cs="Arial"/>
-                                <w:iCs/>
-                                <w:noProof/>
-                                <w:sz w:val="28"/>
-                                <w:szCs w:val="28"/>
-                              </w:rPr>
-                            </w:pPr>
-                            <w:bookmarkStart w:id="33" w:name="_Toc165071"/>
-                            <w:bookmarkStart w:id="34" w:name="_Toc1929658"/>
-                            <w:r>
-                              <w:t xml:space="preserve">Obrázek </w:t>
-                            </w:r>
-                            <w:r>
-                              <w:rPr>
-                                <w:noProof/>
-                              </w:rPr>
-                              <w:fldChar w:fldCharType="begin"/>
-                            </w:r>
-                            <w:r>
-                              <w:rPr>
-                                <w:noProof/>
-                              </w:rPr>
-                              <w:instrText xml:space="preserve"> SEQ Obrázek \* ARABIC </w:instrText>
-                            </w:r>
-                            <w:r>
-                              <w:rPr>
-                                <w:noProof/>
-                              </w:rPr>
-                              <w:fldChar w:fldCharType="separate"/>
-                            </w:r>
-                            <w:r>
-                              <w:rPr>
-                                <w:noProof/>
-                              </w:rPr>
-                              <w:t>2</w:t>
-                            </w:r>
-                            <w:r>
-                              <w:rPr>
-                                <w:noProof/>
-                              </w:rPr>
-                              <w:fldChar w:fldCharType="end"/>
-                            </w:r>
-                            <w:r>
-                              <w:t xml:space="preserve"> - </w:t>
-                            </w:r>
-                            <w:r>
-                              <w:t>Use Case Diagram</w:t>
-                            </w:r>
-                            <w:bookmarkEnd w:id="33"/>
-                            <w:bookmarkEnd w:id="34"/>
-                          </w:p>
-                        </w:txbxContent>
-                      </wps:txbx>
-                      <wps:bodyPr rot="0" spcFirstLastPara="0" vertOverflow="overflow" horzOverflow="overflow" vert="horz" wrap="square" lIns="0" tIns="0" rIns="0" bIns="0" numCol="1" spcCol="0" rtlCol="0" fromWordArt="0" anchor="t" anchorCtr="0" forceAA="0" compatLnSpc="1">
-                        <a:prstTxWarp prst="textNoShape">
-                          <a:avLst/>
-                        </a:prstTxWarp>
-                        <a:spAutoFit/>
-                      </wps:bodyPr>
-                    </wps:wsp>
-                  </a:graphicData>
-                </a:graphic>
-              </wp:anchor>
-            </w:drawing>
-          </mc:Choice>
-          <mc:Fallback>
-            <w:pict>
-              <v:shapetype w14:anchorId="6978207E" id="_x0000_t202" coordsize="21600,21600" o:spt="202" path="m,l,21600r21600,l21600,xe">
-                <v:stroke joinstyle="miter"/>
-                <v:path gradientshapeok="t" o:connecttype="rect"/>
-              </v:shapetype>
-              <v:shape id="Textové pole 2" o:spid="_x0000_s1026" type="#_x0000_t202" style="position:absolute;left:0;text-align:left;margin-left:-48.35pt;margin-top:367.55pt;width:504.55pt;height:.05pt;z-index:251660288;visibility:visible;mso-wrap-style:square;mso-wrap-distance-left:9pt;mso-wrap-distance-top:0;mso-wrap-distance-right:9pt;mso-wrap-distance-bottom:0;mso-position-horizontal:absolute;mso-position-horizontal-relative:text;mso-position-vertical:absolute;mso-position-vertical-relative:text;v-text-anchor:top" o:gfxdata="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" stroked="f">
-                <v:textbox style="mso-fit-shape-to-text:t" inset="0,0,0,0">
-                  <w:txbxContent>
-                    <w:p>
-                      <w:pPr>
-                        <w:pStyle w:val="Titulek"/>
-                        <w:jc w:val="center"/>
-                        <w:rPr>
-                          <w:rFonts w:cs="Arial"/>
-                          <w:iCs/>
-                          <w:noProof/>
-                          <w:sz w:val="28"/>
-                          <w:szCs w:val="28"/>
-                        </w:rPr>
-                      </w:pPr>
-                      <w:bookmarkStart w:id="35" w:name="_Toc165071"/>
-                      <w:bookmarkStart w:id="36" w:name="_Toc1929658"/>
-                      <w:r>
-                        <w:t xml:space="preserve">Obrázek </w:t>
-                      </w:r>
-                      <w:r>
-                        <w:rPr>
-                          <w:noProof/>
-                        </w:rPr>
-                        <w:fldChar w:fldCharType="begin"/>
-                      </w:r>
-                      <w:r>
-                        <w:rPr>
-                          <w:noProof/>
-                        </w:rPr>
-                        <w:instrText xml:space="preserve"> SEQ Obrázek \* ARABIC </w:instrText>
-                      </w:r>
-                      <w:r>
-                        <w:rPr>
-                          <w:noProof/>
-                        </w:rPr>
-                        <w:fldChar w:fldCharType="separate"/>
-                      </w:r>
-                      <w:r>
-                        <w:rPr>
-                          <w:noProof/>
-                        </w:rPr>
-                        <w:t>2</w:t>
-                      </w:r>
-                      <w:r>
-                        <w:rPr>
-                          <w:noProof/>
-                        </w:rPr>
-                        <w:fldChar w:fldCharType="end"/>
-                      </w:r>
-                      <w:r>
-                        <w:t xml:space="preserve"> - </w:t>
-                      </w:r>
-                      <w:r>
-                        <w:t>Use Case Diagram</w:t>
-                      </w:r>
-                      <w:bookmarkEnd w:id="35"/>
-                      <w:bookmarkEnd w:id="36"/>
-                    </w:p>
-                  </w:txbxContent>
-                </v:textbox>
-                <w10:wrap type="topAndBottom"/>
-              </v:shape>
-            </w:pict>
-          </mc:Fallback>
-        </mc:AlternateContent>
-      </w:r>
-      <w:r>
-        <w:t>Model případů užití</w:t>
-      </w:r>
-      <w:bookmarkEnd w:id="31"/>
-      <w:bookmarkEnd w:id="32"/>
-    </w:p>
-    <w:p>
-      <w:pPr>
-        <w:pStyle w:val="Nadpis3"/>
-        <w:numPr>
-          <w:ilvl w:val="2"/>
-          <w:numId w:val="1"/>
-        </w:numPr>
-      </w:pPr>
-      <w:bookmarkStart w:id="37" w:name="_Toc165063"/>
-      <w:bookmarkStart w:id="38" w:name="_Toc1929640"/>
+    </w:p>
+    <w:p>
+      <w:pPr>
+        <w:pStyle w:val="Titulek"/>
+        <w:jc w:val="both"/>
+      </w:pPr>
+      <w:bookmarkStart w:id="38" w:name="_Toc2351081"/>
+      <w:r>
+        <w:t xml:space="preserve">Obrázek </w:t>
+      </w:r>
+      <w:fldSimple w:instr=" SEQ Obrázek \* ARABIC ">
+        <w:r>
+          <w:rPr>
+            <w:noProof/>
+          </w:rPr>
+          <w:t>2</w:t>
+        </w:r>
+      </w:fldSimple>
+      <w:r>
+        <w:t xml:space="preserve"> - Use Case</w:t>
+      </w:r>
+      <w:bookmarkEnd w:id="38"/>
+    </w:p>
+    <w:p>
+      <w:pPr>
+        <w:pStyle w:val="Nadpis2"/>
+      </w:pPr>
+      <w:bookmarkStart w:id="39" w:name="_Toc165063"/>
+      <w:bookmarkStart w:id="40" w:name="_Toc2351099"/>
       <w:r>
         <w:t>Popis vrstev případů užití</w:t>
       </w:r>
-      <w:bookmarkEnd w:id="37"/>
-      <w:bookmarkEnd w:id="38"/>
+      <w:bookmarkEnd w:id="39"/>
+      <w:bookmarkEnd w:id="40"/>
     </w:p>
     <w:p>
       <w:pPr>
@@ -7177,15 +8249,14 @@
     </w:p>
     <w:p>
       <w:pPr>
-        <w:pStyle w:val="Nadpis4"/>
-        <w:numPr>
-          <w:ilvl w:val="3"/>
-          <w:numId w:val="1"/>
-        </w:numPr>
-      </w:pPr>
-      <w:r>
+        <w:pStyle w:val="Nadpis3"/>
+      </w:pPr>
+      <w:bookmarkStart w:id="41" w:name="_Toc2351100"/>
+      <w:r>
+        <w:lastRenderedPageBreak/>
         <w:t>Uživatel</w:t>
       </w:r>
+      <w:bookmarkEnd w:id="41"/>
     </w:p>
     <w:p>
       <w:pPr>
@@ -7273,7 +8344,6 @@
         </w:numPr>
       </w:pPr>
       <w:r>
-        <w:lastRenderedPageBreak/>
         <w:t xml:space="preserve">Přidat předmět do </w:t>
       </w:r>
       <w:r>
@@ -7444,6 +8514,7 @@
         </w:numPr>
       </w:pPr>
       <w:r>
+        <w:lastRenderedPageBreak/>
         <w:t xml:space="preserve">Zobrazit informace o garantovi </w:t>
       </w:r>
       <w:r>
@@ -7488,22 +8559,14 @@
       </w:r>
     </w:p>
     <w:p>
-      <w:r>
-        <w:br w:type="page"/>
-      </w:r>
-    </w:p>
-    <w:p>
-      <w:pPr>
-        <w:pStyle w:val="Nadpis4"/>
-        <w:numPr>
-          <w:ilvl w:val="3"/>
-          <w:numId w:val="1"/>
-        </w:numPr>
-      </w:pPr>
-      <w:r>
-        <w:lastRenderedPageBreak/>
+      <w:pPr>
+        <w:pStyle w:val="Nadpis3"/>
+      </w:pPr>
+      <w:bookmarkStart w:id="42" w:name="_Toc2351101"/>
+      <w:r>
         <w:t>Správa</w:t>
       </w:r>
+      <w:bookmarkEnd w:id="42"/>
     </w:p>
     <w:p>
       <w:pPr>
@@ -7565,38 +8628,42 @@
     </w:p>
     <w:p>
       <w:pPr>
+        <w:pStyle w:val="Nadpis2"/>
+      </w:pPr>
+      <w:bookmarkStart w:id="43" w:name="_Toc165064"/>
+      <w:bookmarkStart w:id="44" w:name="_Toc2351102"/>
+      <w:r>
+        <w:t>Scénář případu užití</w:t>
+      </w:r>
+      <w:bookmarkEnd w:id="43"/>
+      <w:bookmarkEnd w:id="44"/>
+      <w:r>
+        <w:t xml:space="preserve"> </w:t>
+      </w:r>
+    </w:p>
+    <w:p>
+      <w:pPr>
+        <w:pStyle w:val="Zkladntext"/>
+      </w:pPr>
+      <w:r>
+        <w:t>V této části se podíváme na scénáře případů užití pro jednotlivé případy aktéra správce. Jedná se o správu garantů, správu oborů a správu předmětů.</w:t>
+      </w:r>
+    </w:p>
+    <w:p>
+      <w:r>
+        <w:br w:type="page"/>
+      </w:r>
+    </w:p>
+    <w:p>
+      <w:pPr>
         <w:pStyle w:val="Nadpis3"/>
-        <w:numPr>
-          <w:ilvl w:val="2"/>
-          <w:numId w:val="1"/>
-        </w:numPr>
-      </w:pPr>
-      <w:bookmarkStart w:id="39" w:name="_Toc165064"/>
-      <w:bookmarkStart w:id="40" w:name="_Toc1929641"/>
-      <w:r>
-        <w:t>Scénář případu užití</w:t>
-      </w:r>
-      <w:bookmarkEnd w:id="39"/>
-      <w:bookmarkEnd w:id="40"/>
-      <w:r>
-        <w:t xml:space="preserve"> </w:t>
-      </w:r>
-    </w:p>
-    <w:p>
-      <w:pPr>
-        <w:pStyle w:val="Zkladntext"/>
-      </w:pPr>
-      <w:r>
-        <w:t>V této části se podíváme na scénáře případů užití pro jednotlivé případy aktéra správce. Jedná se o správu garantů, správu oborů a správu předmětů.</w:t>
-      </w:r>
-    </w:p>
-    <w:p>
-      <w:pPr>
-        <w:pStyle w:val="Zkladntext"/>
-      </w:pPr>
-      <w:r>
+      </w:pPr>
+      <w:bookmarkStart w:id="45" w:name="_Toc2351103"/>
+      <w:r>
+        <w:lastRenderedPageBreak/>
         <w:t>Správa garantů správcem:</w:t>
       </w:r>
+      <w:bookmarkEnd w:id="45"/>
     </w:p>
     <w:p>
       <w:pPr>
@@ -7606,8 +8673,8 @@
       <w:r>
         <w:t xml:space="preserve">                  </w:t>
       </w:r>
-      <w:bookmarkStart w:id="41" w:name="_Toc165082"/>
-      <w:bookmarkStart w:id="42" w:name="_Toc1929669"/>
+      <w:bookmarkStart w:id="46" w:name="_Toc165082"/>
+      <w:bookmarkStart w:id="47" w:name="_Toc2351079"/>
       <w:r>
         <w:t xml:space="preserve">Tabulka </w:t>
       </w:r>
@@ -7650,8 +8717,8 @@
       <w:r>
         <w:t xml:space="preserve"> garantů</w:t>
       </w:r>
-      <w:bookmarkEnd w:id="41"/>
-      <w:bookmarkEnd w:id="42"/>
+      <w:bookmarkEnd w:id="46"/>
+      <w:bookmarkEnd w:id="47"/>
     </w:p>
     <w:tbl>
       <w:tblPr>
@@ -7990,7 +9057,6 @@
               <w:rPr>
                 <w:b/>
               </w:rPr>
-              <w:lastRenderedPageBreak/>
               <w:t>Podmínky ukončení</w:t>
             </w:r>
             <w:r>
@@ -8031,9 +9097,15 @@
     <w:p/>
     <w:p/>
     <w:p>
-      <w:r>
+      <w:pPr>
+        <w:pStyle w:val="Nadpis3"/>
+      </w:pPr>
+      <w:bookmarkStart w:id="48" w:name="_Toc2351104"/>
+      <w:r>
+        <w:lastRenderedPageBreak/>
         <w:t>Model správy garanta:</w:t>
       </w:r>
+      <w:bookmarkEnd w:id="48"/>
     </w:p>
     <w:p>
       <w:pPr>
@@ -8049,6 +9121,127 @@
             <wp:extent cx="5399405" cy="5729605"/>
             <wp:effectExtent l="0" t="0" r="0" b="4445"/>
             <wp:docPr id="5" name="Obrázek 5"/>
+            <wp:cNvGraphicFramePr>
+              <a:graphicFrameLocks xmlns:a="http://schemas.openxmlformats.org/drawingml/2006/main" noChangeAspect="1"/>
+            </wp:cNvGraphicFramePr>
+            <a:graphic xmlns:a="http://schemas.openxmlformats.org/drawingml/2006/main">
+              <a:graphicData uri="http://schemas.openxmlformats.org/drawingml/2006/picture">
+                <pic:pic xmlns:pic="http://schemas.openxmlformats.org/drawingml/2006/picture">
+                  <pic:nvPicPr>
+                    <pic:cNvPr id="1" name=""/>
+                    <pic:cNvPicPr/>
+                  </pic:nvPicPr>
+                  <pic:blipFill>
+                    <a:blip r:embed="rId15"/>
+                    <a:stretch>
+                      <a:fillRect/>
+                    </a:stretch>
+                  </pic:blipFill>
+                  <pic:spPr>
+                    <a:xfrm>
+                      <a:off x="0" y="0"/>
+                      <a:ext cx="5399405" cy="5729605"/>
+                    </a:xfrm>
+                    <a:prstGeom prst="rect">
+                      <a:avLst/>
+                    </a:prstGeom>
+                  </pic:spPr>
+                </pic:pic>
+              </a:graphicData>
+            </a:graphic>
+          </wp:inline>
+        </w:drawing>
+      </w:r>
+    </w:p>
+    <w:p>
+      <w:pPr>
+        <w:pStyle w:val="Titulek"/>
+        <w:jc w:val="both"/>
+      </w:pPr>
+      <w:bookmarkStart w:id="49" w:name="_Toc165072"/>
+      <w:bookmarkStart w:id="50" w:name="_Toc2351082"/>
+      <w:r>
+        <w:t xml:space="preserve">Obrázek </w:t>
+      </w:r>
+      <w:r>
+        <w:rPr>
+          <w:noProof/>
+        </w:rPr>
+        <w:fldChar w:fldCharType="begin"/>
+      </w:r>
+      <w:r>
+        <w:rPr>
+          <w:noProof/>
+        </w:rPr>
+        <w:instrText xml:space="preserve"> SEQ Obrázek \* ARABIC </w:instrText>
+      </w:r>
+      <w:r>
+        <w:rPr>
+          <w:noProof/>
+        </w:rPr>
+        <w:fldChar w:fldCharType="separate"/>
+      </w:r>
+      <w:r>
+        <w:rPr>
+          <w:noProof/>
+        </w:rPr>
+        <w:t>3</w:t>
+      </w:r>
+      <w:r>
+        <w:rPr>
+          <w:noProof/>
+        </w:rPr>
+        <w:fldChar w:fldCharType="end"/>
+      </w:r>
+      <w:r>
+        <w:t xml:space="preserve"> </w:t>
+      </w:r>
+      <w:r>
+        <w:t xml:space="preserve">- </w:t>
+      </w:r>
+      <w:r>
+        <w:t>S</w:t>
+      </w:r>
+      <w:r>
+        <w:t>cénář – správa</w:t>
+      </w:r>
+      <w:r>
+        <w:t xml:space="preserve"> garantů</w:t>
+      </w:r>
+      <w:bookmarkEnd w:id="49"/>
+      <w:bookmarkEnd w:id="50"/>
+    </w:p>
+    <w:p/>
+    <w:p>
+      <w:r>
+        <w:br w:type="page"/>
+      </w:r>
+    </w:p>
+    <w:p>
+      <w:pPr>
+        <w:pStyle w:val="Nadpis3"/>
+      </w:pPr>
+      <w:bookmarkStart w:id="51" w:name="_Toc2351105"/>
+      <w:r>
+        <w:lastRenderedPageBreak/>
+        <w:t>Model správy oborů:</w:t>
+      </w:r>
+      <w:bookmarkEnd w:id="51"/>
+    </w:p>
+    <w:p>
+      <w:pPr>
+        <w:pStyle w:val="Zkladntext"/>
+        <w:keepNext/>
+      </w:pPr>
+      <w:r>
+        <w:rPr>
+          <w:noProof/>
+        </w:rPr>
+        <w:drawing>
+          <wp:inline distT="0" distB="0" distL="0" distR="0" wp14:anchorId="528A508F" wp14:editId="1F416E7F">
+            <wp:extent cx="5276850" cy="5534025"/>
+            <wp:effectExtent l="0" t="0" r="0" b="9525"/>
+            <wp:docPr id="4" name="Obrázek 4"/>
             <wp:cNvGraphicFramePr>
               <a:graphicFrameLocks xmlns:a="http://schemas.openxmlformats.org/drawingml/2006/main" noChangeAspect="1"/>
             </wp:cNvGraphicFramePr>
@@ -8068,7 +9261,7 @@
                   <pic:spPr>
                     <a:xfrm>
                       <a:off x="0" y="0"/>
-                      <a:ext cx="5399405" cy="5729605"/>
+                      <a:ext cx="5276850" cy="5534025"/>
                     </a:xfrm>
                     <a:prstGeom prst="rect">
                       <a:avLst/>
@@ -8086,8 +9279,8 @@
         <w:pStyle w:val="Titulek"/>
         <w:jc w:val="both"/>
       </w:pPr>
-      <w:bookmarkStart w:id="43" w:name="_Toc165072"/>
-      <w:bookmarkStart w:id="44" w:name="_Toc1929659"/>
+      <w:bookmarkStart w:id="52" w:name="_Toc165073"/>
+      <w:bookmarkStart w:id="53" w:name="_Toc2351083"/>
       <w:r>
         <w:t xml:space="preserve">Obrázek </w:t>
       </w:r>
@@ -8113,7 +9306,7 @@
         <w:rPr>
           <w:noProof/>
         </w:rPr>
-        <w:t>3</w:t>
+        <w:t>4</w:t>
       </w:r>
       <w:r>
         <w:rPr>
@@ -8122,24 +9315,17 @@
         <w:fldChar w:fldCharType="end"/>
       </w:r>
       <w:r>
-        <w:t xml:space="preserve"> </w:t>
-      </w:r>
-      <w:r>
-        <w:t xml:space="preserve">- </w:t>
-      </w:r>
-      <w:r>
-        <w:t>S</w:t>
-      </w:r>
-      <w:r>
-        <w:t>cénář – správa</w:t>
-      </w:r>
-      <w:r>
-        <w:t xml:space="preserve"> garantů</w:t>
-      </w:r>
-      <w:bookmarkEnd w:id="43"/>
-      <w:bookmarkEnd w:id="44"/>
-    </w:p>
-    <w:p/>
+        <w:t xml:space="preserve"> - </w:t>
+      </w:r>
+      <w:r>
+        <w:t>Scénář – správa</w:t>
+      </w:r>
+      <w:r>
+        <w:t xml:space="preserve"> oborů</w:t>
+      </w:r>
+      <w:bookmarkEnd w:id="52"/>
+      <w:bookmarkEnd w:id="53"/>
+    </w:p>
     <w:p>
       <w:r>
         <w:br w:type="page"/>
@@ -8151,7 +9337,7 @@
       </w:pPr>
       <w:r>
         <w:lastRenderedPageBreak/>
-        <w:t>Model správy oborů:</w:t>
+        <w:t>Model správy předmětů:</w:t>
       </w:r>
     </w:p>
     <w:p>
@@ -8164,10 +9350,10 @@
           <w:noProof/>
         </w:rPr>
         <w:drawing>
-          <wp:inline distT="0" distB="0" distL="0" distR="0" wp14:anchorId="528A508F" wp14:editId="1F416E7F">
-            <wp:extent cx="5276850" cy="5534025"/>
-            <wp:effectExtent l="0" t="0" r="0" b="9525"/>
-            <wp:docPr id="4" name="Obrázek 4"/>
+          <wp:inline distT="0" distB="0" distL="0" distR="0" wp14:anchorId="2C38C1E0" wp14:editId="187269A5">
+            <wp:extent cx="5399405" cy="5932805"/>
+            <wp:effectExtent l="0" t="0" r="0" b="0"/>
+            <wp:docPr id="6" name="Obrázek 6"/>
             <wp:cNvGraphicFramePr>
               <a:graphicFrameLocks xmlns:a="http://schemas.openxmlformats.org/drawingml/2006/main" noChangeAspect="1"/>
             </wp:cNvGraphicFramePr>
@@ -8187,118 +9373,6 @@
                   <pic:spPr>
                     <a:xfrm>
                       <a:off x="0" y="0"/>
-                      <a:ext cx="5276850" cy="5534025"/>
-                    </a:xfrm>
-                    <a:prstGeom prst="rect">
-                      <a:avLst/>
-                    </a:prstGeom>
-                  </pic:spPr>
-                </pic:pic>
-              </a:graphicData>
-            </a:graphic>
-          </wp:inline>
-        </w:drawing>
-      </w:r>
-    </w:p>
-    <w:p>
-      <w:pPr>
-        <w:pStyle w:val="Titulek"/>
-        <w:jc w:val="both"/>
-      </w:pPr>
-      <w:bookmarkStart w:id="45" w:name="_Toc165073"/>
-      <w:bookmarkStart w:id="46" w:name="_Toc1929660"/>
-      <w:r>
-        <w:t xml:space="preserve">Obrázek </w:t>
-      </w:r>
-      <w:r>
-        <w:rPr>
-          <w:noProof/>
-        </w:rPr>
-        <w:fldChar w:fldCharType="begin"/>
-      </w:r>
-      <w:r>
-        <w:rPr>
-          <w:noProof/>
-        </w:rPr>
-        <w:instrText xml:space="preserve"> SEQ Obrázek \* ARABIC </w:instrText>
-      </w:r>
-      <w:r>
-        <w:rPr>
-          <w:noProof/>
-        </w:rPr>
-        <w:fldChar w:fldCharType="separate"/>
-      </w:r>
-      <w:r>
-        <w:rPr>
-          <w:noProof/>
-        </w:rPr>
-        <w:t>4</w:t>
-      </w:r>
-      <w:r>
-        <w:rPr>
-          <w:noProof/>
-        </w:rPr>
-        <w:fldChar w:fldCharType="end"/>
-      </w:r>
-      <w:r>
-        <w:t xml:space="preserve"> - </w:t>
-      </w:r>
-      <w:r>
-        <w:t>Scénář – správa</w:t>
-      </w:r>
-      <w:r>
-        <w:t xml:space="preserve"> oborů</w:t>
-      </w:r>
-      <w:bookmarkEnd w:id="45"/>
-      <w:bookmarkEnd w:id="46"/>
-    </w:p>
-    <w:p>
-      <w:r>
-        <w:br w:type="page"/>
-      </w:r>
-    </w:p>
-    <w:p>
-      <w:pPr>
-        <w:pStyle w:val="Zkladntext"/>
-      </w:pPr>
-      <w:r>
-        <w:lastRenderedPageBreak/>
-        <w:t>Model správy předmětů:</w:t>
-      </w:r>
-    </w:p>
-    <w:p>
-      <w:pPr>
-        <w:pStyle w:val="Zkladntext"/>
-        <w:keepNext/>
-      </w:pPr>
-      <w:r>
-        <w:rPr>
-          <w:noProof/>
-        </w:rPr>
-        <w:drawing>
-          <wp:inline distT="0" distB="0" distL="0" distR="0" wp14:anchorId="2C38C1E0" wp14:editId="187269A5">
-            <wp:extent cx="5399405" cy="5932805"/>
-            <wp:effectExtent l="0" t="0" r="0" b="0"/>
-            <wp:docPr id="6" name="Obrázek 6"/>
-            <wp:cNvGraphicFramePr>
-              <a:graphicFrameLocks xmlns:a="http://schemas.openxmlformats.org/drawingml/2006/main" noChangeAspect="1"/>
-            </wp:cNvGraphicFramePr>
-            <a:graphic xmlns:a="http://schemas.openxmlformats.org/drawingml/2006/main">
-              <a:graphicData uri="http://schemas.openxmlformats.org/drawingml/2006/picture">
-                <pic:pic xmlns:pic="http://schemas.openxmlformats.org/drawingml/2006/picture">
-                  <pic:nvPicPr>
-                    <pic:cNvPr id="1" name=""/>
-                    <pic:cNvPicPr/>
-                  </pic:nvPicPr>
-                  <pic:blipFill>
-                    <a:blip r:embed="rId18"/>
-                    <a:stretch>
-                      <a:fillRect/>
-                    </a:stretch>
-                  </pic:blipFill>
-                  <pic:spPr>
-                    <a:xfrm>
-                      <a:off x="0" y="0"/>
                       <a:ext cx="5399405" cy="5932805"/>
                     </a:xfrm>
                     <a:prstGeom prst="rect">
@@ -8317,8 +9391,8 @@
         <w:pStyle w:val="Titulek"/>
         <w:jc w:val="both"/>
       </w:pPr>
-      <w:bookmarkStart w:id="47" w:name="_Toc165074"/>
-      <w:bookmarkStart w:id="48" w:name="_Toc1929661"/>
+      <w:bookmarkStart w:id="54" w:name="_Toc165074"/>
+      <w:bookmarkStart w:id="55" w:name="_Toc2351084"/>
       <w:r>
         <w:t xml:space="preserve">Obrázek </w:t>
       </w:r>
@@ -8367,8 +9441,8 @@
       <w:r>
         <w:t>předmětů</w:t>
       </w:r>
-      <w:bookmarkEnd w:id="47"/>
-      <w:bookmarkEnd w:id="48"/>
+      <w:bookmarkEnd w:id="54"/>
+      <w:bookmarkEnd w:id="55"/>
     </w:p>
     <w:p>
       <w:pPr>
@@ -8394,14 +9468,14 @@
           <w:numId w:val="1"/>
         </w:numPr>
       </w:pPr>
-      <w:bookmarkStart w:id="49" w:name="_Toc165065"/>
-      <w:bookmarkStart w:id="50" w:name="_Toc1929642"/>
+      <w:bookmarkStart w:id="56" w:name="_Toc165065"/>
+      <w:bookmarkStart w:id="57" w:name="_Toc2351106"/>
       <w:r>
         <w:lastRenderedPageBreak/>
         <w:t>Popis implementace</w:t>
       </w:r>
-      <w:bookmarkEnd w:id="49"/>
-      <w:bookmarkEnd w:id="50"/>
+      <w:bookmarkEnd w:id="56"/>
+      <w:bookmarkEnd w:id="57"/>
     </w:p>
     <w:p>
       <w:pPr>
@@ -8419,13 +9493,13 @@
           <w:numId w:val="1"/>
         </w:numPr>
       </w:pPr>
-      <w:bookmarkStart w:id="51" w:name="_Toc165066"/>
-      <w:bookmarkStart w:id="52" w:name="_Toc1929643"/>
+      <w:bookmarkStart w:id="58" w:name="_Toc165066"/>
+      <w:bookmarkStart w:id="59" w:name="_Toc2351107"/>
       <w:r>
         <w:t>Výběr prostředí ASP.Net vs .Net</w:t>
       </w:r>
-      <w:bookmarkEnd w:id="51"/>
-      <w:bookmarkEnd w:id="52"/>
+      <w:bookmarkEnd w:id="58"/>
+      <w:bookmarkEnd w:id="59"/>
     </w:p>
     <w:p>
       <w:pPr>
@@ -8451,9 +9525,11 @@
           <w:numId w:val="1"/>
         </w:numPr>
       </w:pPr>
+      <w:bookmarkStart w:id="60" w:name="_Toc2351108"/>
       <w:r>
         <w:t>NuGet</w:t>
       </w:r>
+      <w:bookmarkEnd w:id="60"/>
     </w:p>
     <w:p>
       <w:pPr>
@@ -8486,9 +9562,11 @@
           <w:numId w:val="1"/>
         </w:numPr>
       </w:pPr>
+      <w:bookmarkStart w:id="61" w:name="_Toc2351109"/>
       <w:r>
         <w:t>Dapper</w:t>
       </w:r>
+      <w:bookmarkEnd w:id="61"/>
     </w:p>
     <w:p>
       <w:pPr>
@@ -8593,13 +9671,13 @@
           <w:numId w:val="1"/>
         </w:numPr>
       </w:pPr>
-      <w:bookmarkStart w:id="53" w:name="_Toc165067"/>
-      <w:bookmarkStart w:id="54" w:name="_Toc1929644"/>
+      <w:bookmarkStart w:id="62" w:name="_Toc165067"/>
+      <w:bookmarkStart w:id="63" w:name="_Toc2351110"/>
       <w:r>
         <w:t>Hromadné plnění dat do databáze</w:t>
       </w:r>
-      <w:bookmarkEnd w:id="53"/>
-      <w:bookmarkEnd w:id="54"/>
+      <w:bookmarkEnd w:id="62"/>
+      <w:bookmarkEnd w:id="63"/>
     </w:p>
     <w:p>
       <w:pPr>
@@ -8688,13 +9766,13 @@
           <w:numId w:val="1"/>
         </w:numPr>
       </w:pPr>
-      <w:bookmarkStart w:id="55" w:name="_Toc534978934"/>
-      <w:bookmarkStart w:id="56" w:name="_Toc1929645"/>
+      <w:bookmarkStart w:id="64" w:name="_Toc534978934"/>
+      <w:bookmarkStart w:id="65" w:name="_Toc2351111"/>
       <w:r>
         <w:t>Načtení popisů k předmětům do databáze</w:t>
       </w:r>
-      <w:bookmarkEnd w:id="55"/>
-      <w:bookmarkEnd w:id="56"/>
+      <w:bookmarkEnd w:id="64"/>
+      <w:bookmarkEnd w:id="65"/>
     </w:p>
     <w:p>
       <w:pPr>
@@ -8793,7 +9871,7 @@
         </w:numPr>
         <w:ind w:left="431" w:hanging="431"/>
       </w:pPr>
-      <w:bookmarkStart w:id="57" w:name="_Toc1929646"/>
+      <w:bookmarkStart w:id="66" w:name="_Toc2351112"/>
       <w:r>
         <w:lastRenderedPageBreak/>
         <w:t xml:space="preserve">Výzkumná část </w:t>
@@ -8807,7 +9885,7 @@
       <w:r>
         <w:t>raktická část)</w:t>
       </w:r>
-      <w:bookmarkEnd w:id="57"/>
+      <w:bookmarkEnd w:id="66"/>
     </w:p>
     <w:p>
       <w:pPr>
@@ -8864,11 +9942,11 @@
       <w:pPr>
         <w:pStyle w:val="Nadpis2"/>
       </w:pPr>
-      <w:bookmarkStart w:id="58" w:name="_Toc1929647"/>
+      <w:bookmarkStart w:id="67" w:name="_Toc2351113"/>
       <w:r>
         <w:t>Výsledky dotazníkového šetření</w:t>
       </w:r>
-      <w:bookmarkEnd w:id="58"/>
+      <w:bookmarkEnd w:id="67"/>
     </w:p>
     <w:p>
       <w:pPr>
@@ -8888,11 +9966,11 @@
       <w:pPr>
         <w:pStyle w:val="Nadpis2"/>
       </w:pPr>
-      <w:bookmarkStart w:id="59" w:name="_Toc1929648"/>
+      <w:bookmarkStart w:id="68" w:name="_Toc2351114"/>
       <w:r>
         <w:t>Výsledky experimentálních měření</w:t>
       </w:r>
-      <w:bookmarkEnd w:id="59"/>
+      <w:bookmarkEnd w:id="68"/>
     </w:p>
     <w:p>
       <w:pPr>
@@ -8906,11 +9984,11 @@
       <w:pPr>
         <w:pStyle w:val="Nadpis2"/>
       </w:pPr>
-      <w:bookmarkStart w:id="60" w:name="_Toc1929649"/>
+      <w:bookmarkStart w:id="69" w:name="_Toc2351115"/>
       <w:r>
         <w:t>Výsledky</w:t>
       </w:r>
-      <w:bookmarkEnd w:id="60"/>
+      <w:bookmarkEnd w:id="69"/>
       <w:r>
         <w:t xml:space="preserve"> </w:t>
       </w:r>
@@ -8919,27 +9997,27 @@
       <w:pPr>
         <w:pStyle w:val="Nadpis2"/>
       </w:pPr>
-      <w:bookmarkStart w:id="61" w:name="_Toc1929650"/>
+      <w:bookmarkStart w:id="70" w:name="_Toc2351116"/>
       <w:r>
         <w:t>A</w:t>
       </w:r>
       <w:r>
         <w:t>nalýza dat</w:t>
       </w:r>
-      <w:bookmarkEnd w:id="61"/>
+      <w:bookmarkEnd w:id="70"/>
     </w:p>
     <w:p>
       <w:pPr>
         <w:pStyle w:val="Nadpis2"/>
       </w:pPr>
-      <w:bookmarkStart w:id="62" w:name="_Toc1929651"/>
+      <w:bookmarkStart w:id="71" w:name="_Toc2351117"/>
       <w:r>
         <w:t>P</w:t>
       </w:r>
       <w:r>
         <w:t>olostrukturované rozhovory</w:t>
       </w:r>
-      <w:bookmarkEnd w:id="62"/>
+      <w:bookmarkEnd w:id="71"/>
     </w:p>
     <w:p>
       <w:pPr>
@@ -8960,12 +10038,12 @@
         </w:tabs>
         <w:ind w:left="426" w:hanging="426"/>
       </w:pPr>
-      <w:bookmarkStart w:id="63" w:name="_Toc1929652"/>
+      <w:bookmarkStart w:id="72" w:name="_Toc2351118"/>
       <w:r>
         <w:lastRenderedPageBreak/>
         <w:t>Diskuze</w:t>
       </w:r>
-      <w:bookmarkEnd w:id="63"/>
+      <w:bookmarkEnd w:id="72"/>
     </w:p>
     <w:p>
       <w:pPr>
@@ -9026,12 +10104,12 @@
       <w:r>
         <w:br w:type="page"/>
       </w:r>
-      <w:bookmarkStart w:id="64" w:name="_Toc1929653"/>
+      <w:bookmarkStart w:id="73" w:name="_Toc2351119"/>
       <w:r>
         <w:lastRenderedPageBreak/>
         <w:t>Návrh řešení a doporučení pro praxi</w:t>
       </w:r>
-      <w:bookmarkEnd w:id="64"/>
+      <w:bookmarkEnd w:id="73"/>
     </w:p>
     <w:p>
       <w:pPr>
@@ -9059,12 +10137,12 @@
         </w:numPr>
         <w:ind w:left="142"/>
       </w:pPr>
-      <w:bookmarkStart w:id="65" w:name="_Toc1929654"/>
+      <w:bookmarkStart w:id="74" w:name="_Toc2351120"/>
       <w:r>
         <w:lastRenderedPageBreak/>
         <w:t>Závěr</w:t>
       </w:r>
-      <w:bookmarkEnd w:id="65"/>
+      <w:bookmarkEnd w:id="74"/>
     </w:p>
     <w:p>
       <w:pPr>
@@ -9132,7 +10210,7 @@
         <w:br w:type="page"/>
       </w:r>
     </w:p>
-    <w:bookmarkStart w:id="66" w:name="_Toc1929655" w:displacedByCustomXml="next"/>
+    <w:bookmarkStart w:id="75" w:name="_Toc2351121" w:displacedByCustomXml="next"/>
     <w:sdt>
       <w:sdtPr>
         <w:rPr>
@@ -9163,7 +10241,7 @@
           <w:r>
             <w:t>Seznam použité literatury</w:t>
           </w:r>
-          <w:bookmarkEnd w:id="66"/>
+          <w:bookmarkEnd w:id="75"/>
         </w:p>
         <w:sdt>
           <w:sdtPr>
@@ -9193,7 +10271,7 @@
               <w:r>
                 <w:t xml:space="preserve">[cit. 2018-11-15]. Dostupné z: </w:t>
               </w:r>
-              <w:hyperlink r:id="rId19" w:history="1">
+              <w:hyperlink r:id="rId18" w:history="1">
                 <w:r>
                   <w:rPr>
                     <w:rStyle w:val="Hypertextovodkaz"/>
@@ -9236,7 +10314,7 @@
                 <w:br/>
                 <w:t xml:space="preserve">z: </w:t>
               </w:r>
-              <w:hyperlink r:id="rId20" w:history="1">
+              <w:hyperlink r:id="rId19" w:history="1">
                 <w:r>
                   <w:rPr>
                     <w:rStyle w:val="Hypertextovodkaz"/>
@@ -9275,7 +10353,7 @@
               <w:r>
                 <w:t xml:space="preserve">: Microsoft, 2016, 10. 01. 2018 [cit. 2019-02-25]. Dostupné z: </w:t>
               </w:r>
-              <w:hyperlink r:id="rId21" w:history="1">
+              <w:hyperlink r:id="rId20" w:history="1">
                 <w:r>
                   <w:rPr>
                     <w:rStyle w:val="Hypertextovodkaz"/>
@@ -9395,8 +10473,6 @@
                 <w:pStyle w:val="Zkladntext"/>
                 <w:ind w:left="360"/>
               </w:pPr>
-              <w:bookmarkStart w:id="67" w:name="_GoBack"/>
-              <w:bookmarkEnd w:id="67"/>
             </w:p>
             <w:p>
               <w:pPr>
@@ -9431,12 +10507,12 @@
         </w:numPr>
         <w:ind w:left="142"/>
       </w:pPr>
-      <w:bookmarkStart w:id="68" w:name="_Toc1929656"/>
+      <w:bookmarkStart w:id="76" w:name="_Toc2351122"/>
       <w:r>
         <w:lastRenderedPageBreak/>
         <w:t>Přílohy</w:t>
       </w:r>
-      <w:bookmarkEnd w:id="68"/>
+      <w:bookmarkEnd w:id="76"/>
     </w:p>
     <w:p>
       <w:pPr>
@@ -10257,7 +11333,7 @@
   <w:abstractNum w:abstractNumId="12" w15:restartNumberingAfterBreak="0">
     <w:nsid w:val="379E634F"/>
     <w:multiLevelType w:val="multilevel"/>
-    <w:tmpl w:val="B8842326"/>
+    <w:tmpl w:val="C8340E4E"/>
     <w:lvl w:ilvl="0">
       <w:start w:val="1"/>
       <w:numFmt w:val="decimal"/>
@@ -12652,6 +13728,7 @@
     <w:rsid w:val="00490D89"/>
     <w:rsid w:val="005C2C5F"/>
     <w:rsid w:val="00645426"/>
+    <w:rsid w:val="006C5FD6"/>
     <w:rsid w:val="006E60B8"/>
     <w:rsid w:val="0070088F"/>
     <w:rsid w:val="00842A3D"/>
@@ -13606,7 +14683,7 @@
 </file>
 
 <file path=customXml/itemProps1.xml><?xml version="1.0" encoding="utf-8"?>
-<ds:datastoreItem xmlns:ds="http://schemas.openxmlformats.org/officeDocument/2006/customXml" ds:itemID="{FE23672F-264B-4FF5-9895-108E61F9907F}">
+<ds:datastoreItem xmlns:ds="http://schemas.openxmlformats.org/officeDocument/2006/customXml" ds:itemID="{0C15635B-2731-4E86-804E-48B365B5A972}">
   <ds:schemaRefs>
     <ds:schemaRef ds:uri="http://schemas.openxmlformats.org/officeDocument/2006/bibliography"/>
   </ds:schemaRefs>

--- a/dokumentace/ZP_VSPJ_SPPSP.docx
+++ b/dokumentace/ZP_VSPJ_SPPSP.docx
@@ -53,6 +53,7 @@
             <w:listItem w:displayText="Katedra zdravotnických studií" w:value="Katedra zdravotnických studií"/>
           </w:dropDownList>
         </w:sdtPr>
+        <w:sdtEndPr/>
         <w:sdtContent>
           <w:r>
             <w:rPr>
@@ -119,6 +120,7 @@
             <w:listItem w:displayText="diplomová práce" w:value="diplomová práce"/>
           </w:dropDownList>
         </w:sdtPr>
+        <w:sdtEndPr/>
         <w:sdtContent>
           <w:r>
             <w:rPr>
@@ -676,6 +678,7 @@
             <w:listItem w:displayText="Katedra zdravotnických studií" w:value="Katedra zdravotnických studií"/>
           </w:dropDownList>
         </w:sdtPr>
+        <w:sdtEndPr/>
         <w:sdtContent>
           <w:r>
             <w:t>Katedra technických studií</w:t>
@@ -837,6 +840,7 @@
             <w:listItem w:displayText="diplomová" w:value="diplomová"/>
           </w:dropDownList>
         </w:sdtPr>
+        <w:sdtEndPr/>
         <w:sdtContent>
           <w:r>
             <w:t>bakalářská</w:t>
@@ -891,6 +895,7 @@
             <w:listItem w:displayText="diplomové" w:value="diplomové"/>
           </w:dropDownList>
         </w:sdtPr>
+        <w:sdtEndPr/>
         <w:sdtContent>
           <w:r>
             <w:t>bakalářské</w:t>
@@ -932,6 +937,7 @@
             <w:listItem w:displayText="diplomovou" w:value="diplomovou"/>
           </w:dropDownList>
         </w:sdtPr>
+        <w:sdtEndPr/>
         <w:sdtContent>
           <w:r>
             <w:t>bakalářskou</w:t>
@@ -987,6 +993,7 @@
             <w:listItem w:displayText="diplomové" w:value="diplomové"/>
           </w:dropDownList>
         </w:sdtPr>
+        <w:sdtEndPr/>
         <w:sdtContent>
           <w:r>
             <w:t>bakalářské</w:t>
@@ -1033,6 +1040,7 @@
             <w:listItem w:displayText="diplomové" w:value="diplomové"/>
           </w:dropDownList>
         </w:sdtPr>
+        <w:sdtEndPr/>
         <w:sdtContent>
           <w:r>
             <w:t>bakalářské</w:t>
@@ -1074,6 +1082,7 @@
             <w:listItem w:displayText="diplomové" w:value="diplomové"/>
           </w:dropDownList>
         </w:sdtPr>
+        <w:sdtEndPr/>
         <w:sdtContent>
           <w:r>
             <w:t>bakalářské</w:t>
@@ -1110,6 +1119,7 @@
             <w:calendar w:val="gregorian"/>
           </w:date>
         </w:sdtPr>
+        <w:sdtEndPr/>
         <w:sdtContent>
           <w:r>
             <w:t>20. března 2019</w:t>
@@ -1199,8 +1209,6 @@
         <w:lastRenderedPageBreak/>
         <w:t>Poděkování</w:t>
       </w:r>
-      <w:bookmarkStart w:id="0" w:name="_GoBack"/>
-      <w:bookmarkEnd w:id="0"/>
     </w:p>
     <w:p>
       <w:pPr>
@@ -4526,7 +4534,7 @@
       <w:pPr>
         <w:pStyle w:val="Nzev"/>
       </w:pPr>
-      <w:bookmarkStart w:id="1" w:name="_Toc342837153"/>
+      <w:bookmarkStart w:id="0" w:name="_Toc342837153"/>
       <w:r>
         <w:lastRenderedPageBreak/>
         <w:t xml:space="preserve">Seznam </w:t>
@@ -4534,7 +4542,7 @@
       <w:r>
         <w:t>obrázků</w:t>
       </w:r>
-      <w:bookmarkEnd w:id="1"/>
+      <w:bookmarkEnd w:id="0"/>
     </w:p>
     <w:p>
       <w:pPr>
@@ -5553,7 +5561,7 @@
       <w:pPr>
         <w:pStyle w:val="Nzev"/>
       </w:pPr>
-      <w:bookmarkStart w:id="2" w:name="_Toc342837154"/>
+      <w:bookmarkStart w:id="1" w:name="_Toc342837154"/>
       <w:r>
         <w:lastRenderedPageBreak/>
         <w:t xml:space="preserve">Seznam </w:t>
@@ -5561,7 +5569,7 @@
       <w:r>
         <w:t>použitých zkratek</w:t>
       </w:r>
-      <w:bookmarkEnd w:id="2"/>
+      <w:bookmarkEnd w:id="1"/>
     </w:p>
     <w:p>
       <w:pPr>
@@ -5768,18 +5776,18 @@
           <w:numId w:val="0"/>
         </w:numPr>
       </w:pPr>
-      <w:bookmarkStart w:id="3" w:name="_Toc2351085"/>
+      <w:bookmarkStart w:id="2" w:name="_Toc2351085"/>
       <w:r>
         <w:lastRenderedPageBreak/>
         <w:t>Úvod</w:t>
       </w:r>
-      <w:bookmarkEnd w:id="3"/>
+      <w:bookmarkEnd w:id="2"/>
     </w:p>
     <w:p>
       <w:pPr>
         <w:pStyle w:val="Zkladntext"/>
       </w:pPr>
-      <w:bookmarkStart w:id="4" w:name="_Hlk528563465"/>
+      <w:bookmarkStart w:id="3" w:name="_Hlk528563465"/>
       <w:r>
         <w:t xml:space="preserve">Účelem této aplikace je vytvořit prostředí, ve které mohou studenti naplánovat celé jejich studium a mít přehled a plán na celou dobu studia. Aplikace umožní nastavení počtu semestrů od dvou semestrů pro studenty s dostatkem uznaných předmětů až po jedenáct semestrů i pro déle studující studenty. Tato hranice je nejpravděpodobnější podle počtů semestrů potřebných ke splnění studia, kde další semestr by prakticky znamenal celé další studium a jelikož je plán flexibilní lze přidávat a odebírat semestry podle potřeby </w:t>
       </w:r>
@@ -5818,7 +5826,7 @@
         <w:lastRenderedPageBreak/>
         <w:t>a nepotřebují přetvářet plán a počítat kredity, zda budou dostačující nebo ne po každé, když zapisují předměty do semestru</w:t>
       </w:r>
-      <w:bookmarkEnd w:id="4"/>
+      <w:bookmarkEnd w:id="3"/>
       <w:r>
         <w:t xml:space="preserve">. </w:t>
       </w:r>
@@ -5832,39 +5840,51 @@
           <w:numId w:val="0"/>
         </w:numPr>
       </w:pPr>
-      <w:bookmarkStart w:id="5" w:name="_Toc2351086"/>
+      <w:bookmarkStart w:id="4" w:name="_Toc2351086"/>
       <w:r>
         <w:t>Motivace</w:t>
       </w:r>
+      <w:bookmarkEnd w:id="4"/>
+    </w:p>
+    <w:p>
+      <w:pPr>
+        <w:pStyle w:val="Zkladntext"/>
+      </w:pPr>
+      <w:r>
+        <w:t xml:space="preserve">Toto téma bylo vybráno kvůli častým problémům studentů, kteří z různých důvodů prodlužují studium, jenž má za důsledek často nedostatek kreditů ke konci studia </w:t>
+      </w:r>
+      <w:r>
+        <w:br/>
+      </w:r>
+      <w:r>
+        <w:t xml:space="preserve">a za důsledek ukončení studia nebo žádání o </w:t>
+      </w:r>
+      <w:r>
+        <w:t>výjimku</w:t>
+      </w:r>
+      <w:r>
+        <w:t xml:space="preserve">. Celkově by tato </w:t>
+      </w:r>
+      <w:r>
+        <w:t>aplikace</w:t>
+      </w:r>
+      <w:r>
+        <w:t xml:space="preserve"> měla napomoci studentům s bezpečnějším volením předmětů bez strachování při registraci nového semestru, zda budou kredity stačit k pokračování. Vytvoření této aplikace také prověří moje schopnosti a zkušenosti nabyté z předmětů databázové systémy na práci </w:t>
+      </w:r>
+      <w:r>
+        <w:br/>
+      </w:r>
+      <w:r>
+        <w:t xml:space="preserve">s daty v databázi, programování a programování desktopových aplikací využité </w:t>
+      </w:r>
+      <w:r>
+        <w:br/>
+      </w:r>
+      <w:bookmarkStart w:id="5" w:name="_GoBack"/>
       <w:bookmarkEnd w:id="5"/>
-    </w:p>
-    <w:p>
-      <w:pPr>
-        <w:pStyle w:val="Zkladntext"/>
-      </w:pPr>
-      <w:r>
-        <w:t xml:space="preserve">V této </w:t>
-      </w:r>
-      <w:r>
-        <w:t xml:space="preserve">krátké kapitole by měl autor stručně a výstižně čtenáři vysvětlit </w:t>
-      </w:r>
-      <w:r>
-        <w:t xml:space="preserve">proč se </w:t>
-      </w:r>
-      <w:r>
-        <w:t xml:space="preserve">ve své práci věnuje tomuto konkrétnímu tématu a jaké očekává přínosy práce. </w:t>
-      </w:r>
-      <w:r>
-        <w:t xml:space="preserve">Student by se měl zaměřit i na souvislost se studovaným studijním programem. </w:t>
-      </w:r>
-      <w:r>
-        <w:t>Text této kapitoly by neměl přesáhnout ½ strany.</w:t>
-      </w:r>
-    </w:p>
-    <w:p>
-      <w:pPr>
-        <w:pStyle w:val="Zkladntext"/>
-      </w:pPr>
+      <w:r>
+        <w:t>pro implementaci této aplikace a umožnění přehledného zobrazení díky formulářovým oknům technologie .NET.</w:t>
+      </w:r>
     </w:p>
     <w:p>
       <w:pPr>
@@ -8210,14 +8230,36 @@
       <w:r>
         <w:t xml:space="preserve">Obrázek </w:t>
       </w:r>
-      <w:fldSimple w:instr=" SEQ Obrázek \* ARABIC ">
-        <w:r>
-          <w:rPr>
-            <w:noProof/>
-          </w:rPr>
-          <w:t>2</w:t>
-        </w:r>
-      </w:fldSimple>
+      <w:r>
+        <w:rPr>
+          <w:noProof/>
+        </w:rPr>
+        <w:fldChar w:fldCharType="begin"/>
+      </w:r>
+      <w:r>
+        <w:rPr>
+          <w:noProof/>
+        </w:rPr>
+        <w:instrText xml:space="preserve"> SEQ Obrázek \* ARABIC </w:instrText>
+      </w:r>
+      <w:r>
+        <w:rPr>
+          <w:noProof/>
+        </w:rPr>
+        <w:fldChar w:fldCharType="separate"/>
+      </w:r>
+      <w:r>
+        <w:rPr>
+          <w:noProof/>
+        </w:rPr>
+        <w:t>2</w:t>
+      </w:r>
+      <w:r>
+        <w:rPr>
+          <w:noProof/>
+        </w:rPr>
+        <w:fldChar w:fldCharType="end"/>
+      </w:r>
       <w:r>
         <w:t xml:space="preserve"> - Use Case</w:t>
       </w:r>
@@ -10228,6 +10270,7 @@
           <w:docPartUnique/>
         </w:docPartObj>
       </w:sdtPr>
+      <w:sdtEndPr/>
       <w:sdtContent>
         <w:p>
           <w:pPr>
@@ -10248,6 +10291,7 @@
             <w:id w:val="-573587230"/>
             <w:bibliography/>
           </w:sdtPr>
+          <w:sdtEndPr/>
           <w:sdtContent>
             <w:p>
               <w:pPr>
@@ -10828,6 +10872,7 @@
         <w:docPartUnique/>
       </w:docPartObj>
     </w:sdtPr>
+    <w:sdtEndPr/>
     <w:sdtContent>
       <w:p>
         <w:pPr>
@@ -10868,6 +10913,7 @@
         <w:docPartUnique/>
       </w:docPartObj>
     </w:sdtPr>
+    <w:sdtEndPr/>
     <w:sdtContent>
       <w:p>
         <w:pPr>
@@ -13735,6 +13781,7 @@
     <w:rsid w:val="0084557C"/>
     <w:rsid w:val="008A5034"/>
     <w:rsid w:val="00976AF9"/>
+    <w:rsid w:val="00B507C6"/>
     <w:rsid w:val="00D262F9"/>
     <w:rsid w:val="00D77469"/>
     <w:rsid w:val="00FB748E"/>
@@ -14683,7 +14730,7 @@
 </file>
 
 <file path=customXml/itemProps1.xml><?xml version="1.0" encoding="utf-8"?>
-<ds:datastoreItem xmlns:ds="http://schemas.openxmlformats.org/officeDocument/2006/customXml" ds:itemID="{0C15635B-2731-4E86-804E-48B365B5A972}">
+<ds:datastoreItem xmlns:ds="http://schemas.openxmlformats.org/officeDocument/2006/customXml" ds:itemID="{1E57D6B5-ADDF-4FB5-B9C5-FD463E857330}">
   <ds:schemaRefs>
     <ds:schemaRef ds:uri="http://schemas.openxmlformats.org/officeDocument/2006/bibliography"/>
   </ds:schemaRefs>

--- a/dokumentace/ZP_VSPJ_SPPSP.docx
+++ b/dokumentace/ZP_VSPJ_SPPSP.docx
@@ -53,7 +53,6 @@
             <w:listItem w:displayText="Katedra zdravotnických studií" w:value="Katedra zdravotnických studií"/>
           </w:dropDownList>
         </w:sdtPr>
-        <w:sdtEndPr/>
         <w:sdtContent>
           <w:r>
             <w:rPr>
@@ -120,7 +119,6 @@
             <w:listItem w:displayText="diplomová práce" w:value="diplomová práce"/>
           </w:dropDownList>
         </w:sdtPr>
-        <w:sdtEndPr/>
         <w:sdtContent>
           <w:r>
             <w:rPr>
@@ -678,7 +676,6 @@
             <w:listItem w:displayText="Katedra zdravotnických studií" w:value="Katedra zdravotnických studií"/>
           </w:dropDownList>
         </w:sdtPr>
-        <w:sdtEndPr/>
         <w:sdtContent>
           <w:r>
             <w:t>Katedra technických studií</w:t>
@@ -840,7 +837,6 @@
             <w:listItem w:displayText="diplomová" w:value="diplomová"/>
           </w:dropDownList>
         </w:sdtPr>
-        <w:sdtEndPr/>
         <w:sdtContent>
           <w:r>
             <w:t>bakalářská</w:t>
@@ -895,7 +891,6 @@
             <w:listItem w:displayText="diplomové" w:value="diplomové"/>
           </w:dropDownList>
         </w:sdtPr>
-        <w:sdtEndPr/>
         <w:sdtContent>
           <w:r>
             <w:t>bakalářské</w:t>
@@ -937,7 +932,6 @@
             <w:listItem w:displayText="diplomovou" w:value="diplomovou"/>
           </w:dropDownList>
         </w:sdtPr>
-        <w:sdtEndPr/>
         <w:sdtContent>
           <w:r>
             <w:t>bakalářskou</w:t>
@@ -993,7 +987,6 @@
             <w:listItem w:displayText="diplomové" w:value="diplomové"/>
           </w:dropDownList>
         </w:sdtPr>
-        <w:sdtEndPr/>
         <w:sdtContent>
           <w:r>
             <w:t>bakalářské</w:t>
@@ -1040,7 +1033,6 @@
             <w:listItem w:displayText="diplomové" w:value="diplomové"/>
           </w:dropDownList>
         </w:sdtPr>
-        <w:sdtEndPr/>
         <w:sdtContent>
           <w:r>
             <w:t>bakalářské</w:t>
@@ -1082,7 +1074,6 @@
             <w:listItem w:displayText="diplomové" w:value="diplomové"/>
           </w:dropDownList>
         </w:sdtPr>
-        <w:sdtEndPr/>
         <w:sdtContent>
           <w:r>
             <w:t>bakalářské</w:t>
@@ -1119,7 +1110,6 @@
             <w:calendar w:val="gregorian"/>
           </w:date>
         </w:sdtPr>
-        <w:sdtEndPr/>
         <w:sdtContent>
           <w:r>
             <w:t>20. března 2019</w:t>
@@ -1225,21 +1215,7 @@
         <w:rPr>
           <w:i/>
         </w:rPr>
-        <w:t xml:space="preserve">bych rád poděkoval svému vedoucímu doc. Ing. Karlovi </w:t>
-      </w:r>
-      <w:proofErr w:type="spellStart"/>
-      <w:r>
-        <w:rPr>
-          <w:i/>
-        </w:rPr>
-        <w:t>Richtovi</w:t>
-      </w:r>
-      <w:proofErr w:type="spellEnd"/>
-      <w:r>
-        <w:rPr>
-          <w:i/>
-        </w:rPr>
-        <w:t>, CSc. Za vedení a možnosti vytvářet tuto práci pod jeho vedením. Dále bych rád poděkoval kolegovi Jáchymu Hruškovi za poskytnutí dat na hromadné načítání předmětů ze školní databáze.</w:t>
+        <w:t>bych rád poděkoval svému vedoucímu doc. Ing. Karlovi Richtovi, CSc. Za vedení a možnosti vytvářet tuto práci pod jeho vedením. Dále bych rád poděkoval kolegovi Jáchymu Hruškovi za poskytnutí dat na hromadné načítání předmětů ze školní databáze.</w:t>
       </w:r>
     </w:p>
     <w:p>
@@ -1263,6 +1239,8 @@
         <w:t>Obsah</w:t>
       </w:r>
     </w:p>
+    <w:bookmarkStart w:id="0" w:name="_GoBack"/>
+    <w:bookmarkEnd w:id="0"/>
     <w:p>
       <w:pPr>
         <w:pStyle w:val="Obsah1"/>
@@ -1285,7 +1263,7 @@
       <w:r>
         <w:fldChar w:fldCharType="separate"/>
       </w:r>
-      <w:hyperlink w:anchor="_Toc2351085" w:history="1">
+      <w:hyperlink w:anchor="_Toc2511892" w:history="1">
         <w:r>
           <w:rPr>
             <w:rStyle w:val="Hypertextovodkaz"/>
@@ -1312,7 +1290,7 @@
             <w:noProof/>
             <w:webHidden/>
           </w:rPr>
-          <w:instrText xml:space="preserve"> PAGEREF _Toc2351085 \h </w:instrText>
+          <w:instrText xml:space="preserve"> PAGEREF _Toc2511892 \h </w:instrText>
         </w:r>
         <w:r>
           <w:rPr>
@@ -1356,7 +1334,7 @@
           <w:szCs w:val="22"/>
         </w:rPr>
       </w:pPr>
-      <w:hyperlink w:anchor="_Toc2351086" w:history="1">
+      <w:hyperlink w:anchor="_Toc2511893" w:history="1">
         <w:r>
           <w:rPr>
             <w:rStyle w:val="Hypertextovodkaz"/>
@@ -1383,7 +1361,7 @@
             <w:noProof/>
             <w:webHidden/>
           </w:rPr>
-          <w:instrText xml:space="preserve"> PAGEREF _Toc2351086 \h </w:instrText>
+          <w:instrText xml:space="preserve"> PAGEREF _Toc2511893 \h </w:instrText>
         </w:r>
         <w:r>
           <w:rPr>
@@ -1427,7 +1405,7 @@
           <w:szCs w:val="22"/>
         </w:rPr>
       </w:pPr>
-      <w:hyperlink w:anchor="_Toc2351087" w:history="1">
+      <w:hyperlink w:anchor="_Toc2511894" w:history="1">
         <w:r>
           <w:rPr>
             <w:rStyle w:val="Hypertextovodkaz"/>
@@ -1454,7 +1432,7 @@
             <w:noProof/>
             <w:webHidden/>
           </w:rPr>
-          <w:instrText xml:space="preserve"> PAGEREF _Toc2351087 \h </w:instrText>
+          <w:instrText xml:space="preserve"> PAGEREF _Toc2511894 \h </w:instrText>
         </w:r>
         <w:r>
           <w:rPr>
@@ -1499,7 +1477,7 @@
           <w:szCs w:val="22"/>
         </w:rPr>
       </w:pPr>
-      <w:hyperlink w:anchor="_Toc2351088" w:history="1">
+      <w:hyperlink w:anchor="_Toc2511895" w:history="1">
         <w:r>
           <w:rPr>
             <w:rStyle w:val="Hypertextovodkaz"/>
@@ -1542,7 +1520,7 @@
             <w:noProof/>
             <w:webHidden/>
           </w:rPr>
-          <w:instrText xml:space="preserve"> PAGEREF _Toc2351088 \h </w:instrText>
+          <w:instrText xml:space="preserve"> PAGEREF _Toc2511895 \h </w:instrText>
         </w:r>
         <w:r>
           <w:rPr>
@@ -1562,7 +1540,7 @@
             <w:noProof/>
             <w:webHidden/>
           </w:rPr>
-          <w:t>13</w:t>
+          <w:t>14</w:t>
         </w:r>
         <w:r>
           <w:rPr>
@@ -1587,7 +1565,7 @@
           <w:szCs w:val="22"/>
         </w:rPr>
       </w:pPr>
-      <w:hyperlink w:anchor="_Toc2351089" w:history="1">
+      <w:hyperlink w:anchor="_Toc2511896" w:history="1">
         <w:r>
           <w:rPr>
             <w:rStyle w:val="Hypertextovodkaz"/>
@@ -1630,7 +1608,7 @@
             <w:noProof/>
             <w:webHidden/>
           </w:rPr>
-          <w:instrText xml:space="preserve"> PAGEREF _Toc2351089 \h </w:instrText>
+          <w:instrText xml:space="preserve"> PAGEREF _Toc2511896 \h </w:instrText>
         </w:r>
         <w:r>
           <w:rPr>
@@ -1650,7 +1628,7 @@
             <w:noProof/>
             <w:webHidden/>
           </w:rPr>
-          <w:t>13</w:t>
+          <w:t>14</w:t>
         </w:r>
         <w:r>
           <w:rPr>
@@ -1675,7 +1653,7 @@
           <w:szCs w:val="22"/>
         </w:rPr>
       </w:pPr>
-      <w:hyperlink w:anchor="_Toc2351090" w:history="1">
+      <w:hyperlink w:anchor="_Toc2511897" w:history="1">
         <w:r>
           <w:rPr>
             <w:rStyle w:val="Hypertextovodkaz"/>
@@ -1718,7 +1696,7 @@
             <w:noProof/>
             <w:webHidden/>
           </w:rPr>
-          <w:instrText xml:space="preserve"> PAGEREF _Toc2351090 \h </w:instrText>
+          <w:instrText xml:space="preserve"> PAGEREF _Toc2511897 \h </w:instrText>
         </w:r>
         <w:r>
           <w:rPr>
@@ -1738,7 +1716,7 @@
             <w:noProof/>
             <w:webHidden/>
           </w:rPr>
-          <w:t>14</w:t>
+          <w:t>15</w:t>
         </w:r>
         <w:r>
           <w:rPr>
@@ -1763,7 +1741,7 @@
           <w:szCs w:val="22"/>
         </w:rPr>
       </w:pPr>
-      <w:hyperlink w:anchor="_Toc2351091" w:history="1">
+      <w:hyperlink w:anchor="_Toc2511898" w:history="1">
         <w:r>
           <w:rPr>
             <w:rStyle w:val="Hypertextovodkaz"/>
@@ -1806,7 +1784,7 @@
             <w:noProof/>
             <w:webHidden/>
           </w:rPr>
-          <w:instrText xml:space="preserve"> PAGEREF _Toc2351091 \h </w:instrText>
+          <w:instrText xml:space="preserve"> PAGEREF _Toc2511898 \h </w:instrText>
         </w:r>
         <w:r>
           <w:rPr>
@@ -1826,7 +1804,7 @@
             <w:noProof/>
             <w:webHidden/>
           </w:rPr>
-          <w:t>14</w:t>
+          <w:t>15</w:t>
         </w:r>
         <w:r>
           <w:rPr>
@@ -1851,7 +1829,7 @@
           <w:szCs w:val="22"/>
         </w:rPr>
       </w:pPr>
-      <w:hyperlink w:anchor="_Toc2351092" w:history="1">
+      <w:hyperlink w:anchor="_Toc2511899" w:history="1">
         <w:r>
           <w:rPr>
             <w:rStyle w:val="Hypertextovodkaz"/>
@@ -1894,7 +1872,7 @@
             <w:noProof/>
             <w:webHidden/>
           </w:rPr>
-          <w:instrText xml:space="preserve"> PAGEREF _Toc2351092 \h </w:instrText>
+          <w:instrText xml:space="preserve"> PAGEREF _Toc2511899 \h </w:instrText>
         </w:r>
         <w:r>
           <w:rPr>
@@ -1914,7 +1892,7 @@
             <w:noProof/>
             <w:webHidden/>
           </w:rPr>
-          <w:t>15</w:t>
+          <w:t>16</w:t>
         </w:r>
         <w:r>
           <w:rPr>
@@ -1939,7 +1917,7 @@
           <w:szCs w:val="22"/>
         </w:rPr>
       </w:pPr>
-      <w:hyperlink w:anchor="_Toc2351093" w:history="1">
+      <w:hyperlink w:anchor="_Toc2511900" w:history="1">
         <w:r>
           <w:rPr>
             <w:rStyle w:val="Hypertextovodkaz"/>
@@ -1982,7 +1960,7 @@
             <w:noProof/>
             <w:webHidden/>
           </w:rPr>
-          <w:instrText xml:space="preserve"> PAGEREF _Toc2351093 \h </w:instrText>
+          <w:instrText xml:space="preserve"> PAGEREF _Toc2511900 \h </w:instrText>
         </w:r>
         <w:r>
           <w:rPr>
@@ -2002,7 +1980,7 @@
             <w:noProof/>
             <w:webHidden/>
           </w:rPr>
-          <w:t>16</w:t>
+          <w:t>17</w:t>
         </w:r>
         <w:r>
           <w:rPr>
@@ -2027,7 +2005,7 @@
           <w:szCs w:val="22"/>
         </w:rPr>
       </w:pPr>
-      <w:hyperlink w:anchor="_Toc2351094" w:history="1">
+      <w:hyperlink w:anchor="_Toc2511901" w:history="1">
         <w:r>
           <w:rPr>
             <w:rStyle w:val="Hypertextovodkaz"/>
@@ -2070,7 +2048,7 @@
             <w:noProof/>
             <w:webHidden/>
           </w:rPr>
-          <w:instrText xml:space="preserve"> PAGEREF _Toc2351094 \h </w:instrText>
+          <w:instrText xml:space="preserve"> PAGEREF _Toc2511901 \h </w:instrText>
         </w:r>
         <w:r>
           <w:rPr>
@@ -2090,7 +2068,7 @@
             <w:noProof/>
             <w:webHidden/>
           </w:rPr>
-          <w:t>16</w:t>
+          <w:t>17</w:t>
         </w:r>
         <w:r>
           <w:rPr>
@@ -2115,7 +2093,7 @@
           <w:szCs w:val="22"/>
         </w:rPr>
       </w:pPr>
-      <w:hyperlink w:anchor="_Toc2351095" w:history="1">
+      <w:hyperlink w:anchor="_Toc2511902" w:history="1">
         <w:r>
           <w:rPr>
             <w:rStyle w:val="Hypertextovodkaz"/>
@@ -2158,7 +2136,7 @@
             <w:noProof/>
             <w:webHidden/>
           </w:rPr>
-          <w:instrText xml:space="preserve"> PAGEREF _Toc2351095 \h </w:instrText>
+          <w:instrText xml:space="preserve"> PAGEREF _Toc2511902 \h </w:instrText>
         </w:r>
         <w:r>
           <w:rPr>
@@ -2178,7 +2156,7 @@
             <w:noProof/>
             <w:webHidden/>
           </w:rPr>
-          <w:t>17</w:t>
+          <w:t>18</w:t>
         </w:r>
         <w:r>
           <w:rPr>
@@ -2203,7 +2181,7 @@
           <w:szCs w:val="22"/>
         </w:rPr>
       </w:pPr>
-      <w:hyperlink w:anchor="_Toc2351096" w:history="1">
+      <w:hyperlink w:anchor="_Toc2511903" w:history="1">
         <w:r>
           <w:rPr>
             <w:rStyle w:val="Hypertextovodkaz"/>
@@ -2246,7 +2224,7 @@
             <w:noProof/>
             <w:webHidden/>
           </w:rPr>
-          <w:instrText xml:space="preserve"> PAGEREF _Toc2351096 \h </w:instrText>
+          <w:instrText xml:space="preserve"> PAGEREF _Toc2511903 \h </w:instrText>
         </w:r>
         <w:r>
           <w:rPr>
@@ -2266,7 +2244,7 @@
             <w:noProof/>
             <w:webHidden/>
           </w:rPr>
-          <w:t>17</w:t>
+          <w:t>18</w:t>
         </w:r>
         <w:r>
           <w:rPr>
@@ -2291,7 +2269,7 @@
           <w:szCs w:val="22"/>
         </w:rPr>
       </w:pPr>
-      <w:hyperlink w:anchor="_Toc2351097" w:history="1">
+      <w:hyperlink w:anchor="_Toc2511904" w:history="1">
         <w:r>
           <w:rPr>
             <w:rStyle w:val="Hypertextovodkaz"/>
@@ -2334,7 +2312,7 @@
             <w:noProof/>
             <w:webHidden/>
           </w:rPr>
-          <w:instrText xml:space="preserve"> PAGEREF _Toc2351097 \h </w:instrText>
+          <w:instrText xml:space="preserve"> PAGEREF _Toc2511904 \h </w:instrText>
         </w:r>
         <w:r>
           <w:rPr>
@@ -2354,7 +2332,7 @@
             <w:noProof/>
             <w:webHidden/>
           </w:rPr>
-          <w:t>18</w:t>
+          <w:t>19</w:t>
         </w:r>
         <w:r>
           <w:rPr>
@@ -2379,7 +2357,7 @@
           <w:szCs w:val="22"/>
         </w:rPr>
       </w:pPr>
-      <w:hyperlink w:anchor="_Toc2351098" w:history="1">
+      <w:hyperlink w:anchor="_Toc2511905" w:history="1">
         <w:r>
           <w:rPr>
             <w:rStyle w:val="Hypertextovodkaz"/>
@@ -2422,7 +2400,7 @@
             <w:noProof/>
             <w:webHidden/>
           </w:rPr>
-          <w:instrText xml:space="preserve"> PAGEREF _Toc2351098 \h </w:instrText>
+          <w:instrText xml:space="preserve"> PAGEREF _Toc2511905 \h </w:instrText>
         </w:r>
         <w:r>
           <w:rPr>
@@ -2442,7 +2420,7 @@
             <w:noProof/>
             <w:webHidden/>
           </w:rPr>
-          <w:t>19</w:t>
+          <w:t>20</w:t>
         </w:r>
         <w:r>
           <w:rPr>
@@ -2467,7 +2445,7 @@
           <w:szCs w:val="22"/>
         </w:rPr>
       </w:pPr>
-      <w:hyperlink w:anchor="_Toc2351099" w:history="1">
+      <w:hyperlink w:anchor="_Toc2511906" w:history="1">
         <w:r>
           <w:rPr>
             <w:rStyle w:val="Hypertextovodkaz"/>
@@ -2510,7 +2488,7 @@
             <w:noProof/>
             <w:webHidden/>
           </w:rPr>
-          <w:instrText xml:space="preserve"> PAGEREF _Toc2351099 \h </w:instrText>
+          <w:instrText xml:space="preserve"> PAGEREF _Toc2511906 \h </w:instrText>
         </w:r>
         <w:r>
           <w:rPr>
@@ -2530,7 +2508,7 @@
             <w:noProof/>
             <w:webHidden/>
           </w:rPr>
-          <w:t>19</w:t>
+          <w:t>20</w:t>
         </w:r>
         <w:r>
           <w:rPr>
@@ -2555,7 +2533,7 @@
           <w:szCs w:val="22"/>
         </w:rPr>
       </w:pPr>
-      <w:hyperlink w:anchor="_Toc2351100" w:history="1">
+      <w:hyperlink w:anchor="_Toc2511907" w:history="1">
         <w:r>
           <w:rPr>
             <w:rStyle w:val="Hypertextovodkaz"/>
@@ -2598,7 +2576,7 @@
             <w:noProof/>
             <w:webHidden/>
           </w:rPr>
-          <w:instrText xml:space="preserve"> PAGEREF _Toc2351100 \h </w:instrText>
+          <w:instrText xml:space="preserve"> PAGEREF _Toc2511907 \h </w:instrText>
         </w:r>
         <w:r>
           <w:rPr>
@@ -2618,7 +2596,7 @@
             <w:noProof/>
             <w:webHidden/>
           </w:rPr>
-          <w:t>20</w:t>
+          <w:t>21</w:t>
         </w:r>
         <w:r>
           <w:rPr>
@@ -2643,7 +2621,7 @@
           <w:szCs w:val="22"/>
         </w:rPr>
       </w:pPr>
-      <w:hyperlink w:anchor="_Toc2351101" w:history="1">
+      <w:hyperlink w:anchor="_Toc2511908" w:history="1">
         <w:r>
           <w:rPr>
             <w:rStyle w:val="Hypertextovodkaz"/>
@@ -2686,7 +2664,7 @@
             <w:noProof/>
             <w:webHidden/>
           </w:rPr>
-          <w:instrText xml:space="preserve"> PAGEREF _Toc2351101 \h </w:instrText>
+          <w:instrText xml:space="preserve"> PAGEREF _Toc2511908 \h </w:instrText>
         </w:r>
         <w:r>
           <w:rPr>
@@ -2706,7 +2684,7 @@
             <w:noProof/>
             <w:webHidden/>
           </w:rPr>
-          <w:t>21</w:t>
+          <w:t>22</w:t>
         </w:r>
         <w:r>
           <w:rPr>
@@ -2731,7 +2709,7 @@
           <w:szCs w:val="22"/>
         </w:rPr>
       </w:pPr>
-      <w:hyperlink w:anchor="_Toc2351102" w:history="1">
+      <w:hyperlink w:anchor="_Toc2511909" w:history="1">
         <w:r>
           <w:rPr>
             <w:rStyle w:val="Hypertextovodkaz"/>
@@ -2774,7 +2752,7 @@
             <w:noProof/>
             <w:webHidden/>
           </w:rPr>
-          <w:instrText xml:space="preserve"> PAGEREF _Toc2351102 \h </w:instrText>
+          <w:instrText xml:space="preserve"> PAGEREF _Toc2511909 \h </w:instrText>
         </w:r>
         <w:r>
           <w:rPr>
@@ -2794,7 +2772,7 @@
             <w:noProof/>
             <w:webHidden/>
           </w:rPr>
-          <w:t>21</w:t>
+          <w:t>22</w:t>
         </w:r>
         <w:r>
           <w:rPr>
@@ -2819,7 +2797,7 @@
           <w:szCs w:val="22"/>
         </w:rPr>
       </w:pPr>
-      <w:hyperlink w:anchor="_Toc2351103" w:history="1">
+      <w:hyperlink w:anchor="_Toc2511910" w:history="1">
         <w:r>
           <w:rPr>
             <w:rStyle w:val="Hypertextovodkaz"/>
@@ -2862,7 +2840,7 @@
             <w:noProof/>
             <w:webHidden/>
           </w:rPr>
-          <w:instrText xml:space="preserve"> PAGEREF _Toc2351103 \h </w:instrText>
+          <w:instrText xml:space="preserve"> PAGEREF _Toc2511910 \h </w:instrText>
         </w:r>
         <w:r>
           <w:rPr>
@@ -2882,7 +2860,7 @@
             <w:noProof/>
             <w:webHidden/>
           </w:rPr>
-          <w:t>22</w:t>
+          <w:t>23</w:t>
         </w:r>
         <w:r>
           <w:rPr>
@@ -2907,7 +2885,7 @@
           <w:szCs w:val="22"/>
         </w:rPr>
       </w:pPr>
-      <w:hyperlink w:anchor="_Toc2351104" w:history="1">
+      <w:hyperlink w:anchor="_Toc2511911" w:history="1">
         <w:r>
           <w:rPr>
             <w:rStyle w:val="Hypertextovodkaz"/>
@@ -2950,7 +2928,7 @@
             <w:noProof/>
             <w:webHidden/>
           </w:rPr>
-          <w:instrText xml:space="preserve"> PAGEREF _Toc2351104 \h </w:instrText>
+          <w:instrText xml:space="preserve"> PAGEREF _Toc2511911 \h </w:instrText>
         </w:r>
         <w:r>
           <w:rPr>
@@ -2970,7 +2948,7 @@
             <w:noProof/>
             <w:webHidden/>
           </w:rPr>
-          <w:t>23</w:t>
+          <w:t>24</w:t>
         </w:r>
         <w:r>
           <w:rPr>
@@ -2995,7 +2973,7 @@
           <w:szCs w:val="22"/>
         </w:rPr>
       </w:pPr>
-      <w:hyperlink w:anchor="_Toc2351105" w:history="1">
+      <w:hyperlink w:anchor="_Toc2511912" w:history="1">
         <w:r>
           <w:rPr>
             <w:rStyle w:val="Hypertextovodkaz"/>
@@ -3038,7 +3016,7 @@
             <w:noProof/>
             <w:webHidden/>
           </w:rPr>
-          <w:instrText xml:space="preserve"> PAGEREF _Toc2351105 \h </w:instrText>
+          <w:instrText xml:space="preserve"> PAGEREF _Toc2511912 \h </w:instrText>
         </w:r>
         <w:r>
           <w:rPr>
@@ -3058,7 +3036,7 @@
             <w:noProof/>
             <w:webHidden/>
           </w:rPr>
-          <w:t>24</w:t>
+          <w:t>25</w:t>
         </w:r>
         <w:r>
           <w:rPr>
@@ -3083,7 +3061,7 @@
           <w:szCs w:val="22"/>
         </w:rPr>
       </w:pPr>
-      <w:hyperlink w:anchor="_Toc2351106" w:history="1">
+      <w:hyperlink w:anchor="_Toc2511913" w:history="1">
         <w:r>
           <w:rPr>
             <w:rStyle w:val="Hypertextovodkaz"/>
@@ -3126,7 +3104,7 @@
             <w:noProof/>
             <w:webHidden/>
           </w:rPr>
-          <w:instrText xml:space="preserve"> PAGEREF _Toc2351106 \h </w:instrText>
+          <w:instrText xml:space="preserve"> PAGEREF _Toc2511913 \h </w:instrText>
         </w:r>
         <w:r>
           <w:rPr>
@@ -3146,7 +3124,7 @@
             <w:noProof/>
             <w:webHidden/>
           </w:rPr>
-          <w:t>26</w:t>
+          <w:t>27</w:t>
         </w:r>
         <w:r>
           <w:rPr>
@@ -3171,7 +3149,7 @@
           <w:szCs w:val="22"/>
         </w:rPr>
       </w:pPr>
-      <w:hyperlink w:anchor="_Toc2351107" w:history="1">
+      <w:hyperlink w:anchor="_Toc2511914" w:history="1">
         <w:r>
           <w:rPr>
             <w:rStyle w:val="Hypertextovodkaz"/>
@@ -3214,7 +3192,7 @@
             <w:noProof/>
             <w:webHidden/>
           </w:rPr>
-          <w:instrText xml:space="preserve"> PAGEREF _Toc2351107 \h </w:instrText>
+          <w:instrText xml:space="preserve"> PAGEREF _Toc2511914 \h </w:instrText>
         </w:r>
         <w:r>
           <w:rPr>
@@ -3234,7 +3212,7 @@
             <w:noProof/>
             <w:webHidden/>
           </w:rPr>
-          <w:t>26</w:t>
+          <w:t>27</w:t>
         </w:r>
         <w:r>
           <w:rPr>
@@ -3259,7 +3237,7 @@
           <w:szCs w:val="22"/>
         </w:rPr>
       </w:pPr>
-      <w:hyperlink w:anchor="_Toc2351108" w:history="1">
+      <w:hyperlink w:anchor="_Toc2511915" w:history="1">
         <w:r>
           <w:rPr>
             <w:rStyle w:val="Hypertextovodkaz"/>
@@ -3302,7 +3280,7 @@
             <w:noProof/>
             <w:webHidden/>
           </w:rPr>
-          <w:instrText xml:space="preserve"> PAGEREF _Toc2351108 \h </w:instrText>
+          <w:instrText xml:space="preserve"> PAGEREF _Toc2511915 \h </w:instrText>
         </w:r>
         <w:r>
           <w:rPr>
@@ -3322,7 +3300,7 @@
             <w:noProof/>
             <w:webHidden/>
           </w:rPr>
-          <w:t>26</w:t>
+          <w:t>27</w:t>
         </w:r>
         <w:r>
           <w:rPr>
@@ -3347,7 +3325,7 @@
           <w:szCs w:val="22"/>
         </w:rPr>
       </w:pPr>
-      <w:hyperlink w:anchor="_Toc2351109" w:history="1">
+      <w:hyperlink w:anchor="_Toc2511916" w:history="1">
         <w:r>
           <w:rPr>
             <w:rStyle w:val="Hypertextovodkaz"/>
@@ -3390,7 +3368,7 @@
             <w:noProof/>
             <w:webHidden/>
           </w:rPr>
-          <w:instrText xml:space="preserve"> PAGEREF _Toc2351109 \h </w:instrText>
+          <w:instrText xml:space="preserve"> PAGEREF _Toc2511916 \h </w:instrText>
         </w:r>
         <w:r>
           <w:rPr>
@@ -3410,7 +3388,7 @@
             <w:noProof/>
             <w:webHidden/>
           </w:rPr>
-          <w:t>26</w:t>
+          <w:t>27</w:t>
         </w:r>
         <w:r>
           <w:rPr>
@@ -3435,7 +3413,7 @@
           <w:szCs w:val="22"/>
         </w:rPr>
       </w:pPr>
-      <w:hyperlink w:anchor="_Toc2351110" w:history="1">
+      <w:hyperlink w:anchor="_Toc2511917" w:history="1">
         <w:r>
           <w:rPr>
             <w:rStyle w:val="Hypertextovodkaz"/>
@@ -3478,7 +3456,7 @@
             <w:noProof/>
             <w:webHidden/>
           </w:rPr>
-          <w:instrText xml:space="preserve"> PAGEREF _Toc2351110 \h </w:instrText>
+          <w:instrText xml:space="preserve"> PAGEREF _Toc2511917 \h </w:instrText>
         </w:r>
         <w:r>
           <w:rPr>
@@ -3498,7 +3476,7 @@
             <w:noProof/>
             <w:webHidden/>
           </w:rPr>
-          <w:t>27</w:t>
+          <w:t>28</w:t>
         </w:r>
         <w:r>
           <w:rPr>
@@ -3523,7 +3501,7 @@
           <w:szCs w:val="22"/>
         </w:rPr>
       </w:pPr>
-      <w:hyperlink w:anchor="_Toc2351111" w:history="1">
+      <w:hyperlink w:anchor="_Toc2511918" w:history="1">
         <w:r>
           <w:rPr>
             <w:rStyle w:val="Hypertextovodkaz"/>
@@ -3566,7 +3544,7 @@
             <w:noProof/>
             <w:webHidden/>
           </w:rPr>
-          <w:instrText xml:space="preserve"> PAGEREF _Toc2351111 \h </w:instrText>
+          <w:instrText xml:space="preserve"> PAGEREF _Toc2511918 \h </w:instrText>
         </w:r>
         <w:r>
           <w:rPr>
@@ -3586,7 +3564,7 @@
             <w:noProof/>
             <w:webHidden/>
           </w:rPr>
-          <w:t>27</w:t>
+          <w:t>28</w:t>
         </w:r>
         <w:r>
           <w:rPr>
@@ -3611,7 +3589,7 @@
           <w:szCs w:val="22"/>
         </w:rPr>
       </w:pPr>
-      <w:hyperlink w:anchor="_Toc2351112" w:history="1">
+      <w:hyperlink w:anchor="_Toc2511919" w:history="1">
         <w:r>
           <w:rPr>
             <w:rStyle w:val="Hypertextovodkaz"/>
@@ -3654,7 +3632,7 @@
             <w:noProof/>
             <w:webHidden/>
           </w:rPr>
-          <w:instrText xml:space="preserve"> PAGEREF _Toc2351112 \h </w:instrText>
+          <w:instrText xml:space="preserve"> PAGEREF _Toc2511919 \h </w:instrText>
         </w:r>
         <w:r>
           <w:rPr>
@@ -3674,7 +3652,7 @@
             <w:noProof/>
             <w:webHidden/>
           </w:rPr>
-          <w:t>29</w:t>
+          <w:t>30</w:t>
         </w:r>
         <w:r>
           <w:rPr>
@@ -3699,7 +3677,7 @@
           <w:szCs w:val="22"/>
         </w:rPr>
       </w:pPr>
-      <w:hyperlink w:anchor="_Toc2351113" w:history="1">
+      <w:hyperlink w:anchor="_Toc2511920" w:history="1">
         <w:r>
           <w:rPr>
             <w:rStyle w:val="Hypertextovodkaz"/>
@@ -3742,7 +3720,7 @@
             <w:noProof/>
             <w:webHidden/>
           </w:rPr>
-          <w:instrText xml:space="preserve"> PAGEREF _Toc2351113 \h </w:instrText>
+          <w:instrText xml:space="preserve"> PAGEREF _Toc2511920 \h </w:instrText>
         </w:r>
         <w:r>
           <w:rPr>
@@ -3762,7 +3740,7 @@
             <w:noProof/>
             <w:webHidden/>
           </w:rPr>
-          <w:t>29</w:t>
+          <w:t>30</w:t>
         </w:r>
         <w:r>
           <w:rPr>
@@ -3787,7 +3765,7 @@
           <w:szCs w:val="22"/>
         </w:rPr>
       </w:pPr>
-      <w:hyperlink w:anchor="_Toc2351114" w:history="1">
+      <w:hyperlink w:anchor="_Toc2511921" w:history="1">
         <w:r>
           <w:rPr>
             <w:rStyle w:val="Hypertextovodkaz"/>
@@ -3830,7 +3808,7 @@
             <w:noProof/>
             <w:webHidden/>
           </w:rPr>
-          <w:instrText xml:space="preserve"> PAGEREF _Toc2351114 \h </w:instrText>
+          <w:instrText xml:space="preserve"> PAGEREF _Toc2511921 \h </w:instrText>
         </w:r>
         <w:r>
           <w:rPr>
@@ -3850,7 +3828,7 @@
             <w:noProof/>
             <w:webHidden/>
           </w:rPr>
-          <w:t>29</w:t>
+          <w:t>30</w:t>
         </w:r>
         <w:r>
           <w:rPr>
@@ -3875,7 +3853,7 @@
           <w:szCs w:val="22"/>
         </w:rPr>
       </w:pPr>
-      <w:hyperlink w:anchor="_Toc2351115" w:history="1">
+      <w:hyperlink w:anchor="_Toc2511922" w:history="1">
         <w:r>
           <w:rPr>
             <w:rStyle w:val="Hypertextovodkaz"/>
@@ -3918,7 +3896,7 @@
             <w:noProof/>
             <w:webHidden/>
           </w:rPr>
-          <w:instrText xml:space="preserve"> PAGEREF _Toc2351115 \h </w:instrText>
+          <w:instrText xml:space="preserve"> PAGEREF _Toc2511922 \h </w:instrText>
         </w:r>
         <w:r>
           <w:rPr>
@@ -3938,7 +3916,7 @@
             <w:noProof/>
             <w:webHidden/>
           </w:rPr>
-          <w:t>29</w:t>
+          <w:t>30</w:t>
         </w:r>
         <w:r>
           <w:rPr>
@@ -3963,7 +3941,7 @@
           <w:szCs w:val="22"/>
         </w:rPr>
       </w:pPr>
-      <w:hyperlink w:anchor="_Toc2351116" w:history="1">
+      <w:hyperlink w:anchor="_Toc2511923" w:history="1">
         <w:r>
           <w:rPr>
             <w:rStyle w:val="Hypertextovodkaz"/>
@@ -4006,7 +3984,7 @@
             <w:noProof/>
             <w:webHidden/>
           </w:rPr>
-          <w:instrText xml:space="preserve"> PAGEREF _Toc2351116 \h </w:instrText>
+          <w:instrText xml:space="preserve"> PAGEREF _Toc2511923 \h </w:instrText>
         </w:r>
         <w:r>
           <w:rPr>
@@ -4026,7 +4004,7 @@
             <w:noProof/>
             <w:webHidden/>
           </w:rPr>
-          <w:t>29</w:t>
+          <w:t>30</w:t>
         </w:r>
         <w:r>
           <w:rPr>
@@ -4051,7 +4029,7 @@
           <w:szCs w:val="22"/>
         </w:rPr>
       </w:pPr>
-      <w:hyperlink w:anchor="_Toc2351117" w:history="1">
+      <w:hyperlink w:anchor="_Toc2511924" w:history="1">
         <w:r>
           <w:rPr>
             <w:rStyle w:val="Hypertextovodkaz"/>
@@ -4094,7 +4072,7 @@
             <w:noProof/>
             <w:webHidden/>
           </w:rPr>
-          <w:instrText xml:space="preserve"> PAGEREF _Toc2351117 \h </w:instrText>
+          <w:instrText xml:space="preserve"> PAGEREF _Toc2511924 \h </w:instrText>
         </w:r>
         <w:r>
           <w:rPr>
@@ -4114,7 +4092,7 @@
             <w:noProof/>
             <w:webHidden/>
           </w:rPr>
-          <w:t>29</w:t>
+          <w:t>30</w:t>
         </w:r>
         <w:r>
           <w:rPr>
@@ -4139,7 +4117,7 @@
           <w:szCs w:val="22"/>
         </w:rPr>
       </w:pPr>
-      <w:hyperlink w:anchor="_Toc2351118" w:history="1">
+      <w:hyperlink w:anchor="_Toc2511925" w:history="1">
         <w:r>
           <w:rPr>
             <w:rStyle w:val="Hypertextovodkaz"/>
@@ -4182,7 +4160,7 @@
             <w:noProof/>
             <w:webHidden/>
           </w:rPr>
-          <w:instrText xml:space="preserve"> PAGEREF _Toc2351118 \h </w:instrText>
+          <w:instrText xml:space="preserve"> PAGEREF _Toc2511925 \h </w:instrText>
         </w:r>
         <w:r>
           <w:rPr>
@@ -4202,7 +4180,7 @@
             <w:noProof/>
             <w:webHidden/>
           </w:rPr>
-          <w:t>30</w:t>
+          <w:t>31</w:t>
         </w:r>
         <w:r>
           <w:rPr>
@@ -4227,7 +4205,7 @@
           <w:szCs w:val="22"/>
         </w:rPr>
       </w:pPr>
-      <w:hyperlink w:anchor="_Toc2351119" w:history="1">
+      <w:hyperlink w:anchor="_Toc2511926" w:history="1">
         <w:r>
           <w:rPr>
             <w:rStyle w:val="Hypertextovodkaz"/>
@@ -4270,7 +4248,7 @@
             <w:noProof/>
             <w:webHidden/>
           </w:rPr>
-          <w:instrText xml:space="preserve"> PAGEREF _Toc2351119 \h </w:instrText>
+          <w:instrText xml:space="preserve"> PAGEREF _Toc2511926 \h </w:instrText>
         </w:r>
         <w:r>
           <w:rPr>
@@ -4290,7 +4268,7 @@
             <w:noProof/>
             <w:webHidden/>
           </w:rPr>
-          <w:t>31</w:t>
+          <w:t>32</w:t>
         </w:r>
         <w:r>
           <w:rPr>
@@ -4314,7 +4292,7 @@
           <w:szCs w:val="22"/>
         </w:rPr>
       </w:pPr>
-      <w:hyperlink w:anchor="_Toc2351120" w:history="1">
+      <w:hyperlink w:anchor="_Toc2511927" w:history="1">
         <w:r>
           <w:rPr>
             <w:rStyle w:val="Hypertextovodkaz"/>
@@ -4341,7 +4319,7 @@
             <w:noProof/>
             <w:webHidden/>
           </w:rPr>
-          <w:instrText xml:space="preserve"> PAGEREF _Toc2351120 \h </w:instrText>
+          <w:instrText xml:space="preserve"> PAGEREF _Toc2511927 \h </w:instrText>
         </w:r>
         <w:r>
           <w:rPr>
@@ -4361,7 +4339,7 @@
             <w:noProof/>
             <w:webHidden/>
           </w:rPr>
-          <w:t>32</w:t>
+          <w:t>33</w:t>
         </w:r>
         <w:r>
           <w:rPr>
@@ -4385,7 +4363,7 @@
           <w:szCs w:val="22"/>
         </w:rPr>
       </w:pPr>
-      <w:hyperlink w:anchor="_Toc2351121" w:history="1">
+      <w:hyperlink w:anchor="_Toc2511928" w:history="1">
         <w:r>
           <w:rPr>
             <w:rStyle w:val="Hypertextovodkaz"/>
@@ -4412,7 +4390,7 @@
             <w:noProof/>
             <w:webHidden/>
           </w:rPr>
-          <w:instrText xml:space="preserve"> PAGEREF _Toc2351121 \h </w:instrText>
+          <w:instrText xml:space="preserve"> PAGEREF _Toc2511928 \h </w:instrText>
         </w:r>
         <w:r>
           <w:rPr>
@@ -4432,7 +4410,7 @@
             <w:noProof/>
             <w:webHidden/>
           </w:rPr>
-          <w:t>33</w:t>
+          <w:t>34</w:t>
         </w:r>
         <w:r>
           <w:rPr>
@@ -4456,7 +4434,7 @@
           <w:szCs w:val="22"/>
         </w:rPr>
       </w:pPr>
-      <w:hyperlink w:anchor="_Toc2351122" w:history="1">
+      <w:hyperlink w:anchor="_Toc2511929" w:history="1">
         <w:r>
           <w:rPr>
             <w:rStyle w:val="Hypertextovodkaz"/>
@@ -4483,7 +4461,7 @@
             <w:noProof/>
             <w:webHidden/>
           </w:rPr>
-          <w:instrText xml:space="preserve"> PAGEREF _Toc2351122 \h </w:instrText>
+          <w:instrText xml:space="preserve"> PAGEREF _Toc2511929 \h </w:instrText>
         </w:r>
         <w:r>
           <w:rPr>
@@ -4503,7 +4481,7 @@
             <w:noProof/>
             <w:webHidden/>
           </w:rPr>
-          <w:t>34</w:t>
+          <w:t>35</w:t>
         </w:r>
         <w:r>
           <w:rPr>
@@ -4534,7 +4512,7 @@
       <w:pPr>
         <w:pStyle w:val="Nzev"/>
       </w:pPr>
-      <w:bookmarkStart w:id="0" w:name="_Toc342837153"/>
+      <w:bookmarkStart w:id="1" w:name="_Toc342837153"/>
       <w:r>
         <w:lastRenderedPageBreak/>
         <w:t xml:space="preserve">Seznam </w:t>
@@ -4542,7 +4520,7 @@
       <w:r>
         <w:t>obrázků</w:t>
       </w:r>
-      <w:bookmarkEnd w:id="0"/>
+      <w:bookmarkEnd w:id="1"/>
     </w:p>
     <w:p>
       <w:pPr>
@@ -4566,7 +4544,7 @@
       <w:r>
         <w:fldChar w:fldCharType="separate"/>
       </w:r>
-      <w:hyperlink w:anchor="_Toc2351080" w:history="1">
+      <w:hyperlink w:anchor="_Toc2511879" w:history="1">
         <w:r>
           <w:rPr>
             <w:rStyle w:val="Hypertextovodkaz"/>
@@ -4593,7 +4571,7 @@
             <w:noProof/>
             <w:webHidden/>
           </w:rPr>
-          <w:instrText xml:space="preserve"> PAGEREF _Toc2351080 \h </w:instrText>
+          <w:instrText xml:space="preserve"> PAGEREF _Toc2511879 \h </w:instrText>
         </w:r>
         <w:r>
           <w:rPr>
@@ -4613,7 +4591,7 @@
             <w:noProof/>
             <w:webHidden/>
           </w:rPr>
-          <w:t>11</w:t>
+          <w:t>14</w:t>
         </w:r>
         <w:r>
           <w:rPr>
@@ -4637,7 +4615,7 @@
           <w:szCs w:val="22"/>
         </w:rPr>
       </w:pPr>
-      <w:hyperlink w:anchor="_Toc2351081" w:history="1">
+      <w:hyperlink w:anchor="_Toc2511880" w:history="1">
         <w:r>
           <w:rPr>
             <w:rStyle w:val="Hypertextovodkaz"/>
@@ -4664,7 +4642,7 @@
             <w:noProof/>
             <w:webHidden/>
           </w:rPr>
-          <w:instrText xml:space="preserve"> PAGEREF _Toc2351081 \h </w:instrText>
+          <w:instrText xml:space="preserve"> PAGEREF _Toc2511880 \h </w:instrText>
         </w:r>
         <w:r>
           <w:rPr>
@@ -4684,7 +4662,7 @@
             <w:noProof/>
             <w:webHidden/>
           </w:rPr>
-          <w:t>17</w:t>
+          <w:t>20</w:t>
         </w:r>
         <w:r>
           <w:rPr>
@@ -4708,7 +4686,7 @@
           <w:szCs w:val="22"/>
         </w:rPr>
       </w:pPr>
-      <w:hyperlink w:anchor="_Toc2351082" w:history="1">
+      <w:hyperlink w:anchor="_Toc2511881" w:history="1">
         <w:r>
           <w:rPr>
             <w:rStyle w:val="Hypertextovodkaz"/>
@@ -4735,7 +4713,7 @@
             <w:noProof/>
             <w:webHidden/>
           </w:rPr>
-          <w:instrText xml:space="preserve"> PAGEREF _Toc2351082 \h </w:instrText>
+          <w:instrText xml:space="preserve"> PAGEREF _Toc2511881 \h </w:instrText>
         </w:r>
         <w:r>
           <w:rPr>
@@ -4755,7 +4733,7 @@
             <w:noProof/>
             <w:webHidden/>
           </w:rPr>
-          <w:t>21</w:t>
+          <w:t>24</w:t>
         </w:r>
         <w:r>
           <w:rPr>
@@ -4779,7 +4757,7 @@
           <w:szCs w:val="22"/>
         </w:rPr>
       </w:pPr>
-      <w:hyperlink w:anchor="_Toc2351083" w:history="1">
+      <w:hyperlink w:anchor="_Toc2511882" w:history="1">
         <w:r>
           <w:rPr>
             <w:rStyle w:val="Hypertextovodkaz"/>
@@ -4806,7 +4784,7 @@
             <w:noProof/>
             <w:webHidden/>
           </w:rPr>
-          <w:instrText xml:space="preserve"> PAGEREF _Toc2351083 \h </w:instrText>
+          <w:instrText xml:space="preserve"> PAGEREF _Toc2511882 \h </w:instrText>
         </w:r>
         <w:r>
           <w:rPr>
@@ -4826,7 +4804,7 @@
             <w:noProof/>
             <w:webHidden/>
           </w:rPr>
-          <w:t>22</w:t>
+          <w:t>25</w:t>
         </w:r>
         <w:r>
           <w:rPr>
@@ -4850,7 +4828,7 @@
           <w:szCs w:val="22"/>
         </w:rPr>
       </w:pPr>
-      <w:hyperlink w:anchor="_Toc2351084" w:history="1">
+      <w:hyperlink w:anchor="_Toc2511883" w:history="1">
         <w:r>
           <w:rPr>
             <w:rStyle w:val="Hypertextovodkaz"/>
@@ -4877,7 +4855,7 @@
             <w:noProof/>
             <w:webHidden/>
           </w:rPr>
-          <w:instrText xml:space="preserve"> PAGEREF _Toc2351084 \h </w:instrText>
+          <w:instrText xml:space="preserve"> PAGEREF _Toc2511883 \h </w:instrText>
         </w:r>
         <w:r>
           <w:rPr>
@@ -4897,7 +4875,7 @@
             <w:noProof/>
             <w:webHidden/>
           </w:rPr>
-          <w:t>23</w:t>
+          <w:t>26</w:t>
         </w:r>
         <w:r>
           <w:rPr>
@@ -4974,7 +4952,7 @@
       <w:r>
         <w:fldChar w:fldCharType="separate"/>
       </w:r>
-      <w:hyperlink w:anchor="_Toc2351072" w:history="1">
+      <w:hyperlink w:anchor="_Toc2511884" w:history="1">
         <w:r>
           <w:rPr>
             <w:rStyle w:val="Hypertextovodkaz"/>
@@ -5001,7 +4979,7 @@
             <w:noProof/>
             <w:webHidden/>
           </w:rPr>
-          <w:instrText xml:space="preserve"> PAGEREF _Toc2351072 \h </w:instrText>
+          <w:instrText xml:space="preserve"> PAGEREF _Toc2511884 \h </w:instrText>
         </w:r>
         <w:r>
           <w:rPr>
@@ -5021,7 +4999,7 @@
             <w:noProof/>
             <w:webHidden/>
           </w:rPr>
-          <w:t>12</w:t>
+          <w:t>15</w:t>
         </w:r>
         <w:r>
           <w:rPr>
@@ -5045,7 +5023,7 @@
           <w:szCs w:val="22"/>
         </w:rPr>
       </w:pPr>
-      <w:hyperlink w:anchor="_Toc2351073" w:history="1">
+      <w:hyperlink w:anchor="_Toc2511885" w:history="1">
         <w:r>
           <w:rPr>
             <w:rStyle w:val="Hypertextovodkaz"/>
@@ -5072,7 +5050,7 @@
             <w:noProof/>
             <w:webHidden/>
           </w:rPr>
-          <w:instrText xml:space="preserve"> PAGEREF _Toc2351073 \h </w:instrText>
+          <w:instrText xml:space="preserve"> PAGEREF _Toc2511885 \h </w:instrText>
         </w:r>
         <w:r>
           <w:rPr>
@@ -5092,7 +5070,7 @@
             <w:noProof/>
             <w:webHidden/>
           </w:rPr>
-          <w:t>13</w:t>
+          <w:t>16</w:t>
         </w:r>
         <w:r>
           <w:rPr>
@@ -5116,7 +5094,7 @@
           <w:szCs w:val="22"/>
         </w:rPr>
       </w:pPr>
-      <w:hyperlink w:anchor="_Toc2351074" w:history="1">
+      <w:hyperlink w:anchor="_Toc2511886" w:history="1">
         <w:r>
           <w:rPr>
             <w:rStyle w:val="Hypertextovodkaz"/>
@@ -5143,7 +5121,7 @@
             <w:noProof/>
             <w:webHidden/>
           </w:rPr>
-          <w:instrText xml:space="preserve"> PAGEREF _Toc2351074 \h </w:instrText>
+          <w:instrText xml:space="preserve"> PAGEREF _Toc2511886 \h </w:instrText>
         </w:r>
         <w:r>
           <w:rPr>
@@ -5163,7 +5141,7 @@
             <w:noProof/>
             <w:webHidden/>
           </w:rPr>
-          <w:t>14</w:t>
+          <w:t>17</w:t>
         </w:r>
         <w:r>
           <w:rPr>
@@ -5187,7 +5165,7 @@
           <w:szCs w:val="22"/>
         </w:rPr>
       </w:pPr>
-      <w:hyperlink w:anchor="_Toc2351075" w:history="1">
+      <w:hyperlink w:anchor="_Toc2511887" w:history="1">
         <w:r>
           <w:rPr>
             <w:rStyle w:val="Hypertextovodkaz"/>
@@ -5214,7 +5192,7 @@
             <w:noProof/>
             <w:webHidden/>
           </w:rPr>
-          <w:instrText xml:space="preserve"> PAGEREF _Toc2351075 \h </w:instrText>
+          <w:instrText xml:space="preserve"> PAGEREF _Toc2511887 \h </w:instrText>
         </w:r>
         <w:r>
           <w:rPr>
@@ -5234,7 +5212,7 @@
             <w:noProof/>
             <w:webHidden/>
           </w:rPr>
-          <w:t>14</w:t>
+          <w:t>17</w:t>
         </w:r>
         <w:r>
           <w:rPr>
@@ -5258,7 +5236,7 @@
           <w:szCs w:val="22"/>
         </w:rPr>
       </w:pPr>
-      <w:hyperlink w:anchor="_Toc2351076" w:history="1">
+      <w:hyperlink w:anchor="_Toc2511888" w:history="1">
         <w:r>
           <w:rPr>
             <w:rStyle w:val="Hypertextovodkaz"/>
@@ -5285,7 +5263,7 @@
             <w:noProof/>
             <w:webHidden/>
           </w:rPr>
-          <w:instrText xml:space="preserve"> PAGEREF _Toc2351076 \h </w:instrText>
+          <w:instrText xml:space="preserve"> PAGEREF _Toc2511888 \h </w:instrText>
         </w:r>
         <w:r>
           <w:rPr>
@@ -5305,7 +5283,7 @@
             <w:noProof/>
             <w:webHidden/>
           </w:rPr>
-          <w:t>15</w:t>
+          <w:t>18</w:t>
         </w:r>
         <w:r>
           <w:rPr>
@@ -5329,7 +5307,7 @@
           <w:szCs w:val="22"/>
         </w:rPr>
       </w:pPr>
-      <w:hyperlink w:anchor="_Toc2351077" w:history="1">
+      <w:hyperlink w:anchor="_Toc2511889" w:history="1">
         <w:r>
           <w:rPr>
             <w:rStyle w:val="Hypertextovodkaz"/>
@@ -5356,7 +5334,7 @@
             <w:noProof/>
             <w:webHidden/>
           </w:rPr>
-          <w:instrText xml:space="preserve"> PAGEREF _Toc2351077 \h </w:instrText>
+          <w:instrText xml:space="preserve"> PAGEREF _Toc2511889 \h </w:instrText>
         </w:r>
         <w:r>
           <w:rPr>
@@ -5376,7 +5354,7 @@
             <w:noProof/>
             <w:webHidden/>
           </w:rPr>
-          <w:t>15</w:t>
+          <w:t>18</w:t>
         </w:r>
         <w:r>
           <w:rPr>
@@ -5400,7 +5378,7 @@
           <w:szCs w:val="22"/>
         </w:rPr>
       </w:pPr>
-      <w:hyperlink w:anchor="_Toc2351078" w:history="1">
+      <w:hyperlink w:anchor="_Toc2511890" w:history="1">
         <w:r>
           <w:rPr>
             <w:rStyle w:val="Hypertextovodkaz"/>
@@ -5427,7 +5405,7 @@
             <w:noProof/>
             <w:webHidden/>
           </w:rPr>
-          <w:instrText xml:space="preserve"> PAGEREF _Toc2351078 \h </w:instrText>
+          <w:instrText xml:space="preserve"> PAGEREF _Toc2511890 \h </w:instrText>
         </w:r>
         <w:r>
           <w:rPr>
@@ -5447,7 +5425,7 @@
             <w:noProof/>
             <w:webHidden/>
           </w:rPr>
-          <w:t>16</w:t>
+          <w:t>19</w:t>
         </w:r>
         <w:r>
           <w:rPr>
@@ -5471,7 +5449,7 @@
           <w:szCs w:val="22"/>
         </w:rPr>
       </w:pPr>
-      <w:hyperlink w:anchor="_Toc2351079" w:history="1">
+      <w:hyperlink w:anchor="_Toc2511891" w:history="1">
         <w:r>
           <w:rPr>
             <w:rStyle w:val="Hypertextovodkaz"/>
@@ -5498,7 +5476,7 @@
             <w:noProof/>
             <w:webHidden/>
           </w:rPr>
-          <w:instrText xml:space="preserve"> PAGEREF _Toc2351079 \h </w:instrText>
+          <w:instrText xml:space="preserve"> PAGEREF _Toc2511891 \h </w:instrText>
         </w:r>
         <w:r>
           <w:rPr>
@@ -5518,7 +5496,7 @@
             <w:noProof/>
             <w:webHidden/>
           </w:rPr>
-          <w:t>20</w:t>
+          <w:t>23</w:t>
         </w:r>
         <w:r>
           <w:rPr>
@@ -5561,7 +5539,7 @@
       <w:pPr>
         <w:pStyle w:val="Nzev"/>
       </w:pPr>
-      <w:bookmarkStart w:id="1" w:name="_Toc342837154"/>
+      <w:bookmarkStart w:id="2" w:name="_Toc342837154"/>
       <w:r>
         <w:lastRenderedPageBreak/>
         <w:t xml:space="preserve">Seznam </w:t>
@@ -5569,7 +5547,7 @@
       <w:r>
         <w:t>použitých zkratek</w:t>
       </w:r>
-      <w:bookmarkEnd w:id="1"/>
+      <w:bookmarkEnd w:id="2"/>
     </w:p>
     <w:p>
       <w:pPr>
@@ -5776,24 +5754,110 @@
           <w:numId w:val="0"/>
         </w:numPr>
       </w:pPr>
-      <w:bookmarkStart w:id="2" w:name="_Toc2351085"/>
+      <w:bookmarkStart w:id="3" w:name="_Toc2511892"/>
       <w:r>
         <w:lastRenderedPageBreak/>
         <w:t>Úvod</w:t>
       </w:r>
-      <w:bookmarkEnd w:id="2"/>
+      <w:bookmarkEnd w:id="3"/>
     </w:p>
     <w:p>
       <w:pPr>
         <w:pStyle w:val="Zkladntext"/>
       </w:pPr>
-      <w:bookmarkStart w:id="3" w:name="_Hlk528563465"/>
-      <w:r>
-        <w:t xml:space="preserve">Účelem této aplikace je vytvořit prostředí, ve které mohou studenti naplánovat celé jejich studium a mít přehled a plán na celou dobu studia. Aplikace umožní nastavení počtu semestrů od dvou semestrů pro studenty s dostatkem uznaných předmětů až po jedenáct semestrů i pro déle studující studenty. Tato hranice je nejpravděpodobnější podle počtů semestrů potřebných ke splnění studia, kde další semestr by prakticky znamenal celé další studium a jelikož je plán flexibilní lze přidávat a odebírat semestry podle potřeby </w:t>
+      <w:bookmarkStart w:id="4" w:name="_Hlk528563465"/>
+      <w:r>
+        <w:t>Hlavním úkolem této práce je navrhnout a implementovat</w:t>
+      </w:r>
+      <w:r>
+        <w:t xml:space="preserve"> </w:t>
+      </w:r>
+      <w:r>
+        <w:t>aplikaci, jenž</w:t>
+      </w:r>
+      <w:r>
+        <w:t xml:space="preserve"> </w:t>
       </w:r>
       <w:r>
         <w:br/>
-        <w:t>a nastalých změn při studiu a mít tak aktuální plán kdykoliv k dispozici. Student bude mít možnost zobrazit všechny předměty a filtrovat předměty podle toho, zda má tyto předměty již zapsané nebo nebudou dostupně v letních nebo zimních semestrech. Tyto předměty bude následně možné přiřadit do zvolených semestrů. Při zařazení předmětu bude přepočítávány kredity, jak semestru, tak celkového studia a budou kontrolovány prerekvizity, jako potřebnost nějakého předmětu, který musí být dokončen před vybráním daného předmětu. Dále budou kontrolovány zapsání všech povinných předmětů a také povinně volitelných, volitelných předmětů a v neposlední řadě jazyků a sportů. Kromě těchto kontrol se bude zobrazovat upozornění na další důležité milníky jako výběr praxe, navolení závěrečných praxi a další. Jelikož není nic závazné navolené předměty lze kdykoliv odebírat nebo přidávat anebo vytvářet několik verzí plánů.</w:t>
+      </w:r>
+      <w:r>
+        <w:t>by</w:t>
+      </w:r>
+      <w:r>
+        <w:t xml:space="preserve"> </w:t>
+      </w:r>
+      <w:r>
+        <w:t xml:space="preserve">implementovala systém pro podporu tvorby studentských plánu. </w:t>
+      </w:r>
+      <w:r>
+        <w:t>Účelem této aplikace je vytvořit prostředí, ve které mohou studenti naplánovat celé jejich studium a mít přehled a plán na celou dobu studia. Aplikace umožní nastavení počtu semestrů od dvou semestrů pro studenty s dostatkem uznaných předmětů až po jedenáct semestrů i</w:t>
+      </w:r>
+      <w:r>
+        <w:t>, proto může býti užitečná pro studenty studující kratší, standartní nebo delší délku studia</w:t>
+      </w:r>
+      <w:r>
+        <w:t xml:space="preserve">. Tato hranice </w:t>
+      </w:r>
+      <w:r>
+        <w:br/>
+      </w:r>
+      <w:r>
+        <w:t>je nejpravděpodobnější podle počtů semestrů potřebných ke splnění studia, kde další semestr by prakticky znamenal celé další studium</w:t>
+      </w:r>
+      <w:r>
+        <w:t>. J</w:t>
+      </w:r>
+      <w:r>
+        <w:t>elikož plán</w:t>
+      </w:r>
+      <w:r>
+        <w:t>ování bude navrženo</w:t>
+      </w:r>
+      <w:r>
+        <w:t xml:space="preserve"> flexibiln</w:t>
+      </w:r>
+      <w:r>
+        <w:t>ě,</w:t>
+      </w:r>
+      <w:r>
+        <w:t xml:space="preserve"> lze</w:t>
+      </w:r>
+      <w:r>
+        <w:t xml:space="preserve"> tak</w:t>
+      </w:r>
+      <w:r>
+        <w:t xml:space="preserve"> přidávat a odebírat semestry podle potřeby</w:t>
+      </w:r>
+      <w:r>
+        <w:t xml:space="preserve"> </w:t>
+      </w:r>
+      <w:r>
+        <w:t xml:space="preserve">nastalých změn při studiu </w:t>
+      </w:r>
+      <w:r>
+        <w:br/>
+      </w:r>
+      <w:r>
+        <w:t>a mít tak</w:t>
+      </w:r>
+      <w:r>
+        <w:t xml:space="preserve"> vždy svůj </w:t>
+      </w:r>
+      <w:r>
+        <w:t>aktuální</w:t>
+      </w:r>
+      <w:r>
+        <w:t xml:space="preserve"> studentský</w:t>
+      </w:r>
+      <w:r>
+        <w:t xml:space="preserve"> plán kdykoliv k</w:t>
+      </w:r>
+      <w:r>
+        <w:t>e kontrole a k</w:t>
+      </w:r>
+      <w:r>
+        <w:t xml:space="preserve"> dispozici. Student bude mít možnost zobrazit všechny předměty a filtrovat předměty podle toho, zda má tyto předměty již zapsané nebo nebudou dostupně v letních nebo zimních semestrech. Tyto předměty bude následně možné přiřadit do zvolených semestrů.</w:t>
       </w:r>
     </w:p>
     <w:p>
@@ -5801,15 +5865,25 @@
         <w:pStyle w:val="Zkladntext"/>
       </w:pPr>
       <w:r>
-        <w:t xml:space="preserve">Kromě plánů bude možné v aplikaci dohledat všechny informaci o předmětech a oborech. U každého z nich budou vedeny informace o předmětech, kde ve většině případech se bude nacházet cíle předmětu, získané znalosti, dovednosti, sylabus předmětu </w:t>
+        <w:t xml:space="preserve">Při zařazení předmětu bude přepočítávány kredity, jak semestru, tak celkového studia </w:t>
       </w:r>
       <w:r>
         <w:br/>
-        <w:t xml:space="preserve">a doporučená literatura. Dále budou vedeny údaje o garantech předmětu a kateder, </w:t>
+      </w:r>
+      <w:r>
+        <w:t xml:space="preserve">a budou kontrolovány prerekvizity, jako potřebnost nějakého předmětu, který musí být dokončen před vybráním daného předmětu. Dále budou kontrolovány zapsání všech povinných předmětů a také povinně volitelných, volitelných předmětů a v neposlední řadě jazyků a sportů. Kromě těchto kontrol se bude zobrazovat upozornění na další důležité milníky jako výběr praxe, navolení závěrečných praxi a další. Jelikož není nic závazné navolené předměty lze kdykoliv odebírat nebo přidávat anebo vytvářet několik verzí </w:t>
+      </w:r>
+      <w:r>
+        <w:t xml:space="preserve">plánu mezi kterými půjde jednoduše přepínat a tím míti připraveno několik možností, jenž pokryjí všechny potřebné body a rizikové předměty, které budou muset býti přesunuté nebo nahrazené jako většinou bývají vyměňovány povinně volitelné </w:t>
       </w:r>
       <w:r>
         <w:br/>
-        <w:t>pod které předmět spadá. U každého z garantů budou vedeny kontaktní informace garantů jako email, telefon a také informace o tom, kdy jsou dostupní na konzultace v konzultačních hodinách. Z každého oboru bude lze zobrazit celkový seznam předmětů, takže uživatel bude moci porovnat obory a vybrat si obor ještě před podáním přihlášek, což ušetří čas z hledání všech informací na obsáhlých stránkách všech oborů.</w:t>
+      </w:r>
+      <w:r>
+        <w:t xml:space="preserve">a volitelné předměty po zjištění obtížnosti nebo nezajímavosti těchto </w:t>
+      </w:r>
+      <w:r>
+        <w:t>předmětů.</w:t>
       </w:r>
     </w:p>
     <w:p>
@@ -5817,18 +5891,127 @@
         <w:pStyle w:val="Zkladntext"/>
       </w:pPr>
       <w:r>
-        <w:t xml:space="preserve">Celkově by aplikace měla ulehčit dlouhodobou přípravu na studium, jelikož školy umožňují většinou pouze počítání kreditů a přidávaní předmětů do daného semestru. Tato možnost je dostačující pro studenty, kteří studují podle doporučeného studijního plánu </w:t>
+        <w:t>Kromě plánů bude možné v aplikaci dohledat všechny informaci o předmětech a oborech. U každého z nich budou vedeny informace o předmětech,</w:t>
+      </w:r>
+      <w:r>
+        <w:t xml:space="preserve"> </w:t>
+      </w:r>
+      <w:r>
+        <w:t>kde</w:t>
+      </w:r>
+      <w:r>
+        <w:t xml:space="preserve"> </w:t>
+      </w:r>
+      <w:r>
+        <w:t xml:space="preserve">ve většině případech </w:t>
       </w:r>
       <w:r>
         <w:br/>
       </w:r>
       <w:r>
+        <w:t>se bude nacházet cíle předmětu, získané znalosti, dovednosti, sylabus</w:t>
+      </w:r>
+      <w:r>
+        <w:t xml:space="preserve"> </w:t>
+      </w:r>
+      <w:r>
+        <w:t xml:space="preserve">předmětu </w:t>
+      </w:r>
+      <w:r>
+        <w:br/>
+      </w:r>
+      <w:r>
+        <w:t>a doporučená literatura. Dále budou vedeny údaje o garantech předmětu a kateder,</w:t>
+      </w:r>
+      <w:r>
+        <w:br/>
+      </w:r>
+      <w:r>
+        <w:t xml:space="preserve">pod které předmět spadá. U každého z garantů budou vedeny kontaktní informace garantů jako email, telefon a také informace o tom, kdy jsou dostupní na konzultace </w:t>
+      </w:r>
+      <w:r>
         <w:lastRenderedPageBreak/>
-        <w:t>a nepotřebují přetvářet plán a počítat kredity, zda budou dostačující nebo ne po každé, když zapisují předměty do semestru</w:t>
-      </w:r>
-      <w:bookmarkEnd w:id="3"/>
+        <w:t>v konzultačních hodinách. Z každého oboru bude lze zobrazit celkový seznam předmětů, takže uživatel bude moci porovnat obory a vybrat si obor ještě před podáním přihlášek, což ušetří čas z hledání všech informací na obsáhlých stránkách všech oborů.</w:t>
+      </w:r>
+    </w:p>
+    <w:p>
+      <w:pPr>
+        <w:pStyle w:val="Zkladntext"/>
+      </w:pPr>
+      <w:r>
+        <w:t>Celkově by aplikace měla ulehčit dlouhodobou přípravu na studium, jelikož školy umožňují většinou pouze počítání kreditů</w:t>
+      </w:r>
+      <w:r>
+        <w:t xml:space="preserve"> absolvovaných předmětů již ukončených semestrů</w:t>
+      </w:r>
+      <w:r>
+        <w:t xml:space="preserve"> a přidávaní předmětů</w:t>
+      </w:r>
+      <w:r>
+        <w:t xml:space="preserve"> </w:t>
+      </w:r>
+      <w:r>
+        <w:t xml:space="preserve">do </w:t>
+      </w:r>
+      <w:r>
+        <w:t>dalšího ročníku, do kterého se zapisujete v určité době na začátku</w:t>
+      </w:r>
+      <w:r>
+        <w:t xml:space="preserve"> semestru.</w:t>
+      </w:r>
+      <w:r>
+        <w:t xml:space="preserve"> </w:t>
+      </w:r>
+      <w:r>
+        <w:t>T</w:t>
+      </w:r>
+      <w:r>
+        <w:t>ato možnost je dostačující pro studenty, kteří studují podle doporučeného</w:t>
+      </w:r>
+      <w:r>
+        <w:t xml:space="preserve"> </w:t>
+      </w:r>
+      <w:r>
+        <w:t>studijního</w:t>
+      </w:r>
+      <w:r>
+        <w:t xml:space="preserve"> </w:t>
+      </w:r>
+      <w:r>
+        <w:t>plánu a nepotřebují přetvářet plán</w:t>
+      </w:r>
+      <w:r>
+        <w:t>, přesunovat předměty, kontrolovat prerekvizity a</w:t>
+      </w:r>
+      <w:r>
+        <w:t xml:space="preserve"> počítat kredity,</w:t>
+      </w:r>
+      <w:bookmarkEnd w:id="4"/>
+      <w:r>
+        <w:t xml:space="preserve"> aby se nedostali do situace, že nějaký z následujících semestrů nebude dostatečný počet předmětů k umožnění pokračování studia do dalších ročníků</w:t>
+      </w:r>
       <w:r>
         <w:t xml:space="preserve">. </w:t>
+      </w:r>
+    </w:p>
+    <w:p>
+      <w:pPr>
+        <w:pStyle w:val="Zkladntext"/>
+      </w:pPr>
+      <w:r>
+        <w:t xml:space="preserve">Díky možnosti zapnout práva správce lze tuto aplikaci využívat i na jiných školách </w:t>
+      </w:r>
+      <w:r>
+        <w:br/>
+      </w:r>
+      <w:r>
+        <w:t xml:space="preserve">a oborech, jenž nejsou zahrnuty do databáze. Správce bude moci přidávat, upravovat </w:t>
+      </w:r>
+      <w:r>
+        <w:br/>
+      </w:r>
+      <w:r>
+        <w:t>a mazat předměty, obory, katedry i garanty podle potřeby, a tak využít i pro ostatní, jenž chtějí mít předem naplánováno svoje studium.</w:t>
       </w:r>
     </w:p>
     <w:p/>
@@ -5840,11 +6023,11 @@
           <w:numId w:val="0"/>
         </w:numPr>
       </w:pPr>
-      <w:bookmarkStart w:id="4" w:name="_Toc2351086"/>
+      <w:bookmarkStart w:id="5" w:name="_Toc2511893"/>
       <w:r>
         <w:t>Motivace</w:t>
       </w:r>
-      <w:bookmarkEnd w:id="4"/>
+      <w:bookmarkEnd w:id="5"/>
     </w:p>
     <w:p>
       <w:pPr>
@@ -5857,19 +6040,7 @@
         <w:br/>
       </w:r>
       <w:r>
-        <w:t xml:space="preserve">a za důsledek ukončení studia nebo žádání o </w:t>
-      </w:r>
-      <w:r>
-        <w:t>výjimku</w:t>
-      </w:r>
-      <w:r>
-        <w:t xml:space="preserve">. Celkově by tato </w:t>
-      </w:r>
-      <w:r>
-        <w:t>aplikace</w:t>
-      </w:r>
-      <w:r>
-        <w:t xml:space="preserve"> měla napomoci studentům s bezpečnějším volením předmětů bez strachování při registraci nového semestru, zda budou kredity stačit k pokračování. Vytvoření této aplikace také prověří moje schopnosti a zkušenosti nabyté z předmětů databázové systémy na práci </w:t>
+        <w:t xml:space="preserve">a za důsledek ukončení studia nebo žádání o výjimku. Celkově by tato aplikace měla napomoci studentům s bezpečnějším volením předmětů bez strachování při registraci nového semestru, zda budou kredity stačit k pokračování. Vytvoření této aplikace také prověří moje schopnosti a zkušenosti nabyté z předmětů databázové systémy na práci </w:t>
       </w:r>
       <w:r>
         <w:br/>
@@ -5880,8 +6051,6 @@
       <w:r>
         <w:br/>
       </w:r>
-      <w:bookmarkStart w:id="5" w:name="_GoBack"/>
-      <w:bookmarkEnd w:id="5"/>
       <w:r>
         <w:t>pro implementaci této aplikace a umožnění přehledného zobrazení díky formulářovým oknům technologie .NET.</w:t>
       </w:r>
@@ -5894,7 +6063,7 @@
           <w:numId w:val="0"/>
         </w:numPr>
       </w:pPr>
-      <w:bookmarkStart w:id="6" w:name="_Toc2351087"/>
+      <w:bookmarkStart w:id="6" w:name="_Toc2511894"/>
       <w:r>
         <w:t>Cíl práce</w:t>
       </w:r>
@@ -5926,7 +6095,11 @@
         <w:t xml:space="preserve"> celé nebo</w:t>
       </w:r>
       <w:r>
-        <w:t xml:space="preserve"> následující období studia. Studenti by měli k dispozici kompletní seznam předmětů pro toto období a mohli by si vybrat předměty, které by chtěli studovat. Aplikace by jim pomáhala při výběru v tom, že by jim kontrolovala </w:t>
+        <w:t xml:space="preserve"> následující období studia. Studenti by měli k dispozici kompletní seznam předmětů pro toto období a mohli by si vybrat předměty, které by chtěli </w:t>
+      </w:r>
+      <w:r>
+        <w:lastRenderedPageBreak/>
+        <w:t xml:space="preserve">studovat. Aplikace by jim pomáhala při výběru v tom, že by jim kontrolovala </w:t>
       </w:r>
       <w:r>
         <w:t>výb</w:t>
@@ -5968,7 +6141,13 @@
         <w:t xml:space="preserve">. </w:t>
       </w:r>
       <w:r>
-        <w:t>V neposlední řadě bude uchovávat i</w:t>
+        <w:t xml:space="preserve">V neposlední řadě bude uchovávat </w:t>
+      </w:r>
+      <w:r>
+        <w:br/>
+      </w:r>
+      <w:r>
+        <w:t>i</w:t>
       </w:r>
       <w:r>
         <w:t xml:space="preserve"> všechny důležité informační milníky jako sehnání praxe, závěrečné práce, počítání </w:t>
@@ -6018,7 +6197,7 @@
         <w:ind w:left="431" w:hanging="431"/>
       </w:pPr>
       <w:bookmarkStart w:id="7" w:name="_Toc165058"/>
-      <w:bookmarkStart w:id="8" w:name="_Toc2351088"/>
+      <w:bookmarkStart w:id="8" w:name="_Toc2511895"/>
       <w:r>
         <w:lastRenderedPageBreak/>
         <w:t>Návrh řešení</w:t>
@@ -6047,7 +6226,7 @@
         </w:numPr>
       </w:pPr>
       <w:bookmarkStart w:id="9" w:name="_Toc165059"/>
-      <w:bookmarkStart w:id="10" w:name="_Toc2351089"/>
+      <w:bookmarkStart w:id="10" w:name="_Toc2511896"/>
       <w:r>
         <w:t>ER Diagram</w:t>
       </w:r>
@@ -6120,7 +6299,7 @@
         <w:pStyle w:val="Titulek"/>
       </w:pPr>
       <w:bookmarkStart w:id="12" w:name="_Toc165070"/>
-      <w:bookmarkStart w:id="13" w:name="_Toc2351080"/>
+      <w:bookmarkStart w:id="13" w:name="_Toc2511879"/>
       <w:r>
         <w:t xml:space="preserve">Obrázek </w:t>
       </w:r>
@@ -6178,7 +6357,7 @@
         <w:pStyle w:val="Nadpis2"/>
       </w:pPr>
       <w:bookmarkStart w:id="14" w:name="_Toc165060"/>
-      <w:bookmarkStart w:id="15" w:name="_Toc2351090"/>
+      <w:bookmarkStart w:id="15" w:name="_Toc2511897"/>
       <w:r>
         <w:lastRenderedPageBreak/>
         <w:t>Datový slovník</w:t>
@@ -6198,7 +6377,7 @@
       <w:pPr>
         <w:pStyle w:val="Nadpis3"/>
       </w:pPr>
-      <w:bookmarkStart w:id="16" w:name="_Toc2351091"/>
+      <w:bookmarkStart w:id="16" w:name="_Toc2511898"/>
       <w:r>
         <w:rPr>
           <w:rStyle w:val="Nadpis4Char"/>
@@ -6223,7 +6402,7 @@
         <w:keepNext/>
       </w:pPr>
       <w:bookmarkStart w:id="17" w:name="_Toc165075"/>
-      <w:bookmarkStart w:id="18" w:name="_Toc2351072"/>
+      <w:bookmarkStart w:id="18" w:name="_Toc2511884"/>
       <w:r>
         <w:t xml:space="preserve">Tabulka </w:t>
       </w:r>
@@ -6563,7 +6742,7 @@
       <w:pPr>
         <w:pStyle w:val="Nadpis3"/>
       </w:pPr>
-      <w:bookmarkStart w:id="19" w:name="_Toc2351092"/>
+      <w:bookmarkStart w:id="19" w:name="_Toc2511899"/>
       <w:r>
         <w:lastRenderedPageBreak/>
         <w:t>Předmět</w:t>
@@ -6587,7 +6766,7 @@
         <w:keepNext/>
       </w:pPr>
       <w:bookmarkStart w:id="20" w:name="_Toc165076"/>
-      <w:bookmarkStart w:id="21" w:name="_Toc2351073"/>
+      <w:bookmarkStart w:id="21" w:name="_Toc2511885"/>
       <w:r>
         <w:t xml:space="preserve">Tabulka </w:t>
       </w:r>
@@ -7175,7 +7354,7 @@
       <w:pPr>
         <w:pStyle w:val="Nadpis3"/>
       </w:pPr>
-      <w:bookmarkStart w:id="22" w:name="_Toc2351093"/>
+      <w:bookmarkStart w:id="22" w:name="_Toc2511900"/>
       <w:r>
         <w:t>Katedra</w:t>
       </w:r>
@@ -7198,7 +7377,7 @@
         <w:keepNext/>
       </w:pPr>
       <w:bookmarkStart w:id="23" w:name="_Toc165077"/>
-      <w:bookmarkStart w:id="24" w:name="_Toc2351074"/>
+      <w:bookmarkStart w:id="24" w:name="_Toc2511886"/>
       <w:r>
         <w:t xml:space="preserve">Tabulka </w:t>
       </w:r>
@@ -7346,7 +7525,7 @@
       <w:pPr>
         <w:pStyle w:val="Nadpis3"/>
       </w:pPr>
-      <w:bookmarkStart w:id="25" w:name="_Toc2351094"/>
+      <w:bookmarkStart w:id="25" w:name="_Toc2511901"/>
       <w:r>
         <w:t>Vyučující</w:t>
       </w:r>
@@ -7366,7 +7545,7 @@
         <w:keepNext/>
       </w:pPr>
       <w:bookmarkStart w:id="26" w:name="_Toc165078"/>
-      <w:bookmarkStart w:id="27" w:name="_Toc2351075"/>
+      <w:bookmarkStart w:id="27" w:name="_Toc2511887"/>
       <w:r>
         <w:t xml:space="preserve">Tabulka </w:t>
       </w:r>
@@ -7605,7 +7784,7 @@
       <w:pPr>
         <w:pStyle w:val="Nadpis3"/>
       </w:pPr>
-      <w:bookmarkStart w:id="28" w:name="_Toc2351095"/>
+      <w:bookmarkStart w:id="28" w:name="_Toc2511902"/>
       <w:r>
         <w:t>Záznam</w:t>
       </w:r>
@@ -7625,7 +7804,7 @@
         <w:keepNext/>
       </w:pPr>
       <w:bookmarkStart w:id="29" w:name="_Toc165079"/>
-      <w:bookmarkStart w:id="30" w:name="_Toc2351076"/>
+      <w:bookmarkStart w:id="30" w:name="_Toc2511888"/>
       <w:r>
         <w:t xml:space="preserve">Tabulka </w:t>
       </w:r>
@@ -7770,7 +7949,7 @@
       <w:pPr>
         <w:pStyle w:val="Nadpis3"/>
       </w:pPr>
-      <w:bookmarkStart w:id="31" w:name="_Toc2351096"/>
+      <w:bookmarkStart w:id="31" w:name="_Toc2511903"/>
       <w:r>
         <w:t>Plán semestr</w:t>
       </w:r>
@@ -7790,7 +7969,7 @@
         <w:keepNext/>
       </w:pPr>
       <w:bookmarkStart w:id="32" w:name="_Toc165080"/>
-      <w:bookmarkStart w:id="33" w:name="_Toc2351077"/>
+      <w:bookmarkStart w:id="33" w:name="_Toc2511889"/>
       <w:r>
         <w:t xml:space="preserve">Tabulka </w:t>
       </w:r>
@@ -7939,7 +8118,7 @@
       <w:pPr>
         <w:pStyle w:val="Nadpis3"/>
       </w:pPr>
-      <w:bookmarkStart w:id="34" w:name="_Toc2351097"/>
+      <w:bookmarkStart w:id="34" w:name="_Toc2511904"/>
       <w:r>
         <w:t>Výběr</w:t>
       </w:r>
@@ -7959,7 +8138,7 @@
         <w:keepNext/>
       </w:pPr>
       <w:bookmarkStart w:id="35" w:name="_Toc165081"/>
-      <w:bookmarkStart w:id="36" w:name="_Toc2351078"/>
+      <w:bookmarkStart w:id="36" w:name="_Toc2511890"/>
       <w:r>
         <w:t xml:space="preserve">Tabulka </w:t>
       </w:r>
@@ -8147,7 +8326,7 @@
           <w:numId w:val="1"/>
         </w:numPr>
       </w:pPr>
-      <w:bookmarkStart w:id="37" w:name="_Toc2351098"/>
+      <w:bookmarkStart w:id="37" w:name="_Toc2511905"/>
       <w:r>
         <w:lastRenderedPageBreak/>
         <w:t>Případy užití</w:t>
@@ -8226,7 +8405,7 @@
         <w:pStyle w:val="Titulek"/>
         <w:jc w:val="both"/>
       </w:pPr>
-      <w:bookmarkStart w:id="38" w:name="_Toc2351081"/>
+      <w:bookmarkStart w:id="38" w:name="_Toc2511880"/>
       <w:r>
         <w:t xml:space="preserve">Obrázek </w:t>
       </w:r>
@@ -8270,7 +8449,7 @@
         <w:pStyle w:val="Nadpis2"/>
       </w:pPr>
       <w:bookmarkStart w:id="39" w:name="_Toc165063"/>
-      <w:bookmarkStart w:id="40" w:name="_Toc2351099"/>
+      <w:bookmarkStart w:id="40" w:name="_Toc2511906"/>
       <w:r>
         <w:t>Popis vrstev případů užití</w:t>
       </w:r>
@@ -8293,7 +8472,7 @@
       <w:pPr>
         <w:pStyle w:val="Nadpis3"/>
       </w:pPr>
-      <w:bookmarkStart w:id="41" w:name="_Toc2351100"/>
+      <w:bookmarkStart w:id="41" w:name="_Toc2511907"/>
       <w:r>
         <w:lastRenderedPageBreak/>
         <w:t>Uživatel</w:t>
@@ -8604,7 +8783,7 @@
       <w:pPr>
         <w:pStyle w:val="Nadpis3"/>
       </w:pPr>
-      <w:bookmarkStart w:id="42" w:name="_Toc2351101"/>
+      <w:bookmarkStart w:id="42" w:name="_Toc2511908"/>
       <w:r>
         <w:t>Správa</w:t>
       </w:r>
@@ -8673,7 +8852,7 @@
         <w:pStyle w:val="Nadpis2"/>
       </w:pPr>
       <w:bookmarkStart w:id="43" w:name="_Toc165064"/>
-      <w:bookmarkStart w:id="44" w:name="_Toc2351102"/>
+      <w:bookmarkStart w:id="44" w:name="_Toc2511909"/>
       <w:r>
         <w:t>Scénář případu užití</w:t>
       </w:r>
@@ -8700,7 +8879,7 @@
       <w:pPr>
         <w:pStyle w:val="Nadpis3"/>
       </w:pPr>
-      <w:bookmarkStart w:id="45" w:name="_Toc2351103"/>
+      <w:bookmarkStart w:id="45" w:name="_Toc2511910"/>
       <w:r>
         <w:lastRenderedPageBreak/>
         <w:t>Správa garantů správcem:</w:t>
@@ -8716,7 +8895,7 @@
         <w:t xml:space="preserve">                  </w:t>
       </w:r>
       <w:bookmarkStart w:id="46" w:name="_Toc165082"/>
-      <w:bookmarkStart w:id="47" w:name="_Toc2351079"/>
+      <w:bookmarkStart w:id="47" w:name="_Toc2511891"/>
       <w:r>
         <w:t xml:space="preserve">Tabulka </w:t>
       </w:r>
@@ -9142,7 +9321,7 @@
       <w:pPr>
         <w:pStyle w:val="Nadpis3"/>
       </w:pPr>
-      <w:bookmarkStart w:id="48" w:name="_Toc2351104"/>
+      <w:bookmarkStart w:id="48" w:name="_Toc2511911"/>
       <w:r>
         <w:lastRenderedPageBreak/>
         <w:t>Model správy garanta:</w:t>
@@ -9201,7 +9380,7 @@
         <w:jc w:val="both"/>
       </w:pPr>
       <w:bookmarkStart w:id="49" w:name="_Toc165072"/>
-      <w:bookmarkStart w:id="50" w:name="_Toc2351082"/>
+      <w:bookmarkStart w:id="50" w:name="_Toc2511881"/>
       <w:r>
         <w:t xml:space="preserve">Obrázek </w:t>
       </w:r>
@@ -9263,7 +9442,7 @@
       <w:pPr>
         <w:pStyle w:val="Nadpis3"/>
       </w:pPr>
-      <w:bookmarkStart w:id="51" w:name="_Toc2351105"/>
+      <w:bookmarkStart w:id="51" w:name="_Toc2511912"/>
       <w:r>
         <w:lastRenderedPageBreak/>
         <w:t>Model správy oborů:</w:t>
@@ -9322,7 +9501,7 @@
         <w:jc w:val="both"/>
       </w:pPr>
       <w:bookmarkStart w:id="52" w:name="_Toc165073"/>
-      <w:bookmarkStart w:id="53" w:name="_Toc2351083"/>
+      <w:bookmarkStart w:id="53" w:name="_Toc2511882"/>
       <w:r>
         <w:t xml:space="preserve">Obrázek </w:t>
       </w:r>
@@ -9434,7 +9613,7 @@
         <w:jc w:val="both"/>
       </w:pPr>
       <w:bookmarkStart w:id="54" w:name="_Toc165074"/>
-      <w:bookmarkStart w:id="55" w:name="_Toc2351084"/>
+      <w:bookmarkStart w:id="55" w:name="_Toc2511883"/>
       <w:r>
         <w:t xml:space="preserve">Obrázek </w:t>
       </w:r>
@@ -9511,7 +9690,7 @@
         </w:numPr>
       </w:pPr>
       <w:bookmarkStart w:id="56" w:name="_Toc165065"/>
-      <w:bookmarkStart w:id="57" w:name="_Toc2351106"/>
+      <w:bookmarkStart w:id="57" w:name="_Toc2511913"/>
       <w:r>
         <w:lastRenderedPageBreak/>
         <w:t>Popis implementace</w:t>
@@ -9536,7 +9715,7 @@
         </w:numPr>
       </w:pPr>
       <w:bookmarkStart w:id="58" w:name="_Toc165066"/>
-      <w:bookmarkStart w:id="59" w:name="_Toc2351107"/>
+      <w:bookmarkStart w:id="59" w:name="_Toc2511914"/>
       <w:r>
         <w:t>Výběr prostředí ASP.Net vs .Net</w:t>
       </w:r>
@@ -9567,7 +9746,7 @@
           <w:numId w:val="1"/>
         </w:numPr>
       </w:pPr>
-      <w:bookmarkStart w:id="60" w:name="_Toc2351108"/>
+      <w:bookmarkStart w:id="60" w:name="_Toc2511915"/>
       <w:r>
         <w:t>NuGet</w:t>
       </w:r>
@@ -9604,7 +9783,7 @@
           <w:numId w:val="1"/>
         </w:numPr>
       </w:pPr>
-      <w:bookmarkStart w:id="61" w:name="_Toc2351109"/>
+      <w:bookmarkStart w:id="61" w:name="_Toc2511916"/>
       <w:r>
         <w:t>Dapper</w:t>
       </w:r>
@@ -9714,7 +9893,7 @@
         </w:numPr>
       </w:pPr>
       <w:bookmarkStart w:id="62" w:name="_Toc165067"/>
-      <w:bookmarkStart w:id="63" w:name="_Toc2351110"/>
+      <w:bookmarkStart w:id="63" w:name="_Toc2511917"/>
       <w:r>
         <w:t>Hromadné plnění dat do databáze</w:t>
       </w:r>
@@ -9809,7 +9988,7 @@
         </w:numPr>
       </w:pPr>
       <w:bookmarkStart w:id="64" w:name="_Toc534978934"/>
-      <w:bookmarkStart w:id="65" w:name="_Toc2351111"/>
+      <w:bookmarkStart w:id="65" w:name="_Toc2511918"/>
       <w:r>
         <w:t>Načtení popisů k předmětům do databáze</w:t>
       </w:r>
@@ -9913,7 +10092,7 @@
         </w:numPr>
         <w:ind w:left="431" w:hanging="431"/>
       </w:pPr>
-      <w:bookmarkStart w:id="66" w:name="_Toc2351112"/>
+      <w:bookmarkStart w:id="66" w:name="_Toc2511919"/>
       <w:r>
         <w:lastRenderedPageBreak/>
         <w:t xml:space="preserve">Výzkumná část </w:t>
@@ -9984,7 +10163,7 @@
       <w:pPr>
         <w:pStyle w:val="Nadpis2"/>
       </w:pPr>
-      <w:bookmarkStart w:id="67" w:name="_Toc2351113"/>
+      <w:bookmarkStart w:id="67" w:name="_Toc2511920"/>
       <w:r>
         <w:t>Výsledky dotazníkového šetření</w:t>
       </w:r>
@@ -10008,7 +10187,7 @@
       <w:pPr>
         <w:pStyle w:val="Nadpis2"/>
       </w:pPr>
-      <w:bookmarkStart w:id="68" w:name="_Toc2351114"/>
+      <w:bookmarkStart w:id="68" w:name="_Toc2511921"/>
       <w:r>
         <w:t>Výsledky experimentálních měření</w:t>
       </w:r>
@@ -10026,7 +10205,7 @@
       <w:pPr>
         <w:pStyle w:val="Nadpis2"/>
       </w:pPr>
-      <w:bookmarkStart w:id="69" w:name="_Toc2351115"/>
+      <w:bookmarkStart w:id="69" w:name="_Toc2511922"/>
       <w:r>
         <w:t>Výsledky</w:t>
       </w:r>
@@ -10039,7 +10218,7 @@
       <w:pPr>
         <w:pStyle w:val="Nadpis2"/>
       </w:pPr>
-      <w:bookmarkStart w:id="70" w:name="_Toc2351116"/>
+      <w:bookmarkStart w:id="70" w:name="_Toc2511923"/>
       <w:r>
         <w:t>A</w:t>
       </w:r>
@@ -10052,7 +10231,7 @@
       <w:pPr>
         <w:pStyle w:val="Nadpis2"/>
       </w:pPr>
-      <w:bookmarkStart w:id="71" w:name="_Toc2351117"/>
+      <w:bookmarkStart w:id="71" w:name="_Toc2511924"/>
       <w:r>
         <w:t>P</w:t>
       </w:r>
@@ -10080,7 +10259,7 @@
         </w:tabs>
         <w:ind w:left="426" w:hanging="426"/>
       </w:pPr>
-      <w:bookmarkStart w:id="72" w:name="_Toc2351118"/>
+      <w:bookmarkStart w:id="72" w:name="_Toc2511925"/>
       <w:r>
         <w:lastRenderedPageBreak/>
         <w:t>Diskuze</w:t>
@@ -10146,7 +10325,7 @@
       <w:r>
         <w:br w:type="page"/>
       </w:r>
-      <w:bookmarkStart w:id="73" w:name="_Toc2351119"/>
+      <w:bookmarkStart w:id="73" w:name="_Toc2511926"/>
       <w:r>
         <w:lastRenderedPageBreak/>
         <w:t>Návrh řešení a doporučení pro praxi</w:t>
@@ -10179,7 +10358,7 @@
         </w:numPr>
         <w:ind w:left="142"/>
       </w:pPr>
-      <w:bookmarkStart w:id="74" w:name="_Toc2351120"/>
+      <w:bookmarkStart w:id="74" w:name="_Toc2511927"/>
       <w:r>
         <w:lastRenderedPageBreak/>
         <w:t>Závěr</w:t>
@@ -10252,7 +10431,7 @@
         <w:br w:type="page"/>
       </w:r>
     </w:p>
-    <w:bookmarkStart w:id="75" w:name="_Toc2351121" w:displacedByCustomXml="next"/>
+    <w:bookmarkStart w:id="75" w:name="_Toc2511928" w:displacedByCustomXml="next"/>
     <w:sdt>
       <w:sdtPr>
         <w:rPr>
@@ -10270,7 +10449,6 @@
           <w:docPartUnique/>
         </w:docPartObj>
       </w:sdtPr>
-      <w:sdtEndPr/>
       <w:sdtContent>
         <w:p>
           <w:pPr>
@@ -10291,7 +10469,6 @@
             <w:id w:val="-573587230"/>
             <w:bibliography/>
           </w:sdtPr>
-          <w:sdtEndPr/>
           <w:sdtContent>
             <w:p>
               <w:pPr>
@@ -10551,7 +10728,7 @@
         </w:numPr>
         <w:ind w:left="142"/>
       </w:pPr>
-      <w:bookmarkStart w:id="76" w:name="_Toc2351122"/>
+      <w:bookmarkStart w:id="76" w:name="_Toc2511929"/>
       <w:r>
         <w:lastRenderedPageBreak/>
         <w:t>Přílohy</w:t>
@@ -10872,7 +11049,6 @@
         <w:docPartUnique/>
       </w:docPartObj>
     </w:sdtPr>
-    <w:sdtEndPr/>
     <w:sdtContent>
       <w:p>
         <w:pPr>
@@ -10913,7 +11089,6 @@
         <w:docPartUnique/>
       </w:docPartObj>
     </w:sdtPr>
-    <w:sdtEndPr/>
     <w:sdtContent>
       <w:p>
         <w:pPr>
@@ -13771,6 +13946,7 @@
     <w:rsidRoot w:val="00976AF9"/>
     <w:rsid w:val="000B2B25"/>
     <w:rsid w:val="00376DAB"/>
+    <w:rsid w:val="00415424"/>
     <w:rsid w:val="00490D89"/>
     <w:rsid w:val="005C2C5F"/>
     <w:rsid w:val="00645426"/>
@@ -14730,7 +14906,7 @@
 </file>
 
 <file path=customXml/itemProps1.xml><?xml version="1.0" encoding="utf-8"?>
-<ds:datastoreItem xmlns:ds="http://schemas.openxmlformats.org/officeDocument/2006/customXml" ds:itemID="{1E57D6B5-ADDF-4FB5-B9C5-FD463E857330}">
+<ds:datastoreItem xmlns:ds="http://schemas.openxmlformats.org/officeDocument/2006/customXml" ds:itemID="{F3F06950-5363-4AA2-8166-F0F98FAB3A3B}">
   <ds:schemaRefs>
     <ds:schemaRef ds:uri="http://schemas.openxmlformats.org/officeDocument/2006/bibliography"/>
   </ds:schemaRefs>

--- a/dokumentace/ZP_VSPJ_SPPSP.docx
+++ b/dokumentace/ZP_VSPJ_SPPSP.docx
@@ -53,6 +53,7 @@
             <w:listItem w:displayText="Katedra zdravotnických studií" w:value="Katedra zdravotnických studií"/>
           </w:dropDownList>
         </w:sdtPr>
+        <w:sdtEndPr/>
         <w:sdtContent>
           <w:r>
             <w:rPr>
@@ -119,6 +120,7 @@
             <w:listItem w:displayText="diplomová práce" w:value="diplomová práce"/>
           </w:dropDownList>
         </w:sdtPr>
+        <w:sdtEndPr/>
         <w:sdtContent>
           <w:r>
             <w:rPr>
@@ -676,6 +678,7 @@
             <w:listItem w:displayText="Katedra zdravotnických studií" w:value="Katedra zdravotnických studií"/>
           </w:dropDownList>
         </w:sdtPr>
+        <w:sdtEndPr/>
         <w:sdtContent>
           <w:r>
             <w:t>Katedra technických studií</w:t>
@@ -837,6 +840,7 @@
             <w:listItem w:displayText="diplomová" w:value="diplomová"/>
           </w:dropDownList>
         </w:sdtPr>
+        <w:sdtEndPr/>
         <w:sdtContent>
           <w:r>
             <w:t>bakalářská</w:t>
@@ -891,6 +895,7 @@
             <w:listItem w:displayText="diplomové" w:value="diplomové"/>
           </w:dropDownList>
         </w:sdtPr>
+        <w:sdtEndPr/>
         <w:sdtContent>
           <w:r>
             <w:t>bakalářské</w:t>
@@ -932,6 +937,7 @@
             <w:listItem w:displayText="diplomovou" w:value="diplomovou"/>
           </w:dropDownList>
         </w:sdtPr>
+        <w:sdtEndPr/>
         <w:sdtContent>
           <w:r>
             <w:t>bakalářskou</w:t>
@@ -987,6 +993,7 @@
             <w:listItem w:displayText="diplomové" w:value="diplomové"/>
           </w:dropDownList>
         </w:sdtPr>
+        <w:sdtEndPr/>
         <w:sdtContent>
           <w:r>
             <w:t>bakalářské</w:t>
@@ -1033,6 +1040,7 @@
             <w:listItem w:displayText="diplomové" w:value="diplomové"/>
           </w:dropDownList>
         </w:sdtPr>
+        <w:sdtEndPr/>
         <w:sdtContent>
           <w:r>
             <w:t>bakalářské</w:t>
@@ -1074,6 +1082,7 @@
             <w:listItem w:displayText="diplomové" w:value="diplomové"/>
           </w:dropDownList>
         </w:sdtPr>
+        <w:sdtEndPr/>
         <w:sdtContent>
           <w:r>
             <w:t>bakalářské</w:t>
@@ -1110,6 +1119,7 @@
             <w:calendar w:val="gregorian"/>
           </w:date>
         </w:sdtPr>
+        <w:sdtEndPr/>
         <w:sdtContent>
           <w:r>
             <w:t>20. března 2019</w:t>
@@ -1239,8 +1249,6 @@
         <w:t>Obsah</w:t>
       </w:r>
     </w:p>
-    <w:bookmarkStart w:id="0" w:name="_GoBack"/>
-    <w:bookmarkEnd w:id="0"/>
     <w:p>
       <w:pPr>
         <w:pStyle w:val="Obsah1"/>
@@ -1263,7 +1271,7 @@
       <w:r>
         <w:fldChar w:fldCharType="separate"/>
       </w:r>
-      <w:hyperlink w:anchor="_Toc2511892" w:history="1">
+      <w:hyperlink w:anchor="_Toc2580905" w:history="1">
         <w:r>
           <w:rPr>
             <w:rStyle w:val="Hypertextovodkaz"/>
@@ -1290,7 +1298,7 @@
             <w:noProof/>
             <w:webHidden/>
           </w:rPr>
-          <w:instrText xml:space="preserve"> PAGEREF _Toc2511892 \h </w:instrText>
+          <w:instrText xml:space="preserve"> PAGEREF _Toc2580905 \h </w:instrText>
         </w:r>
         <w:r>
           <w:rPr>
@@ -1334,7 +1342,7 @@
           <w:szCs w:val="22"/>
         </w:rPr>
       </w:pPr>
-      <w:hyperlink w:anchor="_Toc2511893" w:history="1">
+      <w:hyperlink w:anchor="_Toc2580906" w:history="1">
         <w:r>
           <w:rPr>
             <w:rStyle w:val="Hypertextovodkaz"/>
@@ -1361,7 +1369,7 @@
             <w:noProof/>
             <w:webHidden/>
           </w:rPr>
-          <w:instrText xml:space="preserve"> PAGEREF _Toc2511893 \h </w:instrText>
+          <w:instrText xml:space="preserve"> PAGEREF _Toc2580906 \h </w:instrText>
         </w:r>
         <w:r>
           <w:rPr>
@@ -1405,7 +1413,7 @@
           <w:szCs w:val="22"/>
         </w:rPr>
       </w:pPr>
-      <w:hyperlink w:anchor="_Toc2511894" w:history="1">
+      <w:hyperlink w:anchor="_Toc2580907" w:history="1">
         <w:r>
           <w:rPr>
             <w:rStyle w:val="Hypertextovodkaz"/>
@@ -1432,7 +1440,7 @@
             <w:noProof/>
             <w:webHidden/>
           </w:rPr>
-          <w:instrText xml:space="preserve"> PAGEREF _Toc2511894 \h </w:instrText>
+          <w:instrText xml:space="preserve"> PAGEREF _Toc2580907 \h </w:instrText>
         </w:r>
         <w:r>
           <w:rPr>
@@ -1452,7 +1460,7 @@
             <w:noProof/>
             <w:webHidden/>
           </w:rPr>
-          <w:t>12</w:t>
+          <w:t>13</w:t>
         </w:r>
         <w:r>
           <w:rPr>
@@ -1477,7 +1485,7 @@
           <w:szCs w:val="22"/>
         </w:rPr>
       </w:pPr>
-      <w:hyperlink w:anchor="_Toc2511895" w:history="1">
+      <w:hyperlink w:anchor="_Toc2580908" w:history="1">
         <w:r>
           <w:rPr>
             <w:rStyle w:val="Hypertextovodkaz"/>
@@ -1520,7 +1528,7 @@
             <w:noProof/>
             <w:webHidden/>
           </w:rPr>
-          <w:instrText xml:space="preserve"> PAGEREF _Toc2511895 \h </w:instrText>
+          <w:instrText xml:space="preserve"> PAGEREF _Toc2580908 \h </w:instrText>
         </w:r>
         <w:r>
           <w:rPr>
@@ -1565,7 +1573,7 @@
           <w:szCs w:val="22"/>
         </w:rPr>
       </w:pPr>
-      <w:hyperlink w:anchor="_Toc2511896" w:history="1">
+      <w:hyperlink w:anchor="_Toc2580909" w:history="1">
         <w:r>
           <w:rPr>
             <w:rStyle w:val="Hypertextovodkaz"/>
@@ -1608,7 +1616,7 @@
             <w:noProof/>
             <w:webHidden/>
           </w:rPr>
-          <w:instrText xml:space="preserve"> PAGEREF _Toc2511896 \h </w:instrText>
+          <w:instrText xml:space="preserve"> PAGEREF _Toc2580909 \h </w:instrText>
         </w:r>
         <w:r>
           <w:rPr>
@@ -1653,7 +1661,7 @@
           <w:szCs w:val="22"/>
         </w:rPr>
       </w:pPr>
-      <w:hyperlink w:anchor="_Toc2511897" w:history="1">
+      <w:hyperlink w:anchor="_Toc2580910" w:history="1">
         <w:r>
           <w:rPr>
             <w:rStyle w:val="Hypertextovodkaz"/>
@@ -1696,7 +1704,7 @@
             <w:noProof/>
             <w:webHidden/>
           </w:rPr>
-          <w:instrText xml:space="preserve"> PAGEREF _Toc2511897 \h </w:instrText>
+          <w:instrText xml:space="preserve"> PAGEREF _Toc2580910 \h </w:instrText>
         </w:r>
         <w:r>
           <w:rPr>
@@ -1741,7 +1749,7 @@
           <w:szCs w:val="22"/>
         </w:rPr>
       </w:pPr>
-      <w:hyperlink w:anchor="_Toc2511898" w:history="1">
+      <w:hyperlink w:anchor="_Toc2580911" w:history="1">
         <w:r>
           <w:rPr>
             <w:rStyle w:val="Hypertextovodkaz"/>
@@ -1784,7 +1792,7 @@
             <w:noProof/>
             <w:webHidden/>
           </w:rPr>
-          <w:instrText xml:space="preserve"> PAGEREF _Toc2511898 \h </w:instrText>
+          <w:instrText xml:space="preserve"> PAGEREF _Toc2580911 \h </w:instrText>
         </w:r>
         <w:r>
           <w:rPr>
@@ -1829,7 +1837,7 @@
           <w:szCs w:val="22"/>
         </w:rPr>
       </w:pPr>
-      <w:hyperlink w:anchor="_Toc2511899" w:history="1">
+      <w:hyperlink w:anchor="_Toc2580912" w:history="1">
         <w:r>
           <w:rPr>
             <w:rStyle w:val="Hypertextovodkaz"/>
@@ -1872,7 +1880,7 @@
             <w:noProof/>
             <w:webHidden/>
           </w:rPr>
-          <w:instrText xml:space="preserve"> PAGEREF _Toc2511899 \h </w:instrText>
+          <w:instrText xml:space="preserve"> PAGEREF _Toc2580912 \h </w:instrText>
         </w:r>
         <w:r>
           <w:rPr>
@@ -1917,7 +1925,7 @@
           <w:szCs w:val="22"/>
         </w:rPr>
       </w:pPr>
-      <w:hyperlink w:anchor="_Toc2511900" w:history="1">
+      <w:hyperlink w:anchor="_Toc2580913" w:history="1">
         <w:r>
           <w:rPr>
             <w:rStyle w:val="Hypertextovodkaz"/>
@@ -1960,7 +1968,7 @@
             <w:noProof/>
             <w:webHidden/>
           </w:rPr>
-          <w:instrText xml:space="preserve"> PAGEREF _Toc2511900 \h </w:instrText>
+          <w:instrText xml:space="preserve"> PAGEREF _Toc2580913 \h </w:instrText>
         </w:r>
         <w:r>
           <w:rPr>
@@ -2005,7 +2013,7 @@
           <w:szCs w:val="22"/>
         </w:rPr>
       </w:pPr>
-      <w:hyperlink w:anchor="_Toc2511901" w:history="1">
+      <w:hyperlink w:anchor="_Toc2580914" w:history="1">
         <w:r>
           <w:rPr>
             <w:rStyle w:val="Hypertextovodkaz"/>
@@ -2048,7 +2056,7 @@
             <w:noProof/>
             <w:webHidden/>
           </w:rPr>
-          <w:instrText xml:space="preserve"> PAGEREF _Toc2511901 \h </w:instrText>
+          <w:instrText xml:space="preserve"> PAGEREF _Toc2580914 \h </w:instrText>
         </w:r>
         <w:r>
           <w:rPr>
@@ -2093,7 +2101,7 @@
           <w:szCs w:val="22"/>
         </w:rPr>
       </w:pPr>
-      <w:hyperlink w:anchor="_Toc2511902" w:history="1">
+      <w:hyperlink w:anchor="_Toc2580915" w:history="1">
         <w:r>
           <w:rPr>
             <w:rStyle w:val="Hypertextovodkaz"/>
@@ -2136,7 +2144,7 @@
             <w:noProof/>
             <w:webHidden/>
           </w:rPr>
-          <w:instrText xml:space="preserve"> PAGEREF _Toc2511902 \h </w:instrText>
+          <w:instrText xml:space="preserve"> PAGEREF _Toc2580915 \h </w:instrText>
         </w:r>
         <w:r>
           <w:rPr>
@@ -2181,7 +2189,7 @@
           <w:szCs w:val="22"/>
         </w:rPr>
       </w:pPr>
-      <w:hyperlink w:anchor="_Toc2511903" w:history="1">
+      <w:hyperlink w:anchor="_Toc2580916" w:history="1">
         <w:r>
           <w:rPr>
             <w:rStyle w:val="Hypertextovodkaz"/>
@@ -2224,7 +2232,7 @@
             <w:noProof/>
             <w:webHidden/>
           </w:rPr>
-          <w:instrText xml:space="preserve"> PAGEREF _Toc2511903 \h </w:instrText>
+          <w:instrText xml:space="preserve"> PAGEREF _Toc2580916 \h </w:instrText>
         </w:r>
         <w:r>
           <w:rPr>
@@ -2269,7 +2277,7 @@
           <w:szCs w:val="22"/>
         </w:rPr>
       </w:pPr>
-      <w:hyperlink w:anchor="_Toc2511904" w:history="1">
+      <w:hyperlink w:anchor="_Toc2580917" w:history="1">
         <w:r>
           <w:rPr>
             <w:rStyle w:val="Hypertextovodkaz"/>
@@ -2312,7 +2320,7 @@
             <w:noProof/>
             <w:webHidden/>
           </w:rPr>
-          <w:instrText xml:space="preserve"> PAGEREF _Toc2511904 \h </w:instrText>
+          <w:instrText xml:space="preserve"> PAGEREF _Toc2580917 \h </w:instrText>
         </w:r>
         <w:r>
           <w:rPr>
@@ -2357,7 +2365,7 @@
           <w:szCs w:val="22"/>
         </w:rPr>
       </w:pPr>
-      <w:hyperlink w:anchor="_Toc2511905" w:history="1">
+      <w:hyperlink w:anchor="_Toc2580918" w:history="1">
         <w:r>
           <w:rPr>
             <w:rStyle w:val="Hypertextovodkaz"/>
@@ -2400,7 +2408,7 @@
             <w:noProof/>
             <w:webHidden/>
           </w:rPr>
-          <w:instrText xml:space="preserve"> PAGEREF _Toc2511905 \h </w:instrText>
+          <w:instrText xml:space="preserve"> PAGEREF _Toc2580918 \h </w:instrText>
         </w:r>
         <w:r>
           <w:rPr>
@@ -2445,7 +2453,7 @@
           <w:szCs w:val="22"/>
         </w:rPr>
       </w:pPr>
-      <w:hyperlink w:anchor="_Toc2511906" w:history="1">
+      <w:hyperlink w:anchor="_Toc2580919" w:history="1">
         <w:r>
           <w:rPr>
             <w:rStyle w:val="Hypertextovodkaz"/>
@@ -2488,7 +2496,7 @@
             <w:noProof/>
             <w:webHidden/>
           </w:rPr>
-          <w:instrText xml:space="preserve"> PAGEREF _Toc2511906 \h </w:instrText>
+          <w:instrText xml:space="preserve"> PAGEREF _Toc2580919 \h </w:instrText>
         </w:r>
         <w:r>
           <w:rPr>
@@ -2533,7 +2541,7 @@
           <w:szCs w:val="22"/>
         </w:rPr>
       </w:pPr>
-      <w:hyperlink w:anchor="_Toc2511907" w:history="1">
+      <w:hyperlink w:anchor="_Toc2580920" w:history="1">
         <w:r>
           <w:rPr>
             <w:rStyle w:val="Hypertextovodkaz"/>
@@ -2576,7 +2584,7 @@
             <w:noProof/>
             <w:webHidden/>
           </w:rPr>
-          <w:instrText xml:space="preserve"> PAGEREF _Toc2511907 \h </w:instrText>
+          <w:instrText xml:space="preserve"> PAGEREF _Toc2580920 \h </w:instrText>
         </w:r>
         <w:r>
           <w:rPr>
@@ -2621,7 +2629,7 @@
           <w:szCs w:val="22"/>
         </w:rPr>
       </w:pPr>
-      <w:hyperlink w:anchor="_Toc2511908" w:history="1">
+      <w:hyperlink w:anchor="_Toc2580921" w:history="1">
         <w:r>
           <w:rPr>
             <w:rStyle w:val="Hypertextovodkaz"/>
@@ -2664,7 +2672,7 @@
             <w:noProof/>
             <w:webHidden/>
           </w:rPr>
-          <w:instrText xml:space="preserve"> PAGEREF _Toc2511908 \h </w:instrText>
+          <w:instrText xml:space="preserve"> PAGEREF _Toc2580921 \h </w:instrText>
         </w:r>
         <w:r>
           <w:rPr>
@@ -2709,7 +2717,7 @@
           <w:szCs w:val="22"/>
         </w:rPr>
       </w:pPr>
-      <w:hyperlink w:anchor="_Toc2511909" w:history="1">
+      <w:hyperlink w:anchor="_Toc2580922" w:history="1">
         <w:r>
           <w:rPr>
             <w:rStyle w:val="Hypertextovodkaz"/>
@@ -2752,7 +2760,7 @@
             <w:noProof/>
             <w:webHidden/>
           </w:rPr>
-          <w:instrText xml:space="preserve"> PAGEREF _Toc2511909 \h </w:instrText>
+          <w:instrText xml:space="preserve"> PAGEREF _Toc2580922 \h </w:instrText>
         </w:r>
         <w:r>
           <w:rPr>
@@ -2797,7 +2805,7 @@
           <w:szCs w:val="22"/>
         </w:rPr>
       </w:pPr>
-      <w:hyperlink w:anchor="_Toc2511910" w:history="1">
+      <w:hyperlink w:anchor="_Toc2580923" w:history="1">
         <w:r>
           <w:rPr>
             <w:rStyle w:val="Hypertextovodkaz"/>
@@ -2840,7 +2848,7 @@
             <w:noProof/>
             <w:webHidden/>
           </w:rPr>
-          <w:instrText xml:space="preserve"> PAGEREF _Toc2511910 \h </w:instrText>
+          <w:instrText xml:space="preserve"> PAGEREF _Toc2580923 \h </w:instrText>
         </w:r>
         <w:r>
           <w:rPr>
@@ -2885,7 +2893,7 @@
           <w:szCs w:val="22"/>
         </w:rPr>
       </w:pPr>
-      <w:hyperlink w:anchor="_Toc2511911" w:history="1">
+      <w:hyperlink w:anchor="_Toc2580924" w:history="1">
         <w:r>
           <w:rPr>
             <w:rStyle w:val="Hypertextovodkaz"/>
@@ -2928,7 +2936,7 @@
             <w:noProof/>
             <w:webHidden/>
           </w:rPr>
-          <w:instrText xml:space="preserve"> PAGEREF _Toc2511911 \h </w:instrText>
+          <w:instrText xml:space="preserve"> PAGEREF _Toc2580924 \h </w:instrText>
         </w:r>
         <w:r>
           <w:rPr>
@@ -2973,7 +2981,7 @@
           <w:szCs w:val="22"/>
         </w:rPr>
       </w:pPr>
-      <w:hyperlink w:anchor="_Toc2511912" w:history="1">
+      <w:hyperlink w:anchor="_Toc2580925" w:history="1">
         <w:r>
           <w:rPr>
             <w:rStyle w:val="Hypertextovodkaz"/>
@@ -3016,7 +3024,7 @@
             <w:noProof/>
             <w:webHidden/>
           </w:rPr>
-          <w:instrText xml:space="preserve"> PAGEREF _Toc2511912 \h </w:instrText>
+          <w:instrText xml:space="preserve"> PAGEREF _Toc2580925 \h </w:instrText>
         </w:r>
         <w:r>
           <w:rPr>
@@ -3061,7 +3069,7 @@
           <w:szCs w:val="22"/>
         </w:rPr>
       </w:pPr>
-      <w:hyperlink w:anchor="_Toc2511913" w:history="1">
+      <w:hyperlink w:anchor="_Toc2580926" w:history="1">
         <w:r>
           <w:rPr>
             <w:rStyle w:val="Hypertextovodkaz"/>
@@ -3104,7 +3112,7 @@
             <w:noProof/>
             <w:webHidden/>
           </w:rPr>
-          <w:instrText xml:space="preserve"> PAGEREF _Toc2511913 \h </w:instrText>
+          <w:instrText xml:space="preserve"> PAGEREF _Toc2580926 \h </w:instrText>
         </w:r>
         <w:r>
           <w:rPr>
@@ -3149,7 +3157,7 @@
           <w:szCs w:val="22"/>
         </w:rPr>
       </w:pPr>
-      <w:hyperlink w:anchor="_Toc2511914" w:history="1">
+      <w:hyperlink w:anchor="_Toc2580927" w:history="1">
         <w:r>
           <w:rPr>
             <w:rStyle w:val="Hypertextovodkaz"/>
@@ -3192,7 +3200,7 @@
             <w:noProof/>
             <w:webHidden/>
           </w:rPr>
-          <w:instrText xml:space="preserve"> PAGEREF _Toc2511914 \h </w:instrText>
+          <w:instrText xml:space="preserve"> PAGEREF _Toc2580927 \h </w:instrText>
         </w:r>
         <w:r>
           <w:rPr>
@@ -3237,7 +3245,7 @@
           <w:szCs w:val="22"/>
         </w:rPr>
       </w:pPr>
-      <w:hyperlink w:anchor="_Toc2511915" w:history="1">
+      <w:hyperlink w:anchor="_Toc2580928" w:history="1">
         <w:r>
           <w:rPr>
             <w:rStyle w:val="Hypertextovodkaz"/>
@@ -3280,7 +3288,7 @@
             <w:noProof/>
             <w:webHidden/>
           </w:rPr>
-          <w:instrText xml:space="preserve"> PAGEREF _Toc2511915 \h </w:instrText>
+          <w:instrText xml:space="preserve"> PAGEREF _Toc2580928 \h </w:instrText>
         </w:r>
         <w:r>
           <w:rPr>
@@ -3325,7 +3333,7 @@
           <w:szCs w:val="22"/>
         </w:rPr>
       </w:pPr>
-      <w:hyperlink w:anchor="_Toc2511916" w:history="1">
+      <w:hyperlink w:anchor="_Toc2580929" w:history="1">
         <w:r>
           <w:rPr>
             <w:rStyle w:val="Hypertextovodkaz"/>
@@ -3368,7 +3376,7 @@
             <w:noProof/>
             <w:webHidden/>
           </w:rPr>
-          <w:instrText xml:space="preserve"> PAGEREF _Toc2511916 \h </w:instrText>
+          <w:instrText xml:space="preserve"> PAGEREF _Toc2580929 \h </w:instrText>
         </w:r>
         <w:r>
           <w:rPr>
@@ -3413,7 +3421,7 @@
           <w:szCs w:val="22"/>
         </w:rPr>
       </w:pPr>
-      <w:hyperlink w:anchor="_Toc2511917" w:history="1">
+      <w:hyperlink w:anchor="_Toc2580930" w:history="1">
         <w:r>
           <w:rPr>
             <w:rStyle w:val="Hypertextovodkaz"/>
@@ -3456,7 +3464,7 @@
             <w:noProof/>
             <w:webHidden/>
           </w:rPr>
-          <w:instrText xml:space="preserve"> PAGEREF _Toc2511917 \h </w:instrText>
+          <w:instrText xml:space="preserve"> PAGEREF _Toc2580930 \h </w:instrText>
         </w:r>
         <w:r>
           <w:rPr>
@@ -3501,7 +3509,7 @@
           <w:szCs w:val="22"/>
         </w:rPr>
       </w:pPr>
-      <w:hyperlink w:anchor="_Toc2511918" w:history="1">
+      <w:hyperlink w:anchor="_Toc2580931" w:history="1">
         <w:r>
           <w:rPr>
             <w:rStyle w:val="Hypertextovodkaz"/>
@@ -3544,7 +3552,7 @@
             <w:noProof/>
             <w:webHidden/>
           </w:rPr>
-          <w:instrText xml:space="preserve"> PAGEREF _Toc2511918 \h </w:instrText>
+          <w:instrText xml:space="preserve"> PAGEREF _Toc2580931 \h </w:instrText>
         </w:r>
         <w:r>
           <w:rPr>
@@ -3589,7 +3597,7 @@
           <w:szCs w:val="22"/>
         </w:rPr>
       </w:pPr>
-      <w:hyperlink w:anchor="_Toc2511919" w:history="1">
+      <w:hyperlink w:anchor="_Toc2580932" w:history="1">
         <w:r>
           <w:rPr>
             <w:rStyle w:val="Hypertextovodkaz"/>
@@ -3632,7 +3640,7 @@
             <w:noProof/>
             <w:webHidden/>
           </w:rPr>
-          <w:instrText xml:space="preserve"> PAGEREF _Toc2511919 \h </w:instrText>
+          <w:instrText xml:space="preserve"> PAGEREF _Toc2580932 \h </w:instrText>
         </w:r>
         <w:r>
           <w:rPr>
@@ -3677,7 +3685,7 @@
           <w:szCs w:val="22"/>
         </w:rPr>
       </w:pPr>
-      <w:hyperlink w:anchor="_Toc2511920" w:history="1">
+      <w:hyperlink w:anchor="_Toc2580933" w:history="1">
         <w:r>
           <w:rPr>
             <w:rStyle w:val="Hypertextovodkaz"/>
@@ -3720,7 +3728,7 @@
             <w:noProof/>
             <w:webHidden/>
           </w:rPr>
-          <w:instrText xml:space="preserve"> PAGEREF _Toc2511920 \h </w:instrText>
+          <w:instrText xml:space="preserve"> PAGEREF _Toc2580933 \h </w:instrText>
         </w:r>
         <w:r>
           <w:rPr>
@@ -3765,7 +3773,7 @@
           <w:szCs w:val="22"/>
         </w:rPr>
       </w:pPr>
-      <w:hyperlink w:anchor="_Toc2511921" w:history="1">
+      <w:hyperlink w:anchor="_Toc2580934" w:history="1">
         <w:r>
           <w:rPr>
             <w:rStyle w:val="Hypertextovodkaz"/>
@@ -3808,7 +3816,7 @@
             <w:noProof/>
             <w:webHidden/>
           </w:rPr>
-          <w:instrText xml:space="preserve"> PAGEREF _Toc2511921 \h </w:instrText>
+          <w:instrText xml:space="preserve"> PAGEREF _Toc2580934 \h </w:instrText>
         </w:r>
         <w:r>
           <w:rPr>
@@ -3853,7 +3861,7 @@
           <w:szCs w:val="22"/>
         </w:rPr>
       </w:pPr>
-      <w:hyperlink w:anchor="_Toc2511922" w:history="1">
+      <w:hyperlink w:anchor="_Toc2580935" w:history="1">
         <w:r>
           <w:rPr>
             <w:rStyle w:val="Hypertextovodkaz"/>
@@ -3896,7 +3904,7 @@
             <w:noProof/>
             <w:webHidden/>
           </w:rPr>
-          <w:instrText xml:space="preserve"> PAGEREF _Toc2511922 \h </w:instrText>
+          <w:instrText xml:space="preserve"> PAGEREF _Toc2580935 \h </w:instrText>
         </w:r>
         <w:r>
           <w:rPr>
@@ -3941,7 +3949,7 @@
           <w:szCs w:val="22"/>
         </w:rPr>
       </w:pPr>
-      <w:hyperlink w:anchor="_Toc2511923" w:history="1">
+      <w:hyperlink w:anchor="_Toc2580936" w:history="1">
         <w:r>
           <w:rPr>
             <w:rStyle w:val="Hypertextovodkaz"/>
@@ -3984,7 +3992,7 @@
             <w:noProof/>
             <w:webHidden/>
           </w:rPr>
-          <w:instrText xml:space="preserve"> PAGEREF _Toc2511923 \h </w:instrText>
+          <w:instrText xml:space="preserve"> PAGEREF _Toc2580936 \h </w:instrText>
         </w:r>
         <w:r>
           <w:rPr>
@@ -4029,7 +4037,7 @@
           <w:szCs w:val="22"/>
         </w:rPr>
       </w:pPr>
-      <w:hyperlink w:anchor="_Toc2511924" w:history="1">
+      <w:hyperlink w:anchor="_Toc2580937" w:history="1">
         <w:r>
           <w:rPr>
             <w:rStyle w:val="Hypertextovodkaz"/>
@@ -4072,7 +4080,7 @@
             <w:noProof/>
             <w:webHidden/>
           </w:rPr>
-          <w:instrText xml:space="preserve"> PAGEREF _Toc2511924 \h </w:instrText>
+          <w:instrText xml:space="preserve"> PAGEREF _Toc2580937 \h </w:instrText>
         </w:r>
         <w:r>
           <w:rPr>
@@ -4117,7 +4125,7 @@
           <w:szCs w:val="22"/>
         </w:rPr>
       </w:pPr>
-      <w:hyperlink w:anchor="_Toc2511925" w:history="1">
+      <w:hyperlink w:anchor="_Toc2580938" w:history="1">
         <w:r>
           <w:rPr>
             <w:rStyle w:val="Hypertextovodkaz"/>
@@ -4160,7 +4168,7 @@
             <w:noProof/>
             <w:webHidden/>
           </w:rPr>
-          <w:instrText xml:space="preserve"> PAGEREF _Toc2511925 \h </w:instrText>
+          <w:instrText xml:space="preserve"> PAGEREF _Toc2580938 \h </w:instrText>
         </w:r>
         <w:r>
           <w:rPr>
@@ -4205,7 +4213,7 @@
           <w:szCs w:val="22"/>
         </w:rPr>
       </w:pPr>
-      <w:hyperlink w:anchor="_Toc2511926" w:history="1">
+      <w:hyperlink w:anchor="_Toc2580939" w:history="1">
         <w:r>
           <w:rPr>
             <w:rStyle w:val="Hypertextovodkaz"/>
@@ -4248,7 +4256,7 @@
             <w:noProof/>
             <w:webHidden/>
           </w:rPr>
-          <w:instrText xml:space="preserve"> PAGEREF _Toc2511926 \h </w:instrText>
+          <w:instrText xml:space="preserve"> PAGEREF _Toc2580939 \h </w:instrText>
         </w:r>
         <w:r>
           <w:rPr>
@@ -4292,7 +4300,7 @@
           <w:szCs w:val="22"/>
         </w:rPr>
       </w:pPr>
-      <w:hyperlink w:anchor="_Toc2511927" w:history="1">
+      <w:hyperlink w:anchor="_Toc2580940" w:history="1">
         <w:r>
           <w:rPr>
             <w:rStyle w:val="Hypertextovodkaz"/>
@@ -4319,7 +4327,7 @@
             <w:noProof/>
             <w:webHidden/>
           </w:rPr>
-          <w:instrText xml:space="preserve"> PAGEREF _Toc2511927 \h </w:instrText>
+          <w:instrText xml:space="preserve"> PAGEREF _Toc2580940 \h </w:instrText>
         </w:r>
         <w:r>
           <w:rPr>
@@ -4363,7 +4371,7 @@
           <w:szCs w:val="22"/>
         </w:rPr>
       </w:pPr>
-      <w:hyperlink w:anchor="_Toc2511928" w:history="1">
+      <w:hyperlink w:anchor="_Toc2580941" w:history="1">
         <w:r>
           <w:rPr>
             <w:rStyle w:val="Hypertextovodkaz"/>
@@ -4390,7 +4398,7 @@
             <w:noProof/>
             <w:webHidden/>
           </w:rPr>
-          <w:instrText xml:space="preserve"> PAGEREF _Toc2511928 \h </w:instrText>
+          <w:instrText xml:space="preserve"> PAGEREF _Toc2580941 \h </w:instrText>
         </w:r>
         <w:r>
           <w:rPr>
@@ -4434,7 +4442,7 @@
           <w:szCs w:val="22"/>
         </w:rPr>
       </w:pPr>
-      <w:hyperlink w:anchor="_Toc2511929" w:history="1">
+      <w:hyperlink w:anchor="_Toc2580942" w:history="1">
         <w:r>
           <w:rPr>
             <w:rStyle w:val="Hypertextovodkaz"/>
@@ -4461,7 +4469,7 @@
             <w:noProof/>
             <w:webHidden/>
           </w:rPr>
-          <w:instrText xml:space="preserve"> PAGEREF _Toc2511929 \h </w:instrText>
+          <w:instrText xml:space="preserve"> PAGEREF _Toc2580942 \h </w:instrText>
         </w:r>
         <w:r>
           <w:rPr>
@@ -4507,6 +4515,8 @@
       <w:r>
         <w:br w:type="page"/>
       </w:r>
+      <w:bookmarkStart w:id="0" w:name="_GoBack"/>
+      <w:bookmarkEnd w:id="0"/>
     </w:p>
     <w:p>
       <w:pPr>
@@ -5754,7 +5764,7 @@
           <w:numId w:val="0"/>
         </w:numPr>
       </w:pPr>
-      <w:bookmarkStart w:id="3" w:name="_Toc2511892"/>
+      <w:bookmarkStart w:id="3" w:name="_Toc2580905"/>
       <w:r>
         <w:lastRenderedPageBreak/>
         <w:t>Úvod</w:t>
@@ -6005,13 +6015,61 @@
         <w:br/>
       </w:r>
       <w:r>
-        <w:t xml:space="preserve">a oborech, jenž nejsou zahrnuty do databáze. Správce bude moci přidávat, upravovat </w:t>
-      </w:r>
-      <w:r>
-        <w:br/>
-      </w:r>
-      <w:r>
-        <w:t>a mazat předměty, obory, katedry i garanty podle potřeby, a tak využít i pro ostatní, jenž chtějí mít předem naplánováno svoje studium.</w:t>
+        <w:t>a oborech, jenž nejsou zahrnuty do databáze. Správce bude moci</w:t>
+      </w:r>
+      <w:r>
+        <w:t xml:space="preserve"> hromadně načítat data do databáze podle předepsané hlavičky, což ulehčí zpracování velkého množství předmětů, jenž by zabralo hodiny přepisovat ručně do aplikace. Kromě hromadného načítání bude k možné i jednotlivé</w:t>
+      </w:r>
+      <w:r>
+        <w:t xml:space="preserve"> přidáva</w:t>
+      </w:r>
+      <w:r>
+        <w:t>ní</w:t>
+      </w:r>
+      <w:r>
+        <w:t>, upravova</w:t>
+      </w:r>
+      <w:r>
+        <w:t xml:space="preserve">ní </w:t>
+      </w:r>
+      <w:r>
+        <w:t>a maza</w:t>
+      </w:r>
+      <w:r>
+        <w:t>ní</w:t>
+      </w:r>
+      <w:r>
+        <w:t xml:space="preserve"> předmět</w:t>
+      </w:r>
+      <w:r>
+        <w:t>u</w:t>
+      </w:r>
+      <w:r>
+        <w:t>, obor</w:t>
+      </w:r>
+      <w:r>
+        <w:t>u</w:t>
+      </w:r>
+      <w:r>
+        <w:t>, kated</w:t>
+      </w:r>
+      <w:r>
+        <w:t>er</w:t>
+      </w:r>
+      <w:r>
+        <w:t xml:space="preserve"> i garant</w:t>
+      </w:r>
+      <w:r>
+        <w:t>a</w:t>
+      </w:r>
+      <w:r>
+        <w:t xml:space="preserve"> podle potřeby, a tak využít </w:t>
+      </w:r>
+      <w:r>
+        <w:t xml:space="preserve">tuto aplikaci </w:t>
+      </w:r>
+      <w:r>
+        <w:t>i pro ostatní, jenž chtějí mít předem naplánováno svoje studium.</w:t>
       </w:r>
     </w:p>
     <w:p/>
@@ -6023,7 +6081,7 @@
           <w:numId w:val="0"/>
         </w:numPr>
       </w:pPr>
-      <w:bookmarkStart w:id="5" w:name="_Toc2511893"/>
+      <w:bookmarkStart w:id="5" w:name="_Toc2580906"/>
       <w:r>
         <w:t>Motivace</w:t>
       </w:r>
@@ -6063,8 +6121,9 @@
           <w:numId w:val="0"/>
         </w:numPr>
       </w:pPr>
-      <w:bookmarkStart w:id="6" w:name="_Toc2511894"/>
-      <w:r>
+      <w:bookmarkStart w:id="6" w:name="_Toc2580907"/>
+      <w:r>
+        <w:lastRenderedPageBreak/>
         <w:t>Cíl práce</w:t>
       </w:r>
       <w:bookmarkEnd w:id="6"/>
@@ -6095,11 +6154,7 @@
         <w:t xml:space="preserve"> celé nebo</w:t>
       </w:r>
       <w:r>
-        <w:t xml:space="preserve"> následující období studia. Studenti by měli k dispozici kompletní seznam předmětů pro toto období a mohli by si vybrat předměty, které by chtěli </w:t>
-      </w:r>
-      <w:r>
-        <w:lastRenderedPageBreak/>
-        <w:t xml:space="preserve">studovat. Aplikace by jim pomáhala při výběru v tom, že by jim kontrolovala </w:t>
+        <w:t xml:space="preserve"> následující období studia. Studenti by měli k dispozici kompletní seznam předmětů pro toto období a mohli by si vybrat předměty, které by chtěli studovat. Aplikace by jim pomáhala při výběru v tom, že by jim kontrolovala </w:t>
       </w:r>
       <w:r>
         <w:t>výb</w:t>
@@ -6197,7 +6252,7 @@
         <w:ind w:left="431" w:hanging="431"/>
       </w:pPr>
       <w:bookmarkStart w:id="7" w:name="_Toc165058"/>
-      <w:bookmarkStart w:id="8" w:name="_Toc2511895"/>
+      <w:bookmarkStart w:id="8" w:name="_Toc2580908"/>
       <w:r>
         <w:lastRenderedPageBreak/>
         <w:t>Návrh řešení</w:t>
@@ -6226,7 +6281,7 @@
         </w:numPr>
       </w:pPr>
       <w:bookmarkStart w:id="9" w:name="_Toc165059"/>
-      <w:bookmarkStart w:id="10" w:name="_Toc2511896"/>
+      <w:bookmarkStart w:id="10" w:name="_Toc2580909"/>
       <w:r>
         <w:t>ER Diagram</w:t>
       </w:r>
@@ -6357,7 +6412,7 @@
         <w:pStyle w:val="Nadpis2"/>
       </w:pPr>
       <w:bookmarkStart w:id="14" w:name="_Toc165060"/>
-      <w:bookmarkStart w:id="15" w:name="_Toc2511897"/>
+      <w:bookmarkStart w:id="15" w:name="_Toc2580910"/>
       <w:r>
         <w:lastRenderedPageBreak/>
         <w:t>Datový slovník</w:t>
@@ -6377,7 +6432,7 @@
       <w:pPr>
         <w:pStyle w:val="Nadpis3"/>
       </w:pPr>
-      <w:bookmarkStart w:id="16" w:name="_Toc2511898"/>
+      <w:bookmarkStart w:id="16" w:name="_Toc2580911"/>
       <w:r>
         <w:rPr>
           <w:rStyle w:val="Nadpis4Char"/>
@@ -6742,7 +6797,7 @@
       <w:pPr>
         <w:pStyle w:val="Nadpis3"/>
       </w:pPr>
-      <w:bookmarkStart w:id="19" w:name="_Toc2511899"/>
+      <w:bookmarkStart w:id="19" w:name="_Toc2580912"/>
       <w:r>
         <w:lastRenderedPageBreak/>
         <w:t>Předmět</w:t>
@@ -7354,7 +7409,7 @@
       <w:pPr>
         <w:pStyle w:val="Nadpis3"/>
       </w:pPr>
-      <w:bookmarkStart w:id="22" w:name="_Toc2511900"/>
+      <w:bookmarkStart w:id="22" w:name="_Toc2580913"/>
       <w:r>
         <w:t>Katedra</w:t>
       </w:r>
@@ -7525,7 +7580,7 @@
       <w:pPr>
         <w:pStyle w:val="Nadpis3"/>
       </w:pPr>
-      <w:bookmarkStart w:id="25" w:name="_Toc2511901"/>
+      <w:bookmarkStart w:id="25" w:name="_Toc2580914"/>
       <w:r>
         <w:t>Vyučující</w:t>
       </w:r>
@@ -7784,7 +7839,7 @@
       <w:pPr>
         <w:pStyle w:val="Nadpis3"/>
       </w:pPr>
-      <w:bookmarkStart w:id="28" w:name="_Toc2511902"/>
+      <w:bookmarkStart w:id="28" w:name="_Toc2580915"/>
       <w:r>
         <w:t>Záznam</w:t>
       </w:r>
@@ -7949,7 +8004,7 @@
       <w:pPr>
         <w:pStyle w:val="Nadpis3"/>
       </w:pPr>
-      <w:bookmarkStart w:id="31" w:name="_Toc2511903"/>
+      <w:bookmarkStart w:id="31" w:name="_Toc2580916"/>
       <w:r>
         <w:t>Plán semestr</w:t>
       </w:r>
@@ -8118,7 +8173,7 @@
       <w:pPr>
         <w:pStyle w:val="Nadpis3"/>
       </w:pPr>
-      <w:bookmarkStart w:id="34" w:name="_Toc2511904"/>
+      <w:bookmarkStart w:id="34" w:name="_Toc2580917"/>
       <w:r>
         <w:t>Výběr</w:t>
       </w:r>
@@ -8326,7 +8381,7 @@
           <w:numId w:val="1"/>
         </w:numPr>
       </w:pPr>
-      <w:bookmarkStart w:id="37" w:name="_Toc2511905"/>
+      <w:bookmarkStart w:id="37" w:name="_Toc2580918"/>
       <w:r>
         <w:lastRenderedPageBreak/>
         <w:t>Případy užití</w:t>
@@ -8449,7 +8504,7 @@
         <w:pStyle w:val="Nadpis2"/>
       </w:pPr>
       <w:bookmarkStart w:id="39" w:name="_Toc165063"/>
-      <w:bookmarkStart w:id="40" w:name="_Toc2511906"/>
+      <w:bookmarkStart w:id="40" w:name="_Toc2580919"/>
       <w:r>
         <w:t>Popis vrstev případů užití</w:t>
       </w:r>
@@ -8472,7 +8527,7 @@
       <w:pPr>
         <w:pStyle w:val="Nadpis3"/>
       </w:pPr>
-      <w:bookmarkStart w:id="41" w:name="_Toc2511907"/>
+      <w:bookmarkStart w:id="41" w:name="_Toc2580920"/>
       <w:r>
         <w:lastRenderedPageBreak/>
         <w:t>Uživatel</w:t>
@@ -8783,7 +8838,7 @@
       <w:pPr>
         <w:pStyle w:val="Nadpis3"/>
       </w:pPr>
-      <w:bookmarkStart w:id="42" w:name="_Toc2511908"/>
+      <w:bookmarkStart w:id="42" w:name="_Toc2580921"/>
       <w:r>
         <w:t>Správa</w:t>
       </w:r>
@@ -8852,7 +8907,7 @@
         <w:pStyle w:val="Nadpis2"/>
       </w:pPr>
       <w:bookmarkStart w:id="43" w:name="_Toc165064"/>
-      <w:bookmarkStart w:id="44" w:name="_Toc2511909"/>
+      <w:bookmarkStart w:id="44" w:name="_Toc2580922"/>
       <w:r>
         <w:t>Scénář případu užití</w:t>
       </w:r>
@@ -8879,7 +8934,7 @@
       <w:pPr>
         <w:pStyle w:val="Nadpis3"/>
       </w:pPr>
-      <w:bookmarkStart w:id="45" w:name="_Toc2511910"/>
+      <w:bookmarkStart w:id="45" w:name="_Toc2580923"/>
       <w:r>
         <w:lastRenderedPageBreak/>
         <w:t>Správa garantů správcem:</w:t>
@@ -9321,7 +9376,7 @@
       <w:pPr>
         <w:pStyle w:val="Nadpis3"/>
       </w:pPr>
-      <w:bookmarkStart w:id="48" w:name="_Toc2511911"/>
+      <w:bookmarkStart w:id="48" w:name="_Toc2580924"/>
       <w:r>
         <w:lastRenderedPageBreak/>
         <w:t>Model správy garanta:</w:t>
@@ -9442,7 +9497,7 @@
       <w:pPr>
         <w:pStyle w:val="Nadpis3"/>
       </w:pPr>
-      <w:bookmarkStart w:id="51" w:name="_Toc2511912"/>
+      <w:bookmarkStart w:id="51" w:name="_Toc2580925"/>
       <w:r>
         <w:lastRenderedPageBreak/>
         <w:t>Model správy oborů:</w:t>
@@ -9690,7 +9745,7 @@
         </w:numPr>
       </w:pPr>
       <w:bookmarkStart w:id="56" w:name="_Toc165065"/>
-      <w:bookmarkStart w:id="57" w:name="_Toc2511913"/>
+      <w:bookmarkStart w:id="57" w:name="_Toc2580926"/>
       <w:r>
         <w:lastRenderedPageBreak/>
         <w:t>Popis implementace</w:t>
@@ -9715,7 +9770,7 @@
         </w:numPr>
       </w:pPr>
       <w:bookmarkStart w:id="58" w:name="_Toc165066"/>
-      <w:bookmarkStart w:id="59" w:name="_Toc2511914"/>
+      <w:bookmarkStart w:id="59" w:name="_Toc2580927"/>
       <w:r>
         <w:t>Výběr prostředí ASP.Net vs .Net</w:t>
       </w:r>
@@ -9746,7 +9801,7 @@
           <w:numId w:val="1"/>
         </w:numPr>
       </w:pPr>
-      <w:bookmarkStart w:id="60" w:name="_Toc2511915"/>
+      <w:bookmarkStart w:id="60" w:name="_Toc2580928"/>
       <w:r>
         <w:t>NuGet</w:t>
       </w:r>
@@ -9783,7 +9838,7 @@
           <w:numId w:val="1"/>
         </w:numPr>
       </w:pPr>
-      <w:bookmarkStart w:id="61" w:name="_Toc2511916"/>
+      <w:bookmarkStart w:id="61" w:name="_Toc2580929"/>
       <w:r>
         <w:t>Dapper</w:t>
       </w:r>
@@ -9893,7 +9948,7 @@
         </w:numPr>
       </w:pPr>
       <w:bookmarkStart w:id="62" w:name="_Toc165067"/>
-      <w:bookmarkStart w:id="63" w:name="_Toc2511917"/>
+      <w:bookmarkStart w:id="63" w:name="_Toc2580930"/>
       <w:r>
         <w:t>Hromadné plnění dat do databáze</w:t>
       </w:r>
@@ -9988,7 +10043,7 @@
         </w:numPr>
       </w:pPr>
       <w:bookmarkStart w:id="64" w:name="_Toc534978934"/>
-      <w:bookmarkStart w:id="65" w:name="_Toc2511918"/>
+      <w:bookmarkStart w:id="65" w:name="_Toc2580931"/>
       <w:r>
         <w:t>Načtení popisů k předmětům do databáze</w:t>
       </w:r>
@@ -10092,7 +10147,7 @@
         </w:numPr>
         <w:ind w:left="431" w:hanging="431"/>
       </w:pPr>
-      <w:bookmarkStart w:id="66" w:name="_Toc2511919"/>
+      <w:bookmarkStart w:id="66" w:name="_Toc2580932"/>
       <w:r>
         <w:lastRenderedPageBreak/>
         <w:t xml:space="preserve">Výzkumná část </w:t>
@@ -10163,7 +10218,7 @@
       <w:pPr>
         <w:pStyle w:val="Nadpis2"/>
       </w:pPr>
-      <w:bookmarkStart w:id="67" w:name="_Toc2511920"/>
+      <w:bookmarkStart w:id="67" w:name="_Toc2580933"/>
       <w:r>
         <w:t>Výsledky dotazníkového šetření</w:t>
       </w:r>
@@ -10187,7 +10242,7 @@
       <w:pPr>
         <w:pStyle w:val="Nadpis2"/>
       </w:pPr>
-      <w:bookmarkStart w:id="68" w:name="_Toc2511921"/>
+      <w:bookmarkStart w:id="68" w:name="_Toc2580934"/>
       <w:r>
         <w:t>Výsledky experimentálních měření</w:t>
       </w:r>
@@ -10205,7 +10260,7 @@
       <w:pPr>
         <w:pStyle w:val="Nadpis2"/>
       </w:pPr>
-      <w:bookmarkStart w:id="69" w:name="_Toc2511922"/>
+      <w:bookmarkStart w:id="69" w:name="_Toc2580935"/>
       <w:r>
         <w:t>Výsledky</w:t>
       </w:r>
@@ -10218,7 +10273,7 @@
       <w:pPr>
         <w:pStyle w:val="Nadpis2"/>
       </w:pPr>
-      <w:bookmarkStart w:id="70" w:name="_Toc2511923"/>
+      <w:bookmarkStart w:id="70" w:name="_Toc2580936"/>
       <w:r>
         <w:t>A</w:t>
       </w:r>
@@ -10231,7 +10286,7 @@
       <w:pPr>
         <w:pStyle w:val="Nadpis2"/>
       </w:pPr>
-      <w:bookmarkStart w:id="71" w:name="_Toc2511924"/>
+      <w:bookmarkStart w:id="71" w:name="_Toc2580937"/>
       <w:r>
         <w:t>P</w:t>
       </w:r>
@@ -10259,7 +10314,7 @@
         </w:tabs>
         <w:ind w:left="426" w:hanging="426"/>
       </w:pPr>
-      <w:bookmarkStart w:id="72" w:name="_Toc2511925"/>
+      <w:bookmarkStart w:id="72" w:name="_Toc2580938"/>
       <w:r>
         <w:lastRenderedPageBreak/>
         <w:t>Diskuze</w:t>
@@ -10325,7 +10380,7 @@
       <w:r>
         <w:br w:type="page"/>
       </w:r>
-      <w:bookmarkStart w:id="73" w:name="_Toc2511926"/>
+      <w:bookmarkStart w:id="73" w:name="_Toc2580939"/>
       <w:r>
         <w:lastRenderedPageBreak/>
         <w:t>Návrh řešení a doporučení pro praxi</w:t>
@@ -10358,7 +10413,7 @@
         </w:numPr>
         <w:ind w:left="142"/>
       </w:pPr>
-      <w:bookmarkStart w:id="74" w:name="_Toc2511927"/>
+      <w:bookmarkStart w:id="74" w:name="_Toc2580940"/>
       <w:r>
         <w:lastRenderedPageBreak/>
         <w:t>Závěr</w:t>
@@ -10431,7 +10486,7 @@
         <w:br w:type="page"/>
       </w:r>
     </w:p>
-    <w:bookmarkStart w:id="75" w:name="_Toc2511928" w:displacedByCustomXml="next"/>
+    <w:bookmarkStart w:id="75" w:name="_Toc2580941" w:displacedByCustomXml="next"/>
     <w:sdt>
       <w:sdtPr>
         <w:rPr>
@@ -10449,6 +10504,7 @@
           <w:docPartUnique/>
         </w:docPartObj>
       </w:sdtPr>
+      <w:sdtEndPr/>
       <w:sdtContent>
         <w:p>
           <w:pPr>
@@ -10469,6 +10525,7 @@
             <w:id w:val="-573587230"/>
             <w:bibliography/>
           </w:sdtPr>
+          <w:sdtEndPr/>
           <w:sdtContent>
             <w:p>
               <w:pPr>
@@ -10728,7 +10785,7 @@
         </w:numPr>
         <w:ind w:left="142"/>
       </w:pPr>
-      <w:bookmarkStart w:id="76" w:name="_Toc2511929"/>
+      <w:bookmarkStart w:id="76" w:name="_Toc2580942"/>
       <w:r>
         <w:lastRenderedPageBreak/>
         <w:t>Přílohy</w:t>
@@ -11049,6 +11106,7 @@
         <w:docPartUnique/>
       </w:docPartObj>
     </w:sdtPr>
+    <w:sdtEndPr/>
     <w:sdtContent>
       <w:p>
         <w:pPr>
@@ -11089,6 +11147,7 @@
         <w:docPartUnique/>
       </w:docPartObj>
     </w:sdtPr>
+    <w:sdtEndPr/>
     <w:sdtContent>
       <w:p>
         <w:pPr>
@@ -13958,6 +14017,7 @@
     <w:rsid w:val="008A5034"/>
     <w:rsid w:val="00976AF9"/>
     <w:rsid w:val="00B507C6"/>
+    <w:rsid w:val="00B632AC"/>
     <w:rsid w:val="00D262F9"/>
     <w:rsid w:val="00D77469"/>
     <w:rsid w:val="00FB748E"/>
@@ -14906,7 +14966,7 @@
 </file>
 
 <file path=customXml/itemProps1.xml><?xml version="1.0" encoding="utf-8"?>
-<ds:datastoreItem xmlns:ds="http://schemas.openxmlformats.org/officeDocument/2006/customXml" ds:itemID="{F3F06950-5363-4AA2-8166-F0F98FAB3A3B}">
+<ds:datastoreItem xmlns:ds="http://schemas.openxmlformats.org/officeDocument/2006/customXml" ds:itemID="{91620F8F-B3EA-4711-80E4-478212B0CEEB}">
   <ds:schemaRefs>
     <ds:schemaRef ds:uri="http://schemas.openxmlformats.org/officeDocument/2006/bibliography"/>
   </ds:schemaRefs>

--- a/dokumentace/ZP_VSPJ_SPPSP.docx
+++ b/dokumentace/ZP_VSPJ_SPPSP.docx
@@ -53,7 +53,6 @@
             <w:listItem w:displayText="Katedra zdravotnických studií" w:value="Katedra zdravotnických studií"/>
           </w:dropDownList>
         </w:sdtPr>
-        <w:sdtEndPr/>
         <w:sdtContent>
           <w:r>
             <w:rPr>
@@ -120,7 +119,6 @@
             <w:listItem w:displayText="diplomová práce" w:value="diplomová práce"/>
           </w:dropDownList>
         </w:sdtPr>
-        <w:sdtEndPr/>
         <w:sdtContent>
           <w:r>
             <w:rPr>
@@ -678,7 +676,6 @@
             <w:listItem w:displayText="Katedra zdravotnických studií" w:value="Katedra zdravotnických studií"/>
           </w:dropDownList>
         </w:sdtPr>
-        <w:sdtEndPr/>
         <w:sdtContent>
           <w:r>
             <w:t>Katedra technických studií</w:t>
@@ -706,7 +703,13 @@
         <w:pStyle w:val="Zkladntext"/>
       </w:pPr>
       <w:r>
-        <w:t>Tato závěrečná práce se zabývá</w:t>
+        <w:t xml:space="preserve">Tato </w:t>
+      </w:r>
+      <w:r>
+        <w:t>bakalářský</w:t>
+      </w:r>
+      <w:r>
+        <w:t xml:space="preserve"> práce se zabývá</w:t>
       </w:r>
       <w:r>
         <w:t xml:space="preserve"> analýz</w:t>
@@ -718,7 +721,22 @@
         <w:t>u</w:t>
       </w:r>
       <w:r>
-        <w:t xml:space="preserve"> a implementací aplikace pro tvorbu studijních plánů tvořenou pro bakalářskou práci. Tato analýza se skládá z datového modelu a jeho popisu, modelu případů užití a jejich popisu a popisu samotné implementace.</w:t>
+        <w:t xml:space="preserve"> a implementací aplikace pro tvorbu studijních plánů</w:t>
+      </w:r>
+      <w:r>
+        <w:t>. A</w:t>
+      </w:r>
+      <w:r>
+        <w:t xml:space="preserve">nalýza se skládá z datového modelu a jeho popisu, </w:t>
+      </w:r>
+      <w:r>
+        <w:t>popisu funkčnosti aplikace</w:t>
+      </w:r>
+      <w:r>
+        <w:br/>
+      </w:r>
+      <w:r>
+        <w:t>a popisu samotné implementace.</w:t>
       </w:r>
     </w:p>
     <w:p>
@@ -840,7 +858,6 @@
             <w:listItem w:displayText="diplomová" w:value="diplomová"/>
           </w:dropDownList>
         </w:sdtPr>
-        <w:sdtEndPr/>
         <w:sdtContent>
           <w:r>
             <w:t>bakalářská</w:t>
@@ -895,7 +912,6 @@
             <w:listItem w:displayText="diplomové" w:value="diplomové"/>
           </w:dropDownList>
         </w:sdtPr>
-        <w:sdtEndPr/>
         <w:sdtContent>
           <w:r>
             <w:t>bakalářské</w:t>
@@ -937,7 +953,6 @@
             <w:listItem w:displayText="diplomovou" w:value="diplomovou"/>
           </w:dropDownList>
         </w:sdtPr>
-        <w:sdtEndPr/>
         <w:sdtContent>
           <w:r>
             <w:t>bakalářskou</w:t>
@@ -993,7 +1008,6 @@
             <w:listItem w:displayText="diplomové" w:value="diplomové"/>
           </w:dropDownList>
         </w:sdtPr>
-        <w:sdtEndPr/>
         <w:sdtContent>
           <w:r>
             <w:t>bakalářské</w:t>
@@ -1040,7 +1054,6 @@
             <w:listItem w:displayText="diplomové" w:value="diplomové"/>
           </w:dropDownList>
         </w:sdtPr>
-        <w:sdtEndPr/>
         <w:sdtContent>
           <w:r>
             <w:t>bakalářské</w:t>
@@ -1082,7 +1095,6 @@
             <w:listItem w:displayText="diplomové" w:value="diplomové"/>
           </w:dropDownList>
         </w:sdtPr>
-        <w:sdtEndPr/>
         <w:sdtContent>
           <w:r>
             <w:t>bakalářské</w:t>
@@ -1119,7 +1131,6 @@
             <w:calendar w:val="gregorian"/>
           </w:date>
         </w:sdtPr>
-        <w:sdtEndPr/>
         <w:sdtContent>
           <w:r>
             <w:t>20. března 2019</w:t>
@@ -1271,7 +1282,7 @@
       <w:r>
         <w:fldChar w:fldCharType="separate"/>
       </w:r>
-      <w:hyperlink w:anchor="_Toc2580905" w:history="1">
+      <w:hyperlink w:anchor="_Toc3201077" w:history="1">
         <w:r>
           <w:rPr>
             <w:rStyle w:val="Hypertextovodkaz"/>
@@ -1298,7 +1309,7 @@
             <w:noProof/>
             <w:webHidden/>
           </w:rPr>
-          <w:instrText xml:space="preserve"> PAGEREF _Toc2580905 \h </w:instrText>
+          <w:instrText xml:space="preserve"> PAGEREF _Toc3201077 \h </w:instrText>
         </w:r>
         <w:r>
           <w:rPr>
@@ -1342,7 +1353,7 @@
           <w:szCs w:val="22"/>
         </w:rPr>
       </w:pPr>
-      <w:hyperlink w:anchor="_Toc2580906" w:history="1">
+      <w:hyperlink w:anchor="_Toc3201078" w:history="1">
         <w:r>
           <w:rPr>
             <w:rStyle w:val="Hypertextovodkaz"/>
@@ -1369,7 +1380,7 @@
             <w:noProof/>
             <w:webHidden/>
           </w:rPr>
-          <w:instrText xml:space="preserve"> PAGEREF _Toc2580906 \h </w:instrText>
+          <w:instrText xml:space="preserve"> PAGEREF _Toc3201078 \h </w:instrText>
         </w:r>
         <w:r>
           <w:rPr>
@@ -1413,7 +1424,7 @@
           <w:szCs w:val="22"/>
         </w:rPr>
       </w:pPr>
-      <w:hyperlink w:anchor="_Toc2580907" w:history="1">
+      <w:hyperlink w:anchor="_Toc3201079" w:history="1">
         <w:r>
           <w:rPr>
             <w:rStyle w:val="Hypertextovodkaz"/>
@@ -1440,7 +1451,7 @@
             <w:noProof/>
             <w:webHidden/>
           </w:rPr>
-          <w:instrText xml:space="preserve"> PAGEREF _Toc2580907 \h </w:instrText>
+          <w:instrText xml:space="preserve"> PAGEREF _Toc3201079 \h </w:instrText>
         </w:r>
         <w:r>
           <w:rPr>
@@ -1485,7 +1496,7 @@
           <w:szCs w:val="22"/>
         </w:rPr>
       </w:pPr>
-      <w:hyperlink w:anchor="_Toc2580908" w:history="1">
+      <w:hyperlink w:anchor="_Toc3201080" w:history="1">
         <w:r>
           <w:rPr>
             <w:rStyle w:val="Hypertextovodkaz"/>
@@ -1507,7 +1518,7 @@
             <w:rStyle w:val="Hypertextovodkaz"/>
             <w:noProof/>
           </w:rPr>
-          <w:t>Návrh řešení</w:t>
+          <w:t>Současný stav problematiky</w:t>
         </w:r>
         <w:r>
           <w:rPr>
@@ -1528,7 +1539,7 @@
             <w:noProof/>
             <w:webHidden/>
           </w:rPr>
-          <w:instrText xml:space="preserve"> PAGEREF _Toc2580908 \h </w:instrText>
+          <w:instrText xml:space="preserve"> PAGEREF _Toc3201080 \h </w:instrText>
         </w:r>
         <w:r>
           <w:rPr>
@@ -1573,7 +1584,7 @@
           <w:szCs w:val="22"/>
         </w:rPr>
       </w:pPr>
-      <w:hyperlink w:anchor="_Toc2580909" w:history="1">
+      <w:hyperlink w:anchor="_Toc3201081" w:history="1">
         <w:r>
           <w:rPr>
             <w:rStyle w:val="Hypertextovodkaz"/>
@@ -1595,7 +1606,7 @@
             <w:rStyle w:val="Hypertextovodkaz"/>
             <w:noProof/>
           </w:rPr>
-          <w:t>ER Diagram</w:t>
+          <w:t>IS VŠPJ</w:t>
         </w:r>
         <w:r>
           <w:rPr>
@@ -1616,7 +1627,7 @@
             <w:noProof/>
             <w:webHidden/>
           </w:rPr>
-          <w:instrText xml:space="preserve"> PAGEREF _Toc2580909 \h </w:instrText>
+          <w:instrText xml:space="preserve"> PAGEREF _Toc3201081 \h </w:instrText>
         </w:r>
         <w:r>
           <w:rPr>
@@ -1661,7 +1672,7 @@
           <w:szCs w:val="22"/>
         </w:rPr>
       </w:pPr>
-      <w:hyperlink w:anchor="_Toc2580910" w:history="1">
+      <w:hyperlink w:anchor="_Toc3201082" w:history="1">
         <w:r>
           <w:rPr>
             <w:rStyle w:val="Hypertextovodkaz"/>
@@ -1683,7 +1694,7 @@
             <w:rStyle w:val="Hypertextovodkaz"/>
             <w:noProof/>
           </w:rPr>
-          <w:t>Datový slovník</w:t>
+          <w:t>UIS</w:t>
         </w:r>
         <w:r>
           <w:rPr>
@@ -1704,7 +1715,458 @@
             <w:noProof/>
             <w:webHidden/>
           </w:rPr>
-          <w:instrText xml:space="preserve"> PAGEREF _Toc2580910 \h </w:instrText>
+          <w:instrText xml:space="preserve"> PAGEREF _Toc3201082 \h </w:instrText>
+        </w:r>
+        <w:r>
+          <w:rPr>
+            <w:noProof/>
+            <w:webHidden/>
+          </w:rPr>
+        </w:r>
+        <w:r>
+          <w:rPr>
+            <w:noProof/>
+            <w:webHidden/>
+          </w:rPr>
+          <w:fldChar w:fldCharType="separate"/>
+        </w:r>
+        <w:r>
+          <w:rPr>
+            <w:noProof/>
+            <w:webHidden/>
+          </w:rPr>
+          <w:t>14</w:t>
+        </w:r>
+        <w:r>
+          <w:rPr>
+            <w:noProof/>
+            <w:webHidden/>
+          </w:rPr>
+          <w:fldChar w:fldCharType="end"/>
+        </w:r>
+      </w:hyperlink>
+    </w:p>
+    <w:p>
+      <w:pPr>
+        <w:pStyle w:val="Obsah2"/>
+        <w:tabs>
+          <w:tab w:val="left" w:pos="880"/>
+          <w:tab w:val="right" w:leader="dot" w:pos="8493"/>
+        </w:tabs>
+        <w:rPr>
+          <w:rFonts w:asciiTheme="minorHAnsi" w:eastAsiaTheme="minorEastAsia" w:hAnsiTheme="minorHAnsi" w:cstheme="minorBidi"/>
+          <w:noProof/>
+          <w:sz w:val="22"/>
+          <w:szCs w:val="22"/>
+        </w:rPr>
+      </w:pPr>
+      <w:hyperlink w:anchor="_Toc3201083" w:history="1">
+        <w:r>
+          <w:rPr>
+            <w:rStyle w:val="Hypertextovodkaz"/>
+            <w:noProof/>
+          </w:rPr>
+          <w:t>1.3</w:t>
+        </w:r>
+        <w:r>
+          <w:rPr>
+            <w:rFonts w:asciiTheme="minorHAnsi" w:eastAsiaTheme="minorEastAsia" w:hAnsiTheme="minorHAnsi" w:cstheme="minorBidi"/>
+            <w:noProof/>
+            <w:sz w:val="22"/>
+            <w:szCs w:val="22"/>
+          </w:rPr>
+          <w:tab/>
+        </w:r>
+        <w:r>
+          <w:rPr>
+            <w:rStyle w:val="Hypertextovodkaz"/>
+            <w:noProof/>
+          </w:rPr>
+          <w:t>IS/STAG</w:t>
+        </w:r>
+        <w:r>
+          <w:rPr>
+            <w:noProof/>
+            <w:webHidden/>
+          </w:rPr>
+          <w:tab/>
+        </w:r>
+        <w:r>
+          <w:rPr>
+            <w:noProof/>
+            <w:webHidden/>
+          </w:rPr>
+          <w:fldChar w:fldCharType="begin"/>
+        </w:r>
+        <w:r>
+          <w:rPr>
+            <w:noProof/>
+            <w:webHidden/>
+          </w:rPr>
+          <w:instrText xml:space="preserve"> PAGEREF _Toc3201083 \h </w:instrText>
+        </w:r>
+        <w:r>
+          <w:rPr>
+            <w:noProof/>
+            <w:webHidden/>
+          </w:rPr>
+        </w:r>
+        <w:r>
+          <w:rPr>
+            <w:noProof/>
+            <w:webHidden/>
+          </w:rPr>
+          <w:fldChar w:fldCharType="separate"/>
+        </w:r>
+        <w:r>
+          <w:rPr>
+            <w:noProof/>
+            <w:webHidden/>
+          </w:rPr>
+          <w:t>14</w:t>
+        </w:r>
+        <w:r>
+          <w:rPr>
+            <w:noProof/>
+            <w:webHidden/>
+          </w:rPr>
+          <w:fldChar w:fldCharType="end"/>
+        </w:r>
+      </w:hyperlink>
+    </w:p>
+    <w:p>
+      <w:pPr>
+        <w:pStyle w:val="Obsah2"/>
+        <w:tabs>
+          <w:tab w:val="left" w:pos="880"/>
+          <w:tab w:val="right" w:leader="dot" w:pos="8493"/>
+        </w:tabs>
+        <w:rPr>
+          <w:rFonts w:asciiTheme="minorHAnsi" w:eastAsiaTheme="minorEastAsia" w:hAnsiTheme="minorHAnsi" w:cstheme="minorBidi"/>
+          <w:noProof/>
+          <w:sz w:val="22"/>
+          <w:szCs w:val="22"/>
+        </w:rPr>
+      </w:pPr>
+      <w:hyperlink w:anchor="_Toc3201084" w:history="1">
+        <w:r>
+          <w:rPr>
+            <w:rStyle w:val="Hypertextovodkaz"/>
+            <w:noProof/>
+            <w:lang w:val="en-US"/>
+          </w:rPr>
+          <w:t>1.4</w:t>
+        </w:r>
+        <w:r>
+          <w:rPr>
+            <w:rFonts w:asciiTheme="minorHAnsi" w:eastAsiaTheme="minorEastAsia" w:hAnsiTheme="minorHAnsi" w:cstheme="minorBidi"/>
+            <w:noProof/>
+            <w:sz w:val="22"/>
+            <w:szCs w:val="22"/>
+          </w:rPr>
+          <w:tab/>
+        </w:r>
+        <w:r>
+          <w:rPr>
+            <w:rStyle w:val="Hypertextovodkaz"/>
+            <w:noProof/>
+          </w:rPr>
+          <w:t>IS</w:t>
+        </w:r>
+        <w:r>
+          <w:rPr>
+            <w:rStyle w:val="Hypertextovodkaz"/>
+            <w:noProof/>
+            <w:lang w:val="en-US"/>
+          </w:rPr>
+          <w:t>4U</w:t>
+        </w:r>
+        <w:r>
+          <w:rPr>
+            <w:noProof/>
+            <w:webHidden/>
+          </w:rPr>
+          <w:tab/>
+        </w:r>
+        <w:r>
+          <w:rPr>
+            <w:noProof/>
+            <w:webHidden/>
+          </w:rPr>
+          <w:fldChar w:fldCharType="begin"/>
+        </w:r>
+        <w:r>
+          <w:rPr>
+            <w:noProof/>
+            <w:webHidden/>
+          </w:rPr>
+          <w:instrText xml:space="preserve"> PAGEREF _Toc3201084 \h </w:instrText>
+        </w:r>
+        <w:r>
+          <w:rPr>
+            <w:noProof/>
+            <w:webHidden/>
+          </w:rPr>
+        </w:r>
+        <w:r>
+          <w:rPr>
+            <w:noProof/>
+            <w:webHidden/>
+          </w:rPr>
+          <w:fldChar w:fldCharType="separate"/>
+        </w:r>
+        <w:r>
+          <w:rPr>
+            <w:noProof/>
+            <w:webHidden/>
+          </w:rPr>
+          <w:t>14</w:t>
+        </w:r>
+        <w:r>
+          <w:rPr>
+            <w:noProof/>
+            <w:webHidden/>
+          </w:rPr>
+          <w:fldChar w:fldCharType="end"/>
+        </w:r>
+      </w:hyperlink>
+    </w:p>
+    <w:p>
+      <w:pPr>
+        <w:pStyle w:val="Obsah2"/>
+        <w:tabs>
+          <w:tab w:val="left" w:pos="880"/>
+          <w:tab w:val="right" w:leader="dot" w:pos="8493"/>
+        </w:tabs>
+        <w:rPr>
+          <w:rFonts w:asciiTheme="minorHAnsi" w:eastAsiaTheme="minorEastAsia" w:hAnsiTheme="minorHAnsi" w:cstheme="minorBidi"/>
+          <w:noProof/>
+          <w:sz w:val="22"/>
+          <w:szCs w:val="22"/>
+        </w:rPr>
+      </w:pPr>
+      <w:hyperlink w:anchor="_Toc3201085" w:history="1">
+        <w:r>
+          <w:rPr>
+            <w:rStyle w:val="Hypertextovodkaz"/>
+            <w:noProof/>
+            <w:lang w:val="en-US"/>
+          </w:rPr>
+          <w:t>1.5</w:t>
+        </w:r>
+        <w:r>
+          <w:rPr>
+            <w:rFonts w:asciiTheme="minorHAnsi" w:eastAsiaTheme="minorEastAsia" w:hAnsiTheme="minorHAnsi" w:cstheme="minorBidi"/>
+            <w:noProof/>
+            <w:sz w:val="22"/>
+            <w:szCs w:val="22"/>
+          </w:rPr>
+          <w:tab/>
+        </w:r>
+        <w:r>
+          <w:rPr>
+            <w:rStyle w:val="Hypertextovodkaz"/>
+            <w:noProof/>
+            <w:lang w:val="en-US"/>
+          </w:rPr>
+          <w:t>Plánovač</w:t>
+        </w:r>
+        <w:r>
+          <w:rPr>
+            <w:noProof/>
+            <w:webHidden/>
+          </w:rPr>
+          <w:tab/>
+        </w:r>
+        <w:r>
+          <w:rPr>
+            <w:noProof/>
+            <w:webHidden/>
+          </w:rPr>
+          <w:fldChar w:fldCharType="begin"/>
+        </w:r>
+        <w:r>
+          <w:rPr>
+            <w:noProof/>
+            <w:webHidden/>
+          </w:rPr>
+          <w:instrText xml:space="preserve"> PAGEREF _Toc3201085 \h </w:instrText>
+        </w:r>
+        <w:r>
+          <w:rPr>
+            <w:noProof/>
+            <w:webHidden/>
+          </w:rPr>
+        </w:r>
+        <w:r>
+          <w:rPr>
+            <w:noProof/>
+            <w:webHidden/>
+          </w:rPr>
+          <w:fldChar w:fldCharType="separate"/>
+        </w:r>
+        <w:r>
+          <w:rPr>
+            <w:noProof/>
+            <w:webHidden/>
+          </w:rPr>
+          <w:t>14</w:t>
+        </w:r>
+        <w:r>
+          <w:rPr>
+            <w:noProof/>
+            <w:webHidden/>
+          </w:rPr>
+          <w:fldChar w:fldCharType="end"/>
+        </w:r>
+      </w:hyperlink>
+    </w:p>
+    <w:p>
+      <w:pPr>
+        <w:pStyle w:val="Obsah1"/>
+        <w:tabs>
+          <w:tab w:val="left" w:pos="480"/>
+          <w:tab w:val="right" w:leader="dot" w:pos="8493"/>
+        </w:tabs>
+        <w:rPr>
+          <w:rFonts w:asciiTheme="minorHAnsi" w:eastAsiaTheme="minorEastAsia" w:hAnsiTheme="minorHAnsi" w:cstheme="minorBidi"/>
+          <w:noProof/>
+          <w:sz w:val="22"/>
+          <w:szCs w:val="22"/>
+        </w:rPr>
+      </w:pPr>
+      <w:hyperlink w:anchor="_Toc3201086" w:history="1">
+        <w:r>
+          <w:rPr>
+            <w:rStyle w:val="Hypertextovodkaz"/>
+            <w:noProof/>
+          </w:rPr>
+          <w:t>2</w:t>
+        </w:r>
+        <w:r>
+          <w:rPr>
+            <w:rFonts w:asciiTheme="minorHAnsi" w:eastAsiaTheme="minorEastAsia" w:hAnsiTheme="minorHAnsi" w:cstheme="minorBidi"/>
+            <w:noProof/>
+            <w:sz w:val="22"/>
+            <w:szCs w:val="22"/>
+          </w:rPr>
+          <w:tab/>
+        </w:r>
+        <w:r>
+          <w:rPr>
+            <w:rStyle w:val="Hypertextovodkaz"/>
+            <w:noProof/>
+          </w:rPr>
+          <w:t>Analýza problému</w:t>
+        </w:r>
+        <w:r>
+          <w:rPr>
+            <w:noProof/>
+            <w:webHidden/>
+          </w:rPr>
+          <w:tab/>
+        </w:r>
+        <w:r>
+          <w:rPr>
+            <w:noProof/>
+            <w:webHidden/>
+          </w:rPr>
+          <w:fldChar w:fldCharType="begin"/>
+        </w:r>
+        <w:r>
+          <w:rPr>
+            <w:noProof/>
+            <w:webHidden/>
+          </w:rPr>
+          <w:instrText xml:space="preserve"> PAGEREF _Toc3201086 \h </w:instrText>
+        </w:r>
+        <w:r>
+          <w:rPr>
+            <w:noProof/>
+            <w:webHidden/>
+          </w:rPr>
+        </w:r>
+        <w:r>
+          <w:rPr>
+            <w:noProof/>
+            <w:webHidden/>
+          </w:rPr>
+          <w:fldChar w:fldCharType="separate"/>
+        </w:r>
+        <w:r>
+          <w:rPr>
+            <w:noProof/>
+            <w:webHidden/>
+          </w:rPr>
+          <w:t>15</w:t>
+        </w:r>
+        <w:r>
+          <w:rPr>
+            <w:noProof/>
+            <w:webHidden/>
+          </w:rPr>
+          <w:fldChar w:fldCharType="end"/>
+        </w:r>
+      </w:hyperlink>
+    </w:p>
+    <w:p>
+      <w:pPr>
+        <w:pStyle w:val="Obsah2"/>
+        <w:tabs>
+          <w:tab w:val="left" w:pos="880"/>
+          <w:tab w:val="right" w:leader="dot" w:pos="8493"/>
+        </w:tabs>
+        <w:rPr>
+          <w:rFonts w:asciiTheme="minorHAnsi" w:eastAsiaTheme="minorEastAsia" w:hAnsiTheme="minorHAnsi" w:cstheme="minorBidi"/>
+          <w:noProof/>
+          <w:sz w:val="22"/>
+          <w:szCs w:val="22"/>
+        </w:rPr>
+      </w:pPr>
+      <w:hyperlink w:anchor="_Toc3201087" w:history="1">
+        <w:r>
+          <w:rPr>
+            <w:rStyle w:val="Hypertextovodkaz"/>
+            <w:noProof/>
+          </w:rPr>
+          <w:t>2.1</w:t>
+        </w:r>
+        <w:r>
+          <w:rPr>
+            <w:rFonts w:asciiTheme="minorHAnsi" w:eastAsiaTheme="minorEastAsia" w:hAnsiTheme="minorHAnsi" w:cstheme="minorBidi"/>
+            <w:noProof/>
+            <w:sz w:val="22"/>
+            <w:szCs w:val="22"/>
+          </w:rPr>
+          <w:tab/>
+        </w:r>
+        <w:r>
+          <w:rPr>
+            <w:rStyle w:val="Hypertextovodkaz"/>
+            <w:noProof/>
+          </w:rPr>
+          <w:t>Datový model aplikace</w:t>
+        </w:r>
+        <w:r>
+          <w:rPr>
+            <w:noProof/>
+            <w:webHidden/>
+          </w:rPr>
+          <w:tab/>
+        </w:r>
+        <w:r>
+          <w:rPr>
+            <w:noProof/>
+            <w:webHidden/>
+          </w:rPr>
+          <w:fldChar w:fldCharType="begin"/>
+        </w:r>
+        <w:r>
+          <w:rPr>
+            <w:noProof/>
+            <w:webHidden/>
+          </w:rPr>
+          <w:instrText xml:space="preserve"> PAGEREF _Toc3201087 \h </w:instrText>
         </w:r>
         <w:r>
           <w:rPr>
@@ -1749,13 +2211,13 @@
           <w:szCs w:val="22"/>
         </w:rPr>
       </w:pPr>
-      <w:hyperlink w:anchor="_Toc2580911" w:history="1">
+      <w:hyperlink w:anchor="_Toc3201088" w:history="1">
         <w:r>
           <w:rPr>
             <w:rStyle w:val="Hypertextovodkaz"/>
             <w:noProof/>
           </w:rPr>
-          <w:t>1.2.1</w:t>
+          <w:t>2.1.1</w:t>
         </w:r>
         <w:r>
           <w:rPr>
@@ -1771,7 +2233,7 @@
             <w:rStyle w:val="Hypertextovodkaz"/>
             <w:noProof/>
           </w:rPr>
-          <w:t>Obor</w:t>
+          <w:t>Relační model dat</w:t>
         </w:r>
         <w:r>
           <w:rPr>
@@ -1792,7 +2254,7 @@
             <w:noProof/>
             <w:webHidden/>
           </w:rPr>
-          <w:instrText xml:space="preserve"> PAGEREF _Toc2580911 \h </w:instrText>
+          <w:instrText xml:space="preserve"> PAGEREF _Toc3201088 \h </w:instrText>
         </w:r>
         <w:r>
           <w:rPr>
@@ -1813,6 +2275,94 @@
             <w:webHidden/>
           </w:rPr>
           <w:t>15</w:t>
+        </w:r>
+        <w:r>
+          <w:rPr>
+            <w:noProof/>
+            <w:webHidden/>
+          </w:rPr>
+          <w:fldChar w:fldCharType="end"/>
+        </w:r>
+      </w:hyperlink>
+    </w:p>
+    <w:p>
+      <w:pPr>
+        <w:pStyle w:val="Obsah2"/>
+        <w:tabs>
+          <w:tab w:val="left" w:pos="880"/>
+          <w:tab w:val="right" w:leader="dot" w:pos="8493"/>
+        </w:tabs>
+        <w:rPr>
+          <w:rFonts w:asciiTheme="minorHAnsi" w:eastAsiaTheme="minorEastAsia" w:hAnsiTheme="minorHAnsi" w:cstheme="minorBidi"/>
+          <w:noProof/>
+          <w:sz w:val="22"/>
+          <w:szCs w:val="22"/>
+        </w:rPr>
+      </w:pPr>
+      <w:hyperlink w:anchor="_Toc3201089" w:history="1">
+        <w:r>
+          <w:rPr>
+            <w:rStyle w:val="Hypertextovodkaz"/>
+            <w:noProof/>
+          </w:rPr>
+          <w:t>2.2</w:t>
+        </w:r>
+        <w:r>
+          <w:rPr>
+            <w:rFonts w:asciiTheme="minorHAnsi" w:eastAsiaTheme="minorEastAsia" w:hAnsiTheme="minorHAnsi" w:cstheme="minorBidi"/>
+            <w:noProof/>
+            <w:sz w:val="22"/>
+            <w:szCs w:val="22"/>
+          </w:rPr>
+          <w:tab/>
+        </w:r>
+        <w:r>
+          <w:rPr>
+            <w:rStyle w:val="Hypertextovodkaz"/>
+            <w:noProof/>
+          </w:rPr>
+          <w:t>Datový slovník</w:t>
+        </w:r>
+        <w:r>
+          <w:rPr>
+            <w:noProof/>
+            <w:webHidden/>
+          </w:rPr>
+          <w:tab/>
+        </w:r>
+        <w:r>
+          <w:rPr>
+            <w:noProof/>
+            <w:webHidden/>
+          </w:rPr>
+          <w:fldChar w:fldCharType="begin"/>
+        </w:r>
+        <w:r>
+          <w:rPr>
+            <w:noProof/>
+            <w:webHidden/>
+          </w:rPr>
+          <w:instrText xml:space="preserve"> PAGEREF _Toc3201089 \h </w:instrText>
+        </w:r>
+        <w:r>
+          <w:rPr>
+            <w:noProof/>
+            <w:webHidden/>
+          </w:rPr>
+        </w:r>
+        <w:r>
+          <w:rPr>
+            <w:noProof/>
+            <w:webHidden/>
+          </w:rPr>
+          <w:fldChar w:fldCharType="separate"/>
+        </w:r>
+        <w:r>
+          <w:rPr>
+            <w:noProof/>
+            <w:webHidden/>
+          </w:rPr>
+          <w:t>16</w:t>
         </w:r>
         <w:r>
           <w:rPr>
@@ -1837,13 +2387,13 @@
           <w:szCs w:val="22"/>
         </w:rPr>
       </w:pPr>
-      <w:hyperlink w:anchor="_Toc2580912" w:history="1">
+      <w:hyperlink w:anchor="_Toc3201090" w:history="1">
         <w:r>
           <w:rPr>
             <w:rStyle w:val="Hypertextovodkaz"/>
             <w:noProof/>
           </w:rPr>
-          <w:t>1.2.2</w:t>
+          <w:t>2.2.1</w:t>
         </w:r>
         <w:r>
           <w:rPr>
@@ -1859,7 +2409,7 @@
             <w:rStyle w:val="Hypertextovodkaz"/>
             <w:noProof/>
           </w:rPr>
-          <w:t>Předmět</w:t>
+          <w:t>Obor</w:t>
         </w:r>
         <w:r>
           <w:rPr>
@@ -1880,7 +2430,7 @@
             <w:noProof/>
             <w:webHidden/>
           </w:rPr>
-          <w:instrText xml:space="preserve"> PAGEREF _Toc2580912 \h </w:instrText>
+          <w:instrText xml:space="preserve"> PAGEREF _Toc3201090 \h </w:instrText>
         </w:r>
         <w:r>
           <w:rPr>
@@ -1925,13 +2475,13 @@
           <w:szCs w:val="22"/>
         </w:rPr>
       </w:pPr>
-      <w:hyperlink w:anchor="_Toc2580913" w:history="1">
+      <w:hyperlink w:anchor="_Toc3201091" w:history="1">
         <w:r>
           <w:rPr>
             <w:rStyle w:val="Hypertextovodkaz"/>
             <w:noProof/>
           </w:rPr>
-          <w:t>1.2.3</w:t>
+          <w:t>2.2.2</w:t>
         </w:r>
         <w:r>
           <w:rPr>
@@ -1947,7 +2497,7 @@
             <w:rStyle w:val="Hypertextovodkaz"/>
             <w:noProof/>
           </w:rPr>
-          <w:t>Katedra</w:t>
+          <w:t>Předmět</w:t>
         </w:r>
         <w:r>
           <w:rPr>
@@ -1968,7 +2518,7 @@
             <w:noProof/>
             <w:webHidden/>
           </w:rPr>
-          <w:instrText xml:space="preserve"> PAGEREF _Toc2580913 \h </w:instrText>
+          <w:instrText xml:space="preserve"> PAGEREF _Toc3201091 \h </w:instrText>
         </w:r>
         <w:r>
           <w:rPr>
@@ -2013,13 +2563,13 @@
           <w:szCs w:val="22"/>
         </w:rPr>
       </w:pPr>
-      <w:hyperlink w:anchor="_Toc2580914" w:history="1">
+      <w:hyperlink w:anchor="_Toc3201092" w:history="1">
         <w:r>
           <w:rPr>
             <w:rStyle w:val="Hypertextovodkaz"/>
             <w:noProof/>
           </w:rPr>
-          <w:t>1.2.4</w:t>
+          <w:t>2.2.3</w:t>
         </w:r>
         <w:r>
           <w:rPr>
@@ -2035,7 +2585,7 @@
             <w:rStyle w:val="Hypertextovodkaz"/>
             <w:noProof/>
           </w:rPr>
-          <w:t>Vyučující</w:t>
+          <w:t>Katedra</w:t>
         </w:r>
         <w:r>
           <w:rPr>
@@ -2056,7 +2606,7 @@
             <w:noProof/>
             <w:webHidden/>
           </w:rPr>
-          <w:instrText xml:space="preserve"> PAGEREF _Toc2580914 \h </w:instrText>
+          <w:instrText xml:space="preserve"> PAGEREF _Toc3201092 \h </w:instrText>
         </w:r>
         <w:r>
           <w:rPr>
@@ -2076,7 +2626,7 @@
             <w:noProof/>
             <w:webHidden/>
           </w:rPr>
-          <w:t>17</w:t>
+          <w:t>18</w:t>
         </w:r>
         <w:r>
           <w:rPr>
@@ -2101,13 +2651,13 @@
           <w:szCs w:val="22"/>
         </w:rPr>
       </w:pPr>
-      <w:hyperlink w:anchor="_Toc2580915" w:history="1">
+      <w:hyperlink w:anchor="_Toc3201093" w:history="1">
         <w:r>
           <w:rPr>
             <w:rStyle w:val="Hypertextovodkaz"/>
             <w:noProof/>
           </w:rPr>
-          <w:t>1.2.5</w:t>
+          <w:t>2.2.4</w:t>
         </w:r>
         <w:r>
           <w:rPr>
@@ -2123,7 +2673,7 @@
             <w:rStyle w:val="Hypertextovodkaz"/>
             <w:noProof/>
           </w:rPr>
-          <w:t>Záznam</w:t>
+          <w:t>Vyučující</w:t>
         </w:r>
         <w:r>
           <w:rPr>
@@ -2144,7 +2694,7 @@
             <w:noProof/>
             <w:webHidden/>
           </w:rPr>
-          <w:instrText xml:space="preserve"> PAGEREF _Toc2580915 \h </w:instrText>
+          <w:instrText xml:space="preserve"> PAGEREF _Toc3201093 \h </w:instrText>
         </w:r>
         <w:r>
           <w:rPr>
@@ -2189,13 +2739,13 @@
           <w:szCs w:val="22"/>
         </w:rPr>
       </w:pPr>
-      <w:hyperlink w:anchor="_Toc2580916" w:history="1">
+      <w:hyperlink w:anchor="_Toc3201094" w:history="1">
         <w:r>
           <w:rPr>
             <w:rStyle w:val="Hypertextovodkaz"/>
             <w:noProof/>
           </w:rPr>
-          <w:t>1.2.6</w:t>
+          <w:t>2.2.5</w:t>
         </w:r>
         <w:r>
           <w:rPr>
@@ -2211,7 +2761,7 @@
             <w:rStyle w:val="Hypertextovodkaz"/>
             <w:noProof/>
           </w:rPr>
-          <w:t>Plán semestr</w:t>
+          <w:t>Záznam</w:t>
         </w:r>
         <w:r>
           <w:rPr>
@@ -2232,7 +2782,7 @@
             <w:noProof/>
             <w:webHidden/>
           </w:rPr>
-          <w:instrText xml:space="preserve"> PAGEREF _Toc2580916 \h </w:instrText>
+          <w:instrText xml:space="preserve"> PAGEREF _Toc3201094 \h </w:instrText>
         </w:r>
         <w:r>
           <w:rPr>
@@ -2252,7 +2802,7 @@
             <w:noProof/>
             <w:webHidden/>
           </w:rPr>
-          <w:t>18</w:t>
+          <w:t>19</w:t>
         </w:r>
         <w:r>
           <w:rPr>
@@ -2277,13 +2827,13 @@
           <w:szCs w:val="22"/>
         </w:rPr>
       </w:pPr>
-      <w:hyperlink w:anchor="_Toc2580917" w:history="1">
+      <w:hyperlink w:anchor="_Toc3201095" w:history="1">
         <w:r>
           <w:rPr>
             <w:rStyle w:val="Hypertextovodkaz"/>
             <w:noProof/>
           </w:rPr>
-          <w:t>1.2.7</w:t>
+          <w:t>2.2.6</w:t>
         </w:r>
         <w:r>
           <w:rPr>
@@ -2299,6 +2849,94 @@
             <w:rStyle w:val="Hypertextovodkaz"/>
             <w:noProof/>
           </w:rPr>
+          <w:t>Plán semestr</w:t>
+        </w:r>
+        <w:r>
+          <w:rPr>
+            <w:noProof/>
+            <w:webHidden/>
+          </w:rPr>
+          <w:tab/>
+        </w:r>
+        <w:r>
+          <w:rPr>
+            <w:noProof/>
+            <w:webHidden/>
+          </w:rPr>
+          <w:fldChar w:fldCharType="begin"/>
+        </w:r>
+        <w:r>
+          <w:rPr>
+            <w:noProof/>
+            <w:webHidden/>
+          </w:rPr>
+          <w:instrText xml:space="preserve"> PAGEREF _Toc3201095 \h </w:instrText>
+        </w:r>
+        <w:r>
+          <w:rPr>
+            <w:noProof/>
+            <w:webHidden/>
+          </w:rPr>
+        </w:r>
+        <w:r>
+          <w:rPr>
+            <w:noProof/>
+            <w:webHidden/>
+          </w:rPr>
+          <w:fldChar w:fldCharType="separate"/>
+        </w:r>
+        <w:r>
+          <w:rPr>
+            <w:noProof/>
+            <w:webHidden/>
+          </w:rPr>
+          <w:t>19</w:t>
+        </w:r>
+        <w:r>
+          <w:rPr>
+            <w:noProof/>
+            <w:webHidden/>
+          </w:rPr>
+          <w:fldChar w:fldCharType="end"/>
+        </w:r>
+      </w:hyperlink>
+    </w:p>
+    <w:p>
+      <w:pPr>
+        <w:pStyle w:val="Obsah3"/>
+        <w:tabs>
+          <w:tab w:val="left" w:pos="1320"/>
+          <w:tab w:val="right" w:leader="dot" w:pos="8493"/>
+        </w:tabs>
+        <w:rPr>
+          <w:rFonts w:asciiTheme="minorHAnsi" w:eastAsiaTheme="minorEastAsia" w:hAnsiTheme="minorHAnsi" w:cstheme="minorBidi"/>
+          <w:noProof/>
+          <w:sz w:val="22"/>
+          <w:szCs w:val="22"/>
+        </w:rPr>
+      </w:pPr>
+      <w:hyperlink w:anchor="_Toc3201096" w:history="1">
+        <w:r>
+          <w:rPr>
+            <w:rStyle w:val="Hypertextovodkaz"/>
+            <w:noProof/>
+          </w:rPr>
+          <w:t>2.2.7</w:t>
+        </w:r>
+        <w:r>
+          <w:rPr>
+            <w:rFonts w:asciiTheme="minorHAnsi" w:eastAsiaTheme="minorEastAsia" w:hAnsiTheme="minorHAnsi" w:cstheme="minorBidi"/>
+            <w:noProof/>
+            <w:sz w:val="22"/>
+            <w:szCs w:val="22"/>
+          </w:rPr>
+          <w:tab/>
+        </w:r>
+        <w:r>
+          <w:rPr>
+            <w:rStyle w:val="Hypertextovodkaz"/>
+            <w:noProof/>
+          </w:rPr>
           <w:t>Výběr</w:t>
         </w:r>
         <w:r>
@@ -2320,7 +2958,7 @@
             <w:noProof/>
             <w:webHidden/>
           </w:rPr>
-          <w:instrText xml:space="preserve"> PAGEREF _Toc2580917 \h </w:instrText>
+          <w:instrText xml:space="preserve"> PAGEREF _Toc3201096 \h </w:instrText>
         </w:r>
         <w:r>
           <w:rPr>
@@ -2340,7 +2978,7 @@
             <w:noProof/>
             <w:webHidden/>
           </w:rPr>
-          <w:t>19</w:t>
+          <w:t>20</w:t>
         </w:r>
         <w:r>
           <w:rPr>
@@ -2365,13 +3003,13 @@
           <w:szCs w:val="22"/>
         </w:rPr>
       </w:pPr>
-      <w:hyperlink w:anchor="_Toc2580918" w:history="1">
+      <w:hyperlink w:anchor="_Toc3201097" w:history="1">
         <w:r>
           <w:rPr>
             <w:rStyle w:val="Hypertextovodkaz"/>
             <w:noProof/>
           </w:rPr>
-          <w:t>1.3</w:t>
+          <w:t>2.3</w:t>
         </w:r>
         <w:r>
           <w:rPr>
@@ -2387,7 +3025,7 @@
             <w:rStyle w:val="Hypertextovodkaz"/>
             <w:noProof/>
           </w:rPr>
-          <w:t>Případy užití</w:t>
+          <w:t>Funkční model aplikace</w:t>
         </w:r>
         <w:r>
           <w:rPr>
@@ -2408,7 +3046,7 @@
             <w:noProof/>
             <w:webHidden/>
           </w:rPr>
-          <w:instrText xml:space="preserve"> PAGEREF _Toc2580918 \h </w:instrText>
+          <w:instrText xml:space="preserve"> PAGEREF _Toc3201097 \h </w:instrText>
         </w:r>
         <w:r>
           <w:rPr>
@@ -2428,7 +3066,183 @@
             <w:noProof/>
             <w:webHidden/>
           </w:rPr>
-          <w:t>20</w:t>
+          <w:t>21</w:t>
+        </w:r>
+        <w:r>
+          <w:rPr>
+            <w:noProof/>
+            <w:webHidden/>
+          </w:rPr>
+          <w:fldChar w:fldCharType="end"/>
+        </w:r>
+      </w:hyperlink>
+    </w:p>
+    <w:p>
+      <w:pPr>
+        <w:pStyle w:val="Obsah3"/>
+        <w:tabs>
+          <w:tab w:val="left" w:pos="1320"/>
+          <w:tab w:val="right" w:leader="dot" w:pos="8493"/>
+        </w:tabs>
+        <w:rPr>
+          <w:rFonts w:asciiTheme="minorHAnsi" w:eastAsiaTheme="minorEastAsia" w:hAnsiTheme="minorHAnsi" w:cstheme="minorBidi"/>
+          <w:noProof/>
+          <w:sz w:val="22"/>
+          <w:szCs w:val="22"/>
+        </w:rPr>
+      </w:pPr>
+      <w:hyperlink w:anchor="_Toc3201098" w:history="1">
+        <w:r>
+          <w:rPr>
+            <w:rStyle w:val="Hypertextovodkaz"/>
+            <w:noProof/>
+          </w:rPr>
+          <w:t>2.3.1</w:t>
+        </w:r>
+        <w:r>
+          <w:rPr>
+            <w:rFonts w:asciiTheme="minorHAnsi" w:eastAsiaTheme="minorEastAsia" w:hAnsiTheme="minorHAnsi" w:cstheme="minorBidi"/>
+            <w:noProof/>
+            <w:sz w:val="22"/>
+            <w:szCs w:val="22"/>
+          </w:rPr>
+          <w:tab/>
+        </w:r>
+        <w:r>
+          <w:rPr>
+            <w:rStyle w:val="Hypertextovodkaz"/>
+            <w:noProof/>
+          </w:rPr>
+          <w:t>Případy užití aktéra Uživatel</w:t>
+        </w:r>
+        <w:r>
+          <w:rPr>
+            <w:noProof/>
+            <w:webHidden/>
+          </w:rPr>
+          <w:tab/>
+        </w:r>
+        <w:r>
+          <w:rPr>
+            <w:noProof/>
+            <w:webHidden/>
+          </w:rPr>
+          <w:fldChar w:fldCharType="begin"/>
+        </w:r>
+        <w:r>
+          <w:rPr>
+            <w:noProof/>
+            <w:webHidden/>
+          </w:rPr>
+          <w:instrText xml:space="preserve"> PAGEREF _Toc3201098 \h </w:instrText>
+        </w:r>
+        <w:r>
+          <w:rPr>
+            <w:noProof/>
+            <w:webHidden/>
+          </w:rPr>
+        </w:r>
+        <w:r>
+          <w:rPr>
+            <w:noProof/>
+            <w:webHidden/>
+          </w:rPr>
+          <w:fldChar w:fldCharType="separate"/>
+        </w:r>
+        <w:r>
+          <w:rPr>
+            <w:noProof/>
+            <w:webHidden/>
+          </w:rPr>
+          <w:t>22</w:t>
+        </w:r>
+        <w:r>
+          <w:rPr>
+            <w:noProof/>
+            <w:webHidden/>
+          </w:rPr>
+          <w:fldChar w:fldCharType="end"/>
+        </w:r>
+      </w:hyperlink>
+    </w:p>
+    <w:p>
+      <w:pPr>
+        <w:pStyle w:val="Obsah3"/>
+        <w:tabs>
+          <w:tab w:val="left" w:pos="1320"/>
+          <w:tab w:val="right" w:leader="dot" w:pos="8493"/>
+        </w:tabs>
+        <w:rPr>
+          <w:rFonts w:asciiTheme="minorHAnsi" w:eastAsiaTheme="minorEastAsia" w:hAnsiTheme="minorHAnsi" w:cstheme="minorBidi"/>
+          <w:noProof/>
+          <w:sz w:val="22"/>
+          <w:szCs w:val="22"/>
+        </w:rPr>
+      </w:pPr>
+      <w:hyperlink w:anchor="_Toc3201099" w:history="1">
+        <w:r>
+          <w:rPr>
+            <w:rStyle w:val="Hypertextovodkaz"/>
+            <w:noProof/>
+          </w:rPr>
+          <w:t>2.3.2</w:t>
+        </w:r>
+        <w:r>
+          <w:rPr>
+            <w:rFonts w:asciiTheme="minorHAnsi" w:eastAsiaTheme="minorEastAsia" w:hAnsiTheme="minorHAnsi" w:cstheme="minorBidi"/>
+            <w:noProof/>
+            <w:sz w:val="22"/>
+            <w:szCs w:val="22"/>
+          </w:rPr>
+          <w:tab/>
+        </w:r>
+        <w:r>
+          <w:rPr>
+            <w:rStyle w:val="Hypertextovodkaz"/>
+            <w:noProof/>
+          </w:rPr>
+          <w:t>Případy užití pro aktéra v roli Správa</w:t>
+        </w:r>
+        <w:r>
+          <w:rPr>
+            <w:noProof/>
+            <w:webHidden/>
+          </w:rPr>
+          <w:tab/>
+        </w:r>
+        <w:r>
+          <w:rPr>
+            <w:noProof/>
+            <w:webHidden/>
+          </w:rPr>
+          <w:fldChar w:fldCharType="begin"/>
+        </w:r>
+        <w:r>
+          <w:rPr>
+            <w:noProof/>
+            <w:webHidden/>
+          </w:rPr>
+          <w:instrText xml:space="preserve"> PAGEREF _Toc3201099 \h </w:instrText>
+        </w:r>
+        <w:r>
+          <w:rPr>
+            <w:noProof/>
+            <w:webHidden/>
+          </w:rPr>
+        </w:r>
+        <w:r>
+          <w:rPr>
+            <w:noProof/>
+            <w:webHidden/>
+          </w:rPr>
+          <w:fldChar w:fldCharType="separate"/>
+        </w:r>
+        <w:r>
+          <w:rPr>
+            <w:noProof/>
+            <w:webHidden/>
+          </w:rPr>
+          <w:t>23</w:t>
         </w:r>
         <w:r>
           <w:rPr>
@@ -2453,13 +3267,13 @@
           <w:szCs w:val="22"/>
         </w:rPr>
       </w:pPr>
-      <w:hyperlink w:anchor="_Toc2580919" w:history="1">
+      <w:hyperlink w:anchor="_Toc3201100" w:history="1">
         <w:r>
           <w:rPr>
             <w:rStyle w:val="Hypertextovodkaz"/>
             <w:noProof/>
           </w:rPr>
-          <w:t>1.4</w:t>
+          <w:t>2.4</w:t>
         </w:r>
         <w:r>
           <w:rPr>
@@ -2475,7 +3289,7 @@
             <w:rStyle w:val="Hypertextovodkaz"/>
             <w:noProof/>
           </w:rPr>
-          <w:t>Popis vrstev případů užití</w:t>
+          <w:t>Scénáře případů užití aktéra v roli Správa</w:t>
         </w:r>
         <w:r>
           <w:rPr>
@@ -2496,7 +3310,7 @@
             <w:noProof/>
             <w:webHidden/>
           </w:rPr>
-          <w:instrText xml:space="preserve"> PAGEREF _Toc2580919 \h </w:instrText>
+          <w:instrText xml:space="preserve"> PAGEREF _Toc3201100 \h </w:instrText>
         </w:r>
         <w:r>
           <w:rPr>
@@ -2516,7 +3330,7 @@
             <w:noProof/>
             <w:webHidden/>
           </w:rPr>
-          <w:t>20</w:t>
+          <w:t>23</w:t>
         </w:r>
         <w:r>
           <w:rPr>
@@ -2541,13 +3355,13 @@
           <w:szCs w:val="22"/>
         </w:rPr>
       </w:pPr>
-      <w:hyperlink w:anchor="_Toc2580920" w:history="1">
+      <w:hyperlink w:anchor="_Toc3201101" w:history="1">
         <w:r>
           <w:rPr>
             <w:rStyle w:val="Hypertextovodkaz"/>
             <w:noProof/>
           </w:rPr>
-          <w:t>1.4.1</w:t>
+          <w:t>2.4.1</w:t>
         </w:r>
         <w:r>
           <w:rPr>
@@ -2563,7 +3377,7 @@
             <w:rStyle w:val="Hypertextovodkaz"/>
             <w:noProof/>
           </w:rPr>
-          <w:t>Uživatel</w:t>
+          <w:t>Správa garantů správcem:</w:t>
         </w:r>
         <w:r>
           <w:rPr>
@@ -2584,7 +3398,7 @@
             <w:noProof/>
             <w:webHidden/>
           </w:rPr>
-          <w:instrText xml:space="preserve"> PAGEREF _Toc2580920 \h </w:instrText>
+          <w:instrText xml:space="preserve"> PAGEREF _Toc3201101 \h </w:instrText>
         </w:r>
         <w:r>
           <w:rPr>
@@ -2604,7 +3418,7 @@
             <w:noProof/>
             <w:webHidden/>
           </w:rPr>
-          <w:t>21</w:t>
+          <w:t>24</w:t>
         </w:r>
         <w:r>
           <w:rPr>
@@ -2629,13 +3443,13 @@
           <w:szCs w:val="22"/>
         </w:rPr>
       </w:pPr>
-      <w:hyperlink w:anchor="_Toc2580921" w:history="1">
+      <w:hyperlink w:anchor="_Toc3201102" w:history="1">
         <w:r>
           <w:rPr>
             <w:rStyle w:val="Hypertextovodkaz"/>
             <w:noProof/>
           </w:rPr>
-          <w:t>1.4.2</w:t>
+          <w:t>2.4.2</w:t>
         </w:r>
         <w:r>
           <w:rPr>
@@ -2651,7 +3465,7 @@
             <w:rStyle w:val="Hypertextovodkaz"/>
             <w:noProof/>
           </w:rPr>
-          <w:t>Správa</w:t>
+          <w:t>Model správy garanta:</w:t>
         </w:r>
         <w:r>
           <w:rPr>
@@ -2672,7 +3486,7 @@
             <w:noProof/>
             <w:webHidden/>
           </w:rPr>
-          <w:instrText xml:space="preserve"> PAGEREF _Toc2580921 \h </w:instrText>
+          <w:instrText xml:space="preserve"> PAGEREF _Toc3201102 \h </w:instrText>
         </w:r>
         <w:r>
           <w:rPr>
@@ -2692,7 +3506,183 @@
             <w:noProof/>
             <w:webHidden/>
           </w:rPr>
-          <w:t>22</w:t>
+          <w:t>25</w:t>
+        </w:r>
+        <w:r>
+          <w:rPr>
+            <w:noProof/>
+            <w:webHidden/>
+          </w:rPr>
+          <w:fldChar w:fldCharType="end"/>
+        </w:r>
+      </w:hyperlink>
+    </w:p>
+    <w:p>
+      <w:pPr>
+        <w:pStyle w:val="Obsah3"/>
+        <w:tabs>
+          <w:tab w:val="left" w:pos="1320"/>
+          <w:tab w:val="right" w:leader="dot" w:pos="8493"/>
+        </w:tabs>
+        <w:rPr>
+          <w:rFonts w:asciiTheme="minorHAnsi" w:eastAsiaTheme="minorEastAsia" w:hAnsiTheme="minorHAnsi" w:cstheme="minorBidi"/>
+          <w:noProof/>
+          <w:sz w:val="22"/>
+          <w:szCs w:val="22"/>
+        </w:rPr>
+      </w:pPr>
+      <w:hyperlink w:anchor="_Toc3201103" w:history="1">
+        <w:r>
+          <w:rPr>
+            <w:rStyle w:val="Hypertextovodkaz"/>
+            <w:noProof/>
+          </w:rPr>
+          <w:t>2.4.3</w:t>
+        </w:r>
+        <w:r>
+          <w:rPr>
+            <w:rFonts w:asciiTheme="minorHAnsi" w:eastAsiaTheme="minorEastAsia" w:hAnsiTheme="minorHAnsi" w:cstheme="minorBidi"/>
+            <w:noProof/>
+            <w:sz w:val="22"/>
+            <w:szCs w:val="22"/>
+          </w:rPr>
+          <w:tab/>
+        </w:r>
+        <w:r>
+          <w:rPr>
+            <w:rStyle w:val="Hypertextovodkaz"/>
+            <w:noProof/>
+          </w:rPr>
+          <w:t>Model správy oborů:</w:t>
+        </w:r>
+        <w:r>
+          <w:rPr>
+            <w:noProof/>
+            <w:webHidden/>
+          </w:rPr>
+          <w:tab/>
+        </w:r>
+        <w:r>
+          <w:rPr>
+            <w:noProof/>
+            <w:webHidden/>
+          </w:rPr>
+          <w:fldChar w:fldCharType="begin"/>
+        </w:r>
+        <w:r>
+          <w:rPr>
+            <w:noProof/>
+            <w:webHidden/>
+          </w:rPr>
+          <w:instrText xml:space="preserve"> PAGEREF _Toc3201103 \h </w:instrText>
+        </w:r>
+        <w:r>
+          <w:rPr>
+            <w:noProof/>
+            <w:webHidden/>
+          </w:rPr>
+        </w:r>
+        <w:r>
+          <w:rPr>
+            <w:noProof/>
+            <w:webHidden/>
+          </w:rPr>
+          <w:fldChar w:fldCharType="separate"/>
+        </w:r>
+        <w:r>
+          <w:rPr>
+            <w:noProof/>
+            <w:webHidden/>
+          </w:rPr>
+          <w:t>26</w:t>
+        </w:r>
+        <w:r>
+          <w:rPr>
+            <w:noProof/>
+            <w:webHidden/>
+          </w:rPr>
+          <w:fldChar w:fldCharType="end"/>
+        </w:r>
+      </w:hyperlink>
+    </w:p>
+    <w:p>
+      <w:pPr>
+        <w:pStyle w:val="Obsah1"/>
+        <w:tabs>
+          <w:tab w:val="left" w:pos="480"/>
+          <w:tab w:val="right" w:leader="dot" w:pos="8493"/>
+        </w:tabs>
+        <w:rPr>
+          <w:rFonts w:asciiTheme="minorHAnsi" w:eastAsiaTheme="minorEastAsia" w:hAnsiTheme="minorHAnsi" w:cstheme="minorBidi"/>
+          <w:noProof/>
+          <w:sz w:val="22"/>
+          <w:szCs w:val="22"/>
+        </w:rPr>
+      </w:pPr>
+      <w:hyperlink w:anchor="_Toc3201104" w:history="1">
+        <w:r>
+          <w:rPr>
+            <w:rStyle w:val="Hypertextovodkaz"/>
+            <w:noProof/>
+          </w:rPr>
+          <w:t>3</w:t>
+        </w:r>
+        <w:r>
+          <w:rPr>
+            <w:rFonts w:asciiTheme="minorHAnsi" w:eastAsiaTheme="minorEastAsia" w:hAnsiTheme="minorHAnsi" w:cstheme="minorBidi"/>
+            <w:noProof/>
+            <w:sz w:val="22"/>
+            <w:szCs w:val="22"/>
+          </w:rPr>
+          <w:tab/>
+        </w:r>
+        <w:r>
+          <w:rPr>
+            <w:rStyle w:val="Hypertextovodkaz"/>
+            <w:noProof/>
+          </w:rPr>
+          <w:t>Popis implementace</w:t>
+        </w:r>
+        <w:r>
+          <w:rPr>
+            <w:noProof/>
+            <w:webHidden/>
+          </w:rPr>
+          <w:tab/>
+        </w:r>
+        <w:r>
+          <w:rPr>
+            <w:noProof/>
+            <w:webHidden/>
+          </w:rPr>
+          <w:fldChar w:fldCharType="begin"/>
+        </w:r>
+        <w:r>
+          <w:rPr>
+            <w:noProof/>
+            <w:webHidden/>
+          </w:rPr>
+          <w:instrText xml:space="preserve"> PAGEREF _Toc3201104 \h </w:instrText>
+        </w:r>
+        <w:r>
+          <w:rPr>
+            <w:noProof/>
+            <w:webHidden/>
+          </w:rPr>
+        </w:r>
+        <w:r>
+          <w:rPr>
+            <w:noProof/>
+            <w:webHidden/>
+          </w:rPr>
+          <w:fldChar w:fldCharType="separate"/>
+        </w:r>
+        <w:r>
+          <w:rPr>
+            <w:noProof/>
+            <w:webHidden/>
+          </w:rPr>
+          <w:t>28</w:t>
         </w:r>
         <w:r>
           <w:rPr>
@@ -2717,13 +3707,13 @@
           <w:szCs w:val="22"/>
         </w:rPr>
       </w:pPr>
-      <w:hyperlink w:anchor="_Toc2580922" w:history="1">
+      <w:hyperlink w:anchor="_Toc3201105" w:history="1">
         <w:r>
           <w:rPr>
             <w:rStyle w:val="Hypertextovodkaz"/>
             <w:noProof/>
           </w:rPr>
-          <w:t>1.5</w:t>
+          <w:t>3.1</w:t>
         </w:r>
         <w:r>
           <w:rPr>
@@ -2739,7 +3729,7 @@
             <w:rStyle w:val="Hypertextovodkaz"/>
             <w:noProof/>
           </w:rPr>
-          <w:t>Scénář případu užití</w:t>
+          <w:t>Výběr prostředí ASP.Net vs .Net</w:t>
         </w:r>
         <w:r>
           <w:rPr>
@@ -2760,7 +3750,7 @@
             <w:noProof/>
             <w:webHidden/>
           </w:rPr>
-          <w:instrText xml:space="preserve"> PAGEREF _Toc2580922 \h </w:instrText>
+          <w:instrText xml:space="preserve"> PAGEREF _Toc3201105 \h </w:instrText>
         </w:r>
         <w:r>
           <w:rPr>
@@ -2780,7 +3770,95 @@
             <w:noProof/>
             <w:webHidden/>
           </w:rPr>
-          <w:t>22</w:t>
+          <w:t>28</w:t>
+        </w:r>
+        <w:r>
+          <w:rPr>
+            <w:noProof/>
+            <w:webHidden/>
+          </w:rPr>
+          <w:fldChar w:fldCharType="end"/>
+        </w:r>
+      </w:hyperlink>
+    </w:p>
+    <w:p>
+      <w:pPr>
+        <w:pStyle w:val="Obsah2"/>
+        <w:tabs>
+          <w:tab w:val="left" w:pos="880"/>
+          <w:tab w:val="right" w:leader="dot" w:pos="8493"/>
+        </w:tabs>
+        <w:rPr>
+          <w:rFonts w:asciiTheme="minorHAnsi" w:eastAsiaTheme="minorEastAsia" w:hAnsiTheme="minorHAnsi" w:cstheme="minorBidi"/>
+          <w:noProof/>
+          <w:sz w:val="22"/>
+          <w:szCs w:val="22"/>
+        </w:rPr>
+      </w:pPr>
+      <w:hyperlink w:anchor="_Toc3201106" w:history="1">
+        <w:r>
+          <w:rPr>
+            <w:rStyle w:val="Hypertextovodkaz"/>
+            <w:noProof/>
+          </w:rPr>
+          <w:t>3.2</w:t>
+        </w:r>
+        <w:r>
+          <w:rPr>
+            <w:rFonts w:asciiTheme="minorHAnsi" w:eastAsiaTheme="minorEastAsia" w:hAnsiTheme="minorHAnsi" w:cstheme="minorBidi"/>
+            <w:noProof/>
+            <w:sz w:val="22"/>
+            <w:szCs w:val="22"/>
+          </w:rPr>
+          <w:tab/>
+        </w:r>
+        <w:r>
+          <w:rPr>
+            <w:rStyle w:val="Hypertextovodkaz"/>
+            <w:noProof/>
+          </w:rPr>
+          <w:t>NuGet</w:t>
+        </w:r>
+        <w:r>
+          <w:rPr>
+            <w:noProof/>
+            <w:webHidden/>
+          </w:rPr>
+          <w:tab/>
+        </w:r>
+        <w:r>
+          <w:rPr>
+            <w:noProof/>
+            <w:webHidden/>
+          </w:rPr>
+          <w:fldChar w:fldCharType="begin"/>
+        </w:r>
+        <w:r>
+          <w:rPr>
+            <w:noProof/>
+            <w:webHidden/>
+          </w:rPr>
+          <w:instrText xml:space="preserve"> PAGEREF _Toc3201106 \h </w:instrText>
+        </w:r>
+        <w:r>
+          <w:rPr>
+            <w:noProof/>
+            <w:webHidden/>
+          </w:rPr>
+        </w:r>
+        <w:r>
+          <w:rPr>
+            <w:noProof/>
+            <w:webHidden/>
+          </w:rPr>
+          <w:fldChar w:fldCharType="separate"/>
+        </w:r>
+        <w:r>
+          <w:rPr>
+            <w:noProof/>
+            <w:webHidden/>
+          </w:rPr>
+          <w:t>28</w:t>
         </w:r>
         <w:r>
           <w:rPr>
@@ -2805,13 +3883,13 @@
           <w:szCs w:val="22"/>
         </w:rPr>
       </w:pPr>
-      <w:hyperlink w:anchor="_Toc2580923" w:history="1">
+      <w:hyperlink w:anchor="_Toc3201107" w:history="1">
         <w:r>
           <w:rPr>
             <w:rStyle w:val="Hypertextovodkaz"/>
             <w:noProof/>
           </w:rPr>
-          <w:t>1.5.1</w:t>
+          <w:t>3.2.1</w:t>
         </w:r>
         <w:r>
           <w:rPr>
@@ -2827,7 +3905,7 @@
             <w:rStyle w:val="Hypertextovodkaz"/>
             <w:noProof/>
           </w:rPr>
-          <w:t>Správa garantů správcem:</w:t>
+          <w:t>Dapper</w:t>
         </w:r>
         <w:r>
           <w:rPr>
@@ -2848,7 +3926,7 @@
             <w:noProof/>
             <w:webHidden/>
           </w:rPr>
-          <w:instrText xml:space="preserve"> PAGEREF _Toc2580923 \h </w:instrText>
+          <w:instrText xml:space="preserve"> PAGEREF _Toc3201107 \h </w:instrText>
         </w:r>
         <w:r>
           <w:rPr>
@@ -2868,7 +3946,7 @@
             <w:noProof/>
             <w:webHidden/>
           </w:rPr>
-          <w:t>23</w:t>
+          <w:t>28</w:t>
         </w:r>
         <w:r>
           <w:rPr>
@@ -2881,9 +3959,9 @@
     </w:p>
     <w:p>
       <w:pPr>
-        <w:pStyle w:val="Obsah3"/>
+        <w:pStyle w:val="Obsah2"/>
         <w:tabs>
-          <w:tab w:val="left" w:pos="1320"/>
+          <w:tab w:val="left" w:pos="880"/>
           <w:tab w:val="right" w:leader="dot" w:pos="8493"/>
         </w:tabs>
         <w:rPr>
@@ -2893,13 +3971,13 @@
           <w:szCs w:val="22"/>
         </w:rPr>
       </w:pPr>
-      <w:hyperlink w:anchor="_Toc2580924" w:history="1">
+      <w:hyperlink w:anchor="_Toc3201108" w:history="1">
         <w:r>
           <w:rPr>
             <w:rStyle w:val="Hypertextovodkaz"/>
             <w:noProof/>
           </w:rPr>
-          <w:t>1.5.2</w:t>
+          <w:t>3.3</w:t>
         </w:r>
         <w:r>
           <w:rPr>
@@ -2915,7 +3993,7 @@
             <w:rStyle w:val="Hypertextovodkaz"/>
             <w:noProof/>
           </w:rPr>
-          <w:t>Model správy garanta:</w:t>
+          <w:t>Hromadné plnění dat do databáze</w:t>
         </w:r>
         <w:r>
           <w:rPr>
@@ -2936,7 +4014,7 @@
             <w:noProof/>
             <w:webHidden/>
           </w:rPr>
-          <w:instrText xml:space="preserve"> PAGEREF _Toc2580924 \h </w:instrText>
+          <w:instrText xml:space="preserve"> PAGEREF _Toc3201108 \h </w:instrText>
         </w:r>
         <w:r>
           <w:rPr>
@@ -2956,7 +4034,7 @@
             <w:noProof/>
             <w:webHidden/>
           </w:rPr>
-          <w:t>24</w:t>
+          <w:t>29</w:t>
         </w:r>
         <w:r>
           <w:rPr>
@@ -2969,9 +4047,9 @@
     </w:p>
     <w:p>
       <w:pPr>
-        <w:pStyle w:val="Obsah3"/>
+        <w:pStyle w:val="Obsah2"/>
         <w:tabs>
-          <w:tab w:val="left" w:pos="1320"/>
+          <w:tab w:val="left" w:pos="880"/>
           <w:tab w:val="right" w:leader="dot" w:pos="8493"/>
         </w:tabs>
         <w:rPr>
@@ -2981,13 +4059,13 @@
           <w:szCs w:val="22"/>
         </w:rPr>
       </w:pPr>
-      <w:hyperlink w:anchor="_Toc2580925" w:history="1">
+      <w:hyperlink w:anchor="_Toc3201109" w:history="1">
         <w:r>
           <w:rPr>
             <w:rStyle w:val="Hypertextovodkaz"/>
             <w:noProof/>
           </w:rPr>
-          <w:t>1.5.3</w:t>
+          <w:t>3.4</w:t>
         </w:r>
         <w:r>
           <w:rPr>
@@ -3003,7 +4081,7 @@
             <w:rStyle w:val="Hypertextovodkaz"/>
             <w:noProof/>
           </w:rPr>
-          <w:t>Model správy oborů:</w:t>
+          <w:t>Načtení popisů k předmětům do databáze</w:t>
         </w:r>
         <w:r>
           <w:rPr>
@@ -3024,7 +4102,7 @@
             <w:noProof/>
             <w:webHidden/>
           </w:rPr>
-          <w:instrText xml:space="preserve"> PAGEREF _Toc2580925 \h </w:instrText>
+          <w:instrText xml:space="preserve"> PAGEREF _Toc3201109 \h </w:instrText>
         </w:r>
         <w:r>
           <w:rPr>
@@ -3044,7 +4122,7 @@
             <w:noProof/>
             <w:webHidden/>
           </w:rPr>
-          <w:t>25</w:t>
+          <w:t>30</w:t>
         </w:r>
         <w:r>
           <w:rPr>
@@ -3069,13 +4147,13 @@
           <w:szCs w:val="22"/>
         </w:rPr>
       </w:pPr>
-      <w:hyperlink w:anchor="_Toc2580926" w:history="1">
+      <w:hyperlink w:anchor="_Toc3201110" w:history="1">
         <w:r>
           <w:rPr>
             <w:rStyle w:val="Hypertextovodkaz"/>
             <w:noProof/>
           </w:rPr>
-          <w:t>2</w:t>
+          <w:t>4</w:t>
         </w:r>
         <w:r>
           <w:rPr>
@@ -3091,7 +4169,7 @@
             <w:rStyle w:val="Hypertextovodkaz"/>
             <w:noProof/>
           </w:rPr>
-          <w:t>Popis implementace</w:t>
+          <w:t>Výzkumná část (praktická část)</w:t>
         </w:r>
         <w:r>
           <w:rPr>
@@ -3112,7 +4190,7 @@
             <w:noProof/>
             <w:webHidden/>
           </w:rPr>
-          <w:instrText xml:space="preserve"> PAGEREF _Toc2580926 \h </w:instrText>
+          <w:instrText xml:space="preserve"> PAGEREF _Toc3201110 \h </w:instrText>
         </w:r>
         <w:r>
           <w:rPr>
@@ -3132,7 +4210,7 @@
             <w:noProof/>
             <w:webHidden/>
           </w:rPr>
-          <w:t>27</w:t>
+          <w:t>32</w:t>
         </w:r>
         <w:r>
           <w:rPr>
@@ -3157,13 +4235,13 @@
           <w:szCs w:val="22"/>
         </w:rPr>
       </w:pPr>
-      <w:hyperlink w:anchor="_Toc2580927" w:history="1">
+      <w:hyperlink w:anchor="_Toc3201111" w:history="1">
         <w:r>
           <w:rPr>
             <w:rStyle w:val="Hypertextovodkaz"/>
             <w:noProof/>
           </w:rPr>
-          <w:t>2.1</w:t>
+          <w:t>4.1</w:t>
         </w:r>
         <w:r>
           <w:rPr>
@@ -3179,7 +4257,7 @@
             <w:rStyle w:val="Hypertextovodkaz"/>
             <w:noProof/>
           </w:rPr>
-          <w:t>Výběr prostředí ASP.Net vs .Net</w:t>
+          <w:t>Výsledky dotazníkového šetření</w:t>
         </w:r>
         <w:r>
           <w:rPr>
@@ -3200,7 +4278,7 @@
             <w:noProof/>
             <w:webHidden/>
           </w:rPr>
-          <w:instrText xml:space="preserve"> PAGEREF _Toc2580927 \h </w:instrText>
+          <w:instrText xml:space="preserve"> PAGEREF _Toc3201111 \h </w:instrText>
         </w:r>
         <w:r>
           <w:rPr>
@@ -3220,7 +4298,7 @@
             <w:noProof/>
             <w:webHidden/>
           </w:rPr>
-          <w:t>27</w:t>
+          <w:t>32</w:t>
         </w:r>
         <w:r>
           <w:rPr>
@@ -3245,13 +4323,13 @@
           <w:szCs w:val="22"/>
         </w:rPr>
       </w:pPr>
-      <w:hyperlink w:anchor="_Toc2580928" w:history="1">
+      <w:hyperlink w:anchor="_Toc3201112" w:history="1">
         <w:r>
           <w:rPr>
             <w:rStyle w:val="Hypertextovodkaz"/>
             <w:noProof/>
           </w:rPr>
-          <w:t>2.2</w:t>
+          <w:t>4.2</w:t>
         </w:r>
         <w:r>
           <w:rPr>
@@ -3267,7 +4345,7 @@
             <w:rStyle w:val="Hypertextovodkaz"/>
             <w:noProof/>
           </w:rPr>
-          <w:t>NuGet</w:t>
+          <w:t>Výsledky experimentálních měření</w:t>
         </w:r>
         <w:r>
           <w:rPr>
@@ -3288,7 +4366,7 @@
             <w:noProof/>
             <w:webHidden/>
           </w:rPr>
-          <w:instrText xml:space="preserve"> PAGEREF _Toc2580928 \h </w:instrText>
+          <w:instrText xml:space="preserve"> PAGEREF _Toc3201112 \h </w:instrText>
         </w:r>
         <w:r>
           <w:rPr>
@@ -3308,95 +4386,7 @@
             <w:noProof/>
             <w:webHidden/>
           </w:rPr>
-          <w:t>27</w:t>
-        </w:r>
-        <w:r>
-          <w:rPr>
-            <w:noProof/>
-            <w:webHidden/>
-          </w:rPr>
-          <w:fldChar w:fldCharType="end"/>
-        </w:r>
-      </w:hyperlink>
-    </w:p>
-    <w:p>
-      <w:pPr>
-        <w:pStyle w:val="Obsah3"/>
-        <w:tabs>
-          <w:tab w:val="left" w:pos="1320"/>
-          <w:tab w:val="right" w:leader="dot" w:pos="8493"/>
-        </w:tabs>
-        <w:rPr>
-          <w:rFonts w:asciiTheme="minorHAnsi" w:eastAsiaTheme="minorEastAsia" w:hAnsiTheme="minorHAnsi" w:cstheme="minorBidi"/>
-          <w:noProof/>
-          <w:sz w:val="22"/>
-          <w:szCs w:val="22"/>
-        </w:rPr>
-      </w:pPr>
-      <w:hyperlink w:anchor="_Toc2580929" w:history="1">
-        <w:r>
-          <w:rPr>
-            <w:rStyle w:val="Hypertextovodkaz"/>
-            <w:noProof/>
-          </w:rPr>
-          <w:t>2.2.1</w:t>
-        </w:r>
-        <w:r>
-          <w:rPr>
-            <w:rFonts w:asciiTheme="minorHAnsi" w:eastAsiaTheme="minorEastAsia" w:hAnsiTheme="minorHAnsi" w:cstheme="minorBidi"/>
-            <w:noProof/>
-            <w:sz w:val="22"/>
-            <w:szCs w:val="22"/>
-          </w:rPr>
-          <w:tab/>
-        </w:r>
-        <w:r>
-          <w:rPr>
-            <w:rStyle w:val="Hypertextovodkaz"/>
-            <w:noProof/>
-          </w:rPr>
-          <w:t>Dapper</w:t>
-        </w:r>
-        <w:r>
-          <w:rPr>
-            <w:noProof/>
-            <w:webHidden/>
-          </w:rPr>
-          <w:tab/>
-        </w:r>
-        <w:r>
-          <w:rPr>
-            <w:noProof/>
-            <w:webHidden/>
-          </w:rPr>
-          <w:fldChar w:fldCharType="begin"/>
-        </w:r>
-        <w:r>
-          <w:rPr>
-            <w:noProof/>
-            <w:webHidden/>
-          </w:rPr>
-          <w:instrText xml:space="preserve"> PAGEREF _Toc2580929 \h </w:instrText>
-        </w:r>
-        <w:r>
-          <w:rPr>
-            <w:noProof/>
-            <w:webHidden/>
-          </w:rPr>
-        </w:r>
-        <w:r>
-          <w:rPr>
-            <w:noProof/>
-            <w:webHidden/>
-          </w:rPr>
-          <w:fldChar w:fldCharType="separate"/>
-        </w:r>
-        <w:r>
-          <w:rPr>
-            <w:noProof/>
-            <w:webHidden/>
-          </w:rPr>
-          <w:t>27</w:t>
+          <w:t>32</w:t>
         </w:r>
         <w:r>
           <w:rPr>
@@ -3421,13 +4411,13 @@
           <w:szCs w:val="22"/>
         </w:rPr>
       </w:pPr>
-      <w:hyperlink w:anchor="_Toc2580930" w:history="1">
+      <w:hyperlink w:anchor="_Toc3201113" w:history="1">
         <w:r>
           <w:rPr>
             <w:rStyle w:val="Hypertextovodkaz"/>
             <w:noProof/>
           </w:rPr>
-          <w:t>2.3</w:t>
+          <w:t>4.3</w:t>
         </w:r>
         <w:r>
           <w:rPr>
@@ -3443,7 +4433,7 @@
             <w:rStyle w:val="Hypertextovodkaz"/>
             <w:noProof/>
           </w:rPr>
-          <w:t>Hromadné plnění dat do databáze</w:t>
+          <w:t>Výsledky</w:t>
         </w:r>
         <w:r>
           <w:rPr>
@@ -3464,7 +4454,7 @@
             <w:noProof/>
             <w:webHidden/>
           </w:rPr>
-          <w:instrText xml:space="preserve"> PAGEREF _Toc2580930 \h </w:instrText>
+          <w:instrText xml:space="preserve"> PAGEREF _Toc3201113 \h </w:instrText>
         </w:r>
         <w:r>
           <w:rPr>
@@ -3484,7 +4474,7 @@
             <w:noProof/>
             <w:webHidden/>
           </w:rPr>
-          <w:t>28</w:t>
+          <w:t>32</w:t>
         </w:r>
         <w:r>
           <w:rPr>
@@ -3509,13 +4499,13 @@
           <w:szCs w:val="22"/>
         </w:rPr>
       </w:pPr>
-      <w:hyperlink w:anchor="_Toc2580931" w:history="1">
+      <w:hyperlink w:anchor="_Toc3201114" w:history="1">
         <w:r>
           <w:rPr>
             <w:rStyle w:val="Hypertextovodkaz"/>
             <w:noProof/>
           </w:rPr>
-          <w:t>2.4</w:t>
+          <w:t>4.4</w:t>
         </w:r>
         <w:r>
           <w:rPr>
@@ -3531,7 +4521,7 @@
             <w:rStyle w:val="Hypertextovodkaz"/>
             <w:noProof/>
           </w:rPr>
-          <w:t>Načtení popisů k předmětům do databáze</w:t>
+          <w:t>Analýza dat</w:t>
         </w:r>
         <w:r>
           <w:rPr>
@@ -3552,7 +4542,7 @@
             <w:noProof/>
             <w:webHidden/>
           </w:rPr>
-          <w:instrText xml:space="preserve"> PAGEREF _Toc2580931 \h </w:instrText>
+          <w:instrText xml:space="preserve"> PAGEREF _Toc3201114 \h </w:instrText>
         </w:r>
         <w:r>
           <w:rPr>
@@ -3572,7 +4562,95 @@
             <w:noProof/>
             <w:webHidden/>
           </w:rPr>
-          <w:t>28</w:t>
+          <w:t>32</w:t>
+        </w:r>
+        <w:r>
+          <w:rPr>
+            <w:noProof/>
+            <w:webHidden/>
+          </w:rPr>
+          <w:fldChar w:fldCharType="end"/>
+        </w:r>
+      </w:hyperlink>
+    </w:p>
+    <w:p>
+      <w:pPr>
+        <w:pStyle w:val="Obsah2"/>
+        <w:tabs>
+          <w:tab w:val="left" w:pos="880"/>
+          <w:tab w:val="right" w:leader="dot" w:pos="8493"/>
+        </w:tabs>
+        <w:rPr>
+          <w:rFonts w:asciiTheme="minorHAnsi" w:eastAsiaTheme="minorEastAsia" w:hAnsiTheme="minorHAnsi" w:cstheme="minorBidi"/>
+          <w:noProof/>
+          <w:sz w:val="22"/>
+          <w:szCs w:val="22"/>
+        </w:rPr>
+      </w:pPr>
+      <w:hyperlink w:anchor="_Toc3201115" w:history="1">
+        <w:r>
+          <w:rPr>
+            <w:rStyle w:val="Hypertextovodkaz"/>
+            <w:noProof/>
+          </w:rPr>
+          <w:t>4.5</w:t>
+        </w:r>
+        <w:r>
+          <w:rPr>
+            <w:rFonts w:asciiTheme="minorHAnsi" w:eastAsiaTheme="minorEastAsia" w:hAnsiTheme="minorHAnsi" w:cstheme="minorBidi"/>
+            <w:noProof/>
+            <w:sz w:val="22"/>
+            <w:szCs w:val="22"/>
+          </w:rPr>
+          <w:tab/>
+        </w:r>
+        <w:r>
+          <w:rPr>
+            <w:rStyle w:val="Hypertextovodkaz"/>
+            <w:noProof/>
+          </w:rPr>
+          <w:t>Polostrukturované rozhovory</w:t>
+        </w:r>
+        <w:r>
+          <w:rPr>
+            <w:noProof/>
+            <w:webHidden/>
+          </w:rPr>
+          <w:tab/>
+        </w:r>
+        <w:r>
+          <w:rPr>
+            <w:noProof/>
+            <w:webHidden/>
+          </w:rPr>
+          <w:fldChar w:fldCharType="begin"/>
+        </w:r>
+        <w:r>
+          <w:rPr>
+            <w:noProof/>
+            <w:webHidden/>
+          </w:rPr>
+          <w:instrText xml:space="preserve"> PAGEREF _Toc3201115 \h </w:instrText>
+        </w:r>
+        <w:r>
+          <w:rPr>
+            <w:noProof/>
+            <w:webHidden/>
+          </w:rPr>
+        </w:r>
+        <w:r>
+          <w:rPr>
+            <w:noProof/>
+            <w:webHidden/>
+          </w:rPr>
+          <w:fldChar w:fldCharType="separate"/>
+        </w:r>
+        <w:r>
+          <w:rPr>
+            <w:noProof/>
+            <w:webHidden/>
+          </w:rPr>
+          <w:t>32</w:t>
         </w:r>
         <w:r>
           <w:rPr>
@@ -3597,13 +4675,13 @@
           <w:szCs w:val="22"/>
         </w:rPr>
       </w:pPr>
-      <w:hyperlink w:anchor="_Toc2580932" w:history="1">
+      <w:hyperlink w:anchor="_Toc3201116" w:history="1">
         <w:r>
           <w:rPr>
             <w:rStyle w:val="Hypertextovodkaz"/>
             <w:noProof/>
           </w:rPr>
-          <w:t>3</w:t>
+          <w:t>5</w:t>
         </w:r>
         <w:r>
           <w:rPr>
@@ -3619,7 +4697,7 @@
             <w:rStyle w:val="Hypertextovodkaz"/>
             <w:noProof/>
           </w:rPr>
-          <w:t>Výzkumná část (praktická část)</w:t>
+          <w:t>Diskuze</w:t>
         </w:r>
         <w:r>
           <w:rPr>
@@ -3640,7 +4718,7 @@
             <w:noProof/>
             <w:webHidden/>
           </w:rPr>
-          <w:instrText xml:space="preserve"> PAGEREF _Toc2580932 \h </w:instrText>
+          <w:instrText xml:space="preserve"> PAGEREF _Toc3201116 \h </w:instrText>
         </w:r>
         <w:r>
           <w:rPr>
@@ -3660,447 +4738,7 @@
             <w:noProof/>
             <w:webHidden/>
           </w:rPr>
-          <w:t>30</w:t>
-        </w:r>
-        <w:r>
-          <w:rPr>
-            <w:noProof/>
-            <w:webHidden/>
-          </w:rPr>
-          <w:fldChar w:fldCharType="end"/>
-        </w:r>
-      </w:hyperlink>
-    </w:p>
-    <w:p>
-      <w:pPr>
-        <w:pStyle w:val="Obsah2"/>
-        <w:tabs>
-          <w:tab w:val="left" w:pos="880"/>
-          <w:tab w:val="right" w:leader="dot" w:pos="8493"/>
-        </w:tabs>
-        <w:rPr>
-          <w:rFonts w:asciiTheme="minorHAnsi" w:eastAsiaTheme="minorEastAsia" w:hAnsiTheme="minorHAnsi" w:cstheme="minorBidi"/>
-          <w:noProof/>
-          <w:sz w:val="22"/>
-          <w:szCs w:val="22"/>
-        </w:rPr>
-      </w:pPr>
-      <w:hyperlink w:anchor="_Toc2580933" w:history="1">
-        <w:r>
-          <w:rPr>
-            <w:rStyle w:val="Hypertextovodkaz"/>
-            <w:noProof/>
-          </w:rPr>
-          <w:t>3.1</w:t>
-        </w:r>
-        <w:r>
-          <w:rPr>
-            <w:rFonts w:asciiTheme="minorHAnsi" w:eastAsiaTheme="minorEastAsia" w:hAnsiTheme="minorHAnsi" w:cstheme="minorBidi"/>
-            <w:noProof/>
-            <w:sz w:val="22"/>
-            <w:szCs w:val="22"/>
-          </w:rPr>
-          <w:tab/>
-        </w:r>
-        <w:r>
-          <w:rPr>
-            <w:rStyle w:val="Hypertextovodkaz"/>
-            <w:noProof/>
-          </w:rPr>
-          <w:t>Výsledky dotazníkového šetření</w:t>
-        </w:r>
-        <w:r>
-          <w:rPr>
-            <w:noProof/>
-            <w:webHidden/>
-          </w:rPr>
-          <w:tab/>
-        </w:r>
-        <w:r>
-          <w:rPr>
-            <w:noProof/>
-            <w:webHidden/>
-          </w:rPr>
-          <w:fldChar w:fldCharType="begin"/>
-        </w:r>
-        <w:r>
-          <w:rPr>
-            <w:noProof/>
-            <w:webHidden/>
-          </w:rPr>
-          <w:instrText xml:space="preserve"> PAGEREF _Toc2580933 \h </w:instrText>
-        </w:r>
-        <w:r>
-          <w:rPr>
-            <w:noProof/>
-            <w:webHidden/>
-          </w:rPr>
-        </w:r>
-        <w:r>
-          <w:rPr>
-            <w:noProof/>
-            <w:webHidden/>
-          </w:rPr>
-          <w:fldChar w:fldCharType="separate"/>
-        </w:r>
-        <w:r>
-          <w:rPr>
-            <w:noProof/>
-            <w:webHidden/>
-          </w:rPr>
-          <w:t>30</w:t>
-        </w:r>
-        <w:r>
-          <w:rPr>
-            <w:noProof/>
-            <w:webHidden/>
-          </w:rPr>
-          <w:fldChar w:fldCharType="end"/>
-        </w:r>
-      </w:hyperlink>
-    </w:p>
-    <w:p>
-      <w:pPr>
-        <w:pStyle w:val="Obsah2"/>
-        <w:tabs>
-          <w:tab w:val="left" w:pos="880"/>
-          <w:tab w:val="right" w:leader="dot" w:pos="8493"/>
-        </w:tabs>
-        <w:rPr>
-          <w:rFonts w:asciiTheme="minorHAnsi" w:eastAsiaTheme="minorEastAsia" w:hAnsiTheme="minorHAnsi" w:cstheme="minorBidi"/>
-          <w:noProof/>
-          <w:sz w:val="22"/>
-          <w:szCs w:val="22"/>
-        </w:rPr>
-      </w:pPr>
-      <w:hyperlink w:anchor="_Toc2580934" w:history="1">
-        <w:r>
-          <w:rPr>
-            <w:rStyle w:val="Hypertextovodkaz"/>
-            <w:noProof/>
-          </w:rPr>
-          <w:t>3.2</w:t>
-        </w:r>
-        <w:r>
-          <w:rPr>
-            <w:rFonts w:asciiTheme="minorHAnsi" w:eastAsiaTheme="minorEastAsia" w:hAnsiTheme="minorHAnsi" w:cstheme="minorBidi"/>
-            <w:noProof/>
-            <w:sz w:val="22"/>
-            <w:szCs w:val="22"/>
-          </w:rPr>
-          <w:tab/>
-        </w:r>
-        <w:r>
-          <w:rPr>
-            <w:rStyle w:val="Hypertextovodkaz"/>
-            <w:noProof/>
-          </w:rPr>
-          <w:t>Výsledky experimentálních měření</w:t>
-        </w:r>
-        <w:r>
-          <w:rPr>
-            <w:noProof/>
-            <w:webHidden/>
-          </w:rPr>
-          <w:tab/>
-        </w:r>
-        <w:r>
-          <w:rPr>
-            <w:noProof/>
-            <w:webHidden/>
-          </w:rPr>
-          <w:fldChar w:fldCharType="begin"/>
-        </w:r>
-        <w:r>
-          <w:rPr>
-            <w:noProof/>
-            <w:webHidden/>
-          </w:rPr>
-          <w:instrText xml:space="preserve"> PAGEREF _Toc2580934 \h </w:instrText>
-        </w:r>
-        <w:r>
-          <w:rPr>
-            <w:noProof/>
-            <w:webHidden/>
-          </w:rPr>
-        </w:r>
-        <w:r>
-          <w:rPr>
-            <w:noProof/>
-            <w:webHidden/>
-          </w:rPr>
-          <w:fldChar w:fldCharType="separate"/>
-        </w:r>
-        <w:r>
-          <w:rPr>
-            <w:noProof/>
-            <w:webHidden/>
-          </w:rPr>
-          <w:t>30</w:t>
-        </w:r>
-        <w:r>
-          <w:rPr>
-            <w:noProof/>
-            <w:webHidden/>
-          </w:rPr>
-          <w:fldChar w:fldCharType="end"/>
-        </w:r>
-      </w:hyperlink>
-    </w:p>
-    <w:p>
-      <w:pPr>
-        <w:pStyle w:val="Obsah2"/>
-        <w:tabs>
-          <w:tab w:val="left" w:pos="880"/>
-          <w:tab w:val="right" w:leader="dot" w:pos="8493"/>
-        </w:tabs>
-        <w:rPr>
-          <w:rFonts w:asciiTheme="minorHAnsi" w:eastAsiaTheme="minorEastAsia" w:hAnsiTheme="minorHAnsi" w:cstheme="minorBidi"/>
-          <w:noProof/>
-          <w:sz w:val="22"/>
-          <w:szCs w:val="22"/>
-        </w:rPr>
-      </w:pPr>
-      <w:hyperlink w:anchor="_Toc2580935" w:history="1">
-        <w:r>
-          <w:rPr>
-            <w:rStyle w:val="Hypertextovodkaz"/>
-            <w:noProof/>
-          </w:rPr>
-          <w:t>3.3</w:t>
-        </w:r>
-        <w:r>
-          <w:rPr>
-            <w:rFonts w:asciiTheme="minorHAnsi" w:eastAsiaTheme="minorEastAsia" w:hAnsiTheme="minorHAnsi" w:cstheme="minorBidi"/>
-            <w:noProof/>
-            <w:sz w:val="22"/>
-            <w:szCs w:val="22"/>
-          </w:rPr>
-          <w:tab/>
-        </w:r>
-        <w:r>
-          <w:rPr>
-            <w:rStyle w:val="Hypertextovodkaz"/>
-            <w:noProof/>
-          </w:rPr>
-          <w:t>Výsledky</w:t>
-        </w:r>
-        <w:r>
-          <w:rPr>
-            <w:noProof/>
-            <w:webHidden/>
-          </w:rPr>
-          <w:tab/>
-        </w:r>
-        <w:r>
-          <w:rPr>
-            <w:noProof/>
-            <w:webHidden/>
-          </w:rPr>
-          <w:fldChar w:fldCharType="begin"/>
-        </w:r>
-        <w:r>
-          <w:rPr>
-            <w:noProof/>
-            <w:webHidden/>
-          </w:rPr>
-          <w:instrText xml:space="preserve"> PAGEREF _Toc2580935 \h </w:instrText>
-        </w:r>
-        <w:r>
-          <w:rPr>
-            <w:noProof/>
-            <w:webHidden/>
-          </w:rPr>
-        </w:r>
-        <w:r>
-          <w:rPr>
-            <w:noProof/>
-            <w:webHidden/>
-          </w:rPr>
-          <w:fldChar w:fldCharType="separate"/>
-        </w:r>
-        <w:r>
-          <w:rPr>
-            <w:noProof/>
-            <w:webHidden/>
-          </w:rPr>
-          <w:t>30</w:t>
-        </w:r>
-        <w:r>
-          <w:rPr>
-            <w:noProof/>
-            <w:webHidden/>
-          </w:rPr>
-          <w:fldChar w:fldCharType="end"/>
-        </w:r>
-      </w:hyperlink>
-    </w:p>
-    <w:p>
-      <w:pPr>
-        <w:pStyle w:val="Obsah2"/>
-        <w:tabs>
-          <w:tab w:val="left" w:pos="880"/>
-          <w:tab w:val="right" w:leader="dot" w:pos="8493"/>
-        </w:tabs>
-        <w:rPr>
-          <w:rFonts w:asciiTheme="minorHAnsi" w:eastAsiaTheme="minorEastAsia" w:hAnsiTheme="minorHAnsi" w:cstheme="minorBidi"/>
-          <w:noProof/>
-          <w:sz w:val="22"/>
-          <w:szCs w:val="22"/>
-        </w:rPr>
-      </w:pPr>
-      <w:hyperlink w:anchor="_Toc2580936" w:history="1">
-        <w:r>
-          <w:rPr>
-            <w:rStyle w:val="Hypertextovodkaz"/>
-            <w:noProof/>
-          </w:rPr>
-          <w:t>3.4</w:t>
-        </w:r>
-        <w:r>
-          <w:rPr>
-            <w:rFonts w:asciiTheme="minorHAnsi" w:eastAsiaTheme="minorEastAsia" w:hAnsiTheme="minorHAnsi" w:cstheme="minorBidi"/>
-            <w:noProof/>
-            <w:sz w:val="22"/>
-            <w:szCs w:val="22"/>
-          </w:rPr>
-          <w:tab/>
-        </w:r>
-        <w:r>
-          <w:rPr>
-            <w:rStyle w:val="Hypertextovodkaz"/>
-            <w:noProof/>
-          </w:rPr>
-          <w:t>Analýza dat</w:t>
-        </w:r>
-        <w:r>
-          <w:rPr>
-            <w:noProof/>
-            <w:webHidden/>
-          </w:rPr>
-          <w:tab/>
-        </w:r>
-        <w:r>
-          <w:rPr>
-            <w:noProof/>
-            <w:webHidden/>
-          </w:rPr>
-          <w:fldChar w:fldCharType="begin"/>
-        </w:r>
-        <w:r>
-          <w:rPr>
-            <w:noProof/>
-            <w:webHidden/>
-          </w:rPr>
-          <w:instrText xml:space="preserve"> PAGEREF _Toc2580936 \h </w:instrText>
-        </w:r>
-        <w:r>
-          <w:rPr>
-            <w:noProof/>
-            <w:webHidden/>
-          </w:rPr>
-        </w:r>
-        <w:r>
-          <w:rPr>
-            <w:noProof/>
-            <w:webHidden/>
-          </w:rPr>
-          <w:fldChar w:fldCharType="separate"/>
-        </w:r>
-        <w:r>
-          <w:rPr>
-            <w:noProof/>
-            <w:webHidden/>
-          </w:rPr>
-          <w:t>30</w:t>
-        </w:r>
-        <w:r>
-          <w:rPr>
-            <w:noProof/>
-            <w:webHidden/>
-          </w:rPr>
-          <w:fldChar w:fldCharType="end"/>
-        </w:r>
-      </w:hyperlink>
-    </w:p>
-    <w:p>
-      <w:pPr>
-        <w:pStyle w:val="Obsah2"/>
-        <w:tabs>
-          <w:tab w:val="left" w:pos="880"/>
-          <w:tab w:val="right" w:leader="dot" w:pos="8493"/>
-        </w:tabs>
-        <w:rPr>
-          <w:rFonts w:asciiTheme="minorHAnsi" w:eastAsiaTheme="minorEastAsia" w:hAnsiTheme="minorHAnsi" w:cstheme="minorBidi"/>
-          <w:noProof/>
-          <w:sz w:val="22"/>
-          <w:szCs w:val="22"/>
-        </w:rPr>
-      </w:pPr>
-      <w:hyperlink w:anchor="_Toc2580937" w:history="1">
-        <w:r>
-          <w:rPr>
-            <w:rStyle w:val="Hypertextovodkaz"/>
-            <w:noProof/>
-          </w:rPr>
-          <w:t>3.5</w:t>
-        </w:r>
-        <w:r>
-          <w:rPr>
-            <w:rFonts w:asciiTheme="minorHAnsi" w:eastAsiaTheme="minorEastAsia" w:hAnsiTheme="minorHAnsi" w:cstheme="minorBidi"/>
-            <w:noProof/>
-            <w:sz w:val="22"/>
-            <w:szCs w:val="22"/>
-          </w:rPr>
-          <w:tab/>
-        </w:r>
-        <w:r>
-          <w:rPr>
-            <w:rStyle w:val="Hypertextovodkaz"/>
-            <w:noProof/>
-          </w:rPr>
-          <w:t>Polostrukturované rozhovory</w:t>
-        </w:r>
-        <w:r>
-          <w:rPr>
-            <w:noProof/>
-            <w:webHidden/>
-          </w:rPr>
-          <w:tab/>
-        </w:r>
-        <w:r>
-          <w:rPr>
-            <w:noProof/>
-            <w:webHidden/>
-          </w:rPr>
-          <w:fldChar w:fldCharType="begin"/>
-        </w:r>
-        <w:r>
-          <w:rPr>
-            <w:noProof/>
-            <w:webHidden/>
-          </w:rPr>
-          <w:instrText xml:space="preserve"> PAGEREF _Toc2580937 \h </w:instrText>
-        </w:r>
-        <w:r>
-          <w:rPr>
-            <w:noProof/>
-            <w:webHidden/>
-          </w:rPr>
-        </w:r>
-        <w:r>
-          <w:rPr>
-            <w:noProof/>
-            <w:webHidden/>
-          </w:rPr>
-          <w:fldChar w:fldCharType="separate"/>
-        </w:r>
-        <w:r>
-          <w:rPr>
-            <w:noProof/>
-            <w:webHidden/>
-          </w:rPr>
-          <w:t>30</w:t>
+          <w:t>33</w:t>
         </w:r>
         <w:r>
           <w:rPr>
@@ -4125,13 +4763,13 @@
           <w:szCs w:val="22"/>
         </w:rPr>
       </w:pPr>
-      <w:hyperlink w:anchor="_Toc2580938" w:history="1">
+      <w:hyperlink w:anchor="_Toc3201117" w:history="1">
         <w:r>
           <w:rPr>
             <w:rStyle w:val="Hypertextovodkaz"/>
             <w:noProof/>
           </w:rPr>
-          <w:t>4</w:t>
+          <w:t>6</w:t>
         </w:r>
         <w:r>
           <w:rPr>
@@ -4147,7 +4785,7 @@
             <w:rStyle w:val="Hypertextovodkaz"/>
             <w:noProof/>
           </w:rPr>
-          <w:t>Diskuze</w:t>
+          <w:t>Návrh řešení a doporučení pro praxi</w:t>
         </w:r>
         <w:r>
           <w:rPr>
@@ -4168,7 +4806,7 @@
             <w:noProof/>
             <w:webHidden/>
           </w:rPr>
-          <w:instrText xml:space="preserve"> PAGEREF _Toc2580938 \h </w:instrText>
+          <w:instrText xml:space="preserve"> PAGEREF _Toc3201117 \h </w:instrText>
         </w:r>
         <w:r>
           <w:rPr>
@@ -4188,7 +4826,7 @@
             <w:noProof/>
             <w:webHidden/>
           </w:rPr>
-          <w:t>31</w:t>
+          <w:t>34</w:t>
         </w:r>
         <w:r>
           <w:rPr>
@@ -4203,7 +4841,6 @@
       <w:pPr>
         <w:pStyle w:val="Obsah1"/>
         <w:tabs>
-          <w:tab w:val="left" w:pos="480"/>
           <w:tab w:val="right" w:leader="dot" w:pos="8493"/>
         </w:tabs>
         <w:rPr>
@@ -4213,39 +4850,23 @@
           <w:szCs w:val="22"/>
         </w:rPr>
       </w:pPr>
-      <w:hyperlink w:anchor="_Toc2580939" w:history="1">
+      <w:hyperlink w:anchor="_Toc3201118" w:history="1">
         <w:r>
           <w:rPr>
             <w:rStyle w:val="Hypertextovodkaz"/>
             <w:noProof/>
           </w:rPr>
-          <w:t>5</w:t>
-        </w:r>
-        <w:r>
-          <w:rPr>
-            <w:rFonts w:asciiTheme="minorHAnsi" w:eastAsiaTheme="minorEastAsia" w:hAnsiTheme="minorHAnsi" w:cstheme="minorBidi"/>
-            <w:noProof/>
-            <w:sz w:val="22"/>
-            <w:szCs w:val="22"/>
+          <w:t>Závěr</w:t>
+        </w:r>
+        <w:r>
+          <w:rPr>
+            <w:noProof/>
+            <w:webHidden/>
           </w:rPr>
           <w:tab/>
         </w:r>
         <w:r>
           <w:rPr>
-            <w:rStyle w:val="Hypertextovodkaz"/>
-            <w:noProof/>
-          </w:rPr>
-          <w:t>Návrh řešení a doporučení pro praxi</w:t>
-        </w:r>
-        <w:r>
-          <w:rPr>
-            <w:noProof/>
-            <w:webHidden/>
-          </w:rPr>
-          <w:tab/>
-        </w:r>
-        <w:r>
-          <w:rPr>
             <w:noProof/>
             <w:webHidden/>
           </w:rPr>
@@ -4256,7 +4877,7 @@
             <w:noProof/>
             <w:webHidden/>
           </w:rPr>
-          <w:instrText xml:space="preserve"> PAGEREF _Toc2580939 \h </w:instrText>
+          <w:instrText xml:space="preserve"> PAGEREF _Toc3201118 \h </w:instrText>
         </w:r>
         <w:r>
           <w:rPr>
@@ -4276,7 +4897,7 @@
             <w:noProof/>
             <w:webHidden/>
           </w:rPr>
-          <w:t>32</w:t>
+          <w:t>35</w:t>
         </w:r>
         <w:r>
           <w:rPr>
@@ -4300,13 +4921,13 @@
           <w:szCs w:val="22"/>
         </w:rPr>
       </w:pPr>
-      <w:hyperlink w:anchor="_Toc2580940" w:history="1">
+      <w:hyperlink w:anchor="_Toc3201119" w:history="1">
         <w:r>
           <w:rPr>
             <w:rStyle w:val="Hypertextovodkaz"/>
             <w:noProof/>
           </w:rPr>
-          <w:t>Závěr</w:t>
+          <w:t>Seznam použité literatury</w:t>
         </w:r>
         <w:r>
           <w:rPr>
@@ -4327,7 +4948,7 @@
             <w:noProof/>
             <w:webHidden/>
           </w:rPr>
-          <w:instrText xml:space="preserve"> PAGEREF _Toc2580940 \h </w:instrText>
+          <w:instrText xml:space="preserve"> PAGEREF _Toc3201119 \h </w:instrText>
         </w:r>
         <w:r>
           <w:rPr>
@@ -4347,7 +4968,7 @@
             <w:noProof/>
             <w:webHidden/>
           </w:rPr>
-          <w:t>33</w:t>
+          <w:t>36</w:t>
         </w:r>
         <w:r>
           <w:rPr>
@@ -4371,13 +4992,13 @@
           <w:szCs w:val="22"/>
         </w:rPr>
       </w:pPr>
-      <w:hyperlink w:anchor="_Toc2580941" w:history="1">
+      <w:hyperlink w:anchor="_Toc3201120" w:history="1">
         <w:r>
           <w:rPr>
             <w:rStyle w:val="Hypertextovodkaz"/>
             <w:noProof/>
           </w:rPr>
-          <w:t>Seznam použité literatury</w:t>
+          <w:t>Přílohy</w:t>
         </w:r>
         <w:r>
           <w:rPr>
@@ -4398,7 +5019,7 @@
             <w:noProof/>
             <w:webHidden/>
           </w:rPr>
-          <w:instrText xml:space="preserve"> PAGEREF _Toc2580941 \h </w:instrText>
+          <w:instrText xml:space="preserve"> PAGEREF _Toc3201120 \h </w:instrText>
         </w:r>
         <w:r>
           <w:rPr>
@@ -4418,78 +5039,7 @@
             <w:noProof/>
             <w:webHidden/>
           </w:rPr>
-          <w:t>34</w:t>
-        </w:r>
-        <w:r>
-          <w:rPr>
-            <w:noProof/>
-            <w:webHidden/>
-          </w:rPr>
-          <w:fldChar w:fldCharType="end"/>
-        </w:r>
-      </w:hyperlink>
-    </w:p>
-    <w:p>
-      <w:pPr>
-        <w:pStyle w:val="Obsah1"/>
-        <w:tabs>
-          <w:tab w:val="right" w:leader="dot" w:pos="8493"/>
-        </w:tabs>
-        <w:rPr>
-          <w:rFonts w:asciiTheme="minorHAnsi" w:eastAsiaTheme="minorEastAsia" w:hAnsiTheme="minorHAnsi" w:cstheme="minorBidi"/>
-          <w:noProof/>
-          <w:sz w:val="22"/>
-          <w:szCs w:val="22"/>
-        </w:rPr>
-      </w:pPr>
-      <w:hyperlink w:anchor="_Toc2580942" w:history="1">
-        <w:r>
-          <w:rPr>
-            <w:rStyle w:val="Hypertextovodkaz"/>
-            <w:noProof/>
-          </w:rPr>
-          <w:t>Přílohy</w:t>
-        </w:r>
-        <w:r>
-          <w:rPr>
-            <w:noProof/>
-            <w:webHidden/>
-          </w:rPr>
-          <w:tab/>
-        </w:r>
-        <w:r>
-          <w:rPr>
-            <w:noProof/>
-            <w:webHidden/>
-          </w:rPr>
-          <w:fldChar w:fldCharType="begin"/>
-        </w:r>
-        <w:r>
-          <w:rPr>
-            <w:noProof/>
-            <w:webHidden/>
-          </w:rPr>
-          <w:instrText xml:space="preserve"> PAGEREF _Toc2580942 \h </w:instrText>
-        </w:r>
-        <w:r>
-          <w:rPr>
-            <w:noProof/>
-            <w:webHidden/>
-          </w:rPr>
-        </w:r>
-        <w:r>
-          <w:rPr>
-            <w:noProof/>
-            <w:webHidden/>
-          </w:rPr>
-          <w:fldChar w:fldCharType="separate"/>
-        </w:r>
-        <w:r>
-          <w:rPr>
-            <w:noProof/>
-            <w:webHidden/>
-          </w:rPr>
-          <w:t>35</w:t>
+          <w:t>37</w:t>
         </w:r>
         <w:r>
           <w:rPr>
@@ -4515,14 +5065,12 @@
       <w:r>
         <w:br w:type="page"/>
       </w:r>
-      <w:bookmarkStart w:id="0" w:name="_GoBack"/>
-      <w:bookmarkEnd w:id="0"/>
     </w:p>
     <w:p>
       <w:pPr>
         <w:pStyle w:val="Nzev"/>
       </w:pPr>
-      <w:bookmarkStart w:id="1" w:name="_Toc342837153"/>
+      <w:bookmarkStart w:id="0" w:name="_Toc342837153"/>
       <w:r>
         <w:lastRenderedPageBreak/>
         <w:t xml:space="preserve">Seznam </w:t>
@@ -4530,7 +5078,7 @@
       <w:r>
         <w:t>obrázků</w:t>
       </w:r>
-      <w:bookmarkEnd w:id="1"/>
+      <w:bookmarkEnd w:id="0"/>
     </w:p>
     <w:p>
       <w:pPr>
@@ -4554,13 +5102,13 @@
       <w:r>
         <w:fldChar w:fldCharType="separate"/>
       </w:r>
-      <w:hyperlink w:anchor="_Toc2511879" w:history="1">
+      <w:hyperlink w:anchor="_Toc3200372" w:history="1">
         <w:r>
           <w:rPr>
             <w:rStyle w:val="Hypertextovodkaz"/>
             <w:noProof/>
           </w:rPr>
-          <w:t>Obrázek 1 - ER Diagram</w:t>
+          <w:t>Obrázek 1 - ER Diagram aplikace SPPSP</w:t>
         </w:r>
         <w:r>
           <w:rPr>
@@ -4581,7 +5129,7 @@
             <w:noProof/>
             <w:webHidden/>
           </w:rPr>
-          <w:instrText xml:space="preserve"> PAGEREF _Toc2511879 \h </w:instrText>
+          <w:instrText xml:space="preserve"> PAGEREF _Toc3200372 \h </w:instrText>
         </w:r>
         <w:r>
           <w:rPr>
@@ -4601,7 +5149,7 @@
             <w:noProof/>
             <w:webHidden/>
           </w:rPr>
-          <w:t>14</w:t>
+          <w:t>15</w:t>
         </w:r>
         <w:r>
           <w:rPr>
@@ -4625,13 +5173,13 @@
           <w:szCs w:val="22"/>
         </w:rPr>
       </w:pPr>
-      <w:hyperlink w:anchor="_Toc2511880" w:history="1">
+      <w:hyperlink w:anchor="_Toc3200373" w:history="1">
         <w:r>
           <w:rPr>
             <w:rStyle w:val="Hypertextovodkaz"/>
             <w:noProof/>
           </w:rPr>
-          <w:t>Obrázek 2 - Use Case</w:t>
+          <w:t>Obrázek 2 - Use Case model aplikace SPPSP</w:t>
         </w:r>
         <w:r>
           <w:rPr>
@@ -4652,7 +5200,7 @@
             <w:noProof/>
             <w:webHidden/>
           </w:rPr>
-          <w:instrText xml:space="preserve"> PAGEREF _Toc2511880 \h </w:instrText>
+          <w:instrText xml:space="preserve"> PAGEREF _Toc3200373 \h </w:instrText>
         </w:r>
         <w:r>
           <w:rPr>
@@ -4672,7 +5220,7 @@
             <w:noProof/>
             <w:webHidden/>
           </w:rPr>
-          <w:t>20</w:t>
+          <w:t>21</w:t>
         </w:r>
         <w:r>
           <w:rPr>
@@ -4696,7 +5244,7 @@
           <w:szCs w:val="22"/>
         </w:rPr>
       </w:pPr>
-      <w:hyperlink w:anchor="_Toc2511881" w:history="1">
+      <w:hyperlink w:anchor="_Toc3200374" w:history="1">
         <w:r>
           <w:rPr>
             <w:rStyle w:val="Hypertextovodkaz"/>
@@ -4723,7 +5271,7 @@
             <w:noProof/>
             <w:webHidden/>
           </w:rPr>
-          <w:instrText xml:space="preserve"> PAGEREF _Toc2511881 \h </w:instrText>
+          <w:instrText xml:space="preserve"> PAGEREF _Toc3200374 \h </w:instrText>
         </w:r>
         <w:r>
           <w:rPr>
@@ -4743,7 +5291,7 @@
             <w:noProof/>
             <w:webHidden/>
           </w:rPr>
-          <w:t>24</w:t>
+          <w:t>25</w:t>
         </w:r>
         <w:r>
           <w:rPr>
@@ -4767,7 +5315,7 @@
           <w:szCs w:val="22"/>
         </w:rPr>
       </w:pPr>
-      <w:hyperlink w:anchor="_Toc2511882" w:history="1">
+      <w:hyperlink w:anchor="_Toc3200375" w:history="1">
         <w:r>
           <w:rPr>
             <w:rStyle w:val="Hypertextovodkaz"/>
@@ -4794,7 +5342,7 @@
             <w:noProof/>
             <w:webHidden/>
           </w:rPr>
-          <w:instrText xml:space="preserve"> PAGEREF _Toc2511882 \h </w:instrText>
+          <w:instrText xml:space="preserve"> PAGEREF _Toc3200375 \h </w:instrText>
         </w:r>
         <w:r>
           <w:rPr>
@@ -4814,7 +5362,7 @@
             <w:noProof/>
             <w:webHidden/>
           </w:rPr>
-          <w:t>25</w:t>
+          <w:t>26</w:t>
         </w:r>
         <w:r>
           <w:rPr>
@@ -4838,7 +5386,7 @@
           <w:szCs w:val="22"/>
         </w:rPr>
       </w:pPr>
-      <w:hyperlink w:anchor="_Toc2511883" w:history="1">
+      <w:hyperlink w:anchor="_Toc3200376" w:history="1">
         <w:r>
           <w:rPr>
             <w:rStyle w:val="Hypertextovodkaz"/>
@@ -4865,7 +5413,7 @@
             <w:noProof/>
             <w:webHidden/>
           </w:rPr>
-          <w:instrText xml:space="preserve"> PAGEREF _Toc2511883 \h </w:instrText>
+          <w:instrText xml:space="preserve"> PAGEREF _Toc3200376 \h </w:instrText>
         </w:r>
         <w:r>
           <w:rPr>
@@ -4885,7 +5433,7 @@
             <w:noProof/>
             <w:webHidden/>
           </w:rPr>
-          <w:t>26</w:t>
+          <w:t>27</w:t>
         </w:r>
         <w:r>
           <w:rPr>
@@ -4962,13 +5510,13 @@
       <w:r>
         <w:fldChar w:fldCharType="separate"/>
       </w:r>
-      <w:hyperlink w:anchor="_Toc2511884" w:history="1">
+      <w:hyperlink w:anchor="_Toc3200377" w:history="1">
         <w:r>
           <w:rPr>
             <w:rStyle w:val="Hypertextovodkaz"/>
             <w:noProof/>
           </w:rPr>
-          <w:t>Tabulka 1 - Datový slovník obor</w:t>
+          <w:t>Tabulka 1 - Datový slovník pro Obor</w:t>
         </w:r>
         <w:r>
           <w:rPr>
@@ -4989,7 +5537,7 @@
             <w:noProof/>
             <w:webHidden/>
           </w:rPr>
-          <w:instrText xml:space="preserve"> PAGEREF _Toc2511884 \h </w:instrText>
+          <w:instrText xml:space="preserve"> PAGEREF _Toc3200377 \h </w:instrText>
         </w:r>
         <w:r>
           <w:rPr>
@@ -5009,7 +5557,7 @@
             <w:noProof/>
             <w:webHidden/>
           </w:rPr>
-          <w:t>15</w:t>
+          <w:t>16</w:t>
         </w:r>
         <w:r>
           <w:rPr>
@@ -5033,13 +5581,13 @@
           <w:szCs w:val="22"/>
         </w:rPr>
       </w:pPr>
-      <w:hyperlink w:anchor="_Toc2511885" w:history="1">
+      <w:hyperlink w:anchor="_Toc3200378" w:history="1">
         <w:r>
           <w:rPr>
             <w:rStyle w:val="Hypertextovodkaz"/>
             <w:noProof/>
           </w:rPr>
-          <w:t>Tabulka 2 - Datový slovník předmětu</w:t>
+          <w:t>Tabulka 2 - Datový slovník pro Předmět</w:t>
         </w:r>
         <w:r>
           <w:rPr>
@@ -5060,7 +5608,7 @@
             <w:noProof/>
             <w:webHidden/>
           </w:rPr>
-          <w:instrText xml:space="preserve"> PAGEREF _Toc2511885 \h </w:instrText>
+          <w:instrText xml:space="preserve"> PAGEREF _Toc3200378 \h </w:instrText>
         </w:r>
         <w:r>
           <w:rPr>
@@ -5080,7 +5628,7 @@
             <w:noProof/>
             <w:webHidden/>
           </w:rPr>
-          <w:t>16</w:t>
+          <w:t>17</w:t>
         </w:r>
         <w:r>
           <w:rPr>
@@ -5104,13 +5652,13 @@
           <w:szCs w:val="22"/>
         </w:rPr>
       </w:pPr>
-      <w:hyperlink w:anchor="_Toc2511886" w:history="1">
+      <w:hyperlink w:anchor="_Toc3200379" w:history="1">
         <w:r>
           <w:rPr>
             <w:rStyle w:val="Hypertextovodkaz"/>
             <w:noProof/>
           </w:rPr>
-          <w:t>Tabulka 3 - Datový slovník katedra</w:t>
+          <w:t>Tabulka 3 - Datový slovník pro Katedru</w:t>
         </w:r>
         <w:r>
           <w:rPr>
@@ -5131,7 +5679,7 @@
             <w:noProof/>
             <w:webHidden/>
           </w:rPr>
-          <w:instrText xml:space="preserve"> PAGEREF _Toc2511886 \h </w:instrText>
+          <w:instrText xml:space="preserve"> PAGEREF _Toc3200379 \h </w:instrText>
         </w:r>
         <w:r>
           <w:rPr>
@@ -5151,7 +5699,7 @@
             <w:noProof/>
             <w:webHidden/>
           </w:rPr>
-          <w:t>17</w:t>
+          <w:t>18</w:t>
         </w:r>
         <w:r>
           <w:rPr>
@@ -5175,13 +5723,13 @@
           <w:szCs w:val="22"/>
         </w:rPr>
       </w:pPr>
-      <w:hyperlink w:anchor="_Toc2511887" w:history="1">
+      <w:hyperlink w:anchor="_Toc3200380" w:history="1">
         <w:r>
           <w:rPr>
             <w:rStyle w:val="Hypertextovodkaz"/>
             <w:noProof/>
           </w:rPr>
-          <w:t>Tabulka 4 - Datový slovník vyučující</w:t>
+          <w:t>Tabulka 4 - Datový slovník pro Vyučující</w:t>
         </w:r>
         <w:r>
           <w:rPr>
@@ -5202,7 +5750,7 @@
             <w:noProof/>
             <w:webHidden/>
           </w:rPr>
-          <w:instrText xml:space="preserve"> PAGEREF _Toc2511887 \h </w:instrText>
+          <w:instrText xml:space="preserve"> PAGEREF _Toc3200380 \h </w:instrText>
         </w:r>
         <w:r>
           <w:rPr>
@@ -5222,7 +5770,7 @@
             <w:noProof/>
             <w:webHidden/>
           </w:rPr>
-          <w:t>17</w:t>
+          <w:t>19</w:t>
         </w:r>
         <w:r>
           <w:rPr>
@@ -5246,13 +5794,13 @@
           <w:szCs w:val="22"/>
         </w:rPr>
       </w:pPr>
-      <w:hyperlink w:anchor="_Toc2511888" w:history="1">
+      <w:hyperlink w:anchor="_Toc3200381" w:history="1">
         <w:r>
           <w:rPr>
             <w:rStyle w:val="Hypertextovodkaz"/>
             <w:noProof/>
           </w:rPr>
-          <w:t>Tabulka 5 - Datový slovník záznamů</w:t>
+          <w:t>Tabulka 5 - Datový slovník pro Záznam</w:t>
         </w:r>
         <w:r>
           <w:rPr>
@@ -5273,7 +5821,7 @@
             <w:noProof/>
             <w:webHidden/>
           </w:rPr>
-          <w:instrText xml:space="preserve"> PAGEREF _Toc2511888 \h </w:instrText>
+          <w:instrText xml:space="preserve"> PAGEREF _Toc3200381 \h </w:instrText>
         </w:r>
         <w:r>
           <w:rPr>
@@ -5293,7 +5841,7 @@
             <w:noProof/>
             <w:webHidden/>
           </w:rPr>
-          <w:t>18</w:t>
+          <w:t>19</w:t>
         </w:r>
         <w:r>
           <w:rPr>
@@ -5317,13 +5865,13 @@
           <w:szCs w:val="22"/>
         </w:rPr>
       </w:pPr>
-      <w:hyperlink w:anchor="_Toc2511889" w:history="1">
+      <w:hyperlink w:anchor="_Toc3200382" w:history="1">
         <w:r>
           <w:rPr>
             <w:rStyle w:val="Hypertextovodkaz"/>
             <w:noProof/>
           </w:rPr>
-          <w:t>Tabulka 6 - Datový slovník plán semestru</w:t>
+          <w:t>Tabulka 6 - Datový slovník pro Plán semestru</w:t>
         </w:r>
         <w:r>
           <w:rPr>
@@ -5344,7 +5892,7 @@
             <w:noProof/>
             <w:webHidden/>
           </w:rPr>
-          <w:instrText xml:space="preserve"> PAGEREF _Toc2511889 \h </w:instrText>
+          <w:instrText xml:space="preserve"> PAGEREF _Toc3200382 \h </w:instrText>
         </w:r>
         <w:r>
           <w:rPr>
@@ -5364,7 +5912,7 @@
             <w:noProof/>
             <w:webHidden/>
           </w:rPr>
-          <w:t>18</w:t>
+          <w:t>20</w:t>
         </w:r>
         <w:r>
           <w:rPr>
@@ -5388,13 +5936,13 @@
           <w:szCs w:val="22"/>
         </w:rPr>
       </w:pPr>
-      <w:hyperlink w:anchor="_Toc2511890" w:history="1">
+      <w:hyperlink w:anchor="_Toc3200383" w:history="1">
         <w:r>
           <w:rPr>
             <w:rStyle w:val="Hypertextovodkaz"/>
             <w:noProof/>
           </w:rPr>
-          <w:t>Tabulka 7 - Datový slovník výběru</w:t>
+          <w:t>Tabulka 7 - Datový slovník pro Výběr</w:t>
         </w:r>
         <w:r>
           <w:rPr>
@@ -5415,7 +5963,7 @@
             <w:noProof/>
             <w:webHidden/>
           </w:rPr>
-          <w:instrText xml:space="preserve"> PAGEREF _Toc2511890 \h </w:instrText>
+          <w:instrText xml:space="preserve"> PAGEREF _Toc3200383 \h </w:instrText>
         </w:r>
         <w:r>
           <w:rPr>
@@ -5435,7 +5983,7 @@
             <w:noProof/>
             <w:webHidden/>
           </w:rPr>
-          <w:t>19</w:t>
+          <w:t>20</w:t>
         </w:r>
         <w:r>
           <w:rPr>
@@ -5459,7 +6007,7 @@
           <w:szCs w:val="22"/>
         </w:rPr>
       </w:pPr>
-      <w:hyperlink w:anchor="_Toc2511891" w:history="1">
+      <w:hyperlink w:anchor="_Toc3200384" w:history="1">
         <w:r>
           <w:rPr>
             <w:rStyle w:val="Hypertextovodkaz"/>
@@ -5486,7 +6034,7 @@
             <w:noProof/>
             <w:webHidden/>
           </w:rPr>
-          <w:instrText xml:space="preserve"> PAGEREF _Toc2511891 \h </w:instrText>
+          <w:instrText xml:space="preserve"> PAGEREF _Toc3200384 \h </w:instrText>
         </w:r>
         <w:r>
           <w:rPr>
@@ -5506,7 +6054,7 @@
             <w:noProof/>
             <w:webHidden/>
           </w:rPr>
-          <w:t>23</w:t>
+          <w:t>24</w:t>
         </w:r>
         <w:r>
           <w:rPr>
@@ -5549,7 +6097,7 @@
       <w:pPr>
         <w:pStyle w:val="Nzev"/>
       </w:pPr>
-      <w:bookmarkStart w:id="2" w:name="_Toc342837154"/>
+      <w:bookmarkStart w:id="1" w:name="_Toc342837154"/>
       <w:r>
         <w:lastRenderedPageBreak/>
         <w:t xml:space="preserve">Seznam </w:t>
@@ -5557,7 +6105,7 @@
       <w:r>
         <w:t>použitých zkratek</w:t>
       </w:r>
-      <w:bookmarkEnd w:id="2"/>
+      <w:bookmarkEnd w:id="1"/>
     </w:p>
     <w:p>
       <w:pPr>
@@ -5764,261 +6312,383 @@
           <w:numId w:val="0"/>
         </w:numPr>
       </w:pPr>
-      <w:bookmarkStart w:id="3" w:name="_Toc2580905"/>
+      <w:bookmarkStart w:id="2" w:name="_Toc3201077"/>
       <w:r>
         <w:lastRenderedPageBreak/>
         <w:t>Úvod</w:t>
       </w:r>
+      <w:bookmarkEnd w:id="2"/>
+    </w:p>
+    <w:p>
+      <w:pPr>
+        <w:pStyle w:val="Zkladntext"/>
+      </w:pPr>
+      <w:bookmarkStart w:id="3" w:name="_Hlk528563465"/>
+      <w:r>
+        <w:t xml:space="preserve">Hlavním </w:t>
+      </w:r>
+      <w:r>
+        <w:t>cílem</w:t>
+      </w:r>
+      <w:r>
+        <w:t xml:space="preserve"> této práce je navrhnout a </w:t>
+      </w:r>
+      <w:r>
+        <w:t>realizovat</w:t>
+      </w:r>
+      <w:r>
+        <w:t xml:space="preserve"> </w:t>
+      </w:r>
+      <w:r>
+        <w:t>aplikaci, jenž</w:t>
+      </w:r>
+      <w:r>
+        <w:t xml:space="preserve"> </w:t>
+      </w:r>
+      <w:r>
+        <w:t>by</w:t>
+      </w:r>
+      <w:r>
+        <w:t xml:space="preserve"> </w:t>
+      </w:r>
+      <w:r>
+        <w:t xml:space="preserve">implementovala systém pro podporu tvorby studentských plánu. </w:t>
+      </w:r>
+      <w:r>
+        <w:t>Účelem této aplikace je vytvořit prostředí, ve které</w:t>
+      </w:r>
+      <w:r>
+        <w:t>m si</w:t>
+      </w:r>
+      <w:r>
+        <w:t xml:space="preserve"> mohou studenti naplánovat celé jejich studium a mít přehled a plán na celou dobu studia. Aplikace umožní nastavení počtu semestrů od dvou semestrů pro studenty s dostatkem uznaných předmětů až po jedenáct semestrů</w:t>
+      </w:r>
+      <w:r>
+        <w:t>. M</w:t>
+      </w:r>
+      <w:r>
+        <w:t>ůže být užitečná pro studenty studující kratší, standartní nebo delší délku studia</w:t>
+      </w:r>
+      <w:r>
+        <w:t xml:space="preserve">. </w:t>
+      </w:r>
+      <w:r>
+        <w:t xml:space="preserve">Zvolené maximum </w:t>
+      </w:r>
+      <w:r>
+        <w:br/>
+      </w:r>
+      <w:r>
+        <w:t>je</w:t>
+      </w:r>
+      <w:r>
+        <w:t xml:space="preserve"> </w:t>
+      </w:r>
+      <w:r>
+        <w:t>nejpravděpodobnější podle počtů semestrů potřebných ke splnění studia, kde další semestr by prakticky znamenal celé další studium</w:t>
+      </w:r>
+      <w:r>
+        <w:t>. J</w:t>
+      </w:r>
+      <w:r>
+        <w:t>elikož plán</w:t>
+      </w:r>
+      <w:r>
+        <w:t>ování bude navrženo</w:t>
+      </w:r>
+      <w:r>
+        <w:t xml:space="preserve"> flexibiln</w:t>
+      </w:r>
+      <w:r>
+        <w:t>ě,</w:t>
+      </w:r>
+      <w:r>
+        <w:t xml:space="preserve"> lze</w:t>
+      </w:r>
+      <w:r>
+        <w:t xml:space="preserve"> tak</w:t>
+      </w:r>
+      <w:r>
+        <w:t xml:space="preserve"> přidávat a odebírat semestry podle potřeby</w:t>
+      </w:r>
+      <w:r>
+        <w:t xml:space="preserve"> </w:t>
+      </w:r>
+      <w:r>
+        <w:t xml:space="preserve">nastalých změn při studiu </w:t>
+      </w:r>
+      <w:r>
+        <w:br/>
+      </w:r>
+      <w:r>
+        <w:t>a mít tak</w:t>
+      </w:r>
+      <w:r>
+        <w:t xml:space="preserve"> vždy svůj </w:t>
+      </w:r>
+      <w:r>
+        <w:t>aktuální</w:t>
+      </w:r>
+      <w:r>
+        <w:t xml:space="preserve"> studentský</w:t>
+      </w:r>
+      <w:r>
+        <w:t xml:space="preserve"> plán kdykoliv k</w:t>
+      </w:r>
+      <w:r>
+        <w:t>e kontrole a k</w:t>
+      </w:r>
+      <w:r>
+        <w:t xml:space="preserve"> dispozici. </w:t>
+      </w:r>
+    </w:p>
+    <w:p>
+      <w:pPr>
+        <w:pStyle w:val="Zkladntext"/>
+      </w:pPr>
+      <w:r>
+        <w:t>Student bude mít možnost zobrazit všechny předměty a filtrovat předměty podle toho, zda má tyto předměty již zapsané nebo</w:t>
+      </w:r>
+      <w:r>
+        <w:t xml:space="preserve"> zda</w:t>
+      </w:r>
+      <w:r>
+        <w:t xml:space="preserve"> </w:t>
+      </w:r>
+      <w:r>
+        <w:t>b</w:t>
+      </w:r>
+      <w:r>
+        <w:t>udou dostupn</w:t>
+      </w:r>
+      <w:r>
+        <w:t>é</w:t>
+      </w:r>
+      <w:r>
+        <w:t xml:space="preserve"> v letních nebo zimních semestrech. </w:t>
+      </w:r>
+      <w:r>
+        <w:t xml:space="preserve">Vybrané </w:t>
+      </w:r>
+      <w:r>
+        <w:t>předměty bude následně možné přiřadit do zvolených semestrů.</w:t>
+      </w:r>
+    </w:p>
+    <w:p>
+      <w:pPr>
+        <w:pStyle w:val="Zkladntext"/>
+      </w:pPr>
+      <w:r>
+        <w:t>Při zařazení předmětu</w:t>
+      </w:r>
+      <w:r>
+        <w:t xml:space="preserve"> do plánu</w:t>
+      </w:r>
+      <w:r>
+        <w:t xml:space="preserve"> bud</w:t>
+      </w:r>
+      <w:r>
+        <w:t>ou</w:t>
+      </w:r>
+      <w:r>
+        <w:t xml:space="preserve"> přepočítávány kredity, jak semestru, tak celkového studia a budou kontrolovány prerekvizity, jako potřebnost nějakého předmětu, který musí být dokončen před vybráním daného předmětu. Dále budou kontrolován</w:t>
+      </w:r>
+      <w:r>
+        <w:t>a</w:t>
+      </w:r>
+      <w:r>
+        <w:t xml:space="preserve"> zapsání všech povinných předmětů a také povinně volitelných, volitelných předmětů a v neposlední řadě jazyků a sportů. Kromě těchto kontrol se bude zobrazovat upozornění na další důležité milníky jako výběr praxe, navolení závěrečných prax</w:t>
+      </w:r>
+      <w:r>
+        <w:t>í</w:t>
+      </w:r>
+      <w:r>
+        <w:t xml:space="preserve"> a další. Jelikož není nic závazné navolené předměty lze kdykoliv odebírat nebo přidávat anebo vytvářet několik verzí </w:t>
+      </w:r>
+      <w:r>
+        <w:t xml:space="preserve">plánu mezi kterými půjde jednoduše přepínat a tím míti připraveno několik možností, jenž pokryjí všechny potřebné body a rizikové předměty, které budou muset býti přesunuté nebo nahrazené jako většinou bývají vyměňovány povinně volitelné </w:t>
+      </w:r>
+      <w:r>
+        <w:br/>
+      </w:r>
+      <w:r>
+        <w:t xml:space="preserve">a volitelné předměty po zjištění obtížnosti nebo nezajímavosti těchto </w:t>
+      </w:r>
+      <w:r>
+        <w:t>předmětů.</w:t>
+      </w:r>
+    </w:p>
+    <w:p>
+      <w:pPr>
+        <w:pStyle w:val="Zkladntext"/>
+      </w:pPr>
+      <w:r>
+        <w:t>Kromě plánů bude možné v aplikaci dohledat všechny informac</w:t>
+      </w:r>
+      <w:r>
+        <w:t>e</w:t>
+      </w:r>
+      <w:r>
+        <w:t xml:space="preserve"> o předmětech a oborech. U každého </w:t>
+      </w:r>
+      <w:r>
+        <w:t>oboru</w:t>
+      </w:r>
+      <w:r>
+        <w:t xml:space="preserve"> budou vedeny informace o předmětech,</w:t>
+      </w:r>
+      <w:r>
+        <w:t xml:space="preserve"> </w:t>
+      </w:r>
+      <w:r>
+        <w:t>kde</w:t>
+      </w:r>
+      <w:r>
+        <w:t xml:space="preserve"> </w:t>
+      </w:r>
+      <w:r>
+        <w:t>ve většině případ</w:t>
+      </w:r>
+      <w:r>
+        <w:t>ů</w:t>
+      </w:r>
+      <w:r>
+        <w:t xml:space="preserve"> se bud</w:t>
+      </w:r>
+      <w:r>
+        <w:t>ou</w:t>
+      </w:r>
+      <w:r>
+        <w:t xml:space="preserve"> nacházet cíle předmětu, získané znalosti, dovednosti, sylabus</w:t>
+      </w:r>
+      <w:r>
+        <w:t xml:space="preserve"> </w:t>
+      </w:r>
+      <w:r>
+        <w:t xml:space="preserve">předmětu </w:t>
+      </w:r>
+      <w:r>
+        <w:br/>
+      </w:r>
+      <w:r>
+        <w:t>a doporučená literatura. Dále budou vedeny údaje o garantech předmětu a kateder,</w:t>
+      </w:r>
+      <w:r>
+        <w:br/>
+      </w:r>
+      <w:r>
+        <w:t xml:space="preserve">pod které předmět spadá. U každého z garantů budou vedeny kontaktní informace garantů jako email, telefon a také informace o tom, kdy jsou dostupní na konzultace </w:t>
+      </w:r>
+      <w:r>
+        <w:lastRenderedPageBreak/>
+        <w:t xml:space="preserve">v konzultačních hodinách. Z každého oboru bude </w:t>
+      </w:r>
+      <w:r>
+        <w:t>možné</w:t>
+      </w:r>
+      <w:r>
+        <w:t xml:space="preserve"> zobrazit celkový seznam předmětů, takže uživatel bude moci porovnat obory a vybrat si obor ještě před podáním přihlášek, což ušetří čas z hledání všech informací na obsáhlých stránkách všech oborů.</w:t>
+      </w:r>
+    </w:p>
+    <w:p>
+      <w:pPr>
+        <w:pStyle w:val="Zkladntext"/>
+      </w:pPr>
+      <w:r>
+        <w:t>Celkově by aplikace měla ulehčit dlouhodobou přípravu na studium, jelikož školy umožňují většinou pouze počítání kreditů</w:t>
+      </w:r>
+      <w:r>
+        <w:t xml:space="preserve"> absolvovaných předmětů již ukončených semestrů</w:t>
+      </w:r>
+      <w:r>
+        <w:t xml:space="preserve"> a přidávaní předmětů</w:t>
+      </w:r>
+      <w:r>
+        <w:t xml:space="preserve"> </w:t>
+      </w:r>
+      <w:r>
+        <w:t xml:space="preserve">do </w:t>
+      </w:r>
+      <w:r>
+        <w:t>dalšího ročníku, do kterého se zapisujete v určité době na začátku</w:t>
+      </w:r>
+      <w:r>
+        <w:t xml:space="preserve"> semestru.</w:t>
+      </w:r>
+      <w:r>
+        <w:t xml:space="preserve"> </w:t>
+      </w:r>
+      <w:r>
+        <w:t>T</w:t>
+      </w:r>
+      <w:r>
+        <w:t>ato možnost je dostačující pro studenty, kteří studují podle doporučeného</w:t>
+      </w:r>
+      <w:r>
+        <w:t xml:space="preserve"> </w:t>
+      </w:r>
+      <w:r>
+        <w:t>studijního</w:t>
+      </w:r>
+      <w:r>
+        <w:t xml:space="preserve"> </w:t>
+      </w:r>
+      <w:r>
+        <w:t>plánu a nepotřebují přetvářet plán</w:t>
+      </w:r>
+      <w:r>
+        <w:t>, přesunovat předměty, kontrolovat prerekvizity a</w:t>
+      </w:r>
+      <w:r>
+        <w:t xml:space="preserve"> počítat kredity,</w:t>
+      </w:r>
       <w:bookmarkEnd w:id="3"/>
+      <w:r>
+        <w:t xml:space="preserve"> aby se nedostali do situace, že nějaký z následujících semestrů nebude dostatečný počet předmětů k umožnění pokračování studia do dalších ročníků</w:t>
+      </w:r>
+      <w:r>
+        <w:t xml:space="preserve">. </w:t>
+      </w:r>
     </w:p>
     <w:p>
       <w:pPr>
         <w:pStyle w:val="Zkladntext"/>
       </w:pPr>
-      <w:bookmarkStart w:id="4" w:name="_Hlk528563465"/>
-      <w:r>
-        <w:t>Hlavním úkolem této práce je navrhnout a implementovat</w:t>
-      </w:r>
-      <w:r>
-        <w:t xml:space="preserve"> </w:t>
-      </w:r>
-      <w:r>
-        <w:t>aplikaci, jenž</w:t>
-      </w:r>
-      <w:r>
-        <w:t xml:space="preserve"> </w:t>
+      <w:r>
+        <w:t xml:space="preserve">Díky možnosti zapnout práva správce lze tuto aplikaci využívat i na jiných školách </w:t>
       </w:r>
       <w:r>
         <w:br/>
       </w:r>
       <w:r>
-        <w:t>by</w:t>
-      </w:r>
-      <w:r>
-        <w:t xml:space="preserve"> </w:t>
-      </w:r>
-      <w:r>
-        <w:t xml:space="preserve">implementovala systém pro podporu tvorby studentských plánu. </w:t>
-      </w:r>
-      <w:r>
-        <w:t>Účelem této aplikace je vytvořit prostředí, ve které mohou studenti naplánovat celé jejich studium a mít přehled a plán na celou dobu studia. Aplikace umožní nastavení počtu semestrů od dvou semestrů pro studenty s dostatkem uznaných předmětů až po jedenáct semestrů i</w:t>
-      </w:r>
-      <w:r>
-        <w:t>, proto může býti užitečná pro studenty studující kratší, standartní nebo delší délku studia</w:t>
-      </w:r>
-      <w:r>
-        <w:t xml:space="preserve">. Tato hranice </w:t>
-      </w:r>
-      <w:r>
-        <w:br/>
-      </w:r>
-      <w:r>
-        <w:t>je nejpravděpodobnější podle počtů semestrů potřebných ke splnění studia, kde další semestr by prakticky znamenal celé další studium</w:t>
-      </w:r>
-      <w:r>
-        <w:t>. J</w:t>
-      </w:r>
-      <w:r>
-        <w:t>elikož plán</w:t>
-      </w:r>
-      <w:r>
-        <w:t>ování bude navrženo</w:t>
-      </w:r>
-      <w:r>
-        <w:t xml:space="preserve"> flexibiln</w:t>
-      </w:r>
-      <w:r>
-        <w:t>ě,</w:t>
-      </w:r>
-      <w:r>
-        <w:t xml:space="preserve"> lze</w:t>
-      </w:r>
-      <w:r>
-        <w:t xml:space="preserve"> tak</w:t>
-      </w:r>
-      <w:r>
-        <w:t xml:space="preserve"> přidávat a odebírat semestry podle potřeby</w:t>
-      </w:r>
-      <w:r>
-        <w:t xml:space="preserve"> </w:t>
-      </w:r>
-      <w:r>
-        <w:t xml:space="preserve">nastalých změn při studiu </w:t>
-      </w:r>
-      <w:r>
-        <w:br/>
-      </w:r>
-      <w:r>
-        <w:t>a mít tak</w:t>
-      </w:r>
-      <w:r>
-        <w:t xml:space="preserve"> vždy svůj </w:t>
-      </w:r>
-      <w:r>
-        <w:t>aktuální</w:t>
-      </w:r>
-      <w:r>
-        <w:t xml:space="preserve"> studentský</w:t>
-      </w:r>
-      <w:r>
-        <w:t xml:space="preserve"> plán kdykoliv k</w:t>
-      </w:r>
-      <w:r>
-        <w:t>e kontrole a k</w:t>
-      </w:r>
-      <w:r>
-        <w:t xml:space="preserve"> dispozici. Student bude mít možnost zobrazit všechny předměty a filtrovat předměty podle toho, zda má tyto předměty již zapsané nebo nebudou dostupně v letních nebo zimních semestrech. Tyto předměty bude následně možné přiřadit do zvolených semestrů.</w:t>
-      </w:r>
-    </w:p>
-    <w:p>
-      <w:pPr>
-        <w:pStyle w:val="Zkladntext"/>
-      </w:pPr>
-      <w:r>
-        <w:t xml:space="preserve">Při zařazení předmětu bude přepočítávány kredity, jak semestru, tak celkového studia </w:t>
-      </w:r>
-      <w:r>
-        <w:br/>
-      </w:r>
-      <w:r>
-        <w:t xml:space="preserve">a budou kontrolovány prerekvizity, jako potřebnost nějakého předmětu, který musí být dokončen před vybráním daného předmětu. Dále budou kontrolovány zapsání všech povinných předmětů a také povinně volitelných, volitelných předmětů a v neposlední řadě jazyků a sportů. Kromě těchto kontrol se bude zobrazovat upozornění na další důležité milníky jako výběr praxe, navolení závěrečných praxi a další. Jelikož není nic závazné navolené předměty lze kdykoliv odebírat nebo přidávat anebo vytvářet několik verzí </w:t>
-      </w:r>
-      <w:r>
-        <w:t xml:space="preserve">plánu mezi kterými půjde jednoduše přepínat a tím míti připraveno několik možností, jenž pokryjí všechny potřebné body a rizikové předměty, které budou muset býti přesunuté nebo nahrazené jako většinou bývají vyměňovány povinně volitelné </w:t>
-      </w:r>
-      <w:r>
-        <w:br/>
-      </w:r>
-      <w:r>
-        <w:t xml:space="preserve">a volitelné předměty po zjištění obtížnosti nebo nezajímavosti těchto </w:t>
-      </w:r>
-      <w:r>
-        <w:t>předmětů.</w:t>
-      </w:r>
-    </w:p>
-    <w:p>
-      <w:pPr>
-        <w:pStyle w:val="Zkladntext"/>
-      </w:pPr>
-      <w:r>
-        <w:t>Kromě plánů bude možné v aplikaci dohledat všechny informaci o předmětech a oborech. U každého z nich budou vedeny informace o předmětech,</w:t>
-      </w:r>
-      <w:r>
-        <w:t xml:space="preserve"> </w:t>
-      </w:r>
-      <w:r>
-        <w:t>kde</w:t>
-      </w:r>
-      <w:r>
-        <w:t xml:space="preserve"> </w:t>
-      </w:r>
-      <w:r>
-        <w:t xml:space="preserve">ve většině případech </w:t>
-      </w:r>
-      <w:r>
-        <w:br/>
-      </w:r>
-      <w:r>
-        <w:t>se bude nacházet cíle předmětu, získané znalosti, dovednosti, sylabus</w:t>
-      </w:r>
-      <w:r>
-        <w:t xml:space="preserve"> </w:t>
-      </w:r>
-      <w:r>
-        <w:t xml:space="preserve">předmětu </w:t>
-      </w:r>
-      <w:r>
-        <w:br/>
-      </w:r>
-      <w:r>
-        <w:t>a doporučená literatura. Dále budou vedeny údaje o garantech předmětu a kateder,</w:t>
-      </w:r>
-      <w:r>
-        <w:br/>
-      </w:r>
-      <w:r>
-        <w:t xml:space="preserve">pod které předmět spadá. U každého z garantů budou vedeny kontaktní informace garantů jako email, telefon a také informace o tom, kdy jsou dostupní na konzultace </w:t>
-      </w:r>
-      <w:r>
-        <w:lastRenderedPageBreak/>
-        <w:t>v konzultačních hodinách. Z každého oboru bude lze zobrazit celkový seznam předmětů, takže uživatel bude moci porovnat obory a vybrat si obor ještě před podáním přihlášek, což ušetří čas z hledání všech informací na obsáhlých stránkách všech oborů.</w:t>
-      </w:r>
-    </w:p>
-    <w:p>
-      <w:pPr>
-        <w:pStyle w:val="Zkladntext"/>
-      </w:pPr>
-      <w:r>
-        <w:t>Celkově by aplikace měla ulehčit dlouhodobou přípravu na studium, jelikož školy umožňují většinou pouze počítání kreditů</w:t>
-      </w:r>
-      <w:r>
-        <w:t xml:space="preserve"> absolvovaných předmětů již ukončených semestrů</w:t>
-      </w:r>
-      <w:r>
-        <w:t xml:space="preserve"> a přidávaní předmětů</w:t>
-      </w:r>
-      <w:r>
-        <w:t xml:space="preserve"> </w:t>
-      </w:r>
-      <w:r>
-        <w:t xml:space="preserve">do </w:t>
-      </w:r>
-      <w:r>
-        <w:t>dalšího ročníku, do kterého se zapisujete v určité době na začátku</w:t>
-      </w:r>
-      <w:r>
-        <w:t xml:space="preserve"> semestru.</w:t>
-      </w:r>
-      <w:r>
-        <w:t xml:space="preserve"> </w:t>
-      </w:r>
-      <w:r>
-        <w:t>T</w:t>
-      </w:r>
-      <w:r>
-        <w:t>ato možnost je dostačující pro studenty, kteří studují podle doporučeného</w:t>
-      </w:r>
-      <w:r>
-        <w:t xml:space="preserve"> </w:t>
-      </w:r>
-      <w:r>
-        <w:t>studijního</w:t>
-      </w:r>
-      <w:r>
-        <w:t xml:space="preserve"> </w:t>
-      </w:r>
-      <w:r>
-        <w:t>plánu a nepotřebují přetvářet plán</w:t>
-      </w:r>
-      <w:r>
-        <w:t>, přesunovat předměty, kontrolovat prerekvizity a</w:t>
-      </w:r>
-      <w:r>
-        <w:t xml:space="preserve"> počítat kredity,</w:t>
-      </w:r>
-      <w:bookmarkEnd w:id="4"/>
-      <w:r>
-        <w:t xml:space="preserve"> aby se nedostali do situace, že nějaký z následujících semestrů nebude dostatečný počet předmětů k umožnění pokračování studia do dalších ročníků</w:t>
-      </w:r>
-      <w:r>
-        <w:t xml:space="preserve">. </w:t>
-      </w:r>
-    </w:p>
-    <w:p>
-      <w:pPr>
-        <w:pStyle w:val="Zkladntext"/>
-      </w:pPr>
-      <w:r>
-        <w:t xml:space="preserve">Díky možnosti zapnout práva správce lze tuto aplikaci využívat i na jiných školách </w:t>
-      </w:r>
-      <w:r>
-        <w:br/>
-      </w:r>
-      <w:r>
-        <w:t>a oborech, jenž nejsou zahrnuty do databáze. Správce bude moci</w:t>
-      </w:r>
-      <w:r>
-        <w:t xml:space="preserve"> hromadně načítat data do databáze podle předepsané hlavičky, což ulehčí zpracování velkého množství předmětů, jenž by zabralo hodiny přepisovat ručně do aplikace. Kromě hromadného načítání bude k možné i jednotlivé</w:t>
+        <w:t xml:space="preserve">a oborech, </w:t>
+      </w:r>
+      <w:r>
+        <w:t>které</w:t>
+      </w:r>
+      <w:r>
+        <w:t xml:space="preserve"> nejsou zahrnuty do</w:t>
+      </w:r>
+      <w:r>
+        <w:t xml:space="preserve"> současné</w:t>
+      </w:r>
+      <w:r>
+        <w:t xml:space="preserve"> databáze. Správce bude moci</w:t>
+      </w:r>
+      <w:r>
+        <w:t xml:space="preserve"> hromadně načítat data do databáze podle předepsané</w:t>
+      </w:r>
+      <w:r>
+        <w:t>ho formátu</w:t>
+      </w:r>
+      <w:r>
+        <w:t>, což ulehčí zpracování velkého množství předmětů, jež by zabralo hodiny přepisovat do aplikace</w:t>
+      </w:r>
+      <w:r>
+        <w:t xml:space="preserve"> ručně</w:t>
+      </w:r>
+      <w:r>
+        <w:t>. Kromě hromadného načítání bude k možné i jednotlivé</w:t>
       </w:r>
       <w:r>
         <w:t xml:space="preserve"> přidáva</w:t>
@@ -6081,11 +6751,11 @@
           <w:numId w:val="0"/>
         </w:numPr>
       </w:pPr>
-      <w:bookmarkStart w:id="5" w:name="_Toc2580906"/>
+      <w:bookmarkStart w:id="4" w:name="_Toc3201078"/>
       <w:r>
         <w:t>Motivace</w:t>
       </w:r>
-      <w:bookmarkEnd w:id="5"/>
+      <w:bookmarkEnd w:id="4"/>
     </w:p>
     <w:p>
       <w:pPr>
@@ -6121,122 +6791,311 @@
           <w:numId w:val="0"/>
         </w:numPr>
       </w:pPr>
-      <w:bookmarkStart w:id="6" w:name="_Toc2580907"/>
+      <w:bookmarkStart w:id="5" w:name="_Toc3201079"/>
       <w:r>
         <w:lastRenderedPageBreak/>
         <w:t>Cíl práce</w:t>
       </w:r>
+      <w:bookmarkEnd w:id="5"/>
+    </w:p>
+    <w:p>
+      <w:pPr>
+        <w:pStyle w:val="Zkladntext"/>
+      </w:pPr>
+      <w:r>
+        <w:t xml:space="preserve">Hlavním </w:t>
+      </w:r>
+      <w:r>
+        <w:t>cílem práce</w:t>
+      </w:r>
+      <w:r>
+        <w:t xml:space="preserve"> je implementace tohoto systém</w:t>
+      </w:r>
+      <w:r>
+        <w:t>u</w:t>
+      </w:r>
+      <w:r>
+        <w:t xml:space="preserve">, </w:t>
+      </w:r>
+      <w:r>
+        <w:t>který</w:t>
+      </w:r>
+      <w:r>
+        <w:t xml:space="preserve"> </w:t>
+      </w:r>
+      <w:r>
+        <w:t>umožní studentům ulehčit jejich</w:t>
+      </w:r>
+      <w:r>
+        <w:t xml:space="preserve"> volb</w:t>
+      </w:r>
+      <w:r>
+        <w:t>u</w:t>
+      </w:r>
+      <w:r>
+        <w:t xml:space="preserve"> předmětů pro</w:t>
+      </w:r>
+      <w:r>
+        <w:t xml:space="preserve"> celé nebo</w:t>
+      </w:r>
+      <w:r>
+        <w:t xml:space="preserve"> následující období studia. Studenti by měli </w:t>
+      </w:r>
+      <w:r>
+        <w:br/>
+      </w:r>
+      <w:r>
+        <w:t xml:space="preserve">k dispozici kompletní seznam předmětů pro toto období a mohli by si vybrat předměty, které by chtěli studovat. Aplikace by jim pomáhala při výběru v tom, že by jim kontrolovala </w:t>
+      </w:r>
+      <w:r>
+        <w:t>výb</w:t>
+      </w:r>
+      <w:r>
+        <w:t>ěr</w:t>
+      </w:r>
+      <w:r>
+        <w:t xml:space="preserve"> předmětů, počítala jejich kredity a kontrolovala důležité požadavky, jako jsou</w:t>
+      </w:r>
+      <w:r>
+        <w:t xml:space="preserve"> počty</w:t>
+      </w:r>
+      <w:r>
+        <w:t xml:space="preserve"> povinn</w:t>
+      </w:r>
+      <w:r>
+        <w:t xml:space="preserve">ých, </w:t>
+      </w:r>
+      <w:r>
+        <w:t>povinně-volitelných</w:t>
+      </w:r>
+      <w:r>
+        <w:t>,</w:t>
+      </w:r>
+      <w:r>
+        <w:t xml:space="preserve"> volitelných předmětů</w:t>
+      </w:r>
+      <w:r>
+        <w:t xml:space="preserve"> a sportů</w:t>
+      </w:r>
+      <w:r>
+        <w:t>.</w:t>
+      </w:r>
+      <w:r>
+        <w:br/>
+      </w:r>
+      <w:r>
+        <w:t>U</w:t>
+      </w:r>
+      <w:r>
+        <w:t xml:space="preserve"> </w:t>
+      </w:r>
+      <w:r>
+        <w:t>předmětů budou také uvedeny prerekvizity u předmětů, aby se zajistila dostatečná znalost, která může být vyžadována před studiem určitého předmětu</w:t>
+      </w:r>
+      <w:r>
+        <w:t xml:space="preserve">. </w:t>
+      </w:r>
+      <w:r>
+        <w:t>V neposlední řadě bude uchovávat</w:t>
+      </w:r>
+      <w:r>
+        <w:t xml:space="preserve"> </w:t>
+      </w:r>
+      <w:r>
+        <w:t>i</w:t>
+      </w:r>
+      <w:r>
+        <w:t xml:space="preserve"> všechny důležité informační milníky jako sehnání praxe, závěrečné práce, počítání </w:t>
+      </w:r>
+      <w:r>
+        <w:t xml:space="preserve">minimálních </w:t>
+      </w:r>
+      <w:r>
+        <w:t>kreditů</w:t>
+      </w:r>
+      <w:r>
+        <w:t xml:space="preserve"> v semestru</w:t>
+      </w:r>
+      <w:r>
+        <w:t xml:space="preserve"> </w:t>
+      </w:r>
+      <w:r>
+        <w:t>podle studentského řádu</w:t>
+      </w:r>
+      <w:r>
+        <w:t>. Celkově by měla aplikace ulehčit dlouhodobou přípravu na studium, zejména pro studenty, kteří z nějakého důvodu nevyužijí doporučený studijní plán</w:t>
+      </w:r>
+      <w:r>
+        <w:t xml:space="preserve">. Díky </w:t>
+      </w:r>
+      <w:r>
+        <w:t>této aplikaci si mohou zjistit</w:t>
+      </w:r>
+      <w:r>
+        <w:t>, zda mají dostatečný počet kreditů k dalšímu pokračování ve studiu na škole</w:t>
+      </w:r>
+      <w:r>
+        <w:t xml:space="preserve">. V aplikaci bude </w:t>
+      </w:r>
+      <w:r>
+        <w:t>možné vytvářet</w:t>
+      </w:r>
+      <w:r>
+        <w:t xml:space="preserve"> plány </w:t>
+      </w:r>
+      <w:r>
+        <w:t xml:space="preserve">s délkou studia </w:t>
+      </w:r>
+      <w:r>
+        <w:t>od dvou do jedenácti semestrů.</w:t>
+      </w:r>
+      <w:r>
+        <w:br w:type="page"/>
+      </w:r>
+    </w:p>
+    <w:p>
+      <w:pPr>
+        <w:pStyle w:val="Nadpis1"/>
+        <w:numPr>
+          <w:ilvl w:val="0"/>
+          <w:numId w:val="1"/>
+        </w:numPr>
+      </w:pPr>
+      <w:bookmarkStart w:id="6" w:name="_Toc505071555"/>
+      <w:bookmarkStart w:id="7" w:name="_Toc3201080"/>
+      <w:r>
+        <w:lastRenderedPageBreak/>
+        <w:t>Současný stav problematiky</w:t>
+      </w:r>
       <w:bookmarkEnd w:id="6"/>
+      <w:bookmarkEnd w:id="7"/>
     </w:p>
     <w:p>
       <w:pPr>
         <w:pStyle w:val="Zkladntext"/>
       </w:pPr>
       <w:r>
-        <w:t>Hlavním úkolem je implementace tohoto systém, jenž</w:t>
+        <w:t>V této části bude rozebrána rešerše tohoto tématu. Jsou zde rozebrány systémy, které implementují plánování studia. Mezi tyto systémy patří</w:t>
+      </w:r>
+      <w:r>
+        <w:t xml:space="preserve"> IS VŠPJ,</w:t>
+      </w:r>
+      <w:r>
+        <w:t xml:space="preserve"> UIS, IS/STAG, IS4U</w:t>
       </w:r>
       <w:r>
         <w:t xml:space="preserve"> </w:t>
       </w:r>
       <w:r>
-        <w:t>umožní studentům ulehčit jejich</w:t>
-      </w:r>
-      <w:r>
-        <w:t xml:space="preserve"> volb</w:t>
-      </w:r>
-      <w:r>
-        <w:t>u</w:t>
-      </w:r>
-      <w:r>
-        <w:t xml:space="preserve"> předmětů pro</w:t>
-      </w:r>
-      <w:r>
-        <w:t xml:space="preserve"> celé nebo</w:t>
-      </w:r>
-      <w:r>
-        <w:t xml:space="preserve"> následující období studia. Studenti by měli k dispozici kompletní seznam předmětů pro toto období a mohli by si vybrat předměty, které by chtěli studovat. Aplikace by jim pomáhala při výběru v tom, že by jim kontrolovala </w:t>
-      </w:r>
-      <w:r>
-        <w:t>výb</w:t>
-      </w:r>
-      <w:r>
-        <w:t>ěr</w:t>
-      </w:r>
-      <w:r>
-        <w:t xml:space="preserve"> předmětů, počítala jejich kredity a kontrolovala důležité požadavky, jako jsou</w:t>
-      </w:r>
-      <w:r>
-        <w:t xml:space="preserve"> počty</w:t>
-      </w:r>
-      <w:r>
-        <w:t xml:space="preserve"> povinn</w:t>
-      </w:r>
-      <w:r>
-        <w:t xml:space="preserve">ých, </w:t>
-      </w:r>
-      <w:r>
-        <w:t>povinně-volitelných</w:t>
-      </w:r>
-      <w:r>
-        <w:t>,</w:t>
-      </w:r>
-      <w:r>
-        <w:t xml:space="preserve"> volitelných předmětů</w:t>
-      </w:r>
-      <w:r>
-        <w:t xml:space="preserve"> a sportů</w:t>
-      </w:r>
-      <w:r>
-        <w:t xml:space="preserve">. </w:t>
-      </w:r>
-      <w:r>
-        <w:t>U předmětů budou také uvedeny prerekvizity u předmětů, aby se zajistila dostatečná znalost, která může být vyžadována před studiem určitého předmětu</w:t>
-      </w:r>
-      <w:r>
-        <w:t xml:space="preserve">. </w:t>
-      </w:r>
-      <w:r>
-        <w:t xml:space="preserve">V neposlední řadě bude uchovávat </w:t>
-      </w:r>
-      <w:r>
         <w:br/>
-      </w:r>
-      <w:r>
-        <w:t>i</w:t>
-      </w:r>
-      <w:r>
-        <w:t xml:space="preserve"> všechny důležité informační milníky jako sehnání praxe, závěrečné práce, počítání </w:t>
-      </w:r>
-      <w:r>
-        <w:t xml:space="preserve">minimálních </w:t>
-      </w:r>
-      <w:r>
-        <w:t>kreditů</w:t>
-      </w:r>
-      <w:r>
-        <w:t xml:space="preserve"> v semestru</w:t>
-      </w:r>
-      <w:r>
-        <w:t xml:space="preserve"> </w:t>
-      </w:r>
-      <w:r>
-        <w:t>podle studentského řádu</w:t>
-      </w:r>
-      <w:r>
-        <w:t>. Celkově by měla aplikace ulehčit dlouhodobou přípravu na studium, zejména pro studenty, kteří z nějakého důvodu nevyužijí doporučený studijní plán</w:t>
-      </w:r>
-      <w:r>
-        <w:t>. Díky čemuž mohou vědět, zda mají dostatečný počet kreditů k dalšímu pokračování ve studiu na škole</w:t>
-      </w:r>
-      <w:r>
-        <w:t xml:space="preserve">. V aplikaci bude dostupné vytvořit plány </w:t>
-      </w:r>
-      <w:r>
-        <w:t xml:space="preserve">s délkou studia </w:t>
-      </w:r>
-      <w:r>
-        <w:t>od dvou do jedenácti semestrů.</w:t>
-      </w:r>
+        <w:t>a</w:t>
+      </w:r>
+      <w:r>
+        <w:t xml:space="preserve"> plánovač.</w:t>
+      </w:r>
+    </w:p>
+    <w:p>
+      <w:pPr>
+        <w:pStyle w:val="Nadpis2"/>
+      </w:pPr>
+      <w:bookmarkStart w:id="8" w:name="_Toc3201081"/>
+      <w:r>
+        <w:t>IS VŠPJ</w:t>
+      </w:r>
+      <w:bookmarkEnd w:id="8"/>
+    </w:p>
+    <w:p>
+      <w:pPr>
+        <w:pStyle w:val="Zkladntext"/>
+      </w:pPr>
+    </w:p>
+    <w:p>
+      <w:pPr>
+        <w:pStyle w:val="Nadpis2"/>
+      </w:pPr>
+      <w:bookmarkStart w:id="9" w:name="_Toc3201082"/>
+      <w:r>
+        <w:t>UIS</w:t>
+      </w:r>
+      <w:bookmarkEnd w:id="9"/>
+    </w:p>
+    <w:p>
+      <w:pPr>
+        <w:pStyle w:val="Zkladntext"/>
+      </w:pPr>
+    </w:p>
+    <w:p>
+      <w:pPr>
+        <w:pStyle w:val="Nadpis2"/>
+      </w:pPr>
+      <w:bookmarkStart w:id="10" w:name="_Toc3201083"/>
+      <w:r>
+        <w:t>IS/STAG</w:t>
+      </w:r>
+      <w:bookmarkEnd w:id="10"/>
+    </w:p>
+    <w:p>
+      <w:pPr>
+        <w:pStyle w:val="Zkladntext"/>
+      </w:pPr>
+    </w:p>
+    <w:p>
+      <w:pPr>
+        <w:pStyle w:val="Nadpis2"/>
+        <w:rPr>
+          <w:lang w:val="en-US"/>
+        </w:rPr>
+      </w:pPr>
+      <w:bookmarkStart w:id="11" w:name="_Toc3201084"/>
+      <w:r>
+        <w:t>IS</w:t>
+      </w:r>
+      <w:r>
+        <w:rPr>
+          <w:lang w:val="en-US"/>
+        </w:rPr>
+        <w:t>4U</w:t>
+      </w:r>
+      <w:bookmarkEnd w:id="11"/>
+    </w:p>
+    <w:p>
+      <w:pPr>
+        <w:pStyle w:val="Zkladntext"/>
+        <w:rPr>
+          <w:lang w:val="en-US"/>
+        </w:rPr>
+      </w:pPr>
+    </w:p>
+    <w:p>
+      <w:pPr>
+        <w:pStyle w:val="Nadpis2"/>
+        <w:rPr>
+          <w:lang w:val="en-US"/>
+        </w:rPr>
+      </w:pPr>
+      <w:bookmarkStart w:id="12" w:name="_Toc3201085"/>
+      <w:proofErr w:type="spellStart"/>
+      <w:r>
+        <w:rPr>
+          <w:lang w:val="en-US"/>
+        </w:rPr>
+        <w:t>Plánovač</w:t>
+      </w:r>
+      <w:bookmarkEnd w:id="12"/>
+      <w:proofErr w:type="spellEnd"/>
+    </w:p>
+    <w:p>
+      <w:pPr>
+        <w:rPr>
+          <w:rFonts w:cs="Arial"/>
+          <w:b/>
+          <w:bCs/>
+          <w:color w:val="000000" w:themeColor="text1"/>
+          <w:kern w:val="32"/>
+          <w:sz w:val="32"/>
+          <w:szCs w:val="32"/>
+        </w:rPr>
+      </w:pPr>
       <w:r>
         <w:br w:type="page"/>
       </w:r>
@@ -6251,14 +7110,12 @@
         <w:spacing w:after="240"/>
         <w:ind w:left="431" w:hanging="431"/>
       </w:pPr>
-      <w:bookmarkStart w:id="7" w:name="_Toc165058"/>
-      <w:bookmarkStart w:id="8" w:name="_Toc2580908"/>
+      <w:bookmarkStart w:id="13" w:name="_Toc3201086"/>
       <w:r>
         <w:lastRenderedPageBreak/>
-        <w:t>Návrh řešení</w:t>
-      </w:r>
-      <w:bookmarkEnd w:id="7"/>
-      <w:bookmarkEnd w:id="8"/>
+        <w:t>Analýza problému</w:t>
+      </w:r>
+      <w:bookmarkEnd w:id="13"/>
     </w:p>
     <w:p>
       <w:pPr>
@@ -6269,7 +7126,67 @@
       </w:r>
       <w:r>
         <w:br/>
-        <w:t>Pro tyto modely byl zvolen grafický jazyk UML pro vizualizaci a návrhy programových systémů. Výhodou tohoto jazyku je možnost generace vytvořených modelů do kódů, takže se tabulky nemusí vytvářet ručně.</w:t>
+        <w:t xml:space="preserve">Pro </w:t>
+      </w:r>
+      <w:r>
+        <w:t>uváděné</w:t>
+      </w:r>
+      <w:r>
+        <w:t xml:space="preserve"> modely byl zvolen </w:t>
+      </w:r>
+      <w:r>
+        <w:t>modelovací</w:t>
+      </w:r>
+      <w:r>
+        <w:t xml:space="preserve"> jazyk UML</w:t>
+      </w:r>
+      <w:r>
+        <w:t>, navržený</w:t>
+      </w:r>
+      <w:r>
+        <w:t xml:space="preserve"> pro vizualizaci</w:t>
+      </w:r>
+      <w:r>
+        <w:t xml:space="preserve"> analýzy </w:t>
+      </w:r>
+      <w:r>
+        <w:t>a návrh</w:t>
+      </w:r>
+      <w:r>
+        <w:t>u</w:t>
+      </w:r>
+      <w:r>
+        <w:t xml:space="preserve"> programových systémů. </w:t>
+      </w:r>
+      <w:r>
+        <w:t>Protože pro UML existuje řada nástrojů, které umí dokumentaci zpracovat, je v</w:t>
+      </w:r>
+      <w:r>
+        <w:t xml:space="preserve">ýhodou </w:t>
+      </w:r>
+      <w:r>
+        <w:t xml:space="preserve">použití </w:t>
+      </w:r>
+      <w:r>
+        <w:t>tohoto jazyk</w:t>
+      </w:r>
+      <w:r>
+        <w:t xml:space="preserve">a </w:t>
+      </w:r>
+      <w:r>
+        <w:t>možnost generace vytvořených modelů do kódů, takže</w:t>
+      </w:r>
+      <w:r>
+        <w:t xml:space="preserve"> např.</w:t>
+      </w:r>
+      <w:r>
+        <w:t xml:space="preserve"> tabulky</w:t>
+      </w:r>
+      <w:r>
+        <w:t xml:space="preserve"> se</w:t>
+      </w:r>
+      <w:r>
+        <w:t xml:space="preserve"> nemusí vytvářet ručně.</w:t>
       </w:r>
     </w:p>
     <w:p>
@@ -6280,27 +7197,41 @@
           <w:numId w:val="1"/>
         </w:numPr>
       </w:pPr>
-      <w:bookmarkStart w:id="9" w:name="_Toc165059"/>
-      <w:bookmarkStart w:id="10" w:name="_Toc2580909"/>
-      <w:r>
-        <w:t>ER Diagram</w:t>
-      </w:r>
-      <w:bookmarkEnd w:id="9"/>
-      <w:bookmarkEnd w:id="10"/>
+      <w:bookmarkStart w:id="14" w:name="_Toc3201087"/>
+      <w:r>
+        <w:t>Datový model aplikace</w:t>
+      </w:r>
+      <w:bookmarkEnd w:id="14"/>
     </w:p>
     <w:p>
       <w:pPr>
         <w:pStyle w:val="Zkladntext"/>
       </w:pPr>
-      <w:r>
-        <w:t>Relační diagram slouží k popisu tabulek databáze. Každá tabulka bude podrobněji popsaná v následujících bodech této kapitoly.</w:t>
-      </w:r>
+      <w:bookmarkStart w:id="15" w:name="_Toc534978756"/>
+      <w:r>
+        <w:t>Datový model definuje veškerá data, která jsou nutná pro zajištění požadované funkčnosti aplikace. Podrobný popis potřebných dat je uveden v odstavci „Datový slovník“ (</w:t>
+      </w:r>
+      <w:r>
+        <w:t>2</w:t>
+      </w:r>
+      <w:r>
+        <w:t>.2). Protože se předpokládá, že data budou uložena a spravována v relační databázi, byl pro jejich popis zvolen relační ER-diagram, který slouží k popisu relačních tabulek databáze. Každá tabulka je podrobněji popsaná v následujících bodech této kapitoly.</w:t>
+      </w:r>
+    </w:p>
+    <w:p>
+      <w:pPr>
+        <w:pStyle w:val="Nadpis3"/>
+      </w:pPr>
+      <w:bookmarkStart w:id="16" w:name="_Toc3201088"/>
+      <w:r>
+        <w:t>Relační model dat</w:t>
+      </w:r>
+      <w:bookmarkEnd w:id="16"/>
     </w:p>
     <w:p>
       <w:pPr>
         <w:pStyle w:val="Zkladntext"/>
       </w:pPr>
-      <w:bookmarkStart w:id="11" w:name="_Toc534978756"/>
       <w:r>
         <w:rPr>
           <w:noProof/>
@@ -6347,14 +7278,14 @@
           </wp:inline>
         </w:drawing>
       </w:r>
-      <w:bookmarkEnd w:id="11"/>
+      <w:bookmarkEnd w:id="15"/>
     </w:p>
     <w:p>
       <w:pPr>
         <w:pStyle w:val="Titulek"/>
       </w:pPr>
-      <w:bookmarkStart w:id="12" w:name="_Toc165070"/>
-      <w:bookmarkStart w:id="13" w:name="_Toc2511879"/>
+      <w:bookmarkStart w:id="17" w:name="_Toc165070"/>
+      <w:bookmarkStart w:id="18" w:name="_Toc3200372"/>
       <w:r>
         <w:t xml:space="preserve">Obrázek </w:t>
       </w:r>
@@ -6391,8 +7322,11 @@
       <w:r>
         <w:t xml:space="preserve"> - ER Diagram</w:t>
       </w:r>
-      <w:bookmarkEnd w:id="12"/>
-      <w:bookmarkEnd w:id="13"/>
+      <w:bookmarkEnd w:id="17"/>
+      <w:r>
+        <w:t xml:space="preserve"> aplikace SPPSP</w:t>
+      </w:r>
+      <w:bookmarkEnd w:id="18"/>
     </w:p>
     <w:p>
       <w:pPr>
@@ -6411,28 +7345,59 @@
       <w:pPr>
         <w:pStyle w:val="Nadpis2"/>
       </w:pPr>
-      <w:bookmarkStart w:id="14" w:name="_Toc165060"/>
-      <w:bookmarkStart w:id="15" w:name="_Toc2580910"/>
+      <w:bookmarkStart w:id="19" w:name="_Toc165060"/>
+      <w:bookmarkStart w:id="20" w:name="_Toc3201089"/>
       <w:r>
         <w:lastRenderedPageBreak/>
         <w:t>Datový slovník</w:t>
       </w:r>
-      <w:bookmarkEnd w:id="14"/>
-      <w:bookmarkEnd w:id="15"/>
+      <w:bookmarkEnd w:id="19"/>
+      <w:bookmarkEnd w:id="20"/>
     </w:p>
     <w:p>
       <w:pPr>
         <w:pStyle w:val="Zkladntext"/>
       </w:pPr>
       <w:r>
-        <w:t>V této části je slovně popsána každá z tabulek databáze a jejích atributů. Každá z tabulek bude rozebrána v samostatném oddílu a atributy budou popsány v přiložených tabulkách.</w:t>
+        <w:t>V této části je slovně popsána každá z tabulek databáze a její atribut</w:t>
+      </w:r>
+      <w:r>
+        <w:t>y</w:t>
+      </w:r>
+      <w:r>
+        <w:t>. Každá z tabulk</w:t>
+      </w:r>
+      <w:r>
+        <w:t>a</w:t>
+      </w:r>
+      <w:r>
+        <w:t xml:space="preserve"> </w:t>
+      </w:r>
+      <w:r>
+        <w:br/>
+        <w:t>je</w:t>
+      </w:r>
+      <w:r>
+        <w:t xml:space="preserve"> rozebrána v samostatném oddílu a atributy </w:t>
+      </w:r>
+      <w:r>
+        <w:t>jsou</w:t>
+      </w:r>
+      <w:r>
+        <w:t xml:space="preserve"> popsány v</w:t>
+      </w:r>
+      <w:r>
+        <w:t>e stejném oddílu</w:t>
+      </w:r>
+      <w:r>
+        <w:t>.</w:t>
       </w:r>
     </w:p>
     <w:p>
       <w:pPr>
         <w:pStyle w:val="Nadpis3"/>
       </w:pPr>
-      <w:bookmarkStart w:id="16" w:name="_Toc2580911"/>
+      <w:bookmarkStart w:id="21" w:name="_Toc3201090"/>
       <w:r>
         <w:rPr>
           <w:rStyle w:val="Nadpis4Char"/>
@@ -6441,14 +7406,20 @@
         </w:rPr>
         <w:t>Obor</w:t>
       </w:r>
-      <w:bookmarkEnd w:id="16"/>
+      <w:bookmarkEnd w:id="21"/>
     </w:p>
     <w:p>
       <w:pPr>
         <w:pStyle w:val="Zkladntext"/>
       </w:pPr>
       <w:r>
-        <w:t>Zvolený obor určuje požadavky, jenž musí být splněné k úspěšnému dokončení studia. Obsahuje všechny potřebné informace o oborech na škole. Tato tabulka obsahuje identifikační číslo, zkratku, celý název a počty kreditů potřebných k absolvování.</w:t>
+        <w:t>Zvolený obor</w:t>
+      </w:r>
+      <w:r>
+        <w:t xml:space="preserve"> studia</w:t>
+      </w:r>
+      <w:r>
+        <w:t xml:space="preserve"> určuje požadavky, jenž musí být splněné k úspěšnému dokončení studia. Obsahuje všechny potřebné informace o oborech na škole. Tato tabulka obsahuje identifikační číslo, zkratku, celý název a počty kreditů potřebných k absolvování.</w:t>
       </w:r>
     </w:p>
     <w:p>
@@ -6456,8 +7427,8 @@
         <w:pStyle w:val="Titulek"/>
         <w:keepNext/>
       </w:pPr>
-      <w:bookmarkStart w:id="17" w:name="_Toc165075"/>
-      <w:bookmarkStart w:id="18" w:name="_Toc2511884"/>
+      <w:bookmarkStart w:id="22" w:name="_Toc165075"/>
+      <w:bookmarkStart w:id="23" w:name="_Toc3200377"/>
       <w:r>
         <w:t xml:space="preserve">Tabulka </w:t>
       </w:r>
@@ -6495,13 +7466,16 @@
         <w:t xml:space="preserve"> - Datový slovník</w:t>
       </w:r>
       <w:r>
+        <w:t xml:space="preserve"> pro O</w:t>
+      </w:r>
+      <w:r>
         <w:rPr>
           <w:noProof/>
         </w:rPr>
-        <w:t xml:space="preserve"> obor</w:t>
-      </w:r>
-      <w:bookmarkEnd w:id="17"/>
-      <w:bookmarkEnd w:id="18"/>
+        <w:t>bor</w:t>
+      </w:r>
+      <w:bookmarkEnd w:id="22"/>
+      <w:bookmarkEnd w:id="23"/>
     </w:p>
     <w:tbl>
       <w:tblPr>
@@ -6548,7 +7522,16 @@
               <w:t>Identifikační číslo oboru, které identifikuje každý obor.</w:t>
             </w:r>
             <w:r>
-              <w:t xml:space="preserve"> Umělý klíč vytvoření pouze pro databázi</w:t>
+              <w:t xml:space="preserve"> Umělý klíč vytvořen</w:t>
+            </w:r>
+            <w:r>
+              <w:t>ý</w:t>
+            </w:r>
+            <w:r>
+              <w:t xml:space="preserve"> pouze pro databázi</w:t>
+            </w:r>
+            <w:r>
+              <w:t>.</w:t>
             </w:r>
           </w:p>
         </w:tc>
@@ -6581,7 +7564,16 @@
               <w:t>Zkratka názvu oboru</w:t>
             </w:r>
             <w:r>
-              <w:t>. Každý předmět má zkrácený název oboru. Například AI pro Aplikovanou Informatiku</w:t>
+              <w:t xml:space="preserve">. Každý </w:t>
+            </w:r>
+            <w:r>
+              <w:t>obor</w:t>
+            </w:r>
+            <w:r>
+              <w:t xml:space="preserve"> má zkrácený název oboru. Například AI pro Aplikovanou Informatiku</w:t>
+            </w:r>
+            <w:r>
+              <w:t>.</w:t>
             </w:r>
           </w:p>
         </w:tc>
@@ -6614,7 +7606,22 @@
               <w:t>Název oboru</w:t>
             </w:r>
             <w:r>
-              <w:t>. Slovní celý název oboru obsahuje například obor Aplikovaná informatika a další</w:t>
+              <w:t xml:space="preserve">. </w:t>
+            </w:r>
+            <w:r>
+              <w:t>C</w:t>
+            </w:r>
+            <w:r>
+              <w:t>elý název oboru</w:t>
+            </w:r>
+            <w:r>
+              <w:t>,</w:t>
+            </w:r>
+            <w:r>
+              <w:t xml:space="preserve"> například obor Aplikovaná informatika a další</w:t>
+            </w:r>
+            <w:r>
+              <w:t>.</w:t>
             </w:r>
           </w:p>
         </w:tc>
@@ -6647,7 +7654,7 @@
               <w:t>Počet potřebných kreditů z povinných předmětů</w:t>
             </w:r>
             <w:r>
-              <w:t>. Každý obor má daný počet kreditů z povinných předmětů, jenž musí student během semestru nasbírat.</w:t>
+              <w:t>. Každý obor má daný počet kreditů z povinných předmětů, jež musí student během semestru nasbírat.</w:t>
             </w:r>
           </w:p>
         </w:tc>
@@ -6719,11 +7726,14 @@
               <w:t>Počet potřebných kreditů volitelných předmětů</w:t>
             </w:r>
             <w:r>
-              <w:t xml:space="preserve">. Každý obor má daný počet kreditů z volitelných předmětů, jenž musí student během semestru nasbírat. Tato část může být sdílená </w:t>
+              <w:t xml:space="preserve">. Každý obor má daný počet kreditů z volitelných předmětů, jež musí student během semestru nasbírat. Tato část může být sdílená </w:t>
             </w:r>
             <w:r>
               <w:br/>
               <w:t>a sčítána s kredity za sporty</w:t>
+            </w:r>
+            <w:r>
+              <w:t>.</w:t>
             </w:r>
           </w:p>
         </w:tc>
@@ -6753,7 +7763,16 @@
               <w:pStyle w:val="Zkladntext"/>
             </w:pPr>
             <w:r>
-              <w:t>Počet potřebných kreditů volitelných-sportů</w:t>
+              <w:t>Počet potřebných kreditů volitelných</w:t>
+            </w:r>
+            <w:r>
+              <w:t xml:space="preserve"> </w:t>
+            </w:r>
+            <w:r>
+              <w:t>sportů</w:t>
+            </w:r>
+            <w:r>
+              <w:t>.</w:t>
             </w:r>
           </w:p>
         </w:tc>
@@ -6789,6 +7808,9 @@
             <w:r>
               <w:t>V atributu praxe se ukládají základní informace o praxi na daném oboru</w:t>
             </w:r>
+            <w:r>
+              <w:t>.</w:t>
+            </w:r>
           </w:p>
         </w:tc>
       </w:tr>
@@ -6797,19 +7819,31 @@
       <w:pPr>
         <w:pStyle w:val="Nadpis3"/>
       </w:pPr>
-      <w:bookmarkStart w:id="19" w:name="_Toc2580912"/>
+      <w:bookmarkStart w:id="24" w:name="_Toc3201091"/>
       <w:r>
         <w:lastRenderedPageBreak/>
         <w:t>Předmět</w:t>
       </w:r>
-      <w:bookmarkEnd w:id="19"/>
+      <w:bookmarkEnd w:id="24"/>
     </w:p>
     <w:p>
       <w:pPr>
         <w:pStyle w:val="Zkladntext"/>
       </w:pPr>
       <w:r>
-        <w:t>Předmět uchovává informace předmětů</w:t>
+        <w:t xml:space="preserve">Entita </w:t>
+      </w:r>
+      <w:r>
+        <w:t xml:space="preserve">Předmět uchovává informace </w:t>
+      </w:r>
+      <w:r>
+        <w:t xml:space="preserve">o </w:t>
+      </w:r>
+      <w:r>
+        <w:t>předmě</w:t>
+      </w:r>
+      <w:r>
+        <w:t>tech</w:t>
       </w:r>
       <w:r>
         <w:t>. Každý předmět má povinné části jako počet kreditů, název, garant atd. Předměty též uchovávají id ze školní databáze pro možnost zpětné kompatibility dat. Tato tabulka obsahuje popisy atributů, které jsou identifikační číslo název a zkratka předmětu, kreditové ohodnocení, doporučený semestr, počty hodin v týdnu daných částí, jazyk, zakončení a originální identifikační číslo.</w:t>
@@ -6820,8 +7854,8 @@
         <w:pStyle w:val="Titulek"/>
         <w:keepNext/>
       </w:pPr>
-      <w:bookmarkStart w:id="20" w:name="_Toc165076"/>
-      <w:bookmarkStart w:id="21" w:name="_Toc2511885"/>
+      <w:bookmarkStart w:id="25" w:name="_Toc165076"/>
+      <w:bookmarkStart w:id="26" w:name="_Toc3200378"/>
       <w:r>
         <w:t xml:space="preserve">Tabulka </w:t>
       </w:r>
@@ -6856,10 +7890,13 @@
         <w:fldChar w:fldCharType="end"/>
       </w:r>
       <w:r>
-        <w:t xml:space="preserve"> - Datový slovník předmětu</w:t>
-      </w:r>
-      <w:bookmarkEnd w:id="20"/>
-      <w:bookmarkEnd w:id="21"/>
+        <w:t xml:space="preserve"> - Datový slovník p</w:t>
+      </w:r>
+      <w:bookmarkEnd w:id="25"/>
+      <w:r>
+        <w:t>ro Předmět</w:t>
+      </w:r>
+      <w:bookmarkEnd w:id="26"/>
     </w:p>
     <w:tbl>
       <w:tblPr>
@@ -6936,7 +7973,13 @@
               <w:t>Zkratka názvu předmětu</w:t>
             </w:r>
             <w:r>
-              <w:t xml:space="preserve"> bude obsahovat zkrácený název předmětu. Povinný prvek. Každý předmět má nějaký zkrácený název.</w:t>
+              <w:t xml:space="preserve"> obsah</w:t>
+            </w:r>
+            <w:r>
+              <w:t>uje</w:t>
+            </w:r>
+            <w:r>
+              <w:t xml:space="preserve"> zkrácený název předmětu. Povinný prvek. Každý předmět má nějaký zkrácený název.</w:t>
             </w:r>
           </w:p>
         </w:tc>
@@ -7005,10 +8048,34 @@
               <w:pStyle w:val="Zkladntext"/>
             </w:pPr>
             <w:r>
-              <w:t>Počet kreditního ohodnocení</w:t>
+              <w:t>K</w:t>
             </w:r>
             <w:r>
-              <w:t>, každý předmět má nějaké kreditní ohodnocení, jenž bude zaznamenáno číselně a bude kontrolováno nezápornost kreditního ohodnocení.</w:t>
+              <w:t>reditní</w:t>
+            </w:r>
+            <w:r>
+              <w:t xml:space="preserve"> </w:t>
+            </w:r>
+            <w:r>
+              <w:t>ohodnocení</w:t>
+            </w:r>
+            <w:r>
+              <w:t xml:space="preserve"> – každý</w:t>
+            </w:r>
+            <w:r>
+              <w:t xml:space="preserve"> předmět má nějaké kreditní ohodnocení, </w:t>
+            </w:r>
+            <w:r>
+              <w:t>které</w:t>
+            </w:r>
+            <w:r>
+              <w:t xml:space="preserve"> bude zaznamenáno číselně a bude kontrolován</w:t>
+            </w:r>
+            <w:r>
+              <w:t>a</w:t>
+            </w:r>
+            <w:r>
+              <w:t xml:space="preserve"> nezápornost kreditního ohodnocení.</w:t>
             </w:r>
           </w:p>
         </w:tc>
@@ -7044,7 +8111,13 @@
               <w:pStyle w:val="Zkladntext"/>
             </w:pPr>
             <w:r>
-              <w:t>Originální id předmětu ze školních databází určující každý předmět ve škole. Převážně informativní. Neslouží jako klíč pro daný předmět.</w:t>
+              <w:t>Originální id předmětu ze školních databází určující každý předmět ve škole. Převážně informativní</w:t>
+            </w:r>
+            <w:r>
+              <w:t xml:space="preserve"> atribut</w:t>
+            </w:r>
+            <w:r>
+              <w:t>. Neslouží jako klíč pro daný předmět.</w:t>
             </w:r>
           </w:p>
         </w:tc>
@@ -7131,11 +8204,18 @@
             <w:pPr>
               <w:pStyle w:val="Zkladntext"/>
             </w:pPr>
-            <w:proofErr w:type="spellStart"/>
             <w:r>
-              <w:t>Cviceni</w:t>
+              <w:t>Cvi</w:t>
             </w:r>
-            <w:proofErr w:type="spellEnd"/>
+            <w:r>
+              <w:t>č</w:t>
+            </w:r>
+            <w:r>
+              <w:t>en</w:t>
+            </w:r>
+            <w:r>
+              <w:t>í</w:t>
+            </w:r>
           </w:p>
         </w:tc>
         <w:tc>
@@ -7255,7 +8335,19 @@
               <w:pStyle w:val="Zkladntext"/>
             </w:pPr>
             <w:r>
-              <w:t>Označuje, jaký jazyk se využívá k výuce předmětu jazyk. Bude zapsán v češtině.</w:t>
+              <w:t>Označuje, jaký jazyk se využívá k výuce předmětu.</w:t>
+            </w:r>
+            <w:r>
+              <w:t xml:space="preserve"> Implicitně b</w:t>
+            </w:r>
+            <w:r>
+              <w:t xml:space="preserve">ude </w:t>
+            </w:r>
+            <w:r>
+              <w:t xml:space="preserve">vyučován </w:t>
+            </w:r>
+            <w:r>
+              <w:t>v češtině.</w:t>
             </w:r>
           </w:p>
         </w:tc>
@@ -7399,7 +8491,7 @@
               <w:t xml:space="preserve">Identifikační číslo garanta, </w:t>
             </w:r>
             <w:r>
-              <w:t>cizí klíč, který poukazuje na to, jaký vyučující tento předmět garantuje.</w:t>
+              <w:t>cizí klíč, který ukazuje na to, jaký vyučující tento předmět garantuje.</w:t>
             </w:r>
           </w:p>
         </w:tc>
@@ -7409,18 +8501,24 @@
       <w:pPr>
         <w:pStyle w:val="Nadpis3"/>
       </w:pPr>
-      <w:bookmarkStart w:id="22" w:name="_Toc2580913"/>
+      <w:bookmarkStart w:id="27" w:name="_Toc3201092"/>
       <w:r>
         <w:t>Katedra</w:t>
       </w:r>
-      <w:bookmarkEnd w:id="22"/>
+      <w:bookmarkEnd w:id="27"/>
     </w:p>
     <w:p>
       <w:pPr>
         <w:pStyle w:val="Zkladntext"/>
       </w:pPr>
       <w:r>
-        <w:t>V tabulce katedra jsou uloženy základní informace o katedrách ve škole jako jsou názvy a zkratky kateder a umělý primární klíč sloužící k identifikaci.</w:t>
+        <w:t xml:space="preserve">V tabulce </w:t>
+      </w:r>
+      <w:r>
+        <w:t>K</w:t>
+      </w:r>
+      <w:r>
+        <w:t>atedra jsou uloženy základní informace o katedrách ve škole jako jsou názvy a zkratky kateder a umělý primární klíč sloužící k identifikaci.</w:t>
       </w:r>
       <w:r>
         <w:tab/>
@@ -7431,8 +8529,8 @@
         <w:pStyle w:val="Titulek"/>
         <w:keepNext/>
       </w:pPr>
-      <w:bookmarkStart w:id="23" w:name="_Toc165077"/>
-      <w:bookmarkStart w:id="24" w:name="_Toc2511886"/>
+      <w:bookmarkStart w:id="28" w:name="_Toc165077"/>
+      <w:bookmarkStart w:id="29" w:name="_Toc3200379"/>
       <w:r>
         <w:t xml:space="preserve">Tabulka </w:t>
       </w:r>
@@ -7470,10 +8568,19 @@
         <w:t xml:space="preserve"> - Datový slovník</w:t>
       </w:r>
       <w:r>
-        <w:t xml:space="preserve"> katedra</w:t>
-      </w:r>
-      <w:bookmarkEnd w:id="23"/>
-      <w:bookmarkEnd w:id="24"/>
+        <w:t xml:space="preserve"> </w:t>
+      </w:r>
+      <w:r>
+        <w:t>pro K</w:t>
+      </w:r>
+      <w:r>
+        <w:t>atedr</w:t>
+      </w:r>
+      <w:bookmarkEnd w:id="28"/>
+      <w:r>
+        <w:t>u</w:t>
+      </w:r>
+      <w:bookmarkEnd w:id="29"/>
     </w:p>
     <w:tbl>
       <w:tblPr>
@@ -7580,18 +8687,18 @@
       <w:pPr>
         <w:pStyle w:val="Nadpis3"/>
       </w:pPr>
-      <w:bookmarkStart w:id="25" w:name="_Toc2580914"/>
+      <w:bookmarkStart w:id="30" w:name="_Toc3201093"/>
       <w:r>
         <w:t>Vyučující</w:t>
       </w:r>
-      <w:bookmarkEnd w:id="25"/>
+      <w:bookmarkEnd w:id="30"/>
     </w:p>
     <w:p>
       <w:pPr>
         <w:pStyle w:val="Zkladntext"/>
       </w:pPr>
       <w:r>
-        <w:t>Vyučující pod vysokou školou polytechnickou v Jihlavě, jenž garantuje určitý předmět a spadá pod určitou katedru. Vyučující může vyučovat ve více předmětech.</w:t>
+        <w:t>Informace o vyučujících na Vysoké škole polytechnické v Jihlavě. Vyučující spadá pod určitou katedru. Vyučující může vyučovat více předmětů. Vyučující může garantovat určitý předmět.</w:t>
       </w:r>
     </w:p>
     <w:p>
@@ -7599,9 +8706,10 @@
         <w:pStyle w:val="Titulek"/>
         <w:keepNext/>
       </w:pPr>
-      <w:bookmarkStart w:id="26" w:name="_Toc165078"/>
-      <w:bookmarkStart w:id="27" w:name="_Toc2511887"/>
-      <w:r>
+      <w:bookmarkStart w:id="31" w:name="_Toc165078"/>
+      <w:bookmarkStart w:id="32" w:name="_Toc3200380"/>
+      <w:r>
+        <w:lastRenderedPageBreak/>
         <w:t xml:space="preserve">Tabulka </w:t>
       </w:r>
       <w:r>
@@ -7638,10 +8746,13 @@
         <w:t xml:space="preserve"> - Datový slovník</w:t>
       </w:r>
       <w:r>
-        <w:t xml:space="preserve"> vyučující</w:t>
-      </w:r>
-      <w:bookmarkEnd w:id="26"/>
-      <w:bookmarkEnd w:id="27"/>
+        <w:t xml:space="preserve"> pro V</w:t>
+      </w:r>
+      <w:r>
+        <w:t>yučující</w:t>
+      </w:r>
+      <w:bookmarkEnd w:id="31"/>
+      <w:bookmarkEnd w:id="32"/>
     </w:p>
     <w:tbl>
       <w:tblPr>
@@ -7694,7 +8805,6 @@
             </w:pPr>
             <w:proofErr w:type="spellStart"/>
             <w:r>
-              <w:lastRenderedPageBreak/>
               <w:t>Jmeno_v</w:t>
             </w:r>
             <w:proofErr w:type="spellEnd"/>
@@ -7839,18 +8949,36 @@
       <w:pPr>
         <w:pStyle w:val="Nadpis3"/>
       </w:pPr>
-      <w:bookmarkStart w:id="28" w:name="_Toc2580915"/>
+      <w:bookmarkStart w:id="33" w:name="_Toc3201094"/>
       <w:r>
         <w:t>Záznam</w:t>
       </w:r>
-      <w:bookmarkEnd w:id="28"/>
+      <w:bookmarkEnd w:id="33"/>
     </w:p>
     <w:p>
       <w:pPr>
         <w:pStyle w:val="Zkladntext"/>
       </w:pPr>
       <w:r>
-        <w:t>Celkový plán shromažďující všechny semestrální plán uživatele, jenž může vytvořit více záznamů a mezi nimi přepínat. Není omezení kolik záznamu může uživatel vytvořit.</w:t>
+        <w:t xml:space="preserve">Celkový plán shromažďující všechny semestrální plán uživatele, </w:t>
+      </w:r>
+      <w:r>
+        <w:t>který</w:t>
+      </w:r>
+      <w:r>
+        <w:t xml:space="preserve"> může vytvořit více záznamů a mezi nimi přepínat. Není omezen</w:t>
+      </w:r>
+      <w:r>
+        <w:t>o,</w:t>
+      </w:r>
+      <w:r>
+        <w:t xml:space="preserve"> kolik záznam</w:t>
+      </w:r>
+      <w:r>
+        <w:t>ů</w:t>
+      </w:r>
+      <w:r>
+        <w:t xml:space="preserve"> může uživatel vytvořit.</w:t>
       </w:r>
     </w:p>
     <w:p>
@@ -7858,8 +8986,8 @@
         <w:pStyle w:val="Titulek"/>
         <w:keepNext/>
       </w:pPr>
-      <w:bookmarkStart w:id="29" w:name="_Toc165079"/>
-      <w:bookmarkStart w:id="30" w:name="_Toc2511888"/>
+      <w:bookmarkStart w:id="34" w:name="_Toc165079"/>
+      <w:bookmarkStart w:id="35" w:name="_Toc3200381"/>
       <w:r>
         <w:t xml:space="preserve">Tabulka </w:t>
       </w:r>
@@ -7894,10 +9022,16 @@
         <w:fldChar w:fldCharType="end"/>
       </w:r>
       <w:r>
-        <w:t xml:space="preserve"> - Datový slovník záznamů</w:t>
-      </w:r>
-      <w:bookmarkEnd w:id="29"/>
-      <w:bookmarkEnd w:id="30"/>
+        <w:t xml:space="preserve"> - Datový slovník </w:t>
+      </w:r>
+      <w:r>
+        <w:t>pro Z</w:t>
+      </w:r>
+      <w:r>
+        <w:t>áznam</w:t>
+      </w:r>
+      <w:bookmarkEnd w:id="34"/>
+      <w:bookmarkEnd w:id="35"/>
     </w:p>
     <w:tbl>
       <w:tblPr>
@@ -7964,7 +9098,13 @@
               <w:pStyle w:val="Zkladntext"/>
             </w:pPr>
             <w:r>
-              <w:t>Zvolená Identifikační zkratka/název záznamu plánu. Tato část je pouze informativní a udržuje popis jakým si uživatel pojmenoval tento záznam.</w:t>
+              <w:t>Zvolená Identifikační zkratka/název záznamu plánu. Tato část je pouze informativní a udržuje popis</w:t>
+            </w:r>
+            <w:r>
+              <w:t>,</w:t>
+            </w:r>
+            <w:r>
+              <w:t xml:space="preserve"> jakým si uživatel pojmenoval tento záznam.</w:t>
             </w:r>
           </w:p>
         </w:tc>
@@ -8004,11 +9144,11 @@
       <w:pPr>
         <w:pStyle w:val="Nadpis3"/>
       </w:pPr>
-      <w:bookmarkStart w:id="31" w:name="_Toc2580916"/>
+      <w:bookmarkStart w:id="36" w:name="_Toc3201095"/>
       <w:r>
         <w:t>Plán semestr</w:t>
       </w:r>
-      <w:bookmarkEnd w:id="31"/>
+      <w:bookmarkEnd w:id="36"/>
     </w:p>
     <w:p>
       <w:pPr>
@@ -8023,9 +9163,10 @@
         <w:pStyle w:val="Titulek"/>
         <w:keepNext/>
       </w:pPr>
-      <w:bookmarkStart w:id="32" w:name="_Toc165080"/>
-      <w:bookmarkStart w:id="33" w:name="_Toc2511889"/>
-      <w:r>
+      <w:bookmarkStart w:id="37" w:name="_Toc165080"/>
+      <w:bookmarkStart w:id="38" w:name="_Toc3200382"/>
+      <w:r>
+        <w:lastRenderedPageBreak/>
         <w:t xml:space="preserve">Tabulka </w:t>
       </w:r>
       <w:r>
@@ -8062,10 +9203,19 @@
         <w:t xml:space="preserve"> - Datový slovník</w:t>
       </w:r>
       <w:r>
-        <w:t xml:space="preserve"> plán semestru</w:t>
-      </w:r>
-      <w:bookmarkEnd w:id="32"/>
-      <w:bookmarkEnd w:id="33"/>
+        <w:t xml:space="preserve"> pro</w:t>
+      </w:r>
+      <w:r>
+        <w:t xml:space="preserve"> </w:t>
+      </w:r>
+      <w:r>
+        <w:t>P</w:t>
+      </w:r>
+      <w:r>
+        <w:t>lán semestru</w:t>
+      </w:r>
+      <w:bookmarkEnd w:id="37"/>
+      <w:bookmarkEnd w:id="38"/>
     </w:p>
     <w:tbl>
       <w:tblPr>
@@ -8118,7 +9268,6 @@
             </w:pPr>
             <w:proofErr w:type="spellStart"/>
             <w:r>
-              <w:lastRenderedPageBreak/>
               <w:t>Sem_ps</w:t>
             </w:r>
             <w:proofErr w:type="spellEnd"/>
@@ -8173,18 +9322,36 @@
       <w:pPr>
         <w:pStyle w:val="Nadpis3"/>
       </w:pPr>
-      <w:bookmarkStart w:id="34" w:name="_Toc2580917"/>
+      <w:bookmarkStart w:id="39" w:name="_Toc3201096"/>
       <w:r>
         <w:t>Výběr</w:t>
       </w:r>
-      <w:bookmarkEnd w:id="34"/>
+      <w:bookmarkEnd w:id="39"/>
     </w:p>
     <w:p>
       <w:pPr>
         <w:pStyle w:val="Zkladntext"/>
       </w:pPr>
       <w:r>
-        <w:t>Výběr je vytvořen jako propojovací tabulka mezi semestrálním plánem a předmětem. Tato tabulka umožnuje přidat libovolný počet přemetů do jednoho semestru.</w:t>
+        <w:t>Výběr je vytvořen jako propojovací tabulka mezi semestrálním plánem a předmětem</w:t>
+      </w:r>
+      <w:r>
+        <w:t>, která reprezentuje vztah mezi předměty a semestry.</w:t>
+      </w:r>
+      <w:r>
+        <w:t xml:space="preserve"> Tato tabulka umožnuje přidat libovolný počet pře</w:t>
+      </w:r>
+      <w:r>
+        <w:t>d</w:t>
+      </w:r>
+      <w:r>
+        <w:t>m</w:t>
+      </w:r>
+      <w:r>
+        <w:t>ě</w:t>
+      </w:r>
+      <w:r>
+        <w:t>tů do jednoho semestru.</w:t>
       </w:r>
     </w:p>
     <w:p>
@@ -8192,8 +9359,8 @@
         <w:pStyle w:val="Titulek"/>
         <w:keepNext/>
       </w:pPr>
-      <w:bookmarkStart w:id="35" w:name="_Toc165081"/>
-      <w:bookmarkStart w:id="36" w:name="_Toc2511890"/>
+      <w:bookmarkStart w:id="40" w:name="_Toc165081"/>
+      <w:bookmarkStart w:id="41" w:name="_Toc3200383"/>
       <w:r>
         <w:t xml:space="preserve">Tabulka </w:t>
       </w:r>
@@ -8231,10 +9398,19 @@
         <w:t xml:space="preserve"> - Datový slovník</w:t>
       </w:r>
       <w:r>
-        <w:t xml:space="preserve"> výběru</w:t>
-      </w:r>
-      <w:bookmarkEnd w:id="35"/>
-      <w:bookmarkEnd w:id="36"/>
+        <w:t xml:space="preserve"> pro</w:t>
+      </w:r>
+      <w:r>
+        <w:t xml:space="preserve"> </w:t>
+      </w:r>
+      <w:r>
+        <w:t>V</w:t>
+      </w:r>
+      <w:r>
+        <w:t>ýběr</w:t>
+      </w:r>
+      <w:bookmarkEnd w:id="40"/>
+      <w:bookmarkEnd w:id="41"/>
     </w:p>
     <w:tbl>
       <w:tblPr>
@@ -8381,19 +9557,20 @@
           <w:numId w:val="1"/>
         </w:numPr>
       </w:pPr>
-      <w:bookmarkStart w:id="37" w:name="_Toc2580918"/>
+      <w:bookmarkStart w:id="42" w:name="_Toc3201097"/>
       <w:r>
         <w:lastRenderedPageBreak/>
-        <w:t>Případy užití</w:t>
-      </w:r>
-      <w:bookmarkEnd w:id="37"/>
+        <w:t>Funkční model aplikace</w:t>
+      </w:r>
+      <w:bookmarkEnd w:id="42"/>
     </w:p>
     <w:p>
       <w:pPr>
         <w:pStyle w:val="Zkladntext"/>
-      </w:pPr>
-      <w:r>
-        <w:t>Tato část se bude zaměřovat na případy užití pro uživatele. Aktéři rozděleny na dvě skupiny, a to uživatel a správa. Uživatel využívá aplikaci po nainstalování a může vytvářet plány, upravovat délku studia, přidávat a odebírat předměty ze semestrů a volit obory. Správa je speciální typ uživatele, jenž může být zvoleno v nastavení. Tato role umožní navíc uživateli přidávat a odebírat předměty, garanty, katedry a obory a různě je upravovat. K dispozici bude také hromadné načítaní dat. Tento problém i s hlavičkou požadovaného souboru bude popsán v kapitole o vkládání dat do databáze.</w:t>
+        <w:keepNext/>
+      </w:pPr>
+      <w:r>
+        <w:t>Funkční model aplikace shrnuje sadu služeb, které by aplikace měla uživatelům poskytovat. Při analýze potřebných služeb bylo konstatováno, že budou existovat dvě kategorie uživatelů – běžný uživatel a správce. Tyto kategorie jsou v dokumentaci reprezentovány aktéry Uživatel a Správa. Uživatel v roli Uživatel využívá aplikaci po nainstalování a může vytvářet plány, upravovat délku studia, přidávat a odebírat předměty ze semestrů a volit obory. Uživatel v roli Správa je speciální typ uživatele, který může být zvolen v nastavení aplikace. Tato role umožní navíc uživateli přidávat a odebírat předměty, garanty, katedry a obory a různě je upravovat. K dispozici bude také hromadné načítání dat. Tento problém i s hlavičkou požadovaného souboru bude popsán v kapitole o vkládání dat do databáze. Celkový přehled služeb poskytovaných aplikací je uveden na obrázku Use Case model aplikace SPPSP (Obrázek 2). K dokumentaci je použit tzv. Use Case Model UML (model jednání).</w:t>
       </w:r>
     </w:p>
     <w:p>
@@ -8460,7 +9637,7 @@
         <w:pStyle w:val="Titulek"/>
         <w:jc w:val="both"/>
       </w:pPr>
-      <w:bookmarkStart w:id="38" w:name="_Toc2511880"/>
+      <w:bookmarkStart w:id="43" w:name="_Toc3200373"/>
       <w:r>
         <w:t xml:space="preserve">Obrázek </w:t>
       </w:r>
@@ -8497,42 +9674,32 @@
       <w:r>
         <w:t xml:space="preserve"> - Use Case</w:t>
       </w:r>
-      <w:bookmarkEnd w:id="38"/>
-    </w:p>
-    <w:p>
-      <w:pPr>
-        <w:pStyle w:val="Nadpis2"/>
-      </w:pPr>
-      <w:bookmarkStart w:id="39" w:name="_Toc165063"/>
-      <w:bookmarkStart w:id="40" w:name="_Toc2580919"/>
-      <w:r>
-        <w:t>Popis vrstev případů užití</w:t>
-      </w:r>
-      <w:bookmarkEnd w:id="39"/>
-      <w:bookmarkEnd w:id="40"/>
+      <w:r>
+        <w:t xml:space="preserve"> model aplikace SPPSP</w:t>
+      </w:r>
+      <w:bookmarkEnd w:id="43"/>
+    </w:p>
+    <w:p>
+      <w:pPr>
+        <w:pStyle w:val="Nadpis3"/>
+      </w:pPr>
+      <w:bookmarkStart w:id="44" w:name="_Toc3201098"/>
+      <w:r>
+        <w:lastRenderedPageBreak/>
+        <w:t xml:space="preserve">Případy užití aktéra </w:t>
+      </w:r>
+      <w:r>
+        <w:t>Uživatel</w:t>
+      </w:r>
+      <w:bookmarkEnd w:id="44"/>
     </w:p>
     <w:p>
       <w:pPr>
         <w:pStyle w:val="Zkladntext"/>
       </w:pPr>
       <w:r>
-        <w:t xml:space="preserve">Tato podkapitola rozebírá do podrobnosti všechny případy užití aplikace pro uživatele </w:t>
-      </w:r>
-      <w:r>
-        <w:br/>
-        <w:t>a správu.</w:t>
-      </w:r>
-    </w:p>
-    <w:p>
-      <w:pPr>
-        <w:pStyle w:val="Nadpis3"/>
-      </w:pPr>
-      <w:bookmarkStart w:id="41" w:name="_Toc2580920"/>
-      <w:r>
-        <w:lastRenderedPageBreak/>
-        <w:t>Uživatel</w:t>
-      </w:r>
-      <w:bookmarkEnd w:id="41"/>
+        <w:t>Tato část je zaměřena na případy užití pro aktéra v roli Uživatel</w:t>
+      </w:r>
     </w:p>
     <w:p>
       <w:pPr>
@@ -8565,6 +9732,9 @@
         <w:t>a bude možnost vytvořit více plánů najednou</w:t>
       </w:r>
       <w:r>
+        <w:t>.</w:t>
+      </w:r>
+      <w:r>
         <w:tab/>
       </w:r>
     </w:p>
@@ -8628,6 +9798,9 @@
       <w:r>
         <w:t xml:space="preserve"> předmětu do plánu a požadovaného semestru. Uživatel si bude moci vybrat předmět z nabídky předmětů jeho zvoleného oboru a daného období (letní nebo zimní semestr)</w:t>
       </w:r>
+      <w:r>
+        <w:t>.</w:t>
+      </w:r>
     </w:p>
     <w:p>
       <w:pPr>
@@ -8650,6 +9823,9 @@
         <w:br/>
         <w:t>a požadovaného semestru. Pomocí kliknutí na daný předmět a zvolení možnosti smazání bude tento předmět odstraněn z předmětu a přibyde opět do nabídky předmětů, které jdou zapsat do semestru</w:t>
       </w:r>
+      <w:r>
+        <w:t>.</w:t>
+      </w:r>
     </w:p>
     <w:p>
       <w:pPr>
@@ -8663,7 +9839,7 @@
         <w:t xml:space="preserve">Vyhledat </w:t>
       </w:r>
       <w:r>
-        <w:t>předmět – Umožnění</w:t>
+        <w:t>předmět – Umožní</w:t>
       </w:r>
       <w:r>
         <w:t xml:space="preserve"> vyhledat předmět po zadaní jeho názvu, povinnosti předmětu, počtu kreditů, doporučených semestrů.</w:t>
@@ -8684,7 +9860,16 @@
         <w:t>předmětu – Po</w:t>
       </w:r>
       <w:r>
-        <w:t xml:space="preserve"> výběru předmětu bude možnost zobrazit informace o předmětu jako jsou zkratka předmětu, doporučený semestr studia, prerekvizita</w:t>
+        <w:t xml:space="preserve"> výběru předmětu bude možnost zobrazit informace o předmětu</w:t>
+      </w:r>
+      <w:r>
+        <w:t>,</w:t>
+      </w:r>
+      <w:r>
+        <w:t xml:space="preserve"> jako jsou zkratka předmětu, doporučený semestr studia, prerekvizita</w:t>
+      </w:r>
+      <w:r>
+        <w:t>.</w:t>
       </w:r>
     </w:p>
     <w:p>
@@ -8704,6 +9889,9 @@
       <w:r>
         <w:t xml:space="preserve"> kreditového ohodnocení zvoleného předmětu</w:t>
       </w:r>
+      <w:r>
+        <w:t>.</w:t>
+      </w:r>
     </w:p>
     <w:p>
       <w:pPr>
@@ -8740,6 +9928,9 @@
       <w:r>
         <w:t xml:space="preserve"> garanta daného předmětu</w:t>
       </w:r>
+      <w:r>
+        <w:t>.</w:t>
+      </w:r>
     </w:p>
     <w:p>
       <w:pPr>
@@ -8758,6 +9949,9 @@
       <w:r>
         <w:t xml:space="preserve"> potřebných prerekvizity předmětu</w:t>
       </w:r>
+      <w:r>
+        <w:t>.</w:t>
+      </w:r>
     </w:p>
     <w:p>
       <w:pPr>
@@ -8768,6 +9962,7 @@
         </w:numPr>
       </w:pPr>
       <w:r>
+        <w:lastRenderedPageBreak/>
         <w:t xml:space="preserve">Zobrazit doporučený </w:t>
       </w:r>
       <w:r>
@@ -8779,6 +9974,9 @@
       <w:r>
         <w:br/>
         <w:t>ve studiu požadovaného předmětu</w:t>
+      </w:r>
+      <w:r>
+        <w:t>.</w:t>
       </w:r>
     </w:p>
     <w:p>
@@ -8790,7 +9988,6 @@
         </w:numPr>
       </w:pPr>
       <w:r>
-        <w:lastRenderedPageBreak/>
         <w:t xml:space="preserve">Zobrazit informace o garantovi </w:t>
       </w:r>
       <w:r>
@@ -8821,6 +10018,9 @@
       <w:r>
         <w:t xml:space="preserve"> kontaktních informací daného garanta jako jsou telefon a email</w:t>
       </w:r>
+      <w:r>
+        <w:t>.</w:t>
+      </w:r>
     </w:p>
     <w:p>
       <w:pPr>
@@ -8833,16 +10033,30 @@
       <w:r>
         <w:t>Zobrazit konzultační hodiny – Zobrazení konzultačních hodin a dne konzultací daného garanta</w:t>
       </w:r>
+      <w:r>
+        <w:t>.</w:t>
+      </w:r>
     </w:p>
     <w:p>
       <w:pPr>
         <w:pStyle w:val="Nadpis3"/>
       </w:pPr>
-      <w:bookmarkStart w:id="42" w:name="_Toc2580921"/>
+      <w:bookmarkStart w:id="45" w:name="_Toc3201099"/>
+      <w:r>
+        <w:t xml:space="preserve">Případy užití pro aktéra v roli </w:t>
+      </w:r>
       <w:r>
         <w:t>Správa</w:t>
       </w:r>
-      <w:bookmarkEnd w:id="42"/>
+      <w:bookmarkEnd w:id="45"/>
+    </w:p>
+    <w:p>
+      <w:pPr>
+        <w:pStyle w:val="Zkladntext"/>
+      </w:pPr>
+      <w:r>
+        <w:t>Tato část je zaměřena na případy užití pro aktéra v roli Správa</w:t>
+      </w:r>
     </w:p>
     <w:p>
       <w:pPr>
@@ -8906,13 +10120,28 @@
       <w:pPr>
         <w:pStyle w:val="Nadpis2"/>
       </w:pPr>
-      <w:bookmarkStart w:id="43" w:name="_Toc165064"/>
-      <w:bookmarkStart w:id="44" w:name="_Toc2580922"/>
-      <w:r>
-        <w:t>Scénář případu užití</w:t>
-      </w:r>
-      <w:bookmarkEnd w:id="43"/>
-      <w:bookmarkEnd w:id="44"/>
+      <w:bookmarkStart w:id="46" w:name="_Toc165064"/>
+      <w:bookmarkStart w:id="47" w:name="_Toc3201100"/>
+      <w:r>
+        <w:t>Scénář</w:t>
+      </w:r>
+      <w:r>
+        <w:t>e</w:t>
+      </w:r>
+      <w:r>
+        <w:t xml:space="preserve"> případ</w:t>
+      </w:r>
+      <w:r>
+        <w:t>ů</w:t>
+      </w:r>
+      <w:r>
+        <w:t xml:space="preserve"> užití</w:t>
+      </w:r>
+      <w:bookmarkEnd w:id="46"/>
+      <w:r>
+        <w:t xml:space="preserve"> aktéra v roli Správa</w:t>
+      </w:r>
+      <w:bookmarkEnd w:id="47"/>
       <w:r>
         <w:t xml:space="preserve"> </w:t>
       </w:r>
@@ -8924,6 +10153,9 @@
       <w:r>
         <w:t>V této části se podíváme na scénáře případů užití pro jednotlivé případy aktéra správce. Jedná se o správu garantů, správu oborů a správu předmětů.</w:t>
       </w:r>
+      <w:r>
+        <w:t xml:space="preserve"> Scénáře jsou rozepsány slovně a doplněny tzv. sekvenčními diagramy UML.</w:t>
+      </w:r>
     </w:p>
     <w:p>
       <w:r>
@@ -8934,12 +10166,12 @@
       <w:pPr>
         <w:pStyle w:val="Nadpis3"/>
       </w:pPr>
-      <w:bookmarkStart w:id="45" w:name="_Toc2580923"/>
+      <w:bookmarkStart w:id="48" w:name="_Toc3201101"/>
       <w:r>
         <w:lastRenderedPageBreak/>
         <w:t>Správa garantů správcem:</w:t>
       </w:r>
-      <w:bookmarkEnd w:id="45"/>
+      <w:bookmarkEnd w:id="48"/>
     </w:p>
     <w:p>
       <w:pPr>
@@ -8949,8 +10181,8 @@
       <w:r>
         <w:t xml:space="preserve">                  </w:t>
       </w:r>
-      <w:bookmarkStart w:id="46" w:name="_Toc165082"/>
-      <w:bookmarkStart w:id="47" w:name="_Toc2511891"/>
+      <w:bookmarkStart w:id="49" w:name="_Toc165082"/>
+      <w:bookmarkStart w:id="50" w:name="_Toc3200384"/>
       <w:r>
         <w:t xml:space="preserve">Tabulka </w:t>
       </w:r>
@@ -8993,8 +10225,8 @@
       <w:r>
         <w:t xml:space="preserve"> garantů</w:t>
       </w:r>
-      <w:bookmarkEnd w:id="46"/>
-      <w:bookmarkEnd w:id="47"/>
+      <w:bookmarkEnd w:id="49"/>
+      <w:bookmarkEnd w:id="50"/>
     </w:p>
     <w:tbl>
       <w:tblPr>
@@ -9376,12 +10608,12 @@
       <w:pPr>
         <w:pStyle w:val="Nadpis3"/>
       </w:pPr>
-      <w:bookmarkStart w:id="48" w:name="_Toc2580924"/>
+      <w:bookmarkStart w:id="51" w:name="_Toc3201102"/>
       <w:r>
         <w:lastRenderedPageBreak/>
         <w:t>Model správy garanta:</w:t>
       </w:r>
-      <w:bookmarkEnd w:id="48"/>
+      <w:bookmarkEnd w:id="51"/>
     </w:p>
     <w:p>
       <w:pPr>
@@ -9434,8 +10666,8 @@
         <w:pStyle w:val="Titulek"/>
         <w:jc w:val="both"/>
       </w:pPr>
-      <w:bookmarkStart w:id="49" w:name="_Toc165072"/>
-      <w:bookmarkStart w:id="50" w:name="_Toc2511881"/>
+      <w:bookmarkStart w:id="52" w:name="_Toc165072"/>
+      <w:bookmarkStart w:id="53" w:name="_Toc3200374"/>
       <w:r>
         <w:t xml:space="preserve">Obrázek </w:t>
       </w:r>
@@ -9484,8 +10716,8 @@
       <w:r>
         <w:t xml:space="preserve"> garantů</w:t>
       </w:r>
-      <w:bookmarkEnd w:id="49"/>
-      <w:bookmarkEnd w:id="50"/>
+      <w:bookmarkEnd w:id="52"/>
+      <w:bookmarkEnd w:id="53"/>
     </w:p>
     <w:p/>
     <w:p>
@@ -9497,12 +10729,12 @@
       <w:pPr>
         <w:pStyle w:val="Nadpis3"/>
       </w:pPr>
-      <w:bookmarkStart w:id="51" w:name="_Toc2580925"/>
+      <w:bookmarkStart w:id="54" w:name="_Toc3201103"/>
       <w:r>
         <w:lastRenderedPageBreak/>
         <w:t>Model správy oborů:</w:t>
       </w:r>
-      <w:bookmarkEnd w:id="51"/>
+      <w:bookmarkEnd w:id="54"/>
     </w:p>
     <w:p>
       <w:pPr>
@@ -9555,8 +10787,8 @@
         <w:pStyle w:val="Titulek"/>
         <w:jc w:val="both"/>
       </w:pPr>
-      <w:bookmarkStart w:id="52" w:name="_Toc165073"/>
-      <w:bookmarkStart w:id="53" w:name="_Toc2511882"/>
+      <w:bookmarkStart w:id="55" w:name="_Toc165073"/>
+      <w:bookmarkStart w:id="56" w:name="_Toc3200375"/>
       <w:r>
         <w:t xml:space="preserve">Obrázek </w:t>
       </w:r>
@@ -9599,8 +10831,8 @@
       <w:r>
         <w:t xml:space="preserve"> oborů</w:t>
       </w:r>
-      <w:bookmarkEnd w:id="52"/>
-      <w:bookmarkEnd w:id="53"/>
+      <w:bookmarkEnd w:id="55"/>
+      <w:bookmarkEnd w:id="56"/>
     </w:p>
     <w:p>
       <w:r>
@@ -9667,8 +10899,8 @@
         <w:pStyle w:val="Titulek"/>
         <w:jc w:val="both"/>
       </w:pPr>
-      <w:bookmarkStart w:id="54" w:name="_Toc165074"/>
-      <w:bookmarkStart w:id="55" w:name="_Toc2511883"/>
+      <w:bookmarkStart w:id="57" w:name="_Toc165074"/>
+      <w:bookmarkStart w:id="58" w:name="_Toc3200376"/>
       <w:r>
         <w:t xml:space="preserve">Obrázek </w:t>
       </w:r>
@@ -9717,8 +10949,8 @@
       <w:r>
         <w:t>předmětů</w:t>
       </w:r>
-      <w:bookmarkEnd w:id="54"/>
-      <w:bookmarkEnd w:id="55"/>
+      <w:bookmarkEnd w:id="57"/>
+      <w:bookmarkEnd w:id="58"/>
     </w:p>
     <w:p>
       <w:pPr>
@@ -9744,21 +10976,39 @@
           <w:numId w:val="1"/>
         </w:numPr>
       </w:pPr>
-      <w:bookmarkStart w:id="56" w:name="_Toc165065"/>
-      <w:bookmarkStart w:id="57" w:name="_Toc2580926"/>
+      <w:bookmarkStart w:id="59" w:name="_Toc165065"/>
+      <w:bookmarkStart w:id="60" w:name="_Toc3201104"/>
       <w:r>
         <w:lastRenderedPageBreak/>
         <w:t>Popis implementace</w:t>
       </w:r>
-      <w:bookmarkEnd w:id="56"/>
-      <w:bookmarkEnd w:id="57"/>
+      <w:bookmarkEnd w:id="59"/>
+      <w:bookmarkEnd w:id="60"/>
     </w:p>
     <w:p>
       <w:pPr>
         <w:pStyle w:val="Zkladntext"/>
       </w:pPr>
       <w:r>
-        <w:t>V této části bude rozebrána implementace aplikace. Bude využito poznatků z analytické části práce. Bude obsahovat naplnění databáze daty s předměty a vším potřebným, implementace funkcí a realizace tvorby samotného plánu.</w:t>
+        <w:t xml:space="preserve">V této části </w:t>
+      </w:r>
+      <w:r>
+        <w:t>je</w:t>
+      </w:r>
+      <w:r>
+        <w:t xml:space="preserve"> rozebrána implementace aplikace. </w:t>
+      </w:r>
+      <w:r>
+        <w:t>Je zde</w:t>
+      </w:r>
+      <w:r>
+        <w:t xml:space="preserve"> využito poznatků z analytické části práce. </w:t>
+      </w:r>
+      <w:r>
+        <w:t>Obsahuje rovněž popis</w:t>
+      </w:r>
+      <w:r>
+        <w:t xml:space="preserve"> naplnění databáze daty s předměty a vším potřebným, implementace funkcí a realizace tvorby samotného plánu.</w:t>
       </w:r>
     </w:p>
     <w:p>
@@ -9769,13 +11019,13 @@
           <w:numId w:val="1"/>
         </w:numPr>
       </w:pPr>
-      <w:bookmarkStart w:id="58" w:name="_Toc165066"/>
-      <w:bookmarkStart w:id="59" w:name="_Toc2580927"/>
+      <w:bookmarkStart w:id="61" w:name="_Toc165066"/>
+      <w:bookmarkStart w:id="62" w:name="_Toc3201105"/>
       <w:r>
         <w:t>Výběr prostředí ASP.Net vs .Net</w:t>
       </w:r>
-      <w:bookmarkEnd w:id="58"/>
-      <w:bookmarkEnd w:id="59"/>
+      <w:bookmarkEnd w:id="61"/>
+      <w:bookmarkEnd w:id="62"/>
     </w:p>
     <w:p>
       <w:pPr>
@@ -9801,11 +11051,11 @@
           <w:numId w:val="1"/>
         </w:numPr>
       </w:pPr>
-      <w:bookmarkStart w:id="60" w:name="_Toc2580928"/>
+      <w:bookmarkStart w:id="63" w:name="_Toc3201106"/>
       <w:r>
         <w:t>NuGet</w:t>
       </w:r>
-      <w:bookmarkEnd w:id="60"/>
+      <w:bookmarkEnd w:id="63"/>
     </w:p>
     <w:p>
       <w:pPr>
@@ -9838,11 +11088,11 @@
           <w:numId w:val="1"/>
         </w:numPr>
       </w:pPr>
-      <w:bookmarkStart w:id="61" w:name="_Toc2580929"/>
+      <w:bookmarkStart w:id="64" w:name="_Toc3201107"/>
       <w:r>
         <w:t>Dapper</w:t>
       </w:r>
-      <w:bookmarkEnd w:id="61"/>
+      <w:bookmarkEnd w:id="64"/>
     </w:p>
     <w:p>
       <w:pPr>
@@ -9947,13 +11197,13 @@
           <w:numId w:val="1"/>
         </w:numPr>
       </w:pPr>
-      <w:bookmarkStart w:id="62" w:name="_Toc165067"/>
-      <w:bookmarkStart w:id="63" w:name="_Toc2580930"/>
+      <w:bookmarkStart w:id="65" w:name="_Toc165067"/>
+      <w:bookmarkStart w:id="66" w:name="_Toc3201108"/>
       <w:r>
         <w:t>Hromadné plnění dat do databáze</w:t>
       </w:r>
-      <w:bookmarkEnd w:id="62"/>
-      <w:bookmarkEnd w:id="63"/>
+      <w:bookmarkEnd w:id="65"/>
+      <w:bookmarkEnd w:id="66"/>
     </w:p>
     <w:p>
       <w:pPr>
@@ -9966,7 +11216,26 @@
         <w:br/>
       </w:r>
       <w:r>
-        <w:t>je zapsat do příslušných tabulek v databázi. Pro zpracování prvního souboru se používá čtení po řádku, jelikož každý předmět je zapsán na řádek a jednotlivé informace odděleny středníky. Tyto data se po přečtení přidělí do patřičných funkcí a zapíší do tabulky. Takto se projde celý soubor, jenž je načten pomocí komponenty umožňující nastavit cestu k tomuto textovému souboru. Tuto funkci lze využít na přidáni dalších nových roků</w:t>
+        <w:t xml:space="preserve">je zapsat do příslušných tabulek v databázi. </w:t>
+      </w:r>
+      <w:r>
+        <w:t xml:space="preserve">Z důvodu zkrácení anotací při výpisu předmětů v ostatními daty je za potřebí vytvořit přídavný soubor, ve kterém se </w:t>
+      </w:r>
+      <w:r>
+        <w:t xml:space="preserve">objevují tyto anotace v plném </w:t>
+      </w:r>
+      <w:proofErr w:type="spellStart"/>
+      <w:proofErr w:type="gramStart"/>
+      <w:r>
+        <w:t>znění.</w:t>
+      </w:r>
+      <w:r>
+        <w:t>Pro</w:t>
+      </w:r>
+      <w:proofErr w:type="spellEnd"/>
+      <w:proofErr w:type="gramEnd"/>
+      <w:r>
+        <w:t xml:space="preserve"> zpracování prvního souboru se používá čtení po řádku, jelikož každý předmět je zapsán na řádek a jednotlivé informace odděleny středníky. Tyto data se po přečtení přidělí do patřičných funkcí a zapíší do tabulky. Takto se projde celý soubor, jenž je načten pomocí komponenty umožňující nastavit cestu k tomuto textovému souboru. Tuto funkci lze využít na přidáni dalších nových roků</w:t>
       </w:r>
       <w:r>
         <w:br/>
@@ -9978,30 +11247,65 @@
         <w:pStyle w:val="Zkladntext"/>
       </w:pPr>
       <w:r>
-        <w:t xml:space="preserve">Vzorek ze souboru má tvar: 1610; Semestrální projekt; </w:t>
+        <w:t>Vzorek ze souboru má tvar:</w:t>
+      </w:r>
+    </w:p>
+    <w:p>
+      <w:pPr>
+        <w:pStyle w:val="Zkladntext"/>
+        <w:rPr>
+          <w:i/>
+        </w:rPr>
+      </w:pPr>
+      <w:r>
+        <w:t xml:space="preserve"> </w:t>
+      </w:r>
+      <w:r>
+        <w:rPr>
+          <w:i/>
+        </w:rPr>
+        <w:t xml:space="preserve">1610; Semestrální projekt; </w:t>
       </w:r>
       <w:proofErr w:type="spellStart"/>
       <w:r>
+        <w:rPr>
+          <w:i/>
+        </w:rPr>
         <w:t>xSP</w:t>
       </w:r>
       <w:proofErr w:type="spellEnd"/>
       <w:r>
+        <w:rPr>
+          <w:i/>
+        </w:rPr>
         <w:t xml:space="preserve">; 4; ZA; P-13/14; 5; 35; f; P; Povinný předmět; PaedDr. František Smrčka, Ph.D.; Katedra technických studií; </w:t>
       </w:r>
       <w:proofErr w:type="gramStart"/>
       <w:r>
+        <w:rPr>
+          <w:i/>
+        </w:rPr>
         <w:t>KTS;;</w:t>
       </w:r>
       <w:proofErr w:type="gramEnd"/>
       <w:r>
+        <w:rPr>
+          <w:i/>
+        </w:rPr>
         <w:t xml:space="preserve"> smrcka@vspj.cz; 0;;0;;;1; Česky; Czech; </w:t>
       </w:r>
       <w:proofErr w:type="spellStart"/>
       <w:r>
+        <w:rPr>
+          <w:i/>
+        </w:rPr>
         <w:t>Semestral</w:t>
       </w:r>
       <w:proofErr w:type="spellEnd"/>
       <w:r>
+        <w:rPr>
+          <w:i/>
+        </w:rPr>
         <w:t xml:space="preserve"> Project; ; t; Smrčka </w:t>
       </w:r>
     </w:p>
@@ -10010,7 +11314,21 @@
         <w:pStyle w:val="Zkladntext"/>
       </w:pPr>
       <w:r>
-        <w:t xml:space="preserve">Kde jednotlivé data jsou: ID; název; zkratka; kredity; zakončení; Rok Předmětu; doporučeny Semestr; -; -; zkratka povinnosti; Povinnost; garant; katedra; zkratka katedra; -; email garanta; hodiny Přednáška; hodiny Cvičení; tutoriál; kombi CV; laboratoře; typ Předmětu; jazyk; jazyk[anglicky]; název[anglicky]; -; </w:t>
+        <w:t xml:space="preserve">Kde </w:t>
+      </w:r>
+      <w:r>
+        <w:t>jednotlivá data</w:t>
+      </w:r>
+      <w:r>
+        <w:t xml:space="preserve"> jsou: </w:t>
+      </w:r>
+    </w:p>
+    <w:p>
+      <w:pPr>
+        <w:pStyle w:val="Zkladntext"/>
+      </w:pPr>
+      <w:r>
+        <w:t xml:space="preserve">ID; název; zkratka; kredity; zakončení; Rok Předmětu; doporučeny Semestr; -; -; zkratka povinnosti; Povinnost; garant; katedra; zkratka katedra; -; email garanta; hodiny Přednáška; hodiny Cvičení; tutoriál; kombi CV; laboratoře; typ Předmětu; jazyk; jazyk[anglicky]; název[anglicky]; -; </w:t>
       </w:r>
       <w:proofErr w:type="gramStart"/>
       <w:r>
@@ -10023,7 +11341,340 @@
         <w:pStyle w:val="Zkladntext"/>
       </w:pPr>
       <w:r>
-        <w:t>Tento problém je řešen pomocí funkcí ve třídě Načítání dat, kde se na vkládání dat využívá třída Data CRUD.</w:t>
+        <w:t>Výsledkem je řádek v</w:t>
+      </w:r>
+      <w:r>
+        <w:t> </w:t>
+      </w:r>
+      <w:r>
+        <w:t>tabulkách</w:t>
+      </w:r>
+      <w:r>
+        <w:t>:</w:t>
+      </w:r>
+    </w:p>
+    <w:p>
+      <w:pPr>
+        <w:pStyle w:val="Zkladntext"/>
+      </w:pPr>
+      <w:r>
+        <w:t>Předmět, kde:</w:t>
+      </w:r>
+    </w:p>
+    <w:p>
+      <w:pPr>
+        <w:pStyle w:val="Zkladntext"/>
+      </w:pPr>
+      <w:proofErr w:type="spellStart"/>
+      <w:r>
+        <w:t>Orig</w:t>
+      </w:r>
+      <w:proofErr w:type="spellEnd"/>
+      <w:r>
+        <w:t xml:space="preserve"> ID:</w:t>
+      </w:r>
+      <w:r>
+        <w:t xml:space="preserve"> </w:t>
+      </w:r>
+      <w:r>
+        <w:rPr>
+          <w:i/>
+        </w:rPr>
+        <w:t>1610</w:t>
+      </w:r>
+    </w:p>
+    <w:p>
+      <w:pPr>
+        <w:pStyle w:val="Zkladntext"/>
+      </w:pPr>
+      <w:r>
+        <w:t xml:space="preserve">Název: </w:t>
+      </w:r>
+      <w:r>
+        <w:rPr>
+          <w:i/>
+        </w:rPr>
+        <w:t>Semestrální projekt</w:t>
+      </w:r>
+    </w:p>
+    <w:p>
+      <w:pPr>
+        <w:pStyle w:val="Zkladntext"/>
+      </w:pPr>
+      <w:r>
+        <w:t xml:space="preserve">Zkratka: </w:t>
+      </w:r>
+      <w:proofErr w:type="spellStart"/>
+      <w:r>
+        <w:rPr>
+          <w:i/>
+        </w:rPr>
+        <w:t>xSP</w:t>
+      </w:r>
+      <w:proofErr w:type="spellEnd"/>
+    </w:p>
+    <w:p>
+      <w:pPr>
+        <w:pStyle w:val="Zkladntext"/>
+      </w:pPr>
+      <w:r>
+        <w:t xml:space="preserve">Kredity: </w:t>
+      </w:r>
+      <w:r>
+        <w:rPr>
+          <w:i/>
+        </w:rPr>
+        <w:t>4</w:t>
+      </w:r>
+    </w:p>
+    <w:p>
+      <w:pPr>
+        <w:pStyle w:val="Zkladntext"/>
+      </w:pPr>
+      <w:r>
+        <w:lastRenderedPageBreak/>
+        <w:t xml:space="preserve">Zakončení: </w:t>
+      </w:r>
+      <w:r>
+        <w:rPr>
+          <w:i/>
+        </w:rPr>
+        <w:t>ZA</w:t>
+      </w:r>
+    </w:p>
+    <w:p>
+      <w:pPr>
+        <w:pStyle w:val="Zkladntext"/>
+      </w:pPr>
+      <w:r>
+        <w:t xml:space="preserve">Rok Předmětu: </w:t>
+      </w:r>
+      <w:r>
+        <w:rPr>
+          <w:i/>
+        </w:rPr>
+        <w:t>P-13/14</w:t>
+      </w:r>
+    </w:p>
+    <w:p>
+      <w:pPr>
+        <w:pStyle w:val="Zkladntext"/>
+      </w:pPr>
+      <w:r>
+        <w:t>doporučeny Semestr:</w:t>
+      </w:r>
+      <w:r>
+        <w:t xml:space="preserve"> </w:t>
+      </w:r>
+      <w:r>
+        <w:rPr>
+          <w:i/>
+        </w:rPr>
+        <w:t>5</w:t>
+      </w:r>
+    </w:p>
+    <w:p>
+      <w:pPr>
+        <w:pStyle w:val="Zkladntext"/>
+      </w:pPr>
+      <w:r>
+        <w:t xml:space="preserve">zkratka povinnosti: </w:t>
+      </w:r>
+      <w:r>
+        <w:rPr>
+          <w:i/>
+        </w:rPr>
+        <w:t>P</w:t>
+      </w:r>
+    </w:p>
+    <w:p>
+      <w:pPr>
+        <w:pStyle w:val="Zkladntext"/>
+      </w:pPr>
+      <w:r>
+        <w:t xml:space="preserve">Povinnost: </w:t>
+      </w:r>
+      <w:r>
+        <w:rPr>
+          <w:i/>
+        </w:rPr>
+        <w:t>Povinný předmět</w:t>
+      </w:r>
+    </w:p>
+    <w:p>
+      <w:pPr>
+        <w:pStyle w:val="Zkladntext"/>
+      </w:pPr>
+      <w:r>
+        <w:t xml:space="preserve">Garant: </w:t>
+      </w:r>
+      <w:r>
+        <w:rPr>
+          <w:i/>
+        </w:rPr>
+        <w:t>PaedDr. František Smrčka, Ph.D.</w:t>
+      </w:r>
+      <w:r>
+        <w:t xml:space="preserve"> </w:t>
+      </w:r>
+    </w:p>
+    <w:p>
+      <w:pPr>
+        <w:pStyle w:val="Zkladntext"/>
+      </w:pPr>
+      <w:r>
+        <w:t xml:space="preserve">Katedra: </w:t>
+      </w:r>
+      <w:r>
+        <w:rPr>
+          <w:i/>
+        </w:rPr>
+        <w:t>Katedra technických studií</w:t>
+      </w:r>
+    </w:p>
+    <w:p>
+      <w:pPr>
+        <w:pStyle w:val="Zkladntext"/>
+        <w:rPr>
+          <w:i/>
+        </w:rPr>
+      </w:pPr>
+      <w:r>
+        <w:t xml:space="preserve">zkratka katedra: </w:t>
+      </w:r>
+      <w:r>
+        <w:rPr>
+          <w:i/>
+        </w:rPr>
+        <w:t>KTS</w:t>
+      </w:r>
+    </w:p>
+    <w:p>
+      <w:pPr>
+        <w:pStyle w:val="Zkladntext"/>
+        <w:rPr>
+          <w:i/>
+        </w:rPr>
+      </w:pPr>
+      <w:r>
+        <w:t xml:space="preserve">email garanta: </w:t>
+      </w:r>
+      <w:r>
+        <w:rPr>
+          <w:i/>
+        </w:rPr>
+        <w:t>smrcka@vspj.cz</w:t>
+      </w:r>
+    </w:p>
+    <w:p>
+      <w:pPr>
+        <w:pStyle w:val="Zkladntext"/>
+      </w:pPr>
+      <w:r>
+        <w:t xml:space="preserve">hodiny Přednáška: </w:t>
+      </w:r>
+      <w:r>
+        <w:rPr>
+          <w:i/>
+        </w:rPr>
+        <w:t>0</w:t>
+      </w:r>
+    </w:p>
+    <w:p>
+      <w:pPr>
+        <w:pStyle w:val="Zkladntext"/>
+      </w:pPr>
+      <w:r>
+        <w:t xml:space="preserve">hodiny Cvičení: </w:t>
+      </w:r>
+      <w:r>
+        <w:rPr>
+          <w:i/>
+        </w:rPr>
+        <w:t>0</w:t>
+      </w:r>
+    </w:p>
+    <w:p>
+      <w:pPr>
+        <w:pStyle w:val="Zkladntext"/>
+      </w:pPr>
+      <w:r>
+        <w:t>tutoriál:</w:t>
+      </w:r>
+      <w:r>
+        <w:rPr>
+          <w:i/>
+        </w:rPr>
+        <w:t xml:space="preserve"> </w:t>
+      </w:r>
+      <w:r>
+        <w:rPr>
+          <w:i/>
+        </w:rPr>
+        <w:t>0</w:t>
+      </w:r>
+    </w:p>
+    <w:p>
+      <w:pPr>
+        <w:pStyle w:val="Zkladntext"/>
+        <w:rPr>
+          <w:i/>
+        </w:rPr>
+      </w:pPr>
+      <w:r>
+        <w:t>kombi CV:</w:t>
+      </w:r>
+      <w:r>
+        <w:t xml:space="preserve"> </w:t>
+      </w:r>
+      <w:r>
+        <w:rPr>
+          <w:i/>
+        </w:rPr>
+        <w:t>1</w:t>
+      </w:r>
+    </w:p>
+    <w:p>
+      <w:pPr>
+        <w:pStyle w:val="Zkladntext"/>
+        <w:rPr>
+          <w:i/>
+        </w:rPr>
+      </w:pPr>
+      <w:r>
+        <w:t xml:space="preserve">laboratoře: </w:t>
+      </w:r>
+      <w:r>
+        <w:rPr>
+          <w:i/>
+        </w:rPr>
+        <w:t>1</w:t>
+      </w:r>
+    </w:p>
+    <w:p>
+      <w:pPr>
+        <w:pStyle w:val="Zkladntext"/>
+      </w:pPr>
+      <w:r>
+        <w:t>Tento problém je řešen pomocí</w:t>
+      </w:r>
+      <w:r>
+        <w:t xml:space="preserve"> vytvořených</w:t>
+      </w:r>
+      <w:r>
+        <w:t xml:space="preserve"> funkcí </w:t>
+      </w:r>
+      <w:r>
+        <w:t xml:space="preserve">zahrnuté </w:t>
+      </w:r>
+      <w:r>
+        <w:t xml:space="preserve">ve třídě Načítání dat, kde se </w:t>
+      </w:r>
+      <w:r>
+        <w:t>pro vložení těchto dat do databáze využívá vytvořená</w:t>
+      </w:r>
+      <w:r>
+        <w:t xml:space="preserve"> třída Data CRUD.</w:t>
       </w:r>
     </w:p>
     <w:p>
@@ -10042,13 +11693,13 @@
           <w:numId w:val="1"/>
         </w:numPr>
       </w:pPr>
-      <w:bookmarkStart w:id="64" w:name="_Toc534978934"/>
-      <w:bookmarkStart w:id="65" w:name="_Toc2580931"/>
+      <w:bookmarkStart w:id="67" w:name="_Toc534978934"/>
+      <w:bookmarkStart w:id="68" w:name="_Toc3201109"/>
       <w:r>
         <w:t>Načtení popisů k předmětům do databáze</w:t>
       </w:r>
-      <w:bookmarkEnd w:id="64"/>
-      <w:bookmarkEnd w:id="65"/>
+      <w:bookmarkEnd w:id="67"/>
+      <w:bookmarkEnd w:id="68"/>
     </w:p>
     <w:p>
       <w:pPr>
@@ -10074,47 +11725,40 @@
       <w:r>
         <w:t xml:space="preserve">Vzorek tohoto souboru má tvar: </w:t>
       </w:r>
-      <w:r>
-        <w:t>1610;</w:t>
-      </w:r>
-      <w:r>
-        <w:t xml:space="preserve"> </w:t>
-      </w:r>
-      <w:r>
-        <w:t>Semestrální projekt;</w:t>
-      </w:r>
-      <w:r>
-        <w:t xml:space="preserve"> </w:t>
+    </w:p>
+    <w:p>
+      <w:pPr>
+        <w:pStyle w:val="Zkladntext"/>
+        <w:rPr>
+          <w:i/>
+        </w:rPr>
+      </w:pPr>
+      <w:r>
+        <w:rPr>
+          <w:i/>
+        </w:rPr>
+        <w:t xml:space="preserve">1610; Semestrální projekt; </w:t>
       </w:r>
       <w:proofErr w:type="spellStart"/>
       <w:r>
+        <w:rPr>
+          <w:i/>
+        </w:rPr>
         <w:t>xSP</w:t>
       </w:r>
       <w:proofErr w:type="spellEnd"/>
       <w:r>
-        <w:t>;</w:t>
-      </w:r>
-      <w:r>
-        <w:t xml:space="preserve"> </w:t>
-      </w:r>
-      <w:r>
-        <w:t xml:space="preserve">Cílem Semestrálního projektu je vytvořit pro studenta podmínky pro započetí reálné práce na zpracovávání své bakalářské práce (BP). Student individuálně a formou konzultací se svým vedoucím BP </w:t>
-      </w:r>
-      <w:r>
+        <w:rPr>
+          <w:i/>
+        </w:rPr>
+        <w:t xml:space="preserve">; Cílem Semestrálního projektu je vytvořit pro studenta podmínky pro započetí reálné práce na zpracovávání své bakalářské práce (BP). Student </w:t>
+      </w:r>
+      <w:r>
+        <w:rPr>
+          <w:i/>
+        </w:rPr>
         <w:lastRenderedPageBreak/>
-        <w:t>řeší úkoly a problémy související se svou BP. Garant předmětu stanovuje obecné podmínky na realizaci předmětu. Semestrální projekt lze zpracovávat i na jiné téma, než je téma budoucí bakalářské práce, tento způsob však není preferován.;</w:t>
-      </w:r>
-      <w:r>
-        <w:t xml:space="preserve"> </w:t>
-      </w:r>
-      <w:r>
-        <w:t>P-13/14;</w:t>
-      </w:r>
-      <w:r>
-        <w:t xml:space="preserve"> </w:t>
-      </w:r>
-      <w:r>
-        <w:t>35</w:t>
+        <w:t>individuálně a formou konzultací se svým vedoucím BP řeší úkoly a problémy související se svou BP. Garant předmětu stanovuje obecné podmínky na realizaci předmětu. Semestrální projekt lze zpracovávat i na jiné téma, než je téma budoucí bakalářské práce, tento způsob však není preferován.; P-13/14; 35</w:t>
       </w:r>
     </w:p>
     <w:p>
@@ -10122,7 +11766,7 @@
         <w:pStyle w:val="Zkladntext"/>
       </w:pPr>
       <w:r>
-        <w:t>Kde jednotlivé části jsou: ID předmětu; název předmětu; zkratka předmětu; text popisu předmětu; obor; -</w:t>
+        <w:t>Kde jednotlivé části jsou:</w:t>
       </w:r>
     </w:p>
     <w:p>
@@ -10130,6 +11774,22 @@
         <w:pStyle w:val="Zkladntext"/>
       </w:pPr>
       <w:r>
+        <w:t>ID předmětu; název předmětu; zkratka předmětu; text popisu předmětu; obor; -</w:t>
+      </w:r>
+    </w:p>
+    <w:p>
+      <w:pPr>
+        <w:pStyle w:val="Zkladntext"/>
+      </w:pPr>
+      <w:r>
+        <w:t>Po zpracování se vloží text popis předmětu k patřičnému předmětu podle zbylých položek zpracované části souboru.</w:t>
+      </w:r>
+    </w:p>
+    <w:p>
+      <w:pPr>
+        <w:pStyle w:val="Zkladntext"/>
+      </w:pPr>
+      <w:r>
         <w:t>(vložit obrázky kódu)</w:t>
       </w:r>
     </w:p>
@@ -10137,173 +11797,8 @@
       <w:r>
         <w:br w:type="page"/>
       </w:r>
-    </w:p>
-    <w:p>
-      <w:pPr>
-        <w:pStyle w:val="Nadpis1"/>
-        <w:numPr>
-          <w:ilvl w:val="0"/>
-          <w:numId w:val="1"/>
-        </w:numPr>
-        <w:ind w:left="431" w:hanging="431"/>
-      </w:pPr>
-      <w:bookmarkStart w:id="66" w:name="_Toc2580932"/>
-      <w:r>
-        <w:lastRenderedPageBreak/>
-        <w:t xml:space="preserve">Výzkumná část </w:t>
-      </w:r>
-      <w:r>
-        <w:t>(</w:t>
-      </w:r>
-      <w:r>
-        <w:t>p</w:t>
-      </w:r>
-      <w:r>
-        <w:t>raktická část)</w:t>
-      </w:r>
-      <w:bookmarkEnd w:id="66"/>
-    </w:p>
-    <w:p>
-      <w:pPr>
-        <w:pStyle w:val="Zkladntext"/>
-      </w:pPr>
-      <w:r>
-        <w:t>V této části práce se stručně a přehledně prezentují výsledky práce, výzkumu, měření atd. Výsledky se nijak nehodnotí, jde jen o prosté shrnutí faktů. Vždy se uvádějí jednotky, množství atd. Opět lze kapitolu pro přehledno</w:t>
-      </w:r>
-      <w:r>
-        <w:t>st členit do dalších podkapitol, názvy podkapitol nejsou striktně definované</w:t>
-      </w:r>
-      <w:r>
-        <w:t xml:space="preserve"> a k</w:t>
-      </w:r>
-      <w:r>
-        <w:t>aždá katedra si názvy upraví dle vlastních zkušeností a znalostí.</w:t>
-      </w:r>
-      <w:r>
-        <w:t xml:space="preserve"> Níže jen stručný náhled možných podkapitol.</w:t>
-      </w:r>
-    </w:p>
-    <w:p>
-      <w:pPr>
-        <w:pStyle w:val="Zkladntext"/>
-      </w:pPr>
-      <w:r>
-        <w:t xml:space="preserve">V humanitně orientovaných závěrečných pracích </w:t>
-      </w:r>
-      <w:r>
-        <w:t xml:space="preserve">se </w:t>
-      </w:r>
-      <w:r>
-        <w:t>uv</w:t>
-      </w:r>
-      <w:r>
-        <w:t>ádí</w:t>
-      </w:r>
-      <w:r>
-        <w:t xml:space="preserve"> </w:t>
-      </w:r>
-      <w:r>
-        <w:t>na začátek praktické části kapitolu Metodologie, v níž student definuje metodu a techniku, postupy svého výzkumu, objasňuje, co a koho zkoumal případně kritéria výběru participantů výzkumu.</w:t>
-      </w:r>
-    </w:p>
-    <w:p>
-      <w:pPr>
-        <w:pStyle w:val="Zkladntext"/>
-      </w:pPr>
-      <w:r>
-        <w:t>Je vhodné zde uvádět grafy, obrázky atd., pozor ovšem aby se velkým množstvím obrázků neztratila přehlednost práce. Pokud máte větší množství obrázků, nebo grafů, tak v této kapitole uveďte ty nejvýznamnější či pro danou věc typické a zbylé dejte do příloh práce. V textu se pak na tyto přílohy můžete odkazovat.</w:t>
-      </w:r>
-    </w:p>
-    <w:p>
-      <w:pPr>
-        <w:pStyle w:val="Nadpis2"/>
-      </w:pPr>
-      <w:bookmarkStart w:id="67" w:name="_Toc2580933"/>
-      <w:r>
-        <w:t>Výsledky dotazníkového šetření</w:t>
-      </w:r>
-      <w:bookmarkEnd w:id="67"/>
-    </w:p>
-    <w:p>
-      <w:pPr>
-        <w:pStyle w:val="Zkladntext"/>
-      </w:pPr>
-      <w:r>
-        <w:t>Z celkového počtu 1 000 respondentů odpověd</w:t>
-      </w:r>
-      <w:r>
-        <w:t>ělo na položenou otázku ANO 256 </w:t>
-      </w:r>
-      <w:r>
-        <w:t>respondentů ….</w:t>
-      </w:r>
-    </w:p>
-    <w:p>
-      <w:pPr>
-        <w:pStyle w:val="Nadpis2"/>
-      </w:pPr>
-      <w:bookmarkStart w:id="68" w:name="_Toc2580934"/>
-      <w:r>
-        <w:t>Výsledky experimentálních měření</w:t>
-      </w:r>
-      <w:bookmarkEnd w:id="68"/>
-    </w:p>
-    <w:p>
-      <w:pPr>
-        <w:pStyle w:val="Zkladntext"/>
-      </w:pPr>
-      <w:r>
-        <w:t>Maximální naměřená hodnota odporu drátu byla 250 Ω ……</w:t>
-      </w:r>
-    </w:p>
-    <w:p>
-      <w:pPr>
-        <w:pStyle w:val="Nadpis2"/>
-      </w:pPr>
-      <w:bookmarkStart w:id="69" w:name="_Toc2580935"/>
-      <w:r>
-        <w:t>Výsledky</w:t>
-      </w:r>
+      <w:bookmarkStart w:id="69" w:name="_GoBack"/>
       <w:bookmarkEnd w:id="69"/>
-      <w:r>
-        <w:t xml:space="preserve"> </w:t>
-      </w:r>
-    </w:p>
-    <w:p>
-      <w:pPr>
-        <w:pStyle w:val="Nadpis2"/>
-      </w:pPr>
-      <w:bookmarkStart w:id="70" w:name="_Toc2580936"/>
-      <w:r>
-        <w:t>A</w:t>
-      </w:r>
-      <w:r>
-        <w:t>nalýza dat</w:t>
-      </w:r>
-      <w:bookmarkEnd w:id="70"/>
-    </w:p>
-    <w:p>
-      <w:pPr>
-        <w:pStyle w:val="Nadpis2"/>
-      </w:pPr>
-      <w:bookmarkStart w:id="71" w:name="_Toc2580937"/>
-      <w:r>
-        <w:t>P</w:t>
-      </w:r>
-      <w:r>
-        <w:t>olostrukturované rozhovory</w:t>
-      </w:r>
-      <w:bookmarkEnd w:id="71"/>
-    </w:p>
-    <w:p>
-      <w:pPr>
-        <w:pStyle w:val="Zkladntext"/>
-      </w:pPr>
-    </w:p>
-    <w:p>
-      <w:r>
-        <w:br w:type="page"/>
-      </w:r>
     </w:p>
     <w:p>
       <w:pPr>
@@ -10314,12 +11809,12 @@
         </w:tabs>
         <w:ind w:left="426" w:hanging="426"/>
       </w:pPr>
-      <w:bookmarkStart w:id="72" w:name="_Toc2580938"/>
+      <w:bookmarkStart w:id="70" w:name="_Toc3201116"/>
       <w:r>
         <w:lastRenderedPageBreak/>
         <w:t>Diskuze</w:t>
       </w:r>
-      <w:bookmarkEnd w:id="72"/>
+      <w:bookmarkEnd w:id="70"/>
     </w:p>
     <w:p>
       <w:pPr>
@@ -10380,12 +11875,12 @@
       <w:r>
         <w:br w:type="page"/>
       </w:r>
-      <w:bookmarkStart w:id="73" w:name="_Toc2580939"/>
+      <w:bookmarkStart w:id="71" w:name="_Toc3201117"/>
       <w:r>
         <w:lastRenderedPageBreak/>
         <w:t>Návrh řešení a doporučení pro praxi</w:t>
       </w:r>
-      <w:bookmarkEnd w:id="73"/>
+      <w:bookmarkEnd w:id="71"/>
     </w:p>
     <w:p>
       <w:pPr>
@@ -10413,12 +11908,12 @@
         </w:numPr>
         <w:ind w:left="142"/>
       </w:pPr>
-      <w:bookmarkStart w:id="74" w:name="_Toc2580940"/>
+      <w:bookmarkStart w:id="72" w:name="_Toc3201118"/>
       <w:r>
         <w:lastRenderedPageBreak/>
         <w:t>Závěr</w:t>
       </w:r>
-      <w:bookmarkEnd w:id="74"/>
+      <w:bookmarkEnd w:id="72"/>
     </w:p>
     <w:p>
       <w:pPr>
@@ -10486,7 +11981,7 @@
         <w:br w:type="page"/>
       </w:r>
     </w:p>
-    <w:bookmarkStart w:id="75" w:name="_Toc2580941" w:displacedByCustomXml="next"/>
+    <w:bookmarkStart w:id="73" w:name="_Toc3201119" w:displacedByCustomXml="next"/>
     <w:sdt>
       <w:sdtPr>
         <w:rPr>
@@ -10504,7 +11999,6 @@
           <w:docPartUnique/>
         </w:docPartObj>
       </w:sdtPr>
-      <w:sdtEndPr/>
       <w:sdtContent>
         <w:p>
           <w:pPr>
@@ -10518,14 +12012,13 @@
           <w:r>
             <w:t>Seznam použité literatury</w:t>
           </w:r>
-          <w:bookmarkEnd w:id="75"/>
+          <w:bookmarkEnd w:id="73"/>
         </w:p>
         <w:sdt>
           <w:sdtPr>
             <w:id w:val="-573587230"/>
             <w:bibliography/>
           </w:sdtPr>
-          <w:sdtEndPr/>
           <w:sdtContent>
             <w:p>
               <w:pPr>
@@ -10785,12 +12278,12 @@
         </w:numPr>
         <w:ind w:left="142"/>
       </w:pPr>
-      <w:bookmarkStart w:id="76" w:name="_Toc2580942"/>
+      <w:bookmarkStart w:id="74" w:name="_Toc3201120"/>
       <w:r>
         <w:lastRenderedPageBreak/>
         <w:t>Přílohy</w:t>
       </w:r>
-      <w:bookmarkEnd w:id="76"/>
+      <w:bookmarkEnd w:id="74"/>
     </w:p>
     <w:p>
       <w:pPr>
@@ -11106,7 +12599,6 @@
         <w:docPartUnique/>
       </w:docPartObj>
     </w:sdtPr>
-    <w:sdtEndPr/>
     <w:sdtContent>
       <w:p>
         <w:pPr>
@@ -11147,7 +12639,6 @@
         <w:docPartUnique/>
       </w:docPartObj>
     </w:sdtPr>
-    <w:sdtEndPr/>
     <w:sdtContent>
       <w:p>
         <w:pPr>
@@ -14007,6 +15498,7 @@
     <w:rsid w:val="00376DAB"/>
     <w:rsid w:val="00415424"/>
     <w:rsid w:val="00490D89"/>
+    <w:rsid w:val="004A5F32"/>
     <w:rsid w:val="005C2C5F"/>
     <w:rsid w:val="00645426"/>
     <w:rsid w:val="006C5FD6"/>
@@ -14966,7 +16458,7 @@
 </file>
 
 <file path=customXml/itemProps1.xml><?xml version="1.0" encoding="utf-8"?>
-<ds:datastoreItem xmlns:ds="http://schemas.openxmlformats.org/officeDocument/2006/customXml" ds:itemID="{91620F8F-B3EA-4711-80E4-478212B0CEEB}">
+<ds:datastoreItem xmlns:ds="http://schemas.openxmlformats.org/officeDocument/2006/customXml" ds:itemID="{785BEF7B-62F4-4EAD-8FC8-3C2207DABC27}">
   <ds:schemaRefs>
     <ds:schemaRef ds:uri="http://schemas.openxmlformats.org/officeDocument/2006/bibliography"/>
   </ds:schemaRefs>

--- a/dokumentace/ZP_VSPJ_SPPSP.docx
+++ b/dokumentace/ZP_VSPJ_SPPSP.docx
@@ -6981,10 +6981,7 @@
         <w:t xml:space="preserve"> IS VŠPJ,</w:t>
       </w:r>
       <w:r>
-        <w:t xml:space="preserve"> UIS, IS/STAG, IS4U</w:t>
-      </w:r>
-      <w:r>
-        <w:t xml:space="preserve"> </w:t>
+        <w:t xml:space="preserve"> UIS, IS/STAG</w:t>
       </w:r>
       <w:r>
         <w:br/>
@@ -7008,6 +7005,21 @@
       <w:pPr>
         <w:pStyle w:val="Zkladntext"/>
       </w:pPr>
+      <w:r>
+        <w:t>Informační systém využívaný na Vysoké škole polytechnické v Jihlavě. Pro plánování předmětů se využívá několik kroků. P</w:t>
+      </w:r>
+      <w:r>
+        <w:t>ř</w:t>
+      </w:r>
+      <w:r>
+        <w:t>e</w:t>
+      </w:r>
+      <w:r>
+        <w:t xml:space="preserve">d </w:t>
+      </w:r>
+      <w:r>
+        <w:t>registrace, která kontroluje, kolik studentů má zájem o určitý předmět a podle zájmu se tento předmět přidá do registrací. Převážně pro povinně volitelné a volitelné předměty. V období registrací podle harmonogramu student si zaregistruje předměty, které by studoval v nadcházejícím semestru. U splněných předmětů se počítají kredity celkové a povinnostní. Zásadní rozdíl mezi SPPSP a tímto IS je to, že předměty lze přiřadit pouze do následujícího semestru a nikde není zřetelně vidět, zda budou navolené kredity stačit pro další pokračování po dokončení tohoto semestru. Dále nelze naplánovat celé studium a pak pouze potvrzovat navrhnutý plán.</w:t>
+      </w:r>
     </w:p>
     <w:p>
       <w:pPr>
@@ -7023,6 +7035,66 @@
       <w:pPr>
         <w:pStyle w:val="Zkladntext"/>
       </w:pPr>
+      <w:r>
+        <w:t>Univerzitní informační systém</w:t>
+      </w:r>
+      <w:r>
+        <w:t xml:space="preserve"> společnosti IS4U</w:t>
+      </w:r>
+      <w:r>
+        <w:t xml:space="preserve"> využívaný</w:t>
+      </w:r>
+      <w:r>
+        <w:t xml:space="preserve"> na</w:t>
+      </w:r>
+      <w:r>
+        <w:t xml:space="preserve"> více než 1</w:t>
+      </w:r>
+      <w:r>
+        <w:t>2</w:t>
+      </w:r>
+      <w:r>
+        <w:t xml:space="preserve"> vysoký</w:t>
+      </w:r>
+      <w:r>
+        <w:t>ch</w:t>
+      </w:r>
+      <w:r>
+        <w:t xml:space="preserve"> škol</w:t>
+      </w:r>
+      <w:r>
+        <w:t>ách</w:t>
+      </w:r>
+      <w:r>
+        <w:t xml:space="preserve"> v</w:t>
+      </w:r>
+      <w:r>
+        <w:t> Č</w:t>
+      </w:r>
+      <w:r>
+        <w:t>esk</w:t>
+      </w:r>
+      <w:r>
+        <w:t>u a na S</w:t>
+      </w:r>
+      <w:r>
+        <w:t>lovensk</w:t>
+      </w:r>
+      <w:r>
+        <w:t>u</w:t>
+      </w:r>
+      <w:r>
+        <w:t xml:space="preserve">. Tento systém má integrovaný portál studenta k organizaci studia.  </w:t>
+      </w:r>
+      <w:r>
+        <w:t>Obsahuje základní funkce, jaké sledování rozvrhu, přihlašování na zkoušky a mimo jiné i jejich předdefinovaný studijní plán. (</w:t>
+      </w:r>
+      <w:r>
+        <w:t>https://www.uis-info.com/cs/index</w:t>
+      </w:r>
+      <w:r>
+        <w:t>)</w:t>
+      </w:r>
     </w:p>
     <w:p>
       <w:pPr>
@@ -7038,33 +7110,35 @@
       <w:pPr>
         <w:pStyle w:val="Zkladntext"/>
       </w:pPr>
-    </w:p>
-    <w:p>
-      <w:pPr>
-        <w:pStyle w:val="Nadpis2"/>
-        <w:rPr>
-          <w:lang w:val="en-US"/>
-        </w:rPr>
-      </w:pPr>
-      <w:bookmarkStart w:id="11" w:name="_Toc3201084"/>
-      <w:r>
-        <w:t>IS</w:t>
-      </w:r>
-      <w:r>
-        <w:rPr>
-          <w:lang w:val="en-US"/>
-        </w:rPr>
-        <w:t>4U</w:t>
-      </w:r>
+      <w:r>
+        <w:t>Informační systém pro univer</w:t>
+      </w:r>
+      <w:r>
+        <w:t>z</w:t>
+      </w:r>
+      <w:r>
+        <w:t>ity, vysoké a vyšší odborné školy.</w:t>
+      </w:r>
+      <w:r>
+        <w:t xml:space="preserve"> Tento sytém byl vyvinut Centrem informatizace a výpočetní techniky. Tento systém je momentálně nasazen </w:t>
+      </w:r>
+      <w:r>
+        <w:br/>
+      </w:r>
+      <w:bookmarkStart w:id="11" w:name="_GoBack"/>
       <w:bookmarkEnd w:id="11"/>
-    </w:p>
-    <w:p>
-      <w:pPr>
-        <w:pStyle w:val="Zkladntext"/>
-        <w:rPr>
-          <w:lang w:val="en-US"/>
-        </w:rPr>
-      </w:pPr>
+      <w:r>
+        <w:t xml:space="preserve">na </w:t>
+      </w:r>
+      <w:r>
+        <w:t>patnácti</w:t>
+      </w:r>
+      <w:r>
+        <w:t xml:space="preserve"> školách </w:t>
+      </w:r>
+      <w:r>
+        <w:t>v České republice. Tento systém umožňuje zvolit volitelný modul Editor studijních plánů.</w:t>
+      </w:r>
     </w:p>
     <w:p>
       <w:pPr>
@@ -11341,10 +11415,7 @@
         <w:pStyle w:val="Zkladntext"/>
       </w:pPr>
       <w:r>
-        <w:t>Výsledkem je řádek v</w:t>
-      </w:r>
-      <w:r>
-        <w:t> </w:t>
+        <w:t>Výsledkem je řádek v </w:t>
       </w:r>
       <w:r>
         <w:t>tabulkách</w:t>
@@ -11371,10 +11442,7 @@
       </w:r>
       <w:proofErr w:type="spellEnd"/>
       <w:r>
-        <w:t xml:space="preserve"> ID:</w:t>
-      </w:r>
-      <w:r>
-        <w:t xml:space="preserve"> </w:t>
+        <w:t xml:space="preserve"> ID: </w:t>
       </w:r>
       <w:r>
         <w:rPr>
@@ -11461,44 +11529,106 @@
         <w:pStyle w:val="Zkladntext"/>
       </w:pPr>
       <w:r>
-        <w:t>doporučeny Semestr:</w:t>
+        <w:t xml:space="preserve">doporučeny Semestr: </w:t>
+      </w:r>
+      <w:r>
+        <w:rPr>
+          <w:i/>
+        </w:rPr>
+        <w:t>5</w:t>
+      </w:r>
+    </w:p>
+    <w:p>
+      <w:pPr>
+        <w:pStyle w:val="Zkladntext"/>
+      </w:pPr>
+      <w:r>
+        <w:t xml:space="preserve">zkratka povinnosti: </w:t>
+      </w:r>
+      <w:r>
+        <w:rPr>
+          <w:i/>
+        </w:rPr>
+        <w:t>P</w:t>
+      </w:r>
+    </w:p>
+    <w:p>
+      <w:pPr>
+        <w:pStyle w:val="Zkladntext"/>
+      </w:pPr>
+      <w:r>
+        <w:t xml:space="preserve">Povinnost: </w:t>
+      </w:r>
+      <w:r>
+        <w:rPr>
+          <w:i/>
+        </w:rPr>
+        <w:t>Povinný předmět</w:t>
+      </w:r>
+    </w:p>
+    <w:p>
+      <w:pPr>
+        <w:pStyle w:val="Zkladntext"/>
+      </w:pPr>
+      <w:r>
+        <w:t xml:space="preserve">Garant: </w:t>
+      </w:r>
+      <w:r>
+        <w:rPr>
+          <w:i/>
+        </w:rPr>
+        <w:t>PaedDr. František Smrčka, Ph.D.</w:t>
       </w:r>
       <w:r>
         <w:t xml:space="preserve"> </w:t>
       </w:r>
+    </w:p>
+    <w:p>
+      <w:pPr>
+        <w:pStyle w:val="Zkladntext"/>
+      </w:pPr>
+      <w:r>
+        <w:t xml:space="preserve">Katedra: </w:t>
+      </w:r>
       <w:r>
         <w:rPr>
           <w:i/>
         </w:rPr>
-        <w:t>5</w:t>
+        <w:t>Katedra technických studií</w:t>
       </w:r>
     </w:p>
     <w:p>
       <w:pPr>
         <w:pStyle w:val="Zkladntext"/>
-      </w:pPr>
-      <w:r>
-        <w:t xml:space="preserve">zkratka povinnosti: </w:t>
-      </w:r>
-      <w:r>
         <w:rPr>
           <w:i/>
         </w:rPr>
-        <w:t>P</w:t>
+      </w:pPr>
+      <w:r>
+        <w:t xml:space="preserve">zkratka katedra: </w:t>
+      </w:r>
+      <w:r>
+        <w:rPr>
+          <w:i/>
+        </w:rPr>
+        <w:t>KTS</w:t>
       </w:r>
     </w:p>
     <w:p>
       <w:pPr>
         <w:pStyle w:val="Zkladntext"/>
-      </w:pPr>
-      <w:r>
-        <w:t xml:space="preserve">Povinnost: </w:t>
-      </w:r>
-      <w:r>
         <w:rPr>
           <w:i/>
         </w:rPr>
-        <w:t>Povinný předmět</w:t>
+      </w:pPr>
+      <w:r>
+        <w:t xml:space="preserve">email garanta: </w:t>
+      </w:r>
+      <w:r>
+        <w:rPr>
+          <w:i/>
+        </w:rPr>
+        <w:t>smrcka@vspj.cz</w:t>
       </w:r>
     </w:p>
     <w:p>
@@ -11506,126 +11636,58 @@
         <w:pStyle w:val="Zkladntext"/>
       </w:pPr>
       <w:r>
-        <w:t xml:space="preserve">Garant: </w:t>
+        <w:t xml:space="preserve">hodiny Přednáška: </w:t>
       </w:r>
       <w:r>
         <w:rPr>
           <w:i/>
         </w:rPr>
-        <w:t>PaedDr. František Smrčka, Ph.D.</w:t>
-      </w:r>
-      <w:r>
+        <w:t>0</w:t>
+      </w:r>
+    </w:p>
+    <w:p>
+      <w:pPr>
+        <w:pStyle w:val="Zkladntext"/>
+      </w:pPr>
+      <w:r>
+        <w:t xml:space="preserve">hodiny Cvičení: </w:t>
+      </w:r>
+      <w:r>
+        <w:rPr>
+          <w:i/>
+        </w:rPr>
+        <w:t>0</w:t>
+      </w:r>
+    </w:p>
+    <w:p>
+      <w:pPr>
+        <w:pStyle w:val="Zkladntext"/>
+      </w:pPr>
+      <w:r>
+        <w:t>tutoriál:</w:t>
+      </w:r>
+      <w:r>
+        <w:rPr>
+          <w:i/>
+        </w:rPr>
         <w:t xml:space="preserve"> </w:t>
       </w:r>
+      <w:r>
+        <w:rPr>
+          <w:i/>
+        </w:rPr>
+        <w:t>0</w:t>
+      </w:r>
     </w:p>
     <w:p>
       <w:pPr>
         <w:pStyle w:val="Zkladntext"/>
-      </w:pPr>
-      <w:r>
-        <w:t xml:space="preserve">Katedra: </w:t>
-      </w:r>
-      <w:r>
         <w:rPr>
           <w:i/>
         </w:rPr>
-        <w:t>Katedra technických studií</w:t>
-      </w:r>
-    </w:p>
-    <w:p>
-      <w:pPr>
-        <w:pStyle w:val="Zkladntext"/>
-        <w:rPr>
-          <w:i/>
-        </w:rPr>
-      </w:pPr>
-      <w:r>
-        <w:t xml:space="preserve">zkratka katedra: </w:t>
-      </w:r>
-      <w:r>
-        <w:rPr>
-          <w:i/>
-        </w:rPr>
-        <w:t>KTS</w:t>
-      </w:r>
-    </w:p>
-    <w:p>
-      <w:pPr>
-        <w:pStyle w:val="Zkladntext"/>
-        <w:rPr>
-          <w:i/>
-        </w:rPr>
-      </w:pPr>
-      <w:r>
-        <w:t xml:space="preserve">email garanta: </w:t>
-      </w:r>
-      <w:r>
-        <w:rPr>
-          <w:i/>
-        </w:rPr>
-        <w:t>smrcka@vspj.cz</w:t>
-      </w:r>
-    </w:p>
-    <w:p>
-      <w:pPr>
-        <w:pStyle w:val="Zkladntext"/>
-      </w:pPr>
-      <w:r>
-        <w:t xml:space="preserve">hodiny Přednáška: </w:t>
-      </w:r>
-      <w:r>
-        <w:rPr>
-          <w:i/>
-        </w:rPr>
-        <w:t>0</w:t>
-      </w:r>
-    </w:p>
-    <w:p>
-      <w:pPr>
-        <w:pStyle w:val="Zkladntext"/>
-      </w:pPr>
-      <w:r>
-        <w:t xml:space="preserve">hodiny Cvičení: </w:t>
-      </w:r>
-      <w:r>
-        <w:rPr>
-          <w:i/>
-        </w:rPr>
-        <w:t>0</w:t>
-      </w:r>
-    </w:p>
-    <w:p>
-      <w:pPr>
-        <w:pStyle w:val="Zkladntext"/>
-      </w:pPr>
-      <w:r>
-        <w:t>tutoriál:</w:t>
-      </w:r>
-      <w:r>
-        <w:rPr>
-          <w:i/>
-        </w:rPr>
-        <w:t xml:space="preserve"> </w:t>
-      </w:r>
-      <w:r>
-        <w:rPr>
-          <w:i/>
-        </w:rPr>
-        <w:t>0</w:t>
-      </w:r>
-    </w:p>
-    <w:p>
-      <w:pPr>
-        <w:pStyle w:val="Zkladntext"/>
-        <w:rPr>
-          <w:i/>
-        </w:rPr>
-      </w:pPr>
-      <w:r>
-        <w:t>kombi CV:</w:t>
-      </w:r>
-      <w:r>
-        <w:t xml:space="preserve"> </w:t>
+      </w:pPr>
+      <w:r>
+        <w:t xml:space="preserve">kombi CV: </w:t>
       </w:r>
       <w:r>
         <w:rPr>
@@ -11797,8 +11859,6 @@
       <w:r>
         <w:br w:type="page"/>
       </w:r>
-      <w:bookmarkStart w:id="69" w:name="_GoBack"/>
-      <w:bookmarkEnd w:id="69"/>
     </w:p>
     <w:p>
       <w:pPr>
@@ -11809,12 +11869,12 @@
         </w:tabs>
         <w:ind w:left="426" w:hanging="426"/>
       </w:pPr>
-      <w:bookmarkStart w:id="70" w:name="_Toc3201116"/>
+      <w:bookmarkStart w:id="69" w:name="_Toc3201116"/>
       <w:r>
         <w:lastRenderedPageBreak/>
         <w:t>Diskuze</w:t>
       </w:r>
-      <w:bookmarkEnd w:id="70"/>
+      <w:bookmarkEnd w:id="69"/>
     </w:p>
     <w:p>
       <w:pPr>
@@ -11875,12 +11935,12 @@
       <w:r>
         <w:br w:type="page"/>
       </w:r>
-      <w:bookmarkStart w:id="71" w:name="_Toc3201117"/>
+      <w:bookmarkStart w:id="70" w:name="_Toc3201117"/>
       <w:r>
         <w:lastRenderedPageBreak/>
         <w:t>Návrh řešení a doporučení pro praxi</w:t>
       </w:r>
-      <w:bookmarkEnd w:id="71"/>
+      <w:bookmarkEnd w:id="70"/>
     </w:p>
     <w:p>
       <w:pPr>
@@ -11908,12 +11968,12 @@
         </w:numPr>
         <w:ind w:left="142"/>
       </w:pPr>
-      <w:bookmarkStart w:id="72" w:name="_Toc3201118"/>
+      <w:bookmarkStart w:id="71" w:name="_Toc3201118"/>
       <w:r>
         <w:lastRenderedPageBreak/>
         <w:t>Závěr</w:t>
       </w:r>
-      <w:bookmarkEnd w:id="72"/>
+      <w:bookmarkEnd w:id="71"/>
     </w:p>
     <w:p>
       <w:pPr>
@@ -11981,7 +12041,7 @@
         <w:br w:type="page"/>
       </w:r>
     </w:p>
-    <w:bookmarkStart w:id="73" w:name="_Toc3201119" w:displacedByCustomXml="next"/>
+    <w:bookmarkStart w:id="72" w:name="_Toc3201119" w:displacedByCustomXml="next"/>
     <w:sdt>
       <w:sdtPr>
         <w:rPr>
@@ -12012,7 +12072,7 @@
           <w:r>
             <w:t>Seznam použité literatury</w:t>
           </w:r>
-          <w:bookmarkEnd w:id="73"/>
+          <w:bookmarkEnd w:id="72"/>
         </w:p>
         <w:sdt>
           <w:sdtPr>
@@ -12278,12 +12338,12 @@
         </w:numPr>
         <w:ind w:left="142"/>
       </w:pPr>
-      <w:bookmarkStart w:id="74" w:name="_Toc3201120"/>
+      <w:bookmarkStart w:id="73" w:name="_Toc3201120"/>
       <w:r>
         <w:lastRenderedPageBreak/>
         <w:t>Přílohy</w:t>
       </w:r>
-      <w:bookmarkEnd w:id="74"/>
+      <w:bookmarkEnd w:id="73"/>
     </w:p>
     <w:p>
       <w:pPr>
@@ -15508,6 +15568,7 @@
     <w:rsid w:val="0084557C"/>
     <w:rsid w:val="008A5034"/>
     <w:rsid w:val="00976AF9"/>
+    <w:rsid w:val="00AF20DC"/>
     <w:rsid w:val="00B507C6"/>
     <w:rsid w:val="00B632AC"/>
     <w:rsid w:val="00D262F9"/>
@@ -16458,7 +16519,7 @@
 </file>
 
 <file path=customXml/itemProps1.xml><?xml version="1.0" encoding="utf-8"?>
-<ds:datastoreItem xmlns:ds="http://schemas.openxmlformats.org/officeDocument/2006/customXml" ds:itemID="{785BEF7B-62F4-4EAD-8FC8-3C2207DABC27}">
+<ds:datastoreItem xmlns:ds="http://schemas.openxmlformats.org/officeDocument/2006/customXml" ds:itemID="{C5BE2EFB-1B53-447A-852B-2858663C3DEA}">
   <ds:schemaRefs>
     <ds:schemaRef ds:uri="http://schemas.openxmlformats.org/officeDocument/2006/bibliography"/>
   </ds:schemaRefs>

--- a/dokumentace/ZP_VSPJ_SPPSP.docx
+++ b/dokumentace/ZP_VSPJ_SPPSP.docx
@@ -14,6 +14,7 @@
           <w:szCs w:val="36"/>
         </w:rPr>
       </w:pPr>
+      <w:bookmarkStart w:id="0" w:name="_Hlk3298904"/>
       <w:r>
         <w:rPr>
           <w:b/>
@@ -5070,7 +5071,7 @@
       <w:pPr>
         <w:pStyle w:val="Nzev"/>
       </w:pPr>
-      <w:bookmarkStart w:id="0" w:name="_Toc342837153"/>
+      <w:bookmarkStart w:id="1" w:name="_Toc342837153"/>
       <w:r>
         <w:lastRenderedPageBreak/>
         <w:t xml:space="preserve">Seznam </w:t>
@@ -5078,7 +5079,7 @@
       <w:r>
         <w:t>obrázků</w:t>
       </w:r>
-      <w:bookmarkEnd w:id="0"/>
+      <w:bookmarkEnd w:id="1"/>
     </w:p>
     <w:p>
       <w:pPr>
@@ -6097,7 +6098,7 @@
       <w:pPr>
         <w:pStyle w:val="Nzev"/>
       </w:pPr>
-      <w:bookmarkStart w:id="1" w:name="_Toc342837154"/>
+      <w:bookmarkStart w:id="2" w:name="_Toc342837154"/>
       <w:r>
         <w:lastRenderedPageBreak/>
         <w:t xml:space="preserve">Seznam </w:t>
@@ -6105,7 +6106,7 @@
       <w:r>
         <w:t>použitých zkratek</w:t>
       </w:r>
-      <w:bookmarkEnd w:id="1"/>
+      <w:bookmarkEnd w:id="2"/>
     </w:p>
     <w:p>
       <w:pPr>
@@ -6312,18 +6313,18 @@
           <w:numId w:val="0"/>
         </w:numPr>
       </w:pPr>
-      <w:bookmarkStart w:id="2" w:name="_Toc3201077"/>
+      <w:bookmarkStart w:id="3" w:name="_Toc3201077"/>
       <w:r>
         <w:lastRenderedPageBreak/>
         <w:t>Úvod</w:t>
       </w:r>
-      <w:bookmarkEnd w:id="2"/>
+      <w:bookmarkEnd w:id="3"/>
     </w:p>
     <w:p>
       <w:pPr>
         <w:pStyle w:val="Zkladntext"/>
       </w:pPr>
-      <w:bookmarkStart w:id="3" w:name="_Hlk528563465"/>
+      <w:bookmarkStart w:id="4" w:name="_Hlk528563465"/>
       <w:r>
         <w:t xml:space="preserve">Hlavním </w:t>
       </w:r>
@@ -6642,7 +6643,7 @@
       <w:r>
         <w:t xml:space="preserve"> počítat kredity,</w:t>
       </w:r>
-      <w:bookmarkEnd w:id="3"/>
+      <w:bookmarkEnd w:id="4"/>
       <w:r>
         <w:t xml:space="preserve"> aby se nedostali do situace, že nějaký z následujících semestrů nebude dostatečný počet předmětů k umožnění pokračování studia do dalších ročníků</w:t>
       </w:r>
@@ -6751,11 +6752,11 @@
           <w:numId w:val="0"/>
         </w:numPr>
       </w:pPr>
-      <w:bookmarkStart w:id="4" w:name="_Toc3201078"/>
+      <w:bookmarkStart w:id="5" w:name="_Toc3201078"/>
       <w:r>
         <w:t>Motivace</w:t>
       </w:r>
-      <w:bookmarkEnd w:id="4"/>
+      <w:bookmarkEnd w:id="5"/>
     </w:p>
     <w:p>
       <w:pPr>
@@ -6791,12 +6792,12 @@
           <w:numId w:val="0"/>
         </w:numPr>
       </w:pPr>
-      <w:bookmarkStart w:id="5" w:name="_Toc3201079"/>
+      <w:bookmarkStart w:id="6" w:name="_Toc3201079"/>
       <w:r>
         <w:lastRenderedPageBreak/>
         <w:t>Cíl práce</w:t>
       </w:r>
-      <w:bookmarkEnd w:id="5"/>
+      <w:bookmarkEnd w:id="6"/>
     </w:p>
     <w:p>
       <w:pPr>
@@ -6961,14 +6962,15 @@
           <w:numId w:val="1"/>
         </w:numPr>
       </w:pPr>
-      <w:bookmarkStart w:id="6" w:name="_Toc505071555"/>
-      <w:bookmarkStart w:id="7" w:name="_Toc3201080"/>
+      <w:bookmarkStart w:id="7" w:name="_Toc505071555"/>
+      <w:bookmarkStart w:id="8" w:name="_Toc3201080"/>
+      <w:bookmarkStart w:id="9" w:name="_Hlk3298883"/>
       <w:r>
         <w:lastRenderedPageBreak/>
         <w:t>Současný stav problematiky</w:t>
       </w:r>
-      <w:bookmarkEnd w:id="6"/>
       <w:bookmarkEnd w:id="7"/>
+      <w:bookmarkEnd w:id="8"/>
     </w:p>
     <w:p>
       <w:pPr>
@@ -6995,11 +6997,11 @@
       <w:pPr>
         <w:pStyle w:val="Nadpis2"/>
       </w:pPr>
-      <w:bookmarkStart w:id="8" w:name="_Toc3201081"/>
+      <w:bookmarkStart w:id="10" w:name="_Toc3201081"/>
       <w:r>
         <w:t>IS VŠPJ</w:t>
       </w:r>
-      <w:bookmarkEnd w:id="8"/>
+      <w:bookmarkEnd w:id="10"/>
     </w:p>
     <w:p>
       <w:pPr>
@@ -7025,11 +7027,11 @@
       <w:pPr>
         <w:pStyle w:val="Nadpis2"/>
       </w:pPr>
-      <w:bookmarkStart w:id="9" w:name="_Toc3201082"/>
+      <w:bookmarkStart w:id="11" w:name="_Toc3201082"/>
       <w:r>
         <w:t>UIS</w:t>
       </w:r>
-      <w:bookmarkEnd w:id="9"/>
+      <w:bookmarkEnd w:id="11"/>
     </w:p>
     <w:p>
       <w:pPr>
@@ -7042,16 +7044,19 @@
         <w:t xml:space="preserve"> společnosti IS4U</w:t>
       </w:r>
       <w:r>
-        <w:t xml:space="preserve"> využívaný</w:t>
+        <w:t xml:space="preserve"> (UIS,2019) </w:t>
+      </w:r>
+      <w:r>
+        <w:t>využívaný</w:t>
       </w:r>
       <w:r>
         <w:t xml:space="preserve"> na</w:t>
       </w:r>
       <w:r>
-        <w:t xml:space="preserve"> více než 1</w:t>
-      </w:r>
-      <w:r>
-        <w:t>2</w:t>
+        <w:t xml:space="preserve"> </w:t>
+      </w:r>
+      <w:r>
+        <w:t>čtrnácti</w:t>
       </w:r>
       <w:r>
         <w:t xml:space="preserve"> vysoký</w:t>
@@ -7087,24 +7092,24 @@
         <w:t xml:space="preserve">. Tento systém má integrovaný portál studenta k organizaci studia.  </w:t>
       </w:r>
       <w:r>
-        <w:t>Obsahuje základní funkce, jaké sledování rozvrhu, přihlašování na zkoušky a mimo jiné i jejich předdefinovaný studijní plán. (</w:t>
-      </w:r>
-      <w:r>
-        <w:t>https://www.uis-info.com/cs/index</w:t>
-      </w:r>
-      <w:r>
-        <w:t>)</w:t>
+        <w:t>Obsahuje základní funkce, jaké sledování rozvrhu, přihlašování</w:t>
+      </w:r>
+      <w:r>
+        <w:br/>
+      </w:r>
+      <w:r>
+        <w:t>na zkoušky a mimo jiné i jejich předdefinovaný studijní plán.</w:t>
       </w:r>
     </w:p>
     <w:p>
       <w:pPr>
         <w:pStyle w:val="Nadpis2"/>
       </w:pPr>
-      <w:bookmarkStart w:id="10" w:name="_Toc3201083"/>
+      <w:bookmarkStart w:id="12" w:name="_Toc3201083"/>
       <w:r>
         <w:t>IS/STAG</w:t>
       </w:r>
-      <w:bookmarkEnd w:id="10"/>
+      <w:bookmarkEnd w:id="12"/>
     </w:p>
     <w:p>
       <w:pPr>
@@ -7117,18 +7122,37 @@
         <w:t>z</w:t>
       </w:r>
       <w:r>
-        <w:t>ity, vysoké a vyšší odborné školy.</w:t>
-      </w:r>
-      <w:r>
-        <w:t xml:space="preserve"> Tento sytém byl vyvinut Centrem informatizace a výpočetní techniky. Tento systém je momentálně nasazen </w:t>
+        <w:t>ity, vysoké a vyšší odborné školy</w:t>
+      </w:r>
+      <w:r>
+        <w:t xml:space="preserve"> </w:t>
+      </w:r>
+      <w:r>
+        <w:t>(</w:t>
+      </w:r>
+      <w:r>
+        <w:rPr>
+          <w:rStyle w:val="ZkladntextChar"/>
+        </w:rPr>
+        <w:t>IS/STAG</w:t>
+      </w:r>
+      <w:r>
+        <w:rPr>
+          <w:rStyle w:val="ZkladntextChar"/>
+        </w:rPr>
+        <w:t>,2017)</w:t>
+      </w:r>
+      <w:r>
+        <w:t>.</w:t>
+      </w:r>
+      <w:r>
+        <w:t xml:space="preserve"> Tento sytém byl vyvinut Centrem informatizace a výpočetní techniky. Tento systém </w:t>
       </w:r>
       <w:r>
         <w:br/>
       </w:r>
-      <w:bookmarkStart w:id="11" w:name="_GoBack"/>
-      <w:bookmarkEnd w:id="11"/>
-      <w:r>
-        <w:t xml:space="preserve">na </w:t>
+      <w:r>
+        <w:t xml:space="preserve">je momentálně nasazen na </w:t>
       </w:r>
       <w:r>
         <w:t>patnácti</w:t>
@@ -7137,26 +7161,138 @@
         <w:t xml:space="preserve"> školách </w:t>
       </w:r>
       <w:r>
-        <w:t>v České republice. Tento systém umožňuje zvolit volitelný modul Editor studijních plánů.</w:t>
+        <w:t>v České republice umožňuj</w:t>
+      </w:r>
+      <w:r>
+        <w:t>ící si</w:t>
+      </w:r>
+      <w:r>
+        <w:t xml:space="preserve"> zvolit volitelný modul Editor studijních plánů.</w:t>
+      </w:r>
+      <w:r>
+        <w:t xml:space="preserve"> Tato aplikace je využívaná spíše správci plánu </w:t>
+      </w:r>
+      <w:r>
+        <w:br/>
+      </w:r>
+      <w:r>
+        <w:t>a administrátory</w:t>
+      </w:r>
+      <w:r>
+        <w:t>.</w:t>
+      </w:r>
+      <w:r>
+        <w:t xml:space="preserve"> Finální verze v grafické podobě se</w:t>
+      </w:r>
+      <w:r>
+        <w:t xml:space="preserve"> posléze</w:t>
+      </w:r>
+      <w:r>
+        <w:t xml:space="preserve"> zobrazuje studentům.</w:t>
+      </w:r>
+      <w:r>
+        <w:t xml:space="preserve"> </w:t>
+      </w:r>
+      <w:r>
+        <w:t>Obsahuje funkci na srovnávání a kopírování plánu a vyhledávání určitých částí.</w:t>
       </w:r>
     </w:p>
     <w:p>
       <w:pPr>
         <w:pStyle w:val="Nadpis2"/>
-        <w:rPr>
-          <w:lang w:val="en-US"/>
-        </w:rPr>
-      </w:pPr>
-      <w:bookmarkStart w:id="12" w:name="_Toc3201085"/>
-      <w:proofErr w:type="spellStart"/>
-      <w:r>
-        <w:rPr>
-          <w:lang w:val="en-US"/>
-        </w:rPr>
+      </w:pPr>
+      <w:bookmarkStart w:id="13" w:name="_Toc3201085"/>
+      <w:r>
+        <w:lastRenderedPageBreak/>
         <w:t>Plánovač</w:t>
       </w:r>
-      <w:bookmarkEnd w:id="12"/>
-      <w:proofErr w:type="spellEnd"/>
+      <w:bookmarkEnd w:id="13"/>
+    </w:p>
+    <w:p>
+      <w:pPr>
+        <w:pStyle w:val="Zkladntext"/>
+      </w:pPr>
+      <w:r>
+        <w:t xml:space="preserve">Tento nástroj byl vytvořen jako </w:t>
+      </w:r>
+      <w:r>
+        <w:t>výstup</w:t>
+      </w:r>
+      <w:r>
+        <w:t xml:space="preserve"> z bakalářské práce</w:t>
+      </w:r>
+      <w:r>
+        <w:t xml:space="preserve"> </w:t>
+      </w:r>
+      <w:r>
+        <w:t>(Trnkova,2017).</w:t>
+      </w:r>
+      <w:r>
+        <w:t xml:space="preserve"> </w:t>
+      </w:r>
+      <w:r>
+        <w:t xml:space="preserve">Aplikace zjednodušuje </w:t>
+      </w:r>
+      <w:r>
+        <w:t xml:space="preserve">kontrolu nad studiem v </w:t>
+      </w:r>
+      <w:r>
+        <w:t>Informační</w:t>
+      </w:r>
+      <w:r>
+        <w:t>m</w:t>
+      </w:r>
+      <w:r>
+        <w:t> systém</w:t>
+      </w:r>
+      <w:r>
+        <w:t>u</w:t>
+      </w:r>
+      <w:r>
+        <w:t xml:space="preserve"> Masarykovy univerzity</w:t>
+      </w:r>
+      <w:r>
+        <w:t>.</w:t>
+      </w:r>
+      <w:r>
+        <w:t xml:space="preserve"> Studenům je umožněno</w:t>
+      </w:r>
+      <w:r>
+        <w:t xml:space="preserve"> využívat tuto aplikaci prostřednictvím </w:t>
+      </w:r>
+      <w:r>
+        <w:t>IS</w:t>
+      </w:r>
+      <w:r>
+        <w:t xml:space="preserve"> </w:t>
+      </w:r>
+      <w:r>
+        <w:t>(</w:t>
+      </w:r>
+      <w:r>
+        <w:t>Plánovač Studia</w:t>
+      </w:r>
+      <w:r>
+        <w:t>,2017)</w:t>
+      </w:r>
+      <w:r>
+        <w:t xml:space="preserve"> a dovoluje</w:t>
+      </w:r>
+      <w:r>
+        <w:t xml:space="preserve"> naplánování absorbovaných předmětů do </w:t>
+      </w:r>
+      <w:r>
+        <w:t>jednotlivých</w:t>
+      </w:r>
+      <w:r>
+        <w:t xml:space="preserve"> semestrů a tento plán posléze uložit a použít k samotné registraci. </w:t>
+      </w:r>
+    </w:p>
+    <w:bookmarkEnd w:id="9"/>
+    <w:p>
+      <w:pPr>
+        <w:pStyle w:val="Zkladntext"/>
+      </w:pPr>
     </w:p>
     <w:p>
       <w:pPr>
@@ -7184,12 +7320,12 @@
         <w:spacing w:after="240"/>
         <w:ind w:left="431" w:hanging="431"/>
       </w:pPr>
-      <w:bookmarkStart w:id="13" w:name="_Toc3201086"/>
+      <w:bookmarkStart w:id="14" w:name="_Toc3201086"/>
       <w:r>
         <w:lastRenderedPageBreak/>
         <w:t>Analýza problému</w:t>
       </w:r>
-      <w:bookmarkEnd w:id="13"/>
+      <w:bookmarkEnd w:id="14"/>
     </w:p>
     <w:p>
       <w:pPr>
@@ -7271,17 +7407,17 @@
           <w:numId w:val="1"/>
         </w:numPr>
       </w:pPr>
-      <w:bookmarkStart w:id="14" w:name="_Toc3201087"/>
+      <w:bookmarkStart w:id="15" w:name="_Toc3201087"/>
       <w:r>
         <w:t>Datový model aplikace</w:t>
       </w:r>
-      <w:bookmarkEnd w:id="14"/>
+      <w:bookmarkEnd w:id="15"/>
     </w:p>
     <w:p>
       <w:pPr>
         <w:pStyle w:val="Zkladntext"/>
       </w:pPr>
-      <w:bookmarkStart w:id="15" w:name="_Toc534978756"/>
+      <w:bookmarkStart w:id="16" w:name="_Toc534978756"/>
       <w:r>
         <w:t>Datový model definuje veškerá data, která jsou nutná pro zajištění požadované funkčnosti aplikace. Podrobný popis potřebných dat je uveden v odstavci „Datový slovník“ (</w:t>
       </w:r>
@@ -7296,11 +7432,11 @@
       <w:pPr>
         <w:pStyle w:val="Nadpis3"/>
       </w:pPr>
-      <w:bookmarkStart w:id="16" w:name="_Toc3201088"/>
+      <w:bookmarkStart w:id="17" w:name="_Toc3201088"/>
       <w:r>
         <w:t>Relační model dat</w:t>
       </w:r>
-      <w:bookmarkEnd w:id="16"/>
+      <w:bookmarkEnd w:id="17"/>
     </w:p>
     <w:p>
       <w:pPr>
@@ -7352,14 +7488,14 @@
           </wp:inline>
         </w:drawing>
       </w:r>
-      <w:bookmarkEnd w:id="15"/>
+      <w:bookmarkEnd w:id="16"/>
     </w:p>
     <w:p>
       <w:pPr>
         <w:pStyle w:val="Titulek"/>
       </w:pPr>
-      <w:bookmarkStart w:id="17" w:name="_Toc165070"/>
-      <w:bookmarkStart w:id="18" w:name="_Toc3200372"/>
+      <w:bookmarkStart w:id="18" w:name="_Toc165070"/>
+      <w:bookmarkStart w:id="19" w:name="_Toc3200372"/>
       <w:r>
         <w:t xml:space="preserve">Obrázek </w:t>
       </w:r>
@@ -7396,11 +7532,11 @@
       <w:r>
         <w:t xml:space="preserve"> - ER Diagram</w:t>
       </w:r>
-      <w:bookmarkEnd w:id="17"/>
+      <w:bookmarkEnd w:id="18"/>
       <w:r>
         <w:t xml:space="preserve"> aplikace SPPSP</w:t>
       </w:r>
-      <w:bookmarkEnd w:id="18"/>
+      <w:bookmarkEnd w:id="19"/>
     </w:p>
     <w:p>
       <w:pPr>
@@ -7419,14 +7555,14 @@
       <w:pPr>
         <w:pStyle w:val="Nadpis2"/>
       </w:pPr>
-      <w:bookmarkStart w:id="19" w:name="_Toc165060"/>
-      <w:bookmarkStart w:id="20" w:name="_Toc3201089"/>
+      <w:bookmarkStart w:id="20" w:name="_Toc165060"/>
+      <w:bookmarkStart w:id="21" w:name="_Toc3201089"/>
       <w:r>
         <w:lastRenderedPageBreak/>
         <w:t>Datový slovník</w:t>
       </w:r>
-      <w:bookmarkEnd w:id="19"/>
       <w:bookmarkEnd w:id="20"/>
+      <w:bookmarkEnd w:id="21"/>
     </w:p>
     <w:p>
       <w:pPr>
@@ -7471,7 +7607,7 @@
       <w:pPr>
         <w:pStyle w:val="Nadpis3"/>
       </w:pPr>
-      <w:bookmarkStart w:id="21" w:name="_Toc3201090"/>
+      <w:bookmarkStart w:id="22" w:name="_Toc3201090"/>
       <w:r>
         <w:rPr>
           <w:rStyle w:val="Nadpis4Char"/>
@@ -7480,7 +7616,7 @@
         </w:rPr>
         <w:t>Obor</w:t>
       </w:r>
-      <w:bookmarkEnd w:id="21"/>
+      <w:bookmarkEnd w:id="22"/>
     </w:p>
     <w:p>
       <w:pPr>
@@ -7501,8 +7637,8 @@
         <w:pStyle w:val="Titulek"/>
         <w:keepNext/>
       </w:pPr>
-      <w:bookmarkStart w:id="22" w:name="_Toc165075"/>
-      <w:bookmarkStart w:id="23" w:name="_Toc3200377"/>
+      <w:bookmarkStart w:id="23" w:name="_Toc165075"/>
+      <w:bookmarkStart w:id="24" w:name="_Toc3200377"/>
       <w:r>
         <w:t xml:space="preserve">Tabulka </w:t>
       </w:r>
@@ -7548,8 +7684,8 @@
         </w:rPr>
         <w:t>bor</w:t>
       </w:r>
-      <w:bookmarkEnd w:id="22"/>
       <w:bookmarkEnd w:id="23"/>
+      <w:bookmarkEnd w:id="24"/>
     </w:p>
     <w:tbl>
       <w:tblPr>
@@ -7893,12 +8029,12 @@
       <w:pPr>
         <w:pStyle w:val="Nadpis3"/>
       </w:pPr>
-      <w:bookmarkStart w:id="24" w:name="_Toc3201091"/>
+      <w:bookmarkStart w:id="25" w:name="_Toc3201091"/>
       <w:r>
         <w:lastRenderedPageBreak/>
         <w:t>Předmět</w:t>
       </w:r>
-      <w:bookmarkEnd w:id="24"/>
+      <w:bookmarkEnd w:id="25"/>
     </w:p>
     <w:p>
       <w:pPr>
@@ -7928,8 +8064,8 @@
         <w:pStyle w:val="Titulek"/>
         <w:keepNext/>
       </w:pPr>
-      <w:bookmarkStart w:id="25" w:name="_Toc165076"/>
-      <w:bookmarkStart w:id="26" w:name="_Toc3200378"/>
+      <w:bookmarkStart w:id="26" w:name="_Toc165076"/>
+      <w:bookmarkStart w:id="27" w:name="_Toc3200378"/>
       <w:r>
         <w:t xml:space="preserve">Tabulka </w:t>
       </w:r>
@@ -7966,11 +8102,11 @@
       <w:r>
         <w:t xml:space="preserve"> - Datový slovník p</w:t>
       </w:r>
-      <w:bookmarkEnd w:id="25"/>
+      <w:bookmarkEnd w:id="26"/>
       <w:r>
         <w:t>ro Předmět</w:t>
       </w:r>
-      <w:bookmarkEnd w:id="26"/>
+      <w:bookmarkEnd w:id="27"/>
     </w:p>
     <w:tbl>
       <w:tblPr>
@@ -8575,11 +8711,11 @@
       <w:pPr>
         <w:pStyle w:val="Nadpis3"/>
       </w:pPr>
-      <w:bookmarkStart w:id="27" w:name="_Toc3201092"/>
+      <w:bookmarkStart w:id="28" w:name="_Toc3201092"/>
       <w:r>
         <w:t>Katedra</w:t>
       </w:r>
-      <w:bookmarkEnd w:id="27"/>
+      <w:bookmarkEnd w:id="28"/>
     </w:p>
     <w:p>
       <w:pPr>
@@ -8603,8 +8739,8 @@
         <w:pStyle w:val="Titulek"/>
         <w:keepNext/>
       </w:pPr>
-      <w:bookmarkStart w:id="28" w:name="_Toc165077"/>
-      <w:bookmarkStart w:id="29" w:name="_Toc3200379"/>
+      <w:bookmarkStart w:id="29" w:name="_Toc165077"/>
+      <w:bookmarkStart w:id="30" w:name="_Toc3200379"/>
       <w:r>
         <w:t xml:space="preserve">Tabulka </w:t>
       </w:r>
@@ -8650,11 +8786,11 @@
       <w:r>
         <w:t>atedr</w:t>
       </w:r>
-      <w:bookmarkEnd w:id="28"/>
+      <w:bookmarkEnd w:id="29"/>
       <w:r>
         <w:t>u</w:t>
       </w:r>
-      <w:bookmarkEnd w:id="29"/>
+      <w:bookmarkEnd w:id="30"/>
     </w:p>
     <w:tbl>
       <w:tblPr>
@@ -8761,11 +8897,11 @@
       <w:pPr>
         <w:pStyle w:val="Nadpis3"/>
       </w:pPr>
-      <w:bookmarkStart w:id="30" w:name="_Toc3201093"/>
+      <w:bookmarkStart w:id="31" w:name="_Toc3201093"/>
       <w:r>
         <w:t>Vyučující</w:t>
       </w:r>
-      <w:bookmarkEnd w:id="30"/>
+      <w:bookmarkEnd w:id="31"/>
     </w:p>
     <w:p>
       <w:pPr>
@@ -8780,8 +8916,8 @@
         <w:pStyle w:val="Titulek"/>
         <w:keepNext/>
       </w:pPr>
-      <w:bookmarkStart w:id="31" w:name="_Toc165078"/>
-      <w:bookmarkStart w:id="32" w:name="_Toc3200380"/>
+      <w:bookmarkStart w:id="32" w:name="_Toc165078"/>
+      <w:bookmarkStart w:id="33" w:name="_Toc3200380"/>
       <w:r>
         <w:lastRenderedPageBreak/>
         <w:t xml:space="preserve">Tabulka </w:t>
@@ -8825,8 +8961,8 @@
       <w:r>
         <w:t>yučující</w:t>
       </w:r>
-      <w:bookmarkEnd w:id="31"/>
       <w:bookmarkEnd w:id="32"/>
+      <w:bookmarkEnd w:id="33"/>
     </w:p>
     <w:tbl>
       <w:tblPr>
@@ -9023,11 +9159,11 @@
       <w:pPr>
         <w:pStyle w:val="Nadpis3"/>
       </w:pPr>
-      <w:bookmarkStart w:id="33" w:name="_Toc3201094"/>
+      <w:bookmarkStart w:id="34" w:name="_Toc3201094"/>
       <w:r>
         <w:t>Záznam</w:t>
       </w:r>
-      <w:bookmarkEnd w:id="33"/>
+      <w:bookmarkEnd w:id="34"/>
     </w:p>
     <w:p>
       <w:pPr>
@@ -9060,8 +9196,8 @@
         <w:pStyle w:val="Titulek"/>
         <w:keepNext/>
       </w:pPr>
-      <w:bookmarkStart w:id="34" w:name="_Toc165079"/>
-      <w:bookmarkStart w:id="35" w:name="_Toc3200381"/>
+      <w:bookmarkStart w:id="35" w:name="_Toc165079"/>
+      <w:bookmarkStart w:id="36" w:name="_Toc3200381"/>
       <w:r>
         <w:t xml:space="preserve">Tabulka </w:t>
       </w:r>
@@ -9104,8 +9240,8 @@
       <w:r>
         <w:t>áznam</w:t>
       </w:r>
-      <w:bookmarkEnd w:id="34"/>
       <w:bookmarkEnd w:id="35"/>
+      <w:bookmarkEnd w:id="36"/>
     </w:p>
     <w:tbl>
       <w:tblPr>
@@ -9218,11 +9354,11 @@
       <w:pPr>
         <w:pStyle w:val="Nadpis3"/>
       </w:pPr>
-      <w:bookmarkStart w:id="36" w:name="_Toc3201095"/>
+      <w:bookmarkStart w:id="37" w:name="_Toc3201095"/>
       <w:r>
         <w:t>Plán semestr</w:t>
       </w:r>
-      <w:bookmarkEnd w:id="36"/>
+      <w:bookmarkEnd w:id="37"/>
     </w:p>
     <w:p>
       <w:pPr>
@@ -9237,8 +9373,8 @@
         <w:pStyle w:val="Titulek"/>
         <w:keepNext/>
       </w:pPr>
-      <w:bookmarkStart w:id="37" w:name="_Toc165080"/>
-      <w:bookmarkStart w:id="38" w:name="_Toc3200382"/>
+      <w:bookmarkStart w:id="38" w:name="_Toc165080"/>
+      <w:bookmarkStart w:id="39" w:name="_Toc3200382"/>
       <w:r>
         <w:lastRenderedPageBreak/>
         <w:t xml:space="preserve">Tabulka </w:t>
@@ -9288,8 +9424,8 @@
       <w:r>
         <w:t>lán semestru</w:t>
       </w:r>
-      <w:bookmarkEnd w:id="37"/>
       <w:bookmarkEnd w:id="38"/>
+      <w:bookmarkEnd w:id="39"/>
     </w:p>
     <w:tbl>
       <w:tblPr>
@@ -9396,11 +9532,11 @@
       <w:pPr>
         <w:pStyle w:val="Nadpis3"/>
       </w:pPr>
-      <w:bookmarkStart w:id="39" w:name="_Toc3201096"/>
+      <w:bookmarkStart w:id="40" w:name="_Toc3201096"/>
       <w:r>
         <w:t>Výběr</w:t>
       </w:r>
-      <w:bookmarkEnd w:id="39"/>
+      <w:bookmarkEnd w:id="40"/>
     </w:p>
     <w:p>
       <w:pPr>
@@ -9433,8 +9569,8 @@
         <w:pStyle w:val="Titulek"/>
         <w:keepNext/>
       </w:pPr>
-      <w:bookmarkStart w:id="40" w:name="_Toc165081"/>
-      <w:bookmarkStart w:id="41" w:name="_Toc3200383"/>
+      <w:bookmarkStart w:id="41" w:name="_Toc165081"/>
+      <w:bookmarkStart w:id="42" w:name="_Toc3200383"/>
       <w:r>
         <w:t xml:space="preserve">Tabulka </w:t>
       </w:r>
@@ -9483,8 +9619,8 @@
       <w:r>
         <w:t>ýběr</w:t>
       </w:r>
-      <w:bookmarkEnd w:id="40"/>
       <w:bookmarkEnd w:id="41"/>
+      <w:bookmarkEnd w:id="42"/>
     </w:p>
     <w:tbl>
       <w:tblPr>
@@ -9631,12 +9767,12 @@
           <w:numId w:val="1"/>
         </w:numPr>
       </w:pPr>
-      <w:bookmarkStart w:id="42" w:name="_Toc3201097"/>
+      <w:bookmarkStart w:id="43" w:name="_Toc3201097"/>
       <w:r>
         <w:lastRenderedPageBreak/>
         <w:t>Funkční model aplikace</w:t>
       </w:r>
-      <w:bookmarkEnd w:id="42"/>
+      <w:bookmarkEnd w:id="43"/>
     </w:p>
     <w:p>
       <w:pPr>
@@ -9711,7 +9847,7 @@
         <w:pStyle w:val="Titulek"/>
         <w:jc w:val="both"/>
       </w:pPr>
-      <w:bookmarkStart w:id="43" w:name="_Toc3200373"/>
+      <w:bookmarkStart w:id="44" w:name="_Toc3200373"/>
       <w:r>
         <w:t xml:space="preserve">Obrázek </w:t>
       </w:r>
@@ -9751,13 +9887,13 @@
       <w:r>
         <w:t xml:space="preserve"> model aplikace SPPSP</w:t>
       </w:r>
-      <w:bookmarkEnd w:id="43"/>
+      <w:bookmarkEnd w:id="44"/>
     </w:p>
     <w:p>
       <w:pPr>
         <w:pStyle w:val="Nadpis3"/>
       </w:pPr>
-      <w:bookmarkStart w:id="44" w:name="_Toc3201098"/>
+      <w:bookmarkStart w:id="45" w:name="_Toc3201098"/>
       <w:r>
         <w:lastRenderedPageBreak/>
         <w:t xml:space="preserve">Případy užití aktéra </w:t>
@@ -9765,7 +9901,7 @@
       <w:r>
         <w:t>Uživatel</w:t>
       </w:r>
-      <w:bookmarkEnd w:id="44"/>
+      <w:bookmarkEnd w:id="45"/>
     </w:p>
     <w:p>
       <w:pPr>
@@ -10115,14 +10251,14 @@
       <w:pPr>
         <w:pStyle w:val="Nadpis3"/>
       </w:pPr>
-      <w:bookmarkStart w:id="45" w:name="_Toc3201099"/>
+      <w:bookmarkStart w:id="46" w:name="_Toc3201099"/>
       <w:r>
         <w:t xml:space="preserve">Případy užití pro aktéra v roli </w:t>
       </w:r>
       <w:r>
         <w:t>Správa</w:t>
       </w:r>
-      <w:bookmarkEnd w:id="45"/>
+      <w:bookmarkEnd w:id="46"/>
     </w:p>
     <w:p>
       <w:pPr>
@@ -10194,8 +10330,8 @@
       <w:pPr>
         <w:pStyle w:val="Nadpis2"/>
       </w:pPr>
-      <w:bookmarkStart w:id="46" w:name="_Toc165064"/>
-      <w:bookmarkStart w:id="47" w:name="_Toc3201100"/>
+      <w:bookmarkStart w:id="47" w:name="_Toc165064"/>
+      <w:bookmarkStart w:id="48" w:name="_Toc3201100"/>
       <w:r>
         <w:t>Scénář</w:t>
       </w:r>
@@ -10211,11 +10347,11 @@
       <w:r>
         <w:t xml:space="preserve"> užití</w:t>
       </w:r>
-      <w:bookmarkEnd w:id="46"/>
+      <w:bookmarkEnd w:id="47"/>
       <w:r>
         <w:t xml:space="preserve"> aktéra v roli Správa</w:t>
       </w:r>
-      <w:bookmarkEnd w:id="47"/>
+      <w:bookmarkEnd w:id="48"/>
       <w:r>
         <w:t xml:space="preserve"> </w:t>
       </w:r>
@@ -10240,12 +10376,12 @@
       <w:pPr>
         <w:pStyle w:val="Nadpis3"/>
       </w:pPr>
-      <w:bookmarkStart w:id="48" w:name="_Toc3201101"/>
+      <w:bookmarkStart w:id="49" w:name="_Toc3201101"/>
       <w:r>
         <w:lastRenderedPageBreak/>
         <w:t>Správa garantů správcem:</w:t>
       </w:r>
-      <w:bookmarkEnd w:id="48"/>
+      <w:bookmarkEnd w:id="49"/>
     </w:p>
     <w:p>
       <w:pPr>
@@ -10255,8 +10391,8 @@
       <w:r>
         <w:t xml:space="preserve">                  </w:t>
       </w:r>
-      <w:bookmarkStart w:id="49" w:name="_Toc165082"/>
-      <w:bookmarkStart w:id="50" w:name="_Toc3200384"/>
+      <w:bookmarkStart w:id="50" w:name="_Toc165082"/>
+      <w:bookmarkStart w:id="51" w:name="_Toc3200384"/>
       <w:r>
         <w:t xml:space="preserve">Tabulka </w:t>
       </w:r>
@@ -10299,8 +10435,8 @@
       <w:r>
         <w:t xml:space="preserve"> garantů</w:t>
       </w:r>
-      <w:bookmarkEnd w:id="49"/>
       <w:bookmarkEnd w:id="50"/>
+      <w:bookmarkEnd w:id="51"/>
     </w:p>
     <w:tbl>
       <w:tblPr>
@@ -10682,12 +10818,12 @@
       <w:pPr>
         <w:pStyle w:val="Nadpis3"/>
       </w:pPr>
-      <w:bookmarkStart w:id="51" w:name="_Toc3201102"/>
+      <w:bookmarkStart w:id="52" w:name="_Toc3201102"/>
       <w:r>
         <w:lastRenderedPageBreak/>
         <w:t>Model správy garanta:</w:t>
       </w:r>
-      <w:bookmarkEnd w:id="51"/>
+      <w:bookmarkEnd w:id="52"/>
     </w:p>
     <w:p>
       <w:pPr>
@@ -10740,8 +10876,8 @@
         <w:pStyle w:val="Titulek"/>
         <w:jc w:val="both"/>
       </w:pPr>
-      <w:bookmarkStart w:id="52" w:name="_Toc165072"/>
-      <w:bookmarkStart w:id="53" w:name="_Toc3200374"/>
+      <w:bookmarkStart w:id="53" w:name="_Toc165072"/>
+      <w:bookmarkStart w:id="54" w:name="_Toc3200374"/>
       <w:r>
         <w:t xml:space="preserve">Obrázek </w:t>
       </w:r>
@@ -10790,8 +10926,8 @@
       <w:r>
         <w:t xml:space="preserve"> garantů</w:t>
       </w:r>
-      <w:bookmarkEnd w:id="52"/>
       <w:bookmarkEnd w:id="53"/>
+      <w:bookmarkEnd w:id="54"/>
     </w:p>
     <w:p/>
     <w:p>
@@ -10803,12 +10939,12 @@
       <w:pPr>
         <w:pStyle w:val="Nadpis3"/>
       </w:pPr>
-      <w:bookmarkStart w:id="54" w:name="_Toc3201103"/>
+      <w:bookmarkStart w:id="55" w:name="_Toc3201103"/>
       <w:r>
         <w:lastRenderedPageBreak/>
         <w:t>Model správy oborů:</w:t>
       </w:r>
-      <w:bookmarkEnd w:id="54"/>
+      <w:bookmarkEnd w:id="55"/>
     </w:p>
     <w:p>
       <w:pPr>
@@ -10861,8 +10997,8 @@
         <w:pStyle w:val="Titulek"/>
         <w:jc w:val="both"/>
       </w:pPr>
-      <w:bookmarkStart w:id="55" w:name="_Toc165073"/>
-      <w:bookmarkStart w:id="56" w:name="_Toc3200375"/>
+      <w:bookmarkStart w:id="56" w:name="_Toc165073"/>
+      <w:bookmarkStart w:id="57" w:name="_Toc3200375"/>
       <w:r>
         <w:t xml:space="preserve">Obrázek </w:t>
       </w:r>
@@ -10905,8 +11041,8 @@
       <w:r>
         <w:t xml:space="preserve"> oborů</w:t>
       </w:r>
-      <w:bookmarkEnd w:id="55"/>
       <w:bookmarkEnd w:id="56"/>
+      <w:bookmarkEnd w:id="57"/>
     </w:p>
     <w:p>
       <w:r>
@@ -10973,8 +11109,8 @@
         <w:pStyle w:val="Titulek"/>
         <w:jc w:val="both"/>
       </w:pPr>
-      <w:bookmarkStart w:id="57" w:name="_Toc165074"/>
-      <w:bookmarkStart w:id="58" w:name="_Toc3200376"/>
+      <w:bookmarkStart w:id="58" w:name="_Toc165074"/>
+      <w:bookmarkStart w:id="59" w:name="_Toc3200376"/>
       <w:r>
         <w:t xml:space="preserve">Obrázek </w:t>
       </w:r>
@@ -11023,8 +11159,8 @@
       <w:r>
         <w:t>předmětů</w:t>
       </w:r>
-      <w:bookmarkEnd w:id="57"/>
       <w:bookmarkEnd w:id="58"/>
+      <w:bookmarkEnd w:id="59"/>
     </w:p>
     <w:p>
       <w:pPr>
@@ -11050,14 +11186,14 @@
           <w:numId w:val="1"/>
         </w:numPr>
       </w:pPr>
-      <w:bookmarkStart w:id="59" w:name="_Toc165065"/>
-      <w:bookmarkStart w:id="60" w:name="_Toc3201104"/>
+      <w:bookmarkStart w:id="60" w:name="_Toc165065"/>
+      <w:bookmarkStart w:id="61" w:name="_Toc3201104"/>
       <w:r>
         <w:lastRenderedPageBreak/>
         <w:t>Popis implementace</w:t>
       </w:r>
-      <w:bookmarkEnd w:id="59"/>
       <w:bookmarkEnd w:id="60"/>
+      <w:bookmarkEnd w:id="61"/>
     </w:p>
     <w:p>
       <w:pPr>
@@ -11093,13 +11229,13 @@
           <w:numId w:val="1"/>
         </w:numPr>
       </w:pPr>
-      <w:bookmarkStart w:id="61" w:name="_Toc165066"/>
-      <w:bookmarkStart w:id="62" w:name="_Toc3201105"/>
+      <w:bookmarkStart w:id="62" w:name="_Toc165066"/>
+      <w:bookmarkStart w:id="63" w:name="_Toc3201105"/>
       <w:r>
         <w:t>Výběr prostředí ASP.Net vs .Net</w:t>
       </w:r>
-      <w:bookmarkEnd w:id="61"/>
       <w:bookmarkEnd w:id="62"/>
+      <w:bookmarkEnd w:id="63"/>
     </w:p>
     <w:p>
       <w:pPr>
@@ -11125,11 +11261,11 @@
           <w:numId w:val="1"/>
         </w:numPr>
       </w:pPr>
-      <w:bookmarkStart w:id="63" w:name="_Toc3201106"/>
+      <w:bookmarkStart w:id="64" w:name="_Toc3201106"/>
       <w:r>
         <w:t>NuGet</w:t>
       </w:r>
-      <w:bookmarkEnd w:id="63"/>
+      <w:bookmarkEnd w:id="64"/>
     </w:p>
     <w:p>
       <w:pPr>
@@ -11162,11 +11298,11 @@
           <w:numId w:val="1"/>
         </w:numPr>
       </w:pPr>
-      <w:bookmarkStart w:id="64" w:name="_Toc3201107"/>
+      <w:bookmarkStart w:id="65" w:name="_Toc3201107"/>
       <w:r>
         <w:t>Dapper</w:t>
       </w:r>
-      <w:bookmarkEnd w:id="64"/>
+      <w:bookmarkEnd w:id="65"/>
     </w:p>
     <w:p>
       <w:pPr>
@@ -11271,13 +11407,13 @@
           <w:numId w:val="1"/>
         </w:numPr>
       </w:pPr>
-      <w:bookmarkStart w:id="65" w:name="_Toc165067"/>
-      <w:bookmarkStart w:id="66" w:name="_Toc3201108"/>
+      <w:bookmarkStart w:id="66" w:name="_Toc165067"/>
+      <w:bookmarkStart w:id="67" w:name="_Toc3201108"/>
       <w:r>
         <w:t>Hromadné plnění dat do databáze</w:t>
       </w:r>
-      <w:bookmarkEnd w:id="65"/>
       <w:bookmarkEnd w:id="66"/>
+      <w:bookmarkEnd w:id="67"/>
     </w:p>
     <w:p>
       <w:pPr>
@@ -11755,13 +11891,13 @@
           <w:numId w:val="1"/>
         </w:numPr>
       </w:pPr>
-      <w:bookmarkStart w:id="67" w:name="_Toc534978934"/>
-      <w:bookmarkStart w:id="68" w:name="_Toc3201109"/>
+      <w:bookmarkStart w:id="68" w:name="_Toc534978934"/>
+      <w:bookmarkStart w:id="69" w:name="_Toc3201109"/>
       <w:r>
         <w:t>Načtení popisů k předmětům do databáze</w:t>
       </w:r>
-      <w:bookmarkEnd w:id="67"/>
       <w:bookmarkEnd w:id="68"/>
+      <w:bookmarkEnd w:id="69"/>
     </w:p>
     <w:p>
       <w:pPr>
@@ -11869,12 +12005,12 @@
         </w:tabs>
         <w:ind w:left="426" w:hanging="426"/>
       </w:pPr>
-      <w:bookmarkStart w:id="69" w:name="_Toc3201116"/>
+      <w:bookmarkStart w:id="70" w:name="_Toc3201116"/>
       <w:r>
         <w:lastRenderedPageBreak/>
         <w:t>Diskuze</w:t>
       </w:r>
-      <w:bookmarkEnd w:id="69"/>
+      <w:bookmarkEnd w:id="70"/>
     </w:p>
     <w:p>
       <w:pPr>
@@ -11935,12 +12071,12 @@
       <w:r>
         <w:br w:type="page"/>
       </w:r>
-      <w:bookmarkStart w:id="70" w:name="_Toc3201117"/>
+      <w:bookmarkStart w:id="71" w:name="_Toc3201117"/>
       <w:r>
         <w:lastRenderedPageBreak/>
         <w:t>Návrh řešení a doporučení pro praxi</w:t>
       </w:r>
-      <w:bookmarkEnd w:id="70"/>
+      <w:bookmarkEnd w:id="71"/>
     </w:p>
     <w:p>
       <w:pPr>
@@ -11968,12 +12104,12 @@
         </w:numPr>
         <w:ind w:left="142"/>
       </w:pPr>
-      <w:bookmarkStart w:id="71" w:name="_Toc3201118"/>
+      <w:bookmarkStart w:id="72" w:name="_Toc3201118"/>
       <w:r>
         <w:lastRenderedPageBreak/>
         <w:t>Závěr</w:t>
       </w:r>
-      <w:bookmarkEnd w:id="71"/>
+      <w:bookmarkEnd w:id="72"/>
     </w:p>
     <w:p>
       <w:pPr>
@@ -12041,7 +12177,8 @@
         <w:br w:type="page"/>
       </w:r>
     </w:p>
-    <w:bookmarkStart w:id="72" w:name="_Toc3201119" w:displacedByCustomXml="next"/>
+    <w:bookmarkStart w:id="73" w:name="_Hlk3298914" w:displacedByCustomXml="next"/>
+    <w:bookmarkStart w:id="74" w:name="_Toc3201119" w:displacedByCustomXml="next"/>
     <w:sdt>
       <w:sdtPr>
         <w:rPr>
@@ -12072,7 +12209,7 @@
           <w:r>
             <w:t>Seznam použité literatury</w:t>
           </w:r>
-          <w:bookmarkEnd w:id="72"/>
+          <w:bookmarkEnd w:id="74"/>
         </w:p>
         <w:sdt>
           <w:sdtPr>
@@ -12080,6 +12217,165 @@
             <w:bibliography/>
           </w:sdtPr>
           <w:sdtContent>
+            <w:p>
+              <w:pPr>
+                <w:shd w:val="clear" w:color="auto" w:fill="FFFFFF"/>
+                <w:spacing w:line="300" w:lineRule="atLeast"/>
+                <w:rPr>
+                  <w:rStyle w:val="ZkladntextChar"/>
+                </w:rPr>
+              </w:pPr>
+              <w:r>
+                <w:rPr>
+                  <w:rStyle w:val="ZkladntextChar"/>
+                </w:rPr>
+                <w:t xml:space="preserve">IS/STAG [online]. Plzeň: Západočeská Univerzita, 2017 [cit. 2019-03-12]. </w:t>
+              </w:r>
+              <w:r>
+                <w:rPr>
+                  <w:rStyle w:val="ZkladntextChar"/>
+                </w:rPr>
+                <w:br/>
+              </w:r>
+              <w:r>
+                <w:rPr>
+                  <w:rStyle w:val="ZkladntextChar"/>
+                </w:rPr>
+                <w:t xml:space="preserve">Dostupné z: </w:t>
+              </w:r>
+              <w:r>
+                <w:rPr>
+                  <w:rStyle w:val="ZkladntextChar"/>
+                </w:rPr>
+                <w:t>https://is-stag.zcu.cz/zajemci/moduly/plan_editor</w:t>
+              </w:r>
+            </w:p>
+            <w:p>
+              <w:pPr>
+                <w:shd w:val="clear" w:color="auto" w:fill="FFFFFF"/>
+                <w:spacing w:line="300" w:lineRule="atLeast"/>
+                <w:rPr>
+                  <w:rFonts w:ascii="Open Sans" w:hAnsi="Open Sans"/>
+                  <w:i/>
+                  <w:iCs/>
+                  <w:color w:val="333333"/>
+                  <w:sz w:val="26"/>
+                  <w:szCs w:val="26"/>
+                </w:rPr>
+              </w:pPr>
+            </w:p>
+            <w:p>
+              <w:pPr>
+                <w:shd w:val="clear" w:color="auto" w:fill="FFFFFF"/>
+                <w:spacing w:line="300" w:lineRule="atLeast"/>
+                <w:rPr>
+                  <w:rStyle w:val="ZkladntextChar"/>
+                </w:rPr>
+              </w:pPr>
+              <w:r>
+                <w:rPr>
+                  <w:i/>
+                  <w:iCs/>
+                </w:rPr>
+                <w:t>UIS: UNIVERZITNÍ INFORMAČNÍ SYSTÉM</w:t>
+              </w:r>
+              <w:r>
+                <w:t xml:space="preserve"> [online]. </w:t>
+              </w:r>
+              <w:r>
+                <w:rPr>
+                  <w:rStyle w:val="ZkladntextChar"/>
+                </w:rPr>
+                <w:t xml:space="preserve">Brno: IS4U, 2019 [cit. 2019-03-12]. Dostupné z: </w:t>
+              </w:r>
+              <w:r>
+                <w:rPr>
+                  <w:rStyle w:val="ZkladntextChar"/>
+                </w:rPr>
+                <w:t>https://www.uis-info.com/cs/index</w:t>
+              </w:r>
+            </w:p>
+            <w:p>
+              <w:pPr>
+                <w:shd w:val="clear" w:color="auto" w:fill="FFFFFF"/>
+                <w:spacing w:line="300" w:lineRule="atLeast"/>
+                <w:rPr>
+                  <w:rStyle w:val="ZkladntextChar"/>
+                </w:rPr>
+              </w:pPr>
+            </w:p>
+            <w:p>
+              <w:pPr>
+                <w:pStyle w:val="Zkladntext"/>
+              </w:pPr>
+              <w:r>
+                <w:t>TRNKALOVÁ, Anna. Nástroj pro plánování studia v Informačním systému MU [online]. Brno, 2018 [cit. 2019-03-12]. Dostupné z: https://is.muni.cz/th/kcokf/. Bakalářská práce. Masarykova univerzita, Fakulta informatiky. Vedoucí práce Michal Brandejs.</w:t>
+              </w:r>
+            </w:p>
+            <w:p>
+              <w:pPr>
+                <w:pStyle w:val="Zkladntext"/>
+                <w:rPr>
+                  <w:rStyle w:val="ZkladntextChar"/>
+                </w:rPr>
+              </w:pPr>
+              <w:bookmarkStart w:id="75" w:name="_Hlk3298951"/>
+              <w:bookmarkStart w:id="76" w:name="_GoBack"/>
+              <w:r>
+                <w:rPr>
+                  <w:i/>
+                  <w:iCs/>
+                </w:rPr>
+                <w:t>Plánovač Studia</w:t>
+              </w:r>
+              <w:r>
+                <w:t xml:space="preserve">[online]. </w:t>
+              </w:r>
+              <w:r>
+                <w:rPr>
+                  <w:rStyle w:val="ZkladntextChar"/>
+                </w:rPr>
+                <w:t xml:space="preserve">Brno: </w:t>
+              </w:r>
+              <w:r>
+                <w:rPr>
+                  <w:rStyle w:val="ZkladntextChar"/>
+                </w:rPr>
+                <w:t>MUNI</w:t>
+              </w:r>
+              <w:r>
+                <w:rPr>
+                  <w:rStyle w:val="ZkladntextChar"/>
+                </w:rPr>
+                <w:t>, 201</w:t>
+              </w:r>
+              <w:r>
+                <w:rPr>
+                  <w:rStyle w:val="ZkladntextChar"/>
+                </w:rPr>
+                <w:t>7</w:t>
+              </w:r>
+              <w:r>
+                <w:rPr>
+                  <w:rStyle w:val="ZkladntextChar"/>
+                </w:rPr>
+                <w:t xml:space="preserve"> [cit. 2019-03-12]. Dostupné z: </w:t>
+              </w:r>
+              <w:r>
+                <w:rPr>
+                  <w:rStyle w:val="ZkladntextChar"/>
+                </w:rPr>
+                <w:t>https://is.muni.cz/napoveda/student/planovac#s_planovac_popis</w:t>
+              </w:r>
+            </w:p>
+            <w:bookmarkEnd w:id="75"/>
+            <w:bookmarkEnd w:id="76"/>
+            <w:p>
+              <w:pPr>
+                <w:shd w:val="clear" w:color="auto" w:fill="FFFFFF"/>
+                <w:spacing w:line="300" w:lineRule="atLeast"/>
+              </w:pPr>
+            </w:p>
             <w:p>
               <w:pPr>
                 <w:pStyle w:val="Zkladntext"/>
@@ -12317,6 +12613,7 @@
         </w:sdt>
       </w:sdtContent>
     </w:sdt>
+    <w:bookmarkEnd w:id="73" w:displacedByCustomXml="prev"/>
     <w:p>
       <w:pPr>
         <w:spacing w:after="120"/>
@@ -12338,12 +12635,12 @@
         </w:numPr>
         <w:ind w:left="142"/>
       </w:pPr>
-      <w:bookmarkStart w:id="73" w:name="_Toc3201120"/>
+      <w:bookmarkStart w:id="77" w:name="_Toc3201120"/>
       <w:r>
         <w:lastRenderedPageBreak/>
         <w:t>Přílohy</w:t>
       </w:r>
-      <w:bookmarkEnd w:id="73"/>
+      <w:bookmarkEnd w:id="77"/>
     </w:p>
     <w:p>
       <w:pPr>
@@ -12614,6 +12911,7 @@
         <w:pStyle w:val="Zkladntext"/>
       </w:pPr>
     </w:p>
+    <w:bookmarkEnd w:id="0"/>
     <w:p>
       <w:pPr>
         <w:pStyle w:val="Citt"/>
@@ -14604,7 +14902,6 @@
   <w:style w:type="character" w:default="1" w:styleId="Standardnpsmoodstavce">
     <w:name w:val="Default Paragraph Font"/>
     <w:uiPriority w:val="1"/>
-    <w:semiHidden/>
     <w:unhideWhenUsed/>
   </w:style>
   <w:style w:type="table" w:default="1" w:styleId="Normlntabulka">
@@ -15487,17 +15784,17 @@
   </w:font>
   <w:font w:name="Times New Roman">
     <w:panose1 w:val="02020603050405020304"/>
-    <w:charset w:val="EE"/>
+    <w:charset w:val="00"/>
     <w:family w:val="roman"/>
     <w:pitch w:val="variable"/>
-    <w:sig w:usb0="E0002EFF" w:usb1="C000785B" w:usb2="00000009" w:usb3="00000000" w:csb0="000001FF" w:csb1="00000000"/>
+    <w:sig w:usb0="E0002AFF" w:usb1="C0007843" w:usb2="00000009" w:usb3="00000000" w:csb0="000001FF" w:csb1="00000000"/>
   </w:font>
   <w:font w:name="Arial">
     <w:panose1 w:val="020B0604020202020204"/>
-    <w:charset w:val="EE"/>
+    <w:charset w:val="00"/>
     <w:family w:val="swiss"/>
     <w:pitch w:val="variable"/>
-    <w:sig w:usb0="E0002EFF" w:usb1="C000785B" w:usb2="00000009" w:usb3="00000000" w:csb0="000001FF" w:csb1="00000000"/>
+    <w:sig w:usb0="E0002AFF" w:usb1="C0007843" w:usb2="00000009" w:usb3="00000000" w:csb0="000001FF" w:csb1="00000000"/>
   </w:font>
   <w:font w:name="Tahoma">
     <w:panose1 w:val="020B0604030504040204"/>
@@ -15508,10 +15805,10 @@
   </w:font>
   <w:font w:name="Calibri">
     <w:panose1 w:val="020F0502020204030204"/>
-    <w:charset w:val="EE"/>
+    <w:charset w:val="00"/>
     <w:family w:val="swiss"/>
     <w:pitch w:val="variable"/>
-    <w:sig w:usb0="E0002EFF" w:usb1="C000247B" w:usb2="00000009" w:usb3="00000000" w:csb0="000001FF" w:csb1="00000000"/>
+    <w:sig w:usb0="E00002FF" w:usb1="4000ACFF" w:usb2="00000001" w:usb3="00000000" w:csb0="0000019F" w:csb1="00000000"/>
   </w:font>
   <w:font w:name="SimSun">
     <w:altName w:val="宋体"/>
@@ -15520,6 +15817,14 @@
     <w:family w:val="auto"/>
     <w:pitch w:val="variable"/>
     <w:sig w:usb0="00000003" w:usb1="288F0000" w:usb2="00000016" w:usb3="00000000" w:csb0="00040001" w:csb1="00000000"/>
+  </w:font>
+  <w:font w:name="Open Sans">
+    <w:altName w:val="Segoe UI"/>
+    <w:panose1 w:val="00000000000000000000"/>
+    <w:charset w:val="00"/>
+    <w:family w:val="roman"/>
+    <w:notTrueType/>
+    <w:pitch w:val="default"/>
   </w:font>
   <w:font w:name="Cambria">
     <w:panose1 w:val="02040503050406030204"/>
@@ -15530,10 +15835,10 @@
   </w:font>
   <w:font w:name="Calibri Light">
     <w:panose1 w:val="020F0302020204030204"/>
-    <w:charset w:val="EE"/>
+    <w:charset w:val="00"/>
     <w:family w:val="swiss"/>
     <w:pitch w:val="variable"/>
-    <w:sig w:usb0="E0002AFF" w:usb1="C000247B" w:usb2="00000009" w:usb3="00000000" w:csb0="000001FF" w:csb1="00000000"/>
+    <w:sig w:usb0="A00002EF" w:usb1="4000207B" w:usb2="00000000" w:usb3="00000000" w:csb0="0000009F" w:csb1="00000000"/>
   </w:font>
 </w:fonts>
 </file>
@@ -15559,6 +15864,7 @@
     <w:rsid w:val="00415424"/>
     <w:rsid w:val="00490D89"/>
     <w:rsid w:val="004A5F32"/>
+    <w:rsid w:val="00526092"/>
     <w:rsid w:val="005C2C5F"/>
     <w:rsid w:val="00645426"/>
     <w:rsid w:val="006C5FD6"/>
@@ -16519,7 +16825,7 @@
 </file>
 
 <file path=customXml/itemProps1.xml><?xml version="1.0" encoding="utf-8"?>
-<ds:datastoreItem xmlns:ds="http://schemas.openxmlformats.org/officeDocument/2006/customXml" ds:itemID="{C5BE2EFB-1B53-447A-852B-2858663C3DEA}">
+<ds:datastoreItem xmlns:ds="http://schemas.openxmlformats.org/officeDocument/2006/customXml" ds:itemID="{2A27DC3A-3072-47C3-8403-C1B040A700B1}">
   <ds:schemaRefs>
     <ds:schemaRef ds:uri="http://schemas.openxmlformats.org/officeDocument/2006/bibliography"/>
   </ds:schemaRefs>

--- a/dokumentace/ZP_VSPJ_SPPSP.docx
+++ b/dokumentace/ZP_VSPJ_SPPSP.docx
@@ -54,6 +54,7 @@
             <w:listItem w:displayText="Katedra zdravotnických studií" w:value="Katedra zdravotnických studií"/>
           </w:dropDownList>
         </w:sdtPr>
+        <w:sdtEndPr/>
         <w:sdtContent>
           <w:r>
             <w:rPr>
@@ -120,6 +121,7 @@
             <w:listItem w:displayText="diplomová práce" w:value="diplomová práce"/>
           </w:dropDownList>
         </w:sdtPr>
+        <w:sdtEndPr/>
         <w:sdtContent>
           <w:r>
             <w:rPr>
@@ -677,6 +679,7 @@
             <w:listItem w:displayText="Katedra zdravotnických studií" w:value="Katedra zdravotnických studií"/>
           </w:dropDownList>
         </w:sdtPr>
+        <w:sdtEndPr/>
         <w:sdtContent>
           <w:r>
             <w:t>Katedra technických studií</w:t>
@@ -859,6 +862,7 @@
             <w:listItem w:displayText="diplomová" w:value="diplomová"/>
           </w:dropDownList>
         </w:sdtPr>
+        <w:sdtEndPr/>
         <w:sdtContent>
           <w:r>
             <w:t>bakalářská</w:t>
@@ -913,6 +917,7 @@
             <w:listItem w:displayText="diplomové" w:value="diplomové"/>
           </w:dropDownList>
         </w:sdtPr>
+        <w:sdtEndPr/>
         <w:sdtContent>
           <w:r>
             <w:t>bakalářské</w:t>
@@ -954,6 +959,7 @@
             <w:listItem w:displayText="diplomovou" w:value="diplomovou"/>
           </w:dropDownList>
         </w:sdtPr>
+        <w:sdtEndPr/>
         <w:sdtContent>
           <w:r>
             <w:t>bakalářskou</w:t>
@@ -1009,6 +1015,7 @@
             <w:listItem w:displayText="diplomové" w:value="diplomové"/>
           </w:dropDownList>
         </w:sdtPr>
+        <w:sdtEndPr/>
         <w:sdtContent>
           <w:r>
             <w:t>bakalářské</w:t>
@@ -1055,6 +1062,7 @@
             <w:listItem w:displayText="diplomové" w:value="diplomové"/>
           </w:dropDownList>
         </w:sdtPr>
+        <w:sdtEndPr/>
         <w:sdtContent>
           <w:r>
             <w:t>bakalářské</w:t>
@@ -1096,6 +1104,7 @@
             <w:listItem w:displayText="diplomové" w:value="diplomové"/>
           </w:dropDownList>
         </w:sdtPr>
+        <w:sdtEndPr/>
         <w:sdtContent>
           <w:r>
             <w:t>bakalářské</w:t>
@@ -1132,6 +1141,7 @@
             <w:calendar w:val="gregorian"/>
           </w:date>
         </w:sdtPr>
+        <w:sdtEndPr/>
         <w:sdtContent>
           <w:r>
             <w:t>20. března 2019</w:t>
@@ -1237,7 +1247,31 @@
         <w:rPr>
           <w:i/>
         </w:rPr>
-        <w:t>bych rád poděkoval svému vedoucímu doc. Ing. Karlovi Richtovi, CSc. Za vedení a možnosti vytvářet tuto práci pod jeho vedením. Dále bych rád poděkoval kolegovi Jáchymu Hruškovi za poskytnutí dat na hromadné načítání předmětů ze školní databáze.</w:t>
+        <w:t xml:space="preserve">bych rád poděkoval svému vedoucímu doc. Ing. Karlovi Richtovi, CSc. </w:t>
+      </w:r>
+      <w:r>
+        <w:rPr>
+          <w:i/>
+        </w:rPr>
+        <w:br/>
+      </w:r>
+      <w:r>
+        <w:rPr>
+          <w:i/>
+        </w:rPr>
+        <w:t>Za vedení a možnosti vytvářet tuto práci pod jeho vedením. Dále bych rád poděkoval kolegovi Jáchymu Hruškovi za poskytnutí dat na hromadné načítání předmětů</w:t>
+      </w:r>
+      <w:r>
+        <w:rPr>
+          <w:i/>
+        </w:rPr>
+        <w:t xml:space="preserve"> a popisů</w:t>
+      </w:r>
+      <w:r>
+        <w:rPr>
+          <w:i/>
+        </w:rPr>
+        <w:t xml:space="preserve"> ze školní databáze.</w:t>
       </w:r>
     </w:p>
     <w:p>
@@ -1283,7 +1317,7 @@
       <w:r>
         <w:fldChar w:fldCharType="separate"/>
       </w:r>
-      <w:hyperlink w:anchor="_Toc3201077" w:history="1">
+      <w:hyperlink w:anchor="_Toc3321579" w:history="1">
         <w:r>
           <w:rPr>
             <w:rStyle w:val="Hypertextovodkaz"/>
@@ -1310,7 +1344,7 @@
             <w:noProof/>
             <w:webHidden/>
           </w:rPr>
-          <w:instrText xml:space="preserve"> PAGEREF _Toc3201077 \h </w:instrText>
+          <w:instrText xml:space="preserve"> PAGEREF _Toc3321579 \h </w:instrText>
         </w:r>
         <w:r>
           <w:rPr>
@@ -1330,7 +1364,7 @@
             <w:noProof/>
             <w:webHidden/>
           </w:rPr>
-          <w:t>11</w:t>
+          <w:t>9</w:t>
         </w:r>
         <w:r>
           <w:rPr>
@@ -1354,7 +1388,7 @@
           <w:szCs w:val="22"/>
         </w:rPr>
       </w:pPr>
-      <w:hyperlink w:anchor="_Toc3201078" w:history="1">
+      <w:hyperlink w:anchor="_Toc3321580" w:history="1">
         <w:r>
           <w:rPr>
             <w:rStyle w:val="Hypertextovodkaz"/>
@@ -1381,7 +1415,7 @@
             <w:noProof/>
             <w:webHidden/>
           </w:rPr>
-          <w:instrText xml:space="preserve"> PAGEREF _Toc3201078 \h </w:instrText>
+          <w:instrText xml:space="preserve"> PAGEREF _Toc3321580 \h </w:instrText>
         </w:r>
         <w:r>
           <w:rPr>
@@ -1401,7 +1435,7 @@
             <w:noProof/>
             <w:webHidden/>
           </w:rPr>
-          <w:t>12</w:t>
+          <w:t>10</w:t>
         </w:r>
         <w:r>
           <w:rPr>
@@ -1425,7 +1459,7 @@
           <w:szCs w:val="22"/>
         </w:rPr>
       </w:pPr>
-      <w:hyperlink w:anchor="_Toc3201079" w:history="1">
+      <w:hyperlink w:anchor="_Toc3321581" w:history="1">
         <w:r>
           <w:rPr>
             <w:rStyle w:val="Hypertextovodkaz"/>
@@ -1452,7 +1486,7 @@
             <w:noProof/>
             <w:webHidden/>
           </w:rPr>
-          <w:instrText xml:space="preserve"> PAGEREF _Toc3201079 \h </w:instrText>
+          <w:instrText xml:space="preserve"> PAGEREF _Toc3321581 \h </w:instrText>
         </w:r>
         <w:r>
           <w:rPr>
@@ -1472,7 +1506,7 @@
             <w:noProof/>
             <w:webHidden/>
           </w:rPr>
-          <w:t>13</w:t>
+          <w:t>11</w:t>
         </w:r>
         <w:r>
           <w:rPr>
@@ -1497,7 +1531,7 @@
           <w:szCs w:val="22"/>
         </w:rPr>
       </w:pPr>
-      <w:hyperlink w:anchor="_Toc3201080" w:history="1">
+      <w:hyperlink w:anchor="_Toc3321582" w:history="1">
         <w:r>
           <w:rPr>
             <w:rStyle w:val="Hypertextovodkaz"/>
@@ -1540,7 +1574,7 @@
             <w:noProof/>
             <w:webHidden/>
           </w:rPr>
-          <w:instrText xml:space="preserve"> PAGEREF _Toc3201080 \h </w:instrText>
+          <w:instrText xml:space="preserve"> PAGEREF _Toc3321582 \h </w:instrText>
         </w:r>
         <w:r>
           <w:rPr>
@@ -1560,7 +1594,95 @@
             <w:noProof/>
             <w:webHidden/>
           </w:rPr>
-          <w:t>14</w:t>
+          <w:t>12</w:t>
+        </w:r>
+        <w:r>
+          <w:rPr>
+            <w:noProof/>
+            <w:webHidden/>
+          </w:rPr>
+          <w:fldChar w:fldCharType="end"/>
+        </w:r>
+      </w:hyperlink>
+    </w:p>
+    <w:p>
+      <w:pPr>
+        <w:pStyle w:val="Obsah1"/>
+        <w:tabs>
+          <w:tab w:val="left" w:pos="480"/>
+          <w:tab w:val="right" w:leader="dot" w:pos="8493"/>
+        </w:tabs>
+        <w:rPr>
+          <w:rFonts w:asciiTheme="minorHAnsi" w:eastAsiaTheme="minorEastAsia" w:hAnsiTheme="minorHAnsi" w:cstheme="minorBidi"/>
+          <w:noProof/>
+          <w:sz w:val="22"/>
+          <w:szCs w:val="22"/>
+        </w:rPr>
+      </w:pPr>
+      <w:hyperlink w:anchor="_Toc3321583" w:history="1">
+        <w:r>
+          <w:rPr>
+            <w:rStyle w:val="Hypertextovodkaz"/>
+            <w:noProof/>
+          </w:rPr>
+          <w:t>2</w:t>
+        </w:r>
+        <w:r>
+          <w:rPr>
+            <w:rFonts w:asciiTheme="minorHAnsi" w:eastAsiaTheme="minorEastAsia" w:hAnsiTheme="minorHAnsi" w:cstheme="minorBidi"/>
+            <w:noProof/>
+            <w:sz w:val="22"/>
+            <w:szCs w:val="22"/>
+          </w:rPr>
+          <w:tab/>
+        </w:r>
+        <w:r>
+          <w:rPr>
+            <w:rStyle w:val="Hypertextovodkaz"/>
+            <w:noProof/>
+          </w:rPr>
+          <w:t>Analýza problému</w:t>
+        </w:r>
+        <w:r>
+          <w:rPr>
+            <w:noProof/>
+            <w:webHidden/>
+          </w:rPr>
+          <w:tab/>
+        </w:r>
+        <w:r>
+          <w:rPr>
+            <w:noProof/>
+            <w:webHidden/>
+          </w:rPr>
+          <w:fldChar w:fldCharType="begin"/>
+        </w:r>
+        <w:r>
+          <w:rPr>
+            <w:noProof/>
+            <w:webHidden/>
+          </w:rPr>
+          <w:instrText xml:space="preserve"> PAGEREF _Toc3321583 \h </w:instrText>
+        </w:r>
+        <w:r>
+          <w:rPr>
+            <w:noProof/>
+            <w:webHidden/>
+          </w:rPr>
+        </w:r>
+        <w:r>
+          <w:rPr>
+            <w:noProof/>
+            <w:webHidden/>
+          </w:rPr>
+          <w:fldChar w:fldCharType="separate"/>
+        </w:r>
+        <w:r>
+          <w:rPr>
+            <w:noProof/>
+            <w:webHidden/>
+          </w:rPr>
+          <w:t>13</w:t>
         </w:r>
         <w:r>
           <w:rPr>
@@ -1585,13 +1707,13 @@
           <w:szCs w:val="22"/>
         </w:rPr>
       </w:pPr>
-      <w:hyperlink w:anchor="_Toc3201081" w:history="1">
+      <w:hyperlink w:anchor="_Toc3321584" w:history="1">
         <w:r>
           <w:rPr>
             <w:rStyle w:val="Hypertextovodkaz"/>
             <w:noProof/>
           </w:rPr>
-          <w:t>1.1</w:t>
+          <w:t>2.1</w:t>
         </w:r>
         <w:r>
           <w:rPr>
@@ -1607,7 +1729,7 @@
             <w:rStyle w:val="Hypertextovodkaz"/>
             <w:noProof/>
           </w:rPr>
-          <w:t>IS VŠPJ</w:t>
+          <w:t>Datový model aplikace</w:t>
         </w:r>
         <w:r>
           <w:rPr>
@@ -1628,7 +1750,7 @@
             <w:noProof/>
             <w:webHidden/>
           </w:rPr>
-          <w:instrText xml:space="preserve"> PAGEREF _Toc3201081 \h </w:instrText>
+          <w:instrText xml:space="preserve"> PAGEREF _Toc3321584 \h </w:instrText>
         </w:r>
         <w:r>
           <w:rPr>
@@ -1648,7 +1770,95 @@
             <w:noProof/>
             <w:webHidden/>
           </w:rPr>
-          <w:t>14</w:t>
+          <w:t>13</w:t>
+        </w:r>
+        <w:r>
+          <w:rPr>
+            <w:noProof/>
+            <w:webHidden/>
+          </w:rPr>
+          <w:fldChar w:fldCharType="end"/>
+        </w:r>
+      </w:hyperlink>
+    </w:p>
+    <w:p>
+      <w:pPr>
+        <w:pStyle w:val="Obsah3"/>
+        <w:tabs>
+          <w:tab w:val="left" w:pos="1320"/>
+          <w:tab w:val="right" w:leader="dot" w:pos="8493"/>
+        </w:tabs>
+        <w:rPr>
+          <w:rFonts w:asciiTheme="minorHAnsi" w:eastAsiaTheme="minorEastAsia" w:hAnsiTheme="minorHAnsi" w:cstheme="minorBidi"/>
+          <w:noProof/>
+          <w:sz w:val="22"/>
+          <w:szCs w:val="22"/>
+        </w:rPr>
+      </w:pPr>
+      <w:hyperlink w:anchor="_Toc3321585" w:history="1">
+        <w:r>
+          <w:rPr>
+            <w:rStyle w:val="Hypertextovodkaz"/>
+            <w:noProof/>
+          </w:rPr>
+          <w:t>2.1.1</w:t>
+        </w:r>
+        <w:r>
+          <w:rPr>
+            <w:rFonts w:asciiTheme="minorHAnsi" w:eastAsiaTheme="minorEastAsia" w:hAnsiTheme="minorHAnsi" w:cstheme="minorBidi"/>
+            <w:noProof/>
+            <w:sz w:val="22"/>
+            <w:szCs w:val="22"/>
+          </w:rPr>
+          <w:tab/>
+        </w:r>
+        <w:r>
+          <w:rPr>
+            <w:rStyle w:val="Hypertextovodkaz"/>
+            <w:noProof/>
+          </w:rPr>
+          <w:t>Relační model dat</w:t>
+        </w:r>
+        <w:r>
+          <w:rPr>
+            <w:noProof/>
+            <w:webHidden/>
+          </w:rPr>
+          <w:tab/>
+        </w:r>
+        <w:r>
+          <w:rPr>
+            <w:noProof/>
+            <w:webHidden/>
+          </w:rPr>
+          <w:fldChar w:fldCharType="begin"/>
+        </w:r>
+        <w:r>
+          <w:rPr>
+            <w:noProof/>
+            <w:webHidden/>
+          </w:rPr>
+          <w:instrText xml:space="preserve"> PAGEREF _Toc3321585 \h </w:instrText>
+        </w:r>
+        <w:r>
+          <w:rPr>
+            <w:noProof/>
+            <w:webHidden/>
+          </w:rPr>
+        </w:r>
+        <w:r>
+          <w:rPr>
+            <w:noProof/>
+            <w:webHidden/>
+          </w:rPr>
+          <w:fldChar w:fldCharType="separate"/>
+        </w:r>
+        <w:r>
+          <w:rPr>
+            <w:noProof/>
+            <w:webHidden/>
+          </w:rPr>
+          <w:t>13</w:t>
         </w:r>
         <w:r>
           <w:rPr>
@@ -1673,13 +1883,13 @@
           <w:szCs w:val="22"/>
         </w:rPr>
       </w:pPr>
-      <w:hyperlink w:anchor="_Toc3201082" w:history="1">
+      <w:hyperlink w:anchor="_Toc3321586" w:history="1">
         <w:r>
           <w:rPr>
             <w:rStyle w:val="Hypertextovodkaz"/>
             <w:noProof/>
           </w:rPr>
-          <w:t>1.2</w:t>
+          <w:t>2.2</w:t>
         </w:r>
         <w:r>
           <w:rPr>
@@ -1695,7 +1905,7 @@
             <w:rStyle w:val="Hypertextovodkaz"/>
             <w:noProof/>
           </w:rPr>
-          <w:t>UIS</w:t>
+          <w:t>Datový slovník</w:t>
         </w:r>
         <w:r>
           <w:rPr>
@@ -1716,7 +1926,7 @@
             <w:noProof/>
             <w:webHidden/>
           </w:rPr>
-          <w:instrText xml:space="preserve"> PAGEREF _Toc3201082 \h </w:instrText>
+          <w:instrText xml:space="preserve"> PAGEREF _Toc3321586 \h </w:instrText>
         </w:r>
         <w:r>
           <w:rPr>
@@ -1737,6 +1947,622 @@
             <w:webHidden/>
           </w:rPr>
           <w:t>14</w:t>
+        </w:r>
+        <w:r>
+          <w:rPr>
+            <w:noProof/>
+            <w:webHidden/>
+          </w:rPr>
+          <w:fldChar w:fldCharType="end"/>
+        </w:r>
+      </w:hyperlink>
+    </w:p>
+    <w:p>
+      <w:pPr>
+        <w:pStyle w:val="Obsah3"/>
+        <w:tabs>
+          <w:tab w:val="left" w:pos="1320"/>
+          <w:tab w:val="right" w:leader="dot" w:pos="8493"/>
+        </w:tabs>
+        <w:rPr>
+          <w:rFonts w:asciiTheme="minorHAnsi" w:eastAsiaTheme="minorEastAsia" w:hAnsiTheme="minorHAnsi" w:cstheme="minorBidi"/>
+          <w:noProof/>
+          <w:sz w:val="22"/>
+          <w:szCs w:val="22"/>
+        </w:rPr>
+      </w:pPr>
+      <w:hyperlink w:anchor="_Toc3321587" w:history="1">
+        <w:r>
+          <w:rPr>
+            <w:rStyle w:val="Hypertextovodkaz"/>
+            <w:noProof/>
+          </w:rPr>
+          <w:t>2.2.1</w:t>
+        </w:r>
+        <w:r>
+          <w:rPr>
+            <w:rFonts w:asciiTheme="minorHAnsi" w:eastAsiaTheme="minorEastAsia" w:hAnsiTheme="minorHAnsi" w:cstheme="minorBidi"/>
+            <w:noProof/>
+            <w:sz w:val="22"/>
+            <w:szCs w:val="22"/>
+          </w:rPr>
+          <w:tab/>
+        </w:r>
+        <w:r>
+          <w:rPr>
+            <w:rStyle w:val="Hypertextovodkaz"/>
+            <w:noProof/>
+          </w:rPr>
+          <w:t>Obor</w:t>
+        </w:r>
+        <w:r>
+          <w:rPr>
+            <w:noProof/>
+            <w:webHidden/>
+          </w:rPr>
+          <w:tab/>
+        </w:r>
+        <w:r>
+          <w:rPr>
+            <w:noProof/>
+            <w:webHidden/>
+          </w:rPr>
+          <w:fldChar w:fldCharType="begin"/>
+        </w:r>
+        <w:r>
+          <w:rPr>
+            <w:noProof/>
+            <w:webHidden/>
+          </w:rPr>
+          <w:instrText xml:space="preserve"> PAGEREF _Toc3321587 \h </w:instrText>
+        </w:r>
+        <w:r>
+          <w:rPr>
+            <w:noProof/>
+            <w:webHidden/>
+          </w:rPr>
+        </w:r>
+        <w:r>
+          <w:rPr>
+            <w:noProof/>
+            <w:webHidden/>
+          </w:rPr>
+          <w:fldChar w:fldCharType="separate"/>
+        </w:r>
+        <w:r>
+          <w:rPr>
+            <w:noProof/>
+            <w:webHidden/>
+          </w:rPr>
+          <w:t>14</w:t>
+        </w:r>
+        <w:r>
+          <w:rPr>
+            <w:noProof/>
+            <w:webHidden/>
+          </w:rPr>
+          <w:fldChar w:fldCharType="end"/>
+        </w:r>
+      </w:hyperlink>
+    </w:p>
+    <w:p>
+      <w:pPr>
+        <w:pStyle w:val="Obsah3"/>
+        <w:tabs>
+          <w:tab w:val="left" w:pos="1320"/>
+          <w:tab w:val="right" w:leader="dot" w:pos="8493"/>
+        </w:tabs>
+        <w:rPr>
+          <w:rFonts w:asciiTheme="minorHAnsi" w:eastAsiaTheme="minorEastAsia" w:hAnsiTheme="minorHAnsi" w:cstheme="minorBidi"/>
+          <w:noProof/>
+          <w:sz w:val="22"/>
+          <w:szCs w:val="22"/>
+        </w:rPr>
+      </w:pPr>
+      <w:hyperlink w:anchor="_Toc3321588" w:history="1">
+        <w:r>
+          <w:rPr>
+            <w:rStyle w:val="Hypertextovodkaz"/>
+            <w:noProof/>
+          </w:rPr>
+          <w:t>2.2.2</w:t>
+        </w:r>
+        <w:r>
+          <w:rPr>
+            <w:rFonts w:asciiTheme="minorHAnsi" w:eastAsiaTheme="minorEastAsia" w:hAnsiTheme="minorHAnsi" w:cstheme="minorBidi"/>
+            <w:noProof/>
+            <w:sz w:val="22"/>
+            <w:szCs w:val="22"/>
+          </w:rPr>
+          <w:tab/>
+        </w:r>
+        <w:r>
+          <w:rPr>
+            <w:rStyle w:val="Hypertextovodkaz"/>
+            <w:noProof/>
+          </w:rPr>
+          <w:t>Předmět</w:t>
+        </w:r>
+        <w:r>
+          <w:rPr>
+            <w:noProof/>
+            <w:webHidden/>
+          </w:rPr>
+          <w:tab/>
+        </w:r>
+        <w:r>
+          <w:rPr>
+            <w:noProof/>
+            <w:webHidden/>
+          </w:rPr>
+          <w:fldChar w:fldCharType="begin"/>
+        </w:r>
+        <w:r>
+          <w:rPr>
+            <w:noProof/>
+            <w:webHidden/>
+          </w:rPr>
+          <w:instrText xml:space="preserve"> PAGEREF _Toc3321588 \h </w:instrText>
+        </w:r>
+        <w:r>
+          <w:rPr>
+            <w:noProof/>
+            <w:webHidden/>
+          </w:rPr>
+        </w:r>
+        <w:r>
+          <w:rPr>
+            <w:noProof/>
+            <w:webHidden/>
+          </w:rPr>
+          <w:fldChar w:fldCharType="separate"/>
+        </w:r>
+        <w:r>
+          <w:rPr>
+            <w:noProof/>
+            <w:webHidden/>
+          </w:rPr>
+          <w:t>15</w:t>
+        </w:r>
+        <w:r>
+          <w:rPr>
+            <w:noProof/>
+            <w:webHidden/>
+          </w:rPr>
+          <w:fldChar w:fldCharType="end"/>
+        </w:r>
+      </w:hyperlink>
+    </w:p>
+    <w:p>
+      <w:pPr>
+        <w:pStyle w:val="Obsah3"/>
+        <w:tabs>
+          <w:tab w:val="left" w:pos="1320"/>
+          <w:tab w:val="right" w:leader="dot" w:pos="8493"/>
+        </w:tabs>
+        <w:rPr>
+          <w:rFonts w:asciiTheme="minorHAnsi" w:eastAsiaTheme="minorEastAsia" w:hAnsiTheme="minorHAnsi" w:cstheme="minorBidi"/>
+          <w:noProof/>
+          <w:sz w:val="22"/>
+          <w:szCs w:val="22"/>
+        </w:rPr>
+      </w:pPr>
+      <w:hyperlink w:anchor="_Toc3321589" w:history="1">
+        <w:r>
+          <w:rPr>
+            <w:rStyle w:val="Hypertextovodkaz"/>
+            <w:noProof/>
+          </w:rPr>
+          <w:t>2.2.3</w:t>
+        </w:r>
+        <w:r>
+          <w:rPr>
+            <w:rFonts w:asciiTheme="minorHAnsi" w:eastAsiaTheme="minorEastAsia" w:hAnsiTheme="minorHAnsi" w:cstheme="minorBidi"/>
+            <w:noProof/>
+            <w:sz w:val="22"/>
+            <w:szCs w:val="22"/>
+          </w:rPr>
+          <w:tab/>
+        </w:r>
+        <w:r>
+          <w:rPr>
+            <w:rStyle w:val="Hypertextovodkaz"/>
+            <w:noProof/>
+          </w:rPr>
+          <w:t>Katedra</w:t>
+        </w:r>
+        <w:r>
+          <w:rPr>
+            <w:noProof/>
+            <w:webHidden/>
+          </w:rPr>
+          <w:tab/>
+        </w:r>
+        <w:r>
+          <w:rPr>
+            <w:noProof/>
+            <w:webHidden/>
+          </w:rPr>
+          <w:fldChar w:fldCharType="begin"/>
+        </w:r>
+        <w:r>
+          <w:rPr>
+            <w:noProof/>
+            <w:webHidden/>
+          </w:rPr>
+          <w:instrText xml:space="preserve"> PAGEREF _Toc3321589 \h </w:instrText>
+        </w:r>
+        <w:r>
+          <w:rPr>
+            <w:noProof/>
+            <w:webHidden/>
+          </w:rPr>
+        </w:r>
+        <w:r>
+          <w:rPr>
+            <w:noProof/>
+            <w:webHidden/>
+          </w:rPr>
+          <w:fldChar w:fldCharType="separate"/>
+        </w:r>
+        <w:r>
+          <w:rPr>
+            <w:noProof/>
+            <w:webHidden/>
+          </w:rPr>
+          <w:t>16</w:t>
+        </w:r>
+        <w:r>
+          <w:rPr>
+            <w:noProof/>
+            <w:webHidden/>
+          </w:rPr>
+          <w:fldChar w:fldCharType="end"/>
+        </w:r>
+      </w:hyperlink>
+    </w:p>
+    <w:p>
+      <w:pPr>
+        <w:pStyle w:val="Obsah3"/>
+        <w:tabs>
+          <w:tab w:val="left" w:pos="1320"/>
+          <w:tab w:val="right" w:leader="dot" w:pos="8493"/>
+        </w:tabs>
+        <w:rPr>
+          <w:rFonts w:asciiTheme="minorHAnsi" w:eastAsiaTheme="minorEastAsia" w:hAnsiTheme="minorHAnsi" w:cstheme="minorBidi"/>
+          <w:noProof/>
+          <w:sz w:val="22"/>
+          <w:szCs w:val="22"/>
+        </w:rPr>
+      </w:pPr>
+      <w:hyperlink w:anchor="_Toc3321590" w:history="1">
+        <w:r>
+          <w:rPr>
+            <w:rStyle w:val="Hypertextovodkaz"/>
+            <w:noProof/>
+          </w:rPr>
+          <w:t>2.2.4</w:t>
+        </w:r>
+        <w:r>
+          <w:rPr>
+            <w:rFonts w:asciiTheme="minorHAnsi" w:eastAsiaTheme="minorEastAsia" w:hAnsiTheme="minorHAnsi" w:cstheme="minorBidi"/>
+            <w:noProof/>
+            <w:sz w:val="22"/>
+            <w:szCs w:val="22"/>
+          </w:rPr>
+          <w:tab/>
+        </w:r>
+        <w:r>
+          <w:rPr>
+            <w:rStyle w:val="Hypertextovodkaz"/>
+            <w:noProof/>
+          </w:rPr>
+          <w:t>Vyučující</w:t>
+        </w:r>
+        <w:r>
+          <w:rPr>
+            <w:noProof/>
+            <w:webHidden/>
+          </w:rPr>
+          <w:tab/>
+        </w:r>
+        <w:r>
+          <w:rPr>
+            <w:noProof/>
+            <w:webHidden/>
+          </w:rPr>
+          <w:fldChar w:fldCharType="begin"/>
+        </w:r>
+        <w:r>
+          <w:rPr>
+            <w:noProof/>
+            <w:webHidden/>
+          </w:rPr>
+          <w:instrText xml:space="preserve"> PAGEREF _Toc3321590 \h </w:instrText>
+        </w:r>
+        <w:r>
+          <w:rPr>
+            <w:noProof/>
+            <w:webHidden/>
+          </w:rPr>
+        </w:r>
+        <w:r>
+          <w:rPr>
+            <w:noProof/>
+            <w:webHidden/>
+          </w:rPr>
+          <w:fldChar w:fldCharType="separate"/>
+        </w:r>
+        <w:r>
+          <w:rPr>
+            <w:noProof/>
+            <w:webHidden/>
+          </w:rPr>
+          <w:t>16</w:t>
+        </w:r>
+        <w:r>
+          <w:rPr>
+            <w:noProof/>
+            <w:webHidden/>
+          </w:rPr>
+          <w:fldChar w:fldCharType="end"/>
+        </w:r>
+      </w:hyperlink>
+    </w:p>
+    <w:p>
+      <w:pPr>
+        <w:pStyle w:val="Obsah3"/>
+        <w:tabs>
+          <w:tab w:val="left" w:pos="1320"/>
+          <w:tab w:val="right" w:leader="dot" w:pos="8493"/>
+        </w:tabs>
+        <w:rPr>
+          <w:rFonts w:asciiTheme="minorHAnsi" w:eastAsiaTheme="minorEastAsia" w:hAnsiTheme="minorHAnsi" w:cstheme="minorBidi"/>
+          <w:noProof/>
+          <w:sz w:val="22"/>
+          <w:szCs w:val="22"/>
+        </w:rPr>
+      </w:pPr>
+      <w:hyperlink w:anchor="_Toc3321591" w:history="1">
+        <w:r>
+          <w:rPr>
+            <w:rStyle w:val="Hypertextovodkaz"/>
+            <w:noProof/>
+          </w:rPr>
+          <w:t>2.2.5</w:t>
+        </w:r>
+        <w:r>
+          <w:rPr>
+            <w:rFonts w:asciiTheme="minorHAnsi" w:eastAsiaTheme="minorEastAsia" w:hAnsiTheme="minorHAnsi" w:cstheme="minorBidi"/>
+            <w:noProof/>
+            <w:sz w:val="22"/>
+            <w:szCs w:val="22"/>
+          </w:rPr>
+          <w:tab/>
+        </w:r>
+        <w:r>
+          <w:rPr>
+            <w:rStyle w:val="Hypertextovodkaz"/>
+            <w:noProof/>
+          </w:rPr>
+          <w:t>Záznam</w:t>
+        </w:r>
+        <w:r>
+          <w:rPr>
+            <w:noProof/>
+            <w:webHidden/>
+          </w:rPr>
+          <w:tab/>
+        </w:r>
+        <w:r>
+          <w:rPr>
+            <w:noProof/>
+            <w:webHidden/>
+          </w:rPr>
+          <w:fldChar w:fldCharType="begin"/>
+        </w:r>
+        <w:r>
+          <w:rPr>
+            <w:noProof/>
+            <w:webHidden/>
+          </w:rPr>
+          <w:instrText xml:space="preserve"> PAGEREF _Toc3321591 \h </w:instrText>
+        </w:r>
+        <w:r>
+          <w:rPr>
+            <w:noProof/>
+            <w:webHidden/>
+          </w:rPr>
+        </w:r>
+        <w:r>
+          <w:rPr>
+            <w:noProof/>
+            <w:webHidden/>
+          </w:rPr>
+          <w:fldChar w:fldCharType="separate"/>
+        </w:r>
+        <w:r>
+          <w:rPr>
+            <w:noProof/>
+            <w:webHidden/>
+          </w:rPr>
+          <w:t>17</w:t>
+        </w:r>
+        <w:r>
+          <w:rPr>
+            <w:noProof/>
+            <w:webHidden/>
+          </w:rPr>
+          <w:fldChar w:fldCharType="end"/>
+        </w:r>
+      </w:hyperlink>
+    </w:p>
+    <w:p>
+      <w:pPr>
+        <w:pStyle w:val="Obsah3"/>
+        <w:tabs>
+          <w:tab w:val="left" w:pos="1320"/>
+          <w:tab w:val="right" w:leader="dot" w:pos="8493"/>
+        </w:tabs>
+        <w:rPr>
+          <w:rFonts w:asciiTheme="minorHAnsi" w:eastAsiaTheme="minorEastAsia" w:hAnsiTheme="minorHAnsi" w:cstheme="minorBidi"/>
+          <w:noProof/>
+          <w:sz w:val="22"/>
+          <w:szCs w:val="22"/>
+        </w:rPr>
+      </w:pPr>
+      <w:hyperlink w:anchor="_Toc3321592" w:history="1">
+        <w:r>
+          <w:rPr>
+            <w:rStyle w:val="Hypertextovodkaz"/>
+            <w:noProof/>
+          </w:rPr>
+          <w:t>2.2.6</w:t>
+        </w:r>
+        <w:r>
+          <w:rPr>
+            <w:rFonts w:asciiTheme="minorHAnsi" w:eastAsiaTheme="minorEastAsia" w:hAnsiTheme="minorHAnsi" w:cstheme="minorBidi"/>
+            <w:noProof/>
+            <w:sz w:val="22"/>
+            <w:szCs w:val="22"/>
+          </w:rPr>
+          <w:tab/>
+        </w:r>
+        <w:r>
+          <w:rPr>
+            <w:rStyle w:val="Hypertextovodkaz"/>
+            <w:noProof/>
+          </w:rPr>
+          <w:t>Plán semestr</w:t>
+        </w:r>
+        <w:r>
+          <w:rPr>
+            <w:noProof/>
+            <w:webHidden/>
+          </w:rPr>
+          <w:tab/>
+        </w:r>
+        <w:r>
+          <w:rPr>
+            <w:noProof/>
+            <w:webHidden/>
+          </w:rPr>
+          <w:fldChar w:fldCharType="begin"/>
+        </w:r>
+        <w:r>
+          <w:rPr>
+            <w:noProof/>
+            <w:webHidden/>
+          </w:rPr>
+          <w:instrText xml:space="preserve"> PAGEREF _Toc3321592 \h </w:instrText>
+        </w:r>
+        <w:r>
+          <w:rPr>
+            <w:noProof/>
+            <w:webHidden/>
+          </w:rPr>
+        </w:r>
+        <w:r>
+          <w:rPr>
+            <w:noProof/>
+            <w:webHidden/>
+          </w:rPr>
+          <w:fldChar w:fldCharType="separate"/>
+        </w:r>
+        <w:r>
+          <w:rPr>
+            <w:noProof/>
+            <w:webHidden/>
+          </w:rPr>
+          <w:t>17</w:t>
+        </w:r>
+        <w:r>
+          <w:rPr>
+            <w:noProof/>
+            <w:webHidden/>
+          </w:rPr>
+          <w:fldChar w:fldCharType="end"/>
+        </w:r>
+      </w:hyperlink>
+    </w:p>
+    <w:p>
+      <w:pPr>
+        <w:pStyle w:val="Obsah3"/>
+        <w:tabs>
+          <w:tab w:val="left" w:pos="1320"/>
+          <w:tab w:val="right" w:leader="dot" w:pos="8493"/>
+        </w:tabs>
+        <w:rPr>
+          <w:rFonts w:asciiTheme="minorHAnsi" w:eastAsiaTheme="minorEastAsia" w:hAnsiTheme="minorHAnsi" w:cstheme="minorBidi"/>
+          <w:noProof/>
+          <w:sz w:val="22"/>
+          <w:szCs w:val="22"/>
+        </w:rPr>
+      </w:pPr>
+      <w:hyperlink w:anchor="_Toc3321593" w:history="1">
+        <w:r>
+          <w:rPr>
+            <w:rStyle w:val="Hypertextovodkaz"/>
+            <w:noProof/>
+          </w:rPr>
+          <w:t>2.2.7</w:t>
+        </w:r>
+        <w:r>
+          <w:rPr>
+            <w:rFonts w:asciiTheme="minorHAnsi" w:eastAsiaTheme="minorEastAsia" w:hAnsiTheme="minorHAnsi" w:cstheme="minorBidi"/>
+            <w:noProof/>
+            <w:sz w:val="22"/>
+            <w:szCs w:val="22"/>
+          </w:rPr>
+          <w:tab/>
+        </w:r>
+        <w:r>
+          <w:rPr>
+            <w:rStyle w:val="Hypertextovodkaz"/>
+            <w:noProof/>
+          </w:rPr>
+          <w:t>Výběr</w:t>
+        </w:r>
+        <w:r>
+          <w:rPr>
+            <w:noProof/>
+            <w:webHidden/>
+          </w:rPr>
+          <w:tab/>
+        </w:r>
+        <w:r>
+          <w:rPr>
+            <w:noProof/>
+            <w:webHidden/>
+          </w:rPr>
+          <w:fldChar w:fldCharType="begin"/>
+        </w:r>
+        <w:r>
+          <w:rPr>
+            <w:noProof/>
+            <w:webHidden/>
+          </w:rPr>
+          <w:instrText xml:space="preserve"> PAGEREF _Toc3321593 \h </w:instrText>
+        </w:r>
+        <w:r>
+          <w:rPr>
+            <w:noProof/>
+            <w:webHidden/>
+          </w:rPr>
+        </w:r>
+        <w:r>
+          <w:rPr>
+            <w:noProof/>
+            <w:webHidden/>
+          </w:rPr>
+          <w:fldChar w:fldCharType="separate"/>
+        </w:r>
+        <w:r>
+          <w:rPr>
+            <w:noProof/>
+            <w:webHidden/>
+          </w:rPr>
+          <w:t>18</w:t>
         </w:r>
         <w:r>
           <w:rPr>
@@ -1761,13 +2587,13 @@
           <w:szCs w:val="22"/>
         </w:rPr>
       </w:pPr>
-      <w:hyperlink w:anchor="_Toc3201083" w:history="1">
+      <w:hyperlink w:anchor="_Toc3321594" w:history="1">
         <w:r>
           <w:rPr>
             <w:rStyle w:val="Hypertextovodkaz"/>
             <w:noProof/>
           </w:rPr>
-          <w:t>1.3</w:t>
+          <w:t>2.3</w:t>
         </w:r>
         <w:r>
           <w:rPr>
@@ -1783,7 +2609,7 @@
             <w:rStyle w:val="Hypertextovodkaz"/>
             <w:noProof/>
           </w:rPr>
-          <w:t>IS/STAG</w:t>
+          <w:t>Funkční model aplikace</w:t>
         </w:r>
         <w:r>
           <w:rPr>
@@ -1804,7 +2630,7 @@
             <w:noProof/>
             <w:webHidden/>
           </w:rPr>
-          <w:instrText xml:space="preserve"> PAGEREF _Toc3201083 \h </w:instrText>
+          <w:instrText xml:space="preserve"> PAGEREF _Toc3321594 \h </w:instrText>
         </w:r>
         <w:r>
           <w:rPr>
@@ -1824,7 +2650,183 @@
             <w:noProof/>
             <w:webHidden/>
           </w:rPr>
-          <w:t>14</w:t>
+          <w:t>18</w:t>
+        </w:r>
+        <w:r>
+          <w:rPr>
+            <w:noProof/>
+            <w:webHidden/>
+          </w:rPr>
+          <w:fldChar w:fldCharType="end"/>
+        </w:r>
+      </w:hyperlink>
+    </w:p>
+    <w:p>
+      <w:pPr>
+        <w:pStyle w:val="Obsah3"/>
+        <w:tabs>
+          <w:tab w:val="left" w:pos="1320"/>
+          <w:tab w:val="right" w:leader="dot" w:pos="8493"/>
+        </w:tabs>
+        <w:rPr>
+          <w:rFonts w:asciiTheme="minorHAnsi" w:eastAsiaTheme="minorEastAsia" w:hAnsiTheme="minorHAnsi" w:cstheme="minorBidi"/>
+          <w:noProof/>
+          <w:sz w:val="22"/>
+          <w:szCs w:val="22"/>
+        </w:rPr>
+      </w:pPr>
+      <w:hyperlink w:anchor="_Toc3321595" w:history="1">
+        <w:r>
+          <w:rPr>
+            <w:rStyle w:val="Hypertextovodkaz"/>
+            <w:noProof/>
+          </w:rPr>
+          <w:t>2.3.1</w:t>
+        </w:r>
+        <w:r>
+          <w:rPr>
+            <w:rFonts w:asciiTheme="minorHAnsi" w:eastAsiaTheme="minorEastAsia" w:hAnsiTheme="minorHAnsi" w:cstheme="minorBidi"/>
+            <w:noProof/>
+            <w:sz w:val="22"/>
+            <w:szCs w:val="22"/>
+          </w:rPr>
+          <w:tab/>
+        </w:r>
+        <w:r>
+          <w:rPr>
+            <w:rStyle w:val="Hypertextovodkaz"/>
+            <w:noProof/>
+          </w:rPr>
+          <w:t>Případy užití aktéra Uživatel</w:t>
+        </w:r>
+        <w:r>
+          <w:rPr>
+            <w:noProof/>
+            <w:webHidden/>
+          </w:rPr>
+          <w:tab/>
+        </w:r>
+        <w:r>
+          <w:rPr>
+            <w:noProof/>
+            <w:webHidden/>
+          </w:rPr>
+          <w:fldChar w:fldCharType="begin"/>
+        </w:r>
+        <w:r>
+          <w:rPr>
+            <w:noProof/>
+            <w:webHidden/>
+          </w:rPr>
+          <w:instrText xml:space="preserve"> PAGEREF _Toc3321595 \h </w:instrText>
+        </w:r>
+        <w:r>
+          <w:rPr>
+            <w:noProof/>
+            <w:webHidden/>
+          </w:rPr>
+        </w:r>
+        <w:r>
+          <w:rPr>
+            <w:noProof/>
+            <w:webHidden/>
+          </w:rPr>
+          <w:fldChar w:fldCharType="separate"/>
+        </w:r>
+        <w:r>
+          <w:rPr>
+            <w:noProof/>
+            <w:webHidden/>
+          </w:rPr>
+          <w:t>19</w:t>
+        </w:r>
+        <w:r>
+          <w:rPr>
+            <w:noProof/>
+            <w:webHidden/>
+          </w:rPr>
+          <w:fldChar w:fldCharType="end"/>
+        </w:r>
+      </w:hyperlink>
+    </w:p>
+    <w:p>
+      <w:pPr>
+        <w:pStyle w:val="Obsah3"/>
+        <w:tabs>
+          <w:tab w:val="left" w:pos="1320"/>
+          <w:tab w:val="right" w:leader="dot" w:pos="8493"/>
+        </w:tabs>
+        <w:rPr>
+          <w:rFonts w:asciiTheme="minorHAnsi" w:eastAsiaTheme="minorEastAsia" w:hAnsiTheme="minorHAnsi" w:cstheme="minorBidi"/>
+          <w:noProof/>
+          <w:sz w:val="22"/>
+          <w:szCs w:val="22"/>
+        </w:rPr>
+      </w:pPr>
+      <w:hyperlink w:anchor="_Toc3321596" w:history="1">
+        <w:r>
+          <w:rPr>
+            <w:rStyle w:val="Hypertextovodkaz"/>
+            <w:noProof/>
+          </w:rPr>
+          <w:t>2.3.2</w:t>
+        </w:r>
+        <w:r>
+          <w:rPr>
+            <w:rFonts w:asciiTheme="minorHAnsi" w:eastAsiaTheme="minorEastAsia" w:hAnsiTheme="minorHAnsi" w:cstheme="minorBidi"/>
+            <w:noProof/>
+            <w:sz w:val="22"/>
+            <w:szCs w:val="22"/>
+          </w:rPr>
+          <w:tab/>
+        </w:r>
+        <w:r>
+          <w:rPr>
+            <w:rStyle w:val="Hypertextovodkaz"/>
+            <w:noProof/>
+          </w:rPr>
+          <w:t>Případy užití pro aktéra v roli Správa</w:t>
+        </w:r>
+        <w:r>
+          <w:rPr>
+            <w:noProof/>
+            <w:webHidden/>
+          </w:rPr>
+          <w:tab/>
+        </w:r>
+        <w:r>
+          <w:rPr>
+            <w:noProof/>
+            <w:webHidden/>
+          </w:rPr>
+          <w:fldChar w:fldCharType="begin"/>
+        </w:r>
+        <w:r>
+          <w:rPr>
+            <w:noProof/>
+            <w:webHidden/>
+          </w:rPr>
+          <w:instrText xml:space="preserve"> PAGEREF _Toc3321596 \h </w:instrText>
+        </w:r>
+        <w:r>
+          <w:rPr>
+            <w:noProof/>
+            <w:webHidden/>
+          </w:rPr>
+        </w:r>
+        <w:r>
+          <w:rPr>
+            <w:noProof/>
+            <w:webHidden/>
+          </w:rPr>
+          <w:fldChar w:fldCharType="separate"/>
+        </w:r>
+        <w:r>
+          <w:rPr>
+            <w:noProof/>
+            <w:webHidden/>
+          </w:rPr>
+          <w:t>21</w:t>
         </w:r>
         <w:r>
           <w:rPr>
@@ -1849,14 +2851,13 @@
           <w:szCs w:val="22"/>
         </w:rPr>
       </w:pPr>
-      <w:hyperlink w:anchor="_Toc3201084" w:history="1">
+      <w:hyperlink w:anchor="_Toc3321597" w:history="1">
         <w:r>
           <w:rPr>
             <w:rStyle w:val="Hypertextovodkaz"/>
             <w:noProof/>
-            <w:lang w:val="en-US"/>
-          </w:rPr>
-          <w:t>1.4</w:t>
+          </w:rPr>
+          <w:t>2.4</w:t>
         </w:r>
         <w:r>
           <w:rPr>
@@ -1872,25 +2873,105 @@
             <w:rStyle w:val="Hypertextovodkaz"/>
             <w:noProof/>
           </w:rPr>
-          <w:t>IS</w:t>
-        </w:r>
+          <w:t>Scénáře případů užití aktéra v roli Správa</w:t>
+        </w:r>
+        <w:r>
+          <w:rPr>
+            <w:noProof/>
+            <w:webHidden/>
+          </w:rPr>
+          <w:tab/>
+        </w:r>
+        <w:r>
+          <w:rPr>
+            <w:noProof/>
+            <w:webHidden/>
+          </w:rPr>
+          <w:fldChar w:fldCharType="begin"/>
+        </w:r>
+        <w:r>
+          <w:rPr>
+            <w:noProof/>
+            <w:webHidden/>
+          </w:rPr>
+          <w:instrText xml:space="preserve"> PAGEREF _Toc3321597 \h </w:instrText>
+        </w:r>
+        <w:r>
+          <w:rPr>
+            <w:noProof/>
+            <w:webHidden/>
+          </w:rPr>
+        </w:r>
+        <w:r>
+          <w:rPr>
+            <w:noProof/>
+            <w:webHidden/>
+          </w:rPr>
+          <w:fldChar w:fldCharType="separate"/>
+        </w:r>
+        <w:r>
+          <w:rPr>
+            <w:noProof/>
+            <w:webHidden/>
+          </w:rPr>
+          <w:t>21</w:t>
+        </w:r>
+        <w:r>
+          <w:rPr>
+            <w:noProof/>
+            <w:webHidden/>
+          </w:rPr>
+          <w:fldChar w:fldCharType="end"/>
+        </w:r>
+      </w:hyperlink>
+    </w:p>
+    <w:p>
+      <w:pPr>
+        <w:pStyle w:val="Obsah3"/>
+        <w:tabs>
+          <w:tab w:val="left" w:pos="1320"/>
+          <w:tab w:val="right" w:leader="dot" w:pos="8493"/>
+        </w:tabs>
+        <w:rPr>
+          <w:rFonts w:asciiTheme="minorHAnsi" w:eastAsiaTheme="minorEastAsia" w:hAnsiTheme="minorHAnsi" w:cstheme="minorBidi"/>
+          <w:noProof/>
+          <w:sz w:val="22"/>
+          <w:szCs w:val="22"/>
+        </w:rPr>
+      </w:pPr>
+      <w:hyperlink w:anchor="_Toc3321598" w:history="1">
         <w:r>
           <w:rPr>
             <w:rStyle w:val="Hypertextovodkaz"/>
             <w:noProof/>
-            <w:lang w:val="en-US"/>
-          </w:rPr>
-          <w:t>4U</w:t>
-        </w:r>
-        <w:r>
-          <w:rPr>
-            <w:noProof/>
-            <w:webHidden/>
+          </w:rPr>
+          <w:t>2.4.1</w:t>
+        </w:r>
+        <w:r>
+          <w:rPr>
+            <w:rFonts w:asciiTheme="minorHAnsi" w:eastAsiaTheme="minorEastAsia" w:hAnsiTheme="minorHAnsi" w:cstheme="minorBidi"/>
+            <w:noProof/>
+            <w:sz w:val="22"/>
+            <w:szCs w:val="22"/>
           </w:rPr>
           <w:tab/>
         </w:r>
         <w:r>
           <w:rPr>
+            <w:rStyle w:val="Hypertextovodkaz"/>
+            <w:noProof/>
+          </w:rPr>
+          <w:t>Správa garantů správcem:</w:t>
+        </w:r>
+        <w:r>
+          <w:rPr>
+            <w:noProof/>
+            <w:webHidden/>
+          </w:rPr>
+          <w:tab/>
+        </w:r>
+        <w:r>
+          <w:rPr>
             <w:noProof/>
             <w:webHidden/>
           </w:rPr>
@@ -1901,7 +2982,7 @@
             <w:noProof/>
             <w:webHidden/>
           </w:rPr>
-          <w:instrText xml:space="preserve"> PAGEREF _Toc3201084 \h </w:instrText>
+          <w:instrText xml:space="preserve"> PAGEREF _Toc3321598 \h </w:instrText>
         </w:r>
         <w:r>
           <w:rPr>
@@ -1921,7 +3002,271 @@
             <w:noProof/>
             <w:webHidden/>
           </w:rPr>
-          <w:t>14</w:t>
+          <w:t>22</w:t>
+        </w:r>
+        <w:r>
+          <w:rPr>
+            <w:noProof/>
+            <w:webHidden/>
+          </w:rPr>
+          <w:fldChar w:fldCharType="end"/>
+        </w:r>
+      </w:hyperlink>
+    </w:p>
+    <w:p>
+      <w:pPr>
+        <w:pStyle w:val="Obsah3"/>
+        <w:tabs>
+          <w:tab w:val="left" w:pos="1320"/>
+          <w:tab w:val="right" w:leader="dot" w:pos="8493"/>
+        </w:tabs>
+        <w:rPr>
+          <w:rFonts w:asciiTheme="minorHAnsi" w:eastAsiaTheme="minorEastAsia" w:hAnsiTheme="minorHAnsi" w:cstheme="minorBidi"/>
+          <w:noProof/>
+          <w:sz w:val="22"/>
+          <w:szCs w:val="22"/>
+        </w:rPr>
+      </w:pPr>
+      <w:hyperlink w:anchor="_Toc3321599" w:history="1">
+        <w:r>
+          <w:rPr>
+            <w:rStyle w:val="Hypertextovodkaz"/>
+            <w:noProof/>
+          </w:rPr>
+          <w:t>2.4.2</w:t>
+        </w:r>
+        <w:r>
+          <w:rPr>
+            <w:rFonts w:asciiTheme="minorHAnsi" w:eastAsiaTheme="minorEastAsia" w:hAnsiTheme="minorHAnsi" w:cstheme="minorBidi"/>
+            <w:noProof/>
+            <w:sz w:val="22"/>
+            <w:szCs w:val="22"/>
+          </w:rPr>
+          <w:tab/>
+        </w:r>
+        <w:r>
+          <w:rPr>
+            <w:rStyle w:val="Hypertextovodkaz"/>
+            <w:noProof/>
+          </w:rPr>
+          <w:t>Model správy garanta:</w:t>
+        </w:r>
+        <w:r>
+          <w:rPr>
+            <w:noProof/>
+            <w:webHidden/>
+          </w:rPr>
+          <w:tab/>
+        </w:r>
+        <w:r>
+          <w:rPr>
+            <w:noProof/>
+            <w:webHidden/>
+          </w:rPr>
+          <w:fldChar w:fldCharType="begin"/>
+        </w:r>
+        <w:r>
+          <w:rPr>
+            <w:noProof/>
+            <w:webHidden/>
+          </w:rPr>
+          <w:instrText xml:space="preserve"> PAGEREF _Toc3321599 \h </w:instrText>
+        </w:r>
+        <w:r>
+          <w:rPr>
+            <w:noProof/>
+            <w:webHidden/>
+          </w:rPr>
+        </w:r>
+        <w:r>
+          <w:rPr>
+            <w:noProof/>
+            <w:webHidden/>
+          </w:rPr>
+          <w:fldChar w:fldCharType="separate"/>
+        </w:r>
+        <w:r>
+          <w:rPr>
+            <w:noProof/>
+            <w:webHidden/>
+          </w:rPr>
+          <w:t>23</w:t>
+        </w:r>
+        <w:r>
+          <w:rPr>
+            <w:noProof/>
+            <w:webHidden/>
+          </w:rPr>
+          <w:fldChar w:fldCharType="end"/>
+        </w:r>
+      </w:hyperlink>
+    </w:p>
+    <w:p>
+      <w:pPr>
+        <w:pStyle w:val="Obsah3"/>
+        <w:tabs>
+          <w:tab w:val="left" w:pos="1320"/>
+          <w:tab w:val="right" w:leader="dot" w:pos="8493"/>
+        </w:tabs>
+        <w:rPr>
+          <w:rFonts w:asciiTheme="minorHAnsi" w:eastAsiaTheme="minorEastAsia" w:hAnsiTheme="minorHAnsi" w:cstheme="minorBidi"/>
+          <w:noProof/>
+          <w:sz w:val="22"/>
+          <w:szCs w:val="22"/>
+        </w:rPr>
+      </w:pPr>
+      <w:hyperlink w:anchor="_Toc3321600" w:history="1">
+        <w:r>
+          <w:rPr>
+            <w:rStyle w:val="Hypertextovodkaz"/>
+            <w:noProof/>
+          </w:rPr>
+          <w:t>2.4.3</w:t>
+        </w:r>
+        <w:r>
+          <w:rPr>
+            <w:rFonts w:asciiTheme="minorHAnsi" w:eastAsiaTheme="minorEastAsia" w:hAnsiTheme="minorHAnsi" w:cstheme="minorBidi"/>
+            <w:noProof/>
+            <w:sz w:val="22"/>
+            <w:szCs w:val="22"/>
+          </w:rPr>
+          <w:tab/>
+        </w:r>
+        <w:r>
+          <w:rPr>
+            <w:rStyle w:val="Hypertextovodkaz"/>
+            <w:noProof/>
+          </w:rPr>
+          <w:t>Model správy oborů:</w:t>
+        </w:r>
+        <w:r>
+          <w:rPr>
+            <w:noProof/>
+            <w:webHidden/>
+          </w:rPr>
+          <w:tab/>
+        </w:r>
+        <w:r>
+          <w:rPr>
+            <w:noProof/>
+            <w:webHidden/>
+          </w:rPr>
+          <w:fldChar w:fldCharType="begin"/>
+        </w:r>
+        <w:r>
+          <w:rPr>
+            <w:noProof/>
+            <w:webHidden/>
+          </w:rPr>
+          <w:instrText xml:space="preserve"> PAGEREF _Toc3321600 \h </w:instrText>
+        </w:r>
+        <w:r>
+          <w:rPr>
+            <w:noProof/>
+            <w:webHidden/>
+          </w:rPr>
+        </w:r>
+        <w:r>
+          <w:rPr>
+            <w:noProof/>
+            <w:webHidden/>
+          </w:rPr>
+          <w:fldChar w:fldCharType="separate"/>
+        </w:r>
+        <w:r>
+          <w:rPr>
+            <w:noProof/>
+            <w:webHidden/>
+          </w:rPr>
+          <w:t>24</w:t>
+        </w:r>
+        <w:r>
+          <w:rPr>
+            <w:noProof/>
+            <w:webHidden/>
+          </w:rPr>
+          <w:fldChar w:fldCharType="end"/>
+        </w:r>
+      </w:hyperlink>
+    </w:p>
+    <w:p>
+      <w:pPr>
+        <w:pStyle w:val="Obsah1"/>
+        <w:tabs>
+          <w:tab w:val="left" w:pos="480"/>
+          <w:tab w:val="right" w:leader="dot" w:pos="8493"/>
+        </w:tabs>
+        <w:rPr>
+          <w:rFonts w:asciiTheme="minorHAnsi" w:eastAsiaTheme="minorEastAsia" w:hAnsiTheme="minorHAnsi" w:cstheme="minorBidi"/>
+          <w:noProof/>
+          <w:sz w:val="22"/>
+          <w:szCs w:val="22"/>
+        </w:rPr>
+      </w:pPr>
+      <w:hyperlink w:anchor="_Toc3321601" w:history="1">
+        <w:r>
+          <w:rPr>
+            <w:rStyle w:val="Hypertextovodkaz"/>
+            <w:noProof/>
+          </w:rPr>
+          <w:t>3</w:t>
+        </w:r>
+        <w:r>
+          <w:rPr>
+            <w:rFonts w:asciiTheme="minorHAnsi" w:eastAsiaTheme="minorEastAsia" w:hAnsiTheme="minorHAnsi" w:cstheme="minorBidi"/>
+            <w:noProof/>
+            <w:sz w:val="22"/>
+            <w:szCs w:val="22"/>
+          </w:rPr>
+          <w:tab/>
+        </w:r>
+        <w:r>
+          <w:rPr>
+            <w:rStyle w:val="Hypertextovodkaz"/>
+            <w:noProof/>
+          </w:rPr>
+          <w:t>Popis implementace</w:t>
+        </w:r>
+        <w:r>
+          <w:rPr>
+            <w:noProof/>
+            <w:webHidden/>
+          </w:rPr>
+          <w:tab/>
+        </w:r>
+        <w:r>
+          <w:rPr>
+            <w:noProof/>
+            <w:webHidden/>
+          </w:rPr>
+          <w:fldChar w:fldCharType="begin"/>
+        </w:r>
+        <w:r>
+          <w:rPr>
+            <w:noProof/>
+            <w:webHidden/>
+          </w:rPr>
+          <w:instrText xml:space="preserve"> PAGEREF _Toc3321601 \h </w:instrText>
+        </w:r>
+        <w:r>
+          <w:rPr>
+            <w:noProof/>
+            <w:webHidden/>
+          </w:rPr>
+        </w:r>
+        <w:r>
+          <w:rPr>
+            <w:noProof/>
+            <w:webHidden/>
+          </w:rPr>
+          <w:fldChar w:fldCharType="separate"/>
+        </w:r>
+        <w:r>
+          <w:rPr>
+            <w:noProof/>
+            <w:webHidden/>
+          </w:rPr>
+          <w:t>26</w:t>
         </w:r>
         <w:r>
           <w:rPr>
@@ -1946,14 +3291,13 @@
           <w:szCs w:val="22"/>
         </w:rPr>
       </w:pPr>
-      <w:hyperlink w:anchor="_Toc3201085" w:history="1">
+      <w:hyperlink w:anchor="_Toc3321602" w:history="1">
         <w:r>
           <w:rPr>
             <w:rStyle w:val="Hypertextovodkaz"/>
             <w:noProof/>
-            <w:lang w:val="en-US"/>
-          </w:rPr>
-          <w:t>1.5</w:t>
+          </w:rPr>
+          <w:t>3.1</w:t>
         </w:r>
         <w:r>
           <w:rPr>
@@ -1968,9 +3312,8 @@
           <w:rPr>
             <w:rStyle w:val="Hypertextovodkaz"/>
             <w:noProof/>
-            <w:lang w:val="en-US"/>
-          </w:rPr>
-          <w:t>Plánovač</w:t>
+          </w:rPr>
+          <w:t>Výběr prostředí ASP.Net vs .Net</w:t>
         </w:r>
         <w:r>
           <w:rPr>
@@ -1991,7 +3334,7 @@
             <w:noProof/>
             <w:webHidden/>
           </w:rPr>
-          <w:instrText xml:space="preserve"> PAGEREF _Toc3201085 \h </w:instrText>
+          <w:instrText xml:space="preserve"> PAGEREF _Toc3321602 \h </w:instrText>
         </w:r>
         <w:r>
           <w:rPr>
@@ -2011,7 +3354,359 @@
             <w:noProof/>
             <w:webHidden/>
           </w:rPr>
-          <w:t>14</w:t>
+          <w:t>26</w:t>
+        </w:r>
+        <w:r>
+          <w:rPr>
+            <w:noProof/>
+            <w:webHidden/>
+          </w:rPr>
+          <w:fldChar w:fldCharType="end"/>
+        </w:r>
+      </w:hyperlink>
+    </w:p>
+    <w:p>
+      <w:pPr>
+        <w:pStyle w:val="Obsah2"/>
+        <w:tabs>
+          <w:tab w:val="left" w:pos="880"/>
+          <w:tab w:val="right" w:leader="dot" w:pos="8493"/>
+        </w:tabs>
+        <w:rPr>
+          <w:rFonts w:asciiTheme="minorHAnsi" w:eastAsiaTheme="minorEastAsia" w:hAnsiTheme="minorHAnsi" w:cstheme="minorBidi"/>
+          <w:noProof/>
+          <w:sz w:val="22"/>
+          <w:szCs w:val="22"/>
+        </w:rPr>
+      </w:pPr>
+      <w:hyperlink w:anchor="_Toc3321603" w:history="1">
+        <w:r>
+          <w:rPr>
+            <w:rStyle w:val="Hypertextovodkaz"/>
+            <w:noProof/>
+          </w:rPr>
+          <w:t>3.2</w:t>
+        </w:r>
+        <w:r>
+          <w:rPr>
+            <w:rFonts w:asciiTheme="minorHAnsi" w:eastAsiaTheme="minorEastAsia" w:hAnsiTheme="minorHAnsi" w:cstheme="minorBidi"/>
+            <w:noProof/>
+            <w:sz w:val="22"/>
+            <w:szCs w:val="22"/>
+          </w:rPr>
+          <w:tab/>
+        </w:r>
+        <w:r>
+          <w:rPr>
+            <w:rStyle w:val="Hypertextovodkaz"/>
+            <w:noProof/>
+          </w:rPr>
+          <w:t>NuGet</w:t>
+        </w:r>
+        <w:r>
+          <w:rPr>
+            <w:noProof/>
+            <w:webHidden/>
+          </w:rPr>
+          <w:tab/>
+        </w:r>
+        <w:r>
+          <w:rPr>
+            <w:noProof/>
+            <w:webHidden/>
+          </w:rPr>
+          <w:fldChar w:fldCharType="begin"/>
+        </w:r>
+        <w:r>
+          <w:rPr>
+            <w:noProof/>
+            <w:webHidden/>
+          </w:rPr>
+          <w:instrText xml:space="preserve"> PAGEREF _Toc3321603 \h </w:instrText>
+        </w:r>
+        <w:r>
+          <w:rPr>
+            <w:noProof/>
+            <w:webHidden/>
+          </w:rPr>
+        </w:r>
+        <w:r>
+          <w:rPr>
+            <w:noProof/>
+            <w:webHidden/>
+          </w:rPr>
+          <w:fldChar w:fldCharType="separate"/>
+        </w:r>
+        <w:r>
+          <w:rPr>
+            <w:noProof/>
+            <w:webHidden/>
+          </w:rPr>
+          <w:t>26</w:t>
+        </w:r>
+        <w:r>
+          <w:rPr>
+            <w:noProof/>
+            <w:webHidden/>
+          </w:rPr>
+          <w:fldChar w:fldCharType="end"/>
+        </w:r>
+      </w:hyperlink>
+    </w:p>
+    <w:p>
+      <w:pPr>
+        <w:pStyle w:val="Obsah3"/>
+        <w:tabs>
+          <w:tab w:val="left" w:pos="1320"/>
+          <w:tab w:val="right" w:leader="dot" w:pos="8493"/>
+        </w:tabs>
+        <w:rPr>
+          <w:rFonts w:asciiTheme="minorHAnsi" w:eastAsiaTheme="minorEastAsia" w:hAnsiTheme="minorHAnsi" w:cstheme="minorBidi"/>
+          <w:noProof/>
+          <w:sz w:val="22"/>
+          <w:szCs w:val="22"/>
+        </w:rPr>
+      </w:pPr>
+      <w:hyperlink w:anchor="_Toc3321604" w:history="1">
+        <w:r>
+          <w:rPr>
+            <w:rStyle w:val="Hypertextovodkaz"/>
+            <w:noProof/>
+          </w:rPr>
+          <w:t>3.2.1</w:t>
+        </w:r>
+        <w:r>
+          <w:rPr>
+            <w:rFonts w:asciiTheme="minorHAnsi" w:eastAsiaTheme="minorEastAsia" w:hAnsiTheme="minorHAnsi" w:cstheme="minorBidi"/>
+            <w:noProof/>
+            <w:sz w:val="22"/>
+            <w:szCs w:val="22"/>
+          </w:rPr>
+          <w:tab/>
+        </w:r>
+        <w:r>
+          <w:rPr>
+            <w:rStyle w:val="Hypertextovodkaz"/>
+            <w:noProof/>
+          </w:rPr>
+          <w:t>Dapper</w:t>
+        </w:r>
+        <w:r>
+          <w:rPr>
+            <w:noProof/>
+            <w:webHidden/>
+          </w:rPr>
+          <w:tab/>
+        </w:r>
+        <w:r>
+          <w:rPr>
+            <w:noProof/>
+            <w:webHidden/>
+          </w:rPr>
+          <w:fldChar w:fldCharType="begin"/>
+        </w:r>
+        <w:r>
+          <w:rPr>
+            <w:noProof/>
+            <w:webHidden/>
+          </w:rPr>
+          <w:instrText xml:space="preserve"> PAGEREF _Toc3321604 \h </w:instrText>
+        </w:r>
+        <w:r>
+          <w:rPr>
+            <w:noProof/>
+            <w:webHidden/>
+          </w:rPr>
+        </w:r>
+        <w:r>
+          <w:rPr>
+            <w:noProof/>
+            <w:webHidden/>
+          </w:rPr>
+          <w:fldChar w:fldCharType="separate"/>
+        </w:r>
+        <w:r>
+          <w:rPr>
+            <w:noProof/>
+            <w:webHidden/>
+          </w:rPr>
+          <w:t>26</w:t>
+        </w:r>
+        <w:r>
+          <w:rPr>
+            <w:noProof/>
+            <w:webHidden/>
+          </w:rPr>
+          <w:fldChar w:fldCharType="end"/>
+        </w:r>
+      </w:hyperlink>
+    </w:p>
+    <w:p>
+      <w:pPr>
+        <w:pStyle w:val="Obsah2"/>
+        <w:tabs>
+          <w:tab w:val="left" w:pos="880"/>
+          <w:tab w:val="right" w:leader="dot" w:pos="8493"/>
+        </w:tabs>
+        <w:rPr>
+          <w:rFonts w:asciiTheme="minorHAnsi" w:eastAsiaTheme="minorEastAsia" w:hAnsiTheme="minorHAnsi" w:cstheme="minorBidi"/>
+          <w:noProof/>
+          <w:sz w:val="22"/>
+          <w:szCs w:val="22"/>
+        </w:rPr>
+      </w:pPr>
+      <w:hyperlink w:anchor="_Toc3321605" w:history="1">
+        <w:r>
+          <w:rPr>
+            <w:rStyle w:val="Hypertextovodkaz"/>
+            <w:noProof/>
+          </w:rPr>
+          <w:t>3.3</w:t>
+        </w:r>
+        <w:r>
+          <w:rPr>
+            <w:rFonts w:asciiTheme="minorHAnsi" w:eastAsiaTheme="minorEastAsia" w:hAnsiTheme="minorHAnsi" w:cstheme="minorBidi"/>
+            <w:noProof/>
+            <w:sz w:val="22"/>
+            <w:szCs w:val="22"/>
+          </w:rPr>
+          <w:tab/>
+        </w:r>
+        <w:r>
+          <w:rPr>
+            <w:rStyle w:val="Hypertextovodkaz"/>
+            <w:noProof/>
+          </w:rPr>
+          <w:t>Hromadné plnění dat do databáze</w:t>
+        </w:r>
+        <w:r>
+          <w:rPr>
+            <w:noProof/>
+            <w:webHidden/>
+          </w:rPr>
+          <w:tab/>
+        </w:r>
+        <w:r>
+          <w:rPr>
+            <w:noProof/>
+            <w:webHidden/>
+          </w:rPr>
+          <w:fldChar w:fldCharType="begin"/>
+        </w:r>
+        <w:r>
+          <w:rPr>
+            <w:noProof/>
+            <w:webHidden/>
+          </w:rPr>
+          <w:instrText xml:space="preserve"> PAGEREF _Toc3321605 \h </w:instrText>
+        </w:r>
+        <w:r>
+          <w:rPr>
+            <w:noProof/>
+            <w:webHidden/>
+          </w:rPr>
+        </w:r>
+        <w:r>
+          <w:rPr>
+            <w:noProof/>
+            <w:webHidden/>
+          </w:rPr>
+          <w:fldChar w:fldCharType="separate"/>
+        </w:r>
+        <w:r>
+          <w:rPr>
+            <w:noProof/>
+            <w:webHidden/>
+          </w:rPr>
+          <w:t>27</w:t>
+        </w:r>
+        <w:r>
+          <w:rPr>
+            <w:noProof/>
+            <w:webHidden/>
+          </w:rPr>
+          <w:fldChar w:fldCharType="end"/>
+        </w:r>
+      </w:hyperlink>
+    </w:p>
+    <w:p>
+      <w:pPr>
+        <w:pStyle w:val="Obsah2"/>
+        <w:tabs>
+          <w:tab w:val="left" w:pos="880"/>
+          <w:tab w:val="right" w:leader="dot" w:pos="8493"/>
+        </w:tabs>
+        <w:rPr>
+          <w:rFonts w:asciiTheme="minorHAnsi" w:eastAsiaTheme="minorEastAsia" w:hAnsiTheme="minorHAnsi" w:cstheme="minorBidi"/>
+          <w:noProof/>
+          <w:sz w:val="22"/>
+          <w:szCs w:val="22"/>
+        </w:rPr>
+      </w:pPr>
+      <w:hyperlink w:anchor="_Toc3321606" w:history="1">
+        <w:r>
+          <w:rPr>
+            <w:rStyle w:val="Hypertextovodkaz"/>
+            <w:noProof/>
+          </w:rPr>
+          <w:t>3.4</w:t>
+        </w:r>
+        <w:r>
+          <w:rPr>
+            <w:rFonts w:asciiTheme="minorHAnsi" w:eastAsiaTheme="minorEastAsia" w:hAnsiTheme="minorHAnsi" w:cstheme="minorBidi"/>
+            <w:noProof/>
+            <w:sz w:val="22"/>
+            <w:szCs w:val="22"/>
+          </w:rPr>
+          <w:tab/>
+        </w:r>
+        <w:r>
+          <w:rPr>
+            <w:rStyle w:val="Hypertextovodkaz"/>
+            <w:noProof/>
+          </w:rPr>
+          <w:t>Načtení popisů k předmětům do databáze</w:t>
+        </w:r>
+        <w:r>
+          <w:rPr>
+            <w:noProof/>
+            <w:webHidden/>
+          </w:rPr>
+          <w:tab/>
+        </w:r>
+        <w:r>
+          <w:rPr>
+            <w:noProof/>
+            <w:webHidden/>
+          </w:rPr>
+          <w:fldChar w:fldCharType="begin"/>
+        </w:r>
+        <w:r>
+          <w:rPr>
+            <w:noProof/>
+            <w:webHidden/>
+          </w:rPr>
+          <w:instrText xml:space="preserve"> PAGEREF _Toc3321606 \h </w:instrText>
+        </w:r>
+        <w:r>
+          <w:rPr>
+            <w:noProof/>
+            <w:webHidden/>
+          </w:rPr>
+        </w:r>
+        <w:r>
+          <w:rPr>
+            <w:noProof/>
+            <w:webHidden/>
+          </w:rPr>
+          <w:fldChar w:fldCharType="separate"/>
+        </w:r>
+        <w:r>
+          <w:rPr>
+            <w:noProof/>
+            <w:webHidden/>
+          </w:rPr>
+          <w:t>28</w:t>
         </w:r>
         <w:r>
           <w:rPr>
@@ -2036,13 +3731,13 @@
           <w:szCs w:val="22"/>
         </w:rPr>
       </w:pPr>
-      <w:hyperlink w:anchor="_Toc3201086" w:history="1">
+      <w:hyperlink w:anchor="_Toc3321607" w:history="1">
         <w:r>
           <w:rPr>
             <w:rStyle w:val="Hypertextovodkaz"/>
             <w:noProof/>
           </w:rPr>
-          <w:t>2</w:t>
+          <w:t>4</w:t>
         </w:r>
         <w:r>
           <w:rPr>
@@ -2058,7 +3753,7 @@
             <w:rStyle w:val="Hypertextovodkaz"/>
             <w:noProof/>
           </w:rPr>
-          <w:t>Analýza problému</w:t>
+          <w:t>Diskuze</w:t>
         </w:r>
         <w:r>
           <w:rPr>
@@ -2079,7 +3774,7 @@
             <w:noProof/>
             <w:webHidden/>
           </w:rPr>
-          <w:instrText xml:space="preserve"> PAGEREF _Toc3201086 \h </w:instrText>
+          <w:instrText xml:space="preserve"> PAGEREF _Toc3321607 \h </w:instrText>
         </w:r>
         <w:r>
           <w:rPr>
@@ -2099,1503 +3794,7 @@
             <w:noProof/>
             <w:webHidden/>
           </w:rPr>
-          <w:t>15</w:t>
-        </w:r>
-        <w:r>
-          <w:rPr>
-            <w:noProof/>
-            <w:webHidden/>
-          </w:rPr>
-          <w:fldChar w:fldCharType="end"/>
-        </w:r>
-      </w:hyperlink>
-    </w:p>
-    <w:p>
-      <w:pPr>
-        <w:pStyle w:val="Obsah2"/>
-        <w:tabs>
-          <w:tab w:val="left" w:pos="880"/>
-          <w:tab w:val="right" w:leader="dot" w:pos="8493"/>
-        </w:tabs>
-        <w:rPr>
-          <w:rFonts w:asciiTheme="minorHAnsi" w:eastAsiaTheme="minorEastAsia" w:hAnsiTheme="minorHAnsi" w:cstheme="minorBidi"/>
-          <w:noProof/>
-          <w:sz w:val="22"/>
-          <w:szCs w:val="22"/>
-        </w:rPr>
-      </w:pPr>
-      <w:hyperlink w:anchor="_Toc3201087" w:history="1">
-        <w:r>
-          <w:rPr>
-            <w:rStyle w:val="Hypertextovodkaz"/>
-            <w:noProof/>
-          </w:rPr>
-          <w:t>2.1</w:t>
-        </w:r>
-        <w:r>
-          <w:rPr>
-            <w:rFonts w:asciiTheme="minorHAnsi" w:eastAsiaTheme="minorEastAsia" w:hAnsiTheme="minorHAnsi" w:cstheme="minorBidi"/>
-            <w:noProof/>
-            <w:sz w:val="22"/>
-            <w:szCs w:val="22"/>
-          </w:rPr>
-          <w:tab/>
-        </w:r>
-        <w:r>
-          <w:rPr>
-            <w:rStyle w:val="Hypertextovodkaz"/>
-            <w:noProof/>
-          </w:rPr>
-          <w:t>Datový model aplikace</w:t>
-        </w:r>
-        <w:r>
-          <w:rPr>
-            <w:noProof/>
-            <w:webHidden/>
-          </w:rPr>
-          <w:tab/>
-        </w:r>
-        <w:r>
-          <w:rPr>
-            <w:noProof/>
-            <w:webHidden/>
-          </w:rPr>
-          <w:fldChar w:fldCharType="begin"/>
-        </w:r>
-        <w:r>
-          <w:rPr>
-            <w:noProof/>
-            <w:webHidden/>
-          </w:rPr>
-          <w:instrText xml:space="preserve"> PAGEREF _Toc3201087 \h </w:instrText>
-        </w:r>
-        <w:r>
-          <w:rPr>
-            <w:noProof/>
-            <w:webHidden/>
-          </w:rPr>
-        </w:r>
-        <w:r>
-          <w:rPr>
-            <w:noProof/>
-            <w:webHidden/>
-          </w:rPr>
-          <w:fldChar w:fldCharType="separate"/>
-        </w:r>
-        <w:r>
-          <w:rPr>
-            <w:noProof/>
-            <w:webHidden/>
-          </w:rPr>
-          <w:t>15</w:t>
-        </w:r>
-        <w:r>
-          <w:rPr>
-            <w:noProof/>
-            <w:webHidden/>
-          </w:rPr>
-          <w:fldChar w:fldCharType="end"/>
-        </w:r>
-      </w:hyperlink>
-    </w:p>
-    <w:p>
-      <w:pPr>
-        <w:pStyle w:val="Obsah3"/>
-        <w:tabs>
-          <w:tab w:val="left" w:pos="1320"/>
-          <w:tab w:val="right" w:leader="dot" w:pos="8493"/>
-        </w:tabs>
-        <w:rPr>
-          <w:rFonts w:asciiTheme="minorHAnsi" w:eastAsiaTheme="minorEastAsia" w:hAnsiTheme="minorHAnsi" w:cstheme="minorBidi"/>
-          <w:noProof/>
-          <w:sz w:val="22"/>
-          <w:szCs w:val="22"/>
-        </w:rPr>
-      </w:pPr>
-      <w:hyperlink w:anchor="_Toc3201088" w:history="1">
-        <w:r>
-          <w:rPr>
-            <w:rStyle w:val="Hypertextovodkaz"/>
-            <w:noProof/>
-          </w:rPr>
-          <w:t>2.1.1</w:t>
-        </w:r>
-        <w:r>
-          <w:rPr>
-            <w:rFonts w:asciiTheme="minorHAnsi" w:eastAsiaTheme="minorEastAsia" w:hAnsiTheme="minorHAnsi" w:cstheme="minorBidi"/>
-            <w:noProof/>
-            <w:sz w:val="22"/>
-            <w:szCs w:val="22"/>
-          </w:rPr>
-          <w:tab/>
-        </w:r>
-        <w:r>
-          <w:rPr>
-            <w:rStyle w:val="Hypertextovodkaz"/>
-            <w:noProof/>
-          </w:rPr>
-          <w:t>Relační model dat</w:t>
-        </w:r>
-        <w:r>
-          <w:rPr>
-            <w:noProof/>
-            <w:webHidden/>
-          </w:rPr>
-          <w:tab/>
-        </w:r>
-        <w:r>
-          <w:rPr>
-            <w:noProof/>
-            <w:webHidden/>
-          </w:rPr>
-          <w:fldChar w:fldCharType="begin"/>
-        </w:r>
-        <w:r>
-          <w:rPr>
-            <w:noProof/>
-            <w:webHidden/>
-          </w:rPr>
-          <w:instrText xml:space="preserve"> PAGEREF _Toc3201088 \h </w:instrText>
-        </w:r>
-        <w:r>
-          <w:rPr>
-            <w:noProof/>
-            <w:webHidden/>
-          </w:rPr>
-        </w:r>
-        <w:r>
-          <w:rPr>
-            <w:noProof/>
-            <w:webHidden/>
-          </w:rPr>
-          <w:fldChar w:fldCharType="separate"/>
-        </w:r>
-        <w:r>
-          <w:rPr>
-            <w:noProof/>
-            <w:webHidden/>
-          </w:rPr>
-          <w:t>15</w:t>
-        </w:r>
-        <w:r>
-          <w:rPr>
-            <w:noProof/>
-            <w:webHidden/>
-          </w:rPr>
-          <w:fldChar w:fldCharType="end"/>
-        </w:r>
-      </w:hyperlink>
-    </w:p>
-    <w:p>
-      <w:pPr>
-        <w:pStyle w:val="Obsah2"/>
-        <w:tabs>
-          <w:tab w:val="left" w:pos="880"/>
-          <w:tab w:val="right" w:leader="dot" w:pos="8493"/>
-        </w:tabs>
-        <w:rPr>
-          <w:rFonts w:asciiTheme="minorHAnsi" w:eastAsiaTheme="minorEastAsia" w:hAnsiTheme="minorHAnsi" w:cstheme="minorBidi"/>
-          <w:noProof/>
-          <w:sz w:val="22"/>
-          <w:szCs w:val="22"/>
-        </w:rPr>
-      </w:pPr>
-      <w:hyperlink w:anchor="_Toc3201089" w:history="1">
-        <w:r>
-          <w:rPr>
-            <w:rStyle w:val="Hypertextovodkaz"/>
-            <w:noProof/>
-          </w:rPr>
-          <w:t>2.2</w:t>
-        </w:r>
-        <w:r>
-          <w:rPr>
-            <w:rFonts w:asciiTheme="minorHAnsi" w:eastAsiaTheme="minorEastAsia" w:hAnsiTheme="minorHAnsi" w:cstheme="minorBidi"/>
-            <w:noProof/>
-            <w:sz w:val="22"/>
-            <w:szCs w:val="22"/>
-          </w:rPr>
-          <w:tab/>
-        </w:r>
-        <w:r>
-          <w:rPr>
-            <w:rStyle w:val="Hypertextovodkaz"/>
-            <w:noProof/>
-          </w:rPr>
-          <w:t>Datový slovník</w:t>
-        </w:r>
-        <w:r>
-          <w:rPr>
-            <w:noProof/>
-            <w:webHidden/>
-          </w:rPr>
-          <w:tab/>
-        </w:r>
-        <w:r>
-          <w:rPr>
-            <w:noProof/>
-            <w:webHidden/>
-          </w:rPr>
-          <w:fldChar w:fldCharType="begin"/>
-        </w:r>
-        <w:r>
-          <w:rPr>
-            <w:noProof/>
-            <w:webHidden/>
-          </w:rPr>
-          <w:instrText xml:space="preserve"> PAGEREF _Toc3201089 \h </w:instrText>
-        </w:r>
-        <w:r>
-          <w:rPr>
-            <w:noProof/>
-            <w:webHidden/>
-          </w:rPr>
-        </w:r>
-        <w:r>
-          <w:rPr>
-            <w:noProof/>
-            <w:webHidden/>
-          </w:rPr>
-          <w:fldChar w:fldCharType="separate"/>
-        </w:r>
-        <w:r>
-          <w:rPr>
-            <w:noProof/>
-            <w:webHidden/>
-          </w:rPr>
-          <w:t>16</w:t>
-        </w:r>
-        <w:r>
-          <w:rPr>
-            <w:noProof/>
-            <w:webHidden/>
-          </w:rPr>
-          <w:fldChar w:fldCharType="end"/>
-        </w:r>
-      </w:hyperlink>
-    </w:p>
-    <w:p>
-      <w:pPr>
-        <w:pStyle w:val="Obsah3"/>
-        <w:tabs>
-          <w:tab w:val="left" w:pos="1320"/>
-          <w:tab w:val="right" w:leader="dot" w:pos="8493"/>
-        </w:tabs>
-        <w:rPr>
-          <w:rFonts w:asciiTheme="minorHAnsi" w:eastAsiaTheme="minorEastAsia" w:hAnsiTheme="minorHAnsi" w:cstheme="minorBidi"/>
-          <w:noProof/>
-          <w:sz w:val="22"/>
-          <w:szCs w:val="22"/>
-        </w:rPr>
-      </w:pPr>
-      <w:hyperlink w:anchor="_Toc3201090" w:history="1">
-        <w:r>
-          <w:rPr>
-            <w:rStyle w:val="Hypertextovodkaz"/>
-            <w:noProof/>
-          </w:rPr>
-          <w:t>2.2.1</w:t>
-        </w:r>
-        <w:r>
-          <w:rPr>
-            <w:rFonts w:asciiTheme="minorHAnsi" w:eastAsiaTheme="minorEastAsia" w:hAnsiTheme="minorHAnsi" w:cstheme="minorBidi"/>
-            <w:noProof/>
-            <w:sz w:val="22"/>
-            <w:szCs w:val="22"/>
-          </w:rPr>
-          <w:tab/>
-        </w:r>
-        <w:r>
-          <w:rPr>
-            <w:rStyle w:val="Hypertextovodkaz"/>
-            <w:noProof/>
-          </w:rPr>
-          <w:t>Obor</w:t>
-        </w:r>
-        <w:r>
-          <w:rPr>
-            <w:noProof/>
-            <w:webHidden/>
-          </w:rPr>
-          <w:tab/>
-        </w:r>
-        <w:r>
-          <w:rPr>
-            <w:noProof/>
-            <w:webHidden/>
-          </w:rPr>
-          <w:fldChar w:fldCharType="begin"/>
-        </w:r>
-        <w:r>
-          <w:rPr>
-            <w:noProof/>
-            <w:webHidden/>
-          </w:rPr>
-          <w:instrText xml:space="preserve"> PAGEREF _Toc3201090 \h </w:instrText>
-        </w:r>
-        <w:r>
-          <w:rPr>
-            <w:noProof/>
-            <w:webHidden/>
-          </w:rPr>
-        </w:r>
-        <w:r>
-          <w:rPr>
-            <w:noProof/>
-            <w:webHidden/>
-          </w:rPr>
-          <w:fldChar w:fldCharType="separate"/>
-        </w:r>
-        <w:r>
-          <w:rPr>
-            <w:noProof/>
-            <w:webHidden/>
-          </w:rPr>
-          <w:t>16</w:t>
-        </w:r>
-        <w:r>
-          <w:rPr>
-            <w:noProof/>
-            <w:webHidden/>
-          </w:rPr>
-          <w:fldChar w:fldCharType="end"/>
-        </w:r>
-      </w:hyperlink>
-    </w:p>
-    <w:p>
-      <w:pPr>
-        <w:pStyle w:val="Obsah3"/>
-        <w:tabs>
-          <w:tab w:val="left" w:pos="1320"/>
-          <w:tab w:val="right" w:leader="dot" w:pos="8493"/>
-        </w:tabs>
-        <w:rPr>
-          <w:rFonts w:asciiTheme="minorHAnsi" w:eastAsiaTheme="minorEastAsia" w:hAnsiTheme="minorHAnsi" w:cstheme="minorBidi"/>
-          <w:noProof/>
-          <w:sz w:val="22"/>
-          <w:szCs w:val="22"/>
-        </w:rPr>
-      </w:pPr>
-      <w:hyperlink w:anchor="_Toc3201091" w:history="1">
-        <w:r>
-          <w:rPr>
-            <w:rStyle w:val="Hypertextovodkaz"/>
-            <w:noProof/>
-          </w:rPr>
-          <w:t>2.2.2</w:t>
-        </w:r>
-        <w:r>
-          <w:rPr>
-            <w:rFonts w:asciiTheme="minorHAnsi" w:eastAsiaTheme="minorEastAsia" w:hAnsiTheme="minorHAnsi" w:cstheme="minorBidi"/>
-            <w:noProof/>
-            <w:sz w:val="22"/>
-            <w:szCs w:val="22"/>
-          </w:rPr>
-          <w:tab/>
-        </w:r>
-        <w:r>
-          <w:rPr>
-            <w:rStyle w:val="Hypertextovodkaz"/>
-            <w:noProof/>
-          </w:rPr>
-          <w:t>Předmět</w:t>
-        </w:r>
-        <w:r>
-          <w:rPr>
-            <w:noProof/>
-            <w:webHidden/>
-          </w:rPr>
-          <w:tab/>
-        </w:r>
-        <w:r>
-          <w:rPr>
-            <w:noProof/>
-            <w:webHidden/>
-          </w:rPr>
-          <w:fldChar w:fldCharType="begin"/>
-        </w:r>
-        <w:r>
-          <w:rPr>
-            <w:noProof/>
-            <w:webHidden/>
-          </w:rPr>
-          <w:instrText xml:space="preserve"> PAGEREF _Toc3201091 \h </w:instrText>
-        </w:r>
-        <w:r>
-          <w:rPr>
-            <w:noProof/>
-            <w:webHidden/>
-          </w:rPr>
-        </w:r>
-        <w:r>
-          <w:rPr>
-            <w:noProof/>
-            <w:webHidden/>
-          </w:rPr>
-          <w:fldChar w:fldCharType="separate"/>
-        </w:r>
-        <w:r>
-          <w:rPr>
-            <w:noProof/>
-            <w:webHidden/>
-          </w:rPr>
-          <w:t>17</w:t>
-        </w:r>
-        <w:r>
-          <w:rPr>
-            <w:noProof/>
-            <w:webHidden/>
-          </w:rPr>
-          <w:fldChar w:fldCharType="end"/>
-        </w:r>
-      </w:hyperlink>
-    </w:p>
-    <w:p>
-      <w:pPr>
-        <w:pStyle w:val="Obsah3"/>
-        <w:tabs>
-          <w:tab w:val="left" w:pos="1320"/>
-          <w:tab w:val="right" w:leader="dot" w:pos="8493"/>
-        </w:tabs>
-        <w:rPr>
-          <w:rFonts w:asciiTheme="minorHAnsi" w:eastAsiaTheme="minorEastAsia" w:hAnsiTheme="minorHAnsi" w:cstheme="minorBidi"/>
-          <w:noProof/>
-          <w:sz w:val="22"/>
-          <w:szCs w:val="22"/>
-        </w:rPr>
-      </w:pPr>
-      <w:hyperlink w:anchor="_Toc3201092" w:history="1">
-        <w:r>
-          <w:rPr>
-            <w:rStyle w:val="Hypertextovodkaz"/>
-            <w:noProof/>
-          </w:rPr>
-          <w:t>2.2.3</w:t>
-        </w:r>
-        <w:r>
-          <w:rPr>
-            <w:rFonts w:asciiTheme="minorHAnsi" w:eastAsiaTheme="minorEastAsia" w:hAnsiTheme="minorHAnsi" w:cstheme="minorBidi"/>
-            <w:noProof/>
-            <w:sz w:val="22"/>
-            <w:szCs w:val="22"/>
-          </w:rPr>
-          <w:tab/>
-        </w:r>
-        <w:r>
-          <w:rPr>
-            <w:rStyle w:val="Hypertextovodkaz"/>
-            <w:noProof/>
-          </w:rPr>
-          <w:t>Katedra</w:t>
-        </w:r>
-        <w:r>
-          <w:rPr>
-            <w:noProof/>
-            <w:webHidden/>
-          </w:rPr>
-          <w:tab/>
-        </w:r>
-        <w:r>
-          <w:rPr>
-            <w:noProof/>
-            <w:webHidden/>
-          </w:rPr>
-          <w:fldChar w:fldCharType="begin"/>
-        </w:r>
-        <w:r>
-          <w:rPr>
-            <w:noProof/>
-            <w:webHidden/>
-          </w:rPr>
-          <w:instrText xml:space="preserve"> PAGEREF _Toc3201092 \h </w:instrText>
-        </w:r>
-        <w:r>
-          <w:rPr>
-            <w:noProof/>
-            <w:webHidden/>
-          </w:rPr>
-        </w:r>
-        <w:r>
-          <w:rPr>
-            <w:noProof/>
-            <w:webHidden/>
-          </w:rPr>
-          <w:fldChar w:fldCharType="separate"/>
-        </w:r>
-        <w:r>
-          <w:rPr>
-            <w:noProof/>
-            <w:webHidden/>
-          </w:rPr>
-          <w:t>18</w:t>
-        </w:r>
-        <w:r>
-          <w:rPr>
-            <w:noProof/>
-            <w:webHidden/>
-          </w:rPr>
-          <w:fldChar w:fldCharType="end"/>
-        </w:r>
-      </w:hyperlink>
-    </w:p>
-    <w:p>
-      <w:pPr>
-        <w:pStyle w:val="Obsah3"/>
-        <w:tabs>
-          <w:tab w:val="left" w:pos="1320"/>
-          <w:tab w:val="right" w:leader="dot" w:pos="8493"/>
-        </w:tabs>
-        <w:rPr>
-          <w:rFonts w:asciiTheme="minorHAnsi" w:eastAsiaTheme="minorEastAsia" w:hAnsiTheme="minorHAnsi" w:cstheme="minorBidi"/>
-          <w:noProof/>
-          <w:sz w:val="22"/>
-          <w:szCs w:val="22"/>
-        </w:rPr>
-      </w:pPr>
-      <w:hyperlink w:anchor="_Toc3201093" w:history="1">
-        <w:r>
-          <w:rPr>
-            <w:rStyle w:val="Hypertextovodkaz"/>
-            <w:noProof/>
-          </w:rPr>
-          <w:t>2.2.4</w:t>
-        </w:r>
-        <w:r>
-          <w:rPr>
-            <w:rFonts w:asciiTheme="minorHAnsi" w:eastAsiaTheme="minorEastAsia" w:hAnsiTheme="minorHAnsi" w:cstheme="minorBidi"/>
-            <w:noProof/>
-            <w:sz w:val="22"/>
-            <w:szCs w:val="22"/>
-          </w:rPr>
-          <w:tab/>
-        </w:r>
-        <w:r>
-          <w:rPr>
-            <w:rStyle w:val="Hypertextovodkaz"/>
-            <w:noProof/>
-          </w:rPr>
-          <w:t>Vyučující</w:t>
-        </w:r>
-        <w:r>
-          <w:rPr>
-            <w:noProof/>
-            <w:webHidden/>
-          </w:rPr>
-          <w:tab/>
-        </w:r>
-        <w:r>
-          <w:rPr>
-            <w:noProof/>
-            <w:webHidden/>
-          </w:rPr>
-          <w:fldChar w:fldCharType="begin"/>
-        </w:r>
-        <w:r>
-          <w:rPr>
-            <w:noProof/>
-            <w:webHidden/>
-          </w:rPr>
-          <w:instrText xml:space="preserve"> PAGEREF _Toc3201093 \h </w:instrText>
-        </w:r>
-        <w:r>
-          <w:rPr>
-            <w:noProof/>
-            <w:webHidden/>
-          </w:rPr>
-        </w:r>
-        <w:r>
-          <w:rPr>
-            <w:noProof/>
-            <w:webHidden/>
-          </w:rPr>
-          <w:fldChar w:fldCharType="separate"/>
-        </w:r>
-        <w:r>
-          <w:rPr>
-            <w:noProof/>
-            <w:webHidden/>
-          </w:rPr>
-          <w:t>18</w:t>
-        </w:r>
-        <w:r>
-          <w:rPr>
-            <w:noProof/>
-            <w:webHidden/>
-          </w:rPr>
-          <w:fldChar w:fldCharType="end"/>
-        </w:r>
-      </w:hyperlink>
-    </w:p>
-    <w:p>
-      <w:pPr>
-        <w:pStyle w:val="Obsah3"/>
-        <w:tabs>
-          <w:tab w:val="left" w:pos="1320"/>
-          <w:tab w:val="right" w:leader="dot" w:pos="8493"/>
-        </w:tabs>
-        <w:rPr>
-          <w:rFonts w:asciiTheme="minorHAnsi" w:eastAsiaTheme="minorEastAsia" w:hAnsiTheme="minorHAnsi" w:cstheme="minorBidi"/>
-          <w:noProof/>
-          <w:sz w:val="22"/>
-          <w:szCs w:val="22"/>
-        </w:rPr>
-      </w:pPr>
-      <w:hyperlink w:anchor="_Toc3201094" w:history="1">
-        <w:r>
-          <w:rPr>
-            <w:rStyle w:val="Hypertextovodkaz"/>
-            <w:noProof/>
-          </w:rPr>
-          <w:t>2.2.5</w:t>
-        </w:r>
-        <w:r>
-          <w:rPr>
-            <w:rFonts w:asciiTheme="minorHAnsi" w:eastAsiaTheme="minorEastAsia" w:hAnsiTheme="minorHAnsi" w:cstheme="minorBidi"/>
-            <w:noProof/>
-            <w:sz w:val="22"/>
-            <w:szCs w:val="22"/>
-          </w:rPr>
-          <w:tab/>
-        </w:r>
-        <w:r>
-          <w:rPr>
-            <w:rStyle w:val="Hypertextovodkaz"/>
-            <w:noProof/>
-          </w:rPr>
-          <w:t>Záznam</w:t>
-        </w:r>
-        <w:r>
-          <w:rPr>
-            <w:noProof/>
-            <w:webHidden/>
-          </w:rPr>
-          <w:tab/>
-        </w:r>
-        <w:r>
-          <w:rPr>
-            <w:noProof/>
-            <w:webHidden/>
-          </w:rPr>
-          <w:fldChar w:fldCharType="begin"/>
-        </w:r>
-        <w:r>
-          <w:rPr>
-            <w:noProof/>
-            <w:webHidden/>
-          </w:rPr>
-          <w:instrText xml:space="preserve"> PAGEREF _Toc3201094 \h </w:instrText>
-        </w:r>
-        <w:r>
-          <w:rPr>
-            <w:noProof/>
-            <w:webHidden/>
-          </w:rPr>
-        </w:r>
-        <w:r>
-          <w:rPr>
-            <w:noProof/>
-            <w:webHidden/>
-          </w:rPr>
-          <w:fldChar w:fldCharType="separate"/>
-        </w:r>
-        <w:r>
-          <w:rPr>
-            <w:noProof/>
-            <w:webHidden/>
-          </w:rPr>
-          <w:t>19</w:t>
-        </w:r>
-        <w:r>
-          <w:rPr>
-            <w:noProof/>
-            <w:webHidden/>
-          </w:rPr>
-          <w:fldChar w:fldCharType="end"/>
-        </w:r>
-      </w:hyperlink>
-    </w:p>
-    <w:p>
-      <w:pPr>
-        <w:pStyle w:val="Obsah3"/>
-        <w:tabs>
-          <w:tab w:val="left" w:pos="1320"/>
-          <w:tab w:val="right" w:leader="dot" w:pos="8493"/>
-        </w:tabs>
-        <w:rPr>
-          <w:rFonts w:asciiTheme="minorHAnsi" w:eastAsiaTheme="minorEastAsia" w:hAnsiTheme="minorHAnsi" w:cstheme="minorBidi"/>
-          <w:noProof/>
-          <w:sz w:val="22"/>
-          <w:szCs w:val="22"/>
-        </w:rPr>
-      </w:pPr>
-      <w:hyperlink w:anchor="_Toc3201095" w:history="1">
-        <w:r>
-          <w:rPr>
-            <w:rStyle w:val="Hypertextovodkaz"/>
-            <w:noProof/>
-          </w:rPr>
-          <w:t>2.2.6</w:t>
-        </w:r>
-        <w:r>
-          <w:rPr>
-            <w:rFonts w:asciiTheme="minorHAnsi" w:eastAsiaTheme="minorEastAsia" w:hAnsiTheme="minorHAnsi" w:cstheme="minorBidi"/>
-            <w:noProof/>
-            <w:sz w:val="22"/>
-            <w:szCs w:val="22"/>
-          </w:rPr>
-          <w:tab/>
-        </w:r>
-        <w:r>
-          <w:rPr>
-            <w:rStyle w:val="Hypertextovodkaz"/>
-            <w:noProof/>
-          </w:rPr>
-          <w:t>Plán semestr</w:t>
-        </w:r>
-        <w:r>
-          <w:rPr>
-            <w:noProof/>
-            <w:webHidden/>
-          </w:rPr>
-          <w:tab/>
-        </w:r>
-        <w:r>
-          <w:rPr>
-            <w:noProof/>
-            <w:webHidden/>
-          </w:rPr>
-          <w:fldChar w:fldCharType="begin"/>
-        </w:r>
-        <w:r>
-          <w:rPr>
-            <w:noProof/>
-            <w:webHidden/>
-          </w:rPr>
-          <w:instrText xml:space="preserve"> PAGEREF _Toc3201095 \h </w:instrText>
-        </w:r>
-        <w:r>
-          <w:rPr>
-            <w:noProof/>
-            <w:webHidden/>
-          </w:rPr>
-        </w:r>
-        <w:r>
-          <w:rPr>
-            <w:noProof/>
-            <w:webHidden/>
-          </w:rPr>
-          <w:fldChar w:fldCharType="separate"/>
-        </w:r>
-        <w:r>
-          <w:rPr>
-            <w:noProof/>
-            <w:webHidden/>
-          </w:rPr>
-          <w:t>19</w:t>
-        </w:r>
-        <w:r>
-          <w:rPr>
-            <w:noProof/>
-            <w:webHidden/>
-          </w:rPr>
-          <w:fldChar w:fldCharType="end"/>
-        </w:r>
-      </w:hyperlink>
-    </w:p>
-    <w:p>
-      <w:pPr>
-        <w:pStyle w:val="Obsah3"/>
-        <w:tabs>
-          <w:tab w:val="left" w:pos="1320"/>
-          <w:tab w:val="right" w:leader="dot" w:pos="8493"/>
-        </w:tabs>
-        <w:rPr>
-          <w:rFonts w:asciiTheme="minorHAnsi" w:eastAsiaTheme="minorEastAsia" w:hAnsiTheme="minorHAnsi" w:cstheme="minorBidi"/>
-          <w:noProof/>
-          <w:sz w:val="22"/>
-          <w:szCs w:val="22"/>
-        </w:rPr>
-      </w:pPr>
-      <w:hyperlink w:anchor="_Toc3201096" w:history="1">
-        <w:r>
-          <w:rPr>
-            <w:rStyle w:val="Hypertextovodkaz"/>
-            <w:noProof/>
-          </w:rPr>
-          <w:t>2.2.7</w:t>
-        </w:r>
-        <w:r>
-          <w:rPr>
-            <w:rFonts w:asciiTheme="minorHAnsi" w:eastAsiaTheme="minorEastAsia" w:hAnsiTheme="minorHAnsi" w:cstheme="minorBidi"/>
-            <w:noProof/>
-            <w:sz w:val="22"/>
-            <w:szCs w:val="22"/>
-          </w:rPr>
-          <w:tab/>
-        </w:r>
-        <w:r>
-          <w:rPr>
-            <w:rStyle w:val="Hypertextovodkaz"/>
-            <w:noProof/>
-          </w:rPr>
-          <w:t>Výběr</w:t>
-        </w:r>
-        <w:r>
-          <w:rPr>
-            <w:noProof/>
-            <w:webHidden/>
-          </w:rPr>
-          <w:tab/>
-        </w:r>
-        <w:r>
-          <w:rPr>
-            <w:noProof/>
-            <w:webHidden/>
-          </w:rPr>
-          <w:fldChar w:fldCharType="begin"/>
-        </w:r>
-        <w:r>
-          <w:rPr>
-            <w:noProof/>
-            <w:webHidden/>
-          </w:rPr>
-          <w:instrText xml:space="preserve"> PAGEREF _Toc3201096 \h </w:instrText>
-        </w:r>
-        <w:r>
-          <w:rPr>
-            <w:noProof/>
-            <w:webHidden/>
-          </w:rPr>
-        </w:r>
-        <w:r>
-          <w:rPr>
-            <w:noProof/>
-            <w:webHidden/>
-          </w:rPr>
-          <w:fldChar w:fldCharType="separate"/>
-        </w:r>
-        <w:r>
-          <w:rPr>
-            <w:noProof/>
-            <w:webHidden/>
-          </w:rPr>
-          <w:t>20</w:t>
-        </w:r>
-        <w:r>
-          <w:rPr>
-            <w:noProof/>
-            <w:webHidden/>
-          </w:rPr>
-          <w:fldChar w:fldCharType="end"/>
-        </w:r>
-      </w:hyperlink>
-    </w:p>
-    <w:p>
-      <w:pPr>
-        <w:pStyle w:val="Obsah2"/>
-        <w:tabs>
-          <w:tab w:val="left" w:pos="880"/>
-          <w:tab w:val="right" w:leader="dot" w:pos="8493"/>
-        </w:tabs>
-        <w:rPr>
-          <w:rFonts w:asciiTheme="minorHAnsi" w:eastAsiaTheme="minorEastAsia" w:hAnsiTheme="minorHAnsi" w:cstheme="minorBidi"/>
-          <w:noProof/>
-          <w:sz w:val="22"/>
-          <w:szCs w:val="22"/>
-        </w:rPr>
-      </w:pPr>
-      <w:hyperlink w:anchor="_Toc3201097" w:history="1">
-        <w:r>
-          <w:rPr>
-            <w:rStyle w:val="Hypertextovodkaz"/>
-            <w:noProof/>
-          </w:rPr>
-          <w:t>2.3</w:t>
-        </w:r>
-        <w:r>
-          <w:rPr>
-            <w:rFonts w:asciiTheme="minorHAnsi" w:eastAsiaTheme="minorEastAsia" w:hAnsiTheme="minorHAnsi" w:cstheme="minorBidi"/>
-            <w:noProof/>
-            <w:sz w:val="22"/>
-            <w:szCs w:val="22"/>
-          </w:rPr>
-          <w:tab/>
-        </w:r>
-        <w:r>
-          <w:rPr>
-            <w:rStyle w:val="Hypertextovodkaz"/>
-            <w:noProof/>
-          </w:rPr>
-          <w:t>Funkční model aplikace</w:t>
-        </w:r>
-        <w:r>
-          <w:rPr>
-            <w:noProof/>
-            <w:webHidden/>
-          </w:rPr>
-          <w:tab/>
-        </w:r>
-        <w:r>
-          <w:rPr>
-            <w:noProof/>
-            <w:webHidden/>
-          </w:rPr>
-          <w:fldChar w:fldCharType="begin"/>
-        </w:r>
-        <w:r>
-          <w:rPr>
-            <w:noProof/>
-            <w:webHidden/>
-          </w:rPr>
-          <w:instrText xml:space="preserve"> PAGEREF _Toc3201097 \h </w:instrText>
-        </w:r>
-        <w:r>
-          <w:rPr>
-            <w:noProof/>
-            <w:webHidden/>
-          </w:rPr>
-        </w:r>
-        <w:r>
-          <w:rPr>
-            <w:noProof/>
-            <w:webHidden/>
-          </w:rPr>
-          <w:fldChar w:fldCharType="separate"/>
-        </w:r>
-        <w:r>
-          <w:rPr>
-            <w:noProof/>
-            <w:webHidden/>
-          </w:rPr>
-          <w:t>21</w:t>
-        </w:r>
-        <w:r>
-          <w:rPr>
-            <w:noProof/>
-            <w:webHidden/>
-          </w:rPr>
-          <w:fldChar w:fldCharType="end"/>
-        </w:r>
-      </w:hyperlink>
-    </w:p>
-    <w:p>
-      <w:pPr>
-        <w:pStyle w:val="Obsah3"/>
-        <w:tabs>
-          <w:tab w:val="left" w:pos="1320"/>
-          <w:tab w:val="right" w:leader="dot" w:pos="8493"/>
-        </w:tabs>
-        <w:rPr>
-          <w:rFonts w:asciiTheme="minorHAnsi" w:eastAsiaTheme="minorEastAsia" w:hAnsiTheme="minorHAnsi" w:cstheme="minorBidi"/>
-          <w:noProof/>
-          <w:sz w:val="22"/>
-          <w:szCs w:val="22"/>
-        </w:rPr>
-      </w:pPr>
-      <w:hyperlink w:anchor="_Toc3201098" w:history="1">
-        <w:r>
-          <w:rPr>
-            <w:rStyle w:val="Hypertextovodkaz"/>
-            <w:noProof/>
-          </w:rPr>
-          <w:t>2.3.1</w:t>
-        </w:r>
-        <w:r>
-          <w:rPr>
-            <w:rFonts w:asciiTheme="minorHAnsi" w:eastAsiaTheme="minorEastAsia" w:hAnsiTheme="minorHAnsi" w:cstheme="minorBidi"/>
-            <w:noProof/>
-            <w:sz w:val="22"/>
-            <w:szCs w:val="22"/>
-          </w:rPr>
-          <w:tab/>
-        </w:r>
-        <w:r>
-          <w:rPr>
-            <w:rStyle w:val="Hypertextovodkaz"/>
-            <w:noProof/>
-          </w:rPr>
-          <w:t>Případy užití aktéra Uživatel</w:t>
-        </w:r>
-        <w:r>
-          <w:rPr>
-            <w:noProof/>
-            <w:webHidden/>
-          </w:rPr>
-          <w:tab/>
-        </w:r>
-        <w:r>
-          <w:rPr>
-            <w:noProof/>
-            <w:webHidden/>
-          </w:rPr>
-          <w:fldChar w:fldCharType="begin"/>
-        </w:r>
-        <w:r>
-          <w:rPr>
-            <w:noProof/>
-            <w:webHidden/>
-          </w:rPr>
-          <w:instrText xml:space="preserve"> PAGEREF _Toc3201098 \h </w:instrText>
-        </w:r>
-        <w:r>
-          <w:rPr>
-            <w:noProof/>
-            <w:webHidden/>
-          </w:rPr>
-        </w:r>
-        <w:r>
-          <w:rPr>
-            <w:noProof/>
-            <w:webHidden/>
-          </w:rPr>
-          <w:fldChar w:fldCharType="separate"/>
-        </w:r>
-        <w:r>
-          <w:rPr>
-            <w:noProof/>
-            <w:webHidden/>
-          </w:rPr>
-          <w:t>22</w:t>
-        </w:r>
-        <w:r>
-          <w:rPr>
-            <w:noProof/>
-            <w:webHidden/>
-          </w:rPr>
-          <w:fldChar w:fldCharType="end"/>
-        </w:r>
-      </w:hyperlink>
-    </w:p>
-    <w:p>
-      <w:pPr>
-        <w:pStyle w:val="Obsah3"/>
-        <w:tabs>
-          <w:tab w:val="left" w:pos="1320"/>
-          <w:tab w:val="right" w:leader="dot" w:pos="8493"/>
-        </w:tabs>
-        <w:rPr>
-          <w:rFonts w:asciiTheme="minorHAnsi" w:eastAsiaTheme="minorEastAsia" w:hAnsiTheme="minorHAnsi" w:cstheme="minorBidi"/>
-          <w:noProof/>
-          <w:sz w:val="22"/>
-          <w:szCs w:val="22"/>
-        </w:rPr>
-      </w:pPr>
-      <w:hyperlink w:anchor="_Toc3201099" w:history="1">
-        <w:r>
-          <w:rPr>
-            <w:rStyle w:val="Hypertextovodkaz"/>
-            <w:noProof/>
-          </w:rPr>
-          <w:t>2.3.2</w:t>
-        </w:r>
-        <w:r>
-          <w:rPr>
-            <w:rFonts w:asciiTheme="minorHAnsi" w:eastAsiaTheme="minorEastAsia" w:hAnsiTheme="minorHAnsi" w:cstheme="minorBidi"/>
-            <w:noProof/>
-            <w:sz w:val="22"/>
-            <w:szCs w:val="22"/>
-          </w:rPr>
-          <w:tab/>
-        </w:r>
-        <w:r>
-          <w:rPr>
-            <w:rStyle w:val="Hypertextovodkaz"/>
-            <w:noProof/>
-          </w:rPr>
-          <w:t>Případy užití pro aktéra v roli Správa</w:t>
-        </w:r>
-        <w:r>
-          <w:rPr>
-            <w:noProof/>
-            <w:webHidden/>
-          </w:rPr>
-          <w:tab/>
-        </w:r>
-        <w:r>
-          <w:rPr>
-            <w:noProof/>
-            <w:webHidden/>
-          </w:rPr>
-          <w:fldChar w:fldCharType="begin"/>
-        </w:r>
-        <w:r>
-          <w:rPr>
-            <w:noProof/>
-            <w:webHidden/>
-          </w:rPr>
-          <w:instrText xml:space="preserve"> PAGEREF _Toc3201099 \h </w:instrText>
-        </w:r>
-        <w:r>
-          <w:rPr>
-            <w:noProof/>
-            <w:webHidden/>
-          </w:rPr>
-        </w:r>
-        <w:r>
-          <w:rPr>
-            <w:noProof/>
-            <w:webHidden/>
-          </w:rPr>
-          <w:fldChar w:fldCharType="separate"/>
-        </w:r>
-        <w:r>
-          <w:rPr>
-            <w:noProof/>
-            <w:webHidden/>
-          </w:rPr>
-          <w:t>23</w:t>
-        </w:r>
-        <w:r>
-          <w:rPr>
-            <w:noProof/>
-            <w:webHidden/>
-          </w:rPr>
-          <w:fldChar w:fldCharType="end"/>
-        </w:r>
-      </w:hyperlink>
-    </w:p>
-    <w:p>
-      <w:pPr>
-        <w:pStyle w:val="Obsah2"/>
-        <w:tabs>
-          <w:tab w:val="left" w:pos="880"/>
-          <w:tab w:val="right" w:leader="dot" w:pos="8493"/>
-        </w:tabs>
-        <w:rPr>
-          <w:rFonts w:asciiTheme="minorHAnsi" w:eastAsiaTheme="minorEastAsia" w:hAnsiTheme="minorHAnsi" w:cstheme="minorBidi"/>
-          <w:noProof/>
-          <w:sz w:val="22"/>
-          <w:szCs w:val="22"/>
-        </w:rPr>
-      </w:pPr>
-      <w:hyperlink w:anchor="_Toc3201100" w:history="1">
-        <w:r>
-          <w:rPr>
-            <w:rStyle w:val="Hypertextovodkaz"/>
-            <w:noProof/>
-          </w:rPr>
-          <w:t>2.4</w:t>
-        </w:r>
-        <w:r>
-          <w:rPr>
-            <w:rFonts w:asciiTheme="minorHAnsi" w:eastAsiaTheme="minorEastAsia" w:hAnsiTheme="minorHAnsi" w:cstheme="minorBidi"/>
-            <w:noProof/>
-            <w:sz w:val="22"/>
-            <w:szCs w:val="22"/>
-          </w:rPr>
-          <w:tab/>
-        </w:r>
-        <w:r>
-          <w:rPr>
-            <w:rStyle w:val="Hypertextovodkaz"/>
-            <w:noProof/>
-          </w:rPr>
-          <w:t>Scénáře případů užití aktéra v roli Správa</w:t>
-        </w:r>
-        <w:r>
-          <w:rPr>
-            <w:noProof/>
-            <w:webHidden/>
-          </w:rPr>
-          <w:tab/>
-        </w:r>
-        <w:r>
-          <w:rPr>
-            <w:noProof/>
-            <w:webHidden/>
-          </w:rPr>
-          <w:fldChar w:fldCharType="begin"/>
-        </w:r>
-        <w:r>
-          <w:rPr>
-            <w:noProof/>
-            <w:webHidden/>
-          </w:rPr>
-          <w:instrText xml:space="preserve"> PAGEREF _Toc3201100 \h </w:instrText>
-        </w:r>
-        <w:r>
-          <w:rPr>
-            <w:noProof/>
-            <w:webHidden/>
-          </w:rPr>
-        </w:r>
-        <w:r>
-          <w:rPr>
-            <w:noProof/>
-            <w:webHidden/>
-          </w:rPr>
-          <w:fldChar w:fldCharType="separate"/>
-        </w:r>
-        <w:r>
-          <w:rPr>
-            <w:noProof/>
-            <w:webHidden/>
-          </w:rPr>
-          <w:t>23</w:t>
-        </w:r>
-        <w:r>
-          <w:rPr>
-            <w:noProof/>
-            <w:webHidden/>
-          </w:rPr>
-          <w:fldChar w:fldCharType="end"/>
-        </w:r>
-      </w:hyperlink>
-    </w:p>
-    <w:p>
-      <w:pPr>
-        <w:pStyle w:val="Obsah3"/>
-        <w:tabs>
-          <w:tab w:val="left" w:pos="1320"/>
-          <w:tab w:val="right" w:leader="dot" w:pos="8493"/>
-        </w:tabs>
-        <w:rPr>
-          <w:rFonts w:asciiTheme="minorHAnsi" w:eastAsiaTheme="minorEastAsia" w:hAnsiTheme="minorHAnsi" w:cstheme="minorBidi"/>
-          <w:noProof/>
-          <w:sz w:val="22"/>
-          <w:szCs w:val="22"/>
-        </w:rPr>
-      </w:pPr>
-      <w:hyperlink w:anchor="_Toc3201101" w:history="1">
-        <w:r>
-          <w:rPr>
-            <w:rStyle w:val="Hypertextovodkaz"/>
-            <w:noProof/>
-          </w:rPr>
-          <w:t>2.4.1</w:t>
-        </w:r>
-        <w:r>
-          <w:rPr>
-            <w:rFonts w:asciiTheme="minorHAnsi" w:eastAsiaTheme="minorEastAsia" w:hAnsiTheme="minorHAnsi" w:cstheme="minorBidi"/>
-            <w:noProof/>
-            <w:sz w:val="22"/>
-            <w:szCs w:val="22"/>
-          </w:rPr>
-          <w:tab/>
-        </w:r>
-        <w:r>
-          <w:rPr>
-            <w:rStyle w:val="Hypertextovodkaz"/>
-            <w:noProof/>
-          </w:rPr>
-          <w:t>Správa garantů správcem:</w:t>
-        </w:r>
-        <w:r>
-          <w:rPr>
-            <w:noProof/>
-            <w:webHidden/>
-          </w:rPr>
-          <w:tab/>
-        </w:r>
-        <w:r>
-          <w:rPr>
-            <w:noProof/>
-            <w:webHidden/>
-          </w:rPr>
-          <w:fldChar w:fldCharType="begin"/>
-        </w:r>
-        <w:r>
-          <w:rPr>
-            <w:noProof/>
-            <w:webHidden/>
-          </w:rPr>
-          <w:instrText xml:space="preserve"> PAGEREF _Toc3201101 \h </w:instrText>
-        </w:r>
-        <w:r>
-          <w:rPr>
-            <w:noProof/>
-            <w:webHidden/>
-          </w:rPr>
-        </w:r>
-        <w:r>
-          <w:rPr>
-            <w:noProof/>
-            <w:webHidden/>
-          </w:rPr>
-          <w:fldChar w:fldCharType="separate"/>
-        </w:r>
-        <w:r>
-          <w:rPr>
-            <w:noProof/>
-            <w:webHidden/>
-          </w:rPr>
-          <w:t>24</w:t>
-        </w:r>
-        <w:r>
-          <w:rPr>
-            <w:noProof/>
-            <w:webHidden/>
-          </w:rPr>
-          <w:fldChar w:fldCharType="end"/>
-        </w:r>
-      </w:hyperlink>
-    </w:p>
-    <w:p>
-      <w:pPr>
-        <w:pStyle w:val="Obsah3"/>
-        <w:tabs>
-          <w:tab w:val="left" w:pos="1320"/>
-          <w:tab w:val="right" w:leader="dot" w:pos="8493"/>
-        </w:tabs>
-        <w:rPr>
-          <w:rFonts w:asciiTheme="minorHAnsi" w:eastAsiaTheme="minorEastAsia" w:hAnsiTheme="minorHAnsi" w:cstheme="minorBidi"/>
-          <w:noProof/>
-          <w:sz w:val="22"/>
-          <w:szCs w:val="22"/>
-        </w:rPr>
-      </w:pPr>
-      <w:hyperlink w:anchor="_Toc3201102" w:history="1">
-        <w:r>
-          <w:rPr>
-            <w:rStyle w:val="Hypertextovodkaz"/>
-            <w:noProof/>
-          </w:rPr>
-          <w:t>2.4.2</w:t>
-        </w:r>
-        <w:r>
-          <w:rPr>
-            <w:rFonts w:asciiTheme="minorHAnsi" w:eastAsiaTheme="minorEastAsia" w:hAnsiTheme="minorHAnsi" w:cstheme="minorBidi"/>
-            <w:noProof/>
-            <w:sz w:val="22"/>
-            <w:szCs w:val="22"/>
-          </w:rPr>
-          <w:tab/>
-        </w:r>
-        <w:r>
-          <w:rPr>
-            <w:rStyle w:val="Hypertextovodkaz"/>
-            <w:noProof/>
-          </w:rPr>
-          <w:t>Model správy garanta:</w:t>
-        </w:r>
-        <w:r>
-          <w:rPr>
-            <w:noProof/>
-            <w:webHidden/>
-          </w:rPr>
-          <w:tab/>
-        </w:r>
-        <w:r>
-          <w:rPr>
-            <w:noProof/>
-            <w:webHidden/>
-          </w:rPr>
-          <w:fldChar w:fldCharType="begin"/>
-        </w:r>
-        <w:r>
-          <w:rPr>
-            <w:noProof/>
-            <w:webHidden/>
-          </w:rPr>
-          <w:instrText xml:space="preserve"> PAGEREF _Toc3201102 \h </w:instrText>
-        </w:r>
-        <w:r>
-          <w:rPr>
-            <w:noProof/>
-            <w:webHidden/>
-          </w:rPr>
-        </w:r>
-        <w:r>
-          <w:rPr>
-            <w:noProof/>
-            <w:webHidden/>
-          </w:rPr>
-          <w:fldChar w:fldCharType="separate"/>
-        </w:r>
-        <w:r>
-          <w:rPr>
-            <w:noProof/>
-            <w:webHidden/>
-          </w:rPr>
-          <w:t>25</w:t>
-        </w:r>
-        <w:r>
-          <w:rPr>
-            <w:noProof/>
-            <w:webHidden/>
-          </w:rPr>
-          <w:fldChar w:fldCharType="end"/>
-        </w:r>
-      </w:hyperlink>
-    </w:p>
-    <w:p>
-      <w:pPr>
-        <w:pStyle w:val="Obsah3"/>
-        <w:tabs>
-          <w:tab w:val="left" w:pos="1320"/>
-          <w:tab w:val="right" w:leader="dot" w:pos="8493"/>
-        </w:tabs>
-        <w:rPr>
-          <w:rFonts w:asciiTheme="minorHAnsi" w:eastAsiaTheme="minorEastAsia" w:hAnsiTheme="minorHAnsi" w:cstheme="minorBidi"/>
-          <w:noProof/>
-          <w:sz w:val="22"/>
-          <w:szCs w:val="22"/>
-        </w:rPr>
-      </w:pPr>
-      <w:hyperlink w:anchor="_Toc3201103" w:history="1">
-        <w:r>
-          <w:rPr>
-            <w:rStyle w:val="Hypertextovodkaz"/>
-            <w:noProof/>
-          </w:rPr>
-          <w:t>2.4.3</w:t>
-        </w:r>
-        <w:r>
-          <w:rPr>
-            <w:rFonts w:asciiTheme="minorHAnsi" w:eastAsiaTheme="minorEastAsia" w:hAnsiTheme="minorHAnsi" w:cstheme="minorBidi"/>
-            <w:noProof/>
-            <w:sz w:val="22"/>
-            <w:szCs w:val="22"/>
-          </w:rPr>
-          <w:tab/>
-        </w:r>
-        <w:r>
-          <w:rPr>
-            <w:rStyle w:val="Hypertextovodkaz"/>
-            <w:noProof/>
-          </w:rPr>
-          <w:t>Model správy oborů:</w:t>
-        </w:r>
-        <w:r>
-          <w:rPr>
-            <w:noProof/>
-            <w:webHidden/>
-          </w:rPr>
-          <w:tab/>
-        </w:r>
-        <w:r>
-          <w:rPr>
-            <w:noProof/>
-            <w:webHidden/>
-          </w:rPr>
-          <w:fldChar w:fldCharType="begin"/>
-        </w:r>
-        <w:r>
-          <w:rPr>
-            <w:noProof/>
-            <w:webHidden/>
-          </w:rPr>
-          <w:instrText xml:space="preserve"> PAGEREF _Toc3201103 \h </w:instrText>
-        </w:r>
-        <w:r>
-          <w:rPr>
-            <w:noProof/>
-            <w:webHidden/>
-          </w:rPr>
-        </w:r>
-        <w:r>
-          <w:rPr>
-            <w:noProof/>
-            <w:webHidden/>
-          </w:rPr>
-          <w:fldChar w:fldCharType="separate"/>
-        </w:r>
-        <w:r>
-          <w:rPr>
-            <w:noProof/>
-            <w:webHidden/>
-          </w:rPr>
-          <w:t>26</w:t>
+          <w:t>30</w:t>
         </w:r>
         <w:r>
           <w:rPr>
@@ -3620,13 +3819,13 @@
           <w:szCs w:val="22"/>
         </w:rPr>
       </w:pPr>
-      <w:hyperlink w:anchor="_Toc3201104" w:history="1">
+      <w:hyperlink w:anchor="_Toc3321608" w:history="1">
         <w:r>
           <w:rPr>
             <w:rStyle w:val="Hypertextovodkaz"/>
             <w:noProof/>
           </w:rPr>
-          <w:t>3</w:t>
+          <w:t>5</w:t>
         </w:r>
         <w:r>
           <w:rPr>
@@ -3642,7 +3841,7 @@
             <w:rStyle w:val="Hypertextovodkaz"/>
             <w:noProof/>
           </w:rPr>
-          <w:t>Popis implementace</w:t>
+          <w:t>Návrh řešení a doporučení pro praxi</w:t>
         </w:r>
         <w:r>
           <w:rPr>
@@ -3663,7 +3862,7 @@
             <w:noProof/>
             <w:webHidden/>
           </w:rPr>
-          <w:instrText xml:space="preserve"> PAGEREF _Toc3201104 \h </w:instrText>
+          <w:instrText xml:space="preserve"> PAGEREF _Toc3321608 \h </w:instrText>
         </w:r>
         <w:r>
           <w:rPr>
@@ -3683,7 +3882,7 @@
             <w:noProof/>
             <w:webHidden/>
           </w:rPr>
-          <w:t>28</w:t>
+          <w:t>31</w:t>
         </w:r>
         <w:r>
           <w:rPr>
@@ -3696,9 +3895,8 @@
     </w:p>
     <w:p>
       <w:pPr>
-        <w:pStyle w:val="Obsah2"/>
+        <w:pStyle w:val="Obsah1"/>
         <w:tabs>
-          <w:tab w:val="left" w:pos="880"/>
           <w:tab w:val="right" w:leader="dot" w:pos="8493"/>
         </w:tabs>
         <w:rPr>
@@ -3708,39 +3906,23 @@
           <w:szCs w:val="22"/>
         </w:rPr>
       </w:pPr>
-      <w:hyperlink w:anchor="_Toc3201105" w:history="1">
+      <w:hyperlink w:anchor="_Toc3321609" w:history="1">
         <w:r>
           <w:rPr>
             <w:rStyle w:val="Hypertextovodkaz"/>
             <w:noProof/>
           </w:rPr>
-          <w:t>3.1</w:t>
-        </w:r>
-        <w:r>
-          <w:rPr>
-            <w:rFonts w:asciiTheme="minorHAnsi" w:eastAsiaTheme="minorEastAsia" w:hAnsiTheme="minorHAnsi" w:cstheme="minorBidi"/>
-            <w:noProof/>
-            <w:sz w:val="22"/>
-            <w:szCs w:val="22"/>
+          <w:t>Závěr</w:t>
+        </w:r>
+        <w:r>
+          <w:rPr>
+            <w:noProof/>
+            <w:webHidden/>
           </w:rPr>
           <w:tab/>
         </w:r>
         <w:r>
           <w:rPr>
-            <w:rStyle w:val="Hypertextovodkaz"/>
-            <w:noProof/>
-          </w:rPr>
-          <w:t>Výběr prostředí ASP.Net vs .Net</w:t>
-        </w:r>
-        <w:r>
-          <w:rPr>
-            <w:noProof/>
-            <w:webHidden/>
-          </w:rPr>
-          <w:tab/>
-        </w:r>
-        <w:r>
-          <w:rPr>
             <w:noProof/>
             <w:webHidden/>
           </w:rPr>
@@ -3751,7 +3933,7 @@
             <w:noProof/>
             <w:webHidden/>
           </w:rPr>
-          <w:instrText xml:space="preserve"> PAGEREF _Toc3201105 \h </w:instrText>
+          <w:instrText xml:space="preserve"> PAGEREF _Toc3321609 \h </w:instrText>
         </w:r>
         <w:r>
           <w:rPr>
@@ -3771,7 +3953,7 @@
             <w:noProof/>
             <w:webHidden/>
           </w:rPr>
-          <w:t>28</w:t>
+          <w:t>32</w:t>
         </w:r>
         <w:r>
           <w:rPr>
@@ -3784,9 +3966,8 @@
     </w:p>
     <w:p>
       <w:pPr>
-        <w:pStyle w:val="Obsah2"/>
+        <w:pStyle w:val="Obsah1"/>
         <w:tabs>
-          <w:tab w:val="left" w:pos="880"/>
           <w:tab w:val="right" w:leader="dot" w:pos="8493"/>
         </w:tabs>
         <w:rPr>
@@ -3796,39 +3977,23 @@
           <w:szCs w:val="22"/>
         </w:rPr>
       </w:pPr>
-      <w:hyperlink w:anchor="_Toc3201106" w:history="1">
+      <w:hyperlink w:anchor="_Toc3321610" w:history="1">
         <w:r>
           <w:rPr>
             <w:rStyle w:val="Hypertextovodkaz"/>
             <w:noProof/>
           </w:rPr>
-          <w:t>3.2</w:t>
-        </w:r>
-        <w:r>
-          <w:rPr>
-            <w:rFonts w:asciiTheme="minorHAnsi" w:eastAsiaTheme="minorEastAsia" w:hAnsiTheme="minorHAnsi" w:cstheme="minorBidi"/>
-            <w:noProof/>
-            <w:sz w:val="22"/>
-            <w:szCs w:val="22"/>
+          <w:t>Seznam použité literatury</w:t>
+        </w:r>
+        <w:r>
+          <w:rPr>
+            <w:noProof/>
+            <w:webHidden/>
           </w:rPr>
           <w:tab/>
         </w:r>
         <w:r>
           <w:rPr>
-            <w:rStyle w:val="Hypertextovodkaz"/>
-            <w:noProof/>
-          </w:rPr>
-          <w:t>NuGet</w:t>
-        </w:r>
-        <w:r>
-          <w:rPr>
-            <w:noProof/>
-            <w:webHidden/>
-          </w:rPr>
-          <w:tab/>
-        </w:r>
-        <w:r>
-          <w:rPr>
             <w:noProof/>
             <w:webHidden/>
           </w:rPr>
@@ -3839,7 +4004,7 @@
             <w:noProof/>
             <w:webHidden/>
           </w:rPr>
-          <w:instrText xml:space="preserve"> PAGEREF _Toc3201106 \h </w:instrText>
+          <w:instrText xml:space="preserve"> PAGEREF _Toc3321610 \h </w:instrText>
         </w:r>
         <w:r>
           <w:rPr>
@@ -3859,7 +4024,7 @@
             <w:noProof/>
             <w:webHidden/>
           </w:rPr>
-          <w:t>28</w:t>
+          <w:t>33</w:t>
         </w:r>
         <w:r>
           <w:rPr>
@@ -3872,9 +4037,8 @@
     </w:p>
     <w:p>
       <w:pPr>
-        <w:pStyle w:val="Obsah3"/>
+        <w:pStyle w:val="Obsah1"/>
         <w:tabs>
-          <w:tab w:val="left" w:pos="1320"/>
           <w:tab w:val="right" w:leader="dot" w:pos="8493"/>
         </w:tabs>
         <w:rPr>
@@ -3884,39 +4048,23 @@
           <w:szCs w:val="22"/>
         </w:rPr>
       </w:pPr>
-      <w:hyperlink w:anchor="_Toc3201107" w:history="1">
+      <w:hyperlink w:anchor="_Toc3321611" w:history="1">
         <w:r>
           <w:rPr>
             <w:rStyle w:val="Hypertextovodkaz"/>
             <w:noProof/>
           </w:rPr>
-          <w:t>3.2.1</w:t>
-        </w:r>
-        <w:r>
-          <w:rPr>
-            <w:rFonts w:asciiTheme="minorHAnsi" w:eastAsiaTheme="minorEastAsia" w:hAnsiTheme="minorHAnsi" w:cstheme="minorBidi"/>
-            <w:noProof/>
-            <w:sz w:val="22"/>
-            <w:szCs w:val="22"/>
+          <w:t>Přílohy</w:t>
+        </w:r>
+        <w:r>
+          <w:rPr>
+            <w:noProof/>
+            <w:webHidden/>
           </w:rPr>
           <w:tab/>
         </w:r>
         <w:r>
           <w:rPr>
-            <w:rStyle w:val="Hypertextovodkaz"/>
-            <w:noProof/>
-          </w:rPr>
-          <w:t>Dapper</w:t>
-        </w:r>
-        <w:r>
-          <w:rPr>
-            <w:noProof/>
-            <w:webHidden/>
-          </w:rPr>
-          <w:tab/>
-        </w:r>
-        <w:r>
-          <w:rPr>
             <w:noProof/>
             <w:webHidden/>
           </w:rPr>
@@ -3927,7 +4075,7 @@
             <w:noProof/>
             <w:webHidden/>
           </w:rPr>
-          <w:instrText xml:space="preserve"> PAGEREF _Toc3201107 \h </w:instrText>
+          <w:instrText xml:space="preserve"> PAGEREF _Toc3321611 \h </w:instrText>
         </w:r>
         <w:r>
           <w:rPr>
@@ -3947,1100 +4095,7 @@
             <w:noProof/>
             <w:webHidden/>
           </w:rPr>
-          <w:t>28</w:t>
-        </w:r>
-        <w:r>
-          <w:rPr>
-            <w:noProof/>
-            <w:webHidden/>
-          </w:rPr>
-          <w:fldChar w:fldCharType="end"/>
-        </w:r>
-      </w:hyperlink>
-    </w:p>
-    <w:p>
-      <w:pPr>
-        <w:pStyle w:val="Obsah2"/>
-        <w:tabs>
-          <w:tab w:val="left" w:pos="880"/>
-          <w:tab w:val="right" w:leader="dot" w:pos="8493"/>
-        </w:tabs>
-        <w:rPr>
-          <w:rFonts w:asciiTheme="minorHAnsi" w:eastAsiaTheme="minorEastAsia" w:hAnsiTheme="minorHAnsi" w:cstheme="minorBidi"/>
-          <w:noProof/>
-          <w:sz w:val="22"/>
-          <w:szCs w:val="22"/>
-        </w:rPr>
-      </w:pPr>
-      <w:hyperlink w:anchor="_Toc3201108" w:history="1">
-        <w:r>
-          <w:rPr>
-            <w:rStyle w:val="Hypertextovodkaz"/>
-            <w:noProof/>
-          </w:rPr>
-          <w:t>3.3</w:t>
-        </w:r>
-        <w:r>
-          <w:rPr>
-            <w:rFonts w:asciiTheme="minorHAnsi" w:eastAsiaTheme="minorEastAsia" w:hAnsiTheme="minorHAnsi" w:cstheme="minorBidi"/>
-            <w:noProof/>
-            <w:sz w:val="22"/>
-            <w:szCs w:val="22"/>
-          </w:rPr>
-          <w:tab/>
-        </w:r>
-        <w:r>
-          <w:rPr>
-            <w:rStyle w:val="Hypertextovodkaz"/>
-            <w:noProof/>
-          </w:rPr>
-          <w:t>Hromadné plnění dat do databáze</w:t>
-        </w:r>
-        <w:r>
-          <w:rPr>
-            <w:noProof/>
-            <w:webHidden/>
-          </w:rPr>
-          <w:tab/>
-        </w:r>
-        <w:r>
-          <w:rPr>
-            <w:noProof/>
-            <w:webHidden/>
-          </w:rPr>
-          <w:fldChar w:fldCharType="begin"/>
-        </w:r>
-        <w:r>
-          <w:rPr>
-            <w:noProof/>
-            <w:webHidden/>
-          </w:rPr>
-          <w:instrText xml:space="preserve"> PAGEREF _Toc3201108 \h </w:instrText>
-        </w:r>
-        <w:r>
-          <w:rPr>
-            <w:noProof/>
-            <w:webHidden/>
-          </w:rPr>
-        </w:r>
-        <w:r>
-          <w:rPr>
-            <w:noProof/>
-            <w:webHidden/>
-          </w:rPr>
-          <w:fldChar w:fldCharType="separate"/>
-        </w:r>
-        <w:r>
-          <w:rPr>
-            <w:noProof/>
-            <w:webHidden/>
-          </w:rPr>
-          <w:t>29</w:t>
-        </w:r>
-        <w:r>
-          <w:rPr>
-            <w:noProof/>
-            <w:webHidden/>
-          </w:rPr>
-          <w:fldChar w:fldCharType="end"/>
-        </w:r>
-      </w:hyperlink>
-    </w:p>
-    <w:p>
-      <w:pPr>
-        <w:pStyle w:val="Obsah2"/>
-        <w:tabs>
-          <w:tab w:val="left" w:pos="880"/>
-          <w:tab w:val="right" w:leader="dot" w:pos="8493"/>
-        </w:tabs>
-        <w:rPr>
-          <w:rFonts w:asciiTheme="minorHAnsi" w:eastAsiaTheme="minorEastAsia" w:hAnsiTheme="minorHAnsi" w:cstheme="minorBidi"/>
-          <w:noProof/>
-          <w:sz w:val="22"/>
-          <w:szCs w:val="22"/>
-        </w:rPr>
-      </w:pPr>
-      <w:hyperlink w:anchor="_Toc3201109" w:history="1">
-        <w:r>
-          <w:rPr>
-            <w:rStyle w:val="Hypertextovodkaz"/>
-            <w:noProof/>
-          </w:rPr>
-          <w:t>3.4</w:t>
-        </w:r>
-        <w:r>
-          <w:rPr>
-            <w:rFonts w:asciiTheme="minorHAnsi" w:eastAsiaTheme="minorEastAsia" w:hAnsiTheme="minorHAnsi" w:cstheme="minorBidi"/>
-            <w:noProof/>
-            <w:sz w:val="22"/>
-            <w:szCs w:val="22"/>
-          </w:rPr>
-          <w:tab/>
-        </w:r>
-        <w:r>
-          <w:rPr>
-            <w:rStyle w:val="Hypertextovodkaz"/>
-            <w:noProof/>
-          </w:rPr>
-          <w:t>Načtení popisů k předmětům do databáze</w:t>
-        </w:r>
-        <w:r>
-          <w:rPr>
-            <w:noProof/>
-            <w:webHidden/>
-          </w:rPr>
-          <w:tab/>
-        </w:r>
-        <w:r>
-          <w:rPr>
-            <w:noProof/>
-            <w:webHidden/>
-          </w:rPr>
-          <w:fldChar w:fldCharType="begin"/>
-        </w:r>
-        <w:r>
-          <w:rPr>
-            <w:noProof/>
-            <w:webHidden/>
-          </w:rPr>
-          <w:instrText xml:space="preserve"> PAGEREF _Toc3201109 \h </w:instrText>
-        </w:r>
-        <w:r>
-          <w:rPr>
-            <w:noProof/>
-            <w:webHidden/>
-          </w:rPr>
-        </w:r>
-        <w:r>
-          <w:rPr>
-            <w:noProof/>
-            <w:webHidden/>
-          </w:rPr>
-          <w:fldChar w:fldCharType="separate"/>
-        </w:r>
-        <w:r>
-          <w:rPr>
-            <w:noProof/>
-            <w:webHidden/>
-          </w:rPr>
-          <w:t>30</w:t>
-        </w:r>
-        <w:r>
-          <w:rPr>
-            <w:noProof/>
-            <w:webHidden/>
-          </w:rPr>
-          <w:fldChar w:fldCharType="end"/>
-        </w:r>
-      </w:hyperlink>
-    </w:p>
-    <w:p>
-      <w:pPr>
-        <w:pStyle w:val="Obsah1"/>
-        <w:tabs>
-          <w:tab w:val="left" w:pos="480"/>
-          <w:tab w:val="right" w:leader="dot" w:pos="8493"/>
-        </w:tabs>
-        <w:rPr>
-          <w:rFonts w:asciiTheme="minorHAnsi" w:eastAsiaTheme="minorEastAsia" w:hAnsiTheme="minorHAnsi" w:cstheme="minorBidi"/>
-          <w:noProof/>
-          <w:sz w:val="22"/>
-          <w:szCs w:val="22"/>
-        </w:rPr>
-      </w:pPr>
-      <w:hyperlink w:anchor="_Toc3201110" w:history="1">
-        <w:r>
-          <w:rPr>
-            <w:rStyle w:val="Hypertextovodkaz"/>
-            <w:noProof/>
-          </w:rPr>
-          <w:t>4</w:t>
-        </w:r>
-        <w:r>
-          <w:rPr>
-            <w:rFonts w:asciiTheme="minorHAnsi" w:eastAsiaTheme="minorEastAsia" w:hAnsiTheme="minorHAnsi" w:cstheme="minorBidi"/>
-            <w:noProof/>
-            <w:sz w:val="22"/>
-            <w:szCs w:val="22"/>
-          </w:rPr>
-          <w:tab/>
-        </w:r>
-        <w:r>
-          <w:rPr>
-            <w:rStyle w:val="Hypertextovodkaz"/>
-            <w:noProof/>
-          </w:rPr>
-          <w:t>Výzkumná část (praktická část)</w:t>
-        </w:r>
-        <w:r>
-          <w:rPr>
-            <w:noProof/>
-            <w:webHidden/>
-          </w:rPr>
-          <w:tab/>
-        </w:r>
-        <w:r>
-          <w:rPr>
-            <w:noProof/>
-            <w:webHidden/>
-          </w:rPr>
-          <w:fldChar w:fldCharType="begin"/>
-        </w:r>
-        <w:r>
-          <w:rPr>
-            <w:noProof/>
-            <w:webHidden/>
-          </w:rPr>
-          <w:instrText xml:space="preserve"> PAGEREF _Toc3201110 \h </w:instrText>
-        </w:r>
-        <w:r>
-          <w:rPr>
-            <w:noProof/>
-            <w:webHidden/>
-          </w:rPr>
-        </w:r>
-        <w:r>
-          <w:rPr>
-            <w:noProof/>
-            <w:webHidden/>
-          </w:rPr>
-          <w:fldChar w:fldCharType="separate"/>
-        </w:r>
-        <w:r>
-          <w:rPr>
-            <w:noProof/>
-            <w:webHidden/>
-          </w:rPr>
-          <w:t>32</w:t>
-        </w:r>
-        <w:r>
-          <w:rPr>
-            <w:noProof/>
-            <w:webHidden/>
-          </w:rPr>
-          <w:fldChar w:fldCharType="end"/>
-        </w:r>
-      </w:hyperlink>
-    </w:p>
-    <w:p>
-      <w:pPr>
-        <w:pStyle w:val="Obsah2"/>
-        <w:tabs>
-          <w:tab w:val="left" w:pos="880"/>
-          <w:tab w:val="right" w:leader="dot" w:pos="8493"/>
-        </w:tabs>
-        <w:rPr>
-          <w:rFonts w:asciiTheme="minorHAnsi" w:eastAsiaTheme="minorEastAsia" w:hAnsiTheme="minorHAnsi" w:cstheme="minorBidi"/>
-          <w:noProof/>
-          <w:sz w:val="22"/>
-          <w:szCs w:val="22"/>
-        </w:rPr>
-      </w:pPr>
-      <w:hyperlink w:anchor="_Toc3201111" w:history="1">
-        <w:r>
-          <w:rPr>
-            <w:rStyle w:val="Hypertextovodkaz"/>
-            <w:noProof/>
-          </w:rPr>
-          <w:t>4.1</w:t>
-        </w:r>
-        <w:r>
-          <w:rPr>
-            <w:rFonts w:asciiTheme="minorHAnsi" w:eastAsiaTheme="minorEastAsia" w:hAnsiTheme="minorHAnsi" w:cstheme="minorBidi"/>
-            <w:noProof/>
-            <w:sz w:val="22"/>
-            <w:szCs w:val="22"/>
-          </w:rPr>
-          <w:tab/>
-        </w:r>
-        <w:r>
-          <w:rPr>
-            <w:rStyle w:val="Hypertextovodkaz"/>
-            <w:noProof/>
-          </w:rPr>
-          <w:t>Výsledky dotazníkového šetření</w:t>
-        </w:r>
-        <w:r>
-          <w:rPr>
-            <w:noProof/>
-            <w:webHidden/>
-          </w:rPr>
-          <w:tab/>
-        </w:r>
-        <w:r>
-          <w:rPr>
-            <w:noProof/>
-            <w:webHidden/>
-          </w:rPr>
-          <w:fldChar w:fldCharType="begin"/>
-        </w:r>
-        <w:r>
-          <w:rPr>
-            <w:noProof/>
-            <w:webHidden/>
-          </w:rPr>
-          <w:instrText xml:space="preserve"> PAGEREF _Toc3201111 \h </w:instrText>
-        </w:r>
-        <w:r>
-          <w:rPr>
-            <w:noProof/>
-            <w:webHidden/>
-          </w:rPr>
-        </w:r>
-        <w:r>
-          <w:rPr>
-            <w:noProof/>
-            <w:webHidden/>
-          </w:rPr>
-          <w:fldChar w:fldCharType="separate"/>
-        </w:r>
-        <w:r>
-          <w:rPr>
-            <w:noProof/>
-            <w:webHidden/>
-          </w:rPr>
-          <w:t>32</w:t>
-        </w:r>
-        <w:r>
-          <w:rPr>
-            <w:noProof/>
-            <w:webHidden/>
-          </w:rPr>
-          <w:fldChar w:fldCharType="end"/>
-        </w:r>
-      </w:hyperlink>
-    </w:p>
-    <w:p>
-      <w:pPr>
-        <w:pStyle w:val="Obsah2"/>
-        <w:tabs>
-          <w:tab w:val="left" w:pos="880"/>
-          <w:tab w:val="right" w:leader="dot" w:pos="8493"/>
-        </w:tabs>
-        <w:rPr>
-          <w:rFonts w:asciiTheme="minorHAnsi" w:eastAsiaTheme="minorEastAsia" w:hAnsiTheme="minorHAnsi" w:cstheme="minorBidi"/>
-          <w:noProof/>
-          <w:sz w:val="22"/>
-          <w:szCs w:val="22"/>
-        </w:rPr>
-      </w:pPr>
-      <w:hyperlink w:anchor="_Toc3201112" w:history="1">
-        <w:r>
-          <w:rPr>
-            <w:rStyle w:val="Hypertextovodkaz"/>
-            <w:noProof/>
-          </w:rPr>
-          <w:t>4.2</w:t>
-        </w:r>
-        <w:r>
-          <w:rPr>
-            <w:rFonts w:asciiTheme="minorHAnsi" w:eastAsiaTheme="minorEastAsia" w:hAnsiTheme="minorHAnsi" w:cstheme="minorBidi"/>
-            <w:noProof/>
-            <w:sz w:val="22"/>
-            <w:szCs w:val="22"/>
-          </w:rPr>
-          <w:tab/>
-        </w:r>
-        <w:r>
-          <w:rPr>
-            <w:rStyle w:val="Hypertextovodkaz"/>
-            <w:noProof/>
-          </w:rPr>
-          <w:t>Výsledky experimentálních měření</w:t>
-        </w:r>
-        <w:r>
-          <w:rPr>
-            <w:noProof/>
-            <w:webHidden/>
-          </w:rPr>
-          <w:tab/>
-        </w:r>
-        <w:r>
-          <w:rPr>
-            <w:noProof/>
-            <w:webHidden/>
-          </w:rPr>
-          <w:fldChar w:fldCharType="begin"/>
-        </w:r>
-        <w:r>
-          <w:rPr>
-            <w:noProof/>
-            <w:webHidden/>
-          </w:rPr>
-          <w:instrText xml:space="preserve"> PAGEREF _Toc3201112 \h </w:instrText>
-        </w:r>
-        <w:r>
-          <w:rPr>
-            <w:noProof/>
-            <w:webHidden/>
-          </w:rPr>
-        </w:r>
-        <w:r>
-          <w:rPr>
-            <w:noProof/>
-            <w:webHidden/>
-          </w:rPr>
-          <w:fldChar w:fldCharType="separate"/>
-        </w:r>
-        <w:r>
-          <w:rPr>
-            <w:noProof/>
-            <w:webHidden/>
-          </w:rPr>
-          <w:t>32</w:t>
-        </w:r>
-        <w:r>
-          <w:rPr>
-            <w:noProof/>
-            <w:webHidden/>
-          </w:rPr>
-          <w:fldChar w:fldCharType="end"/>
-        </w:r>
-      </w:hyperlink>
-    </w:p>
-    <w:p>
-      <w:pPr>
-        <w:pStyle w:val="Obsah2"/>
-        <w:tabs>
-          <w:tab w:val="left" w:pos="880"/>
-          <w:tab w:val="right" w:leader="dot" w:pos="8493"/>
-        </w:tabs>
-        <w:rPr>
-          <w:rFonts w:asciiTheme="minorHAnsi" w:eastAsiaTheme="minorEastAsia" w:hAnsiTheme="minorHAnsi" w:cstheme="minorBidi"/>
-          <w:noProof/>
-          <w:sz w:val="22"/>
-          <w:szCs w:val="22"/>
-        </w:rPr>
-      </w:pPr>
-      <w:hyperlink w:anchor="_Toc3201113" w:history="1">
-        <w:r>
-          <w:rPr>
-            <w:rStyle w:val="Hypertextovodkaz"/>
-            <w:noProof/>
-          </w:rPr>
-          <w:t>4.3</w:t>
-        </w:r>
-        <w:r>
-          <w:rPr>
-            <w:rFonts w:asciiTheme="minorHAnsi" w:eastAsiaTheme="minorEastAsia" w:hAnsiTheme="minorHAnsi" w:cstheme="minorBidi"/>
-            <w:noProof/>
-            <w:sz w:val="22"/>
-            <w:szCs w:val="22"/>
-          </w:rPr>
-          <w:tab/>
-        </w:r>
-        <w:r>
-          <w:rPr>
-            <w:rStyle w:val="Hypertextovodkaz"/>
-            <w:noProof/>
-          </w:rPr>
-          <w:t>Výsledky</w:t>
-        </w:r>
-        <w:r>
-          <w:rPr>
-            <w:noProof/>
-            <w:webHidden/>
-          </w:rPr>
-          <w:tab/>
-        </w:r>
-        <w:r>
-          <w:rPr>
-            <w:noProof/>
-            <w:webHidden/>
-          </w:rPr>
-          <w:fldChar w:fldCharType="begin"/>
-        </w:r>
-        <w:r>
-          <w:rPr>
-            <w:noProof/>
-            <w:webHidden/>
-          </w:rPr>
-          <w:instrText xml:space="preserve"> PAGEREF _Toc3201113 \h </w:instrText>
-        </w:r>
-        <w:r>
-          <w:rPr>
-            <w:noProof/>
-            <w:webHidden/>
-          </w:rPr>
-        </w:r>
-        <w:r>
-          <w:rPr>
-            <w:noProof/>
-            <w:webHidden/>
-          </w:rPr>
-          <w:fldChar w:fldCharType="separate"/>
-        </w:r>
-        <w:r>
-          <w:rPr>
-            <w:noProof/>
-            <w:webHidden/>
-          </w:rPr>
-          <w:t>32</w:t>
-        </w:r>
-        <w:r>
-          <w:rPr>
-            <w:noProof/>
-            <w:webHidden/>
-          </w:rPr>
-          <w:fldChar w:fldCharType="end"/>
-        </w:r>
-      </w:hyperlink>
-    </w:p>
-    <w:p>
-      <w:pPr>
-        <w:pStyle w:val="Obsah2"/>
-        <w:tabs>
-          <w:tab w:val="left" w:pos="880"/>
-          <w:tab w:val="right" w:leader="dot" w:pos="8493"/>
-        </w:tabs>
-        <w:rPr>
-          <w:rFonts w:asciiTheme="minorHAnsi" w:eastAsiaTheme="minorEastAsia" w:hAnsiTheme="minorHAnsi" w:cstheme="minorBidi"/>
-          <w:noProof/>
-          <w:sz w:val="22"/>
-          <w:szCs w:val="22"/>
-        </w:rPr>
-      </w:pPr>
-      <w:hyperlink w:anchor="_Toc3201114" w:history="1">
-        <w:r>
-          <w:rPr>
-            <w:rStyle w:val="Hypertextovodkaz"/>
-            <w:noProof/>
-          </w:rPr>
-          <w:t>4.4</w:t>
-        </w:r>
-        <w:r>
-          <w:rPr>
-            <w:rFonts w:asciiTheme="minorHAnsi" w:eastAsiaTheme="minorEastAsia" w:hAnsiTheme="minorHAnsi" w:cstheme="minorBidi"/>
-            <w:noProof/>
-            <w:sz w:val="22"/>
-            <w:szCs w:val="22"/>
-          </w:rPr>
-          <w:tab/>
-        </w:r>
-        <w:r>
-          <w:rPr>
-            <w:rStyle w:val="Hypertextovodkaz"/>
-            <w:noProof/>
-          </w:rPr>
-          <w:t>Analýza dat</w:t>
-        </w:r>
-        <w:r>
-          <w:rPr>
-            <w:noProof/>
-            <w:webHidden/>
-          </w:rPr>
-          <w:tab/>
-        </w:r>
-        <w:r>
-          <w:rPr>
-            <w:noProof/>
-            <w:webHidden/>
-          </w:rPr>
-          <w:fldChar w:fldCharType="begin"/>
-        </w:r>
-        <w:r>
-          <w:rPr>
-            <w:noProof/>
-            <w:webHidden/>
-          </w:rPr>
-          <w:instrText xml:space="preserve"> PAGEREF _Toc3201114 \h </w:instrText>
-        </w:r>
-        <w:r>
-          <w:rPr>
-            <w:noProof/>
-            <w:webHidden/>
-          </w:rPr>
-        </w:r>
-        <w:r>
-          <w:rPr>
-            <w:noProof/>
-            <w:webHidden/>
-          </w:rPr>
-          <w:fldChar w:fldCharType="separate"/>
-        </w:r>
-        <w:r>
-          <w:rPr>
-            <w:noProof/>
-            <w:webHidden/>
-          </w:rPr>
-          <w:t>32</w:t>
-        </w:r>
-        <w:r>
-          <w:rPr>
-            <w:noProof/>
-            <w:webHidden/>
-          </w:rPr>
-          <w:fldChar w:fldCharType="end"/>
-        </w:r>
-      </w:hyperlink>
-    </w:p>
-    <w:p>
-      <w:pPr>
-        <w:pStyle w:val="Obsah2"/>
-        <w:tabs>
-          <w:tab w:val="left" w:pos="880"/>
-          <w:tab w:val="right" w:leader="dot" w:pos="8493"/>
-        </w:tabs>
-        <w:rPr>
-          <w:rFonts w:asciiTheme="minorHAnsi" w:eastAsiaTheme="minorEastAsia" w:hAnsiTheme="minorHAnsi" w:cstheme="minorBidi"/>
-          <w:noProof/>
-          <w:sz w:val="22"/>
-          <w:szCs w:val="22"/>
-        </w:rPr>
-      </w:pPr>
-      <w:hyperlink w:anchor="_Toc3201115" w:history="1">
-        <w:r>
-          <w:rPr>
-            <w:rStyle w:val="Hypertextovodkaz"/>
-            <w:noProof/>
-          </w:rPr>
-          <w:t>4.5</w:t>
-        </w:r>
-        <w:r>
-          <w:rPr>
-            <w:rFonts w:asciiTheme="minorHAnsi" w:eastAsiaTheme="minorEastAsia" w:hAnsiTheme="minorHAnsi" w:cstheme="minorBidi"/>
-            <w:noProof/>
-            <w:sz w:val="22"/>
-            <w:szCs w:val="22"/>
-          </w:rPr>
-          <w:tab/>
-        </w:r>
-        <w:r>
-          <w:rPr>
-            <w:rStyle w:val="Hypertextovodkaz"/>
-            <w:noProof/>
-          </w:rPr>
-          <w:t>Polostrukturované rozhovory</w:t>
-        </w:r>
-        <w:r>
-          <w:rPr>
-            <w:noProof/>
-            <w:webHidden/>
-          </w:rPr>
-          <w:tab/>
-        </w:r>
-        <w:r>
-          <w:rPr>
-            <w:noProof/>
-            <w:webHidden/>
-          </w:rPr>
-          <w:fldChar w:fldCharType="begin"/>
-        </w:r>
-        <w:r>
-          <w:rPr>
-            <w:noProof/>
-            <w:webHidden/>
-          </w:rPr>
-          <w:instrText xml:space="preserve"> PAGEREF _Toc3201115 \h </w:instrText>
-        </w:r>
-        <w:r>
-          <w:rPr>
-            <w:noProof/>
-            <w:webHidden/>
-          </w:rPr>
-        </w:r>
-        <w:r>
-          <w:rPr>
-            <w:noProof/>
-            <w:webHidden/>
-          </w:rPr>
-          <w:fldChar w:fldCharType="separate"/>
-        </w:r>
-        <w:r>
-          <w:rPr>
-            <w:noProof/>
-            <w:webHidden/>
-          </w:rPr>
-          <w:t>32</w:t>
-        </w:r>
-        <w:r>
-          <w:rPr>
-            <w:noProof/>
-            <w:webHidden/>
-          </w:rPr>
-          <w:fldChar w:fldCharType="end"/>
-        </w:r>
-      </w:hyperlink>
-    </w:p>
-    <w:p>
-      <w:pPr>
-        <w:pStyle w:val="Obsah1"/>
-        <w:tabs>
-          <w:tab w:val="left" w:pos="480"/>
-          <w:tab w:val="right" w:leader="dot" w:pos="8493"/>
-        </w:tabs>
-        <w:rPr>
-          <w:rFonts w:asciiTheme="minorHAnsi" w:eastAsiaTheme="minorEastAsia" w:hAnsiTheme="minorHAnsi" w:cstheme="minorBidi"/>
-          <w:noProof/>
-          <w:sz w:val="22"/>
-          <w:szCs w:val="22"/>
-        </w:rPr>
-      </w:pPr>
-      <w:hyperlink w:anchor="_Toc3201116" w:history="1">
-        <w:r>
-          <w:rPr>
-            <w:rStyle w:val="Hypertextovodkaz"/>
-            <w:noProof/>
-          </w:rPr>
-          <w:t>5</w:t>
-        </w:r>
-        <w:r>
-          <w:rPr>
-            <w:rFonts w:asciiTheme="minorHAnsi" w:eastAsiaTheme="minorEastAsia" w:hAnsiTheme="minorHAnsi" w:cstheme="minorBidi"/>
-            <w:noProof/>
-            <w:sz w:val="22"/>
-            <w:szCs w:val="22"/>
-          </w:rPr>
-          <w:tab/>
-        </w:r>
-        <w:r>
-          <w:rPr>
-            <w:rStyle w:val="Hypertextovodkaz"/>
-            <w:noProof/>
-          </w:rPr>
-          <w:t>Diskuze</w:t>
-        </w:r>
-        <w:r>
-          <w:rPr>
-            <w:noProof/>
-            <w:webHidden/>
-          </w:rPr>
-          <w:tab/>
-        </w:r>
-        <w:r>
-          <w:rPr>
-            <w:noProof/>
-            <w:webHidden/>
-          </w:rPr>
-          <w:fldChar w:fldCharType="begin"/>
-        </w:r>
-        <w:r>
-          <w:rPr>
-            <w:noProof/>
-            <w:webHidden/>
-          </w:rPr>
-          <w:instrText xml:space="preserve"> PAGEREF _Toc3201116 \h </w:instrText>
-        </w:r>
-        <w:r>
-          <w:rPr>
-            <w:noProof/>
-            <w:webHidden/>
-          </w:rPr>
-        </w:r>
-        <w:r>
-          <w:rPr>
-            <w:noProof/>
-            <w:webHidden/>
-          </w:rPr>
-          <w:fldChar w:fldCharType="separate"/>
-        </w:r>
-        <w:r>
-          <w:rPr>
-            <w:noProof/>
-            <w:webHidden/>
-          </w:rPr>
-          <w:t>33</w:t>
-        </w:r>
-        <w:r>
-          <w:rPr>
-            <w:noProof/>
-            <w:webHidden/>
-          </w:rPr>
-          <w:fldChar w:fldCharType="end"/>
-        </w:r>
-      </w:hyperlink>
-    </w:p>
-    <w:p>
-      <w:pPr>
-        <w:pStyle w:val="Obsah1"/>
-        <w:tabs>
-          <w:tab w:val="left" w:pos="480"/>
-          <w:tab w:val="right" w:leader="dot" w:pos="8493"/>
-        </w:tabs>
-        <w:rPr>
-          <w:rFonts w:asciiTheme="minorHAnsi" w:eastAsiaTheme="minorEastAsia" w:hAnsiTheme="minorHAnsi" w:cstheme="minorBidi"/>
-          <w:noProof/>
-          <w:sz w:val="22"/>
-          <w:szCs w:val="22"/>
-        </w:rPr>
-      </w:pPr>
-      <w:hyperlink w:anchor="_Toc3201117" w:history="1">
-        <w:r>
-          <w:rPr>
-            <w:rStyle w:val="Hypertextovodkaz"/>
-            <w:noProof/>
-          </w:rPr>
-          <w:t>6</w:t>
-        </w:r>
-        <w:r>
-          <w:rPr>
-            <w:rFonts w:asciiTheme="minorHAnsi" w:eastAsiaTheme="minorEastAsia" w:hAnsiTheme="minorHAnsi" w:cstheme="minorBidi"/>
-            <w:noProof/>
-            <w:sz w:val="22"/>
-            <w:szCs w:val="22"/>
-          </w:rPr>
-          <w:tab/>
-        </w:r>
-        <w:r>
-          <w:rPr>
-            <w:rStyle w:val="Hypertextovodkaz"/>
-            <w:noProof/>
-          </w:rPr>
-          <w:t>Návrh řešení a doporučení pro praxi</w:t>
-        </w:r>
-        <w:r>
-          <w:rPr>
-            <w:noProof/>
-            <w:webHidden/>
-          </w:rPr>
-          <w:tab/>
-        </w:r>
-        <w:r>
-          <w:rPr>
-            <w:noProof/>
-            <w:webHidden/>
-          </w:rPr>
-          <w:fldChar w:fldCharType="begin"/>
-        </w:r>
-        <w:r>
-          <w:rPr>
-            <w:noProof/>
-            <w:webHidden/>
-          </w:rPr>
-          <w:instrText xml:space="preserve"> PAGEREF _Toc3201117 \h </w:instrText>
-        </w:r>
-        <w:r>
-          <w:rPr>
-            <w:noProof/>
-            <w:webHidden/>
-          </w:rPr>
-        </w:r>
-        <w:r>
-          <w:rPr>
-            <w:noProof/>
-            <w:webHidden/>
-          </w:rPr>
-          <w:fldChar w:fldCharType="separate"/>
-        </w:r>
-        <w:r>
-          <w:rPr>
-            <w:noProof/>
-            <w:webHidden/>
-          </w:rPr>
           <w:t>34</w:t>
-        </w:r>
-        <w:r>
-          <w:rPr>
-            <w:noProof/>
-            <w:webHidden/>
-          </w:rPr>
-          <w:fldChar w:fldCharType="end"/>
-        </w:r>
-      </w:hyperlink>
-    </w:p>
-    <w:p>
-      <w:pPr>
-        <w:pStyle w:val="Obsah1"/>
-        <w:tabs>
-          <w:tab w:val="right" w:leader="dot" w:pos="8493"/>
-        </w:tabs>
-        <w:rPr>
-          <w:rFonts w:asciiTheme="minorHAnsi" w:eastAsiaTheme="minorEastAsia" w:hAnsiTheme="minorHAnsi" w:cstheme="minorBidi"/>
-          <w:noProof/>
-          <w:sz w:val="22"/>
-          <w:szCs w:val="22"/>
-        </w:rPr>
-      </w:pPr>
-      <w:hyperlink w:anchor="_Toc3201118" w:history="1">
-        <w:r>
-          <w:rPr>
-            <w:rStyle w:val="Hypertextovodkaz"/>
-            <w:noProof/>
-          </w:rPr>
-          <w:t>Závěr</w:t>
-        </w:r>
-        <w:r>
-          <w:rPr>
-            <w:noProof/>
-            <w:webHidden/>
-          </w:rPr>
-          <w:tab/>
-        </w:r>
-        <w:r>
-          <w:rPr>
-            <w:noProof/>
-            <w:webHidden/>
-          </w:rPr>
-          <w:fldChar w:fldCharType="begin"/>
-        </w:r>
-        <w:r>
-          <w:rPr>
-            <w:noProof/>
-            <w:webHidden/>
-          </w:rPr>
-          <w:instrText xml:space="preserve"> PAGEREF _Toc3201118 \h </w:instrText>
-        </w:r>
-        <w:r>
-          <w:rPr>
-            <w:noProof/>
-            <w:webHidden/>
-          </w:rPr>
-        </w:r>
-        <w:r>
-          <w:rPr>
-            <w:noProof/>
-            <w:webHidden/>
-          </w:rPr>
-          <w:fldChar w:fldCharType="separate"/>
-        </w:r>
-        <w:r>
-          <w:rPr>
-            <w:noProof/>
-            <w:webHidden/>
-          </w:rPr>
-          <w:t>35</w:t>
-        </w:r>
-        <w:r>
-          <w:rPr>
-            <w:noProof/>
-            <w:webHidden/>
-          </w:rPr>
-          <w:fldChar w:fldCharType="end"/>
-        </w:r>
-      </w:hyperlink>
-    </w:p>
-    <w:p>
-      <w:pPr>
-        <w:pStyle w:val="Obsah1"/>
-        <w:tabs>
-          <w:tab w:val="right" w:leader="dot" w:pos="8493"/>
-        </w:tabs>
-        <w:rPr>
-          <w:rFonts w:asciiTheme="minorHAnsi" w:eastAsiaTheme="minorEastAsia" w:hAnsiTheme="minorHAnsi" w:cstheme="minorBidi"/>
-          <w:noProof/>
-          <w:sz w:val="22"/>
-          <w:szCs w:val="22"/>
-        </w:rPr>
-      </w:pPr>
-      <w:hyperlink w:anchor="_Toc3201119" w:history="1">
-        <w:r>
-          <w:rPr>
-            <w:rStyle w:val="Hypertextovodkaz"/>
-            <w:noProof/>
-          </w:rPr>
-          <w:t>Seznam použité literatury</w:t>
-        </w:r>
-        <w:r>
-          <w:rPr>
-            <w:noProof/>
-            <w:webHidden/>
-          </w:rPr>
-          <w:tab/>
-        </w:r>
-        <w:r>
-          <w:rPr>
-            <w:noProof/>
-            <w:webHidden/>
-          </w:rPr>
-          <w:fldChar w:fldCharType="begin"/>
-        </w:r>
-        <w:r>
-          <w:rPr>
-            <w:noProof/>
-            <w:webHidden/>
-          </w:rPr>
-          <w:instrText xml:space="preserve"> PAGEREF _Toc3201119 \h </w:instrText>
-        </w:r>
-        <w:r>
-          <w:rPr>
-            <w:noProof/>
-            <w:webHidden/>
-          </w:rPr>
-        </w:r>
-        <w:r>
-          <w:rPr>
-            <w:noProof/>
-            <w:webHidden/>
-          </w:rPr>
-          <w:fldChar w:fldCharType="separate"/>
-        </w:r>
-        <w:r>
-          <w:rPr>
-            <w:noProof/>
-            <w:webHidden/>
-          </w:rPr>
-          <w:t>36</w:t>
-        </w:r>
-        <w:r>
-          <w:rPr>
-            <w:noProof/>
-            <w:webHidden/>
-          </w:rPr>
-          <w:fldChar w:fldCharType="end"/>
-        </w:r>
-      </w:hyperlink>
-    </w:p>
-    <w:p>
-      <w:pPr>
-        <w:pStyle w:val="Obsah1"/>
-        <w:tabs>
-          <w:tab w:val="right" w:leader="dot" w:pos="8493"/>
-        </w:tabs>
-        <w:rPr>
-          <w:rFonts w:asciiTheme="minorHAnsi" w:eastAsiaTheme="minorEastAsia" w:hAnsiTheme="minorHAnsi" w:cstheme="minorBidi"/>
-          <w:noProof/>
-          <w:sz w:val="22"/>
-          <w:szCs w:val="22"/>
-        </w:rPr>
-      </w:pPr>
-      <w:hyperlink w:anchor="_Toc3201120" w:history="1">
-        <w:r>
-          <w:rPr>
-            <w:rStyle w:val="Hypertextovodkaz"/>
-            <w:noProof/>
-          </w:rPr>
-          <w:t>Přílohy</w:t>
-        </w:r>
-        <w:r>
-          <w:rPr>
-            <w:noProof/>
-            <w:webHidden/>
-          </w:rPr>
-          <w:tab/>
-        </w:r>
-        <w:r>
-          <w:rPr>
-            <w:noProof/>
-            <w:webHidden/>
-          </w:rPr>
-          <w:fldChar w:fldCharType="begin"/>
-        </w:r>
-        <w:r>
-          <w:rPr>
-            <w:noProof/>
-            <w:webHidden/>
-          </w:rPr>
-          <w:instrText xml:space="preserve"> PAGEREF _Toc3201120 \h </w:instrText>
-        </w:r>
-        <w:r>
-          <w:rPr>
-            <w:noProof/>
-            <w:webHidden/>
-          </w:rPr>
-        </w:r>
-        <w:r>
-          <w:rPr>
-            <w:noProof/>
-            <w:webHidden/>
-          </w:rPr>
-          <w:fldChar w:fldCharType="separate"/>
-        </w:r>
-        <w:r>
-          <w:rPr>
-            <w:noProof/>
-            <w:webHidden/>
-          </w:rPr>
-          <w:t>37</w:t>
         </w:r>
         <w:r>
           <w:rPr>
@@ -5103,7 +4158,7 @@
       <w:r>
         <w:fldChar w:fldCharType="separate"/>
       </w:r>
-      <w:hyperlink w:anchor="_Toc3200372" w:history="1">
+      <w:hyperlink w:anchor="_Toc3321612" w:history="1">
         <w:r>
           <w:rPr>
             <w:rStyle w:val="Hypertextovodkaz"/>
@@ -5130,7 +4185,7 @@
             <w:noProof/>
             <w:webHidden/>
           </w:rPr>
-          <w:instrText xml:space="preserve"> PAGEREF _Toc3200372 \h </w:instrText>
+          <w:instrText xml:space="preserve"> PAGEREF _Toc3321612 \h </w:instrText>
         </w:r>
         <w:r>
           <w:rPr>
@@ -5150,7 +4205,7 @@
             <w:noProof/>
             <w:webHidden/>
           </w:rPr>
-          <w:t>15</w:t>
+          <w:t>13</w:t>
         </w:r>
         <w:r>
           <w:rPr>
@@ -5174,7 +4229,7 @@
           <w:szCs w:val="22"/>
         </w:rPr>
       </w:pPr>
-      <w:hyperlink w:anchor="_Toc3200373" w:history="1">
+      <w:hyperlink w:anchor="_Toc3321613" w:history="1">
         <w:r>
           <w:rPr>
             <w:rStyle w:val="Hypertextovodkaz"/>
@@ -5201,7 +4256,7 @@
             <w:noProof/>
             <w:webHidden/>
           </w:rPr>
-          <w:instrText xml:space="preserve"> PAGEREF _Toc3200373 \h </w:instrText>
+          <w:instrText xml:space="preserve"> PAGEREF _Toc3321613 \h </w:instrText>
         </w:r>
         <w:r>
           <w:rPr>
@@ -5221,7 +4276,7 @@
             <w:noProof/>
             <w:webHidden/>
           </w:rPr>
-          <w:t>21</w:t>
+          <w:t>19</w:t>
         </w:r>
         <w:r>
           <w:rPr>
@@ -5245,7 +4300,7 @@
           <w:szCs w:val="22"/>
         </w:rPr>
       </w:pPr>
-      <w:hyperlink w:anchor="_Toc3200374" w:history="1">
+      <w:hyperlink w:anchor="_Toc3321614" w:history="1">
         <w:r>
           <w:rPr>
             <w:rStyle w:val="Hypertextovodkaz"/>
@@ -5272,7 +4327,7 @@
             <w:noProof/>
             <w:webHidden/>
           </w:rPr>
-          <w:instrText xml:space="preserve"> PAGEREF _Toc3200374 \h </w:instrText>
+          <w:instrText xml:space="preserve"> PAGEREF _Toc3321614 \h </w:instrText>
         </w:r>
         <w:r>
           <w:rPr>
@@ -5292,7 +4347,7 @@
             <w:noProof/>
             <w:webHidden/>
           </w:rPr>
-          <w:t>25</w:t>
+          <w:t>23</w:t>
         </w:r>
         <w:r>
           <w:rPr>
@@ -5316,7 +4371,7 @@
           <w:szCs w:val="22"/>
         </w:rPr>
       </w:pPr>
-      <w:hyperlink w:anchor="_Toc3200375" w:history="1">
+      <w:hyperlink w:anchor="_Toc3321615" w:history="1">
         <w:r>
           <w:rPr>
             <w:rStyle w:val="Hypertextovodkaz"/>
@@ -5343,7 +4398,7 @@
             <w:noProof/>
             <w:webHidden/>
           </w:rPr>
-          <w:instrText xml:space="preserve"> PAGEREF _Toc3200375 \h </w:instrText>
+          <w:instrText xml:space="preserve"> PAGEREF _Toc3321615 \h </w:instrText>
         </w:r>
         <w:r>
           <w:rPr>
@@ -5363,7 +4418,7 @@
             <w:noProof/>
             <w:webHidden/>
           </w:rPr>
-          <w:t>26</w:t>
+          <w:t>24</w:t>
         </w:r>
         <w:r>
           <w:rPr>
@@ -5387,7 +4442,7 @@
           <w:szCs w:val="22"/>
         </w:rPr>
       </w:pPr>
-      <w:hyperlink w:anchor="_Toc3200376" w:history="1">
+      <w:hyperlink w:anchor="_Toc3321616" w:history="1">
         <w:r>
           <w:rPr>
             <w:rStyle w:val="Hypertextovodkaz"/>
@@ -5414,7 +4469,7 @@
             <w:noProof/>
             <w:webHidden/>
           </w:rPr>
-          <w:instrText xml:space="preserve"> PAGEREF _Toc3200376 \h </w:instrText>
+          <w:instrText xml:space="preserve"> PAGEREF _Toc3321616 \h </w:instrText>
         </w:r>
         <w:r>
           <w:rPr>
@@ -5434,7 +4489,7 @@
             <w:noProof/>
             <w:webHidden/>
           </w:rPr>
-          <w:t>27</w:t>
+          <w:t>25</w:t>
         </w:r>
         <w:r>
           <w:rPr>
@@ -5511,7 +4566,7 @@
       <w:r>
         <w:fldChar w:fldCharType="separate"/>
       </w:r>
-      <w:hyperlink w:anchor="_Toc3200377" w:history="1">
+      <w:hyperlink w:anchor="_Toc3321617" w:history="1">
         <w:r>
           <w:rPr>
             <w:rStyle w:val="Hypertextovodkaz"/>
@@ -5538,7 +4593,7 @@
             <w:noProof/>
             <w:webHidden/>
           </w:rPr>
-          <w:instrText xml:space="preserve"> PAGEREF _Toc3200377 \h </w:instrText>
+          <w:instrText xml:space="preserve"> PAGEREF _Toc3321617 \h </w:instrText>
         </w:r>
         <w:r>
           <w:rPr>
@@ -5558,7 +4613,7 @@
             <w:noProof/>
             <w:webHidden/>
           </w:rPr>
-          <w:t>16</w:t>
+          <w:t>14</w:t>
         </w:r>
         <w:r>
           <w:rPr>
@@ -5582,7 +4637,7 @@
           <w:szCs w:val="22"/>
         </w:rPr>
       </w:pPr>
-      <w:hyperlink w:anchor="_Toc3200378" w:history="1">
+      <w:hyperlink w:anchor="_Toc3321618" w:history="1">
         <w:r>
           <w:rPr>
             <w:rStyle w:val="Hypertextovodkaz"/>
@@ -5609,7 +4664,7 @@
             <w:noProof/>
             <w:webHidden/>
           </w:rPr>
-          <w:instrText xml:space="preserve"> PAGEREF _Toc3200378 \h </w:instrText>
+          <w:instrText xml:space="preserve"> PAGEREF _Toc3321618 \h </w:instrText>
         </w:r>
         <w:r>
           <w:rPr>
@@ -5629,7 +4684,7 @@
             <w:noProof/>
             <w:webHidden/>
           </w:rPr>
-          <w:t>17</w:t>
+          <w:t>15</w:t>
         </w:r>
         <w:r>
           <w:rPr>
@@ -5653,7 +4708,7 @@
           <w:szCs w:val="22"/>
         </w:rPr>
       </w:pPr>
-      <w:hyperlink w:anchor="_Toc3200379" w:history="1">
+      <w:hyperlink w:anchor="_Toc3321619" w:history="1">
         <w:r>
           <w:rPr>
             <w:rStyle w:val="Hypertextovodkaz"/>
@@ -5680,7 +4735,7 @@
             <w:noProof/>
             <w:webHidden/>
           </w:rPr>
-          <w:instrText xml:space="preserve"> PAGEREF _Toc3200379 \h </w:instrText>
+          <w:instrText xml:space="preserve"> PAGEREF _Toc3321619 \h </w:instrText>
         </w:r>
         <w:r>
           <w:rPr>
@@ -5700,7 +4755,7 @@
             <w:noProof/>
             <w:webHidden/>
           </w:rPr>
-          <w:t>18</w:t>
+          <w:t>16</w:t>
         </w:r>
         <w:r>
           <w:rPr>
@@ -5724,7 +4779,7 @@
           <w:szCs w:val="22"/>
         </w:rPr>
       </w:pPr>
-      <w:hyperlink w:anchor="_Toc3200380" w:history="1">
+      <w:hyperlink w:anchor="_Toc3321620" w:history="1">
         <w:r>
           <w:rPr>
             <w:rStyle w:val="Hypertextovodkaz"/>
@@ -5751,7 +4806,7 @@
             <w:noProof/>
             <w:webHidden/>
           </w:rPr>
-          <w:instrText xml:space="preserve"> PAGEREF _Toc3200380 \h </w:instrText>
+          <w:instrText xml:space="preserve"> PAGEREF _Toc3321620 \h </w:instrText>
         </w:r>
         <w:r>
           <w:rPr>
@@ -5771,7 +4826,7 @@
             <w:noProof/>
             <w:webHidden/>
           </w:rPr>
-          <w:t>19</w:t>
+          <w:t>17</w:t>
         </w:r>
         <w:r>
           <w:rPr>
@@ -5795,7 +4850,7 @@
           <w:szCs w:val="22"/>
         </w:rPr>
       </w:pPr>
-      <w:hyperlink w:anchor="_Toc3200381" w:history="1">
+      <w:hyperlink w:anchor="_Toc3321621" w:history="1">
         <w:r>
           <w:rPr>
             <w:rStyle w:val="Hypertextovodkaz"/>
@@ -5822,7 +4877,7 @@
             <w:noProof/>
             <w:webHidden/>
           </w:rPr>
-          <w:instrText xml:space="preserve"> PAGEREF _Toc3200381 \h </w:instrText>
+          <w:instrText xml:space="preserve"> PAGEREF _Toc3321621 \h </w:instrText>
         </w:r>
         <w:r>
           <w:rPr>
@@ -5842,7 +4897,7 @@
             <w:noProof/>
             <w:webHidden/>
           </w:rPr>
-          <w:t>19</w:t>
+          <w:t>17</w:t>
         </w:r>
         <w:r>
           <w:rPr>
@@ -5866,7 +4921,7 @@
           <w:szCs w:val="22"/>
         </w:rPr>
       </w:pPr>
-      <w:hyperlink w:anchor="_Toc3200382" w:history="1">
+      <w:hyperlink w:anchor="_Toc3321622" w:history="1">
         <w:r>
           <w:rPr>
             <w:rStyle w:val="Hypertextovodkaz"/>
@@ -5893,7 +4948,7 @@
             <w:noProof/>
             <w:webHidden/>
           </w:rPr>
-          <w:instrText xml:space="preserve"> PAGEREF _Toc3200382 \h </w:instrText>
+          <w:instrText xml:space="preserve"> PAGEREF _Toc3321622 \h </w:instrText>
         </w:r>
         <w:r>
           <w:rPr>
@@ -5913,7 +4968,7 @@
             <w:noProof/>
             <w:webHidden/>
           </w:rPr>
-          <w:t>20</w:t>
+          <w:t>18</w:t>
         </w:r>
         <w:r>
           <w:rPr>
@@ -5937,7 +4992,7 @@
           <w:szCs w:val="22"/>
         </w:rPr>
       </w:pPr>
-      <w:hyperlink w:anchor="_Toc3200383" w:history="1">
+      <w:hyperlink w:anchor="_Toc3321623" w:history="1">
         <w:r>
           <w:rPr>
             <w:rStyle w:val="Hypertextovodkaz"/>
@@ -5964,7 +5019,7 @@
             <w:noProof/>
             <w:webHidden/>
           </w:rPr>
-          <w:instrText xml:space="preserve"> PAGEREF _Toc3200383 \h </w:instrText>
+          <w:instrText xml:space="preserve"> PAGEREF _Toc3321623 \h </w:instrText>
         </w:r>
         <w:r>
           <w:rPr>
@@ -5984,7 +5039,7 @@
             <w:noProof/>
             <w:webHidden/>
           </w:rPr>
-          <w:t>20</w:t>
+          <w:t>18</w:t>
         </w:r>
         <w:r>
           <w:rPr>
@@ -6008,7 +5063,7 @@
           <w:szCs w:val="22"/>
         </w:rPr>
       </w:pPr>
-      <w:hyperlink w:anchor="_Toc3200384" w:history="1">
+      <w:hyperlink w:anchor="_Toc3321624" w:history="1">
         <w:r>
           <w:rPr>
             <w:rStyle w:val="Hypertextovodkaz"/>
@@ -6035,7 +5090,7 @@
             <w:noProof/>
             <w:webHidden/>
           </w:rPr>
-          <w:instrText xml:space="preserve"> PAGEREF _Toc3200384 \h </w:instrText>
+          <w:instrText xml:space="preserve"> PAGEREF _Toc3321624 \h </w:instrText>
         </w:r>
         <w:r>
           <w:rPr>
@@ -6055,7 +5110,7 @@
             <w:noProof/>
             <w:webHidden/>
           </w:rPr>
-          <w:t>24</w:t>
+          <w:t>22</w:t>
         </w:r>
         <w:r>
           <w:rPr>
@@ -6171,6 +5226,18 @@
       </w:r>
       <w:r>
         <w:t>Vysoká škola polytechnická Jihlava</w:t>
+      </w:r>
+    </w:p>
+    <w:p>
+      <w:pPr>
+        <w:pStyle w:val="Zkladntext"/>
+      </w:pPr>
+      <w:r>
+        <w:t>SPPSP</w:t>
+      </w:r>
+      <w:r>
+        <w:tab/>
+        <w:t>Systém pro podporu tvorby studijních plánů</w:t>
       </w:r>
     </w:p>
     <w:p>
@@ -6313,7 +5380,7 @@
           <w:numId w:val="0"/>
         </w:numPr>
       </w:pPr>
-      <w:bookmarkStart w:id="3" w:name="_Toc3201077"/>
+      <w:bookmarkStart w:id="3" w:name="_Toc3321579"/>
       <w:r>
         <w:lastRenderedPageBreak/>
         <w:t>Úvod</w:t>
@@ -6530,7 +5597,13 @@
         <w:t>e</w:t>
       </w:r>
       <w:r>
-        <w:t xml:space="preserve"> o předmětech a oborech. U každého </w:t>
+        <w:t xml:space="preserve"> o předmětech </w:t>
+      </w:r>
+      <w:r>
+        <w:br/>
+      </w:r>
+      <w:r>
+        <w:t xml:space="preserve">a oborech. U každého </w:t>
       </w:r>
       <w:r>
         <w:t>oboru</w:t>
@@ -6752,7 +5825,7 @@
           <w:numId w:val="0"/>
         </w:numPr>
       </w:pPr>
-      <w:bookmarkStart w:id="5" w:name="_Toc3201078"/>
+      <w:bookmarkStart w:id="5" w:name="_Toc3321580"/>
       <w:r>
         <w:t>Motivace</w:t>
       </w:r>
@@ -6792,7 +5865,7 @@
           <w:numId w:val="0"/>
         </w:numPr>
       </w:pPr>
-      <w:bookmarkStart w:id="6" w:name="_Toc3201079"/>
+      <w:bookmarkStart w:id="6" w:name="_Toc3321581"/>
       <w:r>
         <w:lastRenderedPageBreak/>
         <w:t>Cíl práce</w:t>
@@ -6963,351 +6036,191 @@
         </w:numPr>
       </w:pPr>
       <w:bookmarkStart w:id="7" w:name="_Toc505071555"/>
-      <w:bookmarkStart w:id="8" w:name="_Toc3201080"/>
-      <w:bookmarkStart w:id="9" w:name="_Hlk3298883"/>
+      <w:bookmarkStart w:id="8" w:name="_Hlk3298883"/>
+      <w:bookmarkStart w:id="9" w:name="_Hlk3321348"/>
+      <w:bookmarkStart w:id="10" w:name="_Toc3321582"/>
       <w:r>
         <w:lastRenderedPageBreak/>
         <w:t>Současný stav problematiky</w:t>
       </w:r>
       <w:bookmarkEnd w:id="7"/>
-      <w:bookmarkEnd w:id="8"/>
-    </w:p>
+      <w:bookmarkEnd w:id="10"/>
+    </w:p>
+    <w:bookmarkEnd w:id="8"/>
     <w:p>
       <w:pPr>
         <w:pStyle w:val="Zkladntext"/>
       </w:pPr>
       <w:r>
-        <w:t>V této části bude rozebrána rešerše tohoto tématu. Jsou zde rozebrány systémy, které implementují plánování studia. Mezi tyto systémy patří</w:t>
-      </w:r>
-      <w:r>
-        <w:t xml:space="preserve"> IS VŠPJ,</w:t>
-      </w:r>
-      <w:r>
-        <w:t xml:space="preserve"> UIS, IS/STAG</w:t>
+        <w:t xml:space="preserve">V této části jsou popsány podobné systémy k tomuto tématu. Jsou zde rozebrány systémy, které implementují plánování studia v nějaké podobě. Mezi tyto systémy patří IS VŠPJ, UIS, IS/STAG a Plánovač studia. </w:t>
+      </w:r>
+    </w:p>
+    <w:p>
+      <w:pPr>
+        <w:pStyle w:val="Zkladntext"/>
+      </w:pPr>
+      <w:r>
+        <w:t xml:space="preserve">IS VŠPJ je Informační systém Vysoké škole polytechnické Jihlava. Pro plánování předmětů se využívá několik kroků. Před registrace, která kontroluje, kolik studentů </w:t>
       </w:r>
       <w:r>
         <w:br/>
-        <w:t>a</w:t>
-      </w:r>
-      <w:r>
-        <w:t xml:space="preserve"> plánovač.</w:t>
-      </w:r>
-    </w:p>
-    <w:p>
-      <w:pPr>
-        <w:pStyle w:val="Nadpis2"/>
-      </w:pPr>
-      <w:bookmarkStart w:id="10" w:name="_Toc3201081"/>
-      <w:r>
-        <w:t>IS VŠPJ</w:t>
-      </w:r>
-      <w:bookmarkEnd w:id="10"/>
+      </w:r>
+      <w:r>
+        <w:t>má</w:t>
+      </w:r>
+      <w:r>
+        <w:t xml:space="preserve"> </w:t>
+      </w:r>
+      <w:r>
+        <w:t>zájem o určitý předmět a podle zájmu se tento předmět přidá do registrací. Převážně pro povinně</w:t>
+      </w:r>
+      <w:r>
+        <w:t xml:space="preserve"> </w:t>
+      </w:r>
+      <w:r>
+        <w:t>volitelné</w:t>
+      </w:r>
+      <w:r>
+        <w:t xml:space="preserve"> </w:t>
+      </w:r>
+      <w:r>
+        <w:t>a volitelné předměty. V období registrací podle harmonogramu student si zaregistruje předměty, které by studoval v nadcházejícím semestru.</w:t>
+      </w:r>
+      <w:r>
+        <w:t xml:space="preserve"> </w:t>
+      </w:r>
+      <w:r>
+        <w:br/>
+      </w:r>
+      <w:r>
+        <w:t xml:space="preserve">U splněných předmětů se počítají kredity celkové a povinnostní. Zásadní rozdíl mezi SPPSP a tímto IS je to, že předměty lze přiřadit pouze do následujícího semestru a nikde není zřetelně vidět, zda budou navolené kredity stačit pro další pokračování po dokončení tohoto semestru. Dále nelze naplánovat celé studium a pak pouze potvrzovat navrhnutý plán. </w:t>
+      </w:r>
     </w:p>
     <w:p>
       <w:pPr>
         <w:pStyle w:val="Zkladntext"/>
       </w:pPr>
       <w:r>
-        <w:t>Informační systém využívaný na Vysoké škole polytechnické v Jihlavě. Pro plánování předmětů se využívá několik kroků. P</w:t>
-      </w:r>
-      <w:r>
-        <w:t>ř</w:t>
-      </w:r>
-      <w:r>
-        <w:t>e</w:t>
-      </w:r>
-      <w:r>
-        <w:t xml:space="preserve">d </w:t>
-      </w:r>
-      <w:r>
-        <w:t>registrace, která kontroluje, kolik studentů má zájem o určitý předmět a podle zájmu se tento předmět přidá do registrací. Převážně pro povinně volitelné a volitelné předměty. V období registrací podle harmonogramu student si zaregistruje předměty, které by studoval v nadcházejícím semestru. U splněných předmětů se počítají kredity celkové a povinnostní. Zásadní rozdíl mezi SPPSP a tímto IS je to, že předměty lze přiřadit pouze do následujícího semestru a nikde není zřetelně vidět, zda budou navolené kredity stačit pro další pokračování po dokončení tohoto semestru. Dále nelze naplánovat celé studium a pak pouze potvrzovat navrhnutý plán.</w:t>
-      </w:r>
-    </w:p>
-    <w:p>
-      <w:pPr>
-        <w:pStyle w:val="Nadpis2"/>
-      </w:pPr>
-      <w:bookmarkStart w:id="11" w:name="_Toc3201082"/>
-      <w:r>
-        <w:t>UIS</w:t>
-      </w:r>
-      <w:bookmarkEnd w:id="11"/>
+        <w:t>UIS je Univerzitní informační systém společnosti IS4U (UIS,2019) využívaný na čtrnácti vysokých školách v Česku a na Slovensku. Tento systém má integrovaný portál studenta k organizaci studia.</w:t>
+      </w:r>
+      <w:r>
+        <w:t xml:space="preserve"> </w:t>
+      </w:r>
+      <w:r>
+        <w:t xml:space="preserve">Obsahuje základní funkce, jaké sledování rozvrhu, přihlašování </w:t>
+      </w:r>
+      <w:r>
+        <w:br/>
+        <w:t xml:space="preserve">na zkoušky a mimo jiné i jejich předdefinovaný studijní plán. </w:t>
+      </w:r>
     </w:p>
     <w:p>
       <w:pPr>
         <w:pStyle w:val="Zkladntext"/>
       </w:pPr>
       <w:r>
-        <w:t>Univerzitní informační systém</w:t>
-      </w:r>
-      <w:r>
-        <w:t xml:space="preserve"> společnosti IS4U</w:t>
-      </w:r>
-      <w:r>
-        <w:t xml:space="preserve"> (UIS,2019) </w:t>
-      </w:r>
-      <w:r>
-        <w:t>využívaný</w:t>
-      </w:r>
-      <w:r>
-        <w:t xml:space="preserve"> na</w:t>
+        <w:t>IS/STAG je i</w:t>
+      </w:r>
+      <w:r>
+        <w:t>nformační systém pro univer</w:t>
+      </w:r>
+      <w:r>
+        <w:t>z</w:t>
+      </w:r>
+      <w:r>
+        <w:t>ity, vysoké a vyšší odborné školy</w:t>
+      </w:r>
+      <w:r>
+        <w:t xml:space="preserve"> (</w:t>
+      </w:r>
+      <w:r>
+        <w:rPr>
+          <w:rStyle w:val="ZkladntextChar"/>
+        </w:rPr>
+        <w:t>IS/STAG</w:t>
+      </w:r>
+      <w:r>
+        <w:rPr>
+          <w:rStyle w:val="ZkladntextChar"/>
+        </w:rPr>
+        <w:t>,2017)</w:t>
+      </w:r>
+      <w:r>
+        <w:t>.</w:t>
+      </w:r>
+      <w:r>
+        <w:t xml:space="preserve"> Tento sytém byl vyvinut Centrem informatizace a výpočetní techniky. Tento systém je momentálně nasazen na patnácti školách v České republice umožňující si zvolit volitelný modul Editor studijních plánů. Tato aplikace je využívaná spíše správci plánu a administrátory. Finální verze v grafické podobě se posléze zobrazuje studentům. Obsahuje funkci na srovnávání a kopírování plánu a vyhledávání určitých částí.</w:t>
+      </w:r>
+    </w:p>
+    <w:p>
+      <w:pPr>
+        <w:pStyle w:val="Zkladntext"/>
+      </w:pPr>
+      <w:r>
+        <w:t>Plánovač</w:t>
+      </w:r>
+      <w:r>
+        <w:t xml:space="preserve"> studia je</w:t>
+      </w:r>
+      <w:r>
+        <w:t xml:space="preserve"> nástroj</w:t>
+      </w:r>
+      <w:r>
+        <w:t>, který</w:t>
+      </w:r>
+      <w:r>
+        <w:t xml:space="preserve"> byl vytvořen jako </w:t>
+      </w:r>
+      <w:r>
+        <w:t>výstup</w:t>
+      </w:r>
+      <w:r>
+        <w:t xml:space="preserve"> z bakalářské práce</w:t>
       </w:r>
       <w:r>
         <w:t xml:space="preserve"> </w:t>
       </w:r>
       <w:r>
-        <w:t>čtrnácti</w:t>
-      </w:r>
-      <w:r>
-        <w:t xml:space="preserve"> vysoký</w:t>
-      </w:r>
-      <w:r>
-        <w:t>ch</w:t>
-      </w:r>
-      <w:r>
-        <w:t xml:space="preserve"> škol</w:t>
-      </w:r>
-      <w:r>
-        <w:t>ách</w:t>
-      </w:r>
-      <w:r>
-        <w:t xml:space="preserve"> v</w:t>
-      </w:r>
-      <w:r>
-        <w:t> Č</w:t>
-      </w:r>
-      <w:r>
-        <w:t>esk</w:t>
-      </w:r>
-      <w:r>
-        <w:t>u a na S</w:t>
-      </w:r>
-      <w:r>
-        <w:t>lovensk</w:t>
+        <w:t>(Trnkova,2017).</w:t>
+      </w:r>
+      <w:r>
+        <w:t xml:space="preserve"> Aplikace zjednodušuje </w:t>
+      </w:r>
+      <w:r>
+        <w:t>kontrolu nad studiem v Informační</w:t>
+      </w:r>
+      <w:r>
+        <w:t>m</w:t>
+      </w:r>
+      <w:r>
+        <w:t> systém</w:t>
       </w:r>
       <w:r>
         <w:t>u</w:t>
       </w:r>
       <w:r>
-        <w:t xml:space="preserve">. Tento systém má integrovaný portál studenta k organizaci studia.  </w:t>
-      </w:r>
-      <w:r>
-        <w:t>Obsahuje základní funkce, jaké sledování rozvrhu, přihlašování</w:t>
+        <w:t xml:space="preserve"> Masarykovy univerzity.</w:t>
+      </w:r>
+      <w:r>
+        <w:t xml:space="preserve"> Studenům je umožněno využívat tuto aplikaci prostřednictvím IS </w:t>
+      </w:r>
+      <w:r>
+        <w:t>(Plánovač Studia,2017)</w:t>
+      </w:r>
+      <w:r>
+        <w:t xml:space="preserve"> a dovoluje naplánování absorbovaných předmětů </w:t>
       </w:r>
       <w:r>
         <w:br/>
       </w:r>
       <w:r>
-        <w:t>na zkoušky a mimo jiné i jejich předdefinovaný studijní plán.</w:t>
-      </w:r>
-    </w:p>
-    <w:p>
-      <w:pPr>
-        <w:pStyle w:val="Nadpis2"/>
-      </w:pPr>
-      <w:bookmarkStart w:id="12" w:name="_Toc3201083"/>
-      <w:r>
-        <w:t>IS/STAG</w:t>
-      </w:r>
-      <w:bookmarkEnd w:id="12"/>
-    </w:p>
-    <w:p>
-      <w:pPr>
-        <w:pStyle w:val="Zkladntext"/>
-      </w:pPr>
-      <w:r>
-        <w:t>Informační systém pro univer</w:t>
-      </w:r>
-      <w:r>
-        <w:t>z</w:t>
-      </w:r>
-      <w:r>
-        <w:t>ity, vysoké a vyšší odborné školy</w:t>
+        <w:t>do</w:t>
       </w:r>
       <w:r>
         <w:t xml:space="preserve"> </w:t>
       </w:r>
       <w:r>
-        <w:t>(</w:t>
-      </w:r>
-      <w:r>
-        <w:rPr>
-          <w:rStyle w:val="ZkladntextChar"/>
-        </w:rPr>
-        <w:t>IS/STAG</w:t>
-      </w:r>
-      <w:r>
-        <w:rPr>
-          <w:rStyle w:val="ZkladntextChar"/>
-        </w:rPr>
-        <w:t>,2017)</w:t>
-      </w:r>
-      <w:r>
-        <w:t>.</w:t>
-      </w:r>
-      <w:r>
-        <w:t xml:space="preserve"> Tento sytém byl vyvinut Centrem informatizace a výpočetní techniky. Tento systém </w:t>
-      </w:r>
-      <w:r>
-        <w:br/>
-      </w:r>
-      <w:r>
-        <w:t xml:space="preserve">je momentálně nasazen na </w:t>
-      </w:r>
-      <w:r>
-        <w:t>patnácti</w:t>
-      </w:r>
-      <w:r>
-        <w:t xml:space="preserve"> školách </w:t>
-      </w:r>
-      <w:r>
-        <w:t>v České republice umožňuj</w:t>
-      </w:r>
-      <w:r>
-        <w:t>ící si</w:t>
-      </w:r>
-      <w:r>
-        <w:t xml:space="preserve"> zvolit volitelný modul Editor studijních plánů.</w:t>
-      </w:r>
-      <w:r>
-        <w:t xml:space="preserve"> Tato aplikace je využívaná spíše správci plánu </w:t>
-      </w:r>
-      <w:r>
-        <w:br/>
-      </w:r>
-      <w:r>
-        <w:t>a administrátory</w:t>
-      </w:r>
-      <w:r>
-        <w:t>.</w:t>
-      </w:r>
-      <w:r>
-        <w:t xml:space="preserve"> Finální verze v grafické podobě se</w:t>
-      </w:r>
-      <w:r>
-        <w:t xml:space="preserve"> posléze</w:t>
-      </w:r>
-      <w:r>
-        <w:t xml:space="preserve"> zobrazuje studentům.</w:t>
-      </w:r>
-      <w:r>
-        <w:t xml:space="preserve"> </w:t>
-      </w:r>
-      <w:r>
-        <w:t>Obsahuje funkci na srovnávání a kopírování plánu a vyhledávání určitých částí.</w:t>
-      </w:r>
-    </w:p>
-    <w:p>
-      <w:pPr>
-        <w:pStyle w:val="Nadpis2"/>
-      </w:pPr>
-      <w:bookmarkStart w:id="13" w:name="_Toc3201085"/>
-      <w:r>
-        <w:lastRenderedPageBreak/>
-        <w:t>Plánovač</w:t>
-      </w:r>
-      <w:bookmarkEnd w:id="13"/>
-    </w:p>
-    <w:p>
-      <w:pPr>
-        <w:pStyle w:val="Zkladntext"/>
-      </w:pPr>
-      <w:r>
-        <w:t xml:space="preserve">Tento nástroj byl vytvořen jako </w:t>
-      </w:r>
-      <w:r>
-        <w:t>výstup</w:t>
-      </w:r>
-      <w:r>
-        <w:t xml:space="preserve"> z bakalářské práce</w:t>
-      </w:r>
-      <w:r>
-        <w:t xml:space="preserve"> </w:t>
-      </w:r>
-      <w:r>
-        <w:t>(Trnkova,2017).</w:t>
-      </w:r>
-      <w:r>
-        <w:t xml:space="preserve"> </w:t>
-      </w:r>
-      <w:r>
-        <w:t xml:space="preserve">Aplikace zjednodušuje </w:t>
-      </w:r>
-      <w:r>
-        <w:t xml:space="preserve">kontrolu nad studiem v </w:t>
-      </w:r>
-      <w:r>
-        <w:t>Informační</w:t>
-      </w:r>
-      <w:r>
-        <w:t>m</w:t>
-      </w:r>
-      <w:r>
-        <w:t> systém</w:t>
-      </w:r>
-      <w:r>
-        <w:t>u</w:t>
-      </w:r>
-      <w:r>
-        <w:t xml:space="preserve"> Masarykovy univerzity</w:t>
-      </w:r>
-      <w:r>
-        <w:t>.</w:t>
-      </w:r>
-      <w:r>
-        <w:t xml:space="preserve"> Studenům je umožněno</w:t>
-      </w:r>
-      <w:r>
-        <w:t xml:space="preserve"> využívat tuto aplikaci prostřednictvím </w:t>
-      </w:r>
-      <w:r>
-        <w:t>IS</w:t>
-      </w:r>
-      <w:r>
-        <w:t xml:space="preserve"> </w:t>
-      </w:r>
-      <w:r>
-        <w:t>(</w:t>
-      </w:r>
-      <w:r>
-        <w:t>Plánovač Studia</w:t>
-      </w:r>
-      <w:r>
-        <w:t>,2017)</w:t>
-      </w:r>
-      <w:r>
-        <w:t xml:space="preserve"> a dovoluje</w:t>
-      </w:r>
-      <w:r>
-        <w:t xml:space="preserve"> naplánování absorbovaných předmětů do </w:t>
-      </w:r>
-      <w:r>
-        <w:t>jednotlivých</w:t>
-      </w:r>
-      <w:r>
-        <w:t xml:space="preserve"> semestrů a tento plán posléze uložit a použít k samotné registraci. </w:t>
-      </w:r>
-    </w:p>
-    <w:bookmarkEnd w:id="9"/>
-    <w:p>
-      <w:pPr>
-        <w:pStyle w:val="Zkladntext"/>
-      </w:pPr>
-    </w:p>
-    <w:p>
-      <w:pPr>
-        <w:rPr>
-          <w:rFonts w:cs="Arial"/>
-          <w:b/>
-          <w:bCs/>
-          <w:color w:val="000000" w:themeColor="text1"/>
-          <w:kern w:val="32"/>
-          <w:sz w:val="32"/>
-          <w:szCs w:val="32"/>
-        </w:rPr>
-      </w:pPr>
-      <w:r>
-        <w:br w:type="page"/>
+        <w:t xml:space="preserve">jednotlivých semestrů a tento plán posléze uložit a použít k samotné registraci. </w:t>
       </w:r>
     </w:p>
     <w:p>
@@ -7320,12 +6233,13 @@
         <w:spacing w:after="240"/>
         <w:ind w:left="431" w:hanging="431"/>
       </w:pPr>
-      <w:bookmarkStart w:id="14" w:name="_Toc3201086"/>
+      <w:bookmarkStart w:id="11" w:name="_Toc3321583"/>
+      <w:bookmarkEnd w:id="9"/>
       <w:r>
         <w:lastRenderedPageBreak/>
         <w:t>Analýza problému</w:t>
       </w:r>
-      <w:bookmarkEnd w:id="14"/>
+      <w:bookmarkEnd w:id="11"/>
     </w:p>
     <w:p>
       <w:pPr>
@@ -7407,17 +6321,17 @@
           <w:numId w:val="1"/>
         </w:numPr>
       </w:pPr>
-      <w:bookmarkStart w:id="15" w:name="_Toc3201087"/>
+      <w:bookmarkStart w:id="12" w:name="_Toc3321584"/>
       <w:r>
         <w:t>Datový model aplikace</w:t>
       </w:r>
-      <w:bookmarkEnd w:id="15"/>
+      <w:bookmarkEnd w:id="12"/>
     </w:p>
     <w:p>
       <w:pPr>
         <w:pStyle w:val="Zkladntext"/>
       </w:pPr>
-      <w:bookmarkStart w:id="16" w:name="_Toc534978756"/>
+      <w:bookmarkStart w:id="13" w:name="_Toc534978756"/>
       <w:r>
         <w:t>Datový model definuje veškerá data, která jsou nutná pro zajištění požadované funkčnosti aplikace. Podrobný popis potřebných dat je uveden v odstavci „Datový slovník“ (</w:t>
       </w:r>
@@ -7432,11 +6346,11 @@
       <w:pPr>
         <w:pStyle w:val="Nadpis3"/>
       </w:pPr>
-      <w:bookmarkStart w:id="17" w:name="_Toc3201088"/>
+      <w:bookmarkStart w:id="14" w:name="_Toc3321585"/>
       <w:r>
         <w:t>Relační model dat</w:t>
       </w:r>
-      <w:bookmarkEnd w:id="17"/>
+      <w:bookmarkEnd w:id="14"/>
     </w:p>
     <w:p>
       <w:pPr>
@@ -7488,55 +6402,55 @@
           </wp:inline>
         </w:drawing>
       </w:r>
+      <w:bookmarkEnd w:id="13"/>
+    </w:p>
+    <w:p>
+      <w:pPr>
+        <w:pStyle w:val="Titulek"/>
+      </w:pPr>
+      <w:bookmarkStart w:id="15" w:name="_Toc165070"/>
+      <w:bookmarkStart w:id="16" w:name="_Toc3321612"/>
+      <w:r>
+        <w:t xml:space="preserve">Obrázek </w:t>
+      </w:r>
+      <w:r>
+        <w:rPr>
+          <w:noProof/>
+        </w:rPr>
+        <w:fldChar w:fldCharType="begin"/>
+      </w:r>
+      <w:r>
+        <w:rPr>
+          <w:noProof/>
+        </w:rPr>
+        <w:instrText xml:space="preserve"> SEQ Obrázek \* ARABIC </w:instrText>
+      </w:r>
+      <w:r>
+        <w:rPr>
+          <w:noProof/>
+        </w:rPr>
+        <w:fldChar w:fldCharType="separate"/>
+      </w:r>
+      <w:r>
+        <w:rPr>
+          <w:noProof/>
+        </w:rPr>
+        <w:t>1</w:t>
+      </w:r>
+      <w:r>
+        <w:rPr>
+          <w:noProof/>
+        </w:rPr>
+        <w:fldChar w:fldCharType="end"/>
+      </w:r>
+      <w:r>
+        <w:t xml:space="preserve"> - ER Diagram</w:t>
+      </w:r>
+      <w:bookmarkEnd w:id="15"/>
+      <w:r>
+        <w:t xml:space="preserve"> aplikace SPPSP</w:t>
+      </w:r>
       <w:bookmarkEnd w:id="16"/>
-    </w:p>
-    <w:p>
-      <w:pPr>
-        <w:pStyle w:val="Titulek"/>
-      </w:pPr>
-      <w:bookmarkStart w:id="18" w:name="_Toc165070"/>
-      <w:bookmarkStart w:id="19" w:name="_Toc3200372"/>
-      <w:r>
-        <w:t xml:space="preserve">Obrázek </w:t>
-      </w:r>
-      <w:r>
-        <w:rPr>
-          <w:noProof/>
-        </w:rPr>
-        <w:fldChar w:fldCharType="begin"/>
-      </w:r>
-      <w:r>
-        <w:rPr>
-          <w:noProof/>
-        </w:rPr>
-        <w:instrText xml:space="preserve"> SEQ Obrázek \* ARABIC </w:instrText>
-      </w:r>
-      <w:r>
-        <w:rPr>
-          <w:noProof/>
-        </w:rPr>
-        <w:fldChar w:fldCharType="separate"/>
-      </w:r>
-      <w:r>
-        <w:rPr>
-          <w:noProof/>
-        </w:rPr>
-        <w:t>1</w:t>
-      </w:r>
-      <w:r>
-        <w:rPr>
-          <w:noProof/>
-        </w:rPr>
-        <w:fldChar w:fldCharType="end"/>
-      </w:r>
-      <w:r>
-        <w:t xml:space="preserve"> - ER Diagram</w:t>
-      </w:r>
-      <w:bookmarkEnd w:id="18"/>
-      <w:r>
-        <w:t xml:space="preserve"> aplikace SPPSP</w:t>
-      </w:r>
-      <w:bookmarkEnd w:id="19"/>
     </w:p>
     <w:p>
       <w:pPr>
@@ -7555,14 +6469,14 @@
       <w:pPr>
         <w:pStyle w:val="Nadpis2"/>
       </w:pPr>
-      <w:bookmarkStart w:id="20" w:name="_Toc165060"/>
-      <w:bookmarkStart w:id="21" w:name="_Toc3201089"/>
+      <w:bookmarkStart w:id="17" w:name="_Toc165060"/>
+      <w:bookmarkStart w:id="18" w:name="_Toc3321586"/>
       <w:r>
         <w:lastRenderedPageBreak/>
         <w:t>Datový slovník</w:t>
       </w:r>
-      <w:bookmarkEnd w:id="20"/>
-      <w:bookmarkEnd w:id="21"/>
+      <w:bookmarkEnd w:id="17"/>
+      <w:bookmarkEnd w:id="18"/>
     </w:p>
     <w:p>
       <w:pPr>
@@ -7607,7 +6521,7 @@
       <w:pPr>
         <w:pStyle w:val="Nadpis3"/>
       </w:pPr>
-      <w:bookmarkStart w:id="22" w:name="_Toc3201090"/>
+      <w:bookmarkStart w:id="19" w:name="_Toc3321587"/>
       <w:r>
         <w:rPr>
           <w:rStyle w:val="Nadpis4Char"/>
@@ -7616,7 +6530,7 @@
         </w:rPr>
         <w:t>Obor</w:t>
       </w:r>
-      <w:bookmarkEnd w:id="22"/>
+      <w:bookmarkEnd w:id="19"/>
     </w:p>
     <w:p>
       <w:pPr>
@@ -7637,8 +6551,8 @@
         <w:pStyle w:val="Titulek"/>
         <w:keepNext/>
       </w:pPr>
-      <w:bookmarkStart w:id="23" w:name="_Toc165075"/>
-      <w:bookmarkStart w:id="24" w:name="_Toc3200377"/>
+      <w:bookmarkStart w:id="20" w:name="_Toc165075"/>
+      <w:bookmarkStart w:id="21" w:name="_Toc3321617"/>
       <w:r>
         <w:t xml:space="preserve">Tabulka </w:t>
       </w:r>
@@ -7684,8 +6598,8 @@
         </w:rPr>
         <w:t>bor</w:t>
       </w:r>
-      <w:bookmarkEnd w:id="23"/>
-      <w:bookmarkEnd w:id="24"/>
+      <w:bookmarkEnd w:id="20"/>
+      <w:bookmarkEnd w:id="21"/>
     </w:p>
     <w:tbl>
       <w:tblPr>
@@ -8029,12 +6943,12 @@
       <w:pPr>
         <w:pStyle w:val="Nadpis3"/>
       </w:pPr>
-      <w:bookmarkStart w:id="25" w:name="_Toc3201091"/>
+      <w:bookmarkStart w:id="22" w:name="_Toc3321588"/>
       <w:r>
         <w:lastRenderedPageBreak/>
         <w:t>Předmět</w:t>
       </w:r>
-      <w:bookmarkEnd w:id="25"/>
+      <w:bookmarkEnd w:id="22"/>
     </w:p>
     <w:p>
       <w:pPr>
@@ -8064,8 +6978,8 @@
         <w:pStyle w:val="Titulek"/>
         <w:keepNext/>
       </w:pPr>
-      <w:bookmarkStart w:id="26" w:name="_Toc165076"/>
-      <w:bookmarkStart w:id="27" w:name="_Toc3200378"/>
+      <w:bookmarkStart w:id="23" w:name="_Toc165076"/>
+      <w:bookmarkStart w:id="24" w:name="_Toc3321618"/>
       <w:r>
         <w:t xml:space="preserve">Tabulka </w:t>
       </w:r>
@@ -8102,11 +7016,11 @@
       <w:r>
         <w:t xml:space="preserve"> - Datový slovník p</w:t>
       </w:r>
-      <w:bookmarkEnd w:id="26"/>
+      <w:bookmarkEnd w:id="23"/>
       <w:r>
         <w:t>ro Předmět</w:t>
       </w:r>
-      <w:bookmarkEnd w:id="27"/>
+      <w:bookmarkEnd w:id="24"/>
     </w:p>
     <w:tbl>
       <w:tblPr>
@@ -8711,11 +7625,11 @@
       <w:pPr>
         <w:pStyle w:val="Nadpis3"/>
       </w:pPr>
-      <w:bookmarkStart w:id="28" w:name="_Toc3201092"/>
+      <w:bookmarkStart w:id="25" w:name="_Toc3321589"/>
       <w:r>
         <w:t>Katedra</w:t>
       </w:r>
-      <w:bookmarkEnd w:id="28"/>
+      <w:bookmarkEnd w:id="25"/>
     </w:p>
     <w:p>
       <w:pPr>
@@ -8739,8 +7653,8 @@
         <w:pStyle w:val="Titulek"/>
         <w:keepNext/>
       </w:pPr>
-      <w:bookmarkStart w:id="29" w:name="_Toc165077"/>
-      <w:bookmarkStart w:id="30" w:name="_Toc3200379"/>
+      <w:bookmarkStart w:id="26" w:name="_Toc165077"/>
+      <w:bookmarkStart w:id="27" w:name="_Toc3321619"/>
       <w:r>
         <w:t xml:space="preserve">Tabulka </w:t>
       </w:r>
@@ -8786,11 +7700,11 @@
       <w:r>
         <w:t>atedr</w:t>
       </w:r>
-      <w:bookmarkEnd w:id="29"/>
+      <w:bookmarkEnd w:id="26"/>
       <w:r>
         <w:t>u</w:t>
       </w:r>
-      <w:bookmarkEnd w:id="30"/>
+      <w:bookmarkEnd w:id="27"/>
     </w:p>
     <w:tbl>
       <w:tblPr>
@@ -8897,11 +7811,11 @@
       <w:pPr>
         <w:pStyle w:val="Nadpis3"/>
       </w:pPr>
-      <w:bookmarkStart w:id="31" w:name="_Toc3201093"/>
+      <w:bookmarkStart w:id="28" w:name="_Toc3321590"/>
       <w:r>
         <w:t>Vyučující</w:t>
       </w:r>
-      <w:bookmarkEnd w:id="31"/>
+      <w:bookmarkEnd w:id="28"/>
     </w:p>
     <w:p>
       <w:pPr>
@@ -8916,8 +7830,8 @@
         <w:pStyle w:val="Titulek"/>
         <w:keepNext/>
       </w:pPr>
-      <w:bookmarkStart w:id="32" w:name="_Toc165078"/>
-      <w:bookmarkStart w:id="33" w:name="_Toc3200380"/>
+      <w:bookmarkStart w:id="29" w:name="_Toc165078"/>
+      <w:bookmarkStart w:id="30" w:name="_Toc3321620"/>
       <w:r>
         <w:lastRenderedPageBreak/>
         <w:t xml:space="preserve">Tabulka </w:t>
@@ -8961,8 +7875,8 @@
       <w:r>
         <w:t>yučující</w:t>
       </w:r>
-      <w:bookmarkEnd w:id="32"/>
-      <w:bookmarkEnd w:id="33"/>
+      <w:bookmarkEnd w:id="29"/>
+      <w:bookmarkEnd w:id="30"/>
     </w:p>
     <w:tbl>
       <w:tblPr>
@@ -9159,11 +8073,11 @@
       <w:pPr>
         <w:pStyle w:val="Nadpis3"/>
       </w:pPr>
-      <w:bookmarkStart w:id="34" w:name="_Toc3201094"/>
+      <w:bookmarkStart w:id="31" w:name="_Toc3321591"/>
       <w:r>
         <w:t>Záznam</w:t>
       </w:r>
-      <w:bookmarkEnd w:id="34"/>
+      <w:bookmarkEnd w:id="31"/>
     </w:p>
     <w:p>
       <w:pPr>
@@ -9196,8 +8110,8 @@
         <w:pStyle w:val="Titulek"/>
         <w:keepNext/>
       </w:pPr>
-      <w:bookmarkStart w:id="35" w:name="_Toc165079"/>
-      <w:bookmarkStart w:id="36" w:name="_Toc3200381"/>
+      <w:bookmarkStart w:id="32" w:name="_Toc165079"/>
+      <w:bookmarkStart w:id="33" w:name="_Toc3321621"/>
       <w:r>
         <w:t xml:space="preserve">Tabulka </w:t>
       </w:r>
@@ -9240,8 +8154,8 @@
       <w:r>
         <w:t>áznam</w:t>
       </w:r>
-      <w:bookmarkEnd w:id="35"/>
-      <w:bookmarkEnd w:id="36"/>
+      <w:bookmarkEnd w:id="32"/>
+      <w:bookmarkEnd w:id="33"/>
     </w:p>
     <w:tbl>
       <w:tblPr>
@@ -9354,11 +8268,11 @@
       <w:pPr>
         <w:pStyle w:val="Nadpis3"/>
       </w:pPr>
-      <w:bookmarkStart w:id="37" w:name="_Toc3201095"/>
+      <w:bookmarkStart w:id="34" w:name="_Toc3321592"/>
       <w:r>
         <w:t>Plán semestr</w:t>
       </w:r>
-      <w:bookmarkEnd w:id="37"/>
+      <w:bookmarkEnd w:id="34"/>
     </w:p>
     <w:p>
       <w:pPr>
@@ -9373,8 +8287,8 @@
         <w:pStyle w:val="Titulek"/>
         <w:keepNext/>
       </w:pPr>
-      <w:bookmarkStart w:id="38" w:name="_Toc165080"/>
-      <w:bookmarkStart w:id="39" w:name="_Toc3200382"/>
+      <w:bookmarkStart w:id="35" w:name="_Toc165080"/>
+      <w:bookmarkStart w:id="36" w:name="_Toc3321622"/>
       <w:r>
         <w:lastRenderedPageBreak/>
         <w:t xml:space="preserve">Tabulka </w:t>
@@ -9424,8 +8338,8 @@
       <w:r>
         <w:t>lán semestru</w:t>
       </w:r>
-      <w:bookmarkEnd w:id="38"/>
-      <w:bookmarkEnd w:id="39"/>
+      <w:bookmarkEnd w:id="35"/>
+      <w:bookmarkEnd w:id="36"/>
     </w:p>
     <w:tbl>
       <w:tblPr>
@@ -9532,11 +8446,11 @@
       <w:pPr>
         <w:pStyle w:val="Nadpis3"/>
       </w:pPr>
-      <w:bookmarkStart w:id="40" w:name="_Toc3201096"/>
+      <w:bookmarkStart w:id="37" w:name="_Toc3321593"/>
       <w:r>
         <w:t>Výběr</w:t>
       </w:r>
-      <w:bookmarkEnd w:id="40"/>
+      <w:bookmarkEnd w:id="37"/>
     </w:p>
     <w:p>
       <w:pPr>
@@ -9569,8 +8483,8 @@
         <w:pStyle w:val="Titulek"/>
         <w:keepNext/>
       </w:pPr>
-      <w:bookmarkStart w:id="41" w:name="_Toc165081"/>
-      <w:bookmarkStart w:id="42" w:name="_Toc3200383"/>
+      <w:bookmarkStart w:id="38" w:name="_Toc165081"/>
+      <w:bookmarkStart w:id="39" w:name="_Toc3321623"/>
       <w:r>
         <w:t xml:space="preserve">Tabulka </w:t>
       </w:r>
@@ -9619,8 +8533,8 @@
       <w:r>
         <w:t>ýběr</w:t>
       </w:r>
-      <w:bookmarkEnd w:id="41"/>
-      <w:bookmarkEnd w:id="42"/>
+      <w:bookmarkEnd w:id="38"/>
+      <w:bookmarkEnd w:id="39"/>
     </w:p>
     <w:tbl>
       <w:tblPr>
@@ -9738,41 +8652,17 @@
     </w:p>
     <w:p>
       <w:pPr>
-        <w:rPr>
-          <w:rFonts w:cs="Arial"/>
-          <w:b/>
-          <w:bCs/>
-          <w:iCs/>
-          <w:sz w:val="28"/>
-          <w:szCs w:val="28"/>
-        </w:rPr>
-      </w:pPr>
-      <w:r>
-        <w:rPr>
-          <w:rFonts w:cs="Arial"/>
-          <w:b/>
-          <w:bCs/>
-          <w:iCs/>
-          <w:sz w:val="28"/>
-          <w:szCs w:val="28"/>
-        </w:rPr>
-        <w:br w:type="page"/>
-      </w:r>
-    </w:p>
-    <w:p>
-      <w:pPr>
         <w:pStyle w:val="Nadpis2"/>
         <w:numPr>
           <w:ilvl w:val="1"/>
           <w:numId w:val="1"/>
         </w:numPr>
       </w:pPr>
-      <w:bookmarkStart w:id="43" w:name="_Toc3201097"/>
-      <w:r>
-        <w:lastRenderedPageBreak/>
+      <w:bookmarkStart w:id="40" w:name="_Toc3321594"/>
+      <w:r>
         <w:t>Funkční model aplikace</w:t>
       </w:r>
-      <w:bookmarkEnd w:id="43"/>
+      <w:bookmarkEnd w:id="40"/>
     </w:p>
     <w:p>
       <w:pPr>
@@ -9780,7 +8670,20 @@
         <w:keepNext/>
       </w:pPr>
       <w:r>
-        <w:t>Funkční model aplikace shrnuje sadu služeb, které by aplikace měla uživatelům poskytovat. Při analýze potřebných služeb bylo konstatováno, že budou existovat dvě kategorie uživatelů – běžný uživatel a správce. Tyto kategorie jsou v dokumentaci reprezentovány aktéry Uživatel a Správa. Uživatel v roli Uživatel využívá aplikaci po nainstalování a může vytvářet plány, upravovat délku studia, přidávat a odebírat předměty ze semestrů a volit obory. Uživatel v roli Správa je speciální typ uživatele, který může být zvolen v nastavení aplikace. Tato role umožní navíc uživateli přidávat a odebírat předměty, garanty, katedry a obory a různě je upravovat. K dispozici bude také hromadné načítání dat. Tento problém i s hlavičkou požadovaného souboru bude popsán v kapitole o vkládání dat do databáze. Celkový přehled služeb poskytovaných aplikací je uveden na obrázku Use Case model aplikace SPPSP (Obrázek 2). K dokumentaci je použit tzv. Use Case Model UML (model jednání).</w:t>
+        <w:t xml:space="preserve">Funkční model aplikace shrnuje sadu služeb, které by aplikace měla uživatelům poskytovat. Při analýze potřebných služeb bylo konstatováno, že budou existovat dvě kategorie uživatelů – běžný uživatel a správce. Tyto kategorie jsou v dokumentaci reprezentovány aktéry Uživatel a Správa. Uživatel v roli Uživatel využívá aplikaci </w:t>
+      </w:r>
+      <w:r>
+        <w:br/>
+      </w:r>
+      <w:r>
+        <w:t xml:space="preserve">po nainstalování a může vytvářet plány, upravovat délku studia, přidávat a odebírat předměty ze semestrů a volit obory. Uživatel v roli Správa je speciální typ uživatele, který může být zvolen v nastavení aplikace. Tato role umožní navíc uživateli přidávat a odebírat předměty, garanty, katedry a obory a různě je upravovat. K dispozici bude také hromadné načítání dat. Tento problém i s hlavičkou požadovaného souboru bude popsán v kapitole o vkládání dat do databáze. Celkový přehled služeb poskytovaných aplikací je uveden </w:t>
+      </w:r>
+      <w:r>
+        <w:br/>
+      </w:r>
+      <w:r>
+        <w:lastRenderedPageBreak/>
+        <w:t>na obrázku Use Case model aplikace SPPSP (Obrázek 2). K dokumentaci je použit tzv. Use Case Model UML (model jednání).</w:t>
       </w:r>
     </w:p>
     <w:p>
@@ -9847,7 +8750,7 @@
         <w:pStyle w:val="Titulek"/>
         <w:jc w:val="both"/>
       </w:pPr>
-      <w:bookmarkStart w:id="44" w:name="_Toc3200373"/>
+      <w:bookmarkStart w:id="41" w:name="_Toc3321613"/>
       <w:r>
         <w:t xml:space="preserve">Obrázek </w:t>
       </w:r>
@@ -9887,21 +8790,20 @@
       <w:r>
         <w:t xml:space="preserve"> model aplikace SPPSP</w:t>
       </w:r>
-      <w:bookmarkEnd w:id="44"/>
+      <w:bookmarkEnd w:id="41"/>
     </w:p>
     <w:p>
       <w:pPr>
         <w:pStyle w:val="Nadpis3"/>
       </w:pPr>
-      <w:bookmarkStart w:id="45" w:name="_Toc3201098"/>
-      <w:r>
-        <w:lastRenderedPageBreak/>
+      <w:bookmarkStart w:id="42" w:name="_Toc3321595"/>
+      <w:r>
         <w:t xml:space="preserve">Případy užití aktéra </w:t>
       </w:r>
       <w:r>
         <w:t>Uživatel</w:t>
       </w:r>
-      <w:bookmarkEnd w:id="45"/>
+      <w:bookmarkEnd w:id="42"/>
     </w:p>
     <w:p>
       <w:pPr>
@@ -10000,6 +8902,7 @@
         </w:numPr>
       </w:pPr>
       <w:r>
+        <w:lastRenderedPageBreak/>
         <w:t xml:space="preserve">Přidat předmět do </w:t>
       </w:r>
       <w:r>
@@ -10172,7 +9075,6 @@
         </w:numPr>
       </w:pPr>
       <w:r>
-        <w:lastRenderedPageBreak/>
         <w:t xml:space="preserve">Zobrazit doporučený </w:t>
       </w:r>
       <w:r>
@@ -10251,14 +9153,15 @@
       <w:pPr>
         <w:pStyle w:val="Nadpis3"/>
       </w:pPr>
-      <w:bookmarkStart w:id="46" w:name="_Toc3201099"/>
-      <w:r>
+      <w:bookmarkStart w:id="43" w:name="_Toc3321596"/>
+      <w:r>
+        <w:lastRenderedPageBreak/>
         <w:t xml:space="preserve">Případy užití pro aktéra v roli </w:t>
       </w:r>
       <w:r>
         <w:t>Správa</w:t>
       </w:r>
-      <w:bookmarkEnd w:id="46"/>
+      <w:bookmarkEnd w:id="43"/>
     </w:p>
     <w:p>
       <w:pPr>
@@ -10330,8 +9233,8 @@
       <w:pPr>
         <w:pStyle w:val="Nadpis2"/>
       </w:pPr>
-      <w:bookmarkStart w:id="47" w:name="_Toc165064"/>
-      <w:bookmarkStart w:id="48" w:name="_Toc3201100"/>
+      <w:bookmarkStart w:id="44" w:name="_Toc165064"/>
+      <w:bookmarkStart w:id="45" w:name="_Toc3321597"/>
       <w:r>
         <w:t>Scénář</w:t>
       </w:r>
@@ -10347,11 +9250,11 @@
       <w:r>
         <w:t xml:space="preserve"> užití</w:t>
       </w:r>
-      <w:bookmarkEnd w:id="47"/>
+      <w:bookmarkEnd w:id="44"/>
       <w:r>
         <w:t xml:space="preserve"> aktéra v roli Správa</w:t>
       </w:r>
-      <w:bookmarkEnd w:id="48"/>
+      <w:bookmarkEnd w:id="45"/>
       <w:r>
         <w:t xml:space="preserve"> </w:t>
       </w:r>
@@ -10376,12 +9279,12 @@
       <w:pPr>
         <w:pStyle w:val="Nadpis3"/>
       </w:pPr>
-      <w:bookmarkStart w:id="49" w:name="_Toc3201101"/>
+      <w:bookmarkStart w:id="46" w:name="_Toc3321598"/>
       <w:r>
         <w:lastRenderedPageBreak/>
         <w:t>Správa garantů správcem:</w:t>
       </w:r>
-      <w:bookmarkEnd w:id="49"/>
+      <w:bookmarkEnd w:id="46"/>
     </w:p>
     <w:p>
       <w:pPr>
@@ -10391,8 +9294,8 @@
       <w:r>
         <w:t xml:space="preserve">                  </w:t>
       </w:r>
-      <w:bookmarkStart w:id="50" w:name="_Toc165082"/>
-      <w:bookmarkStart w:id="51" w:name="_Toc3200384"/>
+      <w:bookmarkStart w:id="47" w:name="_Toc165082"/>
+      <w:bookmarkStart w:id="48" w:name="_Toc3321624"/>
       <w:r>
         <w:t xml:space="preserve">Tabulka </w:t>
       </w:r>
@@ -10435,8 +9338,8 @@
       <w:r>
         <w:t xml:space="preserve"> garantů</w:t>
       </w:r>
-      <w:bookmarkEnd w:id="50"/>
-      <w:bookmarkEnd w:id="51"/>
+      <w:bookmarkEnd w:id="47"/>
+      <w:bookmarkEnd w:id="48"/>
     </w:p>
     <w:tbl>
       <w:tblPr>
@@ -10818,12 +9721,12 @@
       <w:pPr>
         <w:pStyle w:val="Nadpis3"/>
       </w:pPr>
-      <w:bookmarkStart w:id="52" w:name="_Toc3201102"/>
+      <w:bookmarkStart w:id="49" w:name="_Toc3321599"/>
       <w:r>
         <w:lastRenderedPageBreak/>
         <w:t>Model správy garanta:</w:t>
       </w:r>
-      <w:bookmarkEnd w:id="52"/>
+      <w:bookmarkEnd w:id="49"/>
     </w:p>
     <w:p>
       <w:pPr>
@@ -10876,8 +9779,8 @@
         <w:pStyle w:val="Titulek"/>
         <w:jc w:val="both"/>
       </w:pPr>
-      <w:bookmarkStart w:id="53" w:name="_Toc165072"/>
-      <w:bookmarkStart w:id="54" w:name="_Toc3200374"/>
+      <w:bookmarkStart w:id="50" w:name="_Toc165072"/>
+      <w:bookmarkStart w:id="51" w:name="_Toc3321614"/>
       <w:r>
         <w:t xml:space="preserve">Obrázek </w:t>
       </w:r>
@@ -10926,8 +9829,8 @@
       <w:r>
         <w:t xml:space="preserve"> garantů</w:t>
       </w:r>
-      <w:bookmarkEnd w:id="53"/>
-      <w:bookmarkEnd w:id="54"/>
+      <w:bookmarkEnd w:id="50"/>
+      <w:bookmarkEnd w:id="51"/>
     </w:p>
     <w:p/>
     <w:p>
@@ -10939,12 +9842,12 @@
       <w:pPr>
         <w:pStyle w:val="Nadpis3"/>
       </w:pPr>
-      <w:bookmarkStart w:id="55" w:name="_Toc3201103"/>
+      <w:bookmarkStart w:id="52" w:name="_Toc3321600"/>
       <w:r>
         <w:lastRenderedPageBreak/>
         <w:t>Model správy oborů:</w:t>
       </w:r>
-      <w:bookmarkEnd w:id="55"/>
+      <w:bookmarkEnd w:id="52"/>
     </w:p>
     <w:p>
       <w:pPr>
@@ -10997,8 +9900,8 @@
         <w:pStyle w:val="Titulek"/>
         <w:jc w:val="both"/>
       </w:pPr>
-      <w:bookmarkStart w:id="56" w:name="_Toc165073"/>
-      <w:bookmarkStart w:id="57" w:name="_Toc3200375"/>
+      <w:bookmarkStart w:id="53" w:name="_Toc165073"/>
+      <w:bookmarkStart w:id="54" w:name="_Toc3321615"/>
       <w:r>
         <w:t xml:space="preserve">Obrázek </w:t>
       </w:r>
@@ -11041,8 +9944,8 @@
       <w:r>
         <w:t xml:space="preserve"> oborů</w:t>
       </w:r>
-      <w:bookmarkEnd w:id="56"/>
-      <w:bookmarkEnd w:id="57"/>
+      <w:bookmarkEnd w:id="53"/>
+      <w:bookmarkEnd w:id="54"/>
     </w:p>
     <w:p>
       <w:r>
@@ -11109,8 +10012,8 @@
         <w:pStyle w:val="Titulek"/>
         <w:jc w:val="both"/>
       </w:pPr>
-      <w:bookmarkStart w:id="58" w:name="_Toc165074"/>
-      <w:bookmarkStart w:id="59" w:name="_Toc3200376"/>
+      <w:bookmarkStart w:id="55" w:name="_Toc165074"/>
+      <w:bookmarkStart w:id="56" w:name="_Toc3321616"/>
       <w:r>
         <w:t xml:space="preserve">Obrázek </w:t>
       </w:r>
@@ -11159,8 +10062,8 @@
       <w:r>
         <w:t>předmětů</w:t>
       </w:r>
-      <w:bookmarkEnd w:id="58"/>
-      <w:bookmarkEnd w:id="59"/>
+      <w:bookmarkEnd w:id="55"/>
+      <w:bookmarkEnd w:id="56"/>
     </w:p>
     <w:p>
       <w:pPr>
@@ -11186,14 +10089,14 @@
           <w:numId w:val="1"/>
         </w:numPr>
       </w:pPr>
-      <w:bookmarkStart w:id="60" w:name="_Toc165065"/>
-      <w:bookmarkStart w:id="61" w:name="_Toc3201104"/>
+      <w:bookmarkStart w:id="57" w:name="_Toc165065"/>
+      <w:bookmarkStart w:id="58" w:name="_Toc3321601"/>
       <w:r>
         <w:lastRenderedPageBreak/>
         <w:t>Popis implementace</w:t>
       </w:r>
-      <w:bookmarkEnd w:id="60"/>
-      <w:bookmarkEnd w:id="61"/>
+      <w:bookmarkEnd w:id="57"/>
+      <w:bookmarkEnd w:id="58"/>
     </w:p>
     <w:p>
       <w:pPr>
@@ -11229,13 +10132,13 @@
           <w:numId w:val="1"/>
         </w:numPr>
       </w:pPr>
-      <w:bookmarkStart w:id="62" w:name="_Toc165066"/>
-      <w:bookmarkStart w:id="63" w:name="_Toc3201105"/>
+      <w:bookmarkStart w:id="59" w:name="_Toc165066"/>
+      <w:bookmarkStart w:id="60" w:name="_Toc3321602"/>
       <w:r>
         <w:t>Výběr prostředí ASP.Net vs .Net</w:t>
       </w:r>
-      <w:bookmarkEnd w:id="62"/>
-      <w:bookmarkEnd w:id="63"/>
+      <w:bookmarkEnd w:id="59"/>
+      <w:bookmarkEnd w:id="60"/>
     </w:p>
     <w:p>
       <w:pPr>
@@ -11261,11 +10164,11 @@
           <w:numId w:val="1"/>
         </w:numPr>
       </w:pPr>
-      <w:bookmarkStart w:id="64" w:name="_Toc3201106"/>
+      <w:bookmarkStart w:id="61" w:name="_Toc3321603"/>
       <w:r>
         <w:t>NuGet</w:t>
       </w:r>
-      <w:bookmarkEnd w:id="64"/>
+      <w:bookmarkEnd w:id="61"/>
     </w:p>
     <w:p>
       <w:pPr>
@@ -11287,7 +10190,13 @@
         <w:t>přeinstalován automaticky. Tento balíčkový manager se využívá</w:t>
       </w:r>
       <w:r>
-        <w:t xml:space="preserve"> na tvorbu, sdílení a využívání kódů seskupených do balíčků spravovaných jako knihovny DLL obsahující zkompilovaný kód. Tyto balíčky se přes hostitele, většinou nuget.org, mohou rozšiřovat mezi spotřebitele. Z vybraného balíčku poté lze využít funkci, kterou potřebujeme a o její správu se postará samotný NuGet. </w:t>
+        <w:t xml:space="preserve"> na tvorbu, sdílení a využívání kódů seskupených </w:t>
+      </w:r>
+      <w:r>
+        <w:br/>
+      </w:r>
+      <w:r>
+        <w:t xml:space="preserve">do balíčků spravovaných jako knihovny DLL obsahující zkompilovaný kód. Tyto balíčky se přes hostitele, většinou nuget.org, mohou rozšiřovat mezi spotřebitele. Z vybraného balíčku poté lze využít funkci, kterou potřebujeme a o její správu se postará samotný NuGet. </w:t>
       </w:r>
     </w:p>
     <w:p>
@@ -11298,11 +10207,11 @@
           <w:numId w:val="1"/>
         </w:numPr>
       </w:pPr>
-      <w:bookmarkStart w:id="65" w:name="_Toc3201107"/>
+      <w:bookmarkStart w:id="62" w:name="_Toc3321604"/>
       <w:r>
         <w:t>Dapper</w:t>
       </w:r>
-      <w:bookmarkEnd w:id="65"/>
+      <w:bookmarkEnd w:id="62"/>
     </w:p>
     <w:p>
       <w:pPr>
@@ -11407,13 +10316,13 @@
           <w:numId w:val="1"/>
         </w:numPr>
       </w:pPr>
-      <w:bookmarkStart w:id="66" w:name="_Toc165067"/>
-      <w:bookmarkStart w:id="67" w:name="_Toc3201108"/>
+      <w:bookmarkStart w:id="63" w:name="_Toc165067"/>
+      <w:bookmarkStart w:id="64" w:name="_Toc3321605"/>
       <w:r>
         <w:t>Hromadné plnění dat do databáze</w:t>
       </w:r>
-      <w:bookmarkEnd w:id="66"/>
-      <w:bookmarkEnd w:id="67"/>
+      <w:bookmarkEnd w:id="63"/>
+      <w:bookmarkEnd w:id="64"/>
     </w:p>
     <w:p>
       <w:pPr>
@@ -11432,24 +10341,25 @@
         <w:t xml:space="preserve">Z důvodu zkrácení anotací při výpisu předmětů v ostatními daty je za potřebí vytvořit přídavný soubor, ve kterém se </w:t>
       </w:r>
       <w:r>
-        <w:t xml:space="preserve">objevují tyto anotace v plném </w:t>
-      </w:r>
-      <w:proofErr w:type="spellStart"/>
-      <w:proofErr w:type="gramStart"/>
-      <w:r>
-        <w:t>znění.</w:t>
-      </w:r>
-      <w:r>
-        <w:t>Pro</w:t>
-      </w:r>
-      <w:proofErr w:type="spellEnd"/>
-      <w:proofErr w:type="gramEnd"/>
-      <w:r>
-        <w:t xml:space="preserve"> zpracování prvního souboru se používá čtení po řádku, jelikož každý předmět je zapsán na řádek a jednotlivé informace odděleny středníky. Tyto data se po přečtení přidělí do patřičných funkcí a zapíší do tabulky. Takto se projde celý soubor, jenž je načten pomocí komponenty umožňující nastavit cestu k tomuto textovému souboru. Tuto funkci lze využít na přidáni dalších nových roků</w:t>
+        <w:t>objevují tyto anotace v plném znění.</w:t>
+      </w:r>
+      <w:r>
+        <w:t xml:space="preserve"> </w:t>
+      </w:r>
+      <w:r>
+        <w:t>Pro zpracování prvního souboru se používá čtení po řádku, jelikož každý předmět je zapsán na řádek a jednotlivé informace odděleny středníky. Tyto data se po přečtení přidělí do patřičných funkcí a zapíší do tabulky. Takto se projde celý soubor, jenž je načten pomocí komponenty umožňující nastavit cestu k tomuto textovému souboru. Tuto funkci lze využít na přidáni dalších nových roků</w:t>
+      </w:r>
+      <w:r>
+        <w:t xml:space="preserve"> </w:t>
+      </w:r>
+      <w:r>
+        <w:t xml:space="preserve">a předmětů </w:t>
       </w:r>
       <w:r>
         <w:br/>
-        <w:t xml:space="preserve">a předmětů za předpokladu dodržení požadované hlavičky. </w:t>
+      </w:r>
+      <w:r>
+        <w:t xml:space="preserve">za předpokladu dodržení požadované hlavičky. </w:t>
       </w:r>
     </w:p>
     <w:p>
@@ -11866,7 +10776,13 @@
         <w:t xml:space="preserve">zahrnuté </w:t>
       </w:r>
       <w:r>
-        <w:t xml:space="preserve">ve třídě Načítání dat, kde se </w:t>
+        <w:t xml:space="preserve">ve třídě Načítání dat, kde </w:t>
+      </w:r>
+      <w:r>
+        <w:br/>
+      </w:r>
+      <w:r>
+        <w:t xml:space="preserve">se </w:t>
       </w:r>
       <w:r>
         <w:t>pro vložení těchto dat do databáze využívá vytvořená</w:t>
@@ -11891,13 +10807,13 @@
           <w:numId w:val="1"/>
         </w:numPr>
       </w:pPr>
-      <w:bookmarkStart w:id="68" w:name="_Toc534978934"/>
-      <w:bookmarkStart w:id="69" w:name="_Toc3201109"/>
+      <w:bookmarkStart w:id="65" w:name="_Toc534978934"/>
+      <w:bookmarkStart w:id="66" w:name="_Toc3321606"/>
       <w:r>
         <w:t>Načtení popisů k předmětům do databáze</w:t>
       </w:r>
-      <w:bookmarkEnd w:id="68"/>
-      <w:bookmarkEnd w:id="69"/>
+      <w:bookmarkEnd w:id="65"/>
+      <w:bookmarkEnd w:id="66"/>
     </w:p>
     <w:p>
       <w:pPr>
@@ -12005,12 +10921,12 @@
         </w:tabs>
         <w:ind w:left="426" w:hanging="426"/>
       </w:pPr>
-      <w:bookmarkStart w:id="70" w:name="_Toc3201116"/>
+      <w:bookmarkStart w:id="67" w:name="_Toc3321607"/>
       <w:r>
         <w:lastRenderedPageBreak/>
         <w:t>Diskuze</w:t>
       </w:r>
-      <w:bookmarkEnd w:id="70"/>
+      <w:bookmarkEnd w:id="67"/>
     </w:p>
     <w:p>
       <w:pPr>
@@ -12020,7 +10936,13 @@
         <w:t xml:space="preserve">Tato část práce je možná tou nejdůležitější, kdy zde autor prezentuje svou schopnost kritického zhodnocení výsledků své práce a diskuse nad nimi. </w:t>
       </w:r>
       <w:r>
-        <w:t>V diskuzi je nutné porovnávání s výsledky publikovaných vědeckých prací, zároveň i provést porovnání se zahraničním výzkumem</w:t>
+        <w:t xml:space="preserve">V diskuzi je nutné porovnávání s výsledky publikovaných vědeckých prací, zároveň i provést porovnání </w:t>
+      </w:r>
+      <w:r>
+        <w:br/>
+      </w:r>
+      <w:r>
+        <w:t>se zahraničním výzkumem</w:t>
       </w:r>
       <w:r>
         <w:t>.</w:t>
@@ -12071,12 +10993,12 @@
       <w:r>
         <w:br w:type="page"/>
       </w:r>
-      <w:bookmarkStart w:id="71" w:name="_Toc3201117"/>
+      <w:bookmarkStart w:id="68" w:name="_Toc3321608"/>
       <w:r>
         <w:lastRenderedPageBreak/>
         <w:t>Návrh řešení a doporučení pro praxi</w:t>
       </w:r>
-      <w:bookmarkEnd w:id="71"/>
+      <w:bookmarkEnd w:id="68"/>
     </w:p>
     <w:p>
       <w:pPr>
@@ -12104,12 +11026,12 @@
         </w:numPr>
         <w:ind w:left="142"/>
       </w:pPr>
-      <w:bookmarkStart w:id="72" w:name="_Toc3201118"/>
+      <w:bookmarkStart w:id="69" w:name="_Toc3321609"/>
       <w:r>
         <w:lastRenderedPageBreak/>
         <w:t>Závěr</w:t>
       </w:r>
-      <w:bookmarkEnd w:id="72"/>
+      <w:bookmarkEnd w:id="69"/>
     </w:p>
     <w:p>
       <w:pPr>
@@ -12122,7 +11044,13 @@
         <w:t xml:space="preserve">měl </w:t>
       </w:r>
       <w:r>
-        <w:t>autor uvést, zda se mu podařilo dosáhnout stanovených cílů práce úplně, částečně nebo vůbec</w:t>
+        <w:t xml:space="preserve">autor uvést, zda </w:t>
+      </w:r>
+      <w:r>
+        <w:br/>
+      </w:r>
+      <w:r>
+        <w:t>se mu podařilo dosáhnout stanovených cílů práce úplně, částečně nebo vůbec</w:t>
       </w:r>
       <w:r>
         <w:t>.</w:t>
@@ -12177,8 +11105,8 @@
         <w:br w:type="page"/>
       </w:r>
     </w:p>
-    <w:bookmarkStart w:id="73" w:name="_Hlk3298914" w:displacedByCustomXml="next"/>
-    <w:bookmarkStart w:id="74" w:name="_Toc3201119" w:displacedByCustomXml="next"/>
+    <w:bookmarkStart w:id="70" w:name="_Toc3321610" w:displacedByCustomXml="next"/>
+    <w:bookmarkStart w:id="71" w:name="_Hlk3298914" w:displacedByCustomXml="next"/>
     <w:sdt>
       <w:sdtPr>
         <w:rPr>
@@ -12196,6 +11124,7 @@
           <w:docPartUnique/>
         </w:docPartObj>
       </w:sdtPr>
+      <w:sdtEndPr/>
       <w:sdtContent>
         <w:p>
           <w:pPr>
@@ -12209,13 +11138,14 @@
           <w:r>
             <w:t>Seznam použité literatury</w:t>
           </w:r>
-          <w:bookmarkEnd w:id="74"/>
+          <w:bookmarkEnd w:id="70"/>
         </w:p>
         <w:sdt>
           <w:sdtPr>
             <w:id w:val="-573587230"/>
             <w:bibliography/>
           </w:sdtPr>
+          <w:sdtEndPr/>
           <w:sdtContent>
             <w:p>
               <w:pPr>
@@ -12319,8 +11249,7 @@
                   <w:rStyle w:val="ZkladntextChar"/>
                 </w:rPr>
               </w:pPr>
-              <w:bookmarkStart w:id="75" w:name="_Hlk3298951"/>
-              <w:bookmarkStart w:id="76" w:name="_GoBack"/>
+              <w:bookmarkStart w:id="72" w:name="_Hlk3298951"/>
               <w:r>
                 <w:rPr>
                   <w:i/>
@@ -12359,7 +11288,21 @@
                 <w:rPr>
                   <w:rStyle w:val="ZkladntextChar"/>
                 </w:rPr>
-                <w:t xml:space="preserve"> [cit. 2019-03-12]. Dostupné z: </w:t>
+                <w:t xml:space="preserve"> [cit. 2019-03-12]. Dostupné </w:t>
+              </w:r>
+              <w:r>
+                <w:rPr>
+                  <w:rStyle w:val="ZkladntextChar"/>
+                </w:rPr>
+                <w:br/>
+              </w:r>
+              <w:bookmarkStart w:id="73" w:name="_GoBack"/>
+              <w:bookmarkEnd w:id="73"/>
+              <w:r>
+                <w:rPr>
+                  <w:rStyle w:val="ZkladntextChar"/>
+                </w:rPr>
+                <w:t xml:space="preserve">z: </w:t>
               </w:r>
               <w:r>
                 <w:rPr>
@@ -12368,8 +11311,7 @@
                 <w:t>https://is.muni.cz/napoveda/student/planovac#s_planovac_popis</w:t>
               </w:r>
             </w:p>
-            <w:bookmarkEnd w:id="75"/>
-            <w:bookmarkEnd w:id="76"/>
+            <w:bookmarkEnd w:id="72"/>
             <w:p>
               <w:pPr>
                 <w:shd w:val="clear" w:color="auto" w:fill="FFFFFF"/>
@@ -12587,7 +11529,13 @@
                 <w:t xml:space="preserve"> Blog</w:t>
               </w:r>
               <w:r>
-                <w:t> [online]. 2017, 2.5.2017 [cit. 2019-02-25]. Dostupné z: https://gunnarpeipman.com/tools/micro-orm/</w:t>
+                <w:t xml:space="preserve"> [online]. 2017, 2.5.2017 [cit. 2019-02-25]. Dostupné </w:t>
+              </w:r>
+              <w:r>
+                <w:br/>
+              </w:r>
+              <w:r>
+                <w:t>z: https://gunnarpeipman.com/tools/micro-orm/</w:t>
               </w:r>
             </w:p>
             <w:p>
@@ -12613,7 +11561,7 @@
         </w:sdt>
       </w:sdtContent>
     </w:sdt>
-    <w:bookmarkEnd w:id="73" w:displacedByCustomXml="prev"/>
+    <w:bookmarkEnd w:id="71" w:displacedByCustomXml="prev"/>
     <w:p>
       <w:pPr>
         <w:spacing w:after="120"/>
@@ -12635,12 +11583,12 @@
         </w:numPr>
         <w:ind w:left="142"/>
       </w:pPr>
-      <w:bookmarkStart w:id="77" w:name="_Toc3201120"/>
+      <w:bookmarkStart w:id="74" w:name="_Toc3321611"/>
       <w:r>
         <w:lastRenderedPageBreak/>
         <w:t>Přílohy</w:t>
       </w:r>
-      <w:bookmarkEnd w:id="77"/>
+      <w:bookmarkEnd w:id="74"/>
     </w:p>
     <w:p>
       <w:pPr>
@@ -12957,6 +11905,7 @@
         <w:docPartUnique/>
       </w:docPartObj>
     </w:sdtPr>
+    <w:sdtEndPr/>
     <w:sdtContent>
       <w:p>
         <w:pPr>
@@ -12997,6 +11946,7 @@
         <w:docPartUnique/>
       </w:docPartObj>
     </w:sdtPr>
+    <w:sdtEndPr/>
     <w:sdtContent>
       <w:p>
         <w:pPr>
@@ -13100,9 +12050,9 @@
       <w:lvlJc w:val="left"/>
       <w:pPr>
         <w:tabs>
-          <w:tab w:val="num" w:pos="1492"/>
+          <w:tab w:val="num" w:pos="7650"/>
         </w:tabs>
-        <w:ind w:left="1492" w:hanging="360"/>
+        <w:ind w:left="7650" w:hanging="360"/>
       </w:pPr>
     </w:lvl>
   </w:abstractNum>
@@ -14902,6 +13852,7 @@
   <w:style w:type="character" w:default="1" w:styleId="Standardnpsmoodstavce">
     <w:name w:val="Default Paragraph Font"/>
     <w:uiPriority w:val="1"/>
+    <w:semiHidden/>
     <w:unhideWhenUsed/>
   </w:style>
   <w:style w:type="table" w:default="1" w:styleId="Normlntabulka">
@@ -15784,17 +14735,17 @@
   </w:font>
   <w:font w:name="Times New Roman">
     <w:panose1 w:val="02020603050405020304"/>
-    <w:charset w:val="00"/>
+    <w:charset w:val="EE"/>
     <w:family w:val="roman"/>
     <w:pitch w:val="variable"/>
-    <w:sig w:usb0="E0002AFF" w:usb1="C0007843" w:usb2="00000009" w:usb3="00000000" w:csb0="000001FF" w:csb1="00000000"/>
+    <w:sig w:usb0="E0002EFF" w:usb1="C000785B" w:usb2="00000009" w:usb3="00000000" w:csb0="000001FF" w:csb1="00000000"/>
   </w:font>
   <w:font w:name="Arial">
     <w:panose1 w:val="020B0604020202020204"/>
-    <w:charset w:val="00"/>
+    <w:charset w:val="EE"/>
     <w:family w:val="swiss"/>
     <w:pitch w:val="variable"/>
-    <w:sig w:usb0="E0002AFF" w:usb1="C0007843" w:usb2="00000009" w:usb3="00000000" w:csb0="000001FF" w:csb1="00000000"/>
+    <w:sig w:usb0="E0002EFF" w:usb1="C000785B" w:usb2="00000009" w:usb3="00000000" w:csb0="000001FF" w:csb1="00000000"/>
   </w:font>
   <w:font w:name="Tahoma">
     <w:panose1 w:val="020B0604030504040204"/>
@@ -15805,10 +14756,10 @@
   </w:font>
   <w:font w:name="Calibri">
     <w:panose1 w:val="020F0502020204030204"/>
-    <w:charset w:val="00"/>
+    <w:charset w:val="EE"/>
     <w:family w:val="swiss"/>
     <w:pitch w:val="variable"/>
-    <w:sig w:usb0="E00002FF" w:usb1="4000ACFF" w:usb2="00000001" w:usb3="00000000" w:csb0="0000019F" w:csb1="00000000"/>
+    <w:sig w:usb0="E0002EFF" w:usb1="C000247B" w:usb2="00000009" w:usb3="00000000" w:csb0="000001FF" w:csb1="00000000"/>
   </w:font>
   <w:font w:name="SimSun">
     <w:altName w:val="宋体"/>
@@ -15835,10 +14786,10 @@
   </w:font>
   <w:font w:name="Calibri Light">
     <w:panose1 w:val="020F0302020204030204"/>
-    <w:charset w:val="00"/>
+    <w:charset w:val="EE"/>
     <w:family w:val="swiss"/>
     <w:pitch w:val="variable"/>
-    <w:sig w:usb0="A00002EF" w:usb1="4000207B" w:usb2="00000000" w:usb3="00000000" w:csb0="0000009F" w:csb1="00000000"/>
+    <w:sig w:usb0="E0002AFF" w:usb1="C000247B" w:usb2="00000009" w:usb3="00000000" w:csb0="000001FF" w:csb1="00000000"/>
   </w:font>
 </w:fonts>
 </file>
@@ -15879,6 +14830,7 @@
     <w:rsid w:val="00B632AC"/>
     <w:rsid w:val="00D262F9"/>
     <w:rsid w:val="00D77469"/>
+    <w:rsid w:val="00E1033A"/>
     <w:rsid w:val="00FB748E"/>
   </w:rsids>
   <m:mathPr>
@@ -16825,7 +15777,7 @@
 </file>
 
 <file path=customXml/itemProps1.xml><?xml version="1.0" encoding="utf-8"?>
-<ds:datastoreItem xmlns:ds="http://schemas.openxmlformats.org/officeDocument/2006/customXml" ds:itemID="{2A27DC3A-3072-47C3-8403-C1B040A700B1}">
+<ds:datastoreItem xmlns:ds="http://schemas.openxmlformats.org/officeDocument/2006/customXml" ds:itemID="{6B5EB2CE-C332-4C58-949F-C3CEE4F65BF7}">
   <ds:schemaRefs>
     <ds:schemaRef ds:uri="http://schemas.openxmlformats.org/officeDocument/2006/bibliography"/>
   </ds:schemaRefs>

--- a/dokumentace/ZP_VSPJ_SPPSP.docx
+++ b/dokumentace/ZP_VSPJ_SPPSP.docx
@@ -5166,6 +5166,88 @@
     <w:p>
       <w:pPr>
         <w:pStyle w:val="Zkladntext"/>
+        <w:rPr>
+          <w:color w:val="0070C0"/>
+        </w:rPr>
+      </w:pPr>
+      <w:r>
+        <w:t>CRUD</w:t>
+      </w:r>
+      <w:r>
+        <w:tab/>
+      </w:r>
+      <w:proofErr w:type="spellStart"/>
+      <w:r>
+        <w:t>Create</w:t>
+      </w:r>
+      <w:proofErr w:type="spellEnd"/>
+      <w:r>
+        <w:t xml:space="preserve">, </w:t>
+      </w:r>
+      <w:proofErr w:type="spellStart"/>
+      <w:r>
+        <w:t>Read</w:t>
+      </w:r>
+      <w:proofErr w:type="spellEnd"/>
+      <w:r>
+        <w:t xml:space="preserve">, Update, </w:t>
+      </w:r>
+      <w:proofErr w:type="spellStart"/>
+      <w:r>
+        <w:t>Delete</w:t>
+      </w:r>
+      <w:proofErr w:type="spellEnd"/>
+      <w:r>
+        <w:rPr>
+          <w:color w:val="0070C0"/>
+        </w:rPr>
+        <w:t xml:space="preserve"> </w:t>
+      </w:r>
+    </w:p>
+    <w:p>
+      <w:pPr>
+        <w:pStyle w:val="Zkladntext"/>
+      </w:pPr>
+      <w:r>
+        <w:t xml:space="preserve">ER </w:t>
+      </w:r>
+      <w:r>
+        <w:tab/>
+        <w:t xml:space="preserve">Entity </w:t>
+      </w:r>
+      <w:r>
+        <w:rPr>
+          <w:lang w:val="en-US"/>
+        </w:rPr>
+        <w:t>relation</w:t>
+      </w:r>
+      <w:r>
+        <w:t xml:space="preserve"> </w:t>
+      </w:r>
+    </w:p>
+    <w:p>
+      <w:pPr>
+        <w:pStyle w:val="Zkladntext"/>
+      </w:pPr>
+      <w:r>
+        <w:t>IIS</w:t>
+      </w:r>
+      <w:r>
+        <w:tab/>
+      </w:r>
+      <w:r>
+        <w:rPr>
+          <w:lang w:val="en-US"/>
+        </w:rPr>
+        <w:t>internet information service</w:t>
+      </w:r>
+      <w:r>
+        <w:t xml:space="preserve"> </w:t>
+      </w:r>
+    </w:p>
+    <w:p>
+      <w:pPr>
+        <w:pStyle w:val="Zkladntext"/>
       </w:pPr>
       <w:r>
         <w:t>IS</w:t>
@@ -5175,57 +5257,6 @@
       </w:r>
       <w:r>
         <w:t>Informační systém</w:t>
-      </w:r>
-    </w:p>
-    <w:p>
-      <w:pPr>
-        <w:pStyle w:val="Zkladntext"/>
-      </w:pPr>
-      <w:r>
-        <w:t>IIS</w:t>
-      </w:r>
-      <w:r>
-        <w:tab/>
-      </w:r>
-      <w:r>
-        <w:rPr>
-          <w:lang w:val="en-US"/>
-        </w:rPr>
-        <w:t>internet information service</w:t>
-      </w:r>
-      <w:r>
-        <w:t xml:space="preserve"> </w:t>
-      </w:r>
-    </w:p>
-    <w:p>
-      <w:pPr>
-        <w:pStyle w:val="Zkladntext"/>
-      </w:pPr>
-      <w:r>
-        <w:t xml:space="preserve">VS </w:t>
-      </w:r>
-      <w:r>
-        <w:tab/>
-      </w:r>
-      <w:r>
-        <w:rPr>
-          <w:lang w:val="en-US"/>
-        </w:rPr>
-        <w:t>visual studio</w:t>
-      </w:r>
-    </w:p>
-    <w:p>
-      <w:pPr>
-        <w:pStyle w:val="Zkladntext"/>
-      </w:pPr>
-      <w:r>
-        <w:t xml:space="preserve">VŠPJ </w:t>
-      </w:r>
-      <w:r>
-        <w:tab/>
-      </w:r>
-      <w:r>
-        <w:t>Vysoká škola polytechnická Jihlava</w:t>
       </w:r>
     </w:p>
     <w:p>
@@ -5265,20 +5296,40 @@
         <w:pStyle w:val="Zkladntext"/>
       </w:pPr>
       <w:r>
-        <w:t xml:space="preserve">ER </w:t>
+        <w:t>UML</w:t>
       </w:r>
       <w:r>
         <w:tab/>
-        <w:t xml:space="preserve">Entity </w:t>
+      </w:r>
+      <w:proofErr w:type="spellStart"/>
+      <w:r>
+        <w:t>Unified</w:t>
+      </w:r>
+      <w:proofErr w:type="spellEnd"/>
+      <w:r>
+        <w:t xml:space="preserve"> Modeling </w:t>
+      </w:r>
+      <w:proofErr w:type="spellStart"/>
+      <w:r>
+        <w:t>Language</w:t>
+      </w:r>
+      <w:proofErr w:type="spellEnd"/>
+    </w:p>
+    <w:p>
+      <w:pPr>
+        <w:pStyle w:val="Zkladntext"/>
+      </w:pPr>
+      <w:r>
+        <w:t xml:space="preserve">VS </w:t>
+      </w:r>
+      <w:r>
+        <w:tab/>
       </w:r>
       <w:r>
         <w:rPr>
           <w:lang w:val="en-US"/>
         </w:rPr>
-        <w:t>relation</w:t>
-      </w:r>
-      <w:r>
-        <w:t xml:space="preserve"> </w:t>
+        <w:t>visual studio</w:t>
       </w:r>
     </w:p>
     <w:p>
@@ -5286,64 +5337,13 @@
         <w:pStyle w:val="Zkladntext"/>
       </w:pPr>
       <w:r>
-        <w:t>UML</w:t>
+        <w:t xml:space="preserve">VŠPJ </w:t>
       </w:r>
       <w:r>
         <w:tab/>
       </w:r>
-      <w:proofErr w:type="spellStart"/>
-      <w:r>
-        <w:t>Unified</w:t>
-      </w:r>
-      <w:proofErr w:type="spellEnd"/>
-      <w:r>
-        <w:t xml:space="preserve"> Modeling </w:t>
-      </w:r>
-      <w:proofErr w:type="spellStart"/>
-      <w:r>
-        <w:t>Language</w:t>
-      </w:r>
-      <w:proofErr w:type="spellEnd"/>
-    </w:p>
-    <w:p>
-      <w:pPr>
-        <w:pStyle w:val="Zkladntext"/>
-        <w:rPr>
-          <w:color w:val="0070C0"/>
-        </w:rPr>
-      </w:pPr>
-      <w:r>
-        <w:t>CRUD</w:t>
-      </w:r>
-      <w:r>
-        <w:tab/>
-      </w:r>
-      <w:proofErr w:type="spellStart"/>
-      <w:r>
-        <w:t>Create</w:t>
-      </w:r>
-      <w:proofErr w:type="spellEnd"/>
-      <w:r>
-        <w:t xml:space="preserve">, </w:t>
-      </w:r>
-      <w:proofErr w:type="spellStart"/>
-      <w:r>
-        <w:t>Read</w:t>
-      </w:r>
-      <w:proofErr w:type="spellEnd"/>
-      <w:r>
-        <w:t xml:space="preserve">, Update, </w:t>
-      </w:r>
-      <w:proofErr w:type="spellStart"/>
-      <w:r>
-        <w:t>Delete</w:t>
-      </w:r>
-      <w:proofErr w:type="spellEnd"/>
-      <w:r>
-        <w:rPr>
-          <w:color w:val="0070C0"/>
-        </w:rPr>
-        <w:t xml:space="preserve"> </w:t>
+      <w:r>
+        <w:t>Vysoká škola polytechnická Jihlava</w:t>
       </w:r>
     </w:p>
     <w:p>
@@ -6036,17 +6036,17 @@
         </w:numPr>
       </w:pPr>
       <w:bookmarkStart w:id="7" w:name="_Toc505071555"/>
-      <w:bookmarkStart w:id="8" w:name="_Hlk3298883"/>
-      <w:bookmarkStart w:id="9" w:name="_Hlk3321348"/>
-      <w:bookmarkStart w:id="10" w:name="_Toc3321582"/>
+      <w:bookmarkStart w:id="8" w:name="_Toc3321582"/>
+      <w:bookmarkStart w:id="9" w:name="_Hlk3298883"/>
+      <w:bookmarkStart w:id="10" w:name="_Hlk3321348"/>
       <w:r>
         <w:lastRenderedPageBreak/>
         <w:t>Současný stav problematiky</w:t>
       </w:r>
       <w:bookmarkEnd w:id="7"/>
-      <w:bookmarkEnd w:id="10"/>
-    </w:p>
-    <w:bookmarkEnd w:id="8"/>
+      <w:bookmarkEnd w:id="8"/>
+    </w:p>
+    <w:bookmarkEnd w:id="9"/>
     <w:p>
       <w:pPr>
         <w:pStyle w:val="Zkladntext"/>
@@ -6064,50 +6064,25 @@
       </w:r>
       <w:r>
         <w:br/>
-      </w:r>
-      <w:r>
-        <w:t>má</w:t>
+        <w:t xml:space="preserve">má zájem o určitý předmět a podle zájmu se tento předmět přidá do registrací. Převážně pro povinně volitelné a volitelné předměty. V období registrací podle harmonogramu student si zaregistruje předměty, které by studoval v nadcházejícím semestru. </w:t>
+      </w:r>
+      <w:r>
+        <w:br/>
+        <w:t xml:space="preserve">U splněných předmětů se počítají kredity celkové a povinnostní. Zásadní rozdíl mezi SPPSP a tímto IS je to, že předměty lze přiřadit pouze do následujícího semestru a nikde není zřetelně vidět, zda budou navolené kredity stačit pro další pokračování po dokončení tohoto semestru. Dále nelze naplánovat celé studium a pak pouze potvrzovat navrhnutý plán. </w:t>
+      </w:r>
+    </w:p>
+    <w:p>
+      <w:pPr>
+        <w:pStyle w:val="Zkladntext"/>
+      </w:pPr>
+      <w:r>
+        <w:t>UIS je Univerzitní informační systém společnosti IS4U (UIS,</w:t>
       </w:r>
       <w:r>
         <w:t xml:space="preserve"> </w:t>
       </w:r>
       <w:r>
-        <w:t>zájem o určitý předmět a podle zájmu se tento předmět přidá do registrací. Převážně pro povinně</w:t>
-      </w:r>
-      <w:r>
-        <w:t xml:space="preserve"> </w:t>
-      </w:r>
-      <w:r>
-        <w:t>volitelné</w:t>
-      </w:r>
-      <w:r>
-        <w:t xml:space="preserve"> </w:t>
-      </w:r>
-      <w:r>
-        <w:t>a volitelné předměty. V období registrací podle harmonogramu student si zaregistruje předměty, které by studoval v nadcházejícím semestru.</w:t>
-      </w:r>
-      <w:r>
-        <w:t xml:space="preserve"> </w:t>
-      </w:r>
-      <w:r>
-        <w:br/>
-      </w:r>
-      <w:r>
-        <w:t xml:space="preserve">U splněných předmětů se počítají kredity celkové a povinnostní. Zásadní rozdíl mezi SPPSP a tímto IS je to, že předměty lze přiřadit pouze do následujícího semestru a nikde není zřetelně vidět, zda budou navolené kredity stačit pro další pokračování po dokončení tohoto semestru. Dále nelze naplánovat celé studium a pak pouze potvrzovat navrhnutý plán. </w:t>
-      </w:r>
-    </w:p>
-    <w:p>
-      <w:pPr>
-        <w:pStyle w:val="Zkladntext"/>
-      </w:pPr>
-      <w:r>
-        <w:t>UIS je Univerzitní informační systém společnosti IS4U (UIS,2019) využívaný na čtrnácti vysokých školách v Česku a na Slovensku. Tento systém má integrovaný portál studenta k organizaci studia.</w:t>
-      </w:r>
-      <w:r>
-        <w:t xml:space="preserve"> </w:t>
-      </w:r>
-      <w:r>
-        <w:t xml:space="preserve">Obsahuje základní funkce, jaké sledování rozvrhu, přihlašování </w:t>
+        <w:t xml:space="preserve">2019) využívaný na čtrnácti vysokých školách v Česku a na Slovensku. Tento systém má integrovaný portál studenta k organizaci studia. Obsahuje základní funkce, jaké sledování rozvrhu, přihlašování </w:t>
       </w:r>
       <w:r>
         <w:br/>
@@ -6143,7 +6118,19 @@
         <w:rPr>
           <w:rStyle w:val="ZkladntextChar"/>
         </w:rPr>
-        <w:t>,2017)</w:t>
+        <w:t>,</w:t>
+      </w:r>
+      <w:r>
+        <w:rPr>
+          <w:rStyle w:val="ZkladntextChar"/>
+        </w:rPr>
+        <w:t xml:space="preserve"> </w:t>
+      </w:r>
+      <w:r>
+        <w:rPr>
+          <w:rStyle w:val="ZkladntextChar"/>
+        </w:rPr>
+        <w:t>2017)</w:t>
       </w:r>
       <w:r>
         <w:t>.</w:t>
@@ -6181,7 +6168,13 @@
         <w:t xml:space="preserve"> </w:t>
       </w:r>
       <w:r>
-        <w:t>(Trnkova,2017).</w:t>
+        <w:t>(Trnkova,</w:t>
+      </w:r>
+      <w:r>
+        <w:t xml:space="preserve"> </w:t>
+      </w:r>
+      <w:r>
+        <w:t>2017).</w:t>
       </w:r>
       <w:r>
         <w:t xml:space="preserve"> Aplikace zjednodušuje </w:t>
@@ -6202,25 +6195,32 @@
         <w:t xml:space="preserve"> Masarykovy univerzity.</w:t>
       </w:r>
       <w:r>
-        <w:t xml:space="preserve"> Studenům je umožněno využívat tuto aplikaci prostřednictvím IS </w:t>
-      </w:r>
-      <w:r>
-        <w:t>(Plánovač Studia,2017)</w:t>
+        <w:t xml:space="preserve"> Studenům je umožněno využívat tuto aplikaci prostřednictvím</w:t>
+      </w:r>
+      <w:r>
+        <w:t xml:space="preserve"> </w:t>
+      </w:r>
+      <w:r>
+        <w:t>IS</w:t>
+      </w:r>
+      <w:r>
+        <w:t xml:space="preserve"> </w:t>
+      </w:r>
+      <w:r>
+        <w:t>(Plánovač Studia,</w:t>
+      </w:r>
+      <w:r>
+        <w:t xml:space="preserve"> </w:t>
+      </w:r>
+      <w:r>
+        <w:t>2017)</w:t>
       </w:r>
       <w:r>
         <w:t xml:space="preserve"> a dovoluje naplánování absorbovaných předmětů </w:t>
       </w:r>
       <w:r>
         <w:br/>
-      </w:r>
-      <w:r>
-        <w:t>do</w:t>
-      </w:r>
-      <w:r>
-        <w:t xml:space="preserve"> </w:t>
-      </w:r>
-      <w:r>
-        <w:t xml:space="preserve">jednotlivých semestrů a tento plán posléze uložit a použít k samotné registraci. </w:t>
+        <w:t xml:space="preserve">do jednotlivých semestrů a tento plán posléze uložit a použít k samotné registraci. </w:t>
       </w:r>
     </w:p>
     <w:p>
@@ -6234,7 +6234,7 @@
         <w:ind w:left="431" w:hanging="431"/>
       </w:pPr>
       <w:bookmarkStart w:id="11" w:name="_Toc3321583"/>
-      <w:bookmarkEnd w:id="9"/>
+      <w:bookmarkEnd w:id="10"/>
       <w:r>
         <w:lastRenderedPageBreak/>
         <w:t>Analýza problému</w:t>
@@ -10175,7 +10175,26 @@
         <w:pStyle w:val="Zkladntext"/>
       </w:pPr>
       <w:r>
-        <w:t xml:space="preserve">Nástroj volně dostupný a od </w:t>
+        <w:t>Nástroj</w:t>
+      </w:r>
+      <w:r>
+        <w:t xml:space="preserve"> </w:t>
+      </w:r>
+      <w:bookmarkStart w:id="62" w:name="_GoBack"/>
+      <w:bookmarkEnd w:id="62"/>
+      <w:r>
+        <w:t>(</w:t>
+      </w:r>
+      <w:proofErr w:type="spellStart"/>
+      <w:r>
+        <w:t>Nandwani</w:t>
+      </w:r>
+      <w:proofErr w:type="spellEnd"/>
+      <w:r>
+        <w:t>, 2016)</w:t>
+      </w:r>
+      <w:r>
+        <w:t xml:space="preserve"> volně dostupný a od </w:t>
       </w:r>
       <w:r>
         <w:rPr>
@@ -10207,11 +10226,11 @@
           <w:numId w:val="1"/>
         </w:numPr>
       </w:pPr>
-      <w:bookmarkStart w:id="62" w:name="_Toc3321604"/>
+      <w:bookmarkStart w:id="63" w:name="_Toc3321604"/>
       <w:r>
         <w:t>Dapper</w:t>
       </w:r>
-      <w:bookmarkEnd w:id="62"/>
+      <w:bookmarkEnd w:id="63"/>
     </w:p>
     <w:p>
       <w:pPr>
@@ -10228,33 +10247,33 @@
           <w:color w:val="auto"/>
           <w:u w:val="none"/>
         </w:rPr>
-        <w:t xml:space="preserve">Dapper je Mikro Objektově Orientovaný </w:t>
-      </w:r>
-      <w:proofErr w:type="spellStart"/>
+        <w:t>Dapper</w:t>
+      </w:r>
       <w:r>
         <w:rPr>
           <w:rStyle w:val="Hypertextovodkaz"/>
           <w:color w:val="auto"/>
           <w:u w:val="none"/>
         </w:rPr>
-        <w:t>Mapper</w:t>
-      </w:r>
-      <w:proofErr w:type="spellEnd"/>
+        <w:t xml:space="preserve"> (</w:t>
+      </w:r>
+      <w:proofErr w:type="spellStart"/>
       <w:r>
         <w:rPr>
           <w:rStyle w:val="Hypertextovodkaz"/>
           <w:color w:val="auto"/>
           <w:u w:val="none"/>
         </w:rPr>
-        <w:t xml:space="preserve">, jenž funguje při běh kódu mezi klientem a relační databází. Tento mezi bod je umožněn díky umožnění dotazování </w:t>
-      </w:r>
+        <w:t>Peipman</w:t>
+      </w:r>
+      <w:proofErr w:type="spellEnd"/>
       <w:r>
         <w:rPr>
           <w:rStyle w:val="Hypertextovodkaz"/>
           <w:color w:val="auto"/>
           <w:u w:val="none"/>
         </w:rPr>
-        <w:br/>
+        <w:t>, 2017)</w:t>
       </w:r>
       <w:r>
         <w:rPr>
@@ -10262,7 +10281,7 @@
           <w:color w:val="auto"/>
           <w:u w:val="none"/>
         </w:rPr>
-        <w:t xml:space="preserve">a vytváření objektů za běhu. Výhoda </w:t>
+        <w:t xml:space="preserve"> je Mikro Objektově Orientovaný </w:t>
       </w:r>
       <w:proofErr w:type="spellStart"/>
       <w:r>
@@ -10271,7 +10290,7 @@
           <w:color w:val="auto"/>
           <w:u w:val="none"/>
         </w:rPr>
-        <w:t>Dapperu</w:t>
+        <w:t>Mapper</w:t>
       </w:r>
       <w:proofErr w:type="spellEnd"/>
       <w:r>
@@ -10280,7 +10299,7 @@
           <w:color w:val="auto"/>
           <w:u w:val="none"/>
         </w:rPr>
-        <w:t xml:space="preserve"> je jeho nenáročnost na výkonnost a zatížení </w:t>
+        <w:t xml:space="preserve">, jenž funguje při běh kódu mezi klientem a relační databází. Tento mezi bod je umožněn díky umožnění </w:t>
       </w:r>
       <w:r>
         <w:rPr>
@@ -10289,7 +10308,41 @@
           <w:u w:val="none"/>
         </w:rPr>
         <w:lastRenderedPageBreak/>
-        <w:t xml:space="preserve">projektu </w:t>
+        <w:t xml:space="preserve">dotazování </w:t>
+      </w:r>
+      <w:r>
+        <w:rPr>
+          <w:rStyle w:val="Hypertextovodkaz"/>
+          <w:color w:val="auto"/>
+          <w:u w:val="none"/>
+        </w:rPr>
+        <w:br/>
+      </w:r>
+      <w:r>
+        <w:rPr>
+          <w:rStyle w:val="Hypertextovodkaz"/>
+          <w:color w:val="auto"/>
+          <w:u w:val="none"/>
+        </w:rPr>
+        <w:t xml:space="preserve">a vytváření objektů za běhu. Výhoda </w:t>
+      </w:r>
+      <w:proofErr w:type="spellStart"/>
+      <w:r>
+        <w:rPr>
+          <w:rStyle w:val="Hypertextovodkaz"/>
+          <w:color w:val="auto"/>
+          <w:u w:val="none"/>
+        </w:rPr>
+        <w:t>Dapperu</w:t>
+      </w:r>
+      <w:proofErr w:type="spellEnd"/>
+      <w:r>
+        <w:rPr>
+          <w:rStyle w:val="Hypertextovodkaz"/>
+          <w:color w:val="auto"/>
+          <w:u w:val="none"/>
+        </w:rPr>
+        <w:t xml:space="preserve"> je jeho nenáročnost na výkonnost a zatížení projektu </w:t>
       </w:r>
       <w:r>
         <w:rPr>
@@ -10316,13 +10369,13 @@
           <w:numId w:val="1"/>
         </w:numPr>
       </w:pPr>
-      <w:bookmarkStart w:id="63" w:name="_Toc165067"/>
-      <w:bookmarkStart w:id="64" w:name="_Toc3321605"/>
+      <w:bookmarkStart w:id="64" w:name="_Toc165067"/>
+      <w:bookmarkStart w:id="65" w:name="_Toc3321605"/>
       <w:r>
         <w:t>Hromadné plnění dat do databáze</w:t>
       </w:r>
-      <w:bookmarkEnd w:id="63"/>
       <w:bookmarkEnd w:id="64"/>
+      <w:bookmarkEnd w:id="65"/>
     </w:p>
     <w:p>
       <w:pPr>
@@ -10516,6 +10569,7 @@
         <w:pStyle w:val="Zkladntext"/>
       </w:pPr>
       <w:r>
+        <w:lastRenderedPageBreak/>
         <w:t xml:space="preserve">Zkratka: </w:t>
       </w:r>
       <w:proofErr w:type="spellStart"/>
@@ -10546,7 +10600,6 @@
         <w:pStyle w:val="Zkladntext"/>
       </w:pPr>
       <w:r>
-        <w:lastRenderedPageBreak/>
         <w:t xml:space="preserve">Zakončení: </w:t>
       </w:r>
       <w:r>
@@ -10807,13 +10860,13 @@
           <w:numId w:val="1"/>
         </w:numPr>
       </w:pPr>
-      <w:bookmarkStart w:id="65" w:name="_Toc534978934"/>
-      <w:bookmarkStart w:id="66" w:name="_Toc3321606"/>
+      <w:bookmarkStart w:id="66" w:name="_Toc534978934"/>
+      <w:bookmarkStart w:id="67" w:name="_Toc3321606"/>
       <w:r>
         <w:t>Načtení popisů k předmětům do databáze</w:t>
       </w:r>
-      <w:bookmarkEnd w:id="65"/>
       <w:bookmarkEnd w:id="66"/>
+      <w:bookmarkEnd w:id="67"/>
     </w:p>
     <w:p>
       <w:pPr>
@@ -10837,6 +10890,7 @@
         <w:pStyle w:val="Zkladntext"/>
       </w:pPr>
       <w:r>
+        <w:lastRenderedPageBreak/>
         <w:t xml:space="preserve">Vzorek tohoto souboru má tvar: </w:t>
       </w:r>
     </w:p>
@@ -10865,14 +10919,7 @@
         <w:rPr>
           <w:i/>
         </w:rPr>
-        <w:t xml:space="preserve">; Cílem Semestrálního projektu je vytvořit pro studenta podmínky pro započetí reálné práce na zpracovávání své bakalářské práce (BP). Student </w:t>
-      </w:r>
-      <w:r>
-        <w:rPr>
-          <w:i/>
-        </w:rPr>
-        <w:lastRenderedPageBreak/>
-        <w:t>individuálně a formou konzultací se svým vedoucím BP řeší úkoly a problémy související se svou BP. Garant předmětu stanovuje obecné podmínky na realizaci předmětu. Semestrální projekt lze zpracovávat i na jiné téma, než je téma budoucí bakalářské práce, tento způsob však není preferován.; P-13/14; 35</w:t>
+        <w:t>; Cílem Semestrálního projektu je vytvořit pro studenta podmínky pro započetí reálné práce na zpracovávání své bakalářské práce (BP). Student individuálně a formou konzultací se svým vedoucím BP řeší úkoly a problémy související se svou BP. Garant předmětu stanovuje obecné podmínky na realizaci předmětu. Semestrální projekt lze zpracovávat i na jiné téma, než je téma budoucí bakalářské práce, tento způsob však není preferován.; P-13/14; 35</w:t>
       </w:r>
     </w:p>
     <w:p>
@@ -10921,12 +10968,12 @@
         </w:tabs>
         <w:ind w:left="426" w:hanging="426"/>
       </w:pPr>
-      <w:bookmarkStart w:id="67" w:name="_Toc3321607"/>
+      <w:bookmarkStart w:id="68" w:name="_Toc3321607"/>
       <w:r>
         <w:lastRenderedPageBreak/>
         <w:t>Diskuze</w:t>
       </w:r>
-      <w:bookmarkEnd w:id="67"/>
+      <w:bookmarkEnd w:id="68"/>
     </w:p>
     <w:p>
       <w:pPr>
@@ -10993,12 +11040,12 @@
       <w:r>
         <w:br w:type="page"/>
       </w:r>
-      <w:bookmarkStart w:id="68" w:name="_Toc3321608"/>
+      <w:bookmarkStart w:id="69" w:name="_Toc3321608"/>
       <w:r>
         <w:lastRenderedPageBreak/>
         <w:t>Návrh řešení a doporučení pro praxi</w:t>
       </w:r>
-      <w:bookmarkEnd w:id="68"/>
+      <w:bookmarkEnd w:id="69"/>
     </w:p>
     <w:p>
       <w:pPr>
@@ -11026,12 +11073,12 @@
         </w:numPr>
         <w:ind w:left="142"/>
       </w:pPr>
-      <w:bookmarkStart w:id="69" w:name="_Toc3321609"/>
+      <w:bookmarkStart w:id="70" w:name="_Toc3321609"/>
       <w:r>
         <w:lastRenderedPageBreak/>
         <w:t>Závěr</w:t>
       </w:r>
-      <w:bookmarkEnd w:id="69"/>
+      <w:bookmarkEnd w:id="70"/>
     </w:p>
     <w:p>
       <w:pPr>
@@ -11105,8 +11152,8 @@
         <w:br w:type="page"/>
       </w:r>
     </w:p>
-    <w:bookmarkStart w:id="70" w:name="_Toc3321610" w:displacedByCustomXml="next"/>
-    <w:bookmarkStart w:id="71" w:name="_Hlk3298914" w:displacedByCustomXml="next"/>
+    <w:bookmarkStart w:id="71" w:name="_Toc3321610" w:displacedByCustomXml="next"/>
+    <w:bookmarkStart w:id="72" w:name="_Hlk3298914" w:displacedByCustomXml="next"/>
     <w:sdt>
       <w:sdtPr>
         <w:rPr>
@@ -11138,7 +11185,7 @@
           <w:r>
             <w:t>Seznam použité literatury</w:t>
           </w:r>
-          <w:bookmarkEnd w:id="70"/>
+          <w:bookmarkEnd w:id="71"/>
         </w:p>
         <w:sdt>
           <w:sdtPr>
@@ -11185,214 +11232,9 @@
                 <w:shd w:val="clear" w:color="auto" w:fill="FFFFFF"/>
                 <w:spacing w:line="300" w:lineRule="atLeast"/>
                 <w:rPr>
-                  <w:rFonts w:ascii="Open Sans" w:hAnsi="Open Sans"/>
-                  <w:i/>
-                  <w:iCs/>
-                  <w:color w:val="333333"/>
-                  <w:sz w:val="26"/>
-                  <w:szCs w:val="26"/>
-                </w:rPr>
-              </w:pPr>
-            </w:p>
-            <w:p>
-              <w:pPr>
-                <w:shd w:val="clear" w:color="auto" w:fill="FFFFFF"/>
-                <w:spacing w:line="300" w:lineRule="atLeast"/>
-                <w:rPr>
                   <w:rStyle w:val="ZkladntextChar"/>
                 </w:rPr>
               </w:pPr>
-              <w:r>
-                <w:rPr>
-                  <w:i/>
-                  <w:iCs/>
-                </w:rPr>
-                <w:t>UIS: UNIVERZITNÍ INFORMAČNÍ SYSTÉM</w:t>
-              </w:r>
-              <w:r>
-                <w:t xml:space="preserve"> [online]. </w:t>
-              </w:r>
-              <w:r>
-                <w:rPr>
-                  <w:rStyle w:val="ZkladntextChar"/>
-                </w:rPr>
-                <w:t xml:space="preserve">Brno: IS4U, 2019 [cit. 2019-03-12]. Dostupné z: </w:t>
-              </w:r>
-              <w:r>
-                <w:rPr>
-                  <w:rStyle w:val="ZkladntextChar"/>
-                </w:rPr>
-                <w:t>https://www.uis-info.com/cs/index</w:t>
-              </w:r>
-            </w:p>
-            <w:p>
-              <w:pPr>
-                <w:shd w:val="clear" w:color="auto" w:fill="FFFFFF"/>
-                <w:spacing w:line="300" w:lineRule="atLeast"/>
-                <w:rPr>
-                  <w:rStyle w:val="ZkladntextChar"/>
-                </w:rPr>
-              </w:pPr>
-            </w:p>
-            <w:p>
-              <w:pPr>
-                <w:pStyle w:val="Zkladntext"/>
-              </w:pPr>
-              <w:r>
-                <w:t>TRNKALOVÁ, Anna. Nástroj pro plánování studia v Informačním systému MU [online]. Brno, 2018 [cit. 2019-03-12]. Dostupné z: https://is.muni.cz/th/kcokf/. Bakalářská práce. Masarykova univerzita, Fakulta informatiky. Vedoucí práce Michal Brandejs.</w:t>
-              </w:r>
-            </w:p>
-            <w:p>
-              <w:pPr>
-                <w:pStyle w:val="Zkladntext"/>
-                <w:rPr>
-                  <w:rStyle w:val="ZkladntextChar"/>
-                </w:rPr>
-              </w:pPr>
-              <w:bookmarkStart w:id="72" w:name="_Hlk3298951"/>
-              <w:r>
-                <w:rPr>
-                  <w:i/>
-                  <w:iCs/>
-                </w:rPr>
-                <w:t>Plánovač Studia</w:t>
-              </w:r>
-              <w:r>
-                <w:t xml:space="preserve">[online]. </w:t>
-              </w:r>
-              <w:r>
-                <w:rPr>
-                  <w:rStyle w:val="ZkladntextChar"/>
-                </w:rPr>
-                <w:t xml:space="preserve">Brno: </w:t>
-              </w:r>
-              <w:r>
-                <w:rPr>
-                  <w:rStyle w:val="ZkladntextChar"/>
-                </w:rPr>
-                <w:t>MUNI</w:t>
-              </w:r>
-              <w:r>
-                <w:rPr>
-                  <w:rStyle w:val="ZkladntextChar"/>
-                </w:rPr>
-                <w:t>, 201</w:t>
-              </w:r>
-              <w:r>
-                <w:rPr>
-                  <w:rStyle w:val="ZkladntextChar"/>
-                </w:rPr>
-                <w:t>7</w:t>
-              </w:r>
-              <w:r>
-                <w:rPr>
-                  <w:rStyle w:val="ZkladntextChar"/>
-                </w:rPr>
-                <w:t xml:space="preserve"> [cit. 2019-03-12]. Dostupné </w:t>
-              </w:r>
-              <w:r>
-                <w:rPr>
-                  <w:rStyle w:val="ZkladntextChar"/>
-                </w:rPr>
-                <w:br/>
-              </w:r>
-              <w:bookmarkStart w:id="73" w:name="_GoBack"/>
-              <w:bookmarkEnd w:id="73"/>
-              <w:r>
-                <w:rPr>
-                  <w:rStyle w:val="ZkladntextChar"/>
-                </w:rPr>
-                <w:t xml:space="preserve">z: </w:t>
-              </w:r>
-              <w:r>
-                <w:rPr>
-                  <w:rStyle w:val="ZkladntextChar"/>
-                </w:rPr>
-                <w:t>https://is.muni.cz/napoveda/student/planovac#s_planovac_popis</w:t>
-              </w:r>
-            </w:p>
-            <w:bookmarkEnd w:id="72"/>
-            <w:p>
-              <w:pPr>
-                <w:shd w:val="clear" w:color="auto" w:fill="FFFFFF"/>
-                <w:spacing w:line="300" w:lineRule="atLeast"/>
-              </w:pPr>
-            </w:p>
-            <w:p>
-              <w:pPr>
-                <w:pStyle w:val="Zkladntext"/>
-                <w:rPr>
-                  <w:rStyle w:val="Hypertextovodkaz"/>
-                  <w:color w:val="auto"/>
-                  <w:u w:val="none"/>
-                </w:rPr>
-              </w:pPr>
-              <w:r>
-                <w:t xml:space="preserve">VLČKOVÁ, Milena a Milan NOVÁK. Informace o studiu: Prezenční </w:t>
-              </w:r>
-              <w:r>
-                <w:br/>
-                <w:t xml:space="preserve">a Kombinované studium. Vysoká škola polytechnická Jihlava [online]. Jihlava, 2017 </w:t>
-              </w:r>
-              <w:r>
-                <w:br/>
-              </w:r>
-              <w:r>
-                <w:t xml:space="preserve">[cit. 2018-11-15]. Dostupné z: </w:t>
-              </w:r>
-              <w:hyperlink r:id="rId18" w:history="1">
-                <w:r>
-                  <w:rPr>
-                    <w:rStyle w:val="Hypertextovodkaz"/>
-                    <w:color w:val="auto"/>
-                    <w:u w:val="none"/>
-                  </w:rPr>
-                  <w:t>https://www.vspj.cz/student</w:t>
-                </w:r>
-              </w:hyperlink>
-            </w:p>
-            <w:p>
-              <w:pPr>
-                <w:pStyle w:val="Zkladntext"/>
-              </w:pPr>
-              <w:proofErr w:type="spellStart"/>
-              <w:r>
-                <w:t>Stack</w:t>
-              </w:r>
-              <w:proofErr w:type="spellEnd"/>
-              <w:r>
-                <w:t xml:space="preserve"> </w:t>
-              </w:r>
-              <w:proofErr w:type="spellStart"/>
-              <w:r>
-                <w:t>OverFlow</w:t>
-              </w:r>
-              <w:proofErr w:type="spellEnd"/>
-              <w:r>
-                <w:t xml:space="preserve"> [online]. </w:t>
-              </w:r>
-              <w:proofErr w:type="spellStart"/>
-              <w:r>
-                <w:t>Stack</w:t>
-              </w:r>
-              <w:proofErr w:type="spellEnd"/>
-              <w:r>
-                <w:t xml:space="preserve"> Exchange, 2019 [cit. 2019-01-29]. Dostupné </w:t>
-              </w:r>
-              <w:r>
-                <w:br/>
-                <w:t xml:space="preserve">z: </w:t>
-              </w:r>
-              <w:hyperlink r:id="rId19" w:history="1">
-                <w:r>
-                  <w:rPr>
-                    <w:rStyle w:val="Hypertextovodkaz"/>
-                    <w:color w:val="auto"/>
-                    <w:u w:val="none"/>
-                  </w:rPr>
-                  <w:t>https://stackoverflow.com/</w:t>
-                </w:r>
-              </w:hyperlink>
             </w:p>
             <w:p>
               <w:pPr>
@@ -11422,7 +11264,7 @@
               <w:r>
                 <w:t xml:space="preserve">: Microsoft, 2016, 10. 01. 2018 [cit. 2019-02-25]. Dostupné z: </w:t>
               </w:r>
-              <w:hyperlink r:id="rId20" w:history="1">
+              <w:hyperlink r:id="rId18" w:history="1">
                 <w:r>
                   <w:rPr>
                     <w:rStyle w:val="Hypertextovodkaz"/>
@@ -11533,9 +11375,162 @@
               </w:r>
               <w:r>
                 <w:br/>
+                <w:t>z: https://gunnarpeipman.com/tools/micro-orm/</w:t>
+              </w:r>
+            </w:p>
+            <w:p>
+              <w:pPr>
+                <w:pStyle w:val="Zkladntext"/>
+                <w:rPr>
+                  <w:rStyle w:val="ZkladntextChar"/>
+                </w:rPr>
+              </w:pPr>
+              <w:r>
+                <w:rPr>
+                  <w:i/>
+                  <w:iCs/>
+                </w:rPr>
+                <w:t>Plánovač Studia</w:t>
               </w:r>
               <w:r>
-                <w:t>z: https://gunnarpeipman.com/tools/micro-orm/</w:t>
+                <w:t xml:space="preserve">[online]. </w:t>
+              </w:r>
+              <w:r>
+                <w:rPr>
+                  <w:rStyle w:val="ZkladntextChar"/>
+                </w:rPr>
+                <w:t xml:space="preserve">Brno: </w:t>
+              </w:r>
+              <w:r>
+                <w:rPr>
+                  <w:rStyle w:val="ZkladntextChar"/>
+                </w:rPr>
+                <w:t>MUNI</w:t>
+              </w:r>
+              <w:r>
+                <w:rPr>
+                  <w:rStyle w:val="ZkladntextChar"/>
+                </w:rPr>
+                <w:t>, 201</w:t>
+              </w:r>
+              <w:r>
+                <w:rPr>
+                  <w:rStyle w:val="ZkladntextChar"/>
+                </w:rPr>
+                <w:t>7</w:t>
+              </w:r>
+              <w:r>
+                <w:rPr>
+                  <w:rStyle w:val="ZkladntextChar"/>
+                </w:rPr>
+                <w:t xml:space="preserve"> [cit. 2019-03-12]. Dostupné </w:t>
+              </w:r>
+              <w:r>
+                <w:rPr>
+                  <w:rStyle w:val="ZkladntextChar"/>
+                </w:rPr>
+                <w:br/>
+              </w:r>
+              <w:r>
+                <w:rPr>
+                  <w:rStyle w:val="ZkladntextChar"/>
+                </w:rPr>
+                <w:t xml:space="preserve">z: </w:t>
+              </w:r>
+              <w:r>
+                <w:rPr>
+                  <w:rStyle w:val="ZkladntextChar"/>
+                </w:rPr>
+                <w:t>https://is.muni.cz/napoveda/student/planovac#s_planovac_popis</w:t>
+              </w:r>
+            </w:p>
+            <w:p>
+              <w:pPr>
+                <w:shd w:val="clear" w:color="auto" w:fill="FFFFFF"/>
+                <w:spacing w:line="300" w:lineRule="atLeast"/>
+              </w:pPr>
+            </w:p>
+            <w:p>
+              <w:pPr>
+                <w:pStyle w:val="Zkladntext"/>
+              </w:pPr>
+              <w:proofErr w:type="spellStart"/>
+              <w:r>
+                <w:t>Stack</w:t>
+              </w:r>
+              <w:proofErr w:type="spellEnd"/>
+              <w:r>
+                <w:t xml:space="preserve"> </w:t>
+              </w:r>
+              <w:proofErr w:type="spellStart"/>
+              <w:r>
+                <w:t>OverFlow</w:t>
+              </w:r>
+              <w:proofErr w:type="spellEnd"/>
+              <w:r>
+                <w:t xml:space="preserve"> [online]. </w:t>
+              </w:r>
+              <w:proofErr w:type="spellStart"/>
+              <w:r>
+                <w:t>Stack</w:t>
+              </w:r>
+              <w:proofErr w:type="spellEnd"/>
+              <w:r>
+                <w:t xml:space="preserve"> Exchange, 2019 [cit. 2019-01-29]. Dostupné </w:t>
+              </w:r>
+              <w:r>
+                <w:br/>
+                <w:t xml:space="preserve">z: </w:t>
+              </w:r>
+              <w:hyperlink r:id="rId19" w:history="1">
+                <w:r>
+                  <w:rPr>
+                    <w:rStyle w:val="Hypertextovodkaz"/>
+                    <w:color w:val="auto"/>
+                    <w:u w:val="none"/>
+                  </w:rPr>
+                  <w:t>https://stackoverflow.com/</w:t>
+                </w:r>
+              </w:hyperlink>
+            </w:p>
+            <w:p>
+              <w:pPr>
+                <w:pStyle w:val="Zkladntext"/>
+              </w:pPr>
+              <w:r>
+                <w:t>TRNKALOVÁ, Anna. Nástroj pro plánování studia v Informačním systému MU [online]. Brno, 2018 [cit. 2019-03-12]. Dostupné z: https://is.muni.cz/th/kcokf/. Bakalářská práce. Masarykova univerzita, Fakulta informatiky. Vedoucí práce Michal Brandejs.</w:t>
+              </w:r>
+            </w:p>
+            <w:p>
+              <w:pPr>
+                <w:shd w:val="clear" w:color="auto" w:fill="FFFFFF"/>
+                <w:spacing w:line="300" w:lineRule="atLeast"/>
+                <w:rPr>
+                  <w:rStyle w:val="ZkladntextChar"/>
+                </w:rPr>
+              </w:pPr>
+              <w:bookmarkStart w:id="73" w:name="_Hlk3298951"/>
+              <w:r>
+                <w:rPr>
+                  <w:i/>
+                  <w:iCs/>
+                </w:rPr>
+                <w:t>UIS: UNIVERZITNÍ INFORMAČNÍ SYSTÉM</w:t>
+              </w:r>
+              <w:r>
+                <w:t xml:space="preserve"> [online]. </w:t>
+              </w:r>
+              <w:r>
+                <w:rPr>
+                  <w:rStyle w:val="ZkladntextChar"/>
+                </w:rPr>
+                <w:t xml:space="preserve">Brno: IS4U, 2019 [cit. 2019-03-12]. Dostupné z: </w:t>
+              </w:r>
+              <w:r>
+                <w:rPr>
+                  <w:rStyle w:val="ZkladntextChar"/>
+                </w:rPr>
+                <w:t>https://www.uis-info.com/cs/index</w:t>
               </w:r>
             </w:p>
             <w:p>
@@ -11546,22 +11541,37 @@
             <w:p>
               <w:pPr>
                 <w:pStyle w:val="Zkladntext"/>
-                <w:ind w:left="360"/>
               </w:pPr>
+              <w:r>
+                <w:t xml:space="preserve">VLČKOVÁ, Milena a Milan NOVÁK. Informace o studiu: Prezenční </w:t>
+              </w:r>
+              <w:r>
+                <w:br/>
+                <w:t xml:space="preserve">a Kombinované studium. Vysoká škola polytechnická Jihlava [online]. Jihlava, 2017 </w:t>
+              </w:r>
+              <w:r>
+                <w:br/>
+              </w:r>
+              <w:r>
+                <w:t xml:space="preserve">[cit. 2018-11-15]. Dostupné z: </w:t>
+              </w:r>
+              <w:hyperlink r:id="rId20" w:history="1">
+                <w:r>
+                  <w:rPr>
+                    <w:rStyle w:val="Hypertextovodkaz"/>
+                    <w:color w:val="auto"/>
+                    <w:u w:val="none"/>
+                  </w:rPr>
+                  <w:t>https://www.vspj.cz/student</w:t>
+                </w:r>
+              </w:hyperlink>
             </w:p>
-            <w:p>
-              <w:pPr>
-                <w:pStyle w:val="Bibliografie"/>
-                <w:spacing w:line="360" w:lineRule="auto"/>
-                <w:ind w:left="142" w:hanging="142"/>
-                <w:jc w:val="both"/>
-              </w:pPr>
-            </w:p>
+            <w:bookmarkEnd w:id="73" w:displacedByCustomXml="next"/>
           </w:sdtContent>
         </w:sdt>
       </w:sdtContent>
     </w:sdt>
-    <w:bookmarkEnd w:id="71" w:displacedByCustomXml="prev"/>
+    <w:bookmarkEnd w:id="72" w:displacedByCustomXml="prev"/>
     <w:p>
       <w:pPr>
         <w:spacing w:after="120"/>
@@ -14769,14 +14779,6 @@
     <w:pitch w:val="variable"/>
     <w:sig w:usb0="00000003" w:usb1="288F0000" w:usb2="00000016" w:usb3="00000000" w:csb0="00040001" w:csb1="00000000"/>
   </w:font>
-  <w:font w:name="Open Sans">
-    <w:altName w:val="Segoe UI"/>
-    <w:panose1 w:val="00000000000000000000"/>
-    <w:charset w:val="00"/>
-    <w:family w:val="roman"/>
-    <w:notTrueType/>
-    <w:pitch w:val="default"/>
-  </w:font>
   <w:font w:name="Cambria">
     <w:panose1 w:val="02040503050406030204"/>
     <w:charset w:val="EE"/>
@@ -14828,6 +14830,7 @@
     <w:rsid w:val="00AF20DC"/>
     <w:rsid w:val="00B507C6"/>
     <w:rsid w:val="00B632AC"/>
+    <w:rsid w:val="00C215FC"/>
     <w:rsid w:val="00D262F9"/>
     <w:rsid w:val="00D77469"/>
     <w:rsid w:val="00E1033A"/>
@@ -15777,7 +15780,7 @@
 </file>
 
 <file path=customXml/itemProps1.xml><?xml version="1.0" encoding="utf-8"?>
-<ds:datastoreItem xmlns:ds="http://schemas.openxmlformats.org/officeDocument/2006/customXml" ds:itemID="{6B5EB2CE-C332-4C58-949F-C3CEE4F65BF7}">
+<ds:datastoreItem xmlns:ds="http://schemas.openxmlformats.org/officeDocument/2006/customXml" ds:itemID="{A3C2213D-16B1-4ACC-9B62-357A6D65E1EC}">
   <ds:schemaRefs>
     <ds:schemaRef ds:uri="http://schemas.openxmlformats.org/officeDocument/2006/bibliography"/>
   </ds:schemaRefs>

--- a/dokumentace/ZP_VSPJ_SPPSP.docx
+++ b/dokumentace/ZP_VSPJ_SPPSP.docx
@@ -1317,7 +1317,7 @@
       <w:r>
         <w:fldChar w:fldCharType="separate"/>
       </w:r>
-      <w:hyperlink w:anchor="_Toc3321579" w:history="1">
+      <w:hyperlink w:anchor="_Toc3637187" w:history="1">
         <w:r>
           <w:rPr>
             <w:rStyle w:val="Hypertextovodkaz"/>
@@ -1344,7 +1344,7 @@
             <w:noProof/>
             <w:webHidden/>
           </w:rPr>
-          <w:instrText xml:space="preserve"> PAGEREF _Toc3321579 \h </w:instrText>
+          <w:instrText xml:space="preserve"> PAGEREF _Toc3637187 \h </w:instrText>
         </w:r>
         <w:r>
           <w:rPr>
@@ -1388,7 +1388,7 @@
           <w:szCs w:val="22"/>
         </w:rPr>
       </w:pPr>
-      <w:hyperlink w:anchor="_Toc3321580" w:history="1">
+      <w:hyperlink w:anchor="_Toc3637188" w:history="1">
         <w:r>
           <w:rPr>
             <w:rStyle w:val="Hypertextovodkaz"/>
@@ -1415,7 +1415,7 @@
             <w:noProof/>
             <w:webHidden/>
           </w:rPr>
-          <w:instrText xml:space="preserve"> PAGEREF _Toc3321580 \h </w:instrText>
+          <w:instrText xml:space="preserve"> PAGEREF _Toc3637188 \h </w:instrText>
         </w:r>
         <w:r>
           <w:rPr>
@@ -1459,7 +1459,7 @@
           <w:szCs w:val="22"/>
         </w:rPr>
       </w:pPr>
-      <w:hyperlink w:anchor="_Toc3321581" w:history="1">
+      <w:hyperlink w:anchor="_Toc3637189" w:history="1">
         <w:r>
           <w:rPr>
             <w:rStyle w:val="Hypertextovodkaz"/>
@@ -1486,7 +1486,7 @@
             <w:noProof/>
             <w:webHidden/>
           </w:rPr>
-          <w:instrText xml:space="preserve"> PAGEREF _Toc3321581 \h </w:instrText>
+          <w:instrText xml:space="preserve"> PAGEREF _Toc3637189 \h </w:instrText>
         </w:r>
         <w:r>
           <w:rPr>
@@ -1531,7 +1531,7 @@
           <w:szCs w:val="22"/>
         </w:rPr>
       </w:pPr>
-      <w:hyperlink w:anchor="_Toc3321582" w:history="1">
+      <w:hyperlink w:anchor="_Toc3637190" w:history="1">
         <w:r>
           <w:rPr>
             <w:rStyle w:val="Hypertextovodkaz"/>
@@ -1574,7 +1574,7 @@
             <w:noProof/>
             <w:webHidden/>
           </w:rPr>
-          <w:instrText xml:space="preserve"> PAGEREF _Toc3321582 \h </w:instrText>
+          <w:instrText xml:space="preserve"> PAGEREF _Toc3637190 \h </w:instrText>
         </w:r>
         <w:r>
           <w:rPr>
@@ -1619,7 +1619,7 @@
           <w:szCs w:val="22"/>
         </w:rPr>
       </w:pPr>
-      <w:hyperlink w:anchor="_Toc3321583" w:history="1">
+      <w:hyperlink w:anchor="_Toc3637191" w:history="1">
         <w:r>
           <w:rPr>
             <w:rStyle w:val="Hypertextovodkaz"/>
@@ -1662,7 +1662,7 @@
             <w:noProof/>
             <w:webHidden/>
           </w:rPr>
-          <w:instrText xml:space="preserve"> PAGEREF _Toc3321583 \h </w:instrText>
+          <w:instrText xml:space="preserve"> PAGEREF _Toc3637191 \h </w:instrText>
         </w:r>
         <w:r>
           <w:rPr>
@@ -1707,7 +1707,7 @@
           <w:szCs w:val="22"/>
         </w:rPr>
       </w:pPr>
-      <w:hyperlink w:anchor="_Toc3321584" w:history="1">
+      <w:hyperlink w:anchor="_Toc3637192" w:history="1">
         <w:r>
           <w:rPr>
             <w:rStyle w:val="Hypertextovodkaz"/>
@@ -1750,7 +1750,7 @@
             <w:noProof/>
             <w:webHidden/>
           </w:rPr>
-          <w:instrText xml:space="preserve"> PAGEREF _Toc3321584 \h </w:instrText>
+          <w:instrText xml:space="preserve"> PAGEREF _Toc3637192 \h </w:instrText>
         </w:r>
         <w:r>
           <w:rPr>
@@ -1795,7 +1795,7 @@
           <w:szCs w:val="22"/>
         </w:rPr>
       </w:pPr>
-      <w:hyperlink w:anchor="_Toc3321585" w:history="1">
+      <w:hyperlink w:anchor="_Toc3637193" w:history="1">
         <w:r>
           <w:rPr>
             <w:rStyle w:val="Hypertextovodkaz"/>
@@ -1838,7 +1838,7 @@
             <w:noProof/>
             <w:webHidden/>
           </w:rPr>
-          <w:instrText xml:space="preserve"> PAGEREF _Toc3321585 \h </w:instrText>
+          <w:instrText xml:space="preserve"> PAGEREF _Toc3637193 \h </w:instrText>
         </w:r>
         <w:r>
           <w:rPr>
@@ -1883,7 +1883,7 @@
           <w:szCs w:val="22"/>
         </w:rPr>
       </w:pPr>
-      <w:hyperlink w:anchor="_Toc3321586" w:history="1">
+      <w:hyperlink w:anchor="_Toc3637194" w:history="1">
         <w:r>
           <w:rPr>
             <w:rStyle w:val="Hypertextovodkaz"/>
@@ -1926,7 +1926,7 @@
             <w:noProof/>
             <w:webHidden/>
           </w:rPr>
-          <w:instrText xml:space="preserve"> PAGEREF _Toc3321586 \h </w:instrText>
+          <w:instrText xml:space="preserve"> PAGEREF _Toc3637194 \h </w:instrText>
         </w:r>
         <w:r>
           <w:rPr>
@@ -1971,7 +1971,7 @@
           <w:szCs w:val="22"/>
         </w:rPr>
       </w:pPr>
-      <w:hyperlink w:anchor="_Toc3321587" w:history="1">
+      <w:hyperlink w:anchor="_Toc3637195" w:history="1">
         <w:r>
           <w:rPr>
             <w:rStyle w:val="Hypertextovodkaz"/>
@@ -2014,7 +2014,7 @@
             <w:noProof/>
             <w:webHidden/>
           </w:rPr>
-          <w:instrText xml:space="preserve"> PAGEREF _Toc3321587 \h </w:instrText>
+          <w:instrText xml:space="preserve"> PAGEREF _Toc3637195 \h </w:instrText>
         </w:r>
         <w:r>
           <w:rPr>
@@ -2059,7 +2059,7 @@
           <w:szCs w:val="22"/>
         </w:rPr>
       </w:pPr>
-      <w:hyperlink w:anchor="_Toc3321588" w:history="1">
+      <w:hyperlink w:anchor="_Toc3637196" w:history="1">
         <w:r>
           <w:rPr>
             <w:rStyle w:val="Hypertextovodkaz"/>
@@ -2102,7 +2102,7 @@
             <w:noProof/>
             <w:webHidden/>
           </w:rPr>
-          <w:instrText xml:space="preserve"> PAGEREF _Toc3321588 \h </w:instrText>
+          <w:instrText xml:space="preserve"> PAGEREF _Toc3637196 \h </w:instrText>
         </w:r>
         <w:r>
           <w:rPr>
@@ -2147,7 +2147,7 @@
           <w:szCs w:val="22"/>
         </w:rPr>
       </w:pPr>
-      <w:hyperlink w:anchor="_Toc3321589" w:history="1">
+      <w:hyperlink w:anchor="_Toc3637197" w:history="1">
         <w:r>
           <w:rPr>
             <w:rStyle w:val="Hypertextovodkaz"/>
@@ -2190,7 +2190,7 @@
             <w:noProof/>
             <w:webHidden/>
           </w:rPr>
-          <w:instrText xml:space="preserve"> PAGEREF _Toc3321589 \h </w:instrText>
+          <w:instrText xml:space="preserve"> PAGEREF _Toc3637197 \h </w:instrText>
         </w:r>
         <w:r>
           <w:rPr>
@@ -2235,7 +2235,7 @@
           <w:szCs w:val="22"/>
         </w:rPr>
       </w:pPr>
-      <w:hyperlink w:anchor="_Toc3321590" w:history="1">
+      <w:hyperlink w:anchor="_Toc3637198" w:history="1">
         <w:r>
           <w:rPr>
             <w:rStyle w:val="Hypertextovodkaz"/>
@@ -2278,7 +2278,7 @@
             <w:noProof/>
             <w:webHidden/>
           </w:rPr>
-          <w:instrText xml:space="preserve"> PAGEREF _Toc3321590 \h </w:instrText>
+          <w:instrText xml:space="preserve"> PAGEREF _Toc3637198 \h </w:instrText>
         </w:r>
         <w:r>
           <w:rPr>
@@ -2323,7 +2323,7 @@
           <w:szCs w:val="22"/>
         </w:rPr>
       </w:pPr>
-      <w:hyperlink w:anchor="_Toc3321591" w:history="1">
+      <w:hyperlink w:anchor="_Toc3637199" w:history="1">
         <w:r>
           <w:rPr>
             <w:rStyle w:val="Hypertextovodkaz"/>
@@ -2366,7 +2366,7 @@
             <w:noProof/>
             <w:webHidden/>
           </w:rPr>
-          <w:instrText xml:space="preserve"> PAGEREF _Toc3321591 \h </w:instrText>
+          <w:instrText xml:space="preserve"> PAGEREF _Toc3637199 \h </w:instrText>
         </w:r>
         <w:r>
           <w:rPr>
@@ -2411,7 +2411,7 @@
           <w:szCs w:val="22"/>
         </w:rPr>
       </w:pPr>
-      <w:hyperlink w:anchor="_Toc3321592" w:history="1">
+      <w:hyperlink w:anchor="_Toc3637200" w:history="1">
         <w:r>
           <w:rPr>
             <w:rStyle w:val="Hypertextovodkaz"/>
@@ -2454,7 +2454,7 @@
             <w:noProof/>
             <w:webHidden/>
           </w:rPr>
-          <w:instrText xml:space="preserve"> PAGEREF _Toc3321592 \h </w:instrText>
+          <w:instrText xml:space="preserve"> PAGEREF _Toc3637200 \h </w:instrText>
         </w:r>
         <w:r>
           <w:rPr>
@@ -2499,7 +2499,7 @@
           <w:szCs w:val="22"/>
         </w:rPr>
       </w:pPr>
-      <w:hyperlink w:anchor="_Toc3321593" w:history="1">
+      <w:hyperlink w:anchor="_Toc3637201" w:history="1">
         <w:r>
           <w:rPr>
             <w:rStyle w:val="Hypertextovodkaz"/>
@@ -2542,7 +2542,7 @@
             <w:noProof/>
             <w:webHidden/>
           </w:rPr>
-          <w:instrText xml:space="preserve"> PAGEREF _Toc3321593 \h </w:instrText>
+          <w:instrText xml:space="preserve"> PAGEREF _Toc3637201 \h </w:instrText>
         </w:r>
         <w:r>
           <w:rPr>
@@ -2587,7 +2587,7 @@
           <w:szCs w:val="22"/>
         </w:rPr>
       </w:pPr>
-      <w:hyperlink w:anchor="_Toc3321594" w:history="1">
+      <w:hyperlink w:anchor="_Toc3637202" w:history="1">
         <w:r>
           <w:rPr>
             <w:rStyle w:val="Hypertextovodkaz"/>
@@ -2630,7 +2630,7 @@
             <w:noProof/>
             <w:webHidden/>
           </w:rPr>
-          <w:instrText xml:space="preserve"> PAGEREF _Toc3321594 \h </w:instrText>
+          <w:instrText xml:space="preserve"> PAGEREF _Toc3637202 \h </w:instrText>
         </w:r>
         <w:r>
           <w:rPr>
@@ -2675,7 +2675,7 @@
           <w:szCs w:val="22"/>
         </w:rPr>
       </w:pPr>
-      <w:hyperlink w:anchor="_Toc3321595" w:history="1">
+      <w:hyperlink w:anchor="_Toc3637203" w:history="1">
         <w:r>
           <w:rPr>
             <w:rStyle w:val="Hypertextovodkaz"/>
@@ -2718,7 +2718,7 @@
             <w:noProof/>
             <w:webHidden/>
           </w:rPr>
-          <w:instrText xml:space="preserve"> PAGEREF _Toc3321595 \h </w:instrText>
+          <w:instrText xml:space="preserve"> PAGEREF _Toc3637203 \h </w:instrText>
         </w:r>
         <w:r>
           <w:rPr>
@@ -2763,7 +2763,7 @@
           <w:szCs w:val="22"/>
         </w:rPr>
       </w:pPr>
-      <w:hyperlink w:anchor="_Toc3321596" w:history="1">
+      <w:hyperlink w:anchor="_Toc3637204" w:history="1">
         <w:r>
           <w:rPr>
             <w:rStyle w:val="Hypertextovodkaz"/>
@@ -2806,7 +2806,7 @@
             <w:noProof/>
             <w:webHidden/>
           </w:rPr>
-          <w:instrText xml:space="preserve"> PAGEREF _Toc3321596 \h </w:instrText>
+          <w:instrText xml:space="preserve"> PAGEREF _Toc3637204 \h </w:instrText>
         </w:r>
         <w:r>
           <w:rPr>
@@ -2851,7 +2851,7 @@
           <w:szCs w:val="22"/>
         </w:rPr>
       </w:pPr>
-      <w:hyperlink w:anchor="_Toc3321597" w:history="1">
+      <w:hyperlink w:anchor="_Toc3637205" w:history="1">
         <w:r>
           <w:rPr>
             <w:rStyle w:val="Hypertextovodkaz"/>
@@ -2894,7 +2894,7 @@
             <w:noProof/>
             <w:webHidden/>
           </w:rPr>
-          <w:instrText xml:space="preserve"> PAGEREF _Toc3321597 \h </w:instrText>
+          <w:instrText xml:space="preserve"> PAGEREF _Toc3637205 \h </w:instrText>
         </w:r>
         <w:r>
           <w:rPr>
@@ -2939,7 +2939,7 @@
           <w:szCs w:val="22"/>
         </w:rPr>
       </w:pPr>
-      <w:hyperlink w:anchor="_Toc3321598" w:history="1">
+      <w:hyperlink w:anchor="_Toc3637206" w:history="1">
         <w:r>
           <w:rPr>
             <w:rStyle w:val="Hypertextovodkaz"/>
@@ -2982,7 +2982,7 @@
             <w:noProof/>
             <w:webHidden/>
           </w:rPr>
-          <w:instrText xml:space="preserve"> PAGEREF _Toc3321598 \h </w:instrText>
+          <w:instrText xml:space="preserve"> PAGEREF _Toc3637206 \h </w:instrText>
         </w:r>
         <w:r>
           <w:rPr>
@@ -3027,7 +3027,7 @@
           <w:szCs w:val="22"/>
         </w:rPr>
       </w:pPr>
-      <w:hyperlink w:anchor="_Toc3321599" w:history="1">
+      <w:hyperlink w:anchor="_Toc3637207" w:history="1">
         <w:r>
           <w:rPr>
             <w:rStyle w:val="Hypertextovodkaz"/>
@@ -3070,7 +3070,7 @@
             <w:noProof/>
             <w:webHidden/>
           </w:rPr>
-          <w:instrText xml:space="preserve"> PAGEREF _Toc3321599 \h </w:instrText>
+          <w:instrText xml:space="preserve"> PAGEREF _Toc3637207 \h </w:instrText>
         </w:r>
         <w:r>
           <w:rPr>
@@ -3115,7 +3115,7 @@
           <w:szCs w:val="22"/>
         </w:rPr>
       </w:pPr>
-      <w:hyperlink w:anchor="_Toc3321600" w:history="1">
+      <w:hyperlink w:anchor="_Toc3637208" w:history="1">
         <w:r>
           <w:rPr>
             <w:rStyle w:val="Hypertextovodkaz"/>
@@ -3158,7 +3158,7 @@
             <w:noProof/>
             <w:webHidden/>
           </w:rPr>
-          <w:instrText xml:space="preserve"> PAGEREF _Toc3321600 \h </w:instrText>
+          <w:instrText xml:space="preserve"> PAGEREF _Toc3637208 \h </w:instrText>
         </w:r>
         <w:r>
           <w:rPr>
@@ -3203,7 +3203,7 @@
           <w:szCs w:val="22"/>
         </w:rPr>
       </w:pPr>
-      <w:hyperlink w:anchor="_Toc3321601" w:history="1">
+      <w:hyperlink w:anchor="_Toc3637209" w:history="1">
         <w:r>
           <w:rPr>
             <w:rStyle w:val="Hypertextovodkaz"/>
@@ -3246,7 +3246,7 @@
             <w:noProof/>
             <w:webHidden/>
           </w:rPr>
-          <w:instrText xml:space="preserve"> PAGEREF _Toc3321601 \h </w:instrText>
+          <w:instrText xml:space="preserve"> PAGEREF _Toc3637209 \h </w:instrText>
         </w:r>
         <w:r>
           <w:rPr>
@@ -3291,7 +3291,7 @@
           <w:szCs w:val="22"/>
         </w:rPr>
       </w:pPr>
-      <w:hyperlink w:anchor="_Toc3321602" w:history="1">
+      <w:hyperlink w:anchor="_Toc3637210" w:history="1">
         <w:r>
           <w:rPr>
             <w:rStyle w:val="Hypertextovodkaz"/>
@@ -3334,7 +3334,7 @@
             <w:noProof/>
             <w:webHidden/>
           </w:rPr>
-          <w:instrText xml:space="preserve"> PAGEREF _Toc3321602 \h </w:instrText>
+          <w:instrText xml:space="preserve"> PAGEREF _Toc3637210 \h </w:instrText>
         </w:r>
         <w:r>
           <w:rPr>
@@ -3379,7 +3379,7 @@
           <w:szCs w:val="22"/>
         </w:rPr>
       </w:pPr>
-      <w:hyperlink w:anchor="_Toc3321603" w:history="1">
+      <w:hyperlink w:anchor="_Toc3637211" w:history="1">
         <w:r>
           <w:rPr>
             <w:rStyle w:val="Hypertextovodkaz"/>
@@ -3422,7 +3422,7 @@
             <w:noProof/>
             <w:webHidden/>
           </w:rPr>
-          <w:instrText xml:space="preserve"> PAGEREF _Toc3321603 \h </w:instrText>
+          <w:instrText xml:space="preserve"> PAGEREF _Toc3637211 \h </w:instrText>
         </w:r>
         <w:r>
           <w:rPr>
@@ -3467,7 +3467,7 @@
           <w:szCs w:val="22"/>
         </w:rPr>
       </w:pPr>
-      <w:hyperlink w:anchor="_Toc3321604" w:history="1">
+      <w:hyperlink w:anchor="_Toc3637212" w:history="1">
         <w:r>
           <w:rPr>
             <w:rStyle w:val="Hypertextovodkaz"/>
@@ -3510,7 +3510,7 @@
             <w:noProof/>
             <w:webHidden/>
           </w:rPr>
-          <w:instrText xml:space="preserve"> PAGEREF _Toc3321604 \h </w:instrText>
+          <w:instrText xml:space="preserve"> PAGEREF _Toc3637212 \h </w:instrText>
         </w:r>
         <w:r>
           <w:rPr>
@@ -3555,7 +3555,7 @@
           <w:szCs w:val="22"/>
         </w:rPr>
       </w:pPr>
-      <w:hyperlink w:anchor="_Toc3321605" w:history="1">
+      <w:hyperlink w:anchor="_Toc3637213" w:history="1">
         <w:r>
           <w:rPr>
             <w:rStyle w:val="Hypertextovodkaz"/>
@@ -3598,7 +3598,7 @@
             <w:noProof/>
             <w:webHidden/>
           </w:rPr>
-          <w:instrText xml:space="preserve"> PAGEREF _Toc3321605 \h </w:instrText>
+          <w:instrText xml:space="preserve"> PAGEREF _Toc3637213 \h </w:instrText>
         </w:r>
         <w:r>
           <w:rPr>
@@ -3643,7 +3643,7 @@
           <w:szCs w:val="22"/>
         </w:rPr>
       </w:pPr>
-      <w:hyperlink w:anchor="_Toc3321606" w:history="1">
+      <w:hyperlink w:anchor="_Toc3637214" w:history="1">
         <w:r>
           <w:rPr>
             <w:rStyle w:val="Hypertextovodkaz"/>
@@ -3686,7 +3686,7 @@
             <w:noProof/>
             <w:webHidden/>
           </w:rPr>
-          <w:instrText xml:space="preserve"> PAGEREF _Toc3321606 \h </w:instrText>
+          <w:instrText xml:space="preserve"> PAGEREF _Toc3637214 \h </w:instrText>
         </w:r>
         <w:r>
           <w:rPr>
@@ -3706,7 +3706,7 @@
             <w:noProof/>
             <w:webHidden/>
           </w:rPr>
-          <w:t>28</w:t>
+          <w:t>31</w:t>
         </w:r>
         <w:r>
           <w:rPr>
@@ -3731,7 +3731,7 @@
           <w:szCs w:val="22"/>
         </w:rPr>
       </w:pPr>
-      <w:hyperlink w:anchor="_Toc3321607" w:history="1">
+      <w:hyperlink w:anchor="_Toc3637215" w:history="1">
         <w:r>
           <w:rPr>
             <w:rStyle w:val="Hypertextovodkaz"/>
@@ -3774,7 +3774,7 @@
             <w:noProof/>
             <w:webHidden/>
           </w:rPr>
-          <w:instrText xml:space="preserve"> PAGEREF _Toc3321607 \h </w:instrText>
+          <w:instrText xml:space="preserve"> PAGEREF _Toc3637215 \h </w:instrText>
         </w:r>
         <w:r>
           <w:rPr>
@@ -3794,7 +3794,7 @@
             <w:noProof/>
             <w:webHidden/>
           </w:rPr>
-          <w:t>30</w:t>
+          <w:t>33</w:t>
         </w:r>
         <w:r>
           <w:rPr>
@@ -3819,7 +3819,7 @@
           <w:szCs w:val="22"/>
         </w:rPr>
       </w:pPr>
-      <w:hyperlink w:anchor="_Toc3321608" w:history="1">
+      <w:hyperlink w:anchor="_Toc3637216" w:history="1">
         <w:r>
           <w:rPr>
             <w:rStyle w:val="Hypertextovodkaz"/>
@@ -3862,7 +3862,7 @@
             <w:noProof/>
             <w:webHidden/>
           </w:rPr>
-          <w:instrText xml:space="preserve"> PAGEREF _Toc3321608 \h </w:instrText>
+          <w:instrText xml:space="preserve"> PAGEREF _Toc3637216 \h </w:instrText>
         </w:r>
         <w:r>
           <w:rPr>
@@ -3882,7 +3882,7 @@
             <w:noProof/>
             <w:webHidden/>
           </w:rPr>
-          <w:t>31</w:t>
+          <w:t>34</w:t>
         </w:r>
         <w:r>
           <w:rPr>
@@ -3906,7 +3906,7 @@
           <w:szCs w:val="22"/>
         </w:rPr>
       </w:pPr>
-      <w:hyperlink w:anchor="_Toc3321609" w:history="1">
+      <w:hyperlink w:anchor="_Toc3637217" w:history="1">
         <w:r>
           <w:rPr>
             <w:rStyle w:val="Hypertextovodkaz"/>
@@ -3933,7 +3933,7 @@
             <w:noProof/>
             <w:webHidden/>
           </w:rPr>
-          <w:instrText xml:space="preserve"> PAGEREF _Toc3321609 \h </w:instrText>
+          <w:instrText xml:space="preserve"> PAGEREF _Toc3637217 \h </w:instrText>
         </w:r>
         <w:r>
           <w:rPr>
@@ -3953,7 +3953,7 @@
             <w:noProof/>
             <w:webHidden/>
           </w:rPr>
-          <w:t>32</w:t>
+          <w:t>35</w:t>
         </w:r>
         <w:r>
           <w:rPr>
@@ -3977,7 +3977,7 @@
           <w:szCs w:val="22"/>
         </w:rPr>
       </w:pPr>
-      <w:hyperlink w:anchor="_Toc3321610" w:history="1">
+      <w:hyperlink w:anchor="_Toc3637218" w:history="1">
         <w:r>
           <w:rPr>
             <w:rStyle w:val="Hypertextovodkaz"/>
@@ -4004,7 +4004,7 @@
             <w:noProof/>
             <w:webHidden/>
           </w:rPr>
-          <w:instrText xml:space="preserve"> PAGEREF _Toc3321610 \h </w:instrText>
+          <w:instrText xml:space="preserve"> PAGEREF _Toc3637218 \h </w:instrText>
         </w:r>
         <w:r>
           <w:rPr>
@@ -4024,7 +4024,7 @@
             <w:noProof/>
             <w:webHidden/>
           </w:rPr>
-          <w:t>33</w:t>
+          <w:t>36</w:t>
         </w:r>
         <w:r>
           <w:rPr>
@@ -4048,7 +4048,7 @@
           <w:szCs w:val="22"/>
         </w:rPr>
       </w:pPr>
-      <w:hyperlink w:anchor="_Toc3321611" w:history="1">
+      <w:hyperlink w:anchor="_Toc3637219" w:history="1">
         <w:r>
           <w:rPr>
             <w:rStyle w:val="Hypertextovodkaz"/>
@@ -4075,7 +4075,7 @@
             <w:noProof/>
             <w:webHidden/>
           </w:rPr>
-          <w:instrText xml:space="preserve"> PAGEREF _Toc3321611 \h </w:instrText>
+          <w:instrText xml:space="preserve"> PAGEREF _Toc3637219 \h </w:instrText>
         </w:r>
         <w:r>
           <w:rPr>
@@ -4095,7 +4095,7 @@
             <w:noProof/>
             <w:webHidden/>
           </w:rPr>
-          <w:t>34</w:t>
+          <w:t>37</w:t>
         </w:r>
         <w:r>
           <w:rPr>
@@ -4158,7 +4158,7 @@
       <w:r>
         <w:fldChar w:fldCharType="separate"/>
       </w:r>
-      <w:hyperlink w:anchor="_Toc3321612" w:history="1">
+      <w:hyperlink w:anchor="_Toc3637220" w:history="1">
         <w:r>
           <w:rPr>
             <w:rStyle w:val="Hypertextovodkaz"/>
@@ -4185,7 +4185,7 @@
             <w:noProof/>
             <w:webHidden/>
           </w:rPr>
-          <w:instrText xml:space="preserve"> PAGEREF _Toc3321612 \h </w:instrText>
+          <w:instrText xml:space="preserve"> PAGEREF _Toc3637220 \h </w:instrText>
         </w:r>
         <w:r>
           <w:rPr>
@@ -4229,7 +4229,7 @@
           <w:szCs w:val="22"/>
         </w:rPr>
       </w:pPr>
-      <w:hyperlink w:anchor="_Toc3321613" w:history="1">
+      <w:hyperlink w:anchor="_Toc3637221" w:history="1">
         <w:r>
           <w:rPr>
             <w:rStyle w:val="Hypertextovodkaz"/>
@@ -4256,7 +4256,7 @@
             <w:noProof/>
             <w:webHidden/>
           </w:rPr>
-          <w:instrText xml:space="preserve"> PAGEREF _Toc3321613 \h </w:instrText>
+          <w:instrText xml:space="preserve"> PAGEREF _Toc3637221 \h </w:instrText>
         </w:r>
         <w:r>
           <w:rPr>
@@ -4300,7 +4300,7 @@
           <w:szCs w:val="22"/>
         </w:rPr>
       </w:pPr>
-      <w:hyperlink w:anchor="_Toc3321614" w:history="1">
+      <w:hyperlink w:anchor="_Toc3637222" w:history="1">
         <w:r>
           <w:rPr>
             <w:rStyle w:val="Hypertextovodkaz"/>
@@ -4327,7 +4327,7 @@
             <w:noProof/>
             <w:webHidden/>
           </w:rPr>
-          <w:instrText xml:space="preserve"> PAGEREF _Toc3321614 \h </w:instrText>
+          <w:instrText xml:space="preserve"> PAGEREF _Toc3637222 \h </w:instrText>
         </w:r>
         <w:r>
           <w:rPr>
@@ -4371,7 +4371,7 @@
           <w:szCs w:val="22"/>
         </w:rPr>
       </w:pPr>
-      <w:hyperlink w:anchor="_Toc3321615" w:history="1">
+      <w:hyperlink w:anchor="_Toc3637223" w:history="1">
         <w:r>
           <w:rPr>
             <w:rStyle w:val="Hypertextovodkaz"/>
@@ -4398,7 +4398,7 @@
             <w:noProof/>
             <w:webHidden/>
           </w:rPr>
-          <w:instrText xml:space="preserve"> PAGEREF _Toc3321615 \h </w:instrText>
+          <w:instrText xml:space="preserve"> PAGEREF _Toc3637223 \h </w:instrText>
         </w:r>
         <w:r>
           <w:rPr>
@@ -4442,7 +4442,7 @@
           <w:szCs w:val="22"/>
         </w:rPr>
       </w:pPr>
-      <w:hyperlink w:anchor="_Toc3321616" w:history="1">
+      <w:hyperlink w:anchor="_Toc3637224" w:history="1">
         <w:r>
           <w:rPr>
             <w:rStyle w:val="Hypertextovodkaz"/>
@@ -4469,7 +4469,7 @@
             <w:noProof/>
             <w:webHidden/>
           </w:rPr>
-          <w:instrText xml:space="preserve"> PAGEREF _Toc3321616 \h </w:instrText>
+          <w:instrText xml:space="preserve"> PAGEREF _Toc3637224 \h </w:instrText>
         </w:r>
         <w:r>
           <w:rPr>
@@ -4499,50 +4499,6 @@
           <w:fldChar w:fldCharType="end"/>
         </w:r>
       </w:hyperlink>
-    </w:p>
-    <w:p>
-      <w:pPr>
-        <w:pStyle w:val="Zkladntext"/>
-      </w:pPr>
-      <w:r>
-        <w:rPr>
-          <w:b/>
-          <w:bCs/>
-          <w:noProof/>
-        </w:rPr>
-        <w:fldChar w:fldCharType="end"/>
-      </w:r>
-    </w:p>
-    <w:p>
-      <w:pPr>
-        <w:spacing w:after="180" w:line="360" w:lineRule="auto"/>
-        <w:jc w:val="both"/>
-        <w:rPr>
-          <w:color w:val="0070C0"/>
-        </w:rPr>
-      </w:pPr>
-      <w:r>
-        <w:rPr>
-          <w:color w:val="0070C0"/>
-        </w:rPr>
-        <w:t>.</w:t>
-      </w:r>
-    </w:p>
-    <w:p>
-      <w:pPr>
-        <w:pStyle w:val="Zkladntext"/>
-      </w:pPr>
-    </w:p>
-    <w:p>
-      <w:pPr>
-        <w:pStyle w:val="Nzev"/>
-      </w:pPr>
-      <w:r>
-        <w:t xml:space="preserve">Seznam </w:t>
-      </w:r>
-      <w:r>
-        <w:t>tabulek</w:t>
-      </w:r>
     </w:p>
     <w:p>
       <w:pPr>
@@ -4557,22 +4513,13 @@
           <w:szCs w:val="22"/>
         </w:rPr>
       </w:pPr>
-      <w:r>
-        <w:fldChar w:fldCharType="begin"/>
-      </w:r>
-      <w:r>
-        <w:instrText xml:space="preserve"> TOC \h \z \c "Tabulka" </w:instrText>
-      </w:r>
-      <w:r>
-        <w:fldChar w:fldCharType="separate"/>
-      </w:r>
-      <w:hyperlink w:anchor="_Toc3321617" w:history="1">
+      <w:hyperlink w:anchor="_Toc3637225" w:history="1">
         <w:r>
           <w:rPr>
             <w:rStyle w:val="Hypertextovodkaz"/>
             <w:noProof/>
           </w:rPr>
-          <w:t>Tabulka 1 - Datový slovník pro Obor</w:t>
+          <w:t>Obrázek 6 - Třída načítání dat funkce Proveď</w:t>
         </w:r>
         <w:r>
           <w:rPr>
@@ -4593,7 +4540,7 @@
             <w:noProof/>
             <w:webHidden/>
           </w:rPr>
-          <w:instrText xml:space="preserve"> PAGEREF _Toc3321617 \h </w:instrText>
+          <w:instrText xml:space="preserve"> PAGEREF _Toc3637225 \h </w:instrText>
         </w:r>
         <w:r>
           <w:rPr>
@@ -4613,7 +4560,7 @@
             <w:noProof/>
             <w:webHidden/>
           </w:rPr>
-          <w:t>14</w:t>
+          <w:t>29</w:t>
         </w:r>
         <w:r>
           <w:rPr>
@@ -4637,13 +4584,13 @@
           <w:szCs w:val="22"/>
         </w:rPr>
       </w:pPr>
-      <w:hyperlink w:anchor="_Toc3321618" w:history="1">
+      <w:hyperlink w:anchor="_Toc3637226" w:history="1">
         <w:r>
           <w:rPr>
             <w:rStyle w:val="Hypertextovodkaz"/>
             <w:noProof/>
           </w:rPr>
-          <w:t>Tabulka 2 - Datový slovník pro Předmět</w:t>
+          <w:t>Obrázek 7 - Funkce vložení Katedry a Oboru do databáze</w:t>
         </w:r>
         <w:r>
           <w:rPr>
@@ -4664,7 +4611,7 @@
             <w:noProof/>
             <w:webHidden/>
           </w:rPr>
-          <w:instrText xml:space="preserve"> PAGEREF _Toc3321618 \h </w:instrText>
+          <w:instrText xml:space="preserve"> PAGEREF _Toc3637226 \h </w:instrText>
         </w:r>
         <w:r>
           <w:rPr>
@@ -4684,7 +4631,7 @@
             <w:noProof/>
             <w:webHidden/>
           </w:rPr>
-          <w:t>15</w:t>
+          <w:t>30</w:t>
         </w:r>
         <w:r>
           <w:rPr>
@@ -4708,13 +4655,13 @@
           <w:szCs w:val="22"/>
         </w:rPr>
       </w:pPr>
-      <w:hyperlink w:anchor="_Toc3321619" w:history="1">
+      <w:hyperlink w:anchor="_Toc3637227" w:history="1">
         <w:r>
           <w:rPr>
             <w:rStyle w:val="Hypertextovodkaz"/>
             <w:noProof/>
           </w:rPr>
-          <w:t>Tabulka 3 - Datový slovník pro Katedru</w:t>
+          <w:t>Obrázek 8 - Vložení Garanta a Předmětu do databáze</w:t>
         </w:r>
         <w:r>
           <w:rPr>
@@ -4735,7 +4682,7 @@
             <w:noProof/>
             <w:webHidden/>
           </w:rPr>
-          <w:instrText xml:space="preserve"> PAGEREF _Toc3321619 \h </w:instrText>
+          <w:instrText xml:space="preserve"> PAGEREF _Toc3637227 \h </w:instrText>
         </w:r>
         <w:r>
           <w:rPr>
@@ -4755,7 +4702,7 @@
             <w:noProof/>
             <w:webHidden/>
           </w:rPr>
-          <w:t>16</w:t>
+          <w:t>31</w:t>
         </w:r>
         <w:r>
           <w:rPr>
@@ -4779,13 +4726,13 @@
           <w:szCs w:val="22"/>
         </w:rPr>
       </w:pPr>
-      <w:hyperlink w:anchor="_Toc3321620" w:history="1">
+      <w:hyperlink w:anchor="_Toc3637228" w:history="1">
         <w:r>
           <w:rPr>
             <w:rStyle w:val="Hypertextovodkaz"/>
             <w:noProof/>
           </w:rPr>
-          <w:t>Tabulka 4 - Datový slovník pro Vyučující</w:t>
+          <w:t>Obrázek 9 - Třída načítání dat funkce ProveďPopis</w:t>
         </w:r>
         <w:r>
           <w:rPr>
@@ -4806,7 +4753,7 @@
             <w:noProof/>
             <w:webHidden/>
           </w:rPr>
-          <w:instrText xml:space="preserve"> PAGEREF _Toc3321620 \h </w:instrText>
+          <w:instrText xml:space="preserve"> PAGEREF _Toc3637228 \h </w:instrText>
         </w:r>
         <w:r>
           <w:rPr>
@@ -4826,7 +4773,7 @@
             <w:noProof/>
             <w:webHidden/>
           </w:rPr>
-          <w:t>17</w:t>
+          <w:t>32</w:t>
         </w:r>
         <w:r>
           <w:rPr>
@@ -4837,6 +4784,52 @@
         </w:r>
       </w:hyperlink>
     </w:p>
+    <w:p>
+      <w:pPr>
+        <w:pStyle w:val="Zkladntext"/>
+      </w:pPr>
+      <w:r>
+        <w:rPr>
+          <w:b/>
+          <w:bCs/>
+          <w:noProof/>
+        </w:rPr>
+        <w:fldChar w:fldCharType="end"/>
+      </w:r>
+    </w:p>
+    <w:p>
+      <w:pPr>
+        <w:spacing w:after="180" w:line="360" w:lineRule="auto"/>
+        <w:jc w:val="both"/>
+        <w:rPr>
+          <w:color w:val="0070C0"/>
+        </w:rPr>
+      </w:pPr>
+      <w:r>
+        <w:rPr>
+          <w:color w:val="0070C0"/>
+        </w:rPr>
+        <w:t>.</w:t>
+      </w:r>
+    </w:p>
+    <w:p>
+      <w:pPr>
+        <w:pStyle w:val="Zkladntext"/>
+      </w:pPr>
+    </w:p>
+    <w:p>
+      <w:pPr>
+        <w:pStyle w:val="Nzev"/>
+      </w:pPr>
+      <w:r>
+        <w:t xml:space="preserve">Seznam </w:t>
+      </w:r>
+      <w:r>
+        <w:t>tabulek</w:t>
+      </w:r>
+    </w:p>
+    <w:bookmarkStart w:id="2" w:name="_GoBack"/>
+    <w:bookmarkEnd w:id="2"/>
     <w:p>
       <w:pPr>
         <w:pStyle w:val="Seznamobrzk"/>
@@ -4850,13 +4843,22 @@
           <w:szCs w:val="22"/>
         </w:rPr>
       </w:pPr>
-      <w:hyperlink w:anchor="_Toc3321621" w:history="1">
+      <w:r>
+        <w:fldChar w:fldCharType="begin"/>
+      </w:r>
+      <w:r>
+        <w:instrText xml:space="preserve"> TOC \h \z \c "Tabulka" </w:instrText>
+      </w:r>
+      <w:r>
+        <w:fldChar w:fldCharType="separate"/>
+      </w:r>
+      <w:hyperlink w:anchor="_Toc3637229" w:history="1">
         <w:r>
           <w:rPr>
             <w:rStyle w:val="Hypertextovodkaz"/>
             <w:noProof/>
           </w:rPr>
-          <w:t>Tabulka 5 - Datový slovník pro Záznam</w:t>
+          <w:t>Tabulka 1 - Datový slovník pro Obor</w:t>
         </w:r>
         <w:r>
           <w:rPr>
@@ -4877,7 +4879,7 @@
             <w:noProof/>
             <w:webHidden/>
           </w:rPr>
-          <w:instrText xml:space="preserve"> PAGEREF _Toc3321621 \h </w:instrText>
+          <w:instrText xml:space="preserve"> PAGEREF _Toc3637229 \h </w:instrText>
         </w:r>
         <w:r>
           <w:rPr>
@@ -4897,7 +4899,7 @@
             <w:noProof/>
             <w:webHidden/>
           </w:rPr>
-          <w:t>17</w:t>
+          <w:t>14</w:t>
         </w:r>
         <w:r>
           <w:rPr>
@@ -4921,13 +4923,13 @@
           <w:szCs w:val="22"/>
         </w:rPr>
       </w:pPr>
-      <w:hyperlink w:anchor="_Toc3321622" w:history="1">
+      <w:hyperlink w:anchor="_Toc3637230" w:history="1">
         <w:r>
           <w:rPr>
             <w:rStyle w:val="Hypertextovodkaz"/>
             <w:noProof/>
           </w:rPr>
-          <w:t>Tabulka 6 - Datový slovník pro Plán semestru</w:t>
+          <w:t>Tabulka 2 - Datový slovník pro Předmět</w:t>
         </w:r>
         <w:r>
           <w:rPr>
@@ -4948,7 +4950,7 @@
             <w:noProof/>
             <w:webHidden/>
           </w:rPr>
-          <w:instrText xml:space="preserve"> PAGEREF _Toc3321622 \h </w:instrText>
+          <w:instrText xml:space="preserve"> PAGEREF _Toc3637230 \h </w:instrText>
         </w:r>
         <w:r>
           <w:rPr>
@@ -4968,7 +4970,7 @@
             <w:noProof/>
             <w:webHidden/>
           </w:rPr>
-          <w:t>18</w:t>
+          <w:t>15</w:t>
         </w:r>
         <w:r>
           <w:rPr>
@@ -4992,13 +4994,13 @@
           <w:szCs w:val="22"/>
         </w:rPr>
       </w:pPr>
-      <w:hyperlink w:anchor="_Toc3321623" w:history="1">
+      <w:hyperlink w:anchor="_Toc3637231" w:history="1">
         <w:r>
           <w:rPr>
             <w:rStyle w:val="Hypertextovodkaz"/>
             <w:noProof/>
           </w:rPr>
-          <w:t>Tabulka 7 - Datový slovník pro Výběr</w:t>
+          <w:t>Tabulka 3 - Datový slovník pro Katedru</w:t>
         </w:r>
         <w:r>
           <w:rPr>
@@ -5019,7 +5021,7 @@
             <w:noProof/>
             <w:webHidden/>
           </w:rPr>
-          <w:instrText xml:space="preserve"> PAGEREF _Toc3321623 \h </w:instrText>
+          <w:instrText xml:space="preserve"> PAGEREF _Toc3637231 \h </w:instrText>
         </w:r>
         <w:r>
           <w:rPr>
@@ -5039,7 +5041,7 @@
             <w:noProof/>
             <w:webHidden/>
           </w:rPr>
-          <w:t>18</w:t>
+          <w:t>16</w:t>
         </w:r>
         <w:r>
           <w:rPr>
@@ -5063,12 +5065,296 @@
           <w:szCs w:val="22"/>
         </w:rPr>
       </w:pPr>
-      <w:hyperlink w:anchor="_Toc3321624" w:history="1">
+      <w:hyperlink w:anchor="_Toc3637232" w:history="1">
         <w:r>
           <w:rPr>
             <w:rStyle w:val="Hypertextovodkaz"/>
             <w:noProof/>
           </w:rPr>
+          <w:t>Tabulka 4 - Datový slovník pro Vyučující</w:t>
+        </w:r>
+        <w:r>
+          <w:rPr>
+            <w:noProof/>
+            <w:webHidden/>
+          </w:rPr>
+          <w:tab/>
+        </w:r>
+        <w:r>
+          <w:rPr>
+            <w:noProof/>
+            <w:webHidden/>
+          </w:rPr>
+          <w:fldChar w:fldCharType="begin"/>
+        </w:r>
+        <w:r>
+          <w:rPr>
+            <w:noProof/>
+            <w:webHidden/>
+          </w:rPr>
+          <w:instrText xml:space="preserve"> PAGEREF _Toc3637232 \h </w:instrText>
+        </w:r>
+        <w:r>
+          <w:rPr>
+            <w:noProof/>
+            <w:webHidden/>
+          </w:rPr>
+        </w:r>
+        <w:r>
+          <w:rPr>
+            <w:noProof/>
+            <w:webHidden/>
+          </w:rPr>
+          <w:fldChar w:fldCharType="separate"/>
+        </w:r>
+        <w:r>
+          <w:rPr>
+            <w:noProof/>
+            <w:webHidden/>
+          </w:rPr>
+          <w:t>17</w:t>
+        </w:r>
+        <w:r>
+          <w:rPr>
+            <w:noProof/>
+            <w:webHidden/>
+          </w:rPr>
+          <w:fldChar w:fldCharType="end"/>
+        </w:r>
+      </w:hyperlink>
+    </w:p>
+    <w:p>
+      <w:pPr>
+        <w:pStyle w:val="Seznamobrzk"/>
+        <w:tabs>
+          <w:tab w:val="right" w:leader="dot" w:pos="8493"/>
+        </w:tabs>
+        <w:rPr>
+          <w:rFonts w:asciiTheme="minorHAnsi" w:eastAsiaTheme="minorEastAsia" w:hAnsiTheme="minorHAnsi" w:cstheme="minorBidi"/>
+          <w:noProof/>
+          <w:sz w:val="22"/>
+          <w:szCs w:val="22"/>
+        </w:rPr>
+      </w:pPr>
+      <w:hyperlink w:anchor="_Toc3637233" w:history="1">
+        <w:r>
+          <w:rPr>
+            <w:rStyle w:val="Hypertextovodkaz"/>
+            <w:noProof/>
+          </w:rPr>
+          <w:t>Tabulka 5 - Datový slovník pro Záznam</w:t>
+        </w:r>
+        <w:r>
+          <w:rPr>
+            <w:noProof/>
+            <w:webHidden/>
+          </w:rPr>
+          <w:tab/>
+        </w:r>
+        <w:r>
+          <w:rPr>
+            <w:noProof/>
+            <w:webHidden/>
+          </w:rPr>
+          <w:fldChar w:fldCharType="begin"/>
+        </w:r>
+        <w:r>
+          <w:rPr>
+            <w:noProof/>
+            <w:webHidden/>
+          </w:rPr>
+          <w:instrText xml:space="preserve"> PAGEREF _Toc3637233 \h </w:instrText>
+        </w:r>
+        <w:r>
+          <w:rPr>
+            <w:noProof/>
+            <w:webHidden/>
+          </w:rPr>
+        </w:r>
+        <w:r>
+          <w:rPr>
+            <w:noProof/>
+            <w:webHidden/>
+          </w:rPr>
+          <w:fldChar w:fldCharType="separate"/>
+        </w:r>
+        <w:r>
+          <w:rPr>
+            <w:noProof/>
+            <w:webHidden/>
+          </w:rPr>
+          <w:t>17</w:t>
+        </w:r>
+        <w:r>
+          <w:rPr>
+            <w:noProof/>
+            <w:webHidden/>
+          </w:rPr>
+          <w:fldChar w:fldCharType="end"/>
+        </w:r>
+      </w:hyperlink>
+    </w:p>
+    <w:p>
+      <w:pPr>
+        <w:pStyle w:val="Seznamobrzk"/>
+        <w:tabs>
+          <w:tab w:val="right" w:leader="dot" w:pos="8493"/>
+        </w:tabs>
+        <w:rPr>
+          <w:rFonts w:asciiTheme="minorHAnsi" w:eastAsiaTheme="minorEastAsia" w:hAnsiTheme="minorHAnsi" w:cstheme="minorBidi"/>
+          <w:noProof/>
+          <w:sz w:val="22"/>
+          <w:szCs w:val="22"/>
+        </w:rPr>
+      </w:pPr>
+      <w:hyperlink w:anchor="_Toc3637234" w:history="1">
+        <w:r>
+          <w:rPr>
+            <w:rStyle w:val="Hypertextovodkaz"/>
+            <w:noProof/>
+          </w:rPr>
+          <w:t>Tabulka 6 - Datový slovník pro Plán semestru</w:t>
+        </w:r>
+        <w:r>
+          <w:rPr>
+            <w:noProof/>
+            <w:webHidden/>
+          </w:rPr>
+          <w:tab/>
+        </w:r>
+        <w:r>
+          <w:rPr>
+            <w:noProof/>
+            <w:webHidden/>
+          </w:rPr>
+          <w:fldChar w:fldCharType="begin"/>
+        </w:r>
+        <w:r>
+          <w:rPr>
+            <w:noProof/>
+            <w:webHidden/>
+          </w:rPr>
+          <w:instrText xml:space="preserve"> PAGEREF _Toc3637234 \h </w:instrText>
+        </w:r>
+        <w:r>
+          <w:rPr>
+            <w:noProof/>
+            <w:webHidden/>
+          </w:rPr>
+        </w:r>
+        <w:r>
+          <w:rPr>
+            <w:noProof/>
+            <w:webHidden/>
+          </w:rPr>
+          <w:fldChar w:fldCharType="separate"/>
+        </w:r>
+        <w:r>
+          <w:rPr>
+            <w:noProof/>
+            <w:webHidden/>
+          </w:rPr>
+          <w:t>18</w:t>
+        </w:r>
+        <w:r>
+          <w:rPr>
+            <w:noProof/>
+            <w:webHidden/>
+          </w:rPr>
+          <w:fldChar w:fldCharType="end"/>
+        </w:r>
+      </w:hyperlink>
+    </w:p>
+    <w:p>
+      <w:pPr>
+        <w:pStyle w:val="Seznamobrzk"/>
+        <w:tabs>
+          <w:tab w:val="right" w:leader="dot" w:pos="8493"/>
+        </w:tabs>
+        <w:rPr>
+          <w:rFonts w:asciiTheme="minorHAnsi" w:eastAsiaTheme="minorEastAsia" w:hAnsiTheme="minorHAnsi" w:cstheme="minorBidi"/>
+          <w:noProof/>
+          <w:sz w:val="22"/>
+          <w:szCs w:val="22"/>
+        </w:rPr>
+      </w:pPr>
+      <w:hyperlink w:anchor="_Toc3637235" w:history="1">
+        <w:r>
+          <w:rPr>
+            <w:rStyle w:val="Hypertextovodkaz"/>
+            <w:noProof/>
+          </w:rPr>
+          <w:t>Tabulka 7 - Datový slovník pro Výběr</w:t>
+        </w:r>
+        <w:r>
+          <w:rPr>
+            <w:noProof/>
+            <w:webHidden/>
+          </w:rPr>
+          <w:tab/>
+        </w:r>
+        <w:r>
+          <w:rPr>
+            <w:noProof/>
+            <w:webHidden/>
+          </w:rPr>
+          <w:fldChar w:fldCharType="begin"/>
+        </w:r>
+        <w:r>
+          <w:rPr>
+            <w:noProof/>
+            <w:webHidden/>
+          </w:rPr>
+          <w:instrText xml:space="preserve"> PAGEREF _Toc3637235 \h </w:instrText>
+        </w:r>
+        <w:r>
+          <w:rPr>
+            <w:noProof/>
+            <w:webHidden/>
+          </w:rPr>
+        </w:r>
+        <w:r>
+          <w:rPr>
+            <w:noProof/>
+            <w:webHidden/>
+          </w:rPr>
+          <w:fldChar w:fldCharType="separate"/>
+        </w:r>
+        <w:r>
+          <w:rPr>
+            <w:noProof/>
+            <w:webHidden/>
+          </w:rPr>
+          <w:t>18</w:t>
+        </w:r>
+        <w:r>
+          <w:rPr>
+            <w:noProof/>
+            <w:webHidden/>
+          </w:rPr>
+          <w:fldChar w:fldCharType="end"/>
+        </w:r>
+      </w:hyperlink>
+    </w:p>
+    <w:p>
+      <w:pPr>
+        <w:pStyle w:val="Seznamobrzk"/>
+        <w:tabs>
+          <w:tab w:val="right" w:leader="dot" w:pos="8493"/>
+        </w:tabs>
+        <w:rPr>
+          <w:rFonts w:asciiTheme="minorHAnsi" w:eastAsiaTheme="minorEastAsia" w:hAnsiTheme="minorHAnsi" w:cstheme="minorBidi"/>
+          <w:noProof/>
+          <w:sz w:val="22"/>
+          <w:szCs w:val="22"/>
+        </w:rPr>
+      </w:pPr>
+      <w:hyperlink w:anchor="_Toc3637236" w:history="1">
+        <w:r>
+          <w:rPr>
+            <w:rStyle w:val="Hypertextovodkaz"/>
+            <w:noProof/>
+          </w:rPr>
           <w:t>Tabulka 8 - Scénář – správa garantů</w:t>
         </w:r>
         <w:r>
@@ -5090,7 +5376,7 @@
             <w:noProof/>
             <w:webHidden/>
           </w:rPr>
-          <w:instrText xml:space="preserve"> PAGEREF _Toc3321624 \h </w:instrText>
+          <w:instrText xml:space="preserve"> PAGEREF _Toc3637236 \h </w:instrText>
         </w:r>
         <w:r>
           <w:rPr>
@@ -5153,7 +5439,7 @@
       <w:pPr>
         <w:pStyle w:val="Nzev"/>
       </w:pPr>
-      <w:bookmarkStart w:id="2" w:name="_Toc342837154"/>
+      <w:bookmarkStart w:id="3" w:name="_Toc342837154"/>
       <w:r>
         <w:lastRenderedPageBreak/>
         <w:t xml:space="preserve">Seznam </w:t>
@@ -5161,7 +5447,7 @@
       <w:r>
         <w:t>použitých zkratek</w:t>
       </w:r>
-      <w:bookmarkEnd w:id="2"/>
+      <w:bookmarkEnd w:id="3"/>
     </w:p>
     <w:p>
       <w:pPr>
@@ -5380,18 +5666,18 @@
           <w:numId w:val="0"/>
         </w:numPr>
       </w:pPr>
-      <w:bookmarkStart w:id="3" w:name="_Toc3321579"/>
+      <w:bookmarkStart w:id="4" w:name="_Toc3637187"/>
       <w:r>
         <w:lastRenderedPageBreak/>
         <w:t>Úvod</w:t>
       </w:r>
-      <w:bookmarkEnd w:id="3"/>
+      <w:bookmarkEnd w:id="4"/>
     </w:p>
     <w:p>
       <w:pPr>
         <w:pStyle w:val="Zkladntext"/>
       </w:pPr>
-      <w:bookmarkStart w:id="4" w:name="_Hlk528563465"/>
+      <w:bookmarkStart w:id="5" w:name="_Hlk528563465"/>
       <w:r>
         <w:t xml:space="preserve">Hlavním </w:t>
       </w:r>
@@ -5716,7 +6002,7 @@
       <w:r>
         <w:t xml:space="preserve"> počítat kredity,</w:t>
       </w:r>
-      <w:bookmarkEnd w:id="4"/>
+      <w:bookmarkEnd w:id="5"/>
       <w:r>
         <w:t xml:space="preserve"> aby se nedostali do situace, že nějaký z následujících semestrů nebude dostatečný počet předmětů k umožnění pokračování studia do dalších ročníků</w:t>
       </w:r>
@@ -5825,11 +6111,11 @@
           <w:numId w:val="0"/>
         </w:numPr>
       </w:pPr>
-      <w:bookmarkStart w:id="5" w:name="_Toc3321580"/>
+      <w:bookmarkStart w:id="6" w:name="_Toc3637188"/>
       <w:r>
         <w:t>Motivace</w:t>
       </w:r>
-      <w:bookmarkEnd w:id="5"/>
+      <w:bookmarkEnd w:id="6"/>
     </w:p>
     <w:p>
       <w:pPr>
@@ -5865,12 +6151,12 @@
           <w:numId w:val="0"/>
         </w:numPr>
       </w:pPr>
-      <w:bookmarkStart w:id="6" w:name="_Toc3321581"/>
+      <w:bookmarkStart w:id="7" w:name="_Toc3637189"/>
       <w:r>
         <w:lastRenderedPageBreak/>
         <w:t>Cíl práce</w:t>
       </w:r>
-      <w:bookmarkEnd w:id="6"/>
+      <w:bookmarkEnd w:id="7"/>
     </w:p>
     <w:p>
       <w:pPr>
@@ -6035,16 +6321,16 @@
           <w:numId w:val="1"/>
         </w:numPr>
       </w:pPr>
-      <w:bookmarkStart w:id="7" w:name="_Toc505071555"/>
-      <w:bookmarkStart w:id="8" w:name="_Toc3321582"/>
+      <w:bookmarkStart w:id="8" w:name="_Toc505071555"/>
       <w:bookmarkStart w:id="9" w:name="_Hlk3298883"/>
       <w:bookmarkStart w:id="10" w:name="_Hlk3321348"/>
+      <w:bookmarkStart w:id="11" w:name="_Toc3637190"/>
       <w:r>
         <w:lastRenderedPageBreak/>
         <w:t>Současný stav problematiky</w:t>
       </w:r>
-      <w:bookmarkEnd w:id="7"/>
       <w:bookmarkEnd w:id="8"/>
+      <w:bookmarkEnd w:id="11"/>
     </w:p>
     <w:bookmarkEnd w:id="9"/>
     <w:p>
@@ -6233,13 +6519,13 @@
         <w:spacing w:after="240"/>
         <w:ind w:left="431" w:hanging="431"/>
       </w:pPr>
-      <w:bookmarkStart w:id="11" w:name="_Toc3321583"/>
+      <w:bookmarkStart w:id="12" w:name="_Toc3637191"/>
       <w:bookmarkEnd w:id="10"/>
       <w:r>
         <w:lastRenderedPageBreak/>
         <w:t>Analýza problému</w:t>
       </w:r>
-      <w:bookmarkEnd w:id="11"/>
+      <w:bookmarkEnd w:id="12"/>
     </w:p>
     <w:p>
       <w:pPr>
@@ -6321,17 +6607,17 @@
           <w:numId w:val="1"/>
         </w:numPr>
       </w:pPr>
-      <w:bookmarkStart w:id="12" w:name="_Toc3321584"/>
+      <w:bookmarkStart w:id="13" w:name="_Toc3637192"/>
       <w:r>
         <w:t>Datový model aplikace</w:t>
       </w:r>
-      <w:bookmarkEnd w:id="12"/>
+      <w:bookmarkEnd w:id="13"/>
     </w:p>
     <w:p>
       <w:pPr>
         <w:pStyle w:val="Zkladntext"/>
       </w:pPr>
-      <w:bookmarkStart w:id="13" w:name="_Toc534978756"/>
+      <w:bookmarkStart w:id="14" w:name="_Toc534978756"/>
       <w:r>
         <w:t>Datový model definuje veškerá data, která jsou nutná pro zajištění požadované funkčnosti aplikace. Podrobný popis potřebných dat je uveden v odstavci „Datový slovník“ (</w:t>
       </w:r>
@@ -6346,11 +6632,11 @@
       <w:pPr>
         <w:pStyle w:val="Nadpis3"/>
       </w:pPr>
-      <w:bookmarkStart w:id="14" w:name="_Toc3321585"/>
+      <w:bookmarkStart w:id="15" w:name="_Toc3637193"/>
       <w:r>
         <w:t>Relační model dat</w:t>
       </w:r>
-      <w:bookmarkEnd w:id="14"/>
+      <w:bookmarkEnd w:id="15"/>
     </w:p>
     <w:p>
       <w:pPr>
@@ -6402,14 +6688,14 @@
           </wp:inline>
         </w:drawing>
       </w:r>
-      <w:bookmarkEnd w:id="13"/>
+      <w:bookmarkEnd w:id="14"/>
     </w:p>
     <w:p>
       <w:pPr>
         <w:pStyle w:val="Titulek"/>
       </w:pPr>
-      <w:bookmarkStart w:id="15" w:name="_Toc165070"/>
-      <w:bookmarkStart w:id="16" w:name="_Toc3321612"/>
+      <w:bookmarkStart w:id="16" w:name="_Toc165070"/>
+      <w:bookmarkStart w:id="17" w:name="_Toc3637220"/>
       <w:r>
         <w:t xml:space="preserve">Obrázek </w:t>
       </w:r>
@@ -6446,11 +6732,11 @@
       <w:r>
         <w:t xml:space="preserve"> - ER Diagram</w:t>
       </w:r>
-      <w:bookmarkEnd w:id="15"/>
+      <w:bookmarkEnd w:id="16"/>
       <w:r>
         <w:t xml:space="preserve"> aplikace SPPSP</w:t>
       </w:r>
-      <w:bookmarkEnd w:id="16"/>
+      <w:bookmarkEnd w:id="17"/>
     </w:p>
     <w:p>
       <w:pPr>
@@ -6469,14 +6755,14 @@
       <w:pPr>
         <w:pStyle w:val="Nadpis2"/>
       </w:pPr>
-      <w:bookmarkStart w:id="17" w:name="_Toc165060"/>
-      <w:bookmarkStart w:id="18" w:name="_Toc3321586"/>
+      <w:bookmarkStart w:id="18" w:name="_Toc165060"/>
+      <w:bookmarkStart w:id="19" w:name="_Toc3637194"/>
       <w:r>
         <w:lastRenderedPageBreak/>
         <w:t>Datový slovník</w:t>
       </w:r>
-      <w:bookmarkEnd w:id="17"/>
       <w:bookmarkEnd w:id="18"/>
+      <w:bookmarkEnd w:id="19"/>
     </w:p>
     <w:p>
       <w:pPr>
@@ -6521,7 +6807,7 @@
       <w:pPr>
         <w:pStyle w:val="Nadpis3"/>
       </w:pPr>
-      <w:bookmarkStart w:id="19" w:name="_Toc3321587"/>
+      <w:bookmarkStart w:id="20" w:name="_Toc3637195"/>
       <w:r>
         <w:rPr>
           <w:rStyle w:val="Nadpis4Char"/>
@@ -6530,7 +6816,7 @@
         </w:rPr>
         <w:t>Obor</w:t>
       </w:r>
-      <w:bookmarkEnd w:id="19"/>
+      <w:bookmarkEnd w:id="20"/>
     </w:p>
     <w:p>
       <w:pPr>
@@ -6551,8 +6837,8 @@
         <w:pStyle w:val="Titulek"/>
         <w:keepNext/>
       </w:pPr>
-      <w:bookmarkStart w:id="20" w:name="_Toc165075"/>
-      <w:bookmarkStart w:id="21" w:name="_Toc3321617"/>
+      <w:bookmarkStart w:id="21" w:name="_Toc165075"/>
+      <w:bookmarkStart w:id="22" w:name="_Toc3637229"/>
       <w:r>
         <w:t xml:space="preserve">Tabulka </w:t>
       </w:r>
@@ -6598,8 +6884,8 @@
         </w:rPr>
         <w:t>bor</w:t>
       </w:r>
-      <w:bookmarkEnd w:id="20"/>
       <w:bookmarkEnd w:id="21"/>
+      <w:bookmarkEnd w:id="22"/>
     </w:p>
     <w:tbl>
       <w:tblPr>
@@ -6943,12 +7229,12 @@
       <w:pPr>
         <w:pStyle w:val="Nadpis3"/>
       </w:pPr>
-      <w:bookmarkStart w:id="22" w:name="_Toc3321588"/>
+      <w:bookmarkStart w:id="23" w:name="_Toc3637196"/>
       <w:r>
         <w:lastRenderedPageBreak/>
         <w:t>Předmět</w:t>
       </w:r>
-      <w:bookmarkEnd w:id="22"/>
+      <w:bookmarkEnd w:id="23"/>
     </w:p>
     <w:p>
       <w:pPr>
@@ -6978,8 +7264,8 @@
         <w:pStyle w:val="Titulek"/>
         <w:keepNext/>
       </w:pPr>
-      <w:bookmarkStart w:id="23" w:name="_Toc165076"/>
-      <w:bookmarkStart w:id="24" w:name="_Toc3321618"/>
+      <w:bookmarkStart w:id="24" w:name="_Toc165076"/>
+      <w:bookmarkStart w:id="25" w:name="_Toc3637230"/>
       <w:r>
         <w:t xml:space="preserve">Tabulka </w:t>
       </w:r>
@@ -7016,11 +7302,11 @@
       <w:r>
         <w:t xml:space="preserve"> - Datový slovník p</w:t>
       </w:r>
-      <w:bookmarkEnd w:id="23"/>
+      <w:bookmarkEnd w:id="24"/>
       <w:r>
         <w:t>ro Předmět</w:t>
       </w:r>
-      <w:bookmarkEnd w:id="24"/>
+      <w:bookmarkEnd w:id="25"/>
     </w:p>
     <w:tbl>
       <w:tblPr>
@@ -7625,11 +7911,11 @@
       <w:pPr>
         <w:pStyle w:val="Nadpis3"/>
       </w:pPr>
-      <w:bookmarkStart w:id="25" w:name="_Toc3321589"/>
+      <w:bookmarkStart w:id="26" w:name="_Toc3637197"/>
       <w:r>
         <w:t>Katedra</w:t>
       </w:r>
-      <w:bookmarkEnd w:id="25"/>
+      <w:bookmarkEnd w:id="26"/>
     </w:p>
     <w:p>
       <w:pPr>
@@ -7653,8 +7939,8 @@
         <w:pStyle w:val="Titulek"/>
         <w:keepNext/>
       </w:pPr>
-      <w:bookmarkStart w:id="26" w:name="_Toc165077"/>
-      <w:bookmarkStart w:id="27" w:name="_Toc3321619"/>
+      <w:bookmarkStart w:id="27" w:name="_Toc165077"/>
+      <w:bookmarkStart w:id="28" w:name="_Toc3637231"/>
       <w:r>
         <w:t xml:space="preserve">Tabulka </w:t>
       </w:r>
@@ -7700,11 +7986,11 @@
       <w:r>
         <w:t>atedr</w:t>
       </w:r>
-      <w:bookmarkEnd w:id="26"/>
+      <w:bookmarkEnd w:id="27"/>
       <w:r>
         <w:t>u</w:t>
       </w:r>
-      <w:bookmarkEnd w:id="27"/>
+      <w:bookmarkEnd w:id="28"/>
     </w:p>
     <w:tbl>
       <w:tblPr>
@@ -7811,11 +8097,11 @@
       <w:pPr>
         <w:pStyle w:val="Nadpis3"/>
       </w:pPr>
-      <w:bookmarkStart w:id="28" w:name="_Toc3321590"/>
+      <w:bookmarkStart w:id="29" w:name="_Toc3637198"/>
       <w:r>
         <w:t>Vyučující</w:t>
       </w:r>
-      <w:bookmarkEnd w:id="28"/>
+      <w:bookmarkEnd w:id="29"/>
     </w:p>
     <w:p>
       <w:pPr>
@@ -7830,8 +8116,8 @@
         <w:pStyle w:val="Titulek"/>
         <w:keepNext/>
       </w:pPr>
-      <w:bookmarkStart w:id="29" w:name="_Toc165078"/>
-      <w:bookmarkStart w:id="30" w:name="_Toc3321620"/>
+      <w:bookmarkStart w:id="30" w:name="_Toc165078"/>
+      <w:bookmarkStart w:id="31" w:name="_Toc3637232"/>
       <w:r>
         <w:lastRenderedPageBreak/>
         <w:t xml:space="preserve">Tabulka </w:t>
@@ -7875,8 +8161,8 @@
       <w:r>
         <w:t>yučující</w:t>
       </w:r>
-      <w:bookmarkEnd w:id="29"/>
       <w:bookmarkEnd w:id="30"/>
+      <w:bookmarkEnd w:id="31"/>
     </w:p>
     <w:tbl>
       <w:tblPr>
@@ -8073,11 +8359,11 @@
       <w:pPr>
         <w:pStyle w:val="Nadpis3"/>
       </w:pPr>
-      <w:bookmarkStart w:id="31" w:name="_Toc3321591"/>
+      <w:bookmarkStart w:id="32" w:name="_Toc3637199"/>
       <w:r>
         <w:t>Záznam</w:t>
       </w:r>
-      <w:bookmarkEnd w:id="31"/>
+      <w:bookmarkEnd w:id="32"/>
     </w:p>
     <w:p>
       <w:pPr>
@@ -8110,8 +8396,8 @@
         <w:pStyle w:val="Titulek"/>
         <w:keepNext/>
       </w:pPr>
-      <w:bookmarkStart w:id="32" w:name="_Toc165079"/>
-      <w:bookmarkStart w:id="33" w:name="_Toc3321621"/>
+      <w:bookmarkStart w:id="33" w:name="_Toc165079"/>
+      <w:bookmarkStart w:id="34" w:name="_Toc3637233"/>
       <w:r>
         <w:t xml:space="preserve">Tabulka </w:t>
       </w:r>
@@ -8154,8 +8440,8 @@
       <w:r>
         <w:t>áznam</w:t>
       </w:r>
-      <w:bookmarkEnd w:id="32"/>
       <w:bookmarkEnd w:id="33"/>
+      <w:bookmarkEnd w:id="34"/>
     </w:p>
     <w:tbl>
       <w:tblPr>
@@ -8268,11 +8554,11 @@
       <w:pPr>
         <w:pStyle w:val="Nadpis3"/>
       </w:pPr>
-      <w:bookmarkStart w:id="34" w:name="_Toc3321592"/>
+      <w:bookmarkStart w:id="35" w:name="_Toc3637200"/>
       <w:r>
         <w:t>Plán semestr</w:t>
       </w:r>
-      <w:bookmarkEnd w:id="34"/>
+      <w:bookmarkEnd w:id="35"/>
     </w:p>
     <w:p>
       <w:pPr>
@@ -8287,8 +8573,8 @@
         <w:pStyle w:val="Titulek"/>
         <w:keepNext/>
       </w:pPr>
-      <w:bookmarkStart w:id="35" w:name="_Toc165080"/>
-      <w:bookmarkStart w:id="36" w:name="_Toc3321622"/>
+      <w:bookmarkStart w:id="36" w:name="_Toc165080"/>
+      <w:bookmarkStart w:id="37" w:name="_Toc3637234"/>
       <w:r>
         <w:lastRenderedPageBreak/>
         <w:t xml:space="preserve">Tabulka </w:t>
@@ -8338,8 +8624,8 @@
       <w:r>
         <w:t>lán semestru</w:t>
       </w:r>
-      <w:bookmarkEnd w:id="35"/>
       <w:bookmarkEnd w:id="36"/>
+      <w:bookmarkEnd w:id="37"/>
     </w:p>
     <w:tbl>
       <w:tblPr>
@@ -8446,11 +8732,11 @@
       <w:pPr>
         <w:pStyle w:val="Nadpis3"/>
       </w:pPr>
-      <w:bookmarkStart w:id="37" w:name="_Toc3321593"/>
+      <w:bookmarkStart w:id="38" w:name="_Toc3637201"/>
       <w:r>
         <w:t>Výběr</w:t>
       </w:r>
-      <w:bookmarkEnd w:id="37"/>
+      <w:bookmarkEnd w:id="38"/>
     </w:p>
     <w:p>
       <w:pPr>
@@ -8483,8 +8769,8 @@
         <w:pStyle w:val="Titulek"/>
         <w:keepNext/>
       </w:pPr>
-      <w:bookmarkStart w:id="38" w:name="_Toc165081"/>
-      <w:bookmarkStart w:id="39" w:name="_Toc3321623"/>
+      <w:bookmarkStart w:id="39" w:name="_Toc165081"/>
+      <w:bookmarkStart w:id="40" w:name="_Toc3637235"/>
       <w:r>
         <w:t xml:space="preserve">Tabulka </w:t>
       </w:r>
@@ -8533,8 +8819,8 @@
       <w:r>
         <w:t>ýběr</w:t>
       </w:r>
-      <w:bookmarkEnd w:id="38"/>
       <w:bookmarkEnd w:id="39"/>
+      <w:bookmarkEnd w:id="40"/>
     </w:p>
     <w:tbl>
       <w:tblPr>
@@ -8658,11 +8944,11 @@
           <w:numId w:val="1"/>
         </w:numPr>
       </w:pPr>
-      <w:bookmarkStart w:id="40" w:name="_Toc3321594"/>
+      <w:bookmarkStart w:id="41" w:name="_Toc3637202"/>
       <w:r>
         <w:t>Funkční model aplikace</w:t>
       </w:r>
-      <w:bookmarkEnd w:id="40"/>
+      <w:bookmarkEnd w:id="41"/>
     </w:p>
     <w:p>
       <w:pPr>
@@ -8750,7 +9036,7 @@
         <w:pStyle w:val="Titulek"/>
         <w:jc w:val="both"/>
       </w:pPr>
-      <w:bookmarkStart w:id="41" w:name="_Toc3321613"/>
+      <w:bookmarkStart w:id="42" w:name="_Toc3637221"/>
       <w:r>
         <w:t xml:space="preserve">Obrázek </w:t>
       </w:r>
@@ -8790,20 +9076,20 @@
       <w:r>
         <w:t xml:space="preserve"> model aplikace SPPSP</w:t>
       </w:r>
-      <w:bookmarkEnd w:id="41"/>
+      <w:bookmarkEnd w:id="42"/>
     </w:p>
     <w:p>
       <w:pPr>
         <w:pStyle w:val="Nadpis3"/>
       </w:pPr>
-      <w:bookmarkStart w:id="42" w:name="_Toc3321595"/>
+      <w:bookmarkStart w:id="43" w:name="_Toc3637203"/>
       <w:r>
         <w:t xml:space="preserve">Případy užití aktéra </w:t>
       </w:r>
       <w:r>
         <w:t>Uživatel</w:t>
       </w:r>
-      <w:bookmarkEnd w:id="42"/>
+      <w:bookmarkEnd w:id="43"/>
     </w:p>
     <w:p>
       <w:pPr>
@@ -9153,7 +9439,7 @@
       <w:pPr>
         <w:pStyle w:val="Nadpis3"/>
       </w:pPr>
-      <w:bookmarkStart w:id="43" w:name="_Toc3321596"/>
+      <w:bookmarkStart w:id="44" w:name="_Toc3637204"/>
       <w:r>
         <w:lastRenderedPageBreak/>
         <w:t xml:space="preserve">Případy užití pro aktéra v roli </w:t>
@@ -9161,7 +9447,7 @@
       <w:r>
         <w:t>Správa</w:t>
       </w:r>
-      <w:bookmarkEnd w:id="43"/>
+      <w:bookmarkEnd w:id="44"/>
     </w:p>
     <w:p>
       <w:pPr>
@@ -9233,8 +9519,8 @@
       <w:pPr>
         <w:pStyle w:val="Nadpis2"/>
       </w:pPr>
-      <w:bookmarkStart w:id="44" w:name="_Toc165064"/>
-      <w:bookmarkStart w:id="45" w:name="_Toc3321597"/>
+      <w:bookmarkStart w:id="45" w:name="_Toc165064"/>
+      <w:bookmarkStart w:id="46" w:name="_Toc3637205"/>
       <w:r>
         <w:t>Scénář</w:t>
       </w:r>
@@ -9250,11 +9536,11 @@
       <w:r>
         <w:t xml:space="preserve"> užití</w:t>
       </w:r>
-      <w:bookmarkEnd w:id="44"/>
+      <w:bookmarkEnd w:id="45"/>
       <w:r>
         <w:t xml:space="preserve"> aktéra v roli Správa</w:t>
       </w:r>
-      <w:bookmarkEnd w:id="45"/>
+      <w:bookmarkEnd w:id="46"/>
       <w:r>
         <w:t xml:space="preserve"> </w:t>
       </w:r>
@@ -9279,12 +9565,12 @@
       <w:pPr>
         <w:pStyle w:val="Nadpis3"/>
       </w:pPr>
-      <w:bookmarkStart w:id="46" w:name="_Toc3321598"/>
+      <w:bookmarkStart w:id="47" w:name="_Toc3637206"/>
       <w:r>
         <w:lastRenderedPageBreak/>
         <w:t>Správa garantů správcem:</w:t>
       </w:r>
-      <w:bookmarkEnd w:id="46"/>
+      <w:bookmarkEnd w:id="47"/>
     </w:p>
     <w:p>
       <w:pPr>
@@ -9294,8 +9580,8 @@
       <w:r>
         <w:t xml:space="preserve">                  </w:t>
       </w:r>
-      <w:bookmarkStart w:id="47" w:name="_Toc165082"/>
-      <w:bookmarkStart w:id="48" w:name="_Toc3321624"/>
+      <w:bookmarkStart w:id="48" w:name="_Toc165082"/>
+      <w:bookmarkStart w:id="49" w:name="_Toc3637236"/>
       <w:r>
         <w:t xml:space="preserve">Tabulka </w:t>
       </w:r>
@@ -9338,8 +9624,8 @@
       <w:r>
         <w:t xml:space="preserve"> garantů</w:t>
       </w:r>
-      <w:bookmarkEnd w:id="47"/>
       <w:bookmarkEnd w:id="48"/>
+      <w:bookmarkEnd w:id="49"/>
     </w:p>
     <w:tbl>
       <w:tblPr>
@@ -9721,12 +10007,12 @@
       <w:pPr>
         <w:pStyle w:val="Nadpis3"/>
       </w:pPr>
-      <w:bookmarkStart w:id="49" w:name="_Toc3321599"/>
+      <w:bookmarkStart w:id="50" w:name="_Toc3637207"/>
       <w:r>
         <w:lastRenderedPageBreak/>
         <w:t>Model správy garanta:</w:t>
       </w:r>
-      <w:bookmarkEnd w:id="49"/>
+      <w:bookmarkEnd w:id="50"/>
     </w:p>
     <w:p>
       <w:pPr>
@@ -9779,8 +10065,8 @@
         <w:pStyle w:val="Titulek"/>
         <w:jc w:val="both"/>
       </w:pPr>
-      <w:bookmarkStart w:id="50" w:name="_Toc165072"/>
-      <w:bookmarkStart w:id="51" w:name="_Toc3321614"/>
+      <w:bookmarkStart w:id="51" w:name="_Toc165072"/>
+      <w:bookmarkStart w:id="52" w:name="_Toc3637222"/>
       <w:r>
         <w:t xml:space="preserve">Obrázek </w:t>
       </w:r>
@@ -9829,8 +10115,8 @@
       <w:r>
         <w:t xml:space="preserve"> garantů</w:t>
       </w:r>
-      <w:bookmarkEnd w:id="50"/>
       <w:bookmarkEnd w:id="51"/>
+      <w:bookmarkEnd w:id="52"/>
     </w:p>
     <w:p/>
     <w:p>
@@ -9842,12 +10128,12 @@
       <w:pPr>
         <w:pStyle w:val="Nadpis3"/>
       </w:pPr>
-      <w:bookmarkStart w:id="52" w:name="_Toc3321600"/>
+      <w:bookmarkStart w:id="53" w:name="_Toc3637208"/>
       <w:r>
         <w:lastRenderedPageBreak/>
         <w:t>Model správy oborů:</w:t>
       </w:r>
-      <w:bookmarkEnd w:id="52"/>
+      <w:bookmarkEnd w:id="53"/>
     </w:p>
     <w:p>
       <w:pPr>
@@ -9900,8 +10186,8 @@
         <w:pStyle w:val="Titulek"/>
         <w:jc w:val="both"/>
       </w:pPr>
-      <w:bookmarkStart w:id="53" w:name="_Toc165073"/>
-      <w:bookmarkStart w:id="54" w:name="_Toc3321615"/>
+      <w:bookmarkStart w:id="54" w:name="_Toc165073"/>
+      <w:bookmarkStart w:id="55" w:name="_Toc3637223"/>
       <w:r>
         <w:t xml:space="preserve">Obrázek </w:t>
       </w:r>
@@ -9944,8 +10230,8 @@
       <w:r>
         <w:t xml:space="preserve"> oborů</w:t>
       </w:r>
-      <w:bookmarkEnd w:id="53"/>
       <w:bookmarkEnd w:id="54"/>
+      <w:bookmarkEnd w:id="55"/>
     </w:p>
     <w:p>
       <w:r>
@@ -10012,8 +10298,8 @@
         <w:pStyle w:val="Titulek"/>
         <w:jc w:val="both"/>
       </w:pPr>
-      <w:bookmarkStart w:id="55" w:name="_Toc165074"/>
-      <w:bookmarkStart w:id="56" w:name="_Toc3321616"/>
+      <w:bookmarkStart w:id="56" w:name="_Toc165074"/>
+      <w:bookmarkStart w:id="57" w:name="_Toc3637224"/>
       <w:r>
         <w:t xml:space="preserve">Obrázek </w:t>
       </w:r>
@@ -10062,8 +10348,8 @@
       <w:r>
         <w:t>předmětů</w:t>
       </w:r>
-      <w:bookmarkEnd w:id="55"/>
       <w:bookmarkEnd w:id="56"/>
+      <w:bookmarkEnd w:id="57"/>
     </w:p>
     <w:p>
       <w:pPr>
@@ -10089,14 +10375,14 @@
           <w:numId w:val="1"/>
         </w:numPr>
       </w:pPr>
-      <w:bookmarkStart w:id="57" w:name="_Toc165065"/>
-      <w:bookmarkStart w:id="58" w:name="_Toc3321601"/>
+      <w:bookmarkStart w:id="58" w:name="_Toc165065"/>
+      <w:bookmarkStart w:id="59" w:name="_Toc3637209"/>
       <w:r>
         <w:lastRenderedPageBreak/>
         <w:t>Popis implementace</w:t>
       </w:r>
-      <w:bookmarkEnd w:id="57"/>
       <w:bookmarkEnd w:id="58"/>
+      <w:bookmarkEnd w:id="59"/>
     </w:p>
     <w:p>
       <w:pPr>
@@ -10132,13 +10418,13 @@
           <w:numId w:val="1"/>
         </w:numPr>
       </w:pPr>
-      <w:bookmarkStart w:id="59" w:name="_Toc165066"/>
-      <w:bookmarkStart w:id="60" w:name="_Toc3321602"/>
+      <w:bookmarkStart w:id="60" w:name="_Toc165066"/>
+      <w:bookmarkStart w:id="61" w:name="_Toc3637210"/>
       <w:r>
         <w:t>Výběr prostředí ASP.Net vs .Net</w:t>
       </w:r>
-      <w:bookmarkEnd w:id="59"/>
       <w:bookmarkEnd w:id="60"/>
+      <w:bookmarkEnd w:id="61"/>
     </w:p>
     <w:p>
       <w:pPr>
@@ -10164,11 +10450,11 @@
           <w:numId w:val="1"/>
         </w:numPr>
       </w:pPr>
-      <w:bookmarkStart w:id="61" w:name="_Toc3321603"/>
+      <w:bookmarkStart w:id="62" w:name="_Toc3637211"/>
       <w:r>
         <w:t>NuGet</w:t>
       </w:r>
-      <w:bookmarkEnd w:id="61"/>
+      <w:bookmarkEnd w:id="62"/>
     </w:p>
     <w:p>
       <w:pPr>
@@ -10178,12 +10464,7 @@
         <w:t>Nástroj</w:t>
       </w:r>
       <w:r>
-        <w:t xml:space="preserve"> </w:t>
-      </w:r>
-      <w:bookmarkStart w:id="62" w:name="_GoBack"/>
-      <w:bookmarkEnd w:id="62"/>
-      <w:r>
-        <w:t>(</w:t>
+        <w:t xml:space="preserve"> (</w:t>
       </w:r>
       <w:proofErr w:type="spellStart"/>
       <w:r>
@@ -10226,7 +10507,7 @@
           <w:numId w:val="1"/>
         </w:numPr>
       </w:pPr>
-      <w:bookmarkStart w:id="63" w:name="_Toc3321604"/>
+      <w:bookmarkStart w:id="63" w:name="_Toc3637212"/>
       <w:r>
         <w:t>Dapper</w:t>
       </w:r>
@@ -10370,7 +10651,7 @@
         </w:numPr>
       </w:pPr>
       <w:bookmarkStart w:id="64" w:name="_Toc165067"/>
-      <w:bookmarkStart w:id="65" w:name="_Toc3321605"/>
+      <w:bookmarkStart w:id="65" w:name="_Toc3637213"/>
       <w:r>
         <w:t>Hromadné plnění dat do databáze</w:t>
       </w:r>
@@ -10848,9 +11129,358 @@
       <w:pPr>
         <w:pStyle w:val="Zkladntext"/>
       </w:pPr>
-      <w:r>
-        <w:t>(vložit obrázky kódu funkcí)</w:t>
-      </w:r>
+    </w:p>
+    <w:p>
+      <w:pPr>
+        <w:pStyle w:val="Zkladntext"/>
+        <w:keepNext/>
+      </w:pPr>
+      <w:r>
+        <w:rPr>
+          <w:noProof/>
+        </w:rPr>
+        <w:lastRenderedPageBreak/>
+        <w:drawing>
+          <wp:inline distT="0" distB="0" distL="0" distR="0" wp14:anchorId="5FBC9476" wp14:editId="411A1313">
+            <wp:extent cx="5391150" cy="4581525"/>
+            <wp:effectExtent l="0" t="0" r="0" b="9525"/>
+            <wp:docPr id="2" name="Obrázek 2"/>
+            <wp:cNvGraphicFramePr>
+              <a:graphicFrameLocks xmlns:a="http://schemas.openxmlformats.org/drawingml/2006/main" noChangeAspect="1"/>
+            </wp:cNvGraphicFramePr>
+            <a:graphic xmlns:a="http://schemas.openxmlformats.org/drawingml/2006/main">
+              <a:graphicData uri="http://schemas.openxmlformats.org/drawingml/2006/picture">
+                <pic:pic xmlns:pic="http://schemas.openxmlformats.org/drawingml/2006/picture">
+                  <pic:nvPicPr>
+                    <pic:cNvPr id="0" name="Picture 1"/>
+                    <pic:cNvPicPr>
+                      <a:picLocks noChangeAspect="1" noChangeArrowheads="1"/>
+                    </pic:cNvPicPr>
+                  </pic:nvPicPr>
+                  <pic:blipFill>
+                    <a:blip r:embed="rId18">
+                      <a:extLst>
+                        <a:ext uri="{28A0092B-C50C-407E-A947-70E740481C1C}">
+                          <a14:useLocalDpi xmlns:a14="http://schemas.microsoft.com/office/drawing/2010/main" val="0"/>
+                        </a:ext>
+                      </a:extLst>
+                    </a:blip>
+                    <a:srcRect/>
+                    <a:stretch>
+                      <a:fillRect/>
+                    </a:stretch>
+                  </pic:blipFill>
+                  <pic:spPr bwMode="auto">
+                    <a:xfrm>
+                      <a:off x="0" y="0"/>
+                      <a:ext cx="5391150" cy="4581525"/>
+                    </a:xfrm>
+                    <a:prstGeom prst="rect">
+                      <a:avLst/>
+                    </a:prstGeom>
+                    <a:noFill/>
+                    <a:ln>
+                      <a:noFill/>
+                    </a:ln>
+                  </pic:spPr>
+                </pic:pic>
+              </a:graphicData>
+            </a:graphic>
+          </wp:inline>
+        </w:drawing>
+      </w:r>
+    </w:p>
+    <w:p>
+      <w:pPr>
+        <w:pStyle w:val="Titulek"/>
+        <w:jc w:val="both"/>
+      </w:pPr>
+      <w:bookmarkStart w:id="66" w:name="_Toc3637225"/>
+      <w:r>
+        <w:t xml:space="preserve">Obrázek </w:t>
+      </w:r>
+      <w:fldSimple w:instr=" SEQ Obrázek \* ARABIC ">
+        <w:r>
+          <w:rPr>
+            <w:noProof/>
+          </w:rPr>
+          <w:t>6</w:t>
+        </w:r>
+      </w:fldSimple>
+      <w:r>
+        <w:t xml:space="preserve"> - Třída načítání dat funkce Proveď</w:t>
+      </w:r>
+      <w:bookmarkEnd w:id="66"/>
+    </w:p>
+    <w:p>
+      <w:pPr>
+        <w:pStyle w:val="Zkladntext"/>
+        <w:keepNext/>
+      </w:pPr>
+      <w:r>
+        <w:rPr>
+          <w:noProof/>
+        </w:rPr>
+        <w:lastRenderedPageBreak/>
+        <w:drawing>
+          <wp:inline distT="0" distB="0" distL="0" distR="0" wp14:anchorId="6974B2B2" wp14:editId="3224A0BE">
+            <wp:extent cx="5391150" cy="2781300"/>
+            <wp:effectExtent l="0" t="0" r="0" b="0"/>
+            <wp:docPr id="3" name="Obrázek 3"/>
+            <wp:cNvGraphicFramePr>
+              <a:graphicFrameLocks xmlns:a="http://schemas.openxmlformats.org/drawingml/2006/main" noChangeAspect="1"/>
+            </wp:cNvGraphicFramePr>
+            <a:graphic xmlns:a="http://schemas.openxmlformats.org/drawingml/2006/main">
+              <a:graphicData uri="http://schemas.openxmlformats.org/drawingml/2006/picture">
+                <pic:pic xmlns:pic="http://schemas.openxmlformats.org/drawingml/2006/picture">
+                  <pic:nvPicPr>
+                    <pic:cNvPr id="0" name="Picture 2"/>
+                    <pic:cNvPicPr>
+                      <a:picLocks noChangeAspect="1" noChangeArrowheads="1"/>
+                    </pic:cNvPicPr>
+                  </pic:nvPicPr>
+                  <pic:blipFill>
+                    <a:blip r:embed="rId19">
+                      <a:extLst>
+                        <a:ext uri="{28A0092B-C50C-407E-A947-70E740481C1C}">
+                          <a14:useLocalDpi xmlns:a14="http://schemas.microsoft.com/office/drawing/2010/main" val="0"/>
+                        </a:ext>
+                      </a:extLst>
+                    </a:blip>
+                    <a:srcRect/>
+                    <a:stretch>
+                      <a:fillRect/>
+                    </a:stretch>
+                  </pic:blipFill>
+                  <pic:spPr bwMode="auto">
+                    <a:xfrm>
+                      <a:off x="0" y="0"/>
+                      <a:ext cx="5391150" cy="2781300"/>
+                    </a:xfrm>
+                    <a:prstGeom prst="rect">
+                      <a:avLst/>
+                    </a:prstGeom>
+                    <a:noFill/>
+                    <a:ln>
+                      <a:noFill/>
+                    </a:ln>
+                  </pic:spPr>
+                </pic:pic>
+              </a:graphicData>
+            </a:graphic>
+          </wp:inline>
+        </w:drawing>
+      </w:r>
+      <w:r>
+        <w:rPr>
+          <w:noProof/>
+        </w:rPr>
+        <w:drawing>
+          <wp:inline distT="0" distB="0" distL="0" distR="0" wp14:anchorId="1BE00BD1" wp14:editId="43C373AF">
+            <wp:extent cx="5400675" cy="3390900"/>
+            <wp:effectExtent l="0" t="0" r="9525" b="0"/>
+            <wp:docPr id="8" name="Obrázek 8"/>
+            <wp:cNvGraphicFramePr>
+              <a:graphicFrameLocks xmlns:a="http://schemas.openxmlformats.org/drawingml/2006/main" noChangeAspect="1"/>
+            </wp:cNvGraphicFramePr>
+            <a:graphic xmlns:a="http://schemas.openxmlformats.org/drawingml/2006/main">
+              <a:graphicData uri="http://schemas.openxmlformats.org/drawingml/2006/picture">
+                <pic:pic xmlns:pic="http://schemas.openxmlformats.org/drawingml/2006/picture">
+                  <pic:nvPicPr>
+                    <pic:cNvPr id="0" name="Picture 3"/>
+                    <pic:cNvPicPr>
+                      <a:picLocks noChangeAspect="1" noChangeArrowheads="1"/>
+                    </pic:cNvPicPr>
+                  </pic:nvPicPr>
+                  <pic:blipFill>
+                    <a:blip r:embed="rId20">
+                      <a:extLst>
+                        <a:ext uri="{28A0092B-C50C-407E-A947-70E740481C1C}">
+                          <a14:useLocalDpi xmlns:a14="http://schemas.microsoft.com/office/drawing/2010/main" val="0"/>
+                        </a:ext>
+                      </a:extLst>
+                    </a:blip>
+                    <a:srcRect/>
+                    <a:stretch>
+                      <a:fillRect/>
+                    </a:stretch>
+                  </pic:blipFill>
+                  <pic:spPr bwMode="auto">
+                    <a:xfrm>
+                      <a:off x="0" y="0"/>
+                      <a:ext cx="5400675" cy="3390900"/>
+                    </a:xfrm>
+                    <a:prstGeom prst="rect">
+                      <a:avLst/>
+                    </a:prstGeom>
+                    <a:noFill/>
+                    <a:ln>
+                      <a:noFill/>
+                    </a:ln>
+                  </pic:spPr>
+                </pic:pic>
+              </a:graphicData>
+            </a:graphic>
+          </wp:inline>
+        </w:drawing>
+      </w:r>
+    </w:p>
+    <w:p>
+      <w:pPr>
+        <w:pStyle w:val="Titulek"/>
+        <w:jc w:val="both"/>
+      </w:pPr>
+      <w:bookmarkStart w:id="67" w:name="_Toc3637226"/>
+      <w:r>
+        <w:t xml:space="preserve">Obrázek </w:t>
+      </w:r>
+      <w:fldSimple w:instr=" SEQ Obrázek \* ARABIC ">
+        <w:r>
+          <w:rPr>
+            <w:noProof/>
+          </w:rPr>
+          <w:t>7</w:t>
+        </w:r>
+      </w:fldSimple>
+      <w:r>
+        <w:t xml:space="preserve"> - Funkce vložení Katedry a Oboru do databáze</w:t>
+      </w:r>
+      <w:bookmarkEnd w:id="67"/>
+    </w:p>
+    <w:p>
+      <w:pPr>
+        <w:pStyle w:val="Zkladntext"/>
+        <w:keepNext/>
+      </w:pPr>
+      <w:r>
+        <w:rPr>
+          <w:noProof/>
+        </w:rPr>
+        <w:lastRenderedPageBreak/>
+        <w:drawing>
+          <wp:inline distT="0" distB="0" distL="0" distR="0" wp14:anchorId="1F9FE1AB" wp14:editId="67B4081B">
+            <wp:extent cx="5400675" cy="2247900"/>
+            <wp:effectExtent l="0" t="0" r="9525" b="0"/>
+            <wp:docPr id="9" name="Obrázek 9"/>
+            <wp:cNvGraphicFramePr>
+              <a:graphicFrameLocks xmlns:a="http://schemas.openxmlformats.org/drawingml/2006/main" noChangeAspect="1"/>
+            </wp:cNvGraphicFramePr>
+            <a:graphic xmlns:a="http://schemas.openxmlformats.org/drawingml/2006/main">
+              <a:graphicData uri="http://schemas.openxmlformats.org/drawingml/2006/picture">
+                <pic:pic xmlns:pic="http://schemas.openxmlformats.org/drawingml/2006/picture">
+                  <pic:nvPicPr>
+                    <pic:cNvPr id="0" name="Picture 4"/>
+                    <pic:cNvPicPr>
+                      <a:picLocks noChangeAspect="1" noChangeArrowheads="1"/>
+                    </pic:cNvPicPr>
+                  </pic:nvPicPr>
+                  <pic:blipFill>
+                    <a:blip r:embed="rId21">
+                      <a:extLst>
+                        <a:ext uri="{28A0092B-C50C-407E-A947-70E740481C1C}">
+                          <a14:useLocalDpi xmlns:a14="http://schemas.microsoft.com/office/drawing/2010/main" val="0"/>
+                        </a:ext>
+                      </a:extLst>
+                    </a:blip>
+                    <a:srcRect/>
+                    <a:stretch>
+                      <a:fillRect/>
+                    </a:stretch>
+                  </pic:blipFill>
+                  <pic:spPr bwMode="auto">
+                    <a:xfrm>
+                      <a:off x="0" y="0"/>
+                      <a:ext cx="5400675" cy="2247900"/>
+                    </a:xfrm>
+                    <a:prstGeom prst="rect">
+                      <a:avLst/>
+                    </a:prstGeom>
+                    <a:noFill/>
+                    <a:ln>
+                      <a:noFill/>
+                    </a:ln>
+                  </pic:spPr>
+                </pic:pic>
+              </a:graphicData>
+            </a:graphic>
+          </wp:inline>
+        </w:drawing>
+      </w:r>
+      <w:r>
+        <w:rPr>
+          <w:noProof/>
+        </w:rPr>
+        <w:drawing>
+          <wp:inline distT="0" distB="0" distL="0" distR="0" wp14:anchorId="21DFC559" wp14:editId="6AB82122">
+            <wp:extent cx="5391150" cy="2857500"/>
+            <wp:effectExtent l="0" t="0" r="0" b="0"/>
+            <wp:docPr id="10" name="Obrázek 10"/>
+            <wp:cNvGraphicFramePr>
+              <a:graphicFrameLocks xmlns:a="http://schemas.openxmlformats.org/drawingml/2006/main" noChangeAspect="1"/>
+            </wp:cNvGraphicFramePr>
+            <a:graphic xmlns:a="http://schemas.openxmlformats.org/drawingml/2006/main">
+              <a:graphicData uri="http://schemas.openxmlformats.org/drawingml/2006/picture">
+                <pic:pic xmlns:pic="http://schemas.openxmlformats.org/drawingml/2006/picture">
+                  <pic:nvPicPr>
+                    <pic:cNvPr id="0" name="Picture 5"/>
+                    <pic:cNvPicPr>
+                      <a:picLocks noChangeAspect="1" noChangeArrowheads="1"/>
+                    </pic:cNvPicPr>
+                  </pic:nvPicPr>
+                  <pic:blipFill>
+                    <a:blip r:embed="rId22">
+                      <a:extLst>
+                        <a:ext uri="{28A0092B-C50C-407E-A947-70E740481C1C}">
+                          <a14:useLocalDpi xmlns:a14="http://schemas.microsoft.com/office/drawing/2010/main" val="0"/>
+                        </a:ext>
+                      </a:extLst>
+                    </a:blip>
+                    <a:srcRect/>
+                    <a:stretch>
+                      <a:fillRect/>
+                    </a:stretch>
+                  </pic:blipFill>
+                  <pic:spPr bwMode="auto">
+                    <a:xfrm>
+                      <a:off x="0" y="0"/>
+                      <a:ext cx="5391150" cy="2857500"/>
+                    </a:xfrm>
+                    <a:prstGeom prst="rect">
+                      <a:avLst/>
+                    </a:prstGeom>
+                    <a:noFill/>
+                    <a:ln>
+                      <a:noFill/>
+                    </a:ln>
+                  </pic:spPr>
+                </pic:pic>
+              </a:graphicData>
+            </a:graphic>
+          </wp:inline>
+        </w:drawing>
+      </w:r>
+    </w:p>
+    <w:p>
+      <w:pPr>
+        <w:pStyle w:val="Titulek"/>
+        <w:jc w:val="both"/>
+      </w:pPr>
+      <w:bookmarkStart w:id="68" w:name="_Toc3637227"/>
+      <w:r>
+        <w:t xml:space="preserve">Obrázek </w:t>
+      </w:r>
+      <w:fldSimple w:instr=" SEQ Obrázek \* ARABIC ">
+        <w:r>
+          <w:rPr>
+            <w:noProof/>
+          </w:rPr>
+          <w:t>8</w:t>
+        </w:r>
+      </w:fldSimple>
+      <w:r>
+        <w:t xml:space="preserve"> - Vložení Garanta a Předmětu do databáze</w:t>
+      </w:r>
+      <w:bookmarkEnd w:id="68"/>
     </w:p>
     <w:p>
       <w:pPr>
@@ -10860,13 +11490,13 @@
           <w:numId w:val="1"/>
         </w:numPr>
       </w:pPr>
-      <w:bookmarkStart w:id="66" w:name="_Toc534978934"/>
-      <w:bookmarkStart w:id="67" w:name="_Toc3321606"/>
+      <w:bookmarkStart w:id="69" w:name="_Toc534978934"/>
+      <w:bookmarkStart w:id="70" w:name="_Toc3637214"/>
       <w:r>
         <w:t>Načtení popisů k předmětům do databáze</w:t>
       </w:r>
-      <w:bookmarkEnd w:id="66"/>
-      <w:bookmarkEnd w:id="67"/>
+      <w:bookmarkEnd w:id="69"/>
+      <w:bookmarkEnd w:id="70"/>
     </w:p>
     <w:p>
       <w:pPr>
@@ -10890,69 +11520,164 @@
         <w:pStyle w:val="Zkladntext"/>
       </w:pPr>
       <w:r>
+        <w:t xml:space="preserve">Vzorek tohoto souboru má tvar: </w:t>
+      </w:r>
+    </w:p>
+    <w:p>
+      <w:pPr>
+        <w:pStyle w:val="Zkladntext"/>
+        <w:rPr>
+          <w:i/>
+        </w:rPr>
+      </w:pPr>
+      <w:r>
+        <w:rPr>
+          <w:i/>
+        </w:rPr>
+        <w:t xml:space="preserve">1610; Semestrální projekt; </w:t>
+      </w:r>
+      <w:proofErr w:type="spellStart"/>
+      <w:r>
+        <w:rPr>
+          <w:i/>
+        </w:rPr>
+        <w:t>xSP</w:t>
+      </w:r>
+      <w:proofErr w:type="spellEnd"/>
+      <w:r>
+        <w:rPr>
+          <w:i/>
+        </w:rPr>
+        <w:t xml:space="preserve">; Cílem Semestrálního projektu je vytvořit pro studenta podmínky pro započetí reálné práce na zpracovávání své bakalářské práce (BP). Student individuálně a formou konzultací se svým vedoucím BP řeší úkoly a problémy související se svou BP. Garant předmětu stanovuje obecné podmínky na realizaci předmětu. </w:t>
+      </w:r>
+      <w:r>
+        <w:rPr>
+          <w:i/>
+        </w:rPr>
         <w:lastRenderedPageBreak/>
-        <w:t xml:space="preserve">Vzorek tohoto souboru má tvar: </w:t>
+        <w:t>Semestrální projekt lze zpracovávat i na jiné téma, než je téma budoucí bakalářské práce, tento způsob však není preferován.; P-13/14; 35</w:t>
       </w:r>
     </w:p>
     <w:p>
       <w:pPr>
         <w:pStyle w:val="Zkladntext"/>
-        <w:rPr>
-          <w:i/>
-        </w:rPr>
-      </w:pPr>
-      <w:r>
-        <w:rPr>
-          <w:i/>
-        </w:rPr>
-        <w:t xml:space="preserve">1610; Semestrální projekt; </w:t>
+      </w:pPr>
+      <w:r>
+        <w:t>Kde jednotlivé části jsou:</w:t>
+      </w:r>
+    </w:p>
+    <w:p>
+      <w:pPr>
+        <w:pStyle w:val="Zkladntext"/>
+      </w:pPr>
+      <w:r>
+        <w:t>ID předmětu; název předmětu; zkratka předmětu; text popisu předmětu; obor; -</w:t>
+      </w:r>
+    </w:p>
+    <w:p>
+      <w:pPr>
+        <w:pStyle w:val="Zkladntext"/>
+      </w:pPr>
+      <w:r>
+        <w:t>Po zpracování se vloží text popis předmětu k patřičnému předmětu podle zbylých položek zpracované části souboru.</w:t>
+      </w:r>
+    </w:p>
+    <w:p>
+      <w:pPr>
+        <w:pStyle w:val="Zkladntext"/>
+        <w:keepNext/>
+      </w:pPr>
+      <w:r>
+        <w:rPr>
+          <w:noProof/>
+        </w:rPr>
+        <w:drawing>
+          <wp:inline distT="0" distB="0" distL="0" distR="0" wp14:anchorId="4296D6FB" wp14:editId="65F48208">
+            <wp:extent cx="5391150" cy="2057400"/>
+            <wp:effectExtent l="0" t="0" r="0" b="0"/>
+            <wp:docPr id="12" name="Obrázek 12"/>
+            <wp:cNvGraphicFramePr>
+              <a:graphicFrameLocks xmlns:a="http://schemas.openxmlformats.org/drawingml/2006/main" noChangeAspect="1"/>
+            </wp:cNvGraphicFramePr>
+            <a:graphic xmlns:a="http://schemas.openxmlformats.org/drawingml/2006/main">
+              <a:graphicData uri="http://schemas.openxmlformats.org/drawingml/2006/picture">
+                <pic:pic xmlns:pic="http://schemas.openxmlformats.org/drawingml/2006/picture">
+                  <pic:nvPicPr>
+                    <pic:cNvPr id="0" name="Picture 7"/>
+                    <pic:cNvPicPr>
+                      <a:picLocks noChangeAspect="1" noChangeArrowheads="1"/>
+                    </pic:cNvPicPr>
+                  </pic:nvPicPr>
+                  <pic:blipFill>
+                    <a:blip r:embed="rId23">
+                      <a:extLst>
+                        <a:ext uri="{28A0092B-C50C-407E-A947-70E740481C1C}">
+                          <a14:useLocalDpi xmlns:a14="http://schemas.microsoft.com/office/drawing/2010/main" val="0"/>
+                        </a:ext>
+                      </a:extLst>
+                    </a:blip>
+                    <a:srcRect/>
+                    <a:stretch>
+                      <a:fillRect/>
+                    </a:stretch>
+                  </pic:blipFill>
+                  <pic:spPr bwMode="auto">
+                    <a:xfrm>
+                      <a:off x="0" y="0"/>
+                      <a:ext cx="5391150" cy="2057400"/>
+                    </a:xfrm>
+                    <a:prstGeom prst="rect">
+                      <a:avLst/>
+                    </a:prstGeom>
+                    <a:noFill/>
+                    <a:ln>
+                      <a:noFill/>
+                    </a:ln>
+                  </pic:spPr>
+                </pic:pic>
+              </a:graphicData>
+            </a:graphic>
+          </wp:inline>
+        </w:drawing>
+      </w:r>
+    </w:p>
+    <w:p>
+      <w:pPr>
+        <w:pStyle w:val="Titulek"/>
+        <w:jc w:val="both"/>
+      </w:pPr>
+      <w:bookmarkStart w:id="71" w:name="_Toc3637228"/>
+      <w:r>
+        <w:t xml:space="preserve">Obrázek </w:t>
+      </w:r>
+      <w:fldSimple w:instr=" SEQ Obrázek \* ARABIC ">
+        <w:r>
+          <w:rPr>
+            <w:noProof/>
+          </w:rPr>
+          <w:t>9</w:t>
+        </w:r>
+      </w:fldSimple>
+      <w:r>
+        <w:t xml:space="preserve"> </w:t>
+      </w:r>
+      <w:r>
+        <w:t xml:space="preserve">- Třída načítání dat funkce </w:t>
       </w:r>
       <w:proofErr w:type="spellStart"/>
       <w:r>
-        <w:rPr>
-          <w:i/>
-        </w:rPr>
-        <w:t>xSP</w:t>
-      </w:r>
+        <w:t>Proveď</w:t>
+      </w:r>
+      <w:r>
+        <w:t>Popis</w:t>
+      </w:r>
+      <w:bookmarkEnd w:id="71"/>
       <w:proofErr w:type="spellEnd"/>
-      <w:r>
-        <w:rPr>
-          <w:i/>
-        </w:rPr>
-        <w:t>; Cílem Semestrálního projektu je vytvořit pro studenta podmínky pro započetí reálné práce na zpracovávání své bakalářské práce (BP). Student individuálně a formou konzultací se svým vedoucím BP řeší úkoly a problémy související se svou BP. Garant předmětu stanovuje obecné podmínky na realizaci předmětu. Semestrální projekt lze zpracovávat i na jiné téma, než je téma budoucí bakalářské práce, tento způsob však není preferován.; P-13/14; 35</w:t>
-      </w:r>
     </w:p>
     <w:p>
       <w:pPr>
         <w:pStyle w:val="Zkladntext"/>
       </w:pPr>
-      <w:r>
-        <w:t>Kde jednotlivé části jsou:</w:t>
-      </w:r>
-    </w:p>
-    <w:p>
-      <w:pPr>
-        <w:pStyle w:val="Zkladntext"/>
-      </w:pPr>
-      <w:r>
-        <w:t>ID předmětu; název předmětu; zkratka předmětu; text popisu předmětu; obor; -</w:t>
-      </w:r>
-    </w:p>
-    <w:p>
-      <w:pPr>
-        <w:pStyle w:val="Zkladntext"/>
-      </w:pPr>
-      <w:r>
-        <w:t>Po zpracování se vloží text popis předmětu k patřičnému předmětu podle zbylých položek zpracované části souboru.</w:t>
-      </w:r>
-    </w:p>
-    <w:p>
-      <w:pPr>
-        <w:pStyle w:val="Zkladntext"/>
-      </w:pPr>
-      <w:r>
-        <w:t>(vložit obrázky kódu)</w:t>
-      </w:r>
     </w:p>
     <w:p>
       <w:r>
@@ -10968,12 +11693,12 @@
         </w:tabs>
         <w:ind w:left="426" w:hanging="426"/>
       </w:pPr>
-      <w:bookmarkStart w:id="68" w:name="_Toc3321607"/>
+      <w:bookmarkStart w:id="72" w:name="_Toc3637215"/>
       <w:r>
         <w:lastRenderedPageBreak/>
         <w:t>Diskuze</w:t>
       </w:r>
-      <w:bookmarkEnd w:id="68"/>
+      <w:bookmarkEnd w:id="72"/>
     </w:p>
     <w:p>
       <w:pPr>
@@ -11040,12 +11765,12 @@
       <w:r>
         <w:br w:type="page"/>
       </w:r>
-      <w:bookmarkStart w:id="69" w:name="_Toc3321608"/>
+      <w:bookmarkStart w:id="73" w:name="_Toc3637216"/>
       <w:r>
         <w:lastRenderedPageBreak/>
         <w:t>Návrh řešení a doporučení pro praxi</w:t>
       </w:r>
-      <w:bookmarkEnd w:id="69"/>
+      <w:bookmarkEnd w:id="73"/>
     </w:p>
     <w:p>
       <w:pPr>
@@ -11073,12 +11798,12 @@
         </w:numPr>
         <w:ind w:left="142"/>
       </w:pPr>
-      <w:bookmarkStart w:id="70" w:name="_Toc3321609"/>
+      <w:bookmarkStart w:id="74" w:name="_Toc3637217"/>
       <w:r>
         <w:lastRenderedPageBreak/>
         <w:t>Závěr</w:t>
       </w:r>
-      <w:bookmarkEnd w:id="70"/>
+      <w:bookmarkEnd w:id="74"/>
     </w:p>
     <w:p>
       <w:pPr>
@@ -11152,8 +11877,8 @@
         <w:br w:type="page"/>
       </w:r>
     </w:p>
-    <w:bookmarkStart w:id="71" w:name="_Toc3321610" w:displacedByCustomXml="next"/>
-    <w:bookmarkStart w:id="72" w:name="_Hlk3298914" w:displacedByCustomXml="next"/>
+    <w:bookmarkStart w:id="75" w:name="_Toc3637218" w:displacedByCustomXml="next"/>
+    <w:bookmarkStart w:id="76" w:name="_Hlk3298914" w:displacedByCustomXml="next"/>
     <w:sdt>
       <w:sdtPr>
         <w:rPr>
@@ -11185,7 +11910,7 @@
           <w:r>
             <w:t>Seznam použité literatury</w:t>
           </w:r>
-          <w:bookmarkEnd w:id="71"/>
+          <w:bookmarkEnd w:id="75"/>
         </w:p>
         <w:sdt>
           <w:sdtPr>
@@ -11264,7 +11989,7 @@
               <w:r>
                 <w:t xml:space="preserve">: Microsoft, 2016, 10. 01. 2018 [cit. 2019-02-25]. Dostupné z: </w:t>
               </w:r>
-              <w:hyperlink r:id="rId18" w:history="1">
+              <w:hyperlink r:id="rId24" w:history="1">
                 <w:r>
                   <w:rPr>
                     <w:rStyle w:val="Hypertextovodkaz"/>
@@ -11482,7 +12207,7 @@
                 <w:br/>
                 <w:t xml:space="preserve">z: </w:t>
               </w:r>
-              <w:hyperlink r:id="rId19" w:history="1">
+              <w:hyperlink r:id="rId25" w:history="1">
                 <w:r>
                   <w:rPr>
                     <w:rStyle w:val="Hypertextovodkaz"/>
@@ -11509,7 +12234,7 @@
                   <w:rStyle w:val="ZkladntextChar"/>
                 </w:rPr>
               </w:pPr>
-              <w:bookmarkStart w:id="73" w:name="_Hlk3298951"/>
+              <w:bookmarkStart w:id="77" w:name="_Hlk3298951"/>
               <w:r>
                 <w:rPr>
                   <w:i/>
@@ -11555,7 +12280,7 @@
               <w:r>
                 <w:t xml:space="preserve">[cit. 2018-11-15]. Dostupné z: </w:t>
               </w:r>
-              <w:hyperlink r:id="rId20" w:history="1">
+              <w:hyperlink r:id="rId26" w:history="1">
                 <w:r>
                   <w:rPr>
                     <w:rStyle w:val="Hypertextovodkaz"/>
@@ -11566,12 +12291,12 @@
                 </w:r>
               </w:hyperlink>
             </w:p>
-            <w:bookmarkEnd w:id="73" w:displacedByCustomXml="next"/>
+            <w:bookmarkEnd w:id="77" w:displacedByCustomXml="next"/>
           </w:sdtContent>
         </w:sdt>
       </w:sdtContent>
     </w:sdt>
-    <w:bookmarkEnd w:id="72" w:displacedByCustomXml="prev"/>
+    <w:bookmarkEnd w:id="76" w:displacedByCustomXml="prev"/>
     <w:p>
       <w:pPr>
         <w:spacing w:after="120"/>
@@ -11593,12 +12318,12 @@
         </w:numPr>
         <w:ind w:left="142"/>
       </w:pPr>
-      <w:bookmarkStart w:id="74" w:name="_Toc3321611"/>
+      <w:bookmarkStart w:id="78" w:name="_Toc3637219"/>
       <w:r>
         <w:lastRenderedPageBreak/>
         <w:t>Přílohy</w:t>
       </w:r>
-      <w:bookmarkEnd w:id="74"/>
+      <w:bookmarkEnd w:id="78"/>
     </w:p>
     <w:p>
       <w:pPr>
@@ -14833,6 +15558,7 @@
     <w:rsid w:val="00C215FC"/>
     <w:rsid w:val="00D262F9"/>
     <w:rsid w:val="00D77469"/>
+    <w:rsid w:val="00D81F20"/>
     <w:rsid w:val="00E1033A"/>
     <w:rsid w:val="00FB748E"/>
   </w:rsids>
@@ -15780,7 +16506,7 @@
 </file>
 
 <file path=customXml/itemProps1.xml><?xml version="1.0" encoding="utf-8"?>
-<ds:datastoreItem xmlns:ds="http://schemas.openxmlformats.org/officeDocument/2006/customXml" ds:itemID="{A3C2213D-16B1-4ACC-9B62-357A6D65E1EC}">
+<ds:datastoreItem xmlns:ds="http://schemas.openxmlformats.org/officeDocument/2006/customXml" ds:itemID="{0D4C7E84-C18A-4EA5-A4DF-1DFB60CA0ABA}">
   <ds:schemaRefs>
     <ds:schemaRef ds:uri="http://schemas.openxmlformats.org/officeDocument/2006/bibliography"/>
   </ds:schemaRefs>

--- a/dokumentace/ZP_VSPJ_SPPSP.docx
+++ b/dokumentace/ZP_VSPJ_SPPSP.docx
@@ -4828,8 +4828,6 @@
         <w:t>tabulek</w:t>
       </w:r>
     </w:p>
-    <w:bookmarkStart w:id="2" w:name="_GoBack"/>
-    <w:bookmarkEnd w:id="2"/>
     <w:p>
       <w:pPr>
         <w:pStyle w:val="Seznamobrzk"/>
@@ -5439,7 +5437,7 @@
       <w:pPr>
         <w:pStyle w:val="Nzev"/>
       </w:pPr>
-      <w:bookmarkStart w:id="3" w:name="_Toc342837154"/>
+      <w:bookmarkStart w:id="2" w:name="_Toc342837154"/>
       <w:r>
         <w:lastRenderedPageBreak/>
         <w:t xml:space="preserve">Seznam </w:t>
@@ -5447,7 +5445,7 @@
       <w:r>
         <w:t>použitých zkratek</w:t>
       </w:r>
-      <w:bookmarkEnd w:id="3"/>
+      <w:bookmarkEnd w:id="2"/>
     </w:p>
     <w:p>
       <w:pPr>
@@ -5666,18 +5664,18 @@
           <w:numId w:val="0"/>
         </w:numPr>
       </w:pPr>
-      <w:bookmarkStart w:id="4" w:name="_Toc3637187"/>
+      <w:bookmarkStart w:id="3" w:name="_Toc3637187"/>
       <w:r>
         <w:lastRenderedPageBreak/>
         <w:t>Úvod</w:t>
       </w:r>
-      <w:bookmarkEnd w:id="4"/>
+      <w:bookmarkEnd w:id="3"/>
     </w:p>
     <w:p>
       <w:pPr>
         <w:pStyle w:val="Zkladntext"/>
       </w:pPr>
-      <w:bookmarkStart w:id="5" w:name="_Hlk528563465"/>
+      <w:bookmarkStart w:id="4" w:name="_Hlk528563465"/>
       <w:r>
         <w:t xml:space="preserve">Hlavním </w:t>
       </w:r>
@@ -6002,7 +6000,7 @@
       <w:r>
         <w:t xml:space="preserve"> počítat kredity,</w:t>
       </w:r>
-      <w:bookmarkEnd w:id="5"/>
+      <w:bookmarkEnd w:id="4"/>
       <w:r>
         <w:t xml:space="preserve"> aby se nedostali do situace, že nějaký z následujících semestrů nebude dostatečný počet předmětů k umožnění pokračování studia do dalších ročníků</w:t>
       </w:r>
@@ -6111,11 +6109,11 @@
           <w:numId w:val="0"/>
         </w:numPr>
       </w:pPr>
-      <w:bookmarkStart w:id="6" w:name="_Toc3637188"/>
+      <w:bookmarkStart w:id="5" w:name="_Toc3637188"/>
       <w:r>
         <w:t>Motivace</w:t>
       </w:r>
-      <w:bookmarkEnd w:id="6"/>
+      <w:bookmarkEnd w:id="5"/>
     </w:p>
     <w:p>
       <w:pPr>
@@ -6151,12 +6149,12 @@
           <w:numId w:val="0"/>
         </w:numPr>
       </w:pPr>
-      <w:bookmarkStart w:id="7" w:name="_Toc3637189"/>
+      <w:bookmarkStart w:id="6" w:name="_Toc3637189"/>
       <w:r>
         <w:lastRenderedPageBreak/>
         <w:t>Cíl práce</w:t>
       </w:r>
-      <w:bookmarkEnd w:id="7"/>
+      <w:bookmarkEnd w:id="6"/>
     </w:p>
     <w:p>
       <w:pPr>
@@ -6321,16 +6319,16 @@
           <w:numId w:val="1"/>
         </w:numPr>
       </w:pPr>
-      <w:bookmarkStart w:id="8" w:name="_Toc505071555"/>
+      <w:bookmarkStart w:id="7" w:name="_Toc505071555"/>
+      <w:bookmarkStart w:id="8" w:name="_Toc3637190"/>
       <w:bookmarkStart w:id="9" w:name="_Hlk3298883"/>
       <w:bookmarkStart w:id="10" w:name="_Hlk3321348"/>
-      <w:bookmarkStart w:id="11" w:name="_Toc3637190"/>
       <w:r>
         <w:lastRenderedPageBreak/>
         <w:t>Současný stav problematiky</w:t>
       </w:r>
+      <w:bookmarkEnd w:id="7"/>
       <w:bookmarkEnd w:id="8"/>
-      <w:bookmarkEnd w:id="11"/>
     </w:p>
     <w:bookmarkEnd w:id="9"/>
     <w:p>
@@ -6519,13 +6517,13 @@
         <w:spacing w:after="240"/>
         <w:ind w:left="431" w:hanging="431"/>
       </w:pPr>
-      <w:bookmarkStart w:id="12" w:name="_Toc3637191"/>
+      <w:bookmarkStart w:id="11" w:name="_Toc3637191"/>
       <w:bookmarkEnd w:id="10"/>
       <w:r>
         <w:lastRenderedPageBreak/>
         <w:t>Analýza problému</w:t>
       </w:r>
-      <w:bookmarkEnd w:id="12"/>
+      <w:bookmarkEnd w:id="11"/>
     </w:p>
     <w:p>
       <w:pPr>
@@ -6607,17 +6605,17 @@
           <w:numId w:val="1"/>
         </w:numPr>
       </w:pPr>
-      <w:bookmarkStart w:id="13" w:name="_Toc3637192"/>
+      <w:bookmarkStart w:id="12" w:name="_Toc3637192"/>
       <w:r>
         <w:t>Datový model aplikace</w:t>
       </w:r>
-      <w:bookmarkEnd w:id="13"/>
+      <w:bookmarkEnd w:id="12"/>
     </w:p>
     <w:p>
       <w:pPr>
         <w:pStyle w:val="Zkladntext"/>
       </w:pPr>
-      <w:bookmarkStart w:id="14" w:name="_Toc534978756"/>
+      <w:bookmarkStart w:id="13" w:name="_Toc534978756"/>
       <w:r>
         <w:t>Datový model definuje veškerá data, která jsou nutná pro zajištění požadované funkčnosti aplikace. Podrobný popis potřebných dat je uveden v odstavci „Datový slovník“ (</w:t>
       </w:r>
@@ -6632,11 +6630,11 @@
       <w:pPr>
         <w:pStyle w:val="Nadpis3"/>
       </w:pPr>
-      <w:bookmarkStart w:id="15" w:name="_Toc3637193"/>
+      <w:bookmarkStart w:id="14" w:name="_Toc3637193"/>
       <w:r>
         <w:t>Relační model dat</w:t>
       </w:r>
-      <w:bookmarkEnd w:id="15"/>
+      <w:bookmarkEnd w:id="14"/>
     </w:p>
     <w:p>
       <w:pPr>
@@ -6688,14 +6686,14 @@
           </wp:inline>
         </w:drawing>
       </w:r>
-      <w:bookmarkEnd w:id="14"/>
+      <w:bookmarkEnd w:id="13"/>
     </w:p>
     <w:p>
       <w:pPr>
         <w:pStyle w:val="Titulek"/>
       </w:pPr>
-      <w:bookmarkStart w:id="16" w:name="_Toc165070"/>
-      <w:bookmarkStart w:id="17" w:name="_Toc3637220"/>
+      <w:bookmarkStart w:id="15" w:name="_Toc165070"/>
+      <w:bookmarkStart w:id="16" w:name="_Toc3637220"/>
       <w:r>
         <w:t xml:space="preserve">Obrázek </w:t>
       </w:r>
@@ -6732,11 +6730,11 @@
       <w:r>
         <w:t xml:space="preserve"> - ER Diagram</w:t>
       </w:r>
+      <w:bookmarkEnd w:id="15"/>
+      <w:r>
+        <w:t xml:space="preserve"> aplikace SPPSP</w:t>
+      </w:r>
       <w:bookmarkEnd w:id="16"/>
-      <w:r>
-        <w:t xml:space="preserve"> aplikace SPPSP</w:t>
-      </w:r>
-      <w:bookmarkEnd w:id="17"/>
     </w:p>
     <w:p>
       <w:pPr>
@@ -6755,14 +6753,14 @@
       <w:pPr>
         <w:pStyle w:val="Nadpis2"/>
       </w:pPr>
-      <w:bookmarkStart w:id="18" w:name="_Toc165060"/>
-      <w:bookmarkStart w:id="19" w:name="_Toc3637194"/>
+      <w:bookmarkStart w:id="17" w:name="_Toc165060"/>
+      <w:bookmarkStart w:id="18" w:name="_Toc3637194"/>
       <w:r>
         <w:lastRenderedPageBreak/>
         <w:t>Datový slovník</w:t>
       </w:r>
+      <w:bookmarkEnd w:id="17"/>
       <w:bookmarkEnd w:id="18"/>
-      <w:bookmarkEnd w:id="19"/>
     </w:p>
     <w:p>
       <w:pPr>
@@ -6807,7 +6805,7 @@
       <w:pPr>
         <w:pStyle w:val="Nadpis3"/>
       </w:pPr>
-      <w:bookmarkStart w:id="20" w:name="_Toc3637195"/>
+      <w:bookmarkStart w:id="19" w:name="_Toc3637195"/>
       <w:r>
         <w:rPr>
           <w:rStyle w:val="Nadpis4Char"/>
@@ -6816,7 +6814,7 @@
         </w:rPr>
         <w:t>Obor</w:t>
       </w:r>
-      <w:bookmarkEnd w:id="20"/>
+      <w:bookmarkEnd w:id="19"/>
     </w:p>
     <w:p>
       <w:pPr>
@@ -6837,8 +6835,8 @@
         <w:pStyle w:val="Titulek"/>
         <w:keepNext/>
       </w:pPr>
-      <w:bookmarkStart w:id="21" w:name="_Toc165075"/>
-      <w:bookmarkStart w:id="22" w:name="_Toc3637229"/>
+      <w:bookmarkStart w:id="20" w:name="_Toc165075"/>
+      <w:bookmarkStart w:id="21" w:name="_Toc3637229"/>
       <w:r>
         <w:t xml:space="preserve">Tabulka </w:t>
       </w:r>
@@ -6884,8 +6882,8 @@
         </w:rPr>
         <w:t>bor</w:t>
       </w:r>
+      <w:bookmarkEnd w:id="20"/>
       <w:bookmarkEnd w:id="21"/>
-      <w:bookmarkEnd w:id="22"/>
     </w:p>
     <w:tbl>
       <w:tblPr>
@@ -7229,12 +7227,12 @@
       <w:pPr>
         <w:pStyle w:val="Nadpis3"/>
       </w:pPr>
-      <w:bookmarkStart w:id="23" w:name="_Toc3637196"/>
+      <w:bookmarkStart w:id="22" w:name="_Toc3637196"/>
       <w:r>
         <w:lastRenderedPageBreak/>
         <w:t>Předmět</w:t>
       </w:r>
-      <w:bookmarkEnd w:id="23"/>
+      <w:bookmarkEnd w:id="22"/>
     </w:p>
     <w:p>
       <w:pPr>
@@ -7264,8 +7262,8 @@
         <w:pStyle w:val="Titulek"/>
         <w:keepNext/>
       </w:pPr>
-      <w:bookmarkStart w:id="24" w:name="_Toc165076"/>
-      <w:bookmarkStart w:id="25" w:name="_Toc3637230"/>
+      <w:bookmarkStart w:id="23" w:name="_Toc165076"/>
+      <w:bookmarkStart w:id="24" w:name="_Toc3637230"/>
       <w:r>
         <w:t xml:space="preserve">Tabulka </w:t>
       </w:r>
@@ -7302,11 +7300,11 @@
       <w:r>
         <w:t xml:space="preserve"> - Datový slovník p</w:t>
       </w:r>
+      <w:bookmarkEnd w:id="23"/>
+      <w:r>
+        <w:t>ro Předmět</w:t>
+      </w:r>
       <w:bookmarkEnd w:id="24"/>
-      <w:r>
-        <w:t>ro Předmět</w:t>
-      </w:r>
-      <w:bookmarkEnd w:id="25"/>
     </w:p>
     <w:tbl>
       <w:tblPr>
@@ -7911,11 +7909,11 @@
       <w:pPr>
         <w:pStyle w:val="Nadpis3"/>
       </w:pPr>
-      <w:bookmarkStart w:id="26" w:name="_Toc3637197"/>
+      <w:bookmarkStart w:id="25" w:name="_Toc3637197"/>
       <w:r>
         <w:t>Katedra</w:t>
       </w:r>
-      <w:bookmarkEnd w:id="26"/>
+      <w:bookmarkEnd w:id="25"/>
     </w:p>
     <w:p>
       <w:pPr>
@@ -7939,8 +7937,8 @@
         <w:pStyle w:val="Titulek"/>
         <w:keepNext/>
       </w:pPr>
-      <w:bookmarkStart w:id="27" w:name="_Toc165077"/>
-      <w:bookmarkStart w:id="28" w:name="_Toc3637231"/>
+      <w:bookmarkStart w:id="26" w:name="_Toc165077"/>
+      <w:bookmarkStart w:id="27" w:name="_Toc3637231"/>
       <w:r>
         <w:t xml:space="preserve">Tabulka </w:t>
       </w:r>
@@ -7986,11 +7984,11 @@
       <w:r>
         <w:t>atedr</w:t>
       </w:r>
+      <w:bookmarkEnd w:id="26"/>
+      <w:r>
+        <w:t>u</w:t>
+      </w:r>
       <w:bookmarkEnd w:id="27"/>
-      <w:r>
-        <w:t>u</w:t>
-      </w:r>
-      <w:bookmarkEnd w:id="28"/>
     </w:p>
     <w:tbl>
       <w:tblPr>
@@ -8097,11 +8095,11 @@
       <w:pPr>
         <w:pStyle w:val="Nadpis3"/>
       </w:pPr>
-      <w:bookmarkStart w:id="29" w:name="_Toc3637198"/>
+      <w:bookmarkStart w:id="28" w:name="_Toc3637198"/>
       <w:r>
         <w:t>Vyučující</w:t>
       </w:r>
-      <w:bookmarkEnd w:id="29"/>
+      <w:bookmarkEnd w:id="28"/>
     </w:p>
     <w:p>
       <w:pPr>
@@ -8116,8 +8114,8 @@
         <w:pStyle w:val="Titulek"/>
         <w:keepNext/>
       </w:pPr>
-      <w:bookmarkStart w:id="30" w:name="_Toc165078"/>
-      <w:bookmarkStart w:id="31" w:name="_Toc3637232"/>
+      <w:bookmarkStart w:id="29" w:name="_Toc165078"/>
+      <w:bookmarkStart w:id="30" w:name="_Toc3637232"/>
       <w:r>
         <w:lastRenderedPageBreak/>
         <w:t xml:space="preserve">Tabulka </w:t>
@@ -8161,8 +8159,8 @@
       <w:r>
         <w:t>yučující</w:t>
       </w:r>
+      <w:bookmarkEnd w:id="29"/>
       <w:bookmarkEnd w:id="30"/>
-      <w:bookmarkEnd w:id="31"/>
     </w:p>
     <w:tbl>
       <w:tblPr>
@@ -8359,11 +8357,11 @@
       <w:pPr>
         <w:pStyle w:val="Nadpis3"/>
       </w:pPr>
-      <w:bookmarkStart w:id="32" w:name="_Toc3637199"/>
+      <w:bookmarkStart w:id="31" w:name="_Toc3637199"/>
       <w:r>
         <w:t>Záznam</w:t>
       </w:r>
-      <w:bookmarkEnd w:id="32"/>
+      <w:bookmarkEnd w:id="31"/>
     </w:p>
     <w:p>
       <w:pPr>
@@ -8396,8 +8394,8 @@
         <w:pStyle w:val="Titulek"/>
         <w:keepNext/>
       </w:pPr>
-      <w:bookmarkStart w:id="33" w:name="_Toc165079"/>
-      <w:bookmarkStart w:id="34" w:name="_Toc3637233"/>
+      <w:bookmarkStart w:id="32" w:name="_Toc165079"/>
+      <w:bookmarkStart w:id="33" w:name="_Toc3637233"/>
       <w:r>
         <w:t xml:space="preserve">Tabulka </w:t>
       </w:r>
@@ -8440,8 +8438,8 @@
       <w:r>
         <w:t>áznam</w:t>
       </w:r>
+      <w:bookmarkEnd w:id="32"/>
       <w:bookmarkEnd w:id="33"/>
-      <w:bookmarkEnd w:id="34"/>
     </w:p>
     <w:tbl>
       <w:tblPr>
@@ -8554,11 +8552,11 @@
       <w:pPr>
         <w:pStyle w:val="Nadpis3"/>
       </w:pPr>
-      <w:bookmarkStart w:id="35" w:name="_Toc3637200"/>
+      <w:bookmarkStart w:id="34" w:name="_Toc3637200"/>
       <w:r>
         <w:t>Plán semestr</w:t>
       </w:r>
-      <w:bookmarkEnd w:id="35"/>
+      <w:bookmarkEnd w:id="34"/>
     </w:p>
     <w:p>
       <w:pPr>
@@ -8573,8 +8571,8 @@
         <w:pStyle w:val="Titulek"/>
         <w:keepNext/>
       </w:pPr>
-      <w:bookmarkStart w:id="36" w:name="_Toc165080"/>
-      <w:bookmarkStart w:id="37" w:name="_Toc3637234"/>
+      <w:bookmarkStart w:id="35" w:name="_Toc165080"/>
+      <w:bookmarkStart w:id="36" w:name="_Toc3637234"/>
       <w:r>
         <w:lastRenderedPageBreak/>
         <w:t xml:space="preserve">Tabulka </w:t>
@@ -8624,8 +8622,8 @@
       <w:r>
         <w:t>lán semestru</w:t>
       </w:r>
+      <w:bookmarkEnd w:id="35"/>
       <w:bookmarkEnd w:id="36"/>
-      <w:bookmarkEnd w:id="37"/>
     </w:p>
     <w:tbl>
       <w:tblPr>
@@ -8732,11 +8730,11 @@
       <w:pPr>
         <w:pStyle w:val="Nadpis3"/>
       </w:pPr>
-      <w:bookmarkStart w:id="38" w:name="_Toc3637201"/>
+      <w:bookmarkStart w:id="37" w:name="_Toc3637201"/>
       <w:r>
         <w:t>Výběr</w:t>
       </w:r>
-      <w:bookmarkEnd w:id="38"/>
+      <w:bookmarkEnd w:id="37"/>
     </w:p>
     <w:p>
       <w:pPr>
@@ -8769,8 +8767,8 @@
         <w:pStyle w:val="Titulek"/>
         <w:keepNext/>
       </w:pPr>
-      <w:bookmarkStart w:id="39" w:name="_Toc165081"/>
-      <w:bookmarkStart w:id="40" w:name="_Toc3637235"/>
+      <w:bookmarkStart w:id="38" w:name="_Toc165081"/>
+      <w:bookmarkStart w:id="39" w:name="_Toc3637235"/>
       <w:r>
         <w:t xml:space="preserve">Tabulka </w:t>
       </w:r>
@@ -8819,8 +8817,8 @@
       <w:r>
         <w:t>ýběr</w:t>
       </w:r>
+      <w:bookmarkEnd w:id="38"/>
       <w:bookmarkEnd w:id="39"/>
-      <w:bookmarkEnd w:id="40"/>
     </w:p>
     <w:tbl>
       <w:tblPr>
@@ -8944,11 +8942,11 @@
           <w:numId w:val="1"/>
         </w:numPr>
       </w:pPr>
-      <w:bookmarkStart w:id="41" w:name="_Toc3637202"/>
+      <w:bookmarkStart w:id="40" w:name="_Toc3637202"/>
       <w:r>
         <w:t>Funkční model aplikace</w:t>
       </w:r>
-      <w:bookmarkEnd w:id="41"/>
+      <w:bookmarkEnd w:id="40"/>
     </w:p>
     <w:p>
       <w:pPr>
@@ -9036,7 +9034,7 @@
         <w:pStyle w:val="Titulek"/>
         <w:jc w:val="both"/>
       </w:pPr>
-      <w:bookmarkStart w:id="42" w:name="_Toc3637221"/>
+      <w:bookmarkStart w:id="41" w:name="_Toc3637221"/>
       <w:r>
         <w:t xml:space="preserve">Obrázek </w:t>
       </w:r>
@@ -9076,20 +9074,20 @@
       <w:r>
         <w:t xml:space="preserve"> model aplikace SPPSP</w:t>
       </w:r>
+      <w:bookmarkEnd w:id="41"/>
+    </w:p>
+    <w:p>
+      <w:pPr>
+        <w:pStyle w:val="Nadpis3"/>
+      </w:pPr>
+      <w:bookmarkStart w:id="42" w:name="_Toc3637203"/>
+      <w:r>
+        <w:t xml:space="preserve">Případy užití aktéra </w:t>
+      </w:r>
+      <w:r>
+        <w:t>Uživatel</w:t>
+      </w:r>
       <w:bookmarkEnd w:id="42"/>
-    </w:p>
-    <w:p>
-      <w:pPr>
-        <w:pStyle w:val="Nadpis3"/>
-      </w:pPr>
-      <w:bookmarkStart w:id="43" w:name="_Toc3637203"/>
-      <w:r>
-        <w:t xml:space="preserve">Případy užití aktéra </w:t>
-      </w:r>
-      <w:r>
-        <w:t>Uživatel</w:t>
-      </w:r>
-      <w:bookmarkEnd w:id="43"/>
     </w:p>
     <w:p>
       <w:pPr>
@@ -9439,7 +9437,7 @@
       <w:pPr>
         <w:pStyle w:val="Nadpis3"/>
       </w:pPr>
-      <w:bookmarkStart w:id="44" w:name="_Toc3637204"/>
+      <w:bookmarkStart w:id="43" w:name="_Toc3637204"/>
       <w:r>
         <w:lastRenderedPageBreak/>
         <w:t xml:space="preserve">Případy užití pro aktéra v roli </w:t>
@@ -9447,7 +9445,7 @@
       <w:r>
         <w:t>Správa</w:t>
       </w:r>
-      <w:bookmarkEnd w:id="44"/>
+      <w:bookmarkEnd w:id="43"/>
     </w:p>
     <w:p>
       <w:pPr>
@@ -9519,8 +9517,8 @@
       <w:pPr>
         <w:pStyle w:val="Nadpis2"/>
       </w:pPr>
-      <w:bookmarkStart w:id="45" w:name="_Toc165064"/>
-      <w:bookmarkStart w:id="46" w:name="_Toc3637205"/>
+      <w:bookmarkStart w:id="44" w:name="_Toc165064"/>
+      <w:bookmarkStart w:id="45" w:name="_Toc3637205"/>
       <w:r>
         <w:t>Scénář</w:t>
       </w:r>
@@ -9536,12 +9534,12 @@
       <w:r>
         <w:t xml:space="preserve"> užití</w:t>
       </w:r>
+      <w:bookmarkEnd w:id="44"/>
+      <w:r>
+        <w:t xml:space="preserve"> aktéra v roli Správa</w:t>
+      </w:r>
       <w:bookmarkEnd w:id="45"/>
       <w:r>
-        <w:t xml:space="preserve"> aktéra v roli Správa</w:t>
-      </w:r>
-      <w:bookmarkEnd w:id="46"/>
-      <w:r>
         <w:t xml:space="preserve"> </w:t>
       </w:r>
     </w:p>
@@ -9565,12 +9563,12 @@
       <w:pPr>
         <w:pStyle w:val="Nadpis3"/>
       </w:pPr>
-      <w:bookmarkStart w:id="47" w:name="_Toc3637206"/>
+      <w:bookmarkStart w:id="46" w:name="_Toc3637206"/>
       <w:r>
         <w:lastRenderedPageBreak/>
         <w:t>Správa garantů správcem:</w:t>
       </w:r>
-      <w:bookmarkEnd w:id="47"/>
+      <w:bookmarkEnd w:id="46"/>
     </w:p>
     <w:p>
       <w:pPr>
@@ -9580,8 +9578,8 @@
       <w:r>
         <w:t xml:space="preserve">                  </w:t>
       </w:r>
-      <w:bookmarkStart w:id="48" w:name="_Toc165082"/>
-      <w:bookmarkStart w:id="49" w:name="_Toc3637236"/>
+      <w:bookmarkStart w:id="47" w:name="_Toc165082"/>
+      <w:bookmarkStart w:id="48" w:name="_Toc3637236"/>
       <w:r>
         <w:t xml:space="preserve">Tabulka </w:t>
       </w:r>
@@ -9624,8 +9622,8 @@
       <w:r>
         <w:t xml:space="preserve"> garantů</w:t>
       </w:r>
+      <w:bookmarkEnd w:id="47"/>
       <w:bookmarkEnd w:id="48"/>
-      <w:bookmarkEnd w:id="49"/>
     </w:p>
     <w:tbl>
       <w:tblPr>
@@ -10007,12 +10005,12 @@
       <w:pPr>
         <w:pStyle w:val="Nadpis3"/>
       </w:pPr>
-      <w:bookmarkStart w:id="50" w:name="_Toc3637207"/>
+      <w:bookmarkStart w:id="49" w:name="_Toc3637207"/>
       <w:r>
         <w:lastRenderedPageBreak/>
         <w:t>Model správy garanta:</w:t>
       </w:r>
-      <w:bookmarkEnd w:id="50"/>
+      <w:bookmarkEnd w:id="49"/>
     </w:p>
     <w:p>
       <w:pPr>
@@ -10065,8 +10063,8 @@
         <w:pStyle w:val="Titulek"/>
         <w:jc w:val="both"/>
       </w:pPr>
-      <w:bookmarkStart w:id="51" w:name="_Toc165072"/>
-      <w:bookmarkStart w:id="52" w:name="_Toc3637222"/>
+      <w:bookmarkStart w:id="50" w:name="_Toc165072"/>
+      <w:bookmarkStart w:id="51" w:name="_Toc3637222"/>
       <w:r>
         <w:t xml:space="preserve">Obrázek </w:t>
       </w:r>
@@ -10115,8 +10113,8 @@
       <w:r>
         <w:t xml:space="preserve"> garantů</w:t>
       </w:r>
+      <w:bookmarkEnd w:id="50"/>
       <w:bookmarkEnd w:id="51"/>
-      <w:bookmarkEnd w:id="52"/>
     </w:p>
     <w:p/>
     <w:p>
@@ -10128,12 +10126,12 @@
       <w:pPr>
         <w:pStyle w:val="Nadpis3"/>
       </w:pPr>
-      <w:bookmarkStart w:id="53" w:name="_Toc3637208"/>
+      <w:bookmarkStart w:id="52" w:name="_Toc3637208"/>
       <w:r>
         <w:lastRenderedPageBreak/>
         <w:t>Model správy oborů:</w:t>
       </w:r>
-      <w:bookmarkEnd w:id="53"/>
+      <w:bookmarkEnd w:id="52"/>
     </w:p>
     <w:p>
       <w:pPr>
@@ -10186,8 +10184,8 @@
         <w:pStyle w:val="Titulek"/>
         <w:jc w:val="both"/>
       </w:pPr>
-      <w:bookmarkStart w:id="54" w:name="_Toc165073"/>
-      <w:bookmarkStart w:id="55" w:name="_Toc3637223"/>
+      <w:bookmarkStart w:id="53" w:name="_Toc165073"/>
+      <w:bookmarkStart w:id="54" w:name="_Toc3637223"/>
       <w:r>
         <w:t xml:space="preserve">Obrázek </w:t>
       </w:r>
@@ -10230,8 +10228,8 @@
       <w:r>
         <w:t xml:space="preserve"> oborů</w:t>
       </w:r>
+      <w:bookmarkEnd w:id="53"/>
       <w:bookmarkEnd w:id="54"/>
-      <w:bookmarkEnd w:id="55"/>
     </w:p>
     <w:p>
       <w:r>
@@ -10298,8 +10296,8 @@
         <w:pStyle w:val="Titulek"/>
         <w:jc w:val="both"/>
       </w:pPr>
-      <w:bookmarkStart w:id="56" w:name="_Toc165074"/>
-      <w:bookmarkStart w:id="57" w:name="_Toc3637224"/>
+      <w:bookmarkStart w:id="55" w:name="_Toc165074"/>
+      <w:bookmarkStart w:id="56" w:name="_Toc3637224"/>
       <w:r>
         <w:t xml:space="preserve">Obrázek </w:t>
       </w:r>
@@ -10348,8 +10346,8 @@
       <w:r>
         <w:t>předmětů</w:t>
       </w:r>
+      <w:bookmarkEnd w:id="55"/>
       <w:bookmarkEnd w:id="56"/>
-      <w:bookmarkEnd w:id="57"/>
     </w:p>
     <w:p>
       <w:pPr>
@@ -10375,14 +10373,14 @@
           <w:numId w:val="1"/>
         </w:numPr>
       </w:pPr>
-      <w:bookmarkStart w:id="58" w:name="_Toc165065"/>
-      <w:bookmarkStart w:id="59" w:name="_Toc3637209"/>
+      <w:bookmarkStart w:id="57" w:name="_Toc165065"/>
+      <w:bookmarkStart w:id="58" w:name="_Toc3637209"/>
       <w:r>
         <w:lastRenderedPageBreak/>
         <w:t>Popis implementace</w:t>
       </w:r>
+      <w:bookmarkEnd w:id="57"/>
       <w:bookmarkEnd w:id="58"/>
-      <w:bookmarkEnd w:id="59"/>
     </w:p>
     <w:p>
       <w:pPr>
@@ -10418,13 +10416,13 @@
           <w:numId w:val="1"/>
         </w:numPr>
       </w:pPr>
-      <w:bookmarkStart w:id="60" w:name="_Toc165066"/>
-      <w:bookmarkStart w:id="61" w:name="_Toc3637210"/>
+      <w:bookmarkStart w:id="59" w:name="_Toc165066"/>
+      <w:bookmarkStart w:id="60" w:name="_Toc3637210"/>
       <w:r>
         <w:t>Výběr prostředí ASP.Net vs .Net</w:t>
       </w:r>
+      <w:bookmarkEnd w:id="59"/>
       <w:bookmarkEnd w:id="60"/>
-      <w:bookmarkEnd w:id="61"/>
     </w:p>
     <w:p>
       <w:pPr>
@@ -10450,11 +10448,11 @@
           <w:numId w:val="1"/>
         </w:numPr>
       </w:pPr>
-      <w:bookmarkStart w:id="62" w:name="_Toc3637211"/>
+      <w:bookmarkStart w:id="61" w:name="_Toc3637211"/>
       <w:r>
         <w:t>NuGet</w:t>
       </w:r>
-      <w:bookmarkEnd w:id="62"/>
+      <w:bookmarkEnd w:id="61"/>
     </w:p>
     <w:p>
       <w:pPr>
@@ -10507,11 +10505,11 @@
           <w:numId w:val="1"/>
         </w:numPr>
       </w:pPr>
-      <w:bookmarkStart w:id="63" w:name="_Toc3637212"/>
+      <w:bookmarkStart w:id="62" w:name="_Toc3637212"/>
       <w:r>
         <w:t>Dapper</w:t>
       </w:r>
-      <w:bookmarkEnd w:id="63"/>
+      <w:bookmarkEnd w:id="62"/>
     </w:p>
     <w:p>
       <w:pPr>
@@ -10650,13 +10648,13 @@
           <w:numId w:val="1"/>
         </w:numPr>
       </w:pPr>
-      <w:bookmarkStart w:id="64" w:name="_Toc165067"/>
-      <w:bookmarkStart w:id="65" w:name="_Toc3637213"/>
+      <w:bookmarkStart w:id="63" w:name="_Toc165067"/>
+      <w:bookmarkStart w:id="64" w:name="_Toc3637213"/>
       <w:r>
         <w:t>Hromadné plnění dat do databáze</w:t>
       </w:r>
+      <w:bookmarkEnd w:id="63"/>
       <w:bookmarkEnd w:id="64"/>
-      <w:bookmarkEnd w:id="65"/>
     </w:p>
     <w:p>
       <w:pPr>
@@ -11141,9 +11139,9 @@
         </w:rPr>
         <w:lastRenderedPageBreak/>
         <w:drawing>
-          <wp:inline distT="0" distB="0" distL="0" distR="0" wp14:anchorId="5FBC9476" wp14:editId="411A1313">
-            <wp:extent cx="5391150" cy="4581525"/>
-            <wp:effectExtent l="0" t="0" r="0" b="9525"/>
+          <wp:inline distT="0" distB="0" distL="0" distR="0" wp14:anchorId="5FBC9476" wp14:editId="3158027C">
+            <wp:extent cx="5391150" cy="4999511"/>
+            <wp:effectExtent l="0" t="0" r="0" b="0"/>
             <wp:docPr id="2" name="Obrázek 2"/>
             <wp:cNvGraphicFramePr>
               <a:graphicFrameLocks xmlns:a="http://schemas.openxmlformats.org/drawingml/2006/main" noChangeAspect="1"/>
@@ -11173,7 +11171,7 @@
                   <pic:spPr bwMode="auto">
                     <a:xfrm>
                       <a:off x="0" y="0"/>
-                      <a:ext cx="5391150" cy="4581525"/>
+                      <a:ext cx="5399233" cy="5007007"/>
                     </a:xfrm>
                     <a:prstGeom prst="rect">
                       <a:avLst/>
@@ -11195,22 +11193,35 @@
         <w:pStyle w:val="Titulek"/>
         <w:jc w:val="both"/>
       </w:pPr>
-      <w:bookmarkStart w:id="66" w:name="_Toc3637225"/>
+      <w:bookmarkStart w:id="65" w:name="_Toc3637225"/>
       <w:r>
         <w:t xml:space="preserve">Obrázek </w:t>
       </w:r>
-      <w:fldSimple w:instr=" SEQ Obrázek \* ARABIC ">
-        <w:r>
-          <w:rPr>
-            <w:noProof/>
-          </w:rPr>
-          <w:t>6</w:t>
-        </w:r>
-      </w:fldSimple>
+      <w:r>
+        <w:fldChar w:fldCharType="begin"/>
+      </w:r>
+      <w:r>
+        <w:instrText xml:space="preserve"> SEQ Obrázek \* ARABIC </w:instrText>
+      </w:r>
+      <w:r>
+        <w:fldChar w:fldCharType="separate"/>
+      </w:r>
+      <w:r>
+        <w:rPr>
+          <w:noProof/>
+        </w:rPr>
+        <w:t>6</w:t>
+      </w:r>
+      <w:r>
+        <w:rPr>
+          <w:noProof/>
+        </w:rPr>
+        <w:fldChar w:fldCharType="end"/>
+      </w:r>
       <w:r>
         <w:t xml:space="preserve"> - Třída načítání dat funkce Proveď</w:t>
       </w:r>
-      <w:bookmarkEnd w:id="66"/>
+      <w:bookmarkEnd w:id="65"/>
     </w:p>
     <w:p>
       <w:pPr>
@@ -11223,8 +11234,8 @@
         </w:rPr>
         <w:lastRenderedPageBreak/>
         <w:drawing>
-          <wp:inline distT="0" distB="0" distL="0" distR="0" wp14:anchorId="6974B2B2" wp14:editId="3224A0BE">
-            <wp:extent cx="5391150" cy="2781300"/>
+          <wp:inline distT="0" distB="0" distL="0" distR="0" wp14:anchorId="6974B2B2" wp14:editId="66E1A5BD">
+            <wp:extent cx="5391150" cy="3075709"/>
             <wp:effectExtent l="0" t="0" r="0" b="0"/>
             <wp:docPr id="3" name="Obrázek 3"/>
             <wp:cNvGraphicFramePr>
@@ -11255,7 +11266,7 @@
                   <pic:spPr bwMode="auto">
                     <a:xfrm>
                       <a:off x="0" y="0"/>
-                      <a:ext cx="5391150" cy="2781300"/>
+                      <a:ext cx="5404834" cy="3083516"/>
                     </a:xfrm>
                     <a:prstGeom prst="rect">
                       <a:avLst/>
@@ -11276,9 +11287,9 @@
           <w:noProof/>
         </w:rPr>
         <w:drawing>
-          <wp:inline distT="0" distB="0" distL="0" distR="0" wp14:anchorId="1BE00BD1" wp14:editId="43C373AF">
-            <wp:extent cx="5400675" cy="3390900"/>
-            <wp:effectExtent l="0" t="0" r="9525" b="0"/>
+          <wp:inline distT="0" distB="0" distL="0" distR="0" wp14:anchorId="1BE00BD1" wp14:editId="0DECE021">
+            <wp:extent cx="5400675" cy="3604161"/>
+            <wp:effectExtent l="0" t="0" r="0" b="0"/>
             <wp:docPr id="8" name="Obrázek 8"/>
             <wp:cNvGraphicFramePr>
               <a:graphicFrameLocks xmlns:a="http://schemas.openxmlformats.org/drawingml/2006/main" noChangeAspect="1"/>
@@ -11308,7 +11319,7 @@
                   <pic:spPr bwMode="auto">
                     <a:xfrm>
                       <a:off x="0" y="0"/>
-                      <a:ext cx="5400675" cy="3390900"/>
+                      <a:ext cx="5409454" cy="3610020"/>
                     </a:xfrm>
                     <a:prstGeom prst="rect">
                       <a:avLst/>
@@ -11330,22 +11341,35 @@
         <w:pStyle w:val="Titulek"/>
         <w:jc w:val="both"/>
       </w:pPr>
-      <w:bookmarkStart w:id="67" w:name="_Toc3637226"/>
+      <w:bookmarkStart w:id="66" w:name="_Toc3637226"/>
       <w:r>
         <w:t xml:space="preserve">Obrázek </w:t>
       </w:r>
-      <w:fldSimple w:instr=" SEQ Obrázek \* ARABIC ">
-        <w:r>
-          <w:rPr>
-            <w:noProof/>
-          </w:rPr>
-          <w:t>7</w:t>
-        </w:r>
-      </w:fldSimple>
+      <w:r>
+        <w:fldChar w:fldCharType="begin"/>
+      </w:r>
+      <w:r>
+        <w:instrText xml:space="preserve"> SEQ Obrázek \* ARABIC </w:instrText>
+      </w:r>
+      <w:r>
+        <w:fldChar w:fldCharType="separate"/>
+      </w:r>
+      <w:r>
+        <w:rPr>
+          <w:noProof/>
+        </w:rPr>
+        <w:t>7</w:t>
+      </w:r>
+      <w:r>
+        <w:rPr>
+          <w:noProof/>
+        </w:rPr>
+        <w:fldChar w:fldCharType="end"/>
+      </w:r>
       <w:r>
         <w:t xml:space="preserve"> - Funkce vložení Katedry a Oboru do databáze</w:t>
       </w:r>
-      <w:bookmarkEnd w:id="67"/>
+      <w:bookmarkEnd w:id="66"/>
     </w:p>
     <w:p>
       <w:pPr>
@@ -11358,9 +11382,9 @@
         </w:rPr>
         <w:lastRenderedPageBreak/>
         <w:drawing>
-          <wp:inline distT="0" distB="0" distL="0" distR="0" wp14:anchorId="1F9FE1AB" wp14:editId="67B4081B">
-            <wp:extent cx="5400675" cy="2247900"/>
-            <wp:effectExtent l="0" t="0" r="9525" b="0"/>
+          <wp:inline distT="0" distB="0" distL="0" distR="0" wp14:anchorId="1F9FE1AB" wp14:editId="7A812B88">
+            <wp:extent cx="5400675" cy="2529444"/>
+            <wp:effectExtent l="0" t="0" r="0" b="4445"/>
             <wp:docPr id="9" name="Obrázek 9"/>
             <wp:cNvGraphicFramePr>
               <a:graphicFrameLocks xmlns:a="http://schemas.openxmlformats.org/drawingml/2006/main" noChangeAspect="1"/>
@@ -11390,7 +11414,7 @@
                   <pic:spPr bwMode="auto">
                     <a:xfrm>
                       <a:off x="0" y="0"/>
-                      <a:ext cx="5400675" cy="2247900"/>
+                      <a:ext cx="5417860" cy="2537493"/>
                     </a:xfrm>
                     <a:prstGeom prst="rect">
                       <a:avLst/>
@@ -11411,8 +11435,8 @@
           <w:noProof/>
         </w:rPr>
         <w:drawing>
-          <wp:inline distT="0" distB="0" distL="0" distR="0" wp14:anchorId="21DFC559" wp14:editId="6AB82122">
-            <wp:extent cx="5391150" cy="2857500"/>
+          <wp:inline distT="0" distB="0" distL="0" distR="0" wp14:anchorId="21DFC559" wp14:editId="525CB1DD">
+            <wp:extent cx="5391150" cy="3360717"/>
             <wp:effectExtent l="0" t="0" r="0" b="0"/>
             <wp:docPr id="10" name="Obrázek 10"/>
             <wp:cNvGraphicFramePr>
@@ -11443,7 +11467,7 @@
                   <pic:spPr bwMode="auto">
                     <a:xfrm>
                       <a:off x="0" y="0"/>
-                      <a:ext cx="5391150" cy="2857500"/>
+                      <a:ext cx="5414955" cy="3375556"/>
                     </a:xfrm>
                     <a:prstGeom prst="rect">
                       <a:avLst/>
@@ -11465,22 +11489,35 @@
         <w:pStyle w:val="Titulek"/>
         <w:jc w:val="both"/>
       </w:pPr>
-      <w:bookmarkStart w:id="68" w:name="_Toc3637227"/>
+      <w:bookmarkStart w:id="67" w:name="_Toc3637227"/>
       <w:r>
         <w:t xml:space="preserve">Obrázek </w:t>
       </w:r>
-      <w:fldSimple w:instr=" SEQ Obrázek \* ARABIC ">
-        <w:r>
-          <w:rPr>
-            <w:noProof/>
-          </w:rPr>
-          <w:t>8</w:t>
-        </w:r>
-      </w:fldSimple>
+      <w:r>
+        <w:fldChar w:fldCharType="begin"/>
+      </w:r>
+      <w:r>
+        <w:instrText xml:space="preserve"> SEQ Obrázek \* ARABIC </w:instrText>
+      </w:r>
+      <w:r>
+        <w:fldChar w:fldCharType="separate"/>
+      </w:r>
+      <w:r>
+        <w:rPr>
+          <w:noProof/>
+        </w:rPr>
+        <w:t>8</w:t>
+      </w:r>
+      <w:r>
+        <w:rPr>
+          <w:noProof/>
+        </w:rPr>
+        <w:fldChar w:fldCharType="end"/>
+      </w:r>
       <w:r>
         <w:t xml:space="preserve"> - Vložení Garanta a Předmětu do databáze</w:t>
       </w:r>
-      <w:bookmarkEnd w:id="68"/>
+      <w:bookmarkEnd w:id="67"/>
     </w:p>
     <w:p>
       <w:pPr>
@@ -11490,13 +11527,13 @@
           <w:numId w:val="1"/>
         </w:numPr>
       </w:pPr>
-      <w:bookmarkStart w:id="69" w:name="_Toc534978934"/>
-      <w:bookmarkStart w:id="70" w:name="_Toc3637214"/>
+      <w:bookmarkStart w:id="68" w:name="_Toc534978934"/>
+      <w:bookmarkStart w:id="69" w:name="_Toc3637214"/>
       <w:r>
         <w:t>Načtení popisů k předmětům do databáze</w:t>
       </w:r>
+      <w:bookmarkEnd w:id="68"/>
       <w:bookmarkEnd w:id="69"/>
-      <w:bookmarkEnd w:id="70"/>
     </w:p>
     <w:p>
       <w:pPr>
@@ -11534,6 +11571,7 @@
         <w:rPr>
           <w:i/>
         </w:rPr>
+        <w:lastRenderedPageBreak/>
         <w:t xml:space="preserve">1610; Semestrální projekt; </w:t>
       </w:r>
       <w:proofErr w:type="spellStart"/>
@@ -11548,14 +11586,7 @@
         <w:rPr>
           <w:i/>
         </w:rPr>
-        <w:t xml:space="preserve">; Cílem Semestrálního projektu je vytvořit pro studenta podmínky pro započetí reálné práce na zpracovávání své bakalářské práce (BP). Student individuálně a formou konzultací se svým vedoucím BP řeší úkoly a problémy související se svou BP. Garant předmětu stanovuje obecné podmínky na realizaci předmětu. </w:t>
-      </w:r>
-      <w:r>
-        <w:rPr>
-          <w:i/>
-        </w:rPr>
-        <w:lastRenderedPageBreak/>
-        <w:t>Semestrální projekt lze zpracovávat i na jiné téma, než je téma budoucí bakalářské práce, tento způsob však není preferován.; P-13/14; 35</w:t>
+        <w:t>; Cílem Semestrálního projektu je vytvořit pro studenta podmínky pro započetí reálné práce na zpracovávání své bakalářské práce (BP). Student individuálně a formou konzultací se svým vedoucím BP řeší úkoly a problémy související se svou BP. Garant předmětu stanovuje obecné podmínky na realizaci předmětu. Semestrální projekt lze zpracovávat i na jiné téma, než je téma budoucí bakalářské práce, tento způsob však není preferován.; P-13/14; 35</w:t>
       </w:r>
     </w:p>
     <w:p>
@@ -11646,38 +11677,137 @@
         <w:pStyle w:val="Titulek"/>
         <w:jc w:val="both"/>
       </w:pPr>
-      <w:bookmarkStart w:id="71" w:name="_Toc3637228"/>
+      <w:bookmarkStart w:id="70" w:name="_Toc3637228"/>
       <w:r>
         <w:t xml:space="preserve">Obrázek </w:t>
       </w:r>
+      <w:r>
+        <w:fldChar w:fldCharType="begin"/>
+      </w:r>
+      <w:r>
+        <w:instrText xml:space="preserve"> SEQ Obrázek \* ARABIC </w:instrText>
+      </w:r>
+      <w:r>
+        <w:fldChar w:fldCharType="separate"/>
+      </w:r>
+      <w:r>
+        <w:rPr>
+          <w:noProof/>
+        </w:rPr>
+        <w:t>9</w:t>
+      </w:r>
+      <w:r>
+        <w:rPr>
+          <w:noProof/>
+        </w:rPr>
+        <w:fldChar w:fldCharType="end"/>
+      </w:r>
+      <w:r>
+        <w:t xml:space="preserve"> </w:t>
+      </w:r>
+      <w:r>
+        <w:t>- Třída načítání d</w:t>
+      </w:r>
+      <w:bookmarkStart w:id="71" w:name="_GoBack"/>
+      <w:bookmarkEnd w:id="71"/>
+      <w:r>
+        <w:t>at funkce Proveď</w:t>
+      </w:r>
+      <w:r>
+        <w:t xml:space="preserve"> </w:t>
+      </w:r>
+      <w:r>
+        <w:t>Popis</w:t>
+      </w:r>
+      <w:bookmarkEnd w:id="70"/>
+    </w:p>
+    <w:p>
+      <w:pPr>
+        <w:pStyle w:val="Zkladntext"/>
+        <w:keepNext/>
+      </w:pPr>
+      <w:r>
+        <w:rPr>
+          <w:noProof/>
+        </w:rPr>
+        <w:drawing>
+          <wp:inline distT="0" distB="0" distL="0" distR="0" wp14:anchorId="7752B848" wp14:editId="7BF2B8C7">
+            <wp:extent cx="5391150" cy="2054431"/>
+            <wp:effectExtent l="0" t="0" r="0" b="3175"/>
+            <wp:docPr id="13" name="Obrázek 13"/>
+            <wp:cNvGraphicFramePr>
+              <a:graphicFrameLocks xmlns:a="http://schemas.openxmlformats.org/drawingml/2006/main" noChangeAspect="1"/>
+            </wp:cNvGraphicFramePr>
+            <a:graphic xmlns:a="http://schemas.openxmlformats.org/drawingml/2006/main">
+              <a:graphicData uri="http://schemas.openxmlformats.org/drawingml/2006/picture">
+                <pic:pic xmlns:pic="http://schemas.openxmlformats.org/drawingml/2006/picture">
+                  <pic:nvPicPr>
+                    <pic:cNvPr id="0" name="Picture 2"/>
+                    <pic:cNvPicPr>
+                      <a:picLocks noChangeAspect="1" noChangeArrowheads="1"/>
+                    </pic:cNvPicPr>
+                  </pic:nvPicPr>
+                  <pic:blipFill>
+                    <a:blip r:embed="rId24">
+                      <a:extLst>
+                        <a:ext uri="{28A0092B-C50C-407E-A947-70E740481C1C}">
+                          <a14:useLocalDpi xmlns:a14="http://schemas.microsoft.com/office/drawing/2010/main" val="0"/>
+                        </a:ext>
+                      </a:extLst>
+                    </a:blip>
+                    <a:srcRect/>
+                    <a:stretch>
+                      <a:fillRect/>
+                    </a:stretch>
+                  </pic:blipFill>
+                  <pic:spPr bwMode="auto">
+                    <a:xfrm>
+                      <a:off x="0" y="0"/>
+                      <a:ext cx="5413074" cy="2062786"/>
+                    </a:xfrm>
+                    <a:prstGeom prst="rect">
+                      <a:avLst/>
+                    </a:prstGeom>
+                    <a:noFill/>
+                    <a:ln>
+                      <a:noFill/>
+                    </a:ln>
+                  </pic:spPr>
+                </pic:pic>
+              </a:graphicData>
+            </a:graphic>
+          </wp:inline>
+        </w:drawing>
+      </w:r>
+    </w:p>
+    <w:p>
+      <w:pPr>
+        <w:pStyle w:val="Titulek"/>
+        <w:jc w:val="both"/>
+      </w:pPr>
+      <w:r>
+        <w:t xml:space="preserve">Obrázek </w:t>
+      </w:r>
       <w:fldSimple w:instr=" SEQ Obrázek \* ARABIC ">
         <w:r>
           <w:rPr>
             <w:noProof/>
           </w:rPr>
-          <w:t>9</w:t>
+          <w:t>10</w:t>
         </w:r>
       </w:fldSimple>
       <w:r>
-        <w:t xml:space="preserve"> </w:t>
-      </w:r>
-      <w:r>
-        <w:t xml:space="preserve">- Třída načítání dat funkce </w:t>
-      </w:r>
-      <w:proofErr w:type="spellStart"/>
-      <w:r>
-        <w:t>Proveď</w:t>
-      </w:r>
-      <w:r>
-        <w:t>Popis</w:t>
-      </w:r>
-      <w:bookmarkEnd w:id="71"/>
-      <w:proofErr w:type="spellEnd"/>
-    </w:p>
-    <w:p>
-      <w:pPr>
-        <w:pStyle w:val="Zkladntext"/>
-      </w:pPr>
+        <w:t xml:space="preserve"> - </w:t>
+      </w:r>
+      <w:r>
+        <w:t xml:space="preserve">Funkce </w:t>
+      </w:r>
+      <w:r>
+        <w:t>na zpracování dotazu vložení popisu k předmětu</w:t>
+      </w:r>
+      <w:r>
+        <w:t xml:space="preserve"> do databáze</w:t>
+      </w:r>
     </w:p>
     <w:p>
       <w:r>
@@ -11989,7 +12119,7 @@
               <w:r>
                 <w:t xml:space="preserve">: Microsoft, 2016, 10. 01. 2018 [cit. 2019-02-25]. Dostupné z: </w:t>
               </w:r>
-              <w:hyperlink r:id="rId24" w:history="1">
+              <w:hyperlink r:id="rId25" w:history="1">
                 <w:r>
                   <w:rPr>
                     <w:rStyle w:val="Hypertextovodkaz"/>
@@ -12207,7 +12337,7 @@
                 <w:br/>
                 <w:t xml:space="preserve">z: </w:t>
               </w:r>
-              <w:hyperlink r:id="rId25" w:history="1">
+              <w:hyperlink r:id="rId26" w:history="1">
                 <w:r>
                   <w:rPr>
                     <w:rStyle w:val="Hypertextovodkaz"/>
@@ -12280,7 +12410,7 @@
               <w:r>
                 <w:t xml:space="preserve">[cit. 2018-11-15]. Dostupné z: </w:t>
               </w:r>
-              <w:hyperlink r:id="rId26" w:history="1">
+              <w:hyperlink r:id="rId27" w:history="1">
                 <w:r>
                   <w:rPr>
                     <w:rStyle w:val="Hypertextovodkaz"/>
@@ -15538,6 +15668,7 @@
   <w:rsids>
     <w:rsidRoot w:val="00976AF9"/>
     <w:rsid w:val="000B2B25"/>
+    <w:rsid w:val="001B34F8"/>
     <w:rsid w:val="00376DAB"/>
     <w:rsid w:val="00415424"/>
     <w:rsid w:val="00490D89"/>
@@ -16506,7 +16637,7 @@
 </file>
 
 <file path=customXml/itemProps1.xml><?xml version="1.0" encoding="utf-8"?>
-<ds:datastoreItem xmlns:ds="http://schemas.openxmlformats.org/officeDocument/2006/customXml" ds:itemID="{0D4C7E84-C18A-4EA5-A4DF-1DFB60CA0ABA}">
+<ds:datastoreItem xmlns:ds="http://schemas.openxmlformats.org/officeDocument/2006/customXml" ds:itemID="{6E04B855-22EE-486D-B687-94E7AD08F29D}">
   <ds:schemaRefs>
     <ds:schemaRef ds:uri="http://schemas.openxmlformats.org/officeDocument/2006/bibliography"/>
   </ds:schemaRefs>

--- a/dokumentace/ZP_VSPJ_SPPSP.docx
+++ b/dokumentace/ZP_VSPJ_SPPSP.docx
@@ -6600,22 +6600,63 @@
     <w:p>
       <w:pPr>
         <w:pStyle w:val="Nadpis2"/>
+      </w:pPr>
+      <w:r>
+        <w:t>SQL</w:t>
+      </w:r>
+    </w:p>
+    <w:p>
+      <w:pPr>
+        <w:pStyle w:val="Zkladntext"/>
+      </w:pPr>
+    </w:p>
+    <w:p>
+      <w:pPr>
+        <w:pStyle w:val="Nadpis2"/>
+      </w:pPr>
+      <w:r>
+        <w:t>UML</w:t>
+      </w:r>
+    </w:p>
+    <w:p>
+      <w:pPr>
+        <w:pStyle w:val="Zkladntext"/>
+      </w:pPr>
+    </w:p>
+    <w:p>
+      <w:pPr>
+        <w:pStyle w:val="Nadpis3"/>
+      </w:pPr>
+      <w:r>
+        <w:t>Model entit a relací</w:t>
+      </w:r>
+    </w:p>
+    <w:p>
+      <w:pPr>
+        <w:pStyle w:val="Zkladntext"/>
+      </w:pPr>
+      <w:bookmarkStart w:id="12" w:name="_GoBack"/>
+      <w:bookmarkEnd w:id="12"/>
+    </w:p>
+    <w:p>
+      <w:pPr>
+        <w:pStyle w:val="Nadpis2"/>
         <w:numPr>
           <w:ilvl w:val="1"/>
           <w:numId w:val="1"/>
         </w:numPr>
       </w:pPr>
-      <w:bookmarkStart w:id="12" w:name="_Toc3637192"/>
+      <w:bookmarkStart w:id="13" w:name="_Toc3637192"/>
       <w:r>
         <w:t>Datový model aplikace</w:t>
       </w:r>
-      <w:bookmarkEnd w:id="12"/>
+      <w:bookmarkEnd w:id="13"/>
     </w:p>
     <w:p>
       <w:pPr>
         <w:pStyle w:val="Zkladntext"/>
       </w:pPr>
-      <w:bookmarkStart w:id="13" w:name="_Toc534978756"/>
+      <w:bookmarkStart w:id="14" w:name="_Toc534978756"/>
       <w:r>
         <w:t>Datový model definuje veškerá data, která jsou nutná pro zajištění požadované funkčnosti aplikace. Podrobný popis potřebných dat je uveden v odstavci „Datový slovník“ (</w:t>
       </w:r>
@@ -6630,11 +6671,12 @@
       <w:pPr>
         <w:pStyle w:val="Nadpis3"/>
       </w:pPr>
-      <w:bookmarkStart w:id="14" w:name="_Toc3637193"/>
-      <w:r>
+      <w:bookmarkStart w:id="15" w:name="_Toc3637193"/>
+      <w:r>
+        <w:lastRenderedPageBreak/>
         <w:t>Relační model dat</w:t>
       </w:r>
-      <w:bookmarkEnd w:id="14"/>
+      <w:bookmarkEnd w:id="15"/>
     </w:p>
     <w:p>
       <w:pPr>
@@ -6686,14 +6728,14 @@
           </wp:inline>
         </w:drawing>
       </w:r>
-      <w:bookmarkEnd w:id="13"/>
+      <w:bookmarkEnd w:id="14"/>
     </w:p>
     <w:p>
       <w:pPr>
         <w:pStyle w:val="Titulek"/>
       </w:pPr>
-      <w:bookmarkStart w:id="15" w:name="_Toc165070"/>
-      <w:bookmarkStart w:id="16" w:name="_Toc3637220"/>
+      <w:bookmarkStart w:id="16" w:name="_Toc165070"/>
+      <w:bookmarkStart w:id="17" w:name="_Toc3637220"/>
       <w:r>
         <w:t xml:space="preserve">Obrázek </w:t>
       </w:r>
@@ -6730,11 +6772,11 @@
       <w:r>
         <w:t xml:space="preserve"> - ER Diagram</w:t>
       </w:r>
-      <w:bookmarkEnd w:id="15"/>
+      <w:bookmarkEnd w:id="16"/>
       <w:r>
         <w:t xml:space="preserve"> aplikace SPPSP</w:t>
       </w:r>
-      <w:bookmarkEnd w:id="16"/>
+      <w:bookmarkEnd w:id="17"/>
     </w:p>
     <w:p>
       <w:pPr>
@@ -6753,14 +6795,14 @@
       <w:pPr>
         <w:pStyle w:val="Nadpis2"/>
       </w:pPr>
-      <w:bookmarkStart w:id="17" w:name="_Toc165060"/>
-      <w:bookmarkStart w:id="18" w:name="_Toc3637194"/>
+      <w:bookmarkStart w:id="18" w:name="_Toc165060"/>
+      <w:bookmarkStart w:id="19" w:name="_Toc3637194"/>
       <w:r>
         <w:lastRenderedPageBreak/>
         <w:t>Datový slovník</w:t>
       </w:r>
-      <w:bookmarkEnd w:id="17"/>
       <w:bookmarkEnd w:id="18"/>
+      <w:bookmarkEnd w:id="19"/>
     </w:p>
     <w:p>
       <w:pPr>
@@ -6805,7 +6847,7 @@
       <w:pPr>
         <w:pStyle w:val="Nadpis3"/>
       </w:pPr>
-      <w:bookmarkStart w:id="19" w:name="_Toc3637195"/>
+      <w:bookmarkStart w:id="20" w:name="_Toc3637195"/>
       <w:r>
         <w:rPr>
           <w:rStyle w:val="Nadpis4Char"/>
@@ -6814,7 +6856,7 @@
         </w:rPr>
         <w:t>Obor</w:t>
       </w:r>
-      <w:bookmarkEnd w:id="19"/>
+      <w:bookmarkEnd w:id="20"/>
     </w:p>
     <w:p>
       <w:pPr>
@@ -6835,8 +6877,8 @@
         <w:pStyle w:val="Titulek"/>
         <w:keepNext/>
       </w:pPr>
-      <w:bookmarkStart w:id="20" w:name="_Toc165075"/>
-      <w:bookmarkStart w:id="21" w:name="_Toc3637229"/>
+      <w:bookmarkStart w:id="21" w:name="_Toc165075"/>
+      <w:bookmarkStart w:id="22" w:name="_Toc3637229"/>
       <w:r>
         <w:t xml:space="preserve">Tabulka </w:t>
       </w:r>
@@ -6882,8 +6924,8 @@
         </w:rPr>
         <w:t>bor</w:t>
       </w:r>
-      <w:bookmarkEnd w:id="20"/>
       <w:bookmarkEnd w:id="21"/>
+      <w:bookmarkEnd w:id="22"/>
     </w:p>
     <w:tbl>
       <w:tblPr>
@@ -7227,12 +7269,12 @@
       <w:pPr>
         <w:pStyle w:val="Nadpis3"/>
       </w:pPr>
-      <w:bookmarkStart w:id="22" w:name="_Toc3637196"/>
+      <w:bookmarkStart w:id="23" w:name="_Toc3637196"/>
       <w:r>
         <w:lastRenderedPageBreak/>
         <w:t>Předmět</w:t>
       </w:r>
-      <w:bookmarkEnd w:id="22"/>
+      <w:bookmarkEnd w:id="23"/>
     </w:p>
     <w:p>
       <w:pPr>
@@ -7262,8 +7304,8 @@
         <w:pStyle w:val="Titulek"/>
         <w:keepNext/>
       </w:pPr>
-      <w:bookmarkStart w:id="23" w:name="_Toc165076"/>
-      <w:bookmarkStart w:id="24" w:name="_Toc3637230"/>
+      <w:bookmarkStart w:id="24" w:name="_Toc165076"/>
+      <w:bookmarkStart w:id="25" w:name="_Toc3637230"/>
       <w:r>
         <w:t xml:space="preserve">Tabulka </w:t>
       </w:r>
@@ -7300,11 +7342,11 @@
       <w:r>
         <w:t xml:space="preserve"> - Datový slovník p</w:t>
       </w:r>
-      <w:bookmarkEnd w:id="23"/>
+      <w:bookmarkEnd w:id="24"/>
       <w:r>
         <w:t>ro Předmět</w:t>
       </w:r>
-      <w:bookmarkEnd w:id="24"/>
+      <w:bookmarkEnd w:id="25"/>
     </w:p>
     <w:tbl>
       <w:tblPr>
@@ -7909,11 +7951,11 @@
       <w:pPr>
         <w:pStyle w:val="Nadpis3"/>
       </w:pPr>
-      <w:bookmarkStart w:id="25" w:name="_Toc3637197"/>
+      <w:bookmarkStart w:id="26" w:name="_Toc3637197"/>
       <w:r>
         <w:t>Katedra</w:t>
       </w:r>
-      <w:bookmarkEnd w:id="25"/>
+      <w:bookmarkEnd w:id="26"/>
     </w:p>
     <w:p>
       <w:pPr>
@@ -7937,8 +7979,8 @@
         <w:pStyle w:val="Titulek"/>
         <w:keepNext/>
       </w:pPr>
-      <w:bookmarkStart w:id="26" w:name="_Toc165077"/>
-      <w:bookmarkStart w:id="27" w:name="_Toc3637231"/>
+      <w:bookmarkStart w:id="27" w:name="_Toc165077"/>
+      <w:bookmarkStart w:id="28" w:name="_Toc3637231"/>
       <w:r>
         <w:t xml:space="preserve">Tabulka </w:t>
       </w:r>
@@ -7984,11 +8026,11 @@
       <w:r>
         <w:t>atedr</w:t>
       </w:r>
-      <w:bookmarkEnd w:id="26"/>
+      <w:bookmarkEnd w:id="27"/>
       <w:r>
         <w:t>u</w:t>
       </w:r>
-      <w:bookmarkEnd w:id="27"/>
+      <w:bookmarkEnd w:id="28"/>
     </w:p>
     <w:tbl>
       <w:tblPr>
@@ -8095,11 +8137,11 @@
       <w:pPr>
         <w:pStyle w:val="Nadpis3"/>
       </w:pPr>
-      <w:bookmarkStart w:id="28" w:name="_Toc3637198"/>
+      <w:bookmarkStart w:id="29" w:name="_Toc3637198"/>
       <w:r>
         <w:t>Vyučující</w:t>
       </w:r>
-      <w:bookmarkEnd w:id="28"/>
+      <w:bookmarkEnd w:id="29"/>
     </w:p>
     <w:p>
       <w:pPr>
@@ -8114,8 +8156,8 @@
         <w:pStyle w:val="Titulek"/>
         <w:keepNext/>
       </w:pPr>
-      <w:bookmarkStart w:id="29" w:name="_Toc165078"/>
-      <w:bookmarkStart w:id="30" w:name="_Toc3637232"/>
+      <w:bookmarkStart w:id="30" w:name="_Toc165078"/>
+      <w:bookmarkStart w:id="31" w:name="_Toc3637232"/>
       <w:r>
         <w:lastRenderedPageBreak/>
         <w:t xml:space="preserve">Tabulka </w:t>
@@ -8159,8 +8201,8 @@
       <w:r>
         <w:t>yučující</w:t>
       </w:r>
-      <w:bookmarkEnd w:id="29"/>
       <w:bookmarkEnd w:id="30"/>
+      <w:bookmarkEnd w:id="31"/>
     </w:p>
     <w:tbl>
       <w:tblPr>
@@ -8357,11 +8399,11 @@
       <w:pPr>
         <w:pStyle w:val="Nadpis3"/>
       </w:pPr>
-      <w:bookmarkStart w:id="31" w:name="_Toc3637199"/>
+      <w:bookmarkStart w:id="32" w:name="_Toc3637199"/>
       <w:r>
         <w:t>Záznam</w:t>
       </w:r>
-      <w:bookmarkEnd w:id="31"/>
+      <w:bookmarkEnd w:id="32"/>
     </w:p>
     <w:p>
       <w:pPr>
@@ -8394,8 +8436,8 @@
         <w:pStyle w:val="Titulek"/>
         <w:keepNext/>
       </w:pPr>
-      <w:bookmarkStart w:id="32" w:name="_Toc165079"/>
-      <w:bookmarkStart w:id="33" w:name="_Toc3637233"/>
+      <w:bookmarkStart w:id="33" w:name="_Toc165079"/>
+      <w:bookmarkStart w:id="34" w:name="_Toc3637233"/>
       <w:r>
         <w:t xml:space="preserve">Tabulka </w:t>
       </w:r>
@@ -8438,8 +8480,8 @@
       <w:r>
         <w:t>áznam</w:t>
       </w:r>
-      <w:bookmarkEnd w:id="32"/>
       <w:bookmarkEnd w:id="33"/>
+      <w:bookmarkEnd w:id="34"/>
     </w:p>
     <w:tbl>
       <w:tblPr>
@@ -8552,11 +8594,11 @@
       <w:pPr>
         <w:pStyle w:val="Nadpis3"/>
       </w:pPr>
-      <w:bookmarkStart w:id="34" w:name="_Toc3637200"/>
+      <w:bookmarkStart w:id="35" w:name="_Toc3637200"/>
       <w:r>
         <w:t>Plán semestr</w:t>
       </w:r>
-      <w:bookmarkEnd w:id="34"/>
+      <w:bookmarkEnd w:id="35"/>
     </w:p>
     <w:p>
       <w:pPr>
@@ -8571,8 +8613,8 @@
         <w:pStyle w:val="Titulek"/>
         <w:keepNext/>
       </w:pPr>
-      <w:bookmarkStart w:id="35" w:name="_Toc165080"/>
-      <w:bookmarkStart w:id="36" w:name="_Toc3637234"/>
+      <w:bookmarkStart w:id="36" w:name="_Toc165080"/>
+      <w:bookmarkStart w:id="37" w:name="_Toc3637234"/>
       <w:r>
         <w:lastRenderedPageBreak/>
         <w:t xml:space="preserve">Tabulka </w:t>
@@ -8622,8 +8664,8 @@
       <w:r>
         <w:t>lán semestru</w:t>
       </w:r>
-      <w:bookmarkEnd w:id="35"/>
       <w:bookmarkEnd w:id="36"/>
+      <w:bookmarkEnd w:id="37"/>
     </w:p>
     <w:tbl>
       <w:tblPr>
@@ -8730,11 +8772,11 @@
       <w:pPr>
         <w:pStyle w:val="Nadpis3"/>
       </w:pPr>
-      <w:bookmarkStart w:id="37" w:name="_Toc3637201"/>
+      <w:bookmarkStart w:id="38" w:name="_Toc3637201"/>
       <w:r>
         <w:t>Výběr</w:t>
       </w:r>
-      <w:bookmarkEnd w:id="37"/>
+      <w:bookmarkEnd w:id="38"/>
     </w:p>
     <w:p>
       <w:pPr>
@@ -8767,8 +8809,8 @@
         <w:pStyle w:val="Titulek"/>
         <w:keepNext/>
       </w:pPr>
-      <w:bookmarkStart w:id="38" w:name="_Toc165081"/>
-      <w:bookmarkStart w:id="39" w:name="_Toc3637235"/>
+      <w:bookmarkStart w:id="39" w:name="_Toc165081"/>
+      <w:bookmarkStart w:id="40" w:name="_Toc3637235"/>
       <w:r>
         <w:t xml:space="preserve">Tabulka </w:t>
       </w:r>
@@ -8817,8 +8859,8 @@
       <w:r>
         <w:t>ýběr</w:t>
       </w:r>
-      <w:bookmarkEnd w:id="38"/>
       <w:bookmarkEnd w:id="39"/>
+      <w:bookmarkEnd w:id="40"/>
     </w:p>
     <w:tbl>
       <w:tblPr>
@@ -8942,11 +8984,11 @@
           <w:numId w:val="1"/>
         </w:numPr>
       </w:pPr>
-      <w:bookmarkStart w:id="40" w:name="_Toc3637202"/>
+      <w:bookmarkStart w:id="41" w:name="_Toc3637202"/>
       <w:r>
         <w:t>Funkční model aplikace</w:t>
       </w:r>
-      <w:bookmarkEnd w:id="40"/>
+      <w:bookmarkEnd w:id="41"/>
     </w:p>
     <w:p>
       <w:pPr>
@@ -9034,7 +9076,7 @@
         <w:pStyle w:val="Titulek"/>
         <w:jc w:val="both"/>
       </w:pPr>
-      <w:bookmarkStart w:id="41" w:name="_Toc3637221"/>
+      <w:bookmarkStart w:id="42" w:name="_Toc3637221"/>
       <w:r>
         <w:t xml:space="preserve">Obrázek </w:t>
       </w:r>
@@ -9074,20 +9116,20 @@
       <w:r>
         <w:t xml:space="preserve"> model aplikace SPPSP</w:t>
       </w:r>
-      <w:bookmarkEnd w:id="41"/>
+      <w:bookmarkEnd w:id="42"/>
     </w:p>
     <w:p>
       <w:pPr>
         <w:pStyle w:val="Nadpis3"/>
       </w:pPr>
-      <w:bookmarkStart w:id="42" w:name="_Toc3637203"/>
+      <w:bookmarkStart w:id="43" w:name="_Toc3637203"/>
       <w:r>
         <w:t xml:space="preserve">Případy užití aktéra </w:t>
       </w:r>
       <w:r>
         <w:t>Uživatel</w:t>
       </w:r>
-      <w:bookmarkEnd w:id="42"/>
+      <w:bookmarkEnd w:id="43"/>
     </w:p>
     <w:p>
       <w:pPr>
@@ -9437,7 +9479,7 @@
       <w:pPr>
         <w:pStyle w:val="Nadpis3"/>
       </w:pPr>
-      <w:bookmarkStart w:id="43" w:name="_Toc3637204"/>
+      <w:bookmarkStart w:id="44" w:name="_Toc3637204"/>
       <w:r>
         <w:lastRenderedPageBreak/>
         <w:t xml:space="preserve">Případy užití pro aktéra v roli </w:t>
@@ -9445,7 +9487,7 @@
       <w:r>
         <w:t>Správa</w:t>
       </w:r>
-      <w:bookmarkEnd w:id="43"/>
+      <w:bookmarkEnd w:id="44"/>
     </w:p>
     <w:p>
       <w:pPr>
@@ -9517,8 +9559,8 @@
       <w:pPr>
         <w:pStyle w:val="Nadpis2"/>
       </w:pPr>
-      <w:bookmarkStart w:id="44" w:name="_Toc165064"/>
-      <w:bookmarkStart w:id="45" w:name="_Toc3637205"/>
+      <w:bookmarkStart w:id="45" w:name="_Toc165064"/>
+      <w:bookmarkStart w:id="46" w:name="_Toc3637205"/>
       <w:r>
         <w:t>Scénář</w:t>
       </w:r>
@@ -9534,11 +9576,11 @@
       <w:r>
         <w:t xml:space="preserve"> užití</w:t>
       </w:r>
-      <w:bookmarkEnd w:id="44"/>
+      <w:bookmarkEnd w:id="45"/>
       <w:r>
         <w:t xml:space="preserve"> aktéra v roli Správa</w:t>
       </w:r>
-      <w:bookmarkEnd w:id="45"/>
+      <w:bookmarkEnd w:id="46"/>
       <w:r>
         <w:t xml:space="preserve"> </w:t>
       </w:r>
@@ -9563,12 +9605,12 @@
       <w:pPr>
         <w:pStyle w:val="Nadpis3"/>
       </w:pPr>
-      <w:bookmarkStart w:id="46" w:name="_Toc3637206"/>
+      <w:bookmarkStart w:id="47" w:name="_Toc3637206"/>
       <w:r>
         <w:lastRenderedPageBreak/>
         <w:t>Správa garantů správcem:</w:t>
       </w:r>
-      <w:bookmarkEnd w:id="46"/>
+      <w:bookmarkEnd w:id="47"/>
     </w:p>
     <w:p>
       <w:pPr>
@@ -9578,8 +9620,8 @@
       <w:r>
         <w:t xml:space="preserve">                  </w:t>
       </w:r>
-      <w:bookmarkStart w:id="47" w:name="_Toc165082"/>
-      <w:bookmarkStart w:id="48" w:name="_Toc3637236"/>
+      <w:bookmarkStart w:id="48" w:name="_Toc165082"/>
+      <w:bookmarkStart w:id="49" w:name="_Toc3637236"/>
       <w:r>
         <w:t xml:space="preserve">Tabulka </w:t>
       </w:r>
@@ -9622,8 +9664,8 @@
       <w:r>
         <w:t xml:space="preserve"> garantů</w:t>
       </w:r>
-      <w:bookmarkEnd w:id="47"/>
       <w:bookmarkEnd w:id="48"/>
+      <w:bookmarkEnd w:id="49"/>
     </w:p>
     <w:tbl>
       <w:tblPr>
@@ -10005,12 +10047,12 @@
       <w:pPr>
         <w:pStyle w:val="Nadpis3"/>
       </w:pPr>
-      <w:bookmarkStart w:id="49" w:name="_Toc3637207"/>
+      <w:bookmarkStart w:id="50" w:name="_Toc3637207"/>
       <w:r>
         <w:lastRenderedPageBreak/>
         <w:t>Model správy garanta:</w:t>
       </w:r>
-      <w:bookmarkEnd w:id="49"/>
+      <w:bookmarkEnd w:id="50"/>
     </w:p>
     <w:p>
       <w:pPr>
@@ -10063,8 +10105,8 @@
         <w:pStyle w:val="Titulek"/>
         <w:jc w:val="both"/>
       </w:pPr>
-      <w:bookmarkStart w:id="50" w:name="_Toc165072"/>
-      <w:bookmarkStart w:id="51" w:name="_Toc3637222"/>
+      <w:bookmarkStart w:id="51" w:name="_Toc165072"/>
+      <w:bookmarkStart w:id="52" w:name="_Toc3637222"/>
       <w:r>
         <w:t xml:space="preserve">Obrázek </w:t>
       </w:r>
@@ -10113,8 +10155,8 @@
       <w:r>
         <w:t xml:space="preserve"> garantů</w:t>
       </w:r>
-      <w:bookmarkEnd w:id="50"/>
       <w:bookmarkEnd w:id="51"/>
+      <w:bookmarkEnd w:id="52"/>
     </w:p>
     <w:p/>
     <w:p>
@@ -10126,12 +10168,12 @@
       <w:pPr>
         <w:pStyle w:val="Nadpis3"/>
       </w:pPr>
-      <w:bookmarkStart w:id="52" w:name="_Toc3637208"/>
+      <w:bookmarkStart w:id="53" w:name="_Toc3637208"/>
       <w:r>
         <w:lastRenderedPageBreak/>
         <w:t>Model správy oborů:</w:t>
       </w:r>
-      <w:bookmarkEnd w:id="52"/>
+      <w:bookmarkEnd w:id="53"/>
     </w:p>
     <w:p>
       <w:pPr>
@@ -10184,8 +10226,8 @@
         <w:pStyle w:val="Titulek"/>
         <w:jc w:val="both"/>
       </w:pPr>
-      <w:bookmarkStart w:id="53" w:name="_Toc165073"/>
-      <w:bookmarkStart w:id="54" w:name="_Toc3637223"/>
+      <w:bookmarkStart w:id="54" w:name="_Toc165073"/>
+      <w:bookmarkStart w:id="55" w:name="_Toc3637223"/>
       <w:r>
         <w:t xml:space="preserve">Obrázek </w:t>
       </w:r>
@@ -10228,8 +10270,8 @@
       <w:r>
         <w:t xml:space="preserve"> oborů</w:t>
       </w:r>
-      <w:bookmarkEnd w:id="53"/>
       <w:bookmarkEnd w:id="54"/>
+      <w:bookmarkEnd w:id="55"/>
     </w:p>
     <w:p>
       <w:r>
@@ -10296,8 +10338,8 @@
         <w:pStyle w:val="Titulek"/>
         <w:jc w:val="both"/>
       </w:pPr>
-      <w:bookmarkStart w:id="55" w:name="_Toc165074"/>
-      <w:bookmarkStart w:id="56" w:name="_Toc3637224"/>
+      <w:bookmarkStart w:id="56" w:name="_Toc165074"/>
+      <w:bookmarkStart w:id="57" w:name="_Toc3637224"/>
       <w:r>
         <w:t xml:space="preserve">Obrázek </w:t>
       </w:r>
@@ -10346,8 +10388,8 @@
       <w:r>
         <w:t>předmětů</w:t>
       </w:r>
-      <w:bookmarkEnd w:id="55"/>
       <w:bookmarkEnd w:id="56"/>
+      <w:bookmarkEnd w:id="57"/>
     </w:p>
     <w:p>
       <w:pPr>
@@ -10373,14 +10415,14 @@
           <w:numId w:val="1"/>
         </w:numPr>
       </w:pPr>
-      <w:bookmarkStart w:id="57" w:name="_Toc165065"/>
-      <w:bookmarkStart w:id="58" w:name="_Toc3637209"/>
+      <w:bookmarkStart w:id="58" w:name="_Toc165065"/>
+      <w:bookmarkStart w:id="59" w:name="_Toc3637209"/>
       <w:r>
         <w:lastRenderedPageBreak/>
         <w:t>Popis implementace</w:t>
       </w:r>
-      <w:bookmarkEnd w:id="57"/>
       <w:bookmarkEnd w:id="58"/>
+      <w:bookmarkEnd w:id="59"/>
     </w:p>
     <w:p>
       <w:pPr>
@@ -10416,13 +10458,13 @@
           <w:numId w:val="1"/>
         </w:numPr>
       </w:pPr>
-      <w:bookmarkStart w:id="59" w:name="_Toc165066"/>
-      <w:bookmarkStart w:id="60" w:name="_Toc3637210"/>
+      <w:bookmarkStart w:id="60" w:name="_Toc165066"/>
+      <w:bookmarkStart w:id="61" w:name="_Toc3637210"/>
       <w:r>
         <w:t>Výběr prostředí ASP.Net vs .Net</w:t>
       </w:r>
-      <w:bookmarkEnd w:id="59"/>
       <w:bookmarkEnd w:id="60"/>
+      <w:bookmarkEnd w:id="61"/>
     </w:p>
     <w:p>
       <w:pPr>
@@ -10448,11 +10490,11 @@
           <w:numId w:val="1"/>
         </w:numPr>
       </w:pPr>
-      <w:bookmarkStart w:id="61" w:name="_Toc3637211"/>
+      <w:bookmarkStart w:id="62" w:name="_Toc3637211"/>
       <w:r>
         <w:t>NuGet</w:t>
       </w:r>
-      <w:bookmarkEnd w:id="61"/>
+      <w:bookmarkEnd w:id="62"/>
     </w:p>
     <w:p>
       <w:pPr>
@@ -10505,11 +10547,11 @@
           <w:numId w:val="1"/>
         </w:numPr>
       </w:pPr>
-      <w:bookmarkStart w:id="62" w:name="_Toc3637212"/>
+      <w:bookmarkStart w:id="63" w:name="_Toc3637212"/>
       <w:r>
         <w:t>Dapper</w:t>
       </w:r>
-      <w:bookmarkEnd w:id="62"/>
+      <w:bookmarkEnd w:id="63"/>
     </w:p>
     <w:p>
       <w:pPr>
@@ -10648,13 +10690,13 @@
           <w:numId w:val="1"/>
         </w:numPr>
       </w:pPr>
-      <w:bookmarkStart w:id="63" w:name="_Toc165067"/>
-      <w:bookmarkStart w:id="64" w:name="_Toc3637213"/>
+      <w:bookmarkStart w:id="64" w:name="_Toc165067"/>
+      <w:bookmarkStart w:id="65" w:name="_Toc3637213"/>
       <w:r>
         <w:t>Hromadné plnění dat do databáze</w:t>
       </w:r>
-      <w:bookmarkEnd w:id="63"/>
       <w:bookmarkEnd w:id="64"/>
+      <w:bookmarkEnd w:id="65"/>
     </w:p>
     <w:p>
       <w:pPr>
@@ -10787,309 +10829,6 @@
         <w:t>-;-</w:t>
       </w:r>
       <w:proofErr w:type="gramEnd"/>
-    </w:p>
-    <w:p>
-      <w:pPr>
-        <w:pStyle w:val="Zkladntext"/>
-      </w:pPr>
-      <w:r>
-        <w:t>Výsledkem je řádek v </w:t>
-      </w:r>
-      <w:r>
-        <w:t>tabulkách</w:t>
-      </w:r>
-      <w:r>
-        <w:t>:</w:t>
-      </w:r>
-    </w:p>
-    <w:p>
-      <w:pPr>
-        <w:pStyle w:val="Zkladntext"/>
-      </w:pPr>
-      <w:r>
-        <w:t>Předmět, kde:</w:t>
-      </w:r>
-    </w:p>
-    <w:p>
-      <w:pPr>
-        <w:pStyle w:val="Zkladntext"/>
-      </w:pPr>
-      <w:proofErr w:type="spellStart"/>
-      <w:r>
-        <w:t>Orig</w:t>
-      </w:r>
-      <w:proofErr w:type="spellEnd"/>
-      <w:r>
-        <w:t xml:space="preserve"> ID: </w:t>
-      </w:r>
-      <w:r>
-        <w:rPr>
-          <w:i/>
-        </w:rPr>
-        <w:t>1610</w:t>
-      </w:r>
-    </w:p>
-    <w:p>
-      <w:pPr>
-        <w:pStyle w:val="Zkladntext"/>
-      </w:pPr>
-      <w:r>
-        <w:t xml:space="preserve">Název: </w:t>
-      </w:r>
-      <w:r>
-        <w:rPr>
-          <w:i/>
-        </w:rPr>
-        <w:t>Semestrální projekt</w:t>
-      </w:r>
-    </w:p>
-    <w:p>
-      <w:pPr>
-        <w:pStyle w:val="Zkladntext"/>
-      </w:pPr>
-      <w:r>
-        <w:lastRenderedPageBreak/>
-        <w:t xml:space="preserve">Zkratka: </w:t>
-      </w:r>
-      <w:proofErr w:type="spellStart"/>
-      <w:r>
-        <w:rPr>
-          <w:i/>
-        </w:rPr>
-        <w:t>xSP</w:t>
-      </w:r>
-      <w:proofErr w:type="spellEnd"/>
-    </w:p>
-    <w:p>
-      <w:pPr>
-        <w:pStyle w:val="Zkladntext"/>
-      </w:pPr>
-      <w:r>
-        <w:t xml:space="preserve">Kredity: </w:t>
-      </w:r>
-      <w:r>
-        <w:rPr>
-          <w:i/>
-        </w:rPr>
-        <w:t>4</w:t>
-      </w:r>
-    </w:p>
-    <w:p>
-      <w:pPr>
-        <w:pStyle w:val="Zkladntext"/>
-      </w:pPr>
-      <w:r>
-        <w:t xml:space="preserve">Zakončení: </w:t>
-      </w:r>
-      <w:r>
-        <w:rPr>
-          <w:i/>
-        </w:rPr>
-        <w:t>ZA</w:t>
-      </w:r>
-    </w:p>
-    <w:p>
-      <w:pPr>
-        <w:pStyle w:val="Zkladntext"/>
-      </w:pPr>
-      <w:r>
-        <w:t xml:space="preserve">Rok Předmětu: </w:t>
-      </w:r>
-      <w:r>
-        <w:rPr>
-          <w:i/>
-        </w:rPr>
-        <w:t>P-13/14</w:t>
-      </w:r>
-    </w:p>
-    <w:p>
-      <w:pPr>
-        <w:pStyle w:val="Zkladntext"/>
-      </w:pPr>
-      <w:r>
-        <w:t xml:space="preserve">doporučeny Semestr: </w:t>
-      </w:r>
-      <w:r>
-        <w:rPr>
-          <w:i/>
-        </w:rPr>
-        <w:t>5</w:t>
-      </w:r>
-    </w:p>
-    <w:p>
-      <w:pPr>
-        <w:pStyle w:val="Zkladntext"/>
-      </w:pPr>
-      <w:r>
-        <w:t xml:space="preserve">zkratka povinnosti: </w:t>
-      </w:r>
-      <w:r>
-        <w:rPr>
-          <w:i/>
-        </w:rPr>
-        <w:t>P</w:t>
-      </w:r>
-    </w:p>
-    <w:p>
-      <w:pPr>
-        <w:pStyle w:val="Zkladntext"/>
-      </w:pPr>
-      <w:r>
-        <w:t xml:space="preserve">Povinnost: </w:t>
-      </w:r>
-      <w:r>
-        <w:rPr>
-          <w:i/>
-        </w:rPr>
-        <w:t>Povinný předmět</w:t>
-      </w:r>
-    </w:p>
-    <w:p>
-      <w:pPr>
-        <w:pStyle w:val="Zkladntext"/>
-      </w:pPr>
-      <w:r>
-        <w:t xml:space="preserve">Garant: </w:t>
-      </w:r>
-      <w:r>
-        <w:rPr>
-          <w:i/>
-        </w:rPr>
-        <w:t>PaedDr. František Smrčka, Ph.D.</w:t>
-      </w:r>
-      <w:r>
-        <w:t xml:space="preserve"> </w:t>
-      </w:r>
-    </w:p>
-    <w:p>
-      <w:pPr>
-        <w:pStyle w:val="Zkladntext"/>
-      </w:pPr>
-      <w:r>
-        <w:t xml:space="preserve">Katedra: </w:t>
-      </w:r>
-      <w:r>
-        <w:rPr>
-          <w:i/>
-        </w:rPr>
-        <w:t>Katedra technických studií</w:t>
-      </w:r>
-    </w:p>
-    <w:p>
-      <w:pPr>
-        <w:pStyle w:val="Zkladntext"/>
-        <w:rPr>
-          <w:i/>
-        </w:rPr>
-      </w:pPr>
-      <w:r>
-        <w:t xml:space="preserve">zkratka katedra: </w:t>
-      </w:r>
-      <w:r>
-        <w:rPr>
-          <w:i/>
-        </w:rPr>
-        <w:t>KTS</w:t>
-      </w:r>
-    </w:p>
-    <w:p>
-      <w:pPr>
-        <w:pStyle w:val="Zkladntext"/>
-        <w:rPr>
-          <w:i/>
-        </w:rPr>
-      </w:pPr>
-      <w:r>
-        <w:t xml:space="preserve">email garanta: </w:t>
-      </w:r>
-      <w:r>
-        <w:rPr>
-          <w:i/>
-        </w:rPr>
-        <w:t>smrcka@vspj.cz</w:t>
-      </w:r>
-    </w:p>
-    <w:p>
-      <w:pPr>
-        <w:pStyle w:val="Zkladntext"/>
-      </w:pPr>
-      <w:r>
-        <w:t xml:space="preserve">hodiny Přednáška: </w:t>
-      </w:r>
-      <w:r>
-        <w:rPr>
-          <w:i/>
-        </w:rPr>
-        <w:t>0</w:t>
-      </w:r>
-    </w:p>
-    <w:p>
-      <w:pPr>
-        <w:pStyle w:val="Zkladntext"/>
-      </w:pPr>
-      <w:r>
-        <w:t xml:space="preserve">hodiny Cvičení: </w:t>
-      </w:r>
-      <w:r>
-        <w:rPr>
-          <w:i/>
-        </w:rPr>
-        <w:t>0</w:t>
-      </w:r>
-    </w:p>
-    <w:p>
-      <w:pPr>
-        <w:pStyle w:val="Zkladntext"/>
-      </w:pPr>
-      <w:r>
-        <w:t>tutoriál:</w:t>
-      </w:r>
-      <w:r>
-        <w:rPr>
-          <w:i/>
-        </w:rPr>
-        <w:t xml:space="preserve"> </w:t>
-      </w:r>
-      <w:r>
-        <w:rPr>
-          <w:i/>
-        </w:rPr>
-        <w:t>0</w:t>
-      </w:r>
-    </w:p>
-    <w:p>
-      <w:pPr>
-        <w:pStyle w:val="Zkladntext"/>
-        <w:rPr>
-          <w:i/>
-        </w:rPr>
-      </w:pPr>
-      <w:r>
-        <w:t xml:space="preserve">kombi CV: </w:t>
-      </w:r>
-      <w:r>
-        <w:rPr>
-          <w:i/>
-        </w:rPr>
-        <w:t>1</w:t>
-      </w:r>
-    </w:p>
-    <w:p>
-      <w:pPr>
-        <w:pStyle w:val="Zkladntext"/>
-        <w:rPr>
-          <w:i/>
-        </w:rPr>
-      </w:pPr>
-      <w:r>
-        <w:t xml:space="preserve">laboratoře: </w:t>
-      </w:r>
-      <w:r>
-        <w:rPr>
-          <w:i/>
-        </w:rPr>
-        <w:t>1</w:t>
-      </w:r>
     </w:p>
     <w:p>
       <w:pPr>
@@ -11193,35 +10932,22 @@
         <w:pStyle w:val="Titulek"/>
         <w:jc w:val="both"/>
       </w:pPr>
-      <w:bookmarkStart w:id="65" w:name="_Toc3637225"/>
+      <w:bookmarkStart w:id="66" w:name="_Toc3637225"/>
       <w:r>
         <w:t xml:space="preserve">Obrázek </w:t>
       </w:r>
-      <w:r>
-        <w:fldChar w:fldCharType="begin"/>
-      </w:r>
-      <w:r>
-        <w:instrText xml:space="preserve"> SEQ Obrázek \* ARABIC </w:instrText>
-      </w:r>
-      <w:r>
-        <w:fldChar w:fldCharType="separate"/>
-      </w:r>
-      <w:r>
-        <w:rPr>
-          <w:noProof/>
-        </w:rPr>
-        <w:t>6</w:t>
-      </w:r>
-      <w:r>
-        <w:rPr>
-          <w:noProof/>
-        </w:rPr>
-        <w:fldChar w:fldCharType="end"/>
-      </w:r>
+      <w:fldSimple w:instr=" SEQ Obrázek \* ARABIC ">
+        <w:r>
+          <w:rPr>
+            <w:noProof/>
+          </w:rPr>
+          <w:t>6</w:t>
+        </w:r>
+      </w:fldSimple>
       <w:r>
         <w:t xml:space="preserve"> - Třída načítání dat funkce Proveď</w:t>
       </w:r>
-      <w:bookmarkEnd w:id="65"/>
+      <w:bookmarkEnd w:id="66"/>
     </w:p>
     <w:p>
       <w:pPr>
@@ -11341,35 +11067,22 @@
         <w:pStyle w:val="Titulek"/>
         <w:jc w:val="both"/>
       </w:pPr>
-      <w:bookmarkStart w:id="66" w:name="_Toc3637226"/>
+      <w:bookmarkStart w:id="67" w:name="_Toc3637226"/>
       <w:r>
         <w:t xml:space="preserve">Obrázek </w:t>
       </w:r>
-      <w:r>
-        <w:fldChar w:fldCharType="begin"/>
-      </w:r>
-      <w:r>
-        <w:instrText xml:space="preserve"> SEQ Obrázek \* ARABIC </w:instrText>
-      </w:r>
-      <w:r>
-        <w:fldChar w:fldCharType="separate"/>
-      </w:r>
-      <w:r>
-        <w:rPr>
-          <w:noProof/>
-        </w:rPr>
-        <w:t>7</w:t>
-      </w:r>
-      <w:r>
-        <w:rPr>
-          <w:noProof/>
-        </w:rPr>
-        <w:fldChar w:fldCharType="end"/>
-      </w:r>
+      <w:fldSimple w:instr=" SEQ Obrázek \* ARABIC ">
+        <w:r>
+          <w:rPr>
+            <w:noProof/>
+          </w:rPr>
+          <w:t>7</w:t>
+        </w:r>
+      </w:fldSimple>
       <w:r>
         <w:t xml:space="preserve"> - Funkce vložení Katedry a Oboru do databáze</w:t>
       </w:r>
-      <w:bookmarkEnd w:id="66"/>
+      <w:bookmarkEnd w:id="67"/>
     </w:p>
     <w:p>
       <w:pPr>
@@ -11489,35 +11202,409 @@
         <w:pStyle w:val="Titulek"/>
         <w:jc w:val="both"/>
       </w:pPr>
-      <w:bookmarkStart w:id="67" w:name="_Toc3637227"/>
+      <w:bookmarkStart w:id="68" w:name="_Toc3637227"/>
       <w:r>
         <w:t xml:space="preserve">Obrázek </w:t>
       </w:r>
-      <w:r>
-        <w:fldChar w:fldCharType="begin"/>
-      </w:r>
-      <w:r>
-        <w:instrText xml:space="preserve"> SEQ Obrázek \* ARABIC </w:instrText>
-      </w:r>
-      <w:r>
-        <w:fldChar w:fldCharType="separate"/>
-      </w:r>
-      <w:r>
-        <w:rPr>
-          <w:noProof/>
-        </w:rPr>
-        <w:t>8</w:t>
-      </w:r>
-      <w:r>
-        <w:rPr>
-          <w:noProof/>
-        </w:rPr>
-        <w:fldChar w:fldCharType="end"/>
-      </w:r>
+      <w:fldSimple w:instr=" SEQ Obrázek \* ARABIC ">
+        <w:r>
+          <w:rPr>
+            <w:noProof/>
+          </w:rPr>
+          <w:t>8</w:t>
+        </w:r>
+      </w:fldSimple>
       <w:r>
         <w:t xml:space="preserve"> - Vložení Garanta a Předmětu do databáze</w:t>
       </w:r>
-      <w:bookmarkEnd w:id="67"/>
+      <w:bookmarkEnd w:id="68"/>
+    </w:p>
+    <w:p/>
+    <w:p>
+      <w:pPr>
+        <w:pStyle w:val="Zkladntext"/>
+      </w:pPr>
+      <w:r>
+        <w:t>Výsledkem je řádek v tabulkách:</w:t>
+      </w:r>
+    </w:p>
+    <w:p>
+      <w:pPr>
+        <w:pStyle w:val="Zkladntext"/>
+      </w:pPr>
+      <w:r>
+        <w:t>Katedra, kde:</w:t>
+      </w:r>
+    </w:p>
+    <w:p>
+      <w:pPr>
+        <w:pStyle w:val="Zkladntext"/>
+      </w:pPr>
+      <w:r>
+        <w:t xml:space="preserve">Katedra: </w:t>
+      </w:r>
+      <w:r>
+        <w:rPr>
+          <w:i/>
+        </w:rPr>
+        <w:t>Katedra technických studií</w:t>
+      </w:r>
+    </w:p>
+    <w:p>
+      <w:pPr>
+        <w:pStyle w:val="Zkladntext"/>
+      </w:pPr>
+      <w:r>
+        <w:t>Zkratka:</w:t>
+      </w:r>
+      <w:r>
+        <w:rPr>
+          <w:i/>
+        </w:rPr>
+        <w:t xml:space="preserve"> KTS</w:t>
+      </w:r>
+    </w:p>
+    <w:p>
+      <w:pPr>
+        <w:pStyle w:val="Zkladntext"/>
+      </w:pPr>
+      <w:r>
+        <w:t>Obor, kde:</w:t>
+      </w:r>
+    </w:p>
+    <w:p>
+      <w:pPr>
+        <w:pStyle w:val="Zkladntext"/>
+      </w:pPr>
+      <w:r>
+        <w:t xml:space="preserve">Rok obor: </w:t>
+      </w:r>
+      <w:r>
+        <w:rPr>
+          <w:i/>
+        </w:rPr>
+        <w:t>P-13/14</w:t>
+      </w:r>
+    </w:p>
+    <w:p>
+      <w:pPr>
+        <w:pStyle w:val="Zkladntext"/>
+      </w:pPr>
+      <w:r>
+        <w:lastRenderedPageBreak/>
+        <w:t>Garant, kde:</w:t>
+      </w:r>
+    </w:p>
+    <w:p>
+      <w:pPr>
+        <w:pStyle w:val="Zkladntext"/>
+      </w:pPr>
+      <w:r>
+        <w:t>Jméno</w:t>
+      </w:r>
+      <w:r>
+        <w:t xml:space="preserve">: </w:t>
+      </w:r>
+      <w:r>
+        <w:rPr>
+          <w:i/>
+        </w:rPr>
+        <w:t>PaedDr. František Smrčka, Ph.D.</w:t>
+      </w:r>
+      <w:r>
+        <w:t xml:space="preserve"> </w:t>
+      </w:r>
+    </w:p>
+    <w:p>
+      <w:pPr>
+        <w:pStyle w:val="Zkladntext"/>
+        <w:rPr>
+          <w:i/>
+        </w:rPr>
+      </w:pPr>
+      <w:r>
+        <w:t>E</w:t>
+      </w:r>
+      <w:r>
+        <w:t xml:space="preserve">mail: </w:t>
+      </w:r>
+      <w:r>
+        <w:rPr>
+          <w:i/>
+        </w:rPr>
+        <w:t>smrcka@vspj.cz</w:t>
+      </w:r>
+    </w:p>
+    <w:p>
+      <w:pPr>
+        <w:pStyle w:val="Zkladntext"/>
+      </w:pPr>
+      <w:r>
+        <w:t>Předmět, kde:</w:t>
+      </w:r>
+    </w:p>
+    <w:p>
+      <w:pPr>
+        <w:pStyle w:val="Zkladntext"/>
+      </w:pPr>
+      <w:r>
+        <w:t xml:space="preserve">Název: </w:t>
+      </w:r>
+      <w:r>
+        <w:rPr>
+          <w:i/>
+        </w:rPr>
+        <w:t>Semestrální projekt</w:t>
+      </w:r>
+    </w:p>
+    <w:p>
+      <w:pPr>
+        <w:pStyle w:val="Zkladntext"/>
+      </w:pPr>
+      <w:r>
+        <w:t xml:space="preserve">Zkratka: </w:t>
+      </w:r>
+      <w:proofErr w:type="spellStart"/>
+      <w:r>
+        <w:rPr>
+          <w:i/>
+        </w:rPr>
+        <w:t>xSP</w:t>
+      </w:r>
+      <w:proofErr w:type="spellEnd"/>
+    </w:p>
+    <w:p>
+      <w:pPr>
+        <w:pStyle w:val="Zkladntext"/>
+        <w:rPr>
+          <w:i/>
+        </w:rPr>
+      </w:pPr>
+      <w:r>
+        <w:t xml:space="preserve">Kredity: </w:t>
+      </w:r>
+      <w:r>
+        <w:rPr>
+          <w:i/>
+        </w:rPr>
+        <w:t>4</w:t>
+      </w:r>
+    </w:p>
+    <w:p>
+      <w:pPr>
+        <w:pStyle w:val="Zkladntext"/>
+      </w:pPr>
+      <w:proofErr w:type="spellStart"/>
+      <w:r>
+        <w:t>Orig</w:t>
+      </w:r>
+      <w:proofErr w:type="spellEnd"/>
+      <w:r>
+        <w:t xml:space="preserve"> ID: </w:t>
+      </w:r>
+      <w:r>
+        <w:rPr>
+          <w:i/>
+        </w:rPr>
+        <w:t>1610</w:t>
+      </w:r>
+    </w:p>
+    <w:p>
+      <w:pPr>
+        <w:pStyle w:val="Zkladntext"/>
+      </w:pPr>
+      <w:r>
+        <w:t xml:space="preserve">Zakončení: </w:t>
+      </w:r>
+      <w:r>
+        <w:rPr>
+          <w:i/>
+        </w:rPr>
+        <w:t>ZA</w:t>
+      </w:r>
+    </w:p>
+    <w:p>
+      <w:pPr>
+        <w:pStyle w:val="Zkladntext"/>
+      </w:pPr>
+      <w:r>
+        <w:t xml:space="preserve">Id obor: identifikační číslo pro obor </w:t>
+      </w:r>
+      <w:r>
+        <w:rPr>
+          <w:i/>
+        </w:rPr>
+        <w:t>P-13/14</w:t>
+      </w:r>
+    </w:p>
+    <w:p>
+      <w:pPr>
+        <w:pStyle w:val="Zkladntext"/>
+      </w:pPr>
+      <w:r>
+        <w:t xml:space="preserve">doporučeny Semestr: </w:t>
+      </w:r>
+      <w:r>
+        <w:rPr>
+          <w:i/>
+        </w:rPr>
+        <w:t>5</w:t>
+      </w:r>
+    </w:p>
+    <w:p>
+      <w:pPr>
+        <w:pStyle w:val="Zkladntext"/>
+      </w:pPr>
+      <w:r>
+        <w:t xml:space="preserve">zkratka povinnosti: </w:t>
+      </w:r>
+      <w:r>
+        <w:rPr>
+          <w:i/>
+        </w:rPr>
+        <w:t>P</w:t>
+      </w:r>
+    </w:p>
+    <w:p>
+      <w:pPr>
+        <w:pStyle w:val="Zkladntext"/>
+      </w:pPr>
+      <w:r>
+        <w:t xml:space="preserve">Povinnost: </w:t>
+      </w:r>
+      <w:r>
+        <w:rPr>
+          <w:i/>
+        </w:rPr>
+        <w:t>Povinný předmět</w:t>
+      </w:r>
+    </w:p>
+    <w:p>
+      <w:pPr>
+        <w:pStyle w:val="Zkladntext"/>
+      </w:pPr>
+      <w:r>
+        <w:t>Garant:</w:t>
+      </w:r>
+      <w:r>
+        <w:t xml:space="preserve"> identifikační číslo pro garanta </w:t>
+      </w:r>
+      <w:r>
+        <w:rPr>
+          <w:i/>
+        </w:rPr>
+        <w:t>PaedDr. František Smrčka, Ph.D.</w:t>
+      </w:r>
+      <w:r>
+        <w:t xml:space="preserve"> </w:t>
+      </w:r>
+    </w:p>
+    <w:p>
+      <w:pPr>
+        <w:pStyle w:val="Zkladntext"/>
+        <w:rPr>
+          <w:i/>
+        </w:rPr>
+      </w:pPr>
+      <w:r>
+        <w:t xml:space="preserve">zkratka katedra: </w:t>
+      </w:r>
+      <w:r>
+        <w:t xml:space="preserve">identifikační číslo pro </w:t>
+      </w:r>
+      <w:r>
+        <w:rPr>
+          <w:i/>
+        </w:rPr>
+        <w:t>Katedra technických studií</w:t>
+      </w:r>
+    </w:p>
+    <w:p>
+      <w:pPr>
+        <w:pStyle w:val="Zkladntext"/>
+      </w:pPr>
+      <w:r>
+        <w:t xml:space="preserve">hodiny Přednáška: </w:t>
+      </w:r>
+      <w:r>
+        <w:rPr>
+          <w:i/>
+        </w:rPr>
+        <w:t>0</w:t>
+      </w:r>
+    </w:p>
+    <w:p>
+      <w:pPr>
+        <w:pStyle w:val="Zkladntext"/>
+      </w:pPr>
+      <w:r>
+        <w:t xml:space="preserve">hodiny Cvičení: </w:t>
+      </w:r>
+      <w:r>
+        <w:rPr>
+          <w:i/>
+        </w:rPr>
+        <w:t>0</w:t>
+      </w:r>
+    </w:p>
+    <w:p>
+      <w:pPr>
+        <w:pStyle w:val="Zkladntext"/>
+      </w:pPr>
+      <w:r>
+        <w:t>tutoriál:</w:t>
+      </w:r>
+      <w:r>
+        <w:rPr>
+          <w:i/>
+        </w:rPr>
+        <w:t xml:space="preserve"> </w:t>
+      </w:r>
+      <w:r>
+        <w:rPr>
+          <w:i/>
+        </w:rPr>
+        <w:t>0</w:t>
+      </w:r>
+    </w:p>
+    <w:p>
+      <w:pPr>
+        <w:pStyle w:val="Zkladntext"/>
+        <w:rPr>
+          <w:i/>
+        </w:rPr>
+      </w:pPr>
+      <w:r>
+        <w:t xml:space="preserve">kombi CV: </w:t>
+      </w:r>
+      <w:r>
+        <w:rPr>
+          <w:i/>
+        </w:rPr>
+        <w:t>1</w:t>
+      </w:r>
+    </w:p>
+    <w:p>
+      <w:pPr>
+        <w:pStyle w:val="Zkladntext"/>
+        <w:rPr>
+          <w:i/>
+        </w:rPr>
+      </w:pPr>
+      <w:r>
+        <w:t xml:space="preserve">laboratoře: </w:t>
+      </w:r>
+      <w:r>
+        <w:rPr>
+          <w:i/>
+        </w:rPr>
+        <w:t>1</w:t>
+      </w:r>
+    </w:p>
+    <w:p>
+      <w:pPr>
+        <w:pStyle w:val="Zkladntext"/>
+      </w:pPr>
     </w:p>
     <w:p>
       <w:pPr>
@@ -11527,13 +11614,14 @@
           <w:numId w:val="1"/>
         </w:numPr>
       </w:pPr>
-      <w:bookmarkStart w:id="68" w:name="_Toc534978934"/>
-      <w:bookmarkStart w:id="69" w:name="_Toc3637214"/>
-      <w:r>
+      <w:bookmarkStart w:id="69" w:name="_Toc534978934"/>
+      <w:bookmarkStart w:id="70" w:name="_Toc3637214"/>
+      <w:r>
+        <w:lastRenderedPageBreak/>
         <w:t>Načtení popisů k předmětům do databáze</w:t>
       </w:r>
-      <w:bookmarkEnd w:id="68"/>
       <w:bookmarkEnd w:id="69"/>
+      <w:bookmarkEnd w:id="70"/>
     </w:p>
     <w:p>
       <w:pPr>
@@ -11571,7 +11659,6 @@
         <w:rPr>
           <w:i/>
         </w:rPr>
-        <w:lastRenderedPageBreak/>
         <w:t xml:space="preserve">1610; Semestrální projekt; </w:t>
       </w:r>
       <w:proofErr w:type="spellStart"/>
@@ -11603,14 +11690,6 @@
       </w:pPr>
       <w:r>
         <w:t>ID předmětu; název předmětu; zkratka předmětu; text popisu předmětu; obor; -</w:t>
-      </w:r>
-    </w:p>
-    <w:p>
-      <w:pPr>
-        <w:pStyle w:val="Zkladntext"/>
-      </w:pPr>
-      <w:r>
-        <w:t>Po zpracování se vloží text popis předmětu k patřičnému předmětu podle zbylých položek zpracované části souboru.</w:t>
       </w:r>
     </w:p>
     <w:p>
@@ -11677,49 +11756,31 @@
         <w:pStyle w:val="Titulek"/>
         <w:jc w:val="both"/>
       </w:pPr>
-      <w:bookmarkStart w:id="70" w:name="_Toc3637228"/>
+      <w:bookmarkStart w:id="71" w:name="_Toc3637228"/>
       <w:r>
         <w:t xml:space="preserve">Obrázek </w:t>
       </w:r>
-      <w:r>
-        <w:fldChar w:fldCharType="begin"/>
-      </w:r>
-      <w:r>
-        <w:instrText xml:space="preserve"> SEQ Obrázek \* ARABIC </w:instrText>
-      </w:r>
-      <w:r>
-        <w:fldChar w:fldCharType="separate"/>
-      </w:r>
-      <w:r>
-        <w:rPr>
-          <w:noProof/>
-        </w:rPr>
-        <w:t>9</w:t>
-      </w:r>
-      <w:r>
-        <w:rPr>
-          <w:noProof/>
-        </w:rPr>
-        <w:fldChar w:fldCharType="end"/>
-      </w:r>
+      <w:fldSimple w:instr=" SEQ Obrázek \* ARABIC ">
+        <w:r>
+          <w:rPr>
+            <w:noProof/>
+          </w:rPr>
+          <w:t>9</w:t>
+        </w:r>
+      </w:fldSimple>
       <w:r>
         <w:t xml:space="preserve"> </w:t>
       </w:r>
       <w:r>
-        <w:t>- Třída načítání d</w:t>
-      </w:r>
-      <w:bookmarkStart w:id="71" w:name="_GoBack"/>
+        <w:t>- Třída načítání dat funkce Proveď</w:t>
+      </w:r>
+      <w:r>
+        <w:t xml:space="preserve"> </w:t>
+      </w:r>
+      <w:r>
+        <w:t>Popis</w:t>
+      </w:r>
       <w:bookmarkEnd w:id="71"/>
-      <w:r>
-        <w:t>at funkce Proveď</w:t>
-      </w:r>
-      <w:r>
-        <w:t xml:space="preserve"> </w:t>
-      </w:r>
-      <w:r>
-        <w:t>Popis</w:t>
-      </w:r>
-      <w:bookmarkEnd w:id="70"/>
     </w:p>
     <w:p>
       <w:pPr>
@@ -11730,6 +11791,7 @@
         <w:rPr>
           <w:noProof/>
         </w:rPr>
+        <w:lastRenderedPageBreak/>
         <w:drawing>
           <wp:inline distT="0" distB="0" distL="0" distR="0" wp14:anchorId="7752B848" wp14:editId="7BF2B8C7">
             <wp:extent cx="5391150" cy="2054431"/>
@@ -11788,14 +11850,27 @@
       <w:r>
         <w:t xml:space="preserve">Obrázek </w:t>
       </w:r>
-      <w:fldSimple w:instr=" SEQ Obrázek \* ARABIC ">
-        <w:r>
-          <w:rPr>
-            <w:noProof/>
-          </w:rPr>
-          <w:t>10</w:t>
-        </w:r>
-      </w:fldSimple>
+      <w:r>
+        <w:fldChar w:fldCharType="begin"/>
+      </w:r>
+      <w:r>
+        <w:instrText xml:space="preserve"> SEQ Obrázek \* ARABIC </w:instrText>
+      </w:r>
+      <w:r>
+        <w:fldChar w:fldCharType="separate"/>
+      </w:r>
+      <w:r>
+        <w:rPr>
+          <w:noProof/>
+        </w:rPr>
+        <w:t>10</w:t>
+      </w:r>
+      <w:r>
+        <w:rPr>
+          <w:noProof/>
+        </w:rPr>
+        <w:fldChar w:fldCharType="end"/>
+      </w:r>
       <w:r>
         <w:t xml:space="preserve"> - </w:t>
       </w:r>
@@ -11810,6 +11885,29 @@
       </w:r>
     </w:p>
     <w:p>
+      <w:pPr>
+        <w:pStyle w:val="Zkladntext"/>
+      </w:pPr>
+      <w:r>
+        <w:t>Po zpracování se vloží text popis předmětu k patřičnému předmětu podle zbylých položek zpracované části souboru.</w:t>
+      </w:r>
+      <w:r>
+        <w:t xml:space="preserve"> Tento předmět je vyhledán podle dat zadaný při vytváření přepravky, kde se podle názvu a roku označení vyhledá identifikační číslo předmětu.</w:t>
+      </w:r>
+    </w:p>
+    <w:p>
+      <w:pPr>
+        <w:rPr>
+          <w:rFonts w:cs="Arial"/>
+          <w:b/>
+          <w:bCs/>
+          <w:color w:val="000000" w:themeColor="text1"/>
+          <w:kern w:val="32"/>
+          <w:sz w:val="32"/>
+          <w:szCs w:val="32"/>
+        </w:rPr>
+      </w:pPr>
+      <w:bookmarkStart w:id="72" w:name="_Toc3637215"/>
       <w:r>
         <w:br w:type="page"/>
       </w:r>
@@ -11823,7 +11921,6 @@
         </w:tabs>
         <w:ind w:left="426" w:hanging="426"/>
       </w:pPr>
-      <w:bookmarkStart w:id="72" w:name="_Toc3637215"/>
       <w:r>
         <w:lastRenderedPageBreak/>
         <w:t>Diskuze</w:t>
@@ -12051,8 +12148,217 @@
           <w:sdtContent>
             <w:p>
               <w:pPr>
-                <w:shd w:val="clear" w:color="auto" w:fill="FFFFFF"/>
-                <w:spacing w:line="300" w:lineRule="atLeast"/>
+                <w:pStyle w:val="Zkladntext"/>
+                <w:rPr>
+                  <w:rStyle w:val="ZkladntextChar"/>
+                </w:rPr>
+              </w:pPr>
+              <w:r>
+                <w:rPr>
+                  <w:rStyle w:val="ZkladntextChar"/>
+                </w:rPr>
+                <w:t xml:space="preserve">GENNICK, Jonathan a Jonathan GENNICK. SQL </w:t>
+              </w:r>
+              <w:proofErr w:type="spellStart"/>
+              <w:r>
+                <w:rPr>
+                  <w:rStyle w:val="ZkladntextChar"/>
+                </w:rPr>
+                <w:t>pocket</w:t>
+              </w:r>
+              <w:proofErr w:type="spellEnd"/>
+              <w:r>
+                <w:rPr>
+                  <w:rStyle w:val="ZkladntextChar"/>
+                </w:rPr>
+                <w:t xml:space="preserve"> </w:t>
+              </w:r>
+              <w:proofErr w:type="spellStart"/>
+              <w:r>
+                <w:rPr>
+                  <w:rStyle w:val="ZkladntextChar"/>
+                </w:rPr>
+                <w:t>guide</w:t>
+              </w:r>
+              <w:proofErr w:type="spellEnd"/>
+              <w:r>
+                <w:rPr>
+                  <w:rStyle w:val="ZkladntextChar"/>
+                </w:rPr>
+                <w:t xml:space="preserve">. 2nd </w:t>
+              </w:r>
+              <w:proofErr w:type="spellStart"/>
+              <w:r>
+                <w:rPr>
+                  <w:rStyle w:val="ZkladntextChar"/>
+                </w:rPr>
+                <w:t>ed</w:t>
+              </w:r>
+              <w:proofErr w:type="spellEnd"/>
+              <w:r>
+                <w:rPr>
+                  <w:rStyle w:val="ZkladntextChar"/>
+                </w:rPr>
+                <w:t xml:space="preserve">. </w:t>
+              </w:r>
+              <w:proofErr w:type="spellStart"/>
+              <w:r>
+                <w:rPr>
+                  <w:rStyle w:val="ZkladntextChar"/>
+                </w:rPr>
+                <w:t>Farnham</w:t>
+              </w:r>
+              <w:proofErr w:type="spellEnd"/>
+              <w:r>
+                <w:rPr>
+                  <w:rStyle w:val="ZkladntextChar"/>
+                </w:rPr>
+                <w:t xml:space="preserve">: </w:t>
+              </w:r>
+              <w:proofErr w:type="spellStart"/>
+              <w:r>
+                <w:rPr>
+                  <w:rStyle w:val="ZkladntextChar"/>
+                </w:rPr>
+                <w:t>O'Reilly</w:t>
+              </w:r>
+              <w:proofErr w:type="spellEnd"/>
+              <w:r>
+                <w:rPr>
+                  <w:rStyle w:val="ZkladntextChar"/>
+                </w:rPr>
+                <w:t>, 2006. ISBN 978-0596526887.</w:t>
+              </w:r>
+            </w:p>
+            <w:p>
+              <w:pPr>
+                <w:pStyle w:val="Zkladntext"/>
+                <w:rPr>
+                  <w:rStyle w:val="ZkladntextChar"/>
+                </w:rPr>
+              </w:pPr>
+              <w:r>
+                <w:rPr>
+                  <w:rStyle w:val="ZkladntextChar"/>
+                </w:rPr>
+                <w:t xml:space="preserve">FOWLER, Martin. UML </w:t>
+              </w:r>
+              <w:proofErr w:type="spellStart"/>
+              <w:r>
+                <w:rPr>
+                  <w:rStyle w:val="ZkladntextChar"/>
+                </w:rPr>
+                <w:t>distilled</w:t>
+              </w:r>
+              <w:proofErr w:type="spellEnd"/>
+              <w:r>
+                <w:rPr>
+                  <w:rStyle w:val="ZkladntextChar"/>
+                </w:rPr>
+                <w:t xml:space="preserve">: a </w:t>
+              </w:r>
+              <w:proofErr w:type="spellStart"/>
+              <w:r>
+                <w:rPr>
+                  <w:rStyle w:val="ZkladntextChar"/>
+                </w:rPr>
+                <w:t>brief</w:t>
+              </w:r>
+              <w:proofErr w:type="spellEnd"/>
+              <w:r>
+                <w:rPr>
+                  <w:rStyle w:val="ZkladntextChar"/>
+                </w:rPr>
+                <w:t xml:space="preserve"> </w:t>
+              </w:r>
+              <w:proofErr w:type="spellStart"/>
+              <w:r>
+                <w:rPr>
+                  <w:rStyle w:val="ZkladntextChar"/>
+                </w:rPr>
+                <w:t>guide</w:t>
+              </w:r>
+              <w:proofErr w:type="spellEnd"/>
+              <w:r>
+                <w:rPr>
+                  <w:rStyle w:val="ZkladntextChar"/>
+                </w:rPr>
+                <w:t xml:space="preserve"> to </w:t>
+              </w:r>
+              <w:proofErr w:type="spellStart"/>
+              <w:r>
+                <w:rPr>
+                  <w:rStyle w:val="ZkladntextChar"/>
+                </w:rPr>
+                <w:t>the</w:t>
+              </w:r>
+              <w:proofErr w:type="spellEnd"/>
+              <w:r>
+                <w:rPr>
+                  <w:rStyle w:val="ZkladntextChar"/>
+                </w:rPr>
+                <w:t xml:space="preserve"> standard </w:t>
+              </w:r>
+              <w:proofErr w:type="spellStart"/>
+              <w:r>
+                <w:rPr>
+                  <w:rStyle w:val="ZkladntextChar"/>
+                </w:rPr>
+                <w:t>object</w:t>
+              </w:r>
+              <w:proofErr w:type="spellEnd"/>
+              <w:r>
+                <w:rPr>
+                  <w:rStyle w:val="ZkladntextChar"/>
+                </w:rPr>
+                <w:t xml:space="preserve"> modeling </w:t>
+              </w:r>
+              <w:proofErr w:type="spellStart"/>
+              <w:r>
+                <w:rPr>
+                  <w:rStyle w:val="ZkladntextChar"/>
+                </w:rPr>
+                <w:t>language</w:t>
+              </w:r>
+              <w:proofErr w:type="spellEnd"/>
+              <w:r>
+                <w:rPr>
+                  <w:rStyle w:val="ZkladntextChar"/>
+                </w:rPr>
+                <w:t xml:space="preserve">. 3rd </w:t>
+              </w:r>
+              <w:proofErr w:type="spellStart"/>
+              <w:r>
+                <w:rPr>
+                  <w:rStyle w:val="ZkladntextChar"/>
+                </w:rPr>
+                <w:t>ed</w:t>
+              </w:r>
+              <w:proofErr w:type="spellEnd"/>
+              <w:r>
+                <w:rPr>
+                  <w:rStyle w:val="ZkladntextChar"/>
+                </w:rPr>
+                <w:t xml:space="preserve">. Boston: </w:t>
+              </w:r>
+              <w:proofErr w:type="spellStart"/>
+              <w:r>
+                <w:rPr>
+                  <w:rStyle w:val="ZkladntextChar"/>
+                </w:rPr>
+                <w:t>Addison</w:t>
+              </w:r>
+              <w:proofErr w:type="spellEnd"/>
+              <w:r>
+                <w:rPr>
+                  <w:rStyle w:val="ZkladntextChar"/>
+                </w:rPr>
+                <w:t>-Wesley, c2004. ISBN 978-0321193681.</w:t>
+              </w:r>
+            </w:p>
+            <w:p>
+              <w:pPr>
+                <w:pStyle w:val="Zkladntext"/>
                 <w:rPr>
                   <w:rStyle w:val="ZkladntextChar"/>
                 </w:rPr>
@@ -12081,15 +12387,6 @@
                 </w:rPr>
                 <w:t>https://is-stag.zcu.cz/zajemci/moduly/plan_editor</w:t>
               </w:r>
-            </w:p>
-            <w:p>
-              <w:pPr>
-                <w:shd w:val="clear" w:color="auto" w:fill="FFFFFF"/>
-                <w:spacing w:line="300" w:lineRule="atLeast"/>
-                <w:rPr>
-                  <w:rStyle w:val="ZkladntextChar"/>
-                </w:rPr>
-              </w:pPr>
             </w:p>
             <w:p>
               <w:pPr>
@@ -12301,12 +12598,6 @@
             </w:p>
             <w:p>
               <w:pPr>
-                <w:shd w:val="clear" w:color="auto" w:fill="FFFFFF"/>
-                <w:spacing w:line="300" w:lineRule="atLeast"/>
-              </w:pPr>
-            </w:p>
-            <w:p>
-              <w:pPr>
                 <w:pStyle w:val="Zkladntext"/>
               </w:pPr>
               <w:proofErr w:type="spellStart"/>
@@ -12358,8 +12649,7 @@
             </w:p>
             <w:p>
               <w:pPr>
-                <w:shd w:val="clear" w:color="auto" w:fill="FFFFFF"/>
-                <w:spacing w:line="300" w:lineRule="atLeast"/>
+                <w:pStyle w:val="Zkladntext"/>
                 <w:rPr>
                   <w:rStyle w:val="ZkladntextChar"/>
                 </w:rPr>
@@ -12387,11 +12677,6 @@
                 </w:rPr>
                 <w:t>https://www.uis-info.com/cs/index</w:t>
               </w:r>
-            </w:p>
-            <w:p>
-              <w:pPr>
-                <w:pStyle w:val="Zkladntext"/>
-              </w:pPr>
             </w:p>
             <w:p>
               <w:pPr>
@@ -15683,6 +15968,7 @@
     <w:rsid w:val="0084557C"/>
     <w:rsid w:val="008A5034"/>
     <w:rsid w:val="00976AF9"/>
+    <w:rsid w:val="00AB788E"/>
     <w:rsid w:val="00AF20DC"/>
     <w:rsid w:val="00B507C6"/>
     <w:rsid w:val="00B632AC"/>
@@ -16637,7 +16923,7 @@
 </file>
 
 <file path=customXml/itemProps1.xml><?xml version="1.0" encoding="utf-8"?>
-<ds:datastoreItem xmlns:ds="http://schemas.openxmlformats.org/officeDocument/2006/customXml" ds:itemID="{6E04B855-22EE-486D-B687-94E7AD08F29D}">
+<ds:datastoreItem xmlns:ds="http://schemas.openxmlformats.org/officeDocument/2006/customXml" ds:itemID="{63DB1A6A-8AB6-49E2-8F22-729083D61F28}">
   <ds:schemaRefs>
     <ds:schemaRef ds:uri="http://schemas.openxmlformats.org/officeDocument/2006/bibliography"/>
   </ds:schemaRefs>

--- a/dokumentace/ZP_VSPJ_SPPSP.docx
+++ b/dokumentace/ZP_VSPJ_SPPSP.docx
@@ -54,7 +54,6 @@
             <w:listItem w:displayText="Katedra zdravotnických studií" w:value="Katedra zdravotnických studií"/>
           </w:dropDownList>
         </w:sdtPr>
-        <w:sdtEndPr/>
         <w:sdtContent>
           <w:r>
             <w:rPr>
@@ -121,7 +120,6 @@
             <w:listItem w:displayText="diplomová práce" w:value="diplomová práce"/>
           </w:dropDownList>
         </w:sdtPr>
-        <w:sdtEndPr/>
         <w:sdtContent>
           <w:r>
             <w:rPr>
@@ -679,7 +677,6 @@
             <w:listItem w:displayText="Katedra zdravotnických studií" w:value="Katedra zdravotnických studií"/>
           </w:dropDownList>
         </w:sdtPr>
-        <w:sdtEndPr/>
         <w:sdtContent>
           <w:r>
             <w:t>Katedra technických studií</w:t>
@@ -862,7 +859,6 @@
             <w:listItem w:displayText="diplomová" w:value="diplomová"/>
           </w:dropDownList>
         </w:sdtPr>
-        <w:sdtEndPr/>
         <w:sdtContent>
           <w:r>
             <w:t>bakalářská</w:t>
@@ -917,7 +913,6 @@
             <w:listItem w:displayText="diplomové" w:value="diplomové"/>
           </w:dropDownList>
         </w:sdtPr>
-        <w:sdtEndPr/>
         <w:sdtContent>
           <w:r>
             <w:t>bakalářské</w:t>
@@ -959,7 +954,6 @@
             <w:listItem w:displayText="diplomovou" w:value="diplomovou"/>
           </w:dropDownList>
         </w:sdtPr>
-        <w:sdtEndPr/>
         <w:sdtContent>
           <w:r>
             <w:t>bakalářskou</w:t>
@@ -1015,7 +1009,6 @@
             <w:listItem w:displayText="diplomové" w:value="diplomové"/>
           </w:dropDownList>
         </w:sdtPr>
-        <w:sdtEndPr/>
         <w:sdtContent>
           <w:r>
             <w:t>bakalářské</w:t>
@@ -1062,7 +1055,6 @@
             <w:listItem w:displayText="diplomové" w:value="diplomové"/>
           </w:dropDownList>
         </w:sdtPr>
-        <w:sdtEndPr/>
         <w:sdtContent>
           <w:r>
             <w:t>bakalářské</w:t>
@@ -1104,7 +1096,6 @@
             <w:listItem w:displayText="diplomové" w:value="diplomové"/>
           </w:dropDownList>
         </w:sdtPr>
-        <w:sdtEndPr/>
         <w:sdtContent>
           <w:r>
             <w:t>bakalářské</w:t>
@@ -1141,7 +1132,6 @@
             <w:calendar w:val="gregorian"/>
           </w:date>
         </w:sdtPr>
-        <w:sdtEndPr/>
         <w:sdtContent>
           <w:r>
             <w:t>20. března 2019</w:t>
@@ -1317,7 +1307,7 @@
       <w:r>
         <w:fldChar w:fldCharType="separate"/>
       </w:r>
-      <w:hyperlink w:anchor="_Toc3637187" w:history="1">
+      <w:hyperlink w:anchor="_Toc3806988" w:history="1">
         <w:r>
           <w:rPr>
             <w:rStyle w:val="Hypertextovodkaz"/>
@@ -1344,7 +1334,7 @@
             <w:noProof/>
             <w:webHidden/>
           </w:rPr>
-          <w:instrText xml:space="preserve"> PAGEREF _Toc3637187 \h </w:instrText>
+          <w:instrText xml:space="preserve"> PAGEREF _Toc3806988 \h </w:instrText>
         </w:r>
         <w:r>
           <w:rPr>
@@ -1388,7 +1378,7 @@
           <w:szCs w:val="22"/>
         </w:rPr>
       </w:pPr>
-      <w:hyperlink w:anchor="_Toc3637188" w:history="1">
+      <w:hyperlink w:anchor="_Toc3806989" w:history="1">
         <w:r>
           <w:rPr>
             <w:rStyle w:val="Hypertextovodkaz"/>
@@ -1415,7 +1405,7 @@
             <w:noProof/>
             <w:webHidden/>
           </w:rPr>
-          <w:instrText xml:space="preserve"> PAGEREF _Toc3637188 \h </w:instrText>
+          <w:instrText xml:space="preserve"> PAGEREF _Toc3806989 \h </w:instrText>
         </w:r>
         <w:r>
           <w:rPr>
@@ -1459,7 +1449,7 @@
           <w:szCs w:val="22"/>
         </w:rPr>
       </w:pPr>
-      <w:hyperlink w:anchor="_Toc3637189" w:history="1">
+      <w:hyperlink w:anchor="_Toc3806990" w:history="1">
         <w:r>
           <w:rPr>
             <w:rStyle w:val="Hypertextovodkaz"/>
@@ -1486,7 +1476,7 @@
             <w:noProof/>
             <w:webHidden/>
           </w:rPr>
-          <w:instrText xml:space="preserve"> PAGEREF _Toc3637189 \h </w:instrText>
+          <w:instrText xml:space="preserve"> PAGEREF _Toc3806990 \h </w:instrText>
         </w:r>
         <w:r>
           <w:rPr>
@@ -1531,7 +1521,7 @@
           <w:szCs w:val="22"/>
         </w:rPr>
       </w:pPr>
-      <w:hyperlink w:anchor="_Toc3637190" w:history="1">
+      <w:hyperlink w:anchor="_Toc3806991" w:history="1">
         <w:r>
           <w:rPr>
             <w:rStyle w:val="Hypertextovodkaz"/>
@@ -1553,6 +1543,94 @@
             <w:rStyle w:val="Hypertextovodkaz"/>
             <w:noProof/>
           </w:rPr>
+          <w:t>Teoretická část</w:t>
+        </w:r>
+        <w:r>
+          <w:rPr>
+            <w:noProof/>
+            <w:webHidden/>
+          </w:rPr>
+          <w:tab/>
+        </w:r>
+        <w:r>
+          <w:rPr>
+            <w:noProof/>
+            <w:webHidden/>
+          </w:rPr>
+          <w:fldChar w:fldCharType="begin"/>
+        </w:r>
+        <w:r>
+          <w:rPr>
+            <w:noProof/>
+            <w:webHidden/>
+          </w:rPr>
+          <w:instrText xml:space="preserve"> PAGEREF _Toc3806991 \h </w:instrText>
+        </w:r>
+        <w:r>
+          <w:rPr>
+            <w:noProof/>
+            <w:webHidden/>
+          </w:rPr>
+        </w:r>
+        <w:r>
+          <w:rPr>
+            <w:noProof/>
+            <w:webHidden/>
+          </w:rPr>
+          <w:fldChar w:fldCharType="separate"/>
+        </w:r>
+        <w:r>
+          <w:rPr>
+            <w:noProof/>
+            <w:webHidden/>
+          </w:rPr>
+          <w:t>12</w:t>
+        </w:r>
+        <w:r>
+          <w:rPr>
+            <w:noProof/>
+            <w:webHidden/>
+          </w:rPr>
+          <w:fldChar w:fldCharType="end"/>
+        </w:r>
+      </w:hyperlink>
+    </w:p>
+    <w:p>
+      <w:pPr>
+        <w:pStyle w:val="Obsah2"/>
+        <w:tabs>
+          <w:tab w:val="left" w:pos="880"/>
+          <w:tab w:val="right" w:leader="dot" w:pos="8493"/>
+        </w:tabs>
+        <w:rPr>
+          <w:rFonts w:asciiTheme="minorHAnsi" w:eastAsiaTheme="minorEastAsia" w:hAnsiTheme="minorHAnsi" w:cstheme="minorBidi"/>
+          <w:noProof/>
+          <w:sz w:val="22"/>
+          <w:szCs w:val="22"/>
+        </w:rPr>
+      </w:pPr>
+      <w:hyperlink w:anchor="_Toc3806992" w:history="1">
+        <w:r>
+          <w:rPr>
+            <w:rStyle w:val="Hypertextovodkaz"/>
+            <w:noProof/>
+          </w:rPr>
+          <w:t>1.1</w:t>
+        </w:r>
+        <w:r>
+          <w:rPr>
+            <w:rFonts w:asciiTheme="minorHAnsi" w:eastAsiaTheme="minorEastAsia" w:hAnsiTheme="minorHAnsi" w:cstheme="minorBidi"/>
+            <w:noProof/>
+            <w:sz w:val="22"/>
+            <w:szCs w:val="22"/>
+          </w:rPr>
+          <w:tab/>
+        </w:r>
+        <w:r>
+          <w:rPr>
+            <w:rStyle w:val="Hypertextovodkaz"/>
+            <w:noProof/>
+          </w:rPr>
           <w:t>Současný stav problematiky</w:t>
         </w:r>
         <w:r>
@@ -1574,7 +1652,7 @@
             <w:noProof/>
             <w:webHidden/>
           </w:rPr>
-          <w:instrText xml:space="preserve"> PAGEREF _Toc3637190 \h </w:instrText>
+          <w:instrText xml:space="preserve"> PAGEREF _Toc3806992 \h </w:instrText>
         </w:r>
         <w:r>
           <w:rPr>
@@ -1595,6 +1673,446 @@
             <w:webHidden/>
           </w:rPr>
           <w:t>12</w:t>
+        </w:r>
+        <w:r>
+          <w:rPr>
+            <w:noProof/>
+            <w:webHidden/>
+          </w:rPr>
+          <w:fldChar w:fldCharType="end"/>
+        </w:r>
+      </w:hyperlink>
+    </w:p>
+    <w:p>
+      <w:pPr>
+        <w:pStyle w:val="Obsah2"/>
+        <w:tabs>
+          <w:tab w:val="left" w:pos="880"/>
+          <w:tab w:val="right" w:leader="dot" w:pos="8493"/>
+        </w:tabs>
+        <w:rPr>
+          <w:rFonts w:asciiTheme="minorHAnsi" w:eastAsiaTheme="minorEastAsia" w:hAnsiTheme="minorHAnsi" w:cstheme="minorBidi"/>
+          <w:noProof/>
+          <w:sz w:val="22"/>
+          <w:szCs w:val="22"/>
+        </w:rPr>
+      </w:pPr>
+      <w:hyperlink w:anchor="_Toc3806993" w:history="1">
+        <w:r>
+          <w:rPr>
+            <w:rStyle w:val="Hypertextovodkaz"/>
+            <w:noProof/>
+          </w:rPr>
+          <w:t>1.2</w:t>
+        </w:r>
+        <w:r>
+          <w:rPr>
+            <w:rFonts w:asciiTheme="minorHAnsi" w:eastAsiaTheme="minorEastAsia" w:hAnsiTheme="minorHAnsi" w:cstheme="minorBidi"/>
+            <w:noProof/>
+            <w:sz w:val="22"/>
+            <w:szCs w:val="22"/>
+          </w:rPr>
+          <w:tab/>
+        </w:r>
+        <w:r>
+          <w:rPr>
+            <w:rStyle w:val="Hypertextovodkaz"/>
+            <w:noProof/>
+          </w:rPr>
+          <w:t>Výběr prostředí ASP.Net vs .Net</w:t>
+        </w:r>
+        <w:r>
+          <w:rPr>
+            <w:noProof/>
+            <w:webHidden/>
+          </w:rPr>
+          <w:tab/>
+        </w:r>
+        <w:r>
+          <w:rPr>
+            <w:noProof/>
+            <w:webHidden/>
+          </w:rPr>
+          <w:fldChar w:fldCharType="begin"/>
+        </w:r>
+        <w:r>
+          <w:rPr>
+            <w:noProof/>
+            <w:webHidden/>
+          </w:rPr>
+          <w:instrText xml:space="preserve"> PAGEREF _Toc3806993 \h </w:instrText>
+        </w:r>
+        <w:r>
+          <w:rPr>
+            <w:noProof/>
+            <w:webHidden/>
+          </w:rPr>
+        </w:r>
+        <w:r>
+          <w:rPr>
+            <w:noProof/>
+            <w:webHidden/>
+          </w:rPr>
+          <w:fldChar w:fldCharType="separate"/>
+        </w:r>
+        <w:r>
+          <w:rPr>
+            <w:noProof/>
+            <w:webHidden/>
+          </w:rPr>
+          <w:t>13</w:t>
+        </w:r>
+        <w:r>
+          <w:rPr>
+            <w:noProof/>
+            <w:webHidden/>
+          </w:rPr>
+          <w:fldChar w:fldCharType="end"/>
+        </w:r>
+      </w:hyperlink>
+    </w:p>
+    <w:p>
+      <w:pPr>
+        <w:pStyle w:val="Obsah2"/>
+        <w:tabs>
+          <w:tab w:val="left" w:pos="880"/>
+          <w:tab w:val="right" w:leader="dot" w:pos="8493"/>
+        </w:tabs>
+        <w:rPr>
+          <w:rFonts w:asciiTheme="minorHAnsi" w:eastAsiaTheme="minorEastAsia" w:hAnsiTheme="minorHAnsi" w:cstheme="minorBidi"/>
+          <w:noProof/>
+          <w:sz w:val="22"/>
+          <w:szCs w:val="22"/>
+        </w:rPr>
+      </w:pPr>
+      <w:hyperlink w:anchor="_Toc3806994" w:history="1">
+        <w:r>
+          <w:rPr>
+            <w:rStyle w:val="Hypertextovodkaz"/>
+            <w:noProof/>
+          </w:rPr>
+          <w:t>1.3</w:t>
+        </w:r>
+        <w:r>
+          <w:rPr>
+            <w:rFonts w:asciiTheme="minorHAnsi" w:eastAsiaTheme="minorEastAsia" w:hAnsiTheme="minorHAnsi" w:cstheme="minorBidi"/>
+            <w:noProof/>
+            <w:sz w:val="22"/>
+            <w:szCs w:val="22"/>
+          </w:rPr>
+          <w:tab/>
+        </w:r>
+        <w:r>
+          <w:rPr>
+            <w:rStyle w:val="Hypertextovodkaz"/>
+            <w:noProof/>
+          </w:rPr>
+          <w:t>SQL</w:t>
+        </w:r>
+        <w:r>
+          <w:rPr>
+            <w:noProof/>
+            <w:webHidden/>
+          </w:rPr>
+          <w:tab/>
+        </w:r>
+        <w:r>
+          <w:rPr>
+            <w:noProof/>
+            <w:webHidden/>
+          </w:rPr>
+          <w:fldChar w:fldCharType="begin"/>
+        </w:r>
+        <w:r>
+          <w:rPr>
+            <w:noProof/>
+            <w:webHidden/>
+          </w:rPr>
+          <w:instrText xml:space="preserve"> PAGEREF _Toc3806994 \h </w:instrText>
+        </w:r>
+        <w:r>
+          <w:rPr>
+            <w:noProof/>
+            <w:webHidden/>
+          </w:rPr>
+        </w:r>
+        <w:r>
+          <w:rPr>
+            <w:noProof/>
+            <w:webHidden/>
+          </w:rPr>
+          <w:fldChar w:fldCharType="separate"/>
+        </w:r>
+        <w:r>
+          <w:rPr>
+            <w:noProof/>
+            <w:webHidden/>
+          </w:rPr>
+          <w:t>13</w:t>
+        </w:r>
+        <w:r>
+          <w:rPr>
+            <w:noProof/>
+            <w:webHidden/>
+          </w:rPr>
+          <w:fldChar w:fldCharType="end"/>
+        </w:r>
+      </w:hyperlink>
+    </w:p>
+    <w:p>
+      <w:pPr>
+        <w:pStyle w:val="Obsah2"/>
+        <w:tabs>
+          <w:tab w:val="left" w:pos="880"/>
+          <w:tab w:val="right" w:leader="dot" w:pos="8493"/>
+        </w:tabs>
+        <w:rPr>
+          <w:rFonts w:asciiTheme="minorHAnsi" w:eastAsiaTheme="minorEastAsia" w:hAnsiTheme="minorHAnsi" w:cstheme="minorBidi"/>
+          <w:noProof/>
+          <w:sz w:val="22"/>
+          <w:szCs w:val="22"/>
+        </w:rPr>
+      </w:pPr>
+      <w:hyperlink w:anchor="_Toc3806995" w:history="1">
+        <w:r>
+          <w:rPr>
+            <w:rStyle w:val="Hypertextovodkaz"/>
+            <w:noProof/>
+          </w:rPr>
+          <w:t>1.4</w:t>
+        </w:r>
+        <w:r>
+          <w:rPr>
+            <w:rFonts w:asciiTheme="minorHAnsi" w:eastAsiaTheme="minorEastAsia" w:hAnsiTheme="minorHAnsi" w:cstheme="minorBidi"/>
+            <w:noProof/>
+            <w:sz w:val="22"/>
+            <w:szCs w:val="22"/>
+          </w:rPr>
+          <w:tab/>
+        </w:r>
+        <w:r>
+          <w:rPr>
+            <w:rStyle w:val="Hypertextovodkaz"/>
+            <w:noProof/>
+          </w:rPr>
+          <w:t>UML</w:t>
+        </w:r>
+        <w:r>
+          <w:rPr>
+            <w:noProof/>
+            <w:webHidden/>
+          </w:rPr>
+          <w:tab/>
+        </w:r>
+        <w:r>
+          <w:rPr>
+            <w:noProof/>
+            <w:webHidden/>
+          </w:rPr>
+          <w:fldChar w:fldCharType="begin"/>
+        </w:r>
+        <w:r>
+          <w:rPr>
+            <w:noProof/>
+            <w:webHidden/>
+          </w:rPr>
+          <w:instrText xml:space="preserve"> PAGEREF _Toc3806995 \h </w:instrText>
+        </w:r>
+        <w:r>
+          <w:rPr>
+            <w:noProof/>
+            <w:webHidden/>
+          </w:rPr>
+        </w:r>
+        <w:r>
+          <w:rPr>
+            <w:noProof/>
+            <w:webHidden/>
+          </w:rPr>
+          <w:fldChar w:fldCharType="separate"/>
+        </w:r>
+        <w:r>
+          <w:rPr>
+            <w:noProof/>
+            <w:webHidden/>
+          </w:rPr>
+          <w:t>13</w:t>
+        </w:r>
+        <w:r>
+          <w:rPr>
+            <w:noProof/>
+            <w:webHidden/>
+          </w:rPr>
+          <w:fldChar w:fldCharType="end"/>
+        </w:r>
+      </w:hyperlink>
+    </w:p>
+    <w:p>
+      <w:pPr>
+        <w:pStyle w:val="Obsah2"/>
+        <w:tabs>
+          <w:tab w:val="left" w:pos="880"/>
+          <w:tab w:val="right" w:leader="dot" w:pos="8493"/>
+        </w:tabs>
+        <w:rPr>
+          <w:rFonts w:asciiTheme="minorHAnsi" w:eastAsiaTheme="minorEastAsia" w:hAnsiTheme="minorHAnsi" w:cstheme="minorBidi"/>
+          <w:noProof/>
+          <w:sz w:val="22"/>
+          <w:szCs w:val="22"/>
+        </w:rPr>
+      </w:pPr>
+      <w:hyperlink w:anchor="_Toc3806996" w:history="1">
+        <w:r>
+          <w:rPr>
+            <w:rStyle w:val="Hypertextovodkaz"/>
+            <w:noProof/>
+          </w:rPr>
+          <w:t>1.5</w:t>
+        </w:r>
+        <w:r>
+          <w:rPr>
+            <w:rFonts w:asciiTheme="minorHAnsi" w:eastAsiaTheme="minorEastAsia" w:hAnsiTheme="minorHAnsi" w:cstheme="minorBidi"/>
+            <w:noProof/>
+            <w:sz w:val="22"/>
+            <w:szCs w:val="22"/>
+          </w:rPr>
+          <w:tab/>
+        </w:r>
+        <w:r>
+          <w:rPr>
+            <w:rStyle w:val="Hypertextovodkaz"/>
+            <w:noProof/>
+          </w:rPr>
+          <w:t>NuGet</w:t>
+        </w:r>
+        <w:r>
+          <w:rPr>
+            <w:noProof/>
+            <w:webHidden/>
+          </w:rPr>
+          <w:tab/>
+        </w:r>
+        <w:r>
+          <w:rPr>
+            <w:noProof/>
+            <w:webHidden/>
+          </w:rPr>
+          <w:fldChar w:fldCharType="begin"/>
+        </w:r>
+        <w:r>
+          <w:rPr>
+            <w:noProof/>
+            <w:webHidden/>
+          </w:rPr>
+          <w:instrText xml:space="preserve"> PAGEREF _Toc3806996 \h </w:instrText>
+        </w:r>
+        <w:r>
+          <w:rPr>
+            <w:noProof/>
+            <w:webHidden/>
+          </w:rPr>
+        </w:r>
+        <w:r>
+          <w:rPr>
+            <w:noProof/>
+            <w:webHidden/>
+          </w:rPr>
+          <w:fldChar w:fldCharType="separate"/>
+        </w:r>
+        <w:r>
+          <w:rPr>
+            <w:noProof/>
+            <w:webHidden/>
+          </w:rPr>
+          <w:t>14</w:t>
+        </w:r>
+        <w:r>
+          <w:rPr>
+            <w:noProof/>
+            <w:webHidden/>
+          </w:rPr>
+          <w:fldChar w:fldCharType="end"/>
+        </w:r>
+      </w:hyperlink>
+    </w:p>
+    <w:p>
+      <w:pPr>
+        <w:pStyle w:val="Obsah3"/>
+        <w:tabs>
+          <w:tab w:val="left" w:pos="1320"/>
+          <w:tab w:val="right" w:leader="dot" w:pos="8493"/>
+        </w:tabs>
+        <w:rPr>
+          <w:rFonts w:asciiTheme="minorHAnsi" w:eastAsiaTheme="minorEastAsia" w:hAnsiTheme="minorHAnsi" w:cstheme="minorBidi"/>
+          <w:noProof/>
+          <w:sz w:val="22"/>
+          <w:szCs w:val="22"/>
+        </w:rPr>
+      </w:pPr>
+      <w:hyperlink w:anchor="_Toc3806997" w:history="1">
+        <w:r>
+          <w:rPr>
+            <w:rStyle w:val="Hypertextovodkaz"/>
+            <w:noProof/>
+          </w:rPr>
+          <w:t>1.5.1</w:t>
+        </w:r>
+        <w:r>
+          <w:rPr>
+            <w:rFonts w:asciiTheme="minorHAnsi" w:eastAsiaTheme="minorEastAsia" w:hAnsiTheme="minorHAnsi" w:cstheme="minorBidi"/>
+            <w:noProof/>
+            <w:sz w:val="22"/>
+            <w:szCs w:val="22"/>
+          </w:rPr>
+          <w:tab/>
+        </w:r>
+        <w:r>
+          <w:rPr>
+            <w:rStyle w:val="Hypertextovodkaz"/>
+            <w:noProof/>
+          </w:rPr>
+          <w:t>Dapper</w:t>
+        </w:r>
+        <w:r>
+          <w:rPr>
+            <w:noProof/>
+            <w:webHidden/>
+          </w:rPr>
+          <w:tab/>
+        </w:r>
+        <w:r>
+          <w:rPr>
+            <w:noProof/>
+            <w:webHidden/>
+          </w:rPr>
+          <w:fldChar w:fldCharType="begin"/>
+        </w:r>
+        <w:r>
+          <w:rPr>
+            <w:noProof/>
+            <w:webHidden/>
+          </w:rPr>
+          <w:instrText xml:space="preserve"> PAGEREF _Toc3806997 \h </w:instrText>
+        </w:r>
+        <w:r>
+          <w:rPr>
+            <w:noProof/>
+            <w:webHidden/>
+          </w:rPr>
+        </w:r>
+        <w:r>
+          <w:rPr>
+            <w:noProof/>
+            <w:webHidden/>
+          </w:rPr>
+          <w:fldChar w:fldCharType="separate"/>
+        </w:r>
+        <w:r>
+          <w:rPr>
+            <w:noProof/>
+            <w:webHidden/>
+          </w:rPr>
+          <w:t>14</w:t>
         </w:r>
         <w:r>
           <w:rPr>
@@ -1619,7 +2137,7 @@
           <w:szCs w:val="22"/>
         </w:rPr>
       </w:pPr>
-      <w:hyperlink w:anchor="_Toc3637191" w:history="1">
+      <w:hyperlink w:anchor="_Toc3806998" w:history="1">
         <w:r>
           <w:rPr>
             <w:rStyle w:val="Hypertextovodkaz"/>
@@ -1662,7 +2180,7 @@
             <w:noProof/>
             <w:webHidden/>
           </w:rPr>
-          <w:instrText xml:space="preserve"> PAGEREF _Toc3637191 \h </w:instrText>
+          <w:instrText xml:space="preserve"> PAGEREF _Toc3806998 \h </w:instrText>
         </w:r>
         <w:r>
           <w:rPr>
@@ -1682,7 +2200,7 @@
             <w:noProof/>
             <w:webHidden/>
           </w:rPr>
-          <w:t>13</w:t>
+          <w:t>15</w:t>
         </w:r>
         <w:r>
           <w:rPr>
@@ -1707,7 +2225,7 @@
           <w:szCs w:val="22"/>
         </w:rPr>
       </w:pPr>
-      <w:hyperlink w:anchor="_Toc3637192" w:history="1">
+      <w:hyperlink w:anchor="_Toc3806999" w:history="1">
         <w:r>
           <w:rPr>
             <w:rStyle w:val="Hypertextovodkaz"/>
@@ -1750,7 +2268,7 @@
             <w:noProof/>
             <w:webHidden/>
           </w:rPr>
-          <w:instrText xml:space="preserve"> PAGEREF _Toc3637192 \h </w:instrText>
+          <w:instrText xml:space="preserve"> PAGEREF _Toc3806999 \h </w:instrText>
         </w:r>
         <w:r>
           <w:rPr>
@@ -1770,7 +2288,95 @@
             <w:noProof/>
             <w:webHidden/>
           </w:rPr>
-          <w:t>13</w:t>
+          <w:t>15</w:t>
+        </w:r>
+        <w:r>
+          <w:rPr>
+            <w:noProof/>
+            <w:webHidden/>
+          </w:rPr>
+          <w:fldChar w:fldCharType="end"/>
+        </w:r>
+      </w:hyperlink>
+    </w:p>
+    <w:p>
+      <w:pPr>
+        <w:pStyle w:val="Obsah2"/>
+        <w:tabs>
+          <w:tab w:val="left" w:pos="880"/>
+          <w:tab w:val="right" w:leader="dot" w:pos="8493"/>
+        </w:tabs>
+        <w:rPr>
+          <w:rFonts w:asciiTheme="minorHAnsi" w:eastAsiaTheme="minorEastAsia" w:hAnsiTheme="minorHAnsi" w:cstheme="minorBidi"/>
+          <w:noProof/>
+          <w:sz w:val="22"/>
+          <w:szCs w:val="22"/>
+        </w:rPr>
+      </w:pPr>
+      <w:hyperlink w:anchor="_Toc3807000" w:history="1">
+        <w:r>
+          <w:rPr>
+            <w:rStyle w:val="Hypertextovodkaz"/>
+            <w:noProof/>
+          </w:rPr>
+          <w:t>2.2</w:t>
+        </w:r>
+        <w:r>
+          <w:rPr>
+            <w:rFonts w:asciiTheme="minorHAnsi" w:eastAsiaTheme="minorEastAsia" w:hAnsiTheme="minorHAnsi" w:cstheme="minorBidi"/>
+            <w:noProof/>
+            <w:sz w:val="22"/>
+            <w:szCs w:val="22"/>
+          </w:rPr>
+          <w:tab/>
+        </w:r>
+        <w:r>
+          <w:rPr>
+            <w:rStyle w:val="Hypertextovodkaz"/>
+            <w:noProof/>
+          </w:rPr>
+          <w:t>Datový slovník</w:t>
+        </w:r>
+        <w:r>
+          <w:rPr>
+            <w:noProof/>
+            <w:webHidden/>
+          </w:rPr>
+          <w:tab/>
+        </w:r>
+        <w:r>
+          <w:rPr>
+            <w:noProof/>
+            <w:webHidden/>
+          </w:rPr>
+          <w:fldChar w:fldCharType="begin"/>
+        </w:r>
+        <w:r>
+          <w:rPr>
+            <w:noProof/>
+            <w:webHidden/>
+          </w:rPr>
+          <w:instrText xml:space="preserve"> PAGEREF _Toc3807000 \h </w:instrText>
+        </w:r>
+        <w:r>
+          <w:rPr>
+            <w:noProof/>
+            <w:webHidden/>
+          </w:rPr>
+        </w:r>
+        <w:r>
+          <w:rPr>
+            <w:noProof/>
+            <w:webHidden/>
+          </w:rPr>
+          <w:fldChar w:fldCharType="separate"/>
+        </w:r>
+        <w:r>
+          <w:rPr>
+            <w:noProof/>
+            <w:webHidden/>
+          </w:rPr>
+          <w:t>16</w:t>
         </w:r>
         <w:r>
           <w:rPr>
@@ -1795,13 +2401,13 @@
           <w:szCs w:val="22"/>
         </w:rPr>
       </w:pPr>
-      <w:hyperlink w:anchor="_Toc3637193" w:history="1">
+      <w:hyperlink w:anchor="_Toc3807001" w:history="1">
         <w:r>
           <w:rPr>
             <w:rStyle w:val="Hypertextovodkaz"/>
             <w:noProof/>
           </w:rPr>
-          <w:t>2.1.1</w:t>
+          <w:t>2.2.1</w:t>
         </w:r>
         <w:r>
           <w:rPr>
@@ -1817,7 +2423,7 @@
             <w:rStyle w:val="Hypertextovodkaz"/>
             <w:noProof/>
           </w:rPr>
-          <w:t>Relační model dat</w:t>
+          <w:t>Obor</w:t>
         </w:r>
         <w:r>
           <w:rPr>
@@ -1838,7 +2444,7 @@
             <w:noProof/>
             <w:webHidden/>
           </w:rPr>
-          <w:instrText xml:space="preserve"> PAGEREF _Toc3637193 \h </w:instrText>
+          <w:instrText xml:space="preserve"> PAGEREF _Toc3807001 \h </w:instrText>
         </w:r>
         <w:r>
           <w:rPr>
@@ -1858,7 +2464,535 @@
             <w:noProof/>
             <w:webHidden/>
           </w:rPr>
-          <w:t>13</w:t>
+          <w:t>16</w:t>
+        </w:r>
+        <w:r>
+          <w:rPr>
+            <w:noProof/>
+            <w:webHidden/>
+          </w:rPr>
+          <w:fldChar w:fldCharType="end"/>
+        </w:r>
+      </w:hyperlink>
+    </w:p>
+    <w:p>
+      <w:pPr>
+        <w:pStyle w:val="Obsah3"/>
+        <w:tabs>
+          <w:tab w:val="left" w:pos="1320"/>
+          <w:tab w:val="right" w:leader="dot" w:pos="8493"/>
+        </w:tabs>
+        <w:rPr>
+          <w:rFonts w:asciiTheme="minorHAnsi" w:eastAsiaTheme="minorEastAsia" w:hAnsiTheme="minorHAnsi" w:cstheme="minorBidi"/>
+          <w:noProof/>
+          <w:sz w:val="22"/>
+          <w:szCs w:val="22"/>
+        </w:rPr>
+      </w:pPr>
+      <w:hyperlink w:anchor="_Toc3807002" w:history="1">
+        <w:r>
+          <w:rPr>
+            <w:rStyle w:val="Hypertextovodkaz"/>
+            <w:noProof/>
+          </w:rPr>
+          <w:t>2.2.2</w:t>
+        </w:r>
+        <w:r>
+          <w:rPr>
+            <w:rFonts w:asciiTheme="minorHAnsi" w:eastAsiaTheme="minorEastAsia" w:hAnsiTheme="minorHAnsi" w:cstheme="minorBidi"/>
+            <w:noProof/>
+            <w:sz w:val="22"/>
+            <w:szCs w:val="22"/>
+          </w:rPr>
+          <w:tab/>
+        </w:r>
+        <w:r>
+          <w:rPr>
+            <w:rStyle w:val="Hypertextovodkaz"/>
+            <w:noProof/>
+          </w:rPr>
+          <w:t>Předmět</w:t>
+        </w:r>
+        <w:r>
+          <w:rPr>
+            <w:noProof/>
+            <w:webHidden/>
+          </w:rPr>
+          <w:tab/>
+        </w:r>
+        <w:r>
+          <w:rPr>
+            <w:noProof/>
+            <w:webHidden/>
+          </w:rPr>
+          <w:fldChar w:fldCharType="begin"/>
+        </w:r>
+        <w:r>
+          <w:rPr>
+            <w:noProof/>
+            <w:webHidden/>
+          </w:rPr>
+          <w:instrText xml:space="preserve"> PAGEREF _Toc3807002 \h </w:instrText>
+        </w:r>
+        <w:r>
+          <w:rPr>
+            <w:noProof/>
+            <w:webHidden/>
+          </w:rPr>
+        </w:r>
+        <w:r>
+          <w:rPr>
+            <w:noProof/>
+            <w:webHidden/>
+          </w:rPr>
+          <w:fldChar w:fldCharType="separate"/>
+        </w:r>
+        <w:r>
+          <w:rPr>
+            <w:noProof/>
+            <w:webHidden/>
+          </w:rPr>
+          <w:t>17</w:t>
+        </w:r>
+        <w:r>
+          <w:rPr>
+            <w:noProof/>
+            <w:webHidden/>
+          </w:rPr>
+          <w:fldChar w:fldCharType="end"/>
+        </w:r>
+      </w:hyperlink>
+    </w:p>
+    <w:p>
+      <w:pPr>
+        <w:pStyle w:val="Obsah3"/>
+        <w:tabs>
+          <w:tab w:val="left" w:pos="1320"/>
+          <w:tab w:val="right" w:leader="dot" w:pos="8493"/>
+        </w:tabs>
+        <w:rPr>
+          <w:rFonts w:asciiTheme="minorHAnsi" w:eastAsiaTheme="minorEastAsia" w:hAnsiTheme="minorHAnsi" w:cstheme="minorBidi"/>
+          <w:noProof/>
+          <w:sz w:val="22"/>
+          <w:szCs w:val="22"/>
+        </w:rPr>
+      </w:pPr>
+      <w:hyperlink w:anchor="_Toc3807003" w:history="1">
+        <w:r>
+          <w:rPr>
+            <w:rStyle w:val="Hypertextovodkaz"/>
+            <w:noProof/>
+          </w:rPr>
+          <w:t>2.2.3</w:t>
+        </w:r>
+        <w:r>
+          <w:rPr>
+            <w:rFonts w:asciiTheme="minorHAnsi" w:eastAsiaTheme="minorEastAsia" w:hAnsiTheme="minorHAnsi" w:cstheme="minorBidi"/>
+            <w:noProof/>
+            <w:sz w:val="22"/>
+            <w:szCs w:val="22"/>
+          </w:rPr>
+          <w:tab/>
+        </w:r>
+        <w:r>
+          <w:rPr>
+            <w:rStyle w:val="Hypertextovodkaz"/>
+            <w:noProof/>
+          </w:rPr>
+          <w:t>Katedra</w:t>
+        </w:r>
+        <w:r>
+          <w:rPr>
+            <w:noProof/>
+            <w:webHidden/>
+          </w:rPr>
+          <w:tab/>
+        </w:r>
+        <w:r>
+          <w:rPr>
+            <w:noProof/>
+            <w:webHidden/>
+          </w:rPr>
+          <w:fldChar w:fldCharType="begin"/>
+        </w:r>
+        <w:r>
+          <w:rPr>
+            <w:noProof/>
+            <w:webHidden/>
+          </w:rPr>
+          <w:instrText xml:space="preserve"> PAGEREF _Toc3807003 \h </w:instrText>
+        </w:r>
+        <w:r>
+          <w:rPr>
+            <w:noProof/>
+            <w:webHidden/>
+          </w:rPr>
+        </w:r>
+        <w:r>
+          <w:rPr>
+            <w:noProof/>
+            <w:webHidden/>
+          </w:rPr>
+          <w:fldChar w:fldCharType="separate"/>
+        </w:r>
+        <w:r>
+          <w:rPr>
+            <w:noProof/>
+            <w:webHidden/>
+          </w:rPr>
+          <w:t>18</w:t>
+        </w:r>
+        <w:r>
+          <w:rPr>
+            <w:noProof/>
+            <w:webHidden/>
+          </w:rPr>
+          <w:fldChar w:fldCharType="end"/>
+        </w:r>
+      </w:hyperlink>
+    </w:p>
+    <w:p>
+      <w:pPr>
+        <w:pStyle w:val="Obsah3"/>
+        <w:tabs>
+          <w:tab w:val="left" w:pos="1320"/>
+          <w:tab w:val="right" w:leader="dot" w:pos="8493"/>
+        </w:tabs>
+        <w:rPr>
+          <w:rFonts w:asciiTheme="minorHAnsi" w:eastAsiaTheme="minorEastAsia" w:hAnsiTheme="minorHAnsi" w:cstheme="minorBidi"/>
+          <w:noProof/>
+          <w:sz w:val="22"/>
+          <w:szCs w:val="22"/>
+        </w:rPr>
+      </w:pPr>
+      <w:hyperlink w:anchor="_Toc3807004" w:history="1">
+        <w:r>
+          <w:rPr>
+            <w:rStyle w:val="Hypertextovodkaz"/>
+            <w:noProof/>
+          </w:rPr>
+          <w:t>2.2.4</w:t>
+        </w:r>
+        <w:r>
+          <w:rPr>
+            <w:rFonts w:asciiTheme="minorHAnsi" w:eastAsiaTheme="minorEastAsia" w:hAnsiTheme="minorHAnsi" w:cstheme="minorBidi"/>
+            <w:noProof/>
+            <w:sz w:val="22"/>
+            <w:szCs w:val="22"/>
+          </w:rPr>
+          <w:tab/>
+        </w:r>
+        <w:r>
+          <w:rPr>
+            <w:rStyle w:val="Hypertextovodkaz"/>
+            <w:noProof/>
+          </w:rPr>
+          <w:t>Vyučující</w:t>
+        </w:r>
+        <w:r>
+          <w:rPr>
+            <w:noProof/>
+            <w:webHidden/>
+          </w:rPr>
+          <w:tab/>
+        </w:r>
+        <w:r>
+          <w:rPr>
+            <w:noProof/>
+            <w:webHidden/>
+          </w:rPr>
+          <w:fldChar w:fldCharType="begin"/>
+        </w:r>
+        <w:r>
+          <w:rPr>
+            <w:noProof/>
+            <w:webHidden/>
+          </w:rPr>
+          <w:instrText xml:space="preserve"> PAGEREF _Toc3807004 \h </w:instrText>
+        </w:r>
+        <w:r>
+          <w:rPr>
+            <w:noProof/>
+            <w:webHidden/>
+          </w:rPr>
+        </w:r>
+        <w:r>
+          <w:rPr>
+            <w:noProof/>
+            <w:webHidden/>
+          </w:rPr>
+          <w:fldChar w:fldCharType="separate"/>
+        </w:r>
+        <w:r>
+          <w:rPr>
+            <w:noProof/>
+            <w:webHidden/>
+          </w:rPr>
+          <w:t>18</w:t>
+        </w:r>
+        <w:r>
+          <w:rPr>
+            <w:noProof/>
+            <w:webHidden/>
+          </w:rPr>
+          <w:fldChar w:fldCharType="end"/>
+        </w:r>
+      </w:hyperlink>
+    </w:p>
+    <w:p>
+      <w:pPr>
+        <w:pStyle w:val="Obsah3"/>
+        <w:tabs>
+          <w:tab w:val="left" w:pos="1320"/>
+          <w:tab w:val="right" w:leader="dot" w:pos="8493"/>
+        </w:tabs>
+        <w:rPr>
+          <w:rFonts w:asciiTheme="minorHAnsi" w:eastAsiaTheme="minorEastAsia" w:hAnsiTheme="minorHAnsi" w:cstheme="minorBidi"/>
+          <w:noProof/>
+          <w:sz w:val="22"/>
+          <w:szCs w:val="22"/>
+        </w:rPr>
+      </w:pPr>
+      <w:hyperlink w:anchor="_Toc3807005" w:history="1">
+        <w:r>
+          <w:rPr>
+            <w:rStyle w:val="Hypertextovodkaz"/>
+            <w:noProof/>
+          </w:rPr>
+          <w:t>2.2.5</w:t>
+        </w:r>
+        <w:r>
+          <w:rPr>
+            <w:rFonts w:asciiTheme="minorHAnsi" w:eastAsiaTheme="minorEastAsia" w:hAnsiTheme="minorHAnsi" w:cstheme="minorBidi"/>
+            <w:noProof/>
+            <w:sz w:val="22"/>
+            <w:szCs w:val="22"/>
+          </w:rPr>
+          <w:tab/>
+        </w:r>
+        <w:r>
+          <w:rPr>
+            <w:rStyle w:val="Hypertextovodkaz"/>
+            <w:noProof/>
+          </w:rPr>
+          <w:t>Záznam</w:t>
+        </w:r>
+        <w:r>
+          <w:rPr>
+            <w:noProof/>
+            <w:webHidden/>
+          </w:rPr>
+          <w:tab/>
+        </w:r>
+        <w:r>
+          <w:rPr>
+            <w:noProof/>
+            <w:webHidden/>
+          </w:rPr>
+          <w:fldChar w:fldCharType="begin"/>
+        </w:r>
+        <w:r>
+          <w:rPr>
+            <w:noProof/>
+            <w:webHidden/>
+          </w:rPr>
+          <w:instrText xml:space="preserve"> PAGEREF _Toc3807005 \h </w:instrText>
+        </w:r>
+        <w:r>
+          <w:rPr>
+            <w:noProof/>
+            <w:webHidden/>
+          </w:rPr>
+        </w:r>
+        <w:r>
+          <w:rPr>
+            <w:noProof/>
+            <w:webHidden/>
+          </w:rPr>
+          <w:fldChar w:fldCharType="separate"/>
+        </w:r>
+        <w:r>
+          <w:rPr>
+            <w:noProof/>
+            <w:webHidden/>
+          </w:rPr>
+          <w:t>19</w:t>
+        </w:r>
+        <w:r>
+          <w:rPr>
+            <w:noProof/>
+            <w:webHidden/>
+          </w:rPr>
+          <w:fldChar w:fldCharType="end"/>
+        </w:r>
+      </w:hyperlink>
+    </w:p>
+    <w:p>
+      <w:pPr>
+        <w:pStyle w:val="Obsah3"/>
+        <w:tabs>
+          <w:tab w:val="left" w:pos="1320"/>
+          <w:tab w:val="right" w:leader="dot" w:pos="8493"/>
+        </w:tabs>
+        <w:rPr>
+          <w:rFonts w:asciiTheme="minorHAnsi" w:eastAsiaTheme="minorEastAsia" w:hAnsiTheme="minorHAnsi" w:cstheme="minorBidi"/>
+          <w:noProof/>
+          <w:sz w:val="22"/>
+          <w:szCs w:val="22"/>
+        </w:rPr>
+      </w:pPr>
+      <w:hyperlink w:anchor="_Toc3807006" w:history="1">
+        <w:r>
+          <w:rPr>
+            <w:rStyle w:val="Hypertextovodkaz"/>
+            <w:noProof/>
+          </w:rPr>
+          <w:t>2.2.6</w:t>
+        </w:r>
+        <w:r>
+          <w:rPr>
+            <w:rFonts w:asciiTheme="minorHAnsi" w:eastAsiaTheme="minorEastAsia" w:hAnsiTheme="minorHAnsi" w:cstheme="minorBidi"/>
+            <w:noProof/>
+            <w:sz w:val="22"/>
+            <w:szCs w:val="22"/>
+          </w:rPr>
+          <w:tab/>
+        </w:r>
+        <w:r>
+          <w:rPr>
+            <w:rStyle w:val="Hypertextovodkaz"/>
+            <w:noProof/>
+          </w:rPr>
+          <w:t>Plán semestr</w:t>
+        </w:r>
+        <w:r>
+          <w:rPr>
+            <w:noProof/>
+            <w:webHidden/>
+          </w:rPr>
+          <w:tab/>
+        </w:r>
+        <w:r>
+          <w:rPr>
+            <w:noProof/>
+            <w:webHidden/>
+          </w:rPr>
+          <w:fldChar w:fldCharType="begin"/>
+        </w:r>
+        <w:r>
+          <w:rPr>
+            <w:noProof/>
+            <w:webHidden/>
+          </w:rPr>
+          <w:instrText xml:space="preserve"> PAGEREF _Toc3807006 \h </w:instrText>
+        </w:r>
+        <w:r>
+          <w:rPr>
+            <w:noProof/>
+            <w:webHidden/>
+          </w:rPr>
+        </w:r>
+        <w:r>
+          <w:rPr>
+            <w:noProof/>
+            <w:webHidden/>
+          </w:rPr>
+          <w:fldChar w:fldCharType="separate"/>
+        </w:r>
+        <w:r>
+          <w:rPr>
+            <w:noProof/>
+            <w:webHidden/>
+          </w:rPr>
+          <w:t>19</w:t>
+        </w:r>
+        <w:r>
+          <w:rPr>
+            <w:noProof/>
+            <w:webHidden/>
+          </w:rPr>
+          <w:fldChar w:fldCharType="end"/>
+        </w:r>
+      </w:hyperlink>
+    </w:p>
+    <w:p>
+      <w:pPr>
+        <w:pStyle w:val="Obsah3"/>
+        <w:tabs>
+          <w:tab w:val="left" w:pos="1320"/>
+          <w:tab w:val="right" w:leader="dot" w:pos="8493"/>
+        </w:tabs>
+        <w:rPr>
+          <w:rFonts w:asciiTheme="minorHAnsi" w:eastAsiaTheme="minorEastAsia" w:hAnsiTheme="minorHAnsi" w:cstheme="minorBidi"/>
+          <w:noProof/>
+          <w:sz w:val="22"/>
+          <w:szCs w:val="22"/>
+        </w:rPr>
+      </w:pPr>
+      <w:hyperlink w:anchor="_Toc3807007" w:history="1">
+        <w:r>
+          <w:rPr>
+            <w:rStyle w:val="Hypertextovodkaz"/>
+            <w:noProof/>
+          </w:rPr>
+          <w:t>2.2.7</w:t>
+        </w:r>
+        <w:r>
+          <w:rPr>
+            <w:rFonts w:asciiTheme="minorHAnsi" w:eastAsiaTheme="minorEastAsia" w:hAnsiTheme="minorHAnsi" w:cstheme="minorBidi"/>
+            <w:noProof/>
+            <w:sz w:val="22"/>
+            <w:szCs w:val="22"/>
+          </w:rPr>
+          <w:tab/>
+        </w:r>
+        <w:r>
+          <w:rPr>
+            <w:rStyle w:val="Hypertextovodkaz"/>
+            <w:noProof/>
+          </w:rPr>
+          <w:t>Výběr</w:t>
+        </w:r>
+        <w:r>
+          <w:rPr>
+            <w:noProof/>
+            <w:webHidden/>
+          </w:rPr>
+          <w:tab/>
+        </w:r>
+        <w:r>
+          <w:rPr>
+            <w:noProof/>
+            <w:webHidden/>
+          </w:rPr>
+          <w:fldChar w:fldCharType="begin"/>
+        </w:r>
+        <w:r>
+          <w:rPr>
+            <w:noProof/>
+            <w:webHidden/>
+          </w:rPr>
+          <w:instrText xml:space="preserve"> PAGEREF _Toc3807007 \h </w:instrText>
+        </w:r>
+        <w:r>
+          <w:rPr>
+            <w:noProof/>
+            <w:webHidden/>
+          </w:rPr>
+        </w:r>
+        <w:r>
+          <w:rPr>
+            <w:noProof/>
+            <w:webHidden/>
+          </w:rPr>
+          <w:fldChar w:fldCharType="separate"/>
+        </w:r>
+        <w:r>
+          <w:rPr>
+            <w:noProof/>
+            <w:webHidden/>
+          </w:rPr>
+          <w:t>20</w:t>
         </w:r>
         <w:r>
           <w:rPr>
@@ -1883,13 +3017,13 @@
           <w:szCs w:val="22"/>
         </w:rPr>
       </w:pPr>
-      <w:hyperlink w:anchor="_Toc3637194" w:history="1">
+      <w:hyperlink w:anchor="_Toc3807008" w:history="1">
         <w:r>
           <w:rPr>
             <w:rStyle w:val="Hypertextovodkaz"/>
             <w:noProof/>
           </w:rPr>
-          <w:t>2.2</w:t>
+          <w:t>2.3</w:t>
         </w:r>
         <w:r>
           <w:rPr>
@@ -1905,7 +3039,7 @@
             <w:rStyle w:val="Hypertextovodkaz"/>
             <w:noProof/>
           </w:rPr>
-          <w:t>Datový slovník</w:t>
+          <w:t>Funkční model aplikace</w:t>
         </w:r>
         <w:r>
           <w:rPr>
@@ -1926,7 +3060,7 @@
             <w:noProof/>
             <w:webHidden/>
           </w:rPr>
-          <w:instrText xml:space="preserve"> PAGEREF _Toc3637194 \h </w:instrText>
+          <w:instrText xml:space="preserve"> PAGEREF _Toc3807008 \h </w:instrText>
         </w:r>
         <w:r>
           <w:rPr>
@@ -1946,7 +3080,7 @@
             <w:noProof/>
             <w:webHidden/>
           </w:rPr>
-          <w:t>14</w:t>
+          <w:t>20</w:t>
         </w:r>
         <w:r>
           <w:rPr>
@@ -1971,13 +3105,13 @@
           <w:szCs w:val="22"/>
         </w:rPr>
       </w:pPr>
-      <w:hyperlink w:anchor="_Toc3637195" w:history="1">
+      <w:hyperlink w:anchor="_Toc3807009" w:history="1">
         <w:r>
           <w:rPr>
             <w:rStyle w:val="Hypertextovodkaz"/>
             <w:noProof/>
           </w:rPr>
-          <w:t>2.2.1</w:t>
+          <w:t>2.3.1</w:t>
         </w:r>
         <w:r>
           <w:rPr>
@@ -1993,7 +3127,7 @@
             <w:rStyle w:val="Hypertextovodkaz"/>
             <w:noProof/>
           </w:rPr>
-          <w:t>Obor</w:t>
+          <w:t>Případy užití aktéra Uživatel</w:t>
         </w:r>
         <w:r>
           <w:rPr>
@@ -2014,7 +3148,7 @@
             <w:noProof/>
             <w:webHidden/>
           </w:rPr>
-          <w:instrText xml:space="preserve"> PAGEREF _Toc3637195 \h </w:instrText>
+          <w:instrText xml:space="preserve"> PAGEREF _Toc3807009 \h </w:instrText>
         </w:r>
         <w:r>
           <w:rPr>
@@ -2034,7 +3168,7 @@
             <w:noProof/>
             <w:webHidden/>
           </w:rPr>
-          <w:t>14</w:t>
+          <w:t>21</w:t>
         </w:r>
         <w:r>
           <w:rPr>
@@ -2059,13 +3193,13 @@
           <w:szCs w:val="22"/>
         </w:rPr>
       </w:pPr>
-      <w:hyperlink w:anchor="_Toc3637196" w:history="1">
+      <w:hyperlink w:anchor="_Toc3807010" w:history="1">
         <w:r>
           <w:rPr>
             <w:rStyle w:val="Hypertextovodkaz"/>
             <w:noProof/>
           </w:rPr>
-          <w:t>2.2.2</w:t>
+          <w:t>2.3.2</w:t>
         </w:r>
         <w:r>
           <w:rPr>
@@ -2081,7 +3215,7 @@
             <w:rStyle w:val="Hypertextovodkaz"/>
             <w:noProof/>
           </w:rPr>
-          <w:t>Předmět</w:t>
+          <w:t>Případy užití pro aktéra v roli Správa</w:t>
         </w:r>
         <w:r>
           <w:rPr>
@@ -2102,7 +3236,7 @@
             <w:noProof/>
             <w:webHidden/>
           </w:rPr>
-          <w:instrText xml:space="preserve"> PAGEREF _Toc3637196 \h </w:instrText>
+          <w:instrText xml:space="preserve"> PAGEREF _Toc3807010 \h </w:instrText>
         </w:r>
         <w:r>
           <w:rPr>
@@ -2122,7 +3256,95 @@
             <w:noProof/>
             <w:webHidden/>
           </w:rPr>
-          <w:t>15</w:t>
+          <w:t>23</w:t>
+        </w:r>
+        <w:r>
+          <w:rPr>
+            <w:noProof/>
+            <w:webHidden/>
+          </w:rPr>
+          <w:fldChar w:fldCharType="end"/>
+        </w:r>
+      </w:hyperlink>
+    </w:p>
+    <w:p>
+      <w:pPr>
+        <w:pStyle w:val="Obsah2"/>
+        <w:tabs>
+          <w:tab w:val="left" w:pos="880"/>
+          <w:tab w:val="right" w:leader="dot" w:pos="8493"/>
+        </w:tabs>
+        <w:rPr>
+          <w:rFonts w:asciiTheme="minorHAnsi" w:eastAsiaTheme="minorEastAsia" w:hAnsiTheme="minorHAnsi" w:cstheme="minorBidi"/>
+          <w:noProof/>
+          <w:sz w:val="22"/>
+          <w:szCs w:val="22"/>
+        </w:rPr>
+      </w:pPr>
+      <w:hyperlink w:anchor="_Toc3807011" w:history="1">
+        <w:r>
+          <w:rPr>
+            <w:rStyle w:val="Hypertextovodkaz"/>
+            <w:noProof/>
+          </w:rPr>
+          <w:t>2.4</w:t>
+        </w:r>
+        <w:r>
+          <w:rPr>
+            <w:rFonts w:asciiTheme="minorHAnsi" w:eastAsiaTheme="minorEastAsia" w:hAnsiTheme="minorHAnsi" w:cstheme="minorBidi"/>
+            <w:noProof/>
+            <w:sz w:val="22"/>
+            <w:szCs w:val="22"/>
+          </w:rPr>
+          <w:tab/>
+        </w:r>
+        <w:r>
+          <w:rPr>
+            <w:rStyle w:val="Hypertextovodkaz"/>
+            <w:noProof/>
+          </w:rPr>
+          <w:t>Scénáře případů užití aktéra v roli Správa</w:t>
+        </w:r>
+        <w:r>
+          <w:rPr>
+            <w:noProof/>
+            <w:webHidden/>
+          </w:rPr>
+          <w:tab/>
+        </w:r>
+        <w:r>
+          <w:rPr>
+            <w:noProof/>
+            <w:webHidden/>
+          </w:rPr>
+          <w:fldChar w:fldCharType="begin"/>
+        </w:r>
+        <w:r>
+          <w:rPr>
+            <w:noProof/>
+            <w:webHidden/>
+          </w:rPr>
+          <w:instrText xml:space="preserve"> PAGEREF _Toc3807011 \h </w:instrText>
+        </w:r>
+        <w:r>
+          <w:rPr>
+            <w:noProof/>
+            <w:webHidden/>
+          </w:rPr>
+        </w:r>
+        <w:r>
+          <w:rPr>
+            <w:noProof/>
+            <w:webHidden/>
+          </w:rPr>
+          <w:fldChar w:fldCharType="separate"/>
+        </w:r>
+        <w:r>
+          <w:rPr>
+            <w:noProof/>
+            <w:webHidden/>
+          </w:rPr>
+          <w:t>23</w:t>
         </w:r>
         <w:r>
           <w:rPr>
@@ -2147,13 +3369,13 @@
           <w:szCs w:val="22"/>
         </w:rPr>
       </w:pPr>
-      <w:hyperlink w:anchor="_Toc3637197" w:history="1">
+      <w:hyperlink w:anchor="_Toc3807012" w:history="1">
         <w:r>
           <w:rPr>
             <w:rStyle w:val="Hypertextovodkaz"/>
             <w:noProof/>
           </w:rPr>
-          <w:t>2.2.3</w:t>
+          <w:t>2.4.1</w:t>
         </w:r>
         <w:r>
           <w:rPr>
@@ -2169,7 +3391,7 @@
             <w:rStyle w:val="Hypertextovodkaz"/>
             <w:noProof/>
           </w:rPr>
-          <w:t>Katedra</w:t>
+          <w:t>Správa garantů správcem:</w:t>
         </w:r>
         <w:r>
           <w:rPr>
@@ -2190,7 +3412,7 @@
             <w:noProof/>
             <w:webHidden/>
           </w:rPr>
-          <w:instrText xml:space="preserve"> PAGEREF _Toc3637197 \h </w:instrText>
+          <w:instrText xml:space="preserve"> PAGEREF _Toc3807012 \h </w:instrText>
         </w:r>
         <w:r>
           <w:rPr>
@@ -2210,7 +3432,7 @@
             <w:noProof/>
             <w:webHidden/>
           </w:rPr>
-          <w:t>16</w:t>
+          <w:t>24</w:t>
         </w:r>
         <w:r>
           <w:rPr>
@@ -2235,13 +3457,13 @@
           <w:szCs w:val="22"/>
         </w:rPr>
       </w:pPr>
-      <w:hyperlink w:anchor="_Toc3637198" w:history="1">
+      <w:hyperlink w:anchor="_Toc3807013" w:history="1">
         <w:r>
           <w:rPr>
             <w:rStyle w:val="Hypertextovodkaz"/>
             <w:noProof/>
           </w:rPr>
-          <w:t>2.2.4</w:t>
+          <w:t>2.4.2</w:t>
         </w:r>
         <w:r>
           <w:rPr>
@@ -2257,7 +3479,7 @@
             <w:rStyle w:val="Hypertextovodkaz"/>
             <w:noProof/>
           </w:rPr>
-          <w:t>Vyučující</w:t>
+          <w:t>Model správy garanta:</w:t>
         </w:r>
         <w:r>
           <w:rPr>
@@ -2278,7 +3500,7 @@
             <w:noProof/>
             <w:webHidden/>
           </w:rPr>
-          <w:instrText xml:space="preserve"> PAGEREF _Toc3637198 \h </w:instrText>
+          <w:instrText xml:space="preserve"> PAGEREF _Toc3807013 \h </w:instrText>
         </w:r>
         <w:r>
           <w:rPr>
@@ -2298,7 +3520,7 @@
             <w:noProof/>
             <w:webHidden/>
           </w:rPr>
-          <w:t>16</w:t>
+          <w:t>25</w:t>
         </w:r>
         <w:r>
           <w:rPr>
@@ -2323,13 +3545,13 @@
           <w:szCs w:val="22"/>
         </w:rPr>
       </w:pPr>
-      <w:hyperlink w:anchor="_Toc3637199" w:history="1">
+      <w:hyperlink w:anchor="_Toc3807014" w:history="1">
         <w:r>
           <w:rPr>
             <w:rStyle w:val="Hypertextovodkaz"/>
             <w:noProof/>
           </w:rPr>
-          <w:t>2.2.5</w:t>
+          <w:t>2.4.3</w:t>
         </w:r>
         <w:r>
           <w:rPr>
@@ -2345,7 +3567,7 @@
             <w:rStyle w:val="Hypertextovodkaz"/>
             <w:noProof/>
           </w:rPr>
-          <w:t>Záznam</w:t>
+          <w:t>Model správy oborů:</w:t>
         </w:r>
         <w:r>
           <w:rPr>
@@ -2366,7 +3588,7 @@
             <w:noProof/>
             <w:webHidden/>
           </w:rPr>
-          <w:instrText xml:space="preserve"> PAGEREF _Toc3637199 \h </w:instrText>
+          <w:instrText xml:space="preserve"> PAGEREF _Toc3807014 \h </w:instrText>
         </w:r>
         <w:r>
           <w:rPr>
@@ -2386,7 +3608,7 @@
             <w:noProof/>
             <w:webHidden/>
           </w:rPr>
-          <w:t>17</w:t>
+          <w:t>26</w:t>
         </w:r>
         <w:r>
           <w:rPr>
@@ -2399,9 +3621,9 @@
     </w:p>
     <w:p>
       <w:pPr>
-        <w:pStyle w:val="Obsah3"/>
+        <w:pStyle w:val="Obsah1"/>
         <w:tabs>
-          <w:tab w:val="left" w:pos="1320"/>
+          <w:tab w:val="left" w:pos="480"/>
           <w:tab w:val="right" w:leader="dot" w:pos="8493"/>
         </w:tabs>
         <w:rPr>
@@ -2411,13 +3633,13 @@
           <w:szCs w:val="22"/>
         </w:rPr>
       </w:pPr>
-      <w:hyperlink w:anchor="_Toc3637200" w:history="1">
+      <w:hyperlink w:anchor="_Toc3807015" w:history="1">
         <w:r>
           <w:rPr>
             <w:rStyle w:val="Hypertextovodkaz"/>
             <w:noProof/>
           </w:rPr>
-          <w:t>2.2.6</w:t>
+          <w:t>3</w:t>
         </w:r>
         <w:r>
           <w:rPr>
@@ -2433,7 +3655,7 @@
             <w:rStyle w:val="Hypertextovodkaz"/>
             <w:noProof/>
           </w:rPr>
-          <w:t>Plán semestr</w:t>
+          <w:t>Popis implementace</w:t>
         </w:r>
         <w:r>
           <w:rPr>
@@ -2454,7 +3676,7 @@
             <w:noProof/>
             <w:webHidden/>
           </w:rPr>
-          <w:instrText xml:space="preserve"> PAGEREF _Toc3637200 \h </w:instrText>
+          <w:instrText xml:space="preserve"> PAGEREF _Toc3807015 \h </w:instrText>
         </w:r>
         <w:r>
           <w:rPr>
@@ -2474,95 +3696,7 @@
             <w:noProof/>
             <w:webHidden/>
           </w:rPr>
-          <w:t>17</w:t>
-        </w:r>
-        <w:r>
-          <w:rPr>
-            <w:noProof/>
-            <w:webHidden/>
-          </w:rPr>
-          <w:fldChar w:fldCharType="end"/>
-        </w:r>
-      </w:hyperlink>
-    </w:p>
-    <w:p>
-      <w:pPr>
-        <w:pStyle w:val="Obsah3"/>
-        <w:tabs>
-          <w:tab w:val="left" w:pos="1320"/>
-          <w:tab w:val="right" w:leader="dot" w:pos="8493"/>
-        </w:tabs>
-        <w:rPr>
-          <w:rFonts w:asciiTheme="minorHAnsi" w:eastAsiaTheme="minorEastAsia" w:hAnsiTheme="minorHAnsi" w:cstheme="minorBidi"/>
-          <w:noProof/>
-          <w:sz w:val="22"/>
-          <w:szCs w:val="22"/>
-        </w:rPr>
-      </w:pPr>
-      <w:hyperlink w:anchor="_Toc3637201" w:history="1">
-        <w:r>
-          <w:rPr>
-            <w:rStyle w:val="Hypertextovodkaz"/>
-            <w:noProof/>
-          </w:rPr>
-          <w:t>2.2.7</w:t>
-        </w:r>
-        <w:r>
-          <w:rPr>
-            <w:rFonts w:asciiTheme="minorHAnsi" w:eastAsiaTheme="minorEastAsia" w:hAnsiTheme="minorHAnsi" w:cstheme="minorBidi"/>
-            <w:noProof/>
-            <w:sz w:val="22"/>
-            <w:szCs w:val="22"/>
-          </w:rPr>
-          <w:tab/>
-        </w:r>
-        <w:r>
-          <w:rPr>
-            <w:rStyle w:val="Hypertextovodkaz"/>
-            <w:noProof/>
-          </w:rPr>
-          <w:t>Výběr</w:t>
-        </w:r>
-        <w:r>
-          <w:rPr>
-            <w:noProof/>
-            <w:webHidden/>
-          </w:rPr>
-          <w:tab/>
-        </w:r>
-        <w:r>
-          <w:rPr>
-            <w:noProof/>
-            <w:webHidden/>
-          </w:rPr>
-          <w:fldChar w:fldCharType="begin"/>
-        </w:r>
-        <w:r>
-          <w:rPr>
-            <w:noProof/>
-            <w:webHidden/>
-          </w:rPr>
-          <w:instrText xml:space="preserve"> PAGEREF _Toc3637201 \h </w:instrText>
-        </w:r>
-        <w:r>
-          <w:rPr>
-            <w:noProof/>
-            <w:webHidden/>
-          </w:rPr>
-        </w:r>
-        <w:r>
-          <w:rPr>
-            <w:noProof/>
-            <w:webHidden/>
-          </w:rPr>
-          <w:fldChar w:fldCharType="separate"/>
-        </w:r>
-        <w:r>
-          <w:rPr>
-            <w:noProof/>
-            <w:webHidden/>
-          </w:rPr>
-          <w:t>18</w:t>
+          <w:t>28</w:t>
         </w:r>
         <w:r>
           <w:rPr>
@@ -2587,13 +3721,13 @@
           <w:szCs w:val="22"/>
         </w:rPr>
       </w:pPr>
-      <w:hyperlink w:anchor="_Toc3637202" w:history="1">
+      <w:hyperlink w:anchor="_Toc3807016" w:history="1">
         <w:r>
           <w:rPr>
             <w:rStyle w:val="Hypertextovodkaz"/>
             <w:noProof/>
           </w:rPr>
-          <w:t>2.3</w:t>
+          <w:t>3.1</w:t>
         </w:r>
         <w:r>
           <w:rPr>
@@ -2609,7 +3743,7 @@
             <w:rStyle w:val="Hypertextovodkaz"/>
             <w:noProof/>
           </w:rPr>
-          <w:t>Funkční model aplikace</w:t>
+          <w:t>Hromadné plnění dat do databáze</w:t>
         </w:r>
         <w:r>
           <w:rPr>
@@ -2630,7 +3764,7 @@
             <w:noProof/>
             <w:webHidden/>
           </w:rPr>
-          <w:instrText xml:space="preserve"> PAGEREF _Toc3637202 \h </w:instrText>
+          <w:instrText xml:space="preserve"> PAGEREF _Toc3807016 \h </w:instrText>
         </w:r>
         <w:r>
           <w:rPr>
@@ -2650,183 +3784,7 @@
             <w:noProof/>
             <w:webHidden/>
           </w:rPr>
-          <w:t>18</w:t>
-        </w:r>
-        <w:r>
-          <w:rPr>
-            <w:noProof/>
-            <w:webHidden/>
-          </w:rPr>
-          <w:fldChar w:fldCharType="end"/>
-        </w:r>
-      </w:hyperlink>
-    </w:p>
-    <w:p>
-      <w:pPr>
-        <w:pStyle w:val="Obsah3"/>
-        <w:tabs>
-          <w:tab w:val="left" w:pos="1320"/>
-          <w:tab w:val="right" w:leader="dot" w:pos="8493"/>
-        </w:tabs>
-        <w:rPr>
-          <w:rFonts w:asciiTheme="minorHAnsi" w:eastAsiaTheme="minorEastAsia" w:hAnsiTheme="minorHAnsi" w:cstheme="minorBidi"/>
-          <w:noProof/>
-          <w:sz w:val="22"/>
-          <w:szCs w:val="22"/>
-        </w:rPr>
-      </w:pPr>
-      <w:hyperlink w:anchor="_Toc3637203" w:history="1">
-        <w:r>
-          <w:rPr>
-            <w:rStyle w:val="Hypertextovodkaz"/>
-            <w:noProof/>
-          </w:rPr>
-          <w:t>2.3.1</w:t>
-        </w:r>
-        <w:r>
-          <w:rPr>
-            <w:rFonts w:asciiTheme="minorHAnsi" w:eastAsiaTheme="minorEastAsia" w:hAnsiTheme="minorHAnsi" w:cstheme="minorBidi"/>
-            <w:noProof/>
-            <w:sz w:val="22"/>
-            <w:szCs w:val="22"/>
-          </w:rPr>
-          <w:tab/>
-        </w:r>
-        <w:r>
-          <w:rPr>
-            <w:rStyle w:val="Hypertextovodkaz"/>
-            <w:noProof/>
-          </w:rPr>
-          <w:t>Případy užití aktéra Uživatel</w:t>
-        </w:r>
-        <w:r>
-          <w:rPr>
-            <w:noProof/>
-            <w:webHidden/>
-          </w:rPr>
-          <w:tab/>
-        </w:r>
-        <w:r>
-          <w:rPr>
-            <w:noProof/>
-            <w:webHidden/>
-          </w:rPr>
-          <w:fldChar w:fldCharType="begin"/>
-        </w:r>
-        <w:r>
-          <w:rPr>
-            <w:noProof/>
-            <w:webHidden/>
-          </w:rPr>
-          <w:instrText xml:space="preserve"> PAGEREF _Toc3637203 \h </w:instrText>
-        </w:r>
-        <w:r>
-          <w:rPr>
-            <w:noProof/>
-            <w:webHidden/>
-          </w:rPr>
-        </w:r>
-        <w:r>
-          <w:rPr>
-            <w:noProof/>
-            <w:webHidden/>
-          </w:rPr>
-          <w:fldChar w:fldCharType="separate"/>
-        </w:r>
-        <w:r>
-          <w:rPr>
-            <w:noProof/>
-            <w:webHidden/>
-          </w:rPr>
-          <w:t>19</w:t>
-        </w:r>
-        <w:r>
-          <w:rPr>
-            <w:noProof/>
-            <w:webHidden/>
-          </w:rPr>
-          <w:fldChar w:fldCharType="end"/>
-        </w:r>
-      </w:hyperlink>
-    </w:p>
-    <w:p>
-      <w:pPr>
-        <w:pStyle w:val="Obsah3"/>
-        <w:tabs>
-          <w:tab w:val="left" w:pos="1320"/>
-          <w:tab w:val="right" w:leader="dot" w:pos="8493"/>
-        </w:tabs>
-        <w:rPr>
-          <w:rFonts w:asciiTheme="minorHAnsi" w:eastAsiaTheme="minorEastAsia" w:hAnsiTheme="minorHAnsi" w:cstheme="minorBidi"/>
-          <w:noProof/>
-          <w:sz w:val="22"/>
-          <w:szCs w:val="22"/>
-        </w:rPr>
-      </w:pPr>
-      <w:hyperlink w:anchor="_Toc3637204" w:history="1">
-        <w:r>
-          <w:rPr>
-            <w:rStyle w:val="Hypertextovodkaz"/>
-            <w:noProof/>
-          </w:rPr>
-          <w:t>2.3.2</w:t>
-        </w:r>
-        <w:r>
-          <w:rPr>
-            <w:rFonts w:asciiTheme="minorHAnsi" w:eastAsiaTheme="minorEastAsia" w:hAnsiTheme="minorHAnsi" w:cstheme="minorBidi"/>
-            <w:noProof/>
-            <w:sz w:val="22"/>
-            <w:szCs w:val="22"/>
-          </w:rPr>
-          <w:tab/>
-        </w:r>
-        <w:r>
-          <w:rPr>
-            <w:rStyle w:val="Hypertextovodkaz"/>
-            <w:noProof/>
-          </w:rPr>
-          <w:t>Případy užití pro aktéra v roli Správa</w:t>
-        </w:r>
-        <w:r>
-          <w:rPr>
-            <w:noProof/>
-            <w:webHidden/>
-          </w:rPr>
-          <w:tab/>
-        </w:r>
-        <w:r>
-          <w:rPr>
-            <w:noProof/>
-            <w:webHidden/>
-          </w:rPr>
-          <w:fldChar w:fldCharType="begin"/>
-        </w:r>
-        <w:r>
-          <w:rPr>
-            <w:noProof/>
-            <w:webHidden/>
-          </w:rPr>
-          <w:instrText xml:space="preserve"> PAGEREF _Toc3637204 \h </w:instrText>
-        </w:r>
-        <w:r>
-          <w:rPr>
-            <w:noProof/>
-            <w:webHidden/>
-          </w:rPr>
-        </w:r>
-        <w:r>
-          <w:rPr>
-            <w:noProof/>
-            <w:webHidden/>
-          </w:rPr>
-          <w:fldChar w:fldCharType="separate"/>
-        </w:r>
-        <w:r>
-          <w:rPr>
-            <w:noProof/>
-            <w:webHidden/>
-          </w:rPr>
-          <w:t>21</w:t>
+          <w:t>28</w:t>
         </w:r>
         <w:r>
           <w:rPr>
@@ -2851,13 +3809,13 @@
           <w:szCs w:val="22"/>
         </w:rPr>
       </w:pPr>
-      <w:hyperlink w:anchor="_Toc3637205" w:history="1">
+      <w:hyperlink w:anchor="_Toc3807017" w:history="1">
         <w:r>
           <w:rPr>
             <w:rStyle w:val="Hypertextovodkaz"/>
             <w:noProof/>
           </w:rPr>
-          <w:t>2.4</w:t>
+          <w:t>3.2</w:t>
         </w:r>
         <w:r>
           <w:rPr>
@@ -2873,7 +3831,7 @@
             <w:rStyle w:val="Hypertextovodkaz"/>
             <w:noProof/>
           </w:rPr>
-          <w:t>Scénáře případů užití aktéra v roli Správa</w:t>
+          <w:t>Načtení popisů k předmětům do databáze</w:t>
         </w:r>
         <w:r>
           <w:rPr>
@@ -2894,7 +3852,7 @@
             <w:noProof/>
             <w:webHidden/>
           </w:rPr>
-          <w:instrText xml:space="preserve"> PAGEREF _Toc3637205 \h </w:instrText>
+          <w:instrText xml:space="preserve"> PAGEREF _Toc3807017 \h </w:instrText>
         </w:r>
         <w:r>
           <w:rPr>
@@ -2914,271 +3872,7 @@
             <w:noProof/>
             <w:webHidden/>
           </w:rPr>
-          <w:t>21</w:t>
-        </w:r>
-        <w:r>
-          <w:rPr>
-            <w:noProof/>
-            <w:webHidden/>
-          </w:rPr>
-          <w:fldChar w:fldCharType="end"/>
-        </w:r>
-      </w:hyperlink>
-    </w:p>
-    <w:p>
-      <w:pPr>
-        <w:pStyle w:val="Obsah3"/>
-        <w:tabs>
-          <w:tab w:val="left" w:pos="1320"/>
-          <w:tab w:val="right" w:leader="dot" w:pos="8493"/>
-        </w:tabs>
-        <w:rPr>
-          <w:rFonts w:asciiTheme="minorHAnsi" w:eastAsiaTheme="minorEastAsia" w:hAnsiTheme="minorHAnsi" w:cstheme="minorBidi"/>
-          <w:noProof/>
-          <w:sz w:val="22"/>
-          <w:szCs w:val="22"/>
-        </w:rPr>
-      </w:pPr>
-      <w:hyperlink w:anchor="_Toc3637206" w:history="1">
-        <w:r>
-          <w:rPr>
-            <w:rStyle w:val="Hypertextovodkaz"/>
-            <w:noProof/>
-          </w:rPr>
-          <w:t>2.4.1</w:t>
-        </w:r>
-        <w:r>
-          <w:rPr>
-            <w:rFonts w:asciiTheme="minorHAnsi" w:eastAsiaTheme="minorEastAsia" w:hAnsiTheme="minorHAnsi" w:cstheme="minorBidi"/>
-            <w:noProof/>
-            <w:sz w:val="22"/>
-            <w:szCs w:val="22"/>
-          </w:rPr>
-          <w:tab/>
-        </w:r>
-        <w:r>
-          <w:rPr>
-            <w:rStyle w:val="Hypertextovodkaz"/>
-            <w:noProof/>
-          </w:rPr>
-          <w:t>Správa garantů správcem:</w:t>
-        </w:r>
-        <w:r>
-          <w:rPr>
-            <w:noProof/>
-            <w:webHidden/>
-          </w:rPr>
-          <w:tab/>
-        </w:r>
-        <w:r>
-          <w:rPr>
-            <w:noProof/>
-            <w:webHidden/>
-          </w:rPr>
-          <w:fldChar w:fldCharType="begin"/>
-        </w:r>
-        <w:r>
-          <w:rPr>
-            <w:noProof/>
-            <w:webHidden/>
-          </w:rPr>
-          <w:instrText xml:space="preserve"> PAGEREF _Toc3637206 \h </w:instrText>
-        </w:r>
-        <w:r>
-          <w:rPr>
-            <w:noProof/>
-            <w:webHidden/>
-          </w:rPr>
-        </w:r>
-        <w:r>
-          <w:rPr>
-            <w:noProof/>
-            <w:webHidden/>
-          </w:rPr>
-          <w:fldChar w:fldCharType="separate"/>
-        </w:r>
-        <w:r>
-          <w:rPr>
-            <w:noProof/>
-            <w:webHidden/>
-          </w:rPr>
-          <w:t>22</w:t>
-        </w:r>
-        <w:r>
-          <w:rPr>
-            <w:noProof/>
-            <w:webHidden/>
-          </w:rPr>
-          <w:fldChar w:fldCharType="end"/>
-        </w:r>
-      </w:hyperlink>
-    </w:p>
-    <w:p>
-      <w:pPr>
-        <w:pStyle w:val="Obsah3"/>
-        <w:tabs>
-          <w:tab w:val="left" w:pos="1320"/>
-          <w:tab w:val="right" w:leader="dot" w:pos="8493"/>
-        </w:tabs>
-        <w:rPr>
-          <w:rFonts w:asciiTheme="minorHAnsi" w:eastAsiaTheme="minorEastAsia" w:hAnsiTheme="minorHAnsi" w:cstheme="minorBidi"/>
-          <w:noProof/>
-          <w:sz w:val="22"/>
-          <w:szCs w:val="22"/>
-        </w:rPr>
-      </w:pPr>
-      <w:hyperlink w:anchor="_Toc3637207" w:history="1">
-        <w:r>
-          <w:rPr>
-            <w:rStyle w:val="Hypertextovodkaz"/>
-            <w:noProof/>
-          </w:rPr>
-          <w:t>2.4.2</w:t>
-        </w:r>
-        <w:r>
-          <w:rPr>
-            <w:rFonts w:asciiTheme="minorHAnsi" w:eastAsiaTheme="minorEastAsia" w:hAnsiTheme="minorHAnsi" w:cstheme="minorBidi"/>
-            <w:noProof/>
-            <w:sz w:val="22"/>
-            <w:szCs w:val="22"/>
-          </w:rPr>
-          <w:tab/>
-        </w:r>
-        <w:r>
-          <w:rPr>
-            <w:rStyle w:val="Hypertextovodkaz"/>
-            <w:noProof/>
-          </w:rPr>
-          <w:t>Model správy garanta:</w:t>
-        </w:r>
-        <w:r>
-          <w:rPr>
-            <w:noProof/>
-            <w:webHidden/>
-          </w:rPr>
-          <w:tab/>
-        </w:r>
-        <w:r>
-          <w:rPr>
-            <w:noProof/>
-            <w:webHidden/>
-          </w:rPr>
-          <w:fldChar w:fldCharType="begin"/>
-        </w:r>
-        <w:r>
-          <w:rPr>
-            <w:noProof/>
-            <w:webHidden/>
-          </w:rPr>
-          <w:instrText xml:space="preserve"> PAGEREF _Toc3637207 \h </w:instrText>
-        </w:r>
-        <w:r>
-          <w:rPr>
-            <w:noProof/>
-            <w:webHidden/>
-          </w:rPr>
-        </w:r>
-        <w:r>
-          <w:rPr>
-            <w:noProof/>
-            <w:webHidden/>
-          </w:rPr>
-          <w:fldChar w:fldCharType="separate"/>
-        </w:r>
-        <w:r>
-          <w:rPr>
-            <w:noProof/>
-            <w:webHidden/>
-          </w:rPr>
-          <w:t>23</w:t>
-        </w:r>
-        <w:r>
-          <w:rPr>
-            <w:noProof/>
-            <w:webHidden/>
-          </w:rPr>
-          <w:fldChar w:fldCharType="end"/>
-        </w:r>
-      </w:hyperlink>
-    </w:p>
-    <w:p>
-      <w:pPr>
-        <w:pStyle w:val="Obsah3"/>
-        <w:tabs>
-          <w:tab w:val="left" w:pos="1320"/>
-          <w:tab w:val="right" w:leader="dot" w:pos="8493"/>
-        </w:tabs>
-        <w:rPr>
-          <w:rFonts w:asciiTheme="minorHAnsi" w:eastAsiaTheme="minorEastAsia" w:hAnsiTheme="minorHAnsi" w:cstheme="minorBidi"/>
-          <w:noProof/>
-          <w:sz w:val="22"/>
-          <w:szCs w:val="22"/>
-        </w:rPr>
-      </w:pPr>
-      <w:hyperlink w:anchor="_Toc3637208" w:history="1">
-        <w:r>
-          <w:rPr>
-            <w:rStyle w:val="Hypertextovodkaz"/>
-            <w:noProof/>
-          </w:rPr>
-          <w:t>2.4.3</w:t>
-        </w:r>
-        <w:r>
-          <w:rPr>
-            <w:rFonts w:asciiTheme="minorHAnsi" w:eastAsiaTheme="minorEastAsia" w:hAnsiTheme="minorHAnsi" w:cstheme="minorBidi"/>
-            <w:noProof/>
-            <w:sz w:val="22"/>
-            <w:szCs w:val="22"/>
-          </w:rPr>
-          <w:tab/>
-        </w:r>
-        <w:r>
-          <w:rPr>
-            <w:rStyle w:val="Hypertextovodkaz"/>
-            <w:noProof/>
-          </w:rPr>
-          <w:t>Model správy oborů:</w:t>
-        </w:r>
-        <w:r>
-          <w:rPr>
-            <w:noProof/>
-            <w:webHidden/>
-          </w:rPr>
-          <w:tab/>
-        </w:r>
-        <w:r>
-          <w:rPr>
-            <w:noProof/>
-            <w:webHidden/>
-          </w:rPr>
-          <w:fldChar w:fldCharType="begin"/>
-        </w:r>
-        <w:r>
-          <w:rPr>
-            <w:noProof/>
-            <w:webHidden/>
-          </w:rPr>
-          <w:instrText xml:space="preserve"> PAGEREF _Toc3637208 \h </w:instrText>
-        </w:r>
-        <w:r>
-          <w:rPr>
-            <w:noProof/>
-            <w:webHidden/>
-          </w:rPr>
-        </w:r>
-        <w:r>
-          <w:rPr>
-            <w:noProof/>
-            <w:webHidden/>
-          </w:rPr>
-          <w:fldChar w:fldCharType="separate"/>
-        </w:r>
-        <w:r>
-          <w:rPr>
-            <w:noProof/>
-            <w:webHidden/>
-          </w:rPr>
-          <w:t>24</w:t>
+          <w:t>33</w:t>
         </w:r>
         <w:r>
           <w:rPr>
@@ -3203,13 +3897,13 @@
           <w:szCs w:val="22"/>
         </w:rPr>
       </w:pPr>
-      <w:hyperlink w:anchor="_Toc3637209" w:history="1">
+      <w:hyperlink w:anchor="_Toc3807018" w:history="1">
         <w:r>
           <w:rPr>
             <w:rStyle w:val="Hypertextovodkaz"/>
             <w:noProof/>
           </w:rPr>
-          <w:t>3</w:t>
+          <w:t>4</w:t>
         </w:r>
         <w:r>
           <w:rPr>
@@ -3225,7 +3919,7 @@
             <w:rStyle w:val="Hypertextovodkaz"/>
             <w:noProof/>
           </w:rPr>
-          <w:t>Popis implementace</w:t>
+          <w:t>Diskuze</w:t>
         </w:r>
         <w:r>
           <w:rPr>
@@ -3246,7 +3940,7 @@
             <w:noProof/>
             <w:webHidden/>
           </w:rPr>
-          <w:instrText xml:space="preserve"> PAGEREF _Toc3637209 \h </w:instrText>
+          <w:instrText xml:space="preserve"> PAGEREF _Toc3807018 \h </w:instrText>
         </w:r>
         <w:r>
           <w:rPr>
@@ -3266,447 +3960,7 @@
             <w:noProof/>
             <w:webHidden/>
           </w:rPr>
-          <w:t>26</w:t>
-        </w:r>
-        <w:r>
-          <w:rPr>
-            <w:noProof/>
-            <w:webHidden/>
-          </w:rPr>
-          <w:fldChar w:fldCharType="end"/>
-        </w:r>
-      </w:hyperlink>
-    </w:p>
-    <w:p>
-      <w:pPr>
-        <w:pStyle w:val="Obsah2"/>
-        <w:tabs>
-          <w:tab w:val="left" w:pos="880"/>
-          <w:tab w:val="right" w:leader="dot" w:pos="8493"/>
-        </w:tabs>
-        <w:rPr>
-          <w:rFonts w:asciiTheme="minorHAnsi" w:eastAsiaTheme="minorEastAsia" w:hAnsiTheme="minorHAnsi" w:cstheme="minorBidi"/>
-          <w:noProof/>
-          <w:sz w:val="22"/>
-          <w:szCs w:val="22"/>
-        </w:rPr>
-      </w:pPr>
-      <w:hyperlink w:anchor="_Toc3637210" w:history="1">
-        <w:r>
-          <w:rPr>
-            <w:rStyle w:val="Hypertextovodkaz"/>
-            <w:noProof/>
-          </w:rPr>
-          <w:t>3.1</w:t>
-        </w:r>
-        <w:r>
-          <w:rPr>
-            <w:rFonts w:asciiTheme="minorHAnsi" w:eastAsiaTheme="minorEastAsia" w:hAnsiTheme="minorHAnsi" w:cstheme="minorBidi"/>
-            <w:noProof/>
-            <w:sz w:val="22"/>
-            <w:szCs w:val="22"/>
-          </w:rPr>
-          <w:tab/>
-        </w:r>
-        <w:r>
-          <w:rPr>
-            <w:rStyle w:val="Hypertextovodkaz"/>
-            <w:noProof/>
-          </w:rPr>
-          <w:t>Výběr prostředí ASP.Net vs .Net</w:t>
-        </w:r>
-        <w:r>
-          <w:rPr>
-            <w:noProof/>
-            <w:webHidden/>
-          </w:rPr>
-          <w:tab/>
-        </w:r>
-        <w:r>
-          <w:rPr>
-            <w:noProof/>
-            <w:webHidden/>
-          </w:rPr>
-          <w:fldChar w:fldCharType="begin"/>
-        </w:r>
-        <w:r>
-          <w:rPr>
-            <w:noProof/>
-            <w:webHidden/>
-          </w:rPr>
-          <w:instrText xml:space="preserve"> PAGEREF _Toc3637210 \h </w:instrText>
-        </w:r>
-        <w:r>
-          <w:rPr>
-            <w:noProof/>
-            <w:webHidden/>
-          </w:rPr>
-        </w:r>
-        <w:r>
-          <w:rPr>
-            <w:noProof/>
-            <w:webHidden/>
-          </w:rPr>
-          <w:fldChar w:fldCharType="separate"/>
-        </w:r>
-        <w:r>
-          <w:rPr>
-            <w:noProof/>
-            <w:webHidden/>
-          </w:rPr>
-          <w:t>26</w:t>
-        </w:r>
-        <w:r>
-          <w:rPr>
-            <w:noProof/>
-            <w:webHidden/>
-          </w:rPr>
-          <w:fldChar w:fldCharType="end"/>
-        </w:r>
-      </w:hyperlink>
-    </w:p>
-    <w:p>
-      <w:pPr>
-        <w:pStyle w:val="Obsah2"/>
-        <w:tabs>
-          <w:tab w:val="left" w:pos="880"/>
-          <w:tab w:val="right" w:leader="dot" w:pos="8493"/>
-        </w:tabs>
-        <w:rPr>
-          <w:rFonts w:asciiTheme="minorHAnsi" w:eastAsiaTheme="minorEastAsia" w:hAnsiTheme="minorHAnsi" w:cstheme="minorBidi"/>
-          <w:noProof/>
-          <w:sz w:val="22"/>
-          <w:szCs w:val="22"/>
-        </w:rPr>
-      </w:pPr>
-      <w:hyperlink w:anchor="_Toc3637211" w:history="1">
-        <w:r>
-          <w:rPr>
-            <w:rStyle w:val="Hypertextovodkaz"/>
-            <w:noProof/>
-          </w:rPr>
-          <w:t>3.2</w:t>
-        </w:r>
-        <w:r>
-          <w:rPr>
-            <w:rFonts w:asciiTheme="minorHAnsi" w:eastAsiaTheme="minorEastAsia" w:hAnsiTheme="minorHAnsi" w:cstheme="minorBidi"/>
-            <w:noProof/>
-            <w:sz w:val="22"/>
-            <w:szCs w:val="22"/>
-          </w:rPr>
-          <w:tab/>
-        </w:r>
-        <w:r>
-          <w:rPr>
-            <w:rStyle w:val="Hypertextovodkaz"/>
-            <w:noProof/>
-          </w:rPr>
-          <w:t>NuGet</w:t>
-        </w:r>
-        <w:r>
-          <w:rPr>
-            <w:noProof/>
-            <w:webHidden/>
-          </w:rPr>
-          <w:tab/>
-        </w:r>
-        <w:r>
-          <w:rPr>
-            <w:noProof/>
-            <w:webHidden/>
-          </w:rPr>
-          <w:fldChar w:fldCharType="begin"/>
-        </w:r>
-        <w:r>
-          <w:rPr>
-            <w:noProof/>
-            <w:webHidden/>
-          </w:rPr>
-          <w:instrText xml:space="preserve"> PAGEREF _Toc3637211 \h </w:instrText>
-        </w:r>
-        <w:r>
-          <w:rPr>
-            <w:noProof/>
-            <w:webHidden/>
-          </w:rPr>
-        </w:r>
-        <w:r>
-          <w:rPr>
-            <w:noProof/>
-            <w:webHidden/>
-          </w:rPr>
-          <w:fldChar w:fldCharType="separate"/>
-        </w:r>
-        <w:r>
-          <w:rPr>
-            <w:noProof/>
-            <w:webHidden/>
-          </w:rPr>
-          <w:t>26</w:t>
-        </w:r>
-        <w:r>
-          <w:rPr>
-            <w:noProof/>
-            <w:webHidden/>
-          </w:rPr>
-          <w:fldChar w:fldCharType="end"/>
-        </w:r>
-      </w:hyperlink>
-    </w:p>
-    <w:p>
-      <w:pPr>
-        <w:pStyle w:val="Obsah3"/>
-        <w:tabs>
-          <w:tab w:val="left" w:pos="1320"/>
-          <w:tab w:val="right" w:leader="dot" w:pos="8493"/>
-        </w:tabs>
-        <w:rPr>
-          <w:rFonts w:asciiTheme="minorHAnsi" w:eastAsiaTheme="minorEastAsia" w:hAnsiTheme="minorHAnsi" w:cstheme="minorBidi"/>
-          <w:noProof/>
-          <w:sz w:val="22"/>
-          <w:szCs w:val="22"/>
-        </w:rPr>
-      </w:pPr>
-      <w:hyperlink w:anchor="_Toc3637212" w:history="1">
-        <w:r>
-          <w:rPr>
-            <w:rStyle w:val="Hypertextovodkaz"/>
-            <w:noProof/>
-          </w:rPr>
-          <w:t>3.2.1</w:t>
-        </w:r>
-        <w:r>
-          <w:rPr>
-            <w:rFonts w:asciiTheme="minorHAnsi" w:eastAsiaTheme="minorEastAsia" w:hAnsiTheme="minorHAnsi" w:cstheme="minorBidi"/>
-            <w:noProof/>
-            <w:sz w:val="22"/>
-            <w:szCs w:val="22"/>
-          </w:rPr>
-          <w:tab/>
-        </w:r>
-        <w:r>
-          <w:rPr>
-            <w:rStyle w:val="Hypertextovodkaz"/>
-            <w:noProof/>
-          </w:rPr>
-          <w:t>Dapper</w:t>
-        </w:r>
-        <w:r>
-          <w:rPr>
-            <w:noProof/>
-            <w:webHidden/>
-          </w:rPr>
-          <w:tab/>
-        </w:r>
-        <w:r>
-          <w:rPr>
-            <w:noProof/>
-            <w:webHidden/>
-          </w:rPr>
-          <w:fldChar w:fldCharType="begin"/>
-        </w:r>
-        <w:r>
-          <w:rPr>
-            <w:noProof/>
-            <w:webHidden/>
-          </w:rPr>
-          <w:instrText xml:space="preserve"> PAGEREF _Toc3637212 \h </w:instrText>
-        </w:r>
-        <w:r>
-          <w:rPr>
-            <w:noProof/>
-            <w:webHidden/>
-          </w:rPr>
-        </w:r>
-        <w:r>
-          <w:rPr>
-            <w:noProof/>
-            <w:webHidden/>
-          </w:rPr>
-          <w:fldChar w:fldCharType="separate"/>
-        </w:r>
-        <w:r>
-          <w:rPr>
-            <w:noProof/>
-            <w:webHidden/>
-          </w:rPr>
-          <w:t>26</w:t>
-        </w:r>
-        <w:r>
-          <w:rPr>
-            <w:noProof/>
-            <w:webHidden/>
-          </w:rPr>
-          <w:fldChar w:fldCharType="end"/>
-        </w:r>
-      </w:hyperlink>
-    </w:p>
-    <w:p>
-      <w:pPr>
-        <w:pStyle w:val="Obsah2"/>
-        <w:tabs>
-          <w:tab w:val="left" w:pos="880"/>
-          <w:tab w:val="right" w:leader="dot" w:pos="8493"/>
-        </w:tabs>
-        <w:rPr>
-          <w:rFonts w:asciiTheme="minorHAnsi" w:eastAsiaTheme="minorEastAsia" w:hAnsiTheme="minorHAnsi" w:cstheme="minorBidi"/>
-          <w:noProof/>
-          <w:sz w:val="22"/>
-          <w:szCs w:val="22"/>
-        </w:rPr>
-      </w:pPr>
-      <w:hyperlink w:anchor="_Toc3637213" w:history="1">
-        <w:r>
-          <w:rPr>
-            <w:rStyle w:val="Hypertextovodkaz"/>
-            <w:noProof/>
-          </w:rPr>
-          <w:t>3.3</w:t>
-        </w:r>
-        <w:r>
-          <w:rPr>
-            <w:rFonts w:asciiTheme="minorHAnsi" w:eastAsiaTheme="minorEastAsia" w:hAnsiTheme="minorHAnsi" w:cstheme="minorBidi"/>
-            <w:noProof/>
-            <w:sz w:val="22"/>
-            <w:szCs w:val="22"/>
-          </w:rPr>
-          <w:tab/>
-        </w:r>
-        <w:r>
-          <w:rPr>
-            <w:rStyle w:val="Hypertextovodkaz"/>
-            <w:noProof/>
-          </w:rPr>
-          <w:t>Hromadné plnění dat do databáze</w:t>
-        </w:r>
-        <w:r>
-          <w:rPr>
-            <w:noProof/>
-            <w:webHidden/>
-          </w:rPr>
-          <w:tab/>
-        </w:r>
-        <w:r>
-          <w:rPr>
-            <w:noProof/>
-            <w:webHidden/>
-          </w:rPr>
-          <w:fldChar w:fldCharType="begin"/>
-        </w:r>
-        <w:r>
-          <w:rPr>
-            <w:noProof/>
-            <w:webHidden/>
-          </w:rPr>
-          <w:instrText xml:space="preserve"> PAGEREF _Toc3637213 \h </w:instrText>
-        </w:r>
-        <w:r>
-          <w:rPr>
-            <w:noProof/>
-            <w:webHidden/>
-          </w:rPr>
-        </w:r>
-        <w:r>
-          <w:rPr>
-            <w:noProof/>
-            <w:webHidden/>
-          </w:rPr>
-          <w:fldChar w:fldCharType="separate"/>
-        </w:r>
-        <w:r>
-          <w:rPr>
-            <w:noProof/>
-            <w:webHidden/>
-          </w:rPr>
-          <w:t>27</w:t>
-        </w:r>
-        <w:r>
-          <w:rPr>
-            <w:noProof/>
-            <w:webHidden/>
-          </w:rPr>
-          <w:fldChar w:fldCharType="end"/>
-        </w:r>
-      </w:hyperlink>
-    </w:p>
-    <w:p>
-      <w:pPr>
-        <w:pStyle w:val="Obsah2"/>
-        <w:tabs>
-          <w:tab w:val="left" w:pos="880"/>
-          <w:tab w:val="right" w:leader="dot" w:pos="8493"/>
-        </w:tabs>
-        <w:rPr>
-          <w:rFonts w:asciiTheme="minorHAnsi" w:eastAsiaTheme="minorEastAsia" w:hAnsiTheme="minorHAnsi" w:cstheme="minorBidi"/>
-          <w:noProof/>
-          <w:sz w:val="22"/>
-          <w:szCs w:val="22"/>
-        </w:rPr>
-      </w:pPr>
-      <w:hyperlink w:anchor="_Toc3637214" w:history="1">
-        <w:r>
-          <w:rPr>
-            <w:rStyle w:val="Hypertextovodkaz"/>
-            <w:noProof/>
-          </w:rPr>
-          <w:t>3.4</w:t>
-        </w:r>
-        <w:r>
-          <w:rPr>
-            <w:rFonts w:asciiTheme="minorHAnsi" w:eastAsiaTheme="minorEastAsia" w:hAnsiTheme="minorHAnsi" w:cstheme="minorBidi"/>
-            <w:noProof/>
-            <w:sz w:val="22"/>
-            <w:szCs w:val="22"/>
-          </w:rPr>
-          <w:tab/>
-        </w:r>
-        <w:r>
-          <w:rPr>
-            <w:rStyle w:val="Hypertextovodkaz"/>
-            <w:noProof/>
-          </w:rPr>
-          <w:t>Načtení popisů k předmětům do databáze</w:t>
-        </w:r>
-        <w:r>
-          <w:rPr>
-            <w:noProof/>
-            <w:webHidden/>
-          </w:rPr>
-          <w:tab/>
-        </w:r>
-        <w:r>
-          <w:rPr>
-            <w:noProof/>
-            <w:webHidden/>
-          </w:rPr>
-          <w:fldChar w:fldCharType="begin"/>
-        </w:r>
-        <w:r>
-          <w:rPr>
-            <w:noProof/>
-            <w:webHidden/>
-          </w:rPr>
-          <w:instrText xml:space="preserve"> PAGEREF _Toc3637214 \h </w:instrText>
-        </w:r>
-        <w:r>
-          <w:rPr>
-            <w:noProof/>
-            <w:webHidden/>
-          </w:rPr>
-        </w:r>
-        <w:r>
-          <w:rPr>
-            <w:noProof/>
-            <w:webHidden/>
-          </w:rPr>
-          <w:fldChar w:fldCharType="separate"/>
-        </w:r>
-        <w:r>
-          <w:rPr>
-            <w:noProof/>
-            <w:webHidden/>
-          </w:rPr>
-          <w:t>31</w:t>
+          <w:t>35</w:t>
         </w:r>
         <w:r>
           <w:rPr>
@@ -3731,13 +3985,13 @@
           <w:szCs w:val="22"/>
         </w:rPr>
       </w:pPr>
-      <w:hyperlink w:anchor="_Toc3637215" w:history="1">
+      <w:hyperlink w:anchor="_Toc3807019" w:history="1">
         <w:r>
           <w:rPr>
             <w:rStyle w:val="Hypertextovodkaz"/>
             <w:noProof/>
           </w:rPr>
-          <w:t>4</w:t>
+          <w:t>5</w:t>
         </w:r>
         <w:r>
           <w:rPr>
@@ -3753,7 +4007,7 @@
             <w:rStyle w:val="Hypertextovodkaz"/>
             <w:noProof/>
           </w:rPr>
-          <w:t>Diskuze</w:t>
+          <w:t>Návrh řešení a doporučení pro praxi</w:t>
         </w:r>
         <w:r>
           <w:rPr>
@@ -3774,7 +4028,7 @@
             <w:noProof/>
             <w:webHidden/>
           </w:rPr>
-          <w:instrText xml:space="preserve"> PAGEREF _Toc3637215 \h </w:instrText>
+          <w:instrText xml:space="preserve"> PAGEREF _Toc3807019 \h </w:instrText>
         </w:r>
         <w:r>
           <w:rPr>
@@ -3794,7 +4048,7 @@
             <w:noProof/>
             <w:webHidden/>
           </w:rPr>
-          <w:t>33</w:t>
+          <w:t>36</w:t>
         </w:r>
         <w:r>
           <w:rPr>
@@ -3809,7 +4063,6 @@
       <w:pPr>
         <w:pStyle w:val="Obsah1"/>
         <w:tabs>
-          <w:tab w:val="left" w:pos="480"/>
           <w:tab w:val="right" w:leader="dot" w:pos="8493"/>
         </w:tabs>
         <w:rPr>
@@ -3819,39 +4072,23 @@
           <w:szCs w:val="22"/>
         </w:rPr>
       </w:pPr>
-      <w:hyperlink w:anchor="_Toc3637216" w:history="1">
+      <w:hyperlink w:anchor="_Toc3807020" w:history="1">
         <w:r>
           <w:rPr>
             <w:rStyle w:val="Hypertextovodkaz"/>
             <w:noProof/>
           </w:rPr>
-          <w:t>5</w:t>
-        </w:r>
-        <w:r>
-          <w:rPr>
-            <w:rFonts w:asciiTheme="minorHAnsi" w:eastAsiaTheme="minorEastAsia" w:hAnsiTheme="minorHAnsi" w:cstheme="minorBidi"/>
-            <w:noProof/>
-            <w:sz w:val="22"/>
-            <w:szCs w:val="22"/>
+          <w:t>Závěr</w:t>
+        </w:r>
+        <w:r>
+          <w:rPr>
+            <w:noProof/>
+            <w:webHidden/>
           </w:rPr>
           <w:tab/>
         </w:r>
         <w:r>
           <w:rPr>
-            <w:rStyle w:val="Hypertextovodkaz"/>
-            <w:noProof/>
-          </w:rPr>
-          <w:t>Návrh řešení a doporučení pro praxi</w:t>
-        </w:r>
-        <w:r>
-          <w:rPr>
-            <w:noProof/>
-            <w:webHidden/>
-          </w:rPr>
-          <w:tab/>
-        </w:r>
-        <w:r>
-          <w:rPr>
             <w:noProof/>
             <w:webHidden/>
           </w:rPr>
@@ -3862,7 +4099,7 @@
             <w:noProof/>
             <w:webHidden/>
           </w:rPr>
-          <w:instrText xml:space="preserve"> PAGEREF _Toc3637216 \h </w:instrText>
+          <w:instrText xml:space="preserve"> PAGEREF _Toc3807020 \h </w:instrText>
         </w:r>
         <w:r>
           <w:rPr>
@@ -3882,7 +4119,7 @@
             <w:noProof/>
             <w:webHidden/>
           </w:rPr>
-          <w:t>34</w:t>
+          <w:t>37</w:t>
         </w:r>
         <w:r>
           <w:rPr>
@@ -3906,13 +4143,13 @@
           <w:szCs w:val="22"/>
         </w:rPr>
       </w:pPr>
-      <w:hyperlink w:anchor="_Toc3637217" w:history="1">
+      <w:hyperlink w:anchor="_Toc3807021" w:history="1">
         <w:r>
           <w:rPr>
             <w:rStyle w:val="Hypertextovodkaz"/>
             <w:noProof/>
           </w:rPr>
-          <w:t>Závěr</w:t>
+          <w:t>Seznam použité literatury</w:t>
         </w:r>
         <w:r>
           <w:rPr>
@@ -3933,7 +4170,7 @@
             <w:noProof/>
             <w:webHidden/>
           </w:rPr>
-          <w:instrText xml:space="preserve"> PAGEREF _Toc3637217 \h </w:instrText>
+          <w:instrText xml:space="preserve"> PAGEREF _Toc3807021 \h </w:instrText>
         </w:r>
         <w:r>
           <w:rPr>
@@ -3953,7 +4190,7 @@
             <w:noProof/>
             <w:webHidden/>
           </w:rPr>
-          <w:t>35</w:t>
+          <w:t>38</w:t>
         </w:r>
         <w:r>
           <w:rPr>
@@ -3977,13 +4214,13 @@
           <w:szCs w:val="22"/>
         </w:rPr>
       </w:pPr>
-      <w:hyperlink w:anchor="_Toc3637218" w:history="1">
+      <w:hyperlink w:anchor="_Toc3807022" w:history="1">
         <w:r>
           <w:rPr>
             <w:rStyle w:val="Hypertextovodkaz"/>
             <w:noProof/>
           </w:rPr>
-          <w:t>Seznam použité literatury</w:t>
+          <w:t>Přílohy</w:t>
         </w:r>
         <w:r>
           <w:rPr>
@@ -4004,7 +4241,7 @@
             <w:noProof/>
             <w:webHidden/>
           </w:rPr>
-          <w:instrText xml:space="preserve"> PAGEREF _Toc3637218 \h </w:instrText>
+          <w:instrText xml:space="preserve"> PAGEREF _Toc3807022 \h </w:instrText>
         </w:r>
         <w:r>
           <w:rPr>
@@ -4024,7 +4261,7 @@
             <w:noProof/>
             <w:webHidden/>
           </w:rPr>
-          <w:t>36</w:t>
+          <w:t>39</w:t>
         </w:r>
         <w:r>
           <w:rPr>
@@ -4037,7 +4274,24 @@
     </w:p>
     <w:p>
       <w:pPr>
-        <w:pStyle w:val="Obsah1"/>
+        <w:pStyle w:val="Nzev"/>
+      </w:pPr>
+      <w:r>
+        <w:lastRenderedPageBreak/>
+        <w:fldChar w:fldCharType="end"/>
+      </w:r>
+      <w:bookmarkStart w:id="1" w:name="_Toc342837153"/>
+      <w:r>
+        <w:t xml:space="preserve">Seznam </w:t>
+      </w:r>
+      <w:r>
+        <w:t>obrázků</w:t>
+      </w:r>
+      <w:bookmarkEnd w:id="1"/>
+    </w:p>
+    <w:p>
+      <w:pPr>
+        <w:pStyle w:val="Seznamobrzk"/>
         <w:tabs>
           <w:tab w:val="right" w:leader="dot" w:pos="8493"/>
         </w:tabs>
@@ -4048,13 +4302,22 @@
           <w:szCs w:val="22"/>
         </w:rPr>
       </w:pPr>
-      <w:hyperlink w:anchor="_Toc3637219" w:history="1">
+      <w:r>
+        <w:fldChar w:fldCharType="begin"/>
+      </w:r>
+      <w:r>
+        <w:instrText xml:space="preserve"> TOC \h \z \c "Obrázek" </w:instrText>
+      </w:r>
+      <w:r>
+        <w:fldChar w:fldCharType="separate"/>
+      </w:r>
+      <w:hyperlink w:anchor="_Toc3807023" w:history="1">
         <w:r>
           <w:rPr>
             <w:rStyle w:val="Hypertextovodkaz"/>
             <w:noProof/>
           </w:rPr>
-          <w:t>Přílohy</w:t>
+          <w:t>Obrázek 1 - ER Diagram aplikace SPPSP</w:t>
         </w:r>
         <w:r>
           <w:rPr>
@@ -4075,7 +4338,7 @@
             <w:noProof/>
             <w:webHidden/>
           </w:rPr>
-          <w:instrText xml:space="preserve"> PAGEREF _Toc3637219 \h </w:instrText>
+          <w:instrText xml:space="preserve"> PAGEREF _Toc3807023 \h </w:instrText>
         </w:r>
         <w:r>
           <w:rPr>
@@ -4095,7 +4358,7 @@
             <w:noProof/>
             <w:webHidden/>
           </w:rPr>
-          <w:t>37</w:t>
+          <w:t>15</w:t>
         </w:r>
         <w:r>
           <w:rPr>
@@ -4105,36 +4368,6 @@
           <w:fldChar w:fldCharType="end"/>
         </w:r>
       </w:hyperlink>
-    </w:p>
-    <w:p>
-      <w:pPr>
-        <w:pStyle w:val="Nadpis1"/>
-        <w:numPr>
-          <w:ilvl w:val="0"/>
-          <w:numId w:val="0"/>
-        </w:numPr>
-        <w:ind w:left="432"/>
-      </w:pPr>
-      <w:r>
-        <w:fldChar w:fldCharType="end"/>
-      </w:r>
-      <w:r>
-        <w:br w:type="page"/>
-      </w:r>
-    </w:p>
-    <w:p>
-      <w:pPr>
-        <w:pStyle w:val="Nzev"/>
-      </w:pPr>
-      <w:bookmarkStart w:id="1" w:name="_Toc342837153"/>
-      <w:r>
-        <w:lastRenderedPageBreak/>
-        <w:t xml:space="preserve">Seznam </w:t>
-      </w:r>
-      <w:r>
-        <w:t>obrázků</w:t>
-      </w:r>
-      <w:bookmarkEnd w:id="1"/>
     </w:p>
     <w:p>
       <w:pPr>
@@ -4149,22 +4382,13 @@
           <w:szCs w:val="22"/>
         </w:rPr>
       </w:pPr>
-      <w:r>
-        <w:fldChar w:fldCharType="begin"/>
-      </w:r>
-      <w:r>
-        <w:instrText xml:space="preserve"> TOC \h \z \c "Obrázek" </w:instrText>
-      </w:r>
-      <w:r>
-        <w:fldChar w:fldCharType="separate"/>
-      </w:r>
-      <w:hyperlink w:anchor="_Toc3637220" w:history="1">
+      <w:hyperlink w:anchor="_Toc3807024" w:history="1">
         <w:r>
           <w:rPr>
             <w:rStyle w:val="Hypertextovodkaz"/>
             <w:noProof/>
           </w:rPr>
-          <w:t>Obrázek 1 - ER Diagram aplikace SPPSP</w:t>
+          <w:t>Obrázek 2 - Use Case model aplikace SPPSP</w:t>
         </w:r>
         <w:r>
           <w:rPr>
@@ -4185,7 +4409,7 @@
             <w:noProof/>
             <w:webHidden/>
           </w:rPr>
-          <w:instrText xml:space="preserve"> PAGEREF _Toc3637220 \h </w:instrText>
+          <w:instrText xml:space="preserve"> PAGEREF _Toc3807024 \h </w:instrText>
         </w:r>
         <w:r>
           <w:rPr>
@@ -4205,7 +4429,7 @@
             <w:noProof/>
             <w:webHidden/>
           </w:rPr>
-          <w:t>13</w:t>
+          <w:t>21</w:t>
         </w:r>
         <w:r>
           <w:rPr>
@@ -4229,13 +4453,13 @@
           <w:szCs w:val="22"/>
         </w:rPr>
       </w:pPr>
-      <w:hyperlink w:anchor="_Toc3637221" w:history="1">
+      <w:hyperlink w:anchor="_Toc3807025" w:history="1">
         <w:r>
           <w:rPr>
             <w:rStyle w:val="Hypertextovodkaz"/>
             <w:noProof/>
           </w:rPr>
-          <w:t>Obrázek 2 - Use Case model aplikace SPPSP</w:t>
+          <w:t>Obrázek 3 - Scénář – správa garantů</w:t>
         </w:r>
         <w:r>
           <w:rPr>
@@ -4256,7 +4480,7 @@
             <w:noProof/>
             <w:webHidden/>
           </w:rPr>
-          <w:instrText xml:space="preserve"> PAGEREF _Toc3637221 \h </w:instrText>
+          <w:instrText xml:space="preserve"> PAGEREF _Toc3807025 \h </w:instrText>
         </w:r>
         <w:r>
           <w:rPr>
@@ -4276,7 +4500,7 @@
             <w:noProof/>
             <w:webHidden/>
           </w:rPr>
-          <w:t>19</w:t>
+          <w:t>25</w:t>
         </w:r>
         <w:r>
           <w:rPr>
@@ -4300,13 +4524,13 @@
           <w:szCs w:val="22"/>
         </w:rPr>
       </w:pPr>
-      <w:hyperlink w:anchor="_Toc3637222" w:history="1">
+      <w:hyperlink w:anchor="_Toc3807026" w:history="1">
         <w:r>
           <w:rPr>
             <w:rStyle w:val="Hypertextovodkaz"/>
             <w:noProof/>
           </w:rPr>
-          <w:t>Obrázek 3 - Scénář – správa garantů</w:t>
+          <w:t>Obrázek 4 - Scénář – správa oborů</w:t>
         </w:r>
         <w:r>
           <w:rPr>
@@ -4327,7 +4551,7 @@
             <w:noProof/>
             <w:webHidden/>
           </w:rPr>
-          <w:instrText xml:space="preserve"> PAGEREF _Toc3637222 \h </w:instrText>
+          <w:instrText xml:space="preserve"> PAGEREF _Toc3807026 \h </w:instrText>
         </w:r>
         <w:r>
           <w:rPr>
@@ -4347,7 +4571,7 @@
             <w:noProof/>
             <w:webHidden/>
           </w:rPr>
-          <w:t>23</w:t>
+          <w:t>26</w:t>
         </w:r>
         <w:r>
           <w:rPr>
@@ -4371,13 +4595,13 @@
           <w:szCs w:val="22"/>
         </w:rPr>
       </w:pPr>
-      <w:hyperlink w:anchor="_Toc3637223" w:history="1">
+      <w:hyperlink w:anchor="_Toc3807027" w:history="1">
         <w:r>
           <w:rPr>
             <w:rStyle w:val="Hypertextovodkaz"/>
             <w:noProof/>
           </w:rPr>
-          <w:t>Obrázek 4 - Scénář – správa oborů</w:t>
+          <w:t>Obrázek 5 - Scénář – správa předmětů</w:t>
         </w:r>
         <w:r>
           <w:rPr>
@@ -4398,7 +4622,7 @@
             <w:noProof/>
             <w:webHidden/>
           </w:rPr>
-          <w:instrText xml:space="preserve"> PAGEREF _Toc3637223 \h </w:instrText>
+          <w:instrText xml:space="preserve"> PAGEREF _Toc3807027 \h </w:instrText>
         </w:r>
         <w:r>
           <w:rPr>
@@ -4418,7 +4642,7 @@
             <w:noProof/>
             <w:webHidden/>
           </w:rPr>
-          <w:t>24</w:t>
+          <w:t>27</w:t>
         </w:r>
         <w:r>
           <w:rPr>
@@ -4442,13 +4666,13 @@
           <w:szCs w:val="22"/>
         </w:rPr>
       </w:pPr>
-      <w:hyperlink w:anchor="_Toc3637224" w:history="1">
+      <w:hyperlink w:anchor="_Toc3807028" w:history="1">
         <w:r>
           <w:rPr>
             <w:rStyle w:val="Hypertextovodkaz"/>
             <w:noProof/>
           </w:rPr>
-          <w:t>Obrázek 5 - Scénář – správa předmětů</w:t>
+          <w:t>Obrázek 6 - Třída načítání dat funkce Proveď</w:t>
         </w:r>
         <w:r>
           <w:rPr>
@@ -4469,7 +4693,7 @@
             <w:noProof/>
             <w:webHidden/>
           </w:rPr>
-          <w:instrText xml:space="preserve"> PAGEREF _Toc3637224 \h </w:instrText>
+          <w:instrText xml:space="preserve"> PAGEREF _Toc3807028 \h </w:instrText>
         </w:r>
         <w:r>
           <w:rPr>
@@ -4489,7 +4713,7 @@
             <w:noProof/>
             <w:webHidden/>
           </w:rPr>
-          <w:t>25</w:t>
+          <w:t>29</w:t>
         </w:r>
         <w:r>
           <w:rPr>
@@ -4513,13 +4737,13 @@
           <w:szCs w:val="22"/>
         </w:rPr>
       </w:pPr>
-      <w:hyperlink w:anchor="_Toc3637225" w:history="1">
+      <w:hyperlink w:anchor="_Toc3807029" w:history="1">
         <w:r>
           <w:rPr>
             <w:rStyle w:val="Hypertextovodkaz"/>
             <w:noProof/>
           </w:rPr>
-          <w:t>Obrázek 6 - Třída načítání dat funkce Proveď</w:t>
+          <w:t>Obrázek 7 - Funkce vložení Katedry a Oboru do databáze</w:t>
         </w:r>
         <w:r>
           <w:rPr>
@@ -4540,7 +4764,7 @@
             <w:noProof/>
             <w:webHidden/>
           </w:rPr>
-          <w:instrText xml:space="preserve"> PAGEREF _Toc3637225 \h </w:instrText>
+          <w:instrText xml:space="preserve"> PAGEREF _Toc3807029 \h </w:instrText>
         </w:r>
         <w:r>
           <w:rPr>
@@ -4560,7 +4784,7 @@
             <w:noProof/>
             <w:webHidden/>
           </w:rPr>
-          <w:t>29</w:t>
+          <w:t>30</w:t>
         </w:r>
         <w:r>
           <w:rPr>
@@ -4584,13 +4808,13 @@
           <w:szCs w:val="22"/>
         </w:rPr>
       </w:pPr>
-      <w:hyperlink w:anchor="_Toc3637226" w:history="1">
+      <w:hyperlink w:anchor="_Toc3807030" w:history="1">
         <w:r>
           <w:rPr>
             <w:rStyle w:val="Hypertextovodkaz"/>
             <w:noProof/>
           </w:rPr>
-          <w:t>Obrázek 7 - Funkce vložení Katedry a Oboru do databáze</w:t>
+          <w:t>Obrázek 8 - Vložení Garanta a Předmětu do databáze</w:t>
         </w:r>
         <w:r>
           <w:rPr>
@@ -4611,7 +4835,7 @@
             <w:noProof/>
             <w:webHidden/>
           </w:rPr>
-          <w:instrText xml:space="preserve"> PAGEREF _Toc3637226 \h </w:instrText>
+          <w:instrText xml:space="preserve"> PAGEREF _Toc3807030 \h </w:instrText>
         </w:r>
         <w:r>
           <w:rPr>
@@ -4631,7 +4855,7 @@
             <w:noProof/>
             <w:webHidden/>
           </w:rPr>
-          <w:t>30</w:t>
+          <w:t>31</w:t>
         </w:r>
         <w:r>
           <w:rPr>
@@ -4655,13 +4879,13 @@
           <w:szCs w:val="22"/>
         </w:rPr>
       </w:pPr>
-      <w:hyperlink w:anchor="_Toc3637227" w:history="1">
+      <w:hyperlink w:anchor="_Toc3807031" w:history="1">
         <w:r>
           <w:rPr>
             <w:rStyle w:val="Hypertextovodkaz"/>
             <w:noProof/>
           </w:rPr>
-          <w:t>Obrázek 8 - Vložení Garanta a Předmětu do databáze</w:t>
+          <w:t>Obrázek 9 - Třída načítání dat funkce Proveď Popis</w:t>
         </w:r>
         <w:r>
           <w:rPr>
@@ -4682,7 +4906,7 @@
             <w:noProof/>
             <w:webHidden/>
           </w:rPr>
-          <w:instrText xml:space="preserve"> PAGEREF _Toc3637227 \h </w:instrText>
+          <w:instrText xml:space="preserve"> PAGEREF _Toc3807031 \h </w:instrText>
         </w:r>
         <w:r>
           <w:rPr>
@@ -4702,7 +4926,7 @@
             <w:noProof/>
             <w:webHidden/>
           </w:rPr>
-          <w:t>31</w:t>
+          <w:t>33</w:t>
         </w:r>
         <w:r>
           <w:rPr>
@@ -4726,13 +4950,13 @@
           <w:szCs w:val="22"/>
         </w:rPr>
       </w:pPr>
-      <w:hyperlink w:anchor="_Toc3637228" w:history="1">
+      <w:hyperlink w:anchor="_Toc3807032" w:history="1">
         <w:r>
           <w:rPr>
             <w:rStyle w:val="Hypertextovodkaz"/>
             <w:noProof/>
           </w:rPr>
-          <w:t>Obrázek 9 - Třída načítání dat funkce ProveďPopis</w:t>
+          <w:t>Obrázek 10 - Funkce na zpracování dotazu vložení popisu k předmětu do databáze</w:t>
         </w:r>
         <w:r>
           <w:rPr>
@@ -4753,7 +4977,7 @@
             <w:noProof/>
             <w:webHidden/>
           </w:rPr>
-          <w:instrText xml:space="preserve"> PAGEREF _Toc3637228 \h </w:instrText>
+          <w:instrText xml:space="preserve"> PAGEREF _Toc3807032 \h </w:instrText>
         </w:r>
         <w:r>
           <w:rPr>
@@ -4773,7 +4997,7 @@
             <w:noProof/>
             <w:webHidden/>
           </w:rPr>
-          <w:t>32</w:t>
+          <w:t>34</w:t>
         </w:r>
         <w:r>
           <w:rPr>
@@ -4850,7 +5074,7 @@
       <w:r>
         <w:fldChar w:fldCharType="separate"/>
       </w:r>
-      <w:hyperlink w:anchor="_Toc3637229" w:history="1">
+      <w:hyperlink w:anchor="_Toc3807033" w:history="1">
         <w:r>
           <w:rPr>
             <w:rStyle w:val="Hypertextovodkaz"/>
@@ -4877,7 +5101,7 @@
             <w:noProof/>
             <w:webHidden/>
           </w:rPr>
-          <w:instrText xml:space="preserve"> PAGEREF _Toc3637229 \h </w:instrText>
+          <w:instrText xml:space="preserve"> PAGEREF _Toc3807033 \h </w:instrText>
         </w:r>
         <w:r>
           <w:rPr>
@@ -4897,7 +5121,7 @@
             <w:noProof/>
             <w:webHidden/>
           </w:rPr>
-          <w:t>14</w:t>
+          <w:t>16</w:t>
         </w:r>
         <w:r>
           <w:rPr>
@@ -4921,7 +5145,7 @@
           <w:szCs w:val="22"/>
         </w:rPr>
       </w:pPr>
-      <w:hyperlink w:anchor="_Toc3637230" w:history="1">
+      <w:hyperlink w:anchor="_Toc3807034" w:history="1">
         <w:r>
           <w:rPr>
             <w:rStyle w:val="Hypertextovodkaz"/>
@@ -4948,7 +5172,7 @@
             <w:noProof/>
             <w:webHidden/>
           </w:rPr>
-          <w:instrText xml:space="preserve"> PAGEREF _Toc3637230 \h </w:instrText>
+          <w:instrText xml:space="preserve"> PAGEREF _Toc3807034 \h </w:instrText>
         </w:r>
         <w:r>
           <w:rPr>
@@ -4968,7 +5192,7 @@
             <w:noProof/>
             <w:webHidden/>
           </w:rPr>
-          <w:t>15</w:t>
+          <w:t>17</w:t>
         </w:r>
         <w:r>
           <w:rPr>
@@ -4992,7 +5216,7 @@
           <w:szCs w:val="22"/>
         </w:rPr>
       </w:pPr>
-      <w:hyperlink w:anchor="_Toc3637231" w:history="1">
+      <w:hyperlink w:anchor="_Toc3807035" w:history="1">
         <w:r>
           <w:rPr>
             <w:rStyle w:val="Hypertextovodkaz"/>
@@ -5019,7 +5243,7 @@
             <w:noProof/>
             <w:webHidden/>
           </w:rPr>
-          <w:instrText xml:space="preserve"> PAGEREF _Toc3637231 \h </w:instrText>
+          <w:instrText xml:space="preserve"> PAGEREF _Toc3807035 \h </w:instrText>
         </w:r>
         <w:r>
           <w:rPr>
@@ -5039,7 +5263,7 @@
             <w:noProof/>
             <w:webHidden/>
           </w:rPr>
-          <w:t>16</w:t>
+          <w:t>18</w:t>
         </w:r>
         <w:r>
           <w:rPr>
@@ -5063,7 +5287,7 @@
           <w:szCs w:val="22"/>
         </w:rPr>
       </w:pPr>
-      <w:hyperlink w:anchor="_Toc3637232" w:history="1">
+      <w:hyperlink w:anchor="_Toc3807036" w:history="1">
         <w:r>
           <w:rPr>
             <w:rStyle w:val="Hypertextovodkaz"/>
@@ -5090,7 +5314,7 @@
             <w:noProof/>
             <w:webHidden/>
           </w:rPr>
-          <w:instrText xml:space="preserve"> PAGEREF _Toc3637232 \h </w:instrText>
+          <w:instrText xml:space="preserve"> PAGEREF _Toc3807036 \h </w:instrText>
         </w:r>
         <w:r>
           <w:rPr>
@@ -5110,7 +5334,7 @@
             <w:noProof/>
             <w:webHidden/>
           </w:rPr>
-          <w:t>17</w:t>
+          <w:t>19</w:t>
         </w:r>
         <w:r>
           <w:rPr>
@@ -5134,7 +5358,7 @@
           <w:szCs w:val="22"/>
         </w:rPr>
       </w:pPr>
-      <w:hyperlink w:anchor="_Toc3637233" w:history="1">
+      <w:hyperlink w:anchor="_Toc3807037" w:history="1">
         <w:r>
           <w:rPr>
             <w:rStyle w:val="Hypertextovodkaz"/>
@@ -5161,7 +5385,7 @@
             <w:noProof/>
             <w:webHidden/>
           </w:rPr>
-          <w:instrText xml:space="preserve"> PAGEREF _Toc3637233 \h </w:instrText>
+          <w:instrText xml:space="preserve"> PAGEREF _Toc3807037 \h </w:instrText>
         </w:r>
         <w:r>
           <w:rPr>
@@ -5181,7 +5405,7 @@
             <w:noProof/>
             <w:webHidden/>
           </w:rPr>
-          <w:t>17</w:t>
+          <w:t>19</w:t>
         </w:r>
         <w:r>
           <w:rPr>
@@ -5205,7 +5429,7 @@
           <w:szCs w:val="22"/>
         </w:rPr>
       </w:pPr>
-      <w:hyperlink w:anchor="_Toc3637234" w:history="1">
+      <w:hyperlink w:anchor="_Toc3807038" w:history="1">
         <w:r>
           <w:rPr>
             <w:rStyle w:val="Hypertextovodkaz"/>
@@ -5232,7 +5456,7 @@
             <w:noProof/>
             <w:webHidden/>
           </w:rPr>
-          <w:instrText xml:space="preserve"> PAGEREF _Toc3637234 \h </w:instrText>
+          <w:instrText xml:space="preserve"> PAGEREF _Toc3807038 \h </w:instrText>
         </w:r>
         <w:r>
           <w:rPr>
@@ -5252,7 +5476,7 @@
             <w:noProof/>
             <w:webHidden/>
           </w:rPr>
-          <w:t>18</w:t>
+          <w:t>20</w:t>
         </w:r>
         <w:r>
           <w:rPr>
@@ -5276,7 +5500,7 @@
           <w:szCs w:val="22"/>
         </w:rPr>
       </w:pPr>
-      <w:hyperlink w:anchor="_Toc3637235" w:history="1">
+      <w:hyperlink w:anchor="_Toc3807039" w:history="1">
         <w:r>
           <w:rPr>
             <w:rStyle w:val="Hypertextovodkaz"/>
@@ -5303,7 +5527,7 @@
             <w:noProof/>
             <w:webHidden/>
           </w:rPr>
-          <w:instrText xml:space="preserve"> PAGEREF _Toc3637235 \h </w:instrText>
+          <w:instrText xml:space="preserve"> PAGEREF _Toc3807039 \h </w:instrText>
         </w:r>
         <w:r>
           <w:rPr>
@@ -5323,7 +5547,7 @@
             <w:noProof/>
             <w:webHidden/>
           </w:rPr>
-          <w:t>18</w:t>
+          <w:t>20</w:t>
         </w:r>
         <w:r>
           <w:rPr>
@@ -5347,7 +5571,7 @@
           <w:szCs w:val="22"/>
         </w:rPr>
       </w:pPr>
-      <w:hyperlink w:anchor="_Toc3637236" w:history="1">
+      <w:hyperlink w:anchor="_Toc3807040" w:history="1">
         <w:r>
           <w:rPr>
             <w:rStyle w:val="Hypertextovodkaz"/>
@@ -5374,7 +5598,7 @@
             <w:noProof/>
             <w:webHidden/>
           </w:rPr>
-          <w:instrText xml:space="preserve"> PAGEREF _Toc3637236 \h </w:instrText>
+          <w:instrText xml:space="preserve"> PAGEREF _Toc3807040 \h </w:instrText>
         </w:r>
         <w:r>
           <w:rPr>
@@ -5394,7 +5618,7 @@
             <w:noProof/>
             <w:webHidden/>
           </w:rPr>
-          <w:t>22</w:t>
+          <w:t>24</w:t>
         </w:r>
         <w:r>
           <w:rPr>
@@ -5664,18 +5888,20 @@
           <w:numId w:val="0"/>
         </w:numPr>
       </w:pPr>
-      <w:bookmarkStart w:id="3" w:name="_Toc3637187"/>
+      <w:bookmarkStart w:id="3" w:name="_Toc3806988"/>
       <w:r>
         <w:lastRenderedPageBreak/>
         <w:t>Úvod</w:t>
       </w:r>
+      <w:bookmarkStart w:id="4" w:name="_GoBack"/>
       <w:bookmarkEnd w:id="3"/>
+      <w:bookmarkEnd w:id="4"/>
     </w:p>
     <w:p>
       <w:pPr>
         <w:pStyle w:val="Zkladntext"/>
       </w:pPr>
-      <w:bookmarkStart w:id="4" w:name="_Hlk528563465"/>
+      <w:bookmarkStart w:id="5" w:name="_Hlk528563465"/>
       <w:r>
         <w:t xml:space="preserve">Hlavním </w:t>
       </w:r>
@@ -6000,7 +6226,7 @@
       <w:r>
         <w:t xml:space="preserve"> počítat kredity,</w:t>
       </w:r>
-      <w:bookmarkEnd w:id="4"/>
+      <w:bookmarkEnd w:id="5"/>
       <w:r>
         <w:t xml:space="preserve"> aby se nedostali do situace, že nějaký z následujících semestrů nebude dostatečný počet předmětů k umožnění pokračování studia do dalších ročníků</w:t>
       </w:r>
@@ -6109,11 +6335,11 @@
           <w:numId w:val="0"/>
         </w:numPr>
       </w:pPr>
-      <w:bookmarkStart w:id="5" w:name="_Toc3637188"/>
+      <w:bookmarkStart w:id="6" w:name="_Toc3806989"/>
       <w:r>
         <w:t>Motivace</w:t>
       </w:r>
-      <w:bookmarkEnd w:id="5"/>
+      <w:bookmarkEnd w:id="6"/>
     </w:p>
     <w:p>
       <w:pPr>
@@ -6149,12 +6375,12 @@
           <w:numId w:val="0"/>
         </w:numPr>
       </w:pPr>
-      <w:bookmarkStart w:id="6" w:name="_Toc3637189"/>
+      <w:bookmarkStart w:id="7" w:name="_Toc3806990"/>
       <w:r>
         <w:lastRenderedPageBreak/>
         <w:t>Cíl práce</w:t>
       </w:r>
-      <w:bookmarkEnd w:id="6"/>
+      <w:bookmarkEnd w:id="7"/>
     </w:p>
     <w:p>
       <w:pPr>
@@ -6319,18 +6545,54 @@
           <w:numId w:val="1"/>
         </w:numPr>
       </w:pPr>
-      <w:bookmarkStart w:id="7" w:name="_Toc505071555"/>
-      <w:bookmarkStart w:id="8" w:name="_Toc3637190"/>
+      <w:bookmarkStart w:id="8" w:name="_Toc505071555"/>
       <w:bookmarkStart w:id="9" w:name="_Hlk3298883"/>
       <w:bookmarkStart w:id="10" w:name="_Hlk3321348"/>
+      <w:bookmarkStart w:id="11" w:name="_Toc3806991"/>
       <w:r>
         <w:lastRenderedPageBreak/>
+        <w:t>Teoretická část</w:t>
+      </w:r>
+      <w:bookmarkEnd w:id="11"/>
+      <w:r>
+        <w:t xml:space="preserve"> </w:t>
+      </w:r>
+      <w:bookmarkEnd w:id="8"/>
+    </w:p>
+    <w:p>
+      <w:pPr>
+        <w:pStyle w:val="Zkladntext"/>
+      </w:pPr>
+      <w:r>
+        <w:t xml:space="preserve">V této kapitole </w:t>
+      </w:r>
+      <w:r>
+        <w:t xml:space="preserve">jsou </w:t>
+      </w:r>
+      <w:r>
+        <w:t>zahrnut</w:t>
+      </w:r>
+      <w:r>
+        <w:t>y části jako je</w:t>
+      </w:r>
+      <w:r>
+        <w:t xml:space="preserve"> </w:t>
+      </w:r>
+      <w:r>
+        <w:t xml:space="preserve">rešerše, teoretická část práce, ve které jsou rozebrány důvody výběru prostředí, použité metody a prostředky využité k tvorbě aplikace. </w:t>
+      </w:r>
+    </w:p>
+    <w:p>
+      <w:pPr>
+        <w:pStyle w:val="Nadpis2"/>
+      </w:pPr>
+      <w:bookmarkStart w:id="12" w:name="_Toc3806992"/>
+      <w:bookmarkEnd w:id="9"/>
+      <w:r>
         <w:t>Současný stav problematiky</w:t>
       </w:r>
-      <w:bookmarkEnd w:id="7"/>
-      <w:bookmarkEnd w:id="8"/>
-    </w:p>
-    <w:bookmarkEnd w:id="9"/>
+      <w:bookmarkEnd w:id="12"/>
+    </w:p>
     <w:p>
       <w:pPr>
         <w:pStyle w:val="Zkladntext"/>
@@ -6420,7 +6682,13 @@
         <w:t>.</w:t>
       </w:r>
       <w:r>
-        <w:t xml:space="preserve"> Tento sytém byl vyvinut Centrem informatizace a výpočetní techniky. Tento systém je momentálně nasazen na patnácti školách v České republice umožňující si zvolit volitelný modul Editor studijních plánů. Tato aplikace je využívaná spíše správci plánu a administrátory. Finální verze v grafické podobě se posléze zobrazuje studentům. Obsahuje funkci na srovnávání a kopírování plánu a vyhledávání určitých částí.</w:t>
+        <w:t xml:space="preserve"> Tento sytém byl vyvinut Centrem informatizace a výpočetní techniky. Tento systém je momentálně nasazen na patnácti školách v České republice umožňující si zvolit volitelný modul Editor studijních plánů. Tato aplikace je využívaná spíše správci plánu </w:t>
+      </w:r>
+      <w:r>
+        <w:br/>
+      </w:r>
+      <w:r>
+        <w:t>a administrátory. Finální verze v grafické podobě se posléze zobrazuje studentům. Obsahuje funkci na srovnávání a kopírování plánu a vyhledávání určitých částí.</w:t>
       </w:r>
     </w:p>
     <w:p>
@@ -6476,7 +6744,11 @@
         <w:t>u</w:t>
       </w:r>
       <w:r>
-        <w:t xml:space="preserve"> Masarykovy univerzity.</w:t>
+        <w:t xml:space="preserve"> </w:t>
+      </w:r>
+      <w:r>
+        <w:lastRenderedPageBreak/>
+        <w:t>Masarykovy univerzity.</w:t>
       </w:r>
       <w:r>
         <w:t xml:space="preserve"> Studenům je umožněno využívat tuto aplikaci prostřednictvím</w:t>
@@ -6505,6 +6777,285 @@
       <w:r>
         <w:br/>
         <w:t xml:space="preserve">do jednotlivých semestrů a tento plán posléze uložit a použít k samotné registraci. </w:t>
+      </w:r>
+    </w:p>
+    <w:p>
+      <w:pPr>
+        <w:pStyle w:val="Nadpis2"/>
+        <w:numPr>
+          <w:ilvl w:val="1"/>
+          <w:numId w:val="1"/>
+        </w:numPr>
+      </w:pPr>
+      <w:bookmarkStart w:id="13" w:name="_Toc165066"/>
+      <w:bookmarkStart w:id="14" w:name="_Toc3806993"/>
+      <w:r>
+        <w:t>Výběr prostředí ASP.Net vs .Net</w:t>
+      </w:r>
+      <w:bookmarkEnd w:id="13"/>
+      <w:bookmarkEnd w:id="14"/>
+    </w:p>
+    <w:p>
+      <w:pPr>
+        <w:pStyle w:val="Zkladntext"/>
+      </w:pPr>
+      <w:r>
+        <w:t xml:space="preserve">Pro implementaci aplikace v c# se nabízejí dvě možnosti online nebo off-line verze. Zpracování na webu by bylo dostupné pro všechny bez nutnosti stažení aplikace, </w:t>
+      </w:r>
+      <w:r>
+        <w:br/>
+        <w:t xml:space="preserve">ale musela by se řešit autentizace uživatelů. V další řadě je za potřebí zajistit webhosting. Webhosting na ASP.Net je zapotřebí IIS rozšíření Windows Serveru na webový server, jenž není studentům na školních serverech momentálně k dispozici k použití a realizaci těchto webů. Nejvhodnější volba je tedy služba od Microsoft Azure, kde lze zajistit free hosting po dobu 30 dnů, poté je za potřebí platit měsíční předplatné. Další možnosti, které dohledat free mají omezení co do velikosti místa, tak v zastaralosti technologií. </w:t>
+      </w:r>
+      <w:r>
+        <w:br/>
+        <w:t>Na druhou stranu formulářová aplikace v .Net neopotřebuje autentizaci, jelikož každý, kdo si aplikaci nainstaluje je uživatel, tento instalátor je generován ve VS a není zapotřebí žádných placených služeb k vytvoření nebo provozu. Nevýhoda tohoto je, že každý musí aplikaci stáhnout a nainstalovat. Výhoda je, že generování instalátoru je zdarma a není zapotřebí server k implementaci.</w:t>
+      </w:r>
+    </w:p>
+    <w:p>
+      <w:pPr>
+        <w:pStyle w:val="Nadpis2"/>
+      </w:pPr>
+      <w:bookmarkStart w:id="15" w:name="_Toc3806994"/>
+      <w:r>
+        <w:t>SQL</w:t>
+      </w:r>
+      <w:bookmarkEnd w:id="15"/>
+    </w:p>
+    <w:p>
+      <w:pPr>
+        <w:pStyle w:val="Zkladntext"/>
+      </w:pPr>
+      <w:r>
+        <w:t>Podle autora (</w:t>
+      </w:r>
+      <w:proofErr w:type="spellStart"/>
+      <w:r>
+        <w:t>Gennick</w:t>
+      </w:r>
+      <w:proofErr w:type="spellEnd"/>
+      <w:r>
+        <w:t>, 2006) strukturovaný dotazovací jazyk</w:t>
+      </w:r>
+      <w:r>
+        <w:t xml:space="preserve"> </w:t>
+      </w:r>
+      <w:r>
+        <w:t>(dále SQL)</w:t>
+      </w:r>
+      <w:r>
+        <w:t xml:space="preserve">, který </w:t>
+      </w:r>
+      <w:r>
+        <w:br/>
+        <w:t xml:space="preserve">se využívá k vytváření, čtení, úpravě a mazání (CRUD) záznamů z databáze. Dotazy </w:t>
+      </w:r>
+      <w:r>
+        <w:br/>
+        <w:t>na čtení lze využít pro vyhledávání jednoho záznamu pro specifické úkoly nebo souhrn záznamů, jenž lze nahrát do datových tabulek v kódu programu anebo využít Dapper</w:t>
+      </w:r>
+      <w:r>
+        <w:t xml:space="preserve"> dále v odstavci „Dapper</w:t>
+      </w:r>
+      <w:proofErr w:type="gramStart"/>
+      <w:r>
+        <w:t>“</w:t>
+      </w:r>
+      <w:r>
+        <w:t>(</w:t>
+      </w:r>
+      <w:proofErr w:type="gramEnd"/>
+      <w:r>
+        <w:t xml:space="preserve">1.5.1) ke zpracování. </w:t>
+      </w:r>
+    </w:p>
+    <w:p>
+      <w:pPr>
+        <w:pStyle w:val="Nadpis2"/>
+      </w:pPr>
+      <w:bookmarkStart w:id="16" w:name="_Toc3806995"/>
+      <w:r>
+        <w:t>UML</w:t>
+      </w:r>
+      <w:bookmarkEnd w:id="16"/>
+    </w:p>
+    <w:p>
+      <w:pPr>
+        <w:pStyle w:val="Zkladntext"/>
+      </w:pPr>
+      <w:r>
+        <w:t>Sjednocený modelovací jazyk (</w:t>
+      </w:r>
+      <w:proofErr w:type="spellStart"/>
+      <w:r>
+        <w:t>Fowler</w:t>
+      </w:r>
+      <w:proofErr w:type="spellEnd"/>
+      <w:r>
+        <w:t>, 2004) druhé</w:t>
+      </w:r>
+      <w:r>
+        <w:t xml:space="preserve"> verze je standardizované shrnutí grafických notací na popis a vytváření převážně objektově orientovaných systémů. Tento jazyk se snaží sjednotit modelovací zvyky a tradice, aby každý, kdo využívá grafické popisy ve svých pracích porozuměl, co se snaží autor naznačit.</w:t>
+      </w:r>
+    </w:p>
+    <w:p>
+      <w:pPr>
+        <w:pStyle w:val="Nadpis2"/>
+        <w:numPr>
+          <w:ilvl w:val="1"/>
+          <w:numId w:val="1"/>
+        </w:numPr>
+      </w:pPr>
+      <w:bookmarkStart w:id="17" w:name="_Toc3806996"/>
+      <w:r>
+        <w:lastRenderedPageBreak/>
+        <w:t>NuGet</w:t>
+      </w:r>
+      <w:bookmarkEnd w:id="17"/>
+    </w:p>
+    <w:p>
+      <w:pPr>
+        <w:pStyle w:val="Zkladntext"/>
+      </w:pPr>
+      <w:r>
+        <w:t>Nástroj (</w:t>
+      </w:r>
+      <w:proofErr w:type="spellStart"/>
+      <w:r>
+        <w:t>Nandwani</w:t>
+      </w:r>
+      <w:proofErr w:type="spellEnd"/>
+      <w:r>
+        <w:t xml:space="preserve">, 2016) volně dostupný a od </w:t>
+      </w:r>
+      <w:r>
+        <w:rPr>
+          <w:lang w:val="en-US"/>
+        </w:rPr>
+        <w:t>Visual</w:t>
+      </w:r>
+      <w:r>
+        <w:t xml:space="preserve"> Studia 2012 přeinstalován automaticky. Tento balíčkový manager se využívá na tvorbu, sdílení a využívání kódů seskupených </w:t>
+      </w:r>
+      <w:r>
+        <w:br/>
+        <w:t xml:space="preserve">do balíčků spravovaných jako knihovny DLL obsahující zkompilovaný kód. Tyto balíčky se přes hostitele, většinou nuget.org, mohou rozšiřovat mezi spotřebitele. Z vybraného balíčku poté lze využít funkci, kterou potřebujeme a o její správu se postará samotný NuGet. </w:t>
+      </w:r>
+    </w:p>
+    <w:p>
+      <w:pPr>
+        <w:pStyle w:val="Nadpis3"/>
+        <w:numPr>
+          <w:ilvl w:val="2"/>
+          <w:numId w:val="1"/>
+        </w:numPr>
+      </w:pPr>
+      <w:bookmarkStart w:id="18" w:name="_Toc3806997"/>
+      <w:r>
+        <w:t>Dapper</w:t>
+      </w:r>
+      <w:bookmarkEnd w:id="18"/>
+    </w:p>
+    <w:p>
+      <w:pPr>
+        <w:pStyle w:val="Zkladntext"/>
+        <w:rPr>
+          <w:rStyle w:val="Hypertextovodkaz"/>
+          <w:color w:val="auto"/>
+          <w:u w:val="none"/>
+        </w:rPr>
+      </w:pPr>
+      <w:r>
+        <w:rPr>
+          <w:rStyle w:val="Hypertextovodkaz"/>
+          <w:color w:val="auto"/>
+          <w:u w:val="none"/>
+        </w:rPr>
+        <w:t>Dapper (</w:t>
+      </w:r>
+      <w:proofErr w:type="spellStart"/>
+      <w:r>
+        <w:rPr>
+          <w:rStyle w:val="Hypertextovodkaz"/>
+          <w:color w:val="auto"/>
+          <w:u w:val="none"/>
+        </w:rPr>
+        <w:t>Peipman</w:t>
+      </w:r>
+      <w:proofErr w:type="spellEnd"/>
+      <w:r>
+        <w:rPr>
+          <w:rStyle w:val="Hypertextovodkaz"/>
+          <w:color w:val="auto"/>
+          <w:u w:val="none"/>
+        </w:rPr>
+        <w:t xml:space="preserve">, 2017) je Mikro Objektově Orientovaný </w:t>
+      </w:r>
+      <w:proofErr w:type="spellStart"/>
+      <w:r>
+        <w:rPr>
+          <w:rStyle w:val="Hypertextovodkaz"/>
+          <w:color w:val="auto"/>
+          <w:u w:val="none"/>
+        </w:rPr>
+        <w:t>Mapper</w:t>
+      </w:r>
+      <w:proofErr w:type="spellEnd"/>
+      <w:r>
+        <w:rPr>
+          <w:rStyle w:val="Hypertextovodkaz"/>
+          <w:color w:val="auto"/>
+          <w:u w:val="none"/>
+        </w:rPr>
+        <w:t xml:space="preserve">, jenž funguje při běh kódu mezi klientem a relační databází. Tento mezi bod je umožněn díky umožnění dotazování </w:t>
+      </w:r>
+      <w:r>
+        <w:rPr>
+          <w:rStyle w:val="Hypertextovodkaz"/>
+          <w:color w:val="auto"/>
+          <w:u w:val="none"/>
+        </w:rPr>
+        <w:br/>
+        <w:t xml:space="preserve">a vytváření objektů za běhu. Výhoda </w:t>
+      </w:r>
+      <w:proofErr w:type="spellStart"/>
+      <w:r>
+        <w:rPr>
+          <w:rStyle w:val="Hypertextovodkaz"/>
+          <w:color w:val="auto"/>
+          <w:u w:val="none"/>
+        </w:rPr>
+        <w:t>Dapperu</w:t>
+      </w:r>
+      <w:proofErr w:type="spellEnd"/>
+      <w:r>
+        <w:rPr>
+          <w:rStyle w:val="Hypertextovodkaz"/>
+          <w:color w:val="auto"/>
+          <w:u w:val="none"/>
+        </w:rPr>
+        <w:t xml:space="preserve"> je jeho nenáročnost na výkonnost a zatížení projektu hlavně pro jednodušší data a datové rozhraní databáze. Tento NuGet balíček bude dále použit v následujících funkcích v kódu na vytváření a naplnění seznamů z dotazů databáze.</w:t>
+      </w:r>
+    </w:p>
+    <w:p>
+      <w:pPr>
+        <w:pStyle w:val="Zkladntext"/>
+      </w:pPr>
+    </w:p>
+    <w:bookmarkEnd w:id="10"/>
+    <w:p>
+      <w:pPr>
+        <w:rPr>
+          <w:rFonts w:cs="Arial"/>
+          <w:b/>
+          <w:bCs/>
+          <w:color w:val="000000" w:themeColor="text1"/>
+          <w:kern w:val="32"/>
+          <w:sz w:val="32"/>
+          <w:szCs w:val="32"/>
+        </w:rPr>
+      </w:pPr>
+      <w:r>
+        <w:br w:type="page"/>
       </w:r>
     </w:p>
     <w:p>
@@ -6517,13 +7068,12 @@
         <w:spacing w:after="240"/>
         <w:ind w:left="431" w:hanging="431"/>
       </w:pPr>
-      <w:bookmarkStart w:id="11" w:name="_Toc3637191"/>
-      <w:bookmarkEnd w:id="10"/>
+      <w:bookmarkStart w:id="19" w:name="_Toc3806998"/>
       <w:r>
         <w:lastRenderedPageBreak/>
         <w:t>Analýza problému</w:t>
       </w:r>
-      <w:bookmarkEnd w:id="11"/>
+      <w:bookmarkEnd w:id="19"/>
     </w:p>
     <w:p>
       <w:pPr>
@@ -6546,7 +7096,32 @@
         <w:t>modelovací</w:t>
       </w:r>
       <w:r>
-        <w:t xml:space="preserve"> jazyk UML</w:t>
+        <w:t xml:space="preserve"> jazyk</w:t>
+      </w:r>
+      <w:r>
+        <w:t xml:space="preserve"> </w:t>
+      </w:r>
+      <w:proofErr w:type="spellStart"/>
+      <w:r>
+        <w:t>Unified</w:t>
+      </w:r>
+      <w:proofErr w:type="spellEnd"/>
+      <w:r>
+        <w:t xml:space="preserve"> Modeling </w:t>
+      </w:r>
+      <w:proofErr w:type="spellStart"/>
+      <w:r>
+        <w:t>Language</w:t>
+      </w:r>
+      <w:proofErr w:type="spellEnd"/>
+      <w:r>
+        <w:t xml:space="preserve"> (dále</w:t>
+      </w:r>
+      <w:r>
+        <w:t xml:space="preserve"> UML</w:t>
+      </w:r>
+      <w:r>
+        <w:t>)</w:t>
       </w:r>
       <w:r>
         <w:t>, navržený</w:t>
@@ -6596,47 +7171,6 @@
       <w:r>
         <w:t xml:space="preserve"> nemusí vytvářet ručně.</w:t>
       </w:r>
-    </w:p>
-    <w:p>
-      <w:pPr>
-        <w:pStyle w:val="Nadpis2"/>
-      </w:pPr>
-      <w:r>
-        <w:t>SQL</w:t>
-      </w:r>
-    </w:p>
-    <w:p>
-      <w:pPr>
-        <w:pStyle w:val="Zkladntext"/>
-      </w:pPr>
-    </w:p>
-    <w:p>
-      <w:pPr>
-        <w:pStyle w:val="Nadpis2"/>
-      </w:pPr>
-      <w:r>
-        <w:t>UML</w:t>
-      </w:r>
-    </w:p>
-    <w:p>
-      <w:pPr>
-        <w:pStyle w:val="Zkladntext"/>
-      </w:pPr>
-    </w:p>
-    <w:p>
-      <w:pPr>
-        <w:pStyle w:val="Nadpis3"/>
-      </w:pPr>
-      <w:r>
-        <w:t>Model entit a relací</w:t>
-      </w:r>
-    </w:p>
-    <w:p>
-      <w:pPr>
-        <w:pStyle w:val="Zkladntext"/>
-      </w:pPr>
-      <w:bookmarkStart w:id="12" w:name="_GoBack"/>
-      <w:bookmarkEnd w:id="12"/>
     </w:p>
     <w:p>
       <w:pPr>
@@ -6646,17 +7180,17 @@
           <w:numId w:val="1"/>
         </w:numPr>
       </w:pPr>
-      <w:bookmarkStart w:id="13" w:name="_Toc3637192"/>
+      <w:bookmarkStart w:id="20" w:name="_Toc3806999"/>
       <w:r>
         <w:t>Datový model aplikace</w:t>
       </w:r>
-      <w:bookmarkEnd w:id="13"/>
+      <w:bookmarkEnd w:id="20"/>
     </w:p>
     <w:p>
       <w:pPr>
         <w:pStyle w:val="Zkladntext"/>
       </w:pPr>
-      <w:bookmarkStart w:id="14" w:name="_Toc534978756"/>
+      <w:bookmarkStart w:id="21" w:name="_Toc534978756"/>
       <w:r>
         <w:t>Datový model definuje veškerá data, která jsou nutná pro zajištění požadované funkčnosti aplikace. Podrobný popis potřebných dat je uveden v odstavci „Datový slovník“ (</w:t>
       </w:r>
@@ -6666,17 +7200,6 @@
       <w:r>
         <w:t>.2). Protože se předpokládá, že data budou uložena a spravována v relační databázi, byl pro jejich popis zvolen relační ER-diagram, který slouží k popisu relačních tabulek databáze. Každá tabulka je podrobněji popsaná v následujících bodech této kapitoly.</w:t>
       </w:r>
-    </w:p>
-    <w:p>
-      <w:pPr>
-        <w:pStyle w:val="Nadpis3"/>
-      </w:pPr>
-      <w:bookmarkStart w:id="15" w:name="_Toc3637193"/>
-      <w:r>
-        <w:lastRenderedPageBreak/>
-        <w:t>Relační model dat</w:t>
-      </w:r>
-      <w:bookmarkEnd w:id="15"/>
     </w:p>
     <w:p>
       <w:pPr>
@@ -6728,14 +7251,14 @@
           </wp:inline>
         </w:drawing>
       </w:r>
-      <w:bookmarkEnd w:id="14"/>
+      <w:bookmarkEnd w:id="21"/>
     </w:p>
     <w:p>
       <w:pPr>
         <w:pStyle w:val="Titulek"/>
       </w:pPr>
-      <w:bookmarkStart w:id="16" w:name="_Toc165070"/>
-      <w:bookmarkStart w:id="17" w:name="_Toc3637220"/>
+      <w:bookmarkStart w:id="22" w:name="_Toc165070"/>
+      <w:bookmarkStart w:id="23" w:name="_Toc3807023"/>
       <w:r>
         <w:t xml:space="preserve">Obrázek </w:t>
       </w:r>
@@ -6772,37 +7295,24 @@
       <w:r>
         <w:t xml:space="preserve"> - ER Diagram</w:t>
       </w:r>
-      <w:bookmarkEnd w:id="16"/>
+      <w:bookmarkEnd w:id="22"/>
       <w:r>
         <w:t xml:space="preserve"> aplikace SPPSP</w:t>
       </w:r>
-      <w:bookmarkEnd w:id="17"/>
-    </w:p>
-    <w:p>
-      <w:pPr>
-        <w:rPr>
-          <w:b/>
-          <w:bCs/>
-          <w:sz w:val="20"/>
-          <w:szCs w:val="18"/>
-        </w:rPr>
-      </w:pPr>
-      <w:r>
-        <w:br w:type="page"/>
-      </w:r>
+      <w:bookmarkEnd w:id="23"/>
     </w:p>
     <w:p>
       <w:pPr>
         <w:pStyle w:val="Nadpis2"/>
       </w:pPr>
-      <w:bookmarkStart w:id="18" w:name="_Toc165060"/>
-      <w:bookmarkStart w:id="19" w:name="_Toc3637194"/>
+      <w:bookmarkStart w:id="24" w:name="_Toc165060"/>
+      <w:bookmarkStart w:id="25" w:name="_Toc3807000"/>
       <w:r>
         <w:lastRenderedPageBreak/>
         <w:t>Datový slovník</w:t>
       </w:r>
-      <w:bookmarkEnd w:id="18"/>
-      <w:bookmarkEnd w:id="19"/>
+      <w:bookmarkEnd w:id="24"/>
+      <w:bookmarkEnd w:id="25"/>
     </w:p>
     <w:p>
       <w:pPr>
@@ -6847,7 +7357,7 @@
       <w:pPr>
         <w:pStyle w:val="Nadpis3"/>
       </w:pPr>
-      <w:bookmarkStart w:id="20" w:name="_Toc3637195"/>
+      <w:bookmarkStart w:id="26" w:name="_Toc3807001"/>
       <w:r>
         <w:rPr>
           <w:rStyle w:val="Nadpis4Char"/>
@@ -6856,7 +7366,7 @@
         </w:rPr>
         <w:t>Obor</w:t>
       </w:r>
-      <w:bookmarkEnd w:id="20"/>
+      <w:bookmarkEnd w:id="26"/>
     </w:p>
     <w:p>
       <w:pPr>
@@ -6877,8 +7387,8 @@
         <w:pStyle w:val="Titulek"/>
         <w:keepNext/>
       </w:pPr>
-      <w:bookmarkStart w:id="21" w:name="_Toc165075"/>
-      <w:bookmarkStart w:id="22" w:name="_Toc3637229"/>
+      <w:bookmarkStart w:id="27" w:name="_Toc165075"/>
+      <w:bookmarkStart w:id="28" w:name="_Toc3807033"/>
       <w:r>
         <w:t xml:space="preserve">Tabulka </w:t>
       </w:r>
@@ -6924,8 +7434,8 @@
         </w:rPr>
         <w:t>bor</w:t>
       </w:r>
-      <w:bookmarkEnd w:id="21"/>
-      <w:bookmarkEnd w:id="22"/>
+      <w:bookmarkEnd w:id="27"/>
+      <w:bookmarkEnd w:id="28"/>
     </w:p>
     <w:tbl>
       <w:tblPr>
@@ -7269,12 +7779,12 @@
       <w:pPr>
         <w:pStyle w:val="Nadpis3"/>
       </w:pPr>
-      <w:bookmarkStart w:id="23" w:name="_Toc3637196"/>
+      <w:bookmarkStart w:id="29" w:name="_Toc3807002"/>
       <w:r>
         <w:lastRenderedPageBreak/>
         <w:t>Předmět</w:t>
       </w:r>
-      <w:bookmarkEnd w:id="23"/>
+      <w:bookmarkEnd w:id="29"/>
     </w:p>
     <w:p>
       <w:pPr>
@@ -7304,8 +7814,8 @@
         <w:pStyle w:val="Titulek"/>
         <w:keepNext/>
       </w:pPr>
-      <w:bookmarkStart w:id="24" w:name="_Toc165076"/>
-      <w:bookmarkStart w:id="25" w:name="_Toc3637230"/>
+      <w:bookmarkStart w:id="30" w:name="_Toc165076"/>
+      <w:bookmarkStart w:id="31" w:name="_Toc3807034"/>
       <w:r>
         <w:t xml:space="preserve">Tabulka </w:t>
       </w:r>
@@ -7342,11 +7852,11 @@
       <w:r>
         <w:t xml:space="preserve"> - Datový slovník p</w:t>
       </w:r>
-      <w:bookmarkEnd w:id="24"/>
+      <w:bookmarkEnd w:id="30"/>
       <w:r>
         <w:t>ro Předmět</w:t>
       </w:r>
-      <w:bookmarkEnd w:id="25"/>
+      <w:bookmarkEnd w:id="31"/>
     </w:p>
     <w:tbl>
       <w:tblPr>
@@ -7951,11 +8461,11 @@
       <w:pPr>
         <w:pStyle w:val="Nadpis3"/>
       </w:pPr>
-      <w:bookmarkStart w:id="26" w:name="_Toc3637197"/>
+      <w:bookmarkStart w:id="32" w:name="_Toc3807003"/>
       <w:r>
         <w:t>Katedra</w:t>
       </w:r>
-      <w:bookmarkEnd w:id="26"/>
+      <w:bookmarkEnd w:id="32"/>
     </w:p>
     <w:p>
       <w:pPr>
@@ -7979,8 +8489,8 @@
         <w:pStyle w:val="Titulek"/>
         <w:keepNext/>
       </w:pPr>
-      <w:bookmarkStart w:id="27" w:name="_Toc165077"/>
-      <w:bookmarkStart w:id="28" w:name="_Toc3637231"/>
+      <w:bookmarkStart w:id="33" w:name="_Toc165077"/>
+      <w:bookmarkStart w:id="34" w:name="_Toc3807035"/>
       <w:r>
         <w:t xml:space="preserve">Tabulka </w:t>
       </w:r>
@@ -8026,11 +8536,11 @@
       <w:r>
         <w:t>atedr</w:t>
       </w:r>
-      <w:bookmarkEnd w:id="27"/>
+      <w:bookmarkEnd w:id="33"/>
       <w:r>
         <w:t>u</w:t>
       </w:r>
-      <w:bookmarkEnd w:id="28"/>
+      <w:bookmarkEnd w:id="34"/>
     </w:p>
     <w:tbl>
       <w:tblPr>
@@ -8137,11 +8647,11 @@
       <w:pPr>
         <w:pStyle w:val="Nadpis3"/>
       </w:pPr>
-      <w:bookmarkStart w:id="29" w:name="_Toc3637198"/>
+      <w:bookmarkStart w:id="35" w:name="_Toc3807004"/>
       <w:r>
         <w:t>Vyučující</w:t>
       </w:r>
-      <w:bookmarkEnd w:id="29"/>
+      <w:bookmarkEnd w:id="35"/>
     </w:p>
     <w:p>
       <w:pPr>
@@ -8156,8 +8666,8 @@
         <w:pStyle w:val="Titulek"/>
         <w:keepNext/>
       </w:pPr>
-      <w:bookmarkStart w:id="30" w:name="_Toc165078"/>
-      <w:bookmarkStart w:id="31" w:name="_Toc3637232"/>
+      <w:bookmarkStart w:id="36" w:name="_Toc165078"/>
+      <w:bookmarkStart w:id="37" w:name="_Toc3807036"/>
       <w:r>
         <w:lastRenderedPageBreak/>
         <w:t xml:space="preserve">Tabulka </w:t>
@@ -8201,8 +8711,8 @@
       <w:r>
         <w:t>yučující</w:t>
       </w:r>
-      <w:bookmarkEnd w:id="30"/>
-      <w:bookmarkEnd w:id="31"/>
+      <w:bookmarkEnd w:id="36"/>
+      <w:bookmarkEnd w:id="37"/>
     </w:p>
     <w:tbl>
       <w:tblPr>
@@ -8399,11 +8909,11 @@
       <w:pPr>
         <w:pStyle w:val="Nadpis3"/>
       </w:pPr>
-      <w:bookmarkStart w:id="32" w:name="_Toc3637199"/>
+      <w:bookmarkStart w:id="38" w:name="_Toc3807005"/>
       <w:r>
         <w:t>Záznam</w:t>
       </w:r>
-      <w:bookmarkEnd w:id="32"/>
+      <w:bookmarkEnd w:id="38"/>
     </w:p>
     <w:p>
       <w:pPr>
@@ -8436,8 +8946,8 @@
         <w:pStyle w:val="Titulek"/>
         <w:keepNext/>
       </w:pPr>
-      <w:bookmarkStart w:id="33" w:name="_Toc165079"/>
-      <w:bookmarkStart w:id="34" w:name="_Toc3637233"/>
+      <w:bookmarkStart w:id="39" w:name="_Toc165079"/>
+      <w:bookmarkStart w:id="40" w:name="_Toc3807037"/>
       <w:r>
         <w:t xml:space="preserve">Tabulka </w:t>
       </w:r>
@@ -8480,8 +8990,8 @@
       <w:r>
         <w:t>áznam</w:t>
       </w:r>
-      <w:bookmarkEnd w:id="33"/>
-      <w:bookmarkEnd w:id="34"/>
+      <w:bookmarkEnd w:id="39"/>
+      <w:bookmarkEnd w:id="40"/>
     </w:p>
     <w:tbl>
       <w:tblPr>
@@ -8594,11 +9104,11 @@
       <w:pPr>
         <w:pStyle w:val="Nadpis3"/>
       </w:pPr>
-      <w:bookmarkStart w:id="35" w:name="_Toc3637200"/>
+      <w:bookmarkStart w:id="41" w:name="_Toc3807006"/>
       <w:r>
         <w:t>Plán semestr</w:t>
       </w:r>
-      <w:bookmarkEnd w:id="35"/>
+      <w:bookmarkEnd w:id="41"/>
     </w:p>
     <w:p>
       <w:pPr>
@@ -8613,8 +9123,8 @@
         <w:pStyle w:val="Titulek"/>
         <w:keepNext/>
       </w:pPr>
-      <w:bookmarkStart w:id="36" w:name="_Toc165080"/>
-      <w:bookmarkStart w:id="37" w:name="_Toc3637234"/>
+      <w:bookmarkStart w:id="42" w:name="_Toc165080"/>
+      <w:bookmarkStart w:id="43" w:name="_Toc3807038"/>
       <w:r>
         <w:lastRenderedPageBreak/>
         <w:t xml:space="preserve">Tabulka </w:t>
@@ -8664,8 +9174,8 @@
       <w:r>
         <w:t>lán semestru</w:t>
       </w:r>
-      <w:bookmarkEnd w:id="36"/>
-      <w:bookmarkEnd w:id="37"/>
+      <w:bookmarkEnd w:id="42"/>
+      <w:bookmarkEnd w:id="43"/>
     </w:p>
     <w:tbl>
       <w:tblPr>
@@ -8772,11 +9282,11 @@
       <w:pPr>
         <w:pStyle w:val="Nadpis3"/>
       </w:pPr>
-      <w:bookmarkStart w:id="38" w:name="_Toc3637201"/>
+      <w:bookmarkStart w:id="44" w:name="_Toc3807007"/>
       <w:r>
         <w:t>Výběr</w:t>
       </w:r>
-      <w:bookmarkEnd w:id="38"/>
+      <w:bookmarkEnd w:id="44"/>
     </w:p>
     <w:p>
       <w:pPr>
@@ -8809,8 +9319,8 @@
         <w:pStyle w:val="Titulek"/>
         <w:keepNext/>
       </w:pPr>
-      <w:bookmarkStart w:id="39" w:name="_Toc165081"/>
-      <w:bookmarkStart w:id="40" w:name="_Toc3637235"/>
+      <w:bookmarkStart w:id="45" w:name="_Toc165081"/>
+      <w:bookmarkStart w:id="46" w:name="_Toc3807039"/>
       <w:r>
         <w:t xml:space="preserve">Tabulka </w:t>
       </w:r>
@@ -8859,8 +9369,8 @@
       <w:r>
         <w:t>ýběr</w:t>
       </w:r>
-      <w:bookmarkEnd w:id="39"/>
-      <w:bookmarkEnd w:id="40"/>
+      <w:bookmarkEnd w:id="45"/>
+      <w:bookmarkEnd w:id="46"/>
     </w:p>
     <w:tbl>
       <w:tblPr>
@@ -8984,11 +9494,11 @@
           <w:numId w:val="1"/>
         </w:numPr>
       </w:pPr>
-      <w:bookmarkStart w:id="41" w:name="_Toc3637202"/>
+      <w:bookmarkStart w:id="47" w:name="_Toc3807008"/>
       <w:r>
         <w:t>Funkční model aplikace</w:t>
       </w:r>
-      <w:bookmarkEnd w:id="41"/>
+      <w:bookmarkEnd w:id="47"/>
     </w:p>
     <w:p>
       <w:pPr>
@@ -9076,7 +9586,7 @@
         <w:pStyle w:val="Titulek"/>
         <w:jc w:val="both"/>
       </w:pPr>
-      <w:bookmarkStart w:id="42" w:name="_Toc3637221"/>
+      <w:bookmarkStart w:id="48" w:name="_Toc3807024"/>
       <w:r>
         <w:t xml:space="preserve">Obrázek </w:t>
       </w:r>
@@ -9116,20 +9626,20 @@
       <w:r>
         <w:t xml:space="preserve"> model aplikace SPPSP</w:t>
       </w:r>
-      <w:bookmarkEnd w:id="42"/>
+      <w:bookmarkEnd w:id="48"/>
     </w:p>
     <w:p>
       <w:pPr>
         <w:pStyle w:val="Nadpis3"/>
       </w:pPr>
-      <w:bookmarkStart w:id="43" w:name="_Toc3637203"/>
+      <w:bookmarkStart w:id="49" w:name="_Toc3807009"/>
       <w:r>
         <w:t xml:space="preserve">Případy užití aktéra </w:t>
       </w:r>
       <w:r>
         <w:t>Uživatel</w:t>
       </w:r>
-      <w:bookmarkEnd w:id="43"/>
+      <w:bookmarkEnd w:id="49"/>
     </w:p>
     <w:p>
       <w:pPr>
@@ -9479,7 +9989,7 @@
       <w:pPr>
         <w:pStyle w:val="Nadpis3"/>
       </w:pPr>
-      <w:bookmarkStart w:id="44" w:name="_Toc3637204"/>
+      <w:bookmarkStart w:id="50" w:name="_Toc3807010"/>
       <w:r>
         <w:lastRenderedPageBreak/>
         <w:t xml:space="preserve">Případy užití pro aktéra v roli </w:t>
@@ -9487,7 +9997,7 @@
       <w:r>
         <w:t>Správa</w:t>
       </w:r>
-      <w:bookmarkEnd w:id="44"/>
+      <w:bookmarkEnd w:id="50"/>
     </w:p>
     <w:p>
       <w:pPr>
@@ -9559,8 +10069,8 @@
       <w:pPr>
         <w:pStyle w:val="Nadpis2"/>
       </w:pPr>
-      <w:bookmarkStart w:id="45" w:name="_Toc165064"/>
-      <w:bookmarkStart w:id="46" w:name="_Toc3637205"/>
+      <w:bookmarkStart w:id="51" w:name="_Toc165064"/>
+      <w:bookmarkStart w:id="52" w:name="_Toc3807011"/>
       <w:r>
         <w:t>Scénář</w:t>
       </w:r>
@@ -9576,11 +10086,11 @@
       <w:r>
         <w:t xml:space="preserve"> užití</w:t>
       </w:r>
-      <w:bookmarkEnd w:id="45"/>
+      <w:bookmarkEnd w:id="51"/>
       <w:r>
         <w:t xml:space="preserve"> aktéra v roli Správa</w:t>
       </w:r>
-      <w:bookmarkEnd w:id="46"/>
+      <w:bookmarkEnd w:id="52"/>
       <w:r>
         <w:t xml:space="preserve"> </w:t>
       </w:r>
@@ -9605,12 +10115,12 @@
       <w:pPr>
         <w:pStyle w:val="Nadpis3"/>
       </w:pPr>
-      <w:bookmarkStart w:id="47" w:name="_Toc3637206"/>
+      <w:bookmarkStart w:id="53" w:name="_Toc3807012"/>
       <w:r>
         <w:lastRenderedPageBreak/>
         <w:t>Správa garantů správcem:</w:t>
       </w:r>
-      <w:bookmarkEnd w:id="47"/>
+      <w:bookmarkEnd w:id="53"/>
     </w:p>
     <w:p>
       <w:pPr>
@@ -9620,8 +10130,8 @@
       <w:r>
         <w:t xml:space="preserve">                  </w:t>
       </w:r>
-      <w:bookmarkStart w:id="48" w:name="_Toc165082"/>
-      <w:bookmarkStart w:id="49" w:name="_Toc3637236"/>
+      <w:bookmarkStart w:id="54" w:name="_Toc165082"/>
+      <w:bookmarkStart w:id="55" w:name="_Toc3807040"/>
       <w:r>
         <w:t xml:space="preserve">Tabulka </w:t>
       </w:r>
@@ -9664,8 +10174,8 @@
       <w:r>
         <w:t xml:space="preserve"> garantů</w:t>
       </w:r>
-      <w:bookmarkEnd w:id="48"/>
-      <w:bookmarkEnd w:id="49"/>
+      <w:bookmarkEnd w:id="54"/>
+      <w:bookmarkEnd w:id="55"/>
     </w:p>
     <w:tbl>
       <w:tblPr>
@@ -10047,12 +10557,12 @@
       <w:pPr>
         <w:pStyle w:val="Nadpis3"/>
       </w:pPr>
-      <w:bookmarkStart w:id="50" w:name="_Toc3637207"/>
+      <w:bookmarkStart w:id="56" w:name="_Toc3807013"/>
       <w:r>
         <w:lastRenderedPageBreak/>
         <w:t>Model správy garanta:</w:t>
       </w:r>
-      <w:bookmarkEnd w:id="50"/>
+      <w:bookmarkEnd w:id="56"/>
     </w:p>
     <w:p>
       <w:pPr>
@@ -10105,8 +10615,8 @@
         <w:pStyle w:val="Titulek"/>
         <w:jc w:val="both"/>
       </w:pPr>
-      <w:bookmarkStart w:id="51" w:name="_Toc165072"/>
-      <w:bookmarkStart w:id="52" w:name="_Toc3637222"/>
+      <w:bookmarkStart w:id="57" w:name="_Toc165072"/>
+      <w:bookmarkStart w:id="58" w:name="_Toc3807025"/>
       <w:r>
         <w:t xml:space="preserve">Obrázek </w:t>
       </w:r>
@@ -10155,8 +10665,8 @@
       <w:r>
         <w:t xml:space="preserve"> garantů</w:t>
       </w:r>
-      <w:bookmarkEnd w:id="51"/>
-      <w:bookmarkEnd w:id="52"/>
+      <w:bookmarkEnd w:id="57"/>
+      <w:bookmarkEnd w:id="58"/>
     </w:p>
     <w:p/>
     <w:p>
@@ -10168,12 +10678,12 @@
       <w:pPr>
         <w:pStyle w:val="Nadpis3"/>
       </w:pPr>
-      <w:bookmarkStart w:id="53" w:name="_Toc3637208"/>
+      <w:bookmarkStart w:id="59" w:name="_Toc3807014"/>
       <w:r>
         <w:lastRenderedPageBreak/>
         <w:t>Model správy oborů:</w:t>
       </w:r>
-      <w:bookmarkEnd w:id="53"/>
+      <w:bookmarkEnd w:id="59"/>
     </w:p>
     <w:p>
       <w:pPr>
@@ -10226,8 +10736,8 @@
         <w:pStyle w:val="Titulek"/>
         <w:jc w:val="both"/>
       </w:pPr>
-      <w:bookmarkStart w:id="54" w:name="_Toc165073"/>
-      <w:bookmarkStart w:id="55" w:name="_Toc3637223"/>
+      <w:bookmarkStart w:id="60" w:name="_Toc165073"/>
+      <w:bookmarkStart w:id="61" w:name="_Toc3807026"/>
       <w:r>
         <w:t xml:space="preserve">Obrázek </w:t>
       </w:r>
@@ -10270,8 +10780,8 @@
       <w:r>
         <w:t xml:space="preserve"> oborů</w:t>
       </w:r>
-      <w:bookmarkEnd w:id="54"/>
-      <w:bookmarkEnd w:id="55"/>
+      <w:bookmarkEnd w:id="60"/>
+      <w:bookmarkEnd w:id="61"/>
     </w:p>
     <w:p>
       <w:r>
@@ -10338,8 +10848,8 @@
         <w:pStyle w:val="Titulek"/>
         <w:jc w:val="both"/>
       </w:pPr>
-      <w:bookmarkStart w:id="56" w:name="_Toc165074"/>
-      <w:bookmarkStart w:id="57" w:name="_Toc3637224"/>
+      <w:bookmarkStart w:id="62" w:name="_Toc165074"/>
+      <w:bookmarkStart w:id="63" w:name="_Toc3807027"/>
       <w:r>
         <w:t xml:space="preserve">Obrázek </w:t>
       </w:r>
@@ -10388,8 +10898,8 @@
       <w:r>
         <w:t>předmětů</w:t>
       </w:r>
-      <w:bookmarkEnd w:id="56"/>
-      <w:bookmarkEnd w:id="57"/>
+      <w:bookmarkEnd w:id="62"/>
+      <w:bookmarkEnd w:id="63"/>
     </w:p>
     <w:p>
       <w:pPr>
@@ -10415,14 +10925,14 @@
           <w:numId w:val="1"/>
         </w:numPr>
       </w:pPr>
-      <w:bookmarkStart w:id="58" w:name="_Toc165065"/>
-      <w:bookmarkStart w:id="59" w:name="_Toc3637209"/>
+      <w:bookmarkStart w:id="64" w:name="_Toc165065"/>
+      <w:bookmarkStart w:id="65" w:name="_Toc3807015"/>
       <w:r>
         <w:lastRenderedPageBreak/>
         <w:t>Popis implementace</w:t>
       </w:r>
-      <w:bookmarkEnd w:id="58"/>
-      <w:bookmarkEnd w:id="59"/>
+      <w:bookmarkEnd w:id="64"/>
+      <w:bookmarkEnd w:id="65"/>
     </w:p>
     <w:p>
       <w:pPr>
@@ -10458,245 +10968,13 @@
           <w:numId w:val="1"/>
         </w:numPr>
       </w:pPr>
-      <w:bookmarkStart w:id="60" w:name="_Toc165066"/>
-      <w:bookmarkStart w:id="61" w:name="_Toc3637210"/>
-      <w:r>
-        <w:t>Výběr prostředí ASP.Net vs .Net</w:t>
-      </w:r>
-      <w:bookmarkEnd w:id="60"/>
-      <w:bookmarkEnd w:id="61"/>
-    </w:p>
-    <w:p>
-      <w:pPr>
-        <w:pStyle w:val="Zkladntext"/>
-      </w:pPr>
-      <w:r>
-        <w:t xml:space="preserve">Pro implementaci aplikace v c# se nabízejí dvě možnosti online nebo off-line verze. Zpracování na webu by bylo dostupné pro všechny bez nutnosti stažení aplikace, </w:t>
-      </w:r>
-      <w:r>
-        <w:br/>
-        <w:t xml:space="preserve">ale musela by se řešit autentizace uživatelů. V další řadě je za potřebí zajistit webhosting. Webhosting na ASP.Net je zapotřebí IIS rozšíření Windows Serveru na webový server, jenž není studentům na školních serverech momentálně k dispozici k použití a realizaci těchto webů. Nejvhodnější volba je tedy služba od Microsoft Azure, kde lze zajistit free hosting po dobu 30 dnů, poté je za potřebí platit měsíční předplatné. Další možnosti, které dohledat free mají omezení co do velikosti místa, tak v zastaralosti technologií. </w:t>
-      </w:r>
-      <w:r>
-        <w:br/>
-        <w:t>Na druhou stranu formulářová aplikace v .Net neopotřebuje autentizaci, jelikož každý, kdo si aplikaci nainstaluje je uživatel, tento instalátor je generován ve VS a není zapotřebí žádných placených služeb k vytvoření nebo provozu. Nevýhoda tohoto je, že každý musí aplikaci stáhnout a nainstalovat. Výhoda je, že generování instalátoru je zdarma a není zapotřebí server k implementaci.</w:t>
-      </w:r>
-    </w:p>
-    <w:p>
-      <w:pPr>
-        <w:pStyle w:val="Nadpis2"/>
-        <w:numPr>
-          <w:ilvl w:val="1"/>
-          <w:numId w:val="1"/>
-        </w:numPr>
-      </w:pPr>
-      <w:bookmarkStart w:id="62" w:name="_Toc3637211"/>
-      <w:r>
-        <w:t>NuGet</w:t>
-      </w:r>
-      <w:bookmarkEnd w:id="62"/>
-    </w:p>
-    <w:p>
-      <w:pPr>
-        <w:pStyle w:val="Zkladntext"/>
-      </w:pPr>
-      <w:r>
-        <w:t>Nástroj</w:t>
-      </w:r>
-      <w:r>
-        <w:t xml:space="preserve"> (</w:t>
-      </w:r>
-      <w:proofErr w:type="spellStart"/>
-      <w:r>
-        <w:t>Nandwani</w:t>
-      </w:r>
-      <w:proofErr w:type="spellEnd"/>
-      <w:r>
-        <w:t>, 2016)</w:t>
-      </w:r>
-      <w:r>
-        <w:t xml:space="preserve"> volně dostupný a od </w:t>
-      </w:r>
-      <w:r>
-        <w:rPr>
-          <w:lang w:val="en-US"/>
-        </w:rPr>
-        <w:t>Visual</w:t>
-      </w:r>
-      <w:r>
-        <w:t xml:space="preserve"> Studia 2012 </w:t>
-      </w:r>
-      <w:r>
-        <w:t>přeinstalován automaticky. Tento balíčkový manager se využívá</w:t>
-      </w:r>
-      <w:r>
-        <w:t xml:space="preserve"> na tvorbu, sdílení a využívání kódů seskupených </w:t>
-      </w:r>
-      <w:r>
-        <w:br/>
-      </w:r>
-      <w:r>
-        <w:t xml:space="preserve">do balíčků spravovaných jako knihovny DLL obsahující zkompilovaný kód. Tyto balíčky se přes hostitele, většinou nuget.org, mohou rozšiřovat mezi spotřebitele. Z vybraného balíčku poté lze využít funkci, kterou potřebujeme a o její správu se postará samotný NuGet. </w:t>
-      </w:r>
-    </w:p>
-    <w:p>
-      <w:pPr>
-        <w:pStyle w:val="Nadpis3"/>
-        <w:numPr>
-          <w:ilvl w:val="2"/>
-          <w:numId w:val="1"/>
-        </w:numPr>
-      </w:pPr>
-      <w:bookmarkStart w:id="63" w:name="_Toc3637212"/>
-      <w:r>
-        <w:t>Dapper</w:t>
-      </w:r>
-      <w:bookmarkEnd w:id="63"/>
-    </w:p>
-    <w:p>
-      <w:pPr>
-        <w:pStyle w:val="Zkladntext"/>
-        <w:rPr>
-          <w:rStyle w:val="Hypertextovodkaz"/>
-          <w:color w:val="auto"/>
-          <w:u w:val="none"/>
-        </w:rPr>
-      </w:pPr>
-      <w:r>
-        <w:rPr>
-          <w:rStyle w:val="Hypertextovodkaz"/>
-          <w:color w:val="auto"/>
-          <w:u w:val="none"/>
-        </w:rPr>
-        <w:t>Dapper</w:t>
-      </w:r>
-      <w:r>
-        <w:rPr>
-          <w:rStyle w:val="Hypertextovodkaz"/>
-          <w:color w:val="auto"/>
-          <w:u w:val="none"/>
-        </w:rPr>
-        <w:t xml:space="preserve"> (</w:t>
-      </w:r>
-      <w:proofErr w:type="spellStart"/>
-      <w:r>
-        <w:rPr>
-          <w:rStyle w:val="Hypertextovodkaz"/>
-          <w:color w:val="auto"/>
-          <w:u w:val="none"/>
-        </w:rPr>
-        <w:t>Peipman</w:t>
-      </w:r>
-      <w:proofErr w:type="spellEnd"/>
-      <w:r>
-        <w:rPr>
-          <w:rStyle w:val="Hypertextovodkaz"/>
-          <w:color w:val="auto"/>
-          <w:u w:val="none"/>
-        </w:rPr>
-        <w:t>, 2017)</w:t>
-      </w:r>
-      <w:r>
-        <w:rPr>
-          <w:rStyle w:val="Hypertextovodkaz"/>
-          <w:color w:val="auto"/>
-          <w:u w:val="none"/>
-        </w:rPr>
-        <w:t xml:space="preserve"> je Mikro Objektově Orientovaný </w:t>
-      </w:r>
-      <w:proofErr w:type="spellStart"/>
-      <w:r>
-        <w:rPr>
-          <w:rStyle w:val="Hypertextovodkaz"/>
-          <w:color w:val="auto"/>
-          <w:u w:val="none"/>
-        </w:rPr>
-        <w:t>Mapper</w:t>
-      </w:r>
-      <w:proofErr w:type="spellEnd"/>
-      <w:r>
-        <w:rPr>
-          <w:rStyle w:val="Hypertextovodkaz"/>
-          <w:color w:val="auto"/>
-          <w:u w:val="none"/>
-        </w:rPr>
-        <w:t xml:space="preserve">, jenž funguje při běh kódu mezi klientem a relační databází. Tento mezi bod je umožněn díky umožnění </w:t>
-      </w:r>
-      <w:r>
-        <w:rPr>
-          <w:rStyle w:val="Hypertextovodkaz"/>
-          <w:color w:val="auto"/>
-          <w:u w:val="none"/>
-        </w:rPr>
-        <w:lastRenderedPageBreak/>
-        <w:t xml:space="preserve">dotazování </w:t>
-      </w:r>
-      <w:r>
-        <w:rPr>
-          <w:rStyle w:val="Hypertextovodkaz"/>
-          <w:color w:val="auto"/>
-          <w:u w:val="none"/>
-        </w:rPr>
-        <w:br/>
-      </w:r>
-      <w:r>
-        <w:rPr>
-          <w:rStyle w:val="Hypertextovodkaz"/>
-          <w:color w:val="auto"/>
-          <w:u w:val="none"/>
-        </w:rPr>
-        <w:t xml:space="preserve">a vytváření objektů za běhu. Výhoda </w:t>
-      </w:r>
-      <w:proofErr w:type="spellStart"/>
-      <w:r>
-        <w:rPr>
-          <w:rStyle w:val="Hypertextovodkaz"/>
-          <w:color w:val="auto"/>
-          <w:u w:val="none"/>
-        </w:rPr>
-        <w:t>Dapperu</w:t>
-      </w:r>
-      <w:proofErr w:type="spellEnd"/>
-      <w:r>
-        <w:rPr>
-          <w:rStyle w:val="Hypertextovodkaz"/>
-          <w:color w:val="auto"/>
-          <w:u w:val="none"/>
-        </w:rPr>
-        <w:t xml:space="preserve"> je jeho nenáročnost na výkonnost a zatížení projektu </w:t>
-      </w:r>
-      <w:r>
-        <w:rPr>
-          <w:rStyle w:val="Hypertextovodkaz"/>
-          <w:color w:val="auto"/>
-          <w:u w:val="none"/>
-        </w:rPr>
-        <w:t>hlavně</w:t>
-      </w:r>
-      <w:r>
-        <w:rPr>
-          <w:rStyle w:val="Hypertextovodkaz"/>
-          <w:color w:val="auto"/>
-          <w:u w:val="none"/>
-        </w:rPr>
-        <w:t xml:space="preserve"> pro jednodušší data a datové rozhraní databáze. Tento NuGet balíček bude dále použit v následujících funkcích v kódu na vytváření a naplnění seznamů z dotazů databáze.</w:t>
-      </w:r>
-    </w:p>
-    <w:p>
-      <w:pPr>
-        <w:pStyle w:val="Nadpis2"/>
-        <w:numPr>
-          <w:ilvl w:val="1"/>
-          <w:numId w:val="1"/>
-        </w:numPr>
-      </w:pPr>
-      <w:bookmarkStart w:id="64" w:name="_Toc165067"/>
-      <w:bookmarkStart w:id="65" w:name="_Toc3637213"/>
+      <w:bookmarkStart w:id="66" w:name="_Toc165067"/>
+      <w:bookmarkStart w:id="67" w:name="_Toc3807016"/>
       <w:r>
         <w:t>Hromadné plnění dat do databáze</w:t>
       </w:r>
-      <w:bookmarkEnd w:id="64"/>
-      <w:bookmarkEnd w:id="65"/>
+      <w:bookmarkEnd w:id="66"/>
+      <w:bookmarkEnd w:id="67"/>
     </w:p>
     <w:p>
       <w:pPr>
@@ -10932,7 +11210,7 @@
         <w:pStyle w:val="Titulek"/>
         <w:jc w:val="both"/>
       </w:pPr>
-      <w:bookmarkStart w:id="66" w:name="_Toc3637225"/>
+      <w:bookmarkStart w:id="68" w:name="_Toc3807028"/>
       <w:r>
         <w:t xml:space="preserve">Obrázek </w:t>
       </w:r>
@@ -10947,7 +11225,7 @@
       <w:r>
         <w:t xml:space="preserve"> - Třída načítání dat funkce Proveď</w:t>
       </w:r>
-      <w:bookmarkEnd w:id="66"/>
+      <w:bookmarkEnd w:id="68"/>
     </w:p>
     <w:p>
       <w:pPr>
@@ -11067,7 +11345,7 @@
         <w:pStyle w:val="Titulek"/>
         <w:jc w:val="both"/>
       </w:pPr>
-      <w:bookmarkStart w:id="67" w:name="_Toc3637226"/>
+      <w:bookmarkStart w:id="69" w:name="_Toc3807029"/>
       <w:r>
         <w:t xml:space="preserve">Obrázek </w:t>
       </w:r>
@@ -11082,7 +11360,7 @@
       <w:r>
         <w:t xml:space="preserve"> - Funkce vložení Katedry a Oboru do databáze</w:t>
       </w:r>
-      <w:bookmarkEnd w:id="67"/>
+      <w:bookmarkEnd w:id="69"/>
     </w:p>
     <w:p>
       <w:pPr>
@@ -11202,7 +11480,7 @@
         <w:pStyle w:val="Titulek"/>
         <w:jc w:val="both"/>
       </w:pPr>
-      <w:bookmarkStart w:id="68" w:name="_Toc3637227"/>
+      <w:bookmarkStart w:id="70" w:name="_Toc3807030"/>
       <w:r>
         <w:t xml:space="preserve">Obrázek </w:t>
       </w:r>
@@ -11217,7 +11495,7 @@
       <w:r>
         <w:t xml:space="preserve"> - Vložení Garanta a Předmětu do databáze</w:t>
       </w:r>
-      <w:bookmarkEnd w:id="68"/>
+      <w:bookmarkEnd w:id="70"/>
     </w:p>
     <w:p/>
     <w:p>
@@ -11300,10 +11578,7 @@
         <w:pStyle w:val="Zkladntext"/>
       </w:pPr>
       <w:r>
-        <w:t>Jméno</w:t>
-      </w:r>
-      <w:r>
-        <w:t xml:space="preserve">: </w:t>
+        <w:t xml:space="preserve">Jméno: </w:t>
       </w:r>
       <w:r>
         <w:rPr>
@@ -11323,10 +11598,7 @@
         </w:rPr>
       </w:pPr>
       <w:r>
-        <w:t>E</w:t>
-      </w:r>
-      <w:r>
-        <w:t xml:space="preserve">mail: </w:t>
+        <w:t xml:space="preserve">Email: </w:t>
       </w:r>
       <w:r>
         <w:rPr>
@@ -11484,10 +11756,7 @@
         <w:pStyle w:val="Zkladntext"/>
       </w:pPr>
       <w:r>
-        <w:t>Garant:</w:t>
-      </w:r>
-      <w:r>
-        <w:t xml:space="preserve"> identifikační číslo pro garanta </w:t>
+        <w:t xml:space="preserve">Garant: identifikační číslo pro garanta </w:t>
       </w:r>
       <w:r>
         <w:rPr>
@@ -11507,10 +11776,7 @@
         </w:rPr>
       </w:pPr>
       <w:r>
-        <w:t xml:space="preserve">zkratka katedra: </w:t>
-      </w:r>
-      <w:r>
-        <w:t xml:space="preserve">identifikační číslo pro </w:t>
+        <w:t xml:space="preserve">katedra: identifikační číslo pro </w:t>
       </w:r>
       <w:r>
         <w:rPr>
@@ -11614,14 +11880,14 @@
           <w:numId w:val="1"/>
         </w:numPr>
       </w:pPr>
-      <w:bookmarkStart w:id="69" w:name="_Toc534978934"/>
-      <w:bookmarkStart w:id="70" w:name="_Toc3637214"/>
+      <w:bookmarkStart w:id="71" w:name="_Toc534978934"/>
+      <w:bookmarkStart w:id="72" w:name="_Toc3807017"/>
       <w:r>
         <w:lastRenderedPageBreak/>
         <w:t>Načtení popisů k předmětům do databáze</w:t>
       </w:r>
-      <w:bookmarkEnd w:id="69"/>
-      <w:bookmarkEnd w:id="70"/>
+      <w:bookmarkEnd w:id="71"/>
+      <w:bookmarkEnd w:id="72"/>
     </w:p>
     <w:p>
       <w:pPr>
@@ -11756,7 +12022,7 @@
         <w:pStyle w:val="Titulek"/>
         <w:jc w:val="both"/>
       </w:pPr>
-      <w:bookmarkStart w:id="71" w:name="_Toc3637228"/>
+      <w:bookmarkStart w:id="73" w:name="_Toc3807031"/>
       <w:r>
         <w:t xml:space="preserve">Obrázek </w:t>
       </w:r>
@@ -11780,7 +12046,7 @@
       <w:r>
         <w:t>Popis</w:t>
       </w:r>
-      <w:bookmarkEnd w:id="71"/>
+      <w:bookmarkEnd w:id="73"/>
     </w:p>
     <w:p>
       <w:pPr>
@@ -11847,30 +12113,18 @@
         <w:pStyle w:val="Titulek"/>
         <w:jc w:val="both"/>
       </w:pPr>
+      <w:bookmarkStart w:id="74" w:name="_Toc3807032"/>
       <w:r>
         <w:t xml:space="preserve">Obrázek </w:t>
       </w:r>
-      <w:r>
-        <w:fldChar w:fldCharType="begin"/>
-      </w:r>
-      <w:r>
-        <w:instrText xml:space="preserve"> SEQ Obrázek \* ARABIC </w:instrText>
-      </w:r>
-      <w:r>
-        <w:fldChar w:fldCharType="separate"/>
-      </w:r>
-      <w:r>
-        <w:rPr>
-          <w:noProof/>
-        </w:rPr>
-        <w:t>10</w:t>
-      </w:r>
-      <w:r>
-        <w:rPr>
-          <w:noProof/>
-        </w:rPr>
-        <w:fldChar w:fldCharType="end"/>
-      </w:r>
+      <w:fldSimple w:instr=" SEQ Obrázek \* ARABIC ">
+        <w:r>
+          <w:rPr>
+            <w:noProof/>
+          </w:rPr>
+          <w:t>10</w:t>
+        </w:r>
+      </w:fldSimple>
       <w:r>
         <w:t xml:space="preserve"> - </w:t>
       </w:r>
@@ -11883,16 +12137,14 @@
       <w:r>
         <w:t xml:space="preserve"> do databáze</w:t>
       </w:r>
+      <w:bookmarkEnd w:id="74"/>
     </w:p>
     <w:p>
       <w:pPr>
         <w:pStyle w:val="Zkladntext"/>
       </w:pPr>
       <w:r>
-        <w:t>Po zpracování se vloží text popis předmětu k patřičnému předmětu podle zbylých položek zpracované části souboru.</w:t>
-      </w:r>
-      <w:r>
-        <w:t xml:space="preserve"> Tento předmět je vyhledán podle dat zadaný při vytváření přepravky, kde se podle názvu a roku označení vyhledá identifikační číslo předmětu.</w:t>
+        <w:t>Po zpracování se vloží text popis předmětu k patřičnému předmětu podle zbylých položek zpracované části souboru. Tento předmět je vyhledán podle dat zadaný při vytváření přepravky, kde se podle názvu a roku označení vyhledá identifikační číslo předmětu.</w:t>
       </w:r>
     </w:p>
     <w:p>
@@ -11907,7 +12159,6 @@
           <w:szCs w:val="32"/>
         </w:rPr>
       </w:pPr>
-      <w:bookmarkStart w:id="72" w:name="_Toc3637215"/>
       <w:r>
         <w:br w:type="page"/>
       </w:r>
@@ -11921,11 +12172,12 @@
         </w:tabs>
         <w:ind w:left="426" w:hanging="426"/>
       </w:pPr>
+      <w:bookmarkStart w:id="75" w:name="_Toc3807018"/>
       <w:r>
         <w:lastRenderedPageBreak/>
         <w:t>Diskuze</w:t>
       </w:r>
-      <w:bookmarkEnd w:id="72"/>
+      <w:bookmarkEnd w:id="75"/>
     </w:p>
     <w:p>
       <w:pPr>
@@ -11992,12 +12244,12 @@
       <w:r>
         <w:br w:type="page"/>
       </w:r>
-      <w:bookmarkStart w:id="73" w:name="_Toc3637216"/>
+      <w:bookmarkStart w:id="76" w:name="_Toc3807019"/>
       <w:r>
         <w:lastRenderedPageBreak/>
         <w:t>Návrh řešení a doporučení pro praxi</w:t>
       </w:r>
-      <w:bookmarkEnd w:id="73"/>
+      <w:bookmarkEnd w:id="76"/>
     </w:p>
     <w:p>
       <w:pPr>
@@ -12025,12 +12277,12 @@
         </w:numPr>
         <w:ind w:left="142"/>
       </w:pPr>
-      <w:bookmarkStart w:id="74" w:name="_Toc3637217"/>
+      <w:bookmarkStart w:id="77" w:name="_Toc3807020"/>
       <w:r>
         <w:lastRenderedPageBreak/>
         <w:t>Závěr</w:t>
       </w:r>
-      <w:bookmarkEnd w:id="74"/>
+      <w:bookmarkEnd w:id="77"/>
     </w:p>
     <w:p>
       <w:pPr>
@@ -12080,19 +12332,6 @@
     <w:p>
       <w:pPr>
         <w:pStyle w:val="Zkladntext"/>
-      </w:pPr>
-      <w:r>
-        <w:t xml:space="preserve">Text </w:t>
-      </w:r>
-      <w:r>
-        <w:t xml:space="preserve">závěru by měl být </w:t>
-      </w:r>
-      <w:r>
-        <w:t>maximálně na 2 strany.</w:t>
-      </w:r>
-    </w:p>
-    <w:p>
-      <w:pPr>
         <w:rPr>
           <w:rFonts w:cs="Arial"/>
           <w:kern w:val="32"/>
@@ -12101,11 +12340,20 @@
         </w:rPr>
       </w:pPr>
       <w:r>
+        <w:t xml:space="preserve">Text </w:t>
+      </w:r>
+      <w:r>
+        <w:t xml:space="preserve">závěru by měl být </w:t>
+      </w:r>
+      <w:r>
+        <w:t>maximálně na 2 strany.</w:t>
+      </w:r>
+      <w:r>
         <w:br w:type="page"/>
       </w:r>
     </w:p>
-    <w:bookmarkStart w:id="75" w:name="_Toc3637218" w:displacedByCustomXml="next"/>
-    <w:bookmarkStart w:id="76" w:name="_Hlk3298914" w:displacedByCustomXml="next"/>
+    <w:bookmarkStart w:id="78" w:name="_Toc3807021" w:displacedByCustomXml="next"/>
+    <w:bookmarkStart w:id="79" w:name="_Hlk3298914" w:displacedByCustomXml="next"/>
     <w:sdt>
       <w:sdtPr>
         <w:rPr>
@@ -12123,7 +12371,6 @@
           <w:docPartUnique/>
         </w:docPartObj>
       </w:sdtPr>
-      <w:sdtEndPr/>
       <w:sdtContent>
         <w:p>
           <w:pPr>
@@ -12137,14 +12384,13 @@
           <w:r>
             <w:t>Seznam použité literatury</w:t>
           </w:r>
-          <w:bookmarkEnd w:id="75"/>
+          <w:bookmarkEnd w:id="78"/>
         </w:p>
         <w:sdt>
           <w:sdtPr>
             <w:id w:val="-573587230"/>
             <w:bibliography/>
           </w:sdtPr>
-          <w:sdtEndPr/>
           <w:sdtContent>
             <w:p>
               <w:pPr>
@@ -12654,7 +12900,7 @@
                   <w:rStyle w:val="ZkladntextChar"/>
                 </w:rPr>
               </w:pPr>
-              <w:bookmarkStart w:id="77" w:name="_Hlk3298951"/>
+              <w:bookmarkStart w:id="80" w:name="_Hlk3298951"/>
               <w:r>
                 <w:rPr>
                   <w:i/>
@@ -12706,12 +12952,12 @@
                 </w:r>
               </w:hyperlink>
             </w:p>
-            <w:bookmarkEnd w:id="77" w:displacedByCustomXml="next"/>
+            <w:bookmarkEnd w:id="80" w:displacedByCustomXml="next"/>
           </w:sdtContent>
         </w:sdt>
       </w:sdtContent>
     </w:sdt>
-    <w:bookmarkEnd w:id="76" w:displacedByCustomXml="prev"/>
+    <w:bookmarkEnd w:id="79" w:displacedByCustomXml="prev"/>
     <w:p>
       <w:pPr>
         <w:spacing w:after="120"/>
@@ -12733,12 +12979,12 @@
         </w:numPr>
         <w:ind w:left="142"/>
       </w:pPr>
-      <w:bookmarkStart w:id="78" w:name="_Toc3637219"/>
+      <w:bookmarkStart w:id="81" w:name="_Toc3807022"/>
       <w:r>
         <w:lastRenderedPageBreak/>
         <w:t>Přílohy</w:t>
       </w:r>
-      <w:bookmarkEnd w:id="78"/>
+      <w:bookmarkEnd w:id="81"/>
     </w:p>
     <w:p>
       <w:pPr>
@@ -13049,13 +13295,12 @@
 <w:ftr xmlns:wpc="http://schemas.microsoft.com/office/word/2010/wordprocessingCanvas" xmlns:cx="http://schemas.microsoft.com/office/drawing/2014/chartex" xmlns:cx1="http://schemas.microsoft.com/office/drawing/2015/9/8/chartex" xmlns:cx2="http://schemas.microsoft.com/office/drawing/2015/10/21/chartex" xmlns:cx3="http://schemas.microsoft.com/office/drawing/2016/5/9/chartex" xmlns:cx4="http://schemas.microsoft.com/office/drawing/2016/5/10/chartex" xmlns:cx5="http://schemas.microsoft.com/office/drawing/2016/5/11/chartex" xmlns:cx6="http://schemas.microsoft.com/office/drawing/2016/5/12/chartex" xmlns:cx7="http://schemas.microsoft.com/office/drawing/2016/5/13/chartex" xmlns:cx8="http://schemas.microsoft.com/office/drawing/2016/5/14/chartex" xmlns:mc="http://schemas.openxmlformats.org/markup-compatibility/2006" xmlns:aink="http://schemas.microsoft.com/office/drawing/2016/ink" xmlns:am3d="http://schemas.microsoft.com/office/drawing/2017/model3d" xmlns:o="urn:schemas-microsoft-com:office:office" xmlns:r="http://schemas.openxmlformats.org/officeDocument/2006/relationships" xmlns:m="http://schemas.openxmlformats.org/officeDocument/2006/math" xmlns:v="urn:schemas-microsoft-com:vml" xmlns:wp14="http://schemas.microsoft.com/office/word/2010/wordprocessingDrawing" xmlns:wp="http://schemas.openxmlformats.org/drawingml/2006/wordprocessingDrawing" xmlns:w10="urn:schemas-microsoft-com:office:word" xmlns:w="http://schemas.openxmlformats.org/wordprocessingml/2006/main" xmlns:w14="http://schemas.microsoft.com/office/word/2010/wordml" xmlns:w15="http://schemas.microsoft.com/office/word/2012/wordml" xmlns:w16cid="http://schemas.microsoft.com/office/word/2016/wordml/cid" xmlns:w16se="http://schemas.microsoft.com/office/word/2015/wordml/symex" xmlns:wpg="http://schemas.microsoft.com/office/word/2010/wordprocessingGroup" xmlns:wpi="http://schemas.microsoft.com/office/word/2010/wordprocessingInk" xmlns:wne="http://schemas.microsoft.com/office/word/2006/wordml" xmlns:wps="http://schemas.microsoft.com/office/word/2010/wordprocessingShape" mc:Ignorable="w14 w15 w16se w16cid wp14">
   <w:sdt>
     <w:sdtPr>
-      <w:id w:val="-1938972957"/>
+      <w:id w:val="-1746949923"/>
       <w:docPartObj>
         <w:docPartGallery w:val="Page Numbers (Bottom of Page)"/>
         <w:docPartUnique/>
       </w:docPartObj>
     </w:sdtPr>
-    <w:sdtEndPr/>
     <w:sdtContent>
       <w:p>
         <w:pPr>
@@ -13090,13 +13335,12 @@
 <w:ftr xmlns:wpc="http://schemas.microsoft.com/office/word/2010/wordprocessingCanvas" xmlns:cx="http://schemas.microsoft.com/office/drawing/2014/chartex" xmlns:cx1="http://schemas.microsoft.com/office/drawing/2015/9/8/chartex" xmlns:cx2="http://schemas.microsoft.com/office/drawing/2015/10/21/chartex" xmlns:cx3="http://schemas.microsoft.com/office/drawing/2016/5/9/chartex" xmlns:cx4="http://schemas.microsoft.com/office/drawing/2016/5/10/chartex" xmlns:cx5="http://schemas.microsoft.com/office/drawing/2016/5/11/chartex" xmlns:cx6="http://schemas.microsoft.com/office/drawing/2016/5/12/chartex" xmlns:cx7="http://schemas.microsoft.com/office/drawing/2016/5/13/chartex" xmlns:cx8="http://schemas.microsoft.com/office/drawing/2016/5/14/chartex" xmlns:mc="http://schemas.openxmlformats.org/markup-compatibility/2006" xmlns:aink="http://schemas.microsoft.com/office/drawing/2016/ink" xmlns:am3d="http://schemas.microsoft.com/office/drawing/2017/model3d" xmlns:o="urn:schemas-microsoft-com:office:office" xmlns:r="http://schemas.openxmlformats.org/officeDocument/2006/relationships" xmlns:m="http://schemas.openxmlformats.org/officeDocument/2006/math" xmlns:v="urn:schemas-microsoft-com:vml" xmlns:wp14="http://schemas.microsoft.com/office/word/2010/wordprocessingDrawing" xmlns:wp="http://schemas.openxmlformats.org/drawingml/2006/wordprocessingDrawing" xmlns:w10="urn:schemas-microsoft-com:office:word" xmlns:w="http://schemas.openxmlformats.org/wordprocessingml/2006/main" xmlns:w14="http://schemas.microsoft.com/office/word/2010/wordml" xmlns:w15="http://schemas.microsoft.com/office/word/2012/wordml" xmlns:w16cid="http://schemas.microsoft.com/office/word/2016/wordml/cid" xmlns:w16se="http://schemas.microsoft.com/office/word/2015/wordml/symex" xmlns:wpg="http://schemas.microsoft.com/office/word/2010/wordprocessingGroup" xmlns:wpi="http://schemas.microsoft.com/office/word/2010/wordprocessingInk" xmlns:wne="http://schemas.microsoft.com/office/word/2006/wordml" xmlns:wps="http://schemas.microsoft.com/office/word/2010/wordprocessingShape" mc:Ignorable="w14 w15 w16se w16cid wp14">
   <w:sdt>
     <w:sdtPr>
-      <w:id w:val="-51322590"/>
+      <w:id w:val="-2094770237"/>
       <w:docPartObj>
         <w:docPartGallery w:val="Page Numbers (Bottom of Page)"/>
         <w:docPartUnique/>
       </w:docPartObj>
     </w:sdtPr>
-    <w:sdtEndPr/>
     <w:sdtContent>
       <w:p>
         <w:pPr>
@@ -15967,7 +16211,9 @@
     <w:rsid w:val="00842A3D"/>
     <w:rsid w:val="0084557C"/>
     <w:rsid w:val="008A5034"/>
+    <w:rsid w:val="009103A9"/>
     <w:rsid w:val="00976AF9"/>
+    <w:rsid w:val="009F0C81"/>
     <w:rsid w:val="00AB788E"/>
     <w:rsid w:val="00AF20DC"/>
     <w:rsid w:val="00B507C6"/>
@@ -16923,7 +17169,7 @@
 </file>
 
 <file path=customXml/itemProps1.xml><?xml version="1.0" encoding="utf-8"?>
-<ds:datastoreItem xmlns:ds="http://schemas.openxmlformats.org/officeDocument/2006/customXml" ds:itemID="{63DB1A6A-8AB6-49E2-8F22-729083D61F28}">
+<ds:datastoreItem xmlns:ds="http://schemas.openxmlformats.org/officeDocument/2006/customXml" ds:itemID="{63B3722C-7903-41B7-A299-E50A57A758F1}">
   <ds:schemaRefs>
     <ds:schemaRef ds:uri="http://schemas.openxmlformats.org/officeDocument/2006/bibliography"/>
   </ds:schemaRefs>

--- a/dokumentace/ZP_VSPJ_SPPSP.docx
+++ b/dokumentace/ZP_VSPJ_SPPSP.docx
@@ -54,6 +54,7 @@
             <w:listItem w:displayText="Katedra zdravotnických studií" w:value="Katedra zdravotnických studií"/>
           </w:dropDownList>
         </w:sdtPr>
+        <w:sdtEndPr/>
         <w:sdtContent>
           <w:r>
             <w:rPr>
@@ -120,6 +121,7 @@
             <w:listItem w:displayText="diplomová práce" w:value="diplomová práce"/>
           </w:dropDownList>
         </w:sdtPr>
+        <w:sdtEndPr/>
         <w:sdtContent>
           <w:r>
             <w:rPr>
@@ -407,6 +409,16 @@
           <w:szCs w:val="36"/>
         </w:rPr>
       </w:pPr>
+      <w:r>
+        <w:rPr>
+          <w:b/>
+          <w:kern w:val="32"/>
+          <w:sz w:val="36"/>
+          <w:szCs w:val="36"/>
+          <w:highlight w:val="yellow"/>
+        </w:rPr>
+        <w:t>Vložit podepsanou stránku</w:t>
+      </w:r>
     </w:p>
     <w:p>
       <w:pPr>
@@ -677,6 +689,7 @@
             <w:listItem w:displayText="Katedra zdravotnických studií" w:value="Katedra zdravotnických studií"/>
           </w:dropDownList>
         </w:sdtPr>
+        <w:sdtEndPr/>
         <w:sdtContent>
           <w:r>
             <w:t>Katedra technických studií</w:t>
@@ -776,14 +789,6 @@
       </w:pPr>
       <w:r>
         <w:t>Abstract</w:t>
-      </w:r>
-    </w:p>
-    <w:p>
-      <w:pPr>
-        <w:pStyle w:val="Zkladntext"/>
-      </w:pPr>
-      <w:r>
-        <w:t>C#; .Net; UML; Form; Database</w:t>
       </w:r>
     </w:p>
     <w:p>
@@ -859,6 +864,7 @@
             <w:listItem w:displayText="diplomová" w:value="diplomová"/>
           </w:dropDownList>
         </w:sdtPr>
+        <w:sdtEndPr/>
         <w:sdtContent>
           <w:r>
             <w:t>bakalářská</w:t>
@@ -913,6 +919,7 @@
             <w:listItem w:displayText="diplomové" w:value="diplomové"/>
           </w:dropDownList>
         </w:sdtPr>
+        <w:sdtEndPr/>
         <w:sdtContent>
           <w:r>
             <w:t>bakalářské</w:t>
@@ -954,6 +961,7 @@
             <w:listItem w:displayText="diplomovou" w:value="diplomovou"/>
           </w:dropDownList>
         </w:sdtPr>
+        <w:sdtEndPr/>
         <w:sdtContent>
           <w:r>
             <w:t>bakalářskou</w:t>
@@ -1009,6 +1017,7 @@
             <w:listItem w:displayText="diplomové" w:value="diplomové"/>
           </w:dropDownList>
         </w:sdtPr>
+        <w:sdtEndPr/>
         <w:sdtContent>
           <w:r>
             <w:t>bakalářské</w:t>
@@ -1055,6 +1064,7 @@
             <w:listItem w:displayText="diplomové" w:value="diplomové"/>
           </w:dropDownList>
         </w:sdtPr>
+        <w:sdtEndPr/>
         <w:sdtContent>
           <w:r>
             <w:t>bakalářské</w:t>
@@ -1096,6 +1106,7 @@
             <w:listItem w:displayText="diplomové" w:value="diplomové"/>
           </w:dropDownList>
         </w:sdtPr>
+        <w:sdtEndPr/>
         <w:sdtContent>
           <w:r>
             <w:t>bakalářské</w:t>
@@ -1132,6 +1143,7 @@
             <w:calendar w:val="gregorian"/>
           </w:date>
         </w:sdtPr>
+        <w:sdtEndPr/>
         <w:sdtContent>
           <w:r>
             <w:t>20. března 2019</w:t>
@@ -5893,15 +5905,13 @@
         <w:lastRenderedPageBreak/>
         <w:t>Úvod</w:t>
       </w:r>
-      <w:bookmarkStart w:id="4" w:name="_GoBack"/>
       <w:bookmarkEnd w:id="3"/>
-      <w:bookmarkEnd w:id="4"/>
     </w:p>
     <w:p>
       <w:pPr>
         <w:pStyle w:val="Zkladntext"/>
       </w:pPr>
-      <w:bookmarkStart w:id="5" w:name="_Hlk528563465"/>
+      <w:bookmarkStart w:id="4" w:name="_Hlk528563465"/>
       <w:r>
         <w:t xml:space="preserve">Hlavním </w:t>
       </w:r>
@@ -6226,7 +6236,7 @@
       <w:r>
         <w:t xml:space="preserve"> počítat kredity,</w:t>
       </w:r>
-      <w:bookmarkEnd w:id="5"/>
+      <w:bookmarkEnd w:id="4"/>
       <w:r>
         <w:t xml:space="preserve"> aby se nedostali do situace, že nějaký z následujících semestrů nebude dostatečný počet předmětů k umožnění pokračování studia do dalších ročníků</w:t>
       </w:r>
@@ -6335,11 +6345,11 @@
           <w:numId w:val="0"/>
         </w:numPr>
       </w:pPr>
-      <w:bookmarkStart w:id="6" w:name="_Toc3806989"/>
+      <w:bookmarkStart w:id="5" w:name="_Toc3806989"/>
       <w:r>
         <w:t>Motivace</w:t>
       </w:r>
-      <w:bookmarkEnd w:id="6"/>
+      <w:bookmarkEnd w:id="5"/>
     </w:p>
     <w:p>
       <w:pPr>
@@ -6375,12 +6385,12 @@
           <w:numId w:val="0"/>
         </w:numPr>
       </w:pPr>
-      <w:bookmarkStart w:id="7" w:name="_Toc3806990"/>
+      <w:bookmarkStart w:id="6" w:name="_Toc3806990"/>
       <w:r>
         <w:lastRenderedPageBreak/>
         <w:t>Cíl práce</w:t>
       </w:r>
-      <w:bookmarkEnd w:id="7"/>
+      <w:bookmarkEnd w:id="6"/>
     </w:p>
     <w:p>
       <w:pPr>
@@ -6545,53 +6555,53 @@
           <w:numId w:val="1"/>
         </w:numPr>
       </w:pPr>
+      <w:bookmarkStart w:id="7" w:name="_Toc3806991"/>
       <w:bookmarkStart w:id="8" w:name="_Toc505071555"/>
       <w:bookmarkStart w:id="9" w:name="_Hlk3298883"/>
       <w:bookmarkStart w:id="10" w:name="_Hlk3321348"/>
-      <w:bookmarkStart w:id="11" w:name="_Toc3806991"/>
       <w:r>
         <w:lastRenderedPageBreak/>
         <w:t>Teoretická část</w:t>
       </w:r>
+      <w:bookmarkEnd w:id="7"/>
+      <w:r>
+        <w:t xml:space="preserve"> </w:t>
+      </w:r>
+      <w:bookmarkEnd w:id="8"/>
+    </w:p>
+    <w:p>
+      <w:pPr>
+        <w:pStyle w:val="Zkladntext"/>
+      </w:pPr>
+      <w:r>
+        <w:t xml:space="preserve">V této kapitole </w:t>
+      </w:r>
+      <w:r>
+        <w:t xml:space="preserve">jsou </w:t>
+      </w:r>
+      <w:r>
+        <w:t>zahrnut</w:t>
+      </w:r>
+      <w:r>
+        <w:t>y části jako je</w:t>
+      </w:r>
+      <w:r>
+        <w:t xml:space="preserve"> </w:t>
+      </w:r>
+      <w:r>
+        <w:t xml:space="preserve">rešerše, teoretická část práce, ve které jsou rozebrány důvody výběru prostředí, použité metody a prostředky využité k tvorbě aplikace. </w:t>
+      </w:r>
+    </w:p>
+    <w:p>
+      <w:pPr>
+        <w:pStyle w:val="Nadpis2"/>
+      </w:pPr>
+      <w:bookmarkStart w:id="11" w:name="_Toc3806992"/>
+      <w:bookmarkEnd w:id="9"/>
+      <w:r>
+        <w:t>Současný stav problematiky</w:t>
+      </w:r>
       <w:bookmarkEnd w:id="11"/>
-      <w:r>
-        <w:t xml:space="preserve"> </w:t>
-      </w:r>
-      <w:bookmarkEnd w:id="8"/>
-    </w:p>
-    <w:p>
-      <w:pPr>
-        <w:pStyle w:val="Zkladntext"/>
-      </w:pPr>
-      <w:r>
-        <w:t xml:space="preserve">V této kapitole </w:t>
-      </w:r>
-      <w:r>
-        <w:t xml:space="preserve">jsou </w:t>
-      </w:r>
-      <w:r>
-        <w:t>zahrnut</w:t>
-      </w:r>
-      <w:r>
-        <w:t>y části jako je</w:t>
-      </w:r>
-      <w:r>
-        <w:t xml:space="preserve"> </w:t>
-      </w:r>
-      <w:r>
-        <w:t xml:space="preserve">rešerše, teoretická část práce, ve které jsou rozebrány důvody výběru prostředí, použité metody a prostředky využité k tvorbě aplikace. </w:t>
-      </w:r>
-    </w:p>
-    <w:p>
-      <w:pPr>
-        <w:pStyle w:val="Nadpis2"/>
-      </w:pPr>
-      <w:bookmarkStart w:id="12" w:name="_Toc3806992"/>
-      <w:bookmarkEnd w:id="9"/>
-      <w:r>
-        <w:t>Současný stav problematiky</w:t>
-      </w:r>
-      <w:bookmarkEnd w:id="12"/>
     </w:p>
     <w:p>
       <w:pPr>
@@ -6787,13 +6797,13 @@
           <w:numId w:val="1"/>
         </w:numPr>
       </w:pPr>
-      <w:bookmarkStart w:id="13" w:name="_Toc165066"/>
-      <w:bookmarkStart w:id="14" w:name="_Toc3806993"/>
+      <w:bookmarkStart w:id="12" w:name="_Toc165066"/>
+      <w:bookmarkStart w:id="13" w:name="_Toc3806993"/>
       <w:r>
         <w:t>Výběr prostředí ASP.Net vs .Net</w:t>
       </w:r>
+      <w:bookmarkEnd w:id="12"/>
       <w:bookmarkEnd w:id="13"/>
-      <w:bookmarkEnd w:id="14"/>
     </w:p>
     <w:p>
       <w:pPr>
@@ -6815,11 +6825,11 @@
       <w:pPr>
         <w:pStyle w:val="Nadpis2"/>
       </w:pPr>
-      <w:bookmarkStart w:id="15" w:name="_Toc3806994"/>
+      <w:bookmarkStart w:id="14" w:name="_Toc3806994"/>
       <w:r>
         <w:t>SQL</w:t>
       </w:r>
-      <w:bookmarkEnd w:id="15"/>
+      <w:bookmarkEnd w:id="14"/>
     </w:p>
     <w:p>
       <w:pPr>
@@ -6872,11 +6882,11 @@
       <w:pPr>
         <w:pStyle w:val="Nadpis2"/>
       </w:pPr>
-      <w:bookmarkStart w:id="16" w:name="_Toc3806995"/>
+      <w:bookmarkStart w:id="15" w:name="_Toc3806995"/>
       <w:r>
         <w:t>UML</w:t>
       </w:r>
-      <w:bookmarkEnd w:id="16"/>
+      <w:bookmarkEnd w:id="15"/>
     </w:p>
     <w:p>
       <w:pPr>
@@ -6905,12 +6915,12 @@
           <w:numId w:val="1"/>
         </w:numPr>
       </w:pPr>
-      <w:bookmarkStart w:id="17" w:name="_Toc3806996"/>
+      <w:bookmarkStart w:id="16" w:name="_Toc3806996"/>
       <w:r>
         <w:lastRenderedPageBreak/>
         <w:t>NuGet</w:t>
       </w:r>
-      <w:bookmarkEnd w:id="17"/>
+      <w:bookmarkEnd w:id="16"/>
     </w:p>
     <w:p>
       <w:pPr>
@@ -6949,11 +6959,11 @@
           <w:numId w:val="1"/>
         </w:numPr>
       </w:pPr>
-      <w:bookmarkStart w:id="18" w:name="_Toc3806997"/>
+      <w:bookmarkStart w:id="17" w:name="_Toc3806997"/>
       <w:r>
         <w:t>Dapper</w:t>
       </w:r>
-      <w:bookmarkEnd w:id="18"/>
+      <w:bookmarkEnd w:id="17"/>
     </w:p>
     <w:p>
       <w:pPr>
@@ -7068,12 +7078,12 @@
         <w:spacing w:after="240"/>
         <w:ind w:left="431" w:hanging="431"/>
       </w:pPr>
-      <w:bookmarkStart w:id="19" w:name="_Toc3806998"/>
+      <w:bookmarkStart w:id="18" w:name="_Toc3806998"/>
       <w:r>
         <w:lastRenderedPageBreak/>
         <w:t>Analýza problému</w:t>
       </w:r>
-      <w:bookmarkEnd w:id="19"/>
+      <w:bookmarkEnd w:id="18"/>
     </w:p>
     <w:p>
       <w:pPr>
@@ -7180,17 +7190,17 @@
           <w:numId w:val="1"/>
         </w:numPr>
       </w:pPr>
-      <w:bookmarkStart w:id="20" w:name="_Toc3806999"/>
+      <w:bookmarkStart w:id="19" w:name="_Toc3806999"/>
       <w:r>
         <w:t>Datový model aplikace</w:t>
       </w:r>
-      <w:bookmarkEnd w:id="20"/>
+      <w:bookmarkEnd w:id="19"/>
     </w:p>
     <w:p>
       <w:pPr>
         <w:pStyle w:val="Zkladntext"/>
       </w:pPr>
-      <w:bookmarkStart w:id="21" w:name="_Toc534978756"/>
+      <w:bookmarkStart w:id="20" w:name="_Toc534978756"/>
       <w:r>
         <w:t>Datový model definuje veškerá data, která jsou nutná pro zajištění požadované funkčnosti aplikace. Podrobný popis potřebných dat je uveden v odstavci „Datový slovník“ (</w:t>
       </w:r>
@@ -7251,68 +7261,68 @@
           </wp:inline>
         </w:drawing>
       </w:r>
+      <w:bookmarkEnd w:id="20"/>
+    </w:p>
+    <w:p>
+      <w:pPr>
+        <w:pStyle w:val="Titulek"/>
+      </w:pPr>
+      <w:bookmarkStart w:id="21" w:name="_Toc165070"/>
+      <w:bookmarkStart w:id="22" w:name="_Toc3807023"/>
+      <w:r>
+        <w:t xml:space="preserve">Obrázek </w:t>
+      </w:r>
+      <w:r>
+        <w:rPr>
+          <w:noProof/>
+        </w:rPr>
+        <w:fldChar w:fldCharType="begin"/>
+      </w:r>
+      <w:r>
+        <w:rPr>
+          <w:noProof/>
+        </w:rPr>
+        <w:instrText xml:space="preserve"> SEQ Obrázek \* ARABIC </w:instrText>
+      </w:r>
+      <w:r>
+        <w:rPr>
+          <w:noProof/>
+        </w:rPr>
+        <w:fldChar w:fldCharType="separate"/>
+      </w:r>
+      <w:r>
+        <w:rPr>
+          <w:noProof/>
+        </w:rPr>
+        <w:t>1</w:t>
+      </w:r>
+      <w:r>
+        <w:rPr>
+          <w:noProof/>
+        </w:rPr>
+        <w:fldChar w:fldCharType="end"/>
+      </w:r>
+      <w:r>
+        <w:t xml:space="preserve"> - ER Diagram</w:t>
+      </w:r>
       <w:bookmarkEnd w:id="21"/>
-    </w:p>
-    <w:p>
-      <w:pPr>
-        <w:pStyle w:val="Titulek"/>
-      </w:pPr>
-      <w:bookmarkStart w:id="22" w:name="_Toc165070"/>
-      <w:bookmarkStart w:id="23" w:name="_Toc3807023"/>
-      <w:r>
-        <w:t xml:space="preserve">Obrázek </w:t>
-      </w:r>
-      <w:r>
-        <w:rPr>
-          <w:noProof/>
-        </w:rPr>
-        <w:fldChar w:fldCharType="begin"/>
-      </w:r>
-      <w:r>
-        <w:rPr>
-          <w:noProof/>
-        </w:rPr>
-        <w:instrText xml:space="preserve"> SEQ Obrázek \* ARABIC </w:instrText>
-      </w:r>
-      <w:r>
-        <w:rPr>
-          <w:noProof/>
-        </w:rPr>
-        <w:fldChar w:fldCharType="separate"/>
-      </w:r>
-      <w:r>
-        <w:rPr>
-          <w:noProof/>
-        </w:rPr>
-        <w:t>1</w:t>
-      </w:r>
-      <w:r>
-        <w:rPr>
-          <w:noProof/>
-        </w:rPr>
-        <w:fldChar w:fldCharType="end"/>
-      </w:r>
-      <w:r>
-        <w:t xml:space="preserve"> - ER Diagram</w:t>
+      <w:r>
+        <w:t xml:space="preserve"> aplikace SPPSP</w:t>
       </w:r>
       <w:bookmarkEnd w:id="22"/>
-      <w:r>
-        <w:t xml:space="preserve"> aplikace SPPSP</w:t>
-      </w:r>
-      <w:bookmarkEnd w:id="23"/>
     </w:p>
     <w:p>
       <w:pPr>
         <w:pStyle w:val="Nadpis2"/>
       </w:pPr>
-      <w:bookmarkStart w:id="24" w:name="_Toc165060"/>
-      <w:bookmarkStart w:id="25" w:name="_Toc3807000"/>
+      <w:bookmarkStart w:id="23" w:name="_Toc165060"/>
+      <w:bookmarkStart w:id="24" w:name="_Toc3807000"/>
       <w:r>
         <w:lastRenderedPageBreak/>
         <w:t>Datový slovník</w:t>
       </w:r>
+      <w:bookmarkEnd w:id="23"/>
       <w:bookmarkEnd w:id="24"/>
-      <w:bookmarkEnd w:id="25"/>
     </w:p>
     <w:p>
       <w:pPr>
@@ -7357,7 +7367,7 @@
       <w:pPr>
         <w:pStyle w:val="Nadpis3"/>
       </w:pPr>
-      <w:bookmarkStart w:id="26" w:name="_Toc3807001"/>
+      <w:bookmarkStart w:id="25" w:name="_Toc3807001"/>
       <w:r>
         <w:rPr>
           <w:rStyle w:val="Nadpis4Char"/>
@@ -7366,7 +7376,7 @@
         </w:rPr>
         <w:t>Obor</w:t>
       </w:r>
-      <w:bookmarkEnd w:id="26"/>
+      <w:bookmarkEnd w:id="25"/>
     </w:p>
     <w:p>
       <w:pPr>
@@ -7387,8 +7397,8 @@
         <w:pStyle w:val="Titulek"/>
         <w:keepNext/>
       </w:pPr>
-      <w:bookmarkStart w:id="27" w:name="_Toc165075"/>
-      <w:bookmarkStart w:id="28" w:name="_Toc3807033"/>
+      <w:bookmarkStart w:id="26" w:name="_Toc165075"/>
+      <w:bookmarkStart w:id="27" w:name="_Toc3807033"/>
       <w:r>
         <w:t xml:space="preserve">Tabulka </w:t>
       </w:r>
@@ -7434,8 +7444,8 @@
         </w:rPr>
         <w:t>bor</w:t>
       </w:r>
+      <w:bookmarkEnd w:id="26"/>
       <w:bookmarkEnd w:id="27"/>
-      <w:bookmarkEnd w:id="28"/>
     </w:p>
     <w:tbl>
       <w:tblPr>
@@ -7779,12 +7789,12 @@
       <w:pPr>
         <w:pStyle w:val="Nadpis3"/>
       </w:pPr>
-      <w:bookmarkStart w:id="29" w:name="_Toc3807002"/>
+      <w:bookmarkStart w:id="28" w:name="_Toc3807002"/>
       <w:r>
         <w:lastRenderedPageBreak/>
         <w:t>Předmět</w:t>
       </w:r>
-      <w:bookmarkEnd w:id="29"/>
+      <w:bookmarkEnd w:id="28"/>
     </w:p>
     <w:p>
       <w:pPr>
@@ -7814,8 +7824,8 @@
         <w:pStyle w:val="Titulek"/>
         <w:keepNext/>
       </w:pPr>
-      <w:bookmarkStart w:id="30" w:name="_Toc165076"/>
-      <w:bookmarkStart w:id="31" w:name="_Toc3807034"/>
+      <w:bookmarkStart w:id="29" w:name="_Toc165076"/>
+      <w:bookmarkStart w:id="30" w:name="_Toc3807034"/>
       <w:r>
         <w:t xml:space="preserve">Tabulka </w:t>
       </w:r>
@@ -7852,11 +7862,11 @@
       <w:r>
         <w:t xml:space="preserve"> - Datový slovník p</w:t>
       </w:r>
+      <w:bookmarkEnd w:id="29"/>
+      <w:r>
+        <w:t>ro Předmět</w:t>
+      </w:r>
       <w:bookmarkEnd w:id="30"/>
-      <w:r>
-        <w:t>ro Předmět</w:t>
-      </w:r>
-      <w:bookmarkEnd w:id="31"/>
     </w:p>
     <w:tbl>
       <w:tblPr>
@@ -8461,11 +8471,11 @@
       <w:pPr>
         <w:pStyle w:val="Nadpis3"/>
       </w:pPr>
-      <w:bookmarkStart w:id="32" w:name="_Toc3807003"/>
+      <w:bookmarkStart w:id="31" w:name="_Toc3807003"/>
       <w:r>
         <w:t>Katedra</w:t>
       </w:r>
-      <w:bookmarkEnd w:id="32"/>
+      <w:bookmarkEnd w:id="31"/>
     </w:p>
     <w:p>
       <w:pPr>
@@ -8489,8 +8499,8 @@
         <w:pStyle w:val="Titulek"/>
         <w:keepNext/>
       </w:pPr>
-      <w:bookmarkStart w:id="33" w:name="_Toc165077"/>
-      <w:bookmarkStart w:id="34" w:name="_Toc3807035"/>
+      <w:bookmarkStart w:id="32" w:name="_Toc165077"/>
+      <w:bookmarkStart w:id="33" w:name="_Toc3807035"/>
       <w:r>
         <w:t xml:space="preserve">Tabulka </w:t>
       </w:r>
@@ -8536,11 +8546,11 @@
       <w:r>
         <w:t>atedr</w:t>
       </w:r>
+      <w:bookmarkEnd w:id="32"/>
+      <w:r>
+        <w:t>u</w:t>
+      </w:r>
       <w:bookmarkEnd w:id="33"/>
-      <w:r>
-        <w:t>u</w:t>
-      </w:r>
-      <w:bookmarkEnd w:id="34"/>
     </w:p>
     <w:tbl>
       <w:tblPr>
@@ -8647,11 +8657,11 @@
       <w:pPr>
         <w:pStyle w:val="Nadpis3"/>
       </w:pPr>
-      <w:bookmarkStart w:id="35" w:name="_Toc3807004"/>
+      <w:bookmarkStart w:id="34" w:name="_Toc3807004"/>
       <w:r>
         <w:t>Vyučující</w:t>
       </w:r>
-      <w:bookmarkEnd w:id="35"/>
+      <w:bookmarkEnd w:id="34"/>
     </w:p>
     <w:p>
       <w:pPr>
@@ -8666,8 +8676,8 @@
         <w:pStyle w:val="Titulek"/>
         <w:keepNext/>
       </w:pPr>
-      <w:bookmarkStart w:id="36" w:name="_Toc165078"/>
-      <w:bookmarkStart w:id="37" w:name="_Toc3807036"/>
+      <w:bookmarkStart w:id="35" w:name="_Toc165078"/>
+      <w:bookmarkStart w:id="36" w:name="_Toc3807036"/>
       <w:r>
         <w:lastRenderedPageBreak/>
         <w:t xml:space="preserve">Tabulka </w:t>
@@ -8711,8 +8721,8 @@
       <w:r>
         <w:t>yučující</w:t>
       </w:r>
+      <w:bookmarkEnd w:id="35"/>
       <w:bookmarkEnd w:id="36"/>
-      <w:bookmarkEnd w:id="37"/>
     </w:p>
     <w:tbl>
       <w:tblPr>
@@ -8909,11 +8919,11 @@
       <w:pPr>
         <w:pStyle w:val="Nadpis3"/>
       </w:pPr>
-      <w:bookmarkStart w:id="38" w:name="_Toc3807005"/>
+      <w:bookmarkStart w:id="37" w:name="_Toc3807005"/>
       <w:r>
         <w:t>Záznam</w:t>
       </w:r>
-      <w:bookmarkEnd w:id="38"/>
+      <w:bookmarkEnd w:id="37"/>
     </w:p>
     <w:p>
       <w:pPr>
@@ -8946,8 +8956,8 @@
         <w:pStyle w:val="Titulek"/>
         <w:keepNext/>
       </w:pPr>
-      <w:bookmarkStart w:id="39" w:name="_Toc165079"/>
-      <w:bookmarkStart w:id="40" w:name="_Toc3807037"/>
+      <w:bookmarkStart w:id="38" w:name="_Toc165079"/>
+      <w:bookmarkStart w:id="39" w:name="_Toc3807037"/>
       <w:r>
         <w:t xml:space="preserve">Tabulka </w:t>
       </w:r>
@@ -8990,8 +9000,8 @@
       <w:r>
         <w:t>áznam</w:t>
       </w:r>
+      <w:bookmarkEnd w:id="38"/>
       <w:bookmarkEnd w:id="39"/>
-      <w:bookmarkEnd w:id="40"/>
     </w:p>
     <w:tbl>
       <w:tblPr>
@@ -9104,11 +9114,11 @@
       <w:pPr>
         <w:pStyle w:val="Nadpis3"/>
       </w:pPr>
-      <w:bookmarkStart w:id="41" w:name="_Toc3807006"/>
+      <w:bookmarkStart w:id="40" w:name="_Toc3807006"/>
       <w:r>
         <w:t>Plán semestr</w:t>
       </w:r>
-      <w:bookmarkEnd w:id="41"/>
+      <w:bookmarkEnd w:id="40"/>
     </w:p>
     <w:p>
       <w:pPr>
@@ -9123,8 +9133,8 @@
         <w:pStyle w:val="Titulek"/>
         <w:keepNext/>
       </w:pPr>
-      <w:bookmarkStart w:id="42" w:name="_Toc165080"/>
-      <w:bookmarkStart w:id="43" w:name="_Toc3807038"/>
+      <w:bookmarkStart w:id="41" w:name="_Toc165080"/>
+      <w:bookmarkStart w:id="42" w:name="_Toc3807038"/>
       <w:r>
         <w:lastRenderedPageBreak/>
         <w:t xml:space="preserve">Tabulka </w:t>
@@ -9174,8 +9184,8 @@
       <w:r>
         <w:t>lán semestru</w:t>
       </w:r>
+      <w:bookmarkEnd w:id="41"/>
       <w:bookmarkEnd w:id="42"/>
-      <w:bookmarkEnd w:id="43"/>
     </w:p>
     <w:tbl>
       <w:tblPr>
@@ -9282,11 +9292,11 @@
       <w:pPr>
         <w:pStyle w:val="Nadpis3"/>
       </w:pPr>
-      <w:bookmarkStart w:id="44" w:name="_Toc3807007"/>
+      <w:bookmarkStart w:id="43" w:name="_Toc3807007"/>
       <w:r>
         <w:t>Výběr</w:t>
       </w:r>
-      <w:bookmarkEnd w:id="44"/>
+      <w:bookmarkEnd w:id="43"/>
     </w:p>
     <w:p>
       <w:pPr>
@@ -9319,8 +9329,8 @@
         <w:pStyle w:val="Titulek"/>
         <w:keepNext/>
       </w:pPr>
-      <w:bookmarkStart w:id="45" w:name="_Toc165081"/>
-      <w:bookmarkStart w:id="46" w:name="_Toc3807039"/>
+      <w:bookmarkStart w:id="44" w:name="_Toc165081"/>
+      <w:bookmarkStart w:id="45" w:name="_Toc3807039"/>
       <w:r>
         <w:t xml:space="preserve">Tabulka </w:t>
       </w:r>
@@ -9369,8 +9379,8 @@
       <w:r>
         <w:t>ýběr</w:t>
       </w:r>
+      <w:bookmarkEnd w:id="44"/>
       <w:bookmarkEnd w:id="45"/>
-      <w:bookmarkEnd w:id="46"/>
     </w:p>
     <w:tbl>
       <w:tblPr>
@@ -9494,11 +9504,11 @@
           <w:numId w:val="1"/>
         </w:numPr>
       </w:pPr>
-      <w:bookmarkStart w:id="47" w:name="_Toc3807008"/>
+      <w:bookmarkStart w:id="46" w:name="_Toc3807008"/>
       <w:r>
         <w:t>Funkční model aplikace</w:t>
       </w:r>
-      <w:bookmarkEnd w:id="47"/>
+      <w:bookmarkEnd w:id="46"/>
     </w:p>
     <w:p>
       <w:pPr>
@@ -9586,7 +9596,7 @@
         <w:pStyle w:val="Titulek"/>
         <w:jc w:val="both"/>
       </w:pPr>
-      <w:bookmarkStart w:id="48" w:name="_Toc3807024"/>
+      <w:bookmarkStart w:id="47" w:name="_Toc3807024"/>
       <w:r>
         <w:t xml:space="preserve">Obrázek </w:t>
       </w:r>
@@ -9626,20 +9636,20 @@
       <w:r>
         <w:t xml:space="preserve"> model aplikace SPPSP</w:t>
       </w:r>
+      <w:bookmarkEnd w:id="47"/>
+    </w:p>
+    <w:p>
+      <w:pPr>
+        <w:pStyle w:val="Nadpis3"/>
+      </w:pPr>
+      <w:bookmarkStart w:id="48" w:name="_Toc3807009"/>
+      <w:r>
+        <w:t xml:space="preserve">Případy užití aktéra </w:t>
+      </w:r>
+      <w:r>
+        <w:t>Uživatel</w:t>
+      </w:r>
       <w:bookmarkEnd w:id="48"/>
-    </w:p>
-    <w:p>
-      <w:pPr>
-        <w:pStyle w:val="Nadpis3"/>
-      </w:pPr>
-      <w:bookmarkStart w:id="49" w:name="_Toc3807009"/>
-      <w:r>
-        <w:t xml:space="preserve">Případy užití aktéra </w:t>
-      </w:r>
-      <w:r>
-        <w:t>Uživatel</w:t>
-      </w:r>
-      <w:bookmarkEnd w:id="49"/>
     </w:p>
     <w:p>
       <w:pPr>
@@ -9989,7 +9999,7 @@
       <w:pPr>
         <w:pStyle w:val="Nadpis3"/>
       </w:pPr>
-      <w:bookmarkStart w:id="50" w:name="_Toc3807010"/>
+      <w:bookmarkStart w:id="49" w:name="_Toc3807010"/>
       <w:r>
         <w:lastRenderedPageBreak/>
         <w:t xml:space="preserve">Případy užití pro aktéra v roli </w:t>
@@ -9997,7 +10007,7 @@
       <w:r>
         <w:t>Správa</w:t>
       </w:r>
-      <w:bookmarkEnd w:id="50"/>
+      <w:bookmarkEnd w:id="49"/>
     </w:p>
     <w:p>
       <w:pPr>
@@ -10069,8 +10079,8 @@
       <w:pPr>
         <w:pStyle w:val="Nadpis2"/>
       </w:pPr>
-      <w:bookmarkStart w:id="51" w:name="_Toc165064"/>
-      <w:bookmarkStart w:id="52" w:name="_Toc3807011"/>
+      <w:bookmarkStart w:id="50" w:name="_Toc165064"/>
+      <w:bookmarkStart w:id="51" w:name="_Toc3807011"/>
       <w:r>
         <w:t>Scénář</w:t>
       </w:r>
@@ -10086,12 +10096,12 @@
       <w:r>
         <w:t xml:space="preserve"> užití</w:t>
       </w:r>
+      <w:bookmarkEnd w:id="50"/>
+      <w:r>
+        <w:t xml:space="preserve"> aktéra v roli Správa</w:t>
+      </w:r>
       <w:bookmarkEnd w:id="51"/>
       <w:r>
-        <w:t xml:space="preserve"> aktéra v roli Správa</w:t>
-      </w:r>
-      <w:bookmarkEnd w:id="52"/>
-      <w:r>
         <w:t xml:space="preserve"> </w:t>
       </w:r>
     </w:p>
@@ -10115,12 +10125,14 @@
       <w:pPr>
         <w:pStyle w:val="Nadpis3"/>
       </w:pPr>
-      <w:bookmarkStart w:id="53" w:name="_Toc3807012"/>
+      <w:bookmarkStart w:id="52" w:name="_Toc3807012"/>
+      <w:bookmarkStart w:id="53" w:name="_GoBack"/>
+      <w:bookmarkEnd w:id="53"/>
       <w:r>
         <w:lastRenderedPageBreak/>
         <w:t>Správa garantů správcem:</w:t>
       </w:r>
-      <w:bookmarkEnd w:id="53"/>
+      <w:bookmarkEnd w:id="52"/>
     </w:p>
     <w:p>
       <w:pPr>
@@ -11214,14 +11226,27 @@
       <w:r>
         <w:t xml:space="preserve">Obrázek </w:t>
       </w:r>
-      <w:fldSimple w:instr=" SEQ Obrázek \* ARABIC ">
-        <w:r>
-          <w:rPr>
-            <w:noProof/>
-          </w:rPr>
-          <w:t>6</w:t>
-        </w:r>
-      </w:fldSimple>
+      <w:r>
+        <w:fldChar w:fldCharType="begin"/>
+      </w:r>
+      <w:r>
+        <w:instrText xml:space="preserve"> SEQ Obrázek \* ARABIC </w:instrText>
+      </w:r>
+      <w:r>
+        <w:fldChar w:fldCharType="separate"/>
+      </w:r>
+      <w:r>
+        <w:rPr>
+          <w:noProof/>
+        </w:rPr>
+        <w:t>6</w:t>
+      </w:r>
+      <w:r>
+        <w:rPr>
+          <w:noProof/>
+        </w:rPr>
+        <w:fldChar w:fldCharType="end"/>
+      </w:r>
       <w:r>
         <w:t xml:space="preserve"> - Třída načítání dat funkce Proveď</w:t>
       </w:r>
@@ -11349,14 +11374,30 @@
       <w:r>
         <w:t xml:space="preserve">Obrázek </w:t>
       </w:r>
-      <w:fldSimple w:instr=" SEQ Obrázek \* ARABIC ">
-        <w:r>
-          <w:rPr>
-            <w:noProof/>
-          </w:rPr>
-          <w:t>7</w:t>
-        </w:r>
-      </w:fldSimple>
+      <w:r>
+        <w:fldChar w:fldCharType="begin"/>
+      </w:r>
+      <w:r>
+        <w:instrText xml:space="preserve"> SEQ Obrázek \* A</w:instrText>
+      </w:r>
+      <w:r>
+        <w:instrText xml:space="preserve">RABIC </w:instrText>
+      </w:r>
+      <w:r>
+        <w:fldChar w:fldCharType="separate"/>
+      </w:r>
+      <w:r>
+        <w:rPr>
+          <w:noProof/>
+        </w:rPr>
+        <w:t>7</w:t>
+      </w:r>
+      <w:r>
+        <w:rPr>
+          <w:noProof/>
+        </w:rPr>
+        <w:fldChar w:fldCharType="end"/>
+      </w:r>
       <w:r>
         <w:t xml:space="preserve"> - Funkce vložení Katedry a Oboru do databáze</w:t>
       </w:r>
@@ -11484,14 +11525,27 @@
       <w:r>
         <w:t xml:space="preserve">Obrázek </w:t>
       </w:r>
-      <w:fldSimple w:instr=" SEQ Obrázek \* ARABIC ">
-        <w:r>
-          <w:rPr>
-            <w:noProof/>
-          </w:rPr>
-          <w:t>8</w:t>
-        </w:r>
-      </w:fldSimple>
+      <w:r>
+        <w:fldChar w:fldCharType="begin"/>
+      </w:r>
+      <w:r>
+        <w:instrText xml:space="preserve"> SEQ Obrázek \* ARABIC </w:instrText>
+      </w:r>
+      <w:r>
+        <w:fldChar w:fldCharType="separate"/>
+      </w:r>
+      <w:r>
+        <w:rPr>
+          <w:noProof/>
+        </w:rPr>
+        <w:t>8</w:t>
+      </w:r>
+      <w:r>
+        <w:rPr>
+          <w:noProof/>
+        </w:rPr>
+        <w:fldChar w:fldCharType="end"/>
+      </w:r>
       <w:r>
         <w:t xml:space="preserve"> - Vložení Garanta a Předmětu do databáze</w:t>
       </w:r>
@@ -12026,14 +12080,27 @@
       <w:r>
         <w:t xml:space="preserve">Obrázek </w:t>
       </w:r>
-      <w:fldSimple w:instr=" SEQ Obrázek \* ARABIC ">
-        <w:r>
-          <w:rPr>
-            <w:noProof/>
-          </w:rPr>
-          <w:t>9</w:t>
-        </w:r>
-      </w:fldSimple>
+      <w:r>
+        <w:fldChar w:fldCharType="begin"/>
+      </w:r>
+      <w:r>
+        <w:instrText xml:space="preserve"> SEQ Obrázek \* ARABIC </w:instrText>
+      </w:r>
+      <w:r>
+        <w:fldChar w:fldCharType="separate"/>
+      </w:r>
+      <w:r>
+        <w:rPr>
+          <w:noProof/>
+        </w:rPr>
+        <w:t>9</w:t>
+      </w:r>
+      <w:r>
+        <w:rPr>
+          <w:noProof/>
+        </w:rPr>
+        <w:fldChar w:fldCharType="end"/>
+      </w:r>
       <w:r>
         <w:t xml:space="preserve"> </w:t>
       </w:r>
@@ -12117,14 +12184,27 @@
       <w:r>
         <w:t xml:space="preserve">Obrázek </w:t>
       </w:r>
-      <w:fldSimple w:instr=" SEQ Obrázek \* ARABIC ">
-        <w:r>
-          <w:rPr>
-            <w:noProof/>
-          </w:rPr>
-          <w:t>10</w:t>
-        </w:r>
-      </w:fldSimple>
+      <w:r>
+        <w:fldChar w:fldCharType="begin"/>
+      </w:r>
+      <w:r>
+        <w:instrText xml:space="preserve"> SEQ Obrázek \* ARABIC </w:instrText>
+      </w:r>
+      <w:r>
+        <w:fldChar w:fldCharType="separate"/>
+      </w:r>
+      <w:r>
+        <w:rPr>
+          <w:noProof/>
+        </w:rPr>
+        <w:t>10</w:t>
+      </w:r>
+      <w:r>
+        <w:rPr>
+          <w:noProof/>
+        </w:rPr>
+        <w:fldChar w:fldCharType="end"/>
+      </w:r>
       <w:r>
         <w:t xml:space="preserve"> - </w:t>
       </w:r>
@@ -12371,6 +12451,7 @@
           <w:docPartUnique/>
         </w:docPartObj>
       </w:sdtPr>
+      <w:sdtEndPr/>
       <w:sdtContent>
         <w:p>
           <w:pPr>
@@ -12391,6 +12472,7 @@
             <w:id w:val="-573587230"/>
             <w:bibliography/>
           </w:sdtPr>
+          <w:sdtEndPr/>
           <w:sdtContent>
             <w:p>
               <w:pPr>
@@ -13301,6 +13383,7 @@
         <w:docPartUnique/>
       </w:docPartObj>
     </w:sdtPr>
+    <w:sdtEndPr/>
     <w:sdtContent>
       <w:p>
         <w:pPr>
@@ -13341,6 +13424,7 @@
         <w:docPartUnique/>
       </w:docPartObj>
     </w:sdtPr>
+    <w:sdtEndPr/>
     <w:sdtContent>
       <w:p>
         <w:pPr>
@@ -16213,6 +16297,7 @@
     <w:rsid w:val="008A5034"/>
     <w:rsid w:val="009103A9"/>
     <w:rsid w:val="00976AF9"/>
+    <w:rsid w:val="009A11F4"/>
     <w:rsid w:val="009F0C81"/>
     <w:rsid w:val="00AB788E"/>
     <w:rsid w:val="00AF20DC"/>
@@ -17169,7 +17254,7 @@
 </file>
 
 <file path=customXml/itemProps1.xml><?xml version="1.0" encoding="utf-8"?>
-<ds:datastoreItem xmlns:ds="http://schemas.openxmlformats.org/officeDocument/2006/customXml" ds:itemID="{63B3722C-7903-41B7-A299-E50A57A758F1}">
+<ds:datastoreItem xmlns:ds="http://schemas.openxmlformats.org/officeDocument/2006/customXml" ds:itemID="{06CC719E-BC87-4A29-A739-D0930A29209E}">
   <ds:schemaRefs>
     <ds:schemaRef ds:uri="http://schemas.openxmlformats.org/officeDocument/2006/bibliography"/>
   </ds:schemaRefs>

--- a/dokumentace/ZP_VSPJ_SPPSP.docx
+++ b/dokumentace/ZP_VSPJ_SPPSP.docx
@@ -1319,7 +1319,7 @@
       <w:r>
         <w:fldChar w:fldCharType="separate"/>
       </w:r>
-      <w:hyperlink w:anchor="_Toc3806988" w:history="1">
+      <w:hyperlink w:anchor="_Toc3893772" w:history="1">
         <w:r>
           <w:rPr>
             <w:rStyle w:val="Hypertextovodkaz"/>
@@ -1346,7 +1346,7 @@
             <w:noProof/>
             <w:webHidden/>
           </w:rPr>
-          <w:instrText xml:space="preserve"> PAGEREF _Toc3806988 \h </w:instrText>
+          <w:instrText xml:space="preserve"> PAGEREF _Toc3893772 \h </w:instrText>
         </w:r>
         <w:r>
           <w:rPr>
@@ -1366,7 +1366,7 @@
             <w:noProof/>
             <w:webHidden/>
           </w:rPr>
-          <w:t>9</w:t>
+          <w:t>11</w:t>
         </w:r>
         <w:r>
           <w:rPr>
@@ -1390,7 +1390,7 @@
           <w:szCs w:val="22"/>
         </w:rPr>
       </w:pPr>
-      <w:hyperlink w:anchor="_Toc3806989" w:history="1">
+      <w:hyperlink w:anchor="_Toc3893773" w:history="1">
         <w:r>
           <w:rPr>
             <w:rStyle w:val="Hypertextovodkaz"/>
@@ -1417,7 +1417,7 @@
             <w:noProof/>
             <w:webHidden/>
           </w:rPr>
-          <w:instrText xml:space="preserve"> PAGEREF _Toc3806989 \h </w:instrText>
+          <w:instrText xml:space="preserve"> PAGEREF _Toc3893773 \h </w:instrText>
         </w:r>
         <w:r>
           <w:rPr>
@@ -1437,7 +1437,7 @@
             <w:noProof/>
             <w:webHidden/>
           </w:rPr>
-          <w:t>10</w:t>
+          <w:t>12</w:t>
         </w:r>
         <w:r>
           <w:rPr>
@@ -1461,7 +1461,7 @@
           <w:szCs w:val="22"/>
         </w:rPr>
       </w:pPr>
-      <w:hyperlink w:anchor="_Toc3806990" w:history="1">
+      <w:hyperlink w:anchor="_Toc3893774" w:history="1">
         <w:r>
           <w:rPr>
             <w:rStyle w:val="Hypertextovodkaz"/>
@@ -1488,7 +1488,7 @@
             <w:noProof/>
             <w:webHidden/>
           </w:rPr>
-          <w:instrText xml:space="preserve"> PAGEREF _Toc3806990 \h </w:instrText>
+          <w:instrText xml:space="preserve"> PAGEREF _Toc3893774 \h </w:instrText>
         </w:r>
         <w:r>
           <w:rPr>
@@ -1508,7 +1508,7 @@
             <w:noProof/>
             <w:webHidden/>
           </w:rPr>
-          <w:t>11</w:t>
+          <w:t>13</w:t>
         </w:r>
         <w:r>
           <w:rPr>
@@ -1533,7 +1533,7 @@
           <w:szCs w:val="22"/>
         </w:rPr>
       </w:pPr>
-      <w:hyperlink w:anchor="_Toc3806991" w:history="1">
+      <w:hyperlink w:anchor="_Toc3893775" w:history="1">
         <w:r>
           <w:rPr>
             <w:rStyle w:val="Hypertextovodkaz"/>
@@ -1576,7 +1576,7 @@
             <w:noProof/>
             <w:webHidden/>
           </w:rPr>
-          <w:instrText xml:space="preserve"> PAGEREF _Toc3806991 \h </w:instrText>
+          <w:instrText xml:space="preserve"> PAGEREF _Toc3893775 \h </w:instrText>
         </w:r>
         <w:r>
           <w:rPr>
@@ -1596,7 +1596,7 @@
             <w:noProof/>
             <w:webHidden/>
           </w:rPr>
-          <w:t>12</w:t>
+          <w:t>14</w:t>
         </w:r>
         <w:r>
           <w:rPr>
@@ -1621,7 +1621,7 @@
           <w:szCs w:val="22"/>
         </w:rPr>
       </w:pPr>
-      <w:hyperlink w:anchor="_Toc3806992" w:history="1">
+      <w:hyperlink w:anchor="_Toc3893776" w:history="1">
         <w:r>
           <w:rPr>
             <w:rStyle w:val="Hypertextovodkaz"/>
@@ -1664,7 +1664,7 @@
             <w:noProof/>
             <w:webHidden/>
           </w:rPr>
-          <w:instrText xml:space="preserve"> PAGEREF _Toc3806992 \h </w:instrText>
+          <w:instrText xml:space="preserve"> PAGEREF _Toc3893776 \h </w:instrText>
         </w:r>
         <w:r>
           <w:rPr>
@@ -1684,7 +1684,7 @@
             <w:noProof/>
             <w:webHidden/>
           </w:rPr>
-          <w:t>12</w:t>
+          <w:t>14</w:t>
         </w:r>
         <w:r>
           <w:rPr>
@@ -1709,7 +1709,7 @@
           <w:szCs w:val="22"/>
         </w:rPr>
       </w:pPr>
-      <w:hyperlink w:anchor="_Toc3806993" w:history="1">
+      <w:hyperlink w:anchor="_Toc3893777" w:history="1">
         <w:r>
           <w:rPr>
             <w:rStyle w:val="Hypertextovodkaz"/>
@@ -1752,7 +1752,7 @@
             <w:noProof/>
             <w:webHidden/>
           </w:rPr>
-          <w:instrText xml:space="preserve"> PAGEREF _Toc3806993 \h </w:instrText>
+          <w:instrText xml:space="preserve"> PAGEREF _Toc3893777 \h </w:instrText>
         </w:r>
         <w:r>
           <w:rPr>
@@ -1772,7 +1772,7 @@
             <w:noProof/>
             <w:webHidden/>
           </w:rPr>
-          <w:t>13</w:t>
+          <w:t>15</w:t>
         </w:r>
         <w:r>
           <w:rPr>
@@ -1797,7 +1797,7 @@
           <w:szCs w:val="22"/>
         </w:rPr>
       </w:pPr>
-      <w:hyperlink w:anchor="_Toc3806994" w:history="1">
+      <w:hyperlink w:anchor="_Toc3893778" w:history="1">
         <w:r>
           <w:rPr>
             <w:rStyle w:val="Hypertextovodkaz"/>
@@ -1840,7 +1840,7 @@
             <w:noProof/>
             <w:webHidden/>
           </w:rPr>
-          <w:instrText xml:space="preserve"> PAGEREF _Toc3806994 \h </w:instrText>
+          <w:instrText xml:space="preserve"> PAGEREF _Toc3893778 \h </w:instrText>
         </w:r>
         <w:r>
           <w:rPr>
@@ -1860,7 +1860,7 @@
             <w:noProof/>
             <w:webHidden/>
           </w:rPr>
-          <w:t>13</w:t>
+          <w:t>15</w:t>
         </w:r>
         <w:r>
           <w:rPr>
@@ -1885,7 +1885,7 @@
           <w:szCs w:val="22"/>
         </w:rPr>
       </w:pPr>
-      <w:hyperlink w:anchor="_Toc3806995" w:history="1">
+      <w:hyperlink w:anchor="_Toc3893779" w:history="1">
         <w:r>
           <w:rPr>
             <w:rStyle w:val="Hypertextovodkaz"/>
@@ -1928,7 +1928,7 @@
             <w:noProof/>
             <w:webHidden/>
           </w:rPr>
-          <w:instrText xml:space="preserve"> PAGEREF _Toc3806995 \h </w:instrText>
+          <w:instrText xml:space="preserve"> PAGEREF _Toc3893779 \h </w:instrText>
         </w:r>
         <w:r>
           <w:rPr>
@@ -1948,7 +1948,7 @@
             <w:noProof/>
             <w:webHidden/>
           </w:rPr>
-          <w:t>13</w:t>
+          <w:t>15</w:t>
         </w:r>
         <w:r>
           <w:rPr>
@@ -1973,7 +1973,7 @@
           <w:szCs w:val="22"/>
         </w:rPr>
       </w:pPr>
-      <w:hyperlink w:anchor="_Toc3806996" w:history="1">
+      <w:hyperlink w:anchor="_Toc3893780" w:history="1">
         <w:r>
           <w:rPr>
             <w:rStyle w:val="Hypertextovodkaz"/>
@@ -2016,7 +2016,7 @@
             <w:noProof/>
             <w:webHidden/>
           </w:rPr>
-          <w:instrText xml:space="preserve"> PAGEREF _Toc3806996 \h </w:instrText>
+          <w:instrText xml:space="preserve"> PAGEREF _Toc3893780 \h </w:instrText>
         </w:r>
         <w:r>
           <w:rPr>
@@ -2036,7 +2036,7 @@
             <w:noProof/>
             <w:webHidden/>
           </w:rPr>
-          <w:t>14</w:t>
+          <w:t>16</w:t>
         </w:r>
         <w:r>
           <w:rPr>
@@ -2061,7 +2061,7 @@
           <w:szCs w:val="22"/>
         </w:rPr>
       </w:pPr>
-      <w:hyperlink w:anchor="_Toc3806997" w:history="1">
+      <w:hyperlink w:anchor="_Toc3893781" w:history="1">
         <w:r>
           <w:rPr>
             <w:rStyle w:val="Hypertextovodkaz"/>
@@ -2104,7 +2104,7 @@
             <w:noProof/>
             <w:webHidden/>
           </w:rPr>
-          <w:instrText xml:space="preserve"> PAGEREF _Toc3806997 \h </w:instrText>
+          <w:instrText xml:space="preserve"> PAGEREF _Toc3893781 \h </w:instrText>
         </w:r>
         <w:r>
           <w:rPr>
@@ -2124,7 +2124,7 @@
             <w:noProof/>
             <w:webHidden/>
           </w:rPr>
-          <w:t>14</w:t>
+          <w:t>16</w:t>
         </w:r>
         <w:r>
           <w:rPr>
@@ -2149,7 +2149,7 @@
           <w:szCs w:val="22"/>
         </w:rPr>
       </w:pPr>
-      <w:hyperlink w:anchor="_Toc3806998" w:history="1">
+      <w:hyperlink w:anchor="_Toc3893782" w:history="1">
         <w:r>
           <w:rPr>
             <w:rStyle w:val="Hypertextovodkaz"/>
@@ -2192,7 +2192,7 @@
             <w:noProof/>
             <w:webHidden/>
           </w:rPr>
-          <w:instrText xml:space="preserve"> PAGEREF _Toc3806998 \h </w:instrText>
+          <w:instrText xml:space="preserve"> PAGEREF _Toc3893782 \h </w:instrText>
         </w:r>
         <w:r>
           <w:rPr>
@@ -2212,7 +2212,7 @@
             <w:noProof/>
             <w:webHidden/>
           </w:rPr>
-          <w:t>15</w:t>
+          <w:t>17</w:t>
         </w:r>
         <w:r>
           <w:rPr>
@@ -2237,7 +2237,7 @@
           <w:szCs w:val="22"/>
         </w:rPr>
       </w:pPr>
-      <w:hyperlink w:anchor="_Toc3806999" w:history="1">
+      <w:hyperlink w:anchor="_Toc3893783" w:history="1">
         <w:r>
           <w:rPr>
             <w:rStyle w:val="Hypertextovodkaz"/>
@@ -2280,7 +2280,7 @@
             <w:noProof/>
             <w:webHidden/>
           </w:rPr>
-          <w:instrText xml:space="preserve"> PAGEREF _Toc3806999 \h </w:instrText>
+          <w:instrText xml:space="preserve"> PAGEREF _Toc3893783 \h </w:instrText>
         </w:r>
         <w:r>
           <w:rPr>
@@ -2300,7 +2300,7 @@
             <w:noProof/>
             <w:webHidden/>
           </w:rPr>
-          <w:t>15</w:t>
+          <w:t>17</w:t>
         </w:r>
         <w:r>
           <w:rPr>
@@ -2325,7 +2325,7 @@
           <w:szCs w:val="22"/>
         </w:rPr>
       </w:pPr>
-      <w:hyperlink w:anchor="_Toc3807000" w:history="1">
+      <w:hyperlink w:anchor="_Toc3893784" w:history="1">
         <w:r>
           <w:rPr>
             <w:rStyle w:val="Hypertextovodkaz"/>
@@ -2368,7 +2368,7 @@
             <w:noProof/>
             <w:webHidden/>
           </w:rPr>
-          <w:instrText xml:space="preserve"> PAGEREF _Toc3807000 \h </w:instrText>
+          <w:instrText xml:space="preserve"> PAGEREF _Toc3893784 \h </w:instrText>
         </w:r>
         <w:r>
           <w:rPr>
@@ -2388,7 +2388,7 @@
             <w:noProof/>
             <w:webHidden/>
           </w:rPr>
-          <w:t>16</w:t>
+          <w:t>18</w:t>
         </w:r>
         <w:r>
           <w:rPr>
@@ -2413,7 +2413,7 @@
           <w:szCs w:val="22"/>
         </w:rPr>
       </w:pPr>
-      <w:hyperlink w:anchor="_Toc3807001" w:history="1">
+      <w:hyperlink w:anchor="_Toc3893785" w:history="1">
         <w:r>
           <w:rPr>
             <w:rStyle w:val="Hypertextovodkaz"/>
@@ -2456,7 +2456,7 @@
             <w:noProof/>
             <w:webHidden/>
           </w:rPr>
-          <w:instrText xml:space="preserve"> PAGEREF _Toc3807001 \h </w:instrText>
+          <w:instrText xml:space="preserve"> PAGEREF _Toc3893785 \h </w:instrText>
         </w:r>
         <w:r>
           <w:rPr>
@@ -2476,7 +2476,7 @@
             <w:noProof/>
             <w:webHidden/>
           </w:rPr>
-          <w:t>16</w:t>
+          <w:t>18</w:t>
         </w:r>
         <w:r>
           <w:rPr>
@@ -2501,7 +2501,7 @@
           <w:szCs w:val="22"/>
         </w:rPr>
       </w:pPr>
-      <w:hyperlink w:anchor="_Toc3807002" w:history="1">
+      <w:hyperlink w:anchor="_Toc3893786" w:history="1">
         <w:r>
           <w:rPr>
             <w:rStyle w:val="Hypertextovodkaz"/>
@@ -2544,7 +2544,7 @@
             <w:noProof/>
             <w:webHidden/>
           </w:rPr>
-          <w:instrText xml:space="preserve"> PAGEREF _Toc3807002 \h </w:instrText>
+          <w:instrText xml:space="preserve"> PAGEREF _Toc3893786 \h </w:instrText>
         </w:r>
         <w:r>
           <w:rPr>
@@ -2564,7 +2564,7 @@
             <w:noProof/>
             <w:webHidden/>
           </w:rPr>
-          <w:t>17</w:t>
+          <w:t>19</w:t>
         </w:r>
         <w:r>
           <w:rPr>
@@ -2589,7 +2589,7 @@
           <w:szCs w:val="22"/>
         </w:rPr>
       </w:pPr>
-      <w:hyperlink w:anchor="_Toc3807003" w:history="1">
+      <w:hyperlink w:anchor="_Toc3893787" w:history="1">
         <w:r>
           <w:rPr>
             <w:rStyle w:val="Hypertextovodkaz"/>
@@ -2632,7 +2632,7 @@
             <w:noProof/>
             <w:webHidden/>
           </w:rPr>
-          <w:instrText xml:space="preserve"> PAGEREF _Toc3807003 \h </w:instrText>
+          <w:instrText xml:space="preserve"> PAGEREF _Toc3893787 \h </w:instrText>
         </w:r>
         <w:r>
           <w:rPr>
@@ -2652,7 +2652,7 @@
             <w:noProof/>
             <w:webHidden/>
           </w:rPr>
-          <w:t>18</w:t>
+          <w:t>20</w:t>
         </w:r>
         <w:r>
           <w:rPr>
@@ -2677,7 +2677,7 @@
           <w:szCs w:val="22"/>
         </w:rPr>
       </w:pPr>
-      <w:hyperlink w:anchor="_Toc3807004" w:history="1">
+      <w:hyperlink w:anchor="_Toc3893788" w:history="1">
         <w:r>
           <w:rPr>
             <w:rStyle w:val="Hypertextovodkaz"/>
@@ -2720,7 +2720,7 @@
             <w:noProof/>
             <w:webHidden/>
           </w:rPr>
-          <w:instrText xml:space="preserve"> PAGEREF _Toc3807004 \h </w:instrText>
+          <w:instrText xml:space="preserve"> PAGEREF _Toc3893788 \h </w:instrText>
         </w:r>
         <w:r>
           <w:rPr>
@@ -2740,7 +2740,7 @@
             <w:noProof/>
             <w:webHidden/>
           </w:rPr>
-          <w:t>18</w:t>
+          <w:t>20</w:t>
         </w:r>
         <w:r>
           <w:rPr>
@@ -2765,7 +2765,7 @@
           <w:szCs w:val="22"/>
         </w:rPr>
       </w:pPr>
-      <w:hyperlink w:anchor="_Toc3807005" w:history="1">
+      <w:hyperlink w:anchor="_Toc3893789" w:history="1">
         <w:r>
           <w:rPr>
             <w:rStyle w:val="Hypertextovodkaz"/>
@@ -2808,7 +2808,7 @@
             <w:noProof/>
             <w:webHidden/>
           </w:rPr>
-          <w:instrText xml:space="preserve"> PAGEREF _Toc3807005 \h </w:instrText>
+          <w:instrText xml:space="preserve"> PAGEREF _Toc3893789 \h </w:instrText>
         </w:r>
         <w:r>
           <w:rPr>
@@ -2828,7 +2828,7 @@
             <w:noProof/>
             <w:webHidden/>
           </w:rPr>
-          <w:t>19</w:t>
+          <w:t>21</w:t>
         </w:r>
         <w:r>
           <w:rPr>
@@ -2853,7 +2853,7 @@
           <w:szCs w:val="22"/>
         </w:rPr>
       </w:pPr>
-      <w:hyperlink w:anchor="_Toc3807006" w:history="1">
+      <w:hyperlink w:anchor="_Toc3893790" w:history="1">
         <w:r>
           <w:rPr>
             <w:rStyle w:val="Hypertextovodkaz"/>
@@ -2896,7 +2896,7 @@
             <w:noProof/>
             <w:webHidden/>
           </w:rPr>
-          <w:instrText xml:space="preserve"> PAGEREF _Toc3807006 \h </w:instrText>
+          <w:instrText xml:space="preserve"> PAGEREF _Toc3893790 \h </w:instrText>
         </w:r>
         <w:r>
           <w:rPr>
@@ -2916,7 +2916,7 @@
             <w:noProof/>
             <w:webHidden/>
           </w:rPr>
-          <w:t>19</w:t>
+          <w:t>21</w:t>
         </w:r>
         <w:r>
           <w:rPr>
@@ -2941,7 +2941,7 @@
           <w:szCs w:val="22"/>
         </w:rPr>
       </w:pPr>
-      <w:hyperlink w:anchor="_Toc3807007" w:history="1">
+      <w:hyperlink w:anchor="_Toc3893791" w:history="1">
         <w:r>
           <w:rPr>
             <w:rStyle w:val="Hypertextovodkaz"/>
@@ -2984,7 +2984,7 @@
             <w:noProof/>
             <w:webHidden/>
           </w:rPr>
-          <w:instrText xml:space="preserve"> PAGEREF _Toc3807007 \h </w:instrText>
+          <w:instrText xml:space="preserve"> PAGEREF _Toc3893791 \h </w:instrText>
         </w:r>
         <w:r>
           <w:rPr>
@@ -3004,7 +3004,7 @@
             <w:noProof/>
             <w:webHidden/>
           </w:rPr>
-          <w:t>20</w:t>
+          <w:t>22</w:t>
         </w:r>
         <w:r>
           <w:rPr>
@@ -3029,7 +3029,7 @@
           <w:szCs w:val="22"/>
         </w:rPr>
       </w:pPr>
-      <w:hyperlink w:anchor="_Toc3807008" w:history="1">
+      <w:hyperlink w:anchor="_Toc3893792" w:history="1">
         <w:r>
           <w:rPr>
             <w:rStyle w:val="Hypertextovodkaz"/>
@@ -3072,7 +3072,7 @@
             <w:noProof/>
             <w:webHidden/>
           </w:rPr>
-          <w:instrText xml:space="preserve"> PAGEREF _Toc3807008 \h </w:instrText>
+          <w:instrText xml:space="preserve"> PAGEREF _Toc3893792 \h </w:instrText>
         </w:r>
         <w:r>
           <w:rPr>
@@ -3092,7 +3092,7 @@
             <w:noProof/>
             <w:webHidden/>
           </w:rPr>
-          <w:t>20</w:t>
+          <w:t>22</w:t>
         </w:r>
         <w:r>
           <w:rPr>
@@ -3117,7 +3117,7 @@
           <w:szCs w:val="22"/>
         </w:rPr>
       </w:pPr>
-      <w:hyperlink w:anchor="_Toc3807009" w:history="1">
+      <w:hyperlink w:anchor="_Toc3893793" w:history="1">
         <w:r>
           <w:rPr>
             <w:rStyle w:val="Hypertextovodkaz"/>
@@ -3160,7 +3160,7 @@
             <w:noProof/>
             <w:webHidden/>
           </w:rPr>
-          <w:instrText xml:space="preserve"> PAGEREF _Toc3807009 \h </w:instrText>
+          <w:instrText xml:space="preserve"> PAGEREF _Toc3893793 \h </w:instrText>
         </w:r>
         <w:r>
           <w:rPr>
@@ -3180,7 +3180,7 @@
             <w:noProof/>
             <w:webHidden/>
           </w:rPr>
-          <w:t>21</w:t>
+          <w:t>23</w:t>
         </w:r>
         <w:r>
           <w:rPr>
@@ -3205,7 +3205,7 @@
           <w:szCs w:val="22"/>
         </w:rPr>
       </w:pPr>
-      <w:hyperlink w:anchor="_Toc3807010" w:history="1">
+      <w:hyperlink w:anchor="_Toc3893794" w:history="1">
         <w:r>
           <w:rPr>
             <w:rStyle w:val="Hypertextovodkaz"/>
@@ -3248,7 +3248,7 @@
             <w:noProof/>
             <w:webHidden/>
           </w:rPr>
-          <w:instrText xml:space="preserve"> PAGEREF _Toc3807010 \h </w:instrText>
+          <w:instrText xml:space="preserve"> PAGEREF _Toc3893794 \h </w:instrText>
         </w:r>
         <w:r>
           <w:rPr>
@@ -3268,7 +3268,7 @@
             <w:noProof/>
             <w:webHidden/>
           </w:rPr>
-          <w:t>23</w:t>
+          <w:t>25</w:t>
         </w:r>
         <w:r>
           <w:rPr>
@@ -3293,7 +3293,7 @@
           <w:szCs w:val="22"/>
         </w:rPr>
       </w:pPr>
-      <w:hyperlink w:anchor="_Toc3807011" w:history="1">
+      <w:hyperlink w:anchor="_Toc3893795" w:history="1">
         <w:r>
           <w:rPr>
             <w:rStyle w:val="Hypertextovodkaz"/>
@@ -3336,7 +3336,7 @@
             <w:noProof/>
             <w:webHidden/>
           </w:rPr>
-          <w:instrText xml:space="preserve"> PAGEREF _Toc3807011 \h </w:instrText>
+          <w:instrText xml:space="preserve"> PAGEREF _Toc3893795 \h </w:instrText>
         </w:r>
         <w:r>
           <w:rPr>
@@ -3356,7 +3356,7 @@
             <w:noProof/>
             <w:webHidden/>
           </w:rPr>
-          <w:t>23</w:t>
+          <w:t>25</w:t>
         </w:r>
         <w:r>
           <w:rPr>
@@ -3381,7 +3381,7 @@
           <w:szCs w:val="22"/>
         </w:rPr>
       </w:pPr>
-      <w:hyperlink w:anchor="_Toc3807012" w:history="1">
+      <w:hyperlink w:anchor="_Toc3893796" w:history="1">
         <w:r>
           <w:rPr>
             <w:rStyle w:val="Hypertextovodkaz"/>
@@ -3424,7 +3424,7 @@
             <w:noProof/>
             <w:webHidden/>
           </w:rPr>
-          <w:instrText xml:space="preserve"> PAGEREF _Toc3807012 \h </w:instrText>
+          <w:instrText xml:space="preserve"> PAGEREF _Toc3893796 \h </w:instrText>
         </w:r>
         <w:r>
           <w:rPr>
@@ -3444,7 +3444,7 @@
             <w:noProof/>
             <w:webHidden/>
           </w:rPr>
-          <w:t>24</w:t>
+          <w:t>26</w:t>
         </w:r>
         <w:r>
           <w:rPr>
@@ -3469,7 +3469,7 @@
           <w:szCs w:val="22"/>
         </w:rPr>
       </w:pPr>
-      <w:hyperlink w:anchor="_Toc3807013" w:history="1">
+      <w:hyperlink w:anchor="_Toc3893797" w:history="1">
         <w:r>
           <w:rPr>
             <w:rStyle w:val="Hypertextovodkaz"/>
@@ -3512,7 +3512,7 @@
             <w:noProof/>
             <w:webHidden/>
           </w:rPr>
-          <w:instrText xml:space="preserve"> PAGEREF _Toc3807013 \h </w:instrText>
+          <w:instrText xml:space="preserve"> PAGEREF _Toc3893797 \h </w:instrText>
         </w:r>
         <w:r>
           <w:rPr>
@@ -3532,7 +3532,7 @@
             <w:noProof/>
             <w:webHidden/>
           </w:rPr>
-          <w:t>25</w:t>
+          <w:t>27</w:t>
         </w:r>
         <w:r>
           <w:rPr>
@@ -3557,7 +3557,7 @@
           <w:szCs w:val="22"/>
         </w:rPr>
       </w:pPr>
-      <w:hyperlink w:anchor="_Toc3807014" w:history="1">
+      <w:hyperlink w:anchor="_Toc3893798" w:history="1">
         <w:r>
           <w:rPr>
             <w:rStyle w:val="Hypertextovodkaz"/>
@@ -3600,7 +3600,7 @@
             <w:noProof/>
             <w:webHidden/>
           </w:rPr>
-          <w:instrText xml:space="preserve"> PAGEREF _Toc3807014 \h </w:instrText>
+          <w:instrText xml:space="preserve"> PAGEREF _Toc3893798 \h </w:instrText>
         </w:r>
         <w:r>
           <w:rPr>
@@ -3620,7 +3620,7 @@
             <w:noProof/>
             <w:webHidden/>
           </w:rPr>
-          <w:t>26</w:t>
+          <w:t>28</w:t>
         </w:r>
         <w:r>
           <w:rPr>
@@ -3645,7 +3645,7 @@
           <w:szCs w:val="22"/>
         </w:rPr>
       </w:pPr>
-      <w:hyperlink w:anchor="_Toc3807015" w:history="1">
+      <w:hyperlink w:anchor="_Toc3893799" w:history="1">
         <w:r>
           <w:rPr>
             <w:rStyle w:val="Hypertextovodkaz"/>
@@ -3688,7 +3688,7 @@
             <w:noProof/>
             <w:webHidden/>
           </w:rPr>
-          <w:instrText xml:space="preserve"> PAGEREF _Toc3807015 \h </w:instrText>
+          <w:instrText xml:space="preserve"> PAGEREF _Toc3893799 \h </w:instrText>
         </w:r>
         <w:r>
           <w:rPr>
@@ -3708,7 +3708,7 @@
             <w:noProof/>
             <w:webHidden/>
           </w:rPr>
-          <w:t>28</w:t>
+          <w:t>30</w:t>
         </w:r>
         <w:r>
           <w:rPr>
@@ -3733,7 +3733,7 @@
           <w:szCs w:val="22"/>
         </w:rPr>
       </w:pPr>
-      <w:hyperlink w:anchor="_Toc3807016" w:history="1">
+      <w:hyperlink w:anchor="_Toc3893800" w:history="1">
         <w:r>
           <w:rPr>
             <w:rStyle w:val="Hypertextovodkaz"/>
@@ -3776,7 +3776,7 @@
             <w:noProof/>
             <w:webHidden/>
           </w:rPr>
-          <w:instrText xml:space="preserve"> PAGEREF _Toc3807016 \h </w:instrText>
+          <w:instrText xml:space="preserve"> PAGEREF _Toc3893800 \h </w:instrText>
         </w:r>
         <w:r>
           <w:rPr>
@@ -3796,7 +3796,7 @@
             <w:noProof/>
             <w:webHidden/>
           </w:rPr>
-          <w:t>28</w:t>
+          <w:t>30</w:t>
         </w:r>
         <w:r>
           <w:rPr>
@@ -3821,7 +3821,7 @@
           <w:szCs w:val="22"/>
         </w:rPr>
       </w:pPr>
-      <w:hyperlink w:anchor="_Toc3807017" w:history="1">
+      <w:hyperlink w:anchor="_Toc3893801" w:history="1">
         <w:r>
           <w:rPr>
             <w:rStyle w:val="Hypertextovodkaz"/>
@@ -3864,7 +3864,7 @@
             <w:noProof/>
             <w:webHidden/>
           </w:rPr>
-          <w:instrText xml:space="preserve"> PAGEREF _Toc3807017 \h </w:instrText>
+          <w:instrText xml:space="preserve"> PAGEREF _Toc3893801 \h </w:instrText>
         </w:r>
         <w:r>
           <w:rPr>
@@ -3884,7 +3884,711 @@
             <w:noProof/>
             <w:webHidden/>
           </w:rPr>
-          <w:t>33</w:t>
+          <w:t>35</w:t>
+        </w:r>
+        <w:r>
+          <w:rPr>
+            <w:noProof/>
+            <w:webHidden/>
+          </w:rPr>
+          <w:fldChar w:fldCharType="end"/>
+        </w:r>
+      </w:hyperlink>
+    </w:p>
+    <w:p>
+      <w:pPr>
+        <w:pStyle w:val="Obsah2"/>
+        <w:tabs>
+          <w:tab w:val="left" w:pos="880"/>
+          <w:tab w:val="right" w:leader="dot" w:pos="8493"/>
+        </w:tabs>
+        <w:rPr>
+          <w:rFonts w:asciiTheme="minorHAnsi" w:eastAsiaTheme="minorEastAsia" w:hAnsiTheme="minorHAnsi" w:cstheme="minorBidi"/>
+          <w:noProof/>
+          <w:sz w:val="22"/>
+          <w:szCs w:val="22"/>
+        </w:rPr>
+      </w:pPr>
+      <w:hyperlink w:anchor="_Toc3893802" w:history="1">
+        <w:r>
+          <w:rPr>
+            <w:rStyle w:val="Hypertextovodkaz"/>
+            <w:noProof/>
+          </w:rPr>
+          <w:t>3.3</w:t>
+        </w:r>
+        <w:r>
+          <w:rPr>
+            <w:rFonts w:asciiTheme="minorHAnsi" w:eastAsiaTheme="minorEastAsia" w:hAnsiTheme="minorHAnsi" w:cstheme="minorBidi"/>
+            <w:noProof/>
+            <w:sz w:val="22"/>
+            <w:szCs w:val="22"/>
+          </w:rPr>
+          <w:tab/>
+        </w:r>
+        <w:r>
+          <w:rPr>
+            <w:rStyle w:val="Hypertextovodkaz"/>
+            <w:noProof/>
+          </w:rPr>
+          <w:t>Tvorba záznamů</w:t>
+        </w:r>
+        <w:r>
+          <w:rPr>
+            <w:noProof/>
+            <w:webHidden/>
+          </w:rPr>
+          <w:tab/>
+        </w:r>
+        <w:r>
+          <w:rPr>
+            <w:noProof/>
+            <w:webHidden/>
+          </w:rPr>
+          <w:fldChar w:fldCharType="begin"/>
+        </w:r>
+        <w:r>
+          <w:rPr>
+            <w:noProof/>
+            <w:webHidden/>
+          </w:rPr>
+          <w:instrText xml:space="preserve"> PAGEREF _Toc3893802 \h </w:instrText>
+        </w:r>
+        <w:r>
+          <w:rPr>
+            <w:noProof/>
+            <w:webHidden/>
+          </w:rPr>
+        </w:r>
+        <w:r>
+          <w:rPr>
+            <w:noProof/>
+            <w:webHidden/>
+          </w:rPr>
+          <w:fldChar w:fldCharType="separate"/>
+        </w:r>
+        <w:r>
+          <w:rPr>
+            <w:noProof/>
+            <w:webHidden/>
+          </w:rPr>
+          <w:t>36</w:t>
+        </w:r>
+        <w:r>
+          <w:rPr>
+            <w:noProof/>
+            <w:webHidden/>
+          </w:rPr>
+          <w:fldChar w:fldCharType="end"/>
+        </w:r>
+      </w:hyperlink>
+    </w:p>
+    <w:p>
+      <w:pPr>
+        <w:pStyle w:val="Obsah2"/>
+        <w:tabs>
+          <w:tab w:val="left" w:pos="880"/>
+          <w:tab w:val="right" w:leader="dot" w:pos="8493"/>
+        </w:tabs>
+        <w:rPr>
+          <w:rFonts w:asciiTheme="minorHAnsi" w:eastAsiaTheme="minorEastAsia" w:hAnsiTheme="minorHAnsi" w:cstheme="minorBidi"/>
+          <w:noProof/>
+          <w:sz w:val="22"/>
+          <w:szCs w:val="22"/>
+        </w:rPr>
+      </w:pPr>
+      <w:hyperlink w:anchor="_Toc3893803" w:history="1">
+        <w:r>
+          <w:rPr>
+            <w:rStyle w:val="Hypertextovodkaz"/>
+            <w:noProof/>
+          </w:rPr>
+          <w:t>3.4</w:t>
+        </w:r>
+        <w:r>
+          <w:rPr>
+            <w:rFonts w:asciiTheme="minorHAnsi" w:eastAsiaTheme="minorEastAsia" w:hAnsiTheme="minorHAnsi" w:cstheme="minorBidi"/>
+            <w:noProof/>
+            <w:sz w:val="22"/>
+            <w:szCs w:val="22"/>
+          </w:rPr>
+          <w:tab/>
+        </w:r>
+        <w:r>
+          <w:rPr>
+            <w:rStyle w:val="Hypertextovodkaz"/>
+            <w:noProof/>
+          </w:rPr>
+          <w:t>Přidávání předmětů do semestru</w:t>
+        </w:r>
+        <w:r>
+          <w:rPr>
+            <w:noProof/>
+            <w:webHidden/>
+          </w:rPr>
+          <w:tab/>
+        </w:r>
+        <w:r>
+          <w:rPr>
+            <w:noProof/>
+            <w:webHidden/>
+          </w:rPr>
+          <w:fldChar w:fldCharType="begin"/>
+        </w:r>
+        <w:r>
+          <w:rPr>
+            <w:noProof/>
+            <w:webHidden/>
+          </w:rPr>
+          <w:instrText xml:space="preserve"> PAGEREF _Toc3893803 \h </w:instrText>
+        </w:r>
+        <w:r>
+          <w:rPr>
+            <w:noProof/>
+            <w:webHidden/>
+          </w:rPr>
+        </w:r>
+        <w:r>
+          <w:rPr>
+            <w:noProof/>
+            <w:webHidden/>
+          </w:rPr>
+          <w:fldChar w:fldCharType="separate"/>
+        </w:r>
+        <w:r>
+          <w:rPr>
+            <w:noProof/>
+            <w:webHidden/>
+          </w:rPr>
+          <w:t>36</w:t>
+        </w:r>
+        <w:r>
+          <w:rPr>
+            <w:noProof/>
+            <w:webHidden/>
+          </w:rPr>
+          <w:fldChar w:fldCharType="end"/>
+        </w:r>
+      </w:hyperlink>
+    </w:p>
+    <w:p>
+      <w:pPr>
+        <w:pStyle w:val="Obsah2"/>
+        <w:tabs>
+          <w:tab w:val="left" w:pos="880"/>
+          <w:tab w:val="right" w:leader="dot" w:pos="8493"/>
+        </w:tabs>
+        <w:rPr>
+          <w:rFonts w:asciiTheme="minorHAnsi" w:eastAsiaTheme="minorEastAsia" w:hAnsiTheme="minorHAnsi" w:cstheme="minorBidi"/>
+          <w:noProof/>
+          <w:sz w:val="22"/>
+          <w:szCs w:val="22"/>
+        </w:rPr>
+      </w:pPr>
+      <w:hyperlink w:anchor="_Toc3893804" w:history="1">
+        <w:r>
+          <w:rPr>
+            <w:rStyle w:val="Hypertextovodkaz"/>
+            <w:noProof/>
+          </w:rPr>
+          <w:t>3.5</w:t>
+        </w:r>
+        <w:r>
+          <w:rPr>
+            <w:rFonts w:asciiTheme="minorHAnsi" w:eastAsiaTheme="minorEastAsia" w:hAnsiTheme="minorHAnsi" w:cstheme="minorBidi"/>
+            <w:noProof/>
+            <w:sz w:val="22"/>
+            <w:szCs w:val="22"/>
+          </w:rPr>
+          <w:tab/>
+        </w:r>
+        <w:r>
+          <w:rPr>
+            <w:rStyle w:val="Hypertextovodkaz"/>
+            <w:noProof/>
+          </w:rPr>
+          <w:t>Vyhledávání a úprava</w:t>
+        </w:r>
+        <w:r>
+          <w:rPr>
+            <w:noProof/>
+            <w:webHidden/>
+          </w:rPr>
+          <w:tab/>
+        </w:r>
+        <w:r>
+          <w:rPr>
+            <w:noProof/>
+            <w:webHidden/>
+          </w:rPr>
+          <w:fldChar w:fldCharType="begin"/>
+        </w:r>
+        <w:r>
+          <w:rPr>
+            <w:noProof/>
+            <w:webHidden/>
+          </w:rPr>
+          <w:instrText xml:space="preserve"> PAGEREF _Toc3893804 \h </w:instrText>
+        </w:r>
+        <w:r>
+          <w:rPr>
+            <w:noProof/>
+            <w:webHidden/>
+          </w:rPr>
+        </w:r>
+        <w:r>
+          <w:rPr>
+            <w:noProof/>
+            <w:webHidden/>
+          </w:rPr>
+          <w:fldChar w:fldCharType="separate"/>
+        </w:r>
+        <w:r>
+          <w:rPr>
+            <w:noProof/>
+            <w:webHidden/>
+          </w:rPr>
+          <w:t>36</w:t>
+        </w:r>
+        <w:r>
+          <w:rPr>
+            <w:noProof/>
+            <w:webHidden/>
+          </w:rPr>
+          <w:fldChar w:fldCharType="end"/>
+        </w:r>
+      </w:hyperlink>
+    </w:p>
+    <w:p>
+      <w:pPr>
+        <w:pStyle w:val="Obsah3"/>
+        <w:tabs>
+          <w:tab w:val="left" w:pos="1320"/>
+          <w:tab w:val="right" w:leader="dot" w:pos="8493"/>
+        </w:tabs>
+        <w:rPr>
+          <w:rFonts w:asciiTheme="minorHAnsi" w:eastAsiaTheme="minorEastAsia" w:hAnsiTheme="minorHAnsi" w:cstheme="minorBidi"/>
+          <w:noProof/>
+          <w:sz w:val="22"/>
+          <w:szCs w:val="22"/>
+        </w:rPr>
+      </w:pPr>
+      <w:hyperlink w:anchor="_Toc3893805" w:history="1">
+        <w:r>
+          <w:rPr>
+            <w:rStyle w:val="Hypertextovodkaz"/>
+            <w:noProof/>
+          </w:rPr>
+          <w:t>3.5.1</w:t>
+        </w:r>
+        <w:r>
+          <w:rPr>
+            <w:rFonts w:asciiTheme="minorHAnsi" w:eastAsiaTheme="minorEastAsia" w:hAnsiTheme="minorHAnsi" w:cstheme="minorBidi"/>
+            <w:noProof/>
+            <w:sz w:val="22"/>
+            <w:szCs w:val="22"/>
+          </w:rPr>
+          <w:tab/>
+        </w:r>
+        <w:r>
+          <w:rPr>
+            <w:rStyle w:val="Hypertextovodkaz"/>
+            <w:noProof/>
+          </w:rPr>
+          <w:t>Vyhledávání</w:t>
+        </w:r>
+        <w:r>
+          <w:rPr>
+            <w:noProof/>
+            <w:webHidden/>
+          </w:rPr>
+          <w:tab/>
+        </w:r>
+        <w:r>
+          <w:rPr>
+            <w:noProof/>
+            <w:webHidden/>
+          </w:rPr>
+          <w:fldChar w:fldCharType="begin"/>
+        </w:r>
+        <w:r>
+          <w:rPr>
+            <w:noProof/>
+            <w:webHidden/>
+          </w:rPr>
+          <w:instrText xml:space="preserve"> PAGEREF _Toc3893805 \h </w:instrText>
+        </w:r>
+        <w:r>
+          <w:rPr>
+            <w:noProof/>
+            <w:webHidden/>
+          </w:rPr>
+        </w:r>
+        <w:r>
+          <w:rPr>
+            <w:noProof/>
+            <w:webHidden/>
+          </w:rPr>
+          <w:fldChar w:fldCharType="separate"/>
+        </w:r>
+        <w:r>
+          <w:rPr>
+            <w:noProof/>
+            <w:webHidden/>
+          </w:rPr>
+          <w:t>36</w:t>
+        </w:r>
+        <w:r>
+          <w:rPr>
+            <w:noProof/>
+            <w:webHidden/>
+          </w:rPr>
+          <w:fldChar w:fldCharType="end"/>
+        </w:r>
+      </w:hyperlink>
+    </w:p>
+    <w:p>
+      <w:pPr>
+        <w:pStyle w:val="Obsah3"/>
+        <w:tabs>
+          <w:tab w:val="left" w:pos="1320"/>
+          <w:tab w:val="right" w:leader="dot" w:pos="8493"/>
+        </w:tabs>
+        <w:rPr>
+          <w:rFonts w:asciiTheme="minorHAnsi" w:eastAsiaTheme="minorEastAsia" w:hAnsiTheme="minorHAnsi" w:cstheme="minorBidi"/>
+          <w:noProof/>
+          <w:sz w:val="22"/>
+          <w:szCs w:val="22"/>
+        </w:rPr>
+      </w:pPr>
+      <w:hyperlink w:anchor="_Toc3893806" w:history="1">
+        <w:r>
+          <w:rPr>
+            <w:rStyle w:val="Hypertextovodkaz"/>
+            <w:noProof/>
+          </w:rPr>
+          <w:t>3.5.2</w:t>
+        </w:r>
+        <w:r>
+          <w:rPr>
+            <w:rFonts w:asciiTheme="minorHAnsi" w:eastAsiaTheme="minorEastAsia" w:hAnsiTheme="minorHAnsi" w:cstheme="minorBidi"/>
+            <w:noProof/>
+            <w:sz w:val="22"/>
+            <w:szCs w:val="22"/>
+          </w:rPr>
+          <w:tab/>
+        </w:r>
+        <w:r>
+          <w:rPr>
+            <w:rStyle w:val="Hypertextovodkaz"/>
+            <w:noProof/>
+          </w:rPr>
+          <w:t>Úprava</w:t>
+        </w:r>
+        <w:r>
+          <w:rPr>
+            <w:noProof/>
+            <w:webHidden/>
+          </w:rPr>
+          <w:tab/>
+        </w:r>
+        <w:r>
+          <w:rPr>
+            <w:noProof/>
+            <w:webHidden/>
+          </w:rPr>
+          <w:fldChar w:fldCharType="begin"/>
+        </w:r>
+        <w:r>
+          <w:rPr>
+            <w:noProof/>
+            <w:webHidden/>
+          </w:rPr>
+          <w:instrText xml:space="preserve"> PAGEREF _Toc3893806 \h </w:instrText>
+        </w:r>
+        <w:r>
+          <w:rPr>
+            <w:noProof/>
+            <w:webHidden/>
+          </w:rPr>
+        </w:r>
+        <w:r>
+          <w:rPr>
+            <w:noProof/>
+            <w:webHidden/>
+          </w:rPr>
+          <w:fldChar w:fldCharType="separate"/>
+        </w:r>
+        <w:r>
+          <w:rPr>
+            <w:noProof/>
+            <w:webHidden/>
+          </w:rPr>
+          <w:t>36</w:t>
+        </w:r>
+        <w:r>
+          <w:rPr>
+            <w:noProof/>
+            <w:webHidden/>
+          </w:rPr>
+          <w:fldChar w:fldCharType="end"/>
+        </w:r>
+      </w:hyperlink>
+    </w:p>
+    <w:p>
+      <w:pPr>
+        <w:pStyle w:val="Obsah2"/>
+        <w:tabs>
+          <w:tab w:val="left" w:pos="880"/>
+          <w:tab w:val="right" w:leader="dot" w:pos="8493"/>
+        </w:tabs>
+        <w:rPr>
+          <w:rFonts w:asciiTheme="minorHAnsi" w:eastAsiaTheme="minorEastAsia" w:hAnsiTheme="minorHAnsi" w:cstheme="minorBidi"/>
+          <w:noProof/>
+          <w:sz w:val="22"/>
+          <w:szCs w:val="22"/>
+        </w:rPr>
+      </w:pPr>
+      <w:hyperlink w:anchor="_Toc3893807" w:history="1">
+        <w:r>
+          <w:rPr>
+            <w:rStyle w:val="Hypertextovodkaz"/>
+            <w:noProof/>
+          </w:rPr>
+          <w:t>3.6</w:t>
+        </w:r>
+        <w:r>
+          <w:rPr>
+            <w:rFonts w:asciiTheme="minorHAnsi" w:eastAsiaTheme="minorEastAsia" w:hAnsiTheme="minorHAnsi" w:cstheme="minorBidi"/>
+            <w:noProof/>
+            <w:sz w:val="22"/>
+            <w:szCs w:val="22"/>
+          </w:rPr>
+          <w:tab/>
+        </w:r>
+        <w:r>
+          <w:rPr>
+            <w:rStyle w:val="Hypertextovodkaz"/>
+            <w:noProof/>
+          </w:rPr>
+          <w:t>Návod</w:t>
+        </w:r>
+        <w:r>
+          <w:rPr>
+            <w:noProof/>
+            <w:webHidden/>
+          </w:rPr>
+          <w:tab/>
+        </w:r>
+        <w:r>
+          <w:rPr>
+            <w:noProof/>
+            <w:webHidden/>
+          </w:rPr>
+          <w:fldChar w:fldCharType="begin"/>
+        </w:r>
+        <w:r>
+          <w:rPr>
+            <w:noProof/>
+            <w:webHidden/>
+          </w:rPr>
+          <w:instrText xml:space="preserve"> PAGEREF _Toc3893807 \h </w:instrText>
+        </w:r>
+        <w:r>
+          <w:rPr>
+            <w:noProof/>
+            <w:webHidden/>
+          </w:rPr>
+        </w:r>
+        <w:r>
+          <w:rPr>
+            <w:noProof/>
+            <w:webHidden/>
+          </w:rPr>
+          <w:fldChar w:fldCharType="separate"/>
+        </w:r>
+        <w:r>
+          <w:rPr>
+            <w:noProof/>
+            <w:webHidden/>
+          </w:rPr>
+          <w:t>36</w:t>
+        </w:r>
+        <w:r>
+          <w:rPr>
+            <w:noProof/>
+            <w:webHidden/>
+          </w:rPr>
+          <w:fldChar w:fldCharType="end"/>
+        </w:r>
+      </w:hyperlink>
+    </w:p>
+    <w:p>
+      <w:pPr>
+        <w:pStyle w:val="Obsah2"/>
+        <w:tabs>
+          <w:tab w:val="left" w:pos="880"/>
+          <w:tab w:val="right" w:leader="dot" w:pos="8493"/>
+        </w:tabs>
+        <w:rPr>
+          <w:rFonts w:asciiTheme="minorHAnsi" w:eastAsiaTheme="minorEastAsia" w:hAnsiTheme="minorHAnsi" w:cstheme="minorBidi"/>
+          <w:noProof/>
+          <w:sz w:val="22"/>
+          <w:szCs w:val="22"/>
+        </w:rPr>
+      </w:pPr>
+      <w:hyperlink w:anchor="_Toc3893808" w:history="1">
+        <w:r>
+          <w:rPr>
+            <w:rStyle w:val="Hypertextovodkaz"/>
+            <w:noProof/>
+          </w:rPr>
+          <w:t>3.7</w:t>
+        </w:r>
+        <w:r>
+          <w:rPr>
+            <w:rFonts w:asciiTheme="minorHAnsi" w:eastAsiaTheme="minorEastAsia" w:hAnsiTheme="minorHAnsi" w:cstheme="minorBidi"/>
+            <w:noProof/>
+            <w:sz w:val="22"/>
+            <w:szCs w:val="22"/>
+          </w:rPr>
+          <w:tab/>
+        </w:r>
+        <w:r>
+          <w:rPr>
+            <w:rStyle w:val="Hypertextovodkaz"/>
+            <w:noProof/>
+          </w:rPr>
+          <w:t>Podmínky spuštění</w:t>
+        </w:r>
+        <w:r>
+          <w:rPr>
+            <w:noProof/>
+            <w:webHidden/>
+          </w:rPr>
+          <w:tab/>
+        </w:r>
+        <w:r>
+          <w:rPr>
+            <w:noProof/>
+            <w:webHidden/>
+          </w:rPr>
+          <w:fldChar w:fldCharType="begin"/>
+        </w:r>
+        <w:r>
+          <w:rPr>
+            <w:noProof/>
+            <w:webHidden/>
+          </w:rPr>
+          <w:instrText xml:space="preserve"> PAGEREF _Toc3893808 \h </w:instrText>
+        </w:r>
+        <w:r>
+          <w:rPr>
+            <w:noProof/>
+            <w:webHidden/>
+          </w:rPr>
+        </w:r>
+        <w:r>
+          <w:rPr>
+            <w:noProof/>
+            <w:webHidden/>
+          </w:rPr>
+          <w:fldChar w:fldCharType="separate"/>
+        </w:r>
+        <w:r>
+          <w:rPr>
+            <w:noProof/>
+            <w:webHidden/>
+          </w:rPr>
+          <w:t>37</w:t>
+        </w:r>
+        <w:r>
+          <w:rPr>
+            <w:noProof/>
+            <w:webHidden/>
+          </w:rPr>
+          <w:fldChar w:fldCharType="end"/>
+        </w:r>
+      </w:hyperlink>
+    </w:p>
+    <w:p>
+      <w:pPr>
+        <w:pStyle w:val="Obsah2"/>
+        <w:tabs>
+          <w:tab w:val="left" w:pos="880"/>
+          <w:tab w:val="right" w:leader="dot" w:pos="8493"/>
+        </w:tabs>
+        <w:rPr>
+          <w:rFonts w:asciiTheme="minorHAnsi" w:eastAsiaTheme="minorEastAsia" w:hAnsiTheme="minorHAnsi" w:cstheme="minorBidi"/>
+          <w:noProof/>
+          <w:sz w:val="22"/>
+          <w:szCs w:val="22"/>
+        </w:rPr>
+      </w:pPr>
+      <w:hyperlink w:anchor="_Toc3893809" w:history="1">
+        <w:r>
+          <w:rPr>
+            <w:rStyle w:val="Hypertextovodkaz"/>
+            <w:noProof/>
+          </w:rPr>
+          <w:t>3.8</w:t>
+        </w:r>
+        <w:r>
+          <w:rPr>
+            <w:rFonts w:asciiTheme="minorHAnsi" w:eastAsiaTheme="minorEastAsia" w:hAnsiTheme="minorHAnsi" w:cstheme="minorBidi"/>
+            <w:noProof/>
+            <w:sz w:val="22"/>
+            <w:szCs w:val="22"/>
+          </w:rPr>
+          <w:tab/>
+        </w:r>
+        <w:r>
+          <w:rPr>
+            <w:rStyle w:val="Hypertextovodkaz"/>
+            <w:noProof/>
+          </w:rPr>
+          <w:t>Testování</w:t>
+        </w:r>
+        <w:r>
+          <w:rPr>
+            <w:noProof/>
+            <w:webHidden/>
+          </w:rPr>
+          <w:tab/>
+        </w:r>
+        <w:r>
+          <w:rPr>
+            <w:noProof/>
+            <w:webHidden/>
+          </w:rPr>
+          <w:fldChar w:fldCharType="begin"/>
+        </w:r>
+        <w:r>
+          <w:rPr>
+            <w:noProof/>
+            <w:webHidden/>
+          </w:rPr>
+          <w:instrText xml:space="preserve"> PAGEREF _Toc3893809 \h </w:instrText>
+        </w:r>
+        <w:r>
+          <w:rPr>
+            <w:noProof/>
+            <w:webHidden/>
+          </w:rPr>
+        </w:r>
+        <w:r>
+          <w:rPr>
+            <w:noProof/>
+            <w:webHidden/>
+          </w:rPr>
+          <w:fldChar w:fldCharType="separate"/>
+        </w:r>
+        <w:r>
+          <w:rPr>
+            <w:noProof/>
+            <w:webHidden/>
+          </w:rPr>
+          <w:t>37</w:t>
         </w:r>
         <w:r>
           <w:rPr>
@@ -3909,7 +4613,7 @@
           <w:szCs w:val="22"/>
         </w:rPr>
       </w:pPr>
-      <w:hyperlink w:anchor="_Toc3807018" w:history="1">
+      <w:hyperlink w:anchor="_Toc3893810" w:history="1">
         <w:r>
           <w:rPr>
             <w:rStyle w:val="Hypertextovodkaz"/>
@@ -3952,7 +4656,7 @@
             <w:noProof/>
             <w:webHidden/>
           </w:rPr>
-          <w:instrText xml:space="preserve"> PAGEREF _Toc3807018 \h </w:instrText>
+          <w:instrText xml:space="preserve"> PAGEREF _Toc3893810 \h </w:instrText>
         </w:r>
         <w:r>
           <w:rPr>
@@ -3972,7 +4676,7 @@
             <w:noProof/>
             <w:webHidden/>
           </w:rPr>
-          <w:t>35</w:t>
+          <w:t>38</w:t>
         </w:r>
         <w:r>
           <w:rPr>
@@ -3997,7 +4701,7 @@
           <w:szCs w:val="22"/>
         </w:rPr>
       </w:pPr>
-      <w:hyperlink w:anchor="_Toc3807019" w:history="1">
+      <w:hyperlink w:anchor="_Toc3893811" w:history="1">
         <w:r>
           <w:rPr>
             <w:rStyle w:val="Hypertextovodkaz"/>
@@ -4040,7 +4744,7 @@
             <w:noProof/>
             <w:webHidden/>
           </w:rPr>
-          <w:instrText xml:space="preserve"> PAGEREF _Toc3807019 \h </w:instrText>
+          <w:instrText xml:space="preserve"> PAGEREF _Toc3893811 \h </w:instrText>
         </w:r>
         <w:r>
           <w:rPr>
@@ -4060,7 +4764,7 @@
             <w:noProof/>
             <w:webHidden/>
           </w:rPr>
-          <w:t>36</w:t>
+          <w:t>39</w:t>
         </w:r>
         <w:r>
           <w:rPr>
@@ -4084,7 +4788,7 @@
           <w:szCs w:val="22"/>
         </w:rPr>
       </w:pPr>
-      <w:hyperlink w:anchor="_Toc3807020" w:history="1">
+      <w:hyperlink w:anchor="_Toc3893812" w:history="1">
         <w:r>
           <w:rPr>
             <w:rStyle w:val="Hypertextovodkaz"/>
@@ -4111,7 +4815,7 @@
             <w:noProof/>
             <w:webHidden/>
           </w:rPr>
-          <w:instrText xml:space="preserve"> PAGEREF _Toc3807020 \h </w:instrText>
+          <w:instrText xml:space="preserve"> PAGEREF _Toc3893812 \h </w:instrText>
         </w:r>
         <w:r>
           <w:rPr>
@@ -4131,7 +4835,7 @@
             <w:noProof/>
             <w:webHidden/>
           </w:rPr>
-          <w:t>37</w:t>
+          <w:t>40</w:t>
         </w:r>
         <w:r>
           <w:rPr>
@@ -4155,7 +4859,7 @@
           <w:szCs w:val="22"/>
         </w:rPr>
       </w:pPr>
-      <w:hyperlink w:anchor="_Toc3807021" w:history="1">
+      <w:hyperlink w:anchor="_Toc3893813" w:history="1">
         <w:r>
           <w:rPr>
             <w:rStyle w:val="Hypertextovodkaz"/>
@@ -4182,7 +4886,7 @@
             <w:noProof/>
             <w:webHidden/>
           </w:rPr>
-          <w:instrText xml:space="preserve"> PAGEREF _Toc3807021 \h </w:instrText>
+          <w:instrText xml:space="preserve"> PAGEREF _Toc3893813 \h </w:instrText>
         </w:r>
         <w:r>
           <w:rPr>
@@ -4202,7 +4906,7 @@
             <w:noProof/>
             <w:webHidden/>
           </w:rPr>
-          <w:t>38</w:t>
+          <w:t>41</w:t>
         </w:r>
         <w:r>
           <w:rPr>
@@ -4226,7 +4930,7 @@
           <w:szCs w:val="22"/>
         </w:rPr>
       </w:pPr>
-      <w:hyperlink w:anchor="_Toc3807022" w:history="1">
+      <w:hyperlink w:anchor="_Toc3893814" w:history="1">
         <w:r>
           <w:rPr>
             <w:rStyle w:val="Hypertextovodkaz"/>
@@ -4253,7 +4957,7 @@
             <w:noProof/>
             <w:webHidden/>
           </w:rPr>
-          <w:instrText xml:space="preserve"> PAGEREF _Toc3807022 \h </w:instrText>
+          <w:instrText xml:space="preserve"> PAGEREF _Toc3893814 \h </w:instrText>
         </w:r>
         <w:r>
           <w:rPr>
@@ -4273,7 +4977,7 @@
             <w:noProof/>
             <w:webHidden/>
           </w:rPr>
-          <w:t>39</w:t>
+          <w:t>42</w:t>
         </w:r>
         <w:r>
           <w:rPr>
@@ -4289,11 +4993,31 @@
         <w:pStyle w:val="Nzev"/>
       </w:pPr>
       <w:r>
+        <w:fldChar w:fldCharType="end"/>
+      </w:r>
+      <w:bookmarkStart w:id="1" w:name="_Toc342837153"/>
+    </w:p>
+    <w:p>
+      <w:pPr>
+        <w:rPr>
+          <w:b/>
+          <w:kern w:val="32"/>
+          <w:sz w:val="32"/>
+          <w:szCs w:val="52"/>
+        </w:rPr>
+      </w:pPr>
+      <w:r>
+        <w:br w:type="page"/>
+      </w:r>
+      <w:bookmarkStart w:id="2" w:name="_GoBack"/>
+      <w:bookmarkEnd w:id="2"/>
+    </w:p>
+    <w:p>
+      <w:pPr>
+        <w:pStyle w:val="Nzev"/>
+      </w:pPr>
+      <w:r>
         <w:lastRenderedPageBreak/>
-        <w:fldChar w:fldCharType="end"/>
-      </w:r>
-      <w:bookmarkStart w:id="1" w:name="_Toc342837153"/>
-      <w:r>
         <w:t xml:space="preserve">Seznam </w:t>
       </w:r>
       <w:r>
@@ -4323,7 +5047,7 @@
       <w:r>
         <w:fldChar w:fldCharType="separate"/>
       </w:r>
-      <w:hyperlink w:anchor="_Toc3807023" w:history="1">
+      <w:hyperlink w:anchor="_Toc3817380" w:history="1">
         <w:r>
           <w:rPr>
             <w:rStyle w:val="Hypertextovodkaz"/>
@@ -4350,7 +5074,7 @@
             <w:noProof/>
             <w:webHidden/>
           </w:rPr>
-          <w:instrText xml:space="preserve"> PAGEREF _Toc3807023 \h </w:instrText>
+          <w:instrText xml:space="preserve"> PAGEREF _Toc3817380 \h </w:instrText>
         </w:r>
         <w:r>
           <w:rPr>
@@ -4370,7 +5094,7 @@
             <w:noProof/>
             <w:webHidden/>
           </w:rPr>
-          <w:t>15</w:t>
+          <w:t>17</w:t>
         </w:r>
         <w:r>
           <w:rPr>
@@ -4394,7 +5118,7 @@
           <w:szCs w:val="22"/>
         </w:rPr>
       </w:pPr>
-      <w:hyperlink w:anchor="_Toc3807024" w:history="1">
+      <w:hyperlink w:anchor="_Toc3817381" w:history="1">
         <w:r>
           <w:rPr>
             <w:rStyle w:val="Hypertextovodkaz"/>
@@ -4421,7 +5145,7 @@
             <w:noProof/>
             <w:webHidden/>
           </w:rPr>
-          <w:instrText xml:space="preserve"> PAGEREF _Toc3807024 \h </w:instrText>
+          <w:instrText xml:space="preserve"> PAGEREF _Toc3817381 \h </w:instrText>
         </w:r>
         <w:r>
           <w:rPr>
@@ -4441,7 +5165,7 @@
             <w:noProof/>
             <w:webHidden/>
           </w:rPr>
-          <w:t>21</w:t>
+          <w:t>23</w:t>
         </w:r>
         <w:r>
           <w:rPr>
@@ -4465,7 +5189,7 @@
           <w:szCs w:val="22"/>
         </w:rPr>
       </w:pPr>
-      <w:hyperlink w:anchor="_Toc3807025" w:history="1">
+      <w:hyperlink w:anchor="_Toc3817382" w:history="1">
         <w:r>
           <w:rPr>
             <w:rStyle w:val="Hypertextovodkaz"/>
@@ -4492,7 +5216,7 @@
             <w:noProof/>
             <w:webHidden/>
           </w:rPr>
-          <w:instrText xml:space="preserve"> PAGEREF _Toc3807025 \h </w:instrText>
+          <w:instrText xml:space="preserve"> PAGEREF _Toc3817382 \h </w:instrText>
         </w:r>
         <w:r>
           <w:rPr>
@@ -4512,7 +5236,7 @@
             <w:noProof/>
             <w:webHidden/>
           </w:rPr>
-          <w:t>25</w:t>
+          <w:t>27</w:t>
         </w:r>
         <w:r>
           <w:rPr>
@@ -4536,7 +5260,7 @@
           <w:szCs w:val="22"/>
         </w:rPr>
       </w:pPr>
-      <w:hyperlink w:anchor="_Toc3807026" w:history="1">
+      <w:hyperlink w:anchor="_Toc3817383" w:history="1">
         <w:r>
           <w:rPr>
             <w:rStyle w:val="Hypertextovodkaz"/>
@@ -4563,7 +5287,7 @@
             <w:noProof/>
             <w:webHidden/>
           </w:rPr>
-          <w:instrText xml:space="preserve"> PAGEREF _Toc3807026 \h </w:instrText>
+          <w:instrText xml:space="preserve"> PAGEREF _Toc3817383 \h </w:instrText>
         </w:r>
         <w:r>
           <w:rPr>
@@ -4583,7 +5307,7 @@
             <w:noProof/>
             <w:webHidden/>
           </w:rPr>
-          <w:t>26</w:t>
+          <w:t>28</w:t>
         </w:r>
         <w:r>
           <w:rPr>
@@ -4607,7 +5331,7 @@
           <w:szCs w:val="22"/>
         </w:rPr>
       </w:pPr>
-      <w:hyperlink w:anchor="_Toc3807027" w:history="1">
+      <w:hyperlink w:anchor="_Toc3817384" w:history="1">
         <w:r>
           <w:rPr>
             <w:rStyle w:val="Hypertextovodkaz"/>
@@ -4634,7 +5358,7 @@
             <w:noProof/>
             <w:webHidden/>
           </w:rPr>
-          <w:instrText xml:space="preserve"> PAGEREF _Toc3807027 \h </w:instrText>
+          <w:instrText xml:space="preserve"> PAGEREF _Toc3817384 \h </w:instrText>
         </w:r>
         <w:r>
           <w:rPr>
@@ -4654,7 +5378,7 @@
             <w:noProof/>
             <w:webHidden/>
           </w:rPr>
-          <w:t>27</w:t>
+          <w:t>29</w:t>
         </w:r>
         <w:r>
           <w:rPr>
@@ -4678,7 +5402,7 @@
           <w:szCs w:val="22"/>
         </w:rPr>
       </w:pPr>
-      <w:hyperlink w:anchor="_Toc3807028" w:history="1">
+      <w:hyperlink w:anchor="_Toc3817385" w:history="1">
         <w:r>
           <w:rPr>
             <w:rStyle w:val="Hypertextovodkaz"/>
@@ -4705,7 +5429,7 @@
             <w:noProof/>
             <w:webHidden/>
           </w:rPr>
-          <w:instrText xml:space="preserve"> PAGEREF _Toc3807028 \h </w:instrText>
+          <w:instrText xml:space="preserve"> PAGEREF _Toc3817385 \h </w:instrText>
         </w:r>
         <w:r>
           <w:rPr>
@@ -4725,7 +5449,7 @@
             <w:noProof/>
             <w:webHidden/>
           </w:rPr>
-          <w:t>29</w:t>
+          <w:t>31</w:t>
         </w:r>
         <w:r>
           <w:rPr>
@@ -4749,7 +5473,7 @@
           <w:szCs w:val="22"/>
         </w:rPr>
       </w:pPr>
-      <w:hyperlink w:anchor="_Toc3807029" w:history="1">
+      <w:hyperlink w:anchor="_Toc3817386" w:history="1">
         <w:r>
           <w:rPr>
             <w:rStyle w:val="Hypertextovodkaz"/>
@@ -4776,7 +5500,7 @@
             <w:noProof/>
             <w:webHidden/>
           </w:rPr>
-          <w:instrText xml:space="preserve"> PAGEREF _Toc3807029 \h </w:instrText>
+          <w:instrText xml:space="preserve"> PAGEREF _Toc3817386 \h </w:instrText>
         </w:r>
         <w:r>
           <w:rPr>
@@ -4796,7 +5520,7 @@
             <w:noProof/>
             <w:webHidden/>
           </w:rPr>
-          <w:t>30</w:t>
+          <w:t>32</w:t>
         </w:r>
         <w:r>
           <w:rPr>
@@ -4820,7 +5544,7 @@
           <w:szCs w:val="22"/>
         </w:rPr>
       </w:pPr>
-      <w:hyperlink w:anchor="_Toc3807030" w:history="1">
+      <w:hyperlink w:anchor="_Toc3817387" w:history="1">
         <w:r>
           <w:rPr>
             <w:rStyle w:val="Hypertextovodkaz"/>
@@ -4847,7 +5571,7 @@
             <w:noProof/>
             <w:webHidden/>
           </w:rPr>
-          <w:instrText xml:space="preserve"> PAGEREF _Toc3807030 \h </w:instrText>
+          <w:instrText xml:space="preserve"> PAGEREF _Toc3817387 \h </w:instrText>
         </w:r>
         <w:r>
           <w:rPr>
@@ -4867,7 +5591,7 @@
             <w:noProof/>
             <w:webHidden/>
           </w:rPr>
-          <w:t>31</w:t>
+          <w:t>33</w:t>
         </w:r>
         <w:r>
           <w:rPr>
@@ -4891,7 +5615,7 @@
           <w:szCs w:val="22"/>
         </w:rPr>
       </w:pPr>
-      <w:hyperlink w:anchor="_Toc3807031" w:history="1">
+      <w:hyperlink w:anchor="_Toc3817388" w:history="1">
         <w:r>
           <w:rPr>
             <w:rStyle w:val="Hypertextovodkaz"/>
@@ -4918,7 +5642,7 @@
             <w:noProof/>
             <w:webHidden/>
           </w:rPr>
-          <w:instrText xml:space="preserve"> PAGEREF _Toc3807031 \h </w:instrText>
+          <w:instrText xml:space="preserve"> PAGEREF _Toc3817388 \h </w:instrText>
         </w:r>
         <w:r>
           <w:rPr>
@@ -4938,7 +5662,7 @@
             <w:noProof/>
             <w:webHidden/>
           </w:rPr>
-          <w:t>33</w:t>
+          <w:t>35</w:t>
         </w:r>
         <w:r>
           <w:rPr>
@@ -4962,7 +5686,7 @@
           <w:szCs w:val="22"/>
         </w:rPr>
       </w:pPr>
-      <w:hyperlink w:anchor="_Toc3807032" w:history="1">
+      <w:hyperlink w:anchor="_Toc3817389" w:history="1">
         <w:r>
           <w:rPr>
             <w:rStyle w:val="Hypertextovodkaz"/>
@@ -4989,7 +5713,7 @@
             <w:noProof/>
             <w:webHidden/>
           </w:rPr>
-          <w:instrText xml:space="preserve"> PAGEREF _Toc3807032 \h </w:instrText>
+          <w:instrText xml:space="preserve"> PAGEREF _Toc3817389 \h </w:instrText>
         </w:r>
         <w:r>
           <w:rPr>
@@ -5009,7 +5733,7 @@
             <w:noProof/>
             <w:webHidden/>
           </w:rPr>
-          <w:t>34</w:t>
+          <w:t>36</w:t>
         </w:r>
         <w:r>
           <w:rPr>
@@ -5086,7 +5810,7 @@
       <w:r>
         <w:fldChar w:fldCharType="separate"/>
       </w:r>
-      <w:hyperlink w:anchor="_Toc3807033" w:history="1">
+      <w:hyperlink w:anchor="_Toc3817390" w:history="1">
         <w:r>
           <w:rPr>
             <w:rStyle w:val="Hypertextovodkaz"/>
@@ -5113,7 +5837,7 @@
             <w:noProof/>
             <w:webHidden/>
           </w:rPr>
-          <w:instrText xml:space="preserve"> PAGEREF _Toc3807033 \h </w:instrText>
+          <w:instrText xml:space="preserve"> PAGEREF _Toc3817390 \h </w:instrText>
         </w:r>
         <w:r>
           <w:rPr>
@@ -5133,7 +5857,7 @@
             <w:noProof/>
             <w:webHidden/>
           </w:rPr>
-          <w:t>16</w:t>
+          <w:t>18</w:t>
         </w:r>
         <w:r>
           <w:rPr>
@@ -5157,7 +5881,7 @@
           <w:szCs w:val="22"/>
         </w:rPr>
       </w:pPr>
-      <w:hyperlink w:anchor="_Toc3807034" w:history="1">
+      <w:hyperlink w:anchor="_Toc3817391" w:history="1">
         <w:r>
           <w:rPr>
             <w:rStyle w:val="Hypertextovodkaz"/>
@@ -5184,7 +5908,7 @@
             <w:noProof/>
             <w:webHidden/>
           </w:rPr>
-          <w:instrText xml:space="preserve"> PAGEREF _Toc3807034 \h </w:instrText>
+          <w:instrText xml:space="preserve"> PAGEREF _Toc3817391 \h </w:instrText>
         </w:r>
         <w:r>
           <w:rPr>
@@ -5204,7 +5928,7 @@
             <w:noProof/>
             <w:webHidden/>
           </w:rPr>
-          <w:t>17</w:t>
+          <w:t>19</w:t>
         </w:r>
         <w:r>
           <w:rPr>
@@ -5228,7 +5952,7 @@
           <w:szCs w:val="22"/>
         </w:rPr>
       </w:pPr>
-      <w:hyperlink w:anchor="_Toc3807035" w:history="1">
+      <w:hyperlink w:anchor="_Toc3817392" w:history="1">
         <w:r>
           <w:rPr>
             <w:rStyle w:val="Hypertextovodkaz"/>
@@ -5255,7 +5979,7 @@
             <w:noProof/>
             <w:webHidden/>
           </w:rPr>
-          <w:instrText xml:space="preserve"> PAGEREF _Toc3807035 \h </w:instrText>
+          <w:instrText xml:space="preserve"> PAGEREF _Toc3817392 \h </w:instrText>
         </w:r>
         <w:r>
           <w:rPr>
@@ -5275,7 +5999,7 @@
             <w:noProof/>
             <w:webHidden/>
           </w:rPr>
-          <w:t>18</w:t>
+          <w:t>20</w:t>
         </w:r>
         <w:r>
           <w:rPr>
@@ -5299,7 +6023,7 @@
           <w:szCs w:val="22"/>
         </w:rPr>
       </w:pPr>
-      <w:hyperlink w:anchor="_Toc3807036" w:history="1">
+      <w:hyperlink w:anchor="_Toc3817393" w:history="1">
         <w:r>
           <w:rPr>
             <w:rStyle w:val="Hypertextovodkaz"/>
@@ -5326,7 +6050,7 @@
             <w:noProof/>
             <w:webHidden/>
           </w:rPr>
-          <w:instrText xml:space="preserve"> PAGEREF _Toc3807036 \h </w:instrText>
+          <w:instrText xml:space="preserve"> PAGEREF _Toc3817393 \h </w:instrText>
         </w:r>
         <w:r>
           <w:rPr>
@@ -5346,7 +6070,7 @@
             <w:noProof/>
             <w:webHidden/>
           </w:rPr>
-          <w:t>19</w:t>
+          <w:t>21</w:t>
         </w:r>
         <w:r>
           <w:rPr>
@@ -5370,7 +6094,7 @@
           <w:szCs w:val="22"/>
         </w:rPr>
       </w:pPr>
-      <w:hyperlink w:anchor="_Toc3807037" w:history="1">
+      <w:hyperlink w:anchor="_Toc3817394" w:history="1">
         <w:r>
           <w:rPr>
             <w:rStyle w:val="Hypertextovodkaz"/>
@@ -5397,7 +6121,7 @@
             <w:noProof/>
             <w:webHidden/>
           </w:rPr>
-          <w:instrText xml:space="preserve"> PAGEREF _Toc3807037 \h </w:instrText>
+          <w:instrText xml:space="preserve"> PAGEREF _Toc3817394 \h </w:instrText>
         </w:r>
         <w:r>
           <w:rPr>
@@ -5417,7 +6141,7 @@
             <w:noProof/>
             <w:webHidden/>
           </w:rPr>
-          <w:t>19</w:t>
+          <w:t>21</w:t>
         </w:r>
         <w:r>
           <w:rPr>
@@ -5441,7 +6165,7 @@
           <w:szCs w:val="22"/>
         </w:rPr>
       </w:pPr>
-      <w:hyperlink w:anchor="_Toc3807038" w:history="1">
+      <w:hyperlink w:anchor="_Toc3817395" w:history="1">
         <w:r>
           <w:rPr>
             <w:rStyle w:val="Hypertextovodkaz"/>
@@ -5468,7 +6192,7 @@
             <w:noProof/>
             <w:webHidden/>
           </w:rPr>
-          <w:instrText xml:space="preserve"> PAGEREF _Toc3807038 \h </w:instrText>
+          <w:instrText xml:space="preserve"> PAGEREF _Toc3817395 \h </w:instrText>
         </w:r>
         <w:r>
           <w:rPr>
@@ -5488,7 +6212,7 @@
             <w:noProof/>
             <w:webHidden/>
           </w:rPr>
-          <w:t>20</w:t>
+          <w:t>22</w:t>
         </w:r>
         <w:r>
           <w:rPr>
@@ -5512,7 +6236,7 @@
           <w:szCs w:val="22"/>
         </w:rPr>
       </w:pPr>
-      <w:hyperlink w:anchor="_Toc3807039" w:history="1">
+      <w:hyperlink w:anchor="_Toc3817396" w:history="1">
         <w:r>
           <w:rPr>
             <w:rStyle w:val="Hypertextovodkaz"/>
@@ -5539,7 +6263,7 @@
             <w:noProof/>
             <w:webHidden/>
           </w:rPr>
-          <w:instrText xml:space="preserve"> PAGEREF _Toc3807039 \h </w:instrText>
+          <w:instrText xml:space="preserve"> PAGEREF _Toc3817396 \h </w:instrText>
         </w:r>
         <w:r>
           <w:rPr>
@@ -5559,7 +6283,7 @@
             <w:noProof/>
             <w:webHidden/>
           </w:rPr>
-          <w:t>20</w:t>
+          <w:t>22</w:t>
         </w:r>
         <w:r>
           <w:rPr>
@@ -5583,7 +6307,7 @@
           <w:szCs w:val="22"/>
         </w:rPr>
       </w:pPr>
-      <w:hyperlink w:anchor="_Toc3807040" w:history="1">
+      <w:hyperlink w:anchor="_Toc3817397" w:history="1">
         <w:r>
           <w:rPr>
             <w:rStyle w:val="Hypertextovodkaz"/>
@@ -5610,7 +6334,7 @@
             <w:noProof/>
             <w:webHidden/>
           </w:rPr>
-          <w:instrText xml:space="preserve"> PAGEREF _Toc3807040 \h </w:instrText>
+          <w:instrText xml:space="preserve"> PAGEREF _Toc3817397 \h </w:instrText>
         </w:r>
         <w:r>
           <w:rPr>
@@ -5630,7 +6354,7 @@
             <w:noProof/>
             <w:webHidden/>
           </w:rPr>
-          <w:t>24</w:t>
+          <w:t>26</w:t>
         </w:r>
         <w:r>
           <w:rPr>
@@ -5673,7 +6397,7 @@
       <w:pPr>
         <w:pStyle w:val="Nzev"/>
       </w:pPr>
-      <w:bookmarkStart w:id="2" w:name="_Toc342837154"/>
+      <w:bookmarkStart w:id="3" w:name="_Toc342837154"/>
       <w:r>
         <w:lastRenderedPageBreak/>
         <w:t xml:space="preserve">Seznam </w:t>
@@ -5681,7 +6405,7 @@
       <w:r>
         <w:t>použitých zkratek</w:t>
       </w:r>
-      <w:bookmarkEnd w:id="2"/>
+      <w:bookmarkEnd w:id="3"/>
     </w:p>
     <w:p>
       <w:pPr>
@@ -5900,18 +6624,18 @@
           <w:numId w:val="0"/>
         </w:numPr>
       </w:pPr>
-      <w:bookmarkStart w:id="3" w:name="_Toc3806988"/>
+      <w:bookmarkStart w:id="4" w:name="_Toc3893772"/>
       <w:r>
         <w:lastRenderedPageBreak/>
         <w:t>Úvod</w:t>
       </w:r>
-      <w:bookmarkEnd w:id="3"/>
+      <w:bookmarkEnd w:id="4"/>
     </w:p>
     <w:p>
       <w:pPr>
         <w:pStyle w:val="Zkladntext"/>
       </w:pPr>
-      <w:bookmarkStart w:id="4" w:name="_Hlk528563465"/>
+      <w:bookmarkStart w:id="5" w:name="_Hlk528563465"/>
       <w:r>
         <w:t xml:space="preserve">Hlavním </w:t>
       </w:r>
@@ -6236,7 +6960,7 @@
       <w:r>
         <w:t xml:space="preserve"> počítat kredity,</w:t>
       </w:r>
-      <w:bookmarkEnd w:id="4"/>
+      <w:bookmarkEnd w:id="5"/>
       <w:r>
         <w:t xml:space="preserve"> aby se nedostali do situace, že nějaký z následujících semestrů nebude dostatečný počet předmětů k umožnění pokračování studia do dalších ročníků</w:t>
       </w:r>
@@ -6345,11 +7069,11 @@
           <w:numId w:val="0"/>
         </w:numPr>
       </w:pPr>
-      <w:bookmarkStart w:id="5" w:name="_Toc3806989"/>
+      <w:bookmarkStart w:id="6" w:name="_Toc3893773"/>
       <w:r>
         <w:t>Motivace</w:t>
       </w:r>
-      <w:bookmarkEnd w:id="5"/>
+      <w:bookmarkEnd w:id="6"/>
     </w:p>
     <w:p>
       <w:pPr>
@@ -6385,12 +7109,12 @@
           <w:numId w:val="0"/>
         </w:numPr>
       </w:pPr>
-      <w:bookmarkStart w:id="6" w:name="_Toc3806990"/>
+      <w:bookmarkStart w:id="7" w:name="_Toc3893774"/>
       <w:r>
         <w:lastRenderedPageBreak/>
         <w:t>Cíl práce</w:t>
       </w:r>
-      <w:bookmarkEnd w:id="6"/>
+      <w:bookmarkEnd w:id="7"/>
     </w:p>
     <w:p>
       <w:pPr>
@@ -6555,15 +7279,15 @@
           <w:numId w:val="1"/>
         </w:numPr>
       </w:pPr>
-      <w:bookmarkStart w:id="7" w:name="_Toc3806991"/>
       <w:bookmarkStart w:id="8" w:name="_Toc505071555"/>
       <w:bookmarkStart w:id="9" w:name="_Hlk3298883"/>
       <w:bookmarkStart w:id="10" w:name="_Hlk3321348"/>
+      <w:bookmarkStart w:id="11" w:name="_Toc3893775"/>
       <w:r>
         <w:lastRenderedPageBreak/>
         <w:t>Teoretická část</w:t>
       </w:r>
-      <w:bookmarkEnd w:id="7"/>
+      <w:bookmarkEnd w:id="11"/>
       <w:r>
         <w:t xml:space="preserve"> </w:t>
       </w:r>
@@ -6596,12 +7320,12 @@
       <w:pPr>
         <w:pStyle w:val="Nadpis2"/>
       </w:pPr>
-      <w:bookmarkStart w:id="11" w:name="_Toc3806992"/>
+      <w:bookmarkStart w:id="12" w:name="_Toc3893776"/>
       <w:bookmarkEnd w:id="9"/>
       <w:r>
         <w:t>Současný stav problematiky</w:t>
       </w:r>
-      <w:bookmarkEnd w:id="11"/>
+      <w:bookmarkEnd w:id="12"/>
     </w:p>
     <w:p>
       <w:pPr>
@@ -6797,13 +7521,13 @@
           <w:numId w:val="1"/>
         </w:numPr>
       </w:pPr>
-      <w:bookmarkStart w:id="12" w:name="_Toc165066"/>
-      <w:bookmarkStart w:id="13" w:name="_Toc3806993"/>
+      <w:bookmarkStart w:id="13" w:name="_Toc165066"/>
+      <w:bookmarkStart w:id="14" w:name="_Toc3893777"/>
       <w:r>
         <w:t>Výběr prostředí ASP.Net vs .Net</w:t>
       </w:r>
-      <w:bookmarkEnd w:id="12"/>
       <w:bookmarkEnd w:id="13"/>
+      <w:bookmarkEnd w:id="14"/>
     </w:p>
     <w:p>
       <w:pPr>
@@ -6825,11 +7549,11 @@
       <w:pPr>
         <w:pStyle w:val="Nadpis2"/>
       </w:pPr>
-      <w:bookmarkStart w:id="14" w:name="_Toc3806994"/>
+      <w:bookmarkStart w:id="15" w:name="_Toc3893778"/>
       <w:r>
         <w:t>SQL</w:t>
       </w:r>
-      <w:bookmarkEnd w:id="14"/>
+      <w:bookmarkEnd w:id="15"/>
     </w:p>
     <w:p>
       <w:pPr>
@@ -6882,11 +7606,11 @@
       <w:pPr>
         <w:pStyle w:val="Nadpis2"/>
       </w:pPr>
-      <w:bookmarkStart w:id="15" w:name="_Toc3806995"/>
+      <w:bookmarkStart w:id="16" w:name="_Toc3893779"/>
       <w:r>
         <w:t>UML</w:t>
       </w:r>
-      <w:bookmarkEnd w:id="15"/>
+      <w:bookmarkEnd w:id="16"/>
     </w:p>
     <w:p>
       <w:pPr>
@@ -6915,12 +7639,12 @@
           <w:numId w:val="1"/>
         </w:numPr>
       </w:pPr>
-      <w:bookmarkStart w:id="16" w:name="_Toc3806996"/>
+      <w:bookmarkStart w:id="17" w:name="_Toc3893780"/>
       <w:r>
         <w:lastRenderedPageBreak/>
         <w:t>NuGet</w:t>
       </w:r>
-      <w:bookmarkEnd w:id="16"/>
+      <w:bookmarkEnd w:id="17"/>
     </w:p>
     <w:p>
       <w:pPr>
@@ -6959,11 +7683,11 @@
           <w:numId w:val="1"/>
         </w:numPr>
       </w:pPr>
-      <w:bookmarkStart w:id="17" w:name="_Toc3806997"/>
+      <w:bookmarkStart w:id="18" w:name="_Toc3893781"/>
       <w:r>
         <w:t>Dapper</w:t>
       </w:r>
-      <w:bookmarkEnd w:id="17"/>
+      <w:bookmarkEnd w:id="18"/>
     </w:p>
     <w:p>
       <w:pPr>
@@ -7078,12 +7802,12 @@
         <w:spacing w:after="240"/>
         <w:ind w:left="431" w:hanging="431"/>
       </w:pPr>
-      <w:bookmarkStart w:id="18" w:name="_Toc3806998"/>
+      <w:bookmarkStart w:id="19" w:name="_Toc3893782"/>
       <w:r>
         <w:lastRenderedPageBreak/>
         <w:t>Analýza problému</w:t>
       </w:r>
-      <w:bookmarkEnd w:id="18"/>
+      <w:bookmarkEnd w:id="19"/>
     </w:p>
     <w:p>
       <w:pPr>
@@ -7190,17 +7914,17 @@
           <w:numId w:val="1"/>
         </w:numPr>
       </w:pPr>
-      <w:bookmarkStart w:id="19" w:name="_Toc3806999"/>
+      <w:bookmarkStart w:id="20" w:name="_Toc3893783"/>
       <w:r>
         <w:t>Datový model aplikace</w:t>
       </w:r>
-      <w:bookmarkEnd w:id="19"/>
+      <w:bookmarkEnd w:id="20"/>
     </w:p>
     <w:p>
       <w:pPr>
         <w:pStyle w:val="Zkladntext"/>
       </w:pPr>
-      <w:bookmarkStart w:id="20" w:name="_Toc534978756"/>
+      <w:bookmarkStart w:id="21" w:name="_Toc534978756"/>
       <w:r>
         <w:t>Datový model definuje veškerá data, která jsou nutná pro zajištění požadované funkčnosti aplikace. Podrobný popis potřebných dat je uveden v odstavci „Datový slovník“ (</w:t>
       </w:r>
@@ -7261,14 +7985,14 @@
           </wp:inline>
         </w:drawing>
       </w:r>
-      <w:bookmarkEnd w:id="20"/>
+      <w:bookmarkEnd w:id="21"/>
     </w:p>
     <w:p>
       <w:pPr>
         <w:pStyle w:val="Titulek"/>
       </w:pPr>
-      <w:bookmarkStart w:id="21" w:name="_Toc165070"/>
-      <w:bookmarkStart w:id="22" w:name="_Toc3807023"/>
+      <w:bookmarkStart w:id="22" w:name="_Toc165070"/>
+      <w:bookmarkStart w:id="23" w:name="_Toc3817380"/>
       <w:r>
         <w:t xml:space="preserve">Obrázek </w:t>
       </w:r>
@@ -7305,24 +8029,24 @@
       <w:r>
         <w:t xml:space="preserve"> - ER Diagram</w:t>
       </w:r>
-      <w:bookmarkEnd w:id="21"/>
+      <w:bookmarkEnd w:id="22"/>
       <w:r>
         <w:t xml:space="preserve"> aplikace SPPSP</w:t>
       </w:r>
-      <w:bookmarkEnd w:id="22"/>
+      <w:bookmarkEnd w:id="23"/>
     </w:p>
     <w:p>
       <w:pPr>
         <w:pStyle w:val="Nadpis2"/>
       </w:pPr>
-      <w:bookmarkStart w:id="23" w:name="_Toc165060"/>
-      <w:bookmarkStart w:id="24" w:name="_Toc3807000"/>
+      <w:bookmarkStart w:id="24" w:name="_Toc165060"/>
+      <w:bookmarkStart w:id="25" w:name="_Toc3893784"/>
       <w:r>
         <w:lastRenderedPageBreak/>
         <w:t>Datový slovník</w:t>
       </w:r>
-      <w:bookmarkEnd w:id="23"/>
       <w:bookmarkEnd w:id="24"/>
+      <w:bookmarkEnd w:id="25"/>
     </w:p>
     <w:p>
       <w:pPr>
@@ -7367,7 +8091,7 @@
       <w:pPr>
         <w:pStyle w:val="Nadpis3"/>
       </w:pPr>
-      <w:bookmarkStart w:id="25" w:name="_Toc3807001"/>
+      <w:bookmarkStart w:id="26" w:name="_Toc3893785"/>
       <w:r>
         <w:rPr>
           <w:rStyle w:val="Nadpis4Char"/>
@@ -7376,7 +8100,7 @@
         </w:rPr>
         <w:t>Obor</w:t>
       </w:r>
-      <w:bookmarkEnd w:id="25"/>
+      <w:bookmarkEnd w:id="26"/>
     </w:p>
     <w:p>
       <w:pPr>
@@ -7397,8 +8121,8 @@
         <w:pStyle w:val="Titulek"/>
         <w:keepNext/>
       </w:pPr>
-      <w:bookmarkStart w:id="26" w:name="_Toc165075"/>
-      <w:bookmarkStart w:id="27" w:name="_Toc3807033"/>
+      <w:bookmarkStart w:id="27" w:name="_Toc165075"/>
+      <w:bookmarkStart w:id="28" w:name="_Toc3817390"/>
       <w:r>
         <w:t xml:space="preserve">Tabulka </w:t>
       </w:r>
@@ -7444,8 +8168,8 @@
         </w:rPr>
         <w:t>bor</w:t>
       </w:r>
-      <w:bookmarkEnd w:id="26"/>
       <w:bookmarkEnd w:id="27"/>
+      <w:bookmarkEnd w:id="28"/>
     </w:p>
     <w:tbl>
       <w:tblPr>
@@ -7789,12 +8513,12 @@
       <w:pPr>
         <w:pStyle w:val="Nadpis3"/>
       </w:pPr>
-      <w:bookmarkStart w:id="28" w:name="_Toc3807002"/>
+      <w:bookmarkStart w:id="29" w:name="_Toc3893786"/>
       <w:r>
         <w:lastRenderedPageBreak/>
         <w:t>Předmět</w:t>
       </w:r>
-      <w:bookmarkEnd w:id="28"/>
+      <w:bookmarkEnd w:id="29"/>
     </w:p>
     <w:p>
       <w:pPr>
@@ -7824,8 +8548,8 @@
         <w:pStyle w:val="Titulek"/>
         <w:keepNext/>
       </w:pPr>
-      <w:bookmarkStart w:id="29" w:name="_Toc165076"/>
-      <w:bookmarkStart w:id="30" w:name="_Toc3807034"/>
+      <w:bookmarkStart w:id="30" w:name="_Toc165076"/>
+      <w:bookmarkStart w:id="31" w:name="_Toc3817391"/>
       <w:r>
         <w:t xml:space="preserve">Tabulka </w:t>
       </w:r>
@@ -7862,11 +8586,11 @@
       <w:r>
         <w:t xml:space="preserve"> - Datový slovník p</w:t>
       </w:r>
-      <w:bookmarkEnd w:id="29"/>
+      <w:bookmarkEnd w:id="30"/>
       <w:r>
         <w:t>ro Předmět</w:t>
       </w:r>
-      <w:bookmarkEnd w:id="30"/>
+      <w:bookmarkEnd w:id="31"/>
     </w:p>
     <w:tbl>
       <w:tblPr>
@@ -8471,11 +9195,11 @@
       <w:pPr>
         <w:pStyle w:val="Nadpis3"/>
       </w:pPr>
-      <w:bookmarkStart w:id="31" w:name="_Toc3807003"/>
+      <w:bookmarkStart w:id="32" w:name="_Toc3893787"/>
       <w:r>
         <w:t>Katedra</w:t>
       </w:r>
-      <w:bookmarkEnd w:id="31"/>
+      <w:bookmarkEnd w:id="32"/>
     </w:p>
     <w:p>
       <w:pPr>
@@ -8499,8 +9223,8 @@
         <w:pStyle w:val="Titulek"/>
         <w:keepNext/>
       </w:pPr>
-      <w:bookmarkStart w:id="32" w:name="_Toc165077"/>
-      <w:bookmarkStart w:id="33" w:name="_Toc3807035"/>
+      <w:bookmarkStart w:id="33" w:name="_Toc165077"/>
+      <w:bookmarkStart w:id="34" w:name="_Toc3817392"/>
       <w:r>
         <w:t xml:space="preserve">Tabulka </w:t>
       </w:r>
@@ -8546,11 +9270,11 @@
       <w:r>
         <w:t>atedr</w:t>
       </w:r>
-      <w:bookmarkEnd w:id="32"/>
+      <w:bookmarkEnd w:id="33"/>
       <w:r>
         <w:t>u</w:t>
       </w:r>
-      <w:bookmarkEnd w:id="33"/>
+      <w:bookmarkEnd w:id="34"/>
     </w:p>
     <w:tbl>
       <w:tblPr>
@@ -8657,11 +9381,11 @@
       <w:pPr>
         <w:pStyle w:val="Nadpis3"/>
       </w:pPr>
-      <w:bookmarkStart w:id="34" w:name="_Toc3807004"/>
+      <w:bookmarkStart w:id="35" w:name="_Toc3893788"/>
       <w:r>
         <w:t>Vyučující</w:t>
       </w:r>
-      <w:bookmarkEnd w:id="34"/>
+      <w:bookmarkEnd w:id="35"/>
     </w:p>
     <w:p>
       <w:pPr>
@@ -8676,8 +9400,8 @@
         <w:pStyle w:val="Titulek"/>
         <w:keepNext/>
       </w:pPr>
-      <w:bookmarkStart w:id="35" w:name="_Toc165078"/>
-      <w:bookmarkStart w:id="36" w:name="_Toc3807036"/>
+      <w:bookmarkStart w:id="36" w:name="_Toc165078"/>
+      <w:bookmarkStart w:id="37" w:name="_Toc3817393"/>
       <w:r>
         <w:lastRenderedPageBreak/>
         <w:t xml:space="preserve">Tabulka </w:t>
@@ -8721,8 +9445,8 @@
       <w:r>
         <w:t>yučující</w:t>
       </w:r>
-      <w:bookmarkEnd w:id="35"/>
       <w:bookmarkEnd w:id="36"/>
+      <w:bookmarkEnd w:id="37"/>
     </w:p>
     <w:tbl>
       <w:tblPr>
@@ -8919,11 +9643,11 @@
       <w:pPr>
         <w:pStyle w:val="Nadpis3"/>
       </w:pPr>
-      <w:bookmarkStart w:id="37" w:name="_Toc3807005"/>
+      <w:bookmarkStart w:id="38" w:name="_Toc3893789"/>
       <w:r>
         <w:t>Záznam</w:t>
       </w:r>
-      <w:bookmarkEnd w:id="37"/>
+      <w:bookmarkEnd w:id="38"/>
     </w:p>
     <w:p>
       <w:pPr>
@@ -8956,8 +9680,8 @@
         <w:pStyle w:val="Titulek"/>
         <w:keepNext/>
       </w:pPr>
-      <w:bookmarkStart w:id="38" w:name="_Toc165079"/>
-      <w:bookmarkStart w:id="39" w:name="_Toc3807037"/>
+      <w:bookmarkStart w:id="39" w:name="_Toc165079"/>
+      <w:bookmarkStart w:id="40" w:name="_Toc3817394"/>
       <w:r>
         <w:t xml:space="preserve">Tabulka </w:t>
       </w:r>
@@ -9000,8 +9724,8 @@
       <w:r>
         <w:t>áznam</w:t>
       </w:r>
-      <w:bookmarkEnd w:id="38"/>
       <w:bookmarkEnd w:id="39"/>
+      <w:bookmarkEnd w:id="40"/>
     </w:p>
     <w:tbl>
       <w:tblPr>
@@ -9114,11 +9838,11 @@
       <w:pPr>
         <w:pStyle w:val="Nadpis3"/>
       </w:pPr>
-      <w:bookmarkStart w:id="40" w:name="_Toc3807006"/>
+      <w:bookmarkStart w:id="41" w:name="_Toc3893790"/>
       <w:r>
         <w:t>Plán semestr</w:t>
       </w:r>
-      <w:bookmarkEnd w:id="40"/>
+      <w:bookmarkEnd w:id="41"/>
     </w:p>
     <w:p>
       <w:pPr>
@@ -9133,8 +9857,8 @@
         <w:pStyle w:val="Titulek"/>
         <w:keepNext/>
       </w:pPr>
-      <w:bookmarkStart w:id="41" w:name="_Toc165080"/>
-      <w:bookmarkStart w:id="42" w:name="_Toc3807038"/>
+      <w:bookmarkStart w:id="42" w:name="_Toc165080"/>
+      <w:bookmarkStart w:id="43" w:name="_Toc3817395"/>
       <w:r>
         <w:lastRenderedPageBreak/>
         <w:t xml:space="preserve">Tabulka </w:t>
@@ -9184,8 +9908,8 @@
       <w:r>
         <w:t>lán semestru</w:t>
       </w:r>
-      <w:bookmarkEnd w:id="41"/>
       <w:bookmarkEnd w:id="42"/>
+      <w:bookmarkEnd w:id="43"/>
     </w:p>
     <w:tbl>
       <w:tblPr>
@@ -9292,11 +10016,11 @@
       <w:pPr>
         <w:pStyle w:val="Nadpis3"/>
       </w:pPr>
-      <w:bookmarkStart w:id="43" w:name="_Toc3807007"/>
+      <w:bookmarkStart w:id="44" w:name="_Toc3893791"/>
       <w:r>
         <w:t>Výběr</w:t>
       </w:r>
-      <w:bookmarkEnd w:id="43"/>
+      <w:bookmarkEnd w:id="44"/>
     </w:p>
     <w:p>
       <w:pPr>
@@ -9329,8 +10053,8 @@
         <w:pStyle w:val="Titulek"/>
         <w:keepNext/>
       </w:pPr>
-      <w:bookmarkStart w:id="44" w:name="_Toc165081"/>
-      <w:bookmarkStart w:id="45" w:name="_Toc3807039"/>
+      <w:bookmarkStart w:id="45" w:name="_Toc165081"/>
+      <w:bookmarkStart w:id="46" w:name="_Toc3817396"/>
       <w:r>
         <w:t xml:space="preserve">Tabulka </w:t>
       </w:r>
@@ -9379,8 +10103,8 @@
       <w:r>
         <w:t>ýběr</w:t>
       </w:r>
-      <w:bookmarkEnd w:id="44"/>
       <w:bookmarkEnd w:id="45"/>
+      <w:bookmarkEnd w:id="46"/>
     </w:p>
     <w:tbl>
       <w:tblPr>
@@ -9504,11 +10228,11 @@
           <w:numId w:val="1"/>
         </w:numPr>
       </w:pPr>
-      <w:bookmarkStart w:id="46" w:name="_Toc3807008"/>
+      <w:bookmarkStart w:id="47" w:name="_Toc3893792"/>
       <w:r>
         <w:t>Funkční model aplikace</w:t>
       </w:r>
-      <w:bookmarkEnd w:id="46"/>
+      <w:bookmarkEnd w:id="47"/>
     </w:p>
     <w:p>
       <w:pPr>
@@ -9596,7 +10320,7 @@
         <w:pStyle w:val="Titulek"/>
         <w:jc w:val="both"/>
       </w:pPr>
-      <w:bookmarkStart w:id="47" w:name="_Toc3807024"/>
+      <w:bookmarkStart w:id="48" w:name="_Toc3817381"/>
       <w:r>
         <w:t xml:space="preserve">Obrázek </w:t>
       </w:r>
@@ -9636,20 +10360,20 @@
       <w:r>
         <w:t xml:space="preserve"> model aplikace SPPSP</w:t>
       </w:r>
-      <w:bookmarkEnd w:id="47"/>
+      <w:bookmarkEnd w:id="48"/>
     </w:p>
     <w:p>
       <w:pPr>
         <w:pStyle w:val="Nadpis3"/>
       </w:pPr>
-      <w:bookmarkStart w:id="48" w:name="_Toc3807009"/>
+      <w:bookmarkStart w:id="49" w:name="_Toc3893793"/>
       <w:r>
         <w:t xml:space="preserve">Případy užití aktéra </w:t>
       </w:r>
       <w:r>
         <w:t>Uživatel</w:t>
       </w:r>
-      <w:bookmarkEnd w:id="48"/>
+      <w:bookmarkEnd w:id="49"/>
     </w:p>
     <w:p>
       <w:pPr>
@@ -9999,7 +10723,7 @@
       <w:pPr>
         <w:pStyle w:val="Nadpis3"/>
       </w:pPr>
-      <w:bookmarkStart w:id="49" w:name="_Toc3807010"/>
+      <w:bookmarkStart w:id="50" w:name="_Toc3893794"/>
       <w:r>
         <w:lastRenderedPageBreak/>
         <w:t xml:space="preserve">Případy užití pro aktéra v roli </w:t>
@@ -10007,7 +10731,7 @@
       <w:r>
         <w:t>Správa</w:t>
       </w:r>
-      <w:bookmarkEnd w:id="49"/>
+      <w:bookmarkEnd w:id="50"/>
     </w:p>
     <w:p>
       <w:pPr>
@@ -10079,8 +10803,8 @@
       <w:pPr>
         <w:pStyle w:val="Nadpis2"/>
       </w:pPr>
-      <w:bookmarkStart w:id="50" w:name="_Toc165064"/>
-      <w:bookmarkStart w:id="51" w:name="_Toc3807011"/>
+      <w:bookmarkStart w:id="51" w:name="_Toc165064"/>
+      <w:bookmarkStart w:id="52" w:name="_Toc3893795"/>
       <w:r>
         <w:t>Scénář</w:t>
       </w:r>
@@ -10096,11 +10820,11 @@
       <w:r>
         <w:t xml:space="preserve"> užití</w:t>
       </w:r>
-      <w:bookmarkEnd w:id="50"/>
+      <w:bookmarkEnd w:id="51"/>
       <w:r>
         <w:t xml:space="preserve"> aktéra v roli Správa</w:t>
       </w:r>
-      <w:bookmarkEnd w:id="51"/>
+      <w:bookmarkEnd w:id="52"/>
       <w:r>
         <w:t xml:space="preserve"> </w:t>
       </w:r>
@@ -10125,14 +10849,12 @@
       <w:pPr>
         <w:pStyle w:val="Nadpis3"/>
       </w:pPr>
-      <w:bookmarkStart w:id="52" w:name="_Toc3807012"/>
-      <w:bookmarkStart w:id="53" w:name="_GoBack"/>
-      <w:bookmarkEnd w:id="53"/>
+      <w:bookmarkStart w:id="53" w:name="_Toc3893796"/>
       <w:r>
         <w:lastRenderedPageBreak/>
         <w:t>Správa garantů správcem:</w:t>
       </w:r>
-      <w:bookmarkEnd w:id="52"/>
+      <w:bookmarkEnd w:id="53"/>
     </w:p>
     <w:p>
       <w:pPr>
@@ -10143,7 +10865,7 @@
         <w:t xml:space="preserve">                  </w:t>
       </w:r>
       <w:bookmarkStart w:id="54" w:name="_Toc165082"/>
-      <w:bookmarkStart w:id="55" w:name="_Toc3807040"/>
+      <w:bookmarkStart w:id="55" w:name="_Toc3817397"/>
       <w:r>
         <w:t xml:space="preserve">Tabulka </w:t>
       </w:r>
@@ -10569,7 +11291,7 @@
       <w:pPr>
         <w:pStyle w:val="Nadpis3"/>
       </w:pPr>
-      <w:bookmarkStart w:id="56" w:name="_Toc3807013"/>
+      <w:bookmarkStart w:id="56" w:name="_Toc3893797"/>
       <w:r>
         <w:lastRenderedPageBreak/>
         <w:t>Model správy garanta:</w:t>
@@ -10628,7 +11350,7 @@
         <w:jc w:val="both"/>
       </w:pPr>
       <w:bookmarkStart w:id="57" w:name="_Toc165072"/>
-      <w:bookmarkStart w:id="58" w:name="_Toc3807025"/>
+      <w:bookmarkStart w:id="58" w:name="_Toc3817382"/>
       <w:r>
         <w:t xml:space="preserve">Obrázek </w:t>
       </w:r>
@@ -10690,7 +11412,7 @@
       <w:pPr>
         <w:pStyle w:val="Nadpis3"/>
       </w:pPr>
-      <w:bookmarkStart w:id="59" w:name="_Toc3807014"/>
+      <w:bookmarkStart w:id="59" w:name="_Toc3893798"/>
       <w:r>
         <w:lastRenderedPageBreak/>
         <w:t>Model správy oborů:</w:t>
@@ -10749,7 +11471,7 @@
         <w:jc w:val="both"/>
       </w:pPr>
       <w:bookmarkStart w:id="60" w:name="_Toc165073"/>
-      <w:bookmarkStart w:id="61" w:name="_Toc3807026"/>
+      <w:bookmarkStart w:id="61" w:name="_Toc3817383"/>
       <w:r>
         <w:t xml:space="preserve">Obrázek </w:t>
       </w:r>
@@ -10861,7 +11583,7 @@
         <w:jc w:val="both"/>
       </w:pPr>
       <w:bookmarkStart w:id="62" w:name="_Toc165074"/>
-      <w:bookmarkStart w:id="63" w:name="_Toc3807027"/>
+      <w:bookmarkStart w:id="63" w:name="_Toc3817384"/>
       <w:r>
         <w:t xml:space="preserve">Obrázek </w:t>
       </w:r>
@@ -10938,7 +11660,7 @@
         </w:numPr>
       </w:pPr>
       <w:bookmarkStart w:id="64" w:name="_Toc165065"/>
-      <w:bookmarkStart w:id="65" w:name="_Toc3807015"/>
+      <w:bookmarkStart w:id="65" w:name="_Toc3893799"/>
       <w:r>
         <w:lastRenderedPageBreak/>
         <w:t>Popis implementace</w:t>
@@ -10981,7 +11703,7 @@
         </w:numPr>
       </w:pPr>
       <w:bookmarkStart w:id="66" w:name="_Toc165067"/>
-      <w:bookmarkStart w:id="67" w:name="_Toc3807016"/>
+      <w:bookmarkStart w:id="67" w:name="_Toc3893800"/>
       <w:r>
         <w:t>Hromadné plnění dat do databáze</w:t>
       </w:r>
@@ -11222,31 +11944,18 @@
         <w:pStyle w:val="Titulek"/>
         <w:jc w:val="both"/>
       </w:pPr>
-      <w:bookmarkStart w:id="68" w:name="_Toc3807028"/>
+      <w:bookmarkStart w:id="68" w:name="_Toc3817385"/>
       <w:r>
         <w:t xml:space="preserve">Obrázek </w:t>
       </w:r>
-      <w:r>
-        <w:fldChar w:fldCharType="begin"/>
-      </w:r>
-      <w:r>
-        <w:instrText xml:space="preserve"> SEQ Obrázek \* ARABIC </w:instrText>
-      </w:r>
-      <w:r>
-        <w:fldChar w:fldCharType="separate"/>
-      </w:r>
-      <w:r>
-        <w:rPr>
-          <w:noProof/>
-        </w:rPr>
-        <w:t>6</w:t>
-      </w:r>
-      <w:r>
-        <w:rPr>
-          <w:noProof/>
-        </w:rPr>
-        <w:fldChar w:fldCharType="end"/>
-      </w:r>
+      <w:fldSimple w:instr=" SEQ Obrázek \* ARABIC ">
+        <w:r>
+          <w:rPr>
+            <w:noProof/>
+          </w:rPr>
+          <w:t>6</w:t>
+        </w:r>
+      </w:fldSimple>
       <w:r>
         <w:t xml:space="preserve"> - Třída načítání dat funkce Proveď</w:t>
       </w:r>
@@ -11370,34 +12079,18 @@
         <w:pStyle w:val="Titulek"/>
         <w:jc w:val="both"/>
       </w:pPr>
-      <w:bookmarkStart w:id="69" w:name="_Toc3807029"/>
+      <w:bookmarkStart w:id="69" w:name="_Toc3817386"/>
       <w:r>
         <w:t xml:space="preserve">Obrázek </w:t>
       </w:r>
-      <w:r>
-        <w:fldChar w:fldCharType="begin"/>
-      </w:r>
-      <w:r>
-        <w:instrText xml:space="preserve"> SEQ Obrázek \* A</w:instrText>
-      </w:r>
-      <w:r>
-        <w:instrText xml:space="preserve">RABIC </w:instrText>
-      </w:r>
-      <w:r>
-        <w:fldChar w:fldCharType="separate"/>
-      </w:r>
-      <w:r>
-        <w:rPr>
-          <w:noProof/>
-        </w:rPr>
-        <w:t>7</w:t>
-      </w:r>
-      <w:r>
-        <w:rPr>
-          <w:noProof/>
-        </w:rPr>
-        <w:fldChar w:fldCharType="end"/>
-      </w:r>
+      <w:fldSimple w:instr=" SEQ Obrázek \* ARABIC ">
+        <w:r>
+          <w:rPr>
+            <w:noProof/>
+          </w:rPr>
+          <w:t>7</w:t>
+        </w:r>
+      </w:fldSimple>
       <w:r>
         <w:t xml:space="preserve"> - Funkce vložení Katedry a Oboru do databáze</w:t>
       </w:r>
@@ -11521,31 +12214,18 @@
         <w:pStyle w:val="Titulek"/>
         <w:jc w:val="both"/>
       </w:pPr>
-      <w:bookmarkStart w:id="70" w:name="_Toc3807030"/>
+      <w:bookmarkStart w:id="70" w:name="_Toc3817387"/>
       <w:r>
         <w:t xml:space="preserve">Obrázek </w:t>
       </w:r>
-      <w:r>
-        <w:fldChar w:fldCharType="begin"/>
-      </w:r>
-      <w:r>
-        <w:instrText xml:space="preserve"> SEQ Obrázek \* ARABIC </w:instrText>
-      </w:r>
-      <w:r>
-        <w:fldChar w:fldCharType="separate"/>
-      </w:r>
-      <w:r>
-        <w:rPr>
-          <w:noProof/>
-        </w:rPr>
-        <w:t>8</w:t>
-      </w:r>
-      <w:r>
-        <w:rPr>
-          <w:noProof/>
-        </w:rPr>
-        <w:fldChar w:fldCharType="end"/>
-      </w:r>
+      <w:fldSimple w:instr=" SEQ Obrázek \* ARABIC ">
+        <w:r>
+          <w:rPr>
+            <w:noProof/>
+          </w:rPr>
+          <w:t>8</w:t>
+        </w:r>
+      </w:fldSimple>
       <w:r>
         <w:t xml:space="preserve"> - Vložení Garanta a Předmětu do databáze</w:t>
       </w:r>
@@ -11935,7 +12615,7 @@
         </w:numPr>
       </w:pPr>
       <w:bookmarkStart w:id="71" w:name="_Toc534978934"/>
-      <w:bookmarkStart w:id="72" w:name="_Toc3807017"/>
+      <w:bookmarkStart w:id="72" w:name="_Toc3893801"/>
       <w:r>
         <w:lastRenderedPageBreak/>
         <w:t>Načtení popisů k předmětům do databáze</w:t>
@@ -12076,31 +12756,18 @@
         <w:pStyle w:val="Titulek"/>
         <w:jc w:val="both"/>
       </w:pPr>
-      <w:bookmarkStart w:id="73" w:name="_Toc3807031"/>
+      <w:bookmarkStart w:id="73" w:name="_Toc3817388"/>
       <w:r>
         <w:t xml:space="preserve">Obrázek </w:t>
       </w:r>
-      <w:r>
-        <w:fldChar w:fldCharType="begin"/>
-      </w:r>
-      <w:r>
-        <w:instrText xml:space="preserve"> SEQ Obrázek \* ARABIC </w:instrText>
-      </w:r>
-      <w:r>
-        <w:fldChar w:fldCharType="separate"/>
-      </w:r>
-      <w:r>
-        <w:rPr>
-          <w:noProof/>
-        </w:rPr>
-        <w:t>9</w:t>
-      </w:r>
-      <w:r>
-        <w:rPr>
-          <w:noProof/>
-        </w:rPr>
-        <w:fldChar w:fldCharType="end"/>
-      </w:r>
+      <w:fldSimple w:instr=" SEQ Obrázek \* ARABIC ">
+        <w:r>
+          <w:rPr>
+            <w:noProof/>
+          </w:rPr>
+          <w:t>9</w:t>
+        </w:r>
+      </w:fldSimple>
       <w:r>
         <w:t xml:space="preserve"> </w:t>
       </w:r>
@@ -12180,31 +12847,18 @@
         <w:pStyle w:val="Titulek"/>
         <w:jc w:val="both"/>
       </w:pPr>
-      <w:bookmarkStart w:id="74" w:name="_Toc3807032"/>
+      <w:bookmarkStart w:id="74" w:name="_Toc3817389"/>
       <w:r>
         <w:t xml:space="preserve">Obrázek </w:t>
       </w:r>
-      <w:r>
-        <w:fldChar w:fldCharType="begin"/>
-      </w:r>
-      <w:r>
-        <w:instrText xml:space="preserve"> SEQ Obrázek \* ARABIC </w:instrText>
-      </w:r>
-      <w:r>
-        <w:fldChar w:fldCharType="separate"/>
-      </w:r>
-      <w:r>
-        <w:rPr>
-          <w:noProof/>
-        </w:rPr>
-        <w:t>10</w:t>
-      </w:r>
-      <w:r>
-        <w:rPr>
-          <w:noProof/>
-        </w:rPr>
-        <w:fldChar w:fldCharType="end"/>
-      </w:r>
+      <w:fldSimple w:instr=" SEQ Obrázek \* ARABIC ">
+        <w:r>
+          <w:rPr>
+            <w:noProof/>
+          </w:rPr>
+          <w:t>10</w:t>
+        </w:r>
+      </w:fldSimple>
       <w:r>
         <w:t xml:space="preserve"> - </w:t>
       </w:r>
@@ -12229,10 +12883,139 @@
     </w:p>
     <w:p>
       <w:pPr>
-        <w:rPr>
-          <w:rFonts w:cs="Arial"/>
-          <w:b/>
-          <w:bCs/>
+        <w:pStyle w:val="Nadpis2"/>
+      </w:pPr>
+      <w:bookmarkStart w:id="75" w:name="_Toc3893802"/>
+      <w:r>
+        <w:t>Tvorba</w:t>
+      </w:r>
+      <w:r>
+        <w:t xml:space="preserve"> záznamů</w:t>
+      </w:r>
+      <w:bookmarkEnd w:id="75"/>
+    </w:p>
+    <w:p>
+      <w:pPr>
+        <w:pStyle w:val="Zkladntext"/>
+      </w:pPr>
+    </w:p>
+    <w:p>
+      <w:pPr>
+        <w:pStyle w:val="Nadpis2"/>
+      </w:pPr>
+      <w:bookmarkStart w:id="76" w:name="_Toc3893803"/>
+      <w:r>
+        <w:t xml:space="preserve">Přidávání </w:t>
+      </w:r>
+      <w:r>
+        <w:t>předmětů</w:t>
+      </w:r>
+      <w:r>
+        <w:t xml:space="preserve"> do semestru</w:t>
+      </w:r>
+      <w:bookmarkEnd w:id="76"/>
+    </w:p>
+    <w:p>
+      <w:pPr>
+        <w:pStyle w:val="Zkladntext"/>
+      </w:pPr>
+    </w:p>
+    <w:p>
+      <w:pPr>
+        <w:pStyle w:val="Nadpis2"/>
+      </w:pPr>
+      <w:bookmarkStart w:id="77" w:name="_Toc3893804"/>
+      <w:r>
+        <w:t>Vyhledávání</w:t>
+      </w:r>
+      <w:r>
+        <w:t xml:space="preserve"> a úprava</w:t>
+      </w:r>
+      <w:bookmarkEnd w:id="77"/>
+    </w:p>
+    <w:p>
+      <w:pPr>
+        <w:pStyle w:val="Zkladntext"/>
+      </w:pPr>
+    </w:p>
+    <w:p>
+      <w:pPr>
+        <w:pStyle w:val="Nadpis3"/>
+      </w:pPr>
+      <w:bookmarkStart w:id="78" w:name="_Toc3893805"/>
+      <w:r>
+        <w:t>Vyhledávání</w:t>
+      </w:r>
+      <w:bookmarkEnd w:id="78"/>
+    </w:p>
+    <w:p>
+      <w:pPr>
+        <w:pStyle w:val="Zkladntext"/>
+      </w:pPr>
+    </w:p>
+    <w:p>
+      <w:pPr>
+        <w:pStyle w:val="Nadpis3"/>
+      </w:pPr>
+      <w:bookmarkStart w:id="79" w:name="_Toc3893806"/>
+      <w:r>
+        <w:t>Úprava</w:t>
+      </w:r>
+      <w:bookmarkEnd w:id="79"/>
+      <w:r>
+        <w:t xml:space="preserve"> </w:t>
+      </w:r>
+    </w:p>
+    <w:p>
+      <w:pPr>
+        <w:pStyle w:val="Zkladntext"/>
+      </w:pPr>
+    </w:p>
+    <w:p>
+      <w:pPr>
+        <w:pStyle w:val="Nadpis2"/>
+      </w:pPr>
+      <w:bookmarkStart w:id="80" w:name="_Toc3893807"/>
+      <w:r>
+        <w:t>Návod</w:t>
+      </w:r>
+      <w:bookmarkEnd w:id="80"/>
+    </w:p>
+    <w:p>
+      <w:pPr>
+        <w:pStyle w:val="Zkladntext"/>
+      </w:pPr>
+    </w:p>
+    <w:p>
+      <w:pPr>
+        <w:pStyle w:val="Nadpis2"/>
+      </w:pPr>
+      <w:bookmarkStart w:id="81" w:name="_Toc3893808"/>
+      <w:r>
+        <w:lastRenderedPageBreak/>
+        <w:t>Podmínky spuštění</w:t>
+      </w:r>
+      <w:bookmarkEnd w:id="81"/>
+    </w:p>
+    <w:p>
+      <w:pPr>
+        <w:pStyle w:val="Zkladntext"/>
+      </w:pPr>
+    </w:p>
+    <w:p>
+      <w:pPr>
+        <w:pStyle w:val="Nadpis2"/>
+      </w:pPr>
+      <w:bookmarkStart w:id="82" w:name="_Toc3893809"/>
+      <w:r>
+        <w:t>Testování</w:t>
+      </w:r>
+      <w:bookmarkEnd w:id="82"/>
+    </w:p>
+    <w:p>
+      <w:pPr>
+        <w:pStyle w:val="Zkladntext"/>
+        <w:rPr>
           <w:color w:val="000000" w:themeColor="text1"/>
           <w:kern w:val="32"/>
           <w:sz w:val="32"/>
@@ -12252,12 +13035,12 @@
         </w:tabs>
         <w:ind w:left="426" w:hanging="426"/>
       </w:pPr>
-      <w:bookmarkStart w:id="75" w:name="_Toc3807018"/>
+      <w:bookmarkStart w:id="83" w:name="_Toc3893810"/>
       <w:r>
         <w:lastRenderedPageBreak/>
         <w:t>Diskuze</w:t>
       </w:r>
-      <w:bookmarkEnd w:id="75"/>
+      <w:bookmarkEnd w:id="83"/>
     </w:p>
     <w:p>
       <w:pPr>
@@ -12324,12 +13107,12 @@
       <w:r>
         <w:br w:type="page"/>
       </w:r>
-      <w:bookmarkStart w:id="76" w:name="_Toc3807019"/>
+      <w:bookmarkStart w:id="84" w:name="_Toc3893811"/>
       <w:r>
         <w:lastRenderedPageBreak/>
         <w:t>Návrh řešení a doporučení pro praxi</w:t>
       </w:r>
-      <w:bookmarkEnd w:id="76"/>
+      <w:bookmarkEnd w:id="84"/>
     </w:p>
     <w:p>
       <w:pPr>
@@ -12357,12 +13140,12 @@
         </w:numPr>
         <w:ind w:left="142"/>
       </w:pPr>
-      <w:bookmarkStart w:id="77" w:name="_Toc3807020"/>
+      <w:bookmarkStart w:id="85" w:name="_Toc3893812"/>
       <w:r>
         <w:lastRenderedPageBreak/>
         <w:t>Závěr</w:t>
       </w:r>
-      <w:bookmarkEnd w:id="77"/>
+      <w:bookmarkEnd w:id="85"/>
     </w:p>
     <w:p>
       <w:pPr>
@@ -12432,8 +13215,8 @@
         <w:br w:type="page"/>
       </w:r>
     </w:p>
-    <w:bookmarkStart w:id="78" w:name="_Toc3807021" w:displacedByCustomXml="next"/>
-    <w:bookmarkStart w:id="79" w:name="_Hlk3298914" w:displacedByCustomXml="next"/>
+    <w:bookmarkStart w:id="86" w:name="_Toc3893813" w:displacedByCustomXml="next"/>
+    <w:bookmarkStart w:id="87" w:name="_Hlk3298914" w:displacedByCustomXml="next"/>
     <w:sdt>
       <w:sdtPr>
         <w:rPr>
@@ -12465,7 +13248,7 @@
           <w:r>
             <w:t>Seznam použité literatury</w:t>
           </w:r>
-          <w:bookmarkEnd w:id="78"/>
+          <w:bookmarkEnd w:id="86"/>
         </w:p>
         <w:sdt>
           <w:sdtPr>
@@ -12982,7 +13765,7 @@
                   <w:rStyle w:val="ZkladntextChar"/>
                 </w:rPr>
               </w:pPr>
-              <w:bookmarkStart w:id="80" w:name="_Hlk3298951"/>
+              <w:bookmarkStart w:id="88" w:name="_Hlk3298951"/>
               <w:r>
                 <w:rPr>
                   <w:i/>
@@ -13034,12 +13817,12 @@
                 </w:r>
               </w:hyperlink>
             </w:p>
-            <w:bookmarkEnd w:id="80" w:displacedByCustomXml="next"/>
+            <w:bookmarkEnd w:id="88" w:displacedByCustomXml="next"/>
           </w:sdtContent>
         </w:sdt>
       </w:sdtContent>
     </w:sdt>
-    <w:bookmarkEnd w:id="79" w:displacedByCustomXml="prev"/>
+    <w:bookmarkEnd w:id="87" w:displacedByCustomXml="prev"/>
     <w:p>
       <w:pPr>
         <w:spacing w:after="120"/>
@@ -13061,275 +13844,839 @@
         </w:numPr>
         <w:ind w:left="142"/>
       </w:pPr>
-      <w:bookmarkStart w:id="81" w:name="_Toc3807022"/>
+      <w:bookmarkStart w:id="89" w:name="_Toc3893814"/>
       <w:r>
         <w:lastRenderedPageBreak/>
         <w:t>Přílohy</w:t>
       </w:r>
-      <w:bookmarkEnd w:id="81"/>
+      <w:bookmarkEnd w:id="89"/>
     </w:p>
     <w:p>
       <w:pPr>
         <w:spacing w:line="360" w:lineRule="auto"/>
         <w:jc w:val="both"/>
       </w:pPr>
-      <w:r>
-        <w:t>Podle úvahy autora šířeji a hlouběji</w:t>
-      </w:r>
-      <w:r>
-        <w:t xml:space="preserve"> vysvětlují a dokreslují metody a výzkumné techniky uváděné v hlavním textu. </w:t>
-      </w:r>
-    </w:p>
-    <w:p>
-      <w:pPr>
-        <w:spacing w:line="360" w:lineRule="auto"/>
+      <w:proofErr w:type="gramStart"/>
+      <w:r>
+        <w:rPr>
+          <w:i/>
+        </w:rPr>
+        <w:t xml:space="preserve">Příloha </w:t>
+      </w:r>
+      <w:r>
+        <w:t xml:space="preserve"> </w:t>
+      </w:r>
+      <w:r>
+        <w:t>A</w:t>
+      </w:r>
+      <w:proofErr w:type="gramEnd"/>
+      <w:r>
+        <w:t xml:space="preserve"> – Uživatelská příručka</w:t>
+      </w:r>
+      <w:r>
+        <w:t xml:space="preserve"> </w:t>
+      </w:r>
+    </w:p>
+    <w:p>
+      <w:r>
+        <w:br w:type="page"/>
+      </w:r>
+    </w:p>
+    <w:p>
+      <w:pPr>
+        <w:pStyle w:val="Nzev"/>
+      </w:pPr>
+      <w:r>
+        <w:lastRenderedPageBreak/>
+        <w:t>Uživatelská příručka</w:t>
+      </w:r>
+    </w:p>
+    <w:p>
+      <w:r>
+        <w:t>V tomto dokumentu budou rozebrány všechny okna dostupná v aplikací s cílem seznámit uživatele s aplikací pro snazší orientaci a ovládání</w:t>
+      </w:r>
+    </w:p>
+    <w:p>
+      <w:pPr>
+        <w:pStyle w:val="Nzev"/>
+      </w:pPr>
+      <w:r>
+        <w:t>Tvorba záznamů</w:t>
+      </w:r>
+    </w:p>
+    <w:p>
+      <w:r>
+        <w:t>Při zapnutí aplikace se zobrazí nabídka na vytvoření nového plánu, když žádný plán není vytvořen. Při potvrzení se otevře okno na vytváření s informací o vybraném oboru. Nastavení pojmenování záznamu a výběr počtu semestrů.</w:t>
+      </w:r>
+    </w:p>
+    <w:p/>
+    <w:p>
+      <w:r>
+        <w:rPr>
+          <w:noProof/>
+        </w:rPr>
+        <w:drawing>
+          <wp:inline distT="0" distB="0" distL="0" distR="0" wp14:anchorId="5753F1C2" wp14:editId="4A6E824F">
+            <wp:extent cx="5758815" cy="2256790"/>
+            <wp:effectExtent l="0" t="0" r="0" b="0"/>
+            <wp:docPr id="11" name="Obrázek 11"/>
+            <wp:cNvGraphicFramePr>
+              <a:graphicFrameLocks xmlns:a="http://schemas.openxmlformats.org/drawingml/2006/main" noChangeAspect="1"/>
+            </wp:cNvGraphicFramePr>
+            <a:graphic xmlns:a="http://schemas.openxmlformats.org/drawingml/2006/main">
+              <a:graphicData uri="http://schemas.openxmlformats.org/drawingml/2006/picture">
+                <pic:pic xmlns:pic="http://schemas.openxmlformats.org/drawingml/2006/picture">
+                  <pic:nvPicPr>
+                    <pic:cNvPr id="0" name="Picture 7"/>
+                    <pic:cNvPicPr>
+                      <a:picLocks noChangeAspect="1" noChangeArrowheads="1"/>
+                    </pic:cNvPicPr>
+                  </pic:nvPicPr>
+                  <pic:blipFill>
+                    <a:blip r:embed="rId28">
+                      <a:extLst>
+                        <a:ext uri="{28A0092B-C50C-407E-A947-70E740481C1C}">
+                          <a14:useLocalDpi xmlns:a14="http://schemas.microsoft.com/office/drawing/2010/main" val="0"/>
+                        </a:ext>
+                      </a:extLst>
+                    </a:blip>
+                    <a:srcRect/>
+                    <a:stretch>
+                      <a:fillRect/>
+                    </a:stretch>
+                  </pic:blipFill>
+                  <pic:spPr bwMode="auto">
+                    <a:xfrm>
+                      <a:off x="0" y="0"/>
+                      <a:ext cx="5758815" cy="2256790"/>
+                    </a:xfrm>
+                    <a:prstGeom prst="rect">
+                      <a:avLst/>
+                    </a:prstGeom>
+                    <a:noFill/>
+                    <a:ln>
+                      <a:noFill/>
+                    </a:ln>
+                  </pic:spPr>
+                </pic:pic>
+              </a:graphicData>
+            </a:graphic>
+          </wp:inline>
+        </w:drawing>
+      </w:r>
+    </w:p>
+    <w:p>
+      <w:pPr>
+        <w:rPr>
+          <w:rFonts w:asciiTheme="majorHAnsi" w:eastAsiaTheme="majorEastAsia" w:hAnsiTheme="majorHAnsi" w:cstheme="majorBidi"/>
+          <w:color w:val="365F91" w:themeColor="accent1" w:themeShade="BF"/>
+          <w:sz w:val="26"/>
+          <w:szCs w:val="26"/>
+        </w:rPr>
+      </w:pPr>
+      <w:r>
+        <w:br w:type="page"/>
+      </w:r>
+    </w:p>
+    <w:p>
+      <w:pPr>
+        <w:pStyle w:val="Nzev"/>
+      </w:pPr>
+      <w:r>
+        <w:lastRenderedPageBreak/>
+        <w:t>Hlavní okno</w:t>
+      </w:r>
+    </w:p>
+    <w:p>
+      <w:pPr>
+        <w:pStyle w:val="Bezmezer"/>
+      </w:pPr>
+      <w:r>
+        <w:t>Toto okno se zobrazí po vytvoření záznamu nebo po zapnutí s již vytvořeným záznamem. Zde se zobrazují semestry, kam lze přidávat/odebírat předměty podle potřeby a zobrazit detail vybraného předmětu a garanta. Kromě zobrazení lze zvolit Přidání při čemž se zobrazí okno na přidávání anebo vybrat něco z nabídky. Soubor obsahuje vytváření, úpravu plánu a ukončení. Nabídka vyhledávání otevírá okno s na hledání, popřípadě úpravu dat. V poslední řadě nápověda, ve které se budou nacházet informace o aplikaci a možná i návod</w:t>
+      </w:r>
+      <w:r>
+        <w:t>.</w:t>
+      </w:r>
+      <w:r>
+        <w:t xml:space="preserve"> </w:t>
+      </w:r>
+    </w:p>
+    <w:p>
+      <w:pPr>
+        <w:pStyle w:val="Bezmezer"/>
+      </w:pPr>
+      <w:r>
+        <w:t>Toto okno může využít několika zkratek jako například po výběru předmětu v libovolném semestru stačí zmáčknout ENTER a poté se zobrazí detail o garantovi předmětu. Po stisknutí BACKSPACE na vybraném předmětu se tento předmět odstraní z plánu.</w:t>
+      </w:r>
+    </w:p>
+    <w:p>
+      <w:pPr>
+        <w:pStyle w:val="Bezmezer"/>
+      </w:pPr>
+    </w:p>
+    <w:p>
+      <w:pPr>
+        <w:pStyle w:val="Bezmezer"/>
+      </w:pPr>
+      <w:r>
+        <w:rPr>
+          <w:noProof/>
+        </w:rPr>
+        <w:drawing>
+          <wp:inline distT="0" distB="0" distL="0" distR="0" wp14:anchorId="0C89DA95" wp14:editId="1F933D5A">
+            <wp:extent cx="5753100" cy="4924425"/>
+            <wp:effectExtent l="0" t="0" r="0" b="9525"/>
+            <wp:docPr id="16" name="Obrázek 16"/>
+            <wp:cNvGraphicFramePr>
+              <a:graphicFrameLocks xmlns:a="http://schemas.openxmlformats.org/drawingml/2006/main" noChangeAspect="1"/>
+            </wp:cNvGraphicFramePr>
+            <a:graphic xmlns:a="http://schemas.openxmlformats.org/drawingml/2006/main">
+              <a:graphicData uri="http://schemas.openxmlformats.org/drawingml/2006/picture">
+                <pic:pic xmlns:pic="http://schemas.openxmlformats.org/drawingml/2006/picture">
+                  <pic:nvPicPr>
+                    <pic:cNvPr id="0" name="Picture 3"/>
+                    <pic:cNvPicPr>
+                      <a:picLocks noChangeAspect="1" noChangeArrowheads="1"/>
+                    </pic:cNvPicPr>
+                  </pic:nvPicPr>
+                  <pic:blipFill>
+                    <a:blip r:embed="rId29">
+                      <a:extLst>
+                        <a:ext uri="{28A0092B-C50C-407E-A947-70E740481C1C}">
+                          <a14:useLocalDpi xmlns:a14="http://schemas.microsoft.com/office/drawing/2010/main" val="0"/>
+                        </a:ext>
+                      </a:extLst>
+                    </a:blip>
+                    <a:srcRect/>
+                    <a:stretch>
+                      <a:fillRect/>
+                    </a:stretch>
+                  </pic:blipFill>
+                  <pic:spPr bwMode="auto">
+                    <a:xfrm>
+                      <a:off x="0" y="0"/>
+                      <a:ext cx="5753100" cy="4924425"/>
+                    </a:xfrm>
+                    <a:prstGeom prst="rect">
+                      <a:avLst/>
+                    </a:prstGeom>
+                    <a:noFill/>
+                    <a:ln>
+                      <a:noFill/>
+                    </a:ln>
+                  </pic:spPr>
+                </pic:pic>
+              </a:graphicData>
+            </a:graphic>
+          </wp:inline>
+        </w:drawing>
+      </w:r>
+    </w:p>
+    <w:p>
+      <w:pPr>
+        <w:rPr>
+          <w:rFonts w:asciiTheme="majorHAnsi" w:eastAsiaTheme="majorEastAsia" w:hAnsiTheme="majorHAnsi" w:cstheme="majorBidi"/>
+          <w:color w:val="365F91" w:themeColor="accent1" w:themeShade="BF"/>
+          <w:sz w:val="32"/>
+          <w:szCs w:val="32"/>
+        </w:rPr>
+      </w:pPr>
+      <w:r>
+        <w:br w:type="page"/>
+      </w:r>
+    </w:p>
+    <w:p>
+      <w:pPr>
+        <w:pStyle w:val="Nzev"/>
+      </w:pPr>
+      <w:r>
+        <w:lastRenderedPageBreak/>
+        <w:t>Přidávání</w:t>
+      </w:r>
+    </w:p>
+    <w:p>
+      <w:pPr>
+        <w:pStyle w:val="Bezmezer"/>
+      </w:pPr>
+      <w:r>
+        <w:t>V tomto okně lze přidávat předměty do vybraného semestru. Při zvolení se zobrazí informace o tomto předmětu. Lze tyto vybrané předměty přidat anebo zrušit výběr a navrátit se do předešlého okna.</w:t>
+      </w:r>
+    </w:p>
+    <w:p>
+      <w:pPr>
+        <w:pStyle w:val="Bezmezer"/>
+      </w:pPr>
+      <w:r>
+        <w:t>Pro výběr nebo vrácení předmětu z jedné strany na druhou lze využít šipek určující kam se má vybraný předmět přesunout anebo stačí stisknout klávesu SPACE a tato operace se také provede.</w:t>
+      </w:r>
+    </w:p>
+    <w:p>
+      <w:pPr>
+        <w:pStyle w:val="Bezmezer"/>
+      </w:pPr>
+    </w:p>
+    <w:p>
+      <w:pPr>
+        <w:pStyle w:val="Bezmezer"/>
+        <w:rPr>
+          <w:sz w:val="26"/>
+          <w:szCs w:val="26"/>
+        </w:rPr>
+      </w:pPr>
+      <w:r>
+        <w:rPr>
+          <w:noProof/>
+        </w:rPr>
+        <w:drawing>
+          <wp:inline distT="0" distB="0" distL="0" distR="0" wp14:anchorId="6EA57A83" wp14:editId="5D59E51B">
+            <wp:extent cx="5753100" cy="3448050"/>
+            <wp:effectExtent l="0" t="0" r="0" b="0"/>
+            <wp:docPr id="17" name="Obrázek 17"/>
+            <wp:cNvGraphicFramePr>
+              <a:graphicFrameLocks xmlns:a="http://schemas.openxmlformats.org/drawingml/2006/main" noChangeAspect="1"/>
+            </wp:cNvGraphicFramePr>
+            <a:graphic xmlns:a="http://schemas.openxmlformats.org/drawingml/2006/main">
+              <a:graphicData uri="http://schemas.openxmlformats.org/drawingml/2006/picture">
+                <pic:pic xmlns:pic="http://schemas.openxmlformats.org/drawingml/2006/picture">
+                  <pic:nvPicPr>
+                    <pic:cNvPr id="0" name="Picture 2"/>
+                    <pic:cNvPicPr>
+                      <a:picLocks noChangeAspect="1" noChangeArrowheads="1"/>
+                    </pic:cNvPicPr>
+                  </pic:nvPicPr>
+                  <pic:blipFill>
+                    <a:blip r:embed="rId30">
+                      <a:extLst>
+                        <a:ext uri="{28A0092B-C50C-407E-A947-70E740481C1C}">
+                          <a14:useLocalDpi xmlns:a14="http://schemas.microsoft.com/office/drawing/2010/main" val="0"/>
+                        </a:ext>
+                      </a:extLst>
+                    </a:blip>
+                    <a:srcRect/>
+                    <a:stretch>
+                      <a:fillRect/>
+                    </a:stretch>
+                  </pic:blipFill>
+                  <pic:spPr bwMode="auto">
+                    <a:xfrm>
+                      <a:off x="0" y="0"/>
+                      <a:ext cx="5753100" cy="3448050"/>
+                    </a:xfrm>
+                    <a:prstGeom prst="rect">
+                      <a:avLst/>
+                    </a:prstGeom>
+                    <a:noFill/>
+                    <a:ln>
+                      <a:noFill/>
+                    </a:ln>
+                  </pic:spPr>
+                </pic:pic>
+              </a:graphicData>
+            </a:graphic>
+          </wp:inline>
+        </w:drawing>
+      </w:r>
+      <w:r>
+        <w:br w:type="page"/>
+      </w:r>
+    </w:p>
+    <w:p>
+      <w:pPr>
+        <w:pStyle w:val="Nzev"/>
+      </w:pPr>
+      <w:r>
+        <w:lastRenderedPageBreak/>
+        <w:t>Vyhledávání (Obor, Garant, Předmět, Katedra)</w:t>
+      </w:r>
+    </w:p>
+    <w:p>
+      <w:pPr>
+        <w:rPr>
+          <w:noProof/>
+        </w:rPr>
+      </w:pPr>
+      <w:r>
+        <w:t>Po zvolení Vyhledávání v nabídce se otevře okno s výběrem. Po vybrání lze vyhledat požadovaný prvek. Lze vybrat z možností anebo napsat část názvu a po rozbalení nabídky se zobrazí všechny záznamy s podobným textem.</w:t>
+      </w:r>
+      <w:r>
+        <w:rPr>
+          <w:noProof/>
+        </w:rPr>
+        <w:t xml:space="preserve"> </w:t>
+      </w:r>
+    </w:p>
+    <w:p>
+      <w:r>
+        <w:rPr>
+          <w:noProof/>
+        </w:rPr>
+        <w:drawing>
+          <wp:inline distT="0" distB="0" distL="0" distR="0" wp14:anchorId="5CB71DD7" wp14:editId="7800A38F">
+            <wp:extent cx="5506085" cy="3774332"/>
+            <wp:effectExtent l="0" t="0" r="0" b="0"/>
+            <wp:docPr id="14" name="Obrázek 14"/>
+            <wp:cNvGraphicFramePr>
+              <a:graphicFrameLocks xmlns:a="http://schemas.openxmlformats.org/drawingml/2006/main" noChangeAspect="1"/>
+            </wp:cNvGraphicFramePr>
+            <a:graphic xmlns:a="http://schemas.openxmlformats.org/drawingml/2006/main">
+              <a:graphicData uri="http://schemas.openxmlformats.org/drawingml/2006/picture">
+                <pic:pic xmlns:pic="http://schemas.openxmlformats.org/drawingml/2006/picture">
+                  <pic:nvPicPr>
+                    <pic:cNvPr id="0" name="Picture 14"/>
+                    <pic:cNvPicPr>
+                      <a:picLocks noChangeAspect="1" noChangeArrowheads="1"/>
+                    </pic:cNvPicPr>
+                  </pic:nvPicPr>
+                  <pic:blipFill>
+                    <a:blip r:embed="rId31">
+                      <a:extLst>
+                        <a:ext uri="{28A0092B-C50C-407E-A947-70E740481C1C}">
+                          <a14:useLocalDpi xmlns:a14="http://schemas.microsoft.com/office/drawing/2010/main" val="0"/>
+                        </a:ext>
+                      </a:extLst>
+                    </a:blip>
+                    <a:srcRect/>
+                    <a:stretch>
+                      <a:fillRect/>
+                    </a:stretch>
+                  </pic:blipFill>
+                  <pic:spPr bwMode="auto">
+                    <a:xfrm>
+                      <a:off x="0" y="0"/>
+                      <a:ext cx="5516886" cy="3781736"/>
+                    </a:xfrm>
+                    <a:prstGeom prst="rect">
+                      <a:avLst/>
+                    </a:prstGeom>
+                    <a:noFill/>
+                    <a:ln>
+                      <a:noFill/>
+                    </a:ln>
+                  </pic:spPr>
+                </pic:pic>
+              </a:graphicData>
+            </a:graphic>
+          </wp:inline>
+        </w:drawing>
+      </w:r>
+    </w:p>
+    <w:p>
+      <w:r>
+        <w:rPr>
+          <w:noProof/>
+        </w:rPr>
+        <w:drawing>
+          <wp:inline distT="0" distB="0" distL="0" distR="0" wp14:anchorId="4B8F98B7" wp14:editId="5EE27062">
+            <wp:extent cx="4591685" cy="3910519"/>
+            <wp:effectExtent l="0" t="0" r="0" b="0"/>
+            <wp:docPr id="15" name="Obrázek 15"/>
+            <wp:cNvGraphicFramePr>
+              <a:graphicFrameLocks xmlns:a="http://schemas.openxmlformats.org/drawingml/2006/main" noChangeAspect="1"/>
+            </wp:cNvGraphicFramePr>
+            <a:graphic xmlns:a="http://schemas.openxmlformats.org/drawingml/2006/main">
+              <a:graphicData uri="http://schemas.openxmlformats.org/drawingml/2006/picture">
+                <pic:pic xmlns:pic="http://schemas.openxmlformats.org/drawingml/2006/picture">
+                  <pic:nvPicPr>
+                    <pic:cNvPr id="0" name="Picture 15"/>
+                    <pic:cNvPicPr>
+                      <a:picLocks noChangeAspect="1" noChangeArrowheads="1"/>
+                    </pic:cNvPicPr>
+                  </pic:nvPicPr>
+                  <pic:blipFill>
+                    <a:blip r:embed="rId32">
+                      <a:extLst>
+                        <a:ext uri="{28A0092B-C50C-407E-A947-70E740481C1C}">
+                          <a14:useLocalDpi xmlns:a14="http://schemas.microsoft.com/office/drawing/2010/main" val="0"/>
+                        </a:ext>
+                      </a:extLst>
+                    </a:blip>
+                    <a:srcRect/>
+                    <a:stretch>
+                      <a:fillRect/>
+                    </a:stretch>
+                  </pic:blipFill>
+                  <pic:spPr bwMode="auto">
+                    <a:xfrm>
+                      <a:off x="0" y="0"/>
+                      <a:ext cx="4595866" cy="3914080"/>
+                    </a:xfrm>
+                    <a:prstGeom prst="rect">
+                      <a:avLst/>
+                    </a:prstGeom>
+                    <a:noFill/>
+                    <a:ln>
+                      <a:noFill/>
+                    </a:ln>
+                  </pic:spPr>
+                </pic:pic>
+              </a:graphicData>
+            </a:graphic>
+          </wp:inline>
+        </w:drawing>
+      </w:r>
+    </w:p>
+    <w:p>
+      <w:r>
+        <w:rPr>
+          <w:noProof/>
+        </w:rPr>
+        <w:lastRenderedPageBreak/>
+        <w:drawing>
+          <wp:inline distT="0" distB="0" distL="0" distR="0" wp14:anchorId="2FFE3984" wp14:editId="46F15598">
+            <wp:extent cx="5467350" cy="4000500"/>
+            <wp:effectExtent l="0" t="0" r="0" b="0"/>
+            <wp:docPr id="18" name="Obrázek 18"/>
+            <wp:cNvGraphicFramePr>
+              <a:graphicFrameLocks xmlns:a="http://schemas.openxmlformats.org/drawingml/2006/main" noChangeAspect="1"/>
+            </wp:cNvGraphicFramePr>
+            <a:graphic xmlns:a="http://schemas.openxmlformats.org/drawingml/2006/main">
+              <a:graphicData uri="http://schemas.openxmlformats.org/drawingml/2006/picture">
+                <pic:pic xmlns:pic="http://schemas.openxmlformats.org/drawingml/2006/picture">
+                  <pic:nvPicPr>
+                    <pic:cNvPr id="0" name="Picture 4"/>
+                    <pic:cNvPicPr>
+                      <a:picLocks noChangeAspect="1" noChangeArrowheads="1"/>
+                    </pic:cNvPicPr>
+                  </pic:nvPicPr>
+                  <pic:blipFill>
+                    <a:blip r:embed="rId33">
+                      <a:extLst>
+                        <a:ext uri="{28A0092B-C50C-407E-A947-70E740481C1C}">
+                          <a14:useLocalDpi xmlns:a14="http://schemas.microsoft.com/office/drawing/2010/main" val="0"/>
+                        </a:ext>
+                      </a:extLst>
+                    </a:blip>
+                    <a:srcRect/>
+                    <a:stretch>
+                      <a:fillRect/>
+                    </a:stretch>
+                  </pic:blipFill>
+                  <pic:spPr bwMode="auto">
+                    <a:xfrm>
+                      <a:off x="0" y="0"/>
+                      <a:ext cx="5467350" cy="4000500"/>
+                    </a:xfrm>
+                    <a:prstGeom prst="rect">
+                      <a:avLst/>
+                    </a:prstGeom>
+                    <a:noFill/>
+                    <a:ln>
+                      <a:noFill/>
+                    </a:ln>
+                  </pic:spPr>
+                </pic:pic>
+              </a:graphicData>
+            </a:graphic>
+          </wp:inline>
+        </w:drawing>
+      </w:r>
+      <w:r>
+        <w:rPr>
+          <w:noProof/>
+        </w:rPr>
+        <w:drawing>
+          <wp:inline distT="0" distB="0" distL="0" distR="0" wp14:anchorId="336D7D7D" wp14:editId="0A73F303">
+            <wp:extent cx="1848485" cy="4036695"/>
+            <wp:effectExtent l="0" t="0" r="0" b="1905"/>
+            <wp:docPr id="19" name="Obrázek 19"/>
+            <wp:cNvGraphicFramePr>
+              <a:graphicFrameLocks xmlns:a="http://schemas.openxmlformats.org/drawingml/2006/main" noChangeAspect="1"/>
+            </wp:cNvGraphicFramePr>
+            <a:graphic xmlns:a="http://schemas.openxmlformats.org/drawingml/2006/main">
+              <a:graphicData uri="http://schemas.openxmlformats.org/drawingml/2006/picture">
+                <pic:pic xmlns:pic="http://schemas.openxmlformats.org/drawingml/2006/picture">
+                  <pic:nvPicPr>
+                    <pic:cNvPr id="0" name="Picture 13"/>
+                    <pic:cNvPicPr>
+                      <a:picLocks noChangeAspect="1" noChangeArrowheads="1"/>
+                    </pic:cNvPicPr>
+                  </pic:nvPicPr>
+                  <pic:blipFill>
+                    <a:blip r:embed="rId34">
+                      <a:extLst>
+                        <a:ext uri="{28A0092B-C50C-407E-A947-70E740481C1C}">
+                          <a14:useLocalDpi xmlns:a14="http://schemas.microsoft.com/office/drawing/2010/main" val="0"/>
+                        </a:ext>
+                      </a:extLst>
+                    </a:blip>
+                    <a:srcRect/>
+                    <a:stretch>
+                      <a:fillRect/>
+                    </a:stretch>
+                  </pic:blipFill>
+                  <pic:spPr bwMode="auto">
+                    <a:xfrm>
+                      <a:off x="0" y="0"/>
+                      <a:ext cx="1848485" cy="4036695"/>
+                    </a:xfrm>
+                    <a:prstGeom prst="rect">
+                      <a:avLst/>
+                    </a:prstGeom>
+                    <a:noFill/>
+                    <a:ln>
+                      <a:noFill/>
+                    </a:ln>
+                  </pic:spPr>
+                </pic:pic>
+              </a:graphicData>
+            </a:graphic>
+          </wp:inline>
+        </w:drawing>
+      </w:r>
+    </w:p>
+    <w:p/>
+    <w:p>
+      <w:pPr>
+        <w:pStyle w:val="Nzev"/>
+      </w:pPr>
+      <w:r>
+        <w:lastRenderedPageBreak/>
+        <w:t>Vytváření a úprava garanta, katedry, oboru a předmětu</w:t>
+      </w:r>
+    </w:p>
+    <w:p>
+      <w:r>
+        <w:t>Po povolení správy lze vybrat možnosti vytvořit nový anebo upravit, popřípadě smazat vybraný (vyhledaný prvek)</w:t>
+      </w:r>
+    </w:p>
+    <w:p/>
+    <w:p>
+      <w:pPr>
         <w:jc w:val="both"/>
       </w:pPr>
       <w:r>
-        <w:t>Mezi přílohy patří.</w:t>
-      </w:r>
-    </w:p>
-    <w:p>
-      <w:pPr>
-        <w:spacing w:line="360" w:lineRule="auto"/>
+        <w:rPr>
+          <w:noProof/>
+        </w:rPr>
+        <w:drawing>
+          <wp:inline distT="0" distB="0" distL="0" distR="0" wp14:anchorId="1D3E8253" wp14:editId="021A6187">
+            <wp:extent cx="5758815" cy="963295"/>
+            <wp:effectExtent l="0" t="0" r="0" b="8255"/>
+            <wp:docPr id="20" name="Obrázek 20"/>
+            <wp:cNvGraphicFramePr>
+              <a:graphicFrameLocks xmlns:a="http://schemas.openxmlformats.org/drawingml/2006/main" noChangeAspect="1"/>
+            </wp:cNvGraphicFramePr>
+            <a:graphic xmlns:a="http://schemas.openxmlformats.org/drawingml/2006/main">
+              <a:graphicData uri="http://schemas.openxmlformats.org/drawingml/2006/picture">
+                <pic:pic xmlns:pic="http://schemas.openxmlformats.org/drawingml/2006/picture">
+                  <pic:nvPicPr>
+                    <pic:cNvPr id="0" name="Picture 3"/>
+                    <pic:cNvPicPr>
+                      <a:picLocks noChangeAspect="1" noChangeArrowheads="1"/>
+                    </pic:cNvPicPr>
+                  </pic:nvPicPr>
+                  <pic:blipFill>
+                    <a:blip r:embed="rId35">
+                      <a:extLst>
+                        <a:ext uri="{28A0092B-C50C-407E-A947-70E740481C1C}">
+                          <a14:useLocalDpi xmlns:a14="http://schemas.microsoft.com/office/drawing/2010/main" val="0"/>
+                        </a:ext>
+                      </a:extLst>
+                    </a:blip>
+                    <a:srcRect/>
+                    <a:stretch>
+                      <a:fillRect/>
+                    </a:stretch>
+                  </pic:blipFill>
+                  <pic:spPr bwMode="auto">
+                    <a:xfrm>
+                      <a:off x="0" y="0"/>
+                      <a:ext cx="5758815" cy="963295"/>
+                    </a:xfrm>
+                    <a:prstGeom prst="rect">
+                      <a:avLst/>
+                    </a:prstGeom>
+                    <a:noFill/>
+                    <a:ln>
+                      <a:noFill/>
+                    </a:ln>
+                  </pic:spPr>
+                </pic:pic>
+              </a:graphicData>
+            </a:graphic>
+          </wp:inline>
+        </w:drawing>
+      </w:r>
+      <w:r>
+        <w:rPr>
+          <w:noProof/>
+        </w:rPr>
+        <w:drawing>
+          <wp:inline distT="0" distB="0" distL="0" distR="0" wp14:anchorId="491C346F" wp14:editId="5A146F99">
+            <wp:extent cx="3346450" cy="1283970"/>
+            <wp:effectExtent l="0" t="0" r="6350" b="0"/>
+            <wp:docPr id="21" name="Obrázek 21"/>
+            <wp:cNvGraphicFramePr>
+              <a:graphicFrameLocks xmlns:a="http://schemas.openxmlformats.org/drawingml/2006/main" noChangeAspect="1"/>
+            </wp:cNvGraphicFramePr>
+            <a:graphic xmlns:a="http://schemas.openxmlformats.org/drawingml/2006/main">
+              <a:graphicData uri="http://schemas.openxmlformats.org/drawingml/2006/picture">
+                <pic:pic xmlns:pic="http://schemas.openxmlformats.org/drawingml/2006/picture">
+                  <pic:nvPicPr>
+                    <pic:cNvPr id="0" name="Picture 4"/>
+                    <pic:cNvPicPr>
+                      <a:picLocks noChangeAspect="1" noChangeArrowheads="1"/>
+                    </pic:cNvPicPr>
+                  </pic:nvPicPr>
+                  <pic:blipFill>
+                    <a:blip r:embed="rId36">
+                      <a:extLst>
+                        <a:ext uri="{28A0092B-C50C-407E-A947-70E740481C1C}">
+                          <a14:useLocalDpi xmlns:a14="http://schemas.microsoft.com/office/drawing/2010/main" val="0"/>
+                        </a:ext>
+                      </a:extLst>
+                    </a:blip>
+                    <a:srcRect/>
+                    <a:stretch>
+                      <a:fillRect/>
+                    </a:stretch>
+                  </pic:blipFill>
+                  <pic:spPr bwMode="auto">
+                    <a:xfrm>
+                      <a:off x="0" y="0"/>
+                      <a:ext cx="3346450" cy="1283970"/>
+                    </a:xfrm>
+                    <a:prstGeom prst="rect">
+                      <a:avLst/>
+                    </a:prstGeom>
+                    <a:noFill/>
+                    <a:ln>
+                      <a:noFill/>
+                    </a:ln>
+                  </pic:spPr>
+                </pic:pic>
+              </a:graphicData>
+            </a:graphic>
+          </wp:inline>
+        </w:drawing>
+      </w:r>
+      <w:r>
+        <w:rPr>
+          <w:noProof/>
+        </w:rPr>
+        <w:drawing>
+          <wp:inline distT="0" distB="0" distL="0" distR="0" wp14:anchorId="5D0A394A" wp14:editId="6C44BD9F">
+            <wp:extent cx="4542790" cy="2499995"/>
+            <wp:effectExtent l="0" t="0" r="0" b="0"/>
+            <wp:docPr id="22" name="Obrázek 22"/>
+            <wp:cNvGraphicFramePr>
+              <a:graphicFrameLocks xmlns:a="http://schemas.openxmlformats.org/drawingml/2006/main" noChangeAspect="1"/>
+            </wp:cNvGraphicFramePr>
+            <a:graphic xmlns:a="http://schemas.openxmlformats.org/drawingml/2006/main">
+              <a:graphicData uri="http://schemas.openxmlformats.org/drawingml/2006/picture">
+                <pic:pic xmlns:pic="http://schemas.openxmlformats.org/drawingml/2006/picture">
+                  <pic:nvPicPr>
+                    <pic:cNvPr id="0" name="Picture 5"/>
+                    <pic:cNvPicPr>
+                      <a:picLocks noChangeAspect="1" noChangeArrowheads="1"/>
+                    </pic:cNvPicPr>
+                  </pic:nvPicPr>
+                  <pic:blipFill>
+                    <a:blip r:embed="rId37">
+                      <a:extLst>
+                        <a:ext uri="{28A0092B-C50C-407E-A947-70E740481C1C}">
+                          <a14:useLocalDpi xmlns:a14="http://schemas.microsoft.com/office/drawing/2010/main" val="0"/>
+                        </a:ext>
+                      </a:extLst>
+                    </a:blip>
+                    <a:srcRect/>
+                    <a:stretch>
+                      <a:fillRect/>
+                    </a:stretch>
+                  </pic:blipFill>
+                  <pic:spPr bwMode="auto">
+                    <a:xfrm>
+                      <a:off x="0" y="0"/>
+                      <a:ext cx="4542790" cy="2499995"/>
+                    </a:xfrm>
+                    <a:prstGeom prst="rect">
+                      <a:avLst/>
+                    </a:prstGeom>
+                    <a:noFill/>
+                    <a:ln>
+                      <a:noFill/>
+                    </a:ln>
+                  </pic:spPr>
+                </pic:pic>
+              </a:graphicData>
+            </a:graphic>
+          </wp:inline>
+        </w:drawing>
+      </w:r>
+      <w:r>
+        <w:rPr>
+          <w:noProof/>
+        </w:rPr>
+        <w:drawing>
+          <wp:inline distT="0" distB="0" distL="0" distR="0" wp14:anchorId="242B72A0" wp14:editId="31D93353">
+            <wp:extent cx="5758815" cy="2675255"/>
+            <wp:effectExtent l="0" t="0" r="0" b="0"/>
+            <wp:docPr id="23" name="Obrázek 23"/>
+            <wp:cNvGraphicFramePr>
+              <a:graphicFrameLocks xmlns:a="http://schemas.openxmlformats.org/drawingml/2006/main" noChangeAspect="1"/>
+            </wp:cNvGraphicFramePr>
+            <a:graphic xmlns:a="http://schemas.openxmlformats.org/drawingml/2006/main">
+              <a:graphicData uri="http://schemas.openxmlformats.org/drawingml/2006/picture">
+                <pic:pic xmlns:pic="http://schemas.openxmlformats.org/drawingml/2006/picture">
+                  <pic:nvPicPr>
+                    <pic:cNvPr id="0" name="Picture 6"/>
+                    <pic:cNvPicPr>
+                      <a:picLocks noChangeAspect="1" noChangeArrowheads="1"/>
+                    </pic:cNvPicPr>
+                  </pic:nvPicPr>
+                  <pic:blipFill>
+                    <a:blip r:embed="rId38">
+                      <a:extLst>
+                        <a:ext uri="{28A0092B-C50C-407E-A947-70E740481C1C}">
+                          <a14:useLocalDpi xmlns:a14="http://schemas.microsoft.com/office/drawing/2010/main" val="0"/>
+                        </a:ext>
+                      </a:extLst>
+                    </a:blip>
+                    <a:srcRect/>
+                    <a:stretch>
+                      <a:fillRect/>
+                    </a:stretch>
+                  </pic:blipFill>
+                  <pic:spPr bwMode="auto">
+                    <a:xfrm>
+                      <a:off x="0" y="0"/>
+                      <a:ext cx="5758815" cy="2675255"/>
+                    </a:xfrm>
+                    <a:prstGeom prst="rect">
+                      <a:avLst/>
+                    </a:prstGeom>
+                    <a:noFill/>
+                    <a:ln>
+                      <a:noFill/>
+                    </a:ln>
+                  </pic:spPr>
+                </pic:pic>
+              </a:graphicData>
+            </a:graphic>
+          </wp:inline>
+        </w:drawing>
+      </w:r>
+    </w:p>
+    <w:p>
+      <w:pPr>
         <w:jc w:val="both"/>
       </w:pPr>
       <w:r>
-        <w:rPr>
-          <w:b/>
-        </w:rPr>
-        <w:t>Doplňkový obrazový materiál</w:t>
-      </w:r>
-      <w:r>
-        <w:t xml:space="preserve"> – grafy, diagramy, nákresy, schémata, faksimile (opisy), mapy, plány, ukázky textů,</w:t>
-      </w:r>
-    </w:p>
-    <w:p>
-      <w:pPr>
-        <w:spacing w:line="360" w:lineRule="auto"/>
-        <w:jc w:val="both"/>
-      </w:pPr>
-      <w:r>
-        <w:rPr>
-          <w:b/>
-        </w:rPr>
-        <w:t>Některé tabulky</w:t>
-      </w:r>
-      <w:r>
-        <w:t xml:space="preserve"> – dotýkají se hlavního tématu jen volně, nebo jsou to tabulky složitější.</w:t>
-      </w:r>
-    </w:p>
-    <w:p>
-      <w:pPr>
-        <w:spacing w:line="360" w:lineRule="auto"/>
-        <w:jc w:val="both"/>
-      </w:pPr>
-      <w:r>
-        <w:rPr>
-          <w:b/>
-        </w:rPr>
-        <w:t>Formuláře</w:t>
-      </w:r>
-      <w:r>
-        <w:t xml:space="preserve"> použitých dotazníků, osnovy rozhovorů, pozorovací archy.</w:t>
-      </w:r>
-    </w:p>
-    <w:p>
-      <w:pPr>
-        <w:spacing w:line="360" w:lineRule="auto"/>
-        <w:jc w:val="both"/>
-      </w:pPr>
-      <w:r>
-        <w:rPr>
-          <w:b/>
-        </w:rPr>
-        <w:t>Bibliografie</w:t>
-      </w:r>
-      <w:r>
-        <w:t xml:space="preserve"> zachycující literaturu příbuznou k předmětu práce, která však nebyla využita.</w:t>
-      </w:r>
-    </w:p>
-    <w:p>
-      <w:pPr>
-        <w:spacing w:line="360" w:lineRule="auto"/>
-        <w:jc w:val="both"/>
-      </w:pPr>
-      <w:r>
-        <w:rPr>
-          <w:b/>
-        </w:rPr>
-        <w:t>Popis počítačových programů,</w:t>
-      </w:r>
-      <w:r>
-        <w:t xml:space="preserve"> nebo jiné výzkumné techniky.</w:t>
-      </w:r>
-    </w:p>
-    <w:p>
-      <w:pPr>
-        <w:spacing w:line="360" w:lineRule="auto"/>
-        <w:jc w:val="both"/>
-      </w:pPr>
-    </w:p>
-    <w:p>
-      <w:pPr>
-        <w:spacing w:line="360" w:lineRule="auto"/>
-        <w:jc w:val="both"/>
-      </w:pPr>
-      <w:r>
-        <w:t xml:space="preserve">Každá příloha začíná na nové stránce. </w:t>
-      </w:r>
-    </w:p>
-    <w:p>
-      <w:pPr>
-        <w:spacing w:line="360" w:lineRule="auto"/>
-        <w:jc w:val="both"/>
-      </w:pPr>
-      <w:r>
-        <w:t xml:space="preserve">Popis příloh je následující: </w:t>
-      </w:r>
-      <w:r>
-        <w:rPr>
-          <w:i/>
-        </w:rPr>
-        <w:t xml:space="preserve">Příloha </w:t>
-      </w:r>
-      <w:r>
-        <w:t>upřesněná pomocí velkého písmene abecedy a za tím je pořadové číslo příslušného dokumentu, nebo textu v rámci určitého typu příloh a název přílohy.</w:t>
-      </w:r>
-    </w:p>
-    <w:p>
-      <w:pPr>
-        <w:spacing w:line="360" w:lineRule="auto"/>
-        <w:jc w:val="both"/>
-      </w:pPr>
-      <w:r>
-        <w:t xml:space="preserve">Příklad: </w:t>
-      </w:r>
-      <w:r>
-        <w:rPr>
-          <w:i/>
-        </w:rPr>
-        <w:t xml:space="preserve">Přílohy </w:t>
-      </w:r>
-      <w:r>
-        <w:t>A Grafy.</w:t>
-      </w:r>
-    </w:p>
-    <w:p>
-      <w:pPr>
-        <w:spacing w:line="360" w:lineRule="auto"/>
-        <w:jc w:val="both"/>
-      </w:pPr>
-      <w:r>
-        <w:t xml:space="preserve">             </w:t>
-      </w:r>
-      <w:r>
-        <w:rPr>
-          <w:i/>
-        </w:rPr>
-        <w:t xml:space="preserve">Příloha </w:t>
-      </w:r>
-      <w:r>
-        <w:t>A.</w:t>
-      </w:r>
-      <w:r>
-        <w:t>1 Graf závislosti ...</w:t>
-      </w:r>
-    </w:p>
-    <w:p>
-      <w:pPr>
-        <w:spacing w:line="360" w:lineRule="auto"/>
-        <w:jc w:val="both"/>
-      </w:pPr>
-      <w:r>
-        <w:t xml:space="preserve">             </w:t>
-      </w:r>
-      <w:r>
-        <w:rPr>
-          <w:i/>
-        </w:rPr>
-        <w:t xml:space="preserve">Příloha </w:t>
-      </w:r>
-      <w:r>
-        <w:t>A.2 Graf podmínek ...</w:t>
-      </w:r>
-    </w:p>
-    <w:p>
-      <w:pPr>
-        <w:spacing w:line="360" w:lineRule="auto"/>
-        <w:jc w:val="both"/>
-      </w:pPr>
-      <w:r>
-        <w:t xml:space="preserve">             </w:t>
-      </w:r>
-      <w:proofErr w:type="gramStart"/>
-      <w:r>
-        <w:rPr>
-          <w:i/>
-        </w:rPr>
-        <w:t xml:space="preserve">Přílohy </w:t>
-      </w:r>
-      <w:r>
-        <w:t xml:space="preserve"> B</w:t>
-      </w:r>
-      <w:proofErr w:type="gramEnd"/>
-      <w:r>
-        <w:t xml:space="preserve"> Tabulky</w:t>
-      </w:r>
-    </w:p>
-    <w:p>
-      <w:pPr>
-        <w:spacing w:line="360" w:lineRule="auto"/>
-        <w:jc w:val="both"/>
-      </w:pPr>
-      <w:r>
-        <w:t xml:space="preserve">             </w:t>
-      </w:r>
-      <w:proofErr w:type="gramStart"/>
-      <w:r>
-        <w:rPr>
-          <w:i/>
-        </w:rPr>
-        <w:t xml:space="preserve">Příloha </w:t>
-      </w:r>
-      <w:r>
-        <w:t xml:space="preserve"> B.1</w:t>
-      </w:r>
-      <w:proofErr w:type="gramEnd"/>
-      <w:r>
-        <w:t xml:space="preserve"> Tabulka ukazující ...</w:t>
-      </w:r>
-    </w:p>
-    <w:p>
-      <w:pPr>
-        <w:spacing w:line="360" w:lineRule="auto"/>
-        <w:jc w:val="both"/>
-      </w:pPr>
-      <w:r>
-        <w:t xml:space="preserve">             </w:t>
-      </w:r>
-      <w:proofErr w:type="gramStart"/>
-      <w:r>
-        <w:rPr>
-          <w:i/>
-        </w:rPr>
-        <w:t xml:space="preserve">Příloha </w:t>
-      </w:r>
-      <w:r>
-        <w:t xml:space="preserve"> B.2</w:t>
-      </w:r>
-      <w:proofErr w:type="gramEnd"/>
-      <w:r>
-        <w:t xml:space="preserve"> Tabulka struktury ...</w:t>
-      </w:r>
-    </w:p>
-    <w:p>
-      <w:pPr>
-        <w:spacing w:line="360" w:lineRule="auto"/>
-        <w:jc w:val="both"/>
-      </w:pPr>
-      <w:r>
-        <w:t xml:space="preserve">Stránky se nemusí číslovat v návaznosti na hlavní text. U převzatých příloh, které autor nevytvořil sám, je nutno uvést pramen, z něhož byla příloha přejata. Pro celou práci se použije jeden typ písma. </w:t>
+        <w:t xml:space="preserve">Dokumentace, modely a aplikace se nachází na: </w:t>
+      </w:r>
+      <w:hyperlink r:id="rId39" w:history="1">
+        <w:r>
+          <w:rPr>
+            <w:rStyle w:val="Odkazintenzivn"/>
+          </w:rPr>
+          <w:t>https://github.com/cink01/SPPSP</w:t>
+        </w:r>
+      </w:hyperlink>
+      <w:r>
+        <w:rPr>
+          <w:rStyle w:val="Odkazintenzivn"/>
+        </w:rPr>
+        <w:tab/>
       </w:r>
     </w:p>
     <w:p>
@@ -13890,7 +15237,7 @@
   <w:abstractNum w:abstractNumId="12" w15:restartNumberingAfterBreak="0">
     <w:nsid w:val="379E634F"/>
     <w:multiLevelType w:val="multilevel"/>
-    <w:tmpl w:val="C8340E4E"/>
+    <w:tmpl w:val="1B529738"/>
     <w:lvl w:ilvl="0">
       <w:start w:val="1"/>
       <w:numFmt w:val="decimal"/>
@@ -13903,6 +15250,9 @@
         </w:tabs>
         <w:ind w:left="574" w:hanging="432"/>
       </w:pPr>
+      <w:rPr>
+        <w:rFonts w:hint="default"/>
+      </w:rPr>
     </w:lvl>
     <w:lvl w:ilvl="1">
       <w:start w:val="1"/>
@@ -13916,6 +15266,9 @@
         </w:tabs>
         <w:ind w:left="576" w:hanging="576"/>
       </w:pPr>
+      <w:rPr>
+        <w:rFonts w:hint="default"/>
+      </w:rPr>
     </w:lvl>
     <w:lvl w:ilvl="2">
       <w:start w:val="1"/>
@@ -13929,6 +15282,9 @@
         </w:tabs>
         <w:ind w:left="720" w:hanging="720"/>
       </w:pPr>
+      <w:rPr>
+        <w:rFonts w:hint="default"/>
+      </w:rPr>
     </w:lvl>
     <w:lvl w:ilvl="3">
       <w:start w:val="1"/>
@@ -13942,6 +15298,9 @@
         </w:tabs>
         <w:ind w:left="864" w:hanging="864"/>
       </w:pPr>
+      <w:rPr>
+        <w:rFonts w:hint="default"/>
+      </w:rPr>
     </w:lvl>
     <w:lvl w:ilvl="4">
       <w:start w:val="1"/>
@@ -13955,6 +15314,9 @@
         </w:tabs>
         <w:ind w:left="1008" w:hanging="1008"/>
       </w:pPr>
+      <w:rPr>
+        <w:rFonts w:hint="default"/>
+      </w:rPr>
     </w:lvl>
     <w:lvl w:ilvl="5">
       <w:start w:val="1"/>
@@ -13968,6 +15330,9 @@
         </w:tabs>
         <w:ind w:left="1152" w:hanging="1152"/>
       </w:pPr>
+      <w:rPr>
+        <w:rFonts w:hint="default"/>
+      </w:rPr>
     </w:lvl>
     <w:lvl w:ilvl="6">
       <w:start w:val="1"/>
@@ -13981,6 +15346,9 @@
         </w:tabs>
         <w:ind w:left="1296" w:hanging="1296"/>
       </w:pPr>
+      <w:rPr>
+        <w:rFonts w:hint="default"/>
+      </w:rPr>
     </w:lvl>
     <w:lvl w:ilvl="7">
       <w:start w:val="1"/>
@@ -13994,6 +15362,9 @@
         </w:tabs>
         <w:ind w:left="1440" w:hanging="1440"/>
       </w:pPr>
+      <w:rPr>
+        <w:rFonts w:hint="default"/>
+      </w:rPr>
     </w:lvl>
     <w:lvl w:ilvl="8">
       <w:start w:val="1"/>
@@ -14007,6 +15378,9 @@
         </w:tabs>
         <w:ind w:left="1584" w:hanging="1584"/>
       </w:pPr>
+      <w:rPr>
+        <w:rFonts w:hint="default"/>
+      </w:rPr>
     </w:lvl>
   </w:abstractNum>
   <w:abstractNum w:abstractNumId="13" w15:restartNumberingAfterBreak="0">
@@ -14724,6 +16098,36 @@
   </w:num>
   <w:num w:numId="33">
     <w:abstractNumId w:val="10"/>
+  </w:num>
+  <w:num w:numId="34">
+    <w:abstractNumId w:val="12"/>
+    <w:lvlOverride w:ilvl="0">
+      <w:startOverride w:val="1"/>
+    </w:lvlOverride>
+    <w:lvlOverride w:ilvl="1">
+      <w:startOverride w:val="1"/>
+    </w:lvlOverride>
+    <w:lvlOverride w:ilvl="2">
+      <w:startOverride w:val="1"/>
+    </w:lvlOverride>
+    <w:lvlOverride w:ilvl="3">
+      <w:startOverride w:val="1"/>
+    </w:lvlOverride>
+    <w:lvlOverride w:ilvl="4">
+      <w:startOverride w:val="1"/>
+    </w:lvlOverride>
+    <w:lvlOverride w:ilvl="5">
+      <w:startOverride w:val="1"/>
+    </w:lvlOverride>
+    <w:lvlOverride w:ilvl="6">
+      <w:startOverride w:val="1"/>
+    </w:lvlOverride>
+    <w:lvlOverride w:ilvl="7">
+      <w:startOverride w:val="1"/>
+    </w:lvlOverride>
+    <w:lvlOverride w:ilvl="8">
+      <w:startOverride w:val="1"/>
+    </w:lvlOverride>
   </w:num>
 </w:numbering>
 </file>
@@ -14897,7 +16301,7 @@
     <w:lsdException w:name="Table Grid" w:uiPriority="59"/>
     <w:lsdException w:name="Table Theme" w:semiHidden="1" w:unhideWhenUsed="1"/>
     <w:lsdException w:name="Placeholder Text" w:semiHidden="1"/>
-    <w:lsdException w:name="No Spacing" w:uiPriority="1"/>
+    <w:lsdException w:name="No Spacing" w:uiPriority="1" w:qFormat="1"/>
     <w:lsdException w:name="Light Shading" w:uiPriority="60"/>
     <w:lsdException w:name="Light List" w:uiPriority="61"/>
     <w:lsdException w:name="Light Grid" w:uiPriority="62"/>
@@ -15003,7 +16407,7 @@
     <w:lsdException w:name="Subtle Emphasis" w:uiPriority="19"/>
     <w:lsdException w:name="Intense Emphasis" w:uiPriority="21"/>
     <w:lsdException w:name="Subtle Reference" w:uiPriority="31"/>
-    <w:lsdException w:name="Intense Reference" w:uiPriority="32"/>
+    <w:lsdException w:name="Intense Reference" w:uiPriority="32" w:qFormat="1"/>
     <w:lsdException w:name="Book Title" w:uiPriority="33"/>
     <w:lsdException w:name="Bibliography" w:semiHidden="1" w:uiPriority="37" w:unhideWhenUsed="1"/>
     <w:lsdException w:name="TOC Heading" w:semiHidden="1" w:uiPriority="39" w:unhideWhenUsed="1" w:qFormat="1"/>
@@ -15660,6 +17064,7 @@
   <w:style w:type="paragraph" w:styleId="Bezmezer">
     <w:name w:val="No Spacing"/>
     <w:uiPriority w:val="1"/>
+    <w:qFormat/>
     <w:rsid w:val="006576AB"/>
     <w:rPr>
       <w:sz w:val="24"/>
@@ -15952,6 +17357,20 @@
     <w:rPr>
       <w:color w:val="605E5C"/>
       <w:shd w:val="clear" w:color="auto" w:fill="E1DFDD"/>
+    </w:rPr>
+  </w:style>
+  <w:style w:type="character" w:styleId="Odkazintenzivn">
+    <w:name w:val="Intense Reference"/>
+    <w:basedOn w:val="Standardnpsmoodstavce"/>
+    <w:uiPriority w:val="32"/>
+    <w:qFormat/>
+    <w:rsid w:val="005B3330"/>
+    <w:rPr>
+      <w:b/>
+      <w:bCs/>
+      <w:smallCaps/>
+      <w:color w:val="4F81BD" w:themeColor="accent1"/>
+      <w:spacing w:val="5"/>
     </w:rPr>
   </w:style>
 </w:styles>
@@ -16282,6 +17701,7 @@
     <w:rsidRoot w:val="00976AF9"/>
     <w:rsid w:val="000B2B25"/>
     <w:rsid w:val="001B34F8"/>
+    <w:rsid w:val="003062D5"/>
     <w:rsid w:val="00376DAB"/>
     <w:rsid w:val="00415424"/>
     <w:rsid w:val="00490D89"/>
@@ -16292,12 +17712,12 @@
     <w:rsid w:val="006C5FD6"/>
     <w:rsid w:val="006E60B8"/>
     <w:rsid w:val="0070088F"/>
+    <w:rsid w:val="00735F49"/>
     <w:rsid w:val="00842A3D"/>
     <w:rsid w:val="0084557C"/>
     <w:rsid w:val="008A5034"/>
     <w:rsid w:val="009103A9"/>
     <w:rsid w:val="00976AF9"/>
-    <w:rsid w:val="009A11F4"/>
     <w:rsid w:val="009F0C81"/>
     <w:rsid w:val="00AB788E"/>
     <w:rsid w:val="00AF20DC"/>
@@ -16305,6 +17725,7 @@
     <w:rsid w:val="00B632AC"/>
     <w:rsid w:val="00C215FC"/>
     <w:rsid w:val="00D262F9"/>
+    <w:rsid w:val="00D26F1B"/>
     <w:rsid w:val="00D77469"/>
     <w:rsid w:val="00D81F20"/>
     <w:rsid w:val="00E1033A"/>
@@ -17254,7 +18675,7 @@
 </file>
 
 <file path=customXml/itemProps1.xml><?xml version="1.0" encoding="utf-8"?>
-<ds:datastoreItem xmlns:ds="http://schemas.openxmlformats.org/officeDocument/2006/customXml" ds:itemID="{06CC719E-BC87-4A29-A739-D0930A29209E}">
+<ds:datastoreItem xmlns:ds="http://schemas.openxmlformats.org/officeDocument/2006/customXml" ds:itemID="{59B92C20-0A6F-4ACB-9129-25B79767C4CD}">
   <ds:schemaRefs>
     <ds:schemaRef ds:uri="http://schemas.openxmlformats.org/officeDocument/2006/bibliography"/>
   </ds:schemaRefs>

--- a/dokumentace/ZP_VSPJ_SPPSP.docx
+++ b/dokumentace/ZP_VSPJ_SPPSP.docx
@@ -54,7 +54,6 @@
             <w:listItem w:displayText="Katedra zdravotnických studií" w:value="Katedra zdravotnických studií"/>
           </w:dropDownList>
         </w:sdtPr>
-        <w:sdtEndPr/>
         <w:sdtContent>
           <w:r>
             <w:rPr>
@@ -121,7 +120,6 @@
             <w:listItem w:displayText="diplomová práce" w:value="diplomová práce"/>
           </w:dropDownList>
         </w:sdtPr>
-        <w:sdtEndPr/>
         <w:sdtContent>
           <w:r>
             <w:rPr>
@@ -689,7 +687,6 @@
             <w:listItem w:displayText="Katedra zdravotnických studií" w:value="Katedra zdravotnických studií"/>
           </w:dropDownList>
         </w:sdtPr>
-        <w:sdtEndPr/>
         <w:sdtContent>
           <w:r>
             <w:t>Katedra technických studií</w:t>
@@ -864,7 +861,6 @@
             <w:listItem w:displayText="diplomová" w:value="diplomová"/>
           </w:dropDownList>
         </w:sdtPr>
-        <w:sdtEndPr/>
         <w:sdtContent>
           <w:r>
             <w:t>bakalářská</w:t>
@@ -919,7 +915,6 @@
             <w:listItem w:displayText="diplomové" w:value="diplomové"/>
           </w:dropDownList>
         </w:sdtPr>
-        <w:sdtEndPr/>
         <w:sdtContent>
           <w:r>
             <w:t>bakalářské</w:t>
@@ -961,7 +956,6 @@
             <w:listItem w:displayText="diplomovou" w:value="diplomovou"/>
           </w:dropDownList>
         </w:sdtPr>
-        <w:sdtEndPr/>
         <w:sdtContent>
           <w:r>
             <w:t>bakalářskou</w:t>
@@ -1017,7 +1011,6 @@
             <w:listItem w:displayText="diplomové" w:value="diplomové"/>
           </w:dropDownList>
         </w:sdtPr>
-        <w:sdtEndPr/>
         <w:sdtContent>
           <w:r>
             <w:t>bakalářské</w:t>
@@ -1064,7 +1057,6 @@
             <w:listItem w:displayText="diplomové" w:value="diplomové"/>
           </w:dropDownList>
         </w:sdtPr>
-        <w:sdtEndPr/>
         <w:sdtContent>
           <w:r>
             <w:t>bakalářské</w:t>
@@ -1106,7 +1098,6 @@
             <w:listItem w:displayText="diplomové" w:value="diplomové"/>
           </w:dropDownList>
         </w:sdtPr>
-        <w:sdtEndPr/>
         <w:sdtContent>
           <w:r>
             <w:t>bakalářské</w:t>
@@ -1143,7 +1134,6 @@
             <w:calendar w:val="gregorian"/>
           </w:date>
         </w:sdtPr>
-        <w:sdtEndPr/>
         <w:sdtContent>
           <w:r>
             <w:t>20. března 2019</w:t>
@@ -5009,8 +4999,6 @@
       <w:r>
         <w:br w:type="page"/>
       </w:r>
-      <w:bookmarkStart w:id="2" w:name="_GoBack"/>
-      <w:bookmarkEnd w:id="2"/>
     </w:p>
     <w:p>
       <w:pPr>
@@ -6397,7 +6385,7 @@
       <w:pPr>
         <w:pStyle w:val="Nzev"/>
       </w:pPr>
-      <w:bookmarkStart w:id="3" w:name="_Toc342837154"/>
+      <w:bookmarkStart w:id="2" w:name="_Toc342837154"/>
       <w:r>
         <w:lastRenderedPageBreak/>
         <w:t xml:space="preserve">Seznam </w:t>
@@ -6405,7 +6393,7 @@
       <w:r>
         <w:t>použitých zkratek</w:t>
       </w:r>
-      <w:bookmarkEnd w:id="3"/>
+      <w:bookmarkEnd w:id="2"/>
     </w:p>
     <w:p>
       <w:pPr>
@@ -6624,18 +6612,18 @@
           <w:numId w:val="0"/>
         </w:numPr>
       </w:pPr>
-      <w:bookmarkStart w:id="4" w:name="_Toc3893772"/>
+      <w:bookmarkStart w:id="3" w:name="_Toc3893772"/>
       <w:r>
         <w:lastRenderedPageBreak/>
         <w:t>Úvod</w:t>
       </w:r>
-      <w:bookmarkEnd w:id="4"/>
+      <w:bookmarkEnd w:id="3"/>
     </w:p>
     <w:p>
       <w:pPr>
         <w:pStyle w:val="Zkladntext"/>
       </w:pPr>
-      <w:bookmarkStart w:id="5" w:name="_Hlk528563465"/>
+      <w:bookmarkStart w:id="4" w:name="_Hlk528563465"/>
       <w:r>
         <w:t xml:space="preserve">Hlavním </w:t>
       </w:r>
@@ -6960,7 +6948,7 @@
       <w:r>
         <w:t xml:space="preserve"> počítat kredity,</w:t>
       </w:r>
-      <w:bookmarkEnd w:id="5"/>
+      <w:bookmarkEnd w:id="4"/>
       <w:r>
         <w:t xml:space="preserve"> aby se nedostali do situace, že nějaký z následujících semestrů nebude dostatečný počet předmětů k umožnění pokračování studia do dalších ročníků</w:t>
       </w:r>
@@ -7069,11 +7057,11 @@
           <w:numId w:val="0"/>
         </w:numPr>
       </w:pPr>
-      <w:bookmarkStart w:id="6" w:name="_Toc3893773"/>
+      <w:bookmarkStart w:id="5" w:name="_Toc3893773"/>
       <w:r>
         <w:t>Motivace</w:t>
       </w:r>
-      <w:bookmarkEnd w:id="6"/>
+      <w:bookmarkEnd w:id="5"/>
     </w:p>
     <w:p>
       <w:pPr>
@@ -7109,12 +7097,12 @@
           <w:numId w:val="0"/>
         </w:numPr>
       </w:pPr>
-      <w:bookmarkStart w:id="7" w:name="_Toc3893774"/>
+      <w:bookmarkStart w:id="6" w:name="_Toc3893774"/>
       <w:r>
         <w:lastRenderedPageBreak/>
         <w:t>Cíl práce</w:t>
       </w:r>
-      <w:bookmarkEnd w:id="7"/>
+      <w:bookmarkEnd w:id="6"/>
     </w:p>
     <w:p>
       <w:pPr>
@@ -7279,53 +7267,53 @@
           <w:numId w:val="1"/>
         </w:numPr>
       </w:pPr>
+      <w:bookmarkStart w:id="7" w:name="_Toc3893775"/>
       <w:bookmarkStart w:id="8" w:name="_Toc505071555"/>
       <w:bookmarkStart w:id="9" w:name="_Hlk3298883"/>
       <w:bookmarkStart w:id="10" w:name="_Hlk3321348"/>
-      <w:bookmarkStart w:id="11" w:name="_Toc3893775"/>
       <w:r>
         <w:lastRenderedPageBreak/>
         <w:t>Teoretická část</w:t>
       </w:r>
+      <w:bookmarkEnd w:id="7"/>
+      <w:r>
+        <w:t xml:space="preserve"> </w:t>
+      </w:r>
+      <w:bookmarkEnd w:id="8"/>
+    </w:p>
+    <w:p>
+      <w:pPr>
+        <w:pStyle w:val="Zkladntext"/>
+      </w:pPr>
+      <w:r>
+        <w:t xml:space="preserve">V této kapitole </w:t>
+      </w:r>
+      <w:r>
+        <w:t xml:space="preserve">jsou </w:t>
+      </w:r>
+      <w:r>
+        <w:t>zahrnut</w:t>
+      </w:r>
+      <w:r>
+        <w:t>y části jako je</w:t>
+      </w:r>
+      <w:r>
+        <w:t xml:space="preserve"> </w:t>
+      </w:r>
+      <w:r>
+        <w:t xml:space="preserve">rešerše, teoretická část práce, ve které jsou rozebrány důvody výběru prostředí, použité metody a prostředky využité k tvorbě aplikace. </w:t>
+      </w:r>
+    </w:p>
+    <w:p>
+      <w:pPr>
+        <w:pStyle w:val="Nadpis2"/>
+      </w:pPr>
+      <w:bookmarkStart w:id="11" w:name="_Toc3893776"/>
+      <w:bookmarkEnd w:id="9"/>
+      <w:r>
+        <w:t>Současný stav problematiky</w:t>
+      </w:r>
       <w:bookmarkEnd w:id="11"/>
-      <w:r>
-        <w:t xml:space="preserve"> </w:t>
-      </w:r>
-      <w:bookmarkEnd w:id="8"/>
-    </w:p>
-    <w:p>
-      <w:pPr>
-        <w:pStyle w:val="Zkladntext"/>
-      </w:pPr>
-      <w:r>
-        <w:t xml:space="preserve">V této kapitole </w:t>
-      </w:r>
-      <w:r>
-        <w:t xml:space="preserve">jsou </w:t>
-      </w:r>
-      <w:r>
-        <w:t>zahrnut</w:t>
-      </w:r>
-      <w:r>
-        <w:t>y části jako je</w:t>
-      </w:r>
-      <w:r>
-        <w:t xml:space="preserve"> </w:t>
-      </w:r>
-      <w:r>
-        <w:t xml:space="preserve">rešerše, teoretická část práce, ve které jsou rozebrány důvody výběru prostředí, použité metody a prostředky využité k tvorbě aplikace. </w:t>
-      </w:r>
-    </w:p>
-    <w:p>
-      <w:pPr>
-        <w:pStyle w:val="Nadpis2"/>
-      </w:pPr>
-      <w:bookmarkStart w:id="12" w:name="_Toc3893776"/>
-      <w:bookmarkEnd w:id="9"/>
-      <w:r>
-        <w:t>Současný stav problematiky</w:t>
-      </w:r>
-      <w:bookmarkEnd w:id="12"/>
     </w:p>
     <w:p>
       <w:pPr>
@@ -7521,13 +7509,13 @@
           <w:numId w:val="1"/>
         </w:numPr>
       </w:pPr>
-      <w:bookmarkStart w:id="13" w:name="_Toc165066"/>
-      <w:bookmarkStart w:id="14" w:name="_Toc3893777"/>
+      <w:bookmarkStart w:id="12" w:name="_Toc165066"/>
+      <w:bookmarkStart w:id="13" w:name="_Toc3893777"/>
       <w:r>
         <w:t>Výběr prostředí ASP.Net vs .Net</w:t>
       </w:r>
+      <w:bookmarkEnd w:id="12"/>
       <w:bookmarkEnd w:id="13"/>
-      <w:bookmarkEnd w:id="14"/>
     </w:p>
     <w:p>
       <w:pPr>
@@ -7549,11 +7537,11 @@
       <w:pPr>
         <w:pStyle w:val="Nadpis2"/>
       </w:pPr>
-      <w:bookmarkStart w:id="15" w:name="_Toc3893778"/>
+      <w:bookmarkStart w:id="14" w:name="_Toc3893778"/>
       <w:r>
         <w:t>SQL</w:t>
       </w:r>
-      <w:bookmarkEnd w:id="15"/>
+      <w:bookmarkEnd w:id="14"/>
     </w:p>
     <w:p>
       <w:pPr>
@@ -7606,11 +7594,11 @@
       <w:pPr>
         <w:pStyle w:val="Nadpis2"/>
       </w:pPr>
-      <w:bookmarkStart w:id="16" w:name="_Toc3893779"/>
+      <w:bookmarkStart w:id="15" w:name="_Toc3893779"/>
       <w:r>
         <w:t>UML</w:t>
       </w:r>
-      <w:bookmarkEnd w:id="16"/>
+      <w:bookmarkEnd w:id="15"/>
     </w:p>
     <w:p>
       <w:pPr>
@@ -7639,12 +7627,12 @@
           <w:numId w:val="1"/>
         </w:numPr>
       </w:pPr>
-      <w:bookmarkStart w:id="17" w:name="_Toc3893780"/>
+      <w:bookmarkStart w:id="16" w:name="_Toc3893780"/>
       <w:r>
         <w:lastRenderedPageBreak/>
         <w:t>NuGet</w:t>
       </w:r>
-      <w:bookmarkEnd w:id="17"/>
+      <w:bookmarkEnd w:id="16"/>
     </w:p>
     <w:p>
       <w:pPr>
@@ -7683,11 +7671,11 @@
           <w:numId w:val="1"/>
         </w:numPr>
       </w:pPr>
-      <w:bookmarkStart w:id="18" w:name="_Toc3893781"/>
+      <w:bookmarkStart w:id="17" w:name="_Toc3893781"/>
       <w:r>
         <w:t>Dapper</w:t>
       </w:r>
-      <w:bookmarkEnd w:id="18"/>
+      <w:bookmarkEnd w:id="17"/>
     </w:p>
     <w:p>
       <w:pPr>
@@ -7802,12 +7790,12 @@
         <w:spacing w:after="240"/>
         <w:ind w:left="431" w:hanging="431"/>
       </w:pPr>
-      <w:bookmarkStart w:id="19" w:name="_Toc3893782"/>
+      <w:bookmarkStart w:id="18" w:name="_Toc3893782"/>
       <w:r>
         <w:lastRenderedPageBreak/>
         <w:t>Analýza problému</w:t>
       </w:r>
-      <w:bookmarkEnd w:id="19"/>
+      <w:bookmarkEnd w:id="18"/>
     </w:p>
     <w:p>
       <w:pPr>
@@ -7914,17 +7902,17 @@
           <w:numId w:val="1"/>
         </w:numPr>
       </w:pPr>
-      <w:bookmarkStart w:id="20" w:name="_Toc3893783"/>
+      <w:bookmarkStart w:id="19" w:name="_Toc3893783"/>
       <w:r>
         <w:t>Datový model aplikace</w:t>
       </w:r>
-      <w:bookmarkEnd w:id="20"/>
+      <w:bookmarkEnd w:id="19"/>
     </w:p>
     <w:p>
       <w:pPr>
         <w:pStyle w:val="Zkladntext"/>
       </w:pPr>
-      <w:bookmarkStart w:id="21" w:name="_Toc534978756"/>
+      <w:bookmarkStart w:id="20" w:name="_Toc534978756"/>
       <w:r>
         <w:t>Datový model definuje veškerá data, která jsou nutná pro zajištění požadované funkčnosti aplikace. Podrobný popis potřebných dat je uveden v odstavci „Datový slovník“ (</w:t>
       </w:r>
@@ -7985,68 +7973,68 @@
           </wp:inline>
         </w:drawing>
       </w:r>
+      <w:bookmarkEnd w:id="20"/>
+    </w:p>
+    <w:p>
+      <w:pPr>
+        <w:pStyle w:val="Titulek"/>
+      </w:pPr>
+      <w:bookmarkStart w:id="21" w:name="_Toc165070"/>
+      <w:bookmarkStart w:id="22" w:name="_Toc3817380"/>
+      <w:r>
+        <w:t xml:space="preserve">Obrázek </w:t>
+      </w:r>
+      <w:r>
+        <w:rPr>
+          <w:noProof/>
+        </w:rPr>
+        <w:fldChar w:fldCharType="begin"/>
+      </w:r>
+      <w:r>
+        <w:rPr>
+          <w:noProof/>
+        </w:rPr>
+        <w:instrText xml:space="preserve"> SEQ Obrázek \* ARABIC </w:instrText>
+      </w:r>
+      <w:r>
+        <w:rPr>
+          <w:noProof/>
+        </w:rPr>
+        <w:fldChar w:fldCharType="separate"/>
+      </w:r>
+      <w:r>
+        <w:rPr>
+          <w:noProof/>
+        </w:rPr>
+        <w:t>1</w:t>
+      </w:r>
+      <w:r>
+        <w:rPr>
+          <w:noProof/>
+        </w:rPr>
+        <w:fldChar w:fldCharType="end"/>
+      </w:r>
+      <w:r>
+        <w:t xml:space="preserve"> - ER Diagram</w:t>
+      </w:r>
       <w:bookmarkEnd w:id="21"/>
-    </w:p>
-    <w:p>
-      <w:pPr>
-        <w:pStyle w:val="Titulek"/>
-      </w:pPr>
-      <w:bookmarkStart w:id="22" w:name="_Toc165070"/>
-      <w:bookmarkStart w:id="23" w:name="_Toc3817380"/>
-      <w:r>
-        <w:t xml:space="preserve">Obrázek </w:t>
-      </w:r>
-      <w:r>
-        <w:rPr>
-          <w:noProof/>
-        </w:rPr>
-        <w:fldChar w:fldCharType="begin"/>
-      </w:r>
-      <w:r>
-        <w:rPr>
-          <w:noProof/>
-        </w:rPr>
-        <w:instrText xml:space="preserve"> SEQ Obrázek \* ARABIC </w:instrText>
-      </w:r>
-      <w:r>
-        <w:rPr>
-          <w:noProof/>
-        </w:rPr>
-        <w:fldChar w:fldCharType="separate"/>
-      </w:r>
-      <w:r>
-        <w:rPr>
-          <w:noProof/>
-        </w:rPr>
-        <w:t>1</w:t>
-      </w:r>
-      <w:r>
-        <w:rPr>
-          <w:noProof/>
-        </w:rPr>
-        <w:fldChar w:fldCharType="end"/>
-      </w:r>
-      <w:r>
-        <w:t xml:space="preserve"> - ER Diagram</w:t>
+      <w:r>
+        <w:t xml:space="preserve"> aplikace SPPSP</w:t>
       </w:r>
       <w:bookmarkEnd w:id="22"/>
-      <w:r>
-        <w:t xml:space="preserve"> aplikace SPPSP</w:t>
-      </w:r>
-      <w:bookmarkEnd w:id="23"/>
     </w:p>
     <w:p>
       <w:pPr>
         <w:pStyle w:val="Nadpis2"/>
       </w:pPr>
-      <w:bookmarkStart w:id="24" w:name="_Toc165060"/>
-      <w:bookmarkStart w:id="25" w:name="_Toc3893784"/>
+      <w:bookmarkStart w:id="23" w:name="_Toc165060"/>
+      <w:bookmarkStart w:id="24" w:name="_Toc3893784"/>
       <w:r>
         <w:lastRenderedPageBreak/>
         <w:t>Datový slovník</w:t>
       </w:r>
+      <w:bookmarkEnd w:id="23"/>
       <w:bookmarkEnd w:id="24"/>
-      <w:bookmarkEnd w:id="25"/>
     </w:p>
     <w:p>
       <w:pPr>
@@ -8091,7 +8079,7 @@
       <w:pPr>
         <w:pStyle w:val="Nadpis3"/>
       </w:pPr>
-      <w:bookmarkStart w:id="26" w:name="_Toc3893785"/>
+      <w:bookmarkStart w:id="25" w:name="_Toc3893785"/>
       <w:r>
         <w:rPr>
           <w:rStyle w:val="Nadpis4Char"/>
@@ -8100,7 +8088,7 @@
         </w:rPr>
         <w:t>Obor</w:t>
       </w:r>
-      <w:bookmarkEnd w:id="26"/>
+      <w:bookmarkEnd w:id="25"/>
     </w:p>
     <w:p>
       <w:pPr>
@@ -8121,8 +8109,8 @@
         <w:pStyle w:val="Titulek"/>
         <w:keepNext/>
       </w:pPr>
-      <w:bookmarkStart w:id="27" w:name="_Toc165075"/>
-      <w:bookmarkStart w:id="28" w:name="_Toc3817390"/>
+      <w:bookmarkStart w:id="26" w:name="_Toc165075"/>
+      <w:bookmarkStart w:id="27" w:name="_Toc3817390"/>
       <w:r>
         <w:t xml:space="preserve">Tabulka </w:t>
       </w:r>
@@ -8168,8 +8156,8 @@
         </w:rPr>
         <w:t>bor</w:t>
       </w:r>
+      <w:bookmarkEnd w:id="26"/>
       <w:bookmarkEnd w:id="27"/>
-      <w:bookmarkEnd w:id="28"/>
     </w:p>
     <w:tbl>
       <w:tblPr>
@@ -8513,12 +8501,12 @@
       <w:pPr>
         <w:pStyle w:val="Nadpis3"/>
       </w:pPr>
-      <w:bookmarkStart w:id="29" w:name="_Toc3893786"/>
+      <w:bookmarkStart w:id="28" w:name="_Toc3893786"/>
       <w:r>
         <w:lastRenderedPageBreak/>
         <w:t>Předmět</w:t>
       </w:r>
-      <w:bookmarkEnd w:id="29"/>
+      <w:bookmarkEnd w:id="28"/>
     </w:p>
     <w:p>
       <w:pPr>
@@ -8548,8 +8536,8 @@
         <w:pStyle w:val="Titulek"/>
         <w:keepNext/>
       </w:pPr>
-      <w:bookmarkStart w:id="30" w:name="_Toc165076"/>
-      <w:bookmarkStart w:id="31" w:name="_Toc3817391"/>
+      <w:bookmarkStart w:id="29" w:name="_Toc165076"/>
+      <w:bookmarkStart w:id="30" w:name="_Toc3817391"/>
       <w:r>
         <w:t xml:space="preserve">Tabulka </w:t>
       </w:r>
@@ -8586,11 +8574,11 @@
       <w:r>
         <w:t xml:space="preserve"> - Datový slovník p</w:t>
       </w:r>
+      <w:bookmarkEnd w:id="29"/>
+      <w:r>
+        <w:t>ro Předmět</w:t>
+      </w:r>
       <w:bookmarkEnd w:id="30"/>
-      <w:r>
-        <w:t>ro Předmět</w:t>
-      </w:r>
-      <w:bookmarkEnd w:id="31"/>
     </w:p>
     <w:tbl>
       <w:tblPr>
@@ -9195,11 +9183,11 @@
       <w:pPr>
         <w:pStyle w:val="Nadpis3"/>
       </w:pPr>
-      <w:bookmarkStart w:id="32" w:name="_Toc3893787"/>
+      <w:bookmarkStart w:id="31" w:name="_Toc3893787"/>
       <w:r>
         <w:t>Katedra</w:t>
       </w:r>
-      <w:bookmarkEnd w:id="32"/>
+      <w:bookmarkEnd w:id="31"/>
     </w:p>
     <w:p>
       <w:pPr>
@@ -9223,8 +9211,8 @@
         <w:pStyle w:val="Titulek"/>
         <w:keepNext/>
       </w:pPr>
-      <w:bookmarkStart w:id="33" w:name="_Toc165077"/>
-      <w:bookmarkStart w:id="34" w:name="_Toc3817392"/>
+      <w:bookmarkStart w:id="32" w:name="_Toc165077"/>
+      <w:bookmarkStart w:id="33" w:name="_Toc3817392"/>
       <w:r>
         <w:t xml:space="preserve">Tabulka </w:t>
       </w:r>
@@ -9270,11 +9258,11 @@
       <w:r>
         <w:t>atedr</w:t>
       </w:r>
+      <w:bookmarkEnd w:id="32"/>
+      <w:r>
+        <w:t>u</w:t>
+      </w:r>
       <w:bookmarkEnd w:id="33"/>
-      <w:r>
-        <w:t>u</w:t>
-      </w:r>
-      <w:bookmarkEnd w:id="34"/>
     </w:p>
     <w:tbl>
       <w:tblPr>
@@ -9381,11 +9369,11 @@
       <w:pPr>
         <w:pStyle w:val="Nadpis3"/>
       </w:pPr>
-      <w:bookmarkStart w:id="35" w:name="_Toc3893788"/>
+      <w:bookmarkStart w:id="34" w:name="_Toc3893788"/>
       <w:r>
         <w:t>Vyučující</w:t>
       </w:r>
-      <w:bookmarkEnd w:id="35"/>
+      <w:bookmarkEnd w:id="34"/>
     </w:p>
     <w:p>
       <w:pPr>
@@ -9400,8 +9388,8 @@
         <w:pStyle w:val="Titulek"/>
         <w:keepNext/>
       </w:pPr>
-      <w:bookmarkStart w:id="36" w:name="_Toc165078"/>
-      <w:bookmarkStart w:id="37" w:name="_Toc3817393"/>
+      <w:bookmarkStart w:id="35" w:name="_Toc165078"/>
+      <w:bookmarkStart w:id="36" w:name="_Toc3817393"/>
       <w:r>
         <w:lastRenderedPageBreak/>
         <w:t xml:space="preserve">Tabulka </w:t>
@@ -9445,8 +9433,8 @@
       <w:r>
         <w:t>yučující</w:t>
       </w:r>
+      <w:bookmarkEnd w:id="35"/>
       <w:bookmarkEnd w:id="36"/>
-      <w:bookmarkEnd w:id="37"/>
     </w:p>
     <w:tbl>
       <w:tblPr>
@@ -9643,11 +9631,11 @@
       <w:pPr>
         <w:pStyle w:val="Nadpis3"/>
       </w:pPr>
-      <w:bookmarkStart w:id="38" w:name="_Toc3893789"/>
+      <w:bookmarkStart w:id="37" w:name="_Toc3893789"/>
       <w:r>
         <w:t>Záznam</w:t>
       </w:r>
-      <w:bookmarkEnd w:id="38"/>
+      <w:bookmarkEnd w:id="37"/>
     </w:p>
     <w:p>
       <w:pPr>
@@ -9680,8 +9668,8 @@
         <w:pStyle w:val="Titulek"/>
         <w:keepNext/>
       </w:pPr>
-      <w:bookmarkStart w:id="39" w:name="_Toc165079"/>
-      <w:bookmarkStart w:id="40" w:name="_Toc3817394"/>
+      <w:bookmarkStart w:id="38" w:name="_Toc165079"/>
+      <w:bookmarkStart w:id="39" w:name="_Toc3817394"/>
       <w:r>
         <w:t xml:space="preserve">Tabulka </w:t>
       </w:r>
@@ -9724,8 +9712,8 @@
       <w:r>
         <w:t>áznam</w:t>
       </w:r>
+      <w:bookmarkEnd w:id="38"/>
       <w:bookmarkEnd w:id="39"/>
-      <w:bookmarkEnd w:id="40"/>
     </w:p>
     <w:tbl>
       <w:tblPr>
@@ -9838,11 +9826,11 @@
       <w:pPr>
         <w:pStyle w:val="Nadpis3"/>
       </w:pPr>
-      <w:bookmarkStart w:id="41" w:name="_Toc3893790"/>
+      <w:bookmarkStart w:id="40" w:name="_Toc3893790"/>
       <w:r>
         <w:t>Plán semestr</w:t>
       </w:r>
-      <w:bookmarkEnd w:id="41"/>
+      <w:bookmarkEnd w:id="40"/>
     </w:p>
     <w:p>
       <w:pPr>
@@ -9857,8 +9845,8 @@
         <w:pStyle w:val="Titulek"/>
         <w:keepNext/>
       </w:pPr>
-      <w:bookmarkStart w:id="42" w:name="_Toc165080"/>
-      <w:bookmarkStart w:id="43" w:name="_Toc3817395"/>
+      <w:bookmarkStart w:id="41" w:name="_Toc165080"/>
+      <w:bookmarkStart w:id="42" w:name="_Toc3817395"/>
       <w:r>
         <w:lastRenderedPageBreak/>
         <w:t xml:space="preserve">Tabulka </w:t>
@@ -9908,8 +9896,8 @@
       <w:r>
         <w:t>lán semestru</w:t>
       </w:r>
+      <w:bookmarkEnd w:id="41"/>
       <w:bookmarkEnd w:id="42"/>
-      <w:bookmarkEnd w:id="43"/>
     </w:p>
     <w:tbl>
       <w:tblPr>
@@ -10016,11 +10004,11 @@
       <w:pPr>
         <w:pStyle w:val="Nadpis3"/>
       </w:pPr>
-      <w:bookmarkStart w:id="44" w:name="_Toc3893791"/>
+      <w:bookmarkStart w:id="43" w:name="_Toc3893791"/>
       <w:r>
         <w:t>Výběr</w:t>
       </w:r>
-      <w:bookmarkEnd w:id="44"/>
+      <w:bookmarkEnd w:id="43"/>
     </w:p>
     <w:p>
       <w:pPr>
@@ -10053,8 +10041,8 @@
         <w:pStyle w:val="Titulek"/>
         <w:keepNext/>
       </w:pPr>
-      <w:bookmarkStart w:id="45" w:name="_Toc165081"/>
-      <w:bookmarkStart w:id="46" w:name="_Toc3817396"/>
+      <w:bookmarkStart w:id="44" w:name="_Toc165081"/>
+      <w:bookmarkStart w:id="45" w:name="_Toc3817396"/>
       <w:r>
         <w:t xml:space="preserve">Tabulka </w:t>
       </w:r>
@@ -10103,8 +10091,8 @@
       <w:r>
         <w:t>ýběr</w:t>
       </w:r>
+      <w:bookmarkEnd w:id="44"/>
       <w:bookmarkEnd w:id="45"/>
-      <w:bookmarkEnd w:id="46"/>
     </w:p>
     <w:tbl>
       <w:tblPr>
@@ -10228,11 +10216,11 @@
           <w:numId w:val="1"/>
         </w:numPr>
       </w:pPr>
-      <w:bookmarkStart w:id="47" w:name="_Toc3893792"/>
+      <w:bookmarkStart w:id="46" w:name="_Toc3893792"/>
       <w:r>
         <w:t>Funkční model aplikace</w:t>
       </w:r>
-      <w:bookmarkEnd w:id="47"/>
+      <w:bookmarkEnd w:id="46"/>
     </w:p>
     <w:p>
       <w:pPr>
@@ -10320,7 +10308,7 @@
         <w:pStyle w:val="Titulek"/>
         <w:jc w:val="both"/>
       </w:pPr>
-      <w:bookmarkStart w:id="48" w:name="_Toc3817381"/>
+      <w:bookmarkStart w:id="47" w:name="_Toc3817381"/>
       <w:r>
         <w:t xml:space="preserve">Obrázek </w:t>
       </w:r>
@@ -10360,20 +10348,20 @@
       <w:r>
         <w:t xml:space="preserve"> model aplikace SPPSP</w:t>
       </w:r>
+      <w:bookmarkEnd w:id="47"/>
+    </w:p>
+    <w:p>
+      <w:pPr>
+        <w:pStyle w:val="Nadpis3"/>
+      </w:pPr>
+      <w:bookmarkStart w:id="48" w:name="_Toc3893793"/>
+      <w:r>
+        <w:t xml:space="preserve">Případy užití aktéra </w:t>
+      </w:r>
+      <w:r>
+        <w:t>Uživatel</w:t>
+      </w:r>
       <w:bookmarkEnd w:id="48"/>
-    </w:p>
-    <w:p>
-      <w:pPr>
-        <w:pStyle w:val="Nadpis3"/>
-      </w:pPr>
-      <w:bookmarkStart w:id="49" w:name="_Toc3893793"/>
-      <w:r>
-        <w:t xml:space="preserve">Případy užití aktéra </w:t>
-      </w:r>
-      <w:r>
-        <w:t>Uživatel</w:t>
-      </w:r>
-      <w:bookmarkEnd w:id="49"/>
     </w:p>
     <w:p>
       <w:pPr>
@@ -10723,7 +10711,7 @@
       <w:pPr>
         <w:pStyle w:val="Nadpis3"/>
       </w:pPr>
-      <w:bookmarkStart w:id="50" w:name="_Toc3893794"/>
+      <w:bookmarkStart w:id="49" w:name="_Toc3893794"/>
       <w:r>
         <w:lastRenderedPageBreak/>
         <w:t xml:space="preserve">Případy užití pro aktéra v roli </w:t>
@@ -10731,7 +10719,7 @@
       <w:r>
         <w:t>Správa</w:t>
       </w:r>
-      <w:bookmarkEnd w:id="50"/>
+      <w:bookmarkEnd w:id="49"/>
     </w:p>
     <w:p>
       <w:pPr>
@@ -10803,8 +10791,8 @@
       <w:pPr>
         <w:pStyle w:val="Nadpis2"/>
       </w:pPr>
-      <w:bookmarkStart w:id="51" w:name="_Toc165064"/>
-      <w:bookmarkStart w:id="52" w:name="_Toc3893795"/>
+      <w:bookmarkStart w:id="50" w:name="_Toc165064"/>
+      <w:bookmarkStart w:id="51" w:name="_Toc3893795"/>
       <w:r>
         <w:t>Scénář</w:t>
       </w:r>
@@ -10820,12 +10808,12 @@
       <w:r>
         <w:t xml:space="preserve"> užití</w:t>
       </w:r>
+      <w:bookmarkEnd w:id="50"/>
+      <w:r>
+        <w:t xml:space="preserve"> aktéra v roli Správa</w:t>
+      </w:r>
       <w:bookmarkEnd w:id="51"/>
       <w:r>
-        <w:t xml:space="preserve"> aktéra v roli Správa</w:t>
-      </w:r>
-      <w:bookmarkEnd w:id="52"/>
-      <w:r>
         <w:t xml:space="preserve"> </w:t>
       </w:r>
     </w:p>
@@ -10849,12 +10837,12 @@
       <w:pPr>
         <w:pStyle w:val="Nadpis3"/>
       </w:pPr>
-      <w:bookmarkStart w:id="53" w:name="_Toc3893796"/>
+      <w:bookmarkStart w:id="52" w:name="_Toc3893796"/>
       <w:r>
         <w:lastRenderedPageBreak/>
         <w:t>Správa garantů správcem:</w:t>
       </w:r>
-      <w:bookmarkEnd w:id="53"/>
+      <w:bookmarkEnd w:id="52"/>
     </w:p>
     <w:p>
       <w:pPr>
@@ -10864,8 +10852,8 @@
       <w:r>
         <w:t xml:space="preserve">                  </w:t>
       </w:r>
-      <w:bookmarkStart w:id="54" w:name="_Toc165082"/>
-      <w:bookmarkStart w:id="55" w:name="_Toc3817397"/>
+      <w:bookmarkStart w:id="53" w:name="_Toc165082"/>
+      <w:bookmarkStart w:id="54" w:name="_Toc3817397"/>
       <w:r>
         <w:t xml:space="preserve">Tabulka </w:t>
       </w:r>
@@ -10908,8 +10896,8 @@
       <w:r>
         <w:t xml:space="preserve"> garantů</w:t>
       </w:r>
+      <w:bookmarkEnd w:id="53"/>
       <w:bookmarkEnd w:id="54"/>
-      <w:bookmarkEnd w:id="55"/>
     </w:p>
     <w:tbl>
       <w:tblPr>
@@ -11291,12 +11279,12 @@
       <w:pPr>
         <w:pStyle w:val="Nadpis3"/>
       </w:pPr>
-      <w:bookmarkStart w:id="56" w:name="_Toc3893797"/>
+      <w:bookmarkStart w:id="55" w:name="_Toc3893797"/>
       <w:r>
         <w:lastRenderedPageBreak/>
         <w:t>Model správy garanta:</w:t>
       </w:r>
-      <w:bookmarkEnd w:id="56"/>
+      <w:bookmarkEnd w:id="55"/>
     </w:p>
     <w:p>
       <w:pPr>
@@ -11349,8 +11337,8 @@
         <w:pStyle w:val="Titulek"/>
         <w:jc w:val="both"/>
       </w:pPr>
-      <w:bookmarkStart w:id="57" w:name="_Toc165072"/>
-      <w:bookmarkStart w:id="58" w:name="_Toc3817382"/>
+      <w:bookmarkStart w:id="56" w:name="_Toc165072"/>
+      <w:bookmarkStart w:id="57" w:name="_Toc3817382"/>
       <w:r>
         <w:t xml:space="preserve">Obrázek </w:t>
       </w:r>
@@ -11399,8 +11387,8 @@
       <w:r>
         <w:t xml:space="preserve"> garantů</w:t>
       </w:r>
+      <w:bookmarkEnd w:id="56"/>
       <w:bookmarkEnd w:id="57"/>
-      <w:bookmarkEnd w:id="58"/>
     </w:p>
     <w:p/>
     <w:p>
@@ -11412,12 +11400,12 @@
       <w:pPr>
         <w:pStyle w:val="Nadpis3"/>
       </w:pPr>
-      <w:bookmarkStart w:id="59" w:name="_Toc3893798"/>
+      <w:bookmarkStart w:id="58" w:name="_Toc3893798"/>
       <w:r>
         <w:lastRenderedPageBreak/>
         <w:t>Model správy oborů:</w:t>
       </w:r>
-      <w:bookmarkEnd w:id="59"/>
+      <w:bookmarkEnd w:id="58"/>
     </w:p>
     <w:p>
       <w:pPr>
@@ -11470,8 +11458,8 @@
         <w:pStyle w:val="Titulek"/>
         <w:jc w:val="both"/>
       </w:pPr>
-      <w:bookmarkStart w:id="60" w:name="_Toc165073"/>
-      <w:bookmarkStart w:id="61" w:name="_Toc3817383"/>
+      <w:bookmarkStart w:id="59" w:name="_Toc165073"/>
+      <w:bookmarkStart w:id="60" w:name="_Toc3817383"/>
       <w:r>
         <w:t xml:space="preserve">Obrázek </w:t>
       </w:r>
@@ -11514,8 +11502,8 @@
       <w:r>
         <w:t xml:space="preserve"> oborů</w:t>
       </w:r>
+      <w:bookmarkEnd w:id="59"/>
       <w:bookmarkEnd w:id="60"/>
-      <w:bookmarkEnd w:id="61"/>
     </w:p>
     <w:p>
       <w:r>
@@ -11582,8 +11570,8 @@
         <w:pStyle w:val="Titulek"/>
         <w:jc w:val="both"/>
       </w:pPr>
-      <w:bookmarkStart w:id="62" w:name="_Toc165074"/>
-      <w:bookmarkStart w:id="63" w:name="_Toc3817384"/>
+      <w:bookmarkStart w:id="61" w:name="_Toc165074"/>
+      <w:bookmarkStart w:id="62" w:name="_Toc3817384"/>
       <w:r>
         <w:t xml:space="preserve">Obrázek </w:t>
       </w:r>
@@ -11632,8 +11620,8 @@
       <w:r>
         <w:t>předmětů</w:t>
       </w:r>
+      <w:bookmarkEnd w:id="61"/>
       <w:bookmarkEnd w:id="62"/>
-      <w:bookmarkEnd w:id="63"/>
     </w:p>
     <w:p>
       <w:pPr>
@@ -11659,14 +11647,14 @@
           <w:numId w:val="1"/>
         </w:numPr>
       </w:pPr>
-      <w:bookmarkStart w:id="64" w:name="_Toc165065"/>
-      <w:bookmarkStart w:id="65" w:name="_Toc3893799"/>
+      <w:bookmarkStart w:id="63" w:name="_Toc165065"/>
+      <w:bookmarkStart w:id="64" w:name="_Toc3893799"/>
       <w:r>
         <w:lastRenderedPageBreak/>
         <w:t>Popis implementace</w:t>
       </w:r>
+      <w:bookmarkEnd w:id="63"/>
       <w:bookmarkEnd w:id="64"/>
-      <w:bookmarkEnd w:id="65"/>
     </w:p>
     <w:p>
       <w:pPr>
@@ -11702,13 +11690,13 @@
           <w:numId w:val="1"/>
         </w:numPr>
       </w:pPr>
-      <w:bookmarkStart w:id="66" w:name="_Toc165067"/>
-      <w:bookmarkStart w:id="67" w:name="_Toc3893800"/>
+      <w:bookmarkStart w:id="65" w:name="_Toc165067"/>
+      <w:bookmarkStart w:id="66" w:name="_Toc3893800"/>
       <w:r>
         <w:t>Hromadné plnění dat do databáze</w:t>
       </w:r>
+      <w:bookmarkEnd w:id="65"/>
       <w:bookmarkEnd w:id="66"/>
-      <w:bookmarkEnd w:id="67"/>
     </w:p>
     <w:p>
       <w:pPr>
@@ -11944,7 +11932,7 @@
         <w:pStyle w:val="Titulek"/>
         <w:jc w:val="both"/>
       </w:pPr>
-      <w:bookmarkStart w:id="68" w:name="_Toc3817385"/>
+      <w:bookmarkStart w:id="67" w:name="_Toc3817385"/>
       <w:r>
         <w:t xml:space="preserve">Obrázek </w:t>
       </w:r>
@@ -11959,7 +11947,7 @@
       <w:r>
         <w:t xml:space="preserve"> - Třída načítání dat funkce Proveď</w:t>
       </w:r>
-      <w:bookmarkEnd w:id="68"/>
+      <w:bookmarkEnd w:id="67"/>
     </w:p>
     <w:p>
       <w:pPr>
@@ -12079,7 +12067,7 @@
         <w:pStyle w:val="Titulek"/>
         <w:jc w:val="both"/>
       </w:pPr>
-      <w:bookmarkStart w:id="69" w:name="_Toc3817386"/>
+      <w:bookmarkStart w:id="68" w:name="_Toc3817386"/>
       <w:r>
         <w:t xml:space="preserve">Obrázek </w:t>
       </w:r>
@@ -12094,7 +12082,7 @@
       <w:r>
         <w:t xml:space="preserve"> - Funkce vložení Katedry a Oboru do databáze</w:t>
       </w:r>
-      <w:bookmarkEnd w:id="69"/>
+      <w:bookmarkEnd w:id="68"/>
     </w:p>
     <w:p>
       <w:pPr>
@@ -12214,7 +12202,7 @@
         <w:pStyle w:val="Titulek"/>
         <w:jc w:val="both"/>
       </w:pPr>
-      <w:bookmarkStart w:id="70" w:name="_Toc3817387"/>
+      <w:bookmarkStart w:id="69" w:name="_Toc3817387"/>
       <w:r>
         <w:t xml:space="preserve">Obrázek </w:t>
       </w:r>
@@ -12229,7 +12217,7 @@
       <w:r>
         <w:t xml:space="preserve"> - Vložení Garanta a Předmětu do databáze</w:t>
       </w:r>
-      <w:bookmarkEnd w:id="70"/>
+      <w:bookmarkEnd w:id="69"/>
     </w:p>
     <w:p/>
     <w:p>
@@ -12614,14 +12602,14 @@
           <w:numId w:val="1"/>
         </w:numPr>
       </w:pPr>
-      <w:bookmarkStart w:id="71" w:name="_Toc534978934"/>
-      <w:bookmarkStart w:id="72" w:name="_Toc3893801"/>
+      <w:bookmarkStart w:id="70" w:name="_Toc534978934"/>
+      <w:bookmarkStart w:id="71" w:name="_Toc3893801"/>
       <w:r>
         <w:lastRenderedPageBreak/>
         <w:t>Načtení popisů k předmětům do databáze</w:t>
       </w:r>
+      <w:bookmarkEnd w:id="70"/>
       <w:bookmarkEnd w:id="71"/>
-      <w:bookmarkEnd w:id="72"/>
     </w:p>
     <w:p>
       <w:pPr>
@@ -12756,7 +12744,7 @@
         <w:pStyle w:val="Titulek"/>
         <w:jc w:val="both"/>
       </w:pPr>
-      <w:bookmarkStart w:id="73" w:name="_Toc3817388"/>
+      <w:bookmarkStart w:id="72" w:name="_Toc3817388"/>
       <w:r>
         <w:t xml:space="preserve">Obrázek </w:t>
       </w:r>
@@ -12780,7 +12768,7 @@
       <w:r>
         <w:t>Popis</w:t>
       </w:r>
-      <w:bookmarkEnd w:id="73"/>
+      <w:bookmarkEnd w:id="72"/>
     </w:p>
     <w:p>
       <w:pPr>
@@ -12847,7 +12835,7 @@
         <w:pStyle w:val="Titulek"/>
         <w:jc w:val="both"/>
       </w:pPr>
-      <w:bookmarkStart w:id="74" w:name="_Toc3817389"/>
+      <w:bookmarkStart w:id="73" w:name="_Toc3817389"/>
       <w:r>
         <w:t xml:space="preserve">Obrázek </w:t>
       </w:r>
@@ -12871,6 +12859,76 @@
       <w:r>
         <w:t xml:space="preserve"> do databáze</w:t>
       </w:r>
+      <w:bookmarkEnd w:id="73"/>
+    </w:p>
+    <w:p>
+      <w:pPr>
+        <w:pStyle w:val="Zkladntext"/>
+      </w:pPr>
+      <w:r>
+        <w:t>Po zpracování se vloží text popis předmětu k patřičnému předmětu podle zbylých položek zpracované části souboru. Tento předmět je vyhledán podle dat zadaný při vytváření přepravky, kde se podle názvu a roku označení vyhledá identifikační číslo předmětu.</w:t>
+      </w:r>
+    </w:p>
+    <w:p>
+      <w:pPr>
+        <w:pStyle w:val="Nadpis2"/>
+      </w:pPr>
+      <w:bookmarkStart w:id="74" w:name="_Toc3893802"/>
+      <w:r>
+        <w:t>Třída na práci s Combo boxy a List boxy</w:t>
+      </w:r>
+    </w:p>
+    <w:p>
+      <w:pPr>
+        <w:pStyle w:val="Zkladntext"/>
+      </w:pPr>
+      <w:r>
+        <w:t xml:space="preserve">Třída </w:t>
+      </w:r>
+      <w:r>
+        <w:rPr>
+          <w:lang w:val="en-US"/>
+        </w:rPr>
+        <w:t>Filling</w:t>
+      </w:r>
+      <w:r>
+        <w:t xml:space="preserve"> je pomocná třída využívaná na práci s komponentami </w:t>
+      </w:r>
+      <w:proofErr w:type="spellStart"/>
+      <w:r>
+        <w:t>combobox</w:t>
+      </w:r>
+      <w:proofErr w:type="spellEnd"/>
+      <w:r>
+        <w:t xml:space="preserve"> a </w:t>
+      </w:r>
+      <w:proofErr w:type="spellStart"/>
+      <w:r>
+        <w:t>listbox</w:t>
+      </w:r>
+      <w:proofErr w:type="spellEnd"/>
+      <w:r>
+        <w:t>.</w:t>
+      </w:r>
+    </w:p>
+    <w:p>
+      <w:pPr>
+        <w:pStyle w:val="Zkladntext"/>
+      </w:pPr>
+      <w:r>
+        <w:t>…</w:t>
+      </w:r>
+    </w:p>
+    <w:p>
+      <w:pPr>
+        <w:pStyle w:val="Nadpis2"/>
+      </w:pPr>
+      <w:r>
+        <w:t>Tvorba</w:t>
+      </w:r>
+      <w:r>
+        <w:t xml:space="preserve"> záznamů</w:t>
+      </w:r>
       <w:bookmarkEnd w:id="74"/>
     </w:p>
     <w:p>
@@ -12878,21 +12936,309 @@
         <w:pStyle w:val="Zkladntext"/>
       </w:pPr>
       <w:r>
-        <w:t>Po zpracování se vloží text popis předmětu k patřičnému předmětu podle zbylých položek zpracované části souboru. Tento předmět je vyhledán podle dat zadaný při vytváření přepravky, kde se podle názvu a roku označení vyhledá identifikační číslo předmětu.</w:t>
+        <w:t>Pro úplné využití aplikace je zapotřebí vytvořit záznam tohoto plánu. Jak je popsáno v kapitole (2.2.5) tyto záznamy se skládají z</w:t>
+      </w:r>
+      <w:r>
+        <w:t> počtu semestrů, </w:t>
+      </w:r>
+      <w:r>
+        <w:t>názvu</w:t>
+      </w:r>
+      <w:r>
+        <w:t xml:space="preserve"> a</w:t>
+      </w:r>
+      <w:r>
+        <w:t xml:space="preserve"> oboru. Tyto položky jsou povinné a na tuto povinnost je upozorněno pomocí komponenty </w:t>
+      </w:r>
+      <w:r>
+        <w:rPr>
+          <w:lang w:val="en-US"/>
+        </w:rPr>
+        <w:t>error</w:t>
+      </w:r>
+      <w:r>
+        <w:t xml:space="preserve"> provider, která zobrazí červený vykřičník i informací o nutnosti vyplnění požadovaných položek, jestliže položky nejsou vypln</w:t>
+      </w:r>
+      <w:bookmarkStart w:id="75" w:name="_GoBack"/>
+      <w:bookmarkEnd w:id="75"/>
+      <w:r>
+        <w:t xml:space="preserve">ěny záznam nebude vytvořen. </w:t>
+      </w:r>
+    </w:p>
+    <w:p>
+      <w:pPr>
+        <w:pStyle w:val="Zkladntext"/>
+        <w:keepNext/>
+      </w:pPr>
+      <w:r>
+        <w:lastRenderedPageBreak/>
+        <w:drawing>
+          <wp:inline distT="0" distB="0" distL="0" distR="0" wp14:anchorId="24060AB5" wp14:editId="51E0CBED">
+            <wp:extent cx="5399405" cy="2145030"/>
+            <wp:effectExtent l="0" t="0" r="0" b="7620"/>
+            <wp:docPr id="24" name="Obrázek 24"/>
+            <wp:cNvGraphicFramePr>
+              <a:graphicFrameLocks xmlns:a="http://schemas.openxmlformats.org/drawingml/2006/main" noChangeAspect="1"/>
+            </wp:cNvGraphicFramePr>
+            <a:graphic xmlns:a="http://schemas.openxmlformats.org/drawingml/2006/main">
+              <a:graphicData uri="http://schemas.openxmlformats.org/drawingml/2006/picture">
+                <pic:pic xmlns:pic="http://schemas.openxmlformats.org/drawingml/2006/picture">
+                  <pic:nvPicPr>
+                    <pic:cNvPr id="1" name=""/>
+                    <pic:cNvPicPr/>
+                  </pic:nvPicPr>
+                  <pic:blipFill>
+                    <a:blip r:embed="rId25"/>
+                    <a:stretch>
+                      <a:fillRect/>
+                    </a:stretch>
+                  </pic:blipFill>
+                  <pic:spPr>
+                    <a:xfrm>
+                      <a:off x="0" y="0"/>
+                      <a:ext cx="5399405" cy="2145030"/>
+                    </a:xfrm>
+                    <a:prstGeom prst="rect">
+                      <a:avLst/>
+                    </a:prstGeom>
+                  </pic:spPr>
+                </pic:pic>
+              </a:graphicData>
+            </a:graphic>
+          </wp:inline>
+        </w:drawing>
+      </w:r>
+    </w:p>
+    <w:p>
+      <w:pPr>
+        <w:pStyle w:val="Titulek"/>
+        <w:jc w:val="both"/>
+      </w:pPr>
+      <w:r>
+        <w:t xml:space="preserve">Obrázek </w:t>
+      </w:r>
+      <w:fldSimple w:instr=" SEQ Obrázek \* ARABIC ">
+        <w:r>
+          <w:rPr>
+            <w:noProof/>
+          </w:rPr>
+          <w:t>11</w:t>
+        </w:r>
+      </w:fldSimple>
+      <w:r>
+        <w:t xml:space="preserve"> - Tvorba záznamu</w:t>
+      </w:r>
+    </w:p>
+    <w:p>
+      <w:pPr>
+        <w:pStyle w:val="Zkladntext"/>
+        <w:rPr>
+          <w:noProof/>
+        </w:rPr>
+      </w:pPr>
+      <w:r>
+        <w:t xml:space="preserve"> Jakmile jsou položky vyplněny, tak po stisknutí OK se vrátíme do původního okna, kde se zavolá funkce, jenž vložená data, která jsou přenesena z okna záznamů pomoci přepravky Záznam, uloží do databáze. Po založení záznamu se podle počtu semestru vy</w:t>
+      </w:r>
+      <w:r>
+        <w:t>t</w:t>
+      </w:r>
+      <w:r>
+        <w:t>voří položky do tabulky plán semes</w:t>
+      </w:r>
+      <w:r>
+        <w:t>tr, využívané pro naplnění samotných plánů.</w:t>
+      </w:r>
+      <w:r>
+        <w:rPr>
+          <w:noProof/>
+        </w:rPr>
+        <w:t xml:space="preserve"> </w:t>
+      </w:r>
+    </w:p>
+    <w:p>
+      <w:pPr>
+        <w:pStyle w:val="Zkladntext"/>
+        <w:keepNext/>
+      </w:pPr>
+      <w:r>
+        <w:rPr>
+          <w:noProof/>
+        </w:rPr>
+        <w:drawing>
+          <wp:inline distT="0" distB="0" distL="0" distR="0" wp14:anchorId="11EC85CA" wp14:editId="70F34F54">
+            <wp:extent cx="5399405" cy="3881120"/>
+            <wp:effectExtent l="0" t="0" r="0" b="5080"/>
+            <wp:docPr id="27" name="Obrázek 27"/>
+            <wp:cNvGraphicFramePr>
+              <a:graphicFrameLocks xmlns:a="http://schemas.openxmlformats.org/drawingml/2006/main" noChangeAspect="1"/>
+            </wp:cNvGraphicFramePr>
+            <a:graphic xmlns:a="http://schemas.openxmlformats.org/drawingml/2006/main">
+              <a:graphicData uri="http://schemas.openxmlformats.org/drawingml/2006/picture">
+                <pic:pic xmlns:pic="http://schemas.openxmlformats.org/drawingml/2006/picture">
+                  <pic:nvPicPr>
+                    <pic:cNvPr id="1" name=""/>
+                    <pic:cNvPicPr/>
+                  </pic:nvPicPr>
+                  <pic:blipFill>
+                    <a:blip r:embed="rId26"/>
+                    <a:stretch>
+                      <a:fillRect/>
+                    </a:stretch>
+                  </pic:blipFill>
+                  <pic:spPr>
+                    <a:xfrm>
+                      <a:off x="0" y="0"/>
+                      <a:ext cx="5399405" cy="3881120"/>
+                    </a:xfrm>
+                    <a:prstGeom prst="rect">
+                      <a:avLst/>
+                    </a:prstGeom>
+                  </pic:spPr>
+                </pic:pic>
+              </a:graphicData>
+            </a:graphic>
+          </wp:inline>
+        </w:drawing>
+      </w:r>
+    </w:p>
+    <w:p>
+      <w:pPr>
+        <w:pStyle w:val="Titulek"/>
+        <w:jc w:val="both"/>
+        <w:rPr>
+          <w:noProof/>
+        </w:rPr>
+      </w:pPr>
+      <w:r>
+        <w:t xml:space="preserve">Obrázek </w:t>
+      </w:r>
+      <w:fldSimple w:instr=" SEQ Obrázek \* ARABIC ">
+        <w:r>
+          <w:rPr>
+            <w:noProof/>
+          </w:rPr>
+          <w:t>12</w:t>
+        </w:r>
+      </w:fldSimple>
+      <w:r>
+        <w:t xml:space="preserve"> - Nový záznam</w:t>
+      </w:r>
+    </w:p>
+    <w:p>
+      <w:pPr>
+        <w:pStyle w:val="Zkladntext"/>
+      </w:pPr>
+      <w:r>
+        <w:t xml:space="preserve">Záznam může mít pouze jeden obor a pakliže se tento obor v průběhu používaní změní, vymažou se i veškeré zapsané předměty. Informace o těchto oborech jsou zobrazované </w:t>
+      </w:r>
+      <w:r>
+        <w:lastRenderedPageBreak/>
+        <w:t>ve vlastní komponentě detail oboru.</w:t>
+      </w:r>
+      <w:r>
+        <w:t xml:space="preserve"> Při změně počtu semestrů se při snížení počtu odstraní nejvyšší semestr a při navýšení přidá položka.</w:t>
+      </w:r>
+    </w:p>
+    <w:p>
+      <w:pPr>
+        <w:pStyle w:val="Zkladntext"/>
+        <w:keepNext/>
+      </w:pPr>
+      <w:r>
+        <w:drawing>
+          <wp:inline distT="0" distB="0" distL="0" distR="0" wp14:anchorId="42BF126A" wp14:editId="37323E2E">
+            <wp:extent cx="4839375" cy="3715268"/>
+            <wp:effectExtent l="0" t="0" r="0" b="0"/>
+            <wp:docPr id="26" name="Obrázek 26"/>
+            <wp:cNvGraphicFramePr>
+              <a:graphicFrameLocks xmlns:a="http://schemas.openxmlformats.org/drawingml/2006/main" noChangeAspect="1"/>
+            </wp:cNvGraphicFramePr>
+            <a:graphic xmlns:a="http://schemas.openxmlformats.org/drawingml/2006/main">
+              <a:graphicData uri="http://schemas.openxmlformats.org/drawingml/2006/picture">
+                <pic:pic xmlns:pic="http://schemas.openxmlformats.org/drawingml/2006/picture">
+                  <pic:nvPicPr>
+                    <pic:cNvPr id="1" name=""/>
+                    <pic:cNvPicPr/>
+                  </pic:nvPicPr>
+                  <pic:blipFill>
+                    <a:blip r:embed="rId27"/>
+                    <a:stretch>
+                      <a:fillRect/>
+                    </a:stretch>
+                  </pic:blipFill>
+                  <pic:spPr>
+                    <a:xfrm>
+                      <a:off x="0" y="0"/>
+                      <a:ext cx="4839375" cy="3715268"/>
+                    </a:xfrm>
+                    <a:prstGeom prst="rect">
+                      <a:avLst/>
+                    </a:prstGeom>
+                  </pic:spPr>
+                </pic:pic>
+              </a:graphicData>
+            </a:graphic>
+          </wp:inline>
+        </w:drawing>
+      </w:r>
+    </w:p>
+    <w:p>
+      <w:pPr>
+        <w:pStyle w:val="Titulek"/>
+        <w:jc w:val="both"/>
+      </w:pPr>
+      <w:r>
+        <w:t xml:space="preserve">Obrázek </w:t>
+      </w:r>
+      <w:fldSimple w:instr=" SEQ Obrázek \* ARABIC ">
+        <w:r>
+          <w:rPr>
+            <w:noProof/>
+          </w:rPr>
+          <w:t>13</w:t>
+        </w:r>
+      </w:fldSimple>
+      <w:r>
+        <w:t xml:space="preserve"> – Úprava záznamu a změna počtu semestru</w:t>
+      </w:r>
+    </w:p>
+    <w:p>
+      <w:pPr>
+        <w:pStyle w:val="Zkladntext"/>
+      </w:pPr>
+      <w:r>
+        <w:t xml:space="preserve"> Pro vytváření a úpravu se využívá formulářové okno</w:t>
+      </w:r>
+      <w:r>
+        <w:t>.</w:t>
+      </w:r>
+      <w:r>
+        <w:t xml:space="preserve"> Toto okno lze vyvolat pomocí tlačítka tvorby nového nebo úpravy vybraného anebo v podpoložce vytvořit, upravit záznam v položce Soubor.</w:t>
+      </w:r>
+    </w:p>
+    <w:p>
+      <w:pPr>
+        <w:pStyle w:val="Zkladntext"/>
+      </w:pPr>
+      <w:r>
+        <w:t xml:space="preserve"> </w:t>
       </w:r>
     </w:p>
     <w:p>
       <w:pPr>
         <w:pStyle w:val="Nadpis2"/>
       </w:pPr>
-      <w:bookmarkStart w:id="75" w:name="_Toc3893802"/>
-      <w:r>
-        <w:t>Tvorba</w:t>
-      </w:r>
-      <w:r>
-        <w:t xml:space="preserve"> záznamů</w:t>
-      </w:r>
-      <w:bookmarkEnd w:id="75"/>
+      <w:bookmarkStart w:id="76" w:name="_Toc3893803"/>
+      <w:r>
+        <w:t xml:space="preserve">Přidávání </w:t>
+      </w:r>
+      <w:r>
+        <w:t>předmětů</w:t>
+      </w:r>
+      <w:r>
+        <w:t xml:space="preserve"> do semestru</w:t>
+      </w:r>
+      <w:bookmarkEnd w:id="76"/>
     </w:p>
     <w:p>
       <w:pPr>
@@ -12903,17 +13249,14 @@
       <w:pPr>
         <w:pStyle w:val="Nadpis2"/>
       </w:pPr>
-      <w:bookmarkStart w:id="76" w:name="_Toc3893803"/>
-      <w:r>
-        <w:t xml:space="preserve">Přidávání </w:t>
-      </w:r>
-      <w:r>
-        <w:t>předmětů</w:t>
-      </w:r>
-      <w:r>
-        <w:t xml:space="preserve"> do semestru</w:t>
-      </w:r>
-      <w:bookmarkEnd w:id="76"/>
+      <w:bookmarkStart w:id="77" w:name="_Toc3893804"/>
+      <w:r>
+        <w:t>Vyhledávání</w:t>
+      </w:r>
+      <w:r>
+        <w:t xml:space="preserve"> a úprava</w:t>
+      </w:r>
+      <w:bookmarkEnd w:id="77"/>
     </w:p>
     <w:p>
       <w:pPr>
@@ -12922,16 +13265,47 @@
     </w:p>
     <w:p>
       <w:pPr>
+        <w:pStyle w:val="Nadpis3"/>
+      </w:pPr>
+      <w:bookmarkStart w:id="78" w:name="_Toc3893805"/>
+      <w:r>
+        <w:t>Vyhledávání</w:t>
+      </w:r>
+      <w:bookmarkEnd w:id="78"/>
+    </w:p>
+    <w:p>
+      <w:pPr>
+        <w:pStyle w:val="Zkladntext"/>
+      </w:pPr>
+    </w:p>
+    <w:p>
+      <w:pPr>
+        <w:pStyle w:val="Nadpis3"/>
+      </w:pPr>
+      <w:bookmarkStart w:id="79" w:name="_Toc3893806"/>
+      <w:r>
+        <w:lastRenderedPageBreak/>
+        <w:t>Úprava</w:t>
+      </w:r>
+      <w:bookmarkEnd w:id="79"/>
+      <w:r>
+        <w:t xml:space="preserve"> </w:t>
+      </w:r>
+    </w:p>
+    <w:p>
+      <w:pPr>
+        <w:pStyle w:val="Zkladntext"/>
+      </w:pPr>
+    </w:p>
+    <w:p>
+      <w:pPr>
         <w:pStyle w:val="Nadpis2"/>
       </w:pPr>
-      <w:bookmarkStart w:id="77" w:name="_Toc3893804"/>
-      <w:r>
-        <w:t>Vyhledávání</w:t>
-      </w:r>
-      <w:r>
-        <w:t xml:space="preserve"> a úprava</w:t>
-      </w:r>
-      <w:bookmarkEnd w:id="77"/>
+      <w:bookmarkStart w:id="80" w:name="_Toc3893807"/>
+      <w:r>
+        <w:t>Návod</w:t>
+      </w:r>
+      <w:bookmarkEnd w:id="80"/>
     </w:p>
     <w:p>
       <w:pPr>
@@ -12940,59 +13314,10 @@
     </w:p>
     <w:p>
       <w:pPr>
-        <w:pStyle w:val="Nadpis3"/>
-      </w:pPr>
-      <w:bookmarkStart w:id="78" w:name="_Toc3893805"/>
-      <w:r>
-        <w:t>Vyhledávání</w:t>
-      </w:r>
-      <w:bookmarkEnd w:id="78"/>
-    </w:p>
-    <w:p>
-      <w:pPr>
-        <w:pStyle w:val="Zkladntext"/>
-      </w:pPr>
-    </w:p>
-    <w:p>
-      <w:pPr>
-        <w:pStyle w:val="Nadpis3"/>
-      </w:pPr>
-      <w:bookmarkStart w:id="79" w:name="_Toc3893806"/>
-      <w:r>
-        <w:t>Úprava</w:t>
-      </w:r>
-      <w:bookmarkEnd w:id="79"/>
-      <w:r>
-        <w:t xml:space="preserve"> </w:t>
-      </w:r>
-    </w:p>
-    <w:p>
-      <w:pPr>
-        <w:pStyle w:val="Zkladntext"/>
-      </w:pPr>
-    </w:p>
-    <w:p>
-      <w:pPr>
         <w:pStyle w:val="Nadpis2"/>
       </w:pPr>
-      <w:bookmarkStart w:id="80" w:name="_Toc3893807"/>
-      <w:r>
-        <w:t>Návod</w:t>
-      </w:r>
-      <w:bookmarkEnd w:id="80"/>
-    </w:p>
-    <w:p>
-      <w:pPr>
-        <w:pStyle w:val="Zkladntext"/>
-      </w:pPr>
-    </w:p>
-    <w:p>
-      <w:pPr>
-        <w:pStyle w:val="Nadpis2"/>
-      </w:pPr>
       <w:bookmarkStart w:id="81" w:name="_Toc3893808"/>
       <w:r>
-        <w:lastRenderedPageBreak/>
         <w:t>Podmínky spuštění</w:t>
       </w:r>
       <w:bookmarkEnd w:id="81"/>
@@ -13234,7 +13559,6 @@
           <w:docPartUnique/>
         </w:docPartObj>
       </w:sdtPr>
-      <w:sdtEndPr/>
       <w:sdtContent>
         <w:p>
           <w:pPr>
@@ -13255,7 +13579,6 @@
             <w:id w:val="-573587230"/>
             <w:bibliography/>
           </w:sdtPr>
-          <w:sdtEndPr/>
           <w:sdtContent>
             <w:p>
               <w:pPr>
@@ -13527,7 +13850,7 @@
               <w:r>
                 <w:t xml:space="preserve">: Microsoft, 2016, 10. 01. 2018 [cit. 2019-02-25]. Dostupné z: </w:t>
               </w:r>
-              <w:hyperlink r:id="rId25" w:history="1">
+              <w:hyperlink r:id="rId28" w:history="1">
                 <w:r>
                   <w:rPr>
                     <w:rStyle w:val="Hypertextovodkaz"/>
@@ -13739,7 +14062,7 @@
                 <w:br/>
                 <w:t xml:space="preserve">z: </w:t>
               </w:r>
-              <w:hyperlink r:id="rId26" w:history="1">
+              <w:hyperlink r:id="rId29" w:history="1">
                 <w:r>
                   <w:rPr>
                     <w:rStyle w:val="Hypertextovodkaz"/>
@@ -13806,7 +14129,7 @@
               <w:r>
                 <w:t xml:space="preserve">[cit. 2018-11-15]. Dostupné z: </w:t>
               </w:r>
-              <w:hyperlink r:id="rId27" w:history="1">
+              <w:hyperlink r:id="rId30" w:history="1">
                 <w:r>
                   <w:rPr>
                     <w:rStyle w:val="Hypertextovodkaz"/>
@@ -13933,7 +14256,7 @@
                     </pic:cNvPicPr>
                   </pic:nvPicPr>
                   <pic:blipFill>
-                    <a:blip r:embed="rId28">
+                    <a:blip r:embed="rId31">
                       <a:extLst>
                         <a:ext uri="{28A0092B-C50C-407E-A947-70E740481C1C}">
                           <a14:useLocalDpi xmlns:a14="http://schemas.microsoft.com/office/drawing/2010/main" val="0"/>
@@ -14040,7 +14363,7 @@
                     </pic:cNvPicPr>
                   </pic:nvPicPr>
                   <pic:blipFill>
-                    <a:blip r:embed="rId29">
+                    <a:blip r:embed="rId32">
                       <a:extLst>
                         <a:ext uri="{28A0092B-C50C-407E-A947-70E740481C1C}">
                           <a14:useLocalDpi xmlns:a14="http://schemas.microsoft.com/office/drawing/2010/main" val="0"/>
@@ -14145,7 +14468,7 @@
                     </pic:cNvPicPr>
                   </pic:nvPicPr>
                   <pic:blipFill>
-                    <a:blip r:embed="rId30">
+                    <a:blip r:embed="rId33">
                       <a:extLst>
                         <a:ext uri="{28A0092B-C50C-407E-A947-70E740481C1C}">
                           <a14:useLocalDpi xmlns:a14="http://schemas.microsoft.com/office/drawing/2010/main" val="0"/>
@@ -14228,7 +14551,7 @@
                     </pic:cNvPicPr>
                   </pic:nvPicPr>
                   <pic:blipFill>
-                    <a:blip r:embed="rId31">
+                    <a:blip r:embed="rId34">
                       <a:extLst>
                         <a:ext uri="{28A0092B-C50C-407E-A947-70E740481C1C}">
                           <a14:useLocalDpi xmlns:a14="http://schemas.microsoft.com/office/drawing/2010/main" val="0"/>
@@ -14283,7 +14606,7 @@
                     </pic:cNvPicPr>
                   </pic:nvPicPr>
                   <pic:blipFill>
-                    <a:blip r:embed="rId32">
+                    <a:blip r:embed="rId35">
                       <a:extLst>
                         <a:ext uri="{28A0092B-C50C-407E-A947-70E740481C1C}">
                           <a14:useLocalDpi xmlns:a14="http://schemas.microsoft.com/office/drawing/2010/main" val="0"/>
@@ -14339,7 +14662,7 @@
                     </pic:cNvPicPr>
                   </pic:nvPicPr>
                   <pic:blipFill>
-                    <a:blip r:embed="rId33">
+                    <a:blip r:embed="rId36">
                       <a:extLst>
                         <a:ext uri="{28A0092B-C50C-407E-A947-70E740481C1C}">
                           <a14:useLocalDpi xmlns:a14="http://schemas.microsoft.com/office/drawing/2010/main" val="0"/>
@@ -14392,7 +14715,7 @@
                     </pic:cNvPicPr>
                   </pic:nvPicPr>
                   <pic:blipFill>
-                    <a:blip r:embed="rId34">
+                    <a:blip r:embed="rId37">
                       <a:extLst>
                         <a:ext uri="{28A0092B-C50C-407E-A947-70E740481C1C}">
                           <a14:useLocalDpi xmlns:a14="http://schemas.microsoft.com/office/drawing/2010/main" val="0"/>
@@ -14466,7 +14789,7 @@
                     </pic:cNvPicPr>
                   </pic:nvPicPr>
                   <pic:blipFill>
-                    <a:blip r:embed="rId35">
+                    <a:blip r:embed="rId38">
                       <a:extLst>
                         <a:ext uri="{28A0092B-C50C-407E-A947-70E740481C1C}">
                           <a14:useLocalDpi xmlns:a14="http://schemas.microsoft.com/office/drawing/2010/main" val="0"/>
@@ -14519,7 +14842,7 @@
                     </pic:cNvPicPr>
                   </pic:nvPicPr>
                   <pic:blipFill>
-                    <a:blip r:embed="rId36">
+                    <a:blip r:embed="rId39">
                       <a:extLst>
                         <a:ext uri="{28A0092B-C50C-407E-A947-70E740481C1C}">
                           <a14:useLocalDpi xmlns:a14="http://schemas.microsoft.com/office/drawing/2010/main" val="0"/>
@@ -14572,7 +14895,7 @@
                     </pic:cNvPicPr>
                   </pic:nvPicPr>
                   <pic:blipFill>
-                    <a:blip r:embed="rId37">
+                    <a:blip r:embed="rId40">
                       <a:extLst>
                         <a:ext uri="{28A0092B-C50C-407E-A947-70E740481C1C}">
                           <a14:useLocalDpi xmlns:a14="http://schemas.microsoft.com/office/drawing/2010/main" val="0"/>
@@ -14625,7 +14948,7 @@
                     </pic:cNvPicPr>
                   </pic:nvPicPr>
                   <pic:blipFill>
-                    <a:blip r:embed="rId38">
+                    <a:blip r:embed="rId41">
                       <a:extLst>
                         <a:ext uri="{28A0092B-C50C-407E-A947-70E740481C1C}">
                           <a14:useLocalDpi xmlns:a14="http://schemas.microsoft.com/office/drawing/2010/main" val="0"/>
@@ -14664,7 +14987,7 @@
       <w:r>
         <w:t xml:space="preserve">Dokumentace, modely a aplikace se nachází na: </w:t>
       </w:r>
-      <w:hyperlink r:id="rId39" w:history="1">
+      <w:hyperlink r:id="rId42" w:history="1">
         <w:r>
           <w:rPr>
             <w:rStyle w:val="Odkazintenzivn"/>
@@ -14730,7 +15053,6 @@
         <w:docPartUnique/>
       </w:docPartObj>
     </w:sdtPr>
-    <w:sdtEndPr/>
     <w:sdtContent>
       <w:p>
         <w:pPr>
@@ -14771,7 +15093,6 @@
         <w:docPartUnique/>
       </w:docPartObj>
     </w:sdtPr>
-    <w:sdtEndPr/>
     <w:sdtContent>
       <w:p>
         <w:pPr>
@@ -17713,6 +18034,7 @@
     <w:rsid w:val="006E60B8"/>
     <w:rsid w:val="0070088F"/>
     <w:rsid w:val="00735F49"/>
+    <w:rsid w:val="00745EAF"/>
     <w:rsid w:val="00842A3D"/>
     <w:rsid w:val="0084557C"/>
     <w:rsid w:val="008A5034"/>
@@ -18675,7 +18997,7 @@
 </file>
 
 <file path=customXml/itemProps1.xml><?xml version="1.0" encoding="utf-8"?>
-<ds:datastoreItem xmlns:ds="http://schemas.openxmlformats.org/officeDocument/2006/customXml" ds:itemID="{59B92C20-0A6F-4ACB-9129-25B79767C4CD}">
+<ds:datastoreItem xmlns:ds="http://schemas.openxmlformats.org/officeDocument/2006/customXml" ds:itemID="{1B50F85C-4906-4ACF-86FD-B447770ACA00}">
   <ds:schemaRefs>
     <ds:schemaRef ds:uri="http://schemas.openxmlformats.org/officeDocument/2006/bibliography"/>
   </ds:schemaRefs>

--- a/dokumentace/ZP_VSPJ_SPPSP.docx
+++ b/dokumentace/ZP_VSPJ_SPPSP.docx
@@ -1309,7 +1309,7 @@
       <w:r>
         <w:fldChar w:fldCharType="separate"/>
       </w:r>
-      <w:hyperlink w:anchor="_Toc3893772" w:history="1">
+      <w:hyperlink w:anchor="_Toc4498723" w:history="1">
         <w:r>
           <w:rPr>
             <w:rStyle w:val="Hypertextovodkaz"/>
@@ -1336,7 +1336,7 @@
             <w:noProof/>
             <w:webHidden/>
           </w:rPr>
-          <w:instrText xml:space="preserve"> PAGEREF _Toc3893772 \h </w:instrText>
+          <w:instrText xml:space="preserve"> PAGEREF _Toc4498723 \h </w:instrText>
         </w:r>
         <w:r>
           <w:rPr>
@@ -1380,7 +1380,7 @@
           <w:szCs w:val="22"/>
         </w:rPr>
       </w:pPr>
-      <w:hyperlink w:anchor="_Toc3893773" w:history="1">
+      <w:hyperlink w:anchor="_Toc4498724" w:history="1">
         <w:r>
           <w:rPr>
             <w:rStyle w:val="Hypertextovodkaz"/>
@@ -1407,7 +1407,7 @@
             <w:noProof/>
             <w:webHidden/>
           </w:rPr>
-          <w:instrText xml:space="preserve"> PAGEREF _Toc3893773 \h </w:instrText>
+          <w:instrText xml:space="preserve"> PAGEREF _Toc4498724 \h </w:instrText>
         </w:r>
         <w:r>
           <w:rPr>
@@ -1451,7 +1451,7 @@
           <w:szCs w:val="22"/>
         </w:rPr>
       </w:pPr>
-      <w:hyperlink w:anchor="_Toc3893774" w:history="1">
+      <w:hyperlink w:anchor="_Toc4498725" w:history="1">
         <w:r>
           <w:rPr>
             <w:rStyle w:val="Hypertextovodkaz"/>
@@ -1478,7 +1478,7 @@
             <w:noProof/>
             <w:webHidden/>
           </w:rPr>
-          <w:instrText xml:space="preserve"> PAGEREF _Toc3893774 \h </w:instrText>
+          <w:instrText xml:space="preserve"> PAGEREF _Toc4498725 \h </w:instrText>
         </w:r>
         <w:r>
           <w:rPr>
@@ -1523,7 +1523,7 @@
           <w:szCs w:val="22"/>
         </w:rPr>
       </w:pPr>
-      <w:hyperlink w:anchor="_Toc3893775" w:history="1">
+      <w:hyperlink w:anchor="_Toc4498726" w:history="1">
         <w:r>
           <w:rPr>
             <w:rStyle w:val="Hypertextovodkaz"/>
@@ -1566,7 +1566,7 @@
             <w:noProof/>
             <w:webHidden/>
           </w:rPr>
-          <w:instrText xml:space="preserve"> PAGEREF _Toc3893775 \h </w:instrText>
+          <w:instrText xml:space="preserve"> PAGEREF _Toc4498726 \h </w:instrText>
         </w:r>
         <w:r>
           <w:rPr>
@@ -1611,7 +1611,7 @@
           <w:szCs w:val="22"/>
         </w:rPr>
       </w:pPr>
-      <w:hyperlink w:anchor="_Toc3893776" w:history="1">
+      <w:hyperlink w:anchor="_Toc4498727" w:history="1">
         <w:r>
           <w:rPr>
             <w:rStyle w:val="Hypertextovodkaz"/>
@@ -1654,7 +1654,7 @@
             <w:noProof/>
             <w:webHidden/>
           </w:rPr>
-          <w:instrText xml:space="preserve"> PAGEREF _Toc3893776 \h </w:instrText>
+          <w:instrText xml:space="preserve"> PAGEREF _Toc4498727 \h </w:instrText>
         </w:r>
         <w:r>
           <w:rPr>
@@ -1699,7 +1699,7 @@
           <w:szCs w:val="22"/>
         </w:rPr>
       </w:pPr>
-      <w:hyperlink w:anchor="_Toc3893777" w:history="1">
+      <w:hyperlink w:anchor="_Toc4498728" w:history="1">
         <w:r>
           <w:rPr>
             <w:rStyle w:val="Hypertextovodkaz"/>
@@ -1742,7 +1742,7 @@
             <w:noProof/>
             <w:webHidden/>
           </w:rPr>
-          <w:instrText xml:space="preserve"> PAGEREF _Toc3893777 \h </w:instrText>
+          <w:instrText xml:space="preserve"> PAGEREF _Toc4498728 \h </w:instrText>
         </w:r>
         <w:r>
           <w:rPr>
@@ -1787,7 +1787,7 @@
           <w:szCs w:val="22"/>
         </w:rPr>
       </w:pPr>
-      <w:hyperlink w:anchor="_Toc3893778" w:history="1">
+      <w:hyperlink w:anchor="_Toc4498729" w:history="1">
         <w:r>
           <w:rPr>
             <w:rStyle w:val="Hypertextovodkaz"/>
@@ -1830,7 +1830,7 @@
             <w:noProof/>
             <w:webHidden/>
           </w:rPr>
-          <w:instrText xml:space="preserve"> PAGEREF _Toc3893778 \h </w:instrText>
+          <w:instrText xml:space="preserve"> PAGEREF _Toc4498729 \h </w:instrText>
         </w:r>
         <w:r>
           <w:rPr>
@@ -1875,7 +1875,7 @@
           <w:szCs w:val="22"/>
         </w:rPr>
       </w:pPr>
-      <w:hyperlink w:anchor="_Toc3893779" w:history="1">
+      <w:hyperlink w:anchor="_Toc4498730" w:history="1">
         <w:r>
           <w:rPr>
             <w:rStyle w:val="Hypertextovodkaz"/>
@@ -1918,7 +1918,7 @@
             <w:noProof/>
             <w:webHidden/>
           </w:rPr>
-          <w:instrText xml:space="preserve"> PAGEREF _Toc3893779 \h </w:instrText>
+          <w:instrText xml:space="preserve"> PAGEREF _Toc4498730 \h </w:instrText>
         </w:r>
         <w:r>
           <w:rPr>
@@ -1963,7 +1963,7 @@
           <w:szCs w:val="22"/>
         </w:rPr>
       </w:pPr>
-      <w:hyperlink w:anchor="_Toc3893780" w:history="1">
+      <w:hyperlink w:anchor="_Toc4498731" w:history="1">
         <w:r>
           <w:rPr>
             <w:rStyle w:val="Hypertextovodkaz"/>
@@ -2006,7 +2006,7 @@
             <w:noProof/>
             <w:webHidden/>
           </w:rPr>
-          <w:instrText xml:space="preserve"> PAGEREF _Toc3893780 \h </w:instrText>
+          <w:instrText xml:space="preserve"> PAGEREF _Toc4498731 \h </w:instrText>
         </w:r>
         <w:r>
           <w:rPr>
@@ -2051,7 +2051,7 @@
           <w:szCs w:val="22"/>
         </w:rPr>
       </w:pPr>
-      <w:hyperlink w:anchor="_Toc3893781" w:history="1">
+      <w:hyperlink w:anchor="_Toc4498732" w:history="1">
         <w:r>
           <w:rPr>
             <w:rStyle w:val="Hypertextovodkaz"/>
@@ -2094,7 +2094,7 @@
             <w:noProof/>
             <w:webHidden/>
           </w:rPr>
-          <w:instrText xml:space="preserve"> PAGEREF _Toc3893781 \h </w:instrText>
+          <w:instrText xml:space="preserve"> PAGEREF _Toc4498732 \h </w:instrText>
         </w:r>
         <w:r>
           <w:rPr>
@@ -2139,7 +2139,7 @@
           <w:szCs w:val="22"/>
         </w:rPr>
       </w:pPr>
-      <w:hyperlink w:anchor="_Toc3893782" w:history="1">
+      <w:hyperlink w:anchor="_Toc4498733" w:history="1">
         <w:r>
           <w:rPr>
             <w:rStyle w:val="Hypertextovodkaz"/>
@@ -2182,7 +2182,7 @@
             <w:noProof/>
             <w:webHidden/>
           </w:rPr>
-          <w:instrText xml:space="preserve"> PAGEREF _Toc3893782 \h </w:instrText>
+          <w:instrText xml:space="preserve"> PAGEREF _Toc4498733 \h </w:instrText>
         </w:r>
         <w:r>
           <w:rPr>
@@ -2227,7 +2227,7 @@
           <w:szCs w:val="22"/>
         </w:rPr>
       </w:pPr>
-      <w:hyperlink w:anchor="_Toc3893783" w:history="1">
+      <w:hyperlink w:anchor="_Toc4498734" w:history="1">
         <w:r>
           <w:rPr>
             <w:rStyle w:val="Hypertextovodkaz"/>
@@ -2270,7 +2270,7 @@
             <w:noProof/>
             <w:webHidden/>
           </w:rPr>
-          <w:instrText xml:space="preserve"> PAGEREF _Toc3893783 \h </w:instrText>
+          <w:instrText xml:space="preserve"> PAGEREF _Toc4498734 \h </w:instrText>
         </w:r>
         <w:r>
           <w:rPr>
@@ -2315,7 +2315,7 @@
           <w:szCs w:val="22"/>
         </w:rPr>
       </w:pPr>
-      <w:hyperlink w:anchor="_Toc3893784" w:history="1">
+      <w:hyperlink w:anchor="_Toc4498735" w:history="1">
         <w:r>
           <w:rPr>
             <w:rStyle w:val="Hypertextovodkaz"/>
@@ -2358,7 +2358,7 @@
             <w:noProof/>
             <w:webHidden/>
           </w:rPr>
-          <w:instrText xml:space="preserve"> PAGEREF _Toc3893784 \h </w:instrText>
+          <w:instrText xml:space="preserve"> PAGEREF _Toc4498735 \h </w:instrText>
         </w:r>
         <w:r>
           <w:rPr>
@@ -2403,7 +2403,7 @@
           <w:szCs w:val="22"/>
         </w:rPr>
       </w:pPr>
-      <w:hyperlink w:anchor="_Toc3893785" w:history="1">
+      <w:hyperlink w:anchor="_Toc4498736" w:history="1">
         <w:r>
           <w:rPr>
             <w:rStyle w:val="Hypertextovodkaz"/>
@@ -2446,7 +2446,7 @@
             <w:noProof/>
             <w:webHidden/>
           </w:rPr>
-          <w:instrText xml:space="preserve"> PAGEREF _Toc3893785 \h </w:instrText>
+          <w:instrText xml:space="preserve"> PAGEREF _Toc4498736 \h </w:instrText>
         </w:r>
         <w:r>
           <w:rPr>
@@ -2491,7 +2491,7 @@
           <w:szCs w:val="22"/>
         </w:rPr>
       </w:pPr>
-      <w:hyperlink w:anchor="_Toc3893786" w:history="1">
+      <w:hyperlink w:anchor="_Toc4498737" w:history="1">
         <w:r>
           <w:rPr>
             <w:rStyle w:val="Hypertextovodkaz"/>
@@ -2534,7 +2534,7 @@
             <w:noProof/>
             <w:webHidden/>
           </w:rPr>
-          <w:instrText xml:space="preserve"> PAGEREF _Toc3893786 \h </w:instrText>
+          <w:instrText xml:space="preserve"> PAGEREF _Toc4498737 \h </w:instrText>
         </w:r>
         <w:r>
           <w:rPr>
@@ -2579,7 +2579,7 @@
           <w:szCs w:val="22"/>
         </w:rPr>
       </w:pPr>
-      <w:hyperlink w:anchor="_Toc3893787" w:history="1">
+      <w:hyperlink w:anchor="_Toc4498738" w:history="1">
         <w:r>
           <w:rPr>
             <w:rStyle w:val="Hypertextovodkaz"/>
@@ -2622,7 +2622,7 @@
             <w:noProof/>
             <w:webHidden/>
           </w:rPr>
-          <w:instrText xml:space="preserve"> PAGEREF _Toc3893787 \h </w:instrText>
+          <w:instrText xml:space="preserve"> PAGEREF _Toc4498738 \h </w:instrText>
         </w:r>
         <w:r>
           <w:rPr>
@@ -2667,7 +2667,7 @@
           <w:szCs w:val="22"/>
         </w:rPr>
       </w:pPr>
-      <w:hyperlink w:anchor="_Toc3893788" w:history="1">
+      <w:hyperlink w:anchor="_Toc4498739" w:history="1">
         <w:r>
           <w:rPr>
             <w:rStyle w:val="Hypertextovodkaz"/>
@@ -2710,7 +2710,7 @@
             <w:noProof/>
             <w:webHidden/>
           </w:rPr>
-          <w:instrText xml:space="preserve"> PAGEREF _Toc3893788 \h </w:instrText>
+          <w:instrText xml:space="preserve"> PAGEREF _Toc4498739 \h </w:instrText>
         </w:r>
         <w:r>
           <w:rPr>
@@ -2755,7 +2755,7 @@
           <w:szCs w:val="22"/>
         </w:rPr>
       </w:pPr>
-      <w:hyperlink w:anchor="_Toc3893789" w:history="1">
+      <w:hyperlink w:anchor="_Toc4498740" w:history="1">
         <w:r>
           <w:rPr>
             <w:rStyle w:val="Hypertextovodkaz"/>
@@ -2798,7 +2798,7 @@
             <w:noProof/>
             <w:webHidden/>
           </w:rPr>
-          <w:instrText xml:space="preserve"> PAGEREF _Toc3893789 \h </w:instrText>
+          <w:instrText xml:space="preserve"> PAGEREF _Toc4498740 \h </w:instrText>
         </w:r>
         <w:r>
           <w:rPr>
@@ -2843,7 +2843,7 @@
           <w:szCs w:val="22"/>
         </w:rPr>
       </w:pPr>
-      <w:hyperlink w:anchor="_Toc3893790" w:history="1">
+      <w:hyperlink w:anchor="_Toc4498741" w:history="1">
         <w:r>
           <w:rPr>
             <w:rStyle w:val="Hypertextovodkaz"/>
@@ -2886,7 +2886,7 @@
             <w:noProof/>
             <w:webHidden/>
           </w:rPr>
-          <w:instrText xml:space="preserve"> PAGEREF _Toc3893790 \h </w:instrText>
+          <w:instrText xml:space="preserve"> PAGEREF _Toc4498741 \h </w:instrText>
         </w:r>
         <w:r>
           <w:rPr>
@@ -2931,7 +2931,7 @@
           <w:szCs w:val="22"/>
         </w:rPr>
       </w:pPr>
-      <w:hyperlink w:anchor="_Toc3893791" w:history="1">
+      <w:hyperlink w:anchor="_Toc4498742" w:history="1">
         <w:r>
           <w:rPr>
             <w:rStyle w:val="Hypertextovodkaz"/>
@@ -2974,7 +2974,7 @@
             <w:noProof/>
             <w:webHidden/>
           </w:rPr>
-          <w:instrText xml:space="preserve"> PAGEREF _Toc3893791 \h </w:instrText>
+          <w:instrText xml:space="preserve"> PAGEREF _Toc4498742 \h </w:instrText>
         </w:r>
         <w:r>
           <w:rPr>
@@ -3019,7 +3019,7 @@
           <w:szCs w:val="22"/>
         </w:rPr>
       </w:pPr>
-      <w:hyperlink w:anchor="_Toc3893792" w:history="1">
+      <w:hyperlink w:anchor="_Toc4498743" w:history="1">
         <w:r>
           <w:rPr>
             <w:rStyle w:val="Hypertextovodkaz"/>
@@ -3062,7 +3062,7 @@
             <w:noProof/>
             <w:webHidden/>
           </w:rPr>
-          <w:instrText xml:space="preserve"> PAGEREF _Toc3893792 \h </w:instrText>
+          <w:instrText xml:space="preserve"> PAGEREF _Toc4498743 \h </w:instrText>
         </w:r>
         <w:r>
           <w:rPr>
@@ -3107,7 +3107,7 @@
           <w:szCs w:val="22"/>
         </w:rPr>
       </w:pPr>
-      <w:hyperlink w:anchor="_Toc3893793" w:history="1">
+      <w:hyperlink w:anchor="_Toc4498744" w:history="1">
         <w:r>
           <w:rPr>
             <w:rStyle w:val="Hypertextovodkaz"/>
@@ -3150,7 +3150,7 @@
             <w:noProof/>
             <w:webHidden/>
           </w:rPr>
-          <w:instrText xml:space="preserve"> PAGEREF _Toc3893793 \h </w:instrText>
+          <w:instrText xml:space="preserve"> PAGEREF _Toc4498744 \h </w:instrText>
         </w:r>
         <w:r>
           <w:rPr>
@@ -3195,7 +3195,7 @@
           <w:szCs w:val="22"/>
         </w:rPr>
       </w:pPr>
-      <w:hyperlink w:anchor="_Toc3893794" w:history="1">
+      <w:hyperlink w:anchor="_Toc4498745" w:history="1">
         <w:r>
           <w:rPr>
             <w:rStyle w:val="Hypertextovodkaz"/>
@@ -3238,7 +3238,7 @@
             <w:noProof/>
             <w:webHidden/>
           </w:rPr>
-          <w:instrText xml:space="preserve"> PAGEREF _Toc3893794 \h </w:instrText>
+          <w:instrText xml:space="preserve"> PAGEREF _Toc4498745 \h </w:instrText>
         </w:r>
         <w:r>
           <w:rPr>
@@ -3283,7 +3283,7 @@
           <w:szCs w:val="22"/>
         </w:rPr>
       </w:pPr>
-      <w:hyperlink w:anchor="_Toc3893795" w:history="1">
+      <w:hyperlink w:anchor="_Toc4498746" w:history="1">
         <w:r>
           <w:rPr>
             <w:rStyle w:val="Hypertextovodkaz"/>
@@ -3326,7 +3326,7 @@
             <w:noProof/>
             <w:webHidden/>
           </w:rPr>
-          <w:instrText xml:space="preserve"> PAGEREF _Toc3893795 \h </w:instrText>
+          <w:instrText xml:space="preserve"> PAGEREF _Toc4498746 \h </w:instrText>
         </w:r>
         <w:r>
           <w:rPr>
@@ -3371,7 +3371,7 @@
           <w:szCs w:val="22"/>
         </w:rPr>
       </w:pPr>
-      <w:hyperlink w:anchor="_Toc3893796" w:history="1">
+      <w:hyperlink w:anchor="_Toc4498747" w:history="1">
         <w:r>
           <w:rPr>
             <w:rStyle w:val="Hypertextovodkaz"/>
@@ -3414,7 +3414,7 @@
             <w:noProof/>
             <w:webHidden/>
           </w:rPr>
-          <w:instrText xml:space="preserve"> PAGEREF _Toc3893796 \h </w:instrText>
+          <w:instrText xml:space="preserve"> PAGEREF _Toc4498747 \h </w:instrText>
         </w:r>
         <w:r>
           <w:rPr>
@@ -3459,7 +3459,7 @@
           <w:szCs w:val="22"/>
         </w:rPr>
       </w:pPr>
-      <w:hyperlink w:anchor="_Toc3893797" w:history="1">
+      <w:hyperlink w:anchor="_Toc4498748" w:history="1">
         <w:r>
           <w:rPr>
             <w:rStyle w:val="Hypertextovodkaz"/>
@@ -3502,7 +3502,7 @@
             <w:noProof/>
             <w:webHidden/>
           </w:rPr>
-          <w:instrText xml:space="preserve"> PAGEREF _Toc3893797 \h </w:instrText>
+          <w:instrText xml:space="preserve"> PAGEREF _Toc4498748 \h </w:instrText>
         </w:r>
         <w:r>
           <w:rPr>
@@ -3547,7 +3547,7 @@
           <w:szCs w:val="22"/>
         </w:rPr>
       </w:pPr>
-      <w:hyperlink w:anchor="_Toc3893798" w:history="1">
+      <w:hyperlink w:anchor="_Toc4498749" w:history="1">
         <w:r>
           <w:rPr>
             <w:rStyle w:val="Hypertextovodkaz"/>
@@ -3590,7 +3590,7 @@
             <w:noProof/>
             <w:webHidden/>
           </w:rPr>
-          <w:instrText xml:space="preserve"> PAGEREF _Toc3893798 \h </w:instrText>
+          <w:instrText xml:space="preserve"> PAGEREF _Toc4498749 \h </w:instrText>
         </w:r>
         <w:r>
           <w:rPr>
@@ -3635,7 +3635,7 @@
           <w:szCs w:val="22"/>
         </w:rPr>
       </w:pPr>
-      <w:hyperlink w:anchor="_Toc3893799" w:history="1">
+      <w:hyperlink w:anchor="_Toc4498750" w:history="1">
         <w:r>
           <w:rPr>
             <w:rStyle w:val="Hypertextovodkaz"/>
@@ -3678,7 +3678,7 @@
             <w:noProof/>
             <w:webHidden/>
           </w:rPr>
-          <w:instrText xml:space="preserve"> PAGEREF _Toc3893799 \h </w:instrText>
+          <w:instrText xml:space="preserve"> PAGEREF _Toc4498750 \h </w:instrText>
         </w:r>
         <w:r>
           <w:rPr>
@@ -3723,7 +3723,7 @@
           <w:szCs w:val="22"/>
         </w:rPr>
       </w:pPr>
-      <w:hyperlink w:anchor="_Toc3893800" w:history="1">
+      <w:hyperlink w:anchor="_Toc4498751" w:history="1">
         <w:r>
           <w:rPr>
             <w:rStyle w:val="Hypertextovodkaz"/>
@@ -3766,7 +3766,7 @@
             <w:noProof/>
             <w:webHidden/>
           </w:rPr>
-          <w:instrText xml:space="preserve"> PAGEREF _Toc3893800 \h </w:instrText>
+          <w:instrText xml:space="preserve"> PAGEREF _Toc4498751 \h </w:instrText>
         </w:r>
         <w:r>
           <w:rPr>
@@ -3811,7 +3811,7 @@
           <w:szCs w:val="22"/>
         </w:rPr>
       </w:pPr>
-      <w:hyperlink w:anchor="_Toc3893801" w:history="1">
+      <w:hyperlink w:anchor="_Toc4498752" w:history="1">
         <w:r>
           <w:rPr>
             <w:rStyle w:val="Hypertextovodkaz"/>
@@ -3854,7 +3854,7 @@
             <w:noProof/>
             <w:webHidden/>
           </w:rPr>
-          <w:instrText xml:space="preserve"> PAGEREF _Toc3893801 \h </w:instrText>
+          <w:instrText xml:space="preserve"> PAGEREF _Toc4498752 \h </w:instrText>
         </w:r>
         <w:r>
           <w:rPr>
@@ -3899,7 +3899,7 @@
           <w:szCs w:val="22"/>
         </w:rPr>
       </w:pPr>
-      <w:hyperlink w:anchor="_Toc3893802" w:history="1">
+      <w:hyperlink w:anchor="_Toc4498753" w:history="1">
         <w:r>
           <w:rPr>
             <w:rStyle w:val="Hypertextovodkaz"/>
@@ -3921,7 +3921,7 @@
             <w:rStyle w:val="Hypertextovodkaz"/>
             <w:noProof/>
           </w:rPr>
-          <w:t>Tvorba záznamů</w:t>
+          <w:t>Třída na práci s Combo boxy a List boxy</w:t>
         </w:r>
         <w:r>
           <w:rPr>
@@ -3942,7 +3942,7 @@
             <w:noProof/>
             <w:webHidden/>
           </w:rPr>
-          <w:instrText xml:space="preserve"> PAGEREF _Toc3893802 \h </w:instrText>
+          <w:instrText xml:space="preserve"> PAGEREF _Toc4498753 \h </w:instrText>
         </w:r>
         <w:r>
           <w:rPr>
@@ -3987,7 +3987,7 @@
           <w:szCs w:val="22"/>
         </w:rPr>
       </w:pPr>
-      <w:hyperlink w:anchor="_Toc3893803" w:history="1">
+      <w:hyperlink w:anchor="_Toc4498754" w:history="1">
         <w:r>
           <w:rPr>
             <w:rStyle w:val="Hypertextovodkaz"/>
@@ -4009,7 +4009,7 @@
             <w:rStyle w:val="Hypertextovodkaz"/>
             <w:noProof/>
           </w:rPr>
-          <w:t>Přidávání předmětů do semestru</w:t>
+          <w:t>Tvorba záznamů</w:t>
         </w:r>
         <w:r>
           <w:rPr>
@@ -4030,7 +4030,7 @@
             <w:noProof/>
             <w:webHidden/>
           </w:rPr>
-          <w:instrText xml:space="preserve"> PAGEREF _Toc3893803 \h </w:instrText>
+          <w:instrText xml:space="preserve"> PAGEREF _Toc4498754 \h </w:instrText>
         </w:r>
         <w:r>
           <w:rPr>
@@ -4075,7 +4075,7 @@
           <w:szCs w:val="22"/>
         </w:rPr>
       </w:pPr>
-      <w:hyperlink w:anchor="_Toc3893804" w:history="1">
+      <w:hyperlink w:anchor="_Toc4498755" w:history="1">
         <w:r>
           <w:rPr>
             <w:rStyle w:val="Hypertextovodkaz"/>
@@ -4097,6 +4097,94 @@
             <w:rStyle w:val="Hypertextovodkaz"/>
             <w:noProof/>
           </w:rPr>
+          <w:t>Přidávání předmětů do semestru</w:t>
+        </w:r>
+        <w:r>
+          <w:rPr>
+            <w:noProof/>
+            <w:webHidden/>
+          </w:rPr>
+          <w:tab/>
+        </w:r>
+        <w:r>
+          <w:rPr>
+            <w:noProof/>
+            <w:webHidden/>
+          </w:rPr>
+          <w:fldChar w:fldCharType="begin"/>
+        </w:r>
+        <w:r>
+          <w:rPr>
+            <w:noProof/>
+            <w:webHidden/>
+          </w:rPr>
+          <w:instrText xml:space="preserve"> PAGEREF _Toc4498755 \h </w:instrText>
+        </w:r>
+        <w:r>
+          <w:rPr>
+            <w:noProof/>
+            <w:webHidden/>
+          </w:rPr>
+        </w:r>
+        <w:r>
+          <w:rPr>
+            <w:noProof/>
+            <w:webHidden/>
+          </w:rPr>
+          <w:fldChar w:fldCharType="separate"/>
+        </w:r>
+        <w:r>
+          <w:rPr>
+            <w:noProof/>
+            <w:webHidden/>
+          </w:rPr>
+          <w:t>38</w:t>
+        </w:r>
+        <w:r>
+          <w:rPr>
+            <w:noProof/>
+            <w:webHidden/>
+          </w:rPr>
+          <w:fldChar w:fldCharType="end"/>
+        </w:r>
+      </w:hyperlink>
+    </w:p>
+    <w:p>
+      <w:pPr>
+        <w:pStyle w:val="Obsah2"/>
+        <w:tabs>
+          <w:tab w:val="left" w:pos="880"/>
+          <w:tab w:val="right" w:leader="dot" w:pos="8493"/>
+        </w:tabs>
+        <w:rPr>
+          <w:rFonts w:asciiTheme="minorHAnsi" w:eastAsiaTheme="minorEastAsia" w:hAnsiTheme="minorHAnsi" w:cstheme="minorBidi"/>
+          <w:noProof/>
+          <w:sz w:val="22"/>
+          <w:szCs w:val="22"/>
+        </w:rPr>
+      </w:pPr>
+      <w:hyperlink w:anchor="_Toc4498756" w:history="1">
+        <w:r>
+          <w:rPr>
+            <w:rStyle w:val="Hypertextovodkaz"/>
+            <w:noProof/>
+          </w:rPr>
+          <w:t>3.6</w:t>
+        </w:r>
+        <w:r>
+          <w:rPr>
+            <w:rFonts w:asciiTheme="minorHAnsi" w:eastAsiaTheme="minorEastAsia" w:hAnsiTheme="minorHAnsi" w:cstheme="minorBidi"/>
+            <w:noProof/>
+            <w:sz w:val="22"/>
+            <w:szCs w:val="22"/>
+          </w:rPr>
+          <w:tab/>
+        </w:r>
+        <w:r>
+          <w:rPr>
+            <w:rStyle w:val="Hypertextovodkaz"/>
+            <w:noProof/>
+          </w:rPr>
           <w:t>Vyhledávání a úprava</w:t>
         </w:r>
         <w:r>
@@ -4118,7 +4206,7 @@
             <w:noProof/>
             <w:webHidden/>
           </w:rPr>
-          <w:instrText xml:space="preserve"> PAGEREF _Toc3893804 \h </w:instrText>
+          <w:instrText xml:space="preserve"> PAGEREF _Toc4498756 \h </w:instrText>
         </w:r>
         <w:r>
           <w:rPr>
@@ -4138,7 +4226,7 @@
             <w:noProof/>
             <w:webHidden/>
           </w:rPr>
-          <w:t>36</w:t>
+          <w:t>39</w:t>
         </w:r>
         <w:r>
           <w:rPr>
@@ -4163,13 +4251,13 @@
           <w:szCs w:val="22"/>
         </w:rPr>
       </w:pPr>
-      <w:hyperlink w:anchor="_Toc3893805" w:history="1">
+      <w:hyperlink w:anchor="_Toc4498757" w:history="1">
         <w:r>
           <w:rPr>
             <w:rStyle w:val="Hypertextovodkaz"/>
             <w:noProof/>
           </w:rPr>
-          <w:t>3.5.1</w:t>
+          <w:t>3.6.1</w:t>
         </w:r>
         <w:r>
           <w:rPr>
@@ -4206,7 +4294,7 @@
             <w:noProof/>
             <w:webHidden/>
           </w:rPr>
-          <w:instrText xml:space="preserve"> PAGEREF _Toc3893805 \h </w:instrText>
+          <w:instrText xml:space="preserve"> PAGEREF _Toc4498757 \h </w:instrText>
         </w:r>
         <w:r>
           <w:rPr>
@@ -4226,7 +4314,7 @@
             <w:noProof/>
             <w:webHidden/>
           </w:rPr>
-          <w:t>36</w:t>
+          <w:t>39</w:t>
         </w:r>
         <w:r>
           <w:rPr>
@@ -4251,13 +4339,13 @@
           <w:szCs w:val="22"/>
         </w:rPr>
       </w:pPr>
-      <w:hyperlink w:anchor="_Toc3893806" w:history="1">
+      <w:hyperlink w:anchor="_Toc4498758" w:history="1">
         <w:r>
           <w:rPr>
             <w:rStyle w:val="Hypertextovodkaz"/>
             <w:noProof/>
           </w:rPr>
-          <w:t>3.5.2</w:t>
+          <w:t>3.6.2</w:t>
         </w:r>
         <w:r>
           <w:rPr>
@@ -4294,7 +4382,7 @@
             <w:noProof/>
             <w:webHidden/>
           </w:rPr>
-          <w:instrText xml:space="preserve"> PAGEREF _Toc3893806 \h </w:instrText>
+          <w:instrText xml:space="preserve"> PAGEREF _Toc4498758 \h </w:instrText>
         </w:r>
         <w:r>
           <w:rPr>
@@ -4314,7 +4402,7 @@
             <w:noProof/>
             <w:webHidden/>
           </w:rPr>
-          <w:t>36</w:t>
+          <w:t>39</w:t>
         </w:r>
         <w:r>
           <w:rPr>
@@ -4339,13 +4427,13 @@
           <w:szCs w:val="22"/>
         </w:rPr>
       </w:pPr>
-      <w:hyperlink w:anchor="_Toc3893807" w:history="1">
+      <w:hyperlink w:anchor="_Toc4498759" w:history="1">
         <w:r>
           <w:rPr>
             <w:rStyle w:val="Hypertextovodkaz"/>
             <w:noProof/>
           </w:rPr>
-          <w:t>3.6</w:t>
+          <w:t>3.7</w:t>
         </w:r>
         <w:r>
           <w:rPr>
@@ -4382,7 +4470,7 @@
             <w:noProof/>
             <w:webHidden/>
           </w:rPr>
-          <w:instrText xml:space="preserve"> PAGEREF _Toc3893807 \h </w:instrText>
+          <w:instrText xml:space="preserve"> PAGEREF _Toc4498759 \h </w:instrText>
         </w:r>
         <w:r>
           <w:rPr>
@@ -4402,7 +4490,7 @@
             <w:noProof/>
             <w:webHidden/>
           </w:rPr>
-          <w:t>36</w:t>
+          <w:t>39</w:t>
         </w:r>
         <w:r>
           <w:rPr>
@@ -4427,13 +4515,13 @@
           <w:szCs w:val="22"/>
         </w:rPr>
       </w:pPr>
-      <w:hyperlink w:anchor="_Toc3893808" w:history="1">
+      <w:hyperlink w:anchor="_Toc4498760" w:history="1">
         <w:r>
           <w:rPr>
             <w:rStyle w:val="Hypertextovodkaz"/>
             <w:noProof/>
           </w:rPr>
-          <w:t>3.7</w:t>
+          <w:t>3.8</w:t>
         </w:r>
         <w:r>
           <w:rPr>
@@ -4470,7 +4558,7 @@
             <w:noProof/>
             <w:webHidden/>
           </w:rPr>
-          <w:instrText xml:space="preserve"> PAGEREF _Toc3893808 \h </w:instrText>
+          <w:instrText xml:space="preserve"> PAGEREF _Toc4498760 \h </w:instrText>
         </w:r>
         <w:r>
           <w:rPr>
@@ -4490,7 +4578,7 @@
             <w:noProof/>
             <w:webHidden/>
           </w:rPr>
-          <w:t>37</w:t>
+          <w:t>40</w:t>
         </w:r>
         <w:r>
           <w:rPr>
@@ -4515,13 +4603,13 @@
           <w:szCs w:val="22"/>
         </w:rPr>
       </w:pPr>
-      <w:hyperlink w:anchor="_Toc3893809" w:history="1">
+      <w:hyperlink w:anchor="_Toc4498761" w:history="1">
         <w:r>
           <w:rPr>
             <w:rStyle w:val="Hypertextovodkaz"/>
             <w:noProof/>
           </w:rPr>
-          <w:t>3.8</w:t>
+          <w:t>3.9</w:t>
         </w:r>
         <w:r>
           <w:rPr>
@@ -4558,7 +4646,7 @@
             <w:noProof/>
             <w:webHidden/>
           </w:rPr>
-          <w:instrText xml:space="preserve"> PAGEREF _Toc3893809 \h </w:instrText>
+          <w:instrText xml:space="preserve"> PAGEREF _Toc4498761 \h </w:instrText>
         </w:r>
         <w:r>
           <w:rPr>
@@ -4578,7 +4666,7 @@
             <w:noProof/>
             <w:webHidden/>
           </w:rPr>
-          <w:t>37</w:t>
+          <w:t>40</w:t>
         </w:r>
         <w:r>
           <w:rPr>
@@ -4603,7 +4691,7 @@
           <w:szCs w:val="22"/>
         </w:rPr>
       </w:pPr>
-      <w:hyperlink w:anchor="_Toc3893810" w:history="1">
+      <w:hyperlink w:anchor="_Toc4498762" w:history="1">
         <w:r>
           <w:rPr>
             <w:rStyle w:val="Hypertextovodkaz"/>
@@ -4646,7 +4734,7 @@
             <w:noProof/>
             <w:webHidden/>
           </w:rPr>
-          <w:instrText xml:space="preserve"> PAGEREF _Toc3893810 \h </w:instrText>
+          <w:instrText xml:space="preserve"> PAGEREF _Toc4498762 \h </w:instrText>
         </w:r>
         <w:r>
           <w:rPr>
@@ -4666,7 +4754,7 @@
             <w:noProof/>
             <w:webHidden/>
           </w:rPr>
-          <w:t>38</w:t>
+          <w:t>41</w:t>
         </w:r>
         <w:r>
           <w:rPr>
@@ -4691,7 +4779,7 @@
           <w:szCs w:val="22"/>
         </w:rPr>
       </w:pPr>
-      <w:hyperlink w:anchor="_Toc3893811" w:history="1">
+      <w:hyperlink w:anchor="_Toc4498763" w:history="1">
         <w:r>
           <w:rPr>
             <w:rStyle w:val="Hypertextovodkaz"/>
@@ -4734,7 +4822,7 @@
             <w:noProof/>
             <w:webHidden/>
           </w:rPr>
-          <w:instrText xml:space="preserve"> PAGEREF _Toc3893811 \h </w:instrText>
+          <w:instrText xml:space="preserve"> PAGEREF _Toc4498763 \h </w:instrText>
         </w:r>
         <w:r>
           <w:rPr>
@@ -4754,7 +4842,7 @@
             <w:noProof/>
             <w:webHidden/>
           </w:rPr>
-          <w:t>39</w:t>
+          <w:t>42</w:t>
         </w:r>
         <w:r>
           <w:rPr>
@@ -4778,7 +4866,7 @@
           <w:szCs w:val="22"/>
         </w:rPr>
       </w:pPr>
-      <w:hyperlink w:anchor="_Toc3893812" w:history="1">
+      <w:hyperlink w:anchor="_Toc4498764" w:history="1">
         <w:r>
           <w:rPr>
             <w:rStyle w:val="Hypertextovodkaz"/>
@@ -4805,7 +4893,7 @@
             <w:noProof/>
             <w:webHidden/>
           </w:rPr>
-          <w:instrText xml:space="preserve"> PAGEREF _Toc3893812 \h </w:instrText>
+          <w:instrText xml:space="preserve"> PAGEREF _Toc4498764 \h </w:instrText>
         </w:r>
         <w:r>
           <w:rPr>
@@ -4825,7 +4913,7 @@
             <w:noProof/>
             <w:webHidden/>
           </w:rPr>
-          <w:t>40</w:t>
+          <w:t>43</w:t>
         </w:r>
         <w:r>
           <w:rPr>
@@ -4849,7 +4937,7 @@
           <w:szCs w:val="22"/>
         </w:rPr>
       </w:pPr>
-      <w:hyperlink w:anchor="_Toc3893813" w:history="1">
+      <w:hyperlink w:anchor="_Toc4498765" w:history="1">
         <w:r>
           <w:rPr>
             <w:rStyle w:val="Hypertextovodkaz"/>
@@ -4876,7 +4964,7 @@
             <w:noProof/>
             <w:webHidden/>
           </w:rPr>
-          <w:instrText xml:space="preserve"> PAGEREF _Toc3893813 \h </w:instrText>
+          <w:instrText xml:space="preserve"> PAGEREF _Toc4498765 \h </w:instrText>
         </w:r>
         <w:r>
           <w:rPr>
@@ -4896,7 +4984,7 @@
             <w:noProof/>
             <w:webHidden/>
           </w:rPr>
-          <w:t>41</w:t>
+          <w:t>44</w:t>
         </w:r>
         <w:r>
           <w:rPr>
@@ -4920,7 +5008,7 @@
           <w:szCs w:val="22"/>
         </w:rPr>
       </w:pPr>
-      <w:hyperlink w:anchor="_Toc3893814" w:history="1">
+      <w:hyperlink w:anchor="_Toc4498766" w:history="1">
         <w:r>
           <w:rPr>
             <w:rStyle w:val="Hypertextovodkaz"/>
@@ -4947,7 +5035,7 @@
             <w:noProof/>
             <w:webHidden/>
           </w:rPr>
-          <w:instrText xml:space="preserve"> PAGEREF _Toc3893814 \h </w:instrText>
+          <w:instrText xml:space="preserve"> PAGEREF _Toc4498766 \h </w:instrText>
         </w:r>
         <w:r>
           <w:rPr>
@@ -4967,7 +5055,7 @@
             <w:noProof/>
             <w:webHidden/>
           </w:rPr>
-          <w:t>42</w:t>
+          <w:t>45</w:t>
         </w:r>
         <w:r>
           <w:rPr>
@@ -5035,7 +5123,7 @@
       <w:r>
         <w:fldChar w:fldCharType="separate"/>
       </w:r>
-      <w:hyperlink w:anchor="_Toc3817380" w:history="1">
+      <w:hyperlink w:anchor="_Toc4498767" w:history="1">
         <w:r>
           <w:rPr>
             <w:rStyle w:val="Hypertextovodkaz"/>
@@ -5062,7 +5150,7 @@
             <w:noProof/>
             <w:webHidden/>
           </w:rPr>
-          <w:instrText xml:space="preserve"> PAGEREF _Toc3817380 \h </w:instrText>
+          <w:instrText xml:space="preserve"> PAGEREF _Toc4498767 \h </w:instrText>
         </w:r>
         <w:r>
           <w:rPr>
@@ -5106,7 +5194,7 @@
           <w:szCs w:val="22"/>
         </w:rPr>
       </w:pPr>
-      <w:hyperlink w:anchor="_Toc3817381" w:history="1">
+      <w:hyperlink w:anchor="_Toc4498768" w:history="1">
         <w:r>
           <w:rPr>
             <w:rStyle w:val="Hypertextovodkaz"/>
@@ -5133,7 +5221,7 @@
             <w:noProof/>
             <w:webHidden/>
           </w:rPr>
-          <w:instrText xml:space="preserve"> PAGEREF _Toc3817381 \h </w:instrText>
+          <w:instrText xml:space="preserve"> PAGEREF _Toc4498768 \h </w:instrText>
         </w:r>
         <w:r>
           <w:rPr>
@@ -5177,7 +5265,7 @@
           <w:szCs w:val="22"/>
         </w:rPr>
       </w:pPr>
-      <w:hyperlink w:anchor="_Toc3817382" w:history="1">
+      <w:hyperlink w:anchor="_Toc4498769" w:history="1">
         <w:r>
           <w:rPr>
             <w:rStyle w:val="Hypertextovodkaz"/>
@@ -5204,7 +5292,7 @@
             <w:noProof/>
             <w:webHidden/>
           </w:rPr>
-          <w:instrText xml:space="preserve"> PAGEREF _Toc3817382 \h </w:instrText>
+          <w:instrText xml:space="preserve"> PAGEREF _Toc4498769 \h </w:instrText>
         </w:r>
         <w:r>
           <w:rPr>
@@ -5248,7 +5336,7 @@
           <w:szCs w:val="22"/>
         </w:rPr>
       </w:pPr>
-      <w:hyperlink w:anchor="_Toc3817383" w:history="1">
+      <w:hyperlink w:anchor="_Toc4498770" w:history="1">
         <w:r>
           <w:rPr>
             <w:rStyle w:val="Hypertextovodkaz"/>
@@ -5275,7 +5363,7 @@
             <w:noProof/>
             <w:webHidden/>
           </w:rPr>
-          <w:instrText xml:space="preserve"> PAGEREF _Toc3817383 \h </w:instrText>
+          <w:instrText xml:space="preserve"> PAGEREF _Toc4498770 \h </w:instrText>
         </w:r>
         <w:r>
           <w:rPr>
@@ -5319,7 +5407,7 @@
           <w:szCs w:val="22"/>
         </w:rPr>
       </w:pPr>
-      <w:hyperlink w:anchor="_Toc3817384" w:history="1">
+      <w:hyperlink w:anchor="_Toc4498771" w:history="1">
         <w:r>
           <w:rPr>
             <w:rStyle w:val="Hypertextovodkaz"/>
@@ -5346,7 +5434,7 @@
             <w:noProof/>
             <w:webHidden/>
           </w:rPr>
-          <w:instrText xml:space="preserve"> PAGEREF _Toc3817384 \h </w:instrText>
+          <w:instrText xml:space="preserve"> PAGEREF _Toc4498771 \h </w:instrText>
         </w:r>
         <w:r>
           <w:rPr>
@@ -5390,7 +5478,7 @@
           <w:szCs w:val="22"/>
         </w:rPr>
       </w:pPr>
-      <w:hyperlink w:anchor="_Toc3817385" w:history="1">
+      <w:hyperlink w:anchor="_Toc4498772" w:history="1">
         <w:r>
           <w:rPr>
             <w:rStyle w:val="Hypertextovodkaz"/>
@@ -5417,7 +5505,7 @@
             <w:noProof/>
             <w:webHidden/>
           </w:rPr>
-          <w:instrText xml:space="preserve"> PAGEREF _Toc3817385 \h </w:instrText>
+          <w:instrText xml:space="preserve"> PAGEREF _Toc4498772 \h </w:instrText>
         </w:r>
         <w:r>
           <w:rPr>
@@ -5461,7 +5549,7 @@
           <w:szCs w:val="22"/>
         </w:rPr>
       </w:pPr>
-      <w:hyperlink w:anchor="_Toc3817386" w:history="1">
+      <w:hyperlink w:anchor="_Toc4498773" w:history="1">
         <w:r>
           <w:rPr>
             <w:rStyle w:val="Hypertextovodkaz"/>
@@ -5488,7 +5576,7 @@
             <w:noProof/>
             <w:webHidden/>
           </w:rPr>
-          <w:instrText xml:space="preserve"> PAGEREF _Toc3817386 \h </w:instrText>
+          <w:instrText xml:space="preserve"> PAGEREF _Toc4498773 \h </w:instrText>
         </w:r>
         <w:r>
           <w:rPr>
@@ -5532,7 +5620,7 @@
           <w:szCs w:val="22"/>
         </w:rPr>
       </w:pPr>
-      <w:hyperlink w:anchor="_Toc3817387" w:history="1">
+      <w:hyperlink w:anchor="_Toc4498774" w:history="1">
         <w:r>
           <w:rPr>
             <w:rStyle w:val="Hypertextovodkaz"/>
@@ -5559,7 +5647,7 @@
             <w:noProof/>
             <w:webHidden/>
           </w:rPr>
-          <w:instrText xml:space="preserve"> PAGEREF _Toc3817387 \h </w:instrText>
+          <w:instrText xml:space="preserve"> PAGEREF _Toc4498774 \h </w:instrText>
         </w:r>
         <w:r>
           <w:rPr>
@@ -5603,7 +5691,7 @@
           <w:szCs w:val="22"/>
         </w:rPr>
       </w:pPr>
-      <w:hyperlink w:anchor="_Toc3817388" w:history="1">
+      <w:hyperlink w:anchor="_Toc4498775" w:history="1">
         <w:r>
           <w:rPr>
             <w:rStyle w:val="Hypertextovodkaz"/>
@@ -5630,7 +5718,7 @@
             <w:noProof/>
             <w:webHidden/>
           </w:rPr>
-          <w:instrText xml:space="preserve"> PAGEREF _Toc3817388 \h </w:instrText>
+          <w:instrText xml:space="preserve"> PAGEREF _Toc4498775 \h </w:instrText>
         </w:r>
         <w:r>
           <w:rPr>
@@ -5674,7 +5762,7 @@
           <w:szCs w:val="22"/>
         </w:rPr>
       </w:pPr>
-      <w:hyperlink w:anchor="_Toc3817389" w:history="1">
+      <w:hyperlink w:anchor="_Toc4498776" w:history="1">
         <w:r>
           <w:rPr>
             <w:rStyle w:val="Hypertextovodkaz"/>
@@ -5701,7 +5789,7 @@
             <w:noProof/>
             <w:webHidden/>
           </w:rPr>
-          <w:instrText xml:space="preserve"> PAGEREF _Toc3817389 \h </w:instrText>
+          <w:instrText xml:space="preserve"> PAGEREF _Toc4498776 \h </w:instrText>
         </w:r>
         <w:r>
           <w:rPr>
@@ -5731,50 +5819,6 @@
           <w:fldChar w:fldCharType="end"/>
         </w:r>
       </w:hyperlink>
-    </w:p>
-    <w:p>
-      <w:pPr>
-        <w:pStyle w:val="Zkladntext"/>
-      </w:pPr>
-      <w:r>
-        <w:rPr>
-          <w:b/>
-          <w:bCs/>
-          <w:noProof/>
-        </w:rPr>
-        <w:fldChar w:fldCharType="end"/>
-      </w:r>
-    </w:p>
-    <w:p>
-      <w:pPr>
-        <w:spacing w:after="180" w:line="360" w:lineRule="auto"/>
-        <w:jc w:val="both"/>
-        <w:rPr>
-          <w:color w:val="0070C0"/>
-        </w:rPr>
-      </w:pPr>
-      <w:r>
-        <w:rPr>
-          <w:color w:val="0070C0"/>
-        </w:rPr>
-        <w:t>.</w:t>
-      </w:r>
-    </w:p>
-    <w:p>
-      <w:pPr>
-        <w:pStyle w:val="Zkladntext"/>
-      </w:pPr>
-    </w:p>
-    <w:p>
-      <w:pPr>
-        <w:pStyle w:val="Nzev"/>
-      </w:pPr>
-      <w:r>
-        <w:t xml:space="preserve">Seznam </w:t>
-      </w:r>
-      <w:r>
-        <w:t>tabulek</w:t>
-      </w:r>
     </w:p>
     <w:p>
       <w:pPr>
@@ -5789,22 +5833,13 @@
           <w:szCs w:val="22"/>
         </w:rPr>
       </w:pPr>
-      <w:r>
-        <w:fldChar w:fldCharType="begin"/>
-      </w:r>
-      <w:r>
-        <w:instrText xml:space="preserve"> TOC \h \z \c "Tabulka" </w:instrText>
-      </w:r>
-      <w:r>
-        <w:fldChar w:fldCharType="separate"/>
-      </w:r>
-      <w:hyperlink w:anchor="_Toc3817390" w:history="1">
+      <w:hyperlink w:anchor="_Toc4498777" w:history="1">
         <w:r>
           <w:rPr>
             <w:rStyle w:val="Hypertextovodkaz"/>
             <w:noProof/>
           </w:rPr>
-          <w:t>Tabulka 1 - Datový slovník pro Obor</w:t>
+          <w:t>Obrázek 11 - Tvorba záznamu</w:t>
         </w:r>
         <w:r>
           <w:rPr>
@@ -5825,7 +5860,7 @@
             <w:noProof/>
             <w:webHidden/>
           </w:rPr>
-          <w:instrText xml:space="preserve"> PAGEREF _Toc3817390 \h </w:instrText>
+          <w:instrText xml:space="preserve"> PAGEREF _Toc4498777 \h </w:instrText>
         </w:r>
         <w:r>
           <w:rPr>
@@ -5845,7 +5880,7 @@
             <w:noProof/>
             <w:webHidden/>
           </w:rPr>
-          <w:t>18</w:t>
+          <w:t>37</w:t>
         </w:r>
         <w:r>
           <w:rPr>
@@ -5869,13 +5904,13 @@
           <w:szCs w:val="22"/>
         </w:rPr>
       </w:pPr>
-      <w:hyperlink w:anchor="_Toc3817391" w:history="1">
+      <w:hyperlink w:anchor="_Toc4498778" w:history="1">
         <w:r>
           <w:rPr>
             <w:rStyle w:val="Hypertextovodkaz"/>
             <w:noProof/>
           </w:rPr>
-          <w:t>Tabulka 2 - Datový slovník pro Předmět</w:t>
+          <w:t>Obrázek 12 - Nový záznam</w:t>
         </w:r>
         <w:r>
           <w:rPr>
@@ -5896,7 +5931,7 @@
             <w:noProof/>
             <w:webHidden/>
           </w:rPr>
-          <w:instrText xml:space="preserve"> PAGEREF _Toc3817391 \h </w:instrText>
+          <w:instrText xml:space="preserve"> PAGEREF _Toc4498778 \h </w:instrText>
         </w:r>
         <w:r>
           <w:rPr>
@@ -5916,7 +5951,7 @@
             <w:noProof/>
             <w:webHidden/>
           </w:rPr>
-          <w:t>19</w:t>
+          <w:t>37</w:t>
         </w:r>
         <w:r>
           <w:rPr>
@@ -5940,13 +5975,13 @@
           <w:szCs w:val="22"/>
         </w:rPr>
       </w:pPr>
-      <w:hyperlink w:anchor="_Toc3817392" w:history="1">
+      <w:hyperlink w:anchor="_Toc4498779" w:history="1">
         <w:r>
           <w:rPr>
             <w:rStyle w:val="Hypertextovodkaz"/>
             <w:noProof/>
           </w:rPr>
-          <w:t>Tabulka 3 - Datový slovník pro Katedru</w:t>
+          <w:t>Obrázek 13 – Úprava záznamu a změna počtu semestru</w:t>
         </w:r>
         <w:r>
           <w:rPr>
@@ -5967,7 +6002,7 @@
             <w:noProof/>
             <w:webHidden/>
           </w:rPr>
-          <w:instrText xml:space="preserve"> PAGEREF _Toc3817392 \h </w:instrText>
+          <w:instrText xml:space="preserve"> PAGEREF _Toc4498779 \h </w:instrText>
         </w:r>
         <w:r>
           <w:rPr>
@@ -5987,7 +6022,7 @@
             <w:noProof/>
             <w:webHidden/>
           </w:rPr>
-          <w:t>20</w:t>
+          <w:t>38</w:t>
         </w:r>
         <w:r>
           <w:rPr>
@@ -6011,13 +6046,13 @@
           <w:szCs w:val="22"/>
         </w:rPr>
       </w:pPr>
-      <w:hyperlink w:anchor="_Toc3817393" w:history="1">
+      <w:hyperlink w:anchor="_Toc4498780" w:history="1">
         <w:r>
           <w:rPr>
             <w:rStyle w:val="Hypertextovodkaz"/>
             <w:noProof/>
           </w:rPr>
-          <w:t>Tabulka 4 - Datový slovník pro Vyučující</w:t>
+          <w:t>Obrázek 14 - Načtení lichých předmětů do listu</w:t>
         </w:r>
         <w:r>
           <w:rPr>
@@ -6038,7 +6073,7 @@
             <w:noProof/>
             <w:webHidden/>
           </w:rPr>
-          <w:instrText xml:space="preserve"> PAGEREF _Toc3817393 \h </w:instrText>
+          <w:instrText xml:space="preserve"> PAGEREF _Toc4498780 \h </w:instrText>
         </w:r>
         <w:r>
           <w:rPr>
@@ -6058,7 +6093,7 @@
             <w:noProof/>
             <w:webHidden/>
           </w:rPr>
-          <w:t>21</w:t>
+          <w:t>39</w:t>
         </w:r>
         <w:r>
           <w:rPr>
@@ -6068,6 +6103,50 @@
           <w:fldChar w:fldCharType="end"/>
         </w:r>
       </w:hyperlink>
+    </w:p>
+    <w:p>
+      <w:pPr>
+        <w:pStyle w:val="Zkladntext"/>
+      </w:pPr>
+      <w:r>
+        <w:rPr>
+          <w:b/>
+          <w:bCs/>
+          <w:noProof/>
+        </w:rPr>
+        <w:fldChar w:fldCharType="end"/>
+      </w:r>
+    </w:p>
+    <w:p>
+      <w:pPr>
+        <w:spacing w:after="180" w:line="360" w:lineRule="auto"/>
+        <w:jc w:val="both"/>
+        <w:rPr>
+          <w:color w:val="0070C0"/>
+        </w:rPr>
+      </w:pPr>
+      <w:r>
+        <w:rPr>
+          <w:color w:val="0070C0"/>
+        </w:rPr>
+        <w:t>.</w:t>
+      </w:r>
+    </w:p>
+    <w:p>
+      <w:pPr>
+        <w:pStyle w:val="Zkladntext"/>
+      </w:pPr>
+    </w:p>
+    <w:p>
+      <w:pPr>
+        <w:pStyle w:val="Nzev"/>
+      </w:pPr>
+      <w:r>
+        <w:t xml:space="preserve">Seznam </w:t>
+      </w:r>
+      <w:r>
+        <w:t>tabulek</w:t>
+      </w:r>
     </w:p>
     <w:p>
       <w:pPr>
@@ -6082,13 +6161,22 @@
           <w:szCs w:val="22"/>
         </w:rPr>
       </w:pPr>
-      <w:hyperlink w:anchor="_Toc3817394" w:history="1">
+      <w:r>
+        <w:fldChar w:fldCharType="begin"/>
+      </w:r>
+      <w:r>
+        <w:instrText xml:space="preserve"> TOC \h \z \c "Tabulka" </w:instrText>
+      </w:r>
+      <w:r>
+        <w:fldChar w:fldCharType="separate"/>
+      </w:r>
+      <w:hyperlink w:anchor="_Toc4498781" w:history="1">
         <w:r>
           <w:rPr>
             <w:rStyle w:val="Hypertextovodkaz"/>
             <w:noProof/>
           </w:rPr>
-          <w:t>Tabulka 5 - Datový slovník pro Záznam</w:t>
+          <w:t>Tabulka 1 - Datový slovník pro Obor</w:t>
         </w:r>
         <w:r>
           <w:rPr>
@@ -6109,7 +6197,7 @@
             <w:noProof/>
             <w:webHidden/>
           </w:rPr>
-          <w:instrText xml:space="preserve"> PAGEREF _Toc3817394 \h </w:instrText>
+          <w:instrText xml:space="preserve"> PAGEREF _Toc4498781 \h </w:instrText>
         </w:r>
         <w:r>
           <w:rPr>
@@ -6129,7 +6217,7 @@
             <w:noProof/>
             <w:webHidden/>
           </w:rPr>
-          <w:t>21</w:t>
+          <w:t>18</w:t>
         </w:r>
         <w:r>
           <w:rPr>
@@ -6153,13 +6241,13 @@
           <w:szCs w:val="22"/>
         </w:rPr>
       </w:pPr>
-      <w:hyperlink w:anchor="_Toc3817395" w:history="1">
+      <w:hyperlink w:anchor="_Toc4498782" w:history="1">
         <w:r>
           <w:rPr>
             <w:rStyle w:val="Hypertextovodkaz"/>
             <w:noProof/>
           </w:rPr>
-          <w:t>Tabulka 6 - Datový slovník pro Plán semestru</w:t>
+          <w:t>Tabulka 2 - Datový slovník pro Předmět</w:t>
         </w:r>
         <w:r>
           <w:rPr>
@@ -6180,7 +6268,7 @@
             <w:noProof/>
             <w:webHidden/>
           </w:rPr>
-          <w:instrText xml:space="preserve"> PAGEREF _Toc3817395 \h </w:instrText>
+          <w:instrText xml:space="preserve"> PAGEREF _Toc4498782 \h </w:instrText>
         </w:r>
         <w:r>
           <w:rPr>
@@ -6200,7 +6288,7 @@
             <w:noProof/>
             <w:webHidden/>
           </w:rPr>
-          <w:t>22</w:t>
+          <w:t>19</w:t>
         </w:r>
         <w:r>
           <w:rPr>
@@ -6224,13 +6312,13 @@
           <w:szCs w:val="22"/>
         </w:rPr>
       </w:pPr>
-      <w:hyperlink w:anchor="_Toc3817396" w:history="1">
+      <w:hyperlink w:anchor="_Toc4498783" w:history="1">
         <w:r>
           <w:rPr>
             <w:rStyle w:val="Hypertextovodkaz"/>
             <w:noProof/>
           </w:rPr>
-          <w:t>Tabulka 7 - Datový slovník pro Výběr</w:t>
+          <w:t>Tabulka 3 - Datový slovník pro Katedru</w:t>
         </w:r>
         <w:r>
           <w:rPr>
@@ -6251,7 +6339,7 @@
             <w:noProof/>
             <w:webHidden/>
           </w:rPr>
-          <w:instrText xml:space="preserve"> PAGEREF _Toc3817396 \h </w:instrText>
+          <w:instrText xml:space="preserve"> PAGEREF _Toc4498783 \h </w:instrText>
         </w:r>
         <w:r>
           <w:rPr>
@@ -6271,7 +6359,7 @@
             <w:noProof/>
             <w:webHidden/>
           </w:rPr>
-          <w:t>22</w:t>
+          <w:t>20</w:t>
         </w:r>
         <w:r>
           <w:rPr>
@@ -6295,12 +6383,296 @@
           <w:szCs w:val="22"/>
         </w:rPr>
       </w:pPr>
-      <w:hyperlink w:anchor="_Toc3817397" w:history="1">
+      <w:hyperlink w:anchor="_Toc4498784" w:history="1">
         <w:r>
           <w:rPr>
             <w:rStyle w:val="Hypertextovodkaz"/>
             <w:noProof/>
           </w:rPr>
+          <w:t>Tabulka 4 - Datový slovník pro Vyučující</w:t>
+        </w:r>
+        <w:r>
+          <w:rPr>
+            <w:noProof/>
+            <w:webHidden/>
+          </w:rPr>
+          <w:tab/>
+        </w:r>
+        <w:r>
+          <w:rPr>
+            <w:noProof/>
+            <w:webHidden/>
+          </w:rPr>
+          <w:fldChar w:fldCharType="begin"/>
+        </w:r>
+        <w:r>
+          <w:rPr>
+            <w:noProof/>
+            <w:webHidden/>
+          </w:rPr>
+          <w:instrText xml:space="preserve"> PAGEREF _Toc4498784 \h </w:instrText>
+        </w:r>
+        <w:r>
+          <w:rPr>
+            <w:noProof/>
+            <w:webHidden/>
+          </w:rPr>
+        </w:r>
+        <w:r>
+          <w:rPr>
+            <w:noProof/>
+            <w:webHidden/>
+          </w:rPr>
+          <w:fldChar w:fldCharType="separate"/>
+        </w:r>
+        <w:r>
+          <w:rPr>
+            <w:noProof/>
+            <w:webHidden/>
+          </w:rPr>
+          <w:t>21</w:t>
+        </w:r>
+        <w:r>
+          <w:rPr>
+            <w:noProof/>
+            <w:webHidden/>
+          </w:rPr>
+          <w:fldChar w:fldCharType="end"/>
+        </w:r>
+      </w:hyperlink>
+    </w:p>
+    <w:p>
+      <w:pPr>
+        <w:pStyle w:val="Seznamobrzk"/>
+        <w:tabs>
+          <w:tab w:val="right" w:leader="dot" w:pos="8493"/>
+        </w:tabs>
+        <w:rPr>
+          <w:rFonts w:asciiTheme="minorHAnsi" w:eastAsiaTheme="minorEastAsia" w:hAnsiTheme="minorHAnsi" w:cstheme="minorBidi"/>
+          <w:noProof/>
+          <w:sz w:val="22"/>
+          <w:szCs w:val="22"/>
+        </w:rPr>
+      </w:pPr>
+      <w:hyperlink w:anchor="_Toc4498785" w:history="1">
+        <w:r>
+          <w:rPr>
+            <w:rStyle w:val="Hypertextovodkaz"/>
+            <w:noProof/>
+          </w:rPr>
+          <w:t>Tabulka 5 - Datový slovník pro Záznam</w:t>
+        </w:r>
+        <w:r>
+          <w:rPr>
+            <w:noProof/>
+            <w:webHidden/>
+          </w:rPr>
+          <w:tab/>
+        </w:r>
+        <w:r>
+          <w:rPr>
+            <w:noProof/>
+            <w:webHidden/>
+          </w:rPr>
+          <w:fldChar w:fldCharType="begin"/>
+        </w:r>
+        <w:r>
+          <w:rPr>
+            <w:noProof/>
+            <w:webHidden/>
+          </w:rPr>
+          <w:instrText xml:space="preserve"> PAGEREF _Toc4498785 \h </w:instrText>
+        </w:r>
+        <w:r>
+          <w:rPr>
+            <w:noProof/>
+            <w:webHidden/>
+          </w:rPr>
+        </w:r>
+        <w:r>
+          <w:rPr>
+            <w:noProof/>
+            <w:webHidden/>
+          </w:rPr>
+          <w:fldChar w:fldCharType="separate"/>
+        </w:r>
+        <w:r>
+          <w:rPr>
+            <w:noProof/>
+            <w:webHidden/>
+          </w:rPr>
+          <w:t>21</w:t>
+        </w:r>
+        <w:r>
+          <w:rPr>
+            <w:noProof/>
+            <w:webHidden/>
+          </w:rPr>
+          <w:fldChar w:fldCharType="end"/>
+        </w:r>
+      </w:hyperlink>
+    </w:p>
+    <w:p>
+      <w:pPr>
+        <w:pStyle w:val="Seznamobrzk"/>
+        <w:tabs>
+          <w:tab w:val="right" w:leader="dot" w:pos="8493"/>
+        </w:tabs>
+        <w:rPr>
+          <w:rFonts w:asciiTheme="minorHAnsi" w:eastAsiaTheme="minorEastAsia" w:hAnsiTheme="minorHAnsi" w:cstheme="minorBidi"/>
+          <w:noProof/>
+          <w:sz w:val="22"/>
+          <w:szCs w:val="22"/>
+        </w:rPr>
+      </w:pPr>
+      <w:hyperlink w:anchor="_Toc4498786" w:history="1">
+        <w:r>
+          <w:rPr>
+            <w:rStyle w:val="Hypertextovodkaz"/>
+            <w:noProof/>
+          </w:rPr>
+          <w:t>Tabulka 6 - Datový slovník pro Plán semestru</w:t>
+        </w:r>
+        <w:r>
+          <w:rPr>
+            <w:noProof/>
+            <w:webHidden/>
+          </w:rPr>
+          <w:tab/>
+        </w:r>
+        <w:r>
+          <w:rPr>
+            <w:noProof/>
+            <w:webHidden/>
+          </w:rPr>
+          <w:fldChar w:fldCharType="begin"/>
+        </w:r>
+        <w:r>
+          <w:rPr>
+            <w:noProof/>
+            <w:webHidden/>
+          </w:rPr>
+          <w:instrText xml:space="preserve"> PAGEREF _Toc4498786 \h </w:instrText>
+        </w:r>
+        <w:r>
+          <w:rPr>
+            <w:noProof/>
+            <w:webHidden/>
+          </w:rPr>
+        </w:r>
+        <w:r>
+          <w:rPr>
+            <w:noProof/>
+            <w:webHidden/>
+          </w:rPr>
+          <w:fldChar w:fldCharType="separate"/>
+        </w:r>
+        <w:r>
+          <w:rPr>
+            <w:noProof/>
+            <w:webHidden/>
+          </w:rPr>
+          <w:t>22</w:t>
+        </w:r>
+        <w:r>
+          <w:rPr>
+            <w:noProof/>
+            <w:webHidden/>
+          </w:rPr>
+          <w:fldChar w:fldCharType="end"/>
+        </w:r>
+      </w:hyperlink>
+    </w:p>
+    <w:p>
+      <w:pPr>
+        <w:pStyle w:val="Seznamobrzk"/>
+        <w:tabs>
+          <w:tab w:val="right" w:leader="dot" w:pos="8493"/>
+        </w:tabs>
+        <w:rPr>
+          <w:rFonts w:asciiTheme="minorHAnsi" w:eastAsiaTheme="minorEastAsia" w:hAnsiTheme="minorHAnsi" w:cstheme="minorBidi"/>
+          <w:noProof/>
+          <w:sz w:val="22"/>
+          <w:szCs w:val="22"/>
+        </w:rPr>
+      </w:pPr>
+      <w:hyperlink w:anchor="_Toc4498787" w:history="1">
+        <w:r>
+          <w:rPr>
+            <w:rStyle w:val="Hypertextovodkaz"/>
+            <w:noProof/>
+          </w:rPr>
+          <w:t>Tabulka 7 - Datový slovník pro Výběr</w:t>
+        </w:r>
+        <w:r>
+          <w:rPr>
+            <w:noProof/>
+            <w:webHidden/>
+          </w:rPr>
+          <w:tab/>
+        </w:r>
+        <w:r>
+          <w:rPr>
+            <w:noProof/>
+            <w:webHidden/>
+          </w:rPr>
+          <w:fldChar w:fldCharType="begin"/>
+        </w:r>
+        <w:r>
+          <w:rPr>
+            <w:noProof/>
+            <w:webHidden/>
+          </w:rPr>
+          <w:instrText xml:space="preserve"> PAGEREF _Toc4498787 \h </w:instrText>
+        </w:r>
+        <w:r>
+          <w:rPr>
+            <w:noProof/>
+            <w:webHidden/>
+          </w:rPr>
+        </w:r>
+        <w:r>
+          <w:rPr>
+            <w:noProof/>
+            <w:webHidden/>
+          </w:rPr>
+          <w:fldChar w:fldCharType="separate"/>
+        </w:r>
+        <w:r>
+          <w:rPr>
+            <w:noProof/>
+            <w:webHidden/>
+          </w:rPr>
+          <w:t>22</w:t>
+        </w:r>
+        <w:r>
+          <w:rPr>
+            <w:noProof/>
+            <w:webHidden/>
+          </w:rPr>
+          <w:fldChar w:fldCharType="end"/>
+        </w:r>
+      </w:hyperlink>
+    </w:p>
+    <w:p>
+      <w:pPr>
+        <w:pStyle w:val="Seznamobrzk"/>
+        <w:tabs>
+          <w:tab w:val="right" w:leader="dot" w:pos="8493"/>
+        </w:tabs>
+        <w:rPr>
+          <w:rFonts w:asciiTheme="minorHAnsi" w:eastAsiaTheme="minorEastAsia" w:hAnsiTheme="minorHAnsi" w:cstheme="minorBidi"/>
+          <w:noProof/>
+          <w:sz w:val="22"/>
+          <w:szCs w:val="22"/>
+        </w:rPr>
+      </w:pPr>
+      <w:hyperlink w:anchor="_Toc4498788" w:history="1">
+        <w:r>
+          <w:rPr>
+            <w:rStyle w:val="Hypertextovodkaz"/>
+            <w:noProof/>
+          </w:rPr>
           <w:t>Tabulka 8 - Scénář – správa garantů</w:t>
         </w:r>
         <w:r>
@@ -6322,7 +6694,7 @@
             <w:noProof/>
             <w:webHidden/>
           </w:rPr>
-          <w:instrText xml:space="preserve"> PAGEREF _Toc3817397 \h </w:instrText>
+          <w:instrText xml:space="preserve"> PAGEREF _Toc4498788 \h </w:instrText>
         </w:r>
         <w:r>
           <w:rPr>
@@ -6612,7 +6984,7 @@
           <w:numId w:val="0"/>
         </w:numPr>
       </w:pPr>
-      <w:bookmarkStart w:id="3" w:name="_Toc3893772"/>
+      <w:bookmarkStart w:id="3" w:name="_Toc4498723"/>
       <w:r>
         <w:lastRenderedPageBreak/>
         <w:t>Úvod</w:t>
@@ -7057,7 +7429,7 @@
           <w:numId w:val="0"/>
         </w:numPr>
       </w:pPr>
-      <w:bookmarkStart w:id="5" w:name="_Toc3893773"/>
+      <w:bookmarkStart w:id="5" w:name="_Toc4498724"/>
       <w:r>
         <w:t>Motivace</w:t>
       </w:r>
@@ -7097,7 +7469,7 @@
           <w:numId w:val="0"/>
         </w:numPr>
       </w:pPr>
-      <w:bookmarkStart w:id="6" w:name="_Toc3893774"/>
+      <w:bookmarkStart w:id="6" w:name="_Toc4498725"/>
       <w:r>
         <w:lastRenderedPageBreak/>
         <w:t>Cíl práce</w:t>
@@ -7267,49 +7639,49 @@
           <w:numId w:val="1"/>
         </w:numPr>
       </w:pPr>
-      <w:bookmarkStart w:id="7" w:name="_Toc3893775"/>
-      <w:bookmarkStart w:id="8" w:name="_Toc505071555"/>
-      <w:bookmarkStart w:id="9" w:name="_Hlk3298883"/>
-      <w:bookmarkStart w:id="10" w:name="_Hlk3321348"/>
+      <w:bookmarkStart w:id="7" w:name="_Toc505071555"/>
+      <w:bookmarkStart w:id="8" w:name="_Hlk3298883"/>
+      <w:bookmarkStart w:id="9" w:name="_Hlk3321348"/>
+      <w:bookmarkStart w:id="10" w:name="_Toc4498726"/>
       <w:r>
         <w:lastRenderedPageBreak/>
         <w:t>Teoretická část</w:t>
       </w:r>
+      <w:bookmarkEnd w:id="10"/>
+      <w:r>
+        <w:t xml:space="preserve"> </w:t>
+      </w:r>
       <w:bookmarkEnd w:id="7"/>
+    </w:p>
+    <w:p>
+      <w:pPr>
+        <w:pStyle w:val="Zkladntext"/>
+      </w:pPr>
+      <w:r>
+        <w:t xml:space="preserve">V této kapitole </w:t>
+      </w:r>
+      <w:r>
+        <w:t xml:space="preserve">jsou </w:t>
+      </w:r>
+      <w:r>
+        <w:t>zahrnut</w:t>
+      </w:r>
+      <w:r>
+        <w:t>y části jako je</w:t>
+      </w:r>
       <w:r>
         <w:t xml:space="preserve"> </w:t>
       </w:r>
+      <w:r>
+        <w:t xml:space="preserve">rešerše, teoretická část práce, ve které jsou rozebrány důvody výběru prostředí, použité metody a prostředky využité k tvorbě aplikace. </w:t>
+      </w:r>
+    </w:p>
+    <w:p>
+      <w:pPr>
+        <w:pStyle w:val="Nadpis2"/>
+      </w:pPr>
+      <w:bookmarkStart w:id="11" w:name="_Toc4498727"/>
       <w:bookmarkEnd w:id="8"/>
-    </w:p>
-    <w:p>
-      <w:pPr>
-        <w:pStyle w:val="Zkladntext"/>
-      </w:pPr>
-      <w:r>
-        <w:t xml:space="preserve">V této kapitole </w:t>
-      </w:r>
-      <w:r>
-        <w:t xml:space="preserve">jsou </w:t>
-      </w:r>
-      <w:r>
-        <w:t>zahrnut</w:t>
-      </w:r>
-      <w:r>
-        <w:t>y části jako je</w:t>
-      </w:r>
-      <w:r>
-        <w:t xml:space="preserve"> </w:t>
-      </w:r>
-      <w:r>
-        <w:t xml:space="preserve">rešerše, teoretická část práce, ve které jsou rozebrány důvody výběru prostředí, použité metody a prostředky využité k tvorbě aplikace. </w:t>
-      </w:r>
-    </w:p>
-    <w:p>
-      <w:pPr>
-        <w:pStyle w:val="Nadpis2"/>
-      </w:pPr>
-      <w:bookmarkStart w:id="11" w:name="_Toc3893776"/>
-      <w:bookmarkEnd w:id="9"/>
       <w:r>
         <w:t>Současný stav problematiky</w:t>
       </w:r>
@@ -7510,7 +7882,7 @@
         </w:numPr>
       </w:pPr>
       <w:bookmarkStart w:id="12" w:name="_Toc165066"/>
-      <w:bookmarkStart w:id="13" w:name="_Toc3893777"/>
+      <w:bookmarkStart w:id="13" w:name="_Toc4498728"/>
       <w:r>
         <w:t>Výběr prostředí ASP.Net vs .Net</w:t>
       </w:r>
@@ -7537,7 +7909,7 @@
       <w:pPr>
         <w:pStyle w:val="Nadpis2"/>
       </w:pPr>
-      <w:bookmarkStart w:id="14" w:name="_Toc3893778"/>
+      <w:bookmarkStart w:id="14" w:name="_Toc4498729"/>
       <w:r>
         <w:t>SQL</w:t>
       </w:r>
@@ -7576,25 +7948,20 @@
         <w:t>na čtení lze využít pro vyhledávání jednoho záznamu pro specifické úkoly nebo souhrn záznamů, jenž lze nahrát do datových tabulek v kódu programu anebo využít Dapper</w:t>
       </w:r>
       <w:r>
-        <w:t xml:space="preserve"> dále v odstavci „Dapper</w:t>
-      </w:r>
-      <w:proofErr w:type="gramStart"/>
-      <w:r>
-        <w:t>“</w:t>
-      </w:r>
-      <w:r>
-        <w:t>(</w:t>
-      </w:r>
-      <w:proofErr w:type="gramEnd"/>
-      <w:r>
-        <w:t xml:space="preserve">1.5.1) ke zpracování. </w:t>
+        <w:t xml:space="preserve"> dále v odstavci „Dapper“</w:t>
+      </w:r>
+      <w:r>
+        <w:t xml:space="preserve"> </w:t>
+      </w:r>
+      <w:r>
+        <w:t xml:space="preserve">(1.5.1) ke zpracování. </w:t>
       </w:r>
     </w:p>
     <w:p>
       <w:pPr>
         <w:pStyle w:val="Nadpis2"/>
       </w:pPr>
-      <w:bookmarkStart w:id="15" w:name="_Toc3893779"/>
+      <w:bookmarkStart w:id="15" w:name="_Toc4498730"/>
       <w:r>
         <w:t>UML</w:t>
       </w:r>
@@ -7627,7 +7994,7 @@
           <w:numId w:val="1"/>
         </w:numPr>
       </w:pPr>
-      <w:bookmarkStart w:id="16" w:name="_Toc3893780"/>
+      <w:bookmarkStart w:id="16" w:name="_Toc4498731"/>
       <w:r>
         <w:lastRenderedPageBreak/>
         <w:t>NuGet</w:t>
@@ -7671,7 +8038,7 @@
           <w:numId w:val="1"/>
         </w:numPr>
       </w:pPr>
-      <w:bookmarkStart w:id="17" w:name="_Toc3893781"/>
+      <w:bookmarkStart w:id="17" w:name="_Toc4498732"/>
       <w:r>
         <w:t>Dapper</w:t>
       </w:r>
@@ -7763,7 +8130,7 @@
         <w:pStyle w:val="Zkladntext"/>
       </w:pPr>
     </w:p>
-    <w:bookmarkEnd w:id="10"/>
+    <w:bookmarkEnd w:id="9"/>
     <w:p>
       <w:pPr>
         <w:rPr>
@@ -7790,7 +8157,7 @@
         <w:spacing w:after="240"/>
         <w:ind w:left="431" w:hanging="431"/>
       </w:pPr>
-      <w:bookmarkStart w:id="18" w:name="_Toc3893782"/>
+      <w:bookmarkStart w:id="18" w:name="_Toc4498733"/>
       <w:r>
         <w:lastRenderedPageBreak/>
         <w:t>Analýza problému</w:t>
@@ -7902,7 +8269,7 @@
           <w:numId w:val="1"/>
         </w:numPr>
       </w:pPr>
-      <w:bookmarkStart w:id="19" w:name="_Toc3893783"/>
+      <w:bookmarkStart w:id="19" w:name="_Toc4498734"/>
       <w:r>
         <w:t>Datový model aplikace</w:t>
       </w:r>
@@ -7980,7 +8347,7 @@
         <w:pStyle w:val="Titulek"/>
       </w:pPr>
       <w:bookmarkStart w:id="21" w:name="_Toc165070"/>
-      <w:bookmarkStart w:id="22" w:name="_Toc3817380"/>
+      <w:bookmarkStart w:id="22" w:name="_Toc4498767"/>
       <w:r>
         <w:t xml:space="preserve">Obrázek </w:t>
       </w:r>
@@ -8028,7 +8395,7 @@
         <w:pStyle w:val="Nadpis2"/>
       </w:pPr>
       <w:bookmarkStart w:id="23" w:name="_Toc165060"/>
-      <w:bookmarkStart w:id="24" w:name="_Toc3893784"/>
+      <w:bookmarkStart w:id="24" w:name="_Toc4498735"/>
       <w:r>
         <w:lastRenderedPageBreak/>
         <w:t>Datový slovník</w:t>
@@ -8079,7 +8446,7 @@
       <w:pPr>
         <w:pStyle w:val="Nadpis3"/>
       </w:pPr>
-      <w:bookmarkStart w:id="25" w:name="_Toc3893785"/>
+      <w:bookmarkStart w:id="25" w:name="_Toc4498736"/>
       <w:r>
         <w:rPr>
           <w:rStyle w:val="Nadpis4Char"/>
@@ -8110,7 +8477,7 @@
         <w:keepNext/>
       </w:pPr>
       <w:bookmarkStart w:id="26" w:name="_Toc165075"/>
-      <w:bookmarkStart w:id="27" w:name="_Toc3817390"/>
+      <w:bookmarkStart w:id="27" w:name="_Toc4498781"/>
       <w:r>
         <w:t xml:space="preserve">Tabulka </w:t>
       </w:r>
@@ -8501,7 +8868,7 @@
       <w:pPr>
         <w:pStyle w:val="Nadpis3"/>
       </w:pPr>
-      <w:bookmarkStart w:id="28" w:name="_Toc3893786"/>
+      <w:bookmarkStart w:id="28" w:name="_Toc4498737"/>
       <w:r>
         <w:lastRenderedPageBreak/>
         <w:t>Předmět</w:t>
@@ -8537,7 +8904,7 @@
         <w:keepNext/>
       </w:pPr>
       <w:bookmarkStart w:id="29" w:name="_Toc165076"/>
-      <w:bookmarkStart w:id="30" w:name="_Toc3817391"/>
+      <w:bookmarkStart w:id="30" w:name="_Toc4498782"/>
       <w:r>
         <w:t xml:space="preserve">Tabulka </w:t>
       </w:r>
@@ -9183,7 +9550,7 @@
       <w:pPr>
         <w:pStyle w:val="Nadpis3"/>
       </w:pPr>
-      <w:bookmarkStart w:id="31" w:name="_Toc3893787"/>
+      <w:bookmarkStart w:id="31" w:name="_Toc4498738"/>
       <w:r>
         <w:t>Katedra</w:t>
       </w:r>
@@ -9212,7 +9579,7 @@
         <w:keepNext/>
       </w:pPr>
       <w:bookmarkStart w:id="32" w:name="_Toc165077"/>
-      <w:bookmarkStart w:id="33" w:name="_Toc3817392"/>
+      <w:bookmarkStart w:id="33" w:name="_Toc4498783"/>
       <w:r>
         <w:t xml:space="preserve">Tabulka </w:t>
       </w:r>
@@ -9369,7 +9736,7 @@
       <w:pPr>
         <w:pStyle w:val="Nadpis3"/>
       </w:pPr>
-      <w:bookmarkStart w:id="34" w:name="_Toc3893788"/>
+      <w:bookmarkStart w:id="34" w:name="_Toc4498739"/>
       <w:r>
         <w:t>Vyučující</w:t>
       </w:r>
@@ -9389,7 +9756,7 @@
         <w:keepNext/>
       </w:pPr>
       <w:bookmarkStart w:id="35" w:name="_Toc165078"/>
-      <w:bookmarkStart w:id="36" w:name="_Toc3817393"/>
+      <w:bookmarkStart w:id="36" w:name="_Toc4498784"/>
       <w:r>
         <w:lastRenderedPageBreak/>
         <w:t xml:space="preserve">Tabulka </w:t>
@@ -9631,7 +9998,7 @@
       <w:pPr>
         <w:pStyle w:val="Nadpis3"/>
       </w:pPr>
-      <w:bookmarkStart w:id="37" w:name="_Toc3893789"/>
+      <w:bookmarkStart w:id="37" w:name="_Toc4498740"/>
       <w:r>
         <w:t>Záznam</w:t>
       </w:r>
@@ -9669,7 +10036,7 @@
         <w:keepNext/>
       </w:pPr>
       <w:bookmarkStart w:id="38" w:name="_Toc165079"/>
-      <w:bookmarkStart w:id="39" w:name="_Toc3817394"/>
+      <w:bookmarkStart w:id="39" w:name="_Toc4498785"/>
       <w:r>
         <w:t xml:space="preserve">Tabulka </w:t>
       </w:r>
@@ -9826,7 +10193,7 @@
       <w:pPr>
         <w:pStyle w:val="Nadpis3"/>
       </w:pPr>
-      <w:bookmarkStart w:id="40" w:name="_Toc3893790"/>
+      <w:bookmarkStart w:id="40" w:name="_Toc4498741"/>
       <w:r>
         <w:t>Plán semestr</w:t>
       </w:r>
@@ -9846,7 +10213,7 @@
         <w:keepNext/>
       </w:pPr>
       <w:bookmarkStart w:id="41" w:name="_Toc165080"/>
-      <w:bookmarkStart w:id="42" w:name="_Toc3817395"/>
+      <w:bookmarkStart w:id="42" w:name="_Toc4498786"/>
       <w:r>
         <w:lastRenderedPageBreak/>
         <w:t xml:space="preserve">Tabulka </w:t>
@@ -10004,7 +10371,7 @@
       <w:pPr>
         <w:pStyle w:val="Nadpis3"/>
       </w:pPr>
-      <w:bookmarkStart w:id="43" w:name="_Toc3893791"/>
+      <w:bookmarkStart w:id="43" w:name="_Toc4498742"/>
       <w:r>
         <w:t>Výběr</w:t>
       </w:r>
@@ -10042,7 +10409,7 @@
         <w:keepNext/>
       </w:pPr>
       <w:bookmarkStart w:id="44" w:name="_Toc165081"/>
-      <w:bookmarkStart w:id="45" w:name="_Toc3817396"/>
+      <w:bookmarkStart w:id="45" w:name="_Toc4498787"/>
       <w:r>
         <w:t xml:space="preserve">Tabulka </w:t>
       </w:r>
@@ -10216,7 +10583,7 @@
           <w:numId w:val="1"/>
         </w:numPr>
       </w:pPr>
-      <w:bookmarkStart w:id="46" w:name="_Toc3893792"/>
+      <w:bookmarkStart w:id="46" w:name="_Toc4498743"/>
       <w:r>
         <w:t>Funkční model aplikace</w:t>
       </w:r>
@@ -10308,7 +10675,7 @@
         <w:pStyle w:val="Titulek"/>
         <w:jc w:val="both"/>
       </w:pPr>
-      <w:bookmarkStart w:id="47" w:name="_Toc3817381"/>
+      <w:bookmarkStart w:id="47" w:name="_Toc4498768"/>
       <w:r>
         <w:t xml:space="preserve">Obrázek </w:t>
       </w:r>
@@ -10354,7 +10721,7 @@
       <w:pPr>
         <w:pStyle w:val="Nadpis3"/>
       </w:pPr>
-      <w:bookmarkStart w:id="48" w:name="_Toc3893793"/>
+      <w:bookmarkStart w:id="48" w:name="_Toc4498744"/>
       <w:r>
         <w:t xml:space="preserve">Případy užití aktéra </w:t>
       </w:r>
@@ -10711,7 +11078,7 @@
       <w:pPr>
         <w:pStyle w:val="Nadpis3"/>
       </w:pPr>
-      <w:bookmarkStart w:id="49" w:name="_Toc3893794"/>
+      <w:bookmarkStart w:id="49" w:name="_Toc4498745"/>
       <w:r>
         <w:lastRenderedPageBreak/>
         <w:t xml:space="preserve">Případy užití pro aktéra v roli </w:t>
@@ -10792,7 +11159,7 @@
         <w:pStyle w:val="Nadpis2"/>
       </w:pPr>
       <w:bookmarkStart w:id="50" w:name="_Toc165064"/>
-      <w:bookmarkStart w:id="51" w:name="_Toc3893795"/>
+      <w:bookmarkStart w:id="51" w:name="_Toc4498746"/>
       <w:r>
         <w:t>Scénář</w:t>
       </w:r>
@@ -10837,7 +11204,7 @@
       <w:pPr>
         <w:pStyle w:val="Nadpis3"/>
       </w:pPr>
-      <w:bookmarkStart w:id="52" w:name="_Toc3893796"/>
+      <w:bookmarkStart w:id="52" w:name="_Toc4498747"/>
       <w:r>
         <w:lastRenderedPageBreak/>
         <w:t>Správa garantů správcem:</w:t>
@@ -10853,7 +11220,7 @@
         <w:t xml:space="preserve">                  </w:t>
       </w:r>
       <w:bookmarkStart w:id="53" w:name="_Toc165082"/>
-      <w:bookmarkStart w:id="54" w:name="_Toc3817397"/>
+      <w:bookmarkStart w:id="54" w:name="_Toc4498788"/>
       <w:r>
         <w:t xml:space="preserve">Tabulka </w:t>
       </w:r>
@@ -11279,7 +11646,7 @@
       <w:pPr>
         <w:pStyle w:val="Nadpis3"/>
       </w:pPr>
-      <w:bookmarkStart w:id="55" w:name="_Toc3893797"/>
+      <w:bookmarkStart w:id="55" w:name="_Toc4498748"/>
       <w:r>
         <w:lastRenderedPageBreak/>
         <w:t>Model správy garanta:</w:t>
@@ -11338,7 +11705,7 @@
         <w:jc w:val="both"/>
       </w:pPr>
       <w:bookmarkStart w:id="56" w:name="_Toc165072"/>
-      <w:bookmarkStart w:id="57" w:name="_Toc3817382"/>
+      <w:bookmarkStart w:id="57" w:name="_Toc4498769"/>
       <w:r>
         <w:t xml:space="preserve">Obrázek </w:t>
       </w:r>
@@ -11400,7 +11767,7 @@
       <w:pPr>
         <w:pStyle w:val="Nadpis3"/>
       </w:pPr>
-      <w:bookmarkStart w:id="58" w:name="_Toc3893798"/>
+      <w:bookmarkStart w:id="58" w:name="_Toc4498749"/>
       <w:r>
         <w:lastRenderedPageBreak/>
         <w:t>Model správy oborů:</w:t>
@@ -11459,7 +11826,7 @@
         <w:jc w:val="both"/>
       </w:pPr>
       <w:bookmarkStart w:id="59" w:name="_Toc165073"/>
-      <w:bookmarkStart w:id="60" w:name="_Toc3817383"/>
+      <w:bookmarkStart w:id="60" w:name="_Toc4498770"/>
       <w:r>
         <w:t xml:space="preserve">Obrázek </w:t>
       </w:r>
@@ -11571,7 +11938,7 @@
         <w:jc w:val="both"/>
       </w:pPr>
       <w:bookmarkStart w:id="61" w:name="_Toc165074"/>
-      <w:bookmarkStart w:id="62" w:name="_Toc3817384"/>
+      <w:bookmarkStart w:id="62" w:name="_Toc4498771"/>
       <w:r>
         <w:t xml:space="preserve">Obrázek </w:t>
       </w:r>
@@ -11648,7 +12015,7 @@
         </w:numPr>
       </w:pPr>
       <w:bookmarkStart w:id="63" w:name="_Toc165065"/>
-      <w:bookmarkStart w:id="64" w:name="_Toc3893799"/>
+      <w:bookmarkStart w:id="64" w:name="_Toc4498750"/>
       <w:r>
         <w:lastRenderedPageBreak/>
         <w:t>Popis implementace</w:t>
@@ -11691,7 +12058,7 @@
         </w:numPr>
       </w:pPr>
       <w:bookmarkStart w:id="65" w:name="_Toc165067"/>
-      <w:bookmarkStart w:id="66" w:name="_Toc3893800"/>
+      <w:bookmarkStart w:id="66" w:name="_Toc4498751"/>
       <w:r>
         <w:t>Hromadné plnění dat do databáze</w:t>
       </w:r>
@@ -11932,7 +12299,7 @@
         <w:pStyle w:val="Titulek"/>
         <w:jc w:val="both"/>
       </w:pPr>
-      <w:bookmarkStart w:id="67" w:name="_Toc3817385"/>
+      <w:bookmarkStart w:id="67" w:name="_Toc4498772"/>
       <w:r>
         <w:t xml:space="preserve">Obrázek </w:t>
       </w:r>
@@ -12067,7 +12434,7 @@
         <w:pStyle w:val="Titulek"/>
         <w:jc w:val="both"/>
       </w:pPr>
-      <w:bookmarkStart w:id="68" w:name="_Toc3817386"/>
+      <w:bookmarkStart w:id="68" w:name="_Toc4498773"/>
       <w:r>
         <w:t xml:space="preserve">Obrázek </w:t>
       </w:r>
@@ -12202,7 +12569,7 @@
         <w:pStyle w:val="Titulek"/>
         <w:jc w:val="both"/>
       </w:pPr>
-      <w:bookmarkStart w:id="69" w:name="_Toc3817387"/>
+      <w:bookmarkStart w:id="69" w:name="_Toc4498774"/>
       <w:r>
         <w:t xml:space="preserve">Obrázek </w:t>
       </w:r>
@@ -12603,7 +12970,7 @@
         </w:numPr>
       </w:pPr>
       <w:bookmarkStart w:id="70" w:name="_Toc534978934"/>
-      <w:bookmarkStart w:id="71" w:name="_Toc3893801"/>
+      <w:bookmarkStart w:id="71" w:name="_Toc4498752"/>
       <w:r>
         <w:lastRenderedPageBreak/>
         <w:t>Načtení popisů k předmětům do databáze</w:t>
@@ -12744,7 +13111,7 @@
         <w:pStyle w:val="Titulek"/>
         <w:jc w:val="both"/>
       </w:pPr>
-      <w:bookmarkStart w:id="72" w:name="_Toc3817388"/>
+      <w:bookmarkStart w:id="72" w:name="_Toc4498775"/>
       <w:r>
         <w:t xml:space="preserve">Obrázek </w:t>
       </w:r>
@@ -12835,7 +13202,7 @@
         <w:pStyle w:val="Titulek"/>
         <w:jc w:val="both"/>
       </w:pPr>
-      <w:bookmarkStart w:id="73" w:name="_Toc3817389"/>
+      <w:bookmarkStart w:id="73" w:name="_Toc4498776"/>
       <w:r>
         <w:t xml:space="preserve">Obrázek </w:t>
       </w:r>
@@ -12873,10 +13240,11 @@
       <w:pPr>
         <w:pStyle w:val="Nadpis2"/>
       </w:pPr>
-      <w:bookmarkStart w:id="74" w:name="_Toc3893802"/>
+      <w:bookmarkStart w:id="74" w:name="_Toc4498753"/>
       <w:r>
         <w:t>Třída na práci s Combo boxy a List boxy</w:t>
       </w:r>
+      <w:bookmarkEnd w:id="74"/>
     </w:p>
     <w:p>
       <w:pPr>
@@ -12923,13 +13291,14 @@
       <w:pPr>
         <w:pStyle w:val="Nadpis2"/>
       </w:pPr>
+      <w:bookmarkStart w:id="75" w:name="_Toc4498754"/>
       <w:r>
         <w:t>Tvorba</w:t>
       </w:r>
       <w:r>
         <w:t xml:space="preserve"> záznamů</w:t>
       </w:r>
-      <w:bookmarkEnd w:id="74"/>
+      <w:bookmarkEnd w:id="75"/>
     </w:p>
     <w:p>
       <w:pPr>
@@ -12957,12 +13326,7 @@
         <w:t>error</w:t>
       </w:r>
       <w:r>
-        <w:t xml:space="preserve"> provider, která zobrazí červený vykřičník i informací o nutnosti vyplnění požadovaných položek, jestliže položky nejsou vypln</w:t>
-      </w:r>
-      <w:bookmarkStart w:id="75" w:name="_GoBack"/>
-      <w:bookmarkEnd w:id="75"/>
-      <w:r>
-        <w:t xml:space="preserve">ěny záznam nebude vytvořen. </w:t>
+        <w:t xml:space="preserve"> provider, která zobrazí červený vykřičník i informací o nutnosti vyplnění požadovaných položek, jestliže položky nejsou vyplněny záznam nebude vytvořen. </w:t>
       </w:r>
     </w:p>
     <w:p>
@@ -12971,6 +13335,9 @@
         <w:keepNext/>
       </w:pPr>
       <w:r>
+        <w:rPr>
+          <w:noProof/>
+        </w:rPr>
         <w:lastRenderedPageBreak/>
         <w:drawing>
           <wp:inline distT="0" distB="0" distL="0" distR="0" wp14:anchorId="24060AB5" wp14:editId="51E0CBED">
@@ -13014,6 +13381,7 @@
         <w:pStyle w:val="Titulek"/>
         <w:jc w:val="both"/>
       </w:pPr>
+      <w:bookmarkStart w:id="76" w:name="_Toc4498777"/>
       <w:r>
         <w:t xml:space="preserve">Obrázek </w:t>
       </w:r>
@@ -13028,6 +13396,7 @@
       <w:r>
         <w:t xml:space="preserve"> - Tvorba záznamu</w:t>
       </w:r>
+      <w:bookmarkEnd w:id="76"/>
     </w:p>
     <w:p>
       <w:pPr>
@@ -13109,6 +13478,7 @@
           <w:noProof/>
         </w:rPr>
       </w:pPr>
+      <w:bookmarkStart w:id="77" w:name="_Toc4498778"/>
       <w:r>
         <w:t xml:space="preserve">Obrázek </w:t>
       </w:r>
@@ -13123,6 +13493,7 @@
       <w:r>
         <w:t xml:space="preserve"> - Nový záznam</w:t>
       </w:r>
+      <w:bookmarkEnd w:id="77"/>
     </w:p>
     <w:p>
       <w:pPr>
@@ -13145,6 +13516,9 @@
         <w:keepNext/>
       </w:pPr>
       <w:r>
+        <w:rPr>
+          <w:noProof/>
+        </w:rPr>
         <w:drawing>
           <wp:inline distT="0" distB="0" distL="0" distR="0" wp14:anchorId="42BF126A" wp14:editId="37323E2E">
             <wp:extent cx="4839375" cy="3715268"/>
@@ -13187,6 +13561,7 @@
         <w:pStyle w:val="Titulek"/>
         <w:jc w:val="both"/>
       </w:pPr>
+      <w:bookmarkStart w:id="78" w:name="_Toc4498779"/>
       <w:r>
         <w:t xml:space="preserve">Obrázek </w:t>
       </w:r>
@@ -13201,6 +13576,7 @@
       <w:r>
         <w:t xml:space="preserve"> – Úprava záznamu a změna počtu semestru</w:t>
       </w:r>
+      <w:bookmarkEnd w:id="78"/>
     </w:p>
     <w:p>
       <w:pPr>
@@ -13228,7 +13604,7 @@
       <w:pPr>
         <w:pStyle w:val="Nadpis2"/>
       </w:pPr>
-      <w:bookmarkStart w:id="76" w:name="_Toc3893803"/>
+      <w:bookmarkStart w:id="79" w:name="_Toc4498755"/>
       <w:r>
         <w:t xml:space="preserve">Přidávání </w:t>
       </w:r>
@@ -13238,25 +13614,109 @@
       <w:r>
         <w:t xml:space="preserve"> do semestru</w:t>
       </w:r>
-      <w:bookmarkEnd w:id="76"/>
+      <w:bookmarkEnd w:id="79"/>
     </w:p>
     <w:p>
       <w:pPr>
         <w:pStyle w:val="Zkladntext"/>
       </w:pPr>
+      <w:r>
+        <w:t xml:space="preserve">Pro přidání předmětů je řešeno přes formulářové okno Přidávání. Toto okno bere údaje zadaného semestru, vybraného oboru daného záznamu plánu, ze kterého se načítají sudé, liché předměty a sporty. Tyto seznamy jsou aktualizované při každém provedení přidání a při načtení plánu. U sportů se kontroluje, zda nebyl zapsán pouze v daný semestr, jelikož lze sporty absolvovat několikrát a ostatní předměty podle toho, zda </w:t>
+      </w:r>
+      <w:r>
+        <w:t>doporučený,</w:t>
+      </w:r>
+      <w:r>
+        <w:t xml:space="preserve"> a tedy i vyučovaný semestr je sudý nebo lichý.</w:t>
+      </w:r>
+    </w:p>
+    <w:p>
+      <w:pPr>
+        <w:pStyle w:val="Zkladntext"/>
+        <w:keepNext/>
+      </w:pPr>
+      <w:r>
+        <w:lastRenderedPageBreak/>
+        <w:drawing>
+          <wp:inline distT="0" distB="0" distL="0" distR="0" wp14:anchorId="1CD17A2E" wp14:editId="55290F62">
+            <wp:extent cx="5399405" cy="2980706"/>
+            <wp:effectExtent l="0" t="0" r="0" b="0"/>
+            <wp:docPr id="25" name="Obrázek 25"/>
+            <wp:cNvGraphicFramePr>
+              <a:graphicFrameLocks xmlns:a="http://schemas.openxmlformats.org/drawingml/2006/main" noChangeAspect="1"/>
+            </wp:cNvGraphicFramePr>
+            <a:graphic xmlns:a="http://schemas.openxmlformats.org/drawingml/2006/main">
+              <a:graphicData uri="http://schemas.openxmlformats.org/drawingml/2006/picture">
+                <pic:pic xmlns:pic="http://schemas.openxmlformats.org/drawingml/2006/picture">
+                  <pic:nvPicPr>
+                    <pic:cNvPr id="1" name=""/>
+                    <pic:cNvPicPr/>
+                  </pic:nvPicPr>
+                  <pic:blipFill>
+                    <a:blip r:embed="rId28"/>
+                    <a:stretch>
+                      <a:fillRect/>
+                    </a:stretch>
+                  </pic:blipFill>
+                  <pic:spPr>
+                    <a:xfrm>
+                      <a:off x="0" y="0"/>
+                      <a:ext cx="5405787" cy="2984229"/>
+                    </a:xfrm>
+                    <a:prstGeom prst="rect">
+                      <a:avLst/>
+                    </a:prstGeom>
+                  </pic:spPr>
+                </pic:pic>
+              </a:graphicData>
+            </a:graphic>
+          </wp:inline>
+        </w:drawing>
+      </w:r>
+    </w:p>
+    <w:p>
+      <w:pPr>
+        <w:pStyle w:val="Titulek"/>
+        <w:jc w:val="both"/>
+      </w:pPr>
+      <w:bookmarkStart w:id="80" w:name="_Toc4498780"/>
+      <w:r>
+        <w:t xml:space="preserve">Obrázek </w:t>
+      </w:r>
+      <w:fldSimple w:instr=" SEQ Obrázek \* ARABIC ">
+        <w:r>
+          <w:rPr>
+            <w:noProof/>
+          </w:rPr>
+          <w:t>14</w:t>
+        </w:r>
+      </w:fldSimple>
+      <w:r>
+        <w:t xml:space="preserve"> - Načtení lichých předmětů do listu</w:t>
+      </w:r>
+      <w:bookmarkEnd w:id="80"/>
+    </w:p>
+    <w:p/>
+    <w:p>
+      <w:pPr>
+        <w:pStyle w:val="Zkladntext"/>
+      </w:pPr>
+      <w:r>
+        <w:t>Pro výběr předmětů slouží dva list boxy, jenž na jedné straně obsahují seznam s předměty a na druhé jsou předměty vybrané. Při kliknutí na předmět se zobrazí data daného předmětu ve vlastní komponentě detailu předmětu. Po potvrzení výběru se data zapíši do databáze o obnoví list na hlavním okně.</w:t>
+      </w:r>
     </w:p>
     <w:p>
       <w:pPr>
         <w:pStyle w:val="Nadpis2"/>
       </w:pPr>
-      <w:bookmarkStart w:id="77" w:name="_Toc3893804"/>
+      <w:bookmarkStart w:id="81" w:name="_Toc4498756"/>
       <w:r>
         <w:t>Vyhledávání</w:t>
       </w:r>
       <w:r>
         <w:t xml:space="preserve"> a úprava</w:t>
       </w:r>
-      <w:bookmarkEnd w:id="77"/>
+      <w:bookmarkEnd w:id="81"/>
     </w:p>
     <w:p>
       <w:pPr>
@@ -13267,11 +13727,11 @@
       <w:pPr>
         <w:pStyle w:val="Nadpis3"/>
       </w:pPr>
-      <w:bookmarkStart w:id="78" w:name="_Toc3893805"/>
+      <w:bookmarkStart w:id="82" w:name="_Toc4498757"/>
       <w:r>
         <w:t>Vyhledávání</w:t>
       </w:r>
-      <w:bookmarkEnd w:id="78"/>
+      <w:bookmarkEnd w:id="82"/>
     </w:p>
     <w:p>
       <w:pPr>
@@ -13282,15 +13742,45 @@
       <w:pPr>
         <w:pStyle w:val="Nadpis3"/>
       </w:pPr>
-      <w:bookmarkStart w:id="79" w:name="_Toc3893806"/>
+      <w:bookmarkStart w:id="83" w:name="_Toc4498758"/>
+      <w:r>
+        <w:t>Úprava</w:t>
+      </w:r>
+      <w:bookmarkEnd w:id="83"/>
+      <w:r>
+        <w:t xml:space="preserve"> </w:t>
+      </w:r>
+    </w:p>
+    <w:p>
+      <w:pPr>
+        <w:pStyle w:val="Zkladntext"/>
+      </w:pPr>
+    </w:p>
+    <w:p>
+      <w:pPr>
+        <w:pStyle w:val="Nadpis2"/>
+      </w:pPr>
+      <w:bookmarkStart w:id="84" w:name="_Toc4498759"/>
+      <w:r>
+        <w:t>Návod</w:t>
+      </w:r>
+      <w:bookmarkEnd w:id="84"/>
+    </w:p>
+    <w:p>
+      <w:pPr>
+        <w:pStyle w:val="Zkladntext"/>
+      </w:pPr>
+    </w:p>
+    <w:p>
+      <w:pPr>
+        <w:pStyle w:val="Nadpis2"/>
+      </w:pPr>
+      <w:bookmarkStart w:id="85" w:name="_Toc4498760"/>
       <w:r>
         <w:lastRenderedPageBreak/>
-        <w:t>Úprava</w:t>
-      </w:r>
-      <w:bookmarkEnd w:id="79"/>
-      <w:r>
-        <w:t xml:space="preserve"> </w:t>
-      </w:r>
+        <w:t>Podmínky spuštění</w:t>
+      </w:r>
+      <w:bookmarkEnd w:id="85"/>
     </w:p>
     <w:p>
       <w:pPr>
@@ -13301,41 +13791,11 @@
       <w:pPr>
         <w:pStyle w:val="Nadpis2"/>
       </w:pPr>
-      <w:bookmarkStart w:id="80" w:name="_Toc3893807"/>
-      <w:r>
-        <w:t>Návod</w:t>
-      </w:r>
-      <w:bookmarkEnd w:id="80"/>
-    </w:p>
-    <w:p>
-      <w:pPr>
-        <w:pStyle w:val="Zkladntext"/>
-      </w:pPr>
-    </w:p>
-    <w:p>
-      <w:pPr>
-        <w:pStyle w:val="Nadpis2"/>
-      </w:pPr>
-      <w:bookmarkStart w:id="81" w:name="_Toc3893808"/>
-      <w:r>
-        <w:t>Podmínky spuštění</w:t>
-      </w:r>
-      <w:bookmarkEnd w:id="81"/>
-    </w:p>
-    <w:p>
-      <w:pPr>
-        <w:pStyle w:val="Zkladntext"/>
-      </w:pPr>
-    </w:p>
-    <w:p>
-      <w:pPr>
-        <w:pStyle w:val="Nadpis2"/>
-      </w:pPr>
-      <w:bookmarkStart w:id="82" w:name="_Toc3893809"/>
+      <w:bookmarkStart w:id="86" w:name="_Toc4498761"/>
       <w:r>
         <w:t>Testování</w:t>
       </w:r>
-      <w:bookmarkEnd w:id="82"/>
+      <w:bookmarkEnd w:id="86"/>
     </w:p>
     <w:p>
       <w:pPr>
@@ -13360,12 +13820,12 @@
         </w:tabs>
         <w:ind w:left="426" w:hanging="426"/>
       </w:pPr>
-      <w:bookmarkStart w:id="83" w:name="_Toc3893810"/>
+      <w:bookmarkStart w:id="87" w:name="_Toc4498762"/>
       <w:r>
         <w:lastRenderedPageBreak/>
         <w:t>Diskuze</w:t>
       </w:r>
-      <w:bookmarkEnd w:id="83"/>
+      <w:bookmarkEnd w:id="87"/>
     </w:p>
     <w:p>
       <w:pPr>
@@ -13390,7 +13850,12 @@
         <w:t xml:space="preserve"> </w:t>
       </w:r>
       <w:r>
-        <w:t>Zde je prostor na zamyšlení, zda dosažené výsledky práce nemohly ovlivnit některé faktory, které souvisí s použitými nástroji řešení, nebo např. způsobem vyhodnocení. I když některé výsledky práce nenaplnily očekávání autora tady je místo</w:t>
+        <w:t>Zde je prostor na zamyšlení, zda dosažené výsledky práce nemohly ovlivni</w:t>
+      </w:r>
+      <w:bookmarkStart w:id="88" w:name="_GoBack"/>
+      <w:bookmarkEnd w:id="88"/>
+      <w:r>
+        <w:t>t některé faktory, které souvisí s použitými nástroji řešení, nebo např. způsobem vyhodnocení. I když některé výsledky práce nenaplnily očekávání autora tady je místo</w:t>
       </w:r>
       <w:r>
         <w:t xml:space="preserve"> pro zhodnocení možných důvodů.</w:t>
@@ -13432,12 +13897,12 @@
       <w:r>
         <w:br w:type="page"/>
       </w:r>
-      <w:bookmarkStart w:id="84" w:name="_Toc3893811"/>
+      <w:bookmarkStart w:id="89" w:name="_Toc4498763"/>
       <w:r>
         <w:lastRenderedPageBreak/>
         <w:t>Návrh řešení a doporučení pro praxi</w:t>
       </w:r>
-      <w:bookmarkEnd w:id="84"/>
+      <w:bookmarkEnd w:id="89"/>
     </w:p>
     <w:p>
       <w:pPr>
@@ -13465,12 +13930,12 @@
         </w:numPr>
         <w:ind w:left="142"/>
       </w:pPr>
-      <w:bookmarkStart w:id="85" w:name="_Toc3893812"/>
+      <w:bookmarkStart w:id="90" w:name="_Toc4498764"/>
       <w:r>
         <w:lastRenderedPageBreak/>
         <w:t>Závěr</w:t>
       </w:r>
-      <w:bookmarkEnd w:id="85"/>
+      <w:bookmarkEnd w:id="90"/>
     </w:p>
     <w:p>
       <w:pPr>
@@ -13540,8 +14005,8 @@
         <w:br w:type="page"/>
       </w:r>
     </w:p>
-    <w:bookmarkStart w:id="86" w:name="_Toc3893813" w:displacedByCustomXml="next"/>
-    <w:bookmarkStart w:id="87" w:name="_Hlk3298914" w:displacedByCustomXml="next"/>
+    <w:bookmarkStart w:id="91" w:name="_Toc4498765" w:displacedByCustomXml="next"/>
+    <w:bookmarkStart w:id="92" w:name="_Hlk3298914" w:displacedByCustomXml="next"/>
     <w:sdt>
       <w:sdtPr>
         <w:rPr>
@@ -13572,7 +14037,7 @@
           <w:r>
             <w:t>Seznam použité literatury</w:t>
           </w:r>
-          <w:bookmarkEnd w:id="86"/>
+          <w:bookmarkEnd w:id="91"/>
         </w:p>
         <w:sdt>
           <w:sdtPr>
@@ -13850,7 +14315,7 @@
               <w:r>
                 <w:t xml:space="preserve">: Microsoft, 2016, 10. 01. 2018 [cit. 2019-02-25]. Dostupné z: </w:t>
               </w:r>
-              <w:hyperlink r:id="rId28" w:history="1">
+              <w:hyperlink r:id="rId29" w:history="1">
                 <w:r>
                   <w:rPr>
                     <w:rStyle w:val="Hypertextovodkaz"/>
@@ -14062,7 +14527,7 @@
                 <w:br/>
                 <w:t xml:space="preserve">z: </w:t>
               </w:r>
-              <w:hyperlink r:id="rId29" w:history="1">
+              <w:hyperlink r:id="rId30" w:history="1">
                 <w:r>
                   <w:rPr>
                     <w:rStyle w:val="Hypertextovodkaz"/>
@@ -14088,7 +14553,7 @@
                   <w:rStyle w:val="ZkladntextChar"/>
                 </w:rPr>
               </w:pPr>
-              <w:bookmarkStart w:id="88" w:name="_Hlk3298951"/>
+              <w:bookmarkStart w:id="93" w:name="_Hlk3298951"/>
               <w:r>
                 <w:rPr>
                   <w:i/>
@@ -14129,7 +14594,7 @@
               <w:r>
                 <w:t xml:space="preserve">[cit. 2018-11-15]. Dostupné z: </w:t>
               </w:r>
-              <w:hyperlink r:id="rId30" w:history="1">
+              <w:hyperlink r:id="rId31" w:history="1">
                 <w:r>
                   <w:rPr>
                     <w:rStyle w:val="Hypertextovodkaz"/>
@@ -14140,12 +14605,12 @@
                 </w:r>
               </w:hyperlink>
             </w:p>
-            <w:bookmarkEnd w:id="88" w:displacedByCustomXml="next"/>
+            <w:bookmarkEnd w:id="93" w:displacedByCustomXml="next"/>
           </w:sdtContent>
         </w:sdt>
       </w:sdtContent>
     </w:sdt>
-    <w:bookmarkEnd w:id="87" w:displacedByCustomXml="prev"/>
+    <w:bookmarkEnd w:id="92" w:displacedByCustomXml="prev"/>
     <w:p>
       <w:pPr>
         <w:spacing w:after="120"/>
@@ -14167,12 +14632,12 @@
         </w:numPr>
         <w:ind w:left="142"/>
       </w:pPr>
-      <w:bookmarkStart w:id="89" w:name="_Toc3893814"/>
+      <w:bookmarkStart w:id="94" w:name="_Toc4498766"/>
       <w:r>
         <w:lastRenderedPageBreak/>
         <w:t>Přílohy</w:t>
       </w:r>
-      <w:bookmarkEnd w:id="89"/>
+      <w:bookmarkEnd w:id="94"/>
     </w:p>
     <w:p>
       <w:pPr>
@@ -14256,7 +14721,7 @@
                     </pic:cNvPicPr>
                   </pic:nvPicPr>
                   <pic:blipFill>
-                    <a:blip r:embed="rId31">
+                    <a:blip r:embed="rId32">
                       <a:extLst>
                         <a:ext uri="{28A0092B-C50C-407E-A947-70E740481C1C}">
                           <a14:useLocalDpi xmlns:a14="http://schemas.microsoft.com/office/drawing/2010/main" val="0"/>
@@ -14363,7 +14828,7 @@
                     </pic:cNvPicPr>
                   </pic:nvPicPr>
                   <pic:blipFill>
-                    <a:blip r:embed="rId32">
+                    <a:blip r:embed="rId33">
                       <a:extLst>
                         <a:ext uri="{28A0092B-C50C-407E-A947-70E740481C1C}">
                           <a14:useLocalDpi xmlns:a14="http://schemas.microsoft.com/office/drawing/2010/main" val="0"/>
@@ -14468,7 +14933,7 @@
                     </pic:cNvPicPr>
                   </pic:nvPicPr>
                   <pic:blipFill>
-                    <a:blip r:embed="rId33">
+                    <a:blip r:embed="rId34">
                       <a:extLst>
                         <a:ext uri="{28A0092B-C50C-407E-A947-70E740481C1C}">
                           <a14:useLocalDpi xmlns:a14="http://schemas.microsoft.com/office/drawing/2010/main" val="0"/>
@@ -14551,7 +15016,7 @@
                     </pic:cNvPicPr>
                   </pic:nvPicPr>
                   <pic:blipFill>
-                    <a:blip r:embed="rId34">
+                    <a:blip r:embed="rId35">
                       <a:extLst>
                         <a:ext uri="{28A0092B-C50C-407E-A947-70E740481C1C}">
                           <a14:useLocalDpi xmlns:a14="http://schemas.microsoft.com/office/drawing/2010/main" val="0"/>
@@ -14606,7 +15071,7 @@
                     </pic:cNvPicPr>
                   </pic:nvPicPr>
                   <pic:blipFill>
-                    <a:blip r:embed="rId35">
+                    <a:blip r:embed="rId36">
                       <a:extLst>
                         <a:ext uri="{28A0092B-C50C-407E-A947-70E740481C1C}">
                           <a14:useLocalDpi xmlns:a14="http://schemas.microsoft.com/office/drawing/2010/main" val="0"/>
@@ -14662,7 +15127,7 @@
                     </pic:cNvPicPr>
                   </pic:nvPicPr>
                   <pic:blipFill>
-                    <a:blip r:embed="rId36">
+                    <a:blip r:embed="rId37">
                       <a:extLst>
                         <a:ext uri="{28A0092B-C50C-407E-A947-70E740481C1C}">
                           <a14:useLocalDpi xmlns:a14="http://schemas.microsoft.com/office/drawing/2010/main" val="0"/>
@@ -14715,7 +15180,7 @@
                     </pic:cNvPicPr>
                   </pic:nvPicPr>
                   <pic:blipFill>
-                    <a:blip r:embed="rId37">
+                    <a:blip r:embed="rId38">
                       <a:extLst>
                         <a:ext uri="{28A0092B-C50C-407E-A947-70E740481C1C}">
                           <a14:useLocalDpi xmlns:a14="http://schemas.microsoft.com/office/drawing/2010/main" val="0"/>
@@ -14789,7 +15254,7 @@
                     </pic:cNvPicPr>
                   </pic:nvPicPr>
                   <pic:blipFill>
-                    <a:blip r:embed="rId38">
+                    <a:blip r:embed="rId39">
                       <a:extLst>
                         <a:ext uri="{28A0092B-C50C-407E-A947-70E740481C1C}">
                           <a14:useLocalDpi xmlns:a14="http://schemas.microsoft.com/office/drawing/2010/main" val="0"/>
@@ -14842,7 +15307,7 @@
                     </pic:cNvPicPr>
                   </pic:nvPicPr>
                   <pic:blipFill>
-                    <a:blip r:embed="rId39">
+                    <a:blip r:embed="rId40">
                       <a:extLst>
                         <a:ext uri="{28A0092B-C50C-407E-A947-70E740481C1C}">
                           <a14:useLocalDpi xmlns:a14="http://schemas.microsoft.com/office/drawing/2010/main" val="0"/>
@@ -14895,7 +15360,7 @@
                     </pic:cNvPicPr>
                   </pic:nvPicPr>
                   <pic:blipFill>
-                    <a:blip r:embed="rId40">
+                    <a:blip r:embed="rId41">
                       <a:extLst>
                         <a:ext uri="{28A0092B-C50C-407E-A947-70E740481C1C}">
                           <a14:useLocalDpi xmlns:a14="http://schemas.microsoft.com/office/drawing/2010/main" val="0"/>
@@ -14948,7 +15413,7 @@
                     </pic:cNvPicPr>
                   </pic:nvPicPr>
                   <pic:blipFill>
-                    <a:blip r:embed="rId41">
+                    <a:blip r:embed="rId42">
                       <a:extLst>
                         <a:ext uri="{28A0092B-C50C-407E-A947-70E740481C1C}">
                           <a14:useLocalDpi xmlns:a14="http://schemas.microsoft.com/office/drawing/2010/main" val="0"/>
@@ -14987,7 +15452,7 @@
       <w:r>
         <w:t xml:space="preserve">Dokumentace, modely a aplikace se nachází na: </w:t>
       </w:r>
-      <w:hyperlink r:id="rId42" w:history="1">
+      <w:hyperlink r:id="rId43" w:history="1">
         <w:r>
           <w:rPr>
             <w:rStyle w:val="Odkazintenzivn"/>
@@ -18051,6 +18516,7 @@
     <w:rsid w:val="00D77469"/>
     <w:rsid w:val="00D81F20"/>
     <w:rsid w:val="00E1033A"/>
+    <w:rsid w:val="00E1282A"/>
     <w:rsid w:val="00FB748E"/>
   </w:rsids>
   <m:mathPr>
@@ -18997,7 +19463,7 @@
 </file>
 
 <file path=customXml/itemProps1.xml><?xml version="1.0" encoding="utf-8"?>
-<ds:datastoreItem xmlns:ds="http://schemas.openxmlformats.org/officeDocument/2006/customXml" ds:itemID="{1B50F85C-4906-4ACF-86FD-B447770ACA00}">
+<ds:datastoreItem xmlns:ds="http://schemas.openxmlformats.org/officeDocument/2006/customXml" ds:itemID="{EFF8FF23-A0B3-41BA-973E-EAA57B026E19}">
   <ds:schemaRefs>
     <ds:schemaRef ds:uri="http://schemas.openxmlformats.org/officeDocument/2006/bibliography"/>
   </ds:schemaRefs>

--- a/dokumentace/ZP_VSPJ_SPPSP.docx
+++ b/dokumentace/ZP_VSPJ_SPPSP.docx
@@ -7639,19 +7639,19 @@
           <w:numId w:val="1"/>
         </w:numPr>
       </w:pPr>
-      <w:bookmarkStart w:id="7" w:name="_Toc505071555"/>
-      <w:bookmarkStart w:id="8" w:name="_Hlk3298883"/>
-      <w:bookmarkStart w:id="9" w:name="_Hlk3321348"/>
-      <w:bookmarkStart w:id="10" w:name="_Toc4498726"/>
+      <w:bookmarkStart w:id="7" w:name="_Toc4498726"/>
+      <w:bookmarkStart w:id="8" w:name="_Toc505071555"/>
+      <w:bookmarkStart w:id="9" w:name="_Hlk3298883"/>
+      <w:bookmarkStart w:id="10" w:name="_Hlk3321348"/>
       <w:r>
         <w:lastRenderedPageBreak/>
         <w:t>Teoretická část</w:t>
       </w:r>
-      <w:bookmarkEnd w:id="10"/>
+      <w:bookmarkEnd w:id="7"/>
       <w:r>
         <w:t xml:space="preserve"> </w:t>
       </w:r>
-      <w:bookmarkEnd w:id="7"/>
+      <w:bookmarkEnd w:id="8"/>
     </w:p>
     <w:p>
       <w:pPr>
@@ -7681,7 +7681,7 @@
         <w:pStyle w:val="Nadpis2"/>
       </w:pPr>
       <w:bookmarkStart w:id="11" w:name="_Toc4498727"/>
-      <w:bookmarkEnd w:id="8"/>
+      <w:bookmarkEnd w:id="9"/>
       <w:r>
         <w:t>Současný stav problematiky</w:t>
       </w:r>
@@ -8130,7 +8130,7 @@
         <w:pStyle w:val="Zkladntext"/>
       </w:pPr>
     </w:p>
-    <w:bookmarkEnd w:id="9"/>
+    <w:bookmarkEnd w:id="10"/>
     <w:p>
       <w:pPr>
         <w:rPr>
@@ -13057,10 +13057,10 @@
           <w:noProof/>
         </w:rPr>
         <w:drawing>
-          <wp:inline distT="0" distB="0" distL="0" distR="0" wp14:anchorId="4296D6FB" wp14:editId="65F48208">
-            <wp:extent cx="5391150" cy="2057400"/>
-            <wp:effectExtent l="0" t="0" r="0" b="0"/>
-            <wp:docPr id="12" name="Obrázek 12"/>
+          <wp:inline distT="0" distB="0" distL="0" distR="0" wp14:anchorId="250B8BC2" wp14:editId="46FD4554">
+            <wp:extent cx="5399405" cy="3325495"/>
+            <wp:effectExtent l="0" t="0" r="0" b="8255"/>
+            <wp:docPr id="34" name="Obrázek 34"/>
             <wp:cNvGraphicFramePr>
               <a:graphicFrameLocks xmlns:a="http://schemas.openxmlformats.org/drawingml/2006/main" noChangeAspect="1"/>
             </wp:cNvGraphicFramePr>
@@ -13068,42 +13068,35 @@
               <a:graphicData uri="http://schemas.openxmlformats.org/drawingml/2006/picture">
                 <pic:pic xmlns:pic="http://schemas.openxmlformats.org/drawingml/2006/picture">
                   <pic:nvPicPr>
-                    <pic:cNvPr id="0" name="Picture 7"/>
-                    <pic:cNvPicPr>
-                      <a:picLocks noChangeAspect="1" noChangeArrowheads="1"/>
-                    </pic:cNvPicPr>
+                    <pic:cNvPr id="1" name=""/>
+                    <pic:cNvPicPr/>
                   </pic:nvPicPr>
                   <pic:blipFill>
-                    <a:blip r:embed="rId23">
-                      <a:extLst>
-                        <a:ext uri="{28A0092B-C50C-407E-A947-70E740481C1C}">
-                          <a14:useLocalDpi xmlns:a14="http://schemas.microsoft.com/office/drawing/2010/main" val="0"/>
-                        </a:ext>
-                      </a:extLst>
-                    </a:blip>
-                    <a:srcRect/>
+                    <a:blip r:embed="rId23"/>
                     <a:stretch>
                       <a:fillRect/>
                     </a:stretch>
                   </pic:blipFill>
-                  <pic:spPr bwMode="auto">
+                  <pic:spPr>
                     <a:xfrm>
                       <a:off x="0" y="0"/>
-                      <a:ext cx="5391150" cy="2057400"/>
+                      <a:ext cx="5399405" cy="3325495"/>
                     </a:xfrm>
                     <a:prstGeom prst="rect">
                       <a:avLst/>
                     </a:prstGeom>
-                    <a:noFill/>
-                    <a:ln>
-                      <a:noFill/>
-                    </a:ln>
                   </pic:spPr>
                 </pic:pic>
               </a:graphicData>
             </a:graphic>
           </wp:inline>
         </w:drawing>
+      </w:r>
+      <w:r>
+        <w:rPr>
+          <w:noProof/>
+        </w:rPr>
+        <w:t xml:space="preserve"> </w:t>
       </w:r>
     </w:p>
     <w:p>
@@ -13228,6 +13221,7 @@
       </w:r>
       <w:bookmarkEnd w:id="73"/>
     </w:p>
+    <w:p/>
     <w:p>
       <w:pPr>
         <w:pStyle w:val="Zkladntext"/>
@@ -13334,15 +13328,17 @@
         <w:pStyle w:val="Zkladntext"/>
         <w:keepNext/>
       </w:pPr>
+      <w:bookmarkStart w:id="76" w:name="_GoBack"/>
+      <w:bookmarkEnd w:id="76"/>
       <w:r>
         <w:rPr>
           <w:noProof/>
         </w:rPr>
         <w:lastRenderedPageBreak/>
         <w:drawing>
-          <wp:inline distT="0" distB="0" distL="0" distR="0" wp14:anchorId="24060AB5" wp14:editId="51E0CBED">
-            <wp:extent cx="5399405" cy="2145030"/>
-            <wp:effectExtent l="0" t="0" r="0" b="7620"/>
+          <wp:inline distT="0" distB="0" distL="0" distR="0" wp14:anchorId="24060AB5" wp14:editId="2A9B9D96">
+            <wp:extent cx="5257832" cy="2072245"/>
+            <wp:effectExtent l="0" t="0" r="0" b="4445"/>
             <wp:docPr id="24" name="Obrázek 24"/>
             <wp:cNvGraphicFramePr>
               <a:graphicFrameLocks xmlns:a="http://schemas.openxmlformats.org/drawingml/2006/main" noChangeAspect="1"/>
@@ -13354,20 +13350,27 @@
                     <pic:cNvPr id="1" name=""/>
                     <pic:cNvPicPr/>
                   </pic:nvPicPr>
-                  <pic:blipFill>
+                  <pic:blipFill rotWithShape="1">
                     <a:blip r:embed="rId25"/>
-                    <a:stretch>
-                      <a:fillRect/>
-                    </a:stretch>
+                    <a:srcRect l="1025" r="1539" b="3336"/>
+                    <a:stretch/>
                   </pic:blipFill>
-                  <pic:spPr>
+                  <pic:spPr bwMode="auto">
                     <a:xfrm>
                       <a:off x="0" y="0"/>
-                      <a:ext cx="5399405" cy="2145030"/>
+                      <a:ext cx="5260947" cy="2073473"/>
                     </a:xfrm>
                     <a:prstGeom prst="rect">
                       <a:avLst/>
                     </a:prstGeom>
+                    <a:ln>
+                      <a:noFill/>
+                    </a:ln>
+                    <a:extLst>
+                      <a:ext uri="{53640926-AAD7-44D8-BBD7-CCE9431645EC}">
+                        <a14:shadowObscured xmlns:a14="http://schemas.microsoft.com/office/drawing/2010/main"/>
+                      </a:ext>
+                    </a:extLst>
                   </pic:spPr>
                 </pic:pic>
               </a:graphicData>
@@ -13381,7 +13384,7 @@
         <w:pStyle w:val="Titulek"/>
         <w:jc w:val="both"/>
       </w:pPr>
-      <w:bookmarkStart w:id="76" w:name="_Toc4498777"/>
+      <w:bookmarkStart w:id="77" w:name="_Toc4498777"/>
       <w:r>
         <w:t xml:space="preserve">Obrázek </w:t>
       </w:r>
@@ -13396,7 +13399,7 @@
       <w:r>
         <w:t xml:space="preserve"> - Tvorba záznamu</w:t>
       </w:r>
-      <w:bookmarkEnd w:id="76"/>
+      <w:bookmarkEnd w:id="77"/>
     </w:p>
     <w:p>
       <w:pPr>
@@ -13423,21 +13426,15 @@
         </w:rPr>
         <w:t xml:space="preserve"> </w:t>
       </w:r>
-    </w:p>
-    <w:p>
-      <w:pPr>
-        <w:pStyle w:val="Zkladntext"/>
-        <w:keepNext/>
-      </w:pPr>
       <w:r>
         <w:rPr>
           <w:noProof/>
         </w:rPr>
         <w:drawing>
-          <wp:inline distT="0" distB="0" distL="0" distR="0" wp14:anchorId="11EC85CA" wp14:editId="70F34F54">
-            <wp:extent cx="5399405" cy="3881120"/>
-            <wp:effectExtent l="0" t="0" r="0" b="5080"/>
-            <wp:docPr id="27" name="Obrázek 27"/>
+          <wp:inline distT="0" distB="0" distL="0" distR="0" wp14:anchorId="54631E8C" wp14:editId="7997C6C3">
+            <wp:extent cx="4944165" cy="3200847"/>
+            <wp:effectExtent l="0" t="0" r="8890" b="0"/>
+            <wp:docPr id="33" name="Obrázek 33"/>
             <wp:cNvGraphicFramePr>
               <a:graphicFrameLocks xmlns:a="http://schemas.openxmlformats.org/drawingml/2006/main" noChangeAspect="1"/>
             </wp:cNvGraphicFramePr>
@@ -13457,7 +13454,7 @@
                   <pic:spPr>
                     <a:xfrm>
                       <a:off x="0" y="0"/>
-                      <a:ext cx="5399405" cy="3881120"/>
+                      <a:ext cx="4944165" cy="3200847"/>
                     </a:xfrm>
                     <a:prstGeom prst="rect">
                       <a:avLst/>
@@ -13474,11 +13471,8 @@
       <w:pPr>
         <w:pStyle w:val="Titulek"/>
         <w:jc w:val="both"/>
-        <w:rPr>
-          <w:noProof/>
-        </w:rPr>
-      </w:pPr>
-      <w:bookmarkStart w:id="77" w:name="_Toc4498778"/>
+      </w:pPr>
+      <w:bookmarkStart w:id="78" w:name="_Toc4498778"/>
       <w:r>
         <w:t xml:space="preserve">Obrázek </w:t>
       </w:r>
@@ -13493,18 +13487,15 @@
       <w:r>
         <w:t xml:space="preserve"> - Nový záznam</w:t>
       </w:r>
-      <w:bookmarkEnd w:id="77"/>
-    </w:p>
+      <w:bookmarkEnd w:id="78"/>
+    </w:p>
+    <w:p/>
     <w:p>
       <w:pPr>
         <w:pStyle w:val="Zkladntext"/>
       </w:pPr>
       <w:r>
-        <w:t xml:space="preserve">Záznam může mít pouze jeden obor a pakliže se tento obor v průběhu používaní změní, vymažou se i veškeré zapsané předměty. Informace o těchto oborech jsou zobrazované </w:t>
-      </w:r>
-      <w:r>
-        <w:lastRenderedPageBreak/>
-        <w:t>ve vlastní komponentě detail oboru.</w:t>
+        <w:t>Záznam může mít pouze jeden obor a pakliže se tento obor v průběhu používaní změní, vymažou se i veškeré zapsané předměty. Informace o těchto oborech jsou zobrazované ve vlastní komponentě detail oboru.</w:t>
       </w:r>
       <w:r>
         <w:t xml:space="preserve"> Při změně počtu semestrů se při snížení počtu odstraní nejvyšší semestr a při navýšení přidá položka.</w:t>
@@ -13519,11 +13510,12 @@
         <w:rPr>
           <w:noProof/>
         </w:rPr>
+        <w:lastRenderedPageBreak/>
         <w:drawing>
-          <wp:inline distT="0" distB="0" distL="0" distR="0" wp14:anchorId="42BF126A" wp14:editId="37323E2E">
-            <wp:extent cx="4839375" cy="3715268"/>
+          <wp:inline distT="0" distB="0" distL="0" distR="0" wp14:anchorId="652E8029" wp14:editId="43F78E3E">
+            <wp:extent cx="4763165" cy="3677163"/>
             <wp:effectExtent l="0" t="0" r="0" b="0"/>
-            <wp:docPr id="26" name="Obrázek 26"/>
+            <wp:docPr id="32" name="Obrázek 32"/>
             <wp:cNvGraphicFramePr>
               <a:graphicFrameLocks xmlns:a="http://schemas.openxmlformats.org/drawingml/2006/main" noChangeAspect="1"/>
             </wp:cNvGraphicFramePr>
@@ -13543,7 +13535,7 @@
                   <pic:spPr>
                     <a:xfrm>
                       <a:off x="0" y="0"/>
-                      <a:ext cx="4839375" cy="3715268"/>
+                      <a:ext cx="4763165" cy="3677163"/>
                     </a:xfrm>
                     <a:prstGeom prst="rect">
                       <a:avLst/>
@@ -13555,13 +13547,19 @@
           </wp:inline>
         </w:drawing>
       </w:r>
+      <w:r>
+        <w:rPr>
+          <w:noProof/>
+        </w:rPr>
+        <w:t xml:space="preserve"> </w:t>
+      </w:r>
     </w:p>
     <w:p>
       <w:pPr>
         <w:pStyle w:val="Titulek"/>
         <w:jc w:val="both"/>
       </w:pPr>
-      <w:bookmarkStart w:id="78" w:name="_Toc4498779"/>
+      <w:bookmarkStart w:id="79" w:name="_Toc4498779"/>
       <w:r>
         <w:t xml:space="preserve">Obrázek </w:t>
       </w:r>
@@ -13576,8 +13574,9 @@
       <w:r>
         <w:t xml:space="preserve"> – Úprava záznamu a změna počtu semestru</w:t>
       </w:r>
-      <w:bookmarkEnd w:id="78"/>
-    </w:p>
+      <w:bookmarkEnd w:id="79"/>
+    </w:p>
+    <w:p/>
     <w:p>
       <w:pPr>
         <w:pStyle w:val="Zkladntext"/>
@@ -13604,7 +13603,7 @@
       <w:pPr>
         <w:pStyle w:val="Nadpis2"/>
       </w:pPr>
-      <w:bookmarkStart w:id="79" w:name="_Toc4498755"/>
+      <w:bookmarkStart w:id="80" w:name="_Toc4498755"/>
       <w:r>
         <w:t xml:space="preserve">Přidávání </w:t>
       </w:r>
@@ -13614,7 +13613,7 @@
       <w:r>
         <w:t xml:space="preserve"> do semestru</w:t>
       </w:r>
-      <w:bookmarkEnd w:id="79"/>
+      <w:bookmarkEnd w:id="80"/>
     </w:p>
     <w:p>
       <w:pPr>
@@ -13636,12 +13635,21 @@
         <w:keepNext/>
       </w:pPr>
       <w:r>
+        <w:rPr>
+          <w:noProof/>
+        </w:rPr>
         <w:lastRenderedPageBreak/>
+        <w:t xml:space="preserve"> </w:t>
+      </w:r>
+      <w:r>
+        <w:rPr>
+          <w:noProof/>
+        </w:rPr>
         <w:drawing>
-          <wp:inline distT="0" distB="0" distL="0" distR="0" wp14:anchorId="1CD17A2E" wp14:editId="55290F62">
-            <wp:extent cx="5399405" cy="2980706"/>
-            <wp:effectExtent l="0" t="0" r="0" b="0"/>
-            <wp:docPr id="25" name="Obrázek 25"/>
+          <wp:inline distT="0" distB="0" distL="0" distR="0" wp14:anchorId="18810868" wp14:editId="19F57DD6">
+            <wp:extent cx="5399405" cy="2718435"/>
+            <wp:effectExtent l="0" t="0" r="0" b="5715"/>
+            <wp:docPr id="31" name="Obrázek 31"/>
             <wp:cNvGraphicFramePr>
               <a:graphicFrameLocks xmlns:a="http://schemas.openxmlformats.org/drawingml/2006/main" noChangeAspect="1"/>
             </wp:cNvGraphicFramePr>
@@ -13661,7 +13669,7 @@
                   <pic:spPr>
                     <a:xfrm>
                       <a:off x="0" y="0"/>
-                      <a:ext cx="5405787" cy="2984229"/>
+                      <a:ext cx="5399405" cy="2718435"/>
                     </a:xfrm>
                     <a:prstGeom prst="rect">
                       <a:avLst/>
@@ -13679,7 +13687,6 @@
         <w:pStyle w:val="Titulek"/>
         <w:jc w:val="both"/>
       </w:pPr>
-      <w:bookmarkStart w:id="80" w:name="_Toc4498780"/>
       <w:r>
         <w:t xml:space="preserve">Obrázek </w:t>
       </w:r>
@@ -13692,9 +13699,11 @@
         </w:r>
       </w:fldSimple>
       <w:r>
-        <w:t xml:space="preserve"> - Načtení lichých předmětů do listu</w:t>
-      </w:r>
-      <w:bookmarkEnd w:id="80"/>
+        <w:t xml:space="preserve"> - </w:t>
+      </w:r>
+      <w:r>
+        <w:t>Načtení lichých předmětů do listu</w:t>
+      </w:r>
     </w:p>
     <w:p/>
     <w:p>
@@ -13850,12 +13859,7 @@
         <w:t xml:space="preserve"> </w:t>
       </w:r>
       <w:r>
-        <w:t>Zde je prostor na zamyšlení, zda dosažené výsledky práce nemohly ovlivni</w:t>
-      </w:r>
-      <w:bookmarkStart w:id="88" w:name="_GoBack"/>
-      <w:bookmarkEnd w:id="88"/>
-      <w:r>
-        <w:t>t některé faktory, které souvisí s použitými nástroji řešení, nebo např. způsobem vyhodnocení. I když některé výsledky práce nenaplnily očekávání autora tady je místo</w:t>
+        <w:t>Zde je prostor na zamyšlení, zda dosažené výsledky práce nemohly ovlivnit některé faktory, které souvisí s použitými nástroji řešení, nebo např. způsobem vyhodnocení. I když některé výsledky práce nenaplnily očekávání autora tady je místo</w:t>
       </w:r>
       <w:r>
         <w:t xml:space="preserve"> pro zhodnocení možných důvodů.</w:t>
@@ -13897,12 +13901,12 @@
       <w:r>
         <w:br w:type="page"/>
       </w:r>
-      <w:bookmarkStart w:id="89" w:name="_Toc4498763"/>
+      <w:bookmarkStart w:id="88" w:name="_Toc4498763"/>
       <w:r>
         <w:lastRenderedPageBreak/>
         <w:t>Návrh řešení a doporučení pro praxi</w:t>
       </w:r>
-      <w:bookmarkEnd w:id="89"/>
+      <w:bookmarkEnd w:id="88"/>
     </w:p>
     <w:p>
       <w:pPr>
@@ -13930,12 +13934,12 @@
         </w:numPr>
         <w:ind w:left="142"/>
       </w:pPr>
-      <w:bookmarkStart w:id="90" w:name="_Toc4498764"/>
+      <w:bookmarkStart w:id="89" w:name="_Toc4498764"/>
       <w:r>
         <w:lastRenderedPageBreak/>
         <w:t>Závěr</w:t>
       </w:r>
-      <w:bookmarkEnd w:id="90"/>
+      <w:bookmarkEnd w:id="89"/>
     </w:p>
     <w:p>
       <w:pPr>
@@ -14005,8 +14009,8 @@
         <w:br w:type="page"/>
       </w:r>
     </w:p>
-    <w:bookmarkStart w:id="91" w:name="_Toc4498765" w:displacedByCustomXml="next"/>
-    <w:bookmarkStart w:id="92" w:name="_Hlk3298914" w:displacedByCustomXml="next"/>
+    <w:bookmarkStart w:id="90" w:name="_Toc4498765" w:displacedByCustomXml="next"/>
+    <w:bookmarkStart w:id="91" w:name="_Hlk3298914" w:displacedByCustomXml="next"/>
     <w:sdt>
       <w:sdtPr>
         <w:rPr>
@@ -14037,7 +14041,7 @@
           <w:r>
             <w:t>Seznam použité literatury</w:t>
           </w:r>
-          <w:bookmarkEnd w:id="91"/>
+          <w:bookmarkEnd w:id="90"/>
         </w:p>
         <w:sdt>
           <w:sdtPr>
@@ -14553,7 +14557,7 @@
                   <w:rStyle w:val="ZkladntextChar"/>
                 </w:rPr>
               </w:pPr>
-              <w:bookmarkStart w:id="93" w:name="_Hlk3298951"/>
+              <w:bookmarkStart w:id="92" w:name="_Hlk3298951"/>
               <w:r>
                 <w:rPr>
                   <w:i/>
@@ -14605,12 +14609,12 @@
                 </w:r>
               </w:hyperlink>
             </w:p>
-            <w:bookmarkEnd w:id="93" w:displacedByCustomXml="next"/>
+            <w:bookmarkEnd w:id="92" w:displacedByCustomXml="next"/>
           </w:sdtContent>
         </w:sdt>
       </w:sdtContent>
     </w:sdt>
-    <w:bookmarkEnd w:id="92" w:displacedByCustomXml="prev"/>
+    <w:bookmarkEnd w:id="91" w:displacedByCustomXml="prev"/>
     <w:p>
       <w:pPr>
         <w:spacing w:after="120"/>
@@ -14632,12 +14636,12 @@
         </w:numPr>
         <w:ind w:left="142"/>
       </w:pPr>
-      <w:bookmarkStart w:id="94" w:name="_Toc4498766"/>
+      <w:bookmarkStart w:id="93" w:name="_Toc4498766"/>
       <w:r>
         <w:lastRenderedPageBreak/>
         <w:t>Přílohy</w:t>
       </w:r>
-      <w:bookmarkEnd w:id="94"/>
+      <w:bookmarkEnd w:id="93"/>
     </w:p>
     <w:p>
       <w:pPr>
@@ -14676,6 +14680,14 @@
       </w:pPr>
       <w:r>
         <w:lastRenderedPageBreak/>
+        <w:t>Příloha A</w:t>
+      </w:r>
+    </w:p>
+    <w:p>
+      <w:pPr>
+        <w:pStyle w:val="Nzev"/>
+      </w:pPr>
+      <w:r>
         <w:t>Uživatelská příručka</w:t>
       </w:r>
     </w:p>
@@ -15475,7 +15487,15 @@
     <w:bookmarkEnd w:id="0"/>
     <w:p>
       <w:pPr>
-        <w:pStyle w:val="Citt"/>
+        <w:pStyle w:val="Nzev"/>
+      </w:pPr>
+      <w:r>
+        <w:t>Příloha B</w:t>
+      </w:r>
+    </w:p>
+    <w:p>
+      <w:pPr>
+        <w:pStyle w:val="Zkladntext"/>
       </w:pPr>
     </w:p>
     <w:sectPr>
@@ -18511,6 +18531,7 @@
     <w:rsid w:val="00B507C6"/>
     <w:rsid w:val="00B632AC"/>
     <w:rsid w:val="00C215FC"/>
+    <w:rsid w:val="00CA698D"/>
     <w:rsid w:val="00D262F9"/>
     <w:rsid w:val="00D26F1B"/>
     <w:rsid w:val="00D77469"/>
@@ -19463,7 +19484,7 @@
 </file>
 
 <file path=customXml/itemProps1.xml><?xml version="1.0" encoding="utf-8"?>
-<ds:datastoreItem xmlns:ds="http://schemas.openxmlformats.org/officeDocument/2006/customXml" ds:itemID="{EFF8FF23-A0B3-41BA-973E-EAA57B026E19}">
+<ds:datastoreItem xmlns:ds="http://schemas.openxmlformats.org/officeDocument/2006/customXml" ds:itemID="{D23DEF72-09FE-4FBA-8B04-B1F0543FB961}">
   <ds:schemaRefs>
     <ds:schemaRef ds:uri="http://schemas.openxmlformats.org/officeDocument/2006/bibliography"/>
   </ds:schemaRefs>

--- a/dokumentace/ZP_VSPJ_SPPSP.docx
+++ b/dokumentace/ZP_VSPJ_SPPSP.docx
@@ -54,6 +54,7 @@
             <w:listItem w:displayText="Katedra zdravotnických studií" w:value="Katedra zdravotnických studií"/>
           </w:dropDownList>
         </w:sdtPr>
+        <w:sdtEndPr/>
         <w:sdtContent>
           <w:r>
             <w:rPr>
@@ -120,6 +121,7 @@
             <w:listItem w:displayText="diplomová práce" w:value="diplomová práce"/>
           </w:dropDownList>
         </w:sdtPr>
+        <w:sdtEndPr/>
         <w:sdtContent>
           <w:r>
             <w:rPr>
@@ -687,6 +689,7 @@
             <w:listItem w:displayText="Katedra zdravotnických studií" w:value="Katedra zdravotnických studií"/>
           </w:dropDownList>
         </w:sdtPr>
+        <w:sdtEndPr/>
         <w:sdtContent>
           <w:r>
             <w:t>Katedra technických studií</w:t>
@@ -861,6 +864,7 @@
             <w:listItem w:displayText="diplomová" w:value="diplomová"/>
           </w:dropDownList>
         </w:sdtPr>
+        <w:sdtEndPr/>
         <w:sdtContent>
           <w:r>
             <w:t>bakalářská</w:t>
@@ -915,6 +919,7 @@
             <w:listItem w:displayText="diplomové" w:value="diplomové"/>
           </w:dropDownList>
         </w:sdtPr>
+        <w:sdtEndPr/>
         <w:sdtContent>
           <w:r>
             <w:t>bakalářské</w:t>
@@ -956,6 +961,7 @@
             <w:listItem w:displayText="diplomovou" w:value="diplomovou"/>
           </w:dropDownList>
         </w:sdtPr>
+        <w:sdtEndPr/>
         <w:sdtContent>
           <w:r>
             <w:t>bakalářskou</w:t>
@@ -1011,6 +1017,7 @@
             <w:listItem w:displayText="diplomové" w:value="diplomové"/>
           </w:dropDownList>
         </w:sdtPr>
+        <w:sdtEndPr/>
         <w:sdtContent>
           <w:r>
             <w:t>bakalářské</w:t>
@@ -1057,6 +1064,7 @@
             <w:listItem w:displayText="diplomové" w:value="diplomové"/>
           </w:dropDownList>
         </w:sdtPr>
+        <w:sdtEndPr/>
         <w:sdtContent>
           <w:r>
             <w:t>bakalářské</w:t>
@@ -1098,6 +1106,7 @@
             <w:listItem w:displayText="diplomové" w:value="diplomové"/>
           </w:dropDownList>
         </w:sdtPr>
+        <w:sdtEndPr/>
         <w:sdtContent>
           <w:r>
             <w:t>bakalářské</w:t>
@@ -1134,6 +1143,7 @@
             <w:calendar w:val="gregorian"/>
           </w:date>
         </w:sdtPr>
+        <w:sdtEndPr/>
         <w:sdtContent>
           <w:r>
             <w:t>20. března 2019</w:t>
@@ -12303,14 +12313,27 @@
       <w:r>
         <w:t xml:space="preserve">Obrázek </w:t>
       </w:r>
-      <w:fldSimple w:instr=" SEQ Obrázek \* ARABIC ">
-        <w:r>
-          <w:rPr>
-            <w:noProof/>
-          </w:rPr>
-          <w:t>6</w:t>
-        </w:r>
-      </w:fldSimple>
+      <w:r>
+        <w:fldChar w:fldCharType="begin"/>
+      </w:r>
+      <w:r>
+        <w:instrText xml:space="preserve"> SEQ Obrázek \* ARABIC </w:instrText>
+      </w:r>
+      <w:r>
+        <w:fldChar w:fldCharType="separate"/>
+      </w:r>
+      <w:r>
+        <w:rPr>
+          <w:noProof/>
+        </w:rPr>
+        <w:t>6</w:t>
+      </w:r>
+      <w:r>
+        <w:rPr>
+          <w:noProof/>
+        </w:rPr>
+        <w:fldChar w:fldCharType="end"/>
+      </w:r>
       <w:r>
         <w:t xml:space="preserve"> - Třída načítání dat funkce Proveď</w:t>
       </w:r>
@@ -12438,14 +12461,30 @@
       <w:r>
         <w:t xml:space="preserve">Obrázek </w:t>
       </w:r>
-      <w:fldSimple w:instr=" SEQ Obrázek \* ARABIC ">
-        <w:r>
-          <w:rPr>
-            <w:noProof/>
-          </w:rPr>
-          <w:t>7</w:t>
-        </w:r>
-      </w:fldSimple>
+      <w:r>
+        <w:fldChar w:fldCharType="begin"/>
+      </w:r>
+      <w:r>
+        <w:instrText xml:space="preserve"> SEQ Obrázek \* A</w:instrText>
+      </w:r>
+      <w:r>
+        <w:instrText xml:space="preserve">RABIC </w:instrText>
+      </w:r>
+      <w:r>
+        <w:fldChar w:fldCharType="separate"/>
+      </w:r>
+      <w:r>
+        <w:rPr>
+          <w:noProof/>
+        </w:rPr>
+        <w:t>7</w:t>
+      </w:r>
+      <w:r>
+        <w:rPr>
+          <w:noProof/>
+        </w:rPr>
+        <w:fldChar w:fldCharType="end"/>
+      </w:r>
       <w:r>
         <w:t xml:space="preserve"> - Funkce vložení Katedry a Oboru do databáze</w:t>
       </w:r>
@@ -12573,14 +12612,27 @@
       <w:r>
         <w:t xml:space="preserve">Obrázek </w:t>
       </w:r>
-      <w:fldSimple w:instr=" SEQ Obrázek \* ARABIC ">
-        <w:r>
-          <w:rPr>
-            <w:noProof/>
-          </w:rPr>
-          <w:t>8</w:t>
-        </w:r>
-      </w:fldSimple>
+      <w:r>
+        <w:fldChar w:fldCharType="begin"/>
+      </w:r>
+      <w:r>
+        <w:instrText xml:space="preserve"> SEQ Obrázek \* ARABIC </w:instrText>
+      </w:r>
+      <w:r>
+        <w:fldChar w:fldCharType="separate"/>
+      </w:r>
+      <w:r>
+        <w:rPr>
+          <w:noProof/>
+        </w:rPr>
+        <w:t>8</w:t>
+      </w:r>
+      <w:r>
+        <w:rPr>
+          <w:noProof/>
+        </w:rPr>
+        <w:fldChar w:fldCharType="end"/>
+      </w:r>
       <w:r>
         <w:t xml:space="preserve"> - Vložení Garanta a Předmětu do databáze</w:t>
       </w:r>
@@ -13108,14 +13160,27 @@
       <w:r>
         <w:t xml:space="preserve">Obrázek </w:t>
       </w:r>
-      <w:fldSimple w:instr=" SEQ Obrázek \* ARABIC ">
-        <w:r>
-          <w:rPr>
-            <w:noProof/>
-          </w:rPr>
-          <w:t>9</w:t>
-        </w:r>
-      </w:fldSimple>
+      <w:r>
+        <w:fldChar w:fldCharType="begin"/>
+      </w:r>
+      <w:r>
+        <w:instrText xml:space="preserve"> SEQ Obrázek \* ARABIC </w:instrText>
+      </w:r>
+      <w:r>
+        <w:fldChar w:fldCharType="separate"/>
+      </w:r>
+      <w:r>
+        <w:rPr>
+          <w:noProof/>
+        </w:rPr>
+        <w:t>9</w:t>
+      </w:r>
+      <w:r>
+        <w:rPr>
+          <w:noProof/>
+        </w:rPr>
+        <w:fldChar w:fldCharType="end"/>
+      </w:r>
       <w:r>
         <w:t xml:space="preserve"> </w:t>
       </w:r>
@@ -13199,14 +13264,27 @@
       <w:r>
         <w:t xml:space="preserve">Obrázek </w:t>
       </w:r>
-      <w:fldSimple w:instr=" SEQ Obrázek \* ARABIC ">
-        <w:r>
-          <w:rPr>
-            <w:noProof/>
-          </w:rPr>
-          <w:t>10</w:t>
-        </w:r>
-      </w:fldSimple>
+      <w:r>
+        <w:fldChar w:fldCharType="begin"/>
+      </w:r>
+      <w:r>
+        <w:instrText xml:space="preserve"> SEQ Obrázek \* ARABIC </w:instrText>
+      </w:r>
+      <w:r>
+        <w:fldChar w:fldCharType="separate"/>
+      </w:r>
+      <w:r>
+        <w:rPr>
+          <w:noProof/>
+        </w:rPr>
+        <w:t>10</w:t>
+      </w:r>
+      <w:r>
+        <w:rPr>
+          <w:noProof/>
+        </w:rPr>
+        <w:fldChar w:fldCharType="end"/>
+      </w:r>
       <w:r>
         <w:t xml:space="preserve"> - </w:t>
       </w:r>
@@ -13328,8 +13406,6 @@
         <w:pStyle w:val="Zkladntext"/>
         <w:keepNext/>
       </w:pPr>
-      <w:bookmarkStart w:id="76" w:name="_GoBack"/>
-      <w:bookmarkEnd w:id="76"/>
       <w:r>
         <w:rPr>
           <w:noProof/>
@@ -13384,22 +13460,35 @@
         <w:pStyle w:val="Titulek"/>
         <w:jc w:val="both"/>
       </w:pPr>
-      <w:bookmarkStart w:id="77" w:name="_Toc4498777"/>
+      <w:bookmarkStart w:id="76" w:name="_Toc4498777"/>
       <w:r>
         <w:t xml:space="preserve">Obrázek </w:t>
       </w:r>
-      <w:fldSimple w:instr=" SEQ Obrázek \* ARABIC ">
-        <w:r>
-          <w:rPr>
-            <w:noProof/>
-          </w:rPr>
-          <w:t>11</w:t>
-        </w:r>
-      </w:fldSimple>
+      <w:r>
+        <w:fldChar w:fldCharType="begin"/>
+      </w:r>
+      <w:r>
+        <w:instrText xml:space="preserve"> SEQ Obrázek \* ARABIC </w:instrText>
+      </w:r>
+      <w:r>
+        <w:fldChar w:fldCharType="separate"/>
+      </w:r>
+      <w:r>
+        <w:rPr>
+          <w:noProof/>
+        </w:rPr>
+        <w:t>11</w:t>
+      </w:r>
+      <w:r>
+        <w:rPr>
+          <w:noProof/>
+        </w:rPr>
+        <w:fldChar w:fldCharType="end"/>
+      </w:r>
       <w:r>
         <w:t xml:space="preserve"> - Tvorba záznamu</w:t>
       </w:r>
-      <w:bookmarkEnd w:id="77"/>
+      <w:bookmarkEnd w:id="76"/>
     </w:p>
     <w:p>
       <w:pPr>
@@ -13472,22 +13561,35 @@
         <w:pStyle w:val="Titulek"/>
         <w:jc w:val="both"/>
       </w:pPr>
-      <w:bookmarkStart w:id="78" w:name="_Toc4498778"/>
+      <w:bookmarkStart w:id="77" w:name="_Toc4498778"/>
       <w:r>
         <w:t xml:space="preserve">Obrázek </w:t>
       </w:r>
-      <w:fldSimple w:instr=" SEQ Obrázek \* ARABIC ">
-        <w:r>
-          <w:rPr>
-            <w:noProof/>
-          </w:rPr>
-          <w:t>12</w:t>
-        </w:r>
-      </w:fldSimple>
+      <w:r>
+        <w:fldChar w:fldCharType="begin"/>
+      </w:r>
+      <w:r>
+        <w:instrText xml:space="preserve"> SEQ Obrázek \* ARABIC </w:instrText>
+      </w:r>
+      <w:r>
+        <w:fldChar w:fldCharType="separate"/>
+      </w:r>
+      <w:r>
+        <w:rPr>
+          <w:noProof/>
+        </w:rPr>
+        <w:t>12</w:t>
+      </w:r>
+      <w:r>
+        <w:rPr>
+          <w:noProof/>
+        </w:rPr>
+        <w:fldChar w:fldCharType="end"/>
+      </w:r>
       <w:r>
         <w:t xml:space="preserve"> - Nový záznam</w:t>
       </w:r>
-      <w:bookmarkEnd w:id="78"/>
+      <w:bookmarkEnd w:id="77"/>
     </w:p>
     <w:p/>
     <w:p>
@@ -13559,61 +13661,74 @@
         <w:pStyle w:val="Titulek"/>
         <w:jc w:val="both"/>
       </w:pPr>
-      <w:bookmarkStart w:id="79" w:name="_Toc4498779"/>
+      <w:bookmarkStart w:id="78" w:name="_Toc4498779"/>
       <w:r>
         <w:t xml:space="preserve">Obrázek </w:t>
       </w:r>
-      <w:fldSimple w:instr=" SEQ Obrázek \* ARABIC ">
-        <w:r>
-          <w:rPr>
-            <w:noProof/>
-          </w:rPr>
-          <w:t>13</w:t>
-        </w:r>
-      </w:fldSimple>
+      <w:r>
+        <w:fldChar w:fldCharType="begin"/>
+      </w:r>
+      <w:r>
+        <w:instrText xml:space="preserve"> SEQ Obrázek \* ARABIC </w:instrText>
+      </w:r>
+      <w:r>
+        <w:fldChar w:fldCharType="separate"/>
+      </w:r>
+      <w:r>
+        <w:rPr>
+          <w:noProof/>
+        </w:rPr>
+        <w:t>13</w:t>
+      </w:r>
+      <w:r>
+        <w:rPr>
+          <w:noProof/>
+        </w:rPr>
+        <w:fldChar w:fldCharType="end"/>
+      </w:r>
       <w:r>
         <w:t xml:space="preserve"> – Úprava záznamu a změna počtu semestru</w:t>
       </w:r>
+      <w:bookmarkEnd w:id="78"/>
+    </w:p>
+    <w:p/>
+    <w:p>
+      <w:pPr>
+        <w:pStyle w:val="Zkladntext"/>
+      </w:pPr>
+      <w:r>
+        <w:t xml:space="preserve"> Pro vytváření a úpravu se využívá formulářové okno</w:t>
+      </w:r>
+      <w:r>
+        <w:t>.</w:t>
+      </w:r>
+      <w:r>
+        <w:t xml:space="preserve"> Toto okno lze vyvolat pomocí tlačítka tvorby nového nebo úpravy vybraného anebo v podpoložce vytvořit, upravit záznam v položce Soubor.</w:t>
+      </w:r>
+    </w:p>
+    <w:p>
+      <w:pPr>
+        <w:pStyle w:val="Zkladntext"/>
+      </w:pPr>
+      <w:r>
+        <w:t xml:space="preserve"> </w:t>
+      </w:r>
+    </w:p>
+    <w:p>
+      <w:pPr>
+        <w:pStyle w:val="Nadpis2"/>
+      </w:pPr>
+      <w:bookmarkStart w:id="79" w:name="_Toc4498755"/>
+      <w:r>
+        <w:t xml:space="preserve">Přidávání </w:t>
+      </w:r>
+      <w:r>
+        <w:t>předmětů</w:t>
+      </w:r>
+      <w:r>
+        <w:t xml:space="preserve"> do semestru</w:t>
+      </w:r>
       <w:bookmarkEnd w:id="79"/>
-    </w:p>
-    <w:p/>
-    <w:p>
-      <w:pPr>
-        <w:pStyle w:val="Zkladntext"/>
-      </w:pPr>
-      <w:r>
-        <w:t xml:space="preserve"> Pro vytváření a úpravu se využívá formulářové okno</w:t>
-      </w:r>
-      <w:r>
-        <w:t>.</w:t>
-      </w:r>
-      <w:r>
-        <w:t xml:space="preserve"> Toto okno lze vyvolat pomocí tlačítka tvorby nového nebo úpravy vybraného anebo v podpoložce vytvořit, upravit záznam v položce Soubor.</w:t>
-      </w:r>
-    </w:p>
-    <w:p>
-      <w:pPr>
-        <w:pStyle w:val="Zkladntext"/>
-      </w:pPr>
-      <w:r>
-        <w:t xml:space="preserve"> </w:t>
-      </w:r>
-    </w:p>
-    <w:p>
-      <w:pPr>
-        <w:pStyle w:val="Nadpis2"/>
-      </w:pPr>
-      <w:bookmarkStart w:id="80" w:name="_Toc4498755"/>
-      <w:r>
-        <w:t xml:space="preserve">Přidávání </w:t>
-      </w:r>
-      <w:r>
-        <w:t>předmětů</w:t>
-      </w:r>
-      <w:r>
-        <w:t xml:space="preserve"> do semestru</w:t>
-      </w:r>
-      <w:bookmarkEnd w:id="80"/>
     </w:p>
     <w:p>
       <w:pPr>
@@ -13690,14 +13805,27 @@
       <w:r>
         <w:t xml:space="preserve">Obrázek </w:t>
       </w:r>
-      <w:fldSimple w:instr=" SEQ Obrázek \* ARABIC ">
-        <w:r>
-          <w:rPr>
-            <w:noProof/>
-          </w:rPr>
-          <w:t>14</w:t>
-        </w:r>
-      </w:fldSimple>
+      <w:r>
+        <w:fldChar w:fldCharType="begin"/>
+      </w:r>
+      <w:r>
+        <w:instrText xml:space="preserve"> SEQ Obrázek \* ARABIC </w:instrText>
+      </w:r>
+      <w:r>
+        <w:fldChar w:fldCharType="separate"/>
+      </w:r>
+      <w:r>
+        <w:rPr>
+          <w:noProof/>
+        </w:rPr>
+        <w:t>14</w:t>
+      </w:r>
+      <w:r>
+        <w:rPr>
+          <w:noProof/>
+        </w:rPr>
+        <w:fldChar w:fldCharType="end"/>
+      </w:r>
       <w:r>
         <w:t xml:space="preserve"> - </w:t>
       </w:r>
@@ -13718,13 +13846,28 @@
       <w:pPr>
         <w:pStyle w:val="Nadpis2"/>
       </w:pPr>
-      <w:bookmarkStart w:id="81" w:name="_Toc4498756"/>
+      <w:bookmarkStart w:id="80" w:name="_Toc4498756"/>
       <w:r>
         <w:t>Vyhledávání</w:t>
       </w:r>
       <w:r>
         <w:t xml:space="preserve"> a úprava</w:t>
       </w:r>
+      <w:bookmarkEnd w:id="80"/>
+    </w:p>
+    <w:p>
+      <w:pPr>
+        <w:pStyle w:val="Zkladntext"/>
+      </w:pPr>
+    </w:p>
+    <w:p>
+      <w:pPr>
+        <w:pStyle w:val="Nadpis3"/>
+      </w:pPr>
+      <w:bookmarkStart w:id="81" w:name="_Toc4498757"/>
+      <w:r>
+        <w:t>Vyhledávání</w:t>
+      </w:r>
       <w:bookmarkEnd w:id="81"/>
     </w:p>
     <w:p>
@@ -13736,11 +13879,14 @@
       <w:pPr>
         <w:pStyle w:val="Nadpis3"/>
       </w:pPr>
-      <w:bookmarkStart w:id="82" w:name="_Toc4498757"/>
-      <w:r>
-        <w:t>Vyhledávání</w:t>
+      <w:bookmarkStart w:id="82" w:name="_Toc4498758"/>
+      <w:r>
+        <w:t>Úprava</w:t>
       </w:r>
       <w:bookmarkEnd w:id="82"/>
+      <w:r>
+        <w:t xml:space="preserve"> </w:t>
+      </w:r>
     </w:p>
     <w:p>
       <w:pPr>
@@ -13749,16 +13895,13 @@
     </w:p>
     <w:p>
       <w:pPr>
-        <w:pStyle w:val="Nadpis3"/>
-      </w:pPr>
-      <w:bookmarkStart w:id="83" w:name="_Toc4498758"/>
-      <w:r>
-        <w:t>Úprava</w:t>
+        <w:pStyle w:val="Nadpis2"/>
+      </w:pPr>
+      <w:bookmarkStart w:id="83" w:name="_Toc4498759"/>
+      <w:r>
+        <w:t>Návod</w:t>
       </w:r>
       <w:bookmarkEnd w:id="83"/>
-      <w:r>
-        <w:t xml:space="preserve"> </w:t>
-      </w:r>
     </w:p>
     <w:p>
       <w:pPr>
@@ -13769,42 +13912,27 @@
       <w:pPr>
         <w:pStyle w:val="Nadpis2"/>
       </w:pPr>
-      <w:bookmarkStart w:id="84" w:name="_Toc4498759"/>
-      <w:r>
-        <w:t>Návod</w:t>
-      </w:r>
-      <w:bookmarkEnd w:id="84"/>
-    </w:p>
-    <w:p>
-      <w:pPr>
-        <w:pStyle w:val="Zkladntext"/>
-      </w:pPr>
-    </w:p>
-    <w:p>
-      <w:pPr>
-        <w:pStyle w:val="Nadpis2"/>
-      </w:pPr>
-      <w:bookmarkStart w:id="85" w:name="_Toc4498760"/>
+      <w:bookmarkStart w:id="84" w:name="_Toc4498760"/>
       <w:r>
         <w:lastRenderedPageBreak/>
         <w:t>Podmínky spuštění</w:t>
       </w:r>
+      <w:bookmarkEnd w:id="84"/>
+    </w:p>
+    <w:p>
+      <w:pPr>
+        <w:pStyle w:val="Zkladntext"/>
+      </w:pPr>
+    </w:p>
+    <w:p>
+      <w:pPr>
+        <w:pStyle w:val="Nadpis2"/>
+      </w:pPr>
+      <w:bookmarkStart w:id="85" w:name="_Toc4498761"/>
+      <w:r>
+        <w:t>Testování</w:t>
+      </w:r>
       <w:bookmarkEnd w:id="85"/>
-    </w:p>
-    <w:p>
-      <w:pPr>
-        <w:pStyle w:val="Zkladntext"/>
-      </w:pPr>
-    </w:p>
-    <w:p>
-      <w:pPr>
-        <w:pStyle w:val="Nadpis2"/>
-      </w:pPr>
-      <w:bookmarkStart w:id="86" w:name="_Toc4498761"/>
-      <w:r>
-        <w:t>Testování</w:t>
-      </w:r>
-      <w:bookmarkEnd w:id="86"/>
     </w:p>
     <w:p>
       <w:pPr>
@@ -13829,12 +13957,12 @@
         </w:tabs>
         <w:ind w:left="426" w:hanging="426"/>
       </w:pPr>
-      <w:bookmarkStart w:id="87" w:name="_Toc4498762"/>
+      <w:bookmarkStart w:id="86" w:name="_Toc4498762"/>
       <w:r>
         <w:lastRenderedPageBreak/>
         <w:t>Diskuze</w:t>
       </w:r>
-      <w:bookmarkEnd w:id="87"/>
+      <w:bookmarkEnd w:id="86"/>
     </w:p>
     <w:p>
       <w:pPr>
@@ -13901,12 +14029,12 @@
       <w:r>
         <w:br w:type="page"/>
       </w:r>
-      <w:bookmarkStart w:id="88" w:name="_Toc4498763"/>
+      <w:bookmarkStart w:id="87" w:name="_Toc4498763"/>
       <w:r>
         <w:lastRenderedPageBreak/>
         <w:t>Návrh řešení a doporučení pro praxi</w:t>
       </w:r>
-      <w:bookmarkEnd w:id="88"/>
+      <w:bookmarkEnd w:id="87"/>
     </w:p>
     <w:p>
       <w:pPr>
@@ -13934,77 +14062,62 @@
         </w:numPr>
         <w:ind w:left="142"/>
       </w:pPr>
-      <w:bookmarkStart w:id="89" w:name="_Toc4498764"/>
+      <w:bookmarkStart w:id="88" w:name="_Toc4498764"/>
       <w:r>
         <w:lastRenderedPageBreak/>
         <w:t>Závěr</w:t>
       </w:r>
+      <w:bookmarkEnd w:id="88"/>
+    </w:p>
+    <w:p>
+      <w:pPr>
+        <w:pStyle w:val="Zkladntext"/>
+      </w:pPr>
+      <w:r>
+        <w:t>Cíl bakalářské práce bylo navrhnout a implementovat systém pro podporu tvorby studijních plánů. Tento cíl byl splněn a všechny stanovené cíle byli splněny až na kontrolu prerekvizit, které jsou pouze označeny jako potřebné, i když se uživatel nemusí těmito prerekvizitami řídit a přidat si tento předmět v jakém pořadí chtějí. Aplikace byla navržena se snahou přehlednosti a jednoduchosti, ale z důvodu množství semestrů nejsou některá okna dostatečně velké tak aby se všechny položky vešli dostatečně, a tudíž je v oknech relativně velký počet vertikálních i horizontálních posuvných lišt při velkém zaplnění. U většina chyb je řešená chybovými hláškami se snahou minimalizovat problémy s použitím. Celkově tato aplikace by měla napomoci studentům s bezstarostnými starty nových semestrů, bez obavy o dostatek kreditů a splnění všech požadavků daného oboru.</w:t>
+      </w:r>
+    </w:p>
+    <w:p>
+      <w:pPr>
+        <w:pStyle w:val="Zkladntext"/>
+      </w:pPr>
+      <w:r>
+        <w:t>Tato práce prohloubila moje dovednosti s technologii .NET a prohloubila znalosti C# a dotazů SQL, jelikož převážná část operací je řešena dotazy na lokální databázi,</w:t>
+      </w:r>
+    </w:p>
+    <w:p>
+      <w:pPr>
+        <w:pStyle w:val="Zkladntext"/>
+      </w:pPr>
+      <w:r>
+        <w:t xml:space="preserve">Menší problém nastává při instalaci, kdy ne všem uživatelům se úspěšně podaří nainstalovat všechny potřebné věci k chodu aplikace, a proto je nejjednodušší využívat tuto aplikaci přes spustitelný soubor přiložený na </w:t>
+      </w:r>
+      <w:proofErr w:type="spellStart"/>
+      <w:r>
+        <w:t>Githubu</w:t>
+      </w:r>
+      <w:proofErr w:type="spellEnd"/>
+      <w:r>
+        <w:t xml:space="preserve">, s nutností nainstalovaného </w:t>
+      </w:r>
+      <w:proofErr w:type="spellStart"/>
+      <w:r>
+        <w:t>visual</w:t>
+      </w:r>
+      <w:proofErr w:type="spellEnd"/>
+      <w:r>
+        <w:t xml:space="preserve"> studia 2015 nebo lepší s podporou .NET a databází, poté se aplikace spustí bez problémů.</w:t>
+      </w:r>
+    </w:p>
+    <w:p>
+      <w:pPr>
+        <w:pStyle w:val="Zkladntext"/>
+      </w:pPr>
+      <w:r>
+        <w:t>Rozšíření aplikace by se mohlo zaměřit na provázání se školní databázi a možné převedení formulářové aplikace na webovou.</w:t>
+      </w:r>
+      <w:bookmarkStart w:id="89" w:name="_GoBack"/>
       <w:bookmarkEnd w:id="89"/>
-    </w:p>
-    <w:p>
-      <w:pPr>
-        <w:pStyle w:val="Zkladntext"/>
-      </w:pPr>
-      <w:r>
-        <w:t xml:space="preserve">Obsahuje stručné shrnutí celé práce s hodnocením jejích výsledků a vyjádřením představy autora o jejím významu pro teorii a praxi. Závěry musí navazovat na popisy, výklady, úvahy a argumenty vyjádřené v jádru práce. V textu by </w:t>
-      </w:r>
-      <w:r>
-        <w:t xml:space="preserve">měl </w:t>
-      </w:r>
-      <w:r>
-        <w:t xml:space="preserve">autor uvést, zda </w:t>
-      </w:r>
-      <w:r>
-        <w:br/>
-      </w:r>
-      <w:r>
-        <w:t>se mu podařilo dosáhnout stanovených cílů práce úplně, částečně nebo vůbec</w:t>
-      </w:r>
-      <w:r>
-        <w:t>.</w:t>
-      </w:r>
-      <w:r>
-        <w:t xml:space="preserve"> V Závěru autor jednoznačně odpovídá na hlavní výzkumnou otázku, kterou napsal do Úvodu. </w:t>
-      </w:r>
-    </w:p>
-    <w:p>
-      <w:pPr>
-        <w:pStyle w:val="Zkladntext"/>
-      </w:pPr>
-      <w:r>
-        <w:t>Podobně,</w:t>
-      </w:r>
-      <w:r>
-        <w:t xml:space="preserve"> jako úvod, je rámcovou složkou hlavního oddílu práce. Může obsahovat podněty pro další výzkum, nebo návrhy na zlepšení a nabídku dalších cest k řešení. </w:t>
-      </w:r>
-    </w:p>
-    <w:p>
-      <w:pPr>
-        <w:pStyle w:val="Zkladntext"/>
-      </w:pPr>
-      <w:r>
-        <w:t>Psaní závěru je stejně náročné, jako psaní úvodu a oba texty by měly být obsahově i formálně vyrovnané.</w:t>
-      </w:r>
-    </w:p>
-    <w:p>
-      <w:pPr>
-        <w:pStyle w:val="Zkladntext"/>
-        <w:rPr>
-          <w:rFonts w:cs="Arial"/>
-          <w:kern w:val="32"/>
-          <w:sz w:val="32"/>
-          <w:szCs w:val="32"/>
-        </w:rPr>
-      </w:pPr>
-      <w:r>
-        <w:t xml:space="preserve">Text </w:t>
-      </w:r>
-      <w:r>
-        <w:t xml:space="preserve">závěru by měl být </w:t>
-      </w:r>
-      <w:r>
-        <w:t>maximálně na 2 strany.</w:t>
-      </w:r>
       <w:r>
         <w:br w:type="page"/>
       </w:r>
@@ -14028,6 +14141,7 @@
           <w:docPartUnique/>
         </w:docPartObj>
       </w:sdtPr>
+      <w:sdtEndPr/>
       <w:sdtContent>
         <w:p>
           <w:pPr>
@@ -14048,6 +14162,7 @@
             <w:id w:val="-573587230"/>
             <w:bibliography/>
           </w:sdtPr>
+          <w:sdtEndPr/>
           <w:sdtContent>
             <w:p>
               <w:pPr>
@@ -15538,6 +15653,7 @@
         <w:docPartUnique/>
       </w:docPartObj>
     </w:sdtPr>
+    <w:sdtEndPr/>
     <w:sdtContent>
       <w:p>
         <w:pPr>
@@ -15578,6 +15694,7 @@
         <w:docPartUnique/>
       </w:docPartObj>
     </w:sdtPr>
+    <w:sdtEndPr/>
     <w:sdtContent>
       <w:p>
         <w:pPr>
@@ -18534,6 +18651,7 @@
     <w:rsid w:val="00CA698D"/>
     <w:rsid w:val="00D262F9"/>
     <w:rsid w:val="00D26F1B"/>
+    <w:rsid w:val="00D75D54"/>
     <w:rsid w:val="00D77469"/>
     <w:rsid w:val="00D81F20"/>
     <w:rsid w:val="00E1033A"/>
@@ -19484,7 +19602,7 @@
 </file>
 
 <file path=customXml/itemProps1.xml><?xml version="1.0" encoding="utf-8"?>
-<ds:datastoreItem xmlns:ds="http://schemas.openxmlformats.org/officeDocument/2006/customXml" ds:itemID="{D23DEF72-09FE-4FBA-8B04-B1F0543FB961}">
+<ds:datastoreItem xmlns:ds="http://schemas.openxmlformats.org/officeDocument/2006/customXml" ds:itemID="{9DED1733-B673-4804-8918-0943C6234929}">
   <ds:schemaRefs>
     <ds:schemaRef ds:uri="http://schemas.openxmlformats.org/officeDocument/2006/bibliography"/>
   </ds:schemaRefs>

--- a/dokumentace/ZP_VSPJ_SPPSP.docx
+++ b/dokumentace/ZP_VSPJ_SPPSP.docx
@@ -12313,27 +12313,14 @@
       <w:r>
         <w:t xml:space="preserve">Obrázek </w:t>
       </w:r>
-      <w:r>
-        <w:fldChar w:fldCharType="begin"/>
-      </w:r>
-      <w:r>
-        <w:instrText xml:space="preserve"> SEQ Obrázek \* ARABIC </w:instrText>
-      </w:r>
-      <w:r>
-        <w:fldChar w:fldCharType="separate"/>
-      </w:r>
-      <w:r>
-        <w:rPr>
-          <w:noProof/>
-        </w:rPr>
-        <w:t>6</w:t>
-      </w:r>
-      <w:r>
-        <w:rPr>
-          <w:noProof/>
-        </w:rPr>
-        <w:fldChar w:fldCharType="end"/>
-      </w:r>
+      <w:fldSimple w:instr=" SEQ Obrázek \* ARABIC ">
+        <w:r>
+          <w:rPr>
+            <w:noProof/>
+          </w:rPr>
+          <w:t>6</w:t>
+        </w:r>
+      </w:fldSimple>
       <w:r>
         <w:t xml:space="preserve"> - Třída načítání dat funkce Proveď</w:t>
       </w:r>
@@ -12461,30 +12448,14 @@
       <w:r>
         <w:t xml:space="preserve">Obrázek </w:t>
       </w:r>
-      <w:r>
-        <w:fldChar w:fldCharType="begin"/>
-      </w:r>
-      <w:r>
-        <w:instrText xml:space="preserve"> SEQ Obrázek \* A</w:instrText>
-      </w:r>
-      <w:r>
-        <w:instrText xml:space="preserve">RABIC </w:instrText>
-      </w:r>
-      <w:r>
-        <w:fldChar w:fldCharType="separate"/>
-      </w:r>
-      <w:r>
-        <w:rPr>
-          <w:noProof/>
-        </w:rPr>
-        <w:t>7</w:t>
-      </w:r>
-      <w:r>
-        <w:rPr>
-          <w:noProof/>
-        </w:rPr>
-        <w:fldChar w:fldCharType="end"/>
-      </w:r>
+      <w:fldSimple w:instr=" SEQ Obrázek \* ARABIC ">
+        <w:r>
+          <w:rPr>
+            <w:noProof/>
+          </w:rPr>
+          <w:t>7</w:t>
+        </w:r>
+      </w:fldSimple>
       <w:r>
         <w:t xml:space="preserve"> - Funkce vložení Katedry a Oboru do databáze</w:t>
       </w:r>
@@ -12612,27 +12583,14 @@
       <w:r>
         <w:t xml:space="preserve">Obrázek </w:t>
       </w:r>
-      <w:r>
-        <w:fldChar w:fldCharType="begin"/>
-      </w:r>
-      <w:r>
-        <w:instrText xml:space="preserve"> SEQ Obrázek \* ARABIC </w:instrText>
-      </w:r>
-      <w:r>
-        <w:fldChar w:fldCharType="separate"/>
-      </w:r>
-      <w:r>
-        <w:rPr>
-          <w:noProof/>
-        </w:rPr>
-        <w:t>8</w:t>
-      </w:r>
-      <w:r>
-        <w:rPr>
-          <w:noProof/>
-        </w:rPr>
-        <w:fldChar w:fldCharType="end"/>
-      </w:r>
+      <w:fldSimple w:instr=" SEQ Obrázek \* ARABIC ">
+        <w:r>
+          <w:rPr>
+            <w:noProof/>
+          </w:rPr>
+          <w:t>8</w:t>
+        </w:r>
+      </w:fldSimple>
       <w:r>
         <w:t xml:space="preserve"> - Vložení Garanta a Předmětu do databáze</w:t>
       </w:r>
@@ -13160,27 +13118,14 @@
       <w:r>
         <w:t xml:space="preserve">Obrázek </w:t>
       </w:r>
-      <w:r>
-        <w:fldChar w:fldCharType="begin"/>
-      </w:r>
-      <w:r>
-        <w:instrText xml:space="preserve"> SEQ Obrázek \* ARABIC </w:instrText>
-      </w:r>
-      <w:r>
-        <w:fldChar w:fldCharType="separate"/>
-      </w:r>
-      <w:r>
-        <w:rPr>
-          <w:noProof/>
-        </w:rPr>
-        <w:t>9</w:t>
-      </w:r>
-      <w:r>
-        <w:rPr>
-          <w:noProof/>
-        </w:rPr>
-        <w:fldChar w:fldCharType="end"/>
-      </w:r>
+      <w:fldSimple w:instr=" SEQ Obrázek \* ARABIC ">
+        <w:r>
+          <w:rPr>
+            <w:noProof/>
+          </w:rPr>
+          <w:t>9</w:t>
+        </w:r>
+      </w:fldSimple>
       <w:r>
         <w:t xml:space="preserve"> </w:t>
       </w:r>
@@ -13264,27 +13209,14 @@
       <w:r>
         <w:t xml:space="preserve">Obrázek </w:t>
       </w:r>
-      <w:r>
-        <w:fldChar w:fldCharType="begin"/>
-      </w:r>
-      <w:r>
-        <w:instrText xml:space="preserve"> SEQ Obrázek \* ARABIC </w:instrText>
-      </w:r>
-      <w:r>
-        <w:fldChar w:fldCharType="separate"/>
-      </w:r>
-      <w:r>
-        <w:rPr>
-          <w:noProof/>
-        </w:rPr>
-        <w:t>10</w:t>
-      </w:r>
-      <w:r>
-        <w:rPr>
-          <w:noProof/>
-        </w:rPr>
-        <w:fldChar w:fldCharType="end"/>
-      </w:r>
+      <w:fldSimple w:instr=" SEQ Obrázek \* ARABIC ">
+        <w:r>
+          <w:rPr>
+            <w:noProof/>
+          </w:rPr>
+          <w:t>10</w:t>
+        </w:r>
+      </w:fldSimple>
       <w:r>
         <w:t xml:space="preserve"> - </w:t>
       </w:r>
@@ -13464,27 +13396,14 @@
       <w:r>
         <w:t xml:space="preserve">Obrázek </w:t>
       </w:r>
-      <w:r>
-        <w:fldChar w:fldCharType="begin"/>
-      </w:r>
-      <w:r>
-        <w:instrText xml:space="preserve"> SEQ Obrázek \* ARABIC </w:instrText>
-      </w:r>
-      <w:r>
-        <w:fldChar w:fldCharType="separate"/>
-      </w:r>
-      <w:r>
-        <w:rPr>
-          <w:noProof/>
-        </w:rPr>
-        <w:t>11</w:t>
-      </w:r>
-      <w:r>
-        <w:rPr>
-          <w:noProof/>
-        </w:rPr>
-        <w:fldChar w:fldCharType="end"/>
-      </w:r>
+      <w:fldSimple w:instr=" SEQ Obrázek \* ARABIC ">
+        <w:r>
+          <w:rPr>
+            <w:noProof/>
+          </w:rPr>
+          <w:t>11</w:t>
+        </w:r>
+      </w:fldSimple>
       <w:r>
         <w:t xml:space="preserve"> - Tvorba záznamu</w:t>
       </w:r>
@@ -13565,27 +13484,14 @@
       <w:r>
         <w:t xml:space="preserve">Obrázek </w:t>
       </w:r>
-      <w:r>
-        <w:fldChar w:fldCharType="begin"/>
-      </w:r>
-      <w:r>
-        <w:instrText xml:space="preserve"> SEQ Obrázek \* ARABIC </w:instrText>
-      </w:r>
-      <w:r>
-        <w:fldChar w:fldCharType="separate"/>
-      </w:r>
-      <w:r>
-        <w:rPr>
-          <w:noProof/>
-        </w:rPr>
-        <w:t>12</w:t>
-      </w:r>
-      <w:r>
-        <w:rPr>
-          <w:noProof/>
-        </w:rPr>
-        <w:fldChar w:fldCharType="end"/>
-      </w:r>
+      <w:fldSimple w:instr=" SEQ Obrázek \* ARABIC ">
+        <w:r>
+          <w:rPr>
+            <w:noProof/>
+          </w:rPr>
+          <w:t>12</w:t>
+        </w:r>
+      </w:fldSimple>
       <w:r>
         <w:t xml:space="preserve"> - Nový záznam</w:t>
       </w:r>
@@ -13665,27 +13571,14 @@
       <w:r>
         <w:t xml:space="preserve">Obrázek </w:t>
       </w:r>
-      <w:r>
-        <w:fldChar w:fldCharType="begin"/>
-      </w:r>
-      <w:r>
-        <w:instrText xml:space="preserve"> SEQ Obrázek \* ARABIC </w:instrText>
-      </w:r>
-      <w:r>
-        <w:fldChar w:fldCharType="separate"/>
-      </w:r>
-      <w:r>
-        <w:rPr>
-          <w:noProof/>
-        </w:rPr>
-        <w:t>13</w:t>
-      </w:r>
-      <w:r>
-        <w:rPr>
-          <w:noProof/>
-        </w:rPr>
-        <w:fldChar w:fldCharType="end"/>
-      </w:r>
+      <w:fldSimple w:instr=" SEQ Obrázek \* ARABIC ">
+        <w:r>
+          <w:rPr>
+            <w:noProof/>
+          </w:rPr>
+          <w:t>13</w:t>
+        </w:r>
+      </w:fldSimple>
       <w:r>
         <w:t xml:space="preserve"> – Úprava záznamu a změna počtu semestru</w:t>
       </w:r>
@@ -13805,27 +13698,14 @@
       <w:r>
         <w:t xml:space="preserve">Obrázek </w:t>
       </w:r>
-      <w:r>
-        <w:fldChar w:fldCharType="begin"/>
-      </w:r>
-      <w:r>
-        <w:instrText xml:space="preserve"> SEQ Obrázek \* ARABIC </w:instrText>
-      </w:r>
-      <w:r>
-        <w:fldChar w:fldCharType="separate"/>
-      </w:r>
-      <w:r>
-        <w:rPr>
-          <w:noProof/>
-        </w:rPr>
-        <w:t>14</w:t>
-      </w:r>
-      <w:r>
-        <w:rPr>
-          <w:noProof/>
-        </w:rPr>
-        <w:fldChar w:fldCharType="end"/>
-      </w:r>
+      <w:fldSimple w:instr=" SEQ Obrázek \* ARABIC ">
+        <w:r>
+          <w:rPr>
+            <w:noProof/>
+          </w:rPr>
+          <w:t>14</w:t>
+        </w:r>
+      </w:fldSimple>
       <w:r>
         <w:t xml:space="preserve"> - </w:t>
       </w:r>
@@ -14073,8 +13953,15 @@
       <w:pPr>
         <w:pStyle w:val="Zkladntext"/>
       </w:pPr>
-      <w:r>
-        <w:t>Cíl bakalářské práce bylo navrhnout a implementovat systém pro podporu tvorby studijních plánů. Tento cíl byl splněn a všechny stanovené cíle byli splněny až na kontrolu prerekvizit, které jsou pouze označeny jako potřebné, i když se uživatel nemusí těmito prerekvizitami řídit a přidat si tento předmět v jakém pořadí chtějí. Aplikace byla navržena se snahou přehlednosti a jednoduchosti, ale z důvodu množství semestrů nejsou některá okna dostatečně velké tak aby se všechny položky vešli dostatečně, a tudíž je v oknech relativně velký počet vertikálních i horizontálních posuvných lišt při velkém zaplnění. U většina chyb je řešená chybovými hláškami se snahou minimalizovat problémy s použitím. Celkově tato aplikace by měla napomoci studentům s bezstarostnými starty nových semestrů, bez obavy o dostatek kreditů a splnění všech požadavků daného oboru.</w:t>
+      <w:bookmarkStart w:id="89" w:name="_GoBack"/>
+      <w:r>
+        <w:t xml:space="preserve">Cíl bakalářské práce bylo navrhnout a implementovat systém pro podporu tvorby studijních plánů. Tento cíl byl splněn a všechny stanovené cíle byli splněny až na kontrolu prerekvizit, které jsou pouze označeny jako potřebné, i když se uživatel nemusí těmito prerekvizitami řídit a přidat si tento předmět v jakém pořadí chtějí. Aplikace byla navržena se snahou přehlednosti a jednoduchosti, ale z důvodu množství semestrů nejsou některá okna dostatečně velké tak aby se všechny položky vešli dostatečně, a tudíž </w:t>
+      </w:r>
+      <w:r>
+        <w:br/>
+      </w:r>
+      <w:r>
+        <w:t>je v oknech relativně velký počet vertikálních i horizontálních posuvných lišt při velkém zaplnění. U většina chyb je řešená chybovými hláškami se snahou minimalizovat problémy s použitím. Celkově tato aplikace by měla napomoci studentům s bezstarostnými starty nových semestrů, bez obavy o dostatek kreditů a splnění všech požadavků daného oboru.</w:t>
       </w:r>
     </w:p>
     <w:p>
@@ -14082,7 +13969,13 @@
         <w:pStyle w:val="Zkladntext"/>
       </w:pPr>
       <w:r>
-        <w:t>Tato práce prohloubila moje dovednosti s technologii .NET a prohloubila znalosti C# a dotazů SQL, jelikož převážná část operací je řešena dotazy na lokální databázi,</w:t>
+        <w:t xml:space="preserve">Tato práce prohloubila moje dovednosti s technologii .NET a prohloubila znalosti C# </w:t>
+      </w:r>
+      <w:r>
+        <w:br/>
+      </w:r>
+      <w:r>
+        <w:t>a dotazů SQL, jelikož převážná část operací je řešena dotazy na lokální databázi,</w:t>
       </w:r>
     </w:p>
     <w:p>
@@ -14116,7 +14009,6 @@
       <w:r>
         <w:t>Rozšíření aplikace by se mohlo zaměřit na provázání se školní databázi a možné převedení formulářové aplikace na webovou.</w:t>
       </w:r>
-      <w:bookmarkStart w:id="89" w:name="_GoBack"/>
       <w:bookmarkEnd w:id="89"/>
       <w:r>
         <w:br w:type="page"/>
@@ -18648,6 +18540,7 @@
     <w:rsid w:val="00B507C6"/>
     <w:rsid w:val="00B632AC"/>
     <w:rsid w:val="00C215FC"/>
+    <w:rsid w:val="00C80953"/>
     <w:rsid w:val="00CA698D"/>
     <w:rsid w:val="00D262F9"/>
     <w:rsid w:val="00D26F1B"/>
@@ -19602,7 +19495,7 @@
 </file>
 
 <file path=customXml/itemProps1.xml><?xml version="1.0" encoding="utf-8"?>
-<ds:datastoreItem xmlns:ds="http://schemas.openxmlformats.org/officeDocument/2006/customXml" ds:itemID="{9DED1733-B673-4804-8918-0943C6234929}">
+<ds:datastoreItem xmlns:ds="http://schemas.openxmlformats.org/officeDocument/2006/customXml" ds:itemID="{04F83868-04AF-4BF3-9BE1-2F35F852D091}">
   <ds:schemaRefs>
     <ds:schemaRef ds:uri="http://schemas.openxmlformats.org/officeDocument/2006/bibliography"/>
   </ds:schemaRefs>

--- a/dokumentace/ZP_VSPJ_SPPSP.docx
+++ b/dokumentace/ZP_VSPJ_SPPSP.docx
@@ -54,7 +54,6 @@
             <w:listItem w:displayText="Katedra zdravotnických studií" w:value="Katedra zdravotnických studií"/>
           </w:dropDownList>
         </w:sdtPr>
-        <w:sdtEndPr/>
         <w:sdtContent>
           <w:r>
             <w:rPr>
@@ -121,7 +120,6 @@
             <w:listItem w:displayText="diplomová práce" w:value="diplomová práce"/>
           </w:dropDownList>
         </w:sdtPr>
-        <w:sdtEndPr/>
         <w:sdtContent>
           <w:r>
             <w:rPr>
@@ -689,7 +687,6 @@
             <w:listItem w:displayText="Katedra zdravotnických studií" w:value="Katedra zdravotnických studií"/>
           </w:dropDownList>
         </w:sdtPr>
-        <w:sdtEndPr/>
         <w:sdtContent>
           <w:r>
             <w:t>Katedra technických studií</w:t>
@@ -864,7 +861,6 @@
             <w:listItem w:displayText="diplomová" w:value="diplomová"/>
           </w:dropDownList>
         </w:sdtPr>
-        <w:sdtEndPr/>
         <w:sdtContent>
           <w:r>
             <w:t>bakalářská</w:t>
@@ -919,7 +915,6 @@
             <w:listItem w:displayText="diplomové" w:value="diplomové"/>
           </w:dropDownList>
         </w:sdtPr>
-        <w:sdtEndPr/>
         <w:sdtContent>
           <w:r>
             <w:t>bakalářské</w:t>
@@ -961,7 +956,6 @@
             <w:listItem w:displayText="diplomovou" w:value="diplomovou"/>
           </w:dropDownList>
         </w:sdtPr>
-        <w:sdtEndPr/>
         <w:sdtContent>
           <w:r>
             <w:t>bakalářskou</w:t>
@@ -1017,7 +1011,6 @@
             <w:listItem w:displayText="diplomové" w:value="diplomové"/>
           </w:dropDownList>
         </w:sdtPr>
-        <w:sdtEndPr/>
         <w:sdtContent>
           <w:r>
             <w:t>bakalářské</w:t>
@@ -1064,7 +1057,6 @@
             <w:listItem w:displayText="diplomové" w:value="diplomové"/>
           </w:dropDownList>
         </w:sdtPr>
-        <w:sdtEndPr/>
         <w:sdtContent>
           <w:r>
             <w:t>bakalářské</w:t>
@@ -1106,7 +1098,6 @@
             <w:listItem w:displayText="diplomové" w:value="diplomové"/>
           </w:dropDownList>
         </w:sdtPr>
-        <w:sdtEndPr/>
         <w:sdtContent>
           <w:r>
             <w:t>bakalářské</w:t>
@@ -1143,7 +1134,6 @@
             <w:calendar w:val="gregorian"/>
           </w:date>
         </w:sdtPr>
-        <w:sdtEndPr/>
         <w:sdtContent>
           <w:r>
             <w:t>20. března 2019</w:t>
@@ -12080,7 +12070,12 @@
         <w:pStyle w:val="Zkladntext"/>
       </w:pPr>
       <w:r>
-        <w:t xml:space="preserve">Ze získaných dat ze školní databáze je za potřebí zpracovat textové soubory a posléze </w:t>
+        <w:t xml:space="preserve">Ze získaných dat ze školní databáze je </w:t>
+      </w:r>
+      <w:bookmarkStart w:id="67" w:name="_GoBack"/>
+      <w:bookmarkEnd w:id="67"/>
+      <w:r>
+        <w:t xml:space="preserve">za potřebí zpracovat textové soubory a posléze </w:t>
       </w:r>
       <w:r>
         <w:br/>
@@ -12309,7 +12304,7 @@
         <w:pStyle w:val="Titulek"/>
         <w:jc w:val="both"/>
       </w:pPr>
-      <w:bookmarkStart w:id="67" w:name="_Toc4498772"/>
+      <w:bookmarkStart w:id="68" w:name="_Toc4498772"/>
       <w:r>
         <w:t xml:space="preserve">Obrázek </w:t>
       </w:r>
@@ -12324,7 +12319,7 @@
       <w:r>
         <w:t xml:space="preserve"> - Třída načítání dat funkce Proveď</w:t>
       </w:r>
-      <w:bookmarkEnd w:id="67"/>
+      <w:bookmarkEnd w:id="68"/>
     </w:p>
     <w:p>
       <w:pPr>
@@ -12444,7 +12439,7 @@
         <w:pStyle w:val="Titulek"/>
         <w:jc w:val="both"/>
       </w:pPr>
-      <w:bookmarkStart w:id="68" w:name="_Toc4498773"/>
+      <w:bookmarkStart w:id="69" w:name="_Toc4498773"/>
       <w:r>
         <w:t xml:space="preserve">Obrázek </w:t>
       </w:r>
@@ -12459,7 +12454,7 @@
       <w:r>
         <w:t xml:space="preserve"> - Funkce vložení Katedry a Oboru do databáze</w:t>
       </w:r>
-      <w:bookmarkEnd w:id="68"/>
+      <w:bookmarkEnd w:id="69"/>
     </w:p>
     <w:p>
       <w:pPr>
@@ -12579,7 +12574,7 @@
         <w:pStyle w:val="Titulek"/>
         <w:jc w:val="both"/>
       </w:pPr>
-      <w:bookmarkStart w:id="69" w:name="_Toc4498774"/>
+      <w:bookmarkStart w:id="70" w:name="_Toc4498774"/>
       <w:r>
         <w:t xml:space="preserve">Obrázek </w:t>
       </w:r>
@@ -12594,7 +12589,7 @@
       <w:r>
         <w:t xml:space="preserve"> - Vložení Garanta a Předmětu do databáze</w:t>
       </w:r>
-      <w:bookmarkEnd w:id="69"/>
+      <w:bookmarkEnd w:id="70"/>
     </w:p>
     <w:p/>
     <w:p>
@@ -12979,14 +12974,14 @@
           <w:numId w:val="1"/>
         </w:numPr>
       </w:pPr>
-      <w:bookmarkStart w:id="70" w:name="_Toc534978934"/>
-      <w:bookmarkStart w:id="71" w:name="_Toc4498752"/>
+      <w:bookmarkStart w:id="71" w:name="_Toc534978934"/>
+      <w:bookmarkStart w:id="72" w:name="_Toc4498752"/>
       <w:r>
         <w:lastRenderedPageBreak/>
         <w:t>Načtení popisů k předmětům do databáze</w:t>
       </w:r>
-      <w:bookmarkEnd w:id="70"/>
       <w:bookmarkEnd w:id="71"/>
+      <w:bookmarkEnd w:id="72"/>
     </w:p>
     <w:p>
       <w:pPr>
@@ -13114,7 +13109,7 @@
         <w:pStyle w:val="Titulek"/>
         <w:jc w:val="both"/>
       </w:pPr>
-      <w:bookmarkStart w:id="72" w:name="_Toc4498775"/>
+      <w:bookmarkStart w:id="73" w:name="_Toc4498775"/>
       <w:r>
         <w:t xml:space="preserve">Obrázek </w:t>
       </w:r>
@@ -13138,7 +13133,7 @@
       <w:r>
         <w:t>Popis</w:t>
       </w:r>
-      <w:bookmarkEnd w:id="72"/>
+      <w:bookmarkEnd w:id="73"/>
     </w:p>
     <w:p>
       <w:pPr>
@@ -13205,7 +13200,7 @@
         <w:pStyle w:val="Titulek"/>
         <w:jc w:val="both"/>
       </w:pPr>
-      <w:bookmarkStart w:id="73" w:name="_Toc4498776"/>
+      <w:bookmarkStart w:id="74" w:name="_Toc4498776"/>
       <w:r>
         <w:t xml:space="preserve">Obrázek </w:t>
       </w:r>
@@ -13229,7 +13224,7 @@
       <w:r>
         <w:t xml:space="preserve"> do databáze</w:t>
       </w:r>
-      <w:bookmarkEnd w:id="73"/>
+      <w:bookmarkEnd w:id="74"/>
     </w:p>
     <w:p/>
     <w:p>
@@ -13244,11 +13239,11 @@
       <w:pPr>
         <w:pStyle w:val="Nadpis2"/>
       </w:pPr>
-      <w:bookmarkStart w:id="74" w:name="_Toc4498753"/>
+      <w:bookmarkStart w:id="75" w:name="_Toc4498753"/>
       <w:r>
         <w:t>Třída na práci s Combo boxy a List boxy</w:t>
       </w:r>
-      <w:bookmarkEnd w:id="74"/>
+      <w:bookmarkEnd w:id="75"/>
     </w:p>
     <w:p>
       <w:pPr>
@@ -13282,27 +13277,207 @@
       <w:r>
         <w:t>.</w:t>
       </w:r>
+      <w:r>
+        <w:t xml:space="preserve"> Hlavním úkolem je zjednodušit vkládání a práci s daty v těchto komponentách. Tyto funkce využívají generické datové typy. Lze využít pro různé vstupní data podobných st</w:t>
+      </w:r>
+      <w:r>
+        <w:t xml:space="preserve">ruktur, v tomto případě třídy přepravek pro jednotlivé tabulky. Díky čemuž lze jednu funkci využít pro několik různých dat. Aby data byla zobrazena v požadovaných formátech je u každé přepravky přetížena funkce </w:t>
+      </w:r>
+      <w:proofErr w:type="spellStart"/>
+      <w:proofErr w:type="gramStart"/>
+      <w:r>
+        <w:t>ToString</w:t>
+      </w:r>
+      <w:proofErr w:type="spellEnd"/>
+      <w:r>
+        <w:t>(</w:t>
+      </w:r>
+      <w:proofErr w:type="gramEnd"/>
+      <w:r>
+        <w:t>), která upravuje výstup těchto přepravek.</w:t>
+      </w:r>
     </w:p>
     <w:p>
       <w:pPr>
         <w:pStyle w:val="Zkladntext"/>
-      </w:pPr>
-      <w:r>
-        <w:t>…</w:t>
-      </w:r>
+        <w:keepNext/>
+      </w:pPr>
+      <w:r>
+        <w:rPr>
+          <w:rFonts w:ascii="Consolas" w:hAnsi="Consolas" w:cs="Consolas"/>
+          <w:color w:val="008000"/>
+          <w:sz w:val="19"/>
+          <w:szCs w:val="19"/>
+        </w:rPr>
+        <w:drawing>
+          <wp:inline distT="0" distB="0" distL="0" distR="0" wp14:anchorId="07754586" wp14:editId="38F8DB41">
+            <wp:extent cx="4725059" cy="2448267"/>
+            <wp:effectExtent l="0" t="0" r="0" b="9525"/>
+            <wp:docPr id="12" name="Obrázek 12"/>
+            <wp:cNvGraphicFramePr>
+              <a:graphicFrameLocks xmlns:a="http://schemas.openxmlformats.org/drawingml/2006/main" noChangeAspect="1"/>
+            </wp:cNvGraphicFramePr>
+            <a:graphic xmlns:a="http://schemas.openxmlformats.org/drawingml/2006/main">
+              <a:graphicData uri="http://schemas.openxmlformats.org/drawingml/2006/picture">
+                <pic:pic xmlns:pic="http://schemas.openxmlformats.org/drawingml/2006/picture">
+                  <pic:nvPicPr>
+                    <pic:cNvPr id="1" name=""/>
+                    <pic:cNvPicPr/>
+                  </pic:nvPicPr>
+                  <pic:blipFill>
+                    <a:blip r:embed="rId25"/>
+                    <a:stretch>
+                      <a:fillRect/>
+                    </a:stretch>
+                  </pic:blipFill>
+                  <pic:spPr>
+                    <a:xfrm>
+                      <a:off x="0" y="0"/>
+                      <a:ext cx="4725059" cy="2448267"/>
+                    </a:xfrm>
+                    <a:prstGeom prst="rect">
+                      <a:avLst/>
+                    </a:prstGeom>
+                  </pic:spPr>
+                </pic:pic>
+              </a:graphicData>
+            </a:graphic>
+          </wp:inline>
+        </w:drawing>
+      </w:r>
+    </w:p>
+    <w:p>
+      <w:pPr>
+        <w:pStyle w:val="Titulek"/>
+        <w:jc w:val="both"/>
+      </w:pPr>
+      <w:r>
+        <w:t xml:space="preserve">Obrázek </w:t>
+      </w:r>
+      <w:fldSimple w:instr=" SEQ Obrázek \* ARABIC ">
+        <w:r>
+          <w:rPr>
+            <w:noProof/>
+          </w:rPr>
+          <w:t>11</w:t>
+        </w:r>
+      </w:fldSimple>
+      <w:r>
+        <w:t xml:space="preserve"> - Vkládání dat do komponenty </w:t>
+      </w:r>
+      <w:proofErr w:type="spellStart"/>
+      <w:r>
+        <w:t>ComboBox</w:t>
+      </w:r>
+      <w:proofErr w:type="spellEnd"/>
+    </w:p>
+    <w:p>
+      <w:pPr>
+        <w:pStyle w:val="Zkladntext"/>
+      </w:pPr>
+      <w:r>
+        <w:rPr>
+          <w:rFonts w:ascii="Consolas" w:hAnsi="Consolas" w:cs="Consolas"/>
+          <w:color w:val="008000"/>
+          <w:sz w:val="19"/>
+          <w:szCs w:val="19"/>
+        </w:rPr>
+        <w:lastRenderedPageBreak/>
+        <w:t xml:space="preserve"> </w:t>
+      </w:r>
+      <w:r>
+        <w:t xml:space="preserve">Na vyhledávání je využita funkce (obr. 12), která </w:t>
+      </w:r>
+      <w:r>
+        <w:t>kontroluje,</w:t>
+      </w:r>
+      <w:r>
+        <w:t xml:space="preserve"> zda zadaný text k vyhledávání v daném políčku k vyhledávání se nachází v databázi. Při vyhledávání se také po nalezení prvku přepočítává délka záznamu</w:t>
+      </w:r>
+      <w:r>
+        <w:t>, aby všechny záznamy byli čitelné na nemuselo se využívat posuvných lišt.</w:t>
+      </w:r>
+    </w:p>
+    <w:p>
+      <w:pPr>
+        <w:pStyle w:val="Zkladntext"/>
+        <w:keepNext/>
+      </w:pPr>
+      <w:r>
+        <w:drawing>
+          <wp:inline distT="0" distB="0" distL="0" distR="0" wp14:anchorId="6646FE49" wp14:editId="4C96184D">
+            <wp:extent cx="5201376" cy="3238952"/>
+            <wp:effectExtent l="0" t="0" r="0" b="0"/>
+            <wp:docPr id="25" name="Obrázek 25"/>
+            <wp:cNvGraphicFramePr>
+              <a:graphicFrameLocks xmlns:a="http://schemas.openxmlformats.org/drawingml/2006/main" noChangeAspect="1"/>
+            </wp:cNvGraphicFramePr>
+            <a:graphic xmlns:a="http://schemas.openxmlformats.org/drawingml/2006/main">
+              <a:graphicData uri="http://schemas.openxmlformats.org/drawingml/2006/picture">
+                <pic:pic xmlns:pic="http://schemas.openxmlformats.org/drawingml/2006/picture">
+                  <pic:nvPicPr>
+                    <pic:cNvPr id="1" name=""/>
+                    <pic:cNvPicPr/>
+                  </pic:nvPicPr>
+                  <pic:blipFill>
+                    <a:blip r:embed="rId26"/>
+                    <a:stretch>
+                      <a:fillRect/>
+                    </a:stretch>
+                  </pic:blipFill>
+                  <pic:spPr>
+                    <a:xfrm>
+                      <a:off x="0" y="0"/>
+                      <a:ext cx="5201376" cy="3238952"/>
+                    </a:xfrm>
+                    <a:prstGeom prst="rect">
+                      <a:avLst/>
+                    </a:prstGeom>
+                  </pic:spPr>
+                </pic:pic>
+              </a:graphicData>
+            </a:graphic>
+          </wp:inline>
+        </w:drawing>
+      </w:r>
+    </w:p>
+    <w:p>
+      <w:pPr>
+        <w:pStyle w:val="Titulek"/>
+        <w:jc w:val="both"/>
+      </w:pPr>
+      <w:r>
+        <w:t xml:space="preserve">Obrázek </w:t>
+      </w:r>
+      <w:fldSimple w:instr=" SEQ Obrázek \* ARABIC ">
+        <w:r>
+          <w:rPr>
+            <w:noProof/>
+          </w:rPr>
+          <w:t>12</w:t>
+        </w:r>
+      </w:fldSimple>
+      <w:r>
+        <w:t xml:space="preserve"> - Vyhledávání v komponentě </w:t>
+      </w:r>
+      <w:proofErr w:type="spellStart"/>
+      <w:r>
+        <w:t>ComboBox</w:t>
+      </w:r>
+      <w:proofErr w:type="spellEnd"/>
     </w:p>
     <w:p>
       <w:pPr>
         <w:pStyle w:val="Nadpis2"/>
       </w:pPr>
-      <w:bookmarkStart w:id="75" w:name="_Toc4498754"/>
+      <w:bookmarkStart w:id="76" w:name="_Toc4498754"/>
       <w:r>
         <w:t>Tvorba</w:t>
       </w:r>
       <w:r>
         <w:t xml:space="preserve"> záznamů</w:t>
       </w:r>
-      <w:bookmarkEnd w:id="75"/>
+      <w:bookmarkEnd w:id="76"/>
     </w:p>
     <w:p>
       <w:pPr>
@@ -13359,7 +13534,7 @@
                     <pic:cNvPicPr/>
                   </pic:nvPicPr>
                   <pic:blipFill rotWithShape="1">
-                    <a:blip r:embed="rId25"/>
+                    <a:blip r:embed="rId27"/>
                     <a:srcRect l="1025" r="1539" b="3336"/>
                     <a:stretch/>
                   </pic:blipFill>
@@ -13392,7 +13567,7 @@
         <w:pStyle w:val="Titulek"/>
         <w:jc w:val="both"/>
       </w:pPr>
-      <w:bookmarkStart w:id="76" w:name="_Toc4498777"/>
+      <w:bookmarkStart w:id="77" w:name="_Toc4498777"/>
       <w:r>
         <w:t xml:space="preserve">Obrázek </w:t>
       </w:r>
@@ -13401,13 +13576,13 @@
           <w:rPr>
             <w:noProof/>
           </w:rPr>
-          <w:t>11</w:t>
+          <w:t>13</w:t>
         </w:r>
       </w:fldSimple>
       <w:r>
         <w:t xml:space="preserve"> - Tvorba záznamu</w:t>
       </w:r>
-      <w:bookmarkEnd w:id="76"/>
+      <w:bookmarkEnd w:id="77"/>
     </w:p>
     <w:p>
       <w:pPr>
@@ -13443,221 +13618,6 @@
             <wp:extent cx="4944165" cy="3200847"/>
             <wp:effectExtent l="0" t="0" r="8890" b="0"/>
             <wp:docPr id="33" name="Obrázek 33"/>
-            <wp:cNvGraphicFramePr>
-              <a:graphicFrameLocks xmlns:a="http://schemas.openxmlformats.org/drawingml/2006/main" noChangeAspect="1"/>
-            </wp:cNvGraphicFramePr>
-            <a:graphic xmlns:a="http://schemas.openxmlformats.org/drawingml/2006/main">
-              <a:graphicData uri="http://schemas.openxmlformats.org/drawingml/2006/picture">
-                <pic:pic xmlns:pic="http://schemas.openxmlformats.org/drawingml/2006/picture">
-                  <pic:nvPicPr>
-                    <pic:cNvPr id="1" name=""/>
-                    <pic:cNvPicPr/>
-                  </pic:nvPicPr>
-                  <pic:blipFill>
-                    <a:blip r:embed="rId26"/>
-                    <a:stretch>
-                      <a:fillRect/>
-                    </a:stretch>
-                  </pic:blipFill>
-                  <pic:spPr>
-                    <a:xfrm>
-                      <a:off x="0" y="0"/>
-                      <a:ext cx="4944165" cy="3200847"/>
-                    </a:xfrm>
-                    <a:prstGeom prst="rect">
-                      <a:avLst/>
-                    </a:prstGeom>
-                  </pic:spPr>
-                </pic:pic>
-              </a:graphicData>
-            </a:graphic>
-          </wp:inline>
-        </w:drawing>
-      </w:r>
-    </w:p>
-    <w:p>
-      <w:pPr>
-        <w:pStyle w:val="Titulek"/>
-        <w:jc w:val="both"/>
-      </w:pPr>
-      <w:bookmarkStart w:id="77" w:name="_Toc4498778"/>
-      <w:r>
-        <w:t xml:space="preserve">Obrázek </w:t>
-      </w:r>
-      <w:fldSimple w:instr=" SEQ Obrázek \* ARABIC ">
-        <w:r>
-          <w:rPr>
-            <w:noProof/>
-          </w:rPr>
-          <w:t>12</w:t>
-        </w:r>
-      </w:fldSimple>
-      <w:r>
-        <w:t xml:space="preserve"> - Nový záznam</w:t>
-      </w:r>
-      <w:bookmarkEnd w:id="77"/>
-    </w:p>
-    <w:p/>
-    <w:p>
-      <w:pPr>
-        <w:pStyle w:val="Zkladntext"/>
-      </w:pPr>
-      <w:r>
-        <w:t>Záznam může mít pouze jeden obor a pakliže se tento obor v průběhu používaní změní, vymažou se i veškeré zapsané předměty. Informace o těchto oborech jsou zobrazované ve vlastní komponentě detail oboru.</w:t>
-      </w:r>
-      <w:r>
-        <w:t xml:space="preserve"> Při změně počtu semestrů se při snížení počtu odstraní nejvyšší semestr a při navýšení přidá položka.</w:t>
-      </w:r>
-    </w:p>
-    <w:p>
-      <w:pPr>
-        <w:pStyle w:val="Zkladntext"/>
-        <w:keepNext/>
-      </w:pPr>
-      <w:r>
-        <w:rPr>
-          <w:noProof/>
-        </w:rPr>
-        <w:lastRenderedPageBreak/>
-        <w:drawing>
-          <wp:inline distT="0" distB="0" distL="0" distR="0" wp14:anchorId="652E8029" wp14:editId="43F78E3E">
-            <wp:extent cx="4763165" cy="3677163"/>
-            <wp:effectExtent l="0" t="0" r="0" b="0"/>
-            <wp:docPr id="32" name="Obrázek 32"/>
-            <wp:cNvGraphicFramePr>
-              <a:graphicFrameLocks xmlns:a="http://schemas.openxmlformats.org/drawingml/2006/main" noChangeAspect="1"/>
-            </wp:cNvGraphicFramePr>
-            <a:graphic xmlns:a="http://schemas.openxmlformats.org/drawingml/2006/main">
-              <a:graphicData uri="http://schemas.openxmlformats.org/drawingml/2006/picture">
-                <pic:pic xmlns:pic="http://schemas.openxmlformats.org/drawingml/2006/picture">
-                  <pic:nvPicPr>
-                    <pic:cNvPr id="1" name=""/>
-                    <pic:cNvPicPr/>
-                  </pic:nvPicPr>
-                  <pic:blipFill>
-                    <a:blip r:embed="rId27"/>
-                    <a:stretch>
-                      <a:fillRect/>
-                    </a:stretch>
-                  </pic:blipFill>
-                  <pic:spPr>
-                    <a:xfrm>
-                      <a:off x="0" y="0"/>
-                      <a:ext cx="4763165" cy="3677163"/>
-                    </a:xfrm>
-                    <a:prstGeom prst="rect">
-                      <a:avLst/>
-                    </a:prstGeom>
-                  </pic:spPr>
-                </pic:pic>
-              </a:graphicData>
-            </a:graphic>
-          </wp:inline>
-        </w:drawing>
-      </w:r>
-      <w:r>
-        <w:rPr>
-          <w:noProof/>
-        </w:rPr>
-        <w:t xml:space="preserve"> </w:t>
-      </w:r>
-    </w:p>
-    <w:p>
-      <w:pPr>
-        <w:pStyle w:val="Titulek"/>
-        <w:jc w:val="both"/>
-      </w:pPr>
-      <w:bookmarkStart w:id="78" w:name="_Toc4498779"/>
-      <w:r>
-        <w:t xml:space="preserve">Obrázek </w:t>
-      </w:r>
-      <w:fldSimple w:instr=" SEQ Obrázek \* ARABIC ">
-        <w:r>
-          <w:rPr>
-            <w:noProof/>
-          </w:rPr>
-          <w:t>13</w:t>
-        </w:r>
-      </w:fldSimple>
-      <w:r>
-        <w:t xml:space="preserve"> – Úprava záznamu a změna počtu semestru</w:t>
-      </w:r>
-      <w:bookmarkEnd w:id="78"/>
-    </w:p>
-    <w:p/>
-    <w:p>
-      <w:pPr>
-        <w:pStyle w:val="Zkladntext"/>
-      </w:pPr>
-      <w:r>
-        <w:t xml:space="preserve"> Pro vytváření a úpravu se využívá formulářové okno</w:t>
-      </w:r>
-      <w:r>
-        <w:t>.</w:t>
-      </w:r>
-      <w:r>
-        <w:t xml:space="preserve"> Toto okno lze vyvolat pomocí tlačítka tvorby nového nebo úpravy vybraného anebo v podpoložce vytvořit, upravit záznam v položce Soubor.</w:t>
-      </w:r>
-    </w:p>
-    <w:p>
-      <w:pPr>
-        <w:pStyle w:val="Zkladntext"/>
-      </w:pPr>
-      <w:r>
-        <w:t xml:space="preserve"> </w:t>
-      </w:r>
-    </w:p>
-    <w:p>
-      <w:pPr>
-        <w:pStyle w:val="Nadpis2"/>
-      </w:pPr>
-      <w:bookmarkStart w:id="79" w:name="_Toc4498755"/>
-      <w:r>
-        <w:t xml:space="preserve">Přidávání </w:t>
-      </w:r>
-      <w:r>
-        <w:t>předmětů</w:t>
-      </w:r>
-      <w:r>
-        <w:t xml:space="preserve"> do semestru</w:t>
-      </w:r>
-      <w:bookmarkEnd w:id="79"/>
-    </w:p>
-    <w:p>
-      <w:pPr>
-        <w:pStyle w:val="Zkladntext"/>
-      </w:pPr>
-      <w:r>
-        <w:t xml:space="preserve">Pro přidání předmětů je řešeno přes formulářové okno Přidávání. Toto okno bere údaje zadaného semestru, vybraného oboru daného záznamu plánu, ze kterého se načítají sudé, liché předměty a sporty. Tyto seznamy jsou aktualizované při každém provedení přidání a při načtení plánu. U sportů se kontroluje, zda nebyl zapsán pouze v daný semestr, jelikož lze sporty absolvovat několikrát a ostatní předměty podle toho, zda </w:t>
-      </w:r>
-      <w:r>
-        <w:t>doporučený,</w:t>
-      </w:r>
-      <w:r>
-        <w:t xml:space="preserve"> a tedy i vyučovaný semestr je sudý nebo lichý.</w:t>
-      </w:r>
-    </w:p>
-    <w:p>
-      <w:pPr>
-        <w:pStyle w:val="Zkladntext"/>
-        <w:keepNext/>
-      </w:pPr>
-      <w:r>
-        <w:rPr>
-          <w:noProof/>
-        </w:rPr>
-        <w:lastRenderedPageBreak/>
-        <w:t xml:space="preserve"> </w:t>
-      </w:r>
-      <w:r>
-        <w:rPr>
-          <w:noProof/>
-        </w:rPr>
-        <w:drawing>
-          <wp:inline distT="0" distB="0" distL="0" distR="0" wp14:anchorId="18810868" wp14:editId="19F57DD6">
-            <wp:extent cx="5399405" cy="2718435"/>
-            <wp:effectExtent l="0" t="0" r="0" b="5715"/>
-            <wp:docPr id="31" name="Obrázek 31"/>
             <wp:cNvGraphicFramePr>
               <a:graphicFrameLocks xmlns:a="http://schemas.openxmlformats.org/drawingml/2006/main" noChangeAspect="1"/>
             </wp:cNvGraphicFramePr>
@@ -13677,6 +13637,221 @@
                   <pic:spPr>
                     <a:xfrm>
                       <a:off x="0" y="0"/>
+                      <a:ext cx="4944165" cy="3200847"/>
+                    </a:xfrm>
+                    <a:prstGeom prst="rect">
+                      <a:avLst/>
+                    </a:prstGeom>
+                  </pic:spPr>
+                </pic:pic>
+              </a:graphicData>
+            </a:graphic>
+          </wp:inline>
+        </w:drawing>
+      </w:r>
+    </w:p>
+    <w:p>
+      <w:pPr>
+        <w:pStyle w:val="Titulek"/>
+        <w:jc w:val="both"/>
+      </w:pPr>
+      <w:bookmarkStart w:id="78" w:name="_Toc4498778"/>
+      <w:r>
+        <w:t xml:space="preserve">Obrázek </w:t>
+      </w:r>
+      <w:fldSimple w:instr=" SEQ Obrázek \* ARABIC ">
+        <w:r>
+          <w:rPr>
+            <w:noProof/>
+          </w:rPr>
+          <w:t>14</w:t>
+        </w:r>
+      </w:fldSimple>
+      <w:r>
+        <w:t xml:space="preserve"> - Nový záznam</w:t>
+      </w:r>
+      <w:bookmarkEnd w:id="78"/>
+    </w:p>
+    <w:p/>
+    <w:p>
+      <w:pPr>
+        <w:pStyle w:val="Zkladntext"/>
+      </w:pPr>
+      <w:r>
+        <w:t>Záznam může mít pouze jeden obor a pakliže se tento obor v průběhu používaní změní, vymažou se i veškeré zapsané předměty. Informace o těchto oborech jsou zobrazované ve vlastní komponentě detail oboru.</w:t>
+      </w:r>
+      <w:r>
+        <w:t xml:space="preserve"> Při změně počtu semestrů se při snížení počtu odstraní nejvyšší semestr a při navýšení přidá položka.</w:t>
+      </w:r>
+    </w:p>
+    <w:p>
+      <w:pPr>
+        <w:pStyle w:val="Zkladntext"/>
+        <w:keepNext/>
+      </w:pPr>
+      <w:r>
+        <w:rPr>
+          <w:noProof/>
+        </w:rPr>
+        <w:lastRenderedPageBreak/>
+        <w:drawing>
+          <wp:inline distT="0" distB="0" distL="0" distR="0" wp14:anchorId="652E8029" wp14:editId="43F78E3E">
+            <wp:extent cx="4763165" cy="3677163"/>
+            <wp:effectExtent l="0" t="0" r="0" b="0"/>
+            <wp:docPr id="32" name="Obrázek 32"/>
+            <wp:cNvGraphicFramePr>
+              <a:graphicFrameLocks xmlns:a="http://schemas.openxmlformats.org/drawingml/2006/main" noChangeAspect="1"/>
+            </wp:cNvGraphicFramePr>
+            <a:graphic xmlns:a="http://schemas.openxmlformats.org/drawingml/2006/main">
+              <a:graphicData uri="http://schemas.openxmlformats.org/drawingml/2006/picture">
+                <pic:pic xmlns:pic="http://schemas.openxmlformats.org/drawingml/2006/picture">
+                  <pic:nvPicPr>
+                    <pic:cNvPr id="1" name=""/>
+                    <pic:cNvPicPr/>
+                  </pic:nvPicPr>
+                  <pic:blipFill>
+                    <a:blip r:embed="rId29"/>
+                    <a:stretch>
+                      <a:fillRect/>
+                    </a:stretch>
+                  </pic:blipFill>
+                  <pic:spPr>
+                    <a:xfrm>
+                      <a:off x="0" y="0"/>
+                      <a:ext cx="4763165" cy="3677163"/>
+                    </a:xfrm>
+                    <a:prstGeom prst="rect">
+                      <a:avLst/>
+                    </a:prstGeom>
+                  </pic:spPr>
+                </pic:pic>
+              </a:graphicData>
+            </a:graphic>
+          </wp:inline>
+        </w:drawing>
+      </w:r>
+      <w:r>
+        <w:rPr>
+          <w:noProof/>
+        </w:rPr>
+        <w:t xml:space="preserve"> </w:t>
+      </w:r>
+    </w:p>
+    <w:p>
+      <w:pPr>
+        <w:pStyle w:val="Titulek"/>
+        <w:jc w:val="both"/>
+      </w:pPr>
+      <w:bookmarkStart w:id="79" w:name="_Toc4498779"/>
+      <w:r>
+        <w:t xml:space="preserve">Obrázek </w:t>
+      </w:r>
+      <w:fldSimple w:instr=" SEQ Obrázek \* ARABIC ">
+        <w:r>
+          <w:rPr>
+            <w:noProof/>
+          </w:rPr>
+          <w:t>15</w:t>
+        </w:r>
+      </w:fldSimple>
+      <w:r>
+        <w:t xml:space="preserve"> – Úprava záznamu a změna počtu semestru</w:t>
+      </w:r>
+      <w:bookmarkEnd w:id="79"/>
+    </w:p>
+    <w:p/>
+    <w:p>
+      <w:pPr>
+        <w:pStyle w:val="Zkladntext"/>
+      </w:pPr>
+      <w:r>
+        <w:t xml:space="preserve"> Pro vytváření a úpravu se využívá formulářové okno</w:t>
+      </w:r>
+      <w:r>
+        <w:t>.</w:t>
+      </w:r>
+      <w:r>
+        <w:t xml:space="preserve"> Toto okno lze vyvolat pomocí tlačítka tvorby nového nebo úpravy vybraného anebo v podpoložce vytvořit, upravit záznam v položce Soubor.</w:t>
+      </w:r>
+    </w:p>
+    <w:p>
+      <w:pPr>
+        <w:pStyle w:val="Zkladntext"/>
+      </w:pPr>
+      <w:r>
+        <w:t xml:space="preserve"> </w:t>
+      </w:r>
+    </w:p>
+    <w:p>
+      <w:pPr>
+        <w:pStyle w:val="Nadpis2"/>
+      </w:pPr>
+      <w:bookmarkStart w:id="80" w:name="_Toc4498755"/>
+      <w:r>
+        <w:t xml:space="preserve">Přidávání </w:t>
+      </w:r>
+      <w:r>
+        <w:t>předmětů</w:t>
+      </w:r>
+      <w:r>
+        <w:t xml:space="preserve"> do semestru</w:t>
+      </w:r>
+      <w:bookmarkEnd w:id="80"/>
+    </w:p>
+    <w:p>
+      <w:pPr>
+        <w:pStyle w:val="Zkladntext"/>
+      </w:pPr>
+      <w:r>
+        <w:t xml:space="preserve">Pro přidání předmětů je řešeno přes formulářové okno Přidávání. Toto okno bere údaje zadaného semestru, vybraného oboru daného záznamu plánu, ze kterého se načítají sudé, liché předměty a sporty. Tyto seznamy jsou aktualizované při každém provedení přidání a při načtení plánu. U sportů se kontroluje, zda nebyl zapsán pouze v daný semestr, jelikož lze sporty absolvovat několikrát a ostatní předměty podle toho, zda </w:t>
+      </w:r>
+      <w:r>
+        <w:t>doporučený,</w:t>
+      </w:r>
+      <w:r>
+        <w:t xml:space="preserve"> a tedy i vyučovaný semestr je sudý nebo lichý.</w:t>
+      </w:r>
+    </w:p>
+    <w:p>
+      <w:pPr>
+        <w:pStyle w:val="Zkladntext"/>
+        <w:keepNext/>
+      </w:pPr>
+      <w:r>
+        <w:rPr>
+          <w:noProof/>
+        </w:rPr>
+        <w:lastRenderedPageBreak/>
+        <w:t xml:space="preserve"> </w:t>
+      </w:r>
+      <w:r>
+        <w:rPr>
+          <w:noProof/>
+        </w:rPr>
+        <w:drawing>
+          <wp:inline distT="0" distB="0" distL="0" distR="0" wp14:anchorId="18810868" wp14:editId="19F57DD6">
+            <wp:extent cx="5399405" cy="2718435"/>
+            <wp:effectExtent l="0" t="0" r="0" b="5715"/>
+            <wp:docPr id="31" name="Obrázek 31"/>
+            <wp:cNvGraphicFramePr>
+              <a:graphicFrameLocks xmlns:a="http://schemas.openxmlformats.org/drawingml/2006/main" noChangeAspect="1"/>
+            </wp:cNvGraphicFramePr>
+            <a:graphic xmlns:a="http://schemas.openxmlformats.org/drawingml/2006/main">
+              <a:graphicData uri="http://schemas.openxmlformats.org/drawingml/2006/picture">
+                <pic:pic xmlns:pic="http://schemas.openxmlformats.org/drawingml/2006/picture">
+                  <pic:nvPicPr>
+                    <pic:cNvPr id="1" name=""/>
+                    <pic:cNvPicPr/>
+                  </pic:nvPicPr>
+                  <pic:blipFill>
+                    <a:blip r:embed="rId30"/>
+                    <a:stretch>
+                      <a:fillRect/>
+                    </a:stretch>
+                  </pic:blipFill>
+                  <pic:spPr>
+                    <a:xfrm>
+                      <a:off x="0" y="0"/>
                       <a:ext cx="5399405" cy="2718435"/>
                     </a:xfrm>
                     <a:prstGeom prst="rect">
@@ -13703,7 +13878,7 @@
           <w:rPr>
             <w:noProof/>
           </w:rPr>
-          <w:t>14</w:t>
+          <w:t>16</w:t>
         </w:r>
       </w:fldSimple>
       <w:r>
@@ -13726,29 +13901,32 @@
       <w:pPr>
         <w:pStyle w:val="Nadpis2"/>
       </w:pPr>
-      <w:bookmarkStart w:id="80" w:name="_Toc4498756"/>
+      <w:bookmarkStart w:id="81" w:name="_Toc4498756"/>
       <w:r>
         <w:t>Vyhledávání</w:t>
       </w:r>
       <w:r>
         <w:t xml:space="preserve"> a úprava</w:t>
       </w:r>
-      <w:bookmarkEnd w:id="80"/>
+      <w:bookmarkEnd w:id="81"/>
     </w:p>
     <w:p>
       <w:pPr>
         <w:pStyle w:val="Zkladntext"/>
       </w:pPr>
-    </w:p>
-    <w:p>
-      <w:pPr>
-        <w:pStyle w:val="Nadpis3"/>
-      </w:pPr>
-      <w:bookmarkStart w:id="81" w:name="_Toc4498757"/>
-      <w:r>
-        <w:t>Vyhledávání</w:t>
-      </w:r>
-      <w:bookmarkEnd w:id="81"/>
+      <w:r>
+        <w:t xml:space="preserve">Pro lepší přehled a informovanost o potřebných položkách slouží okno vyhledávání, kde si uživatel může vybrat požadovanou kategorii (Obor, Katedra, Garant, Předmět) a tuto položku vyhledat podle zvolení bližších parametrů jako například je katedra u garanta a také možnost napsat část názvu nebo jména do vyhledávacího políčka, které vyfiltruje všechny záznamy se znaky obsahujících v políčku. Kromě vyhledávání lze povolit v tomto okně i režim správce, jenž přidá možnosti odebírání a upravování vyhledaných nebo vytváření nových záznamů. V tomto módu je umožněno také hromadné načítání popsané v kapitolách (3.1–3.2). </w:t>
+      </w:r>
+    </w:p>
+    <w:p>
+      <w:pPr>
+        <w:pStyle w:val="Nadpis2"/>
+      </w:pPr>
+      <w:bookmarkStart w:id="82" w:name="_Toc4498759"/>
+      <w:r>
+        <w:t>Návod</w:t>
+      </w:r>
+      <w:bookmarkEnd w:id="82"/>
     </w:p>
     <w:p>
       <w:pPr>
@@ -13757,62 +13935,40 @@
     </w:p>
     <w:p>
       <w:pPr>
-        <w:pStyle w:val="Nadpis3"/>
-      </w:pPr>
-      <w:bookmarkStart w:id="82" w:name="_Toc4498758"/>
-      <w:r>
-        <w:t>Úprava</w:t>
-      </w:r>
-      <w:bookmarkEnd w:id="82"/>
-      <w:r>
-        <w:t xml:space="preserve"> </w:t>
-      </w:r>
-    </w:p>
-    <w:p>
-      <w:pPr>
-        <w:pStyle w:val="Zkladntext"/>
-      </w:pPr>
-    </w:p>
-    <w:p>
-      <w:pPr>
         <w:pStyle w:val="Nadpis2"/>
       </w:pPr>
-      <w:bookmarkStart w:id="83" w:name="_Toc4498759"/>
-      <w:r>
-        <w:t>Návod</w:t>
-      </w:r>
-      <w:bookmarkEnd w:id="83"/>
-    </w:p>
-    <w:p>
-      <w:pPr>
-        <w:pStyle w:val="Zkladntext"/>
-      </w:pPr>
-    </w:p>
-    <w:p>
-      <w:pPr>
-        <w:pStyle w:val="Nadpis2"/>
-      </w:pPr>
-      <w:bookmarkStart w:id="84" w:name="_Toc4498760"/>
+      <w:bookmarkStart w:id="83" w:name="_Toc4498760"/>
       <w:r>
         <w:lastRenderedPageBreak/>
         <w:t>Podmínky spuštění</w:t>
       </w:r>
+      <w:bookmarkEnd w:id="83"/>
+    </w:p>
+    <w:p>
+      <w:pPr>
+        <w:pStyle w:val="Zkladntext"/>
+      </w:pPr>
+      <w:r>
+        <w:t xml:space="preserve">Pro správnou funkčnost aplikace je za potřebí podporu lokálních databází a technologii Microsoft .NET Framework 4.6.1 nebo nainstalované VS 2015 nebo novější, kde je nainstalované rozšíření pro aplikace .NET technologie a pro práci se SQL </w:t>
+      </w:r>
+      <w:proofErr w:type="spellStart"/>
+      <w:r>
+        <w:t>dokumnetací</w:t>
+      </w:r>
+      <w:proofErr w:type="spellEnd"/>
+      <w:r>
+        <w:t>.</w:t>
+      </w:r>
+    </w:p>
+    <w:p>
+      <w:pPr>
+        <w:pStyle w:val="Nadpis2"/>
+      </w:pPr>
+      <w:bookmarkStart w:id="84" w:name="_Toc4498761"/>
+      <w:r>
+        <w:t>Testování</w:t>
+      </w:r>
       <w:bookmarkEnd w:id="84"/>
-    </w:p>
-    <w:p>
-      <w:pPr>
-        <w:pStyle w:val="Zkladntext"/>
-      </w:pPr>
-    </w:p>
-    <w:p>
-      <w:pPr>
-        <w:pStyle w:val="Nadpis2"/>
-      </w:pPr>
-      <w:bookmarkStart w:id="85" w:name="_Toc4498761"/>
-      <w:r>
-        <w:t>Testování</w:t>
-      </w:r>
-      <w:bookmarkEnd w:id="85"/>
     </w:p>
     <w:p>
       <w:pPr>
@@ -13837,12 +13993,12 @@
         </w:tabs>
         <w:ind w:left="426" w:hanging="426"/>
       </w:pPr>
-      <w:bookmarkStart w:id="86" w:name="_Toc4498762"/>
+      <w:bookmarkStart w:id="85" w:name="_Toc4498762"/>
       <w:r>
         <w:lastRenderedPageBreak/>
         <w:t>Diskuze</w:t>
       </w:r>
-      <w:bookmarkEnd w:id="86"/>
+      <w:bookmarkEnd w:id="85"/>
     </w:p>
     <w:p>
       <w:pPr>
@@ -13900,35 +14056,12 @@
     <w:p>
       <w:pPr>
         <w:pStyle w:val="Nadpis1"/>
-        <w:tabs>
-          <w:tab w:val="clear" w:pos="574"/>
-          <w:tab w:val="num" w:pos="432"/>
-        </w:tabs>
+        <w:numPr>
+          <w:ilvl w:val="0"/>
+          <w:numId w:val="0"/>
+        </w:numPr>
         <w:ind w:left="432"/>
       </w:pPr>
-      <w:r>
-        <w:br w:type="page"/>
-      </w:r>
-      <w:bookmarkStart w:id="87" w:name="_Toc4498763"/>
-      <w:r>
-        <w:lastRenderedPageBreak/>
-        <w:t>Návrh řešení a doporučení pro praxi</w:t>
-      </w:r>
-      <w:bookmarkEnd w:id="87"/>
-    </w:p>
-    <w:p>
-      <w:pPr>
-        <w:pStyle w:val="Zkladntext"/>
-      </w:pPr>
-      <w:r>
-        <w:t>Tato kapitola následuje po diskusi</w:t>
-      </w:r>
-      <w:r>
-        <w:t>,</w:t>
-      </w:r>
-      <w:r>
-        <w:t xml:space="preserve"> je-li z práce patrný návrh řešení a následně doporučení pro praxi. Na některých katedrách se tato kapitola nebude uvádět, protože některé práce nemají návrh řešení pro praxi. </w:t>
-      </w:r>
       <w:r>
         <w:br w:type="page"/>
       </w:r>
@@ -13942,18 +14075,17 @@
         </w:numPr>
         <w:ind w:left="142"/>
       </w:pPr>
-      <w:bookmarkStart w:id="88" w:name="_Toc4498764"/>
+      <w:bookmarkStart w:id="86" w:name="_Toc4498764"/>
       <w:r>
         <w:lastRenderedPageBreak/>
         <w:t>Závěr</w:t>
       </w:r>
-      <w:bookmarkEnd w:id="88"/>
+      <w:bookmarkEnd w:id="86"/>
     </w:p>
     <w:p>
       <w:pPr>
         <w:pStyle w:val="Zkladntext"/>
       </w:pPr>
-      <w:bookmarkStart w:id="89" w:name="_GoBack"/>
       <w:r>
         <w:t xml:space="preserve">Cíl bakalářské práce bylo navrhnout a implementovat systém pro podporu tvorby studijních plánů. Tento cíl byl splněn a všechny stanovené cíle byli splněny až na kontrolu prerekvizit, které jsou pouze označeny jako potřebné, i když se uživatel nemusí těmito prerekvizitami řídit a přidat si tento předmět v jakém pořadí chtějí. Aplikace byla navržena se snahou přehlednosti a jednoduchosti, ale z důvodu množství semestrů nejsou některá okna dostatečně velké tak aby se všechny položky vešli dostatečně, a tudíž </w:t>
       </w:r>
@@ -14009,13 +14141,12 @@
       <w:r>
         <w:t>Rozšíření aplikace by se mohlo zaměřit na provázání se školní databázi a možné převedení formulářové aplikace na webovou.</w:t>
       </w:r>
-      <w:bookmarkEnd w:id="89"/>
       <w:r>
         <w:br w:type="page"/>
       </w:r>
     </w:p>
-    <w:bookmarkStart w:id="90" w:name="_Toc4498765" w:displacedByCustomXml="next"/>
-    <w:bookmarkStart w:id="91" w:name="_Hlk3298914" w:displacedByCustomXml="next"/>
+    <w:bookmarkStart w:id="87" w:name="_Toc4498765" w:displacedByCustomXml="next"/>
+    <w:bookmarkStart w:id="88" w:name="_Hlk3298914" w:displacedByCustomXml="next"/>
     <w:sdt>
       <w:sdtPr>
         <w:rPr>
@@ -14033,7 +14164,6 @@
           <w:docPartUnique/>
         </w:docPartObj>
       </w:sdtPr>
-      <w:sdtEndPr/>
       <w:sdtContent>
         <w:p>
           <w:pPr>
@@ -14047,14 +14177,13 @@
           <w:r>
             <w:t>Seznam použité literatury</w:t>
           </w:r>
-          <w:bookmarkEnd w:id="90"/>
+          <w:bookmarkEnd w:id="87"/>
         </w:p>
         <w:sdt>
           <w:sdtPr>
             <w:id w:val="-573587230"/>
             <w:bibliography/>
           </w:sdtPr>
-          <w:sdtEndPr/>
           <w:sdtContent>
             <w:p>
               <w:pPr>
@@ -14326,7 +14455,7 @@
               <w:r>
                 <w:t xml:space="preserve">: Microsoft, 2016, 10. 01. 2018 [cit. 2019-02-25]. Dostupné z: </w:t>
               </w:r>
-              <w:hyperlink r:id="rId29" w:history="1">
+              <w:hyperlink r:id="rId31" w:history="1">
                 <w:r>
                   <w:rPr>
                     <w:rStyle w:val="Hypertextovodkaz"/>
@@ -14538,7 +14667,7 @@
                 <w:br/>
                 <w:t xml:space="preserve">z: </w:t>
               </w:r>
-              <w:hyperlink r:id="rId30" w:history="1">
+              <w:hyperlink r:id="rId32" w:history="1">
                 <w:r>
                   <w:rPr>
                     <w:rStyle w:val="Hypertextovodkaz"/>
@@ -14564,7 +14693,7 @@
                   <w:rStyle w:val="ZkladntextChar"/>
                 </w:rPr>
               </w:pPr>
-              <w:bookmarkStart w:id="92" w:name="_Hlk3298951"/>
+              <w:bookmarkStart w:id="89" w:name="_Hlk3298951"/>
               <w:r>
                 <w:rPr>
                   <w:i/>
@@ -14605,7 +14734,7 @@
               <w:r>
                 <w:t xml:space="preserve">[cit. 2018-11-15]. Dostupné z: </w:t>
               </w:r>
-              <w:hyperlink r:id="rId31" w:history="1">
+              <w:hyperlink r:id="rId33" w:history="1">
                 <w:r>
                   <w:rPr>
                     <w:rStyle w:val="Hypertextovodkaz"/>
@@ -14616,12 +14745,12 @@
                 </w:r>
               </w:hyperlink>
             </w:p>
-            <w:bookmarkEnd w:id="92" w:displacedByCustomXml="next"/>
+            <w:bookmarkEnd w:id="89" w:displacedByCustomXml="next"/>
           </w:sdtContent>
         </w:sdt>
       </w:sdtContent>
     </w:sdt>
-    <w:bookmarkEnd w:id="91" w:displacedByCustomXml="prev"/>
+    <w:bookmarkEnd w:id="88" w:displacedByCustomXml="prev"/>
     <w:p>
       <w:pPr>
         <w:spacing w:after="120"/>
@@ -14643,12 +14772,12 @@
         </w:numPr>
         <w:ind w:left="142"/>
       </w:pPr>
-      <w:bookmarkStart w:id="93" w:name="_Toc4498766"/>
+      <w:bookmarkStart w:id="90" w:name="_Toc4498766"/>
       <w:r>
         <w:lastRenderedPageBreak/>
         <w:t>Přílohy</w:t>
       </w:r>
-      <w:bookmarkEnd w:id="93"/>
+      <w:bookmarkEnd w:id="90"/>
     </w:p>
     <w:p>
       <w:pPr>
@@ -14740,7 +14869,7 @@
                     </pic:cNvPicPr>
                   </pic:nvPicPr>
                   <pic:blipFill>
-                    <a:blip r:embed="rId32">
+                    <a:blip r:embed="rId34">
                       <a:extLst>
                         <a:ext uri="{28A0092B-C50C-407E-A947-70E740481C1C}">
                           <a14:useLocalDpi xmlns:a14="http://schemas.microsoft.com/office/drawing/2010/main" val="0"/>
@@ -14847,7 +14976,7 @@
                     </pic:cNvPicPr>
                   </pic:nvPicPr>
                   <pic:blipFill>
-                    <a:blip r:embed="rId33">
+                    <a:blip r:embed="rId35">
                       <a:extLst>
                         <a:ext uri="{28A0092B-C50C-407E-A947-70E740481C1C}">
                           <a14:useLocalDpi xmlns:a14="http://schemas.microsoft.com/office/drawing/2010/main" val="0"/>
@@ -14952,7 +15081,7 @@
                     </pic:cNvPicPr>
                   </pic:nvPicPr>
                   <pic:blipFill>
-                    <a:blip r:embed="rId34">
+                    <a:blip r:embed="rId36">
                       <a:extLst>
                         <a:ext uri="{28A0092B-C50C-407E-A947-70E740481C1C}">
                           <a14:useLocalDpi xmlns:a14="http://schemas.microsoft.com/office/drawing/2010/main" val="0"/>
@@ -15035,7 +15164,7 @@
                     </pic:cNvPicPr>
                   </pic:nvPicPr>
                   <pic:blipFill>
-                    <a:blip r:embed="rId35">
+                    <a:blip r:embed="rId37">
                       <a:extLst>
                         <a:ext uri="{28A0092B-C50C-407E-A947-70E740481C1C}">
                           <a14:useLocalDpi xmlns:a14="http://schemas.microsoft.com/office/drawing/2010/main" val="0"/>
@@ -15090,7 +15219,7 @@
                     </pic:cNvPicPr>
                   </pic:nvPicPr>
                   <pic:blipFill>
-                    <a:blip r:embed="rId36">
+                    <a:blip r:embed="rId38">
                       <a:extLst>
                         <a:ext uri="{28A0092B-C50C-407E-A947-70E740481C1C}">
                           <a14:useLocalDpi xmlns:a14="http://schemas.microsoft.com/office/drawing/2010/main" val="0"/>
@@ -15146,7 +15275,7 @@
                     </pic:cNvPicPr>
                   </pic:nvPicPr>
                   <pic:blipFill>
-                    <a:blip r:embed="rId37">
+                    <a:blip r:embed="rId39">
                       <a:extLst>
                         <a:ext uri="{28A0092B-C50C-407E-A947-70E740481C1C}">
                           <a14:useLocalDpi xmlns:a14="http://schemas.microsoft.com/office/drawing/2010/main" val="0"/>
@@ -15199,7 +15328,7 @@
                     </pic:cNvPicPr>
                   </pic:nvPicPr>
                   <pic:blipFill>
-                    <a:blip r:embed="rId38">
+                    <a:blip r:embed="rId40">
                       <a:extLst>
                         <a:ext uri="{28A0092B-C50C-407E-A947-70E740481C1C}">
                           <a14:useLocalDpi xmlns:a14="http://schemas.microsoft.com/office/drawing/2010/main" val="0"/>
@@ -15273,7 +15402,7 @@
                     </pic:cNvPicPr>
                   </pic:nvPicPr>
                   <pic:blipFill>
-                    <a:blip r:embed="rId39">
+                    <a:blip r:embed="rId41">
                       <a:extLst>
                         <a:ext uri="{28A0092B-C50C-407E-A947-70E740481C1C}">
                           <a14:useLocalDpi xmlns:a14="http://schemas.microsoft.com/office/drawing/2010/main" val="0"/>
@@ -15326,7 +15455,7 @@
                     </pic:cNvPicPr>
                   </pic:nvPicPr>
                   <pic:blipFill>
-                    <a:blip r:embed="rId40">
+                    <a:blip r:embed="rId42">
                       <a:extLst>
                         <a:ext uri="{28A0092B-C50C-407E-A947-70E740481C1C}">
                           <a14:useLocalDpi xmlns:a14="http://schemas.microsoft.com/office/drawing/2010/main" val="0"/>
@@ -15379,7 +15508,7 @@
                     </pic:cNvPicPr>
                   </pic:nvPicPr>
                   <pic:blipFill>
-                    <a:blip r:embed="rId41">
+                    <a:blip r:embed="rId43">
                       <a:extLst>
                         <a:ext uri="{28A0092B-C50C-407E-A947-70E740481C1C}">
                           <a14:useLocalDpi xmlns:a14="http://schemas.microsoft.com/office/drawing/2010/main" val="0"/>
@@ -15432,7 +15561,7 @@
                     </pic:cNvPicPr>
                   </pic:nvPicPr>
                   <pic:blipFill>
-                    <a:blip r:embed="rId42">
+                    <a:blip r:embed="rId44">
                       <a:extLst>
                         <a:ext uri="{28A0092B-C50C-407E-A947-70E740481C1C}">
                           <a14:useLocalDpi xmlns:a14="http://schemas.microsoft.com/office/drawing/2010/main" val="0"/>
@@ -15471,7 +15600,7 @@
       <w:r>
         <w:t xml:space="preserve">Dokumentace, modely a aplikace se nachází na: </w:t>
       </w:r>
-      <w:hyperlink r:id="rId43" w:history="1">
+      <w:hyperlink r:id="rId45" w:history="1">
         <w:r>
           <w:rPr>
             <w:rStyle w:val="Odkazintenzivn"/>
@@ -15545,7 +15674,6 @@
         <w:docPartUnique/>
       </w:docPartObj>
     </w:sdtPr>
-    <w:sdtEndPr/>
     <w:sdtContent>
       <w:p>
         <w:pPr>
@@ -15586,7 +15714,6 @@
         <w:docPartUnique/>
       </w:docPartObj>
     </w:sdtPr>
-    <w:sdtEndPr/>
     <w:sdtContent>
       <w:p>
         <w:pPr>
@@ -18481,6 +18608,13 @@
     <w:pitch w:val="variable"/>
     <w:sig w:usb0="00000003" w:usb1="288F0000" w:usb2="00000016" w:usb3="00000000" w:csb0="00040001" w:csb1="00000000"/>
   </w:font>
+  <w:font w:name="Consolas">
+    <w:panose1 w:val="020B0609020204030204"/>
+    <w:charset w:val="EE"/>
+    <w:family w:val="modern"/>
+    <w:pitch w:val="fixed"/>
+    <w:sig w:usb0="E00006FF" w:usb1="0000FCFF" w:usb2="00000001" w:usb3="00000000" w:csb0="0000019F" w:csb1="00000000"/>
+  </w:font>
   <w:font w:name="Cambria">
     <w:panose1 w:val="02040503050406030204"/>
     <w:charset w:val="EE"/>
@@ -18542,6 +18676,7 @@
     <w:rsid w:val="00C215FC"/>
     <w:rsid w:val="00C80953"/>
     <w:rsid w:val="00CA698D"/>
+    <w:rsid w:val="00CD35F0"/>
     <w:rsid w:val="00D262F9"/>
     <w:rsid w:val="00D26F1B"/>
     <w:rsid w:val="00D75D54"/>
@@ -19495,7 +19630,7 @@
 </file>
 
 <file path=customXml/itemProps1.xml><?xml version="1.0" encoding="utf-8"?>
-<ds:datastoreItem xmlns:ds="http://schemas.openxmlformats.org/officeDocument/2006/customXml" ds:itemID="{04F83868-04AF-4BF3-9BE1-2F35F852D091}">
+<ds:datastoreItem xmlns:ds="http://schemas.openxmlformats.org/officeDocument/2006/customXml" ds:itemID="{A2884D16-D396-491C-AF10-18C128BA50C3}">
   <ds:schemaRefs>
     <ds:schemaRef ds:uri="http://schemas.openxmlformats.org/officeDocument/2006/bibliography"/>
   </ds:schemaRefs>

--- a/dokumentace/ZP_VSPJ_SPPSP.docx
+++ b/dokumentace/ZP_VSPJ_SPPSP.docx
@@ -54,6 +54,7 @@
             <w:listItem w:displayText="Katedra zdravotnických studií" w:value="Katedra zdravotnických studií"/>
           </w:dropDownList>
         </w:sdtPr>
+        <w:sdtEndPr/>
         <w:sdtContent>
           <w:r>
             <w:rPr>
@@ -120,6 +121,7 @@
             <w:listItem w:displayText="diplomová práce" w:value="diplomová práce"/>
           </w:dropDownList>
         </w:sdtPr>
+        <w:sdtEndPr/>
         <w:sdtContent>
           <w:r>
             <w:rPr>
@@ -687,6 +689,7 @@
             <w:listItem w:displayText="Katedra zdravotnických studií" w:value="Katedra zdravotnických studií"/>
           </w:dropDownList>
         </w:sdtPr>
+        <w:sdtEndPr/>
         <w:sdtContent>
           <w:r>
             <w:t>Katedra technických studií</w:t>
@@ -861,6 +864,7 @@
             <w:listItem w:displayText="diplomová" w:value="diplomová"/>
           </w:dropDownList>
         </w:sdtPr>
+        <w:sdtEndPr/>
         <w:sdtContent>
           <w:r>
             <w:t>bakalářská</w:t>
@@ -915,6 +919,7 @@
             <w:listItem w:displayText="diplomové" w:value="diplomové"/>
           </w:dropDownList>
         </w:sdtPr>
+        <w:sdtEndPr/>
         <w:sdtContent>
           <w:r>
             <w:t>bakalářské</w:t>
@@ -956,6 +961,7 @@
             <w:listItem w:displayText="diplomovou" w:value="diplomovou"/>
           </w:dropDownList>
         </w:sdtPr>
+        <w:sdtEndPr/>
         <w:sdtContent>
           <w:r>
             <w:t>bakalářskou</w:t>
@@ -1011,6 +1017,7 @@
             <w:listItem w:displayText="diplomové" w:value="diplomové"/>
           </w:dropDownList>
         </w:sdtPr>
+        <w:sdtEndPr/>
         <w:sdtContent>
           <w:r>
             <w:t>bakalářské</w:t>
@@ -1057,6 +1064,7 @@
             <w:listItem w:displayText="diplomové" w:value="diplomové"/>
           </w:dropDownList>
         </w:sdtPr>
+        <w:sdtEndPr/>
         <w:sdtContent>
           <w:r>
             <w:t>bakalářské</w:t>
@@ -1098,6 +1106,7 @@
             <w:listItem w:displayText="diplomové" w:value="diplomové"/>
           </w:dropDownList>
         </w:sdtPr>
+        <w:sdtEndPr/>
         <w:sdtContent>
           <w:r>
             <w:t>bakalářské</w:t>
@@ -1134,6 +1143,7 @@
             <w:calendar w:val="gregorian"/>
           </w:date>
         </w:sdtPr>
+        <w:sdtEndPr/>
         <w:sdtContent>
           <w:r>
             <w:t>20. března 2019</w:t>
@@ -1287,6 +1297,8 @@
         <w:t>Obsah</w:t>
       </w:r>
     </w:p>
+    <w:bookmarkStart w:id="1" w:name="_GoBack"/>
+    <w:bookmarkEnd w:id="1"/>
     <w:p>
       <w:pPr>
         <w:pStyle w:val="Obsah1"/>
@@ -1309,7 +1321,7 @@
       <w:r>
         <w:fldChar w:fldCharType="separate"/>
       </w:r>
-      <w:hyperlink w:anchor="_Toc4498723" w:history="1">
+      <w:hyperlink w:anchor="_Toc5022612" w:history="1">
         <w:r>
           <w:rPr>
             <w:rStyle w:val="Hypertextovodkaz"/>
@@ -1336,7 +1348,7 @@
             <w:noProof/>
             <w:webHidden/>
           </w:rPr>
-          <w:instrText xml:space="preserve"> PAGEREF _Toc4498723 \h </w:instrText>
+          <w:instrText xml:space="preserve"> PAGEREF _Toc5022612 \h </w:instrText>
         </w:r>
         <w:r>
           <w:rPr>
@@ -1380,7 +1392,7 @@
           <w:szCs w:val="22"/>
         </w:rPr>
       </w:pPr>
-      <w:hyperlink w:anchor="_Toc4498724" w:history="1">
+      <w:hyperlink w:anchor="_Toc5022613" w:history="1">
         <w:r>
           <w:rPr>
             <w:rStyle w:val="Hypertextovodkaz"/>
@@ -1407,7 +1419,7 @@
             <w:noProof/>
             <w:webHidden/>
           </w:rPr>
-          <w:instrText xml:space="preserve"> PAGEREF _Toc4498724 \h </w:instrText>
+          <w:instrText xml:space="preserve"> PAGEREF _Toc5022613 \h </w:instrText>
         </w:r>
         <w:r>
           <w:rPr>
@@ -1451,7 +1463,7 @@
           <w:szCs w:val="22"/>
         </w:rPr>
       </w:pPr>
-      <w:hyperlink w:anchor="_Toc4498725" w:history="1">
+      <w:hyperlink w:anchor="_Toc5022614" w:history="1">
         <w:r>
           <w:rPr>
             <w:rStyle w:val="Hypertextovodkaz"/>
@@ -1478,7 +1490,7 @@
             <w:noProof/>
             <w:webHidden/>
           </w:rPr>
-          <w:instrText xml:space="preserve"> PAGEREF _Toc4498725 \h </w:instrText>
+          <w:instrText xml:space="preserve"> PAGEREF _Toc5022614 \h </w:instrText>
         </w:r>
         <w:r>
           <w:rPr>
@@ -1523,7 +1535,7 @@
           <w:szCs w:val="22"/>
         </w:rPr>
       </w:pPr>
-      <w:hyperlink w:anchor="_Toc4498726" w:history="1">
+      <w:hyperlink w:anchor="_Toc5022615" w:history="1">
         <w:r>
           <w:rPr>
             <w:rStyle w:val="Hypertextovodkaz"/>
@@ -1566,7 +1578,7 @@
             <w:noProof/>
             <w:webHidden/>
           </w:rPr>
-          <w:instrText xml:space="preserve"> PAGEREF _Toc4498726 \h </w:instrText>
+          <w:instrText xml:space="preserve"> PAGEREF _Toc5022615 \h </w:instrText>
         </w:r>
         <w:r>
           <w:rPr>
@@ -1611,7 +1623,7 @@
           <w:szCs w:val="22"/>
         </w:rPr>
       </w:pPr>
-      <w:hyperlink w:anchor="_Toc4498727" w:history="1">
+      <w:hyperlink w:anchor="_Toc5022616" w:history="1">
         <w:r>
           <w:rPr>
             <w:rStyle w:val="Hypertextovodkaz"/>
@@ -1654,7 +1666,7 @@
             <w:noProof/>
             <w:webHidden/>
           </w:rPr>
-          <w:instrText xml:space="preserve"> PAGEREF _Toc4498727 \h </w:instrText>
+          <w:instrText xml:space="preserve"> PAGEREF _Toc5022616 \h </w:instrText>
         </w:r>
         <w:r>
           <w:rPr>
@@ -1699,7 +1711,7 @@
           <w:szCs w:val="22"/>
         </w:rPr>
       </w:pPr>
-      <w:hyperlink w:anchor="_Toc4498728" w:history="1">
+      <w:hyperlink w:anchor="_Toc5022617" w:history="1">
         <w:r>
           <w:rPr>
             <w:rStyle w:val="Hypertextovodkaz"/>
@@ -1742,7 +1754,7 @@
             <w:noProof/>
             <w:webHidden/>
           </w:rPr>
-          <w:instrText xml:space="preserve"> PAGEREF _Toc4498728 \h </w:instrText>
+          <w:instrText xml:space="preserve"> PAGEREF _Toc5022617 \h </w:instrText>
         </w:r>
         <w:r>
           <w:rPr>
@@ -1787,7 +1799,7 @@
           <w:szCs w:val="22"/>
         </w:rPr>
       </w:pPr>
-      <w:hyperlink w:anchor="_Toc4498729" w:history="1">
+      <w:hyperlink w:anchor="_Toc5022618" w:history="1">
         <w:r>
           <w:rPr>
             <w:rStyle w:val="Hypertextovodkaz"/>
@@ -1830,7 +1842,7 @@
             <w:noProof/>
             <w:webHidden/>
           </w:rPr>
-          <w:instrText xml:space="preserve"> PAGEREF _Toc4498729 \h </w:instrText>
+          <w:instrText xml:space="preserve"> PAGEREF _Toc5022618 \h </w:instrText>
         </w:r>
         <w:r>
           <w:rPr>
@@ -1875,7 +1887,7 @@
           <w:szCs w:val="22"/>
         </w:rPr>
       </w:pPr>
-      <w:hyperlink w:anchor="_Toc4498730" w:history="1">
+      <w:hyperlink w:anchor="_Toc5022619" w:history="1">
         <w:r>
           <w:rPr>
             <w:rStyle w:val="Hypertextovodkaz"/>
@@ -1918,7 +1930,7 @@
             <w:noProof/>
             <w:webHidden/>
           </w:rPr>
-          <w:instrText xml:space="preserve"> PAGEREF _Toc4498730 \h </w:instrText>
+          <w:instrText xml:space="preserve"> PAGEREF _Toc5022619 \h </w:instrText>
         </w:r>
         <w:r>
           <w:rPr>
@@ -1963,7 +1975,7 @@
           <w:szCs w:val="22"/>
         </w:rPr>
       </w:pPr>
-      <w:hyperlink w:anchor="_Toc4498731" w:history="1">
+      <w:hyperlink w:anchor="_Toc5022620" w:history="1">
         <w:r>
           <w:rPr>
             <w:rStyle w:val="Hypertextovodkaz"/>
@@ -2006,7 +2018,7 @@
             <w:noProof/>
             <w:webHidden/>
           </w:rPr>
-          <w:instrText xml:space="preserve"> PAGEREF _Toc4498731 \h </w:instrText>
+          <w:instrText xml:space="preserve"> PAGEREF _Toc5022620 \h </w:instrText>
         </w:r>
         <w:r>
           <w:rPr>
@@ -2051,7 +2063,7 @@
           <w:szCs w:val="22"/>
         </w:rPr>
       </w:pPr>
-      <w:hyperlink w:anchor="_Toc4498732" w:history="1">
+      <w:hyperlink w:anchor="_Toc5022621" w:history="1">
         <w:r>
           <w:rPr>
             <w:rStyle w:val="Hypertextovodkaz"/>
@@ -2094,7 +2106,7 @@
             <w:noProof/>
             <w:webHidden/>
           </w:rPr>
-          <w:instrText xml:space="preserve"> PAGEREF _Toc4498732 \h </w:instrText>
+          <w:instrText xml:space="preserve"> PAGEREF _Toc5022621 \h </w:instrText>
         </w:r>
         <w:r>
           <w:rPr>
@@ -2139,7 +2151,7 @@
           <w:szCs w:val="22"/>
         </w:rPr>
       </w:pPr>
-      <w:hyperlink w:anchor="_Toc4498733" w:history="1">
+      <w:hyperlink w:anchor="_Toc5022622" w:history="1">
         <w:r>
           <w:rPr>
             <w:rStyle w:val="Hypertextovodkaz"/>
@@ -2161,7 +2173,7 @@
             <w:rStyle w:val="Hypertextovodkaz"/>
             <w:noProof/>
           </w:rPr>
-          <w:t>Analýza problému</w:t>
+          <w:t>Analýza a Návrh řešení</w:t>
         </w:r>
         <w:r>
           <w:rPr>
@@ -2182,7 +2194,7 @@
             <w:noProof/>
             <w:webHidden/>
           </w:rPr>
-          <w:instrText xml:space="preserve"> PAGEREF _Toc4498733 \h </w:instrText>
+          <w:instrText xml:space="preserve"> PAGEREF _Toc5022622 \h </w:instrText>
         </w:r>
         <w:r>
           <w:rPr>
@@ -2227,7 +2239,7 @@
           <w:szCs w:val="22"/>
         </w:rPr>
       </w:pPr>
-      <w:hyperlink w:anchor="_Toc4498734" w:history="1">
+      <w:hyperlink w:anchor="_Toc5022623" w:history="1">
         <w:r>
           <w:rPr>
             <w:rStyle w:val="Hypertextovodkaz"/>
@@ -2270,7 +2282,7 @@
             <w:noProof/>
             <w:webHidden/>
           </w:rPr>
-          <w:instrText xml:space="preserve"> PAGEREF _Toc4498734 \h </w:instrText>
+          <w:instrText xml:space="preserve"> PAGEREF _Toc5022623 \h </w:instrText>
         </w:r>
         <w:r>
           <w:rPr>
@@ -2315,7 +2327,7 @@
           <w:szCs w:val="22"/>
         </w:rPr>
       </w:pPr>
-      <w:hyperlink w:anchor="_Toc4498735" w:history="1">
+      <w:hyperlink w:anchor="_Toc5022624" w:history="1">
         <w:r>
           <w:rPr>
             <w:rStyle w:val="Hypertextovodkaz"/>
@@ -2358,7 +2370,7 @@
             <w:noProof/>
             <w:webHidden/>
           </w:rPr>
-          <w:instrText xml:space="preserve"> PAGEREF _Toc4498735 \h </w:instrText>
+          <w:instrText xml:space="preserve"> PAGEREF _Toc5022624 \h </w:instrText>
         </w:r>
         <w:r>
           <w:rPr>
@@ -2403,7 +2415,7 @@
           <w:szCs w:val="22"/>
         </w:rPr>
       </w:pPr>
-      <w:hyperlink w:anchor="_Toc4498736" w:history="1">
+      <w:hyperlink w:anchor="_Toc5022625" w:history="1">
         <w:r>
           <w:rPr>
             <w:rStyle w:val="Hypertextovodkaz"/>
@@ -2446,7 +2458,7 @@
             <w:noProof/>
             <w:webHidden/>
           </w:rPr>
-          <w:instrText xml:space="preserve"> PAGEREF _Toc4498736 \h </w:instrText>
+          <w:instrText xml:space="preserve"> PAGEREF _Toc5022625 \h </w:instrText>
         </w:r>
         <w:r>
           <w:rPr>
@@ -2491,7 +2503,7 @@
           <w:szCs w:val="22"/>
         </w:rPr>
       </w:pPr>
-      <w:hyperlink w:anchor="_Toc4498737" w:history="1">
+      <w:hyperlink w:anchor="_Toc5022626" w:history="1">
         <w:r>
           <w:rPr>
             <w:rStyle w:val="Hypertextovodkaz"/>
@@ -2534,7 +2546,7 @@
             <w:noProof/>
             <w:webHidden/>
           </w:rPr>
-          <w:instrText xml:space="preserve"> PAGEREF _Toc4498737 \h </w:instrText>
+          <w:instrText xml:space="preserve"> PAGEREF _Toc5022626 \h </w:instrText>
         </w:r>
         <w:r>
           <w:rPr>
@@ -2579,7 +2591,7 @@
           <w:szCs w:val="22"/>
         </w:rPr>
       </w:pPr>
-      <w:hyperlink w:anchor="_Toc4498738" w:history="1">
+      <w:hyperlink w:anchor="_Toc5022627" w:history="1">
         <w:r>
           <w:rPr>
             <w:rStyle w:val="Hypertextovodkaz"/>
@@ -2622,7 +2634,7 @@
             <w:noProof/>
             <w:webHidden/>
           </w:rPr>
-          <w:instrText xml:space="preserve"> PAGEREF _Toc4498738 \h </w:instrText>
+          <w:instrText xml:space="preserve"> PAGEREF _Toc5022627 \h </w:instrText>
         </w:r>
         <w:r>
           <w:rPr>
@@ -2667,7 +2679,7 @@
           <w:szCs w:val="22"/>
         </w:rPr>
       </w:pPr>
-      <w:hyperlink w:anchor="_Toc4498739" w:history="1">
+      <w:hyperlink w:anchor="_Toc5022628" w:history="1">
         <w:r>
           <w:rPr>
             <w:rStyle w:val="Hypertextovodkaz"/>
@@ -2710,7 +2722,7 @@
             <w:noProof/>
             <w:webHidden/>
           </w:rPr>
-          <w:instrText xml:space="preserve"> PAGEREF _Toc4498739 \h </w:instrText>
+          <w:instrText xml:space="preserve"> PAGEREF _Toc5022628 \h </w:instrText>
         </w:r>
         <w:r>
           <w:rPr>
@@ -2755,7 +2767,7 @@
           <w:szCs w:val="22"/>
         </w:rPr>
       </w:pPr>
-      <w:hyperlink w:anchor="_Toc4498740" w:history="1">
+      <w:hyperlink w:anchor="_Toc5022629" w:history="1">
         <w:r>
           <w:rPr>
             <w:rStyle w:val="Hypertextovodkaz"/>
@@ -2798,7 +2810,7 @@
             <w:noProof/>
             <w:webHidden/>
           </w:rPr>
-          <w:instrText xml:space="preserve"> PAGEREF _Toc4498740 \h </w:instrText>
+          <w:instrText xml:space="preserve"> PAGEREF _Toc5022629 \h </w:instrText>
         </w:r>
         <w:r>
           <w:rPr>
@@ -2843,7 +2855,7 @@
           <w:szCs w:val="22"/>
         </w:rPr>
       </w:pPr>
-      <w:hyperlink w:anchor="_Toc4498741" w:history="1">
+      <w:hyperlink w:anchor="_Toc5022630" w:history="1">
         <w:r>
           <w:rPr>
             <w:rStyle w:val="Hypertextovodkaz"/>
@@ -2886,7 +2898,7 @@
             <w:noProof/>
             <w:webHidden/>
           </w:rPr>
-          <w:instrText xml:space="preserve"> PAGEREF _Toc4498741 \h </w:instrText>
+          <w:instrText xml:space="preserve"> PAGEREF _Toc5022630 \h </w:instrText>
         </w:r>
         <w:r>
           <w:rPr>
@@ -2931,7 +2943,7 @@
           <w:szCs w:val="22"/>
         </w:rPr>
       </w:pPr>
-      <w:hyperlink w:anchor="_Toc4498742" w:history="1">
+      <w:hyperlink w:anchor="_Toc5022631" w:history="1">
         <w:r>
           <w:rPr>
             <w:rStyle w:val="Hypertextovodkaz"/>
@@ -2974,7 +2986,7 @@
             <w:noProof/>
             <w:webHidden/>
           </w:rPr>
-          <w:instrText xml:space="preserve"> PAGEREF _Toc4498742 \h </w:instrText>
+          <w:instrText xml:space="preserve"> PAGEREF _Toc5022631 \h </w:instrText>
         </w:r>
         <w:r>
           <w:rPr>
@@ -3019,7 +3031,7 @@
           <w:szCs w:val="22"/>
         </w:rPr>
       </w:pPr>
-      <w:hyperlink w:anchor="_Toc4498743" w:history="1">
+      <w:hyperlink w:anchor="_Toc5022632" w:history="1">
         <w:r>
           <w:rPr>
             <w:rStyle w:val="Hypertextovodkaz"/>
@@ -3062,7 +3074,7 @@
             <w:noProof/>
             <w:webHidden/>
           </w:rPr>
-          <w:instrText xml:space="preserve"> PAGEREF _Toc4498743 \h </w:instrText>
+          <w:instrText xml:space="preserve"> PAGEREF _Toc5022632 \h </w:instrText>
         </w:r>
         <w:r>
           <w:rPr>
@@ -3107,7 +3119,7 @@
           <w:szCs w:val="22"/>
         </w:rPr>
       </w:pPr>
-      <w:hyperlink w:anchor="_Toc4498744" w:history="1">
+      <w:hyperlink w:anchor="_Toc5022633" w:history="1">
         <w:r>
           <w:rPr>
             <w:rStyle w:val="Hypertextovodkaz"/>
@@ -3150,7 +3162,7 @@
             <w:noProof/>
             <w:webHidden/>
           </w:rPr>
-          <w:instrText xml:space="preserve"> PAGEREF _Toc4498744 \h </w:instrText>
+          <w:instrText xml:space="preserve"> PAGEREF _Toc5022633 \h </w:instrText>
         </w:r>
         <w:r>
           <w:rPr>
@@ -3195,7 +3207,7 @@
           <w:szCs w:val="22"/>
         </w:rPr>
       </w:pPr>
-      <w:hyperlink w:anchor="_Toc4498745" w:history="1">
+      <w:hyperlink w:anchor="_Toc5022634" w:history="1">
         <w:r>
           <w:rPr>
             <w:rStyle w:val="Hypertextovodkaz"/>
@@ -3238,7 +3250,7 @@
             <w:noProof/>
             <w:webHidden/>
           </w:rPr>
-          <w:instrText xml:space="preserve"> PAGEREF _Toc4498745 \h </w:instrText>
+          <w:instrText xml:space="preserve"> PAGEREF _Toc5022634 \h </w:instrText>
         </w:r>
         <w:r>
           <w:rPr>
@@ -3283,7 +3295,7 @@
           <w:szCs w:val="22"/>
         </w:rPr>
       </w:pPr>
-      <w:hyperlink w:anchor="_Toc4498746" w:history="1">
+      <w:hyperlink w:anchor="_Toc5022635" w:history="1">
         <w:r>
           <w:rPr>
             <w:rStyle w:val="Hypertextovodkaz"/>
@@ -3326,7 +3338,7 @@
             <w:noProof/>
             <w:webHidden/>
           </w:rPr>
-          <w:instrText xml:space="preserve"> PAGEREF _Toc4498746 \h </w:instrText>
+          <w:instrText xml:space="preserve"> PAGEREF _Toc5022635 \h </w:instrText>
         </w:r>
         <w:r>
           <w:rPr>
@@ -3371,7 +3383,7 @@
           <w:szCs w:val="22"/>
         </w:rPr>
       </w:pPr>
-      <w:hyperlink w:anchor="_Toc4498747" w:history="1">
+      <w:hyperlink w:anchor="_Toc5022636" w:history="1">
         <w:r>
           <w:rPr>
             <w:rStyle w:val="Hypertextovodkaz"/>
@@ -3414,7 +3426,7 @@
             <w:noProof/>
             <w:webHidden/>
           </w:rPr>
-          <w:instrText xml:space="preserve"> PAGEREF _Toc4498747 \h </w:instrText>
+          <w:instrText xml:space="preserve"> PAGEREF _Toc5022636 \h </w:instrText>
         </w:r>
         <w:r>
           <w:rPr>
@@ -3459,7 +3471,7 @@
           <w:szCs w:val="22"/>
         </w:rPr>
       </w:pPr>
-      <w:hyperlink w:anchor="_Toc4498748" w:history="1">
+      <w:hyperlink w:anchor="_Toc5022637" w:history="1">
         <w:r>
           <w:rPr>
             <w:rStyle w:val="Hypertextovodkaz"/>
@@ -3502,7 +3514,7 @@
             <w:noProof/>
             <w:webHidden/>
           </w:rPr>
-          <w:instrText xml:space="preserve"> PAGEREF _Toc4498748 \h </w:instrText>
+          <w:instrText xml:space="preserve"> PAGEREF _Toc5022637 \h </w:instrText>
         </w:r>
         <w:r>
           <w:rPr>
@@ -3547,7 +3559,7 @@
           <w:szCs w:val="22"/>
         </w:rPr>
       </w:pPr>
-      <w:hyperlink w:anchor="_Toc4498749" w:history="1">
+      <w:hyperlink w:anchor="_Toc5022638" w:history="1">
         <w:r>
           <w:rPr>
             <w:rStyle w:val="Hypertextovodkaz"/>
@@ -3590,7 +3602,7 @@
             <w:noProof/>
             <w:webHidden/>
           </w:rPr>
-          <w:instrText xml:space="preserve"> PAGEREF _Toc4498749 \h </w:instrText>
+          <w:instrText xml:space="preserve"> PAGEREF _Toc5022638 \h </w:instrText>
         </w:r>
         <w:r>
           <w:rPr>
@@ -3635,7 +3647,7 @@
           <w:szCs w:val="22"/>
         </w:rPr>
       </w:pPr>
-      <w:hyperlink w:anchor="_Toc4498750" w:history="1">
+      <w:hyperlink w:anchor="_Toc5022639" w:history="1">
         <w:r>
           <w:rPr>
             <w:rStyle w:val="Hypertextovodkaz"/>
@@ -3678,7 +3690,7 @@
             <w:noProof/>
             <w:webHidden/>
           </w:rPr>
-          <w:instrText xml:space="preserve"> PAGEREF _Toc4498750 \h </w:instrText>
+          <w:instrText xml:space="preserve"> PAGEREF _Toc5022639 \h </w:instrText>
         </w:r>
         <w:r>
           <w:rPr>
@@ -3723,7 +3735,7 @@
           <w:szCs w:val="22"/>
         </w:rPr>
       </w:pPr>
-      <w:hyperlink w:anchor="_Toc4498751" w:history="1">
+      <w:hyperlink w:anchor="_Toc5022640" w:history="1">
         <w:r>
           <w:rPr>
             <w:rStyle w:val="Hypertextovodkaz"/>
@@ -3766,7 +3778,7 @@
             <w:noProof/>
             <w:webHidden/>
           </w:rPr>
-          <w:instrText xml:space="preserve"> PAGEREF _Toc4498751 \h </w:instrText>
+          <w:instrText xml:space="preserve"> PAGEREF _Toc5022640 \h </w:instrText>
         </w:r>
         <w:r>
           <w:rPr>
@@ -3811,7 +3823,7 @@
           <w:szCs w:val="22"/>
         </w:rPr>
       </w:pPr>
-      <w:hyperlink w:anchor="_Toc4498752" w:history="1">
+      <w:hyperlink w:anchor="_Toc5022641" w:history="1">
         <w:r>
           <w:rPr>
             <w:rStyle w:val="Hypertextovodkaz"/>
@@ -3854,7 +3866,7 @@
             <w:noProof/>
             <w:webHidden/>
           </w:rPr>
-          <w:instrText xml:space="preserve"> PAGEREF _Toc4498752 \h </w:instrText>
+          <w:instrText xml:space="preserve"> PAGEREF _Toc5022641 \h </w:instrText>
         </w:r>
         <w:r>
           <w:rPr>
@@ -3899,7 +3911,7 @@
           <w:szCs w:val="22"/>
         </w:rPr>
       </w:pPr>
-      <w:hyperlink w:anchor="_Toc4498753" w:history="1">
+      <w:hyperlink w:anchor="_Toc5022642" w:history="1">
         <w:r>
           <w:rPr>
             <w:rStyle w:val="Hypertextovodkaz"/>
@@ -3942,7 +3954,7 @@
             <w:noProof/>
             <w:webHidden/>
           </w:rPr>
-          <w:instrText xml:space="preserve"> PAGEREF _Toc4498753 \h </w:instrText>
+          <w:instrText xml:space="preserve"> PAGEREF _Toc5022642 \h </w:instrText>
         </w:r>
         <w:r>
           <w:rPr>
@@ -3987,7 +3999,7 @@
           <w:szCs w:val="22"/>
         </w:rPr>
       </w:pPr>
-      <w:hyperlink w:anchor="_Toc4498754" w:history="1">
+      <w:hyperlink w:anchor="_Toc5022643" w:history="1">
         <w:r>
           <w:rPr>
             <w:rStyle w:val="Hypertextovodkaz"/>
@@ -4030,7 +4042,7 @@
             <w:noProof/>
             <w:webHidden/>
           </w:rPr>
-          <w:instrText xml:space="preserve"> PAGEREF _Toc4498754 \h </w:instrText>
+          <w:instrText xml:space="preserve"> PAGEREF _Toc5022643 \h </w:instrText>
         </w:r>
         <w:r>
           <w:rPr>
@@ -4050,7 +4062,7 @@
             <w:noProof/>
             <w:webHidden/>
           </w:rPr>
-          <w:t>36</w:t>
+          <w:t>37</w:t>
         </w:r>
         <w:r>
           <w:rPr>
@@ -4075,7 +4087,7 @@
           <w:szCs w:val="22"/>
         </w:rPr>
       </w:pPr>
-      <w:hyperlink w:anchor="_Toc4498755" w:history="1">
+      <w:hyperlink w:anchor="_Toc5022644" w:history="1">
         <w:r>
           <w:rPr>
             <w:rStyle w:val="Hypertextovodkaz"/>
@@ -4118,7 +4130,7 @@
             <w:noProof/>
             <w:webHidden/>
           </w:rPr>
-          <w:instrText xml:space="preserve"> PAGEREF _Toc4498755 \h </w:instrText>
+          <w:instrText xml:space="preserve"> PAGEREF _Toc5022644 \h </w:instrText>
         </w:r>
         <w:r>
           <w:rPr>
@@ -4138,7 +4150,7 @@
             <w:noProof/>
             <w:webHidden/>
           </w:rPr>
-          <w:t>38</w:t>
+          <w:t>39</w:t>
         </w:r>
         <w:r>
           <w:rPr>
@@ -4163,7 +4175,7 @@
           <w:szCs w:val="22"/>
         </w:rPr>
       </w:pPr>
-      <w:hyperlink w:anchor="_Toc4498756" w:history="1">
+      <w:hyperlink w:anchor="_Toc5022645" w:history="1">
         <w:r>
           <w:rPr>
             <w:rStyle w:val="Hypertextovodkaz"/>
@@ -4206,7 +4218,7 @@
             <w:noProof/>
             <w:webHidden/>
           </w:rPr>
-          <w:instrText xml:space="preserve"> PAGEREF _Toc4498756 \h </w:instrText>
+          <w:instrText xml:space="preserve"> PAGEREF _Toc5022645 \h </w:instrText>
         </w:r>
         <w:r>
           <w:rPr>
@@ -4226,183 +4238,7 @@
             <w:noProof/>
             <w:webHidden/>
           </w:rPr>
-          <w:t>39</w:t>
-        </w:r>
-        <w:r>
-          <w:rPr>
-            <w:noProof/>
-            <w:webHidden/>
-          </w:rPr>
-          <w:fldChar w:fldCharType="end"/>
-        </w:r>
-      </w:hyperlink>
-    </w:p>
-    <w:p>
-      <w:pPr>
-        <w:pStyle w:val="Obsah3"/>
-        <w:tabs>
-          <w:tab w:val="left" w:pos="1320"/>
-          <w:tab w:val="right" w:leader="dot" w:pos="8493"/>
-        </w:tabs>
-        <w:rPr>
-          <w:rFonts w:asciiTheme="minorHAnsi" w:eastAsiaTheme="minorEastAsia" w:hAnsiTheme="minorHAnsi" w:cstheme="minorBidi"/>
-          <w:noProof/>
-          <w:sz w:val="22"/>
-          <w:szCs w:val="22"/>
-        </w:rPr>
-      </w:pPr>
-      <w:hyperlink w:anchor="_Toc4498757" w:history="1">
-        <w:r>
-          <w:rPr>
-            <w:rStyle w:val="Hypertextovodkaz"/>
-            <w:noProof/>
-          </w:rPr>
-          <w:t>3.6.1</w:t>
-        </w:r>
-        <w:r>
-          <w:rPr>
-            <w:rFonts w:asciiTheme="minorHAnsi" w:eastAsiaTheme="minorEastAsia" w:hAnsiTheme="minorHAnsi" w:cstheme="minorBidi"/>
-            <w:noProof/>
-            <w:sz w:val="22"/>
-            <w:szCs w:val="22"/>
-          </w:rPr>
-          <w:tab/>
-        </w:r>
-        <w:r>
-          <w:rPr>
-            <w:rStyle w:val="Hypertextovodkaz"/>
-            <w:noProof/>
-          </w:rPr>
-          <w:t>Vyhledávání</w:t>
-        </w:r>
-        <w:r>
-          <w:rPr>
-            <w:noProof/>
-            <w:webHidden/>
-          </w:rPr>
-          <w:tab/>
-        </w:r>
-        <w:r>
-          <w:rPr>
-            <w:noProof/>
-            <w:webHidden/>
-          </w:rPr>
-          <w:fldChar w:fldCharType="begin"/>
-        </w:r>
-        <w:r>
-          <w:rPr>
-            <w:noProof/>
-            <w:webHidden/>
-          </w:rPr>
-          <w:instrText xml:space="preserve"> PAGEREF _Toc4498757 \h </w:instrText>
-        </w:r>
-        <w:r>
-          <w:rPr>
-            <w:noProof/>
-            <w:webHidden/>
-          </w:rPr>
-        </w:r>
-        <w:r>
-          <w:rPr>
-            <w:noProof/>
-            <w:webHidden/>
-          </w:rPr>
-          <w:fldChar w:fldCharType="separate"/>
-        </w:r>
-        <w:r>
-          <w:rPr>
-            <w:noProof/>
-            <w:webHidden/>
-          </w:rPr>
-          <w:t>39</w:t>
-        </w:r>
-        <w:r>
-          <w:rPr>
-            <w:noProof/>
-            <w:webHidden/>
-          </w:rPr>
-          <w:fldChar w:fldCharType="end"/>
-        </w:r>
-      </w:hyperlink>
-    </w:p>
-    <w:p>
-      <w:pPr>
-        <w:pStyle w:val="Obsah3"/>
-        <w:tabs>
-          <w:tab w:val="left" w:pos="1320"/>
-          <w:tab w:val="right" w:leader="dot" w:pos="8493"/>
-        </w:tabs>
-        <w:rPr>
-          <w:rFonts w:asciiTheme="minorHAnsi" w:eastAsiaTheme="minorEastAsia" w:hAnsiTheme="minorHAnsi" w:cstheme="minorBidi"/>
-          <w:noProof/>
-          <w:sz w:val="22"/>
-          <w:szCs w:val="22"/>
-        </w:rPr>
-      </w:pPr>
-      <w:hyperlink w:anchor="_Toc4498758" w:history="1">
-        <w:r>
-          <w:rPr>
-            <w:rStyle w:val="Hypertextovodkaz"/>
-            <w:noProof/>
-          </w:rPr>
-          <w:t>3.6.2</w:t>
-        </w:r>
-        <w:r>
-          <w:rPr>
-            <w:rFonts w:asciiTheme="minorHAnsi" w:eastAsiaTheme="minorEastAsia" w:hAnsiTheme="minorHAnsi" w:cstheme="minorBidi"/>
-            <w:noProof/>
-            <w:sz w:val="22"/>
-            <w:szCs w:val="22"/>
-          </w:rPr>
-          <w:tab/>
-        </w:r>
-        <w:r>
-          <w:rPr>
-            <w:rStyle w:val="Hypertextovodkaz"/>
-            <w:noProof/>
-          </w:rPr>
-          <w:t>Úprava</w:t>
-        </w:r>
-        <w:r>
-          <w:rPr>
-            <w:noProof/>
-            <w:webHidden/>
-          </w:rPr>
-          <w:tab/>
-        </w:r>
-        <w:r>
-          <w:rPr>
-            <w:noProof/>
-            <w:webHidden/>
-          </w:rPr>
-          <w:fldChar w:fldCharType="begin"/>
-        </w:r>
-        <w:r>
-          <w:rPr>
-            <w:noProof/>
-            <w:webHidden/>
-          </w:rPr>
-          <w:instrText xml:space="preserve"> PAGEREF _Toc4498758 \h </w:instrText>
-        </w:r>
-        <w:r>
-          <w:rPr>
-            <w:noProof/>
-            <w:webHidden/>
-          </w:rPr>
-        </w:r>
-        <w:r>
-          <w:rPr>
-            <w:noProof/>
-            <w:webHidden/>
-          </w:rPr>
-          <w:fldChar w:fldCharType="separate"/>
-        </w:r>
-        <w:r>
-          <w:rPr>
-            <w:noProof/>
-            <w:webHidden/>
-          </w:rPr>
-          <w:t>39</w:t>
+          <w:t>40</w:t>
         </w:r>
         <w:r>
           <w:rPr>
@@ -4427,7 +4263,7 @@
           <w:szCs w:val="22"/>
         </w:rPr>
       </w:pPr>
-      <w:hyperlink w:anchor="_Toc4498759" w:history="1">
+      <w:hyperlink w:anchor="_Toc5022646" w:history="1">
         <w:r>
           <w:rPr>
             <w:rStyle w:val="Hypertextovodkaz"/>
@@ -4470,7 +4306,7 @@
             <w:noProof/>
             <w:webHidden/>
           </w:rPr>
-          <w:instrText xml:space="preserve"> PAGEREF _Toc4498759 \h </w:instrText>
+          <w:instrText xml:space="preserve"> PAGEREF _Toc5022646 \h </w:instrText>
         </w:r>
         <w:r>
           <w:rPr>
@@ -4490,7 +4326,7 @@
             <w:noProof/>
             <w:webHidden/>
           </w:rPr>
-          <w:t>39</w:t>
+          <w:t>40</w:t>
         </w:r>
         <w:r>
           <w:rPr>
@@ -4515,7 +4351,7 @@
           <w:szCs w:val="22"/>
         </w:rPr>
       </w:pPr>
-      <w:hyperlink w:anchor="_Toc4498760" w:history="1">
+      <w:hyperlink w:anchor="_Toc5022647" w:history="1">
         <w:r>
           <w:rPr>
             <w:rStyle w:val="Hypertextovodkaz"/>
@@ -4558,7 +4394,7 @@
             <w:noProof/>
             <w:webHidden/>
           </w:rPr>
-          <w:instrText xml:space="preserve"> PAGEREF _Toc4498760 \h </w:instrText>
+          <w:instrText xml:space="preserve"> PAGEREF _Toc5022647 \h </w:instrText>
         </w:r>
         <w:r>
           <w:rPr>
@@ -4578,7 +4414,7 @@
             <w:noProof/>
             <w:webHidden/>
           </w:rPr>
-          <w:t>40</w:t>
+          <w:t>41</w:t>
         </w:r>
         <w:r>
           <w:rPr>
@@ -4603,7 +4439,7 @@
           <w:szCs w:val="22"/>
         </w:rPr>
       </w:pPr>
-      <w:hyperlink w:anchor="_Toc4498761" w:history="1">
+      <w:hyperlink w:anchor="_Toc5022648" w:history="1">
         <w:r>
           <w:rPr>
             <w:rStyle w:val="Hypertextovodkaz"/>
@@ -4646,7 +4482,7 @@
             <w:noProof/>
             <w:webHidden/>
           </w:rPr>
-          <w:instrText xml:space="preserve"> PAGEREF _Toc4498761 \h </w:instrText>
+          <w:instrText xml:space="preserve"> PAGEREF _Toc5022648 \h </w:instrText>
         </w:r>
         <w:r>
           <w:rPr>
@@ -4666,7 +4502,7 @@
             <w:noProof/>
             <w:webHidden/>
           </w:rPr>
-          <w:t>40</w:t>
+          <w:t>41</w:t>
         </w:r>
         <w:r>
           <w:rPr>
@@ -4691,7 +4527,7 @@
           <w:szCs w:val="22"/>
         </w:rPr>
       </w:pPr>
-      <w:hyperlink w:anchor="_Toc4498762" w:history="1">
+      <w:hyperlink w:anchor="_Toc5022649" w:history="1">
         <w:r>
           <w:rPr>
             <w:rStyle w:val="Hypertextovodkaz"/>
@@ -4734,7 +4570,7 @@
             <w:noProof/>
             <w:webHidden/>
           </w:rPr>
-          <w:instrText xml:space="preserve"> PAGEREF _Toc4498762 \h </w:instrText>
+          <w:instrText xml:space="preserve"> PAGEREF _Toc5022649 \h </w:instrText>
         </w:r>
         <w:r>
           <w:rPr>
@@ -4754,7 +4590,7 @@
             <w:noProof/>
             <w:webHidden/>
           </w:rPr>
-          <w:t>41</w:t>
+          <w:t>42</w:t>
         </w:r>
         <w:r>
           <w:rPr>
@@ -4769,7 +4605,6 @@
       <w:pPr>
         <w:pStyle w:val="Obsah1"/>
         <w:tabs>
-          <w:tab w:val="left" w:pos="480"/>
           <w:tab w:val="right" w:leader="dot" w:pos="8493"/>
         </w:tabs>
         <w:rPr>
@@ -4779,39 +4614,23 @@
           <w:szCs w:val="22"/>
         </w:rPr>
       </w:pPr>
-      <w:hyperlink w:anchor="_Toc4498763" w:history="1">
+      <w:hyperlink w:anchor="_Toc5022650" w:history="1">
         <w:r>
           <w:rPr>
             <w:rStyle w:val="Hypertextovodkaz"/>
             <w:noProof/>
           </w:rPr>
-          <w:t>5</w:t>
-        </w:r>
-        <w:r>
-          <w:rPr>
-            <w:rFonts w:asciiTheme="minorHAnsi" w:eastAsiaTheme="minorEastAsia" w:hAnsiTheme="minorHAnsi" w:cstheme="minorBidi"/>
-            <w:noProof/>
-            <w:sz w:val="22"/>
-            <w:szCs w:val="22"/>
+          <w:t>Závěr</w:t>
+        </w:r>
+        <w:r>
+          <w:rPr>
+            <w:noProof/>
+            <w:webHidden/>
           </w:rPr>
           <w:tab/>
         </w:r>
         <w:r>
           <w:rPr>
-            <w:rStyle w:val="Hypertextovodkaz"/>
-            <w:noProof/>
-          </w:rPr>
-          <w:t>Návrh řešení a doporučení pro praxi</w:t>
-        </w:r>
-        <w:r>
-          <w:rPr>
-            <w:noProof/>
-            <w:webHidden/>
-          </w:rPr>
-          <w:tab/>
-        </w:r>
-        <w:r>
-          <w:rPr>
             <w:noProof/>
             <w:webHidden/>
           </w:rPr>
@@ -4822,7 +4641,7 @@
             <w:noProof/>
             <w:webHidden/>
           </w:rPr>
-          <w:instrText xml:space="preserve"> PAGEREF _Toc4498763 \h </w:instrText>
+          <w:instrText xml:space="preserve"> PAGEREF _Toc5022650 \h </w:instrText>
         </w:r>
         <w:r>
           <w:rPr>
@@ -4842,7 +4661,7 @@
             <w:noProof/>
             <w:webHidden/>
           </w:rPr>
-          <w:t>42</w:t>
+          <w:t>43</w:t>
         </w:r>
         <w:r>
           <w:rPr>
@@ -4866,13 +4685,13 @@
           <w:szCs w:val="22"/>
         </w:rPr>
       </w:pPr>
-      <w:hyperlink w:anchor="_Toc4498764" w:history="1">
+      <w:hyperlink w:anchor="_Toc5022651" w:history="1">
         <w:r>
           <w:rPr>
             <w:rStyle w:val="Hypertextovodkaz"/>
             <w:noProof/>
           </w:rPr>
-          <w:t>Závěr</w:t>
+          <w:t>Seznam použité literatury</w:t>
         </w:r>
         <w:r>
           <w:rPr>
@@ -4893,7 +4712,7 @@
             <w:noProof/>
             <w:webHidden/>
           </w:rPr>
-          <w:instrText xml:space="preserve"> PAGEREF _Toc4498764 \h </w:instrText>
+          <w:instrText xml:space="preserve"> PAGEREF _Toc5022651 \h </w:instrText>
         </w:r>
         <w:r>
           <w:rPr>
@@ -4913,7 +4732,7 @@
             <w:noProof/>
             <w:webHidden/>
           </w:rPr>
-          <w:t>43</w:t>
+          <w:t>44</w:t>
         </w:r>
         <w:r>
           <w:rPr>
@@ -4937,13 +4756,13 @@
           <w:szCs w:val="22"/>
         </w:rPr>
       </w:pPr>
-      <w:hyperlink w:anchor="_Toc4498765" w:history="1">
+      <w:hyperlink w:anchor="_Toc5022652" w:history="1">
         <w:r>
           <w:rPr>
             <w:rStyle w:val="Hypertextovodkaz"/>
             <w:noProof/>
           </w:rPr>
-          <w:t>Seznam použité literatury</w:t>
+          <w:t>Přílohy</w:t>
         </w:r>
         <w:r>
           <w:rPr>
@@ -4964,7 +4783,7 @@
             <w:noProof/>
             <w:webHidden/>
           </w:rPr>
-          <w:instrText xml:space="preserve"> PAGEREF _Toc4498765 \h </w:instrText>
+          <w:instrText xml:space="preserve"> PAGEREF _Toc5022652 \h </w:instrText>
         </w:r>
         <w:r>
           <w:rPr>
@@ -4984,7 +4803,7 @@
             <w:noProof/>
             <w:webHidden/>
           </w:rPr>
-          <w:t>44</w:t>
+          <w:t>45</w:t>
         </w:r>
         <w:r>
           <w:rPr>
@@ -4997,7 +4816,42 @@
     </w:p>
     <w:p>
       <w:pPr>
-        <w:pStyle w:val="Obsah1"/>
+        <w:pStyle w:val="Nzev"/>
+      </w:pPr>
+      <w:r>
+        <w:fldChar w:fldCharType="end"/>
+      </w:r>
+      <w:bookmarkStart w:id="2" w:name="_Toc342837153"/>
+    </w:p>
+    <w:p>
+      <w:pPr>
+        <w:rPr>
+          <w:b/>
+          <w:kern w:val="32"/>
+          <w:sz w:val="32"/>
+          <w:szCs w:val="52"/>
+        </w:rPr>
+      </w:pPr>
+      <w:r>
+        <w:br w:type="page"/>
+      </w:r>
+    </w:p>
+    <w:p>
+      <w:pPr>
+        <w:pStyle w:val="Nzev"/>
+      </w:pPr>
+      <w:r>
+        <w:lastRenderedPageBreak/>
+        <w:t xml:space="preserve">Seznam </w:t>
+      </w:r>
+      <w:r>
+        <w:t>obrázků</w:t>
+      </w:r>
+      <w:bookmarkEnd w:id="2"/>
+    </w:p>
+    <w:p>
+      <w:pPr>
+        <w:pStyle w:val="Seznamobrzk"/>
         <w:tabs>
           <w:tab w:val="right" w:leader="dot" w:pos="8493"/>
         </w:tabs>
@@ -5008,13 +4862,22 @@
           <w:szCs w:val="22"/>
         </w:rPr>
       </w:pPr>
-      <w:hyperlink w:anchor="_Toc4498766" w:history="1">
+      <w:r>
+        <w:fldChar w:fldCharType="begin"/>
+      </w:r>
+      <w:r>
+        <w:instrText xml:space="preserve"> TOC \h \z \c "Obrázek" </w:instrText>
+      </w:r>
+      <w:r>
+        <w:fldChar w:fldCharType="separate"/>
+      </w:r>
+      <w:hyperlink w:anchor="_Toc5022480" w:history="1">
         <w:r>
           <w:rPr>
             <w:rStyle w:val="Hypertextovodkaz"/>
             <w:noProof/>
           </w:rPr>
-          <w:t>Přílohy</w:t>
+          <w:t>Obrázek 1 - ER Diagram aplikace SPPSP</w:t>
         </w:r>
         <w:r>
           <w:rPr>
@@ -5035,7 +4898,7 @@
             <w:noProof/>
             <w:webHidden/>
           </w:rPr>
-          <w:instrText xml:space="preserve"> PAGEREF _Toc4498766 \h </w:instrText>
+          <w:instrText xml:space="preserve"> PAGEREF _Toc5022480 \h </w:instrText>
         </w:r>
         <w:r>
           <w:rPr>
@@ -5055,7 +4918,7 @@
             <w:noProof/>
             <w:webHidden/>
           </w:rPr>
-          <w:t>45</w:t>
+          <w:t>17</w:t>
         </w:r>
         <w:r>
           <w:rPr>
@@ -5065,41 +4928,6 @@
           <w:fldChar w:fldCharType="end"/>
         </w:r>
       </w:hyperlink>
-    </w:p>
-    <w:p>
-      <w:pPr>
-        <w:pStyle w:val="Nzev"/>
-      </w:pPr>
-      <w:r>
-        <w:fldChar w:fldCharType="end"/>
-      </w:r>
-      <w:bookmarkStart w:id="1" w:name="_Toc342837153"/>
-    </w:p>
-    <w:p>
-      <w:pPr>
-        <w:rPr>
-          <w:b/>
-          <w:kern w:val="32"/>
-          <w:sz w:val="32"/>
-          <w:szCs w:val="52"/>
-        </w:rPr>
-      </w:pPr>
-      <w:r>
-        <w:br w:type="page"/>
-      </w:r>
-    </w:p>
-    <w:p>
-      <w:pPr>
-        <w:pStyle w:val="Nzev"/>
-      </w:pPr>
-      <w:r>
-        <w:lastRenderedPageBreak/>
-        <w:t xml:space="preserve">Seznam </w:t>
-      </w:r>
-      <w:r>
-        <w:t>obrázků</w:t>
-      </w:r>
-      <w:bookmarkEnd w:id="1"/>
     </w:p>
     <w:p>
       <w:pPr>
@@ -5114,22 +4942,13 @@
           <w:szCs w:val="22"/>
         </w:rPr>
       </w:pPr>
-      <w:r>
-        <w:fldChar w:fldCharType="begin"/>
-      </w:r>
-      <w:r>
-        <w:instrText xml:space="preserve"> TOC \h \z \c "Obrázek" </w:instrText>
-      </w:r>
-      <w:r>
-        <w:fldChar w:fldCharType="separate"/>
-      </w:r>
-      <w:hyperlink w:anchor="_Toc4498767" w:history="1">
+      <w:hyperlink w:anchor="_Toc5022481" w:history="1">
         <w:r>
           <w:rPr>
             <w:rStyle w:val="Hypertextovodkaz"/>
             <w:noProof/>
           </w:rPr>
-          <w:t>Obrázek 1 - ER Diagram aplikace SPPSP</w:t>
+          <w:t>Obrázek 2 - Use Case model aplikace SPPSP</w:t>
         </w:r>
         <w:r>
           <w:rPr>
@@ -5150,7 +4969,7 @@
             <w:noProof/>
             <w:webHidden/>
           </w:rPr>
-          <w:instrText xml:space="preserve"> PAGEREF _Toc4498767 \h </w:instrText>
+          <w:instrText xml:space="preserve"> PAGEREF _Toc5022481 \h </w:instrText>
         </w:r>
         <w:r>
           <w:rPr>
@@ -5170,7 +4989,7 @@
             <w:noProof/>
             <w:webHidden/>
           </w:rPr>
-          <w:t>17</w:t>
+          <w:t>23</w:t>
         </w:r>
         <w:r>
           <w:rPr>
@@ -5194,13 +5013,13 @@
           <w:szCs w:val="22"/>
         </w:rPr>
       </w:pPr>
-      <w:hyperlink w:anchor="_Toc4498768" w:history="1">
+      <w:hyperlink w:anchor="_Toc5022482" w:history="1">
         <w:r>
           <w:rPr>
             <w:rStyle w:val="Hypertextovodkaz"/>
             <w:noProof/>
           </w:rPr>
-          <w:t>Obrázek 2 - Use Case model aplikace SPPSP</w:t>
+          <w:t>Obrázek 3 - Scénář – správa garantů</w:t>
         </w:r>
         <w:r>
           <w:rPr>
@@ -5221,7 +5040,7 @@
             <w:noProof/>
             <w:webHidden/>
           </w:rPr>
-          <w:instrText xml:space="preserve"> PAGEREF _Toc4498768 \h </w:instrText>
+          <w:instrText xml:space="preserve"> PAGEREF _Toc5022482 \h </w:instrText>
         </w:r>
         <w:r>
           <w:rPr>
@@ -5241,7 +5060,7 @@
             <w:noProof/>
             <w:webHidden/>
           </w:rPr>
-          <w:t>23</w:t>
+          <w:t>27</w:t>
         </w:r>
         <w:r>
           <w:rPr>
@@ -5265,13 +5084,13 @@
           <w:szCs w:val="22"/>
         </w:rPr>
       </w:pPr>
-      <w:hyperlink w:anchor="_Toc4498769" w:history="1">
+      <w:hyperlink w:anchor="_Toc5022483" w:history="1">
         <w:r>
           <w:rPr>
             <w:rStyle w:val="Hypertextovodkaz"/>
             <w:noProof/>
           </w:rPr>
-          <w:t>Obrázek 3 - Scénář – správa garantů</w:t>
+          <w:t>Obrázek 4 - Scénář – správa oborů</w:t>
         </w:r>
         <w:r>
           <w:rPr>
@@ -5292,7 +5111,7 @@
             <w:noProof/>
             <w:webHidden/>
           </w:rPr>
-          <w:instrText xml:space="preserve"> PAGEREF _Toc4498769 \h </w:instrText>
+          <w:instrText xml:space="preserve"> PAGEREF _Toc5022483 \h </w:instrText>
         </w:r>
         <w:r>
           <w:rPr>
@@ -5312,7 +5131,7 @@
             <w:noProof/>
             <w:webHidden/>
           </w:rPr>
-          <w:t>27</w:t>
+          <w:t>28</w:t>
         </w:r>
         <w:r>
           <w:rPr>
@@ -5336,13 +5155,13 @@
           <w:szCs w:val="22"/>
         </w:rPr>
       </w:pPr>
-      <w:hyperlink w:anchor="_Toc4498770" w:history="1">
+      <w:hyperlink w:anchor="_Toc5022484" w:history="1">
         <w:r>
           <w:rPr>
             <w:rStyle w:val="Hypertextovodkaz"/>
             <w:noProof/>
           </w:rPr>
-          <w:t>Obrázek 4 - Scénář – správa oborů</w:t>
+          <w:t>Obrázek 5 - Scénář – správa předmětů</w:t>
         </w:r>
         <w:r>
           <w:rPr>
@@ -5363,7 +5182,7 @@
             <w:noProof/>
             <w:webHidden/>
           </w:rPr>
-          <w:instrText xml:space="preserve"> PAGEREF _Toc4498770 \h </w:instrText>
+          <w:instrText xml:space="preserve"> PAGEREF _Toc5022484 \h </w:instrText>
         </w:r>
         <w:r>
           <w:rPr>
@@ -5383,7 +5202,7 @@
             <w:noProof/>
             <w:webHidden/>
           </w:rPr>
-          <w:t>28</w:t>
+          <w:t>29</w:t>
         </w:r>
         <w:r>
           <w:rPr>
@@ -5407,13 +5226,13 @@
           <w:szCs w:val="22"/>
         </w:rPr>
       </w:pPr>
-      <w:hyperlink w:anchor="_Toc4498771" w:history="1">
+      <w:hyperlink w:anchor="_Toc5022485" w:history="1">
         <w:r>
           <w:rPr>
             <w:rStyle w:val="Hypertextovodkaz"/>
             <w:noProof/>
           </w:rPr>
-          <w:t>Obrázek 5 - Scénář – správa předmětů</w:t>
+          <w:t>Obrázek 6 - Třída načítání dat funkce Proveď</w:t>
         </w:r>
         <w:r>
           <w:rPr>
@@ -5434,7 +5253,7 @@
             <w:noProof/>
             <w:webHidden/>
           </w:rPr>
-          <w:instrText xml:space="preserve"> PAGEREF _Toc4498771 \h </w:instrText>
+          <w:instrText xml:space="preserve"> PAGEREF _Toc5022485 \h </w:instrText>
         </w:r>
         <w:r>
           <w:rPr>
@@ -5454,7 +5273,7 @@
             <w:noProof/>
             <w:webHidden/>
           </w:rPr>
-          <w:t>29</w:t>
+          <w:t>31</w:t>
         </w:r>
         <w:r>
           <w:rPr>
@@ -5478,13 +5297,13 @@
           <w:szCs w:val="22"/>
         </w:rPr>
       </w:pPr>
-      <w:hyperlink w:anchor="_Toc4498772" w:history="1">
+      <w:hyperlink w:anchor="_Toc5022486" w:history="1">
         <w:r>
           <w:rPr>
             <w:rStyle w:val="Hypertextovodkaz"/>
             <w:noProof/>
           </w:rPr>
-          <w:t>Obrázek 6 - Třída načítání dat funkce Proveď</w:t>
+          <w:t>Obrázek 7 - Funkce vložení Katedry a Oboru do databáze</w:t>
         </w:r>
         <w:r>
           <w:rPr>
@@ -5505,7 +5324,7 @@
             <w:noProof/>
             <w:webHidden/>
           </w:rPr>
-          <w:instrText xml:space="preserve"> PAGEREF _Toc4498772 \h </w:instrText>
+          <w:instrText xml:space="preserve"> PAGEREF _Toc5022486 \h </w:instrText>
         </w:r>
         <w:r>
           <w:rPr>
@@ -5525,7 +5344,7 @@
             <w:noProof/>
             <w:webHidden/>
           </w:rPr>
-          <w:t>31</w:t>
+          <w:t>32</w:t>
         </w:r>
         <w:r>
           <w:rPr>
@@ -5549,13 +5368,13 @@
           <w:szCs w:val="22"/>
         </w:rPr>
       </w:pPr>
-      <w:hyperlink w:anchor="_Toc4498773" w:history="1">
+      <w:hyperlink w:anchor="_Toc5022487" w:history="1">
         <w:r>
           <w:rPr>
             <w:rStyle w:val="Hypertextovodkaz"/>
             <w:noProof/>
           </w:rPr>
-          <w:t>Obrázek 7 - Funkce vložení Katedry a Oboru do databáze</w:t>
+          <w:t>Obrázek 8 - Vložení Garanta a Předmětu do databáze</w:t>
         </w:r>
         <w:r>
           <w:rPr>
@@ -5576,7 +5395,7 @@
             <w:noProof/>
             <w:webHidden/>
           </w:rPr>
-          <w:instrText xml:space="preserve"> PAGEREF _Toc4498773 \h </w:instrText>
+          <w:instrText xml:space="preserve"> PAGEREF _Toc5022487 \h </w:instrText>
         </w:r>
         <w:r>
           <w:rPr>
@@ -5596,7 +5415,7 @@
             <w:noProof/>
             <w:webHidden/>
           </w:rPr>
-          <w:t>32</w:t>
+          <w:t>33</w:t>
         </w:r>
         <w:r>
           <w:rPr>
@@ -5620,13 +5439,13 @@
           <w:szCs w:val="22"/>
         </w:rPr>
       </w:pPr>
-      <w:hyperlink w:anchor="_Toc4498774" w:history="1">
+      <w:hyperlink w:anchor="_Toc5022488" w:history="1">
         <w:r>
           <w:rPr>
             <w:rStyle w:val="Hypertextovodkaz"/>
             <w:noProof/>
           </w:rPr>
-          <w:t>Obrázek 8 - Vložení Garanta a Předmětu do databáze</w:t>
+          <w:t>Obrázek 9 - Třída načítání dat funkce Proveď Popis</w:t>
         </w:r>
         <w:r>
           <w:rPr>
@@ -5647,7 +5466,7 @@
             <w:noProof/>
             <w:webHidden/>
           </w:rPr>
-          <w:instrText xml:space="preserve"> PAGEREF _Toc4498774 \h </w:instrText>
+          <w:instrText xml:space="preserve"> PAGEREF _Toc5022488 \h </w:instrText>
         </w:r>
         <w:r>
           <w:rPr>
@@ -5667,7 +5486,7 @@
             <w:noProof/>
             <w:webHidden/>
           </w:rPr>
-          <w:t>33</w:t>
+          <w:t>35</w:t>
         </w:r>
         <w:r>
           <w:rPr>
@@ -5691,13 +5510,13 @@
           <w:szCs w:val="22"/>
         </w:rPr>
       </w:pPr>
-      <w:hyperlink w:anchor="_Toc4498775" w:history="1">
+      <w:hyperlink w:anchor="_Toc5022489" w:history="1">
         <w:r>
           <w:rPr>
             <w:rStyle w:val="Hypertextovodkaz"/>
             <w:noProof/>
           </w:rPr>
-          <w:t>Obrázek 9 - Třída načítání dat funkce Proveď Popis</w:t>
+          <w:t>Obrázek 10 - Funkce na zpracování dotazu vložení popisu k předmětu do databáze</w:t>
         </w:r>
         <w:r>
           <w:rPr>
@@ -5718,7 +5537,7 @@
             <w:noProof/>
             <w:webHidden/>
           </w:rPr>
-          <w:instrText xml:space="preserve"> PAGEREF _Toc4498775 \h </w:instrText>
+          <w:instrText xml:space="preserve"> PAGEREF _Toc5022489 \h </w:instrText>
         </w:r>
         <w:r>
           <w:rPr>
@@ -5738,7 +5557,7 @@
             <w:noProof/>
             <w:webHidden/>
           </w:rPr>
-          <w:t>35</w:t>
+          <w:t>36</w:t>
         </w:r>
         <w:r>
           <w:rPr>
@@ -5762,13 +5581,13 @@
           <w:szCs w:val="22"/>
         </w:rPr>
       </w:pPr>
-      <w:hyperlink w:anchor="_Toc4498776" w:history="1">
+      <w:hyperlink w:anchor="_Toc5022490" w:history="1">
         <w:r>
           <w:rPr>
             <w:rStyle w:val="Hypertextovodkaz"/>
             <w:noProof/>
           </w:rPr>
-          <w:t>Obrázek 10 - Funkce na zpracování dotazu vložení popisu k předmětu do databáze</w:t>
+          <w:t>Obrázek 11 - Vkládání dat do komponenty ComboBox</w:t>
         </w:r>
         <w:r>
           <w:rPr>
@@ -5789,7 +5608,7 @@
             <w:noProof/>
             <w:webHidden/>
           </w:rPr>
-          <w:instrText xml:space="preserve"> PAGEREF _Toc4498776 \h </w:instrText>
+          <w:instrText xml:space="preserve"> PAGEREF _Toc5022490 \h </w:instrText>
         </w:r>
         <w:r>
           <w:rPr>
@@ -5833,13 +5652,13 @@
           <w:szCs w:val="22"/>
         </w:rPr>
       </w:pPr>
-      <w:hyperlink w:anchor="_Toc4498777" w:history="1">
+      <w:hyperlink w:anchor="_Toc5022491" w:history="1">
         <w:r>
           <w:rPr>
             <w:rStyle w:val="Hypertextovodkaz"/>
             <w:noProof/>
           </w:rPr>
-          <w:t>Obrázek 11 - Tvorba záznamu</w:t>
+          <w:t>Obrázek 12 - Vyhledávání v komponentě ComboBox</w:t>
         </w:r>
         <w:r>
           <w:rPr>
@@ -5860,7 +5679,7 @@
             <w:noProof/>
             <w:webHidden/>
           </w:rPr>
-          <w:instrText xml:space="preserve"> PAGEREF _Toc4498777 \h </w:instrText>
+          <w:instrText xml:space="preserve"> PAGEREF _Toc5022491 \h </w:instrText>
         </w:r>
         <w:r>
           <w:rPr>
@@ -5904,13 +5723,13 @@
           <w:szCs w:val="22"/>
         </w:rPr>
       </w:pPr>
-      <w:hyperlink w:anchor="_Toc4498778" w:history="1">
+      <w:hyperlink w:anchor="_Toc5022492" w:history="1">
         <w:r>
           <w:rPr>
             <w:rStyle w:val="Hypertextovodkaz"/>
             <w:noProof/>
           </w:rPr>
-          <w:t>Obrázek 12 - Nový záznam</w:t>
+          <w:t>Obrázek 13 - Tvorba záznamu</w:t>
         </w:r>
         <w:r>
           <w:rPr>
@@ -5931,7 +5750,7 @@
             <w:noProof/>
             <w:webHidden/>
           </w:rPr>
-          <w:instrText xml:space="preserve"> PAGEREF _Toc4498778 \h </w:instrText>
+          <w:instrText xml:space="preserve"> PAGEREF _Toc5022492 \h </w:instrText>
         </w:r>
         <w:r>
           <w:rPr>
@@ -5951,7 +5770,7 @@
             <w:noProof/>
             <w:webHidden/>
           </w:rPr>
-          <w:t>37</w:t>
+          <w:t>38</w:t>
         </w:r>
         <w:r>
           <w:rPr>
@@ -5975,13 +5794,13 @@
           <w:szCs w:val="22"/>
         </w:rPr>
       </w:pPr>
-      <w:hyperlink w:anchor="_Toc4498779" w:history="1">
+      <w:hyperlink w:anchor="_Toc5022493" w:history="1">
         <w:r>
           <w:rPr>
             <w:rStyle w:val="Hypertextovodkaz"/>
             <w:noProof/>
           </w:rPr>
-          <w:t>Obrázek 13 – Úprava záznamu a změna počtu semestru</w:t>
+          <w:t>Obrázek 14 - Nový záznam</w:t>
         </w:r>
         <w:r>
           <w:rPr>
@@ -6002,7 +5821,7 @@
             <w:noProof/>
             <w:webHidden/>
           </w:rPr>
-          <w:instrText xml:space="preserve"> PAGEREF _Toc4498779 \h </w:instrText>
+          <w:instrText xml:space="preserve"> PAGEREF _Toc5022493 \h </w:instrText>
         </w:r>
         <w:r>
           <w:rPr>
@@ -6046,13 +5865,13 @@
           <w:szCs w:val="22"/>
         </w:rPr>
       </w:pPr>
-      <w:hyperlink w:anchor="_Toc4498780" w:history="1">
+      <w:hyperlink w:anchor="_Toc5022494" w:history="1">
         <w:r>
           <w:rPr>
             <w:rStyle w:val="Hypertextovodkaz"/>
             <w:noProof/>
           </w:rPr>
-          <w:t>Obrázek 14 - Načtení lichých předmětů do listu</w:t>
+          <w:t>Obrázek 15 – Úprava záznamu a změna počtu semestru</w:t>
         </w:r>
         <w:r>
           <w:rPr>
@@ -6073,7 +5892,7 @@
             <w:noProof/>
             <w:webHidden/>
           </w:rPr>
-          <w:instrText xml:space="preserve"> PAGEREF _Toc4498780 \h </w:instrText>
+          <w:instrText xml:space="preserve"> PAGEREF _Toc5022494 \h </w:instrText>
         </w:r>
         <w:r>
           <w:rPr>
@@ -6103,50 +5922,6 @@
           <w:fldChar w:fldCharType="end"/>
         </w:r>
       </w:hyperlink>
-    </w:p>
-    <w:p>
-      <w:pPr>
-        <w:pStyle w:val="Zkladntext"/>
-      </w:pPr>
-      <w:r>
-        <w:rPr>
-          <w:b/>
-          <w:bCs/>
-          <w:noProof/>
-        </w:rPr>
-        <w:fldChar w:fldCharType="end"/>
-      </w:r>
-    </w:p>
-    <w:p>
-      <w:pPr>
-        <w:spacing w:after="180" w:line="360" w:lineRule="auto"/>
-        <w:jc w:val="both"/>
-        <w:rPr>
-          <w:color w:val="0070C0"/>
-        </w:rPr>
-      </w:pPr>
-      <w:r>
-        <w:rPr>
-          <w:color w:val="0070C0"/>
-        </w:rPr>
-        <w:t>.</w:t>
-      </w:r>
-    </w:p>
-    <w:p>
-      <w:pPr>
-        <w:pStyle w:val="Zkladntext"/>
-      </w:pPr>
-    </w:p>
-    <w:p>
-      <w:pPr>
-        <w:pStyle w:val="Nzev"/>
-      </w:pPr>
-      <w:r>
-        <w:t xml:space="preserve">Seznam </w:t>
-      </w:r>
-      <w:r>
-        <w:t>tabulek</w:t>
-      </w:r>
     </w:p>
     <w:p>
       <w:pPr>
@@ -6161,22 +5936,13 @@
           <w:szCs w:val="22"/>
         </w:rPr>
       </w:pPr>
-      <w:r>
-        <w:fldChar w:fldCharType="begin"/>
-      </w:r>
-      <w:r>
-        <w:instrText xml:space="preserve"> TOC \h \z \c "Tabulka" </w:instrText>
-      </w:r>
-      <w:r>
-        <w:fldChar w:fldCharType="separate"/>
-      </w:r>
-      <w:hyperlink w:anchor="_Toc4498781" w:history="1">
+      <w:hyperlink w:anchor="_Toc5022495" w:history="1">
         <w:r>
           <w:rPr>
             <w:rStyle w:val="Hypertextovodkaz"/>
             <w:noProof/>
           </w:rPr>
-          <w:t>Tabulka 1 - Datový slovník pro Obor</w:t>
+          <w:t>Obrázek 16 - Načtení lichých předmětů do listu</w:t>
         </w:r>
         <w:r>
           <w:rPr>
@@ -6197,7 +5963,7 @@
             <w:noProof/>
             <w:webHidden/>
           </w:rPr>
-          <w:instrText xml:space="preserve"> PAGEREF _Toc4498781 \h </w:instrText>
+          <w:instrText xml:space="preserve"> PAGEREF _Toc5022495 \h </w:instrText>
         </w:r>
         <w:r>
           <w:rPr>
@@ -6217,7 +5983,7 @@
             <w:noProof/>
             <w:webHidden/>
           </w:rPr>
-          <w:t>18</w:t>
+          <w:t>40</w:t>
         </w:r>
         <w:r>
           <w:rPr>
@@ -6227,6 +5993,50 @@
           <w:fldChar w:fldCharType="end"/>
         </w:r>
       </w:hyperlink>
+    </w:p>
+    <w:p>
+      <w:pPr>
+        <w:pStyle w:val="Zkladntext"/>
+      </w:pPr>
+      <w:r>
+        <w:rPr>
+          <w:b/>
+          <w:bCs/>
+          <w:noProof/>
+        </w:rPr>
+        <w:fldChar w:fldCharType="end"/>
+      </w:r>
+    </w:p>
+    <w:p>
+      <w:pPr>
+        <w:spacing w:after="180" w:line="360" w:lineRule="auto"/>
+        <w:jc w:val="both"/>
+        <w:rPr>
+          <w:color w:val="0070C0"/>
+        </w:rPr>
+      </w:pPr>
+      <w:r>
+        <w:rPr>
+          <w:color w:val="0070C0"/>
+        </w:rPr>
+        <w:t>.</w:t>
+      </w:r>
+    </w:p>
+    <w:p>
+      <w:pPr>
+        <w:pStyle w:val="Zkladntext"/>
+      </w:pPr>
+    </w:p>
+    <w:p>
+      <w:pPr>
+        <w:pStyle w:val="Nzev"/>
+      </w:pPr>
+      <w:r>
+        <w:t xml:space="preserve">Seznam </w:t>
+      </w:r>
+      <w:r>
+        <w:t>tabulek</w:t>
+      </w:r>
     </w:p>
     <w:p>
       <w:pPr>
@@ -6241,13 +6051,22 @@
           <w:szCs w:val="22"/>
         </w:rPr>
       </w:pPr>
-      <w:hyperlink w:anchor="_Toc4498782" w:history="1">
+      <w:r>
+        <w:fldChar w:fldCharType="begin"/>
+      </w:r>
+      <w:r>
+        <w:instrText xml:space="preserve"> TOC \h \z \c "Tabulka" </w:instrText>
+      </w:r>
+      <w:r>
+        <w:fldChar w:fldCharType="separate"/>
+      </w:r>
+      <w:hyperlink w:anchor="_Toc5022496" w:history="1">
         <w:r>
           <w:rPr>
             <w:rStyle w:val="Hypertextovodkaz"/>
             <w:noProof/>
           </w:rPr>
-          <w:t>Tabulka 2 - Datový slovník pro Předmět</w:t>
+          <w:t>Tabulka 1 - Datový slovník pro Obor</w:t>
         </w:r>
         <w:r>
           <w:rPr>
@@ -6268,7 +6087,7 @@
             <w:noProof/>
             <w:webHidden/>
           </w:rPr>
-          <w:instrText xml:space="preserve"> PAGEREF _Toc4498782 \h </w:instrText>
+          <w:instrText xml:space="preserve"> PAGEREF _Toc5022496 \h </w:instrText>
         </w:r>
         <w:r>
           <w:rPr>
@@ -6288,7 +6107,7 @@
             <w:noProof/>
             <w:webHidden/>
           </w:rPr>
-          <w:t>19</w:t>
+          <w:t>18</w:t>
         </w:r>
         <w:r>
           <w:rPr>
@@ -6312,13 +6131,13 @@
           <w:szCs w:val="22"/>
         </w:rPr>
       </w:pPr>
-      <w:hyperlink w:anchor="_Toc4498783" w:history="1">
+      <w:hyperlink w:anchor="_Toc5022497" w:history="1">
         <w:r>
           <w:rPr>
             <w:rStyle w:val="Hypertextovodkaz"/>
             <w:noProof/>
           </w:rPr>
-          <w:t>Tabulka 3 - Datový slovník pro Katedru</w:t>
+          <w:t>Tabulka 2 - Datový slovník pro Předmět</w:t>
         </w:r>
         <w:r>
           <w:rPr>
@@ -6339,7 +6158,7 @@
             <w:noProof/>
             <w:webHidden/>
           </w:rPr>
-          <w:instrText xml:space="preserve"> PAGEREF _Toc4498783 \h </w:instrText>
+          <w:instrText xml:space="preserve"> PAGEREF _Toc5022497 \h </w:instrText>
         </w:r>
         <w:r>
           <w:rPr>
@@ -6359,7 +6178,7 @@
             <w:noProof/>
             <w:webHidden/>
           </w:rPr>
-          <w:t>20</w:t>
+          <w:t>19</w:t>
         </w:r>
         <w:r>
           <w:rPr>
@@ -6383,13 +6202,13 @@
           <w:szCs w:val="22"/>
         </w:rPr>
       </w:pPr>
-      <w:hyperlink w:anchor="_Toc4498784" w:history="1">
+      <w:hyperlink w:anchor="_Toc5022498" w:history="1">
         <w:r>
           <w:rPr>
             <w:rStyle w:val="Hypertextovodkaz"/>
             <w:noProof/>
           </w:rPr>
-          <w:t>Tabulka 4 - Datový slovník pro Vyučující</w:t>
+          <w:t>Tabulka 3 - Datový slovník pro Katedru</w:t>
         </w:r>
         <w:r>
           <w:rPr>
@@ -6410,7 +6229,7 @@
             <w:noProof/>
             <w:webHidden/>
           </w:rPr>
-          <w:instrText xml:space="preserve"> PAGEREF _Toc4498784 \h </w:instrText>
+          <w:instrText xml:space="preserve"> PAGEREF _Toc5022498 \h </w:instrText>
         </w:r>
         <w:r>
           <w:rPr>
@@ -6430,7 +6249,7 @@
             <w:noProof/>
             <w:webHidden/>
           </w:rPr>
-          <w:t>21</w:t>
+          <w:t>20</w:t>
         </w:r>
         <w:r>
           <w:rPr>
@@ -6454,13 +6273,13 @@
           <w:szCs w:val="22"/>
         </w:rPr>
       </w:pPr>
-      <w:hyperlink w:anchor="_Toc4498785" w:history="1">
+      <w:hyperlink w:anchor="_Toc5022499" w:history="1">
         <w:r>
           <w:rPr>
             <w:rStyle w:val="Hypertextovodkaz"/>
             <w:noProof/>
           </w:rPr>
-          <w:t>Tabulka 5 - Datový slovník pro Záznam</w:t>
+          <w:t>Tabulka 4 - Datový slovník pro Vyučující</w:t>
         </w:r>
         <w:r>
           <w:rPr>
@@ -6481,7 +6300,7 @@
             <w:noProof/>
             <w:webHidden/>
           </w:rPr>
-          <w:instrText xml:space="preserve"> PAGEREF _Toc4498785 \h </w:instrText>
+          <w:instrText xml:space="preserve"> PAGEREF _Toc5022499 \h </w:instrText>
         </w:r>
         <w:r>
           <w:rPr>
@@ -6525,13 +6344,13 @@
           <w:szCs w:val="22"/>
         </w:rPr>
       </w:pPr>
-      <w:hyperlink w:anchor="_Toc4498786" w:history="1">
+      <w:hyperlink w:anchor="_Toc5022500" w:history="1">
         <w:r>
           <w:rPr>
             <w:rStyle w:val="Hypertextovodkaz"/>
             <w:noProof/>
           </w:rPr>
-          <w:t>Tabulka 6 - Datový slovník pro Plán semestru</w:t>
+          <w:t>Tabulka 5 - Datový slovník pro Záznam</w:t>
         </w:r>
         <w:r>
           <w:rPr>
@@ -6552,7 +6371,7 @@
             <w:noProof/>
             <w:webHidden/>
           </w:rPr>
-          <w:instrText xml:space="preserve"> PAGEREF _Toc4498786 \h </w:instrText>
+          <w:instrText xml:space="preserve"> PAGEREF _Toc5022500 \h </w:instrText>
         </w:r>
         <w:r>
           <w:rPr>
@@ -6572,7 +6391,7 @@
             <w:noProof/>
             <w:webHidden/>
           </w:rPr>
-          <w:t>22</w:t>
+          <w:t>21</w:t>
         </w:r>
         <w:r>
           <w:rPr>
@@ -6596,13 +6415,13 @@
           <w:szCs w:val="22"/>
         </w:rPr>
       </w:pPr>
-      <w:hyperlink w:anchor="_Toc4498787" w:history="1">
+      <w:hyperlink w:anchor="_Toc5022501" w:history="1">
         <w:r>
           <w:rPr>
             <w:rStyle w:val="Hypertextovodkaz"/>
             <w:noProof/>
           </w:rPr>
-          <w:t>Tabulka 7 - Datový slovník pro Výběr</w:t>
+          <w:t>Tabulka 6 - Datový slovník pro Plán semestru</w:t>
         </w:r>
         <w:r>
           <w:rPr>
@@ -6623,7 +6442,7 @@
             <w:noProof/>
             <w:webHidden/>
           </w:rPr>
-          <w:instrText xml:space="preserve"> PAGEREF _Toc4498787 \h </w:instrText>
+          <w:instrText xml:space="preserve"> PAGEREF _Toc5022501 \h </w:instrText>
         </w:r>
         <w:r>
           <w:rPr>
@@ -6667,12 +6486,83 @@
           <w:szCs w:val="22"/>
         </w:rPr>
       </w:pPr>
-      <w:hyperlink w:anchor="_Toc4498788" w:history="1">
+      <w:hyperlink w:anchor="_Toc5022502" w:history="1">
         <w:r>
           <w:rPr>
             <w:rStyle w:val="Hypertextovodkaz"/>
             <w:noProof/>
           </w:rPr>
+          <w:t>Tabulka 7 - Datový slovník pro Výběr</w:t>
+        </w:r>
+        <w:r>
+          <w:rPr>
+            <w:noProof/>
+            <w:webHidden/>
+          </w:rPr>
+          <w:tab/>
+        </w:r>
+        <w:r>
+          <w:rPr>
+            <w:noProof/>
+            <w:webHidden/>
+          </w:rPr>
+          <w:fldChar w:fldCharType="begin"/>
+        </w:r>
+        <w:r>
+          <w:rPr>
+            <w:noProof/>
+            <w:webHidden/>
+          </w:rPr>
+          <w:instrText xml:space="preserve"> PAGEREF _Toc5022502 \h </w:instrText>
+        </w:r>
+        <w:r>
+          <w:rPr>
+            <w:noProof/>
+            <w:webHidden/>
+          </w:rPr>
+        </w:r>
+        <w:r>
+          <w:rPr>
+            <w:noProof/>
+            <w:webHidden/>
+          </w:rPr>
+          <w:fldChar w:fldCharType="separate"/>
+        </w:r>
+        <w:r>
+          <w:rPr>
+            <w:noProof/>
+            <w:webHidden/>
+          </w:rPr>
+          <w:t>22</w:t>
+        </w:r>
+        <w:r>
+          <w:rPr>
+            <w:noProof/>
+            <w:webHidden/>
+          </w:rPr>
+          <w:fldChar w:fldCharType="end"/>
+        </w:r>
+      </w:hyperlink>
+    </w:p>
+    <w:p>
+      <w:pPr>
+        <w:pStyle w:val="Seznamobrzk"/>
+        <w:tabs>
+          <w:tab w:val="right" w:leader="dot" w:pos="8493"/>
+        </w:tabs>
+        <w:rPr>
+          <w:rFonts w:asciiTheme="minorHAnsi" w:eastAsiaTheme="minorEastAsia" w:hAnsiTheme="minorHAnsi" w:cstheme="minorBidi"/>
+          <w:noProof/>
+          <w:sz w:val="22"/>
+          <w:szCs w:val="22"/>
+        </w:rPr>
+      </w:pPr>
+      <w:hyperlink w:anchor="_Toc5022503" w:history="1">
+        <w:r>
+          <w:rPr>
+            <w:rStyle w:val="Hypertextovodkaz"/>
+            <w:noProof/>
+          </w:rPr>
           <w:t>Tabulka 8 - Scénář – správa garantů</w:t>
         </w:r>
         <w:r>
@@ -6694,7 +6584,7 @@
             <w:noProof/>
             <w:webHidden/>
           </w:rPr>
-          <w:instrText xml:space="preserve"> PAGEREF _Toc4498788 \h </w:instrText>
+          <w:instrText xml:space="preserve"> PAGEREF _Toc5022503 \h </w:instrText>
         </w:r>
         <w:r>
           <w:rPr>
@@ -6757,7 +6647,7 @@
       <w:pPr>
         <w:pStyle w:val="Nzev"/>
       </w:pPr>
-      <w:bookmarkStart w:id="2" w:name="_Toc342837154"/>
+      <w:bookmarkStart w:id="3" w:name="_Toc342837154"/>
       <w:r>
         <w:lastRenderedPageBreak/>
         <w:t xml:space="preserve">Seznam </w:t>
@@ -6765,7 +6655,7 @@
       <w:r>
         <w:t>použitých zkratek</w:t>
       </w:r>
-      <w:bookmarkEnd w:id="2"/>
+      <w:bookmarkEnd w:id="3"/>
     </w:p>
     <w:p>
       <w:pPr>
@@ -6984,18 +6874,18 @@
           <w:numId w:val="0"/>
         </w:numPr>
       </w:pPr>
-      <w:bookmarkStart w:id="3" w:name="_Toc4498723"/>
+      <w:bookmarkStart w:id="4" w:name="_Toc5022612"/>
       <w:r>
         <w:lastRenderedPageBreak/>
         <w:t>Úvod</w:t>
       </w:r>
-      <w:bookmarkEnd w:id="3"/>
+      <w:bookmarkEnd w:id="4"/>
     </w:p>
     <w:p>
       <w:pPr>
         <w:pStyle w:val="Zkladntext"/>
       </w:pPr>
-      <w:bookmarkStart w:id="4" w:name="_Hlk528563465"/>
+      <w:bookmarkStart w:id="5" w:name="_Hlk528563465"/>
       <w:r>
         <w:t xml:space="preserve">Hlavním </w:t>
       </w:r>
@@ -7320,7 +7210,7 @@
       <w:r>
         <w:t xml:space="preserve"> počítat kredity,</w:t>
       </w:r>
-      <w:bookmarkEnd w:id="4"/>
+      <w:bookmarkEnd w:id="5"/>
       <w:r>
         <w:t xml:space="preserve"> aby se nedostali do situace, že nějaký z následujících semestrů nebude dostatečný počet předmětů k umožnění pokračování studia do dalších ročníků</w:t>
       </w:r>
@@ -7429,11 +7319,11 @@
           <w:numId w:val="0"/>
         </w:numPr>
       </w:pPr>
-      <w:bookmarkStart w:id="5" w:name="_Toc4498724"/>
+      <w:bookmarkStart w:id="6" w:name="_Toc5022613"/>
       <w:r>
         <w:t>Motivace</w:t>
       </w:r>
-      <w:bookmarkEnd w:id="5"/>
+      <w:bookmarkEnd w:id="6"/>
     </w:p>
     <w:p>
       <w:pPr>
@@ -7469,12 +7359,12 @@
           <w:numId w:val="0"/>
         </w:numPr>
       </w:pPr>
-      <w:bookmarkStart w:id="6" w:name="_Toc4498725"/>
+      <w:bookmarkStart w:id="7" w:name="_Toc5022614"/>
       <w:r>
         <w:lastRenderedPageBreak/>
         <w:t>Cíl práce</w:t>
       </w:r>
-      <w:bookmarkEnd w:id="6"/>
+      <w:bookmarkEnd w:id="7"/>
     </w:p>
     <w:p>
       <w:pPr>
@@ -7639,15 +7529,15 @@
           <w:numId w:val="1"/>
         </w:numPr>
       </w:pPr>
-      <w:bookmarkStart w:id="7" w:name="_Toc4498726"/>
       <w:bookmarkStart w:id="8" w:name="_Toc505071555"/>
       <w:bookmarkStart w:id="9" w:name="_Hlk3298883"/>
       <w:bookmarkStart w:id="10" w:name="_Hlk3321348"/>
+      <w:bookmarkStart w:id="11" w:name="_Toc5022615"/>
       <w:r>
         <w:lastRenderedPageBreak/>
         <w:t>Teoretická část</w:t>
       </w:r>
-      <w:bookmarkEnd w:id="7"/>
+      <w:bookmarkEnd w:id="11"/>
       <w:r>
         <w:t xml:space="preserve"> </w:t>
       </w:r>
@@ -7680,12 +7570,12 @@
       <w:pPr>
         <w:pStyle w:val="Nadpis2"/>
       </w:pPr>
-      <w:bookmarkStart w:id="11" w:name="_Toc4498727"/>
+      <w:bookmarkStart w:id="12" w:name="_Toc5022616"/>
       <w:bookmarkEnd w:id="9"/>
       <w:r>
         <w:t>Současný stav problematiky</w:t>
       </w:r>
-      <w:bookmarkEnd w:id="11"/>
+      <w:bookmarkEnd w:id="12"/>
     </w:p>
     <w:p>
       <w:pPr>
@@ -7881,13 +7771,13 @@
           <w:numId w:val="1"/>
         </w:numPr>
       </w:pPr>
-      <w:bookmarkStart w:id="12" w:name="_Toc165066"/>
-      <w:bookmarkStart w:id="13" w:name="_Toc4498728"/>
+      <w:bookmarkStart w:id="13" w:name="_Toc165066"/>
+      <w:bookmarkStart w:id="14" w:name="_Toc5022617"/>
       <w:r>
         <w:t>Výběr prostředí ASP.Net vs .Net</w:t>
       </w:r>
-      <w:bookmarkEnd w:id="12"/>
       <w:bookmarkEnd w:id="13"/>
+      <w:bookmarkEnd w:id="14"/>
     </w:p>
     <w:p>
       <w:pPr>
@@ -7909,11 +7799,11 @@
       <w:pPr>
         <w:pStyle w:val="Nadpis2"/>
       </w:pPr>
-      <w:bookmarkStart w:id="14" w:name="_Toc4498729"/>
+      <w:bookmarkStart w:id="15" w:name="_Toc5022618"/>
       <w:r>
         <w:t>SQL</w:t>
       </w:r>
-      <w:bookmarkEnd w:id="14"/>
+      <w:bookmarkEnd w:id="15"/>
     </w:p>
     <w:p>
       <w:pPr>
@@ -7961,11 +7851,11 @@
       <w:pPr>
         <w:pStyle w:val="Nadpis2"/>
       </w:pPr>
-      <w:bookmarkStart w:id="15" w:name="_Toc4498730"/>
+      <w:bookmarkStart w:id="16" w:name="_Toc5022619"/>
       <w:r>
         <w:t>UML</w:t>
       </w:r>
-      <w:bookmarkEnd w:id="15"/>
+      <w:bookmarkEnd w:id="16"/>
     </w:p>
     <w:p>
       <w:pPr>
@@ -7994,12 +7884,12 @@
           <w:numId w:val="1"/>
         </w:numPr>
       </w:pPr>
-      <w:bookmarkStart w:id="16" w:name="_Toc4498731"/>
+      <w:bookmarkStart w:id="17" w:name="_Toc5022620"/>
       <w:r>
         <w:lastRenderedPageBreak/>
         <w:t>NuGet</w:t>
       </w:r>
-      <w:bookmarkEnd w:id="16"/>
+      <w:bookmarkEnd w:id="17"/>
     </w:p>
     <w:p>
       <w:pPr>
@@ -8038,11 +7928,11 @@
           <w:numId w:val="1"/>
         </w:numPr>
       </w:pPr>
-      <w:bookmarkStart w:id="17" w:name="_Toc4498732"/>
+      <w:bookmarkStart w:id="18" w:name="_Toc5022621"/>
       <w:r>
         <w:t>Dapper</w:t>
       </w:r>
-      <w:bookmarkEnd w:id="17"/>
+      <w:bookmarkEnd w:id="18"/>
     </w:p>
     <w:p>
       <w:pPr>
@@ -8157,22 +8047,45 @@
         <w:spacing w:after="240"/>
         <w:ind w:left="431" w:hanging="431"/>
       </w:pPr>
-      <w:bookmarkStart w:id="18" w:name="_Toc4498733"/>
+      <w:bookmarkStart w:id="19" w:name="_Toc5022622"/>
       <w:r>
         <w:lastRenderedPageBreak/>
-        <w:t>Analýza problému</w:t>
-      </w:r>
-      <w:bookmarkEnd w:id="18"/>
+        <w:t xml:space="preserve">Analýza </w:t>
+      </w:r>
+      <w:r>
+        <w:t>a Návrh řešení</w:t>
+      </w:r>
+      <w:bookmarkEnd w:id="19"/>
     </w:p>
     <w:p>
       <w:pPr>
         <w:pStyle w:val="Zkladntext"/>
       </w:pPr>
       <w:r>
-        <w:t xml:space="preserve">Tato kapitola se bude věnovat analýze problému. Podíváme se zde na funkční a datovou část projektu a postupně si rozebereme všechny důležité části a popíšeme funkčnost. </w:t>
+        <w:t>Tato kapitola se bude věnovat analýze</w:t>
+      </w:r>
+      <w:r>
+        <w:t xml:space="preserve"> a návrhu řešení</w:t>
+      </w:r>
+      <w:r>
+        <w:t xml:space="preserve"> problému. Podíváme se zde </w:t>
       </w:r>
       <w:r>
         <w:br/>
+      </w:r>
+      <w:r>
+        <w:t xml:space="preserve">na funkční a datovou část projektu a postupně si rozebereme všechny důležité části </w:t>
+      </w:r>
+      <w:r>
+        <w:br/>
+      </w:r>
+      <w:r>
+        <w:t>a popíšeme funkčnost.</w:t>
+      </w:r>
+      <w:r>
+        <w:t xml:space="preserve"> </w:t>
+      </w:r>
+      <w:r>
         <w:t xml:space="preserve">Pro </w:t>
       </w:r>
       <w:r>
@@ -8246,7 +8159,13 @@
         <w:t xml:space="preserve">a </w:t>
       </w:r>
       <w:r>
-        <w:t>možnost generace vytvořených modelů do kódů, takže</w:t>
+        <w:t xml:space="preserve">možnost generace vytvořených modelů </w:t>
+      </w:r>
+      <w:r>
+        <w:br/>
+      </w:r>
+      <w:r>
+        <w:t>do kódů, takže</w:t>
       </w:r>
       <w:r>
         <w:t xml:space="preserve"> např.</w:t>
@@ -8269,17 +8188,17 @@
           <w:numId w:val="1"/>
         </w:numPr>
       </w:pPr>
-      <w:bookmarkStart w:id="19" w:name="_Toc4498734"/>
+      <w:bookmarkStart w:id="20" w:name="_Toc5022623"/>
       <w:r>
         <w:t>Datový model aplikace</w:t>
       </w:r>
-      <w:bookmarkEnd w:id="19"/>
+      <w:bookmarkEnd w:id="20"/>
     </w:p>
     <w:p>
       <w:pPr>
         <w:pStyle w:val="Zkladntext"/>
       </w:pPr>
-      <w:bookmarkStart w:id="20" w:name="_Toc534978756"/>
+      <w:bookmarkStart w:id="21" w:name="_Toc534978756"/>
       <w:r>
         <w:t>Datový model definuje veškerá data, která jsou nutná pro zajištění požadované funkčnosti aplikace. Podrobný popis potřebných dat je uveden v odstavci „Datový slovník“ (</w:t>
       </w:r>
@@ -8340,14 +8259,14 @@
           </wp:inline>
         </w:drawing>
       </w:r>
-      <w:bookmarkEnd w:id="20"/>
+      <w:bookmarkEnd w:id="21"/>
     </w:p>
     <w:p>
       <w:pPr>
         <w:pStyle w:val="Titulek"/>
       </w:pPr>
-      <w:bookmarkStart w:id="21" w:name="_Toc165070"/>
-      <w:bookmarkStart w:id="22" w:name="_Toc4498767"/>
+      <w:bookmarkStart w:id="22" w:name="_Toc165070"/>
+      <w:bookmarkStart w:id="23" w:name="_Toc5022480"/>
       <w:r>
         <w:t xml:space="preserve">Obrázek </w:t>
       </w:r>
@@ -8384,24 +8303,24 @@
       <w:r>
         <w:t xml:space="preserve"> - ER Diagram</w:t>
       </w:r>
-      <w:bookmarkEnd w:id="21"/>
+      <w:bookmarkEnd w:id="22"/>
       <w:r>
         <w:t xml:space="preserve"> aplikace SPPSP</w:t>
       </w:r>
-      <w:bookmarkEnd w:id="22"/>
+      <w:bookmarkEnd w:id="23"/>
     </w:p>
     <w:p>
       <w:pPr>
         <w:pStyle w:val="Nadpis2"/>
       </w:pPr>
-      <w:bookmarkStart w:id="23" w:name="_Toc165060"/>
-      <w:bookmarkStart w:id="24" w:name="_Toc4498735"/>
+      <w:bookmarkStart w:id="24" w:name="_Toc165060"/>
+      <w:bookmarkStart w:id="25" w:name="_Toc5022624"/>
       <w:r>
         <w:lastRenderedPageBreak/>
         <w:t>Datový slovník</w:t>
       </w:r>
-      <w:bookmarkEnd w:id="23"/>
       <w:bookmarkEnd w:id="24"/>
+      <w:bookmarkEnd w:id="25"/>
     </w:p>
     <w:p>
       <w:pPr>
@@ -8446,7 +8365,7 @@
       <w:pPr>
         <w:pStyle w:val="Nadpis3"/>
       </w:pPr>
-      <w:bookmarkStart w:id="25" w:name="_Toc4498736"/>
+      <w:bookmarkStart w:id="26" w:name="_Toc5022625"/>
       <w:r>
         <w:rPr>
           <w:rStyle w:val="Nadpis4Char"/>
@@ -8455,7 +8374,7 @@
         </w:rPr>
         <w:t>Obor</w:t>
       </w:r>
-      <w:bookmarkEnd w:id="25"/>
+      <w:bookmarkEnd w:id="26"/>
     </w:p>
     <w:p>
       <w:pPr>
@@ -8476,8 +8395,8 @@
         <w:pStyle w:val="Titulek"/>
         <w:keepNext/>
       </w:pPr>
-      <w:bookmarkStart w:id="26" w:name="_Toc165075"/>
-      <w:bookmarkStart w:id="27" w:name="_Toc4498781"/>
+      <w:bookmarkStart w:id="27" w:name="_Toc165075"/>
+      <w:bookmarkStart w:id="28" w:name="_Toc5022496"/>
       <w:r>
         <w:t xml:space="preserve">Tabulka </w:t>
       </w:r>
@@ -8523,8 +8442,8 @@
         </w:rPr>
         <w:t>bor</w:t>
       </w:r>
-      <w:bookmarkEnd w:id="26"/>
       <w:bookmarkEnd w:id="27"/>
+      <w:bookmarkEnd w:id="28"/>
     </w:p>
     <w:tbl>
       <w:tblPr>
@@ -8868,12 +8787,12 @@
       <w:pPr>
         <w:pStyle w:val="Nadpis3"/>
       </w:pPr>
-      <w:bookmarkStart w:id="28" w:name="_Toc4498737"/>
+      <w:bookmarkStart w:id="29" w:name="_Toc5022626"/>
       <w:r>
         <w:lastRenderedPageBreak/>
         <w:t>Předmět</w:t>
       </w:r>
-      <w:bookmarkEnd w:id="28"/>
+      <w:bookmarkEnd w:id="29"/>
     </w:p>
     <w:p>
       <w:pPr>
@@ -8903,8 +8822,8 @@
         <w:pStyle w:val="Titulek"/>
         <w:keepNext/>
       </w:pPr>
-      <w:bookmarkStart w:id="29" w:name="_Toc165076"/>
-      <w:bookmarkStart w:id="30" w:name="_Toc4498782"/>
+      <w:bookmarkStart w:id="30" w:name="_Toc165076"/>
+      <w:bookmarkStart w:id="31" w:name="_Toc5022497"/>
       <w:r>
         <w:t xml:space="preserve">Tabulka </w:t>
       </w:r>
@@ -8941,11 +8860,11 @@
       <w:r>
         <w:t xml:space="preserve"> - Datový slovník p</w:t>
       </w:r>
-      <w:bookmarkEnd w:id="29"/>
+      <w:bookmarkEnd w:id="30"/>
       <w:r>
         <w:t>ro Předmět</w:t>
       </w:r>
-      <w:bookmarkEnd w:id="30"/>
+      <w:bookmarkEnd w:id="31"/>
     </w:p>
     <w:tbl>
       <w:tblPr>
@@ -9550,11 +9469,11 @@
       <w:pPr>
         <w:pStyle w:val="Nadpis3"/>
       </w:pPr>
-      <w:bookmarkStart w:id="31" w:name="_Toc4498738"/>
+      <w:bookmarkStart w:id="32" w:name="_Toc5022627"/>
       <w:r>
         <w:t>Katedra</w:t>
       </w:r>
-      <w:bookmarkEnd w:id="31"/>
+      <w:bookmarkEnd w:id="32"/>
     </w:p>
     <w:p>
       <w:pPr>
@@ -9578,8 +9497,8 @@
         <w:pStyle w:val="Titulek"/>
         <w:keepNext/>
       </w:pPr>
-      <w:bookmarkStart w:id="32" w:name="_Toc165077"/>
-      <w:bookmarkStart w:id="33" w:name="_Toc4498783"/>
+      <w:bookmarkStart w:id="33" w:name="_Toc165077"/>
+      <w:bookmarkStart w:id="34" w:name="_Toc5022498"/>
       <w:r>
         <w:t xml:space="preserve">Tabulka </w:t>
       </w:r>
@@ -9625,11 +9544,11 @@
       <w:r>
         <w:t>atedr</w:t>
       </w:r>
-      <w:bookmarkEnd w:id="32"/>
+      <w:bookmarkEnd w:id="33"/>
       <w:r>
         <w:t>u</w:t>
       </w:r>
-      <w:bookmarkEnd w:id="33"/>
+      <w:bookmarkEnd w:id="34"/>
     </w:p>
     <w:tbl>
       <w:tblPr>
@@ -9736,11 +9655,11 @@
       <w:pPr>
         <w:pStyle w:val="Nadpis3"/>
       </w:pPr>
-      <w:bookmarkStart w:id="34" w:name="_Toc4498739"/>
+      <w:bookmarkStart w:id="35" w:name="_Toc5022628"/>
       <w:r>
         <w:t>Vyučující</w:t>
       </w:r>
-      <w:bookmarkEnd w:id="34"/>
+      <w:bookmarkEnd w:id="35"/>
     </w:p>
     <w:p>
       <w:pPr>
@@ -9755,8 +9674,8 @@
         <w:pStyle w:val="Titulek"/>
         <w:keepNext/>
       </w:pPr>
-      <w:bookmarkStart w:id="35" w:name="_Toc165078"/>
-      <w:bookmarkStart w:id="36" w:name="_Toc4498784"/>
+      <w:bookmarkStart w:id="36" w:name="_Toc165078"/>
+      <w:bookmarkStart w:id="37" w:name="_Toc5022499"/>
       <w:r>
         <w:lastRenderedPageBreak/>
         <w:t xml:space="preserve">Tabulka </w:t>
@@ -9800,8 +9719,8 @@
       <w:r>
         <w:t>yučující</w:t>
       </w:r>
-      <w:bookmarkEnd w:id="35"/>
       <w:bookmarkEnd w:id="36"/>
+      <w:bookmarkEnd w:id="37"/>
     </w:p>
     <w:tbl>
       <w:tblPr>
@@ -9998,11 +9917,11 @@
       <w:pPr>
         <w:pStyle w:val="Nadpis3"/>
       </w:pPr>
-      <w:bookmarkStart w:id="37" w:name="_Toc4498740"/>
+      <w:bookmarkStart w:id="38" w:name="_Toc5022629"/>
       <w:r>
         <w:t>Záznam</w:t>
       </w:r>
-      <w:bookmarkEnd w:id="37"/>
+      <w:bookmarkEnd w:id="38"/>
     </w:p>
     <w:p>
       <w:pPr>
@@ -10035,8 +9954,8 @@
         <w:pStyle w:val="Titulek"/>
         <w:keepNext/>
       </w:pPr>
-      <w:bookmarkStart w:id="38" w:name="_Toc165079"/>
-      <w:bookmarkStart w:id="39" w:name="_Toc4498785"/>
+      <w:bookmarkStart w:id="39" w:name="_Toc165079"/>
+      <w:bookmarkStart w:id="40" w:name="_Toc5022500"/>
       <w:r>
         <w:t xml:space="preserve">Tabulka </w:t>
       </w:r>
@@ -10079,8 +9998,8 @@
       <w:r>
         <w:t>áznam</w:t>
       </w:r>
-      <w:bookmarkEnd w:id="38"/>
       <w:bookmarkEnd w:id="39"/>
+      <w:bookmarkEnd w:id="40"/>
     </w:p>
     <w:tbl>
       <w:tblPr>
@@ -10193,11 +10112,11 @@
       <w:pPr>
         <w:pStyle w:val="Nadpis3"/>
       </w:pPr>
-      <w:bookmarkStart w:id="40" w:name="_Toc4498741"/>
+      <w:bookmarkStart w:id="41" w:name="_Toc5022630"/>
       <w:r>
         <w:t>Plán semestr</w:t>
       </w:r>
-      <w:bookmarkEnd w:id="40"/>
+      <w:bookmarkEnd w:id="41"/>
     </w:p>
     <w:p>
       <w:pPr>
@@ -10212,8 +10131,8 @@
         <w:pStyle w:val="Titulek"/>
         <w:keepNext/>
       </w:pPr>
-      <w:bookmarkStart w:id="41" w:name="_Toc165080"/>
-      <w:bookmarkStart w:id="42" w:name="_Toc4498786"/>
+      <w:bookmarkStart w:id="42" w:name="_Toc165080"/>
+      <w:bookmarkStart w:id="43" w:name="_Toc5022501"/>
       <w:r>
         <w:lastRenderedPageBreak/>
         <w:t xml:space="preserve">Tabulka </w:t>
@@ -10263,8 +10182,8 @@
       <w:r>
         <w:t>lán semestru</w:t>
       </w:r>
-      <w:bookmarkEnd w:id="41"/>
       <w:bookmarkEnd w:id="42"/>
+      <w:bookmarkEnd w:id="43"/>
     </w:p>
     <w:tbl>
       <w:tblPr>
@@ -10371,11 +10290,11 @@
       <w:pPr>
         <w:pStyle w:val="Nadpis3"/>
       </w:pPr>
-      <w:bookmarkStart w:id="43" w:name="_Toc4498742"/>
+      <w:bookmarkStart w:id="44" w:name="_Toc5022631"/>
       <w:r>
         <w:t>Výběr</w:t>
       </w:r>
-      <w:bookmarkEnd w:id="43"/>
+      <w:bookmarkEnd w:id="44"/>
     </w:p>
     <w:p>
       <w:pPr>
@@ -10408,8 +10327,8 @@
         <w:pStyle w:val="Titulek"/>
         <w:keepNext/>
       </w:pPr>
-      <w:bookmarkStart w:id="44" w:name="_Toc165081"/>
-      <w:bookmarkStart w:id="45" w:name="_Toc4498787"/>
+      <w:bookmarkStart w:id="45" w:name="_Toc165081"/>
+      <w:bookmarkStart w:id="46" w:name="_Toc5022502"/>
       <w:r>
         <w:t xml:space="preserve">Tabulka </w:t>
       </w:r>
@@ -10458,8 +10377,8 @@
       <w:r>
         <w:t>ýběr</w:t>
       </w:r>
-      <w:bookmarkEnd w:id="44"/>
       <w:bookmarkEnd w:id="45"/>
+      <w:bookmarkEnd w:id="46"/>
     </w:p>
     <w:tbl>
       <w:tblPr>
@@ -10583,11 +10502,11 @@
           <w:numId w:val="1"/>
         </w:numPr>
       </w:pPr>
-      <w:bookmarkStart w:id="46" w:name="_Toc4498743"/>
+      <w:bookmarkStart w:id="47" w:name="_Toc5022632"/>
       <w:r>
         <w:t>Funkční model aplikace</w:t>
       </w:r>
-      <w:bookmarkEnd w:id="46"/>
+      <w:bookmarkEnd w:id="47"/>
     </w:p>
     <w:p>
       <w:pPr>
@@ -10675,7 +10594,7 @@
         <w:pStyle w:val="Titulek"/>
         <w:jc w:val="both"/>
       </w:pPr>
-      <w:bookmarkStart w:id="47" w:name="_Toc4498768"/>
+      <w:bookmarkStart w:id="48" w:name="_Toc5022481"/>
       <w:r>
         <w:t xml:space="preserve">Obrázek </w:t>
       </w:r>
@@ -10715,20 +10634,20 @@
       <w:r>
         <w:t xml:space="preserve"> model aplikace SPPSP</w:t>
       </w:r>
-      <w:bookmarkEnd w:id="47"/>
+      <w:bookmarkEnd w:id="48"/>
     </w:p>
     <w:p>
       <w:pPr>
         <w:pStyle w:val="Nadpis3"/>
       </w:pPr>
-      <w:bookmarkStart w:id="48" w:name="_Toc4498744"/>
+      <w:bookmarkStart w:id="49" w:name="_Toc5022633"/>
       <w:r>
         <w:t xml:space="preserve">Případy užití aktéra </w:t>
       </w:r>
       <w:r>
         <w:t>Uživatel</w:t>
       </w:r>
-      <w:bookmarkEnd w:id="48"/>
+      <w:bookmarkEnd w:id="49"/>
     </w:p>
     <w:p>
       <w:pPr>
@@ -11078,7 +10997,7 @@
       <w:pPr>
         <w:pStyle w:val="Nadpis3"/>
       </w:pPr>
-      <w:bookmarkStart w:id="49" w:name="_Toc4498745"/>
+      <w:bookmarkStart w:id="50" w:name="_Toc5022634"/>
       <w:r>
         <w:lastRenderedPageBreak/>
         <w:t xml:space="preserve">Případy užití pro aktéra v roli </w:t>
@@ -11086,7 +11005,7 @@
       <w:r>
         <w:t>Správa</w:t>
       </w:r>
-      <w:bookmarkEnd w:id="49"/>
+      <w:bookmarkEnd w:id="50"/>
     </w:p>
     <w:p>
       <w:pPr>
@@ -11158,8 +11077,8 @@
       <w:pPr>
         <w:pStyle w:val="Nadpis2"/>
       </w:pPr>
-      <w:bookmarkStart w:id="50" w:name="_Toc165064"/>
-      <w:bookmarkStart w:id="51" w:name="_Toc4498746"/>
+      <w:bookmarkStart w:id="51" w:name="_Toc165064"/>
+      <w:bookmarkStart w:id="52" w:name="_Toc5022635"/>
       <w:r>
         <w:t>Scénář</w:t>
       </w:r>
@@ -11175,11 +11094,11 @@
       <w:r>
         <w:t xml:space="preserve"> užití</w:t>
       </w:r>
-      <w:bookmarkEnd w:id="50"/>
+      <w:bookmarkEnd w:id="51"/>
       <w:r>
         <w:t xml:space="preserve"> aktéra v roli Správa</w:t>
       </w:r>
-      <w:bookmarkEnd w:id="51"/>
+      <w:bookmarkEnd w:id="52"/>
       <w:r>
         <w:t xml:space="preserve"> </w:t>
       </w:r>
@@ -11204,12 +11123,12 @@
       <w:pPr>
         <w:pStyle w:val="Nadpis3"/>
       </w:pPr>
-      <w:bookmarkStart w:id="52" w:name="_Toc4498747"/>
+      <w:bookmarkStart w:id="53" w:name="_Toc5022636"/>
       <w:r>
         <w:lastRenderedPageBreak/>
         <w:t>Správa garantů správcem:</w:t>
       </w:r>
-      <w:bookmarkEnd w:id="52"/>
+      <w:bookmarkEnd w:id="53"/>
     </w:p>
     <w:p>
       <w:pPr>
@@ -11219,8 +11138,8 @@
       <w:r>
         <w:t xml:space="preserve">                  </w:t>
       </w:r>
-      <w:bookmarkStart w:id="53" w:name="_Toc165082"/>
-      <w:bookmarkStart w:id="54" w:name="_Toc4498788"/>
+      <w:bookmarkStart w:id="54" w:name="_Toc165082"/>
+      <w:bookmarkStart w:id="55" w:name="_Toc5022503"/>
       <w:r>
         <w:t xml:space="preserve">Tabulka </w:t>
       </w:r>
@@ -11263,8 +11182,8 @@
       <w:r>
         <w:t xml:space="preserve"> garantů</w:t>
       </w:r>
-      <w:bookmarkEnd w:id="53"/>
       <w:bookmarkEnd w:id="54"/>
+      <w:bookmarkEnd w:id="55"/>
     </w:p>
     <w:tbl>
       <w:tblPr>
@@ -11646,12 +11565,12 @@
       <w:pPr>
         <w:pStyle w:val="Nadpis3"/>
       </w:pPr>
-      <w:bookmarkStart w:id="55" w:name="_Toc4498748"/>
+      <w:bookmarkStart w:id="56" w:name="_Toc5022637"/>
       <w:r>
         <w:lastRenderedPageBreak/>
         <w:t>Model správy garanta:</w:t>
       </w:r>
-      <w:bookmarkEnd w:id="55"/>
+      <w:bookmarkEnd w:id="56"/>
     </w:p>
     <w:p>
       <w:pPr>
@@ -11704,8 +11623,8 @@
         <w:pStyle w:val="Titulek"/>
         <w:jc w:val="both"/>
       </w:pPr>
-      <w:bookmarkStart w:id="56" w:name="_Toc165072"/>
-      <w:bookmarkStart w:id="57" w:name="_Toc4498769"/>
+      <w:bookmarkStart w:id="57" w:name="_Toc165072"/>
+      <w:bookmarkStart w:id="58" w:name="_Toc5022482"/>
       <w:r>
         <w:t xml:space="preserve">Obrázek </w:t>
       </w:r>
@@ -11754,8 +11673,8 @@
       <w:r>
         <w:t xml:space="preserve"> garantů</w:t>
       </w:r>
-      <w:bookmarkEnd w:id="56"/>
       <w:bookmarkEnd w:id="57"/>
+      <w:bookmarkEnd w:id="58"/>
     </w:p>
     <w:p/>
     <w:p>
@@ -11767,12 +11686,12 @@
       <w:pPr>
         <w:pStyle w:val="Nadpis3"/>
       </w:pPr>
-      <w:bookmarkStart w:id="58" w:name="_Toc4498749"/>
+      <w:bookmarkStart w:id="59" w:name="_Toc5022638"/>
       <w:r>
         <w:lastRenderedPageBreak/>
         <w:t>Model správy oborů:</w:t>
       </w:r>
-      <w:bookmarkEnd w:id="58"/>
+      <w:bookmarkEnd w:id="59"/>
     </w:p>
     <w:p>
       <w:pPr>
@@ -11825,8 +11744,8 @@
         <w:pStyle w:val="Titulek"/>
         <w:jc w:val="both"/>
       </w:pPr>
-      <w:bookmarkStart w:id="59" w:name="_Toc165073"/>
-      <w:bookmarkStart w:id="60" w:name="_Toc4498770"/>
+      <w:bookmarkStart w:id="60" w:name="_Toc165073"/>
+      <w:bookmarkStart w:id="61" w:name="_Toc5022483"/>
       <w:r>
         <w:t xml:space="preserve">Obrázek </w:t>
       </w:r>
@@ -11869,8 +11788,8 @@
       <w:r>
         <w:t xml:space="preserve"> oborů</w:t>
       </w:r>
-      <w:bookmarkEnd w:id="59"/>
       <w:bookmarkEnd w:id="60"/>
+      <w:bookmarkEnd w:id="61"/>
     </w:p>
     <w:p>
       <w:r>
@@ -11937,8 +11856,8 @@
         <w:pStyle w:val="Titulek"/>
         <w:jc w:val="both"/>
       </w:pPr>
-      <w:bookmarkStart w:id="61" w:name="_Toc165074"/>
-      <w:bookmarkStart w:id="62" w:name="_Toc4498771"/>
+      <w:bookmarkStart w:id="62" w:name="_Toc165074"/>
+      <w:bookmarkStart w:id="63" w:name="_Toc5022484"/>
       <w:r>
         <w:t xml:space="preserve">Obrázek </w:t>
       </w:r>
@@ -11987,8 +11906,8 @@
       <w:r>
         <w:t>předmětů</w:t>
       </w:r>
-      <w:bookmarkEnd w:id="61"/>
       <w:bookmarkEnd w:id="62"/>
+      <w:bookmarkEnd w:id="63"/>
     </w:p>
     <w:p>
       <w:pPr>
@@ -12014,14 +11933,14 @@
           <w:numId w:val="1"/>
         </w:numPr>
       </w:pPr>
-      <w:bookmarkStart w:id="63" w:name="_Toc165065"/>
-      <w:bookmarkStart w:id="64" w:name="_Toc4498750"/>
+      <w:bookmarkStart w:id="64" w:name="_Toc165065"/>
+      <w:bookmarkStart w:id="65" w:name="_Toc5022639"/>
       <w:r>
         <w:lastRenderedPageBreak/>
         <w:t>Popis implementace</w:t>
       </w:r>
-      <w:bookmarkEnd w:id="63"/>
       <w:bookmarkEnd w:id="64"/>
+      <w:bookmarkEnd w:id="65"/>
     </w:p>
     <w:p>
       <w:pPr>
@@ -12057,25 +11976,20 @@
           <w:numId w:val="1"/>
         </w:numPr>
       </w:pPr>
-      <w:bookmarkStart w:id="65" w:name="_Toc165067"/>
-      <w:bookmarkStart w:id="66" w:name="_Toc4498751"/>
+      <w:bookmarkStart w:id="66" w:name="_Toc165067"/>
+      <w:bookmarkStart w:id="67" w:name="_Toc5022640"/>
       <w:r>
         <w:t>Hromadné plnění dat do databáze</w:t>
       </w:r>
-      <w:bookmarkEnd w:id="65"/>
       <w:bookmarkEnd w:id="66"/>
+      <w:bookmarkEnd w:id="67"/>
     </w:p>
     <w:p>
       <w:pPr>
         <w:pStyle w:val="Zkladntext"/>
       </w:pPr>
       <w:r>
-        <w:t xml:space="preserve">Ze získaných dat ze školní databáze je </w:t>
-      </w:r>
-      <w:bookmarkStart w:id="67" w:name="_GoBack"/>
-      <w:bookmarkEnd w:id="67"/>
-      <w:r>
-        <w:t xml:space="preserve">za potřebí zpracovat textové soubory a posléze </w:t>
+        <w:t xml:space="preserve">Ze získaných dat ze školní databáze je za potřebí zpracovat textové soubory a posléze </w:t>
       </w:r>
       <w:r>
         <w:br/>
@@ -12304,7 +12218,7 @@
         <w:pStyle w:val="Titulek"/>
         <w:jc w:val="both"/>
       </w:pPr>
-      <w:bookmarkStart w:id="68" w:name="_Toc4498772"/>
+      <w:bookmarkStart w:id="68" w:name="_Toc5022485"/>
       <w:r>
         <w:t xml:space="preserve">Obrázek </w:t>
       </w:r>
@@ -12439,7 +12353,7 @@
         <w:pStyle w:val="Titulek"/>
         <w:jc w:val="both"/>
       </w:pPr>
-      <w:bookmarkStart w:id="69" w:name="_Toc4498773"/>
+      <w:bookmarkStart w:id="69" w:name="_Toc5022486"/>
       <w:r>
         <w:t xml:space="preserve">Obrázek </w:t>
       </w:r>
@@ -12574,7 +12488,7 @@
         <w:pStyle w:val="Titulek"/>
         <w:jc w:val="both"/>
       </w:pPr>
-      <w:bookmarkStart w:id="70" w:name="_Toc4498774"/>
+      <w:bookmarkStart w:id="70" w:name="_Toc5022487"/>
       <w:r>
         <w:t xml:space="preserve">Obrázek </w:t>
       </w:r>
@@ -12975,7 +12889,7 @@
         </w:numPr>
       </w:pPr>
       <w:bookmarkStart w:id="71" w:name="_Toc534978934"/>
-      <w:bookmarkStart w:id="72" w:name="_Toc4498752"/>
+      <w:bookmarkStart w:id="72" w:name="_Toc5022641"/>
       <w:r>
         <w:lastRenderedPageBreak/>
         <w:t>Načtení popisů k předmětům do databáze</w:t>
@@ -13109,7 +13023,7 @@
         <w:pStyle w:val="Titulek"/>
         <w:jc w:val="both"/>
       </w:pPr>
-      <w:bookmarkStart w:id="73" w:name="_Toc4498775"/>
+      <w:bookmarkStart w:id="73" w:name="_Toc5022488"/>
       <w:r>
         <w:t xml:space="preserve">Obrázek </w:t>
       </w:r>
@@ -13200,7 +13114,7 @@
         <w:pStyle w:val="Titulek"/>
         <w:jc w:val="both"/>
       </w:pPr>
-      <w:bookmarkStart w:id="74" w:name="_Toc4498776"/>
+      <w:bookmarkStart w:id="74" w:name="_Toc5022489"/>
       <w:r>
         <w:t xml:space="preserve">Obrázek </w:t>
       </w:r>
@@ -13239,7 +13153,7 @@
       <w:pPr>
         <w:pStyle w:val="Nadpis2"/>
       </w:pPr>
-      <w:bookmarkStart w:id="75" w:name="_Toc4498753"/>
+      <w:bookmarkStart w:id="75" w:name="_Toc5022642"/>
       <w:r>
         <w:t>Třída na práci s Combo boxy a List boxy</w:t>
       </w:r>
@@ -13305,6 +13219,7 @@
       <w:r>
         <w:rPr>
           <w:rFonts w:ascii="Consolas" w:hAnsi="Consolas" w:cs="Consolas"/>
+          <w:noProof/>
           <w:color w:val="008000"/>
           <w:sz w:val="19"/>
           <w:szCs w:val="19"/>
@@ -13351,6 +13266,7 @@
         <w:pStyle w:val="Titulek"/>
         <w:jc w:val="both"/>
       </w:pPr>
+      <w:bookmarkStart w:id="76" w:name="_Toc5022490"/>
       <w:r>
         <w:t xml:space="preserve">Obrázek </w:t>
       </w:r>
@@ -13369,6 +13285,7 @@
       <w:r>
         <w:t>ComboBox</w:t>
       </w:r>
+      <w:bookmarkEnd w:id="76"/>
       <w:proofErr w:type="spellEnd"/>
     </w:p>
     <w:p>
@@ -13404,6 +13321,9 @@
         <w:keepNext/>
       </w:pPr>
       <w:r>
+        <w:rPr>
+          <w:noProof/>
+        </w:rPr>
         <w:drawing>
           <wp:inline distT="0" distB="0" distL="0" distR="0" wp14:anchorId="6646FE49" wp14:editId="4C96184D">
             <wp:extent cx="5201376" cy="3238952"/>
@@ -13446,6 +13366,7 @@
         <w:pStyle w:val="Titulek"/>
         <w:jc w:val="both"/>
       </w:pPr>
+      <w:bookmarkStart w:id="77" w:name="_Toc5022491"/>
       <w:r>
         <w:t xml:space="preserve">Obrázek </w:t>
       </w:r>
@@ -13464,20 +13385,21 @@
       <w:r>
         <w:t>ComboBox</w:t>
       </w:r>
+      <w:bookmarkEnd w:id="77"/>
       <w:proofErr w:type="spellEnd"/>
     </w:p>
     <w:p>
       <w:pPr>
         <w:pStyle w:val="Nadpis2"/>
       </w:pPr>
-      <w:bookmarkStart w:id="76" w:name="_Toc4498754"/>
+      <w:bookmarkStart w:id="78" w:name="_Toc5022643"/>
       <w:r>
         <w:t>Tvorba</w:t>
       </w:r>
       <w:r>
         <w:t xml:space="preserve"> záznamů</w:t>
       </w:r>
-      <w:bookmarkEnd w:id="76"/>
+      <w:bookmarkEnd w:id="78"/>
     </w:p>
     <w:p>
       <w:pPr>
@@ -13567,7 +13489,7 @@
         <w:pStyle w:val="Titulek"/>
         <w:jc w:val="both"/>
       </w:pPr>
-      <w:bookmarkStart w:id="77" w:name="_Toc4498777"/>
+      <w:bookmarkStart w:id="79" w:name="_Toc5022492"/>
       <w:r>
         <w:t xml:space="preserve">Obrázek </w:t>
       </w:r>
@@ -13582,7 +13504,7 @@
       <w:r>
         <w:t xml:space="preserve"> - Tvorba záznamu</w:t>
       </w:r>
-      <w:bookmarkEnd w:id="77"/>
+      <w:bookmarkEnd w:id="79"/>
     </w:p>
     <w:p>
       <w:pPr>
@@ -13655,7 +13577,7 @@
         <w:pStyle w:val="Titulek"/>
         <w:jc w:val="both"/>
       </w:pPr>
-      <w:bookmarkStart w:id="78" w:name="_Toc4498778"/>
+      <w:bookmarkStart w:id="80" w:name="_Toc5022493"/>
       <w:r>
         <w:t xml:space="preserve">Obrázek </w:t>
       </w:r>
@@ -13670,7 +13592,7 @@
       <w:r>
         <w:t xml:space="preserve"> - Nový záznam</w:t>
       </w:r>
-      <w:bookmarkEnd w:id="78"/>
+      <w:bookmarkEnd w:id="80"/>
     </w:p>
     <w:p/>
     <w:p>
@@ -13742,7 +13664,7 @@
         <w:pStyle w:val="Titulek"/>
         <w:jc w:val="both"/>
       </w:pPr>
-      <w:bookmarkStart w:id="79" w:name="_Toc4498779"/>
+      <w:bookmarkStart w:id="81" w:name="_Toc5022494"/>
       <w:r>
         <w:t xml:space="preserve">Obrázek </w:t>
       </w:r>
@@ -13757,7 +13679,7 @@
       <w:r>
         <w:t xml:space="preserve"> – Úprava záznamu a změna počtu semestru</w:t>
       </w:r>
-      <w:bookmarkEnd w:id="79"/>
+      <w:bookmarkEnd w:id="81"/>
     </w:p>
     <w:p/>
     <w:p>
@@ -13786,7 +13708,7 @@
       <w:pPr>
         <w:pStyle w:val="Nadpis2"/>
       </w:pPr>
-      <w:bookmarkStart w:id="80" w:name="_Toc4498755"/>
+      <w:bookmarkStart w:id="82" w:name="_Toc5022644"/>
       <w:r>
         <w:t xml:space="preserve">Přidávání </w:t>
       </w:r>
@@ -13796,7 +13718,7 @@
       <w:r>
         <w:t xml:space="preserve"> do semestru</w:t>
       </w:r>
-      <w:bookmarkEnd w:id="80"/>
+      <w:bookmarkEnd w:id="82"/>
     </w:p>
     <w:p>
       <w:pPr>
@@ -13870,6 +13792,7 @@
         <w:pStyle w:val="Titulek"/>
         <w:jc w:val="both"/>
       </w:pPr>
+      <w:bookmarkStart w:id="83" w:name="_Toc5022495"/>
       <w:r>
         <w:t xml:space="preserve">Obrázek </w:t>
       </w:r>
@@ -13887,6 +13810,7 @@
       <w:r>
         <w:t>Načtení lichých předmětů do listu</w:t>
       </w:r>
+      <w:bookmarkEnd w:id="83"/>
     </w:p>
     <w:p/>
     <w:p>
@@ -13901,14 +13825,14 @@
       <w:pPr>
         <w:pStyle w:val="Nadpis2"/>
       </w:pPr>
-      <w:bookmarkStart w:id="81" w:name="_Toc4498756"/>
+      <w:bookmarkStart w:id="84" w:name="_Toc5022645"/>
       <w:r>
         <w:t>Vyhledávání</w:t>
       </w:r>
       <w:r>
         <w:t xml:space="preserve"> a úprava</w:t>
       </w:r>
-      <w:bookmarkEnd w:id="81"/>
+      <w:bookmarkEnd w:id="84"/>
     </w:p>
     <w:p>
       <w:pPr>
@@ -13922,11 +13846,11 @@
       <w:pPr>
         <w:pStyle w:val="Nadpis2"/>
       </w:pPr>
-      <w:bookmarkStart w:id="82" w:name="_Toc4498759"/>
+      <w:bookmarkStart w:id="85" w:name="_Toc5022646"/>
       <w:r>
         <w:t>Návod</w:t>
       </w:r>
-      <w:bookmarkEnd w:id="82"/>
+      <w:bookmarkEnd w:id="85"/>
     </w:p>
     <w:p>
       <w:pPr>
@@ -13937,12 +13861,12 @@
       <w:pPr>
         <w:pStyle w:val="Nadpis2"/>
       </w:pPr>
-      <w:bookmarkStart w:id="83" w:name="_Toc4498760"/>
+      <w:bookmarkStart w:id="86" w:name="_Toc5022647"/>
       <w:r>
         <w:lastRenderedPageBreak/>
         <w:t>Podmínky spuštění</w:t>
       </w:r>
-      <w:bookmarkEnd w:id="83"/>
+      <w:bookmarkEnd w:id="86"/>
     </w:p>
     <w:p>
       <w:pPr>
@@ -13964,11 +13888,11 @@
       <w:pPr>
         <w:pStyle w:val="Nadpis2"/>
       </w:pPr>
-      <w:bookmarkStart w:id="84" w:name="_Toc4498761"/>
+      <w:bookmarkStart w:id="87" w:name="_Toc5022648"/>
       <w:r>
         <w:t>Testování</w:t>
       </w:r>
-      <w:bookmarkEnd w:id="84"/>
+      <w:bookmarkEnd w:id="87"/>
     </w:p>
     <w:p>
       <w:pPr>
@@ -13993,12 +13917,12 @@
         </w:tabs>
         <w:ind w:left="426" w:hanging="426"/>
       </w:pPr>
-      <w:bookmarkStart w:id="85" w:name="_Toc4498762"/>
+      <w:bookmarkStart w:id="88" w:name="_Toc5022649"/>
       <w:r>
         <w:lastRenderedPageBreak/>
         <w:t>Diskuze</w:t>
       </w:r>
-      <w:bookmarkEnd w:id="85"/>
+      <w:bookmarkEnd w:id="88"/>
     </w:p>
     <w:p>
       <w:pPr>
@@ -14075,12 +13999,12 @@
         </w:numPr>
         <w:ind w:left="142"/>
       </w:pPr>
-      <w:bookmarkStart w:id="86" w:name="_Toc4498764"/>
+      <w:bookmarkStart w:id="89" w:name="_Toc5022650"/>
       <w:r>
         <w:lastRenderedPageBreak/>
         <w:t>Závěr</w:t>
       </w:r>
-      <w:bookmarkEnd w:id="86"/>
+      <w:bookmarkEnd w:id="89"/>
     </w:p>
     <w:p>
       <w:pPr>
@@ -14145,8 +14069,8 @@
         <w:br w:type="page"/>
       </w:r>
     </w:p>
-    <w:bookmarkStart w:id="87" w:name="_Toc4498765" w:displacedByCustomXml="next"/>
-    <w:bookmarkStart w:id="88" w:name="_Hlk3298914" w:displacedByCustomXml="next"/>
+    <w:bookmarkStart w:id="90" w:name="_Toc5022651" w:displacedByCustomXml="next"/>
+    <w:bookmarkStart w:id="91" w:name="_Hlk3298914" w:displacedByCustomXml="next"/>
     <w:sdt>
       <w:sdtPr>
         <w:rPr>
@@ -14164,6 +14088,7 @@
           <w:docPartUnique/>
         </w:docPartObj>
       </w:sdtPr>
+      <w:sdtEndPr/>
       <w:sdtContent>
         <w:p>
           <w:pPr>
@@ -14177,13 +14102,14 @@
           <w:r>
             <w:t>Seznam použité literatury</w:t>
           </w:r>
-          <w:bookmarkEnd w:id="87"/>
+          <w:bookmarkEnd w:id="90"/>
         </w:p>
         <w:sdt>
           <w:sdtPr>
             <w:id w:val="-573587230"/>
             <w:bibliography/>
           </w:sdtPr>
+          <w:sdtEndPr/>
           <w:sdtContent>
             <w:p>
               <w:pPr>
@@ -14693,7 +14619,7 @@
                   <w:rStyle w:val="ZkladntextChar"/>
                 </w:rPr>
               </w:pPr>
-              <w:bookmarkStart w:id="89" w:name="_Hlk3298951"/>
+              <w:bookmarkStart w:id="92" w:name="_Hlk3298951"/>
               <w:r>
                 <w:rPr>
                   <w:i/>
@@ -14745,12 +14671,12 @@
                 </w:r>
               </w:hyperlink>
             </w:p>
-            <w:bookmarkEnd w:id="89" w:displacedByCustomXml="next"/>
+            <w:bookmarkEnd w:id="92" w:displacedByCustomXml="next"/>
           </w:sdtContent>
         </w:sdt>
       </w:sdtContent>
     </w:sdt>
-    <w:bookmarkEnd w:id="88" w:displacedByCustomXml="prev"/>
+    <w:bookmarkEnd w:id="91" w:displacedByCustomXml="prev"/>
     <w:p>
       <w:pPr>
         <w:spacing w:after="120"/>
@@ -14772,12 +14698,12 @@
         </w:numPr>
         <w:ind w:left="142"/>
       </w:pPr>
-      <w:bookmarkStart w:id="90" w:name="_Toc4498766"/>
+      <w:bookmarkStart w:id="93" w:name="_Toc5022652"/>
       <w:r>
         <w:lastRenderedPageBreak/>
         <w:t>Přílohy</w:t>
       </w:r>
-      <w:bookmarkEnd w:id="90"/>
+      <w:bookmarkEnd w:id="93"/>
     </w:p>
     <w:p>
       <w:pPr>
@@ -15674,6 +15600,7 @@
         <w:docPartUnique/>
       </w:docPartObj>
     </w:sdtPr>
+    <w:sdtEndPr/>
     <w:sdtContent>
       <w:p>
         <w:pPr>
@@ -15714,6 +15641,7 @@
         <w:docPartUnique/>
       </w:docPartObj>
     </w:sdtPr>
+    <w:sdtEndPr/>
     <w:sdtContent>
       <w:p>
         <w:pPr>
@@ -18648,6 +18576,7 @@
   </w:compat>
   <w:rsids>
     <w:rsidRoot w:val="00976AF9"/>
+    <w:rsid w:val="000118B3"/>
     <w:rsid w:val="000B2B25"/>
     <w:rsid w:val="001B34F8"/>
     <w:rsid w:val="003062D5"/>
@@ -18663,6 +18592,7 @@
     <w:rsid w:val="0070088F"/>
     <w:rsid w:val="00735F49"/>
     <w:rsid w:val="00745EAF"/>
+    <w:rsid w:val="00750646"/>
     <w:rsid w:val="00842A3D"/>
     <w:rsid w:val="0084557C"/>
     <w:rsid w:val="008A5034"/>
@@ -19630,7 +19560,7 @@
 </file>
 
 <file path=customXml/itemProps1.xml><?xml version="1.0" encoding="utf-8"?>
-<ds:datastoreItem xmlns:ds="http://schemas.openxmlformats.org/officeDocument/2006/customXml" ds:itemID="{A2884D16-D396-491C-AF10-18C128BA50C3}">
+<ds:datastoreItem xmlns:ds="http://schemas.openxmlformats.org/officeDocument/2006/customXml" ds:itemID="{8EE99413-5892-41DA-9772-C1711875BB2F}">
   <ds:schemaRefs>
     <ds:schemaRef ds:uri="http://schemas.openxmlformats.org/officeDocument/2006/bibliography"/>
   </ds:schemaRefs>

--- a/dokumentace/ZP_VSPJ_SPPSP.docx
+++ b/dokumentace/ZP_VSPJ_SPPSP.docx
@@ -54,7 +54,6 @@
             <w:listItem w:displayText="Katedra zdravotnických studií" w:value="Katedra zdravotnických studií"/>
           </w:dropDownList>
         </w:sdtPr>
-        <w:sdtEndPr/>
         <w:sdtContent>
           <w:r>
             <w:rPr>
@@ -121,7 +120,6 @@
             <w:listItem w:displayText="diplomová práce" w:value="diplomová práce"/>
           </w:dropDownList>
         </w:sdtPr>
-        <w:sdtEndPr/>
         <w:sdtContent>
           <w:r>
             <w:rPr>
@@ -689,7 +687,6 @@
             <w:listItem w:displayText="Katedra zdravotnických studií" w:value="Katedra zdravotnických studií"/>
           </w:dropDownList>
         </w:sdtPr>
-        <w:sdtEndPr/>
         <w:sdtContent>
           <w:r>
             <w:t>Katedra technických studií</w:t>
@@ -864,7 +861,6 @@
             <w:listItem w:displayText="diplomová" w:value="diplomová"/>
           </w:dropDownList>
         </w:sdtPr>
-        <w:sdtEndPr/>
         <w:sdtContent>
           <w:r>
             <w:t>bakalářská</w:t>
@@ -919,7 +915,6 @@
             <w:listItem w:displayText="diplomové" w:value="diplomové"/>
           </w:dropDownList>
         </w:sdtPr>
-        <w:sdtEndPr/>
         <w:sdtContent>
           <w:r>
             <w:t>bakalářské</w:t>
@@ -961,7 +956,6 @@
             <w:listItem w:displayText="diplomovou" w:value="diplomovou"/>
           </w:dropDownList>
         </w:sdtPr>
-        <w:sdtEndPr/>
         <w:sdtContent>
           <w:r>
             <w:t>bakalářskou</w:t>
@@ -1017,7 +1011,6 @@
             <w:listItem w:displayText="diplomové" w:value="diplomové"/>
           </w:dropDownList>
         </w:sdtPr>
-        <w:sdtEndPr/>
         <w:sdtContent>
           <w:r>
             <w:t>bakalářské</w:t>
@@ -1064,7 +1057,6 @@
             <w:listItem w:displayText="diplomové" w:value="diplomové"/>
           </w:dropDownList>
         </w:sdtPr>
-        <w:sdtEndPr/>
         <w:sdtContent>
           <w:r>
             <w:t>bakalářské</w:t>
@@ -1106,7 +1098,6 @@
             <w:listItem w:displayText="diplomové" w:value="diplomové"/>
           </w:dropDownList>
         </w:sdtPr>
-        <w:sdtEndPr/>
         <w:sdtContent>
           <w:r>
             <w:t>bakalářské</w:t>
@@ -1143,7 +1134,6 @@
             <w:calendar w:val="gregorian"/>
           </w:date>
         </w:sdtPr>
-        <w:sdtEndPr/>
         <w:sdtContent>
           <w:r>
             <w:t>20. března 2019</w:t>
@@ -1297,8 +1287,6 @@
         <w:t>Obsah</w:t>
       </w:r>
     </w:p>
-    <w:bookmarkStart w:id="1" w:name="_GoBack"/>
-    <w:bookmarkEnd w:id="1"/>
     <w:p>
       <w:pPr>
         <w:pStyle w:val="Obsah1"/>
@@ -4821,7 +4809,7 @@
       <w:r>
         <w:fldChar w:fldCharType="end"/>
       </w:r>
-      <w:bookmarkStart w:id="2" w:name="_Toc342837153"/>
+      <w:bookmarkStart w:id="1" w:name="_Toc342837153"/>
     </w:p>
     <w:p>
       <w:pPr>
@@ -4847,7 +4835,7 @@
       <w:r>
         <w:t>obrázků</w:t>
       </w:r>
-      <w:bookmarkEnd w:id="2"/>
+      <w:bookmarkEnd w:id="1"/>
     </w:p>
     <w:p>
       <w:pPr>
@@ -6639,6 +6627,8 @@
       </w:pPr>
     </w:p>
     <w:p>
+      <w:bookmarkStart w:id="2" w:name="_GoBack"/>
+      <w:bookmarkEnd w:id="2"/>
       <w:r>
         <w:br w:type="page"/>
       </w:r>
@@ -7529,19 +7519,19 @@
           <w:numId w:val="1"/>
         </w:numPr>
       </w:pPr>
-      <w:bookmarkStart w:id="8" w:name="_Toc505071555"/>
-      <w:bookmarkStart w:id="9" w:name="_Hlk3298883"/>
-      <w:bookmarkStart w:id="10" w:name="_Hlk3321348"/>
-      <w:bookmarkStart w:id="11" w:name="_Toc5022615"/>
+      <w:bookmarkStart w:id="8" w:name="_Toc5022615"/>
+      <w:bookmarkStart w:id="9" w:name="_Toc505071555"/>
+      <w:bookmarkStart w:id="10" w:name="_Hlk3298883"/>
+      <w:bookmarkStart w:id="11" w:name="_Hlk3321348"/>
       <w:r>
         <w:lastRenderedPageBreak/>
         <w:t>Teoretická část</w:t>
       </w:r>
-      <w:bookmarkEnd w:id="11"/>
+      <w:bookmarkEnd w:id="8"/>
       <w:r>
         <w:t xml:space="preserve"> </w:t>
       </w:r>
-      <w:bookmarkEnd w:id="8"/>
+      <w:bookmarkEnd w:id="9"/>
     </w:p>
     <w:p>
       <w:pPr>
@@ -7571,7 +7561,7 @@
         <w:pStyle w:val="Nadpis2"/>
       </w:pPr>
       <w:bookmarkStart w:id="12" w:name="_Toc5022616"/>
-      <w:bookmarkEnd w:id="9"/>
+      <w:bookmarkEnd w:id="10"/>
       <w:r>
         <w:t>Současný stav problematiky</w:t>
       </w:r>
@@ -7810,7 +7800,34 @@
         <w:pStyle w:val="Zkladntext"/>
       </w:pPr>
       <w:r>
-        <w:t>Podle autora (</w:t>
+        <w:t>Jak se píše v odborné knize o</w:t>
+      </w:r>
+      <w:r>
+        <w:t xml:space="preserve"> strukturovan</w:t>
+      </w:r>
+      <w:r>
+        <w:t>ém</w:t>
+      </w:r>
+      <w:r>
+        <w:t xml:space="preserve"> dotazovací</w:t>
+      </w:r>
+      <w:r>
+        <w:t>m</w:t>
+      </w:r>
+      <w:r>
+        <w:t xml:space="preserve"> jazyk</w:t>
+      </w:r>
+      <w:r>
+        <w:t>u</w:t>
+      </w:r>
+      <w:r>
+        <w:t xml:space="preserve"> </w:t>
+      </w:r>
+      <w:r>
+        <w:t>(dále SQL)</w:t>
+      </w:r>
+      <w:r>
+        <w:t xml:space="preserve"> (</w:t>
       </w:r>
       <w:proofErr w:type="spellStart"/>
       <w:r>
@@ -7818,24 +7835,16 @@
       </w:r>
       <w:proofErr w:type="spellEnd"/>
       <w:r>
-        <w:t>, 2006) strukturovaný dotazovací jazyk</w:t>
+        <w:t xml:space="preserve">, 2006). Jedná se o průmyslový standard pro přístup k relačním databázím, </w:t>
+      </w:r>
+      <w:r>
+        <w:t>který</w:t>
       </w:r>
       <w:r>
         <w:t xml:space="preserve"> </w:t>
       </w:r>
       <w:r>
-        <w:t>(dále SQL)</w:t>
-      </w:r>
-      <w:r>
-        <w:t xml:space="preserve">, který </w:t>
-      </w:r>
-      <w:r>
-        <w:br/>
-        <w:t xml:space="preserve">se využívá k vytváření, čtení, úpravě a mazání (CRUD) záznamů z databáze. Dotazy </w:t>
-      </w:r>
-      <w:r>
-        <w:br/>
-        <w:t>na čtení lze využít pro vyhledávání jednoho záznamu pro specifické úkoly nebo souhrn záznamů, jenž lze nahrát do datových tabulek v kódu programu anebo využít Dapper</w:t>
+        <w:t>se využívá k vytváření, čtení, úpravě a mazání (CRUD) záznamů z databáze. Dotazy na čtení lze využít pro vyhledávání jednoho záznamu pro specifické úkoly nebo souhrn záznamů, jenž lze nahrát do datových tabulek v kódu programu anebo využít Dapper</w:t>
       </w:r>
       <w:r>
         <w:t xml:space="preserve"> dále v odstavci „Dapper“</w:t>
@@ -7844,7 +7853,13 @@
         <w:t xml:space="preserve"> </w:t>
       </w:r>
       <w:r>
-        <w:t xml:space="preserve">(1.5.1) ke zpracování. </w:t>
+        <w:t>(1.5.1) ke zpracování</w:t>
+      </w:r>
+      <w:r>
+        <w:t xml:space="preserve"> do listů</w:t>
+      </w:r>
+      <w:r>
+        <w:t xml:space="preserve">. </w:t>
       </w:r>
     </w:p>
     <w:p>
@@ -7862,7 +7877,10 @@
         <w:pStyle w:val="Zkladntext"/>
       </w:pPr>
       <w:r>
-        <w:t>Sjednocený modelovací jazyk (</w:t>
+        <w:t>Unifikovaný</w:t>
+      </w:r>
+      <w:r>
+        <w:t xml:space="preserve"> modelovací jazyk (</w:t>
       </w:r>
       <w:proofErr w:type="spellStart"/>
       <w:r>
@@ -7873,7 +7891,17 @@
         <w:t>, 2004) druhé</w:t>
       </w:r>
       <w:r>
-        <w:t xml:space="preserve"> verze je standardizované shrnutí grafických notací na popis a vytváření převážně objektově orientovaných systémů. Tento jazyk se snaží sjednotit modelovací zvyky a tradice, aby každý, kdo využívá grafické popisy ve svých pracích porozuměl, co se snaží autor naznačit.</w:t>
+        <w:t xml:space="preserve"> verze je standardizované shrnutí grafických notací na popis a vytváření převážně objektově orientovaných systémů. Tento jazyk se snaží sjednotit modelovací zvyky a tradice</w:t>
+      </w:r>
+      <w:r>
+        <w:t xml:space="preserve">. </w:t>
+      </w:r>
+      <w:r>
+        <w:t xml:space="preserve">Popisem pomocí diagramů UML </w:t>
+      </w:r>
+      <w:r>
+        <w:lastRenderedPageBreak/>
+        <w:t>umožníme čtenářům porozumět, co jsme měli na mysli, neboť se jedná o jakési esperanto v oblasti vývoje programů.</w:t>
       </w:r>
     </w:p>
     <w:p>
@@ -7886,7 +7914,6 @@
       </w:pPr>
       <w:bookmarkStart w:id="17" w:name="_Toc5022620"/>
       <w:r>
-        <w:lastRenderedPageBreak/>
         <w:t>NuGet</w:t>
       </w:r>
       <w:bookmarkEnd w:id="17"/>
@@ -7896,7 +7923,35 @@
         <w:pStyle w:val="Zkladntext"/>
       </w:pPr>
       <w:r>
-        <w:t>Nástroj (</w:t>
+        <w:t>Nástroj</w:t>
+      </w:r>
+      <w:r>
+        <w:t xml:space="preserve"> NuGet</w:t>
+      </w:r>
+      <w:r>
+        <w:t xml:space="preserve"> </w:t>
+      </w:r>
+      <w:r>
+        <w:t xml:space="preserve">je </w:t>
+      </w:r>
+      <w:r>
+        <w:t xml:space="preserve">volně dostupný a od </w:t>
+      </w:r>
+      <w:r>
+        <w:rPr>
+          <w:lang w:val="en-US"/>
+        </w:rPr>
+        <w:t>Visual</w:t>
+      </w:r>
+      <w:r>
+        <w:t xml:space="preserve"> Studia 2012 přeinstalován automaticky. Tento balíčkový manager se využívá na tvorbu, sdílení a využívání kódů seskupených </w:t>
+      </w:r>
+      <w:r>
+        <w:br/>
+        <w:t>do balíčků spravovaných jako knihovny DLL obsahující zkompilovaný kód. Tyto balíčky se přes hostitele, většinou nuget.org, mohou rozšiřovat mezi spotřebitele. Z vybraného balíčku poté lze využít funkci, kterou potřebujeme a o její správu se postará samotný NuGet</w:t>
+      </w:r>
+      <w:r>
+        <w:t xml:space="preserve"> (</w:t>
       </w:r>
       <w:proofErr w:type="spellStart"/>
       <w:r>
@@ -7904,20 +7959,10 @@
       </w:r>
       <w:proofErr w:type="spellEnd"/>
       <w:r>
-        <w:t xml:space="preserve">, 2016) volně dostupný a od </w:t>
-      </w:r>
-      <w:r>
-        <w:rPr>
-          <w:lang w:val="en-US"/>
-        </w:rPr>
-        <w:t>Visual</w:t>
-      </w:r>
-      <w:r>
-        <w:t xml:space="preserve"> Studia 2012 přeinstalován automaticky. Tento balíčkový manager se využívá na tvorbu, sdílení a využívání kódů seskupených </w:t>
-      </w:r>
-      <w:r>
-        <w:br/>
-        <w:t xml:space="preserve">do balíčků spravovaných jako knihovny DLL obsahující zkompilovaný kód. Tyto balíčky se přes hostitele, většinou nuget.org, mohou rozšiřovat mezi spotřebitele. Z vybraného balíčku poté lze využít funkci, kterou potřebujeme a o její správu se postará samotný NuGet. </w:t>
+        <w:t>, 2016)</w:t>
+      </w:r>
+      <w:r>
+        <w:t xml:space="preserve">. </w:t>
       </w:r>
     </w:p>
     <w:p>
@@ -7949,7 +7994,7 @@
           <w:color w:val="auto"/>
           <w:u w:val="none"/>
         </w:rPr>
-        <w:t>Dapper (</w:t>
+        <w:t xml:space="preserve">Dapper je Mikro Objektově Orientovaný </w:t>
       </w:r>
       <w:proofErr w:type="spellStart"/>
       <w:r>
@@ -7958,7 +8003,7 @@
           <w:color w:val="auto"/>
           <w:u w:val="none"/>
         </w:rPr>
-        <w:t>Peipman</w:t>
+        <w:t>Mapper</w:t>
       </w:r>
       <w:proofErr w:type="spellEnd"/>
       <w:r>
@@ -7967,52 +8012,68 @@
           <w:color w:val="auto"/>
           <w:u w:val="none"/>
         </w:rPr>
-        <w:t xml:space="preserve">, 2017) je Mikro Objektově Orientovaný </w:t>
-      </w:r>
-      <w:proofErr w:type="spellStart"/>
+        <w:t xml:space="preserve">, jenž funguje při běh kódu mezi klientem a relační databází. Tento mezi bod je umožněn díky umožnění dotazování </w:t>
+      </w:r>
       <w:r>
         <w:rPr>
           <w:rStyle w:val="Hypertextovodkaz"/>
           <w:color w:val="auto"/>
           <w:u w:val="none"/>
         </w:rPr>
-        <w:t>Mapper</w:t>
-      </w:r>
-      <w:proofErr w:type="spellEnd"/>
+        <w:br/>
+        <w:t xml:space="preserve">a vytváření objektů za běhu. Výhoda </w:t>
+      </w:r>
+      <w:proofErr w:type="spellStart"/>
       <w:r>
         <w:rPr>
           <w:rStyle w:val="Hypertextovodkaz"/>
           <w:color w:val="auto"/>
           <w:u w:val="none"/>
         </w:rPr>
-        <w:t xml:space="preserve">, jenž funguje při běh kódu mezi klientem a relační databází. Tento mezi bod je umožněn díky umožnění dotazování </w:t>
-      </w:r>
+        <w:t>Dapperu</w:t>
+      </w:r>
+      <w:proofErr w:type="spellEnd"/>
       <w:r>
         <w:rPr>
           <w:rStyle w:val="Hypertextovodkaz"/>
           <w:color w:val="auto"/>
           <w:u w:val="none"/>
         </w:rPr>
-        <w:br/>
-        <w:t xml:space="preserve">a vytváření objektů za běhu. Výhoda </w:t>
-      </w:r>
-      <w:proofErr w:type="spellStart"/>
+        <w:t xml:space="preserve"> je jeho nenáročnost na výkonnost a zatížení projektu hlavně pro jednodušší data a datové rozhraní databáze. Tento NuGet balíček bude dále použit v následujících funkcích v kódu na vytváření a naplnění seznamů z dotazů databáze</w:t>
+      </w:r>
       <w:r>
         <w:rPr>
           <w:rStyle w:val="Hypertextovodkaz"/>
           <w:color w:val="auto"/>
           <w:u w:val="none"/>
         </w:rPr>
-        <w:t>Dapperu</w:t>
-      </w:r>
-      <w:proofErr w:type="spellEnd"/>
+        <w:t xml:space="preserve"> (</w:t>
+      </w:r>
+      <w:proofErr w:type="spellStart"/>
       <w:r>
         <w:rPr>
           <w:rStyle w:val="Hypertextovodkaz"/>
           <w:color w:val="auto"/>
           <w:u w:val="none"/>
         </w:rPr>
-        <w:t xml:space="preserve"> je jeho nenáročnost na výkonnost a zatížení projektu hlavně pro jednodušší data a datové rozhraní databáze. Tento NuGet balíček bude dále použit v následujících funkcích v kódu na vytváření a naplnění seznamů z dotazů databáze.</w:t>
+        <w:t>Peipman</w:t>
+      </w:r>
+      <w:proofErr w:type="spellEnd"/>
+      <w:r>
+        <w:rPr>
+          <w:rStyle w:val="Hypertextovodkaz"/>
+          <w:color w:val="auto"/>
+          <w:u w:val="none"/>
+        </w:rPr>
+        <w:t>, 2017)</w:t>
+      </w:r>
+      <w:r>
+        <w:rPr>
+          <w:rStyle w:val="Hypertextovodkaz"/>
+          <w:color w:val="auto"/>
+          <w:u w:val="none"/>
+        </w:rPr>
+        <w:t>.</w:t>
       </w:r>
     </w:p>
     <w:p>
@@ -8020,7 +8081,7 @@
         <w:pStyle w:val="Zkladntext"/>
       </w:pPr>
     </w:p>
-    <w:bookmarkEnd w:id="10"/>
+    <w:bookmarkEnd w:id="11"/>
     <w:p>
       <w:pPr>
         <w:rPr>
@@ -13397,9 +13458,12 @@
         <w:t>Tvorba</w:t>
       </w:r>
       <w:r>
-        <w:t xml:space="preserve"> záznamů</w:t>
+        <w:t xml:space="preserve"> </w:t>
       </w:r>
       <w:bookmarkEnd w:id="78"/>
+      <w:r>
+        <w:t>plánu</w:t>
+      </w:r>
     </w:p>
     <w:p>
       <w:pPr>
@@ -13856,6 +13920,119 @@
       <w:pPr>
         <w:pStyle w:val="Zkladntext"/>
       </w:pPr>
+      <w:r>
+        <w:t xml:space="preserve">Veškerá okna lze uzavřít předčasně, a to buď křížkem nebo červeným tlačítkem </w:t>
+      </w:r>
+      <w:r>
+        <w:t>Z</w:t>
+      </w:r>
+      <w:r>
+        <w:t>avřít</w:t>
+      </w:r>
+      <w:r>
+        <w:t xml:space="preserve"> či </w:t>
+      </w:r>
+      <w:r>
+        <w:rPr>
+          <w:lang w:val="en-US"/>
+        </w:rPr>
+        <w:t>C</w:t>
+      </w:r>
+      <w:r>
+        <w:rPr>
+          <w:lang w:val="en-US"/>
+        </w:rPr>
+        <w:t>ancel</w:t>
+      </w:r>
+      <w:r>
+        <w:t>. Všechny změny se ukládají po stisknutí zeleného tlačítka OK</w:t>
+      </w:r>
+      <w:r>
+        <w:t xml:space="preserve">. </w:t>
+      </w:r>
+      <w:r>
+        <w:t xml:space="preserve">Při prvním a každém dalším, kdy není vytvořen plán, spuštění aplikace vyskočí informativní okno o </w:t>
+      </w:r>
+      <w:r>
+        <w:lastRenderedPageBreak/>
+        <w:t>absenci plánu a dotazu o přesměrování k jeho vytvoření. Po pov</w:t>
+      </w:r>
+      <w:r>
+        <w:t>t</w:t>
+      </w:r>
+      <w:r>
+        <w:t>rzení se otevře okno tvorby plánu, jenž vytvoří po vyplnění oboru, počtu semestrů a označení prázdný záznam plánu a vygeneruje všechny pod plány na semestry. Při potvrzení, zavření nebo nepotvrzení vytvoření se otevře hlavní okno aplikace. V tomto oknu je hlavní nabídka s možnostmi tvorby a úpravy záznamů plánů, vyhledávání a nápovědy. Pod touto lištou je rozbalovací okno, ve kterém lze přepínat mezi různými plány. Na pravé straně od plánů se nachází numerické počítadlo, znázorňující vybraný semestr, jež je využíváno pro přidávání předmětů do daného semestru. Pro přidání stačí kliknout na tlačítko přidej. Pod těmito komponentami je několik políček pro samotné semestry</w:t>
+      </w:r>
+      <w:r>
+        <w:t xml:space="preserve"> s počítadly kreditů</w:t>
+      </w:r>
+      <w:r>
+        <w:t xml:space="preserve">. Tyto okna se naplní vybranými předměty zvolenými při přidávání. Na každý předmět lze kliknout. Po vybrání předmětu se zobrazí dodatečné informace k předmětu a možnosti na zobrazení informací o garantovi anebo možnost smazání tohoto předmětu z daného semestru. </w:t>
+      </w:r>
+      <w:r>
+        <w:t>V pravém dolním rohu se pak zobrazují celkové kredity a další kreditní požadavky určené vybraným oborem. Veškeré kreditní ukazatele mají nastaveny barevné zobrazení, kde zelená znamená dostatek kreditů, a naopak červená nedostatek.</w:t>
+      </w:r>
+      <w:r>
+        <w:t xml:space="preserve">  </w:t>
+      </w:r>
+      <w:r>
+        <w:t xml:space="preserve">Po vybrání semestru a kliknutí na tlačítko Přidej se dostaneme do nového okna přidávání, kde na levé straně se ukazují informace o zvoleném předmětu a na pravé straně jsou dvě okna mezi nimiž jsou šipky určující kam se předmět má přesunout. V pravém okně jsou všechny dostupné předměty pro daný semestr a na levé straně pak ty, které chceme zvolit do našeho plánu. Pod tímto oknem je také počítadlo kreditů, které slouží převážně jako informativní údaj o hodnotě přidávaných předmětů. Po kliknutí na tlačítko OK se tyto předměty se přidají do daného semestru a zobrazí na hlavním okně v dané položce. Pakliže chceme přistoupit k módu správce nebo vyhledat nějaké informace o katedrách, oborech, garantech či předmětech, tak na hlavním okně v horním panelu vybereme možnost vyhledávání, která nás přesměruje na okno vyhledávání a úprav záznamů v aplikaci. Pro vyhledávání slouží výběr z položek </w:t>
+      </w:r>
+      <w:r>
+        <w:t xml:space="preserve">zobrazený pomocí zatrhávacích oken s názvy obor, katedra, garant, předmět. Po zvolení se v okně zobrazí rozbalovací okno s názvy dané kategorie se všemi záznamy. Tyto záznamy lze filtrovat pomocí pomocných rozbalovacích oken, jsou-li k dispozici anebo napsáním části názvu do okna. Po rozbalení tohoto okna se zobrazí jenom záznamy obsahující zadané znaky. </w:t>
+      </w:r>
+      <w:r>
+        <w:t>V horní části</w:t>
+      </w:r>
+      <w:r>
+        <w:t xml:space="preserve"> tohoto okna je také</w:t>
+      </w:r>
+      <w:r>
+        <w:t xml:space="preserve"> tlačítko na povolení modu správa, kde po stisknutí vyskočí varovná zpráva o možnosti smazání kritických částí, jenž může dospět až ke zničení již vytvořených plánů. Po potvrzení se zobrazí tlačítka na tvorbu, úpravu a mazání</w:t>
+      </w:r>
+      <w:r>
+        <w:t xml:space="preserve"> u okna</w:t>
+      </w:r>
+      <w:r>
+        <w:t xml:space="preserve"> vyhledaných položek</w:t>
+      </w:r>
+      <w:r>
+        <w:t>. Dále se objeví také</w:t>
+      </w:r>
+      <w:r>
+        <w:t xml:space="preserve"> v horní liště možnosti hromadného načtení dat</w:t>
+      </w:r>
+      <w:r>
+        <w:t xml:space="preserve"> pro načítání </w:t>
+      </w:r>
+      <w:r>
+        <w:lastRenderedPageBreak/>
+        <w:t>dat ve větším množství ze souboru</w:t>
+      </w:r>
+      <w:r>
+        <w:t xml:space="preserve">. </w:t>
+      </w:r>
+      <w:r>
+        <w:t xml:space="preserve"> Pro tvorbu a úpravu jednotlivých</w:t>
+      </w:r>
+      <w:r>
+        <w:t xml:space="preserve"> položek z</w:t>
+      </w:r>
+      <w:r>
+        <w:t xml:space="preserve"> kategorií se spustí vytvořená okna s políčky pro jednotlivé položky záznamu. Veškeré důležité položky je potřeba vyplnit, aby namísto chybné hlášky</w:t>
+      </w:r>
+      <w:r>
+        <w:t xml:space="preserve"> po potvrzení změn či potvrzení vytvoření se tento prvek u</w:t>
+      </w:r>
+      <w:r>
+        <w:t>ložil</w:t>
+      </w:r>
+      <w:r>
+        <w:t xml:space="preserve"> do databáze</w:t>
+      </w:r>
+      <w:r>
+        <w:t xml:space="preserve">. </w:t>
+      </w:r>
     </w:p>
     <w:p>
       <w:pPr>
@@ -13863,7 +14040,6 @@
       </w:pPr>
       <w:bookmarkStart w:id="86" w:name="_Toc5022647"/>
       <w:r>
-        <w:lastRenderedPageBreak/>
         <w:t>Podmínky spuštění</w:t>
       </w:r>
       <w:bookmarkEnd w:id="86"/>
@@ -13875,11 +14051,9 @@
       <w:r>
         <w:t xml:space="preserve">Pro správnou funkčnost aplikace je za potřebí podporu lokálních databází a technologii Microsoft .NET Framework 4.6.1 nebo nainstalované VS 2015 nebo novější, kde je nainstalované rozšíření pro aplikace .NET technologie a pro práci se SQL </w:t>
       </w:r>
-      <w:proofErr w:type="spellStart"/>
-      <w:r>
-        <w:t>dokumnetací</w:t>
-      </w:r>
-      <w:proofErr w:type="spellEnd"/>
+      <w:r>
+        <w:t>databází</w:t>
+      </w:r>
       <w:r>
         <w:t>.</w:t>
       </w:r>
@@ -14039,11 +14213,17 @@
         <w:pStyle w:val="Zkladntext"/>
       </w:pPr>
       <w:r>
-        <w:t xml:space="preserve">Menší problém nastává při instalaci, kdy ne všem uživatelům se úspěšně podaří nainstalovat všechny potřebné věci k chodu aplikace, a proto je nejjednodušší využívat tuto aplikaci přes spustitelný soubor přiložený na </w:t>
+        <w:t>Menší problém nastává při instalaci, kdy ne všem uživatelům se úspěšně podaří nainstalovat všechny potřebné věci k chodu aplikace, a proto je nejjednodušší využívat tuto aplikaci přes spustitelný soubor přiložený na</w:t>
+      </w:r>
+      <w:r>
+        <w:t xml:space="preserve"> online repositáři</w:t>
+      </w:r>
+      <w:r>
+        <w:t xml:space="preserve"> </w:t>
       </w:r>
       <w:proofErr w:type="spellStart"/>
       <w:r>
-        <w:t>Githubu</w:t>
+        <w:t>Github</w:t>
       </w:r>
       <w:proofErr w:type="spellEnd"/>
       <w:r>
@@ -14055,7 +14235,7 @@
       </w:r>
       <w:proofErr w:type="spellEnd"/>
       <w:r>
-        <w:t xml:space="preserve"> studia 2015 nebo lepší s podporou .NET a databází, poté se aplikace spustí bez problémů.</w:t>
+        <w:t xml:space="preserve"> studia s podporou .NET a databází, poté se aplikace spustí bez problémů.</w:t>
       </w:r>
     </w:p>
     <w:p>
@@ -14063,7 +14243,13 @@
         <w:pStyle w:val="Zkladntext"/>
       </w:pPr>
       <w:r>
-        <w:t>Rozšíření aplikace by se mohlo zaměřit na provázání se školní databázi a možné převedení formulářové aplikace na webovou.</w:t>
+        <w:t>Rozšíření aplikace by se mohlo zaměřit na provázání se školní databázi a možné převedení formulářové aplikace na webovou</w:t>
+      </w:r>
+      <w:r>
+        <w:t xml:space="preserve"> pro efektivnější rozšíření aplikace mezi studenty</w:t>
+      </w:r>
+      <w:r>
+        <w:t>.</w:t>
       </w:r>
       <w:r>
         <w:br w:type="page"/>
@@ -14088,7 +14274,6 @@
           <w:docPartUnique/>
         </w:docPartObj>
       </w:sdtPr>
-      <w:sdtEndPr/>
       <w:sdtContent>
         <w:p>
           <w:pPr>
@@ -14109,7 +14294,6 @@
             <w:id w:val="-573587230"/>
             <w:bibliography/>
           </w:sdtPr>
-          <w:sdtEndPr/>
           <w:sdtContent>
             <w:p>
               <w:pPr>
@@ -15600,7 +15784,6 @@
         <w:docPartUnique/>
       </w:docPartObj>
     </w:sdtPr>
-    <w:sdtEndPr/>
     <w:sdtContent>
       <w:p>
         <w:pPr>
@@ -15641,7 +15824,6 @@
         <w:docPartUnique/>
       </w:docPartObj>
     </w:sdtPr>
-    <w:sdtEndPr/>
     <w:sdtContent>
       <w:p>
         <w:pPr>
@@ -18585,6 +18767,7 @@
     <w:rsid w:val="00490D89"/>
     <w:rsid w:val="004A5F32"/>
     <w:rsid w:val="00526092"/>
+    <w:rsid w:val="005671E7"/>
     <w:rsid w:val="005C2C5F"/>
     <w:rsid w:val="00645426"/>
     <w:rsid w:val="006C5FD6"/>
@@ -18614,6 +18797,7 @@
     <w:rsid w:val="00D81F20"/>
     <w:rsid w:val="00E1033A"/>
     <w:rsid w:val="00E1282A"/>
+    <w:rsid w:val="00EA33E1"/>
     <w:rsid w:val="00FB748E"/>
   </w:rsids>
   <m:mathPr>
@@ -19560,7 +19744,7 @@
 </file>
 
 <file path=customXml/itemProps1.xml><?xml version="1.0" encoding="utf-8"?>
-<ds:datastoreItem xmlns:ds="http://schemas.openxmlformats.org/officeDocument/2006/customXml" ds:itemID="{8EE99413-5892-41DA-9772-C1711875BB2F}">
+<ds:datastoreItem xmlns:ds="http://schemas.openxmlformats.org/officeDocument/2006/customXml" ds:itemID="{CD419B8A-9BAC-49BF-829F-503FCCB7C011}">
   <ds:schemaRefs>
     <ds:schemaRef ds:uri="http://schemas.openxmlformats.org/officeDocument/2006/bibliography"/>
   </ds:schemaRefs>

--- a/dokumentace/ZP_VSPJ_SPPSP.docx
+++ b/dokumentace/ZP_VSPJ_SPPSP.docx
@@ -54,6 +54,7 @@
             <w:listItem w:displayText="Katedra zdravotnických studií" w:value="Katedra zdravotnických studií"/>
           </w:dropDownList>
         </w:sdtPr>
+        <w:sdtEndPr/>
         <w:sdtContent>
           <w:r>
             <w:rPr>
@@ -120,6 +121,7 @@
             <w:listItem w:displayText="diplomová práce" w:value="diplomová práce"/>
           </w:dropDownList>
         </w:sdtPr>
+        <w:sdtEndPr/>
         <w:sdtContent>
           <w:r>
             <w:rPr>
@@ -687,6 +689,7 @@
             <w:listItem w:displayText="Katedra zdravotnických studií" w:value="Katedra zdravotnických studií"/>
           </w:dropDownList>
         </w:sdtPr>
+        <w:sdtEndPr/>
         <w:sdtContent>
           <w:r>
             <w:t>Katedra technických studií</w:t>
@@ -861,6 +864,7 @@
             <w:listItem w:displayText="diplomová" w:value="diplomová"/>
           </w:dropDownList>
         </w:sdtPr>
+        <w:sdtEndPr/>
         <w:sdtContent>
           <w:r>
             <w:t>bakalářská</w:t>
@@ -915,6 +919,7 @@
             <w:listItem w:displayText="diplomové" w:value="diplomové"/>
           </w:dropDownList>
         </w:sdtPr>
+        <w:sdtEndPr/>
         <w:sdtContent>
           <w:r>
             <w:t>bakalářské</w:t>
@@ -956,6 +961,7 @@
             <w:listItem w:displayText="diplomovou" w:value="diplomovou"/>
           </w:dropDownList>
         </w:sdtPr>
+        <w:sdtEndPr/>
         <w:sdtContent>
           <w:r>
             <w:t>bakalářskou</w:t>
@@ -1011,6 +1017,7 @@
             <w:listItem w:displayText="diplomové" w:value="diplomové"/>
           </w:dropDownList>
         </w:sdtPr>
+        <w:sdtEndPr/>
         <w:sdtContent>
           <w:r>
             <w:t>bakalářské</w:t>
@@ -1057,6 +1064,7 @@
             <w:listItem w:displayText="diplomové" w:value="diplomové"/>
           </w:dropDownList>
         </w:sdtPr>
+        <w:sdtEndPr/>
         <w:sdtContent>
           <w:r>
             <w:t>bakalářské</w:t>
@@ -1098,6 +1106,7 @@
             <w:listItem w:displayText="diplomové" w:value="diplomové"/>
           </w:dropDownList>
         </w:sdtPr>
+        <w:sdtEndPr/>
         <w:sdtContent>
           <w:r>
             <w:t>bakalářské</w:t>
@@ -1134,6 +1143,7 @@
             <w:calendar w:val="gregorian"/>
           </w:date>
         </w:sdtPr>
+        <w:sdtEndPr/>
         <w:sdtContent>
           <w:r>
             <w:t>20. března 2019</w:t>
@@ -4402,7 +4412,7 @@
             <w:noProof/>
             <w:webHidden/>
           </w:rPr>
-          <w:t>41</w:t>
+          <w:t>42</w:t>
         </w:r>
         <w:r>
           <w:rPr>
@@ -4490,7 +4500,7 @@
             <w:noProof/>
             <w:webHidden/>
           </w:rPr>
-          <w:t>41</w:t>
+          <w:t>42</w:t>
         </w:r>
         <w:r>
           <w:rPr>
@@ -4578,7 +4588,7 @@
             <w:noProof/>
             <w:webHidden/>
           </w:rPr>
-          <w:t>42</w:t>
+          <w:t>43</w:t>
         </w:r>
         <w:r>
           <w:rPr>
@@ -4649,7 +4659,7 @@
             <w:noProof/>
             <w:webHidden/>
           </w:rPr>
-          <w:t>43</w:t>
+          <w:t>44</w:t>
         </w:r>
         <w:r>
           <w:rPr>
@@ -4720,7 +4730,7 @@
             <w:noProof/>
             <w:webHidden/>
           </w:rPr>
-          <w:t>44</w:t>
+          <w:t>45</w:t>
         </w:r>
         <w:r>
           <w:rPr>
@@ -4791,7 +4801,7 @@
             <w:noProof/>
             <w:webHidden/>
           </w:rPr>
-          <w:t>45</w:t>
+          <w:t>46</w:t>
         </w:r>
         <w:r>
           <w:rPr>
@@ -6627,8 +6637,6 @@
       </w:pPr>
     </w:p>
     <w:p>
-      <w:bookmarkStart w:id="2" w:name="_GoBack"/>
-      <w:bookmarkEnd w:id="2"/>
       <w:r>
         <w:br w:type="page"/>
       </w:r>
@@ -6637,7 +6645,7 @@
       <w:pPr>
         <w:pStyle w:val="Nzev"/>
       </w:pPr>
-      <w:bookmarkStart w:id="3" w:name="_Toc342837154"/>
+      <w:bookmarkStart w:id="2" w:name="_Toc342837154"/>
       <w:r>
         <w:lastRenderedPageBreak/>
         <w:t xml:space="preserve">Seznam </w:t>
@@ -6645,7 +6653,7 @@
       <w:r>
         <w:t>použitých zkratek</w:t>
       </w:r>
-      <w:bookmarkEnd w:id="3"/>
+      <w:bookmarkEnd w:id="2"/>
     </w:p>
     <w:p>
       <w:pPr>
@@ -6864,18 +6872,18 @@
           <w:numId w:val="0"/>
         </w:numPr>
       </w:pPr>
-      <w:bookmarkStart w:id="4" w:name="_Toc5022612"/>
+      <w:bookmarkStart w:id="3" w:name="_Toc5022612"/>
       <w:r>
         <w:lastRenderedPageBreak/>
         <w:t>Úvod</w:t>
       </w:r>
-      <w:bookmarkEnd w:id="4"/>
+      <w:bookmarkEnd w:id="3"/>
     </w:p>
     <w:p>
       <w:pPr>
         <w:pStyle w:val="Zkladntext"/>
       </w:pPr>
-      <w:bookmarkStart w:id="5" w:name="_Hlk528563465"/>
+      <w:bookmarkStart w:id="4" w:name="_Hlk528563465"/>
       <w:r>
         <w:t xml:space="preserve">Hlavním </w:t>
       </w:r>
@@ -7200,7 +7208,7 @@
       <w:r>
         <w:t xml:space="preserve"> počítat kredity,</w:t>
       </w:r>
-      <w:bookmarkEnd w:id="5"/>
+      <w:bookmarkEnd w:id="4"/>
       <w:r>
         <w:t xml:space="preserve"> aby se nedostali do situace, že nějaký z následujících semestrů nebude dostatečný počet předmětů k umožnění pokračování studia do dalších ročníků</w:t>
       </w:r>
@@ -7309,11 +7317,11 @@
           <w:numId w:val="0"/>
         </w:numPr>
       </w:pPr>
-      <w:bookmarkStart w:id="6" w:name="_Toc5022613"/>
+      <w:bookmarkStart w:id="5" w:name="_Toc5022613"/>
       <w:r>
         <w:t>Motivace</w:t>
       </w:r>
-      <w:bookmarkEnd w:id="6"/>
+      <w:bookmarkEnd w:id="5"/>
     </w:p>
     <w:p>
       <w:pPr>
@@ -7349,12 +7357,12 @@
           <w:numId w:val="0"/>
         </w:numPr>
       </w:pPr>
-      <w:bookmarkStart w:id="7" w:name="_Toc5022614"/>
+      <w:bookmarkStart w:id="6" w:name="_Toc5022614"/>
       <w:r>
         <w:lastRenderedPageBreak/>
         <w:t>Cíl práce</w:t>
       </w:r>
-      <w:bookmarkEnd w:id="7"/>
+      <w:bookmarkEnd w:id="6"/>
     </w:p>
     <w:p>
       <w:pPr>
@@ -7519,53 +7527,53 @@
           <w:numId w:val="1"/>
         </w:numPr>
       </w:pPr>
-      <w:bookmarkStart w:id="8" w:name="_Toc5022615"/>
-      <w:bookmarkStart w:id="9" w:name="_Toc505071555"/>
-      <w:bookmarkStart w:id="10" w:name="_Hlk3298883"/>
-      <w:bookmarkStart w:id="11" w:name="_Hlk3321348"/>
+      <w:bookmarkStart w:id="7" w:name="_Toc5022615"/>
+      <w:bookmarkStart w:id="8" w:name="_Toc505071555"/>
+      <w:bookmarkStart w:id="9" w:name="_Hlk3298883"/>
+      <w:bookmarkStart w:id="10" w:name="_Hlk3321348"/>
       <w:r>
         <w:lastRenderedPageBreak/>
         <w:t>Teoretická část</w:t>
       </w:r>
+      <w:bookmarkEnd w:id="7"/>
+      <w:r>
+        <w:t xml:space="preserve"> </w:t>
+      </w:r>
       <w:bookmarkEnd w:id="8"/>
+    </w:p>
+    <w:p>
+      <w:pPr>
+        <w:pStyle w:val="Zkladntext"/>
+      </w:pPr>
+      <w:r>
+        <w:t xml:space="preserve">V této kapitole </w:t>
+      </w:r>
+      <w:r>
+        <w:t xml:space="preserve">jsou </w:t>
+      </w:r>
+      <w:r>
+        <w:t>zahrnut</w:t>
+      </w:r>
+      <w:r>
+        <w:t>y části jako je</w:t>
+      </w:r>
       <w:r>
         <w:t xml:space="preserve"> </w:t>
       </w:r>
+      <w:r>
+        <w:t xml:space="preserve">rešerše, teoretická část práce, ve které jsou rozebrány důvody výběru prostředí, použité metody a prostředky využité k tvorbě aplikace. </w:t>
+      </w:r>
+    </w:p>
+    <w:p>
+      <w:pPr>
+        <w:pStyle w:val="Nadpis2"/>
+      </w:pPr>
+      <w:bookmarkStart w:id="11" w:name="_Toc5022616"/>
       <w:bookmarkEnd w:id="9"/>
-    </w:p>
-    <w:p>
-      <w:pPr>
-        <w:pStyle w:val="Zkladntext"/>
-      </w:pPr>
-      <w:r>
-        <w:t xml:space="preserve">V této kapitole </w:t>
-      </w:r>
-      <w:r>
-        <w:t xml:space="preserve">jsou </w:t>
-      </w:r>
-      <w:r>
-        <w:t>zahrnut</w:t>
-      </w:r>
-      <w:r>
-        <w:t>y části jako je</w:t>
-      </w:r>
-      <w:r>
-        <w:t xml:space="preserve"> </w:t>
-      </w:r>
-      <w:r>
-        <w:t xml:space="preserve">rešerše, teoretická část práce, ve které jsou rozebrány důvody výběru prostředí, použité metody a prostředky využité k tvorbě aplikace. </w:t>
-      </w:r>
-    </w:p>
-    <w:p>
-      <w:pPr>
-        <w:pStyle w:val="Nadpis2"/>
-      </w:pPr>
-      <w:bookmarkStart w:id="12" w:name="_Toc5022616"/>
-      <w:bookmarkEnd w:id="10"/>
       <w:r>
         <w:t>Současný stav problematiky</w:t>
       </w:r>
-      <w:bookmarkEnd w:id="12"/>
+      <w:bookmarkEnd w:id="11"/>
     </w:p>
     <w:p>
       <w:pPr>
@@ -7761,13 +7769,13 @@
           <w:numId w:val="1"/>
         </w:numPr>
       </w:pPr>
-      <w:bookmarkStart w:id="13" w:name="_Toc165066"/>
-      <w:bookmarkStart w:id="14" w:name="_Toc5022617"/>
+      <w:bookmarkStart w:id="12" w:name="_Toc165066"/>
+      <w:bookmarkStart w:id="13" w:name="_Toc5022617"/>
       <w:r>
         <w:t>Výběr prostředí ASP.Net vs .Net</w:t>
       </w:r>
+      <w:bookmarkEnd w:id="12"/>
       <w:bookmarkEnd w:id="13"/>
-      <w:bookmarkEnd w:id="14"/>
     </w:p>
     <w:p>
       <w:pPr>
@@ -7789,88 +7797,88 @@
       <w:pPr>
         <w:pStyle w:val="Nadpis2"/>
       </w:pPr>
-      <w:bookmarkStart w:id="15" w:name="_Toc5022618"/>
+      <w:bookmarkStart w:id="14" w:name="_Toc5022618"/>
       <w:r>
         <w:t>SQL</w:t>
       </w:r>
+      <w:bookmarkEnd w:id="14"/>
+    </w:p>
+    <w:p>
+      <w:pPr>
+        <w:pStyle w:val="Zkladntext"/>
+      </w:pPr>
+      <w:r>
+        <w:t>Jak se píše v odborné knize o</w:t>
+      </w:r>
+      <w:r>
+        <w:t xml:space="preserve"> strukturovan</w:t>
+      </w:r>
+      <w:r>
+        <w:t>ém</w:t>
+      </w:r>
+      <w:r>
+        <w:t xml:space="preserve"> dotazovací</w:t>
+      </w:r>
+      <w:r>
+        <w:t>m</w:t>
+      </w:r>
+      <w:r>
+        <w:t xml:space="preserve"> jazyk</w:t>
+      </w:r>
+      <w:r>
+        <w:t>u</w:t>
+      </w:r>
+      <w:r>
+        <w:t xml:space="preserve"> </w:t>
+      </w:r>
+      <w:r>
+        <w:t>(dále SQL)</w:t>
+      </w:r>
+      <w:r>
+        <w:t xml:space="preserve"> (</w:t>
+      </w:r>
+      <w:proofErr w:type="spellStart"/>
+      <w:r>
+        <w:t>Gennick</w:t>
+      </w:r>
+      <w:proofErr w:type="spellEnd"/>
+      <w:r>
+        <w:t xml:space="preserve">, 2006). Jedná se o průmyslový standard pro přístup k relačním databázím, </w:t>
+      </w:r>
+      <w:r>
+        <w:t>který</w:t>
+      </w:r>
+      <w:r>
+        <w:t xml:space="preserve"> </w:t>
+      </w:r>
+      <w:r>
+        <w:t>se využívá k vytváření, čtení, úpravě a mazání (CRUD) záznamů z databáze. Dotazy na čtení lze využít pro vyhledávání jednoho záznamu pro specifické úkoly nebo souhrn záznamů, jenž lze nahrát do datových tabulek v kódu programu anebo využít Dapper</w:t>
+      </w:r>
+      <w:r>
+        <w:t xml:space="preserve"> dále v odstavci „Dapper“</w:t>
+      </w:r>
+      <w:r>
+        <w:t xml:space="preserve"> </w:t>
+      </w:r>
+      <w:r>
+        <w:t>(1.5.1) ke zpracování</w:t>
+      </w:r>
+      <w:r>
+        <w:t xml:space="preserve"> do listů</w:t>
+      </w:r>
+      <w:r>
+        <w:t xml:space="preserve">. </w:t>
+      </w:r>
+    </w:p>
+    <w:p>
+      <w:pPr>
+        <w:pStyle w:val="Nadpis2"/>
+      </w:pPr>
+      <w:bookmarkStart w:id="15" w:name="_Toc5022619"/>
+      <w:r>
+        <w:t>UML</w:t>
+      </w:r>
       <w:bookmarkEnd w:id="15"/>
-    </w:p>
-    <w:p>
-      <w:pPr>
-        <w:pStyle w:val="Zkladntext"/>
-      </w:pPr>
-      <w:r>
-        <w:t>Jak se píše v odborné knize o</w:t>
-      </w:r>
-      <w:r>
-        <w:t xml:space="preserve"> strukturovan</w:t>
-      </w:r>
-      <w:r>
-        <w:t>ém</w:t>
-      </w:r>
-      <w:r>
-        <w:t xml:space="preserve"> dotazovací</w:t>
-      </w:r>
-      <w:r>
-        <w:t>m</w:t>
-      </w:r>
-      <w:r>
-        <w:t xml:space="preserve"> jazyk</w:t>
-      </w:r>
-      <w:r>
-        <w:t>u</w:t>
-      </w:r>
-      <w:r>
-        <w:t xml:space="preserve"> </w:t>
-      </w:r>
-      <w:r>
-        <w:t>(dále SQL)</w:t>
-      </w:r>
-      <w:r>
-        <w:t xml:space="preserve"> (</w:t>
-      </w:r>
-      <w:proofErr w:type="spellStart"/>
-      <w:r>
-        <w:t>Gennick</w:t>
-      </w:r>
-      <w:proofErr w:type="spellEnd"/>
-      <w:r>
-        <w:t xml:space="preserve">, 2006). Jedná se o průmyslový standard pro přístup k relačním databázím, </w:t>
-      </w:r>
-      <w:r>
-        <w:t>který</w:t>
-      </w:r>
-      <w:r>
-        <w:t xml:space="preserve"> </w:t>
-      </w:r>
-      <w:r>
-        <w:t>se využívá k vytváření, čtení, úpravě a mazání (CRUD) záznamů z databáze. Dotazy na čtení lze využít pro vyhledávání jednoho záznamu pro specifické úkoly nebo souhrn záznamů, jenž lze nahrát do datových tabulek v kódu programu anebo využít Dapper</w:t>
-      </w:r>
-      <w:r>
-        <w:t xml:space="preserve"> dále v odstavci „Dapper“</w:t>
-      </w:r>
-      <w:r>
-        <w:t xml:space="preserve"> </w:t>
-      </w:r>
-      <w:r>
-        <w:t>(1.5.1) ke zpracování</w:t>
-      </w:r>
-      <w:r>
-        <w:t xml:space="preserve"> do listů</w:t>
-      </w:r>
-      <w:r>
-        <w:t xml:space="preserve">. </w:t>
-      </w:r>
-    </w:p>
-    <w:p>
-      <w:pPr>
-        <w:pStyle w:val="Nadpis2"/>
-      </w:pPr>
-      <w:bookmarkStart w:id="16" w:name="_Toc5022619"/>
-      <w:r>
-        <w:t>UML</w:t>
-      </w:r>
-      <w:bookmarkEnd w:id="16"/>
     </w:p>
     <w:p>
       <w:pPr>
@@ -7912,11 +7920,11 @@
           <w:numId w:val="1"/>
         </w:numPr>
       </w:pPr>
-      <w:bookmarkStart w:id="17" w:name="_Toc5022620"/>
+      <w:bookmarkStart w:id="16" w:name="_Toc5022620"/>
       <w:r>
         <w:t>NuGet</w:t>
       </w:r>
-      <w:bookmarkEnd w:id="17"/>
+      <w:bookmarkEnd w:id="16"/>
     </w:p>
     <w:p>
       <w:pPr>
@@ -7973,11 +7981,11 @@
           <w:numId w:val="1"/>
         </w:numPr>
       </w:pPr>
-      <w:bookmarkStart w:id="18" w:name="_Toc5022621"/>
+      <w:bookmarkStart w:id="17" w:name="_Toc5022621"/>
       <w:r>
         <w:t>Dapper</w:t>
       </w:r>
-      <w:bookmarkEnd w:id="18"/>
+      <w:bookmarkEnd w:id="17"/>
     </w:p>
     <w:p>
       <w:pPr>
@@ -8081,7 +8089,7 @@
         <w:pStyle w:val="Zkladntext"/>
       </w:pPr>
     </w:p>
-    <w:bookmarkEnd w:id="11"/>
+    <w:bookmarkEnd w:id="10"/>
     <w:p>
       <w:pPr>
         <w:rPr>
@@ -8108,7 +8116,7 @@
         <w:spacing w:after="240"/>
         <w:ind w:left="431" w:hanging="431"/>
       </w:pPr>
-      <w:bookmarkStart w:id="19" w:name="_Toc5022622"/>
+      <w:bookmarkStart w:id="18" w:name="_Toc5022622"/>
       <w:r>
         <w:lastRenderedPageBreak/>
         <w:t xml:space="preserve">Analýza </w:t>
@@ -8116,7 +8124,7 @@
       <w:r>
         <w:t>a Návrh řešení</w:t>
       </w:r>
-      <w:bookmarkEnd w:id="19"/>
+      <w:bookmarkEnd w:id="18"/>
     </w:p>
     <w:p>
       <w:pPr>
@@ -8249,17 +8257,17 @@
           <w:numId w:val="1"/>
         </w:numPr>
       </w:pPr>
-      <w:bookmarkStart w:id="20" w:name="_Toc5022623"/>
+      <w:bookmarkStart w:id="19" w:name="_Toc5022623"/>
       <w:r>
         <w:t>Datový model aplikace</w:t>
       </w:r>
-      <w:bookmarkEnd w:id="20"/>
+      <w:bookmarkEnd w:id="19"/>
     </w:p>
     <w:p>
       <w:pPr>
         <w:pStyle w:val="Zkladntext"/>
       </w:pPr>
-      <w:bookmarkStart w:id="21" w:name="_Toc534978756"/>
+      <w:bookmarkStart w:id="20" w:name="_Toc534978756"/>
       <w:r>
         <w:t>Datový model definuje veškerá data, která jsou nutná pro zajištění požadované funkčnosti aplikace. Podrobný popis potřebných dat je uveden v odstavci „Datový slovník“ (</w:t>
       </w:r>
@@ -8320,68 +8328,68 @@
           </wp:inline>
         </w:drawing>
       </w:r>
+      <w:bookmarkEnd w:id="20"/>
+    </w:p>
+    <w:p>
+      <w:pPr>
+        <w:pStyle w:val="Titulek"/>
+      </w:pPr>
+      <w:bookmarkStart w:id="21" w:name="_Toc165070"/>
+      <w:bookmarkStart w:id="22" w:name="_Toc5022480"/>
+      <w:r>
+        <w:t xml:space="preserve">Obrázek </w:t>
+      </w:r>
+      <w:r>
+        <w:rPr>
+          <w:noProof/>
+        </w:rPr>
+        <w:fldChar w:fldCharType="begin"/>
+      </w:r>
+      <w:r>
+        <w:rPr>
+          <w:noProof/>
+        </w:rPr>
+        <w:instrText xml:space="preserve"> SEQ Obrázek \* ARABIC </w:instrText>
+      </w:r>
+      <w:r>
+        <w:rPr>
+          <w:noProof/>
+        </w:rPr>
+        <w:fldChar w:fldCharType="separate"/>
+      </w:r>
+      <w:r>
+        <w:rPr>
+          <w:noProof/>
+        </w:rPr>
+        <w:t>1</w:t>
+      </w:r>
+      <w:r>
+        <w:rPr>
+          <w:noProof/>
+        </w:rPr>
+        <w:fldChar w:fldCharType="end"/>
+      </w:r>
+      <w:r>
+        <w:t xml:space="preserve"> - ER Diagram</w:t>
+      </w:r>
       <w:bookmarkEnd w:id="21"/>
-    </w:p>
-    <w:p>
-      <w:pPr>
-        <w:pStyle w:val="Titulek"/>
-      </w:pPr>
-      <w:bookmarkStart w:id="22" w:name="_Toc165070"/>
-      <w:bookmarkStart w:id="23" w:name="_Toc5022480"/>
-      <w:r>
-        <w:t xml:space="preserve">Obrázek </w:t>
-      </w:r>
-      <w:r>
-        <w:rPr>
-          <w:noProof/>
-        </w:rPr>
-        <w:fldChar w:fldCharType="begin"/>
-      </w:r>
-      <w:r>
-        <w:rPr>
-          <w:noProof/>
-        </w:rPr>
-        <w:instrText xml:space="preserve"> SEQ Obrázek \* ARABIC </w:instrText>
-      </w:r>
-      <w:r>
-        <w:rPr>
-          <w:noProof/>
-        </w:rPr>
-        <w:fldChar w:fldCharType="separate"/>
-      </w:r>
-      <w:r>
-        <w:rPr>
-          <w:noProof/>
-        </w:rPr>
-        <w:t>1</w:t>
-      </w:r>
-      <w:r>
-        <w:rPr>
-          <w:noProof/>
-        </w:rPr>
-        <w:fldChar w:fldCharType="end"/>
-      </w:r>
-      <w:r>
-        <w:t xml:space="preserve"> - ER Diagram</w:t>
+      <w:r>
+        <w:t xml:space="preserve"> aplikace SPPSP</w:t>
       </w:r>
       <w:bookmarkEnd w:id="22"/>
-      <w:r>
-        <w:t xml:space="preserve"> aplikace SPPSP</w:t>
-      </w:r>
-      <w:bookmarkEnd w:id="23"/>
     </w:p>
     <w:p>
       <w:pPr>
         <w:pStyle w:val="Nadpis2"/>
       </w:pPr>
-      <w:bookmarkStart w:id="24" w:name="_Toc165060"/>
-      <w:bookmarkStart w:id="25" w:name="_Toc5022624"/>
+      <w:bookmarkStart w:id="23" w:name="_Toc165060"/>
+      <w:bookmarkStart w:id="24" w:name="_Toc5022624"/>
       <w:r>
         <w:lastRenderedPageBreak/>
         <w:t>Datový slovník</w:t>
       </w:r>
+      <w:bookmarkEnd w:id="23"/>
       <w:bookmarkEnd w:id="24"/>
-      <w:bookmarkEnd w:id="25"/>
     </w:p>
     <w:p>
       <w:pPr>
@@ -8426,7 +8434,7 @@
       <w:pPr>
         <w:pStyle w:val="Nadpis3"/>
       </w:pPr>
-      <w:bookmarkStart w:id="26" w:name="_Toc5022625"/>
+      <w:bookmarkStart w:id="25" w:name="_Toc5022625"/>
       <w:r>
         <w:rPr>
           <w:rStyle w:val="Nadpis4Char"/>
@@ -8435,7 +8443,7 @@
         </w:rPr>
         <w:t>Obor</w:t>
       </w:r>
-      <w:bookmarkEnd w:id="26"/>
+      <w:bookmarkEnd w:id="25"/>
     </w:p>
     <w:p>
       <w:pPr>
@@ -8456,8 +8464,8 @@
         <w:pStyle w:val="Titulek"/>
         <w:keepNext/>
       </w:pPr>
-      <w:bookmarkStart w:id="27" w:name="_Toc165075"/>
-      <w:bookmarkStart w:id="28" w:name="_Toc5022496"/>
+      <w:bookmarkStart w:id="26" w:name="_Toc165075"/>
+      <w:bookmarkStart w:id="27" w:name="_Toc5022496"/>
       <w:r>
         <w:t xml:space="preserve">Tabulka </w:t>
       </w:r>
@@ -8503,8 +8511,8 @@
         </w:rPr>
         <w:t>bor</w:t>
       </w:r>
+      <w:bookmarkEnd w:id="26"/>
       <w:bookmarkEnd w:id="27"/>
-      <w:bookmarkEnd w:id="28"/>
     </w:p>
     <w:tbl>
       <w:tblPr>
@@ -8848,12 +8856,12 @@
       <w:pPr>
         <w:pStyle w:val="Nadpis3"/>
       </w:pPr>
-      <w:bookmarkStart w:id="29" w:name="_Toc5022626"/>
+      <w:bookmarkStart w:id="28" w:name="_Toc5022626"/>
       <w:r>
         <w:lastRenderedPageBreak/>
         <w:t>Předmět</w:t>
       </w:r>
-      <w:bookmarkEnd w:id="29"/>
+      <w:bookmarkEnd w:id="28"/>
     </w:p>
     <w:p>
       <w:pPr>
@@ -8883,8 +8891,8 @@
         <w:pStyle w:val="Titulek"/>
         <w:keepNext/>
       </w:pPr>
-      <w:bookmarkStart w:id="30" w:name="_Toc165076"/>
-      <w:bookmarkStart w:id="31" w:name="_Toc5022497"/>
+      <w:bookmarkStart w:id="29" w:name="_Toc165076"/>
+      <w:bookmarkStart w:id="30" w:name="_Toc5022497"/>
       <w:r>
         <w:t xml:space="preserve">Tabulka </w:t>
       </w:r>
@@ -8921,11 +8929,11 @@
       <w:r>
         <w:t xml:space="preserve"> - Datový slovník p</w:t>
       </w:r>
+      <w:bookmarkEnd w:id="29"/>
+      <w:r>
+        <w:t>ro Předmět</w:t>
+      </w:r>
       <w:bookmarkEnd w:id="30"/>
-      <w:r>
-        <w:t>ro Předmět</w:t>
-      </w:r>
-      <w:bookmarkEnd w:id="31"/>
     </w:p>
     <w:tbl>
       <w:tblPr>
@@ -9530,11 +9538,11 @@
       <w:pPr>
         <w:pStyle w:val="Nadpis3"/>
       </w:pPr>
-      <w:bookmarkStart w:id="32" w:name="_Toc5022627"/>
+      <w:bookmarkStart w:id="31" w:name="_Toc5022627"/>
       <w:r>
         <w:t>Katedra</w:t>
       </w:r>
-      <w:bookmarkEnd w:id="32"/>
+      <w:bookmarkEnd w:id="31"/>
     </w:p>
     <w:p>
       <w:pPr>
@@ -9558,8 +9566,8 @@
         <w:pStyle w:val="Titulek"/>
         <w:keepNext/>
       </w:pPr>
-      <w:bookmarkStart w:id="33" w:name="_Toc165077"/>
-      <w:bookmarkStart w:id="34" w:name="_Toc5022498"/>
+      <w:bookmarkStart w:id="32" w:name="_Toc165077"/>
+      <w:bookmarkStart w:id="33" w:name="_Toc5022498"/>
       <w:r>
         <w:t xml:space="preserve">Tabulka </w:t>
       </w:r>
@@ -9605,11 +9613,11 @@
       <w:r>
         <w:t>atedr</w:t>
       </w:r>
+      <w:bookmarkEnd w:id="32"/>
+      <w:r>
+        <w:t>u</w:t>
+      </w:r>
       <w:bookmarkEnd w:id="33"/>
-      <w:r>
-        <w:t>u</w:t>
-      </w:r>
-      <w:bookmarkEnd w:id="34"/>
     </w:p>
     <w:tbl>
       <w:tblPr>
@@ -9716,11 +9724,11 @@
       <w:pPr>
         <w:pStyle w:val="Nadpis3"/>
       </w:pPr>
-      <w:bookmarkStart w:id="35" w:name="_Toc5022628"/>
+      <w:bookmarkStart w:id="34" w:name="_Toc5022628"/>
       <w:r>
         <w:t>Vyučující</w:t>
       </w:r>
-      <w:bookmarkEnd w:id="35"/>
+      <w:bookmarkEnd w:id="34"/>
     </w:p>
     <w:p>
       <w:pPr>
@@ -9735,8 +9743,8 @@
         <w:pStyle w:val="Titulek"/>
         <w:keepNext/>
       </w:pPr>
-      <w:bookmarkStart w:id="36" w:name="_Toc165078"/>
-      <w:bookmarkStart w:id="37" w:name="_Toc5022499"/>
+      <w:bookmarkStart w:id="35" w:name="_Toc165078"/>
+      <w:bookmarkStart w:id="36" w:name="_Toc5022499"/>
       <w:r>
         <w:lastRenderedPageBreak/>
         <w:t xml:space="preserve">Tabulka </w:t>
@@ -9780,8 +9788,8 @@
       <w:r>
         <w:t>yučující</w:t>
       </w:r>
+      <w:bookmarkEnd w:id="35"/>
       <w:bookmarkEnd w:id="36"/>
-      <w:bookmarkEnd w:id="37"/>
     </w:p>
     <w:tbl>
       <w:tblPr>
@@ -9978,11 +9986,11 @@
       <w:pPr>
         <w:pStyle w:val="Nadpis3"/>
       </w:pPr>
-      <w:bookmarkStart w:id="38" w:name="_Toc5022629"/>
+      <w:bookmarkStart w:id="37" w:name="_Toc5022629"/>
       <w:r>
         <w:t>Záznam</w:t>
       </w:r>
-      <w:bookmarkEnd w:id="38"/>
+      <w:bookmarkEnd w:id="37"/>
     </w:p>
     <w:p>
       <w:pPr>
@@ -10015,8 +10023,8 @@
         <w:pStyle w:val="Titulek"/>
         <w:keepNext/>
       </w:pPr>
-      <w:bookmarkStart w:id="39" w:name="_Toc165079"/>
-      <w:bookmarkStart w:id="40" w:name="_Toc5022500"/>
+      <w:bookmarkStart w:id="38" w:name="_Toc165079"/>
+      <w:bookmarkStart w:id="39" w:name="_Toc5022500"/>
       <w:r>
         <w:t xml:space="preserve">Tabulka </w:t>
       </w:r>
@@ -10059,8 +10067,8 @@
       <w:r>
         <w:t>áznam</w:t>
       </w:r>
+      <w:bookmarkEnd w:id="38"/>
       <w:bookmarkEnd w:id="39"/>
-      <w:bookmarkEnd w:id="40"/>
     </w:p>
     <w:tbl>
       <w:tblPr>
@@ -10173,11 +10181,11 @@
       <w:pPr>
         <w:pStyle w:val="Nadpis3"/>
       </w:pPr>
-      <w:bookmarkStart w:id="41" w:name="_Toc5022630"/>
+      <w:bookmarkStart w:id="40" w:name="_Toc5022630"/>
       <w:r>
         <w:t>Plán semestr</w:t>
       </w:r>
-      <w:bookmarkEnd w:id="41"/>
+      <w:bookmarkEnd w:id="40"/>
     </w:p>
     <w:p>
       <w:pPr>
@@ -10192,8 +10200,8 @@
         <w:pStyle w:val="Titulek"/>
         <w:keepNext/>
       </w:pPr>
-      <w:bookmarkStart w:id="42" w:name="_Toc165080"/>
-      <w:bookmarkStart w:id="43" w:name="_Toc5022501"/>
+      <w:bookmarkStart w:id="41" w:name="_Toc165080"/>
+      <w:bookmarkStart w:id="42" w:name="_Toc5022501"/>
       <w:r>
         <w:lastRenderedPageBreak/>
         <w:t xml:space="preserve">Tabulka </w:t>
@@ -10243,8 +10251,8 @@
       <w:r>
         <w:t>lán semestru</w:t>
       </w:r>
+      <w:bookmarkEnd w:id="41"/>
       <w:bookmarkEnd w:id="42"/>
-      <w:bookmarkEnd w:id="43"/>
     </w:p>
     <w:tbl>
       <w:tblPr>
@@ -10351,11 +10359,11 @@
       <w:pPr>
         <w:pStyle w:val="Nadpis3"/>
       </w:pPr>
-      <w:bookmarkStart w:id="44" w:name="_Toc5022631"/>
+      <w:bookmarkStart w:id="43" w:name="_Toc5022631"/>
       <w:r>
         <w:t>Výběr</w:t>
       </w:r>
-      <w:bookmarkEnd w:id="44"/>
+      <w:bookmarkEnd w:id="43"/>
     </w:p>
     <w:p>
       <w:pPr>
@@ -10388,8 +10396,8 @@
         <w:pStyle w:val="Titulek"/>
         <w:keepNext/>
       </w:pPr>
-      <w:bookmarkStart w:id="45" w:name="_Toc165081"/>
-      <w:bookmarkStart w:id="46" w:name="_Toc5022502"/>
+      <w:bookmarkStart w:id="44" w:name="_Toc165081"/>
+      <w:bookmarkStart w:id="45" w:name="_Toc5022502"/>
       <w:r>
         <w:t xml:space="preserve">Tabulka </w:t>
       </w:r>
@@ -10438,8 +10446,8 @@
       <w:r>
         <w:t>ýběr</w:t>
       </w:r>
+      <w:bookmarkEnd w:id="44"/>
       <w:bookmarkEnd w:id="45"/>
-      <w:bookmarkEnd w:id="46"/>
     </w:p>
     <w:tbl>
       <w:tblPr>
@@ -10563,11 +10571,11 @@
           <w:numId w:val="1"/>
         </w:numPr>
       </w:pPr>
-      <w:bookmarkStart w:id="47" w:name="_Toc5022632"/>
+      <w:bookmarkStart w:id="46" w:name="_Toc5022632"/>
       <w:r>
         <w:t>Funkční model aplikace</w:t>
       </w:r>
-      <w:bookmarkEnd w:id="47"/>
+      <w:bookmarkEnd w:id="46"/>
     </w:p>
     <w:p>
       <w:pPr>
@@ -10655,7 +10663,7 @@
         <w:pStyle w:val="Titulek"/>
         <w:jc w:val="both"/>
       </w:pPr>
-      <w:bookmarkStart w:id="48" w:name="_Toc5022481"/>
+      <w:bookmarkStart w:id="47" w:name="_Toc5022481"/>
       <w:r>
         <w:t xml:space="preserve">Obrázek </w:t>
       </w:r>
@@ -10695,20 +10703,20 @@
       <w:r>
         <w:t xml:space="preserve"> model aplikace SPPSP</w:t>
       </w:r>
+      <w:bookmarkEnd w:id="47"/>
+    </w:p>
+    <w:p>
+      <w:pPr>
+        <w:pStyle w:val="Nadpis3"/>
+      </w:pPr>
+      <w:bookmarkStart w:id="48" w:name="_Toc5022633"/>
+      <w:r>
+        <w:t xml:space="preserve">Případy užití aktéra </w:t>
+      </w:r>
+      <w:r>
+        <w:t>Uživatel</w:t>
+      </w:r>
       <w:bookmarkEnd w:id="48"/>
-    </w:p>
-    <w:p>
-      <w:pPr>
-        <w:pStyle w:val="Nadpis3"/>
-      </w:pPr>
-      <w:bookmarkStart w:id="49" w:name="_Toc5022633"/>
-      <w:r>
-        <w:t xml:space="preserve">Případy užití aktéra </w:t>
-      </w:r>
-      <w:r>
-        <w:t>Uživatel</w:t>
-      </w:r>
-      <w:bookmarkEnd w:id="49"/>
     </w:p>
     <w:p>
       <w:pPr>
@@ -11058,7 +11066,7 @@
       <w:pPr>
         <w:pStyle w:val="Nadpis3"/>
       </w:pPr>
-      <w:bookmarkStart w:id="50" w:name="_Toc5022634"/>
+      <w:bookmarkStart w:id="49" w:name="_Toc5022634"/>
       <w:r>
         <w:lastRenderedPageBreak/>
         <w:t xml:space="preserve">Případy užití pro aktéra v roli </w:t>
@@ -11066,7 +11074,7 @@
       <w:r>
         <w:t>Správa</w:t>
       </w:r>
-      <w:bookmarkEnd w:id="50"/>
+      <w:bookmarkEnd w:id="49"/>
     </w:p>
     <w:p>
       <w:pPr>
@@ -11138,8 +11146,8 @@
       <w:pPr>
         <w:pStyle w:val="Nadpis2"/>
       </w:pPr>
-      <w:bookmarkStart w:id="51" w:name="_Toc165064"/>
-      <w:bookmarkStart w:id="52" w:name="_Toc5022635"/>
+      <w:bookmarkStart w:id="50" w:name="_Toc165064"/>
+      <w:bookmarkStart w:id="51" w:name="_Toc5022635"/>
       <w:r>
         <w:t>Scénář</w:t>
       </w:r>
@@ -11155,12 +11163,12 @@
       <w:r>
         <w:t xml:space="preserve"> užití</w:t>
       </w:r>
+      <w:bookmarkEnd w:id="50"/>
+      <w:r>
+        <w:t xml:space="preserve"> aktéra v roli Správa</w:t>
+      </w:r>
       <w:bookmarkEnd w:id="51"/>
       <w:r>
-        <w:t xml:space="preserve"> aktéra v roli Správa</w:t>
-      </w:r>
-      <w:bookmarkEnd w:id="52"/>
-      <w:r>
         <w:t xml:space="preserve"> </w:t>
       </w:r>
     </w:p>
@@ -11184,12 +11192,12 @@
       <w:pPr>
         <w:pStyle w:val="Nadpis3"/>
       </w:pPr>
-      <w:bookmarkStart w:id="53" w:name="_Toc5022636"/>
+      <w:bookmarkStart w:id="52" w:name="_Toc5022636"/>
       <w:r>
         <w:lastRenderedPageBreak/>
         <w:t>Správa garantů správcem:</w:t>
       </w:r>
-      <w:bookmarkEnd w:id="53"/>
+      <w:bookmarkEnd w:id="52"/>
     </w:p>
     <w:p>
       <w:pPr>
@@ -11199,8 +11207,8 @@
       <w:r>
         <w:t xml:space="preserve">                  </w:t>
       </w:r>
-      <w:bookmarkStart w:id="54" w:name="_Toc165082"/>
-      <w:bookmarkStart w:id="55" w:name="_Toc5022503"/>
+      <w:bookmarkStart w:id="53" w:name="_Toc165082"/>
+      <w:bookmarkStart w:id="54" w:name="_Toc5022503"/>
       <w:r>
         <w:t xml:space="preserve">Tabulka </w:t>
       </w:r>
@@ -11243,8 +11251,8 @@
       <w:r>
         <w:t xml:space="preserve"> garantů</w:t>
       </w:r>
+      <w:bookmarkEnd w:id="53"/>
       <w:bookmarkEnd w:id="54"/>
-      <w:bookmarkEnd w:id="55"/>
     </w:p>
     <w:tbl>
       <w:tblPr>
@@ -11626,12 +11634,12 @@
       <w:pPr>
         <w:pStyle w:val="Nadpis3"/>
       </w:pPr>
-      <w:bookmarkStart w:id="56" w:name="_Toc5022637"/>
+      <w:bookmarkStart w:id="55" w:name="_Toc5022637"/>
       <w:r>
         <w:lastRenderedPageBreak/>
         <w:t>Model správy garanta:</w:t>
       </w:r>
-      <w:bookmarkEnd w:id="56"/>
+      <w:bookmarkEnd w:id="55"/>
     </w:p>
     <w:p>
       <w:pPr>
@@ -11684,8 +11692,8 @@
         <w:pStyle w:val="Titulek"/>
         <w:jc w:val="both"/>
       </w:pPr>
-      <w:bookmarkStart w:id="57" w:name="_Toc165072"/>
-      <w:bookmarkStart w:id="58" w:name="_Toc5022482"/>
+      <w:bookmarkStart w:id="56" w:name="_Toc165072"/>
+      <w:bookmarkStart w:id="57" w:name="_Toc5022482"/>
       <w:r>
         <w:t xml:space="preserve">Obrázek </w:t>
       </w:r>
@@ -11734,8 +11742,8 @@
       <w:r>
         <w:t xml:space="preserve"> garantů</w:t>
       </w:r>
+      <w:bookmarkEnd w:id="56"/>
       <w:bookmarkEnd w:id="57"/>
-      <w:bookmarkEnd w:id="58"/>
     </w:p>
     <w:p/>
     <w:p>
@@ -11747,12 +11755,12 @@
       <w:pPr>
         <w:pStyle w:val="Nadpis3"/>
       </w:pPr>
-      <w:bookmarkStart w:id="59" w:name="_Toc5022638"/>
+      <w:bookmarkStart w:id="58" w:name="_Toc5022638"/>
       <w:r>
         <w:lastRenderedPageBreak/>
         <w:t>Model správy oborů:</w:t>
       </w:r>
-      <w:bookmarkEnd w:id="59"/>
+      <w:bookmarkEnd w:id="58"/>
     </w:p>
     <w:p>
       <w:pPr>
@@ -11805,8 +11813,8 @@
         <w:pStyle w:val="Titulek"/>
         <w:jc w:val="both"/>
       </w:pPr>
-      <w:bookmarkStart w:id="60" w:name="_Toc165073"/>
-      <w:bookmarkStart w:id="61" w:name="_Toc5022483"/>
+      <w:bookmarkStart w:id="59" w:name="_Toc165073"/>
+      <w:bookmarkStart w:id="60" w:name="_Toc5022483"/>
       <w:r>
         <w:t xml:space="preserve">Obrázek </w:t>
       </w:r>
@@ -11849,8 +11857,8 @@
       <w:r>
         <w:t xml:space="preserve"> oborů</w:t>
       </w:r>
+      <w:bookmarkEnd w:id="59"/>
       <w:bookmarkEnd w:id="60"/>
-      <w:bookmarkEnd w:id="61"/>
     </w:p>
     <w:p>
       <w:r>
@@ -11917,8 +11925,8 @@
         <w:pStyle w:val="Titulek"/>
         <w:jc w:val="both"/>
       </w:pPr>
-      <w:bookmarkStart w:id="62" w:name="_Toc165074"/>
-      <w:bookmarkStart w:id="63" w:name="_Toc5022484"/>
+      <w:bookmarkStart w:id="61" w:name="_Toc165074"/>
+      <w:bookmarkStart w:id="62" w:name="_Toc5022484"/>
       <w:r>
         <w:t xml:space="preserve">Obrázek </w:t>
       </w:r>
@@ -11967,8 +11975,8 @@
       <w:r>
         <w:t>předmětů</w:t>
       </w:r>
+      <w:bookmarkEnd w:id="61"/>
       <w:bookmarkEnd w:id="62"/>
-      <w:bookmarkEnd w:id="63"/>
     </w:p>
     <w:p>
       <w:pPr>
@@ -11994,14 +12002,14 @@
           <w:numId w:val="1"/>
         </w:numPr>
       </w:pPr>
-      <w:bookmarkStart w:id="64" w:name="_Toc165065"/>
-      <w:bookmarkStart w:id="65" w:name="_Toc5022639"/>
+      <w:bookmarkStart w:id="63" w:name="_Toc165065"/>
+      <w:bookmarkStart w:id="64" w:name="_Toc5022639"/>
       <w:r>
         <w:lastRenderedPageBreak/>
         <w:t>Popis implementace</w:t>
       </w:r>
+      <w:bookmarkEnd w:id="63"/>
       <w:bookmarkEnd w:id="64"/>
-      <w:bookmarkEnd w:id="65"/>
     </w:p>
     <w:p>
       <w:pPr>
@@ -12037,13 +12045,13 @@
           <w:numId w:val="1"/>
         </w:numPr>
       </w:pPr>
-      <w:bookmarkStart w:id="66" w:name="_Toc165067"/>
-      <w:bookmarkStart w:id="67" w:name="_Toc5022640"/>
+      <w:bookmarkStart w:id="65" w:name="_Toc165067"/>
+      <w:bookmarkStart w:id="66" w:name="_Toc5022640"/>
       <w:r>
         <w:t>Hromadné plnění dat do databáze</w:t>
       </w:r>
+      <w:bookmarkEnd w:id="65"/>
       <w:bookmarkEnd w:id="66"/>
-      <w:bookmarkEnd w:id="67"/>
     </w:p>
     <w:p>
       <w:pPr>
@@ -12279,7 +12287,7 @@
         <w:pStyle w:val="Titulek"/>
         <w:jc w:val="both"/>
       </w:pPr>
-      <w:bookmarkStart w:id="68" w:name="_Toc5022485"/>
+      <w:bookmarkStart w:id="67" w:name="_Toc5022485"/>
       <w:r>
         <w:t xml:space="preserve">Obrázek </w:t>
       </w:r>
@@ -12294,7 +12302,7 @@
       <w:r>
         <w:t xml:space="preserve"> - Třída načítání dat funkce Proveď</w:t>
       </w:r>
-      <w:bookmarkEnd w:id="68"/>
+      <w:bookmarkEnd w:id="67"/>
     </w:p>
     <w:p>
       <w:pPr>
@@ -12414,7 +12422,7 @@
         <w:pStyle w:val="Titulek"/>
         <w:jc w:val="both"/>
       </w:pPr>
-      <w:bookmarkStart w:id="69" w:name="_Toc5022486"/>
+      <w:bookmarkStart w:id="68" w:name="_Toc5022486"/>
       <w:r>
         <w:t xml:space="preserve">Obrázek </w:t>
       </w:r>
@@ -12429,7 +12437,7 @@
       <w:r>
         <w:t xml:space="preserve"> - Funkce vložení Katedry a Oboru do databáze</w:t>
       </w:r>
-      <w:bookmarkEnd w:id="69"/>
+      <w:bookmarkEnd w:id="68"/>
     </w:p>
     <w:p>
       <w:pPr>
@@ -12549,7 +12557,7 @@
         <w:pStyle w:val="Titulek"/>
         <w:jc w:val="both"/>
       </w:pPr>
-      <w:bookmarkStart w:id="70" w:name="_Toc5022487"/>
+      <w:bookmarkStart w:id="69" w:name="_Toc5022487"/>
       <w:r>
         <w:t xml:space="preserve">Obrázek </w:t>
       </w:r>
@@ -12564,7 +12572,7 @@
       <w:r>
         <w:t xml:space="preserve"> - Vložení Garanta a Předmětu do databáze</w:t>
       </w:r>
-      <w:bookmarkEnd w:id="70"/>
+      <w:bookmarkEnd w:id="69"/>
     </w:p>
     <w:p/>
     <w:p>
@@ -12949,14 +12957,14 @@
           <w:numId w:val="1"/>
         </w:numPr>
       </w:pPr>
-      <w:bookmarkStart w:id="71" w:name="_Toc534978934"/>
-      <w:bookmarkStart w:id="72" w:name="_Toc5022641"/>
+      <w:bookmarkStart w:id="70" w:name="_Toc534978934"/>
+      <w:bookmarkStart w:id="71" w:name="_Toc5022641"/>
       <w:r>
         <w:lastRenderedPageBreak/>
         <w:t>Načtení popisů k předmětům do databáze</w:t>
       </w:r>
+      <w:bookmarkEnd w:id="70"/>
       <w:bookmarkEnd w:id="71"/>
-      <w:bookmarkEnd w:id="72"/>
     </w:p>
     <w:p>
       <w:pPr>
@@ -13084,7 +13092,7 @@
         <w:pStyle w:val="Titulek"/>
         <w:jc w:val="both"/>
       </w:pPr>
-      <w:bookmarkStart w:id="73" w:name="_Toc5022488"/>
+      <w:bookmarkStart w:id="72" w:name="_Toc5022488"/>
       <w:r>
         <w:t xml:space="preserve">Obrázek </w:t>
       </w:r>
@@ -13108,7 +13116,7 @@
       <w:r>
         <w:t>Popis</w:t>
       </w:r>
-      <w:bookmarkEnd w:id="73"/>
+      <w:bookmarkEnd w:id="72"/>
     </w:p>
     <w:p>
       <w:pPr>
@@ -13175,7 +13183,7 @@
         <w:pStyle w:val="Titulek"/>
         <w:jc w:val="both"/>
       </w:pPr>
-      <w:bookmarkStart w:id="74" w:name="_Toc5022489"/>
+      <w:bookmarkStart w:id="73" w:name="_Toc5022489"/>
       <w:r>
         <w:t xml:space="preserve">Obrázek </w:t>
       </w:r>
@@ -13199,26 +13207,26 @@
       <w:r>
         <w:t xml:space="preserve"> do databáze</w:t>
       </w:r>
+      <w:bookmarkEnd w:id="73"/>
+    </w:p>
+    <w:p/>
+    <w:p>
+      <w:pPr>
+        <w:pStyle w:val="Zkladntext"/>
+      </w:pPr>
+      <w:r>
+        <w:t>Po zpracování se vloží text popis předmětu k patřičnému předmětu podle zbylých položek zpracované části souboru. Tento předmět je vyhledán podle dat zadaný při vytváření přepravky, kde se podle názvu a roku označení vyhledá identifikační číslo předmětu.</w:t>
+      </w:r>
+    </w:p>
+    <w:p>
+      <w:pPr>
+        <w:pStyle w:val="Nadpis2"/>
+      </w:pPr>
+      <w:bookmarkStart w:id="74" w:name="_Toc5022642"/>
+      <w:r>
+        <w:t>Třída na práci s Combo boxy a List boxy</w:t>
+      </w:r>
       <w:bookmarkEnd w:id="74"/>
-    </w:p>
-    <w:p/>
-    <w:p>
-      <w:pPr>
-        <w:pStyle w:val="Zkladntext"/>
-      </w:pPr>
-      <w:r>
-        <w:t>Po zpracování se vloží text popis předmětu k patřičnému předmětu podle zbylých položek zpracované části souboru. Tento předmět je vyhledán podle dat zadaný při vytváření přepravky, kde se podle názvu a roku označení vyhledá identifikační číslo předmětu.</w:t>
-      </w:r>
-    </w:p>
-    <w:p>
-      <w:pPr>
-        <w:pStyle w:val="Nadpis2"/>
-      </w:pPr>
-      <w:bookmarkStart w:id="75" w:name="_Toc5022642"/>
-      <w:r>
-        <w:t>Třída na práci s Combo boxy a List boxy</w:t>
-      </w:r>
-      <w:bookmarkEnd w:id="75"/>
     </w:p>
     <w:p>
       <w:pPr>
@@ -13327,7 +13335,7 @@
         <w:pStyle w:val="Titulek"/>
         <w:jc w:val="both"/>
       </w:pPr>
-      <w:bookmarkStart w:id="76" w:name="_Toc5022490"/>
+      <w:bookmarkStart w:id="75" w:name="_Toc5022490"/>
       <w:r>
         <w:t xml:space="preserve">Obrázek </w:t>
       </w:r>
@@ -13346,7 +13354,7 @@
       <w:r>
         <w:t>ComboBox</w:t>
       </w:r>
-      <w:bookmarkEnd w:id="76"/>
+      <w:bookmarkEnd w:id="75"/>
       <w:proofErr w:type="spellEnd"/>
     </w:p>
     <w:p>
@@ -13427,7 +13435,7 @@
         <w:pStyle w:val="Titulek"/>
         <w:jc w:val="both"/>
       </w:pPr>
-      <w:bookmarkStart w:id="77" w:name="_Toc5022491"/>
+      <w:bookmarkStart w:id="76" w:name="_Toc5022491"/>
       <w:r>
         <w:t xml:space="preserve">Obrázek </w:t>
       </w:r>
@@ -13446,21 +13454,21 @@
       <w:r>
         <w:t>ComboBox</w:t>
       </w:r>
+      <w:bookmarkEnd w:id="76"/>
+      <w:proofErr w:type="spellEnd"/>
+    </w:p>
+    <w:p>
+      <w:pPr>
+        <w:pStyle w:val="Nadpis2"/>
+      </w:pPr>
+      <w:bookmarkStart w:id="77" w:name="_Toc5022643"/>
+      <w:r>
+        <w:t>Tvorba</w:t>
+      </w:r>
+      <w:r>
+        <w:t xml:space="preserve"> </w:t>
+      </w:r>
       <w:bookmarkEnd w:id="77"/>
-      <w:proofErr w:type="spellEnd"/>
-    </w:p>
-    <w:p>
-      <w:pPr>
-        <w:pStyle w:val="Nadpis2"/>
-      </w:pPr>
-      <w:bookmarkStart w:id="78" w:name="_Toc5022643"/>
-      <w:r>
-        <w:t>Tvorba</w:t>
-      </w:r>
-      <w:r>
-        <w:t xml:space="preserve"> </w:t>
-      </w:r>
-      <w:bookmarkEnd w:id="78"/>
       <w:r>
         <w:t>plánu</w:t>
       </w:r>
@@ -13553,7 +13561,7 @@
         <w:pStyle w:val="Titulek"/>
         <w:jc w:val="both"/>
       </w:pPr>
-      <w:bookmarkStart w:id="79" w:name="_Toc5022492"/>
+      <w:bookmarkStart w:id="78" w:name="_Toc5022492"/>
       <w:r>
         <w:t xml:space="preserve">Obrázek </w:t>
       </w:r>
@@ -13568,7 +13576,7 @@
       <w:r>
         <w:t xml:space="preserve"> - Tvorba záznamu</w:t>
       </w:r>
-      <w:bookmarkEnd w:id="79"/>
+      <w:bookmarkEnd w:id="78"/>
     </w:p>
     <w:p>
       <w:pPr>
@@ -13641,7 +13649,7 @@
         <w:pStyle w:val="Titulek"/>
         <w:jc w:val="both"/>
       </w:pPr>
-      <w:bookmarkStart w:id="80" w:name="_Toc5022493"/>
+      <w:bookmarkStart w:id="79" w:name="_Toc5022493"/>
       <w:r>
         <w:t xml:space="preserve">Obrázek </w:t>
       </w:r>
@@ -13656,7 +13664,7 @@
       <w:r>
         <w:t xml:space="preserve"> - Nový záznam</w:t>
       </w:r>
-      <w:bookmarkEnd w:id="80"/>
+      <w:bookmarkEnd w:id="79"/>
     </w:p>
     <w:p/>
     <w:p>
@@ -13728,7 +13736,7 @@
         <w:pStyle w:val="Titulek"/>
         <w:jc w:val="both"/>
       </w:pPr>
-      <w:bookmarkStart w:id="81" w:name="_Toc5022494"/>
+      <w:bookmarkStart w:id="80" w:name="_Toc5022494"/>
       <w:r>
         <w:t xml:space="preserve">Obrázek </w:t>
       </w:r>
@@ -13743,46 +13751,46 @@
       <w:r>
         <w:t xml:space="preserve"> – Úprava záznamu a změna počtu semestru</w:t>
       </w:r>
+      <w:bookmarkEnd w:id="80"/>
+    </w:p>
+    <w:p/>
+    <w:p>
+      <w:pPr>
+        <w:pStyle w:val="Zkladntext"/>
+      </w:pPr>
+      <w:r>
+        <w:t xml:space="preserve"> Pro vytváření a úpravu se využívá formulářové okno</w:t>
+      </w:r>
+      <w:r>
+        <w:t>.</w:t>
+      </w:r>
+      <w:r>
+        <w:t xml:space="preserve"> Toto okno lze vyvolat pomocí tlačítka tvorby nového nebo úpravy vybraného anebo v podpoložce vytvořit, upravit záznam v položce Soubor.</w:t>
+      </w:r>
+    </w:p>
+    <w:p>
+      <w:pPr>
+        <w:pStyle w:val="Zkladntext"/>
+      </w:pPr>
+      <w:r>
+        <w:t xml:space="preserve"> </w:t>
+      </w:r>
+    </w:p>
+    <w:p>
+      <w:pPr>
+        <w:pStyle w:val="Nadpis2"/>
+      </w:pPr>
+      <w:bookmarkStart w:id="81" w:name="_Toc5022644"/>
+      <w:r>
+        <w:t xml:space="preserve">Přidávání </w:t>
+      </w:r>
+      <w:r>
+        <w:t>předmětů</w:t>
+      </w:r>
+      <w:r>
+        <w:t xml:space="preserve"> do semestru</w:t>
+      </w:r>
       <w:bookmarkEnd w:id="81"/>
-    </w:p>
-    <w:p/>
-    <w:p>
-      <w:pPr>
-        <w:pStyle w:val="Zkladntext"/>
-      </w:pPr>
-      <w:r>
-        <w:t xml:space="preserve"> Pro vytváření a úpravu se využívá formulářové okno</w:t>
-      </w:r>
-      <w:r>
-        <w:t>.</w:t>
-      </w:r>
-      <w:r>
-        <w:t xml:space="preserve"> Toto okno lze vyvolat pomocí tlačítka tvorby nového nebo úpravy vybraného anebo v podpoložce vytvořit, upravit záznam v položce Soubor.</w:t>
-      </w:r>
-    </w:p>
-    <w:p>
-      <w:pPr>
-        <w:pStyle w:val="Zkladntext"/>
-      </w:pPr>
-      <w:r>
-        <w:t xml:space="preserve"> </w:t>
-      </w:r>
-    </w:p>
-    <w:p>
-      <w:pPr>
-        <w:pStyle w:val="Nadpis2"/>
-      </w:pPr>
-      <w:bookmarkStart w:id="82" w:name="_Toc5022644"/>
-      <w:r>
-        <w:t xml:space="preserve">Přidávání </w:t>
-      </w:r>
-      <w:r>
-        <w:t>předmětů</w:t>
-      </w:r>
-      <w:r>
-        <w:t xml:space="preserve"> do semestru</w:t>
-      </w:r>
-      <w:bookmarkEnd w:id="82"/>
     </w:p>
     <w:p>
       <w:pPr>
@@ -13856,7 +13864,7 @@
         <w:pStyle w:val="Titulek"/>
         <w:jc w:val="both"/>
       </w:pPr>
-      <w:bookmarkStart w:id="83" w:name="_Toc5022495"/>
+      <w:bookmarkStart w:id="82" w:name="_Toc5022495"/>
       <w:r>
         <w:t xml:space="preserve">Obrázek </w:t>
       </w:r>
@@ -13874,27 +13882,45 @@
       <w:r>
         <w:t>Načtení lichých předmětů do listu</w:t>
       </w:r>
+      <w:bookmarkEnd w:id="82"/>
+    </w:p>
+    <w:p/>
+    <w:p>
+      <w:pPr>
+        <w:pStyle w:val="Zkladntext"/>
+      </w:pPr>
+      <w:r>
+        <w:t>Pro výběr předmětů slouží dva list boxy, jenž na jedné straně obsahují seznam s předměty a na druhé jsou předměty vybrané. Při kliknutí na předmět se zobrazí data daného předmětu ve vlastní komponentě detailu předmětu. Po potvrzení výběru se data zapíši do databáze o obnoví list na hlavním okně.</w:t>
+      </w:r>
+    </w:p>
+    <w:p>
+      <w:pPr>
+        <w:pStyle w:val="Nadpis2"/>
+      </w:pPr>
+      <w:bookmarkStart w:id="83" w:name="_Toc5022645"/>
+      <w:r>
+        <w:t>Vyhledávání</w:t>
+      </w:r>
+      <w:r>
+        <w:t xml:space="preserve"> a úprava</w:t>
+      </w:r>
       <w:bookmarkEnd w:id="83"/>
     </w:p>
-    <w:p/>
     <w:p>
       <w:pPr>
         <w:pStyle w:val="Zkladntext"/>
       </w:pPr>
       <w:r>
-        <w:t>Pro výběr předmětů slouží dva list boxy, jenž na jedné straně obsahují seznam s předměty a na druhé jsou předměty vybrané. Při kliknutí na předmět se zobrazí data daného předmětu ve vlastní komponentě detailu předmětu. Po potvrzení výběru se data zapíši do databáze o obnoví list na hlavním okně.</w:t>
+        <w:t xml:space="preserve">Pro lepší přehled a informovanost o potřebných položkách slouží okno vyhledávání, kde si uživatel může vybrat požadovanou kategorii (Obor, Katedra, Garant, Předmět) a tuto položku vyhledat podle zvolení bližších parametrů jako například je katedra u garanta a také možnost napsat část názvu nebo jména do vyhledávacího políčka, které vyfiltruje všechny záznamy se znaky obsahujících v políčku. Kromě vyhledávání lze povolit v tomto okně i režim správce, jenž přidá možnosti odebírání a upravování vyhledaných nebo vytváření nových záznamů. V tomto módu je umožněno také hromadné načítání popsané v kapitolách (3.1–3.2). </w:t>
       </w:r>
     </w:p>
     <w:p>
       <w:pPr>
         <w:pStyle w:val="Nadpis2"/>
       </w:pPr>
-      <w:bookmarkStart w:id="84" w:name="_Toc5022645"/>
-      <w:r>
-        <w:t>Vyhledávání</w:t>
-      </w:r>
-      <w:r>
-        <w:t xml:space="preserve"> a úprava</w:t>
+      <w:bookmarkStart w:id="84" w:name="_Toc5022646"/>
+      <w:r>
+        <w:t>Návod</w:t>
       </w:r>
       <w:bookmarkEnd w:id="84"/>
     </w:p>
@@ -13903,34 +13929,7 @@
         <w:pStyle w:val="Zkladntext"/>
       </w:pPr>
       <w:r>
-        <w:t xml:space="preserve">Pro lepší přehled a informovanost o potřebných položkách slouží okno vyhledávání, kde si uživatel může vybrat požadovanou kategorii (Obor, Katedra, Garant, Předmět) a tuto položku vyhledat podle zvolení bližších parametrů jako například je katedra u garanta a také možnost napsat část názvu nebo jména do vyhledávacího políčka, které vyfiltruje všechny záznamy se znaky obsahujících v políčku. Kromě vyhledávání lze povolit v tomto okně i režim správce, jenž přidá možnosti odebírání a upravování vyhledaných nebo vytváření nových záznamů. V tomto módu je umožněno také hromadné načítání popsané v kapitolách (3.1–3.2). </w:t>
-      </w:r>
-    </w:p>
-    <w:p>
-      <w:pPr>
-        <w:pStyle w:val="Nadpis2"/>
-      </w:pPr>
-      <w:bookmarkStart w:id="85" w:name="_Toc5022646"/>
-      <w:r>
-        <w:t>Návod</w:t>
-      </w:r>
-      <w:bookmarkEnd w:id="85"/>
-    </w:p>
-    <w:p>
-      <w:pPr>
-        <w:pStyle w:val="Zkladntext"/>
-      </w:pPr>
-      <w:r>
-        <w:t xml:space="preserve">Veškerá okna lze uzavřít předčasně, a to buď křížkem nebo červeným tlačítkem </w:t>
-      </w:r>
-      <w:r>
-        <w:t>Z</w:t>
-      </w:r>
-      <w:r>
-        <w:t>avřít</w:t>
-      </w:r>
-      <w:r>
-        <w:t xml:space="preserve"> či </w:t>
+        <w:t xml:space="preserve">Veškerá okna lze uzavřít předčasně, a to buď křížkem nebo červeným tlačítkem Zavřít či </w:t>
       </w:r>
       <w:r>
         <w:rPr>
@@ -13945,10 +13944,7 @@
         <w:t>ancel</w:t>
       </w:r>
       <w:r>
-        <w:t>. Všechny změny se ukládají po stisknutí zeleného tlačítka OK</w:t>
-      </w:r>
-      <w:r>
-        <w:t xml:space="preserve">. </w:t>
+        <w:t xml:space="preserve">. Všechny změny se ukládají po stisknutí zeleného tlačítka OK. </w:t>
       </w:r>
       <w:r>
         <w:t xml:space="preserve">Při prvním a každém dalším, kdy není vytvořen plán, spuštění aplikace vyskočí informativní okno o </w:t>
@@ -13979,16 +13975,7 @@
         <w:t xml:space="preserve">Po vybrání semestru a kliknutí na tlačítko Přidej se dostaneme do nového okna přidávání, kde na levé straně se ukazují informace o zvoleném předmětu a na pravé straně jsou dvě okna mezi nimiž jsou šipky určující kam se předmět má přesunout. V pravém okně jsou všechny dostupné předměty pro daný semestr a na levé straně pak ty, které chceme zvolit do našeho plánu. Pod tímto oknem je také počítadlo kreditů, které slouží převážně jako informativní údaj o hodnotě přidávaných předmětů. Po kliknutí na tlačítko OK se tyto předměty se přidají do daného semestru a zobrazí na hlavním okně v dané položce. Pakliže chceme přistoupit k módu správce nebo vyhledat nějaké informace o katedrách, oborech, garantech či předmětech, tak na hlavním okně v horním panelu vybereme možnost vyhledávání, která nás přesměruje na okno vyhledávání a úprav záznamů v aplikaci. Pro vyhledávání slouží výběr z položek </w:t>
       </w:r>
       <w:r>
-        <w:t xml:space="preserve">zobrazený pomocí zatrhávacích oken s názvy obor, katedra, garant, předmět. Po zvolení se v okně zobrazí rozbalovací okno s názvy dané kategorie se všemi záznamy. Tyto záznamy lze filtrovat pomocí pomocných rozbalovacích oken, jsou-li k dispozici anebo napsáním části názvu do okna. Po rozbalení tohoto okna se zobrazí jenom záznamy obsahující zadané znaky. </w:t>
-      </w:r>
-      <w:r>
-        <w:t>V horní části</w:t>
-      </w:r>
-      <w:r>
-        <w:t xml:space="preserve"> tohoto okna je také</w:t>
-      </w:r>
-      <w:r>
-        <w:t xml:space="preserve"> tlačítko na povolení modu správa, kde po stisknutí vyskočí varovná zpráva o možnosti smazání kritických částí, jenž může dospět až ke zničení již vytvořených plánů. Po potvrzení se zobrazí tlačítka na tvorbu, úpravu a mazání</w:t>
+        <w:t>zobrazený pomocí zatrhávacích oken s názvy obor, katedra, garant, předmět. Po zvolení se v okně zobrazí rozbalovací okno s názvy dané kategorie se všemi záznamy. Tyto záznamy lze filtrovat pomocí pomocných rozbalovacích oken, jsou-li k dispozici anebo napsáním části názvu do okna. Po rozbalení tohoto okna se zobrazí jenom záznamy obsahující zadané znaky. V horní části tohoto okna je také tlačítko na povolení modu správa, kde po stisknutí vyskočí varovná zpráva o možnosti smazání kritických částí, jenž může dospět až ke zničení již vytvořených plánů. Po potvrzení se zobrazí tlačítka na tvorbu, úpravu a mazání</w:t>
       </w:r>
       <w:r>
         <w:t xml:space="preserve"> u okna</w:t>
@@ -14010,63 +13997,60 @@
         <w:t>dat ve větším množství ze souboru</w:t>
       </w:r>
       <w:r>
+        <w:t>.  Pro tvorbu a úpravu jednotlivých</w:t>
+      </w:r>
+      <w:r>
+        <w:t xml:space="preserve"> položek z</w:t>
+      </w:r>
+      <w:r>
+        <w:t xml:space="preserve"> kategorií se spustí vytvořená okna s políčky pro jednotlivé položky záznamu. Veškeré důležité položky je potřeba vyplnit, aby namísto chybné hlášky</w:t>
+      </w:r>
+      <w:r>
+        <w:t xml:space="preserve"> po potvrzení změn či potvrzení vytvoření se tento prvek u</w:t>
+      </w:r>
+      <w:r>
+        <w:t>ložil</w:t>
+      </w:r>
+      <w:r>
+        <w:t xml:space="preserve"> do databáze</w:t>
+      </w:r>
+      <w:r>
         <w:t xml:space="preserve">. </w:t>
       </w:r>
-      <w:r>
-        <w:t xml:space="preserve"> Pro tvorbu a úpravu jednotlivých</w:t>
-      </w:r>
-      <w:r>
-        <w:t xml:space="preserve"> položek z</w:t>
-      </w:r>
-      <w:r>
-        <w:t xml:space="preserve"> kategorií se spustí vytvořená okna s políčky pro jednotlivé položky záznamu. Veškeré důležité položky je potřeba vyplnit, aby namísto chybné hlášky</w:t>
-      </w:r>
-      <w:r>
-        <w:t xml:space="preserve"> po potvrzení změn či potvrzení vytvoření se tento prvek u</w:t>
-      </w:r>
-      <w:r>
-        <w:t>ložil</w:t>
-      </w:r>
-      <w:r>
-        <w:t xml:space="preserve"> do databáze</w:t>
-      </w:r>
-      <w:r>
-        <w:t xml:space="preserve">. </w:t>
-      </w:r>
     </w:p>
     <w:p>
       <w:pPr>
         <w:pStyle w:val="Nadpis2"/>
       </w:pPr>
-      <w:bookmarkStart w:id="86" w:name="_Toc5022647"/>
+      <w:bookmarkStart w:id="85" w:name="_Toc5022647"/>
       <w:r>
         <w:t>Podmínky spuštění</w:t>
       </w:r>
+      <w:bookmarkEnd w:id="85"/>
+    </w:p>
+    <w:p>
+      <w:pPr>
+        <w:pStyle w:val="Zkladntext"/>
+      </w:pPr>
+      <w:r>
+        <w:t xml:space="preserve">Pro správnou funkčnost aplikace je za potřebí podporu lokálních databází a technologii Microsoft .NET Framework 4.6.1 nebo nainstalované VS 2015 nebo novější, kde je nainstalované rozšíření pro aplikace .NET technologie a pro práci se SQL </w:t>
+      </w:r>
+      <w:r>
+        <w:t>databází</w:t>
+      </w:r>
+      <w:r>
+        <w:t>.</w:t>
+      </w:r>
+    </w:p>
+    <w:p>
+      <w:pPr>
+        <w:pStyle w:val="Nadpis2"/>
+      </w:pPr>
+      <w:bookmarkStart w:id="86" w:name="_Toc5022648"/>
+      <w:r>
+        <w:t>Testování</w:t>
+      </w:r>
       <w:bookmarkEnd w:id="86"/>
-    </w:p>
-    <w:p>
-      <w:pPr>
-        <w:pStyle w:val="Zkladntext"/>
-      </w:pPr>
-      <w:r>
-        <w:t xml:space="preserve">Pro správnou funkčnost aplikace je za potřebí podporu lokálních databází a technologii Microsoft .NET Framework 4.6.1 nebo nainstalované VS 2015 nebo novější, kde je nainstalované rozšíření pro aplikace .NET technologie a pro práci se SQL </w:t>
-      </w:r>
-      <w:r>
-        <w:t>databází</w:t>
-      </w:r>
-      <w:r>
-        <w:t>.</w:t>
-      </w:r>
-    </w:p>
-    <w:p>
-      <w:pPr>
-        <w:pStyle w:val="Nadpis2"/>
-      </w:pPr>
-      <w:bookmarkStart w:id="87" w:name="_Toc5022648"/>
-      <w:r>
-        <w:t>Testování</w:t>
-      </w:r>
-      <w:bookmarkEnd w:id="87"/>
     </w:p>
     <w:p>
       <w:pPr>
@@ -14091,12 +14075,12 @@
         </w:tabs>
         <w:ind w:left="426" w:hanging="426"/>
       </w:pPr>
-      <w:bookmarkStart w:id="88" w:name="_Toc5022649"/>
+      <w:bookmarkStart w:id="87" w:name="_Toc5022649"/>
       <w:r>
         <w:lastRenderedPageBreak/>
         <w:t>Diskuze</w:t>
       </w:r>
-      <w:bookmarkEnd w:id="88"/>
+      <w:bookmarkEnd w:id="87"/>
     </w:p>
     <w:p>
       <w:pPr>
@@ -14173,69 +14157,104 @@
         </w:numPr>
         <w:ind w:left="142"/>
       </w:pPr>
-      <w:bookmarkStart w:id="89" w:name="_Toc5022650"/>
+      <w:bookmarkStart w:id="88" w:name="_Toc5022650"/>
       <w:r>
         <w:lastRenderedPageBreak/>
         <w:t>Závěr</w:t>
       </w:r>
+      <w:bookmarkEnd w:id="88"/>
+    </w:p>
+    <w:p>
+      <w:pPr>
+        <w:pStyle w:val="Zkladntext"/>
+      </w:pPr>
+      <w:r>
+        <w:t xml:space="preserve">Cíl bakalářské práce bylo navrhnout a implementovat systém pro podporu tvorby studijních plánů. Tento cíl byl splněn a všechny stanovené cíle byli splněny až na kontrolu prerekvizit, které jsou pouze označeny jako potřebné, i když se uživatel nemusí těmito prerekvizitami řídit a přidat si tento předmět v jakém pořadí chtějí. Aplikace byla navržena se snahou přehlednosti a jednoduchosti, ale z důvodu množství semestrů nejsou některá okna dostatečně velké tak aby se všechny položky vešli dostatečně, a tudíž </w:t>
+      </w:r>
+      <w:r>
+        <w:br/>
+      </w:r>
+      <w:r>
+        <w:t>je v oknech relativně velký počet vertikálních i horizontálních posuvných lišt při velkém zaplnění. U většina chyb je řešená chybovými hláškami se snahou minimalizovat problémy s použitím. Celkově tato aplikace by měla napomoci studentům s bezstarostnými starty nových semestrů, bez obavy o dostatek kreditů a splnění všech požadavků daného oboru.</w:t>
+      </w:r>
+    </w:p>
+    <w:p>
+      <w:pPr>
+        <w:pStyle w:val="Zkladntext"/>
+      </w:pPr>
+      <w:r>
+        <w:t xml:space="preserve">Tato práce prohloubila moje dovednosti s technologii .NET a prohloubila znalosti </w:t>
+      </w:r>
+      <w:r>
+        <w:t xml:space="preserve">jazyka </w:t>
+      </w:r>
+      <w:r>
+        <w:t>C#</w:t>
+      </w:r>
+      <w:r>
+        <w:t xml:space="preserve"> </w:t>
+      </w:r>
+      <w:r>
+        <w:t>a dotazů SQL, jelikož převážná část operací je řešena dotazy na lokální databázi,</w:t>
+      </w:r>
+    </w:p>
+    <w:p>
+      <w:pPr>
+        <w:pStyle w:val="Zkladntext"/>
+      </w:pPr>
+      <w:r>
+        <w:t>Menší problém nastává při instalaci, kdy ne všem uživatelům se úspěšně podaří nainstalovat všechny potřebné věci k chodu aplikace</w:t>
+      </w:r>
+      <w:r>
+        <w:t xml:space="preserve"> a vygenerovaný instalátor občas selže nebo nenainstaluje vše co je nutné</w:t>
+      </w:r>
+      <w:r>
+        <w:t>, a proto je nejjednodušší využívat tuto aplikaci přes spustitelný soubor přiložený na</w:t>
+      </w:r>
+      <w:r>
+        <w:t xml:space="preserve"> online repositáři</w:t>
+      </w:r>
+      <w:r>
+        <w:t xml:space="preserve"> </w:t>
+      </w:r>
+      <w:proofErr w:type="spellStart"/>
+      <w:r>
+        <w:t>Github</w:t>
+      </w:r>
+      <w:proofErr w:type="spellEnd"/>
+      <w:r>
+        <w:t>, s nutností nainstalovan</w:t>
+      </w:r>
+      <w:r>
+        <w:t>í</w:t>
+      </w:r>
+      <w:r>
+        <w:t xml:space="preserve"> </w:t>
+      </w:r>
+      <w:proofErr w:type="spellStart"/>
+      <w:r>
+        <w:t>V</w:t>
+      </w:r>
+      <w:r>
+        <w:t>isual</w:t>
+      </w:r>
+      <w:proofErr w:type="spellEnd"/>
+      <w:r>
+        <w:t xml:space="preserve"> </w:t>
+      </w:r>
+      <w:r>
+        <w:t>S</w:t>
+      </w:r>
+      <w:r>
+        <w:t>tudi</w:t>
+      </w:r>
+      <w:r>
+        <w:t>a</w:t>
+      </w:r>
+      <w:bookmarkStart w:id="89" w:name="_GoBack"/>
       <w:bookmarkEnd w:id="89"/>
-    </w:p>
-    <w:p>
-      <w:pPr>
-        <w:pStyle w:val="Zkladntext"/>
-      </w:pPr>
-      <w:r>
-        <w:t xml:space="preserve">Cíl bakalářské práce bylo navrhnout a implementovat systém pro podporu tvorby studijních plánů. Tento cíl byl splněn a všechny stanovené cíle byli splněny až na kontrolu prerekvizit, které jsou pouze označeny jako potřebné, i když se uživatel nemusí těmito prerekvizitami řídit a přidat si tento předmět v jakém pořadí chtějí. Aplikace byla navržena se snahou přehlednosti a jednoduchosti, ale z důvodu množství semestrů nejsou některá okna dostatečně velké tak aby se všechny položky vešli dostatečně, a tudíž </w:t>
-      </w:r>
-      <w:r>
-        <w:br/>
-      </w:r>
-      <w:r>
-        <w:t>je v oknech relativně velký počet vertikálních i horizontálních posuvných lišt při velkém zaplnění. U většina chyb je řešená chybovými hláškami se snahou minimalizovat problémy s použitím. Celkově tato aplikace by měla napomoci studentům s bezstarostnými starty nových semestrů, bez obavy o dostatek kreditů a splnění všech požadavků daného oboru.</w:t>
-      </w:r>
-    </w:p>
-    <w:p>
-      <w:pPr>
-        <w:pStyle w:val="Zkladntext"/>
-      </w:pPr>
-      <w:r>
-        <w:t xml:space="preserve">Tato práce prohloubila moje dovednosti s technologii .NET a prohloubila znalosti C# </w:t>
-      </w:r>
-      <w:r>
-        <w:br/>
-      </w:r>
-      <w:r>
-        <w:t>a dotazů SQL, jelikož převážná část operací je řešena dotazy na lokální databázi,</w:t>
-      </w:r>
-    </w:p>
-    <w:p>
-      <w:pPr>
-        <w:pStyle w:val="Zkladntext"/>
-      </w:pPr>
-      <w:r>
-        <w:t>Menší problém nastává při instalaci, kdy ne všem uživatelům se úspěšně podaří nainstalovat všechny potřebné věci k chodu aplikace, a proto je nejjednodušší využívat tuto aplikaci přes spustitelný soubor přiložený na</w:t>
-      </w:r>
-      <w:r>
-        <w:t xml:space="preserve"> online repositáři</w:t>
-      </w:r>
-      <w:r>
-        <w:t xml:space="preserve"> </w:t>
-      </w:r>
-      <w:proofErr w:type="spellStart"/>
-      <w:r>
-        <w:t>Github</w:t>
-      </w:r>
-      <w:proofErr w:type="spellEnd"/>
-      <w:r>
-        <w:t xml:space="preserve">, s nutností nainstalovaného </w:t>
-      </w:r>
-      <w:proofErr w:type="spellStart"/>
-      <w:r>
-        <w:t>visual</w:t>
-      </w:r>
-      <w:proofErr w:type="spellEnd"/>
-      <w:r>
-        <w:t xml:space="preserve"> studia s podporou .NET a databází, poté se aplikace spustí bez problémů.</w:t>
+      <w:r>
+        <w:t xml:space="preserve"> s podporou .NET a databází, poté se aplikace spustí bez problémů.</w:t>
       </w:r>
     </w:p>
     <w:p>
@@ -14274,6 +14293,7 @@
           <w:docPartUnique/>
         </w:docPartObj>
       </w:sdtPr>
+      <w:sdtEndPr/>
       <w:sdtContent>
         <w:p>
           <w:pPr>
@@ -14294,6 +14314,7 @@
             <w:id w:val="-573587230"/>
             <w:bibliography/>
           </w:sdtPr>
+          <w:sdtEndPr/>
           <w:sdtContent>
             <w:p>
               <w:pPr>
@@ -15784,6 +15805,7 @@
         <w:docPartUnique/>
       </w:docPartObj>
     </w:sdtPr>
+    <w:sdtEndPr/>
     <w:sdtContent>
       <w:p>
         <w:pPr>
@@ -15824,6 +15846,7 @@
         <w:docPartUnique/>
       </w:docPartObj>
     </w:sdtPr>
+    <w:sdtEndPr/>
     <w:sdtContent>
       <w:p>
         <w:pPr>
@@ -18782,6 +18805,7 @@
     <w:rsid w:val="009103A9"/>
     <w:rsid w:val="00976AF9"/>
     <w:rsid w:val="009F0C81"/>
+    <w:rsid w:val="009F58E6"/>
     <w:rsid w:val="00AB788E"/>
     <w:rsid w:val="00AF20DC"/>
     <w:rsid w:val="00B507C6"/>
@@ -18789,6 +18813,7 @@
     <w:rsid w:val="00C215FC"/>
     <w:rsid w:val="00C80953"/>
     <w:rsid w:val="00CA698D"/>
+    <w:rsid w:val="00CC0FA1"/>
     <w:rsid w:val="00CD35F0"/>
     <w:rsid w:val="00D262F9"/>
     <w:rsid w:val="00D26F1B"/>
@@ -19744,7 +19769,7 @@
 </file>
 
 <file path=customXml/itemProps1.xml><?xml version="1.0" encoding="utf-8"?>
-<ds:datastoreItem xmlns:ds="http://schemas.openxmlformats.org/officeDocument/2006/customXml" ds:itemID="{CD419B8A-9BAC-49BF-829F-503FCCB7C011}">
+<ds:datastoreItem xmlns:ds="http://schemas.openxmlformats.org/officeDocument/2006/customXml" ds:itemID="{6C3BC2D6-78E8-4B71-8ED6-65276047BE53}">
   <ds:schemaRefs>
     <ds:schemaRef ds:uri="http://schemas.openxmlformats.org/officeDocument/2006/bibliography"/>
   </ds:schemaRefs>

--- a/dokumentace/ZP_VSPJ_SPPSP.docx
+++ b/dokumentace/ZP_VSPJ_SPPSP.docx
@@ -54,7 +54,6 @@
             <w:listItem w:displayText="Katedra zdravotnických studií" w:value="Katedra zdravotnických studií"/>
           </w:dropDownList>
         </w:sdtPr>
-        <w:sdtEndPr/>
         <w:sdtContent>
           <w:r>
             <w:rPr>
@@ -121,7 +120,6 @@
             <w:listItem w:displayText="diplomová práce" w:value="diplomová práce"/>
           </w:dropDownList>
         </w:sdtPr>
-        <w:sdtEndPr/>
         <w:sdtContent>
           <w:r>
             <w:rPr>
@@ -689,7 +687,6 @@
             <w:listItem w:displayText="Katedra zdravotnických studií" w:value="Katedra zdravotnických studií"/>
           </w:dropDownList>
         </w:sdtPr>
-        <w:sdtEndPr/>
         <w:sdtContent>
           <w:r>
             <w:t>Katedra technických studií</w:t>
@@ -766,7 +763,10 @@
         <w:pStyle w:val="Zkladntext"/>
       </w:pPr>
       <w:r>
-        <w:t>C#; .Net; UML; Formulář; Databáze</w:t>
+        <w:t xml:space="preserve">C#; .Net; UML; </w:t>
+      </w:r>
+      <w:r>
+        <w:t>plán; student</w:t>
       </w:r>
     </w:p>
     <w:p>
@@ -825,17 +825,21 @@
     <w:p>
       <w:pPr>
         <w:pStyle w:val="Zkladntext"/>
-      </w:pPr>
-      <w:r>
+        <w:rPr>
+          <w:lang w:val="en-US"/>
+        </w:rPr>
+      </w:pPr>
+      <w:r>
+        <w:rPr>
+          <w:lang w:val="en-US"/>
+        </w:rPr>
         <w:t xml:space="preserve">C#; .Net; UML; </w:t>
       </w:r>
-      <w:proofErr w:type="spellStart"/>
-      <w:r>
-        <w:t>Form</w:t>
-      </w:r>
-      <w:proofErr w:type="spellEnd"/>
-      <w:r>
-        <w:t>; Database</w:t>
+      <w:r>
+        <w:rPr>
+          <w:lang w:val="en-US"/>
+        </w:rPr>
+        <w:t>plan; student</w:t>
       </w:r>
       <w:r>
         <w:rPr>
@@ -864,7 +868,6 @@
             <w:listItem w:displayText="diplomová" w:value="diplomová"/>
           </w:dropDownList>
         </w:sdtPr>
-        <w:sdtEndPr/>
         <w:sdtContent>
           <w:r>
             <w:t>bakalářská</w:t>
@@ -919,7 +922,6 @@
             <w:listItem w:displayText="diplomové" w:value="diplomové"/>
           </w:dropDownList>
         </w:sdtPr>
-        <w:sdtEndPr/>
         <w:sdtContent>
           <w:r>
             <w:t>bakalářské</w:t>
@@ -961,7 +963,6 @@
             <w:listItem w:displayText="diplomovou" w:value="diplomovou"/>
           </w:dropDownList>
         </w:sdtPr>
-        <w:sdtEndPr/>
         <w:sdtContent>
           <w:r>
             <w:t>bakalářskou</w:t>
@@ -1017,7 +1018,6 @@
             <w:listItem w:displayText="diplomové" w:value="diplomové"/>
           </w:dropDownList>
         </w:sdtPr>
-        <w:sdtEndPr/>
         <w:sdtContent>
           <w:r>
             <w:t>bakalářské</w:t>
@@ -1064,7 +1064,6 @@
             <w:listItem w:displayText="diplomové" w:value="diplomové"/>
           </w:dropDownList>
         </w:sdtPr>
-        <w:sdtEndPr/>
         <w:sdtContent>
           <w:r>
             <w:t>bakalářské</w:t>
@@ -1106,7 +1105,6 @@
             <w:listItem w:displayText="diplomové" w:value="diplomové"/>
           </w:dropDownList>
         </w:sdtPr>
-        <w:sdtEndPr/>
         <w:sdtContent>
           <w:r>
             <w:t>bakalářské</w:t>
@@ -1143,7 +1141,6 @@
             <w:calendar w:val="gregorian"/>
           </w:date>
         </w:sdtPr>
-        <w:sdtEndPr/>
         <w:sdtContent>
           <w:r>
             <w:t>20. března 2019</w:t>
@@ -1319,7 +1316,7 @@
       <w:r>
         <w:fldChar w:fldCharType="separate"/>
       </w:r>
-      <w:hyperlink w:anchor="_Toc5022612" w:history="1">
+      <w:hyperlink w:anchor="_Toc5346387" w:history="1">
         <w:r>
           <w:rPr>
             <w:rStyle w:val="Hypertextovodkaz"/>
@@ -1346,7 +1343,7 @@
             <w:noProof/>
             <w:webHidden/>
           </w:rPr>
-          <w:instrText xml:space="preserve"> PAGEREF _Toc5022612 \h </w:instrText>
+          <w:instrText xml:space="preserve"> PAGEREF _Toc5346387 \h </w:instrText>
         </w:r>
         <w:r>
           <w:rPr>
@@ -1390,7 +1387,7 @@
           <w:szCs w:val="22"/>
         </w:rPr>
       </w:pPr>
-      <w:hyperlink w:anchor="_Toc5022613" w:history="1">
+      <w:hyperlink w:anchor="_Toc5346388" w:history="1">
         <w:r>
           <w:rPr>
             <w:rStyle w:val="Hypertextovodkaz"/>
@@ -1417,7 +1414,7 @@
             <w:noProof/>
             <w:webHidden/>
           </w:rPr>
-          <w:instrText xml:space="preserve"> PAGEREF _Toc5022613 \h </w:instrText>
+          <w:instrText xml:space="preserve"> PAGEREF _Toc5346388 \h </w:instrText>
         </w:r>
         <w:r>
           <w:rPr>
@@ -1461,7 +1458,7 @@
           <w:szCs w:val="22"/>
         </w:rPr>
       </w:pPr>
-      <w:hyperlink w:anchor="_Toc5022614" w:history="1">
+      <w:hyperlink w:anchor="_Toc5346389" w:history="1">
         <w:r>
           <w:rPr>
             <w:rStyle w:val="Hypertextovodkaz"/>
@@ -1488,7 +1485,7 @@
             <w:noProof/>
             <w:webHidden/>
           </w:rPr>
-          <w:instrText xml:space="preserve"> PAGEREF _Toc5022614 \h </w:instrText>
+          <w:instrText xml:space="preserve"> PAGEREF _Toc5346389 \h </w:instrText>
         </w:r>
         <w:r>
           <w:rPr>
@@ -1533,7 +1530,7 @@
           <w:szCs w:val="22"/>
         </w:rPr>
       </w:pPr>
-      <w:hyperlink w:anchor="_Toc5022615" w:history="1">
+      <w:hyperlink w:anchor="_Toc5346390" w:history="1">
         <w:r>
           <w:rPr>
             <w:rStyle w:val="Hypertextovodkaz"/>
@@ -1576,7 +1573,7 @@
             <w:noProof/>
             <w:webHidden/>
           </w:rPr>
-          <w:instrText xml:space="preserve"> PAGEREF _Toc5022615 \h </w:instrText>
+          <w:instrText xml:space="preserve"> PAGEREF _Toc5346390 \h </w:instrText>
         </w:r>
         <w:r>
           <w:rPr>
@@ -1621,7 +1618,7 @@
           <w:szCs w:val="22"/>
         </w:rPr>
       </w:pPr>
-      <w:hyperlink w:anchor="_Toc5022616" w:history="1">
+      <w:hyperlink w:anchor="_Toc5346391" w:history="1">
         <w:r>
           <w:rPr>
             <w:rStyle w:val="Hypertextovodkaz"/>
@@ -1664,7 +1661,7 @@
             <w:noProof/>
             <w:webHidden/>
           </w:rPr>
-          <w:instrText xml:space="preserve"> PAGEREF _Toc5022616 \h </w:instrText>
+          <w:instrText xml:space="preserve"> PAGEREF _Toc5346391 \h </w:instrText>
         </w:r>
         <w:r>
           <w:rPr>
@@ -1709,7 +1706,7 @@
           <w:szCs w:val="22"/>
         </w:rPr>
       </w:pPr>
-      <w:hyperlink w:anchor="_Toc5022617" w:history="1">
+      <w:hyperlink w:anchor="_Toc5346392" w:history="1">
         <w:r>
           <w:rPr>
             <w:rStyle w:val="Hypertextovodkaz"/>
@@ -1752,7 +1749,7 @@
             <w:noProof/>
             <w:webHidden/>
           </w:rPr>
-          <w:instrText xml:space="preserve"> PAGEREF _Toc5022617 \h </w:instrText>
+          <w:instrText xml:space="preserve"> PAGEREF _Toc5346392 \h </w:instrText>
         </w:r>
         <w:r>
           <w:rPr>
@@ -1797,7 +1794,7 @@
           <w:szCs w:val="22"/>
         </w:rPr>
       </w:pPr>
-      <w:hyperlink w:anchor="_Toc5022618" w:history="1">
+      <w:hyperlink w:anchor="_Toc5346393" w:history="1">
         <w:r>
           <w:rPr>
             <w:rStyle w:val="Hypertextovodkaz"/>
@@ -1840,7 +1837,7 @@
             <w:noProof/>
             <w:webHidden/>
           </w:rPr>
-          <w:instrText xml:space="preserve"> PAGEREF _Toc5022618 \h </w:instrText>
+          <w:instrText xml:space="preserve"> PAGEREF _Toc5346393 \h </w:instrText>
         </w:r>
         <w:r>
           <w:rPr>
@@ -1885,7 +1882,7 @@
           <w:szCs w:val="22"/>
         </w:rPr>
       </w:pPr>
-      <w:hyperlink w:anchor="_Toc5022619" w:history="1">
+      <w:hyperlink w:anchor="_Toc5346394" w:history="1">
         <w:r>
           <w:rPr>
             <w:rStyle w:val="Hypertextovodkaz"/>
@@ -1928,7 +1925,7 @@
             <w:noProof/>
             <w:webHidden/>
           </w:rPr>
-          <w:instrText xml:space="preserve"> PAGEREF _Toc5022619 \h </w:instrText>
+          <w:instrText xml:space="preserve"> PAGEREF _Toc5346394 \h </w:instrText>
         </w:r>
         <w:r>
           <w:rPr>
@@ -1973,7 +1970,7 @@
           <w:szCs w:val="22"/>
         </w:rPr>
       </w:pPr>
-      <w:hyperlink w:anchor="_Toc5022620" w:history="1">
+      <w:hyperlink w:anchor="_Toc5346395" w:history="1">
         <w:r>
           <w:rPr>
             <w:rStyle w:val="Hypertextovodkaz"/>
@@ -2016,7 +2013,7 @@
             <w:noProof/>
             <w:webHidden/>
           </w:rPr>
-          <w:instrText xml:space="preserve"> PAGEREF _Toc5022620 \h </w:instrText>
+          <w:instrText xml:space="preserve"> PAGEREF _Toc5346395 \h </w:instrText>
         </w:r>
         <w:r>
           <w:rPr>
@@ -2061,7 +2058,7 @@
           <w:szCs w:val="22"/>
         </w:rPr>
       </w:pPr>
-      <w:hyperlink w:anchor="_Toc5022621" w:history="1">
+      <w:hyperlink w:anchor="_Toc5346396" w:history="1">
         <w:r>
           <w:rPr>
             <w:rStyle w:val="Hypertextovodkaz"/>
@@ -2104,7 +2101,7 @@
             <w:noProof/>
             <w:webHidden/>
           </w:rPr>
-          <w:instrText xml:space="preserve"> PAGEREF _Toc5022621 \h </w:instrText>
+          <w:instrText xml:space="preserve"> PAGEREF _Toc5346396 \h </w:instrText>
         </w:r>
         <w:r>
           <w:rPr>
@@ -2149,7 +2146,7 @@
           <w:szCs w:val="22"/>
         </w:rPr>
       </w:pPr>
-      <w:hyperlink w:anchor="_Toc5022622" w:history="1">
+      <w:hyperlink w:anchor="_Toc5346397" w:history="1">
         <w:r>
           <w:rPr>
             <w:rStyle w:val="Hypertextovodkaz"/>
@@ -2192,7 +2189,7 @@
             <w:noProof/>
             <w:webHidden/>
           </w:rPr>
-          <w:instrText xml:space="preserve"> PAGEREF _Toc5022622 \h </w:instrText>
+          <w:instrText xml:space="preserve"> PAGEREF _Toc5346397 \h </w:instrText>
         </w:r>
         <w:r>
           <w:rPr>
@@ -2237,7 +2234,7 @@
           <w:szCs w:val="22"/>
         </w:rPr>
       </w:pPr>
-      <w:hyperlink w:anchor="_Toc5022623" w:history="1">
+      <w:hyperlink w:anchor="_Toc5346398" w:history="1">
         <w:r>
           <w:rPr>
             <w:rStyle w:val="Hypertextovodkaz"/>
@@ -2280,7 +2277,7 @@
             <w:noProof/>
             <w:webHidden/>
           </w:rPr>
-          <w:instrText xml:space="preserve"> PAGEREF _Toc5022623 \h </w:instrText>
+          <w:instrText xml:space="preserve"> PAGEREF _Toc5346398 \h </w:instrText>
         </w:r>
         <w:r>
           <w:rPr>
@@ -2325,7 +2322,7 @@
           <w:szCs w:val="22"/>
         </w:rPr>
       </w:pPr>
-      <w:hyperlink w:anchor="_Toc5022624" w:history="1">
+      <w:hyperlink w:anchor="_Toc5346399" w:history="1">
         <w:r>
           <w:rPr>
             <w:rStyle w:val="Hypertextovodkaz"/>
@@ -2368,7 +2365,7 @@
             <w:noProof/>
             <w:webHidden/>
           </w:rPr>
-          <w:instrText xml:space="preserve"> PAGEREF _Toc5022624 \h </w:instrText>
+          <w:instrText xml:space="preserve"> PAGEREF _Toc5346399 \h </w:instrText>
         </w:r>
         <w:r>
           <w:rPr>
@@ -2413,7 +2410,7 @@
           <w:szCs w:val="22"/>
         </w:rPr>
       </w:pPr>
-      <w:hyperlink w:anchor="_Toc5022625" w:history="1">
+      <w:hyperlink w:anchor="_Toc5346400" w:history="1">
         <w:r>
           <w:rPr>
             <w:rStyle w:val="Hypertextovodkaz"/>
@@ -2456,7 +2453,7 @@
             <w:noProof/>
             <w:webHidden/>
           </w:rPr>
-          <w:instrText xml:space="preserve"> PAGEREF _Toc5022625 \h </w:instrText>
+          <w:instrText xml:space="preserve"> PAGEREF _Toc5346400 \h </w:instrText>
         </w:r>
         <w:r>
           <w:rPr>
@@ -2501,7 +2498,7 @@
           <w:szCs w:val="22"/>
         </w:rPr>
       </w:pPr>
-      <w:hyperlink w:anchor="_Toc5022626" w:history="1">
+      <w:hyperlink w:anchor="_Toc5346401" w:history="1">
         <w:r>
           <w:rPr>
             <w:rStyle w:val="Hypertextovodkaz"/>
@@ -2544,7 +2541,7 @@
             <w:noProof/>
             <w:webHidden/>
           </w:rPr>
-          <w:instrText xml:space="preserve"> PAGEREF _Toc5022626 \h </w:instrText>
+          <w:instrText xml:space="preserve"> PAGEREF _Toc5346401 \h </w:instrText>
         </w:r>
         <w:r>
           <w:rPr>
@@ -2589,7 +2586,7 @@
           <w:szCs w:val="22"/>
         </w:rPr>
       </w:pPr>
-      <w:hyperlink w:anchor="_Toc5022627" w:history="1">
+      <w:hyperlink w:anchor="_Toc5346402" w:history="1">
         <w:r>
           <w:rPr>
             <w:rStyle w:val="Hypertextovodkaz"/>
@@ -2632,7 +2629,7 @@
             <w:noProof/>
             <w:webHidden/>
           </w:rPr>
-          <w:instrText xml:space="preserve"> PAGEREF _Toc5022627 \h </w:instrText>
+          <w:instrText xml:space="preserve"> PAGEREF _Toc5346402 \h </w:instrText>
         </w:r>
         <w:r>
           <w:rPr>
@@ -2677,7 +2674,7 @@
           <w:szCs w:val="22"/>
         </w:rPr>
       </w:pPr>
-      <w:hyperlink w:anchor="_Toc5022628" w:history="1">
+      <w:hyperlink w:anchor="_Toc5346403" w:history="1">
         <w:r>
           <w:rPr>
             <w:rStyle w:val="Hypertextovodkaz"/>
@@ -2720,7 +2717,7 @@
             <w:noProof/>
             <w:webHidden/>
           </w:rPr>
-          <w:instrText xml:space="preserve"> PAGEREF _Toc5022628 \h </w:instrText>
+          <w:instrText xml:space="preserve"> PAGEREF _Toc5346403 \h </w:instrText>
         </w:r>
         <w:r>
           <w:rPr>
@@ -2765,7 +2762,7 @@
           <w:szCs w:val="22"/>
         </w:rPr>
       </w:pPr>
-      <w:hyperlink w:anchor="_Toc5022629" w:history="1">
+      <w:hyperlink w:anchor="_Toc5346404" w:history="1">
         <w:r>
           <w:rPr>
             <w:rStyle w:val="Hypertextovodkaz"/>
@@ -2808,7 +2805,7 @@
             <w:noProof/>
             <w:webHidden/>
           </w:rPr>
-          <w:instrText xml:space="preserve"> PAGEREF _Toc5022629 \h </w:instrText>
+          <w:instrText xml:space="preserve"> PAGEREF _Toc5346404 \h </w:instrText>
         </w:r>
         <w:r>
           <w:rPr>
@@ -2853,7 +2850,7 @@
           <w:szCs w:val="22"/>
         </w:rPr>
       </w:pPr>
-      <w:hyperlink w:anchor="_Toc5022630" w:history="1">
+      <w:hyperlink w:anchor="_Toc5346405" w:history="1">
         <w:r>
           <w:rPr>
             <w:rStyle w:val="Hypertextovodkaz"/>
@@ -2896,7 +2893,7 @@
             <w:noProof/>
             <w:webHidden/>
           </w:rPr>
-          <w:instrText xml:space="preserve"> PAGEREF _Toc5022630 \h </w:instrText>
+          <w:instrText xml:space="preserve"> PAGEREF _Toc5346405 \h </w:instrText>
         </w:r>
         <w:r>
           <w:rPr>
@@ -2941,7 +2938,7 @@
           <w:szCs w:val="22"/>
         </w:rPr>
       </w:pPr>
-      <w:hyperlink w:anchor="_Toc5022631" w:history="1">
+      <w:hyperlink w:anchor="_Toc5346406" w:history="1">
         <w:r>
           <w:rPr>
             <w:rStyle w:val="Hypertextovodkaz"/>
@@ -2984,7 +2981,7 @@
             <w:noProof/>
             <w:webHidden/>
           </w:rPr>
-          <w:instrText xml:space="preserve"> PAGEREF _Toc5022631 \h </w:instrText>
+          <w:instrText xml:space="preserve"> PAGEREF _Toc5346406 \h </w:instrText>
         </w:r>
         <w:r>
           <w:rPr>
@@ -3029,7 +3026,7 @@
           <w:szCs w:val="22"/>
         </w:rPr>
       </w:pPr>
-      <w:hyperlink w:anchor="_Toc5022632" w:history="1">
+      <w:hyperlink w:anchor="_Toc5346407" w:history="1">
         <w:r>
           <w:rPr>
             <w:rStyle w:val="Hypertextovodkaz"/>
@@ -3072,7 +3069,7 @@
             <w:noProof/>
             <w:webHidden/>
           </w:rPr>
-          <w:instrText xml:space="preserve"> PAGEREF _Toc5022632 \h </w:instrText>
+          <w:instrText xml:space="preserve"> PAGEREF _Toc5346407 \h </w:instrText>
         </w:r>
         <w:r>
           <w:rPr>
@@ -3117,7 +3114,7 @@
           <w:szCs w:val="22"/>
         </w:rPr>
       </w:pPr>
-      <w:hyperlink w:anchor="_Toc5022633" w:history="1">
+      <w:hyperlink w:anchor="_Toc5346408" w:history="1">
         <w:r>
           <w:rPr>
             <w:rStyle w:val="Hypertextovodkaz"/>
@@ -3160,7 +3157,7 @@
             <w:noProof/>
             <w:webHidden/>
           </w:rPr>
-          <w:instrText xml:space="preserve"> PAGEREF _Toc5022633 \h </w:instrText>
+          <w:instrText xml:space="preserve"> PAGEREF _Toc5346408 \h </w:instrText>
         </w:r>
         <w:r>
           <w:rPr>
@@ -3205,7 +3202,7 @@
           <w:szCs w:val="22"/>
         </w:rPr>
       </w:pPr>
-      <w:hyperlink w:anchor="_Toc5022634" w:history="1">
+      <w:hyperlink w:anchor="_Toc5346409" w:history="1">
         <w:r>
           <w:rPr>
             <w:rStyle w:val="Hypertextovodkaz"/>
@@ -3248,7 +3245,7 @@
             <w:noProof/>
             <w:webHidden/>
           </w:rPr>
-          <w:instrText xml:space="preserve"> PAGEREF _Toc5022634 \h </w:instrText>
+          <w:instrText xml:space="preserve"> PAGEREF _Toc5346409 \h </w:instrText>
         </w:r>
         <w:r>
           <w:rPr>
@@ -3293,7 +3290,7 @@
           <w:szCs w:val="22"/>
         </w:rPr>
       </w:pPr>
-      <w:hyperlink w:anchor="_Toc5022635" w:history="1">
+      <w:hyperlink w:anchor="_Toc5346410" w:history="1">
         <w:r>
           <w:rPr>
             <w:rStyle w:val="Hypertextovodkaz"/>
@@ -3336,7 +3333,7 @@
             <w:noProof/>
             <w:webHidden/>
           </w:rPr>
-          <w:instrText xml:space="preserve"> PAGEREF _Toc5022635 \h </w:instrText>
+          <w:instrText xml:space="preserve"> PAGEREF _Toc5346410 \h </w:instrText>
         </w:r>
         <w:r>
           <w:rPr>
@@ -3381,7 +3378,7 @@
           <w:szCs w:val="22"/>
         </w:rPr>
       </w:pPr>
-      <w:hyperlink w:anchor="_Toc5022636" w:history="1">
+      <w:hyperlink w:anchor="_Toc5346411" w:history="1">
         <w:r>
           <w:rPr>
             <w:rStyle w:val="Hypertextovodkaz"/>
@@ -3424,7 +3421,7 @@
             <w:noProof/>
             <w:webHidden/>
           </w:rPr>
-          <w:instrText xml:space="preserve"> PAGEREF _Toc5022636 \h </w:instrText>
+          <w:instrText xml:space="preserve"> PAGEREF _Toc5346411 \h </w:instrText>
         </w:r>
         <w:r>
           <w:rPr>
@@ -3469,7 +3466,7 @@
           <w:szCs w:val="22"/>
         </w:rPr>
       </w:pPr>
-      <w:hyperlink w:anchor="_Toc5022637" w:history="1">
+      <w:hyperlink w:anchor="_Toc5346412" w:history="1">
         <w:r>
           <w:rPr>
             <w:rStyle w:val="Hypertextovodkaz"/>
@@ -3512,7 +3509,7 @@
             <w:noProof/>
             <w:webHidden/>
           </w:rPr>
-          <w:instrText xml:space="preserve"> PAGEREF _Toc5022637 \h </w:instrText>
+          <w:instrText xml:space="preserve"> PAGEREF _Toc5346412 \h </w:instrText>
         </w:r>
         <w:r>
           <w:rPr>
@@ -3557,7 +3554,7 @@
           <w:szCs w:val="22"/>
         </w:rPr>
       </w:pPr>
-      <w:hyperlink w:anchor="_Toc5022638" w:history="1">
+      <w:hyperlink w:anchor="_Toc5346413" w:history="1">
         <w:r>
           <w:rPr>
             <w:rStyle w:val="Hypertextovodkaz"/>
@@ -3600,7 +3597,7 @@
             <w:noProof/>
             <w:webHidden/>
           </w:rPr>
-          <w:instrText xml:space="preserve"> PAGEREF _Toc5022638 \h </w:instrText>
+          <w:instrText xml:space="preserve"> PAGEREF _Toc5346413 \h </w:instrText>
         </w:r>
         <w:r>
           <w:rPr>
@@ -3645,7 +3642,7 @@
           <w:szCs w:val="22"/>
         </w:rPr>
       </w:pPr>
-      <w:hyperlink w:anchor="_Toc5022639" w:history="1">
+      <w:hyperlink w:anchor="_Toc5346414" w:history="1">
         <w:r>
           <w:rPr>
             <w:rStyle w:val="Hypertextovodkaz"/>
@@ -3688,7 +3685,7 @@
             <w:noProof/>
             <w:webHidden/>
           </w:rPr>
-          <w:instrText xml:space="preserve"> PAGEREF _Toc5022639 \h </w:instrText>
+          <w:instrText xml:space="preserve"> PAGEREF _Toc5346414 \h </w:instrText>
         </w:r>
         <w:r>
           <w:rPr>
@@ -3733,7 +3730,7 @@
           <w:szCs w:val="22"/>
         </w:rPr>
       </w:pPr>
-      <w:hyperlink w:anchor="_Toc5022640" w:history="1">
+      <w:hyperlink w:anchor="_Toc5346415" w:history="1">
         <w:r>
           <w:rPr>
             <w:rStyle w:val="Hypertextovodkaz"/>
@@ -3776,7 +3773,7 @@
             <w:noProof/>
             <w:webHidden/>
           </w:rPr>
-          <w:instrText xml:space="preserve"> PAGEREF _Toc5022640 \h </w:instrText>
+          <w:instrText xml:space="preserve"> PAGEREF _Toc5346415 \h </w:instrText>
         </w:r>
         <w:r>
           <w:rPr>
@@ -3821,7 +3818,7 @@
           <w:szCs w:val="22"/>
         </w:rPr>
       </w:pPr>
-      <w:hyperlink w:anchor="_Toc5022641" w:history="1">
+      <w:hyperlink w:anchor="_Toc5346416" w:history="1">
         <w:r>
           <w:rPr>
             <w:rStyle w:val="Hypertextovodkaz"/>
@@ -3864,7 +3861,7 @@
             <w:noProof/>
             <w:webHidden/>
           </w:rPr>
-          <w:instrText xml:space="preserve"> PAGEREF _Toc5022641 \h </w:instrText>
+          <w:instrText xml:space="preserve"> PAGEREF _Toc5346416 \h </w:instrText>
         </w:r>
         <w:r>
           <w:rPr>
@@ -3909,7 +3906,7 @@
           <w:szCs w:val="22"/>
         </w:rPr>
       </w:pPr>
-      <w:hyperlink w:anchor="_Toc5022642" w:history="1">
+      <w:hyperlink w:anchor="_Toc5346417" w:history="1">
         <w:r>
           <w:rPr>
             <w:rStyle w:val="Hypertextovodkaz"/>
@@ -3931,7 +3928,7 @@
             <w:rStyle w:val="Hypertextovodkaz"/>
             <w:noProof/>
           </w:rPr>
-          <w:t>Třída na práci s Combo boxy a List boxy</w:t>
+          <w:t>Třída na práci s rozbalovacími seznamy a seznamy</w:t>
         </w:r>
         <w:r>
           <w:rPr>
@@ -3952,7 +3949,7 @@
             <w:noProof/>
             <w:webHidden/>
           </w:rPr>
-          <w:instrText xml:space="preserve"> PAGEREF _Toc5022642 \h </w:instrText>
+          <w:instrText xml:space="preserve"> PAGEREF _Toc5346417 \h </w:instrText>
         </w:r>
         <w:r>
           <w:rPr>
@@ -3997,7 +3994,7 @@
           <w:szCs w:val="22"/>
         </w:rPr>
       </w:pPr>
-      <w:hyperlink w:anchor="_Toc5022643" w:history="1">
+      <w:hyperlink w:anchor="_Toc5346418" w:history="1">
         <w:r>
           <w:rPr>
             <w:rStyle w:val="Hypertextovodkaz"/>
@@ -4019,7 +4016,7 @@
             <w:rStyle w:val="Hypertextovodkaz"/>
             <w:noProof/>
           </w:rPr>
-          <w:t>Tvorba záznamů</w:t>
+          <w:t>Tvorba plánu</w:t>
         </w:r>
         <w:r>
           <w:rPr>
@@ -4040,7 +4037,7 @@
             <w:noProof/>
             <w:webHidden/>
           </w:rPr>
-          <w:instrText xml:space="preserve"> PAGEREF _Toc5022643 \h </w:instrText>
+          <w:instrText xml:space="preserve"> PAGEREF _Toc5346418 \h </w:instrText>
         </w:r>
         <w:r>
           <w:rPr>
@@ -4085,7 +4082,7 @@
           <w:szCs w:val="22"/>
         </w:rPr>
       </w:pPr>
-      <w:hyperlink w:anchor="_Toc5022644" w:history="1">
+      <w:hyperlink w:anchor="_Toc5346419" w:history="1">
         <w:r>
           <w:rPr>
             <w:rStyle w:val="Hypertextovodkaz"/>
@@ -4128,7 +4125,7 @@
             <w:noProof/>
             <w:webHidden/>
           </w:rPr>
-          <w:instrText xml:space="preserve"> PAGEREF _Toc5022644 \h </w:instrText>
+          <w:instrText xml:space="preserve"> PAGEREF _Toc5346419 \h </w:instrText>
         </w:r>
         <w:r>
           <w:rPr>
@@ -4173,7 +4170,7 @@
           <w:szCs w:val="22"/>
         </w:rPr>
       </w:pPr>
-      <w:hyperlink w:anchor="_Toc5022645" w:history="1">
+      <w:hyperlink w:anchor="_Toc5346420" w:history="1">
         <w:r>
           <w:rPr>
             <w:rStyle w:val="Hypertextovodkaz"/>
@@ -4216,7 +4213,7 @@
             <w:noProof/>
             <w:webHidden/>
           </w:rPr>
-          <w:instrText xml:space="preserve"> PAGEREF _Toc5022645 \h </w:instrText>
+          <w:instrText xml:space="preserve"> PAGEREF _Toc5346420 \h </w:instrText>
         </w:r>
         <w:r>
           <w:rPr>
@@ -4261,7 +4258,7 @@
           <w:szCs w:val="22"/>
         </w:rPr>
       </w:pPr>
-      <w:hyperlink w:anchor="_Toc5022646" w:history="1">
+      <w:hyperlink w:anchor="_Toc5346421" w:history="1">
         <w:r>
           <w:rPr>
             <w:rStyle w:val="Hypertextovodkaz"/>
@@ -4304,7 +4301,7 @@
             <w:noProof/>
             <w:webHidden/>
           </w:rPr>
-          <w:instrText xml:space="preserve"> PAGEREF _Toc5022646 \h </w:instrText>
+          <w:instrText xml:space="preserve"> PAGEREF _Toc5346421 \h </w:instrText>
         </w:r>
         <w:r>
           <w:rPr>
@@ -4349,7 +4346,7 @@
           <w:szCs w:val="22"/>
         </w:rPr>
       </w:pPr>
-      <w:hyperlink w:anchor="_Toc5022647" w:history="1">
+      <w:hyperlink w:anchor="_Toc5346422" w:history="1">
         <w:r>
           <w:rPr>
             <w:rStyle w:val="Hypertextovodkaz"/>
@@ -4392,7 +4389,7 @@
             <w:noProof/>
             <w:webHidden/>
           </w:rPr>
-          <w:instrText xml:space="preserve"> PAGEREF _Toc5022647 \h </w:instrText>
+          <w:instrText xml:space="preserve"> PAGEREF _Toc5346422 \h </w:instrText>
         </w:r>
         <w:r>
           <w:rPr>
@@ -4437,7 +4434,7 @@
           <w:szCs w:val="22"/>
         </w:rPr>
       </w:pPr>
-      <w:hyperlink w:anchor="_Toc5022648" w:history="1">
+      <w:hyperlink w:anchor="_Toc5346423" w:history="1">
         <w:r>
           <w:rPr>
             <w:rStyle w:val="Hypertextovodkaz"/>
@@ -4480,7 +4477,7 @@
             <w:noProof/>
             <w:webHidden/>
           </w:rPr>
-          <w:instrText xml:space="preserve"> PAGEREF _Toc5022648 \h </w:instrText>
+          <w:instrText xml:space="preserve"> PAGEREF _Toc5346423 \h </w:instrText>
         </w:r>
         <w:r>
           <w:rPr>
@@ -4525,7 +4522,7 @@
           <w:szCs w:val="22"/>
         </w:rPr>
       </w:pPr>
-      <w:hyperlink w:anchor="_Toc5022649" w:history="1">
+      <w:hyperlink w:anchor="_Toc5346424" w:history="1">
         <w:r>
           <w:rPr>
             <w:rStyle w:val="Hypertextovodkaz"/>
@@ -4568,7 +4565,7 @@
             <w:noProof/>
             <w:webHidden/>
           </w:rPr>
-          <w:instrText xml:space="preserve"> PAGEREF _Toc5022649 \h </w:instrText>
+          <w:instrText xml:space="preserve"> PAGEREF _Toc5346424 \h </w:instrText>
         </w:r>
         <w:r>
           <w:rPr>
@@ -4612,7 +4609,7 @@
           <w:szCs w:val="22"/>
         </w:rPr>
       </w:pPr>
-      <w:hyperlink w:anchor="_Toc5022650" w:history="1">
+      <w:hyperlink w:anchor="_Toc5346425" w:history="1">
         <w:r>
           <w:rPr>
             <w:rStyle w:val="Hypertextovodkaz"/>
@@ -4639,7 +4636,7 @@
             <w:noProof/>
             <w:webHidden/>
           </w:rPr>
-          <w:instrText xml:space="preserve"> PAGEREF _Toc5022650 \h </w:instrText>
+          <w:instrText xml:space="preserve"> PAGEREF _Toc5346425 \h </w:instrText>
         </w:r>
         <w:r>
           <w:rPr>
@@ -4683,7 +4680,7 @@
           <w:szCs w:val="22"/>
         </w:rPr>
       </w:pPr>
-      <w:hyperlink w:anchor="_Toc5022651" w:history="1">
+      <w:hyperlink w:anchor="_Toc5346426" w:history="1">
         <w:r>
           <w:rPr>
             <w:rStyle w:val="Hypertextovodkaz"/>
@@ -4710,7 +4707,7 @@
             <w:noProof/>
             <w:webHidden/>
           </w:rPr>
-          <w:instrText xml:space="preserve"> PAGEREF _Toc5022651 \h </w:instrText>
+          <w:instrText xml:space="preserve"> PAGEREF _Toc5346426 \h </w:instrText>
         </w:r>
         <w:r>
           <w:rPr>
@@ -4754,7 +4751,7 @@
           <w:szCs w:val="22"/>
         </w:rPr>
       </w:pPr>
-      <w:hyperlink w:anchor="_Toc5022652" w:history="1">
+      <w:hyperlink w:anchor="_Toc5346427" w:history="1">
         <w:r>
           <w:rPr>
             <w:rStyle w:val="Hypertextovodkaz"/>
@@ -4781,7 +4778,7 @@
             <w:noProof/>
             <w:webHidden/>
           </w:rPr>
-          <w:instrText xml:space="preserve"> PAGEREF _Toc5022652 \h </w:instrText>
+          <w:instrText xml:space="preserve"> PAGEREF _Toc5346427 \h </w:instrText>
         </w:r>
         <w:r>
           <w:rPr>
@@ -4869,7 +4866,7 @@
       <w:r>
         <w:fldChar w:fldCharType="separate"/>
       </w:r>
-      <w:hyperlink w:anchor="_Toc5022480" w:history="1">
+      <w:hyperlink w:anchor="_Toc5344376" w:history="1">
         <w:r>
           <w:rPr>
             <w:rStyle w:val="Hypertextovodkaz"/>
@@ -4896,7 +4893,7 @@
             <w:noProof/>
             <w:webHidden/>
           </w:rPr>
-          <w:instrText xml:space="preserve"> PAGEREF _Toc5022480 \h </w:instrText>
+          <w:instrText xml:space="preserve"> PAGEREF _Toc5344376 \h </w:instrText>
         </w:r>
         <w:r>
           <w:rPr>
@@ -4940,7 +4937,7 @@
           <w:szCs w:val="22"/>
         </w:rPr>
       </w:pPr>
-      <w:hyperlink w:anchor="_Toc5022481" w:history="1">
+      <w:hyperlink w:anchor="_Toc5344377" w:history="1">
         <w:r>
           <w:rPr>
             <w:rStyle w:val="Hypertextovodkaz"/>
@@ -4967,7 +4964,7 @@
             <w:noProof/>
             <w:webHidden/>
           </w:rPr>
-          <w:instrText xml:space="preserve"> PAGEREF _Toc5022481 \h </w:instrText>
+          <w:instrText xml:space="preserve"> PAGEREF _Toc5344377 \h </w:instrText>
         </w:r>
         <w:r>
           <w:rPr>
@@ -5011,7 +5008,7 @@
           <w:szCs w:val="22"/>
         </w:rPr>
       </w:pPr>
-      <w:hyperlink w:anchor="_Toc5022482" w:history="1">
+      <w:hyperlink w:anchor="_Toc5344378" w:history="1">
         <w:r>
           <w:rPr>
             <w:rStyle w:val="Hypertextovodkaz"/>
@@ -5038,7 +5035,7 @@
             <w:noProof/>
             <w:webHidden/>
           </w:rPr>
-          <w:instrText xml:space="preserve"> PAGEREF _Toc5022482 \h </w:instrText>
+          <w:instrText xml:space="preserve"> PAGEREF _Toc5344378 \h </w:instrText>
         </w:r>
         <w:r>
           <w:rPr>
@@ -5082,7 +5079,7 @@
           <w:szCs w:val="22"/>
         </w:rPr>
       </w:pPr>
-      <w:hyperlink w:anchor="_Toc5022483" w:history="1">
+      <w:hyperlink w:anchor="_Toc5344379" w:history="1">
         <w:r>
           <w:rPr>
             <w:rStyle w:val="Hypertextovodkaz"/>
@@ -5109,7 +5106,7 @@
             <w:noProof/>
             <w:webHidden/>
           </w:rPr>
-          <w:instrText xml:space="preserve"> PAGEREF _Toc5022483 \h </w:instrText>
+          <w:instrText xml:space="preserve"> PAGEREF _Toc5344379 \h </w:instrText>
         </w:r>
         <w:r>
           <w:rPr>
@@ -5153,7 +5150,7 @@
           <w:szCs w:val="22"/>
         </w:rPr>
       </w:pPr>
-      <w:hyperlink w:anchor="_Toc5022484" w:history="1">
+      <w:hyperlink w:anchor="_Toc5344380" w:history="1">
         <w:r>
           <w:rPr>
             <w:rStyle w:val="Hypertextovodkaz"/>
@@ -5180,7 +5177,7 @@
             <w:noProof/>
             <w:webHidden/>
           </w:rPr>
-          <w:instrText xml:space="preserve"> PAGEREF _Toc5022484 \h </w:instrText>
+          <w:instrText xml:space="preserve"> PAGEREF _Toc5344380 \h </w:instrText>
         </w:r>
         <w:r>
           <w:rPr>
@@ -5224,7 +5221,7 @@
           <w:szCs w:val="22"/>
         </w:rPr>
       </w:pPr>
-      <w:hyperlink w:anchor="_Toc5022485" w:history="1">
+      <w:hyperlink w:anchor="_Toc5344381" w:history="1">
         <w:r>
           <w:rPr>
             <w:rStyle w:val="Hypertextovodkaz"/>
@@ -5251,7 +5248,7 @@
             <w:noProof/>
             <w:webHidden/>
           </w:rPr>
-          <w:instrText xml:space="preserve"> PAGEREF _Toc5022485 \h </w:instrText>
+          <w:instrText xml:space="preserve"> PAGEREF _Toc5344381 \h </w:instrText>
         </w:r>
         <w:r>
           <w:rPr>
@@ -5295,7 +5292,7 @@
           <w:szCs w:val="22"/>
         </w:rPr>
       </w:pPr>
-      <w:hyperlink w:anchor="_Toc5022486" w:history="1">
+      <w:hyperlink w:anchor="_Toc5344382" w:history="1">
         <w:r>
           <w:rPr>
             <w:rStyle w:val="Hypertextovodkaz"/>
@@ -5322,7 +5319,7 @@
             <w:noProof/>
             <w:webHidden/>
           </w:rPr>
-          <w:instrText xml:space="preserve"> PAGEREF _Toc5022486 \h </w:instrText>
+          <w:instrText xml:space="preserve"> PAGEREF _Toc5344382 \h </w:instrText>
         </w:r>
         <w:r>
           <w:rPr>
@@ -5366,7 +5363,7 @@
           <w:szCs w:val="22"/>
         </w:rPr>
       </w:pPr>
-      <w:hyperlink w:anchor="_Toc5022487" w:history="1">
+      <w:hyperlink w:anchor="_Toc5344383" w:history="1">
         <w:r>
           <w:rPr>
             <w:rStyle w:val="Hypertextovodkaz"/>
@@ -5393,7 +5390,7 @@
             <w:noProof/>
             <w:webHidden/>
           </w:rPr>
-          <w:instrText xml:space="preserve"> PAGEREF _Toc5022487 \h </w:instrText>
+          <w:instrText xml:space="preserve"> PAGEREF _Toc5344383 \h </w:instrText>
         </w:r>
         <w:r>
           <w:rPr>
@@ -5437,7 +5434,7 @@
           <w:szCs w:val="22"/>
         </w:rPr>
       </w:pPr>
-      <w:hyperlink w:anchor="_Toc5022488" w:history="1">
+      <w:hyperlink w:anchor="_Toc5344384" w:history="1">
         <w:r>
           <w:rPr>
             <w:rStyle w:val="Hypertextovodkaz"/>
@@ -5464,7 +5461,7 @@
             <w:noProof/>
             <w:webHidden/>
           </w:rPr>
-          <w:instrText xml:space="preserve"> PAGEREF _Toc5022488 \h </w:instrText>
+          <w:instrText xml:space="preserve"> PAGEREF _Toc5344384 \h </w:instrText>
         </w:r>
         <w:r>
           <w:rPr>
@@ -5508,7 +5505,7 @@
           <w:szCs w:val="22"/>
         </w:rPr>
       </w:pPr>
-      <w:hyperlink w:anchor="_Toc5022489" w:history="1">
+      <w:hyperlink w:anchor="_Toc5344385" w:history="1">
         <w:r>
           <w:rPr>
             <w:rStyle w:val="Hypertextovodkaz"/>
@@ -5535,7 +5532,7 @@
             <w:noProof/>
             <w:webHidden/>
           </w:rPr>
-          <w:instrText xml:space="preserve"> PAGEREF _Toc5022489 \h </w:instrText>
+          <w:instrText xml:space="preserve"> PAGEREF _Toc5344385 \h </w:instrText>
         </w:r>
         <w:r>
           <w:rPr>
@@ -5579,13 +5576,13 @@
           <w:szCs w:val="22"/>
         </w:rPr>
       </w:pPr>
-      <w:hyperlink w:anchor="_Toc5022490" w:history="1">
+      <w:hyperlink w:anchor="_Toc5344386" w:history="1">
         <w:r>
           <w:rPr>
             <w:rStyle w:val="Hypertextovodkaz"/>
             <w:noProof/>
           </w:rPr>
-          <w:t>Obrázek 11 - Vkládání dat do komponenty ComboBox</w:t>
+          <w:t>Obrázek 11 - Vkládání dat do komponenty rozbalovací seznam</w:t>
         </w:r>
         <w:r>
           <w:rPr>
@@ -5606,7 +5603,7 @@
             <w:noProof/>
             <w:webHidden/>
           </w:rPr>
-          <w:instrText xml:space="preserve"> PAGEREF _Toc5022490 \h </w:instrText>
+          <w:instrText xml:space="preserve"> PAGEREF _Toc5344386 \h </w:instrText>
         </w:r>
         <w:r>
           <w:rPr>
@@ -5650,13 +5647,13 @@
           <w:szCs w:val="22"/>
         </w:rPr>
       </w:pPr>
-      <w:hyperlink w:anchor="_Toc5022491" w:history="1">
+      <w:hyperlink w:anchor="_Toc5344387" w:history="1">
         <w:r>
           <w:rPr>
             <w:rStyle w:val="Hypertextovodkaz"/>
             <w:noProof/>
           </w:rPr>
-          <w:t>Obrázek 12 - Vyhledávání v komponentě ComboBox</w:t>
+          <w:t>Obrázek 12 - Vyhledávání v komponentě rozbalovací seznam</w:t>
         </w:r>
         <w:r>
           <w:rPr>
@@ -5677,7 +5674,7 @@
             <w:noProof/>
             <w:webHidden/>
           </w:rPr>
-          <w:instrText xml:space="preserve"> PAGEREF _Toc5022491 \h </w:instrText>
+          <w:instrText xml:space="preserve"> PAGEREF _Toc5344387 \h </w:instrText>
         </w:r>
         <w:r>
           <w:rPr>
@@ -5721,7 +5718,7 @@
           <w:szCs w:val="22"/>
         </w:rPr>
       </w:pPr>
-      <w:hyperlink w:anchor="_Toc5022492" w:history="1">
+      <w:hyperlink w:anchor="_Toc5344388" w:history="1">
         <w:r>
           <w:rPr>
             <w:rStyle w:val="Hypertextovodkaz"/>
@@ -5748,7 +5745,7 @@
             <w:noProof/>
             <w:webHidden/>
           </w:rPr>
-          <w:instrText xml:space="preserve"> PAGEREF _Toc5022492 \h </w:instrText>
+          <w:instrText xml:space="preserve"> PAGEREF _Toc5344388 \h </w:instrText>
         </w:r>
         <w:r>
           <w:rPr>
@@ -5792,7 +5789,7 @@
           <w:szCs w:val="22"/>
         </w:rPr>
       </w:pPr>
-      <w:hyperlink w:anchor="_Toc5022493" w:history="1">
+      <w:hyperlink w:anchor="_Toc5344389" w:history="1">
         <w:r>
           <w:rPr>
             <w:rStyle w:val="Hypertextovodkaz"/>
@@ -5819,7 +5816,7 @@
             <w:noProof/>
             <w:webHidden/>
           </w:rPr>
-          <w:instrText xml:space="preserve"> PAGEREF _Toc5022493 \h </w:instrText>
+          <w:instrText xml:space="preserve"> PAGEREF _Toc5344389 \h </w:instrText>
         </w:r>
         <w:r>
           <w:rPr>
@@ -5863,7 +5860,7 @@
           <w:szCs w:val="22"/>
         </w:rPr>
       </w:pPr>
-      <w:hyperlink w:anchor="_Toc5022494" w:history="1">
+      <w:hyperlink w:anchor="_Toc5344390" w:history="1">
         <w:r>
           <w:rPr>
             <w:rStyle w:val="Hypertextovodkaz"/>
@@ -5890,7 +5887,7 @@
             <w:noProof/>
             <w:webHidden/>
           </w:rPr>
-          <w:instrText xml:space="preserve"> PAGEREF _Toc5022494 \h </w:instrText>
+          <w:instrText xml:space="preserve"> PAGEREF _Toc5344390 \h </w:instrText>
         </w:r>
         <w:r>
           <w:rPr>
@@ -5934,7 +5931,7 @@
           <w:szCs w:val="22"/>
         </w:rPr>
       </w:pPr>
-      <w:hyperlink w:anchor="_Toc5022495" w:history="1">
+      <w:hyperlink w:anchor="_Toc5344391" w:history="1">
         <w:r>
           <w:rPr>
             <w:rStyle w:val="Hypertextovodkaz"/>
@@ -5961,7 +5958,7 @@
             <w:noProof/>
             <w:webHidden/>
           </w:rPr>
-          <w:instrText xml:space="preserve"> PAGEREF _Toc5022495 \h </w:instrText>
+          <w:instrText xml:space="preserve"> PAGEREF _Toc5344391 \h </w:instrText>
         </w:r>
         <w:r>
           <w:rPr>
@@ -6058,7 +6055,7 @@
       <w:r>
         <w:fldChar w:fldCharType="separate"/>
       </w:r>
-      <w:hyperlink w:anchor="_Toc5022496" w:history="1">
+      <w:hyperlink w:anchor="_Toc5344392" w:history="1">
         <w:r>
           <w:rPr>
             <w:rStyle w:val="Hypertextovodkaz"/>
@@ -6085,7 +6082,7 @@
             <w:noProof/>
             <w:webHidden/>
           </w:rPr>
-          <w:instrText xml:space="preserve"> PAGEREF _Toc5022496 \h </w:instrText>
+          <w:instrText xml:space="preserve"> PAGEREF _Toc5344392 \h </w:instrText>
         </w:r>
         <w:r>
           <w:rPr>
@@ -6129,7 +6126,7 @@
           <w:szCs w:val="22"/>
         </w:rPr>
       </w:pPr>
-      <w:hyperlink w:anchor="_Toc5022497" w:history="1">
+      <w:hyperlink w:anchor="_Toc5344393" w:history="1">
         <w:r>
           <w:rPr>
             <w:rStyle w:val="Hypertextovodkaz"/>
@@ -6156,7 +6153,7 @@
             <w:noProof/>
             <w:webHidden/>
           </w:rPr>
-          <w:instrText xml:space="preserve"> PAGEREF _Toc5022497 \h </w:instrText>
+          <w:instrText xml:space="preserve"> PAGEREF _Toc5344393 \h </w:instrText>
         </w:r>
         <w:r>
           <w:rPr>
@@ -6200,7 +6197,7 @@
           <w:szCs w:val="22"/>
         </w:rPr>
       </w:pPr>
-      <w:hyperlink w:anchor="_Toc5022498" w:history="1">
+      <w:hyperlink w:anchor="_Toc5344394" w:history="1">
         <w:r>
           <w:rPr>
             <w:rStyle w:val="Hypertextovodkaz"/>
@@ -6227,7 +6224,7 @@
             <w:noProof/>
             <w:webHidden/>
           </w:rPr>
-          <w:instrText xml:space="preserve"> PAGEREF _Toc5022498 \h </w:instrText>
+          <w:instrText xml:space="preserve"> PAGEREF _Toc5344394 \h </w:instrText>
         </w:r>
         <w:r>
           <w:rPr>
@@ -6271,7 +6268,7 @@
           <w:szCs w:val="22"/>
         </w:rPr>
       </w:pPr>
-      <w:hyperlink w:anchor="_Toc5022499" w:history="1">
+      <w:hyperlink w:anchor="_Toc5344395" w:history="1">
         <w:r>
           <w:rPr>
             <w:rStyle w:val="Hypertextovodkaz"/>
@@ -6298,7 +6295,7 @@
             <w:noProof/>
             <w:webHidden/>
           </w:rPr>
-          <w:instrText xml:space="preserve"> PAGEREF _Toc5022499 \h </w:instrText>
+          <w:instrText xml:space="preserve"> PAGEREF _Toc5344395 \h </w:instrText>
         </w:r>
         <w:r>
           <w:rPr>
@@ -6342,7 +6339,7 @@
           <w:szCs w:val="22"/>
         </w:rPr>
       </w:pPr>
-      <w:hyperlink w:anchor="_Toc5022500" w:history="1">
+      <w:hyperlink w:anchor="_Toc5344396" w:history="1">
         <w:r>
           <w:rPr>
             <w:rStyle w:val="Hypertextovodkaz"/>
@@ -6369,7 +6366,7 @@
             <w:noProof/>
             <w:webHidden/>
           </w:rPr>
-          <w:instrText xml:space="preserve"> PAGEREF _Toc5022500 \h </w:instrText>
+          <w:instrText xml:space="preserve"> PAGEREF _Toc5344396 \h </w:instrText>
         </w:r>
         <w:r>
           <w:rPr>
@@ -6413,7 +6410,7 @@
           <w:szCs w:val="22"/>
         </w:rPr>
       </w:pPr>
-      <w:hyperlink w:anchor="_Toc5022501" w:history="1">
+      <w:hyperlink w:anchor="_Toc5344397" w:history="1">
         <w:r>
           <w:rPr>
             <w:rStyle w:val="Hypertextovodkaz"/>
@@ -6440,7 +6437,7 @@
             <w:noProof/>
             <w:webHidden/>
           </w:rPr>
-          <w:instrText xml:space="preserve"> PAGEREF _Toc5022501 \h </w:instrText>
+          <w:instrText xml:space="preserve"> PAGEREF _Toc5344397 \h </w:instrText>
         </w:r>
         <w:r>
           <w:rPr>
@@ -6484,7 +6481,7 @@
           <w:szCs w:val="22"/>
         </w:rPr>
       </w:pPr>
-      <w:hyperlink w:anchor="_Toc5022502" w:history="1">
+      <w:hyperlink w:anchor="_Toc5344398" w:history="1">
         <w:r>
           <w:rPr>
             <w:rStyle w:val="Hypertextovodkaz"/>
@@ -6511,7 +6508,7 @@
             <w:noProof/>
             <w:webHidden/>
           </w:rPr>
-          <w:instrText xml:space="preserve"> PAGEREF _Toc5022502 \h </w:instrText>
+          <w:instrText xml:space="preserve"> PAGEREF _Toc5344398 \h </w:instrText>
         </w:r>
         <w:r>
           <w:rPr>
@@ -6555,7 +6552,7 @@
           <w:szCs w:val="22"/>
         </w:rPr>
       </w:pPr>
-      <w:hyperlink w:anchor="_Toc5022503" w:history="1">
+      <w:hyperlink w:anchor="_Toc5344399" w:history="1">
         <w:r>
           <w:rPr>
             <w:rStyle w:val="Hypertextovodkaz"/>
@@ -6582,7 +6579,7 @@
             <w:noProof/>
             <w:webHidden/>
           </w:rPr>
-          <w:instrText xml:space="preserve"> PAGEREF _Toc5022503 \h </w:instrText>
+          <w:instrText xml:space="preserve"> PAGEREF _Toc5344399 \h </w:instrText>
         </w:r>
         <w:r>
           <w:rPr>
@@ -6668,27 +6665,9 @@
       <w:r>
         <w:tab/>
       </w:r>
-      <w:proofErr w:type="spellStart"/>
-      <w:r>
-        <w:t>Create</w:t>
-      </w:r>
-      <w:proofErr w:type="spellEnd"/>
-      <w:r>
-        <w:t xml:space="preserve">, </w:t>
-      </w:r>
-      <w:proofErr w:type="spellStart"/>
-      <w:r>
-        <w:t>Read</w:t>
-      </w:r>
-      <w:proofErr w:type="spellEnd"/>
-      <w:r>
-        <w:t xml:space="preserve">, Update, </w:t>
-      </w:r>
-      <w:proofErr w:type="spellStart"/>
-      <w:r>
-        <w:t>Delete</w:t>
-      </w:r>
-      <w:proofErr w:type="spellEnd"/>
+      <w:r>
+        <w:t>Vytvořit, číst, upravit, smazat</w:t>
+      </w:r>
       <w:r>
         <w:rPr>
           <w:color w:val="0070C0"/>
@@ -6705,13 +6684,9 @@
       </w:r>
       <w:r>
         <w:tab/>
-        <w:t xml:space="preserve">Entity </w:t>
-      </w:r>
-      <w:r>
-        <w:rPr>
-          <w:lang w:val="en-US"/>
-        </w:rPr>
-        <w:t>relation</w:t>
+      </w:r>
+      <w:r>
+        <w:t>Vztahy entit</w:t>
       </w:r>
       <w:r>
         <w:t xml:space="preserve"> </w:t>
@@ -6728,10 +6703,7 @@
         <w:tab/>
       </w:r>
       <w:r>
-        <w:rPr>
-          <w:lang w:val="en-US"/>
-        </w:rPr>
-        <w:t>internet information service</w:t>
+        <w:t>Internetová informační služba</w:t>
       </w:r>
       <w:r>
         <w:t xml:space="preserve"> </w:t>
@@ -6777,51 +6749,56 @@
         <w:tab/>
       </w:r>
       <w:r>
+        <w:t>Strukturovaný dotazovací jazyk</w:t>
+      </w:r>
+    </w:p>
+    <w:p>
+      <w:pPr>
+        <w:pStyle w:val="Zkladntext"/>
+      </w:pPr>
+      <w:r>
+        <w:t>UML</w:t>
+      </w:r>
+      <w:r>
+        <w:tab/>
+      </w:r>
+      <w:r>
+        <w:t>Unifikovaný modelovací jazyk</w:t>
+      </w:r>
+    </w:p>
+    <w:p>
+      <w:pPr>
+        <w:pStyle w:val="Zkladntext"/>
+      </w:pPr>
+      <w:r>
+        <w:t xml:space="preserve">VS </w:t>
+      </w:r>
+      <w:r>
+        <w:tab/>
+      </w:r>
+      <w:r>
         <w:rPr>
           <w:lang w:val="en-US"/>
         </w:rPr>
-        <w:t>Structured Query Language</w:t>
-      </w:r>
-    </w:p>
-    <w:p>
-      <w:pPr>
-        <w:pStyle w:val="Zkladntext"/>
-      </w:pPr>
-      <w:r>
-        <w:t>UML</w:t>
-      </w:r>
-      <w:r>
-        <w:tab/>
-      </w:r>
-      <w:proofErr w:type="spellStart"/>
-      <w:r>
-        <w:t>Unified</w:t>
-      </w:r>
-      <w:proofErr w:type="spellEnd"/>
-      <w:r>
-        <w:t xml:space="preserve"> Modeling </w:t>
-      </w:r>
-      <w:proofErr w:type="spellStart"/>
-      <w:r>
-        <w:t>Language</w:t>
-      </w:r>
-      <w:proofErr w:type="spellEnd"/>
-    </w:p>
-    <w:p>
-      <w:pPr>
-        <w:pStyle w:val="Zkladntext"/>
-      </w:pPr>
-      <w:r>
-        <w:t xml:space="preserve">VS </w:t>
-      </w:r>
-      <w:r>
-        <w:tab/>
+        <w:t>V</w:t>
       </w:r>
       <w:r>
         <w:rPr>
           <w:lang w:val="en-US"/>
         </w:rPr>
-        <w:t>visual studio</w:t>
+        <w:t xml:space="preserve">isual </w:t>
+      </w:r>
+      <w:r>
+        <w:rPr>
+          <w:lang w:val="en-US"/>
+        </w:rPr>
+        <w:t>S</w:t>
+      </w:r>
+      <w:r>
+        <w:rPr>
+          <w:lang w:val="en-US"/>
+        </w:rPr>
+        <w:t>tudio</w:t>
       </w:r>
     </w:p>
     <w:p>
@@ -6872,7 +6849,7 @@
           <w:numId w:val="0"/>
         </w:numPr>
       </w:pPr>
-      <w:bookmarkStart w:id="3" w:name="_Toc5022612"/>
+      <w:bookmarkStart w:id="3" w:name="_Toc5346387"/>
       <w:r>
         <w:lastRenderedPageBreak/>
         <w:t>Úvod</w:t>
@@ -7317,7 +7294,7 @@
           <w:numId w:val="0"/>
         </w:numPr>
       </w:pPr>
-      <w:bookmarkStart w:id="5" w:name="_Toc5022613"/>
+      <w:bookmarkStart w:id="5" w:name="_Toc5346388"/>
       <w:r>
         <w:t>Motivace</w:t>
       </w:r>
@@ -7357,7 +7334,7 @@
           <w:numId w:val="0"/>
         </w:numPr>
       </w:pPr>
-      <w:bookmarkStart w:id="6" w:name="_Toc5022614"/>
+      <w:bookmarkStart w:id="6" w:name="_Toc5346389"/>
       <w:r>
         <w:lastRenderedPageBreak/>
         <w:t>Cíl práce</w:t>
@@ -7527,49 +7504,49 @@
           <w:numId w:val="1"/>
         </w:numPr>
       </w:pPr>
-      <w:bookmarkStart w:id="7" w:name="_Toc5022615"/>
-      <w:bookmarkStart w:id="8" w:name="_Toc505071555"/>
-      <w:bookmarkStart w:id="9" w:name="_Hlk3298883"/>
-      <w:bookmarkStart w:id="10" w:name="_Hlk3321348"/>
+      <w:bookmarkStart w:id="7" w:name="_Toc505071555"/>
+      <w:bookmarkStart w:id="8" w:name="_Hlk3298883"/>
+      <w:bookmarkStart w:id="9" w:name="_Hlk3321348"/>
+      <w:bookmarkStart w:id="10" w:name="_Toc5346390"/>
       <w:r>
         <w:lastRenderedPageBreak/>
         <w:t>Teoretická část</w:t>
       </w:r>
+      <w:bookmarkEnd w:id="10"/>
+      <w:r>
+        <w:t xml:space="preserve"> </w:t>
+      </w:r>
       <w:bookmarkEnd w:id="7"/>
+    </w:p>
+    <w:p>
+      <w:pPr>
+        <w:pStyle w:val="Zkladntext"/>
+      </w:pPr>
+      <w:r>
+        <w:t xml:space="preserve">V této kapitole </w:t>
+      </w:r>
+      <w:r>
+        <w:t xml:space="preserve">jsou </w:t>
+      </w:r>
+      <w:r>
+        <w:t>zahrnut</w:t>
+      </w:r>
+      <w:r>
+        <w:t>y části jako je</w:t>
+      </w:r>
       <w:r>
         <w:t xml:space="preserve"> </w:t>
       </w:r>
+      <w:r>
+        <w:t xml:space="preserve">rešerše, teoretická část práce, ve které jsou rozebrány důvody výběru prostředí, použité metody a prostředky využité k tvorbě aplikace. </w:t>
+      </w:r>
+    </w:p>
+    <w:p>
+      <w:pPr>
+        <w:pStyle w:val="Nadpis2"/>
+      </w:pPr>
+      <w:bookmarkStart w:id="11" w:name="_Toc5346391"/>
       <w:bookmarkEnd w:id="8"/>
-    </w:p>
-    <w:p>
-      <w:pPr>
-        <w:pStyle w:val="Zkladntext"/>
-      </w:pPr>
-      <w:r>
-        <w:t xml:space="preserve">V této kapitole </w:t>
-      </w:r>
-      <w:r>
-        <w:t xml:space="preserve">jsou </w:t>
-      </w:r>
-      <w:r>
-        <w:t>zahrnut</w:t>
-      </w:r>
-      <w:r>
-        <w:t>y části jako je</w:t>
-      </w:r>
-      <w:r>
-        <w:t xml:space="preserve"> </w:t>
-      </w:r>
-      <w:r>
-        <w:t xml:space="preserve">rešerše, teoretická část práce, ve které jsou rozebrány důvody výběru prostředí, použité metody a prostředky využité k tvorbě aplikace. </w:t>
-      </w:r>
-    </w:p>
-    <w:p>
-      <w:pPr>
-        <w:pStyle w:val="Nadpis2"/>
-      </w:pPr>
-      <w:bookmarkStart w:id="11" w:name="_Toc5022616"/>
-      <w:bookmarkEnd w:id="9"/>
       <w:r>
         <w:t>Současný stav problematiky</w:t>
       </w:r>
@@ -7604,161 +7581,166 @@
         <w:pStyle w:val="Zkladntext"/>
       </w:pPr>
       <w:r>
-        <w:t>UIS je Univerzitní informační systém společnosti IS4U (UIS,</w:t>
+        <w:t xml:space="preserve">UIS je Univerzitní informační systém společnosti IS4U využívaný na čtrnácti vysokých školách v Česku a na Slovensku. Tento systém má integrovaný portál studenta k organizaci studia. Obsahuje základní funkce, jaké sledování rozvrhu, přihlašování </w:t>
+      </w:r>
+      <w:r>
+        <w:br/>
+        <w:t>na zkoušky a mimo jiné i jejich předdefinovaný studijní plán</w:t>
+      </w:r>
+      <w:r>
+        <w:t xml:space="preserve"> (UIS, 2019)</w:t>
+      </w:r>
+      <w:r>
+        <w:t xml:space="preserve">. </w:t>
+      </w:r>
+    </w:p>
+    <w:p>
+      <w:pPr>
+        <w:pStyle w:val="Zkladntext"/>
+      </w:pPr>
+      <w:r>
+        <w:t>IS/STAG je i</w:t>
+      </w:r>
+      <w:r>
+        <w:t>nformační systém pro univer</w:t>
+      </w:r>
+      <w:r>
+        <w:t>z</w:t>
+      </w:r>
+      <w:r>
+        <w:t>ity, vysoké a vyšší odborné školy</w:t>
+      </w:r>
+      <w:r>
+        <w:t xml:space="preserve">. </w:t>
+      </w:r>
+      <w:r>
+        <w:t>Tento sytém byl vyvinut Centrem informatizace a výpočetní techniky. Tento systém je momentálně nasazen na patnácti školách v České republice umožňující si zvolit volitelný modul Editor studijních plánů. Tato aplikace je využívaná spíše správci plánu</w:t>
       </w:r>
       <w:r>
         <w:t xml:space="preserve"> </w:t>
       </w:r>
       <w:r>
-        <w:t xml:space="preserve">2019) využívaný na čtrnácti vysokých školách v Česku a na Slovensku. Tento systém má integrovaný portál studenta k organizaci studia. Obsahuje základní funkce, jaké sledování rozvrhu, přihlašování </w:t>
+        <w:t>a administrátory. Finální verze v grafické podobě se posléze zobrazuje studentům. Obsahuje funkci na srovnávání a kopírování plánu a vyhledávání určitých částí</w:t>
+      </w:r>
+      <w:r>
+        <w:t xml:space="preserve"> (</w:t>
+      </w:r>
+      <w:r>
+        <w:rPr>
+          <w:rStyle w:val="ZkladntextChar"/>
+        </w:rPr>
+        <w:t>IS/STAG</w:t>
+      </w:r>
+      <w:r>
+        <w:rPr>
+          <w:rStyle w:val="ZkladntextChar"/>
+        </w:rPr>
+        <w:t>, 2017)</w:t>
+      </w:r>
+      <w:r>
+        <w:t>.</w:t>
+      </w:r>
+    </w:p>
+    <w:p>
+      <w:pPr>
+        <w:pStyle w:val="Zkladntext"/>
+      </w:pPr>
+      <w:r>
+        <w:t>Plánovač</w:t>
+      </w:r>
+      <w:r>
+        <w:t xml:space="preserve"> studia je</w:t>
+      </w:r>
+      <w:r>
+        <w:t xml:space="preserve"> nástroj</w:t>
+      </w:r>
+      <w:r>
+        <w:t>, který</w:t>
+      </w:r>
+      <w:r>
+        <w:t xml:space="preserve"> byl vytvořen jako </w:t>
+      </w:r>
+      <w:r>
+        <w:t>výstup</w:t>
+      </w:r>
+      <w:r>
+        <w:t xml:space="preserve"> z bakalářské práce.</w:t>
+      </w:r>
+      <w:r>
+        <w:t xml:space="preserve"> Aplikace zjednodušuje </w:t>
+      </w:r>
+      <w:r>
+        <w:t>kontrolu nad studiem v Informační</w:t>
+      </w:r>
+      <w:r>
+        <w:t>m</w:t>
+      </w:r>
+      <w:r>
+        <w:t> systém</w:t>
+      </w:r>
+      <w:r>
+        <w:t>u</w:t>
+      </w:r>
+      <w:r>
+        <w:t xml:space="preserve"> Masarykovy univerzity</w:t>
+      </w:r>
+      <w:r>
+        <w:t xml:space="preserve"> </w:t>
+      </w:r>
+      <w:r>
+        <w:lastRenderedPageBreak/>
+        <w:t>(Trnkova,</w:t>
+      </w:r>
+      <w:r>
+        <w:t xml:space="preserve"> </w:t>
+      </w:r>
+      <w:r>
+        <w:t>2017)</w:t>
+      </w:r>
+      <w:r>
+        <w:t>.</w:t>
+      </w:r>
+      <w:r>
+        <w:t xml:space="preserve"> </w:t>
+      </w:r>
+      <w:r>
+        <w:t>Studenům je umožněno využívat tuto aplikaci prostřednictvím</w:t>
+      </w:r>
+      <w:r>
+        <w:t xml:space="preserve"> </w:t>
+      </w:r>
+      <w:r>
+        <w:t>IS</w:t>
+      </w:r>
+      <w:r>
+        <w:t xml:space="preserve"> </w:t>
       </w:r>
       <w:r>
         <w:br/>
-        <w:t xml:space="preserve">na zkoušky a mimo jiné i jejich předdefinovaný studijní plán. </w:t>
-      </w:r>
-    </w:p>
-    <w:p>
-      <w:pPr>
-        <w:pStyle w:val="Zkladntext"/>
-      </w:pPr>
-      <w:r>
-        <w:t>IS/STAG je i</w:t>
-      </w:r>
-      <w:r>
-        <w:t>nformační systém pro univer</w:t>
-      </w:r>
-      <w:r>
-        <w:t>z</w:t>
-      </w:r>
-      <w:r>
-        <w:t>ity, vysoké a vyšší odborné školy</w:t>
-      </w:r>
-      <w:r>
-        <w:t xml:space="preserve"> (</w:t>
-      </w:r>
-      <w:r>
-        <w:rPr>
-          <w:rStyle w:val="ZkladntextChar"/>
-        </w:rPr>
-        <w:t>IS/STAG</w:t>
-      </w:r>
-      <w:r>
-        <w:rPr>
-          <w:rStyle w:val="ZkladntextChar"/>
-        </w:rPr>
-        <w:t>,</w:t>
-      </w:r>
-      <w:r>
-        <w:rPr>
-          <w:rStyle w:val="ZkladntextChar"/>
-        </w:rPr>
+      </w:r>
+      <w:r>
+        <w:t>a</w:t>
+      </w:r>
+      <w:r>
         <w:t xml:space="preserve"> </w:t>
       </w:r>
       <w:r>
-        <w:rPr>
-          <w:rStyle w:val="ZkladntextChar"/>
-        </w:rPr>
+        <w:t>dovoluje naplánování absorbovaných předmětů do jednotlivých semestrů a tento plán posléze uložit a použít k samotné registraci</w:t>
+      </w:r>
+      <w:r>
+        <w:t xml:space="preserve"> </w:t>
+      </w:r>
+      <w:r>
+        <w:t>(Plánovač Studia,</w:t>
+      </w:r>
+      <w:r>
+        <w:t xml:space="preserve"> </w:t>
+      </w:r>
+      <w:r>
         <w:t>2017)</w:t>
       </w:r>
       <w:r>
-        <w:t>.</w:t>
-      </w:r>
-      <w:r>
-        <w:t xml:space="preserve"> Tento sytém byl vyvinut Centrem informatizace a výpočetní techniky. Tento systém je momentálně nasazen na patnácti školách v České republice umožňující si zvolit volitelný modul Editor studijních plánů. Tato aplikace je využívaná spíše správci plánu </w:t>
-      </w:r>
-      <w:r>
-        <w:br/>
-      </w:r>
-      <w:r>
-        <w:t>a administrátory. Finální verze v grafické podobě se posléze zobrazuje studentům. Obsahuje funkci na srovnávání a kopírování plánu a vyhledávání určitých částí.</w:t>
-      </w:r>
-    </w:p>
-    <w:p>
-      <w:pPr>
-        <w:pStyle w:val="Zkladntext"/>
-      </w:pPr>
-      <w:r>
-        <w:t>Plánovač</w:t>
-      </w:r>
-      <w:r>
-        <w:t xml:space="preserve"> studia je</w:t>
-      </w:r>
-      <w:r>
-        <w:t xml:space="preserve"> nástroj</w:t>
-      </w:r>
-      <w:r>
-        <w:t>, který</w:t>
-      </w:r>
-      <w:r>
-        <w:t xml:space="preserve"> byl vytvořen jako </w:t>
-      </w:r>
-      <w:r>
-        <w:t>výstup</w:t>
-      </w:r>
-      <w:r>
-        <w:t xml:space="preserve"> z bakalářské práce</w:t>
-      </w:r>
-      <w:r>
-        <w:t xml:space="preserve"> </w:t>
-      </w:r>
-      <w:r>
-        <w:t>(Trnkova,</w:t>
-      </w:r>
-      <w:r>
-        <w:t xml:space="preserve"> </w:t>
-      </w:r>
-      <w:r>
-        <w:t>2017).</w:t>
-      </w:r>
-      <w:r>
-        <w:t xml:space="preserve"> Aplikace zjednodušuje </w:t>
-      </w:r>
-      <w:r>
-        <w:t>kontrolu nad studiem v Informační</w:t>
-      </w:r>
-      <w:r>
-        <w:t>m</w:t>
-      </w:r>
-      <w:r>
-        <w:t> systém</w:t>
-      </w:r>
-      <w:r>
-        <w:t>u</w:t>
-      </w:r>
-      <w:r>
-        <w:t xml:space="preserve"> </w:t>
-      </w:r>
-      <w:r>
-        <w:lastRenderedPageBreak/>
-        <w:t>Masarykovy univerzity.</w:t>
-      </w:r>
-      <w:r>
-        <w:t xml:space="preserve"> Studenům je umožněno využívat tuto aplikaci prostřednictvím</w:t>
-      </w:r>
-      <w:r>
-        <w:t xml:space="preserve"> </w:t>
-      </w:r>
-      <w:r>
-        <w:t>IS</w:t>
-      </w:r>
-      <w:r>
-        <w:t xml:space="preserve"> </w:t>
-      </w:r>
-      <w:r>
-        <w:t>(Plánovač Studia,</w:t>
-      </w:r>
-      <w:r>
-        <w:t xml:space="preserve"> </w:t>
-      </w:r>
-      <w:r>
-        <w:t>2017)</w:t>
-      </w:r>
-      <w:r>
-        <w:t xml:space="preserve"> a dovoluje naplánování absorbovaných předmětů </w:t>
-      </w:r>
-      <w:r>
-        <w:br/>
-        <w:t xml:space="preserve">do jednotlivých semestrů a tento plán posléze uložit a použít k samotné registraci. </w:t>
+        <w:t xml:space="preserve">. </w:t>
       </w:r>
     </w:p>
     <w:p>
@@ -7770,7 +7752,7 @@
         </w:numPr>
       </w:pPr>
       <w:bookmarkStart w:id="12" w:name="_Toc165066"/>
-      <w:bookmarkStart w:id="13" w:name="_Toc5022617"/>
+      <w:bookmarkStart w:id="13" w:name="_Toc5346392"/>
       <w:r>
         <w:t>Výběr prostředí ASP.Net vs .Net</w:t>
       </w:r>
@@ -7797,7 +7779,7 @@
       <w:pPr>
         <w:pStyle w:val="Nadpis2"/>
       </w:pPr>
-      <w:bookmarkStart w:id="14" w:name="_Toc5022618"/>
+      <w:bookmarkStart w:id="14" w:name="_Toc5346393"/>
       <w:r>
         <w:t>SQL</w:t>
       </w:r>
@@ -7832,7 +7814,49 @@
         <w:t xml:space="preserve"> </w:t>
       </w:r>
       <w:r>
-        <w:t>(dále SQL)</w:t>
+        <w:t>(</w:t>
+      </w:r>
+      <w:r>
+        <w:t xml:space="preserve">dále </w:t>
+      </w:r>
+      <w:r>
+        <w:t>SQL)</w:t>
+      </w:r>
+      <w:r>
+        <w:t>. Jedná</w:t>
+      </w:r>
+      <w:r>
+        <w:br/>
+      </w:r>
+      <w:r>
+        <w:t>se</w:t>
+      </w:r>
+      <w:r>
+        <w:t xml:space="preserve"> </w:t>
+      </w:r>
+      <w:r>
+        <w:t xml:space="preserve">o průmyslový standard pro přístup k relačním databázím, </w:t>
+      </w:r>
+      <w:r>
+        <w:t>který</w:t>
+      </w:r>
+      <w:r>
+        <w:t xml:space="preserve"> </w:t>
+      </w:r>
+      <w:r>
+        <w:t>se využívá k vytváření, čtení, úpravě a mazání (</w:t>
+      </w:r>
+      <w:r>
+        <w:t xml:space="preserve">dále </w:t>
+      </w:r>
+      <w:r>
+        <w:t>CRUD) záznamů z</w:t>
+      </w:r>
+      <w:r>
+        <w:t> </w:t>
+      </w:r>
+      <w:r>
+        <w:t>databáze</w:t>
       </w:r>
       <w:r>
         <w:t xml:space="preserve"> (</w:t>
@@ -7843,73 +7867,97 @@
       </w:r>
       <w:proofErr w:type="spellEnd"/>
       <w:r>
-        <w:t xml:space="preserve">, 2006). Jedná se o průmyslový standard pro přístup k relačním databázím, </w:t>
-      </w:r>
-      <w:r>
-        <w:t>který</w:t>
+        <w:t>, 2006)</w:t>
+      </w:r>
+      <w:r>
+        <w:t xml:space="preserve">. Dotazy </w:t>
+      </w:r>
+      <w:r>
+        <w:br/>
+      </w:r>
+      <w:r>
+        <w:t>na čtení lze využít pro vyhledávání jednoho záznamu pro specifické úkoly nebo souhrn záznamů, jenž lze nahrát do datových tabulek v kódu programu anebo využít Dapper</w:t>
+      </w:r>
+      <w:r>
+        <w:t xml:space="preserve"> dále v odstavci „Dapper“</w:t>
       </w:r>
       <w:r>
         <w:t xml:space="preserve"> </w:t>
       </w:r>
       <w:r>
-        <w:t>se využívá k vytváření, čtení, úpravě a mazání (CRUD) záznamů z databáze. Dotazy na čtení lze využít pro vyhledávání jednoho záznamu pro specifické úkoly nebo souhrn záznamů, jenž lze nahrát do datových tabulek v kódu programu anebo využít Dapper</w:t>
-      </w:r>
-      <w:r>
-        <w:t xml:space="preserve"> dále v odstavci „Dapper“</w:t>
+        <w:t>(1.5.1) ke zpracování</w:t>
+      </w:r>
+      <w:r>
+        <w:t xml:space="preserve"> do </w:t>
+      </w:r>
+      <w:r>
+        <w:t>spojových seznamů</w:t>
+      </w:r>
+      <w:r>
+        <w:t xml:space="preserve">. </w:t>
+      </w:r>
+    </w:p>
+    <w:p>
+      <w:pPr>
+        <w:pStyle w:val="Nadpis2"/>
+      </w:pPr>
+      <w:bookmarkStart w:id="15" w:name="_Toc5346394"/>
+      <w:r>
+        <w:t>UML</w:t>
+      </w:r>
+      <w:bookmarkEnd w:id="15"/>
+    </w:p>
+    <w:p>
+      <w:pPr>
+        <w:pStyle w:val="Zkladntext"/>
+      </w:pPr>
+      <w:r>
+        <w:t>Unifikovaný</w:t>
+      </w:r>
+      <w:r>
+        <w:t xml:space="preserve"> modelovací jazyk</w:t>
       </w:r>
       <w:r>
         <w:t xml:space="preserve"> </w:t>
       </w:r>
       <w:r>
-        <w:t>(1.5.1) ke zpracování</w:t>
-      </w:r>
-      <w:r>
-        <w:t xml:space="preserve"> do listů</w:t>
+        <w:t>(</w:t>
+      </w:r>
+      <w:r>
+        <w:t xml:space="preserve">dále </w:t>
+      </w:r>
+      <w:r>
+        <w:t>UML)</w:t>
+      </w:r>
+      <w:r>
+        <w:t xml:space="preserve"> druhé</w:t>
+      </w:r>
+      <w:r>
+        <w:t xml:space="preserve"> verze je standardizované shrnutí grafických notací na popis a vytváření převážně objektově orientovaných systémů</w:t>
+      </w:r>
+      <w:r>
+        <w:t xml:space="preserve"> (</w:t>
+      </w:r>
+      <w:proofErr w:type="spellStart"/>
+      <w:r>
+        <w:t>Fowler</w:t>
+      </w:r>
+      <w:proofErr w:type="spellEnd"/>
+      <w:r>
+        <w:t>, 2004).</w:t>
+      </w:r>
+      <w:r>
+        <w:t xml:space="preserve"> Tento jazyk se snaží sjednotit modelovací zvyky a tradice</w:t>
       </w:r>
       <w:r>
         <w:t xml:space="preserve">. </w:t>
       </w:r>
-    </w:p>
-    <w:p>
-      <w:pPr>
-        <w:pStyle w:val="Nadpis2"/>
-      </w:pPr>
-      <w:bookmarkStart w:id="15" w:name="_Toc5022619"/>
-      <w:r>
-        <w:t>UML</w:t>
-      </w:r>
-      <w:bookmarkEnd w:id="15"/>
-    </w:p>
-    <w:p>
-      <w:pPr>
-        <w:pStyle w:val="Zkladntext"/>
-      </w:pPr>
-      <w:r>
-        <w:t>Unifikovaný</w:t>
-      </w:r>
-      <w:r>
-        <w:t xml:space="preserve"> modelovací jazyk (</w:t>
-      </w:r>
-      <w:proofErr w:type="spellStart"/>
-      <w:r>
-        <w:t>Fowler</w:t>
-      </w:r>
-      <w:proofErr w:type="spellEnd"/>
-      <w:r>
-        <w:t>, 2004) druhé</w:t>
-      </w:r>
-      <w:r>
-        <w:t xml:space="preserve"> verze je standardizované shrnutí grafických notací na popis a vytváření převážně objektově orientovaných systémů. Tento jazyk se snaží sjednotit modelovací zvyky a tradice</w:t>
-      </w:r>
-      <w:r>
-        <w:t xml:space="preserve">. </w:t>
-      </w:r>
-      <w:r>
-        <w:t xml:space="preserve">Popisem pomocí diagramů UML </w:t>
+      <w:r>
+        <w:t xml:space="preserve">Popisem </w:t>
       </w:r>
       <w:r>
         <w:lastRenderedPageBreak/>
-        <w:t>umožníme čtenářům porozumět, co jsme měli na mysli, neboť se jedná o jakési esperanto v oblasti vývoje programů.</w:t>
+        <w:t>pomocí diagramů UML umožníme čtenářům porozumět, co jsme měli na mysli, neboť se jedná o jakési esperanto v oblasti vývoje programů.</w:t>
       </w:r>
     </w:p>
     <w:p>
@@ -7920,7 +7968,7 @@
           <w:numId w:val="1"/>
         </w:numPr>
       </w:pPr>
-      <w:bookmarkStart w:id="16" w:name="_Toc5022620"/>
+      <w:bookmarkStart w:id="16" w:name="_Toc5346395"/>
       <w:r>
         <w:t>NuGet</w:t>
       </w:r>
@@ -7981,7 +8029,7 @@
           <w:numId w:val="1"/>
         </w:numPr>
       </w:pPr>
-      <w:bookmarkStart w:id="17" w:name="_Toc5022621"/>
+      <w:bookmarkStart w:id="17" w:name="_Toc5346396"/>
       <w:r>
         <w:t>Dapper</w:t>
       </w:r>
@@ -8047,7 +8095,7 @@
           <w:color w:val="auto"/>
           <w:u w:val="none"/>
         </w:rPr>
-        <w:t xml:space="preserve"> je jeho nenáročnost na výkonnost a zatížení projektu hlavně pro jednodušší data a datové rozhraní databáze. Tento NuGet balíček bude dále použit v následujících funkcích v kódu na vytváření a naplnění seznamů z dotazů databáze</w:t>
+        <w:t xml:space="preserve"> je jeho nenáročnost na výkonnost a zatížení projektu hlavně pro jednodušší data a datové rozhraní databáze</w:t>
       </w:r>
       <w:r>
         <w:rPr>
@@ -8081,7 +8129,7 @@
           <w:color w:val="auto"/>
           <w:u w:val="none"/>
         </w:rPr>
-        <w:t>.</w:t>
+        <w:t>. Tento NuGet balíček bude dále použit v následujících funkcích v kódu na vytváření a naplnění seznamů z dotazů databáze.</w:t>
       </w:r>
     </w:p>
     <w:p>
@@ -8089,7 +8137,7 @@
         <w:pStyle w:val="Zkladntext"/>
       </w:pPr>
     </w:p>
-    <w:bookmarkEnd w:id="10"/>
+    <w:bookmarkEnd w:id="9"/>
     <w:p>
       <w:pPr>
         <w:rPr>
@@ -8116,7 +8164,7 @@
         <w:spacing w:after="240"/>
         <w:ind w:left="431" w:hanging="431"/>
       </w:pPr>
-      <w:bookmarkStart w:id="18" w:name="_Toc5022622"/>
+      <w:bookmarkStart w:id="18" w:name="_Toc5346397"/>
       <w:r>
         <w:lastRenderedPageBreak/>
         <w:t xml:space="preserve">Analýza </w:t>
@@ -8172,27 +8220,8 @@
       <w:r>
         <w:t xml:space="preserve"> </w:t>
       </w:r>
-      <w:proofErr w:type="spellStart"/>
-      <w:r>
-        <w:t>Unified</w:t>
-      </w:r>
-      <w:proofErr w:type="spellEnd"/>
-      <w:r>
-        <w:t xml:space="preserve"> Modeling </w:t>
-      </w:r>
-      <w:proofErr w:type="spellStart"/>
-      <w:r>
-        <w:t>Language</w:t>
-      </w:r>
-      <w:proofErr w:type="spellEnd"/>
-      <w:r>
-        <w:t xml:space="preserve"> (dále</w:t>
-      </w:r>
-      <w:r>
-        <w:t xml:space="preserve"> UML</w:t>
-      </w:r>
-      <w:r>
-        <w:t>)</w:t>
+      <w:r>
+        <w:t>UML</w:t>
       </w:r>
       <w:r>
         <w:t>, navržený</w:t>
@@ -8228,10 +8257,10 @@
         <w:t xml:space="preserve">a </w:t>
       </w:r>
       <w:r>
-        <w:t xml:space="preserve">možnost generace vytvořených modelů </w:t>
-      </w:r>
-      <w:r>
-        <w:br/>
+        <w:t>možnost generace vytvořených modelů</w:t>
+      </w:r>
+      <w:r>
+        <w:t xml:space="preserve"> </w:t>
       </w:r>
       <w:r>
         <w:t>do kódů, takže</w:t>
@@ -8257,7 +8286,7 @@
           <w:numId w:val="1"/>
         </w:numPr>
       </w:pPr>
-      <w:bookmarkStart w:id="19" w:name="_Toc5022623"/>
+      <w:bookmarkStart w:id="19" w:name="_Toc5346398"/>
       <w:r>
         <w:t>Datový model aplikace</w:t>
       </w:r>
@@ -8335,7 +8364,7 @@
         <w:pStyle w:val="Titulek"/>
       </w:pPr>
       <w:bookmarkStart w:id="21" w:name="_Toc165070"/>
-      <w:bookmarkStart w:id="22" w:name="_Toc5022480"/>
+      <w:bookmarkStart w:id="22" w:name="_Toc5344376"/>
       <w:r>
         <w:t xml:space="preserve">Obrázek </w:t>
       </w:r>
@@ -8383,7 +8412,7 @@
         <w:pStyle w:val="Nadpis2"/>
       </w:pPr>
       <w:bookmarkStart w:id="23" w:name="_Toc165060"/>
-      <w:bookmarkStart w:id="24" w:name="_Toc5022624"/>
+      <w:bookmarkStart w:id="24" w:name="_Toc5346399"/>
       <w:r>
         <w:lastRenderedPageBreak/>
         <w:t>Datový slovník</w:t>
@@ -8434,7 +8463,7 @@
       <w:pPr>
         <w:pStyle w:val="Nadpis3"/>
       </w:pPr>
-      <w:bookmarkStart w:id="25" w:name="_Toc5022625"/>
+      <w:bookmarkStart w:id="25" w:name="_Toc5346400"/>
       <w:r>
         <w:rPr>
           <w:rStyle w:val="Nadpis4Char"/>
@@ -8465,7 +8494,7 @@
         <w:keepNext/>
       </w:pPr>
       <w:bookmarkStart w:id="26" w:name="_Toc165075"/>
-      <w:bookmarkStart w:id="27" w:name="_Toc5022496"/>
+      <w:bookmarkStart w:id="27" w:name="_Toc5344392"/>
       <w:r>
         <w:t xml:space="preserve">Tabulka </w:t>
       </w:r>
@@ -8856,7 +8885,7 @@
       <w:pPr>
         <w:pStyle w:val="Nadpis3"/>
       </w:pPr>
-      <w:bookmarkStart w:id="28" w:name="_Toc5022626"/>
+      <w:bookmarkStart w:id="28" w:name="_Toc5346401"/>
       <w:r>
         <w:lastRenderedPageBreak/>
         <w:t>Předmět</w:t>
@@ -8892,7 +8921,7 @@
         <w:keepNext/>
       </w:pPr>
       <w:bookmarkStart w:id="29" w:name="_Toc165076"/>
-      <w:bookmarkStart w:id="30" w:name="_Toc5022497"/>
+      <w:bookmarkStart w:id="30" w:name="_Toc5344393"/>
       <w:r>
         <w:t xml:space="preserve">Tabulka </w:t>
       </w:r>
@@ -9509,11 +9538,9 @@
             <w:pPr>
               <w:pStyle w:val="Zkladntext"/>
             </w:pPr>
-            <w:proofErr w:type="spellStart"/>
             <w:r>
               <w:t>Id_vyuc</w:t>
             </w:r>
-            <w:proofErr w:type="spellEnd"/>
           </w:p>
         </w:tc>
         <w:tc>
@@ -9538,7 +9565,7 @@
       <w:pPr>
         <w:pStyle w:val="Nadpis3"/>
       </w:pPr>
-      <w:bookmarkStart w:id="31" w:name="_Toc5022627"/>
+      <w:bookmarkStart w:id="31" w:name="_Toc5346402"/>
       <w:r>
         <w:t>Katedra</w:t>
       </w:r>
@@ -9567,7 +9594,7 @@
         <w:keepNext/>
       </w:pPr>
       <w:bookmarkStart w:id="32" w:name="_Toc165077"/>
-      <w:bookmarkStart w:id="33" w:name="_Toc5022498"/>
+      <w:bookmarkStart w:id="33" w:name="_Toc5344394"/>
       <w:r>
         <w:t xml:space="preserve">Tabulka </w:t>
       </w:r>
@@ -9638,11 +9665,9 @@
             <w:pPr>
               <w:pStyle w:val="Zkladntext"/>
             </w:pPr>
-            <w:proofErr w:type="spellStart"/>
             <w:r>
               <w:t>Id_k</w:t>
             </w:r>
-            <w:proofErr w:type="spellEnd"/>
           </w:p>
         </w:tc>
         <w:tc>
@@ -9724,7 +9749,7 @@
       <w:pPr>
         <w:pStyle w:val="Nadpis3"/>
       </w:pPr>
-      <w:bookmarkStart w:id="34" w:name="_Toc5022628"/>
+      <w:bookmarkStart w:id="34" w:name="_Toc5346403"/>
       <w:r>
         <w:t>Vyučující</w:t>
       </w:r>
@@ -9744,7 +9769,7 @@
         <w:keepNext/>
       </w:pPr>
       <w:bookmarkStart w:id="35" w:name="_Toc165078"/>
-      <w:bookmarkStart w:id="36" w:name="_Toc5022499"/>
+      <w:bookmarkStart w:id="36" w:name="_Toc5344395"/>
       <w:r>
         <w:lastRenderedPageBreak/>
         <w:t xml:space="preserve">Tabulka </w:t>
@@ -9960,11 +9985,9 @@
             <w:pPr>
               <w:pStyle w:val="Zkladntext"/>
             </w:pPr>
-            <w:proofErr w:type="spellStart"/>
             <w:r>
               <w:t>Id_k</w:t>
             </w:r>
-            <w:proofErr w:type="spellEnd"/>
           </w:p>
         </w:tc>
         <w:tc>
@@ -9986,7 +10009,7 @@
       <w:pPr>
         <w:pStyle w:val="Nadpis3"/>
       </w:pPr>
-      <w:bookmarkStart w:id="37" w:name="_Toc5022629"/>
+      <w:bookmarkStart w:id="37" w:name="_Toc5346404"/>
       <w:r>
         <w:t>Záznam</w:t>
       </w:r>
@@ -10024,7 +10047,7 @@
         <w:keepNext/>
       </w:pPr>
       <w:bookmarkStart w:id="38" w:name="_Toc165079"/>
-      <w:bookmarkStart w:id="39" w:name="_Toc5022500"/>
+      <w:bookmarkStart w:id="39" w:name="_Toc5344396"/>
       <w:r>
         <w:t xml:space="preserve">Tabulka </w:t>
       </w:r>
@@ -10089,11 +10112,9 @@
             <w:pPr>
               <w:pStyle w:val="Zkladntext"/>
             </w:pPr>
-            <w:proofErr w:type="spellStart"/>
             <w:r>
               <w:t>Id_zaznam</w:t>
             </w:r>
-            <w:proofErr w:type="spellEnd"/>
           </w:p>
         </w:tc>
         <w:tc>
@@ -10181,7 +10202,7 @@
       <w:pPr>
         <w:pStyle w:val="Nadpis3"/>
       </w:pPr>
-      <w:bookmarkStart w:id="40" w:name="_Toc5022630"/>
+      <w:bookmarkStart w:id="40" w:name="_Toc5346405"/>
       <w:r>
         <w:t>Plán semestr</w:t>
       </w:r>
@@ -10201,7 +10222,7 @@
         <w:keepNext/>
       </w:pPr>
       <w:bookmarkStart w:id="41" w:name="_Toc165080"/>
-      <w:bookmarkStart w:id="42" w:name="_Toc5022501"/>
+      <w:bookmarkStart w:id="42" w:name="_Toc5344397"/>
       <w:r>
         <w:lastRenderedPageBreak/>
         <w:t xml:space="preserve">Tabulka </w:t>
@@ -10333,11 +10354,9 @@
             <w:pPr>
               <w:pStyle w:val="Zkladntext"/>
             </w:pPr>
-            <w:proofErr w:type="spellStart"/>
             <w:r>
               <w:t>Id_zaznam</w:t>
             </w:r>
-            <w:proofErr w:type="spellEnd"/>
           </w:p>
         </w:tc>
         <w:tc>
@@ -10359,7 +10378,7 @@
       <w:pPr>
         <w:pStyle w:val="Nadpis3"/>
       </w:pPr>
-      <w:bookmarkStart w:id="43" w:name="_Toc5022631"/>
+      <w:bookmarkStart w:id="43" w:name="_Toc5346406"/>
       <w:r>
         <w:t>Výběr</w:t>
       </w:r>
@@ -10397,7 +10416,7 @@
         <w:keepNext/>
       </w:pPr>
       <w:bookmarkStart w:id="44" w:name="_Toc165081"/>
-      <w:bookmarkStart w:id="45" w:name="_Toc5022502"/>
+      <w:bookmarkStart w:id="45" w:name="_Toc5344398"/>
       <w:r>
         <w:t xml:space="preserve">Tabulka </w:t>
       </w:r>
@@ -10571,7 +10590,7 @@
           <w:numId w:val="1"/>
         </w:numPr>
       </w:pPr>
-      <w:bookmarkStart w:id="46" w:name="_Toc5022632"/>
+      <w:bookmarkStart w:id="46" w:name="_Toc5346407"/>
       <w:r>
         <w:t>Funkční model aplikace</w:t>
       </w:r>
@@ -10609,9 +10628,9 @@
           <w:noProof/>
         </w:rPr>
         <w:drawing>
-          <wp:inline distT="0" distB="0" distL="0" distR="0" wp14:anchorId="2CFC7C80" wp14:editId="56E1E3B4">
-            <wp:extent cx="5427980" cy="4338320"/>
-            <wp:effectExtent l="0" t="0" r="1270" b="5080"/>
+          <wp:inline distT="0" distB="0" distL="0" distR="0" wp14:anchorId="2CFC7C80" wp14:editId="4A8D5FA1">
+            <wp:extent cx="5220690" cy="4338320"/>
+            <wp:effectExtent l="0" t="0" r="0" b="5080"/>
             <wp:docPr id="7" name="Obrázek 7"/>
             <wp:cNvGraphicFramePr>
               <a:graphicFrameLocks xmlns:a="http://schemas.openxmlformats.org/drawingml/2006/main" noChangeAspect="1"/>
@@ -10633,7 +10652,6 @@
                         </a:ext>
                       </a:extLst>
                     </a:blip>
-                    <a:srcRect/>
                     <a:stretch>
                       <a:fillRect/>
                     </a:stretch>
@@ -10641,7 +10659,7 @@
                   <pic:spPr bwMode="auto">
                     <a:xfrm>
                       <a:off x="0" y="0"/>
-                      <a:ext cx="5427980" cy="4338320"/>
+                      <a:ext cx="5220690" cy="4338320"/>
                     </a:xfrm>
                     <a:prstGeom prst="rect">
                       <a:avLst/>
@@ -10663,7 +10681,7 @@
         <w:pStyle w:val="Titulek"/>
         <w:jc w:val="both"/>
       </w:pPr>
-      <w:bookmarkStart w:id="47" w:name="_Toc5022481"/>
+      <w:bookmarkStart w:id="47" w:name="_Toc5344377"/>
       <w:r>
         <w:t xml:space="preserve">Obrázek </w:t>
       </w:r>
@@ -10709,7 +10727,7 @@
       <w:pPr>
         <w:pStyle w:val="Nadpis3"/>
       </w:pPr>
-      <w:bookmarkStart w:id="48" w:name="_Toc5022633"/>
+      <w:bookmarkStart w:id="48" w:name="_Toc5346408"/>
       <w:r>
         <w:t xml:space="preserve">Případy užití aktéra </w:t>
       </w:r>
@@ -10772,20 +10790,56 @@
         </w:numPr>
       </w:pPr>
       <w:r>
+        <w:t>Tvorba záznamu – Tato funkce umožní uživateli vytvořit záznam plánu. Tento záznam obsahuje zvolený obor a semestry. Vytvořené záznamy kromě tvorby upravovat a mazat.</w:t>
+      </w:r>
+    </w:p>
+    <w:p>
+      <w:pPr>
+        <w:pStyle w:val="Zkladntext"/>
+        <w:numPr>
+          <w:ilvl w:val="2"/>
+          <w:numId w:val="31"/>
+        </w:numPr>
+      </w:pPr>
+      <w:r>
         <w:t xml:space="preserve">Vybrat počet </w:t>
       </w:r>
       <w:r>
         <w:t>semestrů</w:t>
       </w:r>
       <w:r>
-        <w:t xml:space="preserve"> – Nastavení</w:t>
-      </w:r>
-      <w:r>
-        <w:t xml:space="preserve"> požadovaného oboru studia, jenž </w:t>
-      </w:r>
-      <w:r>
-        <w:br/>
-        <w:t>je zapotřebí vybrat před vytvářením plánu, aby bylo možno filtrovat předměty podle oboru.</w:t>
+        <w:t xml:space="preserve"> –</w:t>
+      </w:r>
+      <w:r>
+        <w:t xml:space="preserve"> Tento údaj </w:t>
+      </w:r>
+      <w:r>
+        <w:t>symbolizuje,</w:t>
+      </w:r>
+      <w:r>
+        <w:t xml:space="preserve"> kolik je zapotřebí zobrazit semestrů, které bude uživatel využívat pro přidávání a odebíraní semestrů dle výběru</w:t>
+      </w:r>
+      <w:r>
+        <w:t>.</w:t>
+      </w:r>
+    </w:p>
+    <w:p>
+      <w:pPr>
+        <w:pStyle w:val="Zkladntext"/>
+        <w:numPr>
+          <w:ilvl w:val="2"/>
+          <w:numId w:val="31"/>
+        </w:numPr>
+      </w:pPr>
+      <w:r>
+        <w:lastRenderedPageBreak/>
+        <w:t xml:space="preserve">Vybrat </w:t>
+      </w:r>
+      <w:r>
+        <w:t>obor – Nastavení</w:t>
+      </w:r>
+      <w:r>
+        <w:t xml:space="preserve"> požadovaného oboru studia, jenž je zapotřebí vybrat před vytvářením plánu, aby bylo možno filtrovat předměty podle oboru.</w:t>
       </w:r>
     </w:p>
     <w:p>
@@ -10797,13 +10851,16 @@
         </w:numPr>
       </w:pPr>
       <w:r>
-        <w:t xml:space="preserve">Vybrat </w:t>
-      </w:r>
-      <w:r>
-        <w:t>obor – Nastavení</w:t>
-      </w:r>
-      <w:r>
-        <w:t xml:space="preserve"> požadovaného oboru studia, jenž je zapotřebí vybrat před vytvářením plánu, aby bylo možno filtrovat předměty podle oboru.</w:t>
+        <w:t xml:space="preserve">Přidat předmět do </w:t>
+      </w:r>
+      <w:r>
+        <w:t>semestru – Přidání</w:t>
+      </w:r>
+      <w:r>
+        <w:t xml:space="preserve"> předmětu do plánu a požadovaného semestru. Uživatel si bude moci vybrat předmět z nabídky předmětů jeho zvoleného oboru a daného období (letní nebo zimní semestr)</w:t>
+      </w:r>
+      <w:r>
+        <w:t>.</w:t>
       </w:r>
     </w:p>
     <w:p>
@@ -10815,14 +10872,62 @@
         </w:numPr>
       </w:pPr>
       <w:r>
-        <w:lastRenderedPageBreak/>
-        <w:t xml:space="preserve">Přidat předmět do </w:t>
-      </w:r>
-      <w:r>
-        <w:t>semestru – Přidání</w:t>
-      </w:r>
-      <w:r>
-        <w:t xml:space="preserve"> předmětu do plánu a požadovaného semestru. Uživatel si bude moci vybrat předmět z nabídky předmětů jeho zvoleného oboru a daného období (letní nebo zimní semestr)</w:t>
+        <w:t xml:space="preserve">Odebrat předmět ze </w:t>
+      </w:r>
+      <w:r>
+        <w:t>semestru – Odebrání</w:t>
+      </w:r>
+      <w:r>
+        <w:t xml:space="preserve"> předmětu do plánu </w:t>
+      </w:r>
+      <w:r>
+        <w:br/>
+        <w:t>a požadovaného semestru. Pomocí kliknutí na daný předmět a zvolení možnosti smazání bude tento předmět odstraněn z předmětu a přibyde opět do nabídky předmětů, které jdou zapsat do semestru</w:t>
+      </w:r>
+      <w:r>
+        <w:t>.</w:t>
+      </w:r>
+    </w:p>
+    <w:p>
+      <w:pPr>
+        <w:pStyle w:val="Zkladntext"/>
+        <w:numPr>
+          <w:ilvl w:val="0"/>
+          <w:numId w:val="31"/>
+        </w:numPr>
+      </w:pPr>
+      <w:r>
+        <w:t xml:space="preserve">Vyhledat </w:t>
+      </w:r>
+      <w:r>
+        <w:t>předmět – Umožní</w:t>
+      </w:r>
+      <w:r>
+        <w:t xml:space="preserve"> vyhledat předmět po zadaní jeho názvu, povinnosti předmětu, počtu kreditů, doporučených semestrů.</w:t>
+      </w:r>
+    </w:p>
+    <w:p>
+      <w:pPr>
+        <w:pStyle w:val="Zkladntext"/>
+        <w:numPr>
+          <w:ilvl w:val="0"/>
+          <w:numId w:val="31"/>
+        </w:numPr>
+      </w:pPr>
+      <w:r>
+        <w:t xml:space="preserve">Zjistit informace o </w:t>
+      </w:r>
+      <w:r>
+        <w:t>předmětu – Po</w:t>
+      </w:r>
+      <w:r>
+        <w:t xml:space="preserve"> výběru předmětu bude možnost zobrazit informace o předmětu</w:t>
+      </w:r>
+      <w:r>
+        <w:t>,</w:t>
+      </w:r>
+      <w:r>
+        <w:t xml:space="preserve"> jako jsou zkratka předmětu, doporučený semestr studia, prerekvizita</w:t>
       </w:r>
       <w:r>
         <w:t>.</w:t>
@@ -10837,17 +10942,98 @@
         </w:numPr>
       </w:pPr>
       <w:r>
-        <w:t xml:space="preserve">Odebrat předmět ze </w:t>
-      </w:r>
-      <w:r>
-        <w:t>semestru – Odebrání</w:t>
-      </w:r>
-      <w:r>
-        <w:t xml:space="preserve"> předmětu do plánu </w:t>
+        <w:t xml:space="preserve">Zobrazit </w:t>
+      </w:r>
+      <w:r>
+        <w:t>kredity – Zobrazení</w:t>
+      </w:r>
+      <w:r>
+        <w:t xml:space="preserve"> kreditového ohodnocení zvoleného předmětu</w:t>
+      </w:r>
+      <w:r>
+        <w:t>.</w:t>
+      </w:r>
+    </w:p>
+    <w:p>
+      <w:pPr>
+        <w:pStyle w:val="Zkladntext"/>
+        <w:numPr>
+          <w:ilvl w:val="1"/>
+          <w:numId w:val="31"/>
+        </w:numPr>
+      </w:pPr>
+      <w:r>
+        <w:t xml:space="preserve">Zobrazit </w:t>
+      </w:r>
+      <w:r>
+        <w:t>popisy – Zobrazení</w:t>
+      </w:r>
+      <w:r>
+        <w:t xml:space="preserve"> popisu vybraného předmětu, jako jsou: cíle, požadavky atd.</w:t>
+      </w:r>
+    </w:p>
+    <w:p>
+      <w:pPr>
+        <w:pStyle w:val="Zkladntext"/>
+        <w:numPr>
+          <w:ilvl w:val="1"/>
+          <w:numId w:val="31"/>
+        </w:numPr>
+      </w:pPr>
+      <w:r>
+        <w:t xml:space="preserve">Zobrazit </w:t>
+      </w:r>
+      <w:r>
+        <w:t>garanta – Zobrazení</w:t>
+      </w:r>
+      <w:r>
+        <w:t xml:space="preserve"> garanta daného předmětu</w:t>
+      </w:r>
+      <w:r>
+        <w:t>.</w:t>
+      </w:r>
+    </w:p>
+    <w:p>
+      <w:pPr>
+        <w:pStyle w:val="Zkladntext"/>
+        <w:numPr>
+          <w:ilvl w:val="1"/>
+          <w:numId w:val="31"/>
+        </w:numPr>
+      </w:pPr>
+      <w:r>
+        <w:t xml:space="preserve">Zobrazit </w:t>
+      </w:r>
+      <w:r>
+        <w:t>prerekvizity – Zobrazení</w:t>
+      </w:r>
+      <w:r>
+        <w:t xml:space="preserve"> potřebných prerekvizity předmětu</w:t>
+      </w:r>
+      <w:r>
+        <w:t>.</w:t>
+      </w:r>
+    </w:p>
+    <w:p>
+      <w:pPr>
+        <w:pStyle w:val="Zkladntext"/>
+        <w:numPr>
+          <w:ilvl w:val="1"/>
+          <w:numId w:val="31"/>
+        </w:numPr>
+      </w:pPr>
+      <w:r>
+        <w:t xml:space="preserve">Zobrazit doporučený </w:t>
+      </w:r>
+      <w:r>
+        <w:t>semestr – Zobrazení</w:t>
+      </w:r>
+      <w:r>
+        <w:t xml:space="preserve"> doporučeného semestru </w:t>
       </w:r>
       <w:r>
         <w:br/>
-        <w:t>a požadovaného semestru. Pomocí kliknutí na daný předmět a zvolení možnosti smazání bude tento předmět odstraněn z předmětu a přibyde opět do nabídky předmětů, které jdou zapsat do semestru</w:t>
+        <w:t>ve studiu požadovaného předmětu</w:t>
       </w:r>
       <w:r>
         <w:t>.</w:t>
@@ -10862,40 +11048,17 @@
         </w:numPr>
       </w:pPr>
       <w:r>
-        <w:t xml:space="preserve">Vyhledat </w:t>
-      </w:r>
-      <w:r>
-        <w:t>předmět – Umožní</w:t>
-      </w:r>
-      <w:r>
-        <w:t xml:space="preserve"> vyhledat předmět po zadaní jeho názvu, povinnosti předmětu, počtu kreditů, doporučených semestrů.</w:t>
-      </w:r>
-    </w:p>
-    <w:p>
-      <w:pPr>
-        <w:pStyle w:val="Zkladntext"/>
-        <w:numPr>
-          <w:ilvl w:val="0"/>
-          <w:numId w:val="31"/>
-        </w:numPr>
-      </w:pPr>
-      <w:r>
-        <w:t xml:space="preserve">Zjistit informace o </w:t>
-      </w:r>
-      <w:r>
-        <w:t>předmětu – Po</w:t>
-      </w:r>
-      <w:r>
-        <w:t xml:space="preserve"> výběru předmětu bude možnost zobrazit informace o předmětu</w:t>
-      </w:r>
-      <w:r>
-        <w:t>,</w:t>
-      </w:r>
-      <w:r>
-        <w:t xml:space="preserve"> jako jsou zkratka předmětu, doporučený semestr studia, prerekvizita</w:t>
-      </w:r>
-      <w:r>
-        <w:t>.</w:t>
+        <w:t xml:space="preserve">Zobrazit informace o garantovi </w:t>
+      </w:r>
+      <w:r>
+        <w:t>předmětu – Možnost</w:t>
+      </w:r>
+      <w:r>
+        <w:t xml:space="preserve"> zobrazit informace </w:t>
+      </w:r>
+      <w:r>
+        <w:br/>
+        <w:t>o garantovi jako: místo kanceláře aj.</w:t>
       </w:r>
     </w:p>
     <w:p>
@@ -10910,10 +11073,10 @@
         <w:t xml:space="preserve">Zobrazit </w:t>
       </w:r>
       <w:r>
-        <w:t>kredity – Zobrazení</w:t>
-      </w:r>
-      <w:r>
-        <w:t xml:space="preserve"> kreditového ohodnocení zvoleného předmětu</w:t>
+        <w:t>kontakt – Zobrazení</w:t>
+      </w:r>
+      <w:r>
+        <w:t xml:space="preserve"> kontaktních informací daného garanta jako jsou telefon a email</w:t>
       </w:r>
       <w:r>
         <w:t>.</w:t>
@@ -10928,160 +11091,35 @@
         </w:numPr>
       </w:pPr>
       <w:r>
-        <w:t xml:space="preserve">Zobrazit </w:t>
-      </w:r>
-      <w:r>
-        <w:t>popisy – Zobrazení</w:t>
-      </w:r>
-      <w:r>
-        <w:t xml:space="preserve"> popisu vybraného předmětu, jako jsou: cíle, požadavky atd.</w:t>
-      </w:r>
+        <w:lastRenderedPageBreak/>
+        <w:t>Zobrazit konzultační hodiny – Zobrazení konzultačních hodin a dne konzultací daného garanta</w:t>
+      </w:r>
+      <w:r>
+        <w:t>.</w:t>
+      </w:r>
+    </w:p>
+    <w:p>
+      <w:pPr>
+        <w:pStyle w:val="Nadpis3"/>
+      </w:pPr>
+      <w:bookmarkStart w:id="49" w:name="_Toc5346409"/>
+      <w:r>
+        <w:t xml:space="preserve">Případy užití pro aktéra v roli </w:t>
+      </w:r>
+      <w:r>
+        <w:t>Správa</w:t>
+      </w:r>
+      <w:bookmarkEnd w:id="49"/>
     </w:p>
     <w:p>
       <w:pPr>
         <w:pStyle w:val="Zkladntext"/>
-        <w:numPr>
-          <w:ilvl w:val="1"/>
-          <w:numId w:val="31"/>
-        </w:numPr>
-      </w:pPr>
-      <w:r>
-        <w:t xml:space="preserve">Zobrazit </w:t>
-      </w:r>
-      <w:r>
-        <w:t>garanta – Zobrazení</w:t>
-      </w:r>
-      <w:r>
-        <w:t xml:space="preserve"> garanta daného předmětu</w:t>
-      </w:r>
-      <w:r>
-        <w:t>.</w:t>
-      </w:r>
-    </w:p>
-    <w:p>
-      <w:pPr>
-        <w:pStyle w:val="Zkladntext"/>
-        <w:numPr>
-          <w:ilvl w:val="1"/>
-          <w:numId w:val="31"/>
-        </w:numPr>
-      </w:pPr>
-      <w:r>
-        <